--- a/BP_Zálohovací_nástroj.docx
+++ b/BP_Zálohovací_nástroj.docx
@@ -2832,47 +2832,2098 @@
       <w:r>
         <w:br w:type="page"/>
       </w:r>
-      <w:bookmarkStart w:id="21" w:name="_Toc209253205"/>
-      <w:bookmarkStart w:id="22" w:name="_Toc209253392"/>
-      <w:bookmarkStart w:id="23" w:name="_Toc209321246"/>
-      <w:bookmarkStart w:id="24" w:name="_Toc440839237"/>
       <w:r>
         <w:lastRenderedPageBreak/>
-        <w:t>NADPIS</w:t>
-      </w:r>
-      <w:bookmarkEnd w:id="21"/>
-      <w:bookmarkEnd w:id="22"/>
-      <w:bookmarkEnd w:id="23"/>
-      <w:bookmarkEnd w:id="24"/>
+        <w:t>analýza současného stavu</w:t>
+      </w:r>
     </w:p>
     <w:p>
       <w:pPr>
         <w:pStyle w:val="normlntext"/>
       </w:pPr>
-      <w:bookmarkStart w:id="25" w:name="_Toc209253206"/>
-      <w:bookmarkStart w:id="26" w:name="_Toc209253393"/>
-      <w:bookmarkStart w:id="27" w:name="_Toc209321247"/>
-      <w:r>
-        <w:t>Text</w:t>
-      </w:r>
+      <w:bookmarkStart w:id="21" w:name="_Toc209253206"/>
+      <w:bookmarkStart w:id="22" w:name="_Toc209253393"/>
+      <w:bookmarkStart w:id="23" w:name="_Toc209321247"/>
+      <w:r>
+        <w:t xml:space="preserve">Pro zálohování dat </w:t>
+      </w:r>
+      <w:r>
+        <w:t>se dá použít spousta programů</w:t>
+      </w:r>
+      <w:r>
+        <w:t xml:space="preserve">. Všechny ale nesplňují požadavky klienta. </w:t>
+      </w:r>
+      <w:r>
+        <w:t>Analýza současného stavu se zabývá pouze aplikacemi, které jsou volně dostupné.</w:t>
+      </w:r>
+    </w:p>
+    <w:p>
+      <w:pPr>
+        <w:pStyle w:val="NadpisB"/>
+      </w:pPr>
+      <w:proofErr w:type="spellStart"/>
+      <w:r>
+        <w:t>SyncBackFree</w:t>
+      </w:r>
+      <w:proofErr w:type="spellEnd"/>
+    </w:p>
+    <w:p>
+      <w:r>
+        <w:t xml:space="preserve">Zálohovací aplikace </w:t>
+      </w:r>
+      <w:proofErr w:type="spellStart"/>
+      <w:r>
+        <w:t>SyncBackFree</w:t>
+      </w:r>
+      <w:proofErr w:type="spellEnd"/>
+      <w:r>
+        <w:t xml:space="preserve"> umožňuje uživateli vytvářet profily, přepínat mezi jednoduchých a pokročilejším zálohováním. V jednoduchém režimem si může uživatel vybrat jaké konkrétní soubory mají být zálohovány.</w:t>
+      </w:r>
+      <w:r>
+        <w:t xml:space="preserve"> V tom pokročilém </w:t>
+      </w:r>
+      <w:r>
+        <w:t xml:space="preserve">je možnost šifrování a komprese. </w:t>
+      </w:r>
+      <w:r>
+        <w:t xml:space="preserve">Pomocí filtrů </w:t>
+      </w:r>
+      <w:r>
+        <w:t xml:space="preserve">lze </w:t>
+      </w:r>
+      <w:r>
+        <w:t>zvolit soubory, které mají, nebo nemají být zálohovány.</w:t>
+      </w:r>
+      <w:r>
+        <w:t xml:space="preserve"> Aplikace je dostupná na</w:t>
+      </w:r>
+      <w:r>
+        <w:t xml:space="preserve"> </w:t>
+      </w:r>
+      <w:hyperlink r:id="rId9" w:history="1">
+        <w:r>
+          <w:rPr>
+            <w:rStyle w:val="Hypertextovodkaz"/>
+          </w:rPr>
+          <w:t>https://www.2brightsparks.com/freeware/index.html</w:t>
+        </w:r>
+      </w:hyperlink>
+      <w:r>
+        <w:t xml:space="preserve">. </w:t>
+      </w:r>
+    </w:p>
+    <w:p>
+      <w:pPr>
+        <w:pStyle w:val="NadpisC"/>
+      </w:pPr>
+      <w:r>
+        <w:t>Vyhodnocení aplikace</w:t>
+      </w:r>
+    </w:p>
+    <w:p>
+      <w:r>
+        <w:t xml:space="preserve">Aplikace umožňuje používat filtrování podle </w:t>
+      </w:r>
+      <w:r>
+        <w:t>podsložek</w:t>
+      </w:r>
+      <w:r>
+        <w:t xml:space="preserve"> pro zahrnutí souborů do zálohování, anebo naopak je ze zálohování vyloučit.</w:t>
+      </w:r>
+      <w:r>
+        <w:t xml:space="preserve"> </w:t>
+      </w:r>
+      <w:r>
+        <w:t xml:space="preserve">Umožňuje spouštět simulaci zálohování. </w:t>
+      </w:r>
+      <w:r>
+        <w:t>Dále pak obnovovat soubory.</w:t>
+      </w:r>
+      <w:r>
+        <w:t xml:space="preserve"> </w:t>
+      </w:r>
+      <w:r>
+        <w:t>Avšak a</w:t>
+      </w:r>
+      <w:r>
+        <w:t>plikace nevyh</w:t>
+      </w:r>
+      <w:r>
+        <w:t>ovuje požadavkům pro filtraci na základě atribut</w:t>
+      </w:r>
+      <w:r>
+        <w:t>u</w:t>
+      </w:r>
+      <w:r>
+        <w:t xml:space="preserve"> soubor</w:t>
+      </w:r>
+      <w:r>
+        <w:t xml:space="preserve">ů a velikosti. </w:t>
+      </w:r>
+    </w:p>
+    <w:p>
+      <w:pPr>
+        <w:pStyle w:val="NadpisB"/>
+      </w:pPr>
+      <w:proofErr w:type="spellStart"/>
+      <w:r>
+        <w:t>FreeFileSync</w:t>
+      </w:r>
+      <w:proofErr w:type="spellEnd"/>
+    </w:p>
+    <w:p>
+      <w:proofErr w:type="spellStart"/>
+      <w:r>
+        <w:t>FreeFileSync</w:t>
+      </w:r>
+      <w:proofErr w:type="spellEnd"/>
+      <w:r>
+        <w:t xml:space="preserve"> je aplikace, která umožňuje pravidelně zálohovat </w:t>
+      </w:r>
+      <w:r>
+        <w:t xml:space="preserve">mimo jiné </w:t>
+      </w:r>
+      <w:r>
+        <w:t xml:space="preserve">na základě porovnávání podle velikosti souboru, data anebo i podle obsahu souboru. </w:t>
+      </w:r>
+      <w:r>
+        <w:t xml:space="preserve">Dokáže také synchronizovat. Filtrování </w:t>
+      </w:r>
+      <w:r>
+        <w:t>umožňuje filtrovat podle podsložek, přípon, část názvu v souboru.</w:t>
+      </w:r>
+      <w:r>
+        <w:t xml:space="preserve"> Je možné zapnout ignorování prázdných složek. </w:t>
+      </w:r>
+      <w:r>
+        <w:t xml:space="preserve">Aplikace je dostupná na </w:t>
+      </w:r>
+      <w:hyperlink r:id="rId10" w:history="1">
+        <w:r>
+          <w:rPr>
+            <w:rStyle w:val="Hypertextovodkaz"/>
+          </w:rPr>
+          <w:t>https://freefilesync.org/download.php</w:t>
+        </w:r>
+      </w:hyperlink>
+      <w:r>
+        <w:t xml:space="preserve">. </w:t>
+      </w:r>
+    </w:p>
+    <w:p/>
+    <w:p>
+      <w:pPr>
+        <w:pStyle w:val="NadpisC"/>
+      </w:pPr>
+      <w:r>
+        <w:t>Vyhodnocení aplikace</w:t>
+      </w:r>
+    </w:p>
+    <w:p>
+      <w:r>
+        <w:t xml:space="preserve">Požadavek pro filtrování </w:t>
+      </w:r>
+      <w:r>
+        <w:t>podle podsložek, přípon, výskytů řetězce v názvu souboru je splněn.</w:t>
+      </w:r>
+      <w:r>
+        <w:t xml:space="preserve"> Poskytuje náhled pro zálohování.</w:t>
+      </w:r>
+      <w:r>
+        <w:t xml:space="preserve"> Aplikace nevyhovuje požadavkům pro filtrování podle data, velikosti souboru, atributu. </w:t>
+      </w:r>
+    </w:p>
+    <w:p>
+      <w:pPr>
+        <w:pStyle w:val="NadpisB"/>
+      </w:pPr>
+      <w:proofErr w:type="spellStart"/>
+      <w:r>
+        <w:t>SyncFolders</w:t>
+      </w:r>
+      <w:proofErr w:type="spellEnd"/>
+    </w:p>
+    <w:p>
+      <w:r>
+        <w:t xml:space="preserve">Zálohovací nástroj </w:t>
+      </w:r>
+      <w:proofErr w:type="spellStart"/>
+      <w:r>
+        <w:t>SyncFolders</w:t>
+      </w:r>
+      <w:proofErr w:type="spellEnd"/>
+      <w:r>
+        <w:t xml:space="preserve"> umožňuje vytvářet pravidla pro kopírování, zálohování nebo obousměrnou synchronizaci. Tyto pravidla se dají upravovat pomocí filtrů jak </w:t>
+      </w:r>
+      <w:proofErr w:type="spellStart"/>
+      <w:r>
+        <w:t>atributami</w:t>
+      </w:r>
+      <w:proofErr w:type="spellEnd"/>
+      <w:r>
+        <w:t xml:space="preserve"> souboru, tak i co soubor musí nebo nesmí obsahovat v cestě souboru. Aplikace taky umožňuje vybrat si maximální velikost souboru. Porovnávat soubo</w:t>
+      </w:r>
+      <w:r>
+        <w:t xml:space="preserve">ry pomocí času i velikosti souboru. Umožňuje také verzování záloh. </w:t>
+      </w:r>
+      <w:r>
+        <w:t xml:space="preserve">Aplikace je dostupná na </w:t>
+      </w:r>
+      <w:hyperlink r:id="rId11" w:history="1">
+        <w:r>
+          <w:rPr>
+            <w:rStyle w:val="Hypertextovodkaz"/>
+          </w:rPr>
+          <w:t>http://www.syncfolders.elementfx.com/</w:t>
+        </w:r>
+      </w:hyperlink>
+      <w:r>
+        <w:t xml:space="preserve">. </w:t>
+      </w:r>
+    </w:p>
+    <w:p/>
+    <w:p>
+      <w:pPr>
+        <w:pStyle w:val="NadpisC"/>
+      </w:pPr>
+      <w:r>
+        <w:t>Vyhodnocení aplikace</w:t>
+      </w:r>
+    </w:p>
+    <w:p>
+      <w:r>
+        <w:t xml:space="preserve">Aplikace </w:t>
+      </w:r>
+      <w:proofErr w:type="spellStart"/>
+      <w:r>
+        <w:t>SyncFolders</w:t>
+      </w:r>
+      <w:proofErr w:type="spellEnd"/>
+      <w:r>
+        <w:t xml:space="preserve"> splňuje požadavky pro filtrování podle cesty souboru. Umožňuje nastavení pro maximální velikost souboru, ale požadavek pro minimální velikost souboru není splněn. Aplikace neumožňuje simulaci zálohování. Aplikace nabízí zahrnout soubory podle atributu souboru. </w:t>
+      </w:r>
+    </w:p>
+    <w:p>
+      <w:pPr>
+        <w:pStyle w:val="NadpisB"/>
+      </w:pPr>
+      <w:proofErr w:type="spellStart"/>
+      <w:r>
+        <w:t>BackUpTime</w:t>
+      </w:r>
+      <w:proofErr w:type="spellEnd"/>
+    </w:p>
+    <w:p>
+      <w:r>
+        <w:t xml:space="preserve">Zálohovací nástroj </w:t>
+      </w:r>
+      <w:proofErr w:type="spellStart"/>
+      <w:r>
+        <w:t>BackUpTime</w:t>
+      </w:r>
+      <w:proofErr w:type="spellEnd"/>
+      <w:r>
+        <w:t xml:space="preserve"> je aplikace, která umožňuje zálohovat a archivovat. Neposkytuje žádné filtrování, nastavení na základě velikosti anebo atributu. Filtrovat je možné pouze na základě přípony souboru. Aplikace dostupná na </w:t>
+      </w:r>
+      <w:hyperlink r:id="rId12" w:history="1">
+        <w:r>
+          <w:rPr>
+            <w:rStyle w:val="Hypertextovodkaz"/>
+          </w:rPr>
+          <w:t>http://www.hiteksoftware.com/jaba/data-backup-software.htm</w:t>
+        </w:r>
+      </w:hyperlink>
+      <w:r>
+        <w:t xml:space="preserve">. </w:t>
+      </w:r>
+    </w:p>
+    <w:p/>
+    <w:p>
+      <w:pPr>
+        <w:pStyle w:val="NadpisC"/>
+      </w:pPr>
+      <w:r>
+        <w:t>Vyhodnocení aplikace</w:t>
+      </w:r>
+    </w:p>
+    <w:p>
+      <w:r>
+        <w:t xml:space="preserve">Aplikace </w:t>
+      </w:r>
+      <w:proofErr w:type="spellStart"/>
+      <w:r>
+        <w:t>BackUpTime</w:t>
+      </w:r>
+      <w:proofErr w:type="spellEnd"/>
+      <w:r>
+        <w:t xml:space="preserve"> umožňuje prosté zálohování a nesplňuje požadavky klienta. Chybí filtrování na základě regulárních výrazů, data vytvoření, posledního zápisu, na základě velikosti anebo atributů. </w:t>
+      </w:r>
+      <w:r>
+        <w:t xml:space="preserve">Aplikace neumožňuje spouštět simulaci zálohování. </w:t>
+      </w:r>
+    </w:p>
+    <w:p/>
+    <w:p>
+      <w:pPr>
+        <w:pStyle w:val="NadpisB"/>
+      </w:pPr>
+      <w:proofErr w:type="spellStart"/>
+      <w:r>
+        <w:t>PureSync</w:t>
+      </w:r>
+      <w:proofErr w:type="spellEnd"/>
+      <w:r>
+        <w:t xml:space="preserve"> 4.7</w:t>
+      </w:r>
+    </w:p>
+    <w:p>
+      <w:r>
+        <w:t>A</w:t>
+      </w:r>
+      <w:r>
+        <w:t xml:space="preserve">plikace </w:t>
+      </w:r>
+      <w:proofErr w:type="spellStart"/>
+      <w:r>
+        <w:t>PureSync</w:t>
+      </w:r>
+      <w:proofErr w:type="spellEnd"/>
+      <w:r>
+        <w:t xml:space="preserve"> umožňuje vybírat si složky a soubory k zálohování podle přípon, nastavovat pravidelné zálohování, porovnává již zálohované soubory. Dále pak umožňuje přesouvat a mazat soubory podle dostupného nastavení. </w:t>
+      </w:r>
+      <w:r>
+        <w:t xml:space="preserve">Umožňuje nastavit hloubku pro podsložky. Aplikace dostupná na </w:t>
+      </w:r>
+      <w:hyperlink r:id="rId13" w:history="1">
+        <w:r>
+          <w:rPr>
+            <w:rStyle w:val="Hypertextovodkaz"/>
+          </w:rPr>
+          <w:t>https://www.puresync.de/download/</w:t>
+        </w:r>
+      </w:hyperlink>
+      <w:r>
+        <w:t xml:space="preserve">. </w:t>
+      </w:r>
+    </w:p>
+    <w:p>
+      <w:pPr>
+        <w:pStyle w:val="NadpisC"/>
+      </w:pPr>
+      <w:r>
+        <w:t>Vyhodnocení aplikace</w:t>
+      </w:r>
+    </w:p>
+    <w:p>
+      <w:r>
+        <w:t xml:space="preserve">Aplikace umožňuje </w:t>
+      </w:r>
+      <w:r>
+        <w:t>filtrovat soubory podle podsložek, data vytvoření, velikosti souboru.  Zobrazuje náhled pro zálohování.  Aplikace splňuje většinu požadavk</w:t>
+      </w:r>
+      <w:r>
+        <w:t>ů</w:t>
+      </w:r>
+      <w:r>
+        <w:t xml:space="preserve">, </w:t>
+      </w:r>
+      <w:r>
+        <w:t>kromě požadavku na zálohy staršího data.</w:t>
+      </w:r>
+    </w:p>
+    <w:p>
+      <w:pPr>
+        <w:pStyle w:val="NadpisA"/>
+      </w:pPr>
+      <w:r>
+        <w:br w:type="page"/>
+      </w:r>
+      <w:r>
+        <w:lastRenderedPageBreak/>
+        <w:t>CÍL PRÁCE A FORMÁLNÍ POŽADAVKY</w:t>
+      </w:r>
+    </w:p>
+    <w:p>
+      <w:pPr>
+        <w:pStyle w:val="NadpisB"/>
+      </w:pPr>
+      <w:r>
+        <w:t>Cíl práce</w:t>
+      </w:r>
+    </w:p>
+    <w:p>
+      <w:r>
+        <w:t>Cílem práce je zanalyzovat dosavadní současný stav</w:t>
+      </w:r>
+      <w:r>
+        <w:t xml:space="preserve"> volně dostupných</w:t>
+      </w:r>
+      <w:r>
+        <w:t xml:space="preserve"> aplikací, které jsou určené pro zálohování dat. </w:t>
+      </w:r>
+      <w:r>
+        <w:t>Analýza bere do úvahy zpracování, ale i požadavky klienta na zálohovací nástroj. Výstupem práce je aplikace pro zálohování podle potřeby zákazníka.</w:t>
+      </w:r>
+    </w:p>
+    <w:p>
+      <w:pPr>
+        <w:pStyle w:val="NadpisB"/>
+      </w:pPr>
+      <w:r>
+        <w:t>Vize</w:t>
+      </w:r>
+    </w:p>
+    <w:p>
+      <w:r>
+        <w:t>Problém: zákazník potřebuje nástroj pro zálohování, ale žádný existující mu nevyhovuje.</w:t>
+      </w:r>
+    </w:p>
+    <w:p>
+      <w:r>
+        <w:t xml:space="preserve">Řešení: </w:t>
+      </w:r>
+      <w:r>
+        <w:t>tvorba vlastní</w:t>
+      </w:r>
+      <w:r>
+        <w:t xml:space="preserve"> aplikace podle požadavku zákazníka.</w:t>
+      </w:r>
+      <w:r>
+        <w:t xml:space="preserve"> </w:t>
+      </w:r>
+      <w:r>
+        <w:t xml:space="preserve">Vypracovaná aplikace je vytvořena v grafickém rozhraní Windows </w:t>
+      </w:r>
+      <w:proofErr w:type="spellStart"/>
+      <w:r>
+        <w:t>Forms</w:t>
+      </w:r>
+      <w:proofErr w:type="spellEnd"/>
+      <w:r>
+        <w:t xml:space="preserve"> ve frameworku .NET. </w:t>
+      </w:r>
+    </w:p>
+    <w:p>
+      <w:pPr>
+        <w:pStyle w:val="NadpisB"/>
+      </w:pPr>
+      <w:r>
+        <w:t>Seznam požadavků</w:t>
+      </w:r>
+    </w:p>
+    <w:p>
+      <w:r>
+        <w:t>Seznam požadavků je zachycen </w:t>
+      </w:r>
+      <w:r>
+        <w:t xml:space="preserve">v </w:t>
+      </w:r>
+      <w:r>
+        <w:t>user-</w:t>
+      </w:r>
+      <w:commentRangeStart w:id="24"/>
+      <w:proofErr w:type="spellStart"/>
+      <w:r>
+        <w:t>stories</w:t>
+      </w:r>
+      <w:commentRangeEnd w:id="24"/>
+      <w:proofErr w:type="spellEnd"/>
       <w:r>
         <w:rPr>
-          <w:noProof/>
+          <w:rStyle w:val="Odkaznakoment"/>
         </w:rPr>
-        <w:t xml:space="preserve"> (1)</w:t>
-      </w:r>
-    </w:p>
+        <w:commentReference w:id="24"/>
+      </w:r>
+      <w:r>
+        <w:t xml:space="preserve">. </w:t>
+      </w:r>
+    </w:p>
+    <w:tbl>
+      <w:tblPr>
+        <w:tblW w:w="0" w:type="auto"/>
+        <w:tblLook w:val="04A0" w:firstRow="1" w:lastRow="0" w:firstColumn="1" w:lastColumn="0" w:noHBand="0" w:noVBand="1"/>
+      </w:tblPr>
+      <w:tblGrid>
+        <w:gridCol w:w="534"/>
+        <w:gridCol w:w="976"/>
+        <w:gridCol w:w="3701"/>
+        <w:gridCol w:w="3792"/>
+      </w:tblGrid>
+      <w:tr>
+        <w:tc>
+          <w:tcPr>
+            <w:tcW w:w="534" w:type="dxa"/>
+            <w:tcBorders>
+              <w:bottom w:val="single" w:sz="4" w:space="0" w:color="7F7F7F"/>
+              <w:right w:val="nil"/>
+            </w:tcBorders>
+            <w:shd w:val="clear" w:color="auto" w:fill="auto"/>
+          </w:tcPr>
+          <w:p>
+            <w:pPr>
+              <w:rPr>
+                <w:b/>
+                <w:bCs/>
+                <w:caps/>
+              </w:rPr>
+            </w:pPr>
+            <w:r>
+              <w:rPr>
+                <w:b/>
+                <w:bCs/>
+                <w:caps/>
+              </w:rPr>
+              <w:t>ID</w:t>
+            </w:r>
+          </w:p>
+        </w:tc>
+        <w:tc>
+          <w:tcPr>
+            <w:tcW w:w="976" w:type="dxa"/>
+            <w:tcBorders>
+              <w:bottom w:val="single" w:sz="4" w:space="0" w:color="7F7F7F"/>
+            </w:tcBorders>
+            <w:shd w:val="clear" w:color="auto" w:fill="auto"/>
+          </w:tcPr>
+          <w:p>
+            <w:pPr>
+              <w:rPr>
+                <w:b/>
+                <w:bCs/>
+                <w:caps/>
+              </w:rPr>
+            </w:pPr>
+            <w:r>
+              <w:rPr>
+                <w:b/>
+                <w:bCs/>
+                <w:caps/>
+              </w:rPr>
+              <w:t>Role</w:t>
+            </w:r>
+          </w:p>
+        </w:tc>
+        <w:tc>
+          <w:tcPr>
+            <w:tcW w:w="3701" w:type="dxa"/>
+            <w:tcBorders>
+              <w:bottom w:val="single" w:sz="4" w:space="0" w:color="7F7F7F"/>
+            </w:tcBorders>
+            <w:shd w:val="clear" w:color="auto" w:fill="auto"/>
+          </w:tcPr>
+          <w:p>
+            <w:pPr>
+              <w:jc w:val="center"/>
+              <w:rPr>
+                <w:b/>
+                <w:bCs/>
+                <w:caps/>
+              </w:rPr>
+            </w:pPr>
+            <w:r>
+              <w:rPr>
+                <w:b/>
+                <w:bCs/>
+                <w:caps/>
+              </w:rPr>
+              <w:t>akce</w:t>
+            </w:r>
+          </w:p>
+        </w:tc>
+        <w:tc>
+          <w:tcPr>
+            <w:tcW w:w="3792" w:type="dxa"/>
+            <w:tcBorders>
+              <w:bottom w:val="single" w:sz="4" w:space="0" w:color="7F7F7F"/>
+            </w:tcBorders>
+            <w:shd w:val="clear" w:color="auto" w:fill="auto"/>
+          </w:tcPr>
+          <w:p>
+            <w:pPr>
+              <w:rPr>
+                <w:b/>
+                <w:bCs/>
+                <w:caps/>
+              </w:rPr>
+            </w:pPr>
+            <w:r>
+              <w:rPr>
+                <w:b/>
+                <w:bCs/>
+                <w:caps/>
+              </w:rPr>
+              <w:t>benefit</w:t>
+            </w:r>
+          </w:p>
+        </w:tc>
+      </w:tr>
+      <w:tr>
+        <w:tc>
+          <w:tcPr>
+            <w:tcW w:w="534" w:type="dxa"/>
+            <w:tcBorders>
+              <w:right w:val="single" w:sz="4" w:space="0" w:color="7F7F7F"/>
+            </w:tcBorders>
+            <w:shd w:val="clear" w:color="auto" w:fill="F2F2F2"/>
+          </w:tcPr>
+          <w:p>
+            <w:pPr>
+              <w:rPr>
+                <w:b/>
+                <w:bCs/>
+                <w:caps/>
+              </w:rPr>
+            </w:pPr>
+            <w:r>
+              <w:rPr>
+                <w:b/>
+                <w:bCs/>
+                <w:caps/>
+              </w:rPr>
+              <w:t>1</w:t>
+            </w:r>
+          </w:p>
+        </w:tc>
+        <w:tc>
+          <w:tcPr>
+            <w:tcW w:w="976" w:type="dxa"/>
+            <w:vMerge w:val="restart"/>
+            <w:shd w:val="clear" w:color="auto" w:fill="F2F2F2"/>
+            <w:vAlign w:val="center"/>
+          </w:tcPr>
+          <w:p>
+            <w:pPr>
+              <w:jc w:val="center"/>
+            </w:pPr>
+            <w:r>
+              <w:t xml:space="preserve">Jako </w:t>
+            </w:r>
+            <w:r>
+              <w:t>uživatel</w:t>
+            </w:r>
+          </w:p>
+        </w:tc>
+        <w:tc>
+          <w:tcPr>
+            <w:tcW w:w="3701" w:type="dxa"/>
+            <w:shd w:val="clear" w:color="auto" w:fill="F2F2F2"/>
+          </w:tcPr>
+          <w:p>
+            <w:r>
+              <w:t>bych chtěl vytvářet projekty</w:t>
+            </w:r>
+          </w:p>
+        </w:tc>
+        <w:tc>
+          <w:tcPr>
+            <w:tcW w:w="3792" w:type="dxa"/>
+            <w:shd w:val="clear" w:color="auto" w:fill="F2F2F2"/>
+          </w:tcPr>
+          <w:p>
+            <w:r>
+              <w:t>abych se lépe orientoval při zálohování.</w:t>
+            </w:r>
+          </w:p>
+        </w:tc>
+      </w:tr>
+      <w:tr>
+        <w:tc>
+          <w:tcPr>
+            <w:tcW w:w="534" w:type="dxa"/>
+            <w:tcBorders>
+              <w:right w:val="single" w:sz="4" w:space="0" w:color="7F7F7F"/>
+            </w:tcBorders>
+            <w:shd w:val="clear" w:color="auto" w:fill="auto"/>
+          </w:tcPr>
+          <w:p>
+            <w:pPr>
+              <w:rPr>
+                <w:b/>
+                <w:bCs/>
+                <w:caps/>
+              </w:rPr>
+            </w:pPr>
+            <w:r>
+              <w:rPr>
+                <w:b/>
+                <w:bCs/>
+                <w:caps/>
+              </w:rPr>
+              <w:t>2</w:t>
+            </w:r>
+          </w:p>
+        </w:tc>
+        <w:tc>
+          <w:tcPr>
+            <w:tcW w:w="976" w:type="dxa"/>
+            <w:vMerge/>
+            <w:shd w:val="clear" w:color="auto" w:fill="auto"/>
+          </w:tcPr>
+          <w:p/>
+        </w:tc>
+        <w:tc>
+          <w:tcPr>
+            <w:tcW w:w="3701" w:type="dxa"/>
+            <w:shd w:val="clear" w:color="auto" w:fill="auto"/>
+          </w:tcPr>
+          <w:p>
+            <w:r>
+              <w:t>bych chtěl, aby se dalo filtrovat pomocí regulárních výrazů</w:t>
+            </w:r>
+          </w:p>
+        </w:tc>
+        <w:tc>
+          <w:tcPr>
+            <w:tcW w:w="3792" w:type="dxa"/>
+            <w:vMerge w:val="restart"/>
+            <w:shd w:val="clear" w:color="auto" w:fill="auto"/>
+            <w:vAlign w:val="center"/>
+          </w:tcPr>
+          <w:p>
+            <w:r>
+              <w:t>abych mohl rychleji určit, které soubory chci zálohovat.</w:t>
+            </w:r>
+          </w:p>
+        </w:tc>
+      </w:tr>
+      <w:tr>
+        <w:tc>
+          <w:tcPr>
+            <w:tcW w:w="534" w:type="dxa"/>
+            <w:tcBorders>
+              <w:right w:val="single" w:sz="4" w:space="0" w:color="7F7F7F"/>
+            </w:tcBorders>
+            <w:shd w:val="clear" w:color="auto" w:fill="F2F2F2"/>
+          </w:tcPr>
+          <w:p>
+            <w:pPr>
+              <w:rPr>
+                <w:b/>
+                <w:bCs/>
+                <w:caps/>
+              </w:rPr>
+            </w:pPr>
+            <w:r>
+              <w:rPr>
+                <w:b/>
+                <w:bCs/>
+                <w:caps/>
+              </w:rPr>
+              <w:t>3</w:t>
+            </w:r>
+          </w:p>
+        </w:tc>
+        <w:tc>
+          <w:tcPr>
+            <w:tcW w:w="976" w:type="dxa"/>
+            <w:vMerge/>
+            <w:shd w:val="clear" w:color="auto" w:fill="F2F2F2"/>
+          </w:tcPr>
+          <w:p/>
+        </w:tc>
+        <w:tc>
+          <w:tcPr>
+            <w:tcW w:w="3701" w:type="dxa"/>
+            <w:shd w:val="clear" w:color="auto" w:fill="F2F2F2"/>
+          </w:tcPr>
+          <w:p>
+            <w:r>
+              <w:t>bych chtěl, abych mohl filtrovat na základě atributu souboru</w:t>
+            </w:r>
+          </w:p>
+        </w:tc>
+        <w:tc>
+          <w:tcPr>
+            <w:tcW w:w="3792" w:type="dxa"/>
+            <w:vMerge/>
+            <w:shd w:val="clear" w:color="auto" w:fill="F2F2F2"/>
+          </w:tcPr>
+          <w:p/>
+        </w:tc>
+      </w:tr>
+      <w:tr>
+        <w:tc>
+          <w:tcPr>
+            <w:tcW w:w="534" w:type="dxa"/>
+            <w:tcBorders>
+              <w:right w:val="single" w:sz="4" w:space="0" w:color="7F7F7F"/>
+            </w:tcBorders>
+            <w:shd w:val="clear" w:color="auto" w:fill="auto"/>
+          </w:tcPr>
+          <w:p>
+            <w:pPr>
+              <w:rPr>
+                <w:b/>
+                <w:bCs/>
+                <w:caps/>
+              </w:rPr>
+            </w:pPr>
+            <w:r>
+              <w:rPr>
+                <w:b/>
+                <w:bCs/>
+                <w:caps/>
+              </w:rPr>
+              <w:t>4</w:t>
+            </w:r>
+          </w:p>
+        </w:tc>
+        <w:tc>
+          <w:tcPr>
+            <w:tcW w:w="976" w:type="dxa"/>
+            <w:vMerge/>
+            <w:shd w:val="clear" w:color="auto" w:fill="auto"/>
+          </w:tcPr>
+          <w:p/>
+        </w:tc>
+        <w:tc>
+          <w:tcPr>
+            <w:tcW w:w="3701" w:type="dxa"/>
+            <w:shd w:val="clear" w:color="auto" w:fill="auto"/>
+          </w:tcPr>
+          <w:p>
+            <w:r>
+              <w:t>Bych chtěl, abych mohl filtrovat podle velikosti souboru</w:t>
+            </w:r>
+          </w:p>
+        </w:tc>
+        <w:tc>
+          <w:tcPr>
+            <w:tcW w:w="3792" w:type="dxa"/>
+            <w:vMerge/>
+            <w:shd w:val="clear" w:color="auto" w:fill="auto"/>
+          </w:tcPr>
+          <w:p/>
+        </w:tc>
+      </w:tr>
+      <w:tr>
+        <w:tc>
+          <w:tcPr>
+            <w:tcW w:w="534" w:type="dxa"/>
+            <w:tcBorders>
+              <w:right w:val="single" w:sz="4" w:space="0" w:color="7F7F7F"/>
+            </w:tcBorders>
+            <w:shd w:val="clear" w:color="auto" w:fill="F2F2F2"/>
+          </w:tcPr>
+          <w:p>
+            <w:pPr>
+              <w:rPr>
+                <w:b/>
+                <w:bCs/>
+                <w:caps/>
+              </w:rPr>
+            </w:pPr>
+            <w:r>
+              <w:rPr>
+                <w:b/>
+                <w:bCs/>
+                <w:caps/>
+              </w:rPr>
+              <w:t>5</w:t>
+            </w:r>
+          </w:p>
+        </w:tc>
+        <w:tc>
+          <w:tcPr>
+            <w:tcW w:w="976" w:type="dxa"/>
+            <w:vMerge/>
+            <w:shd w:val="clear" w:color="auto" w:fill="F2F2F2"/>
+          </w:tcPr>
+          <w:p/>
+        </w:tc>
+        <w:tc>
+          <w:tcPr>
+            <w:tcW w:w="3701" w:type="dxa"/>
+            <w:shd w:val="clear" w:color="auto" w:fill="F2F2F2"/>
+          </w:tcPr>
+          <w:p>
+            <w:r>
+              <w:t>bych chtěl, abych mohl filtrovat podle atributu při práci s časem</w:t>
+            </w:r>
+          </w:p>
+        </w:tc>
+        <w:tc>
+          <w:tcPr>
+            <w:tcW w:w="3792" w:type="dxa"/>
+            <w:vMerge/>
+            <w:shd w:val="clear" w:color="auto" w:fill="F2F2F2"/>
+          </w:tcPr>
+          <w:p/>
+        </w:tc>
+      </w:tr>
+      <w:tr>
+        <w:tc>
+          <w:tcPr>
+            <w:tcW w:w="534" w:type="dxa"/>
+            <w:tcBorders>
+              <w:right w:val="single" w:sz="4" w:space="0" w:color="7F7F7F"/>
+            </w:tcBorders>
+            <w:shd w:val="clear" w:color="auto" w:fill="auto"/>
+          </w:tcPr>
+          <w:p>
+            <w:pPr>
+              <w:rPr>
+                <w:b/>
+                <w:bCs/>
+                <w:caps/>
+              </w:rPr>
+            </w:pPr>
+            <w:r>
+              <w:rPr>
+                <w:b/>
+                <w:bCs/>
+                <w:caps/>
+              </w:rPr>
+              <w:t>6</w:t>
+            </w:r>
+          </w:p>
+        </w:tc>
+        <w:tc>
+          <w:tcPr>
+            <w:tcW w:w="976" w:type="dxa"/>
+            <w:vMerge/>
+            <w:shd w:val="clear" w:color="auto" w:fill="auto"/>
+          </w:tcPr>
+          <w:p/>
+        </w:tc>
+        <w:tc>
+          <w:tcPr>
+            <w:tcW w:w="3701" w:type="dxa"/>
+            <w:shd w:val="clear" w:color="auto" w:fill="auto"/>
+          </w:tcPr>
+          <w:p>
+            <w:r>
+              <w:t>Bych chtěl, aby aplikace uměla provádět obnovu souborů k určitému datu</w:t>
+            </w:r>
+          </w:p>
+        </w:tc>
+        <w:tc>
+          <w:tcPr>
+            <w:tcW w:w="3792" w:type="dxa"/>
+            <w:shd w:val="clear" w:color="auto" w:fill="auto"/>
+          </w:tcPr>
+          <w:p>
+            <w:r>
+              <w:t>Abych nemusel přetahovat zálohované soubory ručně</w:t>
+            </w:r>
+          </w:p>
+        </w:tc>
+      </w:tr>
+      <w:tr>
+        <w:tc>
+          <w:tcPr>
+            <w:tcW w:w="534" w:type="dxa"/>
+            <w:tcBorders>
+              <w:right w:val="single" w:sz="4" w:space="0" w:color="7F7F7F"/>
+            </w:tcBorders>
+            <w:shd w:val="clear" w:color="auto" w:fill="F2F2F2"/>
+          </w:tcPr>
+          <w:p>
+            <w:pPr>
+              <w:rPr>
+                <w:b/>
+                <w:bCs/>
+                <w:caps/>
+              </w:rPr>
+            </w:pPr>
+            <w:r>
+              <w:rPr>
+                <w:b/>
+                <w:bCs/>
+                <w:caps/>
+              </w:rPr>
+              <w:t>7</w:t>
+            </w:r>
+          </w:p>
+        </w:tc>
+        <w:tc>
+          <w:tcPr>
+            <w:tcW w:w="976" w:type="dxa"/>
+            <w:vMerge/>
+            <w:shd w:val="clear" w:color="auto" w:fill="F2F2F2"/>
+          </w:tcPr>
+          <w:p/>
+        </w:tc>
+        <w:tc>
+          <w:tcPr>
+            <w:tcW w:w="3701" w:type="dxa"/>
+            <w:shd w:val="clear" w:color="auto" w:fill="F2F2F2"/>
+          </w:tcPr>
+          <w:p>
+            <w:r>
+              <w:t>Bych chtěl simulovat zálohování</w:t>
+            </w:r>
+          </w:p>
+        </w:tc>
+        <w:tc>
+          <w:tcPr>
+            <w:tcW w:w="3792" w:type="dxa"/>
+            <w:shd w:val="clear" w:color="auto" w:fill="F2F2F2"/>
+          </w:tcPr>
+          <w:p>
+            <w:r>
+              <w:t>Abych viděl, kolik souborů by se zálohovalo podle mého nastavení.</w:t>
+            </w:r>
+          </w:p>
+        </w:tc>
+      </w:tr>
+    </w:tbl>
     <w:p>
       <w:pPr>
         <w:pStyle w:val="NadpisB"/>
+      </w:pPr>
+      <w:r>
+        <w:t>Risk list</w:t>
+      </w:r>
+    </w:p>
+    <w:tbl>
+      <w:tblPr>
+        <w:tblW w:w="0" w:type="auto"/>
+        <w:tblLook w:val="04A0" w:firstRow="1" w:lastRow="0" w:firstColumn="1" w:lastColumn="0" w:noHBand="0" w:noVBand="1"/>
+      </w:tblPr>
+      <w:tblGrid>
+        <w:gridCol w:w="4463"/>
+        <w:gridCol w:w="4464"/>
+      </w:tblGrid>
+      <w:tr>
+        <w:tc>
+          <w:tcPr>
+            <w:tcW w:w="4463" w:type="dxa"/>
+            <w:tcBorders>
+              <w:bottom w:val="single" w:sz="4" w:space="0" w:color="7F7F7F"/>
+              <w:right w:val="nil"/>
+            </w:tcBorders>
+            <w:shd w:val="clear" w:color="auto" w:fill="FFFFFF"/>
+          </w:tcPr>
+          <w:p>
+            <w:pPr>
+              <w:jc w:val="right"/>
+              <w:rPr>
+                <w:rFonts w:ascii="Calibri Light" w:hAnsi="Calibri Light"/>
+                <w:i/>
+                <w:iCs/>
+                <w:sz w:val="26"/>
+              </w:rPr>
+            </w:pPr>
+            <w:r>
+              <w:rPr>
+                <w:rFonts w:ascii="Calibri Light" w:hAnsi="Calibri Light"/>
+                <w:b/>
+                <w:bCs/>
+                <w:i/>
+                <w:iCs/>
+                <w:sz w:val="26"/>
+              </w:rPr>
+              <w:t>Riziko</w:t>
+            </w:r>
+          </w:p>
+        </w:tc>
+        <w:tc>
+          <w:tcPr>
+            <w:tcW w:w="4464" w:type="dxa"/>
+            <w:tcBorders>
+              <w:bottom w:val="single" w:sz="4" w:space="0" w:color="7F7F7F"/>
+            </w:tcBorders>
+            <w:shd w:val="clear" w:color="auto" w:fill="FFFFFF"/>
+          </w:tcPr>
+          <w:p>
+            <w:pPr>
+              <w:rPr>
+                <w:rFonts w:ascii="Calibri Light" w:hAnsi="Calibri Light"/>
+                <w:i/>
+                <w:iCs/>
+                <w:sz w:val="26"/>
+              </w:rPr>
+            </w:pPr>
+            <w:r>
+              <w:rPr>
+                <w:rFonts w:ascii="Calibri Light" w:hAnsi="Calibri Light"/>
+                <w:b/>
+                <w:bCs/>
+                <w:i/>
+                <w:iCs/>
+                <w:sz w:val="26"/>
+              </w:rPr>
+              <w:t>snížení</w:t>
+            </w:r>
+            <w:r>
+              <w:rPr>
+                <w:rFonts w:ascii="Calibri Light" w:hAnsi="Calibri Light"/>
+                <w:i/>
+                <w:iCs/>
+                <w:sz w:val="26"/>
+              </w:rPr>
+              <w:t xml:space="preserve"> </w:t>
+            </w:r>
+            <w:r>
+              <w:rPr>
+                <w:rFonts w:ascii="Calibri Light" w:hAnsi="Calibri Light"/>
+                <w:b/>
+                <w:bCs/>
+                <w:i/>
+                <w:iCs/>
+                <w:sz w:val="26"/>
+              </w:rPr>
+              <w:t>rizika</w:t>
+            </w:r>
+          </w:p>
+        </w:tc>
+      </w:tr>
+      <w:tr>
+        <w:tc>
+          <w:tcPr>
+            <w:tcW w:w="4463" w:type="dxa"/>
+            <w:tcBorders>
+              <w:right w:val="single" w:sz="4" w:space="0" w:color="7F7F7F"/>
+            </w:tcBorders>
+            <w:shd w:val="clear" w:color="auto" w:fill="FFFFFF"/>
+          </w:tcPr>
+          <w:p>
+            <w:pPr>
+              <w:jc w:val="right"/>
+              <w:rPr>
+                <w:rFonts w:ascii="Calibri Light" w:hAnsi="Calibri Light"/>
+                <w:i/>
+                <w:iCs/>
+                <w:sz w:val="26"/>
+              </w:rPr>
+            </w:pPr>
+            <w:r>
+              <w:rPr>
+                <w:rFonts w:ascii="Calibri Light" w:hAnsi="Calibri Light"/>
+                <w:i/>
+                <w:iCs/>
+                <w:sz w:val="26"/>
+              </w:rPr>
+              <w:t>Malá zkušenost tvorby zálohovacího softwaru</w:t>
+            </w:r>
+          </w:p>
+        </w:tc>
+        <w:tc>
+          <w:tcPr>
+            <w:tcW w:w="4464" w:type="dxa"/>
+            <w:shd w:val="clear" w:color="auto" w:fill="F2F2F2"/>
+          </w:tcPr>
+          <w:p>
+            <w:r>
+              <w:t>Konzultace s vedoucím práce, prostudování dokumentace, vzdělávání v problematice zálohování</w:t>
+            </w:r>
+          </w:p>
+        </w:tc>
+      </w:tr>
+      <w:tr>
+        <w:tc>
+          <w:tcPr>
+            <w:tcW w:w="4463" w:type="dxa"/>
+            <w:tcBorders>
+              <w:right w:val="single" w:sz="4" w:space="0" w:color="7F7F7F"/>
+            </w:tcBorders>
+            <w:shd w:val="clear" w:color="auto" w:fill="FFFFFF"/>
+          </w:tcPr>
+          <w:p>
+            <w:pPr>
+              <w:jc w:val="right"/>
+              <w:rPr>
+                <w:rFonts w:ascii="Calibri Light" w:hAnsi="Calibri Light"/>
+                <w:i/>
+                <w:iCs/>
+                <w:sz w:val="26"/>
+              </w:rPr>
+            </w:pPr>
+            <w:r>
+              <w:rPr>
+                <w:rFonts w:ascii="Calibri Light" w:hAnsi="Calibri Light"/>
+                <w:i/>
+                <w:iCs/>
+                <w:sz w:val="26"/>
+              </w:rPr>
+              <w:t>Aplikace nebude splňovat požadavky zákazníka</w:t>
+            </w:r>
+          </w:p>
+        </w:tc>
+        <w:tc>
+          <w:tcPr>
+            <w:tcW w:w="4464" w:type="dxa"/>
+            <w:shd w:val="clear" w:color="auto" w:fill="auto"/>
+          </w:tcPr>
+          <w:p>
+            <w:r>
+              <w:t>Pravidelná konzultace se zákazníkem</w:t>
+            </w:r>
+          </w:p>
+        </w:tc>
+      </w:tr>
+      <w:tr>
+        <w:tc>
+          <w:tcPr>
+            <w:tcW w:w="4463" w:type="dxa"/>
+            <w:tcBorders>
+              <w:right w:val="single" w:sz="4" w:space="0" w:color="7F7F7F"/>
+            </w:tcBorders>
+            <w:shd w:val="clear" w:color="auto" w:fill="FFFFFF"/>
+          </w:tcPr>
+          <w:p>
+            <w:pPr>
+              <w:jc w:val="right"/>
+              <w:rPr>
+                <w:rFonts w:ascii="Calibri Light" w:hAnsi="Calibri Light"/>
+                <w:i/>
+                <w:iCs/>
+                <w:sz w:val="26"/>
+              </w:rPr>
+            </w:pPr>
+            <w:r>
+              <w:rPr>
+                <w:rFonts w:ascii="Calibri Light" w:hAnsi="Calibri Light"/>
+                <w:i/>
+                <w:iCs/>
+                <w:sz w:val="26"/>
+              </w:rPr>
+              <w:t>Aplikace nebude funkční</w:t>
+            </w:r>
+          </w:p>
+        </w:tc>
+        <w:tc>
+          <w:tcPr>
+            <w:tcW w:w="4464" w:type="dxa"/>
+            <w:shd w:val="clear" w:color="auto" w:fill="F2F2F2"/>
+          </w:tcPr>
+          <w:p>
+            <w:r>
+              <w:t>Testování</w:t>
+            </w:r>
+          </w:p>
+        </w:tc>
+      </w:tr>
+    </w:tbl>
+    <w:p>
+      <w:pPr>
+        <w:pStyle w:val="NadpisB"/>
+      </w:pPr>
+      <w:r>
+        <w:t>Hrubý plán práce</w:t>
+      </w:r>
+    </w:p>
+    <w:tbl>
+      <w:tblPr>
+        <w:tblW w:w="0" w:type="auto"/>
+        <w:tblBorders>
+          <w:top w:val="single" w:sz="4" w:space="0" w:color="999999"/>
+          <w:left w:val="single" w:sz="4" w:space="0" w:color="999999"/>
+          <w:bottom w:val="single" w:sz="4" w:space="0" w:color="999999"/>
+          <w:right w:val="single" w:sz="4" w:space="0" w:color="999999"/>
+          <w:insideH w:val="single" w:sz="4" w:space="0" w:color="999999"/>
+          <w:insideV w:val="single" w:sz="4" w:space="0" w:color="999999"/>
+        </w:tblBorders>
+        <w:tblLook w:val="04A0" w:firstRow="1" w:lastRow="0" w:firstColumn="1" w:lastColumn="0" w:noHBand="0" w:noVBand="1"/>
+      </w:tblPr>
+      <w:tblGrid>
+        <w:gridCol w:w="4463"/>
+        <w:gridCol w:w="4464"/>
+      </w:tblGrid>
+      <w:tr>
+        <w:tc>
+          <w:tcPr>
+            <w:tcW w:w="4463" w:type="dxa"/>
+            <w:tcBorders>
+              <w:bottom w:val="single" w:sz="12" w:space="0" w:color="666666"/>
+            </w:tcBorders>
+            <w:shd w:val="clear" w:color="auto" w:fill="auto"/>
+          </w:tcPr>
+          <w:p>
+            <w:pPr>
+              <w:jc w:val="center"/>
+              <w:rPr>
+                <w:b/>
+                <w:bCs/>
+              </w:rPr>
+            </w:pPr>
+            <w:r>
+              <w:rPr>
+                <w:b/>
+                <w:bCs/>
+              </w:rPr>
+              <w:t>Týden</w:t>
+            </w:r>
+          </w:p>
+        </w:tc>
+        <w:tc>
+          <w:tcPr>
+            <w:tcW w:w="4464" w:type="dxa"/>
+            <w:tcBorders>
+              <w:bottom w:val="single" w:sz="12" w:space="0" w:color="666666"/>
+            </w:tcBorders>
+            <w:shd w:val="clear" w:color="auto" w:fill="auto"/>
+          </w:tcPr>
+          <w:p>
+            <w:pPr>
+              <w:jc w:val="center"/>
+              <w:rPr>
+                <w:b/>
+                <w:bCs/>
+              </w:rPr>
+            </w:pPr>
+            <w:r>
+              <w:rPr>
+                <w:b/>
+                <w:bCs/>
+              </w:rPr>
+              <w:t>Práce</w:t>
+            </w:r>
+          </w:p>
+        </w:tc>
+      </w:tr>
+      <w:tr>
+        <w:tc>
+          <w:tcPr>
+            <w:tcW w:w="4463" w:type="dxa"/>
+            <w:shd w:val="clear" w:color="auto" w:fill="auto"/>
+          </w:tcPr>
+          <w:p>
+            <w:pPr>
+              <w:rPr>
+                <w:b/>
+                <w:bCs/>
+              </w:rPr>
+            </w:pPr>
+            <w:r>
+              <w:rPr>
+                <w:b/>
+                <w:bCs/>
+              </w:rPr>
+              <w:t xml:space="preserve">22. </w:t>
+            </w:r>
+            <w:proofErr w:type="gramStart"/>
+            <w:r>
+              <w:rPr>
+                <w:b/>
+                <w:bCs/>
+              </w:rPr>
+              <w:t>listopad – 28</w:t>
+            </w:r>
+            <w:proofErr w:type="gramEnd"/>
+            <w:r>
+              <w:rPr>
+                <w:b/>
+                <w:bCs/>
+              </w:rPr>
+              <w:t>. listopad</w:t>
+            </w:r>
+          </w:p>
+        </w:tc>
+        <w:tc>
+          <w:tcPr>
+            <w:tcW w:w="4464" w:type="dxa"/>
+            <w:shd w:val="clear" w:color="auto" w:fill="auto"/>
+          </w:tcPr>
+          <w:p>
+            <w:r>
+              <w:t>Aplikace: filtrování</w:t>
+            </w:r>
+          </w:p>
+        </w:tc>
+      </w:tr>
+      <w:tr>
+        <w:tc>
+          <w:tcPr>
+            <w:tcW w:w="4463" w:type="dxa"/>
+            <w:shd w:val="clear" w:color="auto" w:fill="auto"/>
+          </w:tcPr>
+          <w:p>
+            <w:pPr>
+              <w:rPr>
+                <w:b/>
+                <w:bCs/>
+              </w:rPr>
+            </w:pPr>
+            <w:r>
+              <w:rPr>
+                <w:b/>
+                <w:bCs/>
+              </w:rPr>
+              <w:t xml:space="preserve">29. </w:t>
+            </w:r>
+            <w:proofErr w:type="gramStart"/>
+            <w:r>
+              <w:rPr>
+                <w:b/>
+                <w:bCs/>
+              </w:rPr>
+              <w:t>listopad – 5</w:t>
+            </w:r>
+            <w:proofErr w:type="gramEnd"/>
+            <w:r>
+              <w:rPr>
+                <w:b/>
+                <w:bCs/>
+              </w:rPr>
+              <w:t>. prosince</w:t>
+            </w:r>
+          </w:p>
+        </w:tc>
+        <w:tc>
+          <w:tcPr>
+            <w:tcW w:w="4464" w:type="dxa"/>
+            <w:shd w:val="clear" w:color="auto" w:fill="auto"/>
+          </w:tcPr>
+          <w:p>
+            <w:r>
+              <w:t>Aplikace: Projekty</w:t>
+            </w:r>
+            <w:r>
+              <w:t xml:space="preserve">; </w:t>
+            </w:r>
+            <w:r>
+              <w:t>Metodika řešení práce</w:t>
+            </w:r>
+          </w:p>
+        </w:tc>
+      </w:tr>
+      <w:tr>
+        <w:tc>
+          <w:tcPr>
+            <w:tcW w:w="4463" w:type="dxa"/>
+            <w:shd w:val="clear" w:color="auto" w:fill="auto"/>
+          </w:tcPr>
+          <w:p>
+            <w:pPr>
+              <w:rPr>
+                <w:b/>
+                <w:bCs/>
+              </w:rPr>
+            </w:pPr>
+            <w:r>
+              <w:rPr>
+                <w:b/>
+                <w:bCs/>
+              </w:rPr>
+              <w:t>6. prosince – 12. prosince</w:t>
+            </w:r>
+          </w:p>
+        </w:tc>
+        <w:tc>
+          <w:tcPr>
+            <w:tcW w:w="4464" w:type="dxa"/>
+            <w:shd w:val="clear" w:color="auto" w:fill="auto"/>
+          </w:tcPr>
+          <w:p>
+            <w:r>
+              <w:t>Aplikace: základ zálohování</w:t>
+            </w:r>
+          </w:p>
+        </w:tc>
+      </w:tr>
+      <w:tr>
+        <w:tc>
+          <w:tcPr>
+            <w:tcW w:w="4463" w:type="dxa"/>
+            <w:shd w:val="clear" w:color="auto" w:fill="auto"/>
+          </w:tcPr>
+          <w:p>
+            <w:pPr>
+              <w:rPr>
+                <w:b/>
+                <w:bCs/>
+              </w:rPr>
+            </w:pPr>
+            <w:r>
+              <w:rPr>
+                <w:b/>
+                <w:bCs/>
+              </w:rPr>
+              <w:t>13. prosince – 19. prosince</w:t>
+            </w:r>
+          </w:p>
+        </w:tc>
+        <w:tc>
+          <w:tcPr>
+            <w:tcW w:w="4464" w:type="dxa"/>
+            <w:shd w:val="clear" w:color="auto" w:fill="auto"/>
+          </w:tcPr>
+          <w:p>
+            <w:r>
+              <w:t>Aplikace: dokončení zálohování</w:t>
+            </w:r>
+          </w:p>
+        </w:tc>
+      </w:tr>
+      <w:tr>
+        <w:tc>
+          <w:tcPr>
+            <w:tcW w:w="4463" w:type="dxa"/>
+            <w:shd w:val="clear" w:color="auto" w:fill="auto"/>
+          </w:tcPr>
+          <w:p>
+            <w:pPr>
+              <w:rPr>
+                <w:b/>
+                <w:bCs/>
+              </w:rPr>
+            </w:pPr>
+            <w:r>
+              <w:rPr>
+                <w:b/>
+                <w:bCs/>
+              </w:rPr>
+              <w:t>20. prosince – 26. prosince</w:t>
+            </w:r>
+          </w:p>
+        </w:tc>
+        <w:tc>
+          <w:tcPr>
+            <w:tcW w:w="4464" w:type="dxa"/>
+            <w:shd w:val="clear" w:color="auto" w:fill="auto"/>
+          </w:tcPr>
+          <w:p/>
+        </w:tc>
+      </w:tr>
+      <w:tr>
+        <w:tc>
+          <w:tcPr>
+            <w:tcW w:w="4463" w:type="dxa"/>
+            <w:shd w:val="clear" w:color="auto" w:fill="auto"/>
+          </w:tcPr>
+          <w:p>
+            <w:r>
+              <w:rPr>
+                <w:b/>
+                <w:bCs/>
+              </w:rPr>
+              <w:t>27. prosince – 2. ledna 2022</w:t>
+            </w:r>
+          </w:p>
+        </w:tc>
+        <w:tc>
+          <w:tcPr>
+            <w:tcW w:w="4464" w:type="dxa"/>
+            <w:shd w:val="clear" w:color="auto" w:fill="auto"/>
+          </w:tcPr>
+          <w:p/>
+        </w:tc>
+      </w:tr>
+      <w:tr>
+        <w:tc>
+          <w:tcPr>
+            <w:tcW w:w="4463" w:type="dxa"/>
+            <w:shd w:val="clear" w:color="auto" w:fill="auto"/>
+          </w:tcPr>
+          <w:p>
+            <w:pPr>
+              <w:rPr>
+                <w:b/>
+                <w:bCs/>
+              </w:rPr>
+            </w:pPr>
+            <w:r>
+              <w:rPr>
+                <w:b/>
+                <w:bCs/>
+              </w:rPr>
+              <w:t>3. ledna – 9. ledna</w:t>
+            </w:r>
+          </w:p>
+        </w:tc>
+        <w:tc>
+          <w:tcPr>
+            <w:tcW w:w="4464" w:type="dxa"/>
+            <w:shd w:val="clear" w:color="auto" w:fill="auto"/>
+          </w:tcPr>
+          <w:p>
+            <w:r>
+              <w:t>Aplikace: více starších záloh</w:t>
+            </w:r>
+          </w:p>
+        </w:tc>
+      </w:tr>
+      <w:tr>
+        <w:tc>
+          <w:tcPr>
+            <w:tcW w:w="4463" w:type="dxa"/>
+            <w:shd w:val="clear" w:color="auto" w:fill="auto"/>
+          </w:tcPr>
+          <w:p>
+            <w:pPr>
+              <w:rPr>
+                <w:b/>
+                <w:bCs/>
+              </w:rPr>
+            </w:pPr>
+            <w:r>
+              <w:rPr>
+                <w:b/>
+                <w:bCs/>
+              </w:rPr>
+              <w:t>10. ledna – 16. ledna</w:t>
+            </w:r>
+          </w:p>
+        </w:tc>
+        <w:tc>
+          <w:tcPr>
+            <w:tcW w:w="4464" w:type="dxa"/>
+            <w:shd w:val="clear" w:color="auto" w:fill="auto"/>
+          </w:tcPr>
+          <w:p>
+            <w:r>
+              <w:t xml:space="preserve">Aplikace: </w:t>
+            </w:r>
+            <w:proofErr w:type="spellStart"/>
+            <w:r>
+              <w:t>Obnování</w:t>
+            </w:r>
+            <w:proofErr w:type="spellEnd"/>
+          </w:p>
+        </w:tc>
+      </w:tr>
+      <w:tr>
+        <w:tc>
+          <w:tcPr>
+            <w:tcW w:w="4463" w:type="dxa"/>
+            <w:shd w:val="clear" w:color="auto" w:fill="auto"/>
+          </w:tcPr>
+          <w:p>
+            <w:pPr>
+              <w:rPr>
+                <w:b/>
+                <w:bCs/>
+              </w:rPr>
+            </w:pPr>
+            <w:r>
+              <w:rPr>
+                <w:b/>
+                <w:bCs/>
+              </w:rPr>
+              <w:t xml:space="preserve">17. ledna </w:t>
+            </w:r>
+            <w:r>
+              <w:rPr>
+                <w:b/>
+                <w:bCs/>
+              </w:rPr>
+              <w:t>–</w:t>
+            </w:r>
+            <w:r>
+              <w:rPr>
+                <w:b/>
+                <w:bCs/>
+              </w:rPr>
+              <w:t xml:space="preserve"> 23. ledna</w:t>
+            </w:r>
+          </w:p>
+        </w:tc>
+        <w:tc>
+          <w:tcPr>
+            <w:tcW w:w="4464" w:type="dxa"/>
+            <w:shd w:val="clear" w:color="auto" w:fill="auto"/>
+          </w:tcPr>
+          <w:p>
+            <w:r>
+              <w:t>Aplikace: Simulace zálohování</w:t>
+            </w:r>
+          </w:p>
+        </w:tc>
+      </w:tr>
+      <w:tr>
+        <w:tc>
+          <w:tcPr>
+            <w:tcW w:w="4463" w:type="dxa"/>
+            <w:shd w:val="clear" w:color="auto" w:fill="auto"/>
+          </w:tcPr>
+          <w:p>
+            <w:pPr>
+              <w:rPr>
+                <w:b/>
+                <w:bCs/>
+              </w:rPr>
+            </w:pPr>
+            <w:r>
+              <w:rPr>
+                <w:b/>
+                <w:bCs/>
+              </w:rPr>
+              <w:t>24. ledna – 30. ledna</w:t>
+            </w:r>
+          </w:p>
+        </w:tc>
+        <w:tc>
+          <w:tcPr>
+            <w:tcW w:w="4464" w:type="dxa"/>
+            <w:shd w:val="clear" w:color="auto" w:fill="auto"/>
+          </w:tcPr>
+          <w:p>
+            <w:r>
+              <w:t>Aplikace: rezervní čas pro funkcionalitu</w:t>
+            </w:r>
+          </w:p>
+        </w:tc>
+      </w:tr>
+      <w:tr>
+        <w:tc>
+          <w:tcPr>
+            <w:tcW w:w="4463" w:type="dxa"/>
+            <w:shd w:val="clear" w:color="auto" w:fill="auto"/>
+          </w:tcPr>
+          <w:p>
+            <w:pPr>
+              <w:rPr>
+                <w:b/>
+                <w:bCs/>
+              </w:rPr>
+            </w:pPr>
+            <w:r>
+              <w:rPr>
+                <w:b/>
+                <w:bCs/>
+              </w:rPr>
+              <w:t>31. ledna – 6. února</w:t>
+            </w:r>
+          </w:p>
+        </w:tc>
+        <w:tc>
+          <w:tcPr>
+            <w:tcW w:w="4464" w:type="dxa"/>
+            <w:shd w:val="clear" w:color="auto" w:fill="auto"/>
+          </w:tcPr>
+          <w:p>
+            <w:r>
+              <w:t>Aplikace: rezervní čas pro funkcionalitu</w:t>
+            </w:r>
+          </w:p>
+        </w:tc>
+      </w:tr>
+      <w:tr>
+        <w:tc>
+          <w:tcPr>
+            <w:tcW w:w="4463" w:type="dxa"/>
+            <w:shd w:val="clear" w:color="auto" w:fill="auto"/>
+          </w:tcPr>
+          <w:p>
+            <w:pPr>
+              <w:rPr>
+                <w:b/>
+                <w:bCs/>
+              </w:rPr>
+            </w:pPr>
+            <w:r>
+              <w:rPr>
+                <w:b/>
+                <w:bCs/>
+              </w:rPr>
+              <w:t>7. února – 13. února</w:t>
+            </w:r>
+          </w:p>
+        </w:tc>
+        <w:tc>
+          <w:tcPr>
+            <w:tcW w:w="4464" w:type="dxa"/>
+            <w:shd w:val="clear" w:color="auto" w:fill="auto"/>
+          </w:tcPr>
+          <w:p>
+            <w:r>
+              <w:t>Aplikace: Design UI</w:t>
+            </w:r>
+          </w:p>
+        </w:tc>
+      </w:tr>
+      <w:tr>
+        <w:tc>
+          <w:tcPr>
+            <w:tcW w:w="4463" w:type="dxa"/>
+            <w:shd w:val="clear" w:color="auto" w:fill="auto"/>
+          </w:tcPr>
+          <w:p>
+            <w:r>
+              <w:rPr>
+                <w:b/>
+                <w:bCs/>
+              </w:rPr>
+              <w:t>14. února – 20. února</w:t>
+            </w:r>
+          </w:p>
+        </w:tc>
+        <w:tc>
+          <w:tcPr>
+            <w:tcW w:w="4464" w:type="dxa"/>
+            <w:shd w:val="clear" w:color="auto" w:fill="auto"/>
+          </w:tcPr>
+          <w:p>
+            <w:pPr>
+              <w:rPr>
+                <w:b/>
+                <w:bCs/>
+              </w:rPr>
+            </w:pPr>
+            <w:r>
+              <w:rPr>
+                <w:b/>
+                <w:bCs/>
+              </w:rPr>
+              <w:t>Aplikace: Dokončení designu UI</w:t>
+            </w:r>
+          </w:p>
+        </w:tc>
+      </w:tr>
+      <w:tr>
+        <w:tc>
+          <w:tcPr>
+            <w:tcW w:w="4463" w:type="dxa"/>
+            <w:shd w:val="clear" w:color="auto" w:fill="auto"/>
+          </w:tcPr>
+          <w:p>
+            <w:pPr>
+              <w:rPr>
+                <w:b/>
+                <w:bCs/>
+              </w:rPr>
+            </w:pPr>
+            <w:r>
+              <w:rPr>
+                <w:b/>
+                <w:bCs/>
+              </w:rPr>
+              <w:t>21. února – 27. února</w:t>
+            </w:r>
+          </w:p>
+        </w:tc>
+        <w:tc>
+          <w:tcPr>
+            <w:tcW w:w="4464" w:type="dxa"/>
+            <w:shd w:val="clear" w:color="auto" w:fill="auto"/>
+          </w:tcPr>
+          <w:p>
+            <w:r>
+              <w:t>Práce: Vlastní řešení práce, popis vytvořené práce</w:t>
+            </w:r>
+          </w:p>
+        </w:tc>
+      </w:tr>
+      <w:tr>
+        <w:tc>
+          <w:tcPr>
+            <w:tcW w:w="4463" w:type="dxa"/>
+            <w:shd w:val="clear" w:color="auto" w:fill="auto"/>
+          </w:tcPr>
+          <w:p>
+            <w:pPr>
+              <w:rPr>
+                <w:b/>
+                <w:bCs/>
+              </w:rPr>
+            </w:pPr>
+            <w:r>
+              <w:rPr>
+                <w:b/>
+                <w:bCs/>
+              </w:rPr>
+              <w:t>28. února – 6. března</w:t>
+            </w:r>
+          </w:p>
+        </w:tc>
+        <w:tc>
+          <w:tcPr>
+            <w:tcW w:w="4464" w:type="dxa"/>
+            <w:shd w:val="clear" w:color="auto" w:fill="auto"/>
+          </w:tcPr>
+          <w:p>
+            <w:r>
+              <w:t>Aplikace a práce: Testování</w:t>
+            </w:r>
+          </w:p>
+        </w:tc>
+      </w:tr>
+      <w:tr>
+        <w:tc>
+          <w:tcPr>
+            <w:tcW w:w="4463" w:type="dxa"/>
+            <w:shd w:val="clear" w:color="auto" w:fill="auto"/>
+          </w:tcPr>
+          <w:p>
+            <w:pPr>
+              <w:rPr>
+                <w:b/>
+                <w:bCs/>
+              </w:rPr>
+            </w:pPr>
+            <w:r>
+              <w:rPr>
+                <w:b/>
+                <w:bCs/>
+              </w:rPr>
+              <w:t>7. března – 13. března</w:t>
+            </w:r>
+          </w:p>
+        </w:tc>
+        <w:tc>
+          <w:tcPr>
+            <w:tcW w:w="4464" w:type="dxa"/>
+            <w:shd w:val="clear" w:color="auto" w:fill="auto"/>
+          </w:tcPr>
+          <w:p>
+            <w:r>
+              <w:t>Práce: Shrnutí a závěr</w:t>
+            </w:r>
+          </w:p>
+        </w:tc>
+      </w:tr>
+      <w:tr>
+        <w:tc>
+          <w:tcPr>
+            <w:tcW w:w="4463" w:type="dxa"/>
+            <w:shd w:val="clear" w:color="auto" w:fill="auto"/>
+          </w:tcPr>
+          <w:p>
+            <w:pPr>
+              <w:rPr>
+                <w:b/>
+                <w:bCs/>
+              </w:rPr>
+            </w:pPr>
+            <w:r>
+              <w:rPr>
+                <w:b/>
+                <w:bCs/>
+              </w:rPr>
+              <w:t>14. března – 20. března</w:t>
+            </w:r>
+          </w:p>
+        </w:tc>
+        <w:tc>
+          <w:tcPr>
+            <w:tcW w:w="4464" w:type="dxa"/>
+            <w:shd w:val="clear" w:color="auto" w:fill="auto"/>
+          </w:tcPr>
+          <w:p>
+            <w:r>
+              <w:t>Stylistika a gramatická úprava</w:t>
+            </w:r>
+          </w:p>
+        </w:tc>
+      </w:tr>
+      <w:tr>
+        <w:tc>
+          <w:tcPr>
+            <w:tcW w:w="4463" w:type="dxa"/>
+            <w:shd w:val="clear" w:color="auto" w:fill="auto"/>
+          </w:tcPr>
+          <w:p>
+            <w:pPr>
+              <w:rPr>
+                <w:b/>
+                <w:bCs/>
+              </w:rPr>
+            </w:pPr>
+            <w:r>
+              <w:rPr>
+                <w:b/>
+                <w:bCs/>
+              </w:rPr>
+              <w:t>21. března – 27. března</w:t>
+            </w:r>
+          </w:p>
+        </w:tc>
+        <w:tc>
+          <w:tcPr>
+            <w:tcW w:w="4464" w:type="dxa"/>
+            <w:shd w:val="clear" w:color="auto" w:fill="auto"/>
+          </w:tcPr>
+          <w:p>
+            <w:r>
+              <w:t>Finální úpravy</w:t>
+            </w:r>
+          </w:p>
+        </w:tc>
+      </w:tr>
+      <w:tr>
+        <w:tc>
+          <w:tcPr>
+            <w:tcW w:w="4463" w:type="dxa"/>
+            <w:shd w:val="clear" w:color="auto" w:fill="auto"/>
+          </w:tcPr>
+          <w:p>
+            <w:pPr>
+              <w:rPr>
+                <w:b/>
+                <w:bCs/>
+              </w:rPr>
+            </w:pPr>
+            <w:r>
+              <w:rPr>
+                <w:b/>
+                <w:bCs/>
+              </w:rPr>
+              <w:t>28. března – 3. dubna</w:t>
+            </w:r>
+          </w:p>
+        </w:tc>
+        <w:tc>
+          <w:tcPr>
+            <w:tcW w:w="4464" w:type="dxa"/>
+            <w:shd w:val="clear" w:color="auto" w:fill="auto"/>
+          </w:tcPr>
+          <w:p>
+            <w:r>
+              <w:t>Odevzdání bakalářské práce vedoucímu</w:t>
+            </w:r>
+          </w:p>
+        </w:tc>
+      </w:tr>
+      <w:tr>
+        <w:tc>
+          <w:tcPr>
+            <w:tcW w:w="4463" w:type="dxa"/>
+            <w:shd w:val="clear" w:color="auto" w:fill="auto"/>
+          </w:tcPr>
+          <w:p>
+            <w:pPr>
+              <w:rPr>
+                <w:b/>
+                <w:bCs/>
+              </w:rPr>
+            </w:pPr>
+            <w:r>
+              <w:rPr>
+                <w:b/>
+                <w:bCs/>
+              </w:rPr>
+              <w:t>4. dubna – 10. dubna</w:t>
+            </w:r>
+          </w:p>
+        </w:tc>
+        <w:tc>
+          <w:tcPr>
+            <w:tcW w:w="4464" w:type="dxa"/>
+            <w:shd w:val="clear" w:color="auto" w:fill="auto"/>
+          </w:tcPr>
+          <w:p>
+            <w:r>
+              <w:t>Rezervní čas</w:t>
+            </w:r>
+          </w:p>
+        </w:tc>
+      </w:tr>
+    </w:tbl>
+    <w:p/>
+    <w:bookmarkEnd w:id="21"/>
+    <w:bookmarkEnd w:id="22"/>
+    <w:bookmarkEnd w:id="23"/>
+    <w:p>
+      <w:pPr>
+        <w:pStyle w:val="NadpisA"/>
         <w:numPr>
-          <w:ilvl w:val="1"/>
-          <w:numId w:val="16"/>
+          <w:ilvl w:val="0"/>
+          <w:numId w:val="0"/>
         </w:numPr>
-      </w:pPr>
-      <w:bookmarkStart w:id="28" w:name="_Toc440839238"/>
-      <w:r>
-        <w:t>Podnadpis</w:t>
+        <w:ind w:left="397" w:hanging="397"/>
+      </w:pPr>
+      <w:r>
+        <w:br w:type="page"/>
+      </w:r>
+      <w:bookmarkStart w:id="25" w:name="_Toc209253218"/>
+      <w:bookmarkStart w:id="26" w:name="_Toc209253405"/>
+      <w:bookmarkStart w:id="27" w:name="_Toc209321259"/>
+      <w:bookmarkStart w:id="28" w:name="_Toc440839250"/>
+      <w:r>
+        <w:lastRenderedPageBreak/>
+        <w:t>ZÁVĚR</w:t>
       </w:r>
       <w:bookmarkEnd w:id="25"/>
       <w:bookmarkEnd w:id="26"/>
@@ -2881,359 +4932,51 @@
     </w:p>
     <w:p>
       <w:pPr>
-        <w:pStyle w:val="normlntext"/>
-      </w:pPr>
-      <w:bookmarkStart w:id="29" w:name="_Toc209253207"/>
-      <w:bookmarkStart w:id="30" w:name="_Toc209253394"/>
-      <w:bookmarkStart w:id="31" w:name="_Toc209321248"/>
-      <w:r>
-        <w:t>Text</w:t>
-      </w:r>
-      <w:r>
-        <w:rPr>
-          <w:noProof/>
-          <w:lang w:val="en-US"/>
-        </w:rPr>
-        <w:t xml:space="preserve"> (2)</w:t>
-      </w:r>
-    </w:p>
-    <w:p>
-      <w:pPr>
-        <w:pStyle w:val="NadpisB"/>
-      </w:pPr>
-      <w:bookmarkStart w:id="32" w:name="_Toc440839239"/>
-      <w:r>
-        <w:t>Podnadpis</w:t>
+        <w:pStyle w:val="Nadpisy"/>
+      </w:pPr>
+      <w:r>
+        <w:br w:type="page"/>
+      </w:r>
+      <w:bookmarkStart w:id="29" w:name="_Toc440839251"/>
+      <w:bookmarkStart w:id="30" w:name="_Toc209253219"/>
+      <w:bookmarkStart w:id="31" w:name="_Toc209253406"/>
+      <w:bookmarkStart w:id="32" w:name="_Toc209321260"/>
+      <w:r>
+        <w:lastRenderedPageBreak/>
+        <w:t>RESUMÉ</w:t>
       </w:r>
       <w:bookmarkEnd w:id="29"/>
+    </w:p>
+    <w:p>
+      <w:pPr>
+        <w:pStyle w:val="Nadpisy"/>
+      </w:pPr>
+      <w:r>
+        <w:br w:type="page"/>
+      </w:r>
+      <w:bookmarkStart w:id="33" w:name="_Toc440839252"/>
+      <w:r>
+        <w:lastRenderedPageBreak/>
+        <w:t>SUMMARY</w:t>
+      </w:r>
+      <w:bookmarkEnd w:id="33"/>
+    </w:p>
+    <w:p>
+      <w:pPr>
+        <w:pStyle w:val="Nadpisy"/>
+      </w:pPr>
+      <w:r>
+        <w:br w:type="page"/>
+      </w:r>
+      <w:bookmarkStart w:id="34" w:name="_Toc440839253"/>
+      <w:r>
+        <w:lastRenderedPageBreak/>
+        <w:t>SEZNAM POUŽITÉ LITERATURY</w:t>
+      </w:r>
       <w:bookmarkEnd w:id="30"/>
       <w:bookmarkEnd w:id="31"/>
       <w:bookmarkEnd w:id="32"/>
-    </w:p>
-    <w:p>
-      <w:pPr>
-        <w:pStyle w:val="normlntext"/>
-      </w:pPr>
-      <w:bookmarkStart w:id="33" w:name="_Toc209253208"/>
-      <w:bookmarkStart w:id="34" w:name="_Toc209253395"/>
-      <w:bookmarkStart w:id="35" w:name="_Toc209321249"/>
-      <w:r>
-        <w:t>Text</w:t>
-      </w:r>
-    </w:p>
-    <w:p>
-      <w:pPr>
-        <w:pStyle w:val="NadpisC"/>
-      </w:pPr>
-      <w:bookmarkStart w:id="36" w:name="_Toc440839240"/>
-      <w:r>
-        <w:t>Podpodnadpis</w:t>
-      </w:r>
-      <w:bookmarkEnd w:id="33"/>
       <w:bookmarkEnd w:id="34"/>
-      <w:bookmarkEnd w:id="35"/>
-      <w:bookmarkEnd w:id="36"/>
-    </w:p>
-    <w:p>
-      <w:pPr>
-        <w:pStyle w:val="normlntext"/>
-      </w:pPr>
-      <w:r>
-        <w:t>Text</w:t>
-      </w:r>
-    </w:p>
-    <w:p>
-      <w:pPr>
-        <w:pStyle w:val="NadpisA"/>
-      </w:pPr>
-      <w:r>
-        <w:br w:type="page"/>
-      </w:r>
-      <w:bookmarkStart w:id="37" w:name="_Toc209253209"/>
-      <w:bookmarkStart w:id="38" w:name="_Toc209253396"/>
-      <w:bookmarkStart w:id="39" w:name="_Toc209321250"/>
-      <w:bookmarkStart w:id="40" w:name="_Toc440839241"/>
-      <w:r>
-        <w:lastRenderedPageBreak/>
-        <w:t>NADPIS</w:t>
-      </w:r>
-      <w:bookmarkEnd w:id="37"/>
-      <w:bookmarkEnd w:id="38"/>
-      <w:bookmarkEnd w:id="39"/>
-      <w:bookmarkEnd w:id="40"/>
-    </w:p>
-    <w:p>
-      <w:pPr>
-        <w:pStyle w:val="normlntext"/>
-      </w:pPr>
-      <w:bookmarkStart w:id="41" w:name="_Toc209253210"/>
-      <w:bookmarkStart w:id="42" w:name="_Toc209253397"/>
-      <w:bookmarkStart w:id="43" w:name="_Toc209321251"/>
-      <w:r>
-        <w:t>Text</w:t>
-      </w:r>
-    </w:p>
-    <w:p>
-      <w:pPr>
-        <w:pStyle w:val="NadpisB"/>
-      </w:pPr>
-      <w:bookmarkStart w:id="44" w:name="_Toc440839242"/>
-      <w:r>
-        <w:t>Podnadpis</w:t>
-      </w:r>
-      <w:bookmarkEnd w:id="41"/>
-      <w:bookmarkEnd w:id="42"/>
-      <w:bookmarkEnd w:id="43"/>
-      <w:bookmarkEnd w:id="44"/>
-    </w:p>
-    <w:p>
-      <w:pPr>
-        <w:pStyle w:val="normlntext"/>
-      </w:pPr>
-      <w:bookmarkStart w:id="45" w:name="_Toc209253211"/>
-      <w:bookmarkStart w:id="46" w:name="_Toc209253398"/>
-      <w:bookmarkStart w:id="47" w:name="_Toc209321252"/>
-      <w:r>
-        <w:t>Text</w:t>
-      </w:r>
-    </w:p>
-    <w:p>
-      <w:pPr>
-        <w:pStyle w:val="NadpisC"/>
-      </w:pPr>
-      <w:bookmarkStart w:id="48" w:name="_Toc440839243"/>
-      <w:r>
-        <w:t>Podpodnadpis</w:t>
-      </w:r>
-      <w:bookmarkEnd w:id="45"/>
-      <w:bookmarkEnd w:id="46"/>
-      <w:bookmarkEnd w:id="47"/>
-      <w:bookmarkEnd w:id="48"/>
-    </w:p>
-    <w:p>
-      <w:pPr>
-        <w:pStyle w:val="normlntext"/>
-      </w:pPr>
-      <w:r>
-        <w:t>Text</w:t>
-      </w:r>
-    </w:p>
-    <w:p>
-      <w:pPr>
-        <w:pStyle w:val="NadpisA"/>
-      </w:pPr>
-      <w:r>
-        <w:br w:type="page"/>
-      </w:r>
-      <w:bookmarkStart w:id="49" w:name="_Toc209253212"/>
-      <w:bookmarkStart w:id="50" w:name="_Toc209253399"/>
-      <w:bookmarkStart w:id="51" w:name="_Toc209321253"/>
-      <w:bookmarkStart w:id="52" w:name="_Toc440839244"/>
-      <w:r>
-        <w:lastRenderedPageBreak/>
-        <w:t>NADPIS</w:t>
-      </w:r>
-      <w:bookmarkEnd w:id="49"/>
-      <w:bookmarkEnd w:id="50"/>
-      <w:bookmarkEnd w:id="51"/>
-      <w:bookmarkEnd w:id="52"/>
-    </w:p>
-    <w:p>
-      <w:pPr>
-        <w:pStyle w:val="normlntext"/>
-      </w:pPr>
-      <w:r>
-        <w:t>Text</w:t>
-      </w:r>
-    </w:p>
-    <w:p>
-      <w:pPr>
-        <w:pStyle w:val="NadpisB"/>
-      </w:pPr>
-      <w:bookmarkStart w:id="53" w:name="_Toc209253213"/>
-      <w:bookmarkStart w:id="54" w:name="_Toc209253400"/>
-      <w:bookmarkStart w:id="55" w:name="_Toc209321254"/>
-      <w:bookmarkStart w:id="56" w:name="_Toc440839245"/>
-      <w:r>
-        <w:t>Podnadpis</w:t>
-      </w:r>
-      <w:bookmarkEnd w:id="53"/>
-      <w:bookmarkEnd w:id="54"/>
-      <w:bookmarkEnd w:id="55"/>
-      <w:bookmarkEnd w:id="56"/>
-    </w:p>
-    <w:p>
-      <w:pPr>
-        <w:pStyle w:val="normlntext"/>
-      </w:pPr>
-      <w:r>
-        <w:t>Text</w:t>
-      </w:r>
-    </w:p>
-    <w:p>
-      <w:pPr>
-        <w:pStyle w:val="NadpisC"/>
-      </w:pPr>
-      <w:bookmarkStart w:id="57" w:name="_Toc209253214"/>
-      <w:bookmarkStart w:id="58" w:name="_Toc209253401"/>
-      <w:bookmarkStart w:id="59" w:name="_Toc209321255"/>
-      <w:bookmarkStart w:id="60" w:name="_Toc440839246"/>
-      <w:r>
-        <w:t>Podpodnadpis</w:t>
-      </w:r>
-      <w:bookmarkEnd w:id="57"/>
-      <w:bookmarkEnd w:id="58"/>
-      <w:bookmarkEnd w:id="59"/>
-      <w:bookmarkEnd w:id="60"/>
-    </w:p>
-    <w:p>
-      <w:pPr>
-        <w:pStyle w:val="normlntext"/>
-      </w:pPr>
-      <w:r>
-        <w:t>Text</w:t>
-      </w:r>
-    </w:p>
-    <w:p>
-      <w:pPr>
-        <w:pStyle w:val="NadpisA"/>
-      </w:pPr>
-      <w:r>
-        <w:br w:type="page"/>
-      </w:r>
-      <w:bookmarkStart w:id="61" w:name="_Toc209253215"/>
-      <w:bookmarkStart w:id="62" w:name="_Toc209253402"/>
-      <w:bookmarkStart w:id="63" w:name="_Toc209321256"/>
-      <w:bookmarkStart w:id="64" w:name="_Toc440839247"/>
-      <w:r>
-        <w:lastRenderedPageBreak/>
-        <w:t>NADPIS</w:t>
-      </w:r>
-      <w:bookmarkEnd w:id="61"/>
-      <w:bookmarkEnd w:id="62"/>
-      <w:bookmarkEnd w:id="63"/>
-      <w:bookmarkEnd w:id="64"/>
-    </w:p>
-    <w:p>
-      <w:pPr>
-        <w:pStyle w:val="normlntext"/>
-      </w:pPr>
-      <w:r>
-        <w:t>Text</w:t>
-      </w:r>
-    </w:p>
-    <w:p>
-      <w:pPr>
-        <w:pStyle w:val="NadpisB"/>
-      </w:pPr>
-      <w:bookmarkStart w:id="65" w:name="_Toc209253216"/>
-      <w:bookmarkStart w:id="66" w:name="_Toc209253403"/>
-      <w:bookmarkStart w:id="67" w:name="_Toc209321257"/>
-      <w:bookmarkStart w:id="68" w:name="_Toc440839248"/>
-      <w:r>
-        <w:t>Podnadpis</w:t>
-      </w:r>
-      <w:bookmarkEnd w:id="65"/>
-      <w:bookmarkEnd w:id="66"/>
-      <w:bookmarkEnd w:id="67"/>
-      <w:bookmarkEnd w:id="68"/>
-    </w:p>
-    <w:p>
-      <w:pPr>
-        <w:pStyle w:val="normlntext"/>
-      </w:pPr>
-      <w:r>
-        <w:t>Text</w:t>
-      </w:r>
-    </w:p>
-    <w:p>
-      <w:pPr>
-        <w:pStyle w:val="NadpisC"/>
-      </w:pPr>
-      <w:bookmarkStart w:id="69" w:name="_Toc209253217"/>
-      <w:bookmarkStart w:id="70" w:name="_Toc209253404"/>
-      <w:bookmarkStart w:id="71" w:name="_Toc209321258"/>
-      <w:bookmarkStart w:id="72" w:name="_Toc440839249"/>
-      <w:r>
-        <w:t>Podpodnadpis</w:t>
-      </w:r>
-      <w:bookmarkEnd w:id="69"/>
-      <w:bookmarkEnd w:id="70"/>
-      <w:bookmarkEnd w:id="71"/>
-      <w:bookmarkEnd w:id="72"/>
-    </w:p>
-    <w:p>
-      <w:r>
-        <w:t>Text</w:t>
-      </w:r>
-    </w:p>
-    <w:p>
-      <w:pPr>
-        <w:pStyle w:val="Nadpisy"/>
-      </w:pPr>
-      <w:r>
-        <w:br w:type="page"/>
-      </w:r>
-      <w:bookmarkStart w:id="73" w:name="_Toc209253218"/>
-      <w:bookmarkStart w:id="74" w:name="_Toc209253405"/>
-      <w:bookmarkStart w:id="75" w:name="_Toc209321259"/>
-      <w:bookmarkStart w:id="76" w:name="_Toc440839250"/>
-      <w:r>
-        <w:lastRenderedPageBreak/>
-        <w:t>ZÁVĚR</w:t>
-      </w:r>
-      <w:bookmarkEnd w:id="73"/>
-      <w:bookmarkEnd w:id="74"/>
-      <w:bookmarkEnd w:id="75"/>
-      <w:bookmarkEnd w:id="76"/>
-    </w:p>
-    <w:p>
-      <w:pPr>
-        <w:pStyle w:val="Nadpisy"/>
-      </w:pPr>
-      <w:r>
-        <w:br w:type="page"/>
-      </w:r>
-      <w:bookmarkStart w:id="77" w:name="_Toc440839251"/>
-      <w:bookmarkStart w:id="78" w:name="_Toc209253219"/>
-      <w:bookmarkStart w:id="79" w:name="_Toc209253406"/>
-      <w:bookmarkStart w:id="80" w:name="_Toc209321260"/>
-      <w:r>
-        <w:lastRenderedPageBreak/>
-        <w:t>RESUMÉ</w:t>
-      </w:r>
-      <w:bookmarkEnd w:id="77"/>
-    </w:p>
-    <w:p>
-      <w:pPr>
-        <w:pStyle w:val="Nadpisy"/>
-      </w:pPr>
-      <w:r>
-        <w:br w:type="page"/>
-      </w:r>
-      <w:bookmarkStart w:id="81" w:name="_Toc440839252"/>
-      <w:r>
-        <w:lastRenderedPageBreak/>
-        <w:t>SUMMARY</w:t>
-      </w:r>
-      <w:bookmarkEnd w:id="81"/>
-    </w:p>
-    <w:p>
-      <w:pPr>
-        <w:pStyle w:val="Nadpisy"/>
-      </w:pPr>
-      <w:r>
-        <w:br w:type="page"/>
-      </w:r>
-      <w:bookmarkStart w:id="82" w:name="_Toc440839253"/>
-      <w:r>
-        <w:lastRenderedPageBreak/>
-        <w:t>SEZNAM POUŽITÉ LITERATURY</w:t>
-      </w:r>
-      <w:bookmarkEnd w:id="78"/>
-      <w:bookmarkEnd w:id="79"/>
-      <w:bookmarkEnd w:id="80"/>
-      <w:bookmarkEnd w:id="82"/>
     </w:p>
     <w:p>
       <w:pPr>
@@ -3335,18 +5078,18 @@
       <w:r>
         <w:br w:type="page"/>
       </w:r>
-      <w:bookmarkStart w:id="83" w:name="_Toc209253220"/>
-      <w:bookmarkStart w:id="84" w:name="_Toc209253407"/>
-      <w:bookmarkStart w:id="85" w:name="_Toc209321261"/>
-      <w:bookmarkStart w:id="86" w:name="_Toc440839254"/>
+      <w:bookmarkStart w:id="35" w:name="_Toc209253220"/>
+      <w:bookmarkStart w:id="36" w:name="_Toc209253407"/>
+      <w:bookmarkStart w:id="37" w:name="_Toc209321261"/>
+      <w:bookmarkStart w:id="38" w:name="_Toc440839254"/>
       <w:r>
         <w:lastRenderedPageBreak/>
         <w:t>SEZNAM POUŽITÝCH SYMBOLŮ</w:t>
       </w:r>
-      <w:bookmarkEnd w:id="83"/>
-      <w:bookmarkEnd w:id="84"/>
-      <w:bookmarkEnd w:id="85"/>
-      <w:bookmarkEnd w:id="86"/>
+      <w:bookmarkEnd w:id="35"/>
+      <w:bookmarkEnd w:id="36"/>
+      <w:bookmarkEnd w:id="37"/>
+      <w:bookmarkEnd w:id="38"/>
     </w:p>
     <w:tbl>
       <w:tblPr>
@@ -3520,18 +5263,18 @@
       <w:r>
         <w:br w:type="page"/>
       </w:r>
-      <w:bookmarkStart w:id="87" w:name="_Toc209253221"/>
-      <w:bookmarkStart w:id="88" w:name="_Toc209253408"/>
-      <w:bookmarkStart w:id="89" w:name="_Toc209321262"/>
-      <w:bookmarkStart w:id="90" w:name="_Toc440839255"/>
+      <w:bookmarkStart w:id="39" w:name="_Toc209253221"/>
+      <w:bookmarkStart w:id="40" w:name="_Toc209253408"/>
+      <w:bookmarkStart w:id="41" w:name="_Toc209321262"/>
+      <w:bookmarkStart w:id="42" w:name="_Toc440839255"/>
       <w:r>
         <w:lastRenderedPageBreak/>
         <w:t>SEZNAM OBRÁZKŮ</w:t>
       </w:r>
-      <w:bookmarkEnd w:id="87"/>
-      <w:bookmarkEnd w:id="88"/>
-      <w:bookmarkEnd w:id="89"/>
-      <w:bookmarkEnd w:id="90"/>
+      <w:bookmarkEnd w:id="39"/>
+      <w:bookmarkEnd w:id="40"/>
+      <w:bookmarkEnd w:id="41"/>
+      <w:bookmarkEnd w:id="42"/>
     </w:p>
     <w:p>
       <w:pPr>
@@ -3540,18 +5283,18 @@
       <w:r>
         <w:br w:type="page"/>
       </w:r>
-      <w:bookmarkStart w:id="91" w:name="_Toc209253222"/>
-      <w:bookmarkStart w:id="92" w:name="_Toc209253409"/>
-      <w:bookmarkStart w:id="93" w:name="_Toc209321263"/>
-      <w:bookmarkStart w:id="94" w:name="_Toc440839256"/>
+      <w:bookmarkStart w:id="43" w:name="_Toc209253222"/>
+      <w:bookmarkStart w:id="44" w:name="_Toc209253409"/>
+      <w:bookmarkStart w:id="45" w:name="_Toc209321263"/>
+      <w:bookmarkStart w:id="46" w:name="_Toc440839256"/>
       <w:r>
         <w:lastRenderedPageBreak/>
         <w:t>SEZNAM TABULEK</w:t>
       </w:r>
-      <w:bookmarkEnd w:id="91"/>
-      <w:bookmarkEnd w:id="92"/>
-      <w:bookmarkEnd w:id="93"/>
-      <w:bookmarkEnd w:id="94"/>
+      <w:bookmarkEnd w:id="43"/>
+      <w:bookmarkEnd w:id="44"/>
+      <w:bookmarkEnd w:id="45"/>
+      <w:bookmarkEnd w:id="46"/>
     </w:p>
     <w:p>
       <w:pPr>
@@ -3560,18 +5303,18 @@
       <w:r>
         <w:br w:type="page"/>
       </w:r>
-      <w:bookmarkStart w:id="95" w:name="_Toc209253223"/>
-      <w:bookmarkStart w:id="96" w:name="_Toc209253410"/>
-      <w:bookmarkStart w:id="97" w:name="_Toc209321264"/>
-      <w:bookmarkStart w:id="98" w:name="_Toc440839257"/>
+      <w:bookmarkStart w:id="47" w:name="_Toc209253223"/>
+      <w:bookmarkStart w:id="48" w:name="_Toc209253410"/>
+      <w:bookmarkStart w:id="49" w:name="_Toc209321264"/>
+      <w:bookmarkStart w:id="50" w:name="_Toc440839257"/>
       <w:r>
         <w:lastRenderedPageBreak/>
         <w:t>SEZNAM PŘÍLOH</w:t>
       </w:r>
-      <w:bookmarkEnd w:id="95"/>
-      <w:bookmarkEnd w:id="96"/>
-      <w:bookmarkEnd w:id="97"/>
-      <w:bookmarkEnd w:id="98"/>
+      <w:bookmarkEnd w:id="47"/>
+      <w:bookmarkEnd w:id="48"/>
+      <w:bookmarkEnd w:id="49"/>
+      <w:bookmarkEnd w:id="50"/>
     </w:p>
     <w:p>
       <w:pPr>
@@ -3579,8 +5322,8 @@
       </w:pPr>
     </w:p>
     <w:sectPr>
-      <w:headerReference w:type="default" r:id="rId9"/>
-      <w:footerReference w:type="default" r:id="rId10"/>
+      <w:headerReference w:type="default" r:id="rId18"/>
+      <w:footerReference w:type="default" r:id="rId19"/>
       <w:pgSz w:w="11906" w:h="16838"/>
       <w:pgMar w:top="1701" w:right="1134" w:bottom="1134" w:left="1985" w:header="708" w:footer="708" w:gutter="0"/>
       <w:cols w:space="708"/>
@@ -3588,6 +5331,62 @@
     </w:sectPr>
   </w:body>
 </w:document>
+</file>
+
+<file path=word/comments.xml><?xml version="1.0" encoding="utf-8"?>
+<w:comments xmlns:wpc="http://schemas.microsoft.com/office/word/2010/wordprocessingCanvas" xmlns:cx="http://schemas.microsoft.com/office/drawing/2014/chartex" xmlns:cx1="http://schemas.microsoft.com/office/drawing/2015/9/8/chartex" xmlns:cx2="http://schemas.microsoft.com/office/drawing/2015/10/21/chartex" xmlns:cx3="http://schemas.microsoft.com/office/drawing/2016/5/9/chartex" xmlns:cx4="http://schemas.microsoft.com/office/drawing/2016/5/10/chartex" xmlns:cx5="http://schemas.microsoft.com/office/drawing/2016/5/11/chartex" xmlns:cx6="http://schemas.microsoft.com/office/drawing/2016/5/12/chartex" xmlns:cx7="http://schemas.microsoft.com/office/drawing/2016/5/13/chartex" xmlns:cx8="http://schemas.microsoft.com/office/drawing/2016/5/14/chartex" xmlns:mc="http://schemas.openxmlformats.org/markup-compatibility/2006" xmlns:aink="http://schemas.microsoft.com/office/drawing/2016/ink" xmlns:am3d="http://schemas.microsoft.com/office/drawing/2017/model3d" xmlns:o="urn:schemas-microsoft-com:office:office" xmlns:r="http://schemas.openxmlformats.org/officeDocument/2006/relationships" xmlns:m="http://schemas.openxmlformats.org/officeDocument/2006/math" xmlns:v="urn:schemas-microsoft-com:vml" xmlns:wp14="http://schemas.microsoft.com/office/word/2010/wordprocessingDrawing" xmlns:wp="http://schemas.openxmlformats.org/drawingml/2006/wordprocessingDrawing" xmlns:w10="urn:schemas-microsoft-com:office:word" xmlns:w="http://schemas.openxmlformats.org/wordprocessingml/2006/main" xmlns:w14="http://schemas.microsoft.com/office/word/2010/wordml" xmlns:w15="http://schemas.microsoft.com/office/word/2012/wordml" xmlns:w16cex="http://schemas.microsoft.com/office/word/2018/wordml/cex" xmlns:w16cid="http://schemas.microsoft.com/office/word/2016/wordml/cid" xmlns:w16="http://schemas.microsoft.com/office/word/2018/wordml" xmlns:w16sdtdh="http://schemas.microsoft.com/office/word/2020/wordml/sdtdatahash" xmlns:w16se="http://schemas.microsoft.com/office/word/2015/wordml/symex" xmlns:wpg="http://schemas.microsoft.com/office/word/2010/wordprocessingGroup" xmlns:wpi="http://schemas.microsoft.com/office/word/2010/wordprocessingInk" xmlns:wne="http://schemas.microsoft.com/office/word/2006/wordml" xmlns:wps="http://schemas.microsoft.com/office/word/2010/wordprocessingShape" mc:Ignorable="w14 w15 w16se w16cid w16 w16cex w16sdtdh wp14">
+  <w:comment w:id="24" w:author="Filip Podsedník" w:date="2021-11-22T18:40:00Z" w:initials="FP">
+    <w:p>
+      <w:pPr>
+        <w:pStyle w:val="Textkomente"/>
+      </w:pPr>
+      <w:r>
+        <w:rPr>
+          <w:rStyle w:val="Odkaznakoment"/>
+        </w:rPr>
+        <w:annotationRef/>
+      </w:r>
+      <w:r>
+        <w:rPr>
+          <w:rStyle w:val="Odkaznakoment"/>
+        </w:rPr>
+        <w:t>Popsat co je user-</w:t>
+      </w:r>
+      <w:proofErr w:type="spellStart"/>
+      <w:r>
+        <w:rPr>
+          <w:rStyle w:val="Odkaznakoment"/>
+        </w:rPr>
+        <w:t>stories</w:t>
+      </w:r>
+      <w:proofErr w:type="spellEnd"/>
+      <w:r>
+        <w:rPr>
+          <w:rStyle w:val="Odkaznakoment"/>
+        </w:rPr>
+        <w:t>?</w:t>
+      </w:r>
+    </w:p>
+  </w:comment>
+</w:comments>
+</file>
+
+<file path=word/commentsExtended.xml><?xml version="1.0" encoding="utf-8"?>
+<w15:commentsEx xmlns:wpc="http://schemas.microsoft.com/office/word/2010/wordprocessingCanvas" xmlns:cx="http://schemas.microsoft.com/office/drawing/2014/chartex" xmlns:cx1="http://schemas.microsoft.com/office/drawing/2015/9/8/chartex" xmlns:cx2="http://schemas.microsoft.com/office/drawing/2015/10/21/chartex" xmlns:cx3="http://schemas.microsoft.com/office/drawing/2016/5/9/chartex" xmlns:cx4="http://schemas.microsoft.com/office/drawing/2016/5/10/chartex" xmlns:cx5="http://schemas.microsoft.com/office/drawing/2016/5/11/chartex" xmlns:cx6="http://schemas.microsoft.com/office/drawing/2016/5/12/chartex" xmlns:cx7="http://schemas.microsoft.com/office/drawing/2016/5/13/chartex" xmlns:cx8="http://schemas.microsoft.com/office/drawing/2016/5/14/chartex" xmlns:mc="http://schemas.openxmlformats.org/markup-compatibility/2006" xmlns:aink="http://schemas.microsoft.com/office/drawing/2016/ink" xmlns:am3d="http://schemas.microsoft.com/office/drawing/2017/model3d" xmlns:o="urn:schemas-microsoft-com:office:office" xmlns:r="http://schemas.openxmlformats.org/officeDocument/2006/relationships" xmlns:m="http://schemas.openxmlformats.org/officeDocument/2006/math" xmlns:v="urn:schemas-microsoft-com:vml" xmlns:wp14="http://schemas.microsoft.com/office/word/2010/wordprocessingDrawing" xmlns:wp="http://schemas.openxmlformats.org/drawingml/2006/wordprocessingDrawing" xmlns:w10="urn:schemas-microsoft-com:office:word" xmlns:w="http://schemas.openxmlformats.org/wordprocessingml/2006/main" xmlns:w14="http://schemas.microsoft.com/office/word/2010/wordml" xmlns:w15="http://schemas.microsoft.com/office/word/2012/wordml" xmlns:w16cex="http://schemas.microsoft.com/office/word/2018/wordml/cex" xmlns:w16cid="http://schemas.microsoft.com/office/word/2016/wordml/cid" xmlns:w16="http://schemas.microsoft.com/office/word/2018/wordml" xmlns:w16sdtdh="http://schemas.microsoft.com/office/word/2020/wordml/sdtdatahash" xmlns:w16se="http://schemas.microsoft.com/office/word/2015/wordml/symex" xmlns:wpg="http://schemas.microsoft.com/office/word/2010/wordprocessingGroup" xmlns:wpi="http://schemas.microsoft.com/office/word/2010/wordprocessingInk" xmlns:wne="http://schemas.microsoft.com/office/word/2006/wordml" xmlns:wps="http://schemas.microsoft.com/office/word/2010/wordprocessingShape" mc:Ignorable="w14 w15 w16se w16cid w16 w16cex w16sdtdh wp14">
+  <w15:commentEx w15:paraId="14C2F225" w15:done="0"/>
+</w15:commentsEx>
+</file>
+
+<file path=word/commentsExtensible.xml><?xml version="1.0" encoding="utf-8"?>
+<w16cex:commentsExtensible xmlns:wpc="http://schemas.microsoft.com/office/word/2010/wordprocessingCanvas" xmlns:cx="http://schemas.microsoft.com/office/drawing/2014/chartex" xmlns:cx1="http://schemas.microsoft.com/office/drawing/2015/9/8/chartex" xmlns:cx2="http://schemas.microsoft.com/office/drawing/2015/10/21/chartex" xmlns:cx3="http://schemas.microsoft.com/office/drawing/2016/5/9/chartex" xmlns:cx4="http://schemas.microsoft.com/office/drawing/2016/5/10/chartex" xmlns:cx5="http://schemas.microsoft.com/office/drawing/2016/5/11/chartex" xmlns:cx6="http://schemas.microsoft.com/office/drawing/2016/5/12/chartex" xmlns:cx7="http://schemas.microsoft.com/office/drawing/2016/5/13/chartex" xmlns:cx8="http://schemas.microsoft.com/office/drawing/2016/5/14/chartex" xmlns:mc="http://schemas.openxmlformats.org/markup-compatibility/2006" xmlns:aink="http://schemas.microsoft.com/office/drawing/2016/ink" xmlns:am3d="http://schemas.microsoft.com/office/drawing/2017/model3d" xmlns:o="urn:schemas-microsoft-com:office:office" xmlns:r="http://schemas.openxmlformats.org/officeDocument/2006/relationships" xmlns:m="http://schemas.openxmlformats.org/officeDocument/2006/math" xmlns:v="urn:schemas-microsoft-com:vml" xmlns:wp14="http://schemas.microsoft.com/office/word/2010/wordprocessingDrawing" xmlns:wp="http://schemas.openxmlformats.org/drawingml/2006/wordprocessingDrawing" xmlns:w10="urn:schemas-microsoft-com:office:word" xmlns:w="http://schemas.openxmlformats.org/wordprocessingml/2006/main" xmlns:w14="http://schemas.microsoft.com/office/word/2010/wordml" xmlns:w15="http://schemas.microsoft.com/office/word/2012/wordml" xmlns:w16cex="http://schemas.microsoft.com/office/word/2018/wordml/cex" xmlns:w16cid="http://schemas.microsoft.com/office/word/2016/wordml/cid" xmlns:w16="http://schemas.microsoft.com/office/word/2018/wordml" xmlns:w16sdtdh="http://schemas.microsoft.com/office/word/2020/wordml/sdtdatahash" xmlns:w16se="http://schemas.microsoft.com/office/word/2015/wordml/symex" xmlns:wpg="http://schemas.microsoft.com/office/word/2010/wordprocessingGroup" xmlns:wpi="http://schemas.microsoft.com/office/word/2010/wordprocessingInk" xmlns:wne="http://schemas.microsoft.com/office/word/2006/wordml" xmlns:wps="http://schemas.microsoft.com/office/word/2010/wordprocessingShape" mc:Ignorable="w14 w15 w16se w16cid w16 w16cex w16sdtdh wp14">
+  <w16cex:commentExtensible w16cex:durableId="25466286" w16cex:dateUtc="2021-11-22T17:40:00Z"/>
+</w16cex:commentsExtensible>
+</file>
+
+<file path=word/commentsIds.xml><?xml version="1.0" encoding="utf-8"?>
+<w16cid:commentsIds xmlns:wpc="http://schemas.microsoft.com/office/word/2010/wordprocessingCanvas" xmlns:cx="http://schemas.microsoft.com/office/drawing/2014/chartex" xmlns:cx1="http://schemas.microsoft.com/office/drawing/2015/9/8/chartex" xmlns:cx2="http://schemas.microsoft.com/office/drawing/2015/10/21/chartex" xmlns:cx3="http://schemas.microsoft.com/office/drawing/2016/5/9/chartex" xmlns:cx4="http://schemas.microsoft.com/office/drawing/2016/5/10/chartex" xmlns:cx5="http://schemas.microsoft.com/office/drawing/2016/5/11/chartex" xmlns:cx6="http://schemas.microsoft.com/office/drawing/2016/5/12/chartex" xmlns:cx7="http://schemas.microsoft.com/office/drawing/2016/5/13/chartex" xmlns:cx8="http://schemas.microsoft.com/office/drawing/2016/5/14/chartex" xmlns:mc="http://schemas.openxmlformats.org/markup-compatibility/2006" xmlns:aink="http://schemas.microsoft.com/office/drawing/2016/ink" xmlns:am3d="http://schemas.microsoft.com/office/drawing/2017/model3d" xmlns:o="urn:schemas-microsoft-com:office:office" xmlns:r="http://schemas.openxmlformats.org/officeDocument/2006/relationships" xmlns:m="http://schemas.openxmlformats.org/officeDocument/2006/math" xmlns:v="urn:schemas-microsoft-com:vml" xmlns:wp14="http://schemas.microsoft.com/office/word/2010/wordprocessingDrawing" xmlns:wp="http://schemas.openxmlformats.org/drawingml/2006/wordprocessingDrawing" xmlns:w10="urn:schemas-microsoft-com:office:word" xmlns:w="http://schemas.openxmlformats.org/wordprocessingml/2006/main" xmlns:w14="http://schemas.microsoft.com/office/word/2010/wordml" xmlns:w15="http://schemas.microsoft.com/office/word/2012/wordml" xmlns:w16cex="http://schemas.microsoft.com/office/word/2018/wordml/cex" xmlns:w16cid="http://schemas.microsoft.com/office/word/2016/wordml/cid" xmlns:w16="http://schemas.microsoft.com/office/word/2018/wordml" xmlns:w16sdtdh="http://schemas.microsoft.com/office/word/2020/wordml/sdtdatahash" xmlns:w16se="http://schemas.microsoft.com/office/word/2015/wordml/symex" xmlns:wpg="http://schemas.microsoft.com/office/word/2010/wordprocessingGroup" xmlns:wpi="http://schemas.microsoft.com/office/word/2010/wordprocessingInk" xmlns:wne="http://schemas.microsoft.com/office/word/2006/wordml" xmlns:wps="http://schemas.microsoft.com/office/word/2010/wordprocessingShape" mc:Ignorable="w14 w15 w16se w16cid w16 w16cex w16sdtdh wp14">
+  <w16cid:commentId w16cid:paraId="14C2F225" w16cid:durableId="25466286"/>
+</w16cid:commentsIds>
 </file>
 
 <file path=word/endnotes.xml><?xml version="1.0" encoding="utf-8"?>
@@ -5473,6 +7272,14 @@
     <w:abstractNumId w:val="1"/>
   </w:num>
 </w:numbering>
+</file>
+
+<file path=word/people.xml><?xml version="1.0" encoding="utf-8"?>
+<w15:people xmlns:wpc="http://schemas.microsoft.com/office/word/2010/wordprocessingCanvas" xmlns:cx="http://schemas.microsoft.com/office/drawing/2014/chartex" xmlns:cx1="http://schemas.microsoft.com/office/drawing/2015/9/8/chartex" xmlns:cx2="http://schemas.microsoft.com/office/drawing/2015/10/21/chartex" xmlns:cx3="http://schemas.microsoft.com/office/drawing/2016/5/9/chartex" xmlns:cx4="http://schemas.microsoft.com/office/drawing/2016/5/10/chartex" xmlns:cx5="http://schemas.microsoft.com/office/drawing/2016/5/11/chartex" xmlns:cx6="http://schemas.microsoft.com/office/drawing/2016/5/12/chartex" xmlns:cx7="http://schemas.microsoft.com/office/drawing/2016/5/13/chartex" xmlns:cx8="http://schemas.microsoft.com/office/drawing/2016/5/14/chartex" xmlns:mc="http://schemas.openxmlformats.org/markup-compatibility/2006" xmlns:aink="http://schemas.microsoft.com/office/drawing/2016/ink" xmlns:am3d="http://schemas.microsoft.com/office/drawing/2017/model3d" xmlns:o="urn:schemas-microsoft-com:office:office" xmlns:r="http://schemas.openxmlformats.org/officeDocument/2006/relationships" xmlns:m="http://schemas.openxmlformats.org/officeDocument/2006/math" xmlns:v="urn:schemas-microsoft-com:vml" xmlns:wp14="http://schemas.microsoft.com/office/word/2010/wordprocessingDrawing" xmlns:wp="http://schemas.openxmlformats.org/drawingml/2006/wordprocessingDrawing" xmlns:w10="urn:schemas-microsoft-com:office:word" xmlns:w="http://schemas.openxmlformats.org/wordprocessingml/2006/main" xmlns:w14="http://schemas.microsoft.com/office/word/2010/wordml" xmlns:w15="http://schemas.microsoft.com/office/word/2012/wordml" xmlns:w16cex="http://schemas.microsoft.com/office/word/2018/wordml/cex" xmlns:w16cid="http://schemas.microsoft.com/office/word/2016/wordml/cid" xmlns:w16="http://schemas.microsoft.com/office/word/2018/wordml" xmlns:w16sdtdh="http://schemas.microsoft.com/office/word/2020/wordml/sdtdatahash" xmlns:w16se="http://schemas.microsoft.com/office/word/2015/wordml/symex" xmlns:wpg="http://schemas.microsoft.com/office/word/2010/wordprocessingGroup" xmlns:wpi="http://schemas.microsoft.com/office/word/2010/wordprocessingInk" xmlns:wne="http://schemas.microsoft.com/office/word/2006/wordml" xmlns:wps="http://schemas.microsoft.com/office/word/2010/wordprocessingShape" mc:Ignorable="w14 w15 w16se w16cid w16 w16cex w16sdtdh wp14">
+  <w15:person w15:author="Filip Podsedník">
+    <w15:presenceInfo w15:providerId="None" w15:userId="Filip Podsedník"/>
+  </w15:person>
+</w15:people>
 </file>
 
 <file path=word/styles.xml><?xml version="1.0" encoding="utf-8"?>
@@ -6259,6 +8066,529 @@
     <w:unhideWhenUsed/>
     <w:rsid w:val="00EF5E0F"/>
   </w:style>
+  <w:style w:type="table" w:styleId="Svtlmkatabulky">
+    <w:name w:val="Grid Table Light"/>
+    <w:basedOn w:val="Normlntabulka"/>
+    <w:uiPriority w:val="40"/>
+    <w:rsid w:val="009E1912"/>
+    <w:tblPr>
+      <w:tblBorders>
+        <w:top w:val="single" w:sz="4" w:space="0" w:color="BFBFBF"/>
+        <w:left w:val="single" w:sz="4" w:space="0" w:color="BFBFBF"/>
+        <w:bottom w:val="single" w:sz="4" w:space="0" w:color="BFBFBF"/>
+        <w:right w:val="single" w:sz="4" w:space="0" w:color="BFBFBF"/>
+        <w:insideH w:val="single" w:sz="4" w:space="0" w:color="BFBFBF"/>
+        <w:insideV w:val="single" w:sz="4" w:space="0" w:color="BFBFBF"/>
+      </w:tblBorders>
+    </w:tblPr>
+  </w:style>
+  <w:style w:type="table" w:styleId="Prosttabulka1">
+    <w:name w:val="Plain Table 1"/>
+    <w:basedOn w:val="Normlntabulka"/>
+    <w:uiPriority w:val="41"/>
+    <w:rsid w:val="009E1912"/>
+    <w:tblPr>
+      <w:tblStyleRowBandSize w:val="1"/>
+      <w:tblStyleColBandSize w:val="1"/>
+      <w:tblBorders>
+        <w:top w:val="single" w:sz="4" w:space="0" w:color="BFBFBF"/>
+        <w:left w:val="single" w:sz="4" w:space="0" w:color="BFBFBF"/>
+        <w:bottom w:val="single" w:sz="4" w:space="0" w:color="BFBFBF"/>
+        <w:right w:val="single" w:sz="4" w:space="0" w:color="BFBFBF"/>
+        <w:insideH w:val="single" w:sz="4" w:space="0" w:color="BFBFBF"/>
+        <w:insideV w:val="single" w:sz="4" w:space="0" w:color="BFBFBF"/>
+      </w:tblBorders>
+    </w:tblPr>
+    <w:tblStylePr w:type="firstRow">
+      <w:rPr>
+        <w:b/>
+        <w:bCs/>
+      </w:rPr>
+    </w:tblStylePr>
+    <w:tblStylePr w:type="lastRow">
+      <w:rPr>
+        <w:b/>
+        <w:bCs/>
+      </w:rPr>
+      <w:tblPr/>
+      <w:tcPr>
+        <w:tcBorders>
+          <w:top w:val="double" w:sz="4" w:space="0" w:color="BFBFBF"/>
+        </w:tcBorders>
+      </w:tcPr>
+    </w:tblStylePr>
+    <w:tblStylePr w:type="firstCol">
+      <w:rPr>
+        <w:b/>
+        <w:bCs/>
+      </w:rPr>
+    </w:tblStylePr>
+    <w:tblStylePr w:type="lastCol">
+      <w:rPr>
+        <w:b/>
+        <w:bCs/>
+      </w:rPr>
+    </w:tblStylePr>
+    <w:tblStylePr w:type="band1Vert">
+      <w:tblPr/>
+      <w:tcPr>
+        <w:shd w:val="clear" w:color="auto" w:fill="F2F2F2"/>
+      </w:tcPr>
+    </w:tblStylePr>
+    <w:tblStylePr w:type="band1Horz">
+      <w:tblPr/>
+      <w:tcPr>
+        <w:shd w:val="clear" w:color="auto" w:fill="F2F2F2"/>
+      </w:tcPr>
+    </w:tblStylePr>
+  </w:style>
+  <w:style w:type="table" w:styleId="Prosttabulka2">
+    <w:name w:val="Plain Table 2"/>
+    <w:basedOn w:val="Normlntabulka"/>
+    <w:uiPriority w:val="42"/>
+    <w:rsid w:val="009E1912"/>
+    <w:tblPr>
+      <w:tblStyleRowBandSize w:val="1"/>
+      <w:tblStyleColBandSize w:val="1"/>
+      <w:tblBorders>
+        <w:top w:val="single" w:sz="4" w:space="0" w:color="7F7F7F"/>
+        <w:bottom w:val="single" w:sz="4" w:space="0" w:color="7F7F7F"/>
+      </w:tblBorders>
+    </w:tblPr>
+    <w:tblStylePr w:type="firstRow">
+      <w:rPr>
+        <w:b/>
+        <w:bCs/>
+      </w:rPr>
+      <w:tblPr/>
+      <w:tcPr>
+        <w:tcBorders>
+          <w:bottom w:val="single" w:sz="4" w:space="0" w:color="7F7F7F"/>
+        </w:tcBorders>
+      </w:tcPr>
+    </w:tblStylePr>
+    <w:tblStylePr w:type="lastRow">
+      <w:rPr>
+        <w:b/>
+        <w:bCs/>
+      </w:rPr>
+      <w:tblPr/>
+      <w:tcPr>
+        <w:tcBorders>
+          <w:top w:val="single" w:sz="4" w:space="0" w:color="7F7F7F"/>
+        </w:tcBorders>
+      </w:tcPr>
+    </w:tblStylePr>
+    <w:tblStylePr w:type="firstCol">
+      <w:rPr>
+        <w:b/>
+        <w:bCs/>
+      </w:rPr>
+    </w:tblStylePr>
+    <w:tblStylePr w:type="lastCol">
+      <w:rPr>
+        <w:b/>
+        <w:bCs/>
+      </w:rPr>
+    </w:tblStylePr>
+    <w:tblStylePr w:type="band1Vert">
+      <w:tblPr/>
+      <w:tcPr>
+        <w:tcBorders>
+          <w:left w:val="single" w:sz="4" w:space="0" w:color="7F7F7F"/>
+          <w:right w:val="single" w:sz="4" w:space="0" w:color="7F7F7F"/>
+        </w:tcBorders>
+      </w:tcPr>
+    </w:tblStylePr>
+    <w:tblStylePr w:type="band2Vert">
+      <w:tblPr/>
+      <w:tcPr>
+        <w:tcBorders>
+          <w:left w:val="single" w:sz="4" w:space="0" w:color="7F7F7F"/>
+          <w:right w:val="single" w:sz="4" w:space="0" w:color="7F7F7F"/>
+        </w:tcBorders>
+      </w:tcPr>
+    </w:tblStylePr>
+    <w:tblStylePr w:type="band1Horz">
+      <w:tblPr/>
+      <w:tcPr>
+        <w:tcBorders>
+          <w:top w:val="single" w:sz="4" w:space="0" w:color="7F7F7F"/>
+          <w:bottom w:val="single" w:sz="4" w:space="0" w:color="7F7F7F"/>
+        </w:tcBorders>
+      </w:tcPr>
+    </w:tblStylePr>
+  </w:style>
+  <w:style w:type="table" w:styleId="Svtltabulkasmkou1">
+    <w:name w:val="Grid Table 1 Light"/>
+    <w:basedOn w:val="Normlntabulka"/>
+    <w:uiPriority w:val="46"/>
+    <w:rsid w:val="009E1912"/>
+    <w:tblPr>
+      <w:tblStyleRowBandSize w:val="1"/>
+      <w:tblStyleColBandSize w:val="1"/>
+      <w:tblBorders>
+        <w:top w:val="single" w:sz="4" w:space="0" w:color="999999"/>
+        <w:left w:val="single" w:sz="4" w:space="0" w:color="999999"/>
+        <w:bottom w:val="single" w:sz="4" w:space="0" w:color="999999"/>
+        <w:right w:val="single" w:sz="4" w:space="0" w:color="999999"/>
+        <w:insideH w:val="single" w:sz="4" w:space="0" w:color="999999"/>
+        <w:insideV w:val="single" w:sz="4" w:space="0" w:color="999999"/>
+      </w:tblBorders>
+    </w:tblPr>
+    <w:tblStylePr w:type="firstRow">
+      <w:rPr>
+        <w:b/>
+        <w:bCs/>
+      </w:rPr>
+      <w:tblPr/>
+      <w:tcPr>
+        <w:tcBorders>
+          <w:bottom w:val="single" w:sz="12" w:space="0" w:color="666666"/>
+        </w:tcBorders>
+      </w:tcPr>
+    </w:tblStylePr>
+    <w:tblStylePr w:type="lastRow">
+      <w:rPr>
+        <w:b/>
+        <w:bCs/>
+      </w:rPr>
+      <w:tblPr/>
+      <w:tcPr>
+        <w:tcBorders>
+          <w:top w:val="double" w:sz="2" w:space="0" w:color="666666"/>
+        </w:tcBorders>
+      </w:tcPr>
+    </w:tblStylePr>
+    <w:tblStylePr w:type="firstCol">
+      <w:rPr>
+        <w:b/>
+        <w:bCs/>
+      </w:rPr>
+    </w:tblStylePr>
+    <w:tblStylePr w:type="lastCol">
+      <w:rPr>
+        <w:b/>
+        <w:bCs/>
+      </w:rPr>
+    </w:tblStylePr>
+  </w:style>
+  <w:style w:type="table" w:styleId="Svtltabulkasmkou1zvraznn1">
+    <w:name w:val="Grid Table 1 Light Accent 1"/>
+    <w:basedOn w:val="Normlntabulka"/>
+    <w:uiPriority w:val="46"/>
+    <w:rsid w:val="009E1912"/>
+    <w:tblPr>
+      <w:tblStyleRowBandSize w:val="1"/>
+      <w:tblStyleColBandSize w:val="1"/>
+      <w:tblBorders>
+        <w:top w:val="single" w:sz="4" w:space="0" w:color="B4C6E7"/>
+        <w:left w:val="single" w:sz="4" w:space="0" w:color="B4C6E7"/>
+        <w:bottom w:val="single" w:sz="4" w:space="0" w:color="B4C6E7"/>
+        <w:right w:val="single" w:sz="4" w:space="0" w:color="B4C6E7"/>
+        <w:insideH w:val="single" w:sz="4" w:space="0" w:color="B4C6E7"/>
+        <w:insideV w:val="single" w:sz="4" w:space="0" w:color="B4C6E7"/>
+      </w:tblBorders>
+    </w:tblPr>
+    <w:tblStylePr w:type="firstRow">
+      <w:rPr>
+        <w:b/>
+        <w:bCs/>
+      </w:rPr>
+      <w:tblPr/>
+      <w:tcPr>
+        <w:tcBorders>
+          <w:bottom w:val="single" w:sz="12" w:space="0" w:color="8EAADB"/>
+        </w:tcBorders>
+      </w:tcPr>
+    </w:tblStylePr>
+    <w:tblStylePr w:type="lastRow">
+      <w:rPr>
+        <w:b/>
+        <w:bCs/>
+      </w:rPr>
+      <w:tblPr/>
+      <w:tcPr>
+        <w:tcBorders>
+          <w:top w:val="double" w:sz="2" w:space="0" w:color="8EAADB"/>
+        </w:tcBorders>
+      </w:tcPr>
+    </w:tblStylePr>
+    <w:tblStylePr w:type="firstCol">
+      <w:rPr>
+        <w:b/>
+        <w:bCs/>
+      </w:rPr>
+    </w:tblStylePr>
+    <w:tblStylePr w:type="lastCol">
+      <w:rPr>
+        <w:b/>
+        <w:bCs/>
+      </w:rPr>
+    </w:tblStylePr>
+  </w:style>
+  <w:style w:type="character" w:styleId="Nevyeenzmnka">
+    <w:name w:val="Unresolved Mention"/>
+    <w:uiPriority w:val="99"/>
+    <w:semiHidden/>
+    <w:unhideWhenUsed/>
+    <w:rsid w:val="00260C49"/>
+    <w:rPr>
+      <w:color w:val="605E5C"/>
+      <w:shd w:val="clear" w:color="auto" w:fill="E1DFDD"/>
+    </w:rPr>
+  </w:style>
+  <w:style w:type="character" w:styleId="Odkaznakoment">
+    <w:name w:val="annotation reference"/>
+    <w:rsid w:val="00255C48"/>
+    <w:rPr>
+      <w:sz w:val="16"/>
+      <w:szCs w:val="16"/>
+    </w:rPr>
+  </w:style>
+  <w:style w:type="paragraph" w:styleId="Textkomente">
+    <w:name w:val="annotation text"/>
+    <w:basedOn w:val="Normln"/>
+    <w:link w:val="TextkomenteChar"/>
+    <w:rsid w:val="00255C48"/>
+    <w:rPr>
+      <w:sz w:val="20"/>
+      <w:szCs w:val="20"/>
+    </w:rPr>
+  </w:style>
+  <w:style w:type="character" w:customStyle="1" w:styleId="TextkomenteChar">
+    <w:name w:val="Text komentáře Char"/>
+    <w:basedOn w:val="Standardnpsmoodstavce"/>
+    <w:link w:val="Textkomente"/>
+    <w:rsid w:val="00255C48"/>
+  </w:style>
+  <w:style w:type="paragraph" w:styleId="Pedmtkomente">
+    <w:name w:val="annotation subject"/>
+    <w:basedOn w:val="Textkomente"/>
+    <w:next w:val="Textkomente"/>
+    <w:link w:val="PedmtkomenteChar"/>
+    <w:rsid w:val="00255C48"/>
+    <w:rPr>
+      <w:b/>
+      <w:bCs/>
+    </w:rPr>
+  </w:style>
+  <w:style w:type="character" w:customStyle="1" w:styleId="PedmtkomenteChar">
+    <w:name w:val="Předmět komentáře Char"/>
+    <w:link w:val="Pedmtkomente"/>
+    <w:rsid w:val="00255C48"/>
+    <w:rPr>
+      <w:b/>
+      <w:bCs/>
+    </w:rPr>
+  </w:style>
+  <w:style w:type="table" w:styleId="Prosttabulka3">
+    <w:name w:val="Plain Table 3"/>
+    <w:basedOn w:val="Normlntabulka"/>
+    <w:uiPriority w:val="43"/>
+    <w:rsid w:val="00255C48"/>
+    <w:tblPr>
+      <w:tblStyleRowBandSize w:val="1"/>
+      <w:tblStyleColBandSize w:val="1"/>
+    </w:tblPr>
+    <w:tblStylePr w:type="firstRow">
+      <w:rPr>
+        <w:b/>
+        <w:bCs/>
+        <w:caps/>
+      </w:rPr>
+      <w:tblPr/>
+      <w:tcPr>
+        <w:tcBorders>
+          <w:bottom w:val="single" w:sz="4" w:space="0" w:color="7F7F7F"/>
+        </w:tcBorders>
+      </w:tcPr>
+    </w:tblStylePr>
+    <w:tblStylePr w:type="lastRow">
+      <w:rPr>
+        <w:b/>
+        <w:bCs/>
+        <w:caps/>
+      </w:rPr>
+      <w:tblPr/>
+      <w:tcPr>
+        <w:tcBorders>
+          <w:top w:val="nil"/>
+        </w:tcBorders>
+      </w:tcPr>
+    </w:tblStylePr>
+    <w:tblStylePr w:type="firstCol">
+      <w:rPr>
+        <w:b/>
+        <w:bCs/>
+        <w:caps/>
+      </w:rPr>
+      <w:tblPr/>
+      <w:tcPr>
+        <w:tcBorders>
+          <w:right w:val="single" w:sz="4" w:space="0" w:color="7F7F7F"/>
+        </w:tcBorders>
+      </w:tcPr>
+    </w:tblStylePr>
+    <w:tblStylePr w:type="lastCol">
+      <w:rPr>
+        <w:b/>
+        <w:bCs/>
+        <w:caps/>
+      </w:rPr>
+      <w:tblPr/>
+      <w:tcPr>
+        <w:tcBorders>
+          <w:left w:val="nil"/>
+        </w:tcBorders>
+      </w:tcPr>
+    </w:tblStylePr>
+    <w:tblStylePr w:type="band1Vert">
+      <w:tblPr/>
+      <w:tcPr>
+        <w:shd w:val="clear" w:color="auto" w:fill="F2F2F2"/>
+      </w:tcPr>
+    </w:tblStylePr>
+    <w:tblStylePr w:type="band1Horz">
+      <w:tblPr/>
+      <w:tcPr>
+        <w:shd w:val="clear" w:color="auto" w:fill="F2F2F2"/>
+      </w:tcPr>
+    </w:tblStylePr>
+    <w:tblStylePr w:type="neCell">
+      <w:tblPr/>
+      <w:tcPr>
+        <w:tcBorders>
+          <w:left w:val="nil"/>
+        </w:tcBorders>
+      </w:tcPr>
+    </w:tblStylePr>
+    <w:tblStylePr w:type="nwCell">
+      <w:tblPr/>
+      <w:tcPr>
+        <w:tcBorders>
+          <w:right w:val="nil"/>
+        </w:tcBorders>
+      </w:tcPr>
+    </w:tblStylePr>
+  </w:style>
+  <w:style w:type="table" w:styleId="Prosttabulka5">
+    <w:name w:val="Plain Table 5"/>
+    <w:basedOn w:val="Normlntabulka"/>
+    <w:uiPriority w:val="45"/>
+    <w:rsid w:val="007E1686"/>
+    <w:tblPr>
+      <w:tblStyleRowBandSize w:val="1"/>
+      <w:tblStyleColBandSize w:val="1"/>
+    </w:tblPr>
+    <w:tblStylePr w:type="firstRow">
+      <w:rPr>
+        <w:rFonts w:ascii="Calibri Light" w:eastAsia="Times New Roman" w:hAnsi="Calibri Light" w:cs="Times New Roman"/>
+        <w:i/>
+        <w:iCs/>
+        <w:sz w:val="26"/>
+      </w:rPr>
+      <w:tblPr/>
+      <w:tcPr>
+        <w:tcBorders>
+          <w:bottom w:val="single" w:sz="4" w:space="0" w:color="7F7F7F"/>
+        </w:tcBorders>
+        <w:shd w:val="clear" w:color="auto" w:fill="FFFFFF"/>
+      </w:tcPr>
+    </w:tblStylePr>
+    <w:tblStylePr w:type="lastRow">
+      <w:rPr>
+        <w:rFonts w:ascii="Calibri Light" w:eastAsia="Times New Roman" w:hAnsi="Calibri Light" w:cs="Times New Roman"/>
+        <w:i/>
+        <w:iCs/>
+        <w:sz w:val="26"/>
+      </w:rPr>
+      <w:tblPr/>
+      <w:tcPr>
+        <w:tcBorders>
+          <w:top w:val="single" w:sz="4" w:space="0" w:color="7F7F7F"/>
+        </w:tcBorders>
+        <w:shd w:val="clear" w:color="auto" w:fill="FFFFFF"/>
+      </w:tcPr>
+    </w:tblStylePr>
+    <w:tblStylePr w:type="firstCol">
+      <w:pPr>
+        <w:jc w:val="right"/>
+      </w:pPr>
+      <w:rPr>
+        <w:rFonts w:ascii="Calibri Light" w:eastAsia="Times New Roman" w:hAnsi="Calibri Light" w:cs="Times New Roman"/>
+        <w:i/>
+        <w:iCs/>
+        <w:sz w:val="26"/>
+      </w:rPr>
+      <w:tblPr/>
+      <w:tcPr>
+        <w:tcBorders>
+          <w:right w:val="single" w:sz="4" w:space="0" w:color="7F7F7F"/>
+        </w:tcBorders>
+        <w:shd w:val="clear" w:color="auto" w:fill="FFFFFF"/>
+      </w:tcPr>
+    </w:tblStylePr>
+    <w:tblStylePr w:type="lastCol">
+      <w:rPr>
+        <w:rFonts w:ascii="Calibri Light" w:eastAsia="Times New Roman" w:hAnsi="Calibri Light" w:cs="Times New Roman"/>
+        <w:i/>
+        <w:iCs/>
+        <w:sz w:val="26"/>
+      </w:rPr>
+      <w:tblPr/>
+      <w:tcPr>
+        <w:tcBorders>
+          <w:left w:val="single" w:sz="4" w:space="0" w:color="7F7F7F"/>
+        </w:tcBorders>
+        <w:shd w:val="clear" w:color="auto" w:fill="FFFFFF"/>
+      </w:tcPr>
+    </w:tblStylePr>
+    <w:tblStylePr w:type="band1Vert">
+      <w:tblPr/>
+      <w:tcPr>
+        <w:shd w:val="clear" w:color="auto" w:fill="F2F2F2"/>
+      </w:tcPr>
+    </w:tblStylePr>
+    <w:tblStylePr w:type="band1Horz">
+      <w:tblPr/>
+      <w:tcPr>
+        <w:shd w:val="clear" w:color="auto" w:fill="F2F2F2"/>
+      </w:tcPr>
+    </w:tblStylePr>
+    <w:tblStylePr w:type="neCell">
+      <w:tblPr/>
+      <w:tcPr>
+        <w:tcBorders>
+          <w:left w:val="nil"/>
+        </w:tcBorders>
+      </w:tcPr>
+    </w:tblStylePr>
+    <w:tblStylePr w:type="nwCell">
+      <w:tblPr/>
+      <w:tcPr>
+        <w:tcBorders>
+          <w:right w:val="nil"/>
+        </w:tcBorders>
+      </w:tcPr>
+    </w:tblStylePr>
+    <w:tblStylePr w:type="seCell">
+      <w:tblPr/>
+      <w:tcPr>
+        <w:tcBorders>
+          <w:left w:val="nil"/>
+        </w:tcBorders>
+      </w:tcPr>
+    </w:tblStylePr>
+    <w:tblStylePr w:type="swCell">
+      <w:tblPr/>
+      <w:tcPr>
+        <w:tcBorders>
+          <w:right w:val="nil"/>
+        </w:tcBorders>
+      </w:tcPr>
+    </w:tblStylePr>
+  </w:style>
 </w:styles>
 </file>
 

--- a/BP_Zálohovací_nástroj.docx
+++ b/BP_Zálohovací_nástroj.docx
@@ -2828,6 +2828,7 @@
     <w:p>
       <w:pPr>
         <w:pStyle w:val="NadpisA"/>
+        <w:jc w:val="both"/>
       </w:pPr>
       <w:r>
         <w:br w:type="page"/>
@@ -2860,6 +2861,7 @@
     <w:p>
       <w:pPr>
         <w:pStyle w:val="NadpisB"/>
+        <w:jc w:val="both"/>
       </w:pPr>
       <w:proofErr w:type="spellStart"/>
       <w:r>
@@ -2868,6 +2870,9 @@
       <w:proofErr w:type="spellEnd"/>
     </w:p>
     <w:p>
+      <w:pPr>
+        <w:jc w:val="both"/>
+      </w:pPr>
       <w:r>
         <w:t xml:space="preserve">Zálohovací aplikace </w:t>
       </w:r>
@@ -2914,13 +2919,13 @@
     </w:p>
     <w:p>
       <w:pPr>
-        <w:pStyle w:val="NadpisC"/>
-      </w:pPr>
-      <w:r>
-        <w:t>Vyhodnocení aplikace</w:t>
-      </w:r>
-    </w:p>
-    <w:p>
+        <w:jc w:val="both"/>
+      </w:pPr>
+    </w:p>
+    <w:p>
+      <w:pPr>
+        <w:jc w:val="both"/>
+      </w:pPr>
       <w:r>
         <w:t xml:space="preserve">Aplikace umožňuje používat filtrování podle </w:t>
       </w:r>
@@ -2964,6 +2969,7 @@
     <w:p>
       <w:pPr>
         <w:pStyle w:val="NadpisB"/>
+        <w:jc w:val="both"/>
       </w:pPr>
       <w:proofErr w:type="spellStart"/>
       <w:r>
@@ -2972,6 +2978,9 @@
       <w:proofErr w:type="spellEnd"/>
     </w:p>
     <w:p>
+      <w:pPr>
+        <w:jc w:val="both"/>
+      </w:pPr>
       <w:proofErr w:type="spellStart"/>
       <w:r>
         <w:t>FreeFileSync</w:t>
@@ -3010,16 +3019,15 @@
         <w:t xml:space="preserve">. </w:t>
       </w:r>
     </w:p>
-    <w:p/>
-    <w:p>
-      <w:pPr>
-        <w:pStyle w:val="NadpisC"/>
-      </w:pPr>
-      <w:r>
-        <w:t>Vyhodnocení aplikace</w:t>
-      </w:r>
-    </w:p>
-    <w:p>
+    <w:p>
+      <w:pPr>
+        <w:jc w:val="both"/>
+      </w:pPr>
+    </w:p>
+    <w:p>
+      <w:pPr>
+        <w:jc w:val="both"/>
+      </w:pPr>
       <w:r>
         <w:t xml:space="preserve">Požadavek pro filtrování </w:t>
       </w:r>
@@ -3036,6 +3044,7 @@
     <w:p>
       <w:pPr>
         <w:pStyle w:val="NadpisB"/>
+        <w:jc w:val="both"/>
       </w:pPr>
       <w:proofErr w:type="spellStart"/>
       <w:r>
@@ -3044,6 +3053,9 @@
       <w:proofErr w:type="spellEnd"/>
     </w:p>
     <w:p>
+      <w:pPr>
+        <w:jc w:val="both"/>
+      </w:pPr>
       <w:r>
         <w:t xml:space="preserve">Zálohovací nástroj </w:t>
       </w:r>
@@ -3064,10 +3076,7 @@
         <w:t xml:space="preserve"> souboru, tak i co soubor musí nebo nesmí obsahovat v cestě souboru. Aplikace taky umožňuje vybrat si maximální velikost souboru. Porovnávat soubo</w:t>
       </w:r>
       <w:r>
-        <w:t xml:space="preserve">ry pomocí času i velikosti souboru. Umožňuje také verzování záloh. </w:t>
-      </w:r>
-      <w:r>
-        <w:t xml:space="preserve">Aplikace je dostupná na </w:t>
+        <w:t xml:space="preserve">ry pomocí času i velikosti souboru. Umožňuje také verzování záloh. Aplikace je dostupná na </w:t>
       </w:r>
       <w:hyperlink r:id="rId11" w:history="1">
         <w:r>
@@ -3081,16 +3090,15 @@
         <w:t xml:space="preserve">. </w:t>
       </w:r>
     </w:p>
-    <w:p/>
-    <w:p>
-      <w:pPr>
-        <w:pStyle w:val="NadpisC"/>
-      </w:pPr>
-      <w:r>
-        <w:t>Vyhodnocení aplikace</w:t>
-      </w:r>
-    </w:p>
-    <w:p>
+    <w:p>
+      <w:pPr>
+        <w:jc w:val="both"/>
+      </w:pPr>
+    </w:p>
+    <w:p>
+      <w:pPr>
+        <w:jc w:val="both"/>
+      </w:pPr>
       <w:r>
         <w:t xml:space="preserve">Aplikace </w:t>
       </w:r>
@@ -3106,14 +3114,19 @@
     <w:p>
       <w:pPr>
         <w:pStyle w:val="NadpisB"/>
+        <w:jc w:val="both"/>
       </w:pPr>
       <w:proofErr w:type="spellStart"/>
       <w:r>
+        <w:lastRenderedPageBreak/>
         <w:t>BackUpTime</w:t>
       </w:r>
       <w:proofErr w:type="spellEnd"/>
     </w:p>
     <w:p>
+      <w:pPr>
+        <w:jc w:val="both"/>
+      </w:pPr>
       <w:r>
         <w:t xml:space="preserve">Zálohovací nástroj </w:t>
       </w:r>
@@ -3137,16 +3150,15 @@
         <w:t xml:space="preserve">. </w:t>
       </w:r>
     </w:p>
-    <w:p/>
-    <w:p>
-      <w:pPr>
-        <w:pStyle w:val="NadpisC"/>
-      </w:pPr>
-      <w:r>
-        <w:t>Vyhodnocení aplikace</w:t>
-      </w:r>
-    </w:p>
-    <w:p>
+    <w:p>
+      <w:pPr>
+        <w:jc w:val="both"/>
+      </w:pPr>
+    </w:p>
+    <w:p>
+      <w:pPr>
+        <w:jc w:val="both"/>
+      </w:pPr>
       <w:r>
         <w:t xml:space="preserve">Aplikace </w:t>
       </w:r>
@@ -3162,10 +3174,15 @@
         <w:t xml:space="preserve">Aplikace neumožňuje spouštět simulaci zálohování. </w:t>
       </w:r>
     </w:p>
-    <w:p/>
+    <w:p>
+      <w:pPr>
+        <w:jc w:val="both"/>
+      </w:pPr>
+    </w:p>
     <w:p>
       <w:pPr>
         <w:pStyle w:val="NadpisB"/>
+        <w:jc w:val="both"/>
       </w:pPr>
       <w:proofErr w:type="spellStart"/>
       <w:r>
@@ -3177,6 +3194,9 @@
       </w:r>
     </w:p>
     <w:p>
+      <w:pPr>
+        <w:jc w:val="both"/>
+      </w:pPr>
       <w:r>
         <w:t>A</w:t>
       </w:r>
@@ -3208,13 +3228,13 @@
     </w:p>
     <w:p>
       <w:pPr>
-        <w:pStyle w:val="NadpisC"/>
-      </w:pPr>
-      <w:r>
-        <w:t>Vyhodnocení aplikace</w:t>
-      </w:r>
-    </w:p>
-    <w:p>
+        <w:jc w:val="both"/>
+      </w:pPr>
+    </w:p>
+    <w:p>
+      <w:pPr>
+        <w:jc w:val="both"/>
+      </w:pPr>
       <w:r>
         <w:t xml:space="preserve">Aplikace umožňuje </w:t>
       </w:r>
@@ -3234,6 +3254,7 @@
     <w:p>
       <w:pPr>
         <w:pStyle w:val="NadpisA"/>
+        <w:jc w:val="both"/>
       </w:pPr>
       <w:r>
         <w:br w:type="page"/>
@@ -3246,12 +3267,16 @@
     <w:p>
       <w:pPr>
         <w:pStyle w:val="NadpisB"/>
+        <w:jc w:val="both"/>
       </w:pPr>
       <w:r>
         <w:t>Cíl práce</w:t>
       </w:r>
     </w:p>
     <w:p>
+      <w:pPr>
+        <w:jc w:val="both"/>
+      </w:pPr>
       <w:r>
         <w:t>Cílem práce je zanalyzovat dosavadní současný stav</w:t>
       </w:r>
@@ -3268,17 +3293,24 @@
     <w:p>
       <w:pPr>
         <w:pStyle w:val="NadpisB"/>
+        <w:jc w:val="both"/>
       </w:pPr>
       <w:r>
         <w:t>Vize</w:t>
       </w:r>
     </w:p>
     <w:p>
+      <w:pPr>
+        <w:jc w:val="both"/>
+      </w:pPr>
       <w:r>
         <w:t>Problém: zákazník potřebuje nástroj pro zálohování, ale žádný existující mu nevyhovuje.</w:t>
       </w:r>
     </w:p>
     <w:p>
+      <w:pPr>
+        <w:jc w:val="both"/>
+      </w:pPr>
       <w:r>
         <w:t xml:space="preserve">Řešení: </w:t>
       </w:r>
@@ -3286,10 +3318,7 @@
         <w:t>tvorba vlastní</w:t>
       </w:r>
       <w:r>
-        <w:t xml:space="preserve"> aplikace podle požadavku zákazníka.</w:t>
-      </w:r>
-      <w:r>
-        <w:t xml:space="preserve"> </w:t>
+        <w:t xml:space="preserve"> aplikace podle požadavku zákazníka. </w:t>
       </w:r>
       <w:r>
         <w:t xml:space="preserve">Vypracovaná aplikace je vytvořena v grafickém rozhraní Windows </w:t>
@@ -3306,12 +3335,16 @@
     <w:p>
       <w:pPr>
         <w:pStyle w:val="NadpisB"/>
+        <w:jc w:val="both"/>
       </w:pPr>
       <w:r>
         <w:t>Seznam požadavků</w:t>
       </w:r>
     </w:p>
     <w:p>
+      <w:pPr>
+        <w:jc w:val="both"/>
+      </w:pPr>
       <w:r>
         <w:t>Seznam požadavků je zachycen </w:t>
       </w:r>
@@ -4101,6 +4134,7 @@
         <w:pStyle w:val="NadpisB"/>
       </w:pPr>
       <w:r>
+        <w:lastRenderedPageBreak/>
         <w:t>Hrubý plán práce</w:t>
       </w:r>
     </w:p>
@@ -4271,10 +4305,7 @@
               <w:t>Aplikace: Projekty</w:t>
             </w:r>
             <w:r>
-              <w:t xml:space="preserve">; </w:t>
-            </w:r>
-            <w:r>
-              <w:t>Metodika řešení práce</w:t>
+              <w:t>; Metodika řešení práce</w:t>
             </w:r>
           </w:p>
         </w:tc>
@@ -4492,21 +4523,7 @@
                 <w:b/>
                 <w:bCs/>
               </w:rPr>
-              <w:t xml:space="preserve">17. ledna </w:t>
-            </w:r>
-            <w:r>
-              <w:rPr>
-                <w:b/>
-                <w:bCs/>
-              </w:rPr>
-              <w:t>–</w:t>
-            </w:r>
-            <w:r>
-              <w:rPr>
-                <w:b/>
-                <w:bCs/>
-              </w:rPr>
-              <w:t xml:space="preserve"> 23. ledna</w:t>
+              <w:t>17. ledna – 23. ledna</w:t>
             </w:r>
           </w:p>
         </w:tc>
@@ -5350,21 +5367,7 @@
         <w:rPr>
           <w:rStyle w:val="Odkaznakoment"/>
         </w:rPr>
-        <w:t>Popsat co je user-</w:t>
-      </w:r>
-      <w:proofErr w:type="spellStart"/>
-      <w:r>
-        <w:rPr>
-          <w:rStyle w:val="Odkaznakoment"/>
-        </w:rPr>
-        <w:t>stories</w:t>
-      </w:r>
-      <w:proofErr w:type="spellEnd"/>
-      <w:r>
-        <w:rPr>
-          <w:rStyle w:val="Odkaznakoment"/>
-        </w:rPr>
-        <w:t>?</w:t>
+        <w:t>Popsat co je user-stories?</w:t>
       </w:r>
     </w:p>
   </w:comment>

--- a/BP_Zálohovací_nástroj.docx
+++ b/BP_Zálohovací_nástroj.docx
@@ -21,24 +21,42 @@
           <w:p>
             <w:pPr>
               <w:pStyle w:val="StylArial145bzarovnnnasted"/>
+              <w:rPr>
+                <w:rFonts w:ascii="Times New Roman" w:hAnsi="Times New Roman"/>
+              </w:rPr>
             </w:pPr>
             <w:r>
+              <w:rPr>
+                <w:rFonts w:ascii="Times New Roman" w:hAnsi="Times New Roman"/>
+              </w:rPr>
               <w:t>OSTRAVSKÁ UNIVERZITA</w:t>
             </w:r>
           </w:p>
           <w:p>
             <w:pPr>
               <w:pStyle w:val="StylArial145bzarovnnnasted"/>
+              <w:rPr>
+                <w:rFonts w:ascii="Times New Roman" w:hAnsi="Times New Roman"/>
+              </w:rPr>
             </w:pPr>
             <w:r>
+              <w:rPr>
+                <w:rFonts w:ascii="Times New Roman" w:hAnsi="Times New Roman"/>
+              </w:rPr>
               <w:t>PŘÍRODOVĚDECKÁ FAKULTA</w:t>
             </w:r>
           </w:p>
           <w:p>
             <w:pPr>
               <w:pStyle w:val="StylArial145bzarovnnnasted"/>
+              <w:rPr>
+                <w:rFonts w:ascii="Times New Roman" w:hAnsi="Times New Roman"/>
+              </w:rPr>
             </w:pPr>
             <w:r>
+              <w:rPr>
+                <w:rFonts w:ascii="Times New Roman" w:hAnsi="Times New Roman"/>
+              </w:rPr>
               <w:t>KATEDRA INFORMATIKY A POČÍTAČŮ</w:t>
             </w:r>
           </w:p>
@@ -56,26 +74,44 @@
           <w:p>
             <w:pPr>
               <w:pStyle w:val="nazevprace"/>
+              <w:rPr>
+                <w:rFonts w:ascii="Times New Roman" w:hAnsi="Times New Roman"/>
+              </w:rPr>
             </w:pPr>
             <w:r>
+              <w:rPr>
+                <w:rFonts w:ascii="Times New Roman" w:hAnsi="Times New Roman"/>
+              </w:rPr>
               <w:t>Zálohovací nástroj dle specifických požadavků</w:t>
             </w:r>
           </w:p>
           <w:p>
             <w:pPr>
               <w:jc w:val="center"/>
+              <w:rPr>
+                <w:rFonts w:ascii="Times New Roman" w:hAnsi="Times New Roman"/>
+              </w:rPr>
             </w:pPr>
           </w:p>
           <w:p>
             <w:pPr>
               <w:jc w:val="center"/>
+              <w:rPr>
+                <w:rFonts w:ascii="Times New Roman" w:hAnsi="Times New Roman"/>
+              </w:rPr>
             </w:pPr>
           </w:p>
           <w:p>
             <w:pPr>
               <w:pStyle w:val="StylArial145bzarovnnnasted"/>
+              <w:rPr>
+                <w:rFonts w:ascii="Times New Roman" w:hAnsi="Times New Roman"/>
+              </w:rPr>
             </w:pPr>
             <w:r>
+              <w:rPr>
+                <w:rFonts w:ascii="Times New Roman" w:hAnsi="Times New Roman"/>
+              </w:rPr>
               <w:t>BAKALÁŘSKÁ PRÁCE</w:t>
             </w:r>
           </w:p>
@@ -94,30 +130,33 @@
               <w:pStyle w:val="StylArial145bzarovnnnasted"/>
               <w:jc w:val="left"/>
               <w:rPr>
-                <w:rFonts w:cs="csr12"/>
+                <w:rFonts w:ascii="Times New Roman" w:hAnsi="Times New Roman"/>
                 <w:szCs w:val="29"/>
               </w:rPr>
             </w:pPr>
             <w:r>
+              <w:rPr>
+                <w:rFonts w:ascii="Times New Roman" w:hAnsi="Times New Roman"/>
+              </w:rPr>
               <w:t>Autor práce:</w:t>
             </w:r>
             <w:r>
               <w:rPr>
-                <w:rFonts w:cs="csr12"/>
+                <w:rFonts w:ascii="Times New Roman" w:hAnsi="Times New Roman"/>
                 <w:szCs w:val="29"/>
               </w:rPr>
               <w:t xml:space="preserve"> </w:t>
             </w:r>
             <w:r>
               <w:rPr>
-                <w:rFonts w:cs="csr12"/>
+                <w:rFonts w:ascii="Times New Roman" w:hAnsi="Times New Roman"/>
                 <w:szCs w:val="29"/>
               </w:rPr>
               <w:tab/>
             </w:r>
             <w:r>
               <w:rPr>
-                <w:rFonts w:cs="csr12"/>
+                <w:rFonts w:ascii="Times New Roman" w:hAnsi="Times New Roman"/>
                 <w:szCs w:val="29"/>
               </w:rPr>
               <w:t>Filip Podsedník</w:t>
@@ -128,33 +167,34 @@
               <w:pStyle w:val="StylArial145bzarovnnnasted"/>
               <w:jc w:val="left"/>
               <w:rPr>
-                <w:rFonts w:cs="csr12"/>
+                <w:rFonts w:ascii="Times New Roman" w:hAnsi="Times New Roman"/>
                 <w:szCs w:val="29"/>
               </w:rPr>
             </w:pPr>
             <w:r>
               <w:rPr>
                 <w:rStyle w:val="StylArial145bzarovnnnastedChar"/>
+                <w:rFonts w:ascii="Times New Roman" w:hAnsi="Times New Roman"/>
               </w:rPr>
               <w:t>Vedoucí práce:</w:t>
             </w:r>
             <w:r>
               <w:rPr>
-                <w:rFonts w:cs="csr12"/>
+                <w:rFonts w:ascii="Times New Roman" w:hAnsi="Times New Roman"/>
                 <w:szCs w:val="29"/>
               </w:rPr>
               <w:t xml:space="preserve"> </w:t>
             </w:r>
             <w:r>
               <w:rPr>
-                <w:rFonts w:cs="csr12"/>
+                <w:rFonts w:ascii="Times New Roman" w:hAnsi="Times New Roman"/>
                 <w:szCs w:val="29"/>
               </w:rPr>
               <w:tab/>
             </w:r>
             <w:r>
               <w:rPr>
-                <w:rFonts w:cs="csr12"/>
+                <w:rFonts w:ascii="Times New Roman" w:hAnsi="Times New Roman"/>
                 <w:szCs w:val="29"/>
               </w:rPr>
               <w:t>RNDr. Marek Vajgl, Ph.D.</w:t>
@@ -164,6 +204,9 @@
             <w:pPr>
               <w:pStyle w:val="StylArial145bzarovnnnasted"/>
               <w:jc w:val="left"/>
+              <w:rPr>
+                <w:rFonts w:ascii="Times New Roman" w:hAnsi="Times New Roman"/>
+              </w:rPr>
             </w:pPr>
           </w:p>
         </w:tc>
@@ -179,20 +222,43 @@
           <w:p>
             <w:pPr>
               <w:pStyle w:val="StylArial145bzarovnnnasted"/>
+              <w:rPr>
+                <w:rFonts w:ascii="Times New Roman" w:hAnsi="Times New Roman"/>
+              </w:rPr>
             </w:pPr>
             <w:r>
+              <w:rPr>
+                <w:rFonts w:ascii="Times New Roman" w:hAnsi="Times New Roman"/>
+              </w:rPr>
               <w:t>20</w:t>
             </w:r>
             <w:r>
+              <w:rPr>
+                <w:rFonts w:ascii="Times New Roman" w:hAnsi="Times New Roman"/>
+              </w:rPr>
               <w:t>21</w:t>
             </w:r>
           </w:p>
         </w:tc>
       </w:tr>
     </w:tbl>
-    <w:p/>
-    <w:p>
-      <w:r>
+    <w:p>
+      <w:pPr>
+        <w:rPr>
+          <w:rFonts w:ascii="Times New Roman" w:hAnsi="Times New Roman"/>
+        </w:rPr>
+      </w:pPr>
+    </w:p>
+    <w:p>
+      <w:pPr>
+        <w:rPr>
+          <w:rFonts w:ascii="Times New Roman" w:hAnsi="Times New Roman"/>
+        </w:rPr>
+      </w:pPr>
+      <w:r>
+        <w:rPr>
+          <w:rFonts w:ascii="Times New Roman" w:hAnsi="Times New Roman"/>
+        </w:rPr>
         <w:br w:type="page"/>
       </w:r>
     </w:p>
@@ -215,31 +281,49 @@
           <w:p>
             <w:pPr>
               <w:pStyle w:val="StylArial145bzarovnnnasted"/>
+              <w:rPr>
+                <w:rFonts w:ascii="Times New Roman" w:hAnsi="Times New Roman"/>
+              </w:rPr>
             </w:pPr>
             <w:r>
+              <w:rPr>
+                <w:rFonts w:ascii="Times New Roman" w:hAnsi="Times New Roman"/>
+              </w:rPr>
               <w:t>UNIVERSITY OF OSTRAVA</w:t>
             </w:r>
           </w:p>
           <w:p>
             <w:pPr>
               <w:pStyle w:val="StylArial145bzarovnnnasted"/>
+              <w:rPr>
+                <w:rFonts w:ascii="Times New Roman" w:hAnsi="Times New Roman"/>
+              </w:rPr>
             </w:pPr>
             <w:r>
+              <w:rPr>
+                <w:rFonts w:ascii="Times New Roman" w:hAnsi="Times New Roman"/>
+              </w:rPr>
               <w:t xml:space="preserve">FACULTY </w:t>
             </w:r>
             <w:r>
+              <w:rPr>
+                <w:rFonts w:ascii="Times New Roman" w:hAnsi="Times New Roman"/>
+              </w:rPr>
               <w:t>OF SCIENCE</w:t>
             </w:r>
           </w:p>
           <w:p>
             <w:pPr>
               <w:pStyle w:val="StylArial145bzarovnnnasted"/>
+              <w:rPr>
+                <w:rFonts w:ascii="Times New Roman" w:hAnsi="Times New Roman"/>
+              </w:rPr>
             </w:pPr>
             <w:r>
-              <w:t>D</w:t>
-            </w:r>
-            <w:r>
-              <w:t>EPARTMENT OF INFORMATICS AND COMPUTER</w:t>
+              <w:rPr>
+                <w:rFonts w:ascii="Times New Roman" w:hAnsi="Times New Roman"/>
+              </w:rPr>
+              <w:t>DEPARTMENT OF INFORMATICS AND COMPUTER</w:t>
             </w:r>
           </w:p>
         </w:tc>
@@ -256,44 +340,77 @@
           <w:p>
             <w:pPr>
               <w:pStyle w:val="nazevprace"/>
+              <w:rPr>
+                <w:rFonts w:ascii="Times New Roman" w:hAnsi="Times New Roman"/>
+              </w:rPr>
             </w:pPr>
             <w:r>
+              <w:rPr>
+                <w:rFonts w:ascii="Times New Roman" w:hAnsi="Times New Roman"/>
+              </w:rPr>
               <w:t xml:space="preserve">A </w:t>
             </w:r>
             <w:proofErr w:type="spellStart"/>
             <w:r>
+              <w:rPr>
+                <w:rFonts w:ascii="Times New Roman" w:hAnsi="Times New Roman"/>
+              </w:rPr>
               <w:t>backup</w:t>
             </w:r>
             <w:proofErr w:type="spellEnd"/>
             <w:r>
+              <w:rPr>
+                <w:rFonts w:ascii="Times New Roman" w:hAnsi="Times New Roman"/>
+              </w:rPr>
               <w:t xml:space="preserve"> </w:t>
             </w:r>
             <w:proofErr w:type="spellStart"/>
             <w:r>
+              <w:rPr>
+                <w:rFonts w:ascii="Times New Roman" w:hAnsi="Times New Roman"/>
+              </w:rPr>
               <w:t>tool</w:t>
             </w:r>
             <w:proofErr w:type="spellEnd"/>
             <w:r>
+              <w:rPr>
+                <w:rFonts w:ascii="Times New Roman" w:hAnsi="Times New Roman"/>
+              </w:rPr>
               <w:t xml:space="preserve"> </w:t>
             </w:r>
             <w:proofErr w:type="spellStart"/>
             <w:r>
+              <w:rPr>
+                <w:rFonts w:ascii="Times New Roman" w:hAnsi="Times New Roman"/>
+              </w:rPr>
               <w:t>based</w:t>
             </w:r>
             <w:proofErr w:type="spellEnd"/>
             <w:r>
+              <w:rPr>
+                <w:rFonts w:ascii="Times New Roman" w:hAnsi="Times New Roman"/>
+              </w:rPr>
               <w:t xml:space="preserve"> on </w:t>
             </w:r>
             <w:proofErr w:type="spellStart"/>
             <w:r>
+              <w:rPr>
+                <w:rFonts w:ascii="Times New Roman" w:hAnsi="Times New Roman"/>
+              </w:rPr>
               <w:t>specific</w:t>
             </w:r>
             <w:proofErr w:type="spellEnd"/>
             <w:r>
+              <w:rPr>
+                <w:rFonts w:ascii="Times New Roman" w:hAnsi="Times New Roman"/>
+              </w:rPr>
               <w:t xml:space="preserve"> </w:t>
             </w:r>
             <w:proofErr w:type="spellStart"/>
             <w:r>
+              <w:rPr>
+                <w:rFonts w:ascii="Times New Roman" w:hAnsi="Times New Roman"/>
+              </w:rPr>
               <w:t>requirements</w:t>
             </w:r>
             <w:proofErr w:type="spellEnd"/>
@@ -301,21 +418,36 @@
           <w:p>
             <w:pPr>
               <w:jc w:val="center"/>
+              <w:rPr>
+                <w:rFonts w:ascii="Times New Roman" w:hAnsi="Times New Roman"/>
+              </w:rPr>
             </w:pPr>
           </w:p>
           <w:p>
             <w:pPr>
               <w:jc w:val="center"/>
+              <w:rPr>
+                <w:rFonts w:ascii="Times New Roman" w:hAnsi="Times New Roman"/>
+              </w:rPr>
             </w:pPr>
           </w:p>
           <w:p>
             <w:pPr>
               <w:pStyle w:val="StylArial145bzarovnnnasted"/>
+              <w:rPr>
+                <w:rFonts w:ascii="Times New Roman" w:hAnsi="Times New Roman"/>
+              </w:rPr>
             </w:pPr>
             <w:r>
+              <w:rPr>
+                <w:rFonts w:ascii="Times New Roman" w:hAnsi="Times New Roman"/>
+              </w:rPr>
               <w:t xml:space="preserve">BACHELOR </w:t>
             </w:r>
             <w:r>
+              <w:rPr>
+                <w:rFonts w:ascii="Times New Roman" w:hAnsi="Times New Roman"/>
+              </w:rPr>
               <w:t>THESIS</w:t>
             </w:r>
           </w:p>
@@ -330,10 +462,16 @@
             <w:tcW w:w="5000" w:type="pct"/>
           </w:tcPr>
           <w:p>
+            <w:pPr>
+              <w:rPr>
+                <w:rFonts w:ascii="Times New Roman" w:hAnsi="Times New Roman"/>
+              </w:rPr>
+            </w:pPr>
             <w:proofErr w:type="spellStart"/>
             <w:r>
               <w:rPr>
                 <w:rStyle w:val="StylArial145bzarovnnnastedChar"/>
+                <w:rFonts w:ascii="Times New Roman" w:hAnsi="Times New Roman"/>
               </w:rPr>
               <w:t>Author</w:t>
             </w:r>
@@ -341,32 +479,29 @@
             <w:r>
               <w:rPr>
                 <w:rStyle w:val="StylArial145bzarovnnnastedChar"/>
-              </w:rPr>
-              <w:t>:</w:t>
-            </w:r>
+                <w:rFonts w:ascii="Times New Roman" w:hAnsi="Times New Roman"/>
+              </w:rPr>
+              <w:t xml:space="preserve">: </w:t>
+            </w:r>
+            <w:bookmarkStart w:id="0" w:name="name"/>
             <w:r>
               <w:rPr>
                 <w:rStyle w:val="StylArial145bzarovnnnastedChar"/>
-              </w:rPr>
-              <w:t xml:space="preserve"> </w:t>
-            </w:r>
-            <w:bookmarkStart w:id="0" w:name="name"/>
+                <w:rFonts w:ascii="Times New Roman" w:hAnsi="Times New Roman"/>
+              </w:rPr>
+              <w:tab/>
+            </w:r>
             <w:r>
               <w:rPr>
                 <w:rStyle w:val="StylArial145bzarovnnnastedChar"/>
+                <w:rFonts w:ascii="Times New Roman" w:hAnsi="Times New Roman"/>
               </w:rPr>
               <w:tab/>
             </w:r>
-            <w:r>
-              <w:rPr>
-                <w:rStyle w:val="StylArial145bzarovnnnastedChar"/>
-              </w:rPr>
-              <w:tab/>
-            </w:r>
             <w:bookmarkEnd w:id="0"/>
             <w:r>
               <w:rPr>
-                <w:rFonts w:ascii="Arial" w:hAnsi="Arial"/>
+                <w:rFonts w:ascii="Times New Roman" w:hAnsi="Times New Roman"/>
                 <w:sz w:val="29"/>
                 <w:szCs w:val="20"/>
               </w:rPr>
@@ -377,24 +512,34 @@
             <w:pPr>
               <w:pStyle w:val="StylArial145bzarovnnnasted"/>
               <w:jc w:val="left"/>
+              <w:rPr>
+                <w:rFonts w:ascii="Times New Roman" w:hAnsi="Times New Roman"/>
+              </w:rPr>
             </w:pPr>
             <w:r>
               <w:rPr>
                 <w:rStyle w:val="StylArial145bzarovnnnastedChar"/>
+                <w:rFonts w:ascii="Times New Roman" w:hAnsi="Times New Roman"/>
               </w:rPr>
               <w:t>Supervisor:</w:t>
             </w:r>
             <w:r>
+              <w:rPr>
+                <w:rFonts w:ascii="Times New Roman" w:hAnsi="Times New Roman"/>
+              </w:rPr>
               <w:t xml:space="preserve"> </w:t>
             </w:r>
             <w:bookmarkStart w:id="1" w:name="supervisor"/>
             <w:r>
+              <w:rPr>
+                <w:rFonts w:ascii="Times New Roman" w:hAnsi="Times New Roman"/>
+              </w:rPr>
               <w:tab/>
             </w:r>
             <w:bookmarkEnd w:id="1"/>
             <w:r>
               <w:rPr>
-                <w:rFonts w:cs="csr12"/>
+                <w:rFonts w:ascii="Times New Roman" w:hAnsi="Times New Roman"/>
                 <w:szCs w:val="29"/>
               </w:rPr>
               <w:t>RNDr. Marek Vajgl, Ph.D.</w:t>
@@ -404,6 +549,9 @@
             <w:pPr>
               <w:pStyle w:val="StylArial145bzarovnnnasted"/>
               <w:jc w:val="left"/>
+              <w:rPr>
+                <w:rFonts w:ascii="Times New Roman" w:hAnsi="Times New Roman"/>
+              </w:rPr>
             </w:pPr>
           </w:p>
         </w:tc>
@@ -419,11 +567,20 @@
           <w:p>
             <w:pPr>
               <w:pStyle w:val="StylArial145bzarovnnnasted"/>
+              <w:rPr>
+                <w:rFonts w:ascii="Times New Roman" w:hAnsi="Times New Roman"/>
+              </w:rPr>
             </w:pPr>
             <w:r>
+              <w:rPr>
+                <w:rFonts w:ascii="Times New Roman" w:hAnsi="Times New Roman"/>
+              </w:rPr>
               <w:t>20</w:t>
             </w:r>
             <w:r>
+              <w:rPr>
+                <w:rFonts w:ascii="Times New Roman" w:hAnsi="Times New Roman"/>
+              </w:rPr>
               <w:t>21</w:t>
             </w:r>
           </w:p>
@@ -431,10 +588,21 @@
       </w:tr>
     </w:tbl>
     <w:p>
-      <w:r>
+      <w:pPr>
+        <w:rPr>
+          <w:rFonts w:ascii="Times New Roman" w:hAnsi="Times New Roman"/>
+        </w:rPr>
+      </w:pPr>
+      <w:r>
+        <w:rPr>
+          <w:rFonts w:ascii="Times New Roman" w:hAnsi="Times New Roman"/>
+        </w:rPr>
         <w:br w:type="page"/>
       </w:r>
       <w:r>
+        <w:rPr>
+          <w:rFonts w:ascii="Times New Roman" w:hAnsi="Times New Roman"/>
+        </w:rPr>
         <w:lastRenderedPageBreak/>
         <w:t>(Zadání vysokoškolské kvalifikační práce)</w:t>
       </w:r>
@@ -491,11 +659,13 @@
         <w:spacing w:after="120" w:line="360" w:lineRule="auto"/>
         <w:jc w:val="both"/>
         <w:rPr>
+          <w:rFonts w:ascii="Times New Roman" w:hAnsi="Times New Roman"/>
           <w:i/>
         </w:rPr>
       </w:pPr>
       <w:r>
         <w:rPr>
+          <w:rFonts w:ascii="Times New Roman" w:hAnsi="Times New Roman"/>
           <w:i/>
         </w:rPr>
         <w:t>Klíčová slova:</w:t>
@@ -506,11 +676,13 @@
         <w:spacing w:after="120" w:line="360" w:lineRule="auto"/>
         <w:jc w:val="both"/>
         <w:rPr>
+          <w:rFonts w:ascii="Times New Roman" w:hAnsi="Times New Roman"/>
           <w:i/>
         </w:rPr>
       </w:pPr>
       <w:r>
         <w:rPr>
+          <w:rFonts w:ascii="Times New Roman" w:hAnsi="Times New Roman"/>
           <w:i/>
         </w:rPr>
         <w:t>(klíčová slova vypsaná na řádku, oddělená od sebe čárkami)</w:t>
@@ -521,6 +693,7 @@
         <w:spacing w:after="120" w:line="360" w:lineRule="auto"/>
         <w:jc w:val="both"/>
         <w:rPr>
+          <w:rFonts w:ascii="Times New Roman" w:hAnsi="Times New Roman"/>
           <w:i/>
         </w:rPr>
       </w:pPr>
@@ -530,6 +703,7 @@
         <w:spacing w:after="120" w:line="360" w:lineRule="auto"/>
         <w:jc w:val="both"/>
         <w:rPr>
+          <w:rFonts w:ascii="Times New Roman" w:hAnsi="Times New Roman"/>
           <w:i/>
         </w:rPr>
       </w:pPr>
@@ -641,12 +815,14 @@
         <w:spacing w:after="120" w:line="360" w:lineRule="auto"/>
         <w:jc w:val="both"/>
         <w:rPr>
+          <w:rFonts w:ascii="Times New Roman" w:hAnsi="Times New Roman"/>
           <w:i/>
         </w:rPr>
       </w:pPr>
       <w:proofErr w:type="spellStart"/>
       <w:r>
         <w:rPr>
+          <w:rFonts w:ascii="Times New Roman" w:hAnsi="Times New Roman"/>
           <w:i/>
         </w:rPr>
         <w:t>Keywords</w:t>
@@ -654,6 +830,7 @@
       <w:proofErr w:type="spellEnd"/>
       <w:r>
         <w:rPr>
+          <w:rFonts w:ascii="Times New Roman" w:hAnsi="Times New Roman"/>
           <w:i/>
         </w:rPr>
         <w:t>:</w:t>
@@ -686,45 +863,88 @@
         <w:pStyle w:val="normlntext"/>
       </w:pPr>
       <w:r>
-        <w:t>Já, níže podepsaný/á student/</w:t>
-      </w:r>
-      <w:proofErr w:type="spellStart"/>
-      <w:r>
-        <w:t>ka</w:t>
-      </w:r>
-      <w:proofErr w:type="spellEnd"/>
-      <w:r>
-        <w:t>, tímto čestně prohlašuji, že text mnou odevzdané závěrečné práce v písemné podobě je totožný s textem závěrečné práce vloženým v databázi DIPL2.</w:t>
-      </w:r>
-    </w:p>
-    <w:p>
-      <w:r>
+        <w:t>Já, níže podepsaný student, tímto čestně prohlašuji, že text mnou odevzdané závěrečné práce v písemné podobě je totožný s textem závěrečné práce vloženým v databázi DIPL2.</w:t>
+      </w:r>
+    </w:p>
+    <w:p>
+      <w:pPr>
+        <w:rPr>
+          <w:rFonts w:ascii="Times New Roman" w:hAnsi="Times New Roman"/>
+        </w:rPr>
+      </w:pPr>
+      <w:r>
+        <w:rPr>
+          <w:rFonts w:ascii="Times New Roman" w:hAnsi="Times New Roman"/>
+        </w:rPr>
         <w:t xml:space="preserve">                                                                                                            </w:t>
       </w:r>
     </w:p>
-    <w:p/>
-    <w:p/>
-    <w:p>
-      <w:r>
+    <w:p>
+      <w:pPr>
+        <w:rPr>
+          <w:rFonts w:ascii="Times New Roman" w:hAnsi="Times New Roman"/>
+        </w:rPr>
+      </w:pPr>
+    </w:p>
+    <w:p>
+      <w:pPr>
+        <w:rPr>
+          <w:rFonts w:ascii="Times New Roman" w:hAnsi="Times New Roman"/>
+        </w:rPr>
+      </w:pPr>
+    </w:p>
+    <w:p>
+      <w:pPr>
+        <w:rPr>
+          <w:rFonts w:ascii="Times New Roman" w:hAnsi="Times New Roman"/>
+        </w:rPr>
+      </w:pPr>
+      <w:r>
+        <w:rPr>
+          <w:rFonts w:ascii="Times New Roman" w:hAnsi="Times New Roman"/>
+        </w:rPr>
         <w:t>Ostrava dne</w:t>
       </w:r>
     </w:p>
-    <w:p/>
-    <w:p/>
-    <w:p>
-      <w:r>
+    <w:p>
+      <w:pPr>
+        <w:rPr>
+          <w:rFonts w:ascii="Times New Roman" w:hAnsi="Times New Roman"/>
+        </w:rPr>
+      </w:pPr>
+    </w:p>
+    <w:p>
+      <w:pPr>
+        <w:rPr>
+          <w:rFonts w:ascii="Times New Roman" w:hAnsi="Times New Roman"/>
+        </w:rPr>
+      </w:pPr>
+    </w:p>
+    <w:p>
+      <w:pPr>
+        <w:rPr>
+          <w:rFonts w:ascii="Times New Roman" w:hAnsi="Times New Roman"/>
+        </w:rPr>
+      </w:pPr>
+      <w:r>
+        <w:rPr>
+          <w:rFonts w:ascii="Times New Roman" w:hAnsi="Times New Roman"/>
+        </w:rPr>
         <w:t>………………………………</w:t>
       </w:r>
     </w:p>
     <w:p>
-      <w:r>
-        <w:t>podpis studenta/</w:t>
-      </w:r>
-      <w:proofErr w:type="spellStart"/>
-      <w:r>
-        <w:t>ky</w:t>
-      </w:r>
-      <w:proofErr w:type="spellEnd"/>
+      <w:pPr>
+        <w:rPr>
+          <w:rFonts w:ascii="Times New Roman" w:hAnsi="Times New Roman"/>
+        </w:rPr>
+      </w:pPr>
+      <w:r>
+        <w:rPr>
+          <w:rFonts w:ascii="Times New Roman" w:hAnsi="Times New Roman"/>
+        </w:rPr>
+        <w:t>podpis studenta</w:t>
+      </w:r>
     </w:p>
     <w:p>
       <w:pPr>
@@ -734,9 +954,13 @@
     <w:p>
       <w:pPr>
         <w:jc w:val="both"/>
-      </w:pPr>
-      <w:r>
-        <w:rPr>
+        <w:rPr>
+          <w:rFonts w:ascii="Times New Roman" w:hAnsi="Times New Roman"/>
+        </w:rPr>
+      </w:pPr>
+      <w:r>
+        <w:rPr>
+          <w:rFonts w:ascii="Times New Roman" w:hAnsi="Times New Roman"/>
           <w:i/>
         </w:rPr>
         <w:br w:type="page"/>
@@ -761,14 +985,23 @@
           <w:p>
             <w:pPr>
               <w:jc w:val="both"/>
+              <w:rPr>
+                <w:rFonts w:ascii="Times New Roman" w:hAnsi="Times New Roman"/>
+              </w:rPr>
             </w:pPr>
             <w:r>
+              <w:rPr>
+                <w:rFonts w:ascii="Times New Roman" w:hAnsi="Times New Roman"/>
+              </w:rPr>
               <w:t>Poděkování</w:t>
             </w:r>
           </w:p>
           <w:p>
             <w:pPr>
               <w:jc w:val="both"/>
+              <w:rPr>
+                <w:rFonts w:ascii="Times New Roman" w:hAnsi="Times New Roman"/>
+              </w:rPr>
             </w:pPr>
           </w:p>
         </w:tc>
@@ -787,24 +1020,36 @@
               <w:pStyle w:val="normlntext"/>
             </w:pPr>
             <w:r>
-              <w:t>Prohlašuji, že předložená práce je mým původním autorským dílem, které jsem vypracoval/a samostatně. Veškerou literaturu a další zdroje, z nichž jsem při zpracování čerpal/a, v práci řádně cituji a jsou uvedeny v seznamu použité literatury.</w:t>
+              <w:t>Prohlašuji, že předložená práce je mým původním autorským dílem, které jsem vypracoval samostatně. Veškerou literaturu a další zdroje, z nichž jsem při zpracování čerpal, v práci řádně cituji a jsou uvedeny v seznamu použité literatury.</w:t>
             </w:r>
           </w:p>
           <w:p>
             <w:pPr>
               <w:jc w:val="both"/>
+              <w:rPr>
+                <w:rFonts w:ascii="Times New Roman" w:hAnsi="Times New Roman"/>
+              </w:rPr>
             </w:pPr>
           </w:p>
           <w:p>
             <w:pPr>
               <w:jc w:val="center"/>
+              <w:rPr>
+                <w:rFonts w:ascii="Times New Roman" w:hAnsi="Times New Roman"/>
+              </w:rPr>
             </w:pPr>
           </w:p>
           <w:p>
             <w:pPr>
               <w:spacing w:before="240" w:after="240"/>
+              <w:rPr>
+                <w:rFonts w:ascii="Times New Roman" w:hAnsi="Times New Roman"/>
+              </w:rPr>
             </w:pPr>
             <w:r>
+              <w:rPr>
+                <w:rFonts w:ascii="Times New Roman" w:hAnsi="Times New Roman"/>
+              </w:rPr>
               <w:t>V Ostravě dne . . . . . . . . . . . .</w:t>
             </w:r>
           </w:p>
@@ -812,8 +1057,14 @@
             <w:pPr>
               <w:spacing w:before="240" w:after="240"/>
               <w:jc w:val="right"/>
+              <w:rPr>
+                <w:rFonts w:ascii="Times New Roman" w:hAnsi="Times New Roman"/>
+              </w:rPr>
             </w:pPr>
             <w:r>
+              <w:rPr>
+                <w:rFonts w:ascii="Times New Roman" w:hAnsi="Times New Roman"/>
+              </w:rPr>
               <w:t>. . . . . . . . . . . . . . . . . .</w:t>
             </w:r>
           </w:p>
@@ -821,8 +1072,14 @@
             <w:pPr>
               <w:spacing w:before="240" w:after="240"/>
               <w:jc w:val="right"/>
+              <w:rPr>
+                <w:rFonts w:ascii="Times New Roman" w:hAnsi="Times New Roman"/>
+              </w:rPr>
             </w:pPr>
             <w:r>
+              <w:rPr>
+                <w:rFonts w:ascii="Times New Roman" w:hAnsi="Times New Roman"/>
+              </w:rPr>
               <w:t>(podpis)</w:t>
             </w:r>
           </w:p>
@@ -852,8 +1109,14 @@
           <w:ilvl w:val="0"/>
           <w:numId w:val="18"/>
         </w:numPr>
-      </w:pPr>
-      <w:r>
+        <w:rPr>
+          <w:rFonts w:ascii="Times New Roman" w:hAnsi="Times New Roman"/>
+        </w:rPr>
+      </w:pPr>
+      <w:r>
+        <w:rPr>
+          <w:rFonts w:ascii="Times New Roman" w:hAnsi="Times New Roman"/>
+        </w:rPr>
         <w:t>Úvod</w:t>
       </w:r>
     </w:p>
@@ -863,8 +1126,14 @@
           <w:ilvl w:val="0"/>
           <w:numId w:val="18"/>
         </w:numPr>
-      </w:pPr>
-      <w:r>
+        <w:rPr>
+          <w:rFonts w:ascii="Times New Roman" w:hAnsi="Times New Roman"/>
+        </w:rPr>
+      </w:pPr>
+      <w:r>
+        <w:rPr>
+          <w:rFonts w:ascii="Times New Roman" w:hAnsi="Times New Roman"/>
+        </w:rPr>
         <w:t>Analýza současného stavu</w:t>
       </w:r>
     </w:p>
@@ -874,8 +1143,14 @@
           <w:ilvl w:val="0"/>
           <w:numId w:val="18"/>
         </w:numPr>
-      </w:pPr>
-      <w:r>
+        <w:rPr>
+          <w:rFonts w:ascii="Times New Roman" w:hAnsi="Times New Roman"/>
+        </w:rPr>
+      </w:pPr>
+      <w:r>
+        <w:rPr>
+          <w:rFonts w:ascii="Times New Roman" w:hAnsi="Times New Roman"/>
+        </w:rPr>
         <w:t>Cíl práce a formální požadavky</w:t>
       </w:r>
     </w:p>
@@ -885,8 +1160,14 @@
           <w:ilvl w:val="0"/>
           <w:numId w:val="18"/>
         </w:numPr>
-      </w:pPr>
-      <w:r>
+        <w:rPr>
+          <w:rFonts w:ascii="Times New Roman" w:hAnsi="Times New Roman"/>
+        </w:rPr>
+      </w:pPr>
+      <w:r>
+        <w:rPr>
+          <w:rFonts w:ascii="Times New Roman" w:hAnsi="Times New Roman"/>
+        </w:rPr>
         <w:t>Metodika řešení práce</w:t>
       </w:r>
     </w:p>
@@ -896,8 +1177,14 @@
           <w:ilvl w:val="0"/>
           <w:numId w:val="18"/>
         </w:numPr>
-      </w:pPr>
-      <w:r>
+        <w:rPr>
+          <w:rFonts w:ascii="Times New Roman" w:hAnsi="Times New Roman"/>
+        </w:rPr>
+      </w:pPr>
+      <w:r>
+        <w:rPr>
+          <w:rFonts w:ascii="Times New Roman" w:hAnsi="Times New Roman"/>
+        </w:rPr>
         <w:t>Vlastní řešení práce</w:t>
       </w:r>
     </w:p>
@@ -907,8 +1194,14 @@
           <w:ilvl w:val="0"/>
           <w:numId w:val="18"/>
         </w:numPr>
-      </w:pPr>
-      <w:r>
+        <w:rPr>
+          <w:rFonts w:ascii="Times New Roman" w:hAnsi="Times New Roman"/>
+        </w:rPr>
+      </w:pPr>
+      <w:r>
+        <w:rPr>
+          <w:rFonts w:ascii="Times New Roman" w:hAnsi="Times New Roman"/>
+        </w:rPr>
         <w:t>Popis vytvořeného řešení</w:t>
       </w:r>
     </w:p>
@@ -919,12 +1212,14 @@
           <w:numId w:val="18"/>
         </w:numPr>
         <w:rPr>
+          <w:rFonts w:ascii="Times New Roman" w:hAnsi="Times New Roman"/>
           <w:i/>
           <w:iCs/>
         </w:rPr>
       </w:pPr>
       <w:r>
         <w:rPr>
+          <w:rFonts w:ascii="Times New Roman" w:hAnsi="Times New Roman"/>
           <w:i/>
           <w:iCs/>
         </w:rPr>
@@ -937,8 +1232,14 @@
           <w:ilvl w:val="0"/>
           <w:numId w:val="18"/>
         </w:numPr>
-      </w:pPr>
-      <w:r>
+        <w:rPr>
+          <w:rFonts w:ascii="Times New Roman" w:hAnsi="Times New Roman"/>
+        </w:rPr>
+      </w:pPr>
+      <w:r>
+        <w:rPr>
+          <w:rFonts w:ascii="Times New Roman" w:hAnsi="Times New Roman"/>
+        </w:rPr>
         <w:t>Shrnutí a závěr</w:t>
       </w:r>
     </w:p>
@@ -966,7 +1267,7 @@
           <w:tab w:val="right" w:leader="dot" w:pos="8777"/>
         </w:tabs>
         <w:rPr>
-          <w:rFonts w:ascii="Calibri" w:hAnsi="Calibri"/>
+          <w:rFonts w:ascii="Times New Roman" w:hAnsi="Times New Roman"/>
           <w:b w:val="0"/>
           <w:caps w:val="0"/>
           <w:noProof/>
@@ -975,24 +1276,35 @@
         </w:rPr>
       </w:pPr>
       <w:r>
+        <w:rPr>
+          <w:rFonts w:ascii="Times New Roman" w:hAnsi="Times New Roman"/>
+        </w:rPr>
         <w:fldChar w:fldCharType="begin"/>
       </w:r>
       <w:r>
+        <w:rPr>
+          <w:rFonts w:ascii="Times New Roman" w:hAnsi="Times New Roman"/>
+        </w:rPr>
         <w:instrText xml:space="preserve"> TOC \h \z \t "Nadpisy;1;Nadpis A;1;Nadpis B;2;Nadpis C;3" </w:instrText>
       </w:r>
       <w:r>
+        <w:rPr>
+          <w:rFonts w:ascii="Times New Roman" w:hAnsi="Times New Roman"/>
+        </w:rPr>
         <w:fldChar w:fldCharType="separate"/>
       </w:r>
       <w:hyperlink w:anchor="_Toc440839236" w:history="1">
         <w:r>
           <w:rPr>
             <w:rStyle w:val="Hypertextovodkaz"/>
+            <w:rFonts w:ascii="Times New Roman" w:hAnsi="Times New Roman"/>
             <w:noProof/>
           </w:rPr>
           <w:t>ÚVOD</w:t>
         </w:r>
         <w:r>
           <w:rPr>
+            <w:rFonts w:ascii="Times New Roman" w:hAnsi="Times New Roman"/>
             <w:noProof/>
             <w:webHidden/>
           </w:rPr>
@@ -1000,6 +1312,7 @@
         </w:r>
         <w:r>
           <w:rPr>
+            <w:rFonts w:ascii="Times New Roman" w:hAnsi="Times New Roman"/>
             <w:noProof/>
             <w:webHidden/>
           </w:rPr>
@@ -1007,6 +1320,7 @@
         </w:r>
         <w:r>
           <w:rPr>
+            <w:rFonts w:ascii="Times New Roman" w:hAnsi="Times New Roman"/>
             <w:noProof/>
             <w:webHidden/>
           </w:rPr>
@@ -1014,12 +1328,14 @@
         </w:r>
         <w:r>
           <w:rPr>
-            <w:noProof/>
-            <w:webHidden/>
-          </w:rPr>
-        </w:r>
-        <w:r>
-          <w:rPr>
+            <w:rFonts w:ascii="Times New Roman" w:hAnsi="Times New Roman"/>
+            <w:noProof/>
+            <w:webHidden/>
+          </w:rPr>
+        </w:r>
+        <w:r>
+          <w:rPr>
+            <w:rFonts w:ascii="Times New Roman" w:hAnsi="Times New Roman"/>
             <w:noProof/>
             <w:webHidden/>
           </w:rPr>
@@ -1027,6 +1343,7 @@
         </w:r>
         <w:r>
           <w:rPr>
+            <w:rFonts w:ascii="Times New Roman" w:hAnsi="Times New Roman"/>
             <w:noProof/>
             <w:webHidden/>
           </w:rPr>
@@ -1034,6 +1351,7 @@
         </w:r>
         <w:r>
           <w:rPr>
+            <w:rFonts w:ascii="Times New Roman" w:hAnsi="Times New Roman"/>
             <w:noProof/>
             <w:webHidden/>
           </w:rPr>
@@ -1049,7 +1367,7 @@
           <w:tab w:val="right" w:leader="dot" w:pos="8777"/>
         </w:tabs>
         <w:rPr>
-          <w:rFonts w:ascii="Calibri" w:hAnsi="Calibri"/>
+          <w:rFonts w:ascii="Times New Roman" w:hAnsi="Times New Roman"/>
           <w:b w:val="0"/>
           <w:caps w:val="0"/>
           <w:noProof/>
@@ -1061,13 +1379,14 @@
         <w:r>
           <w:rPr>
             <w:rStyle w:val="Hypertextovodkaz"/>
+            <w:rFonts w:ascii="Times New Roman" w:hAnsi="Times New Roman"/>
             <w:noProof/>
           </w:rPr>
           <w:t>1</w:t>
         </w:r>
         <w:r>
           <w:rPr>
-            <w:rFonts w:ascii="Calibri" w:hAnsi="Calibri"/>
+            <w:rFonts w:ascii="Times New Roman" w:hAnsi="Times New Roman"/>
             <w:b w:val="0"/>
             <w:caps w:val="0"/>
             <w:noProof/>
@@ -1079,12 +1398,14 @@
         <w:r>
           <w:rPr>
             <w:rStyle w:val="Hypertextovodkaz"/>
+            <w:rFonts w:ascii="Times New Roman" w:hAnsi="Times New Roman"/>
             <w:noProof/>
           </w:rPr>
           <w:t>NADPIS</w:t>
         </w:r>
         <w:r>
           <w:rPr>
+            <w:rFonts w:ascii="Times New Roman" w:hAnsi="Times New Roman"/>
             <w:noProof/>
             <w:webHidden/>
           </w:rPr>
@@ -1092,6 +1413,7 @@
         </w:r>
         <w:r>
           <w:rPr>
+            <w:rFonts w:ascii="Times New Roman" w:hAnsi="Times New Roman"/>
             <w:noProof/>
             <w:webHidden/>
           </w:rPr>
@@ -1099,6 +1421,7 @@
         </w:r>
         <w:r>
           <w:rPr>
+            <w:rFonts w:ascii="Times New Roman" w:hAnsi="Times New Roman"/>
             <w:noProof/>
             <w:webHidden/>
           </w:rPr>
@@ -1106,12 +1429,14 @@
         </w:r>
         <w:r>
           <w:rPr>
-            <w:noProof/>
-            <w:webHidden/>
-          </w:rPr>
-        </w:r>
-        <w:r>
-          <w:rPr>
+            <w:rFonts w:ascii="Times New Roman" w:hAnsi="Times New Roman"/>
+            <w:noProof/>
+            <w:webHidden/>
+          </w:rPr>
+        </w:r>
+        <w:r>
+          <w:rPr>
+            <w:rFonts w:ascii="Times New Roman" w:hAnsi="Times New Roman"/>
             <w:noProof/>
             <w:webHidden/>
           </w:rPr>
@@ -1119,6 +1444,7 @@
         </w:r>
         <w:r>
           <w:rPr>
+            <w:rFonts w:ascii="Times New Roman" w:hAnsi="Times New Roman"/>
             <w:noProof/>
             <w:webHidden/>
           </w:rPr>
@@ -1126,6 +1452,7 @@
         </w:r>
         <w:r>
           <w:rPr>
+            <w:rFonts w:ascii="Times New Roman" w:hAnsi="Times New Roman"/>
             <w:noProof/>
             <w:webHidden/>
           </w:rPr>
@@ -1141,7 +1468,7 @@
           <w:tab w:val="right" w:leader="dot" w:pos="8777"/>
         </w:tabs>
         <w:rPr>
-          <w:rFonts w:ascii="Calibri" w:hAnsi="Calibri"/>
+          <w:rFonts w:ascii="Times New Roman" w:hAnsi="Times New Roman"/>
           <w:noProof/>
           <w:sz w:val="22"/>
           <w:szCs w:val="22"/>
@@ -1151,13 +1478,14 @@
         <w:r>
           <w:rPr>
             <w:rStyle w:val="Hypertextovodkaz"/>
+            <w:rFonts w:ascii="Times New Roman" w:hAnsi="Times New Roman"/>
             <w:noProof/>
           </w:rPr>
           <w:t>1.1</w:t>
         </w:r>
         <w:r>
           <w:rPr>
-            <w:rFonts w:ascii="Calibri" w:hAnsi="Calibri"/>
+            <w:rFonts w:ascii="Times New Roman" w:hAnsi="Times New Roman"/>
             <w:noProof/>
             <w:sz w:val="22"/>
             <w:szCs w:val="22"/>
@@ -1167,12 +1495,14 @@
         <w:r>
           <w:rPr>
             <w:rStyle w:val="Hypertextovodkaz"/>
+            <w:rFonts w:ascii="Times New Roman" w:hAnsi="Times New Roman"/>
             <w:noProof/>
           </w:rPr>
           <w:t>Podnadpis</w:t>
         </w:r>
         <w:r>
           <w:rPr>
+            <w:rFonts w:ascii="Times New Roman" w:hAnsi="Times New Roman"/>
             <w:noProof/>
             <w:webHidden/>
           </w:rPr>
@@ -1180,6 +1510,7 @@
         </w:r>
         <w:r>
           <w:rPr>
+            <w:rFonts w:ascii="Times New Roman" w:hAnsi="Times New Roman"/>
             <w:noProof/>
             <w:webHidden/>
           </w:rPr>
@@ -1187,6 +1518,7 @@
         </w:r>
         <w:r>
           <w:rPr>
+            <w:rFonts w:ascii="Times New Roman" w:hAnsi="Times New Roman"/>
             <w:noProof/>
             <w:webHidden/>
           </w:rPr>
@@ -1194,12 +1526,14 @@
         </w:r>
         <w:r>
           <w:rPr>
-            <w:noProof/>
-            <w:webHidden/>
-          </w:rPr>
-        </w:r>
-        <w:r>
-          <w:rPr>
+            <w:rFonts w:ascii="Times New Roman" w:hAnsi="Times New Roman"/>
+            <w:noProof/>
+            <w:webHidden/>
+          </w:rPr>
+        </w:r>
+        <w:r>
+          <w:rPr>
+            <w:rFonts w:ascii="Times New Roman" w:hAnsi="Times New Roman"/>
             <w:noProof/>
             <w:webHidden/>
           </w:rPr>
@@ -1207,6 +1541,7 @@
         </w:r>
         <w:r>
           <w:rPr>
+            <w:rFonts w:ascii="Times New Roman" w:hAnsi="Times New Roman"/>
             <w:noProof/>
             <w:webHidden/>
           </w:rPr>
@@ -1214,6 +1549,7 @@
         </w:r>
         <w:r>
           <w:rPr>
+            <w:rFonts w:ascii="Times New Roman" w:hAnsi="Times New Roman"/>
             <w:noProof/>
             <w:webHidden/>
           </w:rPr>
@@ -1229,7 +1565,7 @@
           <w:tab w:val="right" w:leader="dot" w:pos="8777"/>
         </w:tabs>
         <w:rPr>
-          <w:rFonts w:ascii="Calibri" w:hAnsi="Calibri"/>
+          <w:rFonts w:ascii="Times New Roman" w:hAnsi="Times New Roman"/>
           <w:noProof/>
           <w:sz w:val="22"/>
           <w:szCs w:val="22"/>
@@ -1239,13 +1575,14 @@
         <w:r>
           <w:rPr>
             <w:rStyle w:val="Hypertextovodkaz"/>
+            <w:rFonts w:ascii="Times New Roman" w:hAnsi="Times New Roman"/>
             <w:noProof/>
           </w:rPr>
           <w:t>1.2</w:t>
         </w:r>
         <w:r>
           <w:rPr>
-            <w:rFonts w:ascii="Calibri" w:hAnsi="Calibri"/>
+            <w:rFonts w:ascii="Times New Roman" w:hAnsi="Times New Roman"/>
             <w:noProof/>
             <w:sz w:val="22"/>
             <w:szCs w:val="22"/>
@@ -1255,12 +1592,14 @@
         <w:r>
           <w:rPr>
             <w:rStyle w:val="Hypertextovodkaz"/>
+            <w:rFonts w:ascii="Times New Roman" w:hAnsi="Times New Roman"/>
             <w:noProof/>
           </w:rPr>
           <w:t>Podnadpis</w:t>
         </w:r>
         <w:r>
           <w:rPr>
+            <w:rFonts w:ascii="Times New Roman" w:hAnsi="Times New Roman"/>
             <w:noProof/>
             <w:webHidden/>
           </w:rPr>
@@ -1268,6 +1607,7 @@
         </w:r>
         <w:r>
           <w:rPr>
+            <w:rFonts w:ascii="Times New Roman" w:hAnsi="Times New Roman"/>
             <w:noProof/>
             <w:webHidden/>
           </w:rPr>
@@ -1275,6 +1615,7 @@
         </w:r>
         <w:r>
           <w:rPr>
+            <w:rFonts w:ascii="Times New Roman" w:hAnsi="Times New Roman"/>
             <w:noProof/>
             <w:webHidden/>
           </w:rPr>
@@ -1282,12 +1623,14 @@
         </w:r>
         <w:r>
           <w:rPr>
-            <w:noProof/>
-            <w:webHidden/>
-          </w:rPr>
-        </w:r>
-        <w:r>
-          <w:rPr>
+            <w:rFonts w:ascii="Times New Roman" w:hAnsi="Times New Roman"/>
+            <w:noProof/>
+            <w:webHidden/>
+          </w:rPr>
+        </w:r>
+        <w:r>
+          <w:rPr>
+            <w:rFonts w:ascii="Times New Roman" w:hAnsi="Times New Roman"/>
             <w:noProof/>
             <w:webHidden/>
           </w:rPr>
@@ -1295,6 +1638,7 @@
         </w:r>
         <w:r>
           <w:rPr>
+            <w:rFonts w:ascii="Times New Roman" w:hAnsi="Times New Roman"/>
             <w:noProof/>
             <w:webHidden/>
           </w:rPr>
@@ -1302,6 +1646,7 @@
         </w:r>
         <w:r>
           <w:rPr>
+            <w:rFonts w:ascii="Times New Roman" w:hAnsi="Times New Roman"/>
             <w:noProof/>
             <w:webHidden/>
           </w:rPr>
@@ -1317,7 +1662,7 @@
           <w:tab w:val="right" w:leader="dot" w:pos="8777"/>
         </w:tabs>
         <w:rPr>
-          <w:rFonts w:ascii="Calibri" w:hAnsi="Calibri"/>
+          <w:rFonts w:ascii="Times New Roman" w:hAnsi="Times New Roman"/>
           <w:noProof/>
           <w:sz w:val="22"/>
           <w:szCs w:val="22"/>
@@ -1327,13 +1672,14 @@
         <w:r>
           <w:rPr>
             <w:rStyle w:val="Hypertextovodkaz"/>
+            <w:rFonts w:ascii="Times New Roman" w:hAnsi="Times New Roman"/>
             <w:noProof/>
           </w:rPr>
           <w:t>1.2.1</w:t>
         </w:r>
         <w:r>
           <w:rPr>
-            <w:rFonts w:ascii="Calibri" w:hAnsi="Calibri"/>
+            <w:rFonts w:ascii="Times New Roman" w:hAnsi="Times New Roman"/>
             <w:noProof/>
             <w:sz w:val="22"/>
             <w:szCs w:val="22"/>
@@ -1343,12 +1689,14 @@
         <w:r>
           <w:rPr>
             <w:rStyle w:val="Hypertextovodkaz"/>
+            <w:rFonts w:ascii="Times New Roman" w:hAnsi="Times New Roman"/>
             <w:noProof/>
           </w:rPr>
           <w:t>Podpodnadpis</w:t>
         </w:r>
         <w:r>
           <w:rPr>
+            <w:rFonts w:ascii="Times New Roman" w:hAnsi="Times New Roman"/>
             <w:noProof/>
             <w:webHidden/>
           </w:rPr>
@@ -1356,6 +1704,7 @@
         </w:r>
         <w:r>
           <w:rPr>
+            <w:rFonts w:ascii="Times New Roman" w:hAnsi="Times New Roman"/>
             <w:noProof/>
             <w:webHidden/>
           </w:rPr>
@@ -1363,6 +1712,7 @@
         </w:r>
         <w:r>
           <w:rPr>
+            <w:rFonts w:ascii="Times New Roman" w:hAnsi="Times New Roman"/>
             <w:noProof/>
             <w:webHidden/>
           </w:rPr>
@@ -1370,12 +1720,14 @@
         </w:r>
         <w:r>
           <w:rPr>
-            <w:noProof/>
-            <w:webHidden/>
-          </w:rPr>
-        </w:r>
-        <w:r>
-          <w:rPr>
+            <w:rFonts w:ascii="Times New Roman" w:hAnsi="Times New Roman"/>
+            <w:noProof/>
+            <w:webHidden/>
+          </w:rPr>
+        </w:r>
+        <w:r>
+          <w:rPr>
+            <w:rFonts w:ascii="Times New Roman" w:hAnsi="Times New Roman"/>
             <w:noProof/>
             <w:webHidden/>
           </w:rPr>
@@ -1383,6 +1735,7 @@
         </w:r>
         <w:r>
           <w:rPr>
+            <w:rFonts w:ascii="Times New Roman" w:hAnsi="Times New Roman"/>
             <w:noProof/>
             <w:webHidden/>
           </w:rPr>
@@ -1390,6 +1743,7 @@
         </w:r>
         <w:r>
           <w:rPr>
+            <w:rFonts w:ascii="Times New Roman" w:hAnsi="Times New Roman"/>
             <w:noProof/>
             <w:webHidden/>
           </w:rPr>
@@ -1405,7 +1759,7 @@
           <w:tab w:val="right" w:leader="dot" w:pos="8777"/>
         </w:tabs>
         <w:rPr>
-          <w:rFonts w:ascii="Calibri" w:hAnsi="Calibri"/>
+          <w:rFonts w:ascii="Times New Roman" w:hAnsi="Times New Roman"/>
           <w:b w:val="0"/>
           <w:caps w:val="0"/>
           <w:noProof/>
@@ -1417,13 +1771,14 @@
         <w:r>
           <w:rPr>
             <w:rStyle w:val="Hypertextovodkaz"/>
+            <w:rFonts w:ascii="Times New Roman" w:hAnsi="Times New Roman"/>
             <w:noProof/>
           </w:rPr>
           <w:t>2</w:t>
         </w:r>
         <w:r>
           <w:rPr>
-            <w:rFonts w:ascii="Calibri" w:hAnsi="Calibri"/>
+            <w:rFonts w:ascii="Times New Roman" w:hAnsi="Times New Roman"/>
             <w:b w:val="0"/>
             <w:caps w:val="0"/>
             <w:noProof/>
@@ -1435,12 +1790,14 @@
         <w:r>
           <w:rPr>
             <w:rStyle w:val="Hypertextovodkaz"/>
+            <w:rFonts w:ascii="Times New Roman" w:hAnsi="Times New Roman"/>
             <w:noProof/>
           </w:rPr>
           <w:t>NADPIS</w:t>
         </w:r>
         <w:r>
           <w:rPr>
+            <w:rFonts w:ascii="Times New Roman" w:hAnsi="Times New Roman"/>
             <w:noProof/>
             <w:webHidden/>
           </w:rPr>
@@ -1448,6 +1805,7 @@
         </w:r>
         <w:r>
           <w:rPr>
+            <w:rFonts w:ascii="Times New Roman" w:hAnsi="Times New Roman"/>
             <w:noProof/>
             <w:webHidden/>
           </w:rPr>
@@ -1455,6 +1813,7 @@
         </w:r>
         <w:r>
           <w:rPr>
+            <w:rFonts w:ascii="Times New Roman" w:hAnsi="Times New Roman"/>
             <w:noProof/>
             <w:webHidden/>
           </w:rPr>
@@ -1462,12 +1821,14 @@
         </w:r>
         <w:r>
           <w:rPr>
-            <w:noProof/>
-            <w:webHidden/>
-          </w:rPr>
-        </w:r>
-        <w:r>
-          <w:rPr>
+            <w:rFonts w:ascii="Times New Roman" w:hAnsi="Times New Roman"/>
+            <w:noProof/>
+            <w:webHidden/>
+          </w:rPr>
+        </w:r>
+        <w:r>
+          <w:rPr>
+            <w:rFonts w:ascii="Times New Roman" w:hAnsi="Times New Roman"/>
             <w:noProof/>
             <w:webHidden/>
           </w:rPr>
@@ -1475,6 +1836,7 @@
         </w:r>
         <w:r>
           <w:rPr>
+            <w:rFonts w:ascii="Times New Roman" w:hAnsi="Times New Roman"/>
             <w:noProof/>
             <w:webHidden/>
           </w:rPr>
@@ -1482,6 +1844,7 @@
         </w:r>
         <w:r>
           <w:rPr>
+            <w:rFonts w:ascii="Times New Roman" w:hAnsi="Times New Roman"/>
             <w:noProof/>
             <w:webHidden/>
           </w:rPr>
@@ -1497,7 +1860,7 @@
           <w:tab w:val="right" w:leader="dot" w:pos="8777"/>
         </w:tabs>
         <w:rPr>
-          <w:rFonts w:ascii="Calibri" w:hAnsi="Calibri"/>
+          <w:rFonts w:ascii="Times New Roman" w:hAnsi="Times New Roman"/>
           <w:noProof/>
           <w:sz w:val="22"/>
           <w:szCs w:val="22"/>
@@ -1507,13 +1870,14 @@
         <w:r>
           <w:rPr>
             <w:rStyle w:val="Hypertextovodkaz"/>
+            <w:rFonts w:ascii="Times New Roman" w:hAnsi="Times New Roman"/>
             <w:noProof/>
           </w:rPr>
           <w:t>2.1</w:t>
         </w:r>
         <w:r>
           <w:rPr>
-            <w:rFonts w:ascii="Calibri" w:hAnsi="Calibri"/>
+            <w:rFonts w:ascii="Times New Roman" w:hAnsi="Times New Roman"/>
             <w:noProof/>
             <w:sz w:val="22"/>
             <w:szCs w:val="22"/>
@@ -1523,12 +1887,14 @@
         <w:r>
           <w:rPr>
             <w:rStyle w:val="Hypertextovodkaz"/>
+            <w:rFonts w:ascii="Times New Roman" w:hAnsi="Times New Roman"/>
             <w:noProof/>
           </w:rPr>
           <w:t>Podnadpis</w:t>
         </w:r>
         <w:r>
           <w:rPr>
+            <w:rFonts w:ascii="Times New Roman" w:hAnsi="Times New Roman"/>
             <w:noProof/>
             <w:webHidden/>
           </w:rPr>
@@ -1536,6 +1902,7 @@
         </w:r>
         <w:r>
           <w:rPr>
+            <w:rFonts w:ascii="Times New Roman" w:hAnsi="Times New Roman"/>
             <w:noProof/>
             <w:webHidden/>
           </w:rPr>
@@ -1543,6 +1910,7 @@
         </w:r>
         <w:r>
           <w:rPr>
+            <w:rFonts w:ascii="Times New Roman" w:hAnsi="Times New Roman"/>
             <w:noProof/>
             <w:webHidden/>
           </w:rPr>
@@ -1550,12 +1918,14 @@
         </w:r>
         <w:r>
           <w:rPr>
-            <w:noProof/>
-            <w:webHidden/>
-          </w:rPr>
-        </w:r>
-        <w:r>
-          <w:rPr>
+            <w:rFonts w:ascii="Times New Roman" w:hAnsi="Times New Roman"/>
+            <w:noProof/>
+            <w:webHidden/>
+          </w:rPr>
+        </w:r>
+        <w:r>
+          <w:rPr>
+            <w:rFonts w:ascii="Times New Roman" w:hAnsi="Times New Roman"/>
             <w:noProof/>
             <w:webHidden/>
           </w:rPr>
@@ -1563,6 +1933,7 @@
         </w:r>
         <w:r>
           <w:rPr>
+            <w:rFonts w:ascii="Times New Roman" w:hAnsi="Times New Roman"/>
             <w:noProof/>
             <w:webHidden/>
           </w:rPr>
@@ -1570,6 +1941,7 @@
         </w:r>
         <w:r>
           <w:rPr>
+            <w:rFonts w:ascii="Times New Roman" w:hAnsi="Times New Roman"/>
             <w:noProof/>
             <w:webHidden/>
           </w:rPr>
@@ -1585,7 +1957,7 @@
           <w:tab w:val="right" w:leader="dot" w:pos="8777"/>
         </w:tabs>
         <w:rPr>
-          <w:rFonts w:ascii="Calibri" w:hAnsi="Calibri"/>
+          <w:rFonts w:ascii="Times New Roman" w:hAnsi="Times New Roman"/>
           <w:noProof/>
           <w:sz w:val="22"/>
           <w:szCs w:val="22"/>
@@ -1595,13 +1967,14 @@
         <w:r>
           <w:rPr>
             <w:rStyle w:val="Hypertextovodkaz"/>
+            <w:rFonts w:ascii="Times New Roman" w:hAnsi="Times New Roman"/>
             <w:noProof/>
           </w:rPr>
           <w:t>2.1.1</w:t>
         </w:r>
         <w:r>
           <w:rPr>
-            <w:rFonts w:ascii="Calibri" w:hAnsi="Calibri"/>
+            <w:rFonts w:ascii="Times New Roman" w:hAnsi="Times New Roman"/>
             <w:noProof/>
             <w:sz w:val="22"/>
             <w:szCs w:val="22"/>
@@ -1611,12 +1984,14 @@
         <w:r>
           <w:rPr>
             <w:rStyle w:val="Hypertextovodkaz"/>
+            <w:rFonts w:ascii="Times New Roman" w:hAnsi="Times New Roman"/>
             <w:noProof/>
           </w:rPr>
           <w:t>Podpodnadpis</w:t>
         </w:r>
         <w:r>
           <w:rPr>
+            <w:rFonts w:ascii="Times New Roman" w:hAnsi="Times New Roman"/>
             <w:noProof/>
             <w:webHidden/>
           </w:rPr>
@@ -1624,6 +1999,7 @@
         </w:r>
         <w:r>
           <w:rPr>
+            <w:rFonts w:ascii="Times New Roman" w:hAnsi="Times New Roman"/>
             <w:noProof/>
             <w:webHidden/>
           </w:rPr>
@@ -1631,6 +2007,7 @@
         </w:r>
         <w:r>
           <w:rPr>
+            <w:rFonts w:ascii="Times New Roman" w:hAnsi="Times New Roman"/>
             <w:noProof/>
             <w:webHidden/>
           </w:rPr>
@@ -1638,12 +2015,14 @@
         </w:r>
         <w:r>
           <w:rPr>
-            <w:noProof/>
-            <w:webHidden/>
-          </w:rPr>
-        </w:r>
-        <w:r>
-          <w:rPr>
+            <w:rFonts w:ascii="Times New Roman" w:hAnsi="Times New Roman"/>
+            <w:noProof/>
+            <w:webHidden/>
+          </w:rPr>
+        </w:r>
+        <w:r>
+          <w:rPr>
+            <w:rFonts w:ascii="Times New Roman" w:hAnsi="Times New Roman"/>
             <w:noProof/>
             <w:webHidden/>
           </w:rPr>
@@ -1651,6 +2030,7 @@
         </w:r>
         <w:r>
           <w:rPr>
+            <w:rFonts w:ascii="Times New Roman" w:hAnsi="Times New Roman"/>
             <w:noProof/>
             <w:webHidden/>
           </w:rPr>
@@ -1658,6 +2038,7 @@
         </w:r>
         <w:r>
           <w:rPr>
+            <w:rFonts w:ascii="Times New Roman" w:hAnsi="Times New Roman"/>
             <w:noProof/>
             <w:webHidden/>
           </w:rPr>
@@ -1673,7 +2054,7 @@
           <w:tab w:val="right" w:leader="dot" w:pos="8777"/>
         </w:tabs>
         <w:rPr>
-          <w:rFonts w:ascii="Calibri" w:hAnsi="Calibri"/>
+          <w:rFonts w:ascii="Times New Roman" w:hAnsi="Times New Roman"/>
           <w:b w:val="0"/>
           <w:caps w:val="0"/>
           <w:noProof/>
@@ -1685,13 +2066,14 @@
         <w:r>
           <w:rPr>
             <w:rStyle w:val="Hypertextovodkaz"/>
+            <w:rFonts w:ascii="Times New Roman" w:hAnsi="Times New Roman"/>
             <w:noProof/>
           </w:rPr>
           <w:t>3</w:t>
         </w:r>
         <w:r>
           <w:rPr>
-            <w:rFonts w:ascii="Calibri" w:hAnsi="Calibri"/>
+            <w:rFonts w:ascii="Times New Roman" w:hAnsi="Times New Roman"/>
             <w:b w:val="0"/>
             <w:caps w:val="0"/>
             <w:noProof/>
@@ -1703,12 +2085,14 @@
         <w:r>
           <w:rPr>
             <w:rStyle w:val="Hypertextovodkaz"/>
+            <w:rFonts w:ascii="Times New Roman" w:hAnsi="Times New Roman"/>
             <w:noProof/>
           </w:rPr>
           <w:t>NADPIS</w:t>
         </w:r>
         <w:r>
           <w:rPr>
+            <w:rFonts w:ascii="Times New Roman" w:hAnsi="Times New Roman"/>
             <w:noProof/>
             <w:webHidden/>
           </w:rPr>
@@ -1716,6 +2100,7 @@
         </w:r>
         <w:r>
           <w:rPr>
+            <w:rFonts w:ascii="Times New Roman" w:hAnsi="Times New Roman"/>
             <w:noProof/>
             <w:webHidden/>
           </w:rPr>
@@ -1723,6 +2108,7 @@
         </w:r>
         <w:r>
           <w:rPr>
+            <w:rFonts w:ascii="Times New Roman" w:hAnsi="Times New Roman"/>
             <w:noProof/>
             <w:webHidden/>
           </w:rPr>
@@ -1730,12 +2116,14 @@
         </w:r>
         <w:r>
           <w:rPr>
-            <w:noProof/>
-            <w:webHidden/>
-          </w:rPr>
-        </w:r>
-        <w:r>
-          <w:rPr>
+            <w:rFonts w:ascii="Times New Roman" w:hAnsi="Times New Roman"/>
+            <w:noProof/>
+            <w:webHidden/>
+          </w:rPr>
+        </w:r>
+        <w:r>
+          <w:rPr>
+            <w:rFonts w:ascii="Times New Roman" w:hAnsi="Times New Roman"/>
             <w:noProof/>
             <w:webHidden/>
           </w:rPr>
@@ -1743,6 +2131,7 @@
         </w:r>
         <w:r>
           <w:rPr>
+            <w:rFonts w:ascii="Times New Roman" w:hAnsi="Times New Roman"/>
             <w:noProof/>
             <w:webHidden/>
           </w:rPr>
@@ -1750,6 +2139,7 @@
         </w:r>
         <w:r>
           <w:rPr>
+            <w:rFonts w:ascii="Times New Roman" w:hAnsi="Times New Roman"/>
             <w:noProof/>
             <w:webHidden/>
           </w:rPr>
@@ -1765,7 +2155,7 @@
           <w:tab w:val="right" w:leader="dot" w:pos="8777"/>
         </w:tabs>
         <w:rPr>
-          <w:rFonts w:ascii="Calibri" w:hAnsi="Calibri"/>
+          <w:rFonts w:ascii="Times New Roman" w:hAnsi="Times New Roman"/>
           <w:noProof/>
           <w:sz w:val="22"/>
           <w:szCs w:val="22"/>
@@ -1775,13 +2165,14 @@
         <w:r>
           <w:rPr>
             <w:rStyle w:val="Hypertextovodkaz"/>
+            <w:rFonts w:ascii="Times New Roman" w:hAnsi="Times New Roman"/>
             <w:noProof/>
           </w:rPr>
           <w:t>3.1</w:t>
         </w:r>
         <w:r>
           <w:rPr>
-            <w:rFonts w:ascii="Calibri" w:hAnsi="Calibri"/>
+            <w:rFonts w:ascii="Times New Roman" w:hAnsi="Times New Roman"/>
             <w:noProof/>
             <w:sz w:val="22"/>
             <w:szCs w:val="22"/>
@@ -1791,12 +2182,14 @@
         <w:r>
           <w:rPr>
             <w:rStyle w:val="Hypertextovodkaz"/>
+            <w:rFonts w:ascii="Times New Roman" w:hAnsi="Times New Roman"/>
             <w:noProof/>
           </w:rPr>
           <w:t>Podnadpis</w:t>
         </w:r>
         <w:r>
           <w:rPr>
+            <w:rFonts w:ascii="Times New Roman" w:hAnsi="Times New Roman"/>
             <w:noProof/>
             <w:webHidden/>
           </w:rPr>
@@ -1804,6 +2197,7 @@
         </w:r>
         <w:r>
           <w:rPr>
+            <w:rFonts w:ascii="Times New Roman" w:hAnsi="Times New Roman"/>
             <w:noProof/>
             <w:webHidden/>
           </w:rPr>
@@ -1811,6 +2205,7 @@
         </w:r>
         <w:r>
           <w:rPr>
+            <w:rFonts w:ascii="Times New Roman" w:hAnsi="Times New Roman"/>
             <w:noProof/>
             <w:webHidden/>
           </w:rPr>
@@ -1818,12 +2213,14 @@
         </w:r>
         <w:r>
           <w:rPr>
-            <w:noProof/>
-            <w:webHidden/>
-          </w:rPr>
-        </w:r>
-        <w:r>
-          <w:rPr>
+            <w:rFonts w:ascii="Times New Roman" w:hAnsi="Times New Roman"/>
+            <w:noProof/>
+            <w:webHidden/>
+          </w:rPr>
+        </w:r>
+        <w:r>
+          <w:rPr>
+            <w:rFonts w:ascii="Times New Roman" w:hAnsi="Times New Roman"/>
             <w:noProof/>
             <w:webHidden/>
           </w:rPr>
@@ -1831,6 +2228,7 @@
         </w:r>
         <w:r>
           <w:rPr>
+            <w:rFonts w:ascii="Times New Roman" w:hAnsi="Times New Roman"/>
             <w:noProof/>
             <w:webHidden/>
           </w:rPr>
@@ -1838,6 +2236,7 @@
         </w:r>
         <w:r>
           <w:rPr>
+            <w:rFonts w:ascii="Times New Roman" w:hAnsi="Times New Roman"/>
             <w:noProof/>
             <w:webHidden/>
           </w:rPr>
@@ -1853,7 +2252,7 @@
           <w:tab w:val="right" w:leader="dot" w:pos="8777"/>
         </w:tabs>
         <w:rPr>
-          <w:rFonts w:ascii="Calibri" w:hAnsi="Calibri"/>
+          <w:rFonts w:ascii="Times New Roman" w:hAnsi="Times New Roman"/>
           <w:noProof/>
           <w:sz w:val="22"/>
           <w:szCs w:val="22"/>
@@ -1863,13 +2262,14 @@
         <w:r>
           <w:rPr>
             <w:rStyle w:val="Hypertextovodkaz"/>
+            <w:rFonts w:ascii="Times New Roman" w:hAnsi="Times New Roman"/>
             <w:noProof/>
           </w:rPr>
           <w:t>3.1.1</w:t>
         </w:r>
         <w:r>
           <w:rPr>
-            <w:rFonts w:ascii="Calibri" w:hAnsi="Calibri"/>
+            <w:rFonts w:ascii="Times New Roman" w:hAnsi="Times New Roman"/>
             <w:noProof/>
             <w:sz w:val="22"/>
             <w:szCs w:val="22"/>
@@ -1879,12 +2279,14 @@
         <w:r>
           <w:rPr>
             <w:rStyle w:val="Hypertextovodkaz"/>
+            <w:rFonts w:ascii="Times New Roman" w:hAnsi="Times New Roman"/>
             <w:noProof/>
           </w:rPr>
           <w:t>Podpodnadpis</w:t>
         </w:r>
         <w:r>
           <w:rPr>
+            <w:rFonts w:ascii="Times New Roman" w:hAnsi="Times New Roman"/>
             <w:noProof/>
             <w:webHidden/>
           </w:rPr>
@@ -1892,6 +2294,7 @@
         </w:r>
         <w:r>
           <w:rPr>
+            <w:rFonts w:ascii="Times New Roman" w:hAnsi="Times New Roman"/>
             <w:noProof/>
             <w:webHidden/>
           </w:rPr>
@@ -1899,6 +2302,7 @@
         </w:r>
         <w:r>
           <w:rPr>
+            <w:rFonts w:ascii="Times New Roman" w:hAnsi="Times New Roman"/>
             <w:noProof/>
             <w:webHidden/>
           </w:rPr>
@@ -1906,12 +2310,14 @@
         </w:r>
         <w:r>
           <w:rPr>
-            <w:noProof/>
-            <w:webHidden/>
-          </w:rPr>
-        </w:r>
-        <w:r>
-          <w:rPr>
+            <w:rFonts w:ascii="Times New Roman" w:hAnsi="Times New Roman"/>
+            <w:noProof/>
+            <w:webHidden/>
+          </w:rPr>
+        </w:r>
+        <w:r>
+          <w:rPr>
+            <w:rFonts w:ascii="Times New Roman" w:hAnsi="Times New Roman"/>
             <w:noProof/>
             <w:webHidden/>
           </w:rPr>
@@ -1919,6 +2325,7 @@
         </w:r>
         <w:r>
           <w:rPr>
+            <w:rFonts w:ascii="Times New Roman" w:hAnsi="Times New Roman"/>
             <w:noProof/>
             <w:webHidden/>
           </w:rPr>
@@ -1926,6 +2333,7 @@
         </w:r>
         <w:r>
           <w:rPr>
+            <w:rFonts w:ascii="Times New Roman" w:hAnsi="Times New Roman"/>
             <w:noProof/>
             <w:webHidden/>
           </w:rPr>
@@ -1941,7 +2349,7 @@
           <w:tab w:val="right" w:leader="dot" w:pos="8777"/>
         </w:tabs>
         <w:rPr>
-          <w:rFonts w:ascii="Calibri" w:hAnsi="Calibri"/>
+          <w:rFonts w:ascii="Times New Roman" w:hAnsi="Times New Roman"/>
           <w:b w:val="0"/>
           <w:caps w:val="0"/>
           <w:noProof/>
@@ -1953,13 +2361,14 @@
         <w:r>
           <w:rPr>
             <w:rStyle w:val="Hypertextovodkaz"/>
+            <w:rFonts w:ascii="Times New Roman" w:hAnsi="Times New Roman"/>
             <w:noProof/>
           </w:rPr>
           <w:t>4</w:t>
         </w:r>
         <w:r>
           <w:rPr>
-            <w:rFonts w:ascii="Calibri" w:hAnsi="Calibri"/>
+            <w:rFonts w:ascii="Times New Roman" w:hAnsi="Times New Roman"/>
             <w:b w:val="0"/>
             <w:caps w:val="0"/>
             <w:noProof/>
@@ -1971,12 +2380,14 @@
         <w:r>
           <w:rPr>
             <w:rStyle w:val="Hypertextovodkaz"/>
+            <w:rFonts w:ascii="Times New Roman" w:hAnsi="Times New Roman"/>
             <w:noProof/>
           </w:rPr>
           <w:t>NADPIS</w:t>
         </w:r>
         <w:r>
           <w:rPr>
+            <w:rFonts w:ascii="Times New Roman" w:hAnsi="Times New Roman"/>
             <w:noProof/>
             <w:webHidden/>
           </w:rPr>
@@ -1984,6 +2395,7 @@
         </w:r>
         <w:r>
           <w:rPr>
+            <w:rFonts w:ascii="Times New Roman" w:hAnsi="Times New Roman"/>
             <w:noProof/>
             <w:webHidden/>
           </w:rPr>
@@ -1991,6 +2403,7 @@
         </w:r>
         <w:r>
           <w:rPr>
+            <w:rFonts w:ascii="Times New Roman" w:hAnsi="Times New Roman"/>
             <w:noProof/>
             <w:webHidden/>
           </w:rPr>
@@ -1998,12 +2411,14 @@
         </w:r>
         <w:r>
           <w:rPr>
-            <w:noProof/>
-            <w:webHidden/>
-          </w:rPr>
-        </w:r>
-        <w:r>
-          <w:rPr>
+            <w:rFonts w:ascii="Times New Roman" w:hAnsi="Times New Roman"/>
+            <w:noProof/>
+            <w:webHidden/>
+          </w:rPr>
+        </w:r>
+        <w:r>
+          <w:rPr>
+            <w:rFonts w:ascii="Times New Roman" w:hAnsi="Times New Roman"/>
             <w:noProof/>
             <w:webHidden/>
           </w:rPr>
@@ -2011,6 +2426,7 @@
         </w:r>
         <w:r>
           <w:rPr>
+            <w:rFonts w:ascii="Times New Roman" w:hAnsi="Times New Roman"/>
             <w:noProof/>
             <w:webHidden/>
           </w:rPr>
@@ -2018,6 +2434,7 @@
         </w:r>
         <w:r>
           <w:rPr>
+            <w:rFonts w:ascii="Times New Roman" w:hAnsi="Times New Roman"/>
             <w:noProof/>
             <w:webHidden/>
           </w:rPr>
@@ -2033,7 +2450,7 @@
           <w:tab w:val="right" w:leader="dot" w:pos="8777"/>
         </w:tabs>
         <w:rPr>
-          <w:rFonts w:ascii="Calibri" w:hAnsi="Calibri"/>
+          <w:rFonts w:ascii="Times New Roman" w:hAnsi="Times New Roman"/>
           <w:noProof/>
           <w:sz w:val="22"/>
           <w:szCs w:val="22"/>
@@ -2043,13 +2460,14 @@
         <w:r>
           <w:rPr>
             <w:rStyle w:val="Hypertextovodkaz"/>
+            <w:rFonts w:ascii="Times New Roman" w:hAnsi="Times New Roman"/>
             <w:noProof/>
           </w:rPr>
           <w:t>4.1</w:t>
         </w:r>
         <w:r>
           <w:rPr>
-            <w:rFonts w:ascii="Calibri" w:hAnsi="Calibri"/>
+            <w:rFonts w:ascii="Times New Roman" w:hAnsi="Times New Roman"/>
             <w:noProof/>
             <w:sz w:val="22"/>
             <w:szCs w:val="22"/>
@@ -2059,12 +2477,14 @@
         <w:r>
           <w:rPr>
             <w:rStyle w:val="Hypertextovodkaz"/>
+            <w:rFonts w:ascii="Times New Roman" w:hAnsi="Times New Roman"/>
             <w:noProof/>
           </w:rPr>
           <w:t>Podnadpis</w:t>
         </w:r>
         <w:r>
           <w:rPr>
+            <w:rFonts w:ascii="Times New Roman" w:hAnsi="Times New Roman"/>
             <w:noProof/>
             <w:webHidden/>
           </w:rPr>
@@ -2072,6 +2492,7 @@
         </w:r>
         <w:r>
           <w:rPr>
+            <w:rFonts w:ascii="Times New Roman" w:hAnsi="Times New Roman"/>
             <w:noProof/>
             <w:webHidden/>
           </w:rPr>
@@ -2079,6 +2500,7 @@
         </w:r>
         <w:r>
           <w:rPr>
+            <w:rFonts w:ascii="Times New Roman" w:hAnsi="Times New Roman"/>
             <w:noProof/>
             <w:webHidden/>
           </w:rPr>
@@ -2086,12 +2508,14 @@
         </w:r>
         <w:r>
           <w:rPr>
-            <w:noProof/>
-            <w:webHidden/>
-          </w:rPr>
-        </w:r>
-        <w:r>
-          <w:rPr>
+            <w:rFonts w:ascii="Times New Roman" w:hAnsi="Times New Roman"/>
+            <w:noProof/>
+            <w:webHidden/>
+          </w:rPr>
+        </w:r>
+        <w:r>
+          <w:rPr>
+            <w:rFonts w:ascii="Times New Roman" w:hAnsi="Times New Roman"/>
             <w:noProof/>
             <w:webHidden/>
           </w:rPr>
@@ -2099,6 +2523,7 @@
         </w:r>
         <w:r>
           <w:rPr>
+            <w:rFonts w:ascii="Times New Roman" w:hAnsi="Times New Roman"/>
             <w:noProof/>
             <w:webHidden/>
           </w:rPr>
@@ -2106,6 +2531,7 @@
         </w:r>
         <w:r>
           <w:rPr>
+            <w:rFonts w:ascii="Times New Roman" w:hAnsi="Times New Roman"/>
             <w:noProof/>
             <w:webHidden/>
           </w:rPr>
@@ -2121,7 +2547,7 @@
           <w:tab w:val="right" w:leader="dot" w:pos="8777"/>
         </w:tabs>
         <w:rPr>
-          <w:rFonts w:ascii="Calibri" w:hAnsi="Calibri"/>
+          <w:rFonts w:ascii="Times New Roman" w:hAnsi="Times New Roman"/>
           <w:noProof/>
           <w:sz w:val="22"/>
           <w:szCs w:val="22"/>
@@ -2131,13 +2557,14 @@
         <w:r>
           <w:rPr>
             <w:rStyle w:val="Hypertextovodkaz"/>
+            <w:rFonts w:ascii="Times New Roman" w:hAnsi="Times New Roman"/>
             <w:noProof/>
           </w:rPr>
           <w:t>4.1.1</w:t>
         </w:r>
         <w:r>
           <w:rPr>
-            <w:rFonts w:ascii="Calibri" w:hAnsi="Calibri"/>
+            <w:rFonts w:ascii="Times New Roman" w:hAnsi="Times New Roman"/>
             <w:noProof/>
             <w:sz w:val="22"/>
             <w:szCs w:val="22"/>
@@ -2147,12 +2574,14 @@
         <w:r>
           <w:rPr>
             <w:rStyle w:val="Hypertextovodkaz"/>
+            <w:rFonts w:ascii="Times New Roman" w:hAnsi="Times New Roman"/>
             <w:noProof/>
           </w:rPr>
           <w:t>Podpodnadpis</w:t>
         </w:r>
         <w:r>
           <w:rPr>
+            <w:rFonts w:ascii="Times New Roman" w:hAnsi="Times New Roman"/>
             <w:noProof/>
             <w:webHidden/>
           </w:rPr>
@@ -2160,6 +2589,7 @@
         </w:r>
         <w:r>
           <w:rPr>
+            <w:rFonts w:ascii="Times New Roman" w:hAnsi="Times New Roman"/>
             <w:noProof/>
             <w:webHidden/>
           </w:rPr>
@@ -2167,6 +2597,7 @@
         </w:r>
         <w:r>
           <w:rPr>
+            <w:rFonts w:ascii="Times New Roman" w:hAnsi="Times New Roman"/>
             <w:noProof/>
             <w:webHidden/>
           </w:rPr>
@@ -2174,12 +2605,14 @@
         </w:r>
         <w:r>
           <w:rPr>
-            <w:noProof/>
-            <w:webHidden/>
-          </w:rPr>
-        </w:r>
-        <w:r>
-          <w:rPr>
+            <w:rFonts w:ascii="Times New Roman" w:hAnsi="Times New Roman"/>
+            <w:noProof/>
+            <w:webHidden/>
+          </w:rPr>
+        </w:r>
+        <w:r>
+          <w:rPr>
+            <w:rFonts w:ascii="Times New Roman" w:hAnsi="Times New Roman"/>
             <w:noProof/>
             <w:webHidden/>
           </w:rPr>
@@ -2187,6 +2620,7 @@
         </w:r>
         <w:r>
           <w:rPr>
+            <w:rFonts w:ascii="Times New Roman" w:hAnsi="Times New Roman"/>
             <w:noProof/>
             <w:webHidden/>
           </w:rPr>
@@ -2194,6 +2628,7 @@
         </w:r>
         <w:r>
           <w:rPr>
+            <w:rFonts w:ascii="Times New Roman" w:hAnsi="Times New Roman"/>
             <w:noProof/>
             <w:webHidden/>
           </w:rPr>
@@ -2208,7 +2643,7 @@
           <w:tab w:val="right" w:leader="dot" w:pos="8777"/>
         </w:tabs>
         <w:rPr>
-          <w:rFonts w:ascii="Calibri" w:hAnsi="Calibri"/>
+          <w:rFonts w:ascii="Times New Roman" w:hAnsi="Times New Roman"/>
           <w:b w:val="0"/>
           <w:caps w:val="0"/>
           <w:noProof/>
@@ -2220,12 +2655,14 @@
         <w:r>
           <w:rPr>
             <w:rStyle w:val="Hypertextovodkaz"/>
+            <w:rFonts w:ascii="Times New Roman" w:hAnsi="Times New Roman"/>
             <w:noProof/>
           </w:rPr>
           <w:t>ZÁVĚR</w:t>
         </w:r>
         <w:r>
           <w:rPr>
+            <w:rFonts w:ascii="Times New Roman" w:hAnsi="Times New Roman"/>
             <w:noProof/>
             <w:webHidden/>
           </w:rPr>
@@ -2233,6 +2670,7 @@
         </w:r>
         <w:r>
           <w:rPr>
+            <w:rFonts w:ascii="Times New Roman" w:hAnsi="Times New Roman"/>
             <w:noProof/>
             <w:webHidden/>
           </w:rPr>
@@ -2240,6 +2678,7 @@
         </w:r>
         <w:r>
           <w:rPr>
+            <w:rFonts w:ascii="Times New Roman" w:hAnsi="Times New Roman"/>
             <w:noProof/>
             <w:webHidden/>
           </w:rPr>
@@ -2247,12 +2686,14 @@
         </w:r>
         <w:r>
           <w:rPr>
-            <w:noProof/>
-            <w:webHidden/>
-          </w:rPr>
-        </w:r>
-        <w:r>
-          <w:rPr>
+            <w:rFonts w:ascii="Times New Roman" w:hAnsi="Times New Roman"/>
+            <w:noProof/>
+            <w:webHidden/>
+          </w:rPr>
+        </w:r>
+        <w:r>
+          <w:rPr>
+            <w:rFonts w:ascii="Times New Roman" w:hAnsi="Times New Roman"/>
             <w:noProof/>
             <w:webHidden/>
           </w:rPr>
@@ -2260,6 +2701,7 @@
         </w:r>
         <w:r>
           <w:rPr>
+            <w:rFonts w:ascii="Times New Roman" w:hAnsi="Times New Roman"/>
             <w:noProof/>
             <w:webHidden/>
           </w:rPr>
@@ -2267,6 +2709,7 @@
         </w:r>
         <w:r>
           <w:rPr>
+            <w:rFonts w:ascii="Times New Roman" w:hAnsi="Times New Roman"/>
             <w:noProof/>
             <w:webHidden/>
           </w:rPr>
@@ -2281,7 +2724,7 @@
           <w:tab w:val="right" w:leader="dot" w:pos="8777"/>
         </w:tabs>
         <w:rPr>
-          <w:rFonts w:ascii="Calibri" w:hAnsi="Calibri"/>
+          <w:rFonts w:ascii="Times New Roman" w:hAnsi="Times New Roman"/>
           <w:b w:val="0"/>
           <w:caps w:val="0"/>
           <w:noProof/>
@@ -2293,12 +2736,14 @@
         <w:r>
           <w:rPr>
             <w:rStyle w:val="Hypertextovodkaz"/>
+            <w:rFonts w:ascii="Times New Roman" w:hAnsi="Times New Roman"/>
             <w:noProof/>
           </w:rPr>
           <w:t>RESUMÉ</w:t>
         </w:r>
         <w:r>
           <w:rPr>
+            <w:rFonts w:ascii="Times New Roman" w:hAnsi="Times New Roman"/>
             <w:noProof/>
             <w:webHidden/>
           </w:rPr>
@@ -2306,6 +2751,7 @@
         </w:r>
         <w:r>
           <w:rPr>
+            <w:rFonts w:ascii="Times New Roman" w:hAnsi="Times New Roman"/>
             <w:noProof/>
             <w:webHidden/>
           </w:rPr>
@@ -2313,6 +2759,7 @@
         </w:r>
         <w:r>
           <w:rPr>
+            <w:rFonts w:ascii="Times New Roman" w:hAnsi="Times New Roman"/>
             <w:noProof/>
             <w:webHidden/>
           </w:rPr>
@@ -2320,12 +2767,14 @@
         </w:r>
         <w:r>
           <w:rPr>
-            <w:noProof/>
-            <w:webHidden/>
-          </w:rPr>
-        </w:r>
-        <w:r>
-          <w:rPr>
+            <w:rFonts w:ascii="Times New Roman" w:hAnsi="Times New Roman"/>
+            <w:noProof/>
+            <w:webHidden/>
+          </w:rPr>
+        </w:r>
+        <w:r>
+          <w:rPr>
+            <w:rFonts w:ascii="Times New Roman" w:hAnsi="Times New Roman"/>
             <w:noProof/>
             <w:webHidden/>
           </w:rPr>
@@ -2333,6 +2782,7 @@
         </w:r>
         <w:r>
           <w:rPr>
+            <w:rFonts w:ascii="Times New Roman" w:hAnsi="Times New Roman"/>
             <w:noProof/>
             <w:webHidden/>
           </w:rPr>
@@ -2340,6 +2790,7 @@
         </w:r>
         <w:r>
           <w:rPr>
+            <w:rFonts w:ascii="Times New Roman" w:hAnsi="Times New Roman"/>
             <w:noProof/>
             <w:webHidden/>
           </w:rPr>
@@ -2354,7 +2805,7 @@
           <w:tab w:val="right" w:leader="dot" w:pos="8777"/>
         </w:tabs>
         <w:rPr>
-          <w:rFonts w:ascii="Calibri" w:hAnsi="Calibri"/>
+          <w:rFonts w:ascii="Times New Roman" w:hAnsi="Times New Roman"/>
           <w:b w:val="0"/>
           <w:caps w:val="0"/>
           <w:noProof/>
@@ -2366,12 +2817,14 @@
         <w:r>
           <w:rPr>
             <w:rStyle w:val="Hypertextovodkaz"/>
+            <w:rFonts w:ascii="Times New Roman" w:hAnsi="Times New Roman"/>
             <w:noProof/>
           </w:rPr>
           <w:t>SUMMARY</w:t>
         </w:r>
         <w:r>
           <w:rPr>
+            <w:rFonts w:ascii="Times New Roman" w:hAnsi="Times New Roman"/>
             <w:noProof/>
             <w:webHidden/>
           </w:rPr>
@@ -2379,6 +2832,7 @@
         </w:r>
         <w:r>
           <w:rPr>
+            <w:rFonts w:ascii="Times New Roman" w:hAnsi="Times New Roman"/>
             <w:noProof/>
             <w:webHidden/>
           </w:rPr>
@@ -2386,6 +2840,7 @@
         </w:r>
         <w:r>
           <w:rPr>
+            <w:rFonts w:ascii="Times New Roman" w:hAnsi="Times New Roman"/>
             <w:noProof/>
             <w:webHidden/>
           </w:rPr>
@@ -2393,12 +2848,14 @@
         </w:r>
         <w:r>
           <w:rPr>
-            <w:noProof/>
-            <w:webHidden/>
-          </w:rPr>
-        </w:r>
-        <w:r>
-          <w:rPr>
+            <w:rFonts w:ascii="Times New Roman" w:hAnsi="Times New Roman"/>
+            <w:noProof/>
+            <w:webHidden/>
+          </w:rPr>
+        </w:r>
+        <w:r>
+          <w:rPr>
+            <w:rFonts w:ascii="Times New Roman" w:hAnsi="Times New Roman"/>
             <w:noProof/>
             <w:webHidden/>
           </w:rPr>
@@ -2406,6 +2863,7 @@
         </w:r>
         <w:r>
           <w:rPr>
+            <w:rFonts w:ascii="Times New Roman" w:hAnsi="Times New Roman"/>
             <w:noProof/>
             <w:webHidden/>
           </w:rPr>
@@ -2413,6 +2871,7 @@
         </w:r>
         <w:r>
           <w:rPr>
+            <w:rFonts w:ascii="Times New Roman" w:hAnsi="Times New Roman"/>
             <w:noProof/>
             <w:webHidden/>
           </w:rPr>
@@ -2427,7 +2886,7 @@
           <w:tab w:val="right" w:leader="dot" w:pos="8777"/>
         </w:tabs>
         <w:rPr>
-          <w:rFonts w:ascii="Calibri" w:hAnsi="Calibri"/>
+          <w:rFonts w:ascii="Times New Roman" w:hAnsi="Times New Roman"/>
           <w:b w:val="0"/>
           <w:caps w:val="0"/>
           <w:noProof/>
@@ -2439,12 +2898,14 @@
         <w:r>
           <w:rPr>
             <w:rStyle w:val="Hypertextovodkaz"/>
+            <w:rFonts w:ascii="Times New Roman" w:hAnsi="Times New Roman"/>
             <w:noProof/>
           </w:rPr>
           <w:t>SEZNAM POUŽITÉ LITERATURY</w:t>
         </w:r>
         <w:r>
           <w:rPr>
+            <w:rFonts w:ascii="Times New Roman" w:hAnsi="Times New Roman"/>
             <w:noProof/>
             <w:webHidden/>
           </w:rPr>
@@ -2452,6 +2913,7 @@
         </w:r>
         <w:r>
           <w:rPr>
+            <w:rFonts w:ascii="Times New Roman" w:hAnsi="Times New Roman"/>
             <w:noProof/>
             <w:webHidden/>
           </w:rPr>
@@ -2459,6 +2921,7 @@
         </w:r>
         <w:r>
           <w:rPr>
+            <w:rFonts w:ascii="Times New Roman" w:hAnsi="Times New Roman"/>
             <w:noProof/>
             <w:webHidden/>
           </w:rPr>
@@ -2466,12 +2929,14 @@
         </w:r>
         <w:r>
           <w:rPr>
-            <w:noProof/>
-            <w:webHidden/>
-          </w:rPr>
-        </w:r>
-        <w:r>
-          <w:rPr>
+            <w:rFonts w:ascii="Times New Roman" w:hAnsi="Times New Roman"/>
+            <w:noProof/>
+            <w:webHidden/>
+          </w:rPr>
+        </w:r>
+        <w:r>
+          <w:rPr>
+            <w:rFonts w:ascii="Times New Roman" w:hAnsi="Times New Roman"/>
             <w:noProof/>
             <w:webHidden/>
           </w:rPr>
@@ -2479,6 +2944,7 @@
         </w:r>
         <w:r>
           <w:rPr>
+            <w:rFonts w:ascii="Times New Roman" w:hAnsi="Times New Roman"/>
             <w:noProof/>
             <w:webHidden/>
           </w:rPr>
@@ -2486,6 +2952,7 @@
         </w:r>
         <w:r>
           <w:rPr>
+            <w:rFonts w:ascii="Times New Roman" w:hAnsi="Times New Roman"/>
             <w:noProof/>
             <w:webHidden/>
           </w:rPr>
@@ -2500,7 +2967,7 @@
           <w:tab w:val="right" w:leader="dot" w:pos="8777"/>
         </w:tabs>
         <w:rPr>
-          <w:rFonts w:ascii="Calibri" w:hAnsi="Calibri"/>
+          <w:rFonts w:ascii="Times New Roman" w:hAnsi="Times New Roman"/>
           <w:b w:val="0"/>
           <w:caps w:val="0"/>
           <w:noProof/>
@@ -2512,12 +2979,14 @@
         <w:r>
           <w:rPr>
             <w:rStyle w:val="Hypertextovodkaz"/>
+            <w:rFonts w:ascii="Times New Roman" w:hAnsi="Times New Roman"/>
             <w:noProof/>
           </w:rPr>
           <w:t>SEZNAM POUŽITÝCH SYMBOLŮ</w:t>
         </w:r>
         <w:r>
           <w:rPr>
+            <w:rFonts w:ascii="Times New Roman" w:hAnsi="Times New Roman"/>
             <w:noProof/>
             <w:webHidden/>
           </w:rPr>
@@ -2525,6 +2994,7 @@
         </w:r>
         <w:r>
           <w:rPr>
+            <w:rFonts w:ascii="Times New Roman" w:hAnsi="Times New Roman"/>
             <w:noProof/>
             <w:webHidden/>
           </w:rPr>
@@ -2532,6 +3002,7 @@
         </w:r>
         <w:r>
           <w:rPr>
+            <w:rFonts w:ascii="Times New Roman" w:hAnsi="Times New Roman"/>
             <w:noProof/>
             <w:webHidden/>
           </w:rPr>
@@ -2539,12 +3010,14 @@
         </w:r>
         <w:r>
           <w:rPr>
-            <w:noProof/>
-            <w:webHidden/>
-          </w:rPr>
-        </w:r>
-        <w:r>
-          <w:rPr>
+            <w:rFonts w:ascii="Times New Roman" w:hAnsi="Times New Roman"/>
+            <w:noProof/>
+            <w:webHidden/>
+          </w:rPr>
+        </w:r>
+        <w:r>
+          <w:rPr>
+            <w:rFonts w:ascii="Times New Roman" w:hAnsi="Times New Roman"/>
             <w:noProof/>
             <w:webHidden/>
           </w:rPr>
@@ -2552,6 +3025,7 @@
         </w:r>
         <w:r>
           <w:rPr>
+            <w:rFonts w:ascii="Times New Roman" w:hAnsi="Times New Roman"/>
             <w:noProof/>
             <w:webHidden/>
           </w:rPr>
@@ -2559,6 +3033,7 @@
         </w:r>
         <w:r>
           <w:rPr>
+            <w:rFonts w:ascii="Times New Roman" w:hAnsi="Times New Roman"/>
             <w:noProof/>
             <w:webHidden/>
           </w:rPr>
@@ -2573,7 +3048,7 @@
           <w:tab w:val="right" w:leader="dot" w:pos="8777"/>
         </w:tabs>
         <w:rPr>
-          <w:rFonts w:ascii="Calibri" w:hAnsi="Calibri"/>
+          <w:rFonts w:ascii="Times New Roman" w:hAnsi="Times New Roman"/>
           <w:b w:val="0"/>
           <w:caps w:val="0"/>
           <w:noProof/>
@@ -2585,12 +3060,14 @@
         <w:r>
           <w:rPr>
             <w:rStyle w:val="Hypertextovodkaz"/>
+            <w:rFonts w:ascii="Times New Roman" w:hAnsi="Times New Roman"/>
             <w:noProof/>
           </w:rPr>
           <w:t>SEZNAM OBRÁZKŮ</w:t>
         </w:r>
         <w:r>
           <w:rPr>
+            <w:rFonts w:ascii="Times New Roman" w:hAnsi="Times New Roman"/>
             <w:noProof/>
             <w:webHidden/>
           </w:rPr>
@@ -2598,6 +3075,7 @@
         </w:r>
         <w:r>
           <w:rPr>
+            <w:rFonts w:ascii="Times New Roman" w:hAnsi="Times New Roman"/>
             <w:noProof/>
             <w:webHidden/>
           </w:rPr>
@@ -2605,6 +3083,7 @@
         </w:r>
         <w:r>
           <w:rPr>
+            <w:rFonts w:ascii="Times New Roman" w:hAnsi="Times New Roman"/>
             <w:noProof/>
             <w:webHidden/>
           </w:rPr>
@@ -2612,12 +3091,14 @@
         </w:r>
         <w:r>
           <w:rPr>
-            <w:noProof/>
-            <w:webHidden/>
-          </w:rPr>
-        </w:r>
-        <w:r>
-          <w:rPr>
+            <w:rFonts w:ascii="Times New Roman" w:hAnsi="Times New Roman"/>
+            <w:noProof/>
+            <w:webHidden/>
+          </w:rPr>
+        </w:r>
+        <w:r>
+          <w:rPr>
+            <w:rFonts w:ascii="Times New Roman" w:hAnsi="Times New Roman"/>
             <w:noProof/>
             <w:webHidden/>
           </w:rPr>
@@ -2625,6 +3106,7 @@
         </w:r>
         <w:r>
           <w:rPr>
+            <w:rFonts w:ascii="Times New Roman" w:hAnsi="Times New Roman"/>
             <w:noProof/>
             <w:webHidden/>
           </w:rPr>
@@ -2632,6 +3114,7 @@
         </w:r>
         <w:r>
           <w:rPr>
+            <w:rFonts w:ascii="Times New Roman" w:hAnsi="Times New Roman"/>
             <w:noProof/>
             <w:webHidden/>
           </w:rPr>
@@ -2646,7 +3129,7 @@
           <w:tab w:val="right" w:leader="dot" w:pos="8777"/>
         </w:tabs>
         <w:rPr>
-          <w:rFonts w:ascii="Calibri" w:hAnsi="Calibri"/>
+          <w:rFonts w:ascii="Times New Roman" w:hAnsi="Times New Roman"/>
           <w:b w:val="0"/>
           <w:caps w:val="0"/>
           <w:noProof/>
@@ -2658,12 +3141,14 @@
         <w:r>
           <w:rPr>
             <w:rStyle w:val="Hypertextovodkaz"/>
+            <w:rFonts w:ascii="Times New Roman" w:hAnsi="Times New Roman"/>
             <w:noProof/>
           </w:rPr>
           <w:t>SEZNAM TABULEK</w:t>
         </w:r>
         <w:r>
           <w:rPr>
+            <w:rFonts w:ascii="Times New Roman" w:hAnsi="Times New Roman"/>
             <w:noProof/>
             <w:webHidden/>
           </w:rPr>
@@ -2671,6 +3156,7 @@
         </w:r>
         <w:r>
           <w:rPr>
+            <w:rFonts w:ascii="Times New Roman" w:hAnsi="Times New Roman"/>
             <w:noProof/>
             <w:webHidden/>
           </w:rPr>
@@ -2678,6 +3164,7 @@
         </w:r>
         <w:r>
           <w:rPr>
+            <w:rFonts w:ascii="Times New Roman" w:hAnsi="Times New Roman"/>
             <w:noProof/>
             <w:webHidden/>
           </w:rPr>
@@ -2685,12 +3172,14 @@
         </w:r>
         <w:r>
           <w:rPr>
-            <w:noProof/>
-            <w:webHidden/>
-          </w:rPr>
-        </w:r>
-        <w:r>
-          <w:rPr>
+            <w:rFonts w:ascii="Times New Roman" w:hAnsi="Times New Roman"/>
+            <w:noProof/>
+            <w:webHidden/>
+          </w:rPr>
+        </w:r>
+        <w:r>
+          <w:rPr>
+            <w:rFonts w:ascii="Times New Roman" w:hAnsi="Times New Roman"/>
             <w:noProof/>
             <w:webHidden/>
           </w:rPr>
@@ -2698,6 +3187,7 @@
         </w:r>
         <w:r>
           <w:rPr>
+            <w:rFonts w:ascii="Times New Roman" w:hAnsi="Times New Roman"/>
             <w:noProof/>
             <w:webHidden/>
           </w:rPr>
@@ -2705,6 +3195,7 @@
         </w:r>
         <w:r>
           <w:rPr>
+            <w:rFonts w:ascii="Times New Roman" w:hAnsi="Times New Roman"/>
             <w:noProof/>
             <w:webHidden/>
           </w:rPr>
@@ -2719,7 +3210,7 @@
           <w:tab w:val="right" w:leader="dot" w:pos="8777"/>
         </w:tabs>
         <w:rPr>
-          <w:rFonts w:ascii="Calibri" w:hAnsi="Calibri"/>
+          <w:rFonts w:ascii="Times New Roman" w:hAnsi="Times New Roman"/>
           <w:b w:val="0"/>
           <w:caps w:val="0"/>
           <w:noProof/>
@@ -2731,12 +3222,14 @@
         <w:r>
           <w:rPr>
             <w:rStyle w:val="Hypertextovodkaz"/>
+            <w:rFonts w:ascii="Times New Roman" w:hAnsi="Times New Roman"/>
             <w:noProof/>
           </w:rPr>
           <w:t>SEZNAM PŘÍLOH</w:t>
         </w:r>
         <w:r>
           <w:rPr>
+            <w:rFonts w:ascii="Times New Roman" w:hAnsi="Times New Roman"/>
             <w:noProof/>
             <w:webHidden/>
           </w:rPr>
@@ -2744,6 +3237,7 @@
         </w:r>
         <w:r>
           <w:rPr>
+            <w:rFonts w:ascii="Times New Roman" w:hAnsi="Times New Roman"/>
             <w:noProof/>
             <w:webHidden/>
           </w:rPr>
@@ -2751,6 +3245,7 @@
         </w:r>
         <w:r>
           <w:rPr>
+            <w:rFonts w:ascii="Times New Roman" w:hAnsi="Times New Roman"/>
             <w:noProof/>
             <w:webHidden/>
           </w:rPr>
@@ -2758,12 +3253,14 @@
         </w:r>
         <w:r>
           <w:rPr>
-            <w:noProof/>
-            <w:webHidden/>
-          </w:rPr>
-        </w:r>
-        <w:r>
-          <w:rPr>
+            <w:rFonts w:ascii="Times New Roman" w:hAnsi="Times New Roman"/>
+            <w:noProof/>
+            <w:webHidden/>
+          </w:rPr>
+        </w:r>
+        <w:r>
+          <w:rPr>
+            <w:rFonts w:ascii="Times New Roman" w:hAnsi="Times New Roman"/>
             <w:noProof/>
             <w:webHidden/>
           </w:rPr>
@@ -2771,6 +3268,7 @@
         </w:r>
         <w:r>
           <w:rPr>
+            <w:rFonts w:ascii="Times New Roman" w:hAnsi="Times New Roman"/>
             <w:noProof/>
             <w:webHidden/>
           </w:rPr>
@@ -2778,6 +3276,7 @@
         </w:r>
         <w:r>
           <w:rPr>
+            <w:rFonts w:ascii="Times New Roman" w:hAnsi="Times New Roman"/>
             <w:noProof/>
             <w:webHidden/>
           </w:rPr>
@@ -2787,6 +3286,9 @@
     </w:p>
     <w:p>
       <w:pPr>
+        <w:rPr>
+          <w:rFonts w:ascii="Times New Roman" w:hAnsi="Times New Roman"/>
+        </w:rPr>
         <w:sectPr>
           <w:footerReference w:type="default" r:id="rId8"/>
           <w:pgSz w:w="11906" w:h="16838" w:code="9"/>
@@ -2797,6 +3299,9 @@
         </w:sectPr>
       </w:pPr>
       <w:r>
+        <w:rPr>
+          <w:rFonts w:ascii="Times New Roman" w:hAnsi="Times New Roman"/>
+        </w:rPr>
         <w:fldChar w:fldCharType="end"/>
       </w:r>
     </w:p>
@@ -2829,11 +3334,20 @@
       <w:pPr>
         <w:pStyle w:val="NadpisA"/>
         <w:jc w:val="both"/>
-      </w:pPr>
-      <w:r>
+        <w:rPr>
+          <w:rFonts w:cs="Times New Roman"/>
+        </w:rPr>
+      </w:pPr>
+      <w:r>
+        <w:rPr>
+          <w:rFonts w:cs="Times New Roman"/>
+        </w:rPr>
         <w:br w:type="page"/>
       </w:r>
       <w:r>
+        <w:rPr>
+          <w:rFonts w:cs="Times New Roman"/>
+        </w:rPr>
         <w:lastRenderedPageBreak/>
         <w:t>analýza současného stavu</w:t>
       </w:r>
@@ -2862,9 +3376,15 @@
       <w:pPr>
         <w:pStyle w:val="NadpisB"/>
         <w:jc w:val="both"/>
+        <w:rPr>
+          <w:rFonts w:cs="Times New Roman"/>
+        </w:rPr>
       </w:pPr>
       <w:proofErr w:type="spellStart"/>
       <w:r>
+        <w:rPr>
+          <w:rFonts w:cs="Times New Roman"/>
+        </w:rPr>
         <w:t>SyncBackFree</w:t>
       </w:r>
       <w:proofErr w:type="spellEnd"/>
@@ -2872,97 +3392,197 @@
     <w:p>
       <w:pPr>
         <w:jc w:val="both"/>
-      </w:pPr>
-      <w:r>
+        <w:rPr>
+          <w:rFonts w:ascii="Times New Roman" w:hAnsi="Times New Roman"/>
+        </w:rPr>
+      </w:pPr>
+      <w:r>
+        <w:rPr>
+          <w:rFonts w:ascii="Times New Roman" w:hAnsi="Times New Roman"/>
+        </w:rPr>
         <w:t xml:space="preserve">Zálohovací aplikace </w:t>
       </w:r>
       <w:proofErr w:type="spellStart"/>
       <w:r>
+        <w:rPr>
+          <w:rFonts w:ascii="Times New Roman" w:hAnsi="Times New Roman"/>
+        </w:rPr>
         <w:t>SyncBackFree</w:t>
       </w:r>
       <w:proofErr w:type="spellEnd"/>
       <w:r>
-        <w:t xml:space="preserve"> umožňuje uživateli vytvářet profily, přepínat mezi jednoduchých a pokročilejším zálohováním. V jednoduchém režimem si může uživatel vybrat jaké konkrétní soubory mají být zálohovány.</w:t>
-      </w:r>
-      <w:r>
+        <w:rPr>
+          <w:rFonts w:ascii="Times New Roman" w:hAnsi="Times New Roman"/>
+        </w:rPr>
+        <w:t xml:space="preserve"> je freeware</w:t>
+      </w:r>
+      <w:r>
+        <w:rPr>
+          <w:rFonts w:ascii="Times New Roman" w:hAnsi="Times New Roman"/>
+        </w:rPr>
+        <w:t xml:space="preserve"> umožňuj</w:t>
+      </w:r>
+      <w:r>
+        <w:rPr>
+          <w:rFonts w:ascii="Times New Roman" w:hAnsi="Times New Roman"/>
+        </w:rPr>
+        <w:t>ící</w:t>
+      </w:r>
+      <w:r>
+        <w:rPr>
+          <w:rFonts w:ascii="Times New Roman" w:hAnsi="Times New Roman"/>
+        </w:rPr>
+        <w:t xml:space="preserve"> uživateli vytvářet profily, přepínat mezi jednoduchých a pokročilejším zálohováním. V jednoduchém režimem si může uživatel vybrat jaké konkrétní soubory mají být zálohovány.</w:t>
+      </w:r>
+      <w:r>
+        <w:rPr>
+          <w:rFonts w:ascii="Times New Roman" w:hAnsi="Times New Roman"/>
+        </w:rPr>
         <w:t xml:space="preserve"> V tom pokročilém </w:t>
       </w:r>
       <w:r>
+        <w:rPr>
+          <w:rFonts w:ascii="Times New Roman" w:hAnsi="Times New Roman"/>
+        </w:rPr>
         <w:t xml:space="preserve">je možnost šifrování a komprese. </w:t>
       </w:r>
       <w:r>
+        <w:rPr>
+          <w:rFonts w:ascii="Times New Roman" w:hAnsi="Times New Roman"/>
+        </w:rPr>
         <w:t xml:space="preserve">Pomocí filtrů </w:t>
       </w:r>
       <w:r>
+        <w:rPr>
+          <w:rFonts w:ascii="Times New Roman" w:hAnsi="Times New Roman"/>
+        </w:rPr>
         <w:t xml:space="preserve">lze </w:t>
       </w:r>
       <w:r>
+        <w:rPr>
+          <w:rFonts w:ascii="Times New Roman" w:hAnsi="Times New Roman"/>
+        </w:rPr>
         <w:t>zvolit soubory, které mají, nebo nemají být zálohovány.</w:t>
       </w:r>
       <w:r>
+        <w:rPr>
+          <w:rFonts w:ascii="Times New Roman" w:hAnsi="Times New Roman"/>
+        </w:rPr>
         <w:t xml:space="preserve"> Aplikace je dostupná na</w:t>
       </w:r>
       <w:r>
+        <w:rPr>
+          <w:rFonts w:ascii="Times New Roman" w:hAnsi="Times New Roman"/>
+        </w:rPr>
         <w:t xml:space="preserve"> </w:t>
       </w:r>
       <w:hyperlink r:id="rId9" w:history="1">
         <w:r>
           <w:rPr>
             <w:rStyle w:val="Hypertextovodkaz"/>
+            <w:rFonts w:ascii="Times New Roman" w:hAnsi="Times New Roman"/>
           </w:rPr>
           <w:t>https://www.2brightsparks.com/freeware/index.html</w:t>
         </w:r>
       </w:hyperlink>
       <w:r>
+        <w:rPr>
+          <w:rFonts w:ascii="Times New Roman" w:hAnsi="Times New Roman"/>
+        </w:rPr>
         <w:t xml:space="preserve">. </w:t>
       </w:r>
     </w:p>
     <w:p>
       <w:pPr>
         <w:jc w:val="both"/>
+        <w:rPr>
+          <w:rFonts w:ascii="Times New Roman" w:hAnsi="Times New Roman"/>
+        </w:rPr>
       </w:pPr>
     </w:p>
     <w:p>
       <w:pPr>
         <w:jc w:val="both"/>
-      </w:pPr>
-      <w:r>
+        <w:rPr>
+          <w:rFonts w:ascii="Times New Roman" w:hAnsi="Times New Roman"/>
+        </w:rPr>
+      </w:pPr>
+      <w:r>
+        <w:rPr>
+          <w:rFonts w:ascii="Times New Roman" w:hAnsi="Times New Roman"/>
+        </w:rPr>
         <w:t xml:space="preserve">Aplikace umožňuje používat filtrování podle </w:t>
       </w:r>
       <w:r>
+        <w:rPr>
+          <w:rFonts w:ascii="Times New Roman" w:hAnsi="Times New Roman"/>
+        </w:rPr>
         <w:t>podsložek</w:t>
       </w:r>
       <w:r>
+        <w:rPr>
+          <w:rFonts w:ascii="Times New Roman" w:hAnsi="Times New Roman"/>
+        </w:rPr>
         <w:t xml:space="preserve"> pro zahrnutí souborů do zálohování, anebo naopak je ze zálohování vyloučit.</w:t>
       </w:r>
       <w:r>
+        <w:rPr>
+          <w:rFonts w:ascii="Times New Roman" w:hAnsi="Times New Roman"/>
+        </w:rPr>
         <w:t xml:space="preserve"> </w:t>
       </w:r>
       <w:r>
+        <w:rPr>
+          <w:rFonts w:ascii="Times New Roman" w:hAnsi="Times New Roman"/>
+        </w:rPr>
         <w:t xml:space="preserve">Umožňuje spouštět simulaci zálohování. </w:t>
       </w:r>
       <w:r>
+        <w:rPr>
+          <w:rFonts w:ascii="Times New Roman" w:hAnsi="Times New Roman"/>
+        </w:rPr>
         <w:t>Dále pak obnovovat soubory.</w:t>
       </w:r>
       <w:r>
+        <w:rPr>
+          <w:rFonts w:ascii="Times New Roman" w:hAnsi="Times New Roman"/>
+        </w:rPr>
         <w:t xml:space="preserve"> </w:t>
       </w:r>
       <w:r>
+        <w:rPr>
+          <w:rFonts w:ascii="Times New Roman" w:hAnsi="Times New Roman"/>
+        </w:rPr>
         <w:t>Avšak a</w:t>
       </w:r>
       <w:r>
+        <w:rPr>
+          <w:rFonts w:ascii="Times New Roman" w:hAnsi="Times New Roman"/>
+        </w:rPr>
         <w:t>plikace nevyh</w:t>
       </w:r>
       <w:r>
+        <w:rPr>
+          <w:rFonts w:ascii="Times New Roman" w:hAnsi="Times New Roman"/>
+        </w:rPr>
         <w:t>ovuje požadavkům pro filtraci na základě atribut</w:t>
       </w:r>
       <w:r>
+        <w:rPr>
+          <w:rFonts w:ascii="Times New Roman" w:hAnsi="Times New Roman"/>
+        </w:rPr>
         <w:t>u</w:t>
       </w:r>
       <w:r>
+        <w:rPr>
+          <w:rFonts w:ascii="Times New Roman" w:hAnsi="Times New Roman"/>
+        </w:rPr>
         <w:t xml:space="preserve"> soubor</w:t>
       </w:r>
       <w:r>
+        <w:rPr>
+          <w:rFonts w:ascii="Times New Roman" w:hAnsi="Times New Roman"/>
+        </w:rPr>
         <w:t xml:space="preserve">ů a velikosti. </w:t>
       </w:r>
     </w:p>
@@ -2970,9 +3590,15 @@
       <w:pPr>
         <w:pStyle w:val="NadpisB"/>
         <w:jc w:val="both"/>
+        <w:rPr>
+          <w:rFonts w:cs="Times New Roman"/>
+        </w:rPr>
       </w:pPr>
       <w:proofErr w:type="spellStart"/>
       <w:r>
+        <w:rPr>
+          <w:rFonts w:cs="Times New Roman"/>
+        </w:rPr>
         <w:t>FreeFileSync</w:t>
       </w:r>
       <w:proofErr w:type="spellEnd"/>
@@ -2980,64 +3606,125 @@
     <w:p>
       <w:pPr>
         <w:jc w:val="both"/>
+        <w:rPr>
+          <w:rFonts w:ascii="Times New Roman" w:hAnsi="Times New Roman"/>
+        </w:rPr>
       </w:pPr>
       <w:proofErr w:type="spellStart"/>
       <w:r>
+        <w:rPr>
+          <w:rFonts w:ascii="Times New Roman" w:hAnsi="Times New Roman"/>
+        </w:rPr>
         <w:t>FreeFileSync</w:t>
       </w:r>
       <w:proofErr w:type="spellEnd"/>
       <w:r>
-        <w:t xml:space="preserve"> je aplikace, která umožňuje pravidelně zálohovat </w:t>
-      </w:r>
-      <w:r>
+        <w:rPr>
+          <w:rFonts w:ascii="Times New Roman" w:hAnsi="Times New Roman"/>
+        </w:rPr>
+        <w:t xml:space="preserve"> je </w:t>
+      </w:r>
+      <w:r>
+        <w:rPr>
+          <w:rFonts w:ascii="Times New Roman" w:hAnsi="Times New Roman"/>
+        </w:rPr>
+        <w:t xml:space="preserve">open-source </w:t>
+      </w:r>
+      <w:r>
+        <w:rPr>
+          <w:rFonts w:ascii="Times New Roman" w:hAnsi="Times New Roman"/>
+        </w:rPr>
+        <w:t xml:space="preserve">aplikace, která umožňuje pravidelně zálohovat </w:t>
+      </w:r>
+      <w:r>
+        <w:rPr>
+          <w:rFonts w:ascii="Times New Roman" w:hAnsi="Times New Roman"/>
+        </w:rPr>
         <w:t xml:space="preserve">mimo jiné </w:t>
       </w:r>
       <w:r>
+        <w:rPr>
+          <w:rFonts w:ascii="Times New Roman" w:hAnsi="Times New Roman"/>
+        </w:rPr>
         <w:t xml:space="preserve">na základě porovnávání podle velikosti souboru, data anebo i podle obsahu souboru. </w:t>
       </w:r>
       <w:r>
+        <w:rPr>
+          <w:rFonts w:ascii="Times New Roman" w:hAnsi="Times New Roman"/>
+        </w:rPr>
         <w:t xml:space="preserve">Dokáže také synchronizovat. Filtrování </w:t>
       </w:r>
       <w:r>
+        <w:rPr>
+          <w:rFonts w:ascii="Times New Roman" w:hAnsi="Times New Roman"/>
+        </w:rPr>
         <w:t>umožňuje filtrovat podle podsložek, přípon, část názvu v souboru.</w:t>
       </w:r>
       <w:r>
+        <w:rPr>
+          <w:rFonts w:ascii="Times New Roman" w:hAnsi="Times New Roman"/>
+        </w:rPr>
         <w:t xml:space="preserve"> Je možné zapnout ignorování prázdných složek. </w:t>
       </w:r>
       <w:r>
+        <w:rPr>
+          <w:rFonts w:ascii="Times New Roman" w:hAnsi="Times New Roman"/>
+        </w:rPr>
         <w:t xml:space="preserve">Aplikace je dostupná na </w:t>
       </w:r>
       <w:hyperlink r:id="rId10" w:history="1">
         <w:r>
           <w:rPr>
             <w:rStyle w:val="Hypertextovodkaz"/>
+            <w:rFonts w:ascii="Times New Roman" w:hAnsi="Times New Roman"/>
           </w:rPr>
           <w:t>https://freefilesync.org/download.php</w:t>
         </w:r>
       </w:hyperlink>
       <w:r>
+        <w:rPr>
+          <w:rFonts w:ascii="Times New Roman" w:hAnsi="Times New Roman"/>
+        </w:rPr>
         <w:t xml:space="preserve">. </w:t>
       </w:r>
     </w:p>
     <w:p>
       <w:pPr>
         <w:jc w:val="both"/>
+        <w:rPr>
+          <w:rFonts w:ascii="Times New Roman" w:hAnsi="Times New Roman"/>
+        </w:rPr>
       </w:pPr>
     </w:p>
     <w:p>
       <w:pPr>
         <w:jc w:val="both"/>
-      </w:pPr>
-      <w:r>
+        <w:rPr>
+          <w:rFonts w:ascii="Times New Roman" w:hAnsi="Times New Roman"/>
+        </w:rPr>
+      </w:pPr>
+      <w:r>
+        <w:rPr>
+          <w:rFonts w:ascii="Times New Roman" w:hAnsi="Times New Roman"/>
+        </w:rPr>
         <w:t xml:space="preserve">Požadavek pro filtrování </w:t>
       </w:r>
       <w:r>
+        <w:rPr>
+          <w:rFonts w:ascii="Times New Roman" w:hAnsi="Times New Roman"/>
+        </w:rPr>
         <w:t>podle podsložek, přípon, výskytů řetězce v názvu souboru je splněn.</w:t>
       </w:r>
       <w:r>
+        <w:rPr>
+          <w:rFonts w:ascii="Times New Roman" w:hAnsi="Times New Roman"/>
+        </w:rPr>
         <w:t xml:space="preserve"> Poskytuje náhled pro zálohování.</w:t>
       </w:r>
       <w:r>
+        <w:rPr>
+          <w:rFonts w:ascii="Times New Roman" w:hAnsi="Times New Roman"/>
+        </w:rPr>
         <w:t xml:space="preserve"> Aplikace nevyhovuje požadavkům pro filtrování podle data, velikosti souboru, atributu. </w:t>
       </w:r>
     </w:p>
@@ -3045,9 +3732,15 @@
       <w:pPr>
         <w:pStyle w:val="NadpisB"/>
         <w:jc w:val="both"/>
+        <w:rPr>
+          <w:rFonts w:cs="Times New Roman"/>
+        </w:rPr>
       </w:pPr>
       <w:proofErr w:type="spellStart"/>
       <w:r>
+        <w:rPr>
+          <w:rFonts w:cs="Times New Roman"/>
+        </w:rPr>
         <w:t>SyncFolders</w:t>
       </w:r>
       <w:proofErr w:type="spellEnd"/>
@@ -3055,59 +3748,111 @@
     <w:p>
       <w:pPr>
         <w:jc w:val="both"/>
-      </w:pPr>
-      <w:r>
-        <w:t xml:space="preserve">Zálohovací nástroj </w:t>
+        <w:rPr>
+          <w:rFonts w:ascii="Times New Roman" w:hAnsi="Times New Roman"/>
+        </w:rPr>
+      </w:pPr>
+      <w:r>
+        <w:rPr>
+          <w:rFonts w:ascii="Times New Roman" w:hAnsi="Times New Roman"/>
+        </w:rPr>
+        <w:t>Zálohovací nástroj</w:t>
+      </w:r>
+      <w:r>
+        <w:rPr>
+          <w:rFonts w:ascii="Times New Roman" w:hAnsi="Times New Roman"/>
+        </w:rPr>
+        <w:t xml:space="preserve"> </w:t>
       </w:r>
       <w:proofErr w:type="spellStart"/>
       <w:r>
+        <w:rPr>
+          <w:rFonts w:ascii="Times New Roman" w:hAnsi="Times New Roman"/>
+        </w:rPr>
         <w:t>SyncFolders</w:t>
       </w:r>
       <w:proofErr w:type="spellEnd"/>
       <w:r>
+        <w:rPr>
+          <w:rFonts w:ascii="Times New Roman" w:hAnsi="Times New Roman"/>
+        </w:rPr>
+        <w:t xml:space="preserve"> s licencí freeware</w:t>
+      </w:r>
+      <w:r>
+        <w:rPr>
+          <w:rFonts w:ascii="Times New Roman" w:hAnsi="Times New Roman"/>
+        </w:rPr>
         <w:t xml:space="preserve"> umožňuje vytvářet pravidla pro kopírování, zálohování nebo obousměrnou synchronizaci. Tyto pravidla se dají upravovat pomocí filtrů jak </w:t>
       </w:r>
       <w:proofErr w:type="spellStart"/>
       <w:r>
+        <w:rPr>
+          <w:rFonts w:ascii="Times New Roman" w:hAnsi="Times New Roman"/>
+        </w:rPr>
         <w:t>atributami</w:t>
       </w:r>
       <w:proofErr w:type="spellEnd"/>
       <w:r>
+        <w:rPr>
+          <w:rFonts w:ascii="Times New Roman" w:hAnsi="Times New Roman"/>
+        </w:rPr>
         <w:t xml:space="preserve"> souboru, tak i co soubor musí nebo nesmí obsahovat v cestě souboru. Aplikace taky umožňuje vybrat si maximální velikost souboru. Porovnávat soubo</w:t>
       </w:r>
       <w:r>
+        <w:rPr>
+          <w:rFonts w:ascii="Times New Roman" w:hAnsi="Times New Roman"/>
+        </w:rPr>
         <w:t xml:space="preserve">ry pomocí času i velikosti souboru. Umožňuje také verzování záloh. Aplikace je dostupná na </w:t>
       </w:r>
       <w:hyperlink r:id="rId11" w:history="1">
         <w:r>
           <w:rPr>
             <w:rStyle w:val="Hypertextovodkaz"/>
+            <w:rFonts w:ascii="Times New Roman" w:hAnsi="Times New Roman"/>
           </w:rPr>
           <w:t>http://www.syncfolders.elementfx.com/</w:t>
         </w:r>
       </w:hyperlink>
       <w:r>
+        <w:rPr>
+          <w:rFonts w:ascii="Times New Roman" w:hAnsi="Times New Roman"/>
+        </w:rPr>
         <w:t xml:space="preserve">. </w:t>
       </w:r>
     </w:p>
     <w:p>
       <w:pPr>
         <w:jc w:val="both"/>
+        <w:rPr>
+          <w:rFonts w:ascii="Times New Roman" w:hAnsi="Times New Roman"/>
+        </w:rPr>
       </w:pPr>
     </w:p>
     <w:p>
       <w:pPr>
         <w:jc w:val="both"/>
-      </w:pPr>
-      <w:r>
+        <w:rPr>
+          <w:rFonts w:ascii="Times New Roman" w:hAnsi="Times New Roman"/>
+        </w:rPr>
+      </w:pPr>
+      <w:r>
+        <w:rPr>
+          <w:rFonts w:ascii="Times New Roman" w:hAnsi="Times New Roman"/>
+        </w:rPr>
         <w:t xml:space="preserve">Aplikace </w:t>
       </w:r>
       <w:proofErr w:type="spellStart"/>
       <w:r>
+        <w:rPr>
+          <w:rFonts w:ascii="Times New Roman" w:hAnsi="Times New Roman"/>
+        </w:rPr>
         <w:t>SyncFolders</w:t>
       </w:r>
       <w:proofErr w:type="spellEnd"/>
       <w:r>
+        <w:rPr>
+          <w:rFonts w:ascii="Times New Roman" w:hAnsi="Times New Roman"/>
+        </w:rPr>
         <w:t xml:space="preserve"> splňuje požadavky pro filtrování podle cesty souboru. Umožňuje nastavení pro maximální velikost souboru, ale požadavek pro minimální velikost souboru není splněn. Aplikace neumožňuje simulaci zálohování. Aplikace nabízí zahrnout soubory podle atributu souboru. </w:t>
       </w:r>
     </w:p>
@@ -3115,9 +3860,15 @@
       <w:pPr>
         <w:pStyle w:val="NadpisB"/>
         <w:jc w:val="both"/>
+        <w:rPr>
+          <w:rFonts w:cs="Times New Roman"/>
+        </w:rPr>
       </w:pPr>
       <w:proofErr w:type="spellStart"/>
       <w:r>
+        <w:rPr>
+          <w:rFonts w:cs="Times New Roman"/>
+        </w:rPr>
         <w:lastRenderedPageBreak/>
         <w:t>BackUpTime</w:t>
       </w:r>
@@ -3126,140 +3877,439 @@
     <w:p>
       <w:pPr>
         <w:jc w:val="both"/>
-      </w:pPr>
-      <w:r>
+        <w:rPr>
+          <w:rFonts w:ascii="Times New Roman" w:hAnsi="Times New Roman"/>
+        </w:rPr>
+      </w:pPr>
+      <w:r>
+        <w:rPr>
+          <w:rFonts w:ascii="Times New Roman" w:hAnsi="Times New Roman"/>
+        </w:rPr>
         <w:t xml:space="preserve">Zálohovací nástroj </w:t>
       </w:r>
       <w:proofErr w:type="spellStart"/>
       <w:r>
+        <w:rPr>
+          <w:rFonts w:ascii="Times New Roman" w:hAnsi="Times New Roman"/>
+        </w:rPr>
         <w:t>BackUpTime</w:t>
       </w:r>
       <w:proofErr w:type="spellEnd"/>
       <w:r>
-        <w:t xml:space="preserve"> je aplikace, která umožňuje zálohovat a archivovat. Neposkytuje žádné filtrování, nastavení na základě velikosti anebo atributu. Filtrovat je možné pouze na základě přípony souboru. Aplikace dostupná na </w:t>
+        <w:rPr>
+          <w:rFonts w:ascii="Times New Roman" w:hAnsi="Times New Roman"/>
+        </w:rPr>
+        <w:t xml:space="preserve"> je shareware </w:t>
+      </w:r>
+      <w:r>
+        <w:rPr>
+          <w:rFonts w:ascii="Times New Roman" w:hAnsi="Times New Roman"/>
+        </w:rPr>
+        <w:t xml:space="preserve">aplikace, která umožňuje zálohovat a archivovat. Neposkytuje žádné filtrování, nastavení na základě velikosti anebo atributu. Filtrovat je možné pouze na základě přípony souboru. Aplikace dostupná na </w:t>
       </w:r>
       <w:hyperlink r:id="rId12" w:history="1">
         <w:r>
           <w:rPr>
             <w:rStyle w:val="Hypertextovodkaz"/>
+            <w:rFonts w:ascii="Times New Roman" w:hAnsi="Times New Roman"/>
           </w:rPr>
           <w:t>http://www.hiteksoftware.com/jaba/data-backup-software.htm</w:t>
         </w:r>
       </w:hyperlink>
       <w:r>
+        <w:rPr>
+          <w:rFonts w:ascii="Times New Roman" w:hAnsi="Times New Roman"/>
+        </w:rPr>
         <w:t xml:space="preserve">. </w:t>
       </w:r>
     </w:p>
     <w:p>
       <w:pPr>
         <w:jc w:val="both"/>
+        <w:rPr>
+          <w:rFonts w:ascii="Times New Roman" w:hAnsi="Times New Roman"/>
+        </w:rPr>
       </w:pPr>
     </w:p>
     <w:p>
       <w:pPr>
         <w:jc w:val="both"/>
-      </w:pPr>
-      <w:r>
+        <w:rPr>
+          <w:rFonts w:ascii="Times New Roman" w:hAnsi="Times New Roman"/>
+        </w:rPr>
+      </w:pPr>
+      <w:r>
+        <w:rPr>
+          <w:rFonts w:ascii="Times New Roman" w:hAnsi="Times New Roman"/>
+        </w:rPr>
         <w:t xml:space="preserve">Aplikace </w:t>
       </w:r>
       <w:proofErr w:type="spellStart"/>
       <w:r>
+        <w:rPr>
+          <w:rFonts w:ascii="Times New Roman" w:hAnsi="Times New Roman"/>
+        </w:rPr>
         <w:t>BackUpTime</w:t>
       </w:r>
       <w:proofErr w:type="spellEnd"/>
       <w:r>
+        <w:rPr>
+          <w:rFonts w:ascii="Times New Roman" w:hAnsi="Times New Roman"/>
+        </w:rPr>
         <w:t xml:space="preserve"> umožňuje prosté zálohování a nesplňuje požadavky klienta. Chybí filtrování na základě regulárních výrazů, data vytvoření, posledního zápisu, na základě velikosti anebo atributů. </w:t>
       </w:r>
       <w:r>
+        <w:rPr>
+          <w:rFonts w:ascii="Times New Roman" w:hAnsi="Times New Roman"/>
+        </w:rPr>
         <w:t xml:space="preserve">Aplikace neumožňuje spouštět simulaci zálohování. </w:t>
       </w:r>
     </w:p>
     <w:p>
       <w:pPr>
         <w:jc w:val="both"/>
+        <w:rPr>
+          <w:rFonts w:ascii="Times New Roman" w:hAnsi="Times New Roman"/>
+        </w:rPr>
       </w:pPr>
     </w:p>
     <w:p>
       <w:pPr>
         <w:pStyle w:val="NadpisB"/>
         <w:jc w:val="both"/>
+        <w:rPr>
+          <w:rFonts w:cs="Times New Roman"/>
+        </w:rPr>
       </w:pPr>
       <w:proofErr w:type="spellStart"/>
       <w:r>
+        <w:rPr>
+          <w:rFonts w:cs="Times New Roman"/>
+        </w:rPr>
         <w:t>PureSync</w:t>
       </w:r>
       <w:proofErr w:type="spellEnd"/>
       <w:r>
+        <w:rPr>
+          <w:rFonts w:cs="Times New Roman"/>
+        </w:rPr>
         <w:t xml:space="preserve"> 4.7</w:t>
       </w:r>
     </w:p>
     <w:p>
       <w:pPr>
         <w:jc w:val="both"/>
-      </w:pPr>
-      <w:r>
+        <w:rPr>
+          <w:rFonts w:ascii="Times New Roman" w:hAnsi="Times New Roman"/>
+        </w:rPr>
+      </w:pPr>
+      <w:r>
+        <w:rPr>
+          <w:rFonts w:ascii="Times New Roman" w:hAnsi="Times New Roman"/>
+        </w:rPr>
         <w:t>A</w:t>
       </w:r>
       <w:r>
+        <w:rPr>
+          <w:rFonts w:ascii="Times New Roman" w:hAnsi="Times New Roman"/>
+        </w:rPr>
         <w:t xml:space="preserve">plikace </w:t>
       </w:r>
       <w:proofErr w:type="spellStart"/>
       <w:r>
+        <w:rPr>
+          <w:rFonts w:ascii="Times New Roman" w:hAnsi="Times New Roman"/>
+        </w:rPr>
         <w:t>PureSync</w:t>
       </w:r>
       <w:proofErr w:type="spellEnd"/>
       <w:r>
-        <w:t xml:space="preserve"> umožňuje vybírat si složky a soubory k zálohování podle přípon, nastavovat pravidelné zálohování, porovnává již zálohované soubory. Dále pak umožňuje přesouvat a mazat soubory podle dostupného nastavení. </w:t>
-      </w:r>
-      <w:r>
+        <w:rPr>
+          <w:rFonts w:ascii="Times New Roman" w:hAnsi="Times New Roman"/>
+        </w:rPr>
+        <w:t xml:space="preserve"> je freeware</w:t>
+      </w:r>
+      <w:r>
+        <w:rPr>
+          <w:rFonts w:ascii="Times New Roman" w:hAnsi="Times New Roman"/>
+        </w:rPr>
+        <w:t xml:space="preserve"> umožňuj</w:t>
+      </w:r>
+      <w:r>
+        <w:rPr>
+          <w:rFonts w:ascii="Times New Roman" w:hAnsi="Times New Roman"/>
+        </w:rPr>
+        <w:t>ící</w:t>
+      </w:r>
+      <w:r>
+        <w:rPr>
+          <w:rFonts w:ascii="Times New Roman" w:hAnsi="Times New Roman"/>
+        </w:rPr>
+        <w:t xml:space="preserve"> vybírat si složky a soubory k zálohování podle přípon, nastavovat pravidelné zálohování, porovnává již zálohované soubory. Dále pak umožňuje přesouvat a mazat soubory podle dostupného nastavení. </w:t>
+      </w:r>
+      <w:r>
+        <w:rPr>
+          <w:rFonts w:ascii="Times New Roman" w:hAnsi="Times New Roman"/>
+        </w:rPr>
         <w:t xml:space="preserve">Umožňuje nastavit hloubku pro podsložky. Aplikace dostupná na </w:t>
       </w:r>
       <w:hyperlink r:id="rId13" w:history="1">
         <w:r>
           <w:rPr>
             <w:rStyle w:val="Hypertextovodkaz"/>
+            <w:rFonts w:ascii="Times New Roman" w:hAnsi="Times New Roman"/>
           </w:rPr>
           <w:t>https://www.puresync.de/download/</w:t>
         </w:r>
       </w:hyperlink>
       <w:r>
+        <w:rPr>
+          <w:rFonts w:ascii="Times New Roman" w:hAnsi="Times New Roman"/>
+        </w:rPr>
         <w:t xml:space="preserve">. </w:t>
       </w:r>
     </w:p>
     <w:p>
       <w:pPr>
         <w:jc w:val="both"/>
+        <w:rPr>
+          <w:rFonts w:ascii="Times New Roman" w:hAnsi="Times New Roman"/>
+        </w:rPr>
       </w:pPr>
     </w:p>
     <w:p>
       <w:pPr>
         <w:jc w:val="both"/>
-      </w:pPr>
-      <w:r>
+        <w:rPr>
+          <w:rFonts w:ascii="Times New Roman" w:hAnsi="Times New Roman"/>
+        </w:rPr>
+      </w:pPr>
+      <w:r>
+        <w:rPr>
+          <w:rFonts w:ascii="Times New Roman" w:hAnsi="Times New Roman"/>
+        </w:rPr>
         <w:t xml:space="preserve">Aplikace umožňuje </w:t>
       </w:r>
       <w:r>
+        <w:rPr>
+          <w:rFonts w:ascii="Times New Roman" w:hAnsi="Times New Roman"/>
+        </w:rPr>
         <w:t>filtrovat soubory podle podsložek, data vytvoření, velikosti souboru.  Zobrazuje náhled pro zálohování.  Aplikace splňuje většinu požadavk</w:t>
       </w:r>
       <w:r>
+        <w:rPr>
+          <w:rFonts w:ascii="Times New Roman" w:hAnsi="Times New Roman"/>
+        </w:rPr>
         <w:t>ů</w:t>
       </w:r>
       <w:r>
+        <w:rPr>
+          <w:rFonts w:ascii="Times New Roman" w:hAnsi="Times New Roman"/>
+        </w:rPr>
         <w:t xml:space="preserve">, </w:t>
       </w:r>
       <w:r>
+        <w:rPr>
+          <w:rFonts w:ascii="Times New Roman" w:hAnsi="Times New Roman"/>
+        </w:rPr>
         <w:t>kromě požadavku na zálohy staršího data.</w:t>
       </w:r>
     </w:p>
     <w:p>
       <w:pPr>
+        <w:jc w:val="both"/>
+        <w:rPr>
+          <w:rFonts w:ascii="Times New Roman" w:hAnsi="Times New Roman"/>
+        </w:rPr>
+      </w:pPr>
+    </w:p>
+    <w:p>
+      <w:pPr>
+        <w:jc w:val="both"/>
+        <w:rPr>
+          <w:rFonts w:ascii="Times New Roman" w:hAnsi="Times New Roman"/>
+        </w:rPr>
+      </w:pPr>
+      <w:r>
+        <w:rPr>
+          <w:rFonts w:ascii="Times New Roman" w:hAnsi="Times New Roman"/>
+        </w:rPr>
+        <w:t xml:space="preserve">Shrnutí(tabulka), odlišnosti, přínosnost, do jedné </w:t>
+      </w:r>
+      <w:proofErr w:type="gramStart"/>
+      <w:r>
+        <w:rPr>
+          <w:rFonts w:ascii="Times New Roman" w:hAnsi="Times New Roman"/>
+        </w:rPr>
+        <w:t>kapitoly(</w:t>
+      </w:r>
+      <w:proofErr w:type="gramEnd"/>
+      <w:r>
+        <w:rPr>
+          <w:rFonts w:ascii="Times New Roman" w:hAnsi="Times New Roman"/>
+        </w:rPr>
+        <w:t xml:space="preserve">publikovány další práce), charakteristika zálohování, strukturovat </w:t>
+      </w:r>
+    </w:p>
+    <w:p>
+      <w:pPr>
+        <w:jc w:val="both"/>
+        <w:rPr>
+          <w:rFonts w:ascii="Times New Roman" w:hAnsi="Times New Roman"/>
+        </w:rPr>
+      </w:pPr>
+      <w:r>
+        <w:rPr>
+          <w:rFonts w:ascii="Times New Roman" w:hAnsi="Times New Roman"/>
+        </w:rPr>
+        <w:br w:type="page"/>
+      </w:r>
+    </w:p>
+    <w:p>
+      <w:pPr>
         <w:pStyle w:val="NadpisA"/>
-        <w:jc w:val="both"/>
-      </w:pPr>
-      <w:r>
+        <w:rPr>
+          <w:rFonts w:cs="Times New Roman"/>
+        </w:rPr>
+      </w:pPr>
+      <w:r>
+        <w:rPr>
+          <w:rFonts w:cs="Times New Roman"/>
+        </w:rPr>
+        <w:t>Rešerše</w:t>
+      </w:r>
+    </w:p>
+    <w:p>
+      <w:pPr>
+        <w:rPr>
+          <w:rFonts w:ascii="Times New Roman" w:hAnsi="Times New Roman"/>
+        </w:rPr>
+      </w:pPr>
+      <w:r>
+        <w:rPr>
+          <w:rFonts w:ascii="Times New Roman" w:hAnsi="Times New Roman"/>
+        </w:rPr>
+        <w:t>Zákazník potřebuje zálohovací nástroj, ale neexistuje žádný, který by jeho potřebám vyhovoval. Řešením je vytvoření vlastního zálohovací nástroje dle specifických požadavků. Nástroj umí vybírat zdroje k zálohování na základě specifických kritérií, následně provést zálohování s uchováváním verzí. Umí provádět obnovení ze zálohy ke specifickému datu a také spravovat (odstraňovat) předchozí záloh podle požadavků. Požadavkem je implementace v prostředí .NET.</w:t>
+      </w:r>
+    </w:p>
+    <w:p>
+      <w:pPr>
+        <w:rPr>
+          <w:rFonts w:ascii="Times New Roman" w:hAnsi="Times New Roman"/>
+        </w:rPr>
+      </w:pPr>
+    </w:p>
+    <w:p>
+      <w:pPr>
+        <w:rPr>
+          <w:rFonts w:ascii="Times New Roman" w:hAnsi="Times New Roman"/>
+        </w:rPr>
+      </w:pPr>
+      <w:r>
+        <w:rPr>
+          <w:rFonts w:ascii="Times New Roman" w:hAnsi="Times New Roman"/>
+        </w:rPr>
+        <w:t xml:space="preserve">Diplomová práce se zabývá zálohováním dat ve firemním prostředí. Informuje čtenáře s hlavními principy a technologiemi, používanými pro vytváření záloh dat a s jejich následnou obnovou. Praktická část je věnována rozboru a zhodnocení aktuálního stavu zálohování dat v konkrétní společnosti [1]. </w:t>
+      </w:r>
+    </w:p>
+    <w:p>
+      <w:pPr>
+        <w:rPr>
+          <w:rFonts w:ascii="Times New Roman" w:hAnsi="Times New Roman"/>
+        </w:rPr>
+      </w:pPr>
+    </w:p>
+    <w:p>
+      <w:pPr>
+        <w:rPr>
+          <w:rFonts w:ascii="Times New Roman" w:hAnsi="Times New Roman"/>
+        </w:rPr>
+      </w:pPr>
+      <w:r>
+        <w:rPr>
+          <w:rFonts w:ascii="Times New Roman" w:hAnsi="Times New Roman"/>
+        </w:rPr>
+        <w:t xml:space="preserve">Tato bakalářská práce rozebírá základní informace o zálohování dat, popisuje příčiny, technologie, typy a druhy uložišť pro zálohování dat. V další části se práce věnuje potřebnému softwaru pro domácí uživatele. Dále popisuje využití domácí sítě a </w:t>
+      </w:r>
+      <w:proofErr w:type="gramStart"/>
+      <w:r>
+        <w:rPr>
+          <w:rFonts w:ascii="Times New Roman" w:hAnsi="Times New Roman"/>
+        </w:rPr>
+        <w:t>Internetu</w:t>
+      </w:r>
+      <w:proofErr w:type="gramEnd"/>
+      <w:r>
+        <w:rPr>
+          <w:rFonts w:ascii="Times New Roman" w:hAnsi="Times New Roman"/>
+        </w:rPr>
+        <w:t xml:space="preserve"> pro zálohování [2]. </w:t>
+      </w:r>
+    </w:p>
+    <w:p>
+      <w:pPr>
+        <w:rPr>
+          <w:rFonts w:ascii="Times New Roman" w:hAnsi="Times New Roman"/>
+        </w:rPr>
+      </w:pPr>
+    </w:p>
+    <w:p>
+      <w:pPr>
+        <w:rPr>
+          <w:rFonts w:ascii="Times New Roman" w:hAnsi="Times New Roman"/>
+        </w:rPr>
+      </w:pPr>
+      <w:r>
+        <w:rPr>
+          <w:rFonts w:ascii="Times New Roman" w:hAnsi="Times New Roman"/>
+        </w:rPr>
+        <w:t xml:space="preserve">Bakalářská práce hledá desktopové nástroje pro zálohování dat a splňoval doporučené požadavky pro zálohování. Analyzuje neplacené volně dostupné nástroje. Z vyplynulé analýzy vznikl nástroj, který splňuje doporučené požadavky [3]. </w:t>
+      </w:r>
+    </w:p>
+    <w:p>
+      <w:pPr>
+        <w:pStyle w:val="NadpisB"/>
+        <w:rPr>
+          <w:rFonts w:cs="Times New Roman"/>
+        </w:rPr>
+      </w:pPr>
+      <w:r>
+        <w:rPr>
+          <w:rFonts w:cs="Times New Roman"/>
+        </w:rPr>
+        <w:t>Závěr</w:t>
+      </w:r>
+    </w:p>
+    <w:p>
+      <w:pPr>
+        <w:rPr>
+          <w:rFonts w:ascii="Times New Roman" w:hAnsi="Times New Roman"/>
+        </w:rPr>
+      </w:pPr>
+      <w:r>
+        <w:rPr>
+          <w:rFonts w:ascii="Times New Roman" w:hAnsi="Times New Roman"/>
+        </w:rPr>
+        <w:t>Podobným tématem se již pár bakalářských prací a diplomových prací zabývalo, ale výsledek buď nenaplňuje požadavky pro klienta anebo výstupem není potřebný software pro zákazníka. V mé práci bych se chtěl zabývat jak analýzou současných aplikací, tak naplnit požadavky zákazníka pro zálohovací nástroj, jenž by měl být výstupem mé bakalářské práce.</w:t>
+      </w:r>
+    </w:p>
+    <w:p>
+      <w:pPr>
+        <w:pStyle w:val="NadpisA"/>
+        <w:rPr>
+          <w:rFonts w:cs="Times New Roman"/>
+        </w:rPr>
+      </w:pPr>
+      <w:r>
+        <w:rPr>
+          <w:rFonts w:cs="Times New Roman"/>
+        </w:rPr>
         <w:br w:type="page"/>
       </w:r>
       <w:r>
+        <w:rPr>
+          <w:rFonts w:cs="Times New Roman"/>
+        </w:rPr>
         <w:lastRenderedPageBreak/>
         <w:t>CÍL PRÁCE A FORMÁLNÍ POŽADAVKY</w:t>
       </w:r>
@@ -3268,25 +4318,58 @@
       <w:pPr>
         <w:pStyle w:val="NadpisB"/>
         <w:jc w:val="both"/>
-      </w:pPr>
-      <w:r>
+        <w:rPr>
+          <w:rFonts w:cs="Times New Roman"/>
+        </w:rPr>
+      </w:pPr>
+      <w:r>
+        <w:rPr>
+          <w:rFonts w:cs="Times New Roman"/>
+        </w:rPr>
         <w:t>Cíl práce</w:t>
       </w:r>
     </w:p>
     <w:p>
       <w:pPr>
         <w:jc w:val="both"/>
-      </w:pPr>
-      <w:r>
+        <w:rPr>
+          <w:rFonts w:ascii="Times New Roman" w:hAnsi="Times New Roman"/>
+        </w:rPr>
+      </w:pPr>
+      <w:r>
+        <w:rPr>
+          <w:rFonts w:ascii="Times New Roman" w:hAnsi="Times New Roman"/>
+        </w:rPr>
         <w:t>Cílem práce je zanalyzovat dosavadní současný stav</w:t>
       </w:r>
       <w:r>
+        <w:rPr>
+          <w:rFonts w:ascii="Times New Roman" w:hAnsi="Times New Roman"/>
+        </w:rPr>
         <w:t xml:space="preserve"> volně dostupných</w:t>
       </w:r>
       <w:r>
-        <w:t xml:space="preserve"> aplikací, které jsou určené pro zálohování dat. </w:t>
-      </w:r>
-      <w:r>
+        <w:rPr>
+          <w:rFonts w:ascii="Times New Roman" w:hAnsi="Times New Roman"/>
+        </w:rPr>
+        <w:t xml:space="preserve"> aplikací, které jsou určené pro zálohování dat</w:t>
+      </w:r>
+      <w:r>
+        <w:rPr>
+          <w:rFonts w:ascii="Times New Roman" w:hAnsi="Times New Roman"/>
+        </w:rPr>
+        <w:t xml:space="preserve"> a vytvořit software pro zálohu a obnovu dat</w:t>
+      </w:r>
+      <w:r>
+        <w:rPr>
+          <w:rFonts w:ascii="Times New Roman" w:hAnsi="Times New Roman"/>
+        </w:rPr>
+        <w:t xml:space="preserve">. </w:t>
+      </w:r>
+      <w:r>
+        <w:rPr>
+          <w:rFonts w:ascii="Times New Roman" w:hAnsi="Times New Roman"/>
+        </w:rPr>
         <w:t>Analýza bere do úvahy zpracování, ale i požadavky klienta na zálohovací nástroj. Výstupem práce je aplikace pro zálohování podle potřeby zákazníka.</w:t>
       </w:r>
     </w:p>
@@ -3294,41 +4377,74 @@
       <w:pPr>
         <w:pStyle w:val="NadpisB"/>
         <w:jc w:val="both"/>
-      </w:pPr>
-      <w:r>
+        <w:rPr>
+          <w:rFonts w:cs="Times New Roman"/>
+        </w:rPr>
+      </w:pPr>
+      <w:r>
+        <w:rPr>
+          <w:rFonts w:cs="Times New Roman"/>
+        </w:rPr>
         <w:t>Vize</w:t>
       </w:r>
     </w:p>
     <w:p>
       <w:pPr>
         <w:jc w:val="both"/>
-      </w:pPr>
-      <w:r>
+        <w:rPr>
+          <w:rFonts w:ascii="Times New Roman" w:hAnsi="Times New Roman"/>
+        </w:rPr>
+      </w:pPr>
+      <w:r>
+        <w:rPr>
+          <w:rFonts w:ascii="Times New Roman" w:hAnsi="Times New Roman"/>
+        </w:rPr>
         <w:t>Problém: zákazník potřebuje nástroj pro zálohování, ale žádný existující mu nevyhovuje.</w:t>
       </w:r>
     </w:p>
     <w:p>
       <w:pPr>
         <w:jc w:val="both"/>
-      </w:pPr>
-      <w:r>
+        <w:rPr>
+          <w:rFonts w:ascii="Times New Roman" w:hAnsi="Times New Roman"/>
+        </w:rPr>
+      </w:pPr>
+      <w:r>
+        <w:rPr>
+          <w:rFonts w:ascii="Times New Roman" w:hAnsi="Times New Roman"/>
+        </w:rPr>
         <w:t xml:space="preserve">Řešení: </w:t>
       </w:r>
       <w:r>
+        <w:rPr>
+          <w:rFonts w:ascii="Times New Roman" w:hAnsi="Times New Roman"/>
+        </w:rPr>
         <w:t>tvorba vlastní</w:t>
       </w:r>
       <w:r>
+        <w:rPr>
+          <w:rFonts w:ascii="Times New Roman" w:hAnsi="Times New Roman"/>
+        </w:rPr>
         <w:t xml:space="preserve"> aplikace podle požadavku zákazníka. </w:t>
       </w:r>
       <w:r>
+        <w:rPr>
+          <w:rFonts w:ascii="Times New Roman" w:hAnsi="Times New Roman"/>
+        </w:rPr>
         <w:t xml:space="preserve">Vypracovaná aplikace je vytvořena v grafickém rozhraní Windows </w:t>
       </w:r>
       <w:proofErr w:type="spellStart"/>
       <w:r>
+        <w:rPr>
+          <w:rFonts w:ascii="Times New Roman" w:hAnsi="Times New Roman"/>
+        </w:rPr>
         <w:t>Forms</w:t>
       </w:r>
       <w:proofErr w:type="spellEnd"/>
       <w:r>
+        <w:rPr>
+          <w:rFonts w:ascii="Times New Roman" w:hAnsi="Times New Roman"/>
+        </w:rPr>
         <w:t xml:space="preserve"> ve frameworku .NET. </w:t>
       </w:r>
     </w:p>
@@ -3336,576 +4452,338 @@
       <w:pPr>
         <w:pStyle w:val="NadpisB"/>
         <w:jc w:val="both"/>
-      </w:pPr>
-      <w:r>
+        <w:rPr>
+          <w:rFonts w:cs="Times New Roman"/>
+        </w:rPr>
+      </w:pPr>
+      <w:r>
+        <w:rPr>
+          <w:rFonts w:cs="Times New Roman"/>
+        </w:rPr>
         <w:t>Seznam požadavků</w:t>
       </w:r>
     </w:p>
     <w:p>
       <w:pPr>
         <w:jc w:val="both"/>
-      </w:pPr>
-      <w:r>
+        <w:rPr>
+          <w:rFonts w:ascii="Times New Roman" w:hAnsi="Times New Roman"/>
+        </w:rPr>
+      </w:pPr>
+      <w:r>
+        <w:rPr>
+          <w:rFonts w:ascii="Times New Roman" w:hAnsi="Times New Roman"/>
+        </w:rPr>
         <w:t>Seznam požadavků je zachycen </w:t>
       </w:r>
       <w:r>
-        <w:t xml:space="preserve">v </w:t>
-      </w:r>
-      <w:r>
-        <w:t>user-</w:t>
-      </w:r>
-      <w:commentRangeStart w:id="24"/>
+        <w:rPr>
+          <w:rFonts w:ascii="Times New Roman" w:hAnsi="Times New Roman"/>
+        </w:rPr>
+        <w:t>v</w:t>
+      </w:r>
+      <w:r>
+        <w:rPr>
+          <w:rFonts w:ascii="Times New Roman" w:hAnsi="Times New Roman"/>
+        </w:rPr>
+        <w:t> </w:t>
+      </w:r>
+      <w:r>
+        <w:rPr>
+          <w:rFonts w:ascii="Times New Roman" w:hAnsi="Times New Roman"/>
+        </w:rPr>
+        <w:t>user</w:t>
+      </w:r>
+      <w:r>
+        <w:rPr>
+          <w:rFonts w:ascii="Times New Roman" w:hAnsi="Times New Roman"/>
+        </w:rPr>
+        <w:t>-</w:t>
+      </w:r>
       <w:proofErr w:type="spellStart"/>
       <w:r>
+        <w:rPr>
+          <w:rFonts w:ascii="Times New Roman" w:hAnsi="Times New Roman"/>
+        </w:rPr>
         <w:t>stories</w:t>
       </w:r>
-      <w:commentRangeEnd w:id="24"/>
       <w:proofErr w:type="spellEnd"/>
       <w:r>
         <w:rPr>
-          <w:rStyle w:val="Odkaznakoment"/>
-        </w:rPr>
-        <w:commentReference w:id="24"/>
-      </w:r>
-      <w:r>
-        <w:t xml:space="preserve">. </w:t>
-      </w:r>
-    </w:p>
-    <w:tbl>
-      <w:tblPr>
-        <w:tblW w:w="0" w:type="auto"/>
-        <w:tblLook w:val="04A0" w:firstRow="1" w:lastRow="0" w:firstColumn="1" w:lastColumn="0" w:noHBand="0" w:noVBand="1"/>
-      </w:tblPr>
-      <w:tblGrid>
-        <w:gridCol w:w="534"/>
-        <w:gridCol w:w="976"/>
-        <w:gridCol w:w="3701"/>
-        <w:gridCol w:w="3792"/>
-      </w:tblGrid>
-      <w:tr>
-        <w:tc>
-          <w:tcPr>
-            <w:tcW w:w="534" w:type="dxa"/>
-            <w:tcBorders>
-              <w:bottom w:val="single" w:sz="4" w:space="0" w:color="7F7F7F"/>
-              <w:right w:val="nil"/>
-            </w:tcBorders>
-            <w:shd w:val="clear" w:color="auto" w:fill="auto"/>
-          </w:tcPr>
-          <w:p>
-            <w:pPr>
-              <w:rPr>
-                <w:b/>
-                <w:bCs/>
-                <w:caps/>
-              </w:rPr>
-            </w:pPr>
-            <w:r>
-              <w:rPr>
-                <w:b/>
-                <w:bCs/>
-                <w:caps/>
-              </w:rPr>
-              <w:t>ID</w:t>
-            </w:r>
-          </w:p>
-        </w:tc>
-        <w:tc>
-          <w:tcPr>
-            <w:tcW w:w="976" w:type="dxa"/>
-            <w:tcBorders>
-              <w:bottom w:val="single" w:sz="4" w:space="0" w:color="7F7F7F"/>
-            </w:tcBorders>
-            <w:shd w:val="clear" w:color="auto" w:fill="auto"/>
-          </w:tcPr>
-          <w:p>
-            <w:pPr>
-              <w:rPr>
-                <w:b/>
-                <w:bCs/>
-                <w:caps/>
-              </w:rPr>
-            </w:pPr>
-            <w:r>
-              <w:rPr>
-                <w:b/>
-                <w:bCs/>
-                <w:caps/>
-              </w:rPr>
-              <w:t>Role</w:t>
-            </w:r>
-          </w:p>
-        </w:tc>
-        <w:tc>
-          <w:tcPr>
-            <w:tcW w:w="3701" w:type="dxa"/>
-            <w:tcBorders>
-              <w:bottom w:val="single" w:sz="4" w:space="0" w:color="7F7F7F"/>
-            </w:tcBorders>
-            <w:shd w:val="clear" w:color="auto" w:fill="auto"/>
-          </w:tcPr>
-          <w:p>
-            <w:pPr>
-              <w:jc w:val="center"/>
-              <w:rPr>
-                <w:b/>
-                <w:bCs/>
-                <w:caps/>
-              </w:rPr>
-            </w:pPr>
-            <w:r>
-              <w:rPr>
-                <w:b/>
-                <w:bCs/>
-                <w:caps/>
-              </w:rPr>
-              <w:t>akce</w:t>
-            </w:r>
-          </w:p>
-        </w:tc>
-        <w:tc>
-          <w:tcPr>
-            <w:tcW w:w="3792" w:type="dxa"/>
-            <w:tcBorders>
-              <w:bottom w:val="single" w:sz="4" w:space="0" w:color="7F7F7F"/>
-            </w:tcBorders>
-            <w:shd w:val="clear" w:color="auto" w:fill="auto"/>
-          </w:tcPr>
-          <w:p>
-            <w:pPr>
-              <w:rPr>
-                <w:b/>
-                <w:bCs/>
-                <w:caps/>
-              </w:rPr>
-            </w:pPr>
-            <w:r>
-              <w:rPr>
-                <w:b/>
-                <w:bCs/>
-                <w:caps/>
-              </w:rPr>
-              <w:t>benefit</w:t>
-            </w:r>
-          </w:p>
-        </w:tc>
-      </w:tr>
-      <w:tr>
-        <w:tc>
-          <w:tcPr>
-            <w:tcW w:w="534" w:type="dxa"/>
-            <w:tcBorders>
-              <w:right w:val="single" w:sz="4" w:space="0" w:color="7F7F7F"/>
-            </w:tcBorders>
-            <w:shd w:val="clear" w:color="auto" w:fill="F2F2F2"/>
-          </w:tcPr>
-          <w:p>
-            <w:pPr>
-              <w:rPr>
-                <w:b/>
-                <w:bCs/>
-                <w:caps/>
-              </w:rPr>
-            </w:pPr>
-            <w:r>
-              <w:rPr>
-                <w:b/>
-                <w:bCs/>
-                <w:caps/>
-              </w:rPr>
-              <w:t>1</w:t>
-            </w:r>
-          </w:p>
-        </w:tc>
-        <w:tc>
-          <w:tcPr>
-            <w:tcW w:w="976" w:type="dxa"/>
-            <w:vMerge w:val="restart"/>
-            <w:shd w:val="clear" w:color="auto" w:fill="F2F2F2"/>
-            <w:vAlign w:val="center"/>
-          </w:tcPr>
-          <w:p>
-            <w:pPr>
-              <w:jc w:val="center"/>
-            </w:pPr>
-            <w:r>
-              <w:t xml:space="preserve">Jako </w:t>
-            </w:r>
-            <w:r>
-              <w:t>uživatel</w:t>
-            </w:r>
-          </w:p>
-        </w:tc>
-        <w:tc>
-          <w:tcPr>
-            <w:tcW w:w="3701" w:type="dxa"/>
-            <w:shd w:val="clear" w:color="auto" w:fill="F2F2F2"/>
-          </w:tcPr>
-          <w:p>
-            <w:r>
-              <w:t>bych chtěl vytvářet projekty</w:t>
-            </w:r>
-          </w:p>
-        </w:tc>
-        <w:tc>
-          <w:tcPr>
-            <w:tcW w:w="3792" w:type="dxa"/>
-            <w:shd w:val="clear" w:color="auto" w:fill="F2F2F2"/>
-          </w:tcPr>
-          <w:p>
-            <w:r>
-              <w:t>abych se lépe orientoval při zálohování.</w:t>
-            </w:r>
-          </w:p>
-        </w:tc>
-      </w:tr>
-      <w:tr>
-        <w:tc>
-          <w:tcPr>
-            <w:tcW w:w="534" w:type="dxa"/>
-            <w:tcBorders>
-              <w:right w:val="single" w:sz="4" w:space="0" w:color="7F7F7F"/>
-            </w:tcBorders>
-            <w:shd w:val="clear" w:color="auto" w:fill="auto"/>
-          </w:tcPr>
-          <w:p>
-            <w:pPr>
-              <w:rPr>
-                <w:b/>
-                <w:bCs/>
-                <w:caps/>
-              </w:rPr>
-            </w:pPr>
-            <w:r>
-              <w:rPr>
-                <w:b/>
-                <w:bCs/>
-                <w:caps/>
-              </w:rPr>
-              <w:t>2</w:t>
-            </w:r>
-          </w:p>
-        </w:tc>
-        <w:tc>
-          <w:tcPr>
-            <w:tcW w:w="976" w:type="dxa"/>
-            <w:vMerge/>
-            <w:shd w:val="clear" w:color="auto" w:fill="auto"/>
-          </w:tcPr>
-          <w:p/>
-        </w:tc>
-        <w:tc>
-          <w:tcPr>
-            <w:tcW w:w="3701" w:type="dxa"/>
-            <w:shd w:val="clear" w:color="auto" w:fill="auto"/>
-          </w:tcPr>
-          <w:p>
-            <w:r>
-              <w:t>bych chtěl, aby se dalo filtrovat pomocí regulárních výrazů</w:t>
-            </w:r>
-          </w:p>
-        </w:tc>
-        <w:tc>
-          <w:tcPr>
-            <w:tcW w:w="3792" w:type="dxa"/>
-            <w:vMerge w:val="restart"/>
-            <w:shd w:val="clear" w:color="auto" w:fill="auto"/>
-            <w:vAlign w:val="center"/>
-          </w:tcPr>
-          <w:p>
-            <w:r>
-              <w:t>abych mohl rychleji určit, které soubory chci zálohovat.</w:t>
-            </w:r>
-          </w:p>
-        </w:tc>
-      </w:tr>
-      <w:tr>
-        <w:tc>
-          <w:tcPr>
-            <w:tcW w:w="534" w:type="dxa"/>
-            <w:tcBorders>
-              <w:right w:val="single" w:sz="4" w:space="0" w:color="7F7F7F"/>
-            </w:tcBorders>
-            <w:shd w:val="clear" w:color="auto" w:fill="F2F2F2"/>
-          </w:tcPr>
-          <w:p>
-            <w:pPr>
-              <w:rPr>
-                <w:b/>
-                <w:bCs/>
-                <w:caps/>
-              </w:rPr>
-            </w:pPr>
-            <w:r>
-              <w:rPr>
-                <w:b/>
-                <w:bCs/>
-                <w:caps/>
-              </w:rPr>
-              <w:t>3</w:t>
-            </w:r>
-          </w:p>
-        </w:tc>
-        <w:tc>
-          <w:tcPr>
-            <w:tcW w:w="976" w:type="dxa"/>
-            <w:vMerge/>
-            <w:shd w:val="clear" w:color="auto" w:fill="F2F2F2"/>
-          </w:tcPr>
-          <w:p/>
-        </w:tc>
-        <w:tc>
-          <w:tcPr>
-            <w:tcW w:w="3701" w:type="dxa"/>
-            <w:shd w:val="clear" w:color="auto" w:fill="F2F2F2"/>
-          </w:tcPr>
-          <w:p>
-            <w:r>
-              <w:t>bych chtěl, abych mohl filtrovat na základě atributu souboru</w:t>
-            </w:r>
-          </w:p>
-        </w:tc>
-        <w:tc>
-          <w:tcPr>
-            <w:tcW w:w="3792" w:type="dxa"/>
-            <w:vMerge/>
-            <w:shd w:val="clear" w:color="auto" w:fill="F2F2F2"/>
-          </w:tcPr>
-          <w:p/>
-        </w:tc>
-      </w:tr>
-      <w:tr>
-        <w:tc>
-          <w:tcPr>
-            <w:tcW w:w="534" w:type="dxa"/>
-            <w:tcBorders>
-              <w:right w:val="single" w:sz="4" w:space="0" w:color="7F7F7F"/>
-            </w:tcBorders>
-            <w:shd w:val="clear" w:color="auto" w:fill="auto"/>
-          </w:tcPr>
-          <w:p>
-            <w:pPr>
-              <w:rPr>
-                <w:b/>
-                <w:bCs/>
-                <w:caps/>
-              </w:rPr>
-            </w:pPr>
-            <w:r>
-              <w:rPr>
-                <w:b/>
-                <w:bCs/>
-                <w:caps/>
-              </w:rPr>
-              <w:t>4</w:t>
-            </w:r>
-          </w:p>
-        </w:tc>
-        <w:tc>
-          <w:tcPr>
-            <w:tcW w:w="976" w:type="dxa"/>
-            <w:vMerge/>
-            <w:shd w:val="clear" w:color="auto" w:fill="auto"/>
-          </w:tcPr>
-          <w:p/>
-        </w:tc>
-        <w:tc>
-          <w:tcPr>
-            <w:tcW w:w="3701" w:type="dxa"/>
-            <w:shd w:val="clear" w:color="auto" w:fill="auto"/>
-          </w:tcPr>
-          <w:p>
-            <w:r>
-              <w:t>Bych chtěl, abych mohl filtrovat podle velikosti souboru</w:t>
-            </w:r>
-          </w:p>
-        </w:tc>
-        <w:tc>
-          <w:tcPr>
-            <w:tcW w:w="3792" w:type="dxa"/>
-            <w:vMerge/>
-            <w:shd w:val="clear" w:color="auto" w:fill="auto"/>
-          </w:tcPr>
-          <w:p/>
-        </w:tc>
-      </w:tr>
-      <w:tr>
-        <w:tc>
-          <w:tcPr>
-            <w:tcW w:w="534" w:type="dxa"/>
-            <w:tcBorders>
-              <w:right w:val="single" w:sz="4" w:space="0" w:color="7F7F7F"/>
-            </w:tcBorders>
-            <w:shd w:val="clear" w:color="auto" w:fill="F2F2F2"/>
-          </w:tcPr>
-          <w:p>
-            <w:pPr>
-              <w:rPr>
-                <w:b/>
-                <w:bCs/>
-                <w:caps/>
-              </w:rPr>
-            </w:pPr>
-            <w:r>
-              <w:rPr>
-                <w:b/>
-                <w:bCs/>
-                <w:caps/>
-              </w:rPr>
-              <w:t>5</w:t>
-            </w:r>
-          </w:p>
-        </w:tc>
-        <w:tc>
-          <w:tcPr>
-            <w:tcW w:w="976" w:type="dxa"/>
-            <w:vMerge/>
-            <w:shd w:val="clear" w:color="auto" w:fill="F2F2F2"/>
-          </w:tcPr>
-          <w:p/>
-        </w:tc>
-        <w:tc>
-          <w:tcPr>
-            <w:tcW w:w="3701" w:type="dxa"/>
-            <w:shd w:val="clear" w:color="auto" w:fill="F2F2F2"/>
-          </w:tcPr>
-          <w:p>
-            <w:r>
-              <w:t>bych chtěl, abych mohl filtrovat podle atributu při práci s časem</w:t>
-            </w:r>
-          </w:p>
-        </w:tc>
-        <w:tc>
-          <w:tcPr>
-            <w:tcW w:w="3792" w:type="dxa"/>
-            <w:vMerge/>
-            <w:shd w:val="clear" w:color="auto" w:fill="F2F2F2"/>
-          </w:tcPr>
-          <w:p/>
-        </w:tc>
-      </w:tr>
-      <w:tr>
-        <w:tc>
-          <w:tcPr>
-            <w:tcW w:w="534" w:type="dxa"/>
-            <w:tcBorders>
-              <w:right w:val="single" w:sz="4" w:space="0" w:color="7F7F7F"/>
-            </w:tcBorders>
-            <w:shd w:val="clear" w:color="auto" w:fill="auto"/>
-          </w:tcPr>
-          <w:p>
-            <w:pPr>
-              <w:rPr>
-                <w:b/>
-                <w:bCs/>
-                <w:caps/>
-              </w:rPr>
-            </w:pPr>
-            <w:r>
-              <w:rPr>
-                <w:b/>
-                <w:bCs/>
-                <w:caps/>
-              </w:rPr>
-              <w:t>6</w:t>
-            </w:r>
-          </w:p>
-        </w:tc>
-        <w:tc>
-          <w:tcPr>
-            <w:tcW w:w="976" w:type="dxa"/>
-            <w:vMerge/>
-            <w:shd w:val="clear" w:color="auto" w:fill="auto"/>
-          </w:tcPr>
-          <w:p/>
-        </w:tc>
-        <w:tc>
-          <w:tcPr>
-            <w:tcW w:w="3701" w:type="dxa"/>
-            <w:shd w:val="clear" w:color="auto" w:fill="auto"/>
-          </w:tcPr>
-          <w:p>
-            <w:r>
-              <w:t>Bych chtěl, aby aplikace uměla provádět obnovu souborů k určitému datu</w:t>
-            </w:r>
-          </w:p>
-        </w:tc>
-        <w:tc>
-          <w:tcPr>
-            <w:tcW w:w="3792" w:type="dxa"/>
-            <w:shd w:val="clear" w:color="auto" w:fill="auto"/>
-          </w:tcPr>
-          <w:p>
-            <w:r>
-              <w:t>Abych nemusel přetahovat zálohované soubory ručně</w:t>
-            </w:r>
-          </w:p>
-        </w:tc>
-      </w:tr>
-      <w:tr>
-        <w:tc>
-          <w:tcPr>
-            <w:tcW w:w="534" w:type="dxa"/>
-            <w:tcBorders>
-              <w:right w:val="single" w:sz="4" w:space="0" w:color="7F7F7F"/>
-            </w:tcBorders>
-            <w:shd w:val="clear" w:color="auto" w:fill="F2F2F2"/>
-          </w:tcPr>
-          <w:p>
-            <w:pPr>
-              <w:rPr>
-                <w:b/>
-                <w:bCs/>
-                <w:caps/>
-              </w:rPr>
-            </w:pPr>
-            <w:r>
-              <w:rPr>
-                <w:b/>
-                <w:bCs/>
-                <w:caps/>
-              </w:rPr>
-              <w:t>7</w:t>
-            </w:r>
-          </w:p>
-        </w:tc>
-        <w:tc>
-          <w:tcPr>
-            <w:tcW w:w="976" w:type="dxa"/>
-            <w:vMerge/>
-            <w:shd w:val="clear" w:color="auto" w:fill="F2F2F2"/>
-          </w:tcPr>
-          <w:p/>
-        </w:tc>
-        <w:tc>
-          <w:tcPr>
-            <w:tcW w:w="3701" w:type="dxa"/>
-            <w:shd w:val="clear" w:color="auto" w:fill="F2F2F2"/>
-          </w:tcPr>
-          <w:p>
-            <w:r>
-              <w:t>Bych chtěl simulovat zálohování</w:t>
-            </w:r>
-          </w:p>
-        </w:tc>
-        <w:tc>
-          <w:tcPr>
-            <w:tcW w:w="3792" w:type="dxa"/>
-            <w:shd w:val="clear" w:color="auto" w:fill="F2F2F2"/>
-          </w:tcPr>
-          <w:p>
-            <w:r>
-              <w:t>Abych viděl, kolik souborů by se zálohovalo podle mého nastavení.</w:t>
-            </w:r>
-          </w:p>
-        </w:tc>
-      </w:tr>
-    </w:tbl>
+          <w:rFonts w:ascii="Times New Roman" w:hAnsi="Times New Roman"/>
+        </w:rPr>
+        <w:t>.</w:t>
+      </w:r>
+      <w:r>
+        <w:rPr>
+          <w:rFonts w:ascii="Times New Roman" w:hAnsi="Times New Roman"/>
+        </w:rPr>
+        <w:t xml:space="preserve"> </w:t>
+      </w:r>
+    </w:p>
+    <w:p>
+      <w:pPr>
+        <w:numPr>
+          <w:ilvl w:val="0"/>
+          <w:numId w:val="19"/>
+        </w:numPr>
+        <w:jc w:val="both"/>
+        <w:rPr>
+          <w:rFonts w:ascii="Times New Roman" w:hAnsi="Times New Roman"/>
+        </w:rPr>
+      </w:pPr>
+      <w:r>
+        <w:rPr>
+          <w:rFonts w:ascii="Times New Roman" w:hAnsi="Times New Roman"/>
+        </w:rPr>
+        <w:t>Jako uživatel bych chtěl vytvářet projekty, abych se lépe orientoval při zálohování.</w:t>
+      </w:r>
+    </w:p>
+    <w:p>
+      <w:pPr>
+        <w:numPr>
+          <w:ilvl w:val="0"/>
+          <w:numId w:val="19"/>
+        </w:numPr>
+        <w:jc w:val="both"/>
+        <w:rPr>
+          <w:rFonts w:ascii="Times New Roman" w:hAnsi="Times New Roman"/>
+        </w:rPr>
+      </w:pPr>
+      <w:r>
+        <w:rPr>
+          <w:rFonts w:ascii="Times New Roman" w:hAnsi="Times New Roman"/>
+        </w:rPr>
+        <w:t xml:space="preserve">Jako uživatel </w:t>
+      </w:r>
+      <w:r>
+        <w:rPr>
+          <w:rFonts w:ascii="Times New Roman" w:hAnsi="Times New Roman"/>
+        </w:rPr>
+        <w:t>bych chtěl, aby</w:t>
+      </w:r>
+      <w:r>
+        <w:rPr>
+          <w:rFonts w:ascii="Times New Roman" w:hAnsi="Times New Roman"/>
+        </w:rPr>
+        <w:t>ch</w:t>
+      </w:r>
+      <w:r>
+        <w:rPr>
+          <w:rFonts w:ascii="Times New Roman" w:hAnsi="Times New Roman"/>
+        </w:rPr>
+        <w:t xml:space="preserve"> </w:t>
+      </w:r>
+      <w:r>
+        <w:rPr>
+          <w:rFonts w:ascii="Times New Roman" w:hAnsi="Times New Roman"/>
+        </w:rPr>
+        <w:t>mohl</w:t>
+      </w:r>
+      <w:r>
+        <w:rPr>
+          <w:rFonts w:ascii="Times New Roman" w:hAnsi="Times New Roman"/>
+        </w:rPr>
+        <w:t xml:space="preserve"> filtrova</w:t>
+      </w:r>
+      <w:r>
+        <w:rPr>
+          <w:rFonts w:ascii="Times New Roman" w:hAnsi="Times New Roman"/>
+        </w:rPr>
+        <w:t>t</w:t>
+      </w:r>
+      <w:r>
+        <w:rPr>
+          <w:rFonts w:ascii="Times New Roman" w:hAnsi="Times New Roman"/>
+        </w:rPr>
+        <w:t xml:space="preserve"> pomocí regulárních výrazů</w:t>
+      </w:r>
+      <w:r>
+        <w:rPr>
+          <w:rFonts w:ascii="Times New Roman" w:hAnsi="Times New Roman"/>
+        </w:rPr>
+        <w:t xml:space="preserve">, </w:t>
+      </w:r>
+      <w:r>
+        <w:rPr>
+          <w:rFonts w:ascii="Times New Roman" w:hAnsi="Times New Roman"/>
+        </w:rPr>
+        <w:t>abych mohl rychleji určit, které soubory chci zálohovat.</w:t>
+      </w:r>
+    </w:p>
+    <w:p>
+      <w:pPr>
+        <w:numPr>
+          <w:ilvl w:val="0"/>
+          <w:numId w:val="19"/>
+        </w:numPr>
+        <w:jc w:val="both"/>
+        <w:rPr>
+          <w:rFonts w:ascii="Times New Roman" w:hAnsi="Times New Roman"/>
+        </w:rPr>
+      </w:pPr>
+      <w:r>
+        <w:rPr>
+          <w:rFonts w:ascii="Times New Roman" w:hAnsi="Times New Roman"/>
+        </w:rPr>
+        <w:t xml:space="preserve">Jako uživatel </w:t>
+      </w:r>
+      <w:r>
+        <w:rPr>
+          <w:rFonts w:ascii="Times New Roman" w:hAnsi="Times New Roman"/>
+        </w:rPr>
+        <w:t>bych chtěl, abych mohl filtrovat na základě atributu souboru</w:t>
+      </w:r>
+      <w:r>
+        <w:rPr>
+          <w:rFonts w:ascii="Times New Roman" w:hAnsi="Times New Roman"/>
+        </w:rPr>
+        <w:t>, abych mohl efektivně zálohovat soubory, které potřebuji.</w:t>
+      </w:r>
+    </w:p>
+    <w:p>
+      <w:pPr>
+        <w:numPr>
+          <w:ilvl w:val="0"/>
+          <w:numId w:val="19"/>
+        </w:numPr>
+        <w:jc w:val="both"/>
+        <w:rPr>
+          <w:rFonts w:ascii="Times New Roman" w:hAnsi="Times New Roman"/>
+        </w:rPr>
+      </w:pPr>
+      <w:r>
+        <w:rPr>
+          <w:rFonts w:ascii="Times New Roman" w:hAnsi="Times New Roman"/>
+        </w:rPr>
+        <w:t>Jako uživatel b</w:t>
+      </w:r>
+      <w:r>
+        <w:rPr>
+          <w:rFonts w:ascii="Times New Roman" w:hAnsi="Times New Roman"/>
+        </w:rPr>
+        <w:t>ych chtěl, abych mohl filtrovat podle velikosti souboru</w:t>
+      </w:r>
+      <w:r>
+        <w:rPr>
+          <w:rFonts w:ascii="Times New Roman" w:hAnsi="Times New Roman"/>
+        </w:rPr>
+        <w:t>, abych mohl určit soubory k zálohování.</w:t>
+      </w:r>
+    </w:p>
+    <w:p>
+      <w:pPr>
+        <w:numPr>
+          <w:ilvl w:val="0"/>
+          <w:numId w:val="19"/>
+        </w:numPr>
+        <w:jc w:val="both"/>
+        <w:rPr>
+          <w:rFonts w:ascii="Times New Roman" w:hAnsi="Times New Roman"/>
+        </w:rPr>
+      </w:pPr>
+      <w:r>
+        <w:rPr>
+          <w:rFonts w:ascii="Times New Roman" w:hAnsi="Times New Roman"/>
+        </w:rPr>
+        <w:t xml:space="preserve">Jako uživatel </w:t>
+      </w:r>
+      <w:r>
+        <w:rPr>
+          <w:rFonts w:ascii="Times New Roman" w:hAnsi="Times New Roman"/>
+        </w:rPr>
+        <w:t>bych chtěl, abych mohl filtrovat podle atributu při práci s časem</w:t>
+      </w:r>
+    </w:p>
+    <w:p>
+      <w:pPr>
+        <w:numPr>
+          <w:ilvl w:val="0"/>
+          <w:numId w:val="19"/>
+        </w:numPr>
+        <w:jc w:val="both"/>
+        <w:rPr>
+          <w:rFonts w:ascii="Times New Roman" w:hAnsi="Times New Roman"/>
+        </w:rPr>
+      </w:pPr>
+      <w:r>
+        <w:rPr>
+          <w:rFonts w:ascii="Times New Roman" w:hAnsi="Times New Roman"/>
+        </w:rPr>
+        <w:t>Jako uživatel b</w:t>
+      </w:r>
+      <w:r>
+        <w:rPr>
+          <w:rFonts w:ascii="Times New Roman" w:hAnsi="Times New Roman"/>
+        </w:rPr>
+        <w:t>ych chtěl, aby aplikace uměla</w:t>
+      </w:r>
+      <w:r>
+        <w:rPr>
+          <w:rFonts w:ascii="Times New Roman" w:hAnsi="Times New Roman"/>
+        </w:rPr>
+        <w:t xml:space="preserve"> </w:t>
+      </w:r>
+      <w:r>
+        <w:rPr>
+          <w:rFonts w:ascii="Times New Roman" w:hAnsi="Times New Roman"/>
+        </w:rPr>
+        <w:t>obnovovat</w:t>
+      </w:r>
+      <w:r>
+        <w:rPr>
+          <w:rFonts w:ascii="Times New Roman" w:hAnsi="Times New Roman"/>
+        </w:rPr>
+        <w:t xml:space="preserve"> zálohy</w:t>
+      </w:r>
+      <w:r>
+        <w:rPr>
+          <w:rFonts w:ascii="Times New Roman" w:hAnsi="Times New Roman"/>
+        </w:rPr>
+        <w:t>, a</w:t>
+      </w:r>
+      <w:r>
+        <w:rPr>
+          <w:rFonts w:ascii="Times New Roman" w:hAnsi="Times New Roman"/>
+        </w:rPr>
+        <w:t>bych nemusel přetahovat zálohované soubory ručně</w:t>
+      </w:r>
+      <w:r>
+        <w:rPr>
+          <w:rFonts w:ascii="Times New Roman" w:hAnsi="Times New Roman"/>
+        </w:rPr>
+        <w:t>.</w:t>
+      </w:r>
+    </w:p>
+    <w:p>
+      <w:pPr>
+        <w:numPr>
+          <w:ilvl w:val="0"/>
+          <w:numId w:val="19"/>
+        </w:numPr>
+        <w:jc w:val="both"/>
+        <w:rPr>
+          <w:rFonts w:ascii="Times New Roman" w:hAnsi="Times New Roman"/>
+        </w:rPr>
+      </w:pPr>
+      <w:r>
+        <w:rPr>
+          <w:rFonts w:ascii="Times New Roman" w:hAnsi="Times New Roman"/>
+        </w:rPr>
+        <w:t>Jako uživatel bych chtěl simulovat zálohování, abych viděl, kolik souborů by se zálohovalo podle mého nastavení.</w:t>
+      </w:r>
+    </w:p>
     <w:p>
       <w:pPr>
         <w:pStyle w:val="NadpisB"/>
-      </w:pPr>
-      <w:r>
+        <w:rPr>
+          <w:rFonts w:cs="Times New Roman"/>
+        </w:rPr>
+      </w:pPr>
+      <w:r>
+        <w:rPr>
+          <w:rFonts w:cs="Times New Roman"/>
+        </w:rPr>
         <w:t>Risk list</w:t>
       </w:r>
     </w:p>
@@ -3932,7 +4810,7 @@
             <w:pPr>
               <w:jc w:val="right"/>
               <w:rPr>
-                <w:rFonts w:ascii="Calibri Light" w:hAnsi="Calibri Light"/>
+                <w:rFonts w:ascii="Times New Roman" w:hAnsi="Times New Roman"/>
                 <w:i/>
                 <w:iCs/>
                 <w:sz w:val="26"/>
@@ -3940,7 +4818,7 @@
             </w:pPr>
             <w:r>
               <w:rPr>
-                <w:rFonts w:ascii="Calibri Light" w:hAnsi="Calibri Light"/>
+                <w:rFonts w:ascii="Times New Roman" w:hAnsi="Times New Roman"/>
                 <w:b/>
                 <w:bCs/>
                 <w:i/>
@@ -3962,7 +4840,7 @@
           <w:p>
             <w:pPr>
               <w:rPr>
-                <w:rFonts w:ascii="Calibri Light" w:hAnsi="Calibri Light"/>
+                <w:rFonts w:ascii="Times New Roman" w:hAnsi="Times New Roman"/>
                 <w:i/>
                 <w:iCs/>
                 <w:sz w:val="26"/>
@@ -3970,7 +4848,7 @@
             </w:pPr>
             <w:r>
               <w:rPr>
-                <w:rFonts w:ascii="Calibri Light" w:hAnsi="Calibri Light"/>
+                <w:rFonts w:ascii="Times New Roman" w:hAnsi="Times New Roman"/>
                 <w:b/>
                 <w:bCs/>
                 <w:i/>
@@ -3981,7 +4859,7 @@
             </w:r>
             <w:r>
               <w:rPr>
-                <w:rFonts w:ascii="Calibri Light" w:hAnsi="Calibri Light"/>
+                <w:rFonts w:ascii="Times New Roman" w:hAnsi="Times New Roman"/>
                 <w:i/>
                 <w:iCs/>
                 <w:sz w:val="26"/>
@@ -3990,7 +4868,7 @@
             </w:r>
             <w:r>
               <w:rPr>
-                <w:rFonts w:ascii="Calibri Light" w:hAnsi="Calibri Light"/>
+                <w:rFonts w:ascii="Times New Roman" w:hAnsi="Times New Roman"/>
                 <w:b/>
                 <w:bCs/>
                 <w:i/>
@@ -4015,7 +4893,7 @@
             <w:pPr>
               <w:jc w:val="right"/>
               <w:rPr>
-                <w:rFonts w:ascii="Calibri Light" w:hAnsi="Calibri Light"/>
+                <w:rFonts w:ascii="Times New Roman" w:hAnsi="Times New Roman"/>
                 <w:i/>
                 <w:iCs/>
                 <w:sz w:val="26"/>
@@ -4023,7 +4901,7 @@
             </w:pPr>
             <w:r>
               <w:rPr>
-                <w:rFonts w:ascii="Calibri Light" w:hAnsi="Calibri Light"/>
+                <w:rFonts w:ascii="Times New Roman" w:hAnsi="Times New Roman"/>
                 <w:i/>
                 <w:iCs/>
                 <w:sz w:val="26"/>
@@ -4038,7 +4916,15 @@
             <w:shd w:val="clear" w:color="auto" w:fill="F2F2F2"/>
           </w:tcPr>
           <w:p>
-            <w:r>
+            <w:pPr>
+              <w:rPr>
+                <w:rFonts w:ascii="Times New Roman" w:hAnsi="Times New Roman"/>
+              </w:rPr>
+            </w:pPr>
+            <w:r>
+              <w:rPr>
+                <w:rFonts w:ascii="Times New Roman" w:hAnsi="Times New Roman"/>
+              </w:rPr>
               <w:t>Konzultace s vedoucím práce, prostudování dokumentace, vzdělávání v problematice zálohování</w:t>
             </w:r>
           </w:p>
@@ -4057,7 +4943,7 @@
             <w:pPr>
               <w:jc w:val="right"/>
               <w:rPr>
-                <w:rFonts w:ascii="Calibri Light" w:hAnsi="Calibri Light"/>
+                <w:rFonts w:ascii="Times New Roman" w:hAnsi="Times New Roman"/>
                 <w:i/>
                 <w:iCs/>
                 <w:sz w:val="26"/>
@@ -4065,7 +4951,7 @@
             </w:pPr>
             <w:r>
               <w:rPr>
-                <w:rFonts w:ascii="Calibri Light" w:hAnsi="Calibri Light"/>
+                <w:rFonts w:ascii="Times New Roman" w:hAnsi="Times New Roman"/>
                 <w:i/>
                 <w:iCs/>
                 <w:sz w:val="26"/>
@@ -4080,7 +4966,15 @@
             <w:shd w:val="clear" w:color="auto" w:fill="auto"/>
           </w:tcPr>
           <w:p>
-            <w:r>
+            <w:pPr>
+              <w:rPr>
+                <w:rFonts w:ascii="Times New Roman" w:hAnsi="Times New Roman"/>
+              </w:rPr>
+            </w:pPr>
+            <w:r>
+              <w:rPr>
+                <w:rFonts w:ascii="Times New Roman" w:hAnsi="Times New Roman"/>
+              </w:rPr>
               <w:t>Pravidelná konzultace se zákazníkem</w:t>
             </w:r>
           </w:p>
@@ -4099,7 +4993,7 @@
             <w:pPr>
               <w:jc w:val="right"/>
               <w:rPr>
-                <w:rFonts w:ascii="Calibri Light" w:hAnsi="Calibri Light"/>
+                <w:rFonts w:ascii="Times New Roman" w:hAnsi="Times New Roman"/>
                 <w:i/>
                 <w:iCs/>
                 <w:sz w:val="26"/>
@@ -4107,7 +5001,7 @@
             </w:pPr>
             <w:r>
               <w:rPr>
-                <w:rFonts w:ascii="Calibri Light" w:hAnsi="Calibri Light"/>
+                <w:rFonts w:ascii="Times New Roman" w:hAnsi="Times New Roman"/>
                 <w:i/>
                 <w:iCs/>
                 <w:sz w:val="26"/>
@@ -4122,7 +5016,15 @@
             <w:shd w:val="clear" w:color="auto" w:fill="F2F2F2"/>
           </w:tcPr>
           <w:p>
-            <w:r>
+            <w:pPr>
+              <w:rPr>
+                <w:rFonts w:ascii="Times New Roman" w:hAnsi="Times New Roman"/>
+              </w:rPr>
+            </w:pPr>
+            <w:r>
+              <w:rPr>
+                <w:rFonts w:ascii="Times New Roman" w:hAnsi="Times New Roman"/>
+              </w:rPr>
               <w:t>Testování</w:t>
             </w:r>
           </w:p>
@@ -4132,8 +5034,14 @@
     <w:p>
       <w:pPr>
         <w:pStyle w:val="NadpisB"/>
-      </w:pPr>
-      <w:r>
+        <w:rPr>
+          <w:rFonts w:cs="Times New Roman"/>
+        </w:rPr>
+      </w:pPr>
+      <w:r>
+        <w:rPr>
+          <w:rFonts w:cs="Times New Roman"/>
+        </w:rPr>
         <w:lastRenderedPageBreak/>
         <w:t>Hrubý plán práce</w:t>
       </w:r>
@@ -4168,12 +5076,14 @@
             <w:pPr>
               <w:jc w:val="center"/>
               <w:rPr>
+                <w:rFonts w:ascii="Times New Roman" w:hAnsi="Times New Roman"/>
                 <w:b/>
                 <w:bCs/>
               </w:rPr>
             </w:pPr>
             <w:r>
               <w:rPr>
+                <w:rFonts w:ascii="Times New Roman" w:hAnsi="Times New Roman"/>
                 <w:b/>
                 <w:bCs/>
               </w:rPr>
@@ -4193,12 +5103,14 @@
             <w:pPr>
               <w:jc w:val="center"/>
               <w:rPr>
+                <w:rFonts w:ascii="Times New Roman" w:hAnsi="Times New Roman"/>
                 <w:b/>
                 <w:bCs/>
               </w:rPr>
             </w:pPr>
             <w:r>
               <w:rPr>
+                <w:rFonts w:ascii="Times New Roman" w:hAnsi="Times New Roman"/>
                 <w:b/>
                 <w:bCs/>
               </w:rPr>
@@ -4216,12 +5128,14 @@
           <w:p>
             <w:pPr>
               <w:rPr>
+                <w:rFonts w:ascii="Times New Roman" w:hAnsi="Times New Roman"/>
                 <w:b/>
                 <w:bCs/>
               </w:rPr>
             </w:pPr>
             <w:r>
               <w:rPr>
+                <w:rFonts w:ascii="Times New Roman" w:hAnsi="Times New Roman"/>
                 <w:b/>
                 <w:bCs/>
               </w:rPr>
@@ -4230,6 +5144,7 @@
             <w:proofErr w:type="gramStart"/>
             <w:r>
               <w:rPr>
+                <w:rFonts w:ascii="Times New Roman" w:hAnsi="Times New Roman"/>
                 <w:b/>
                 <w:bCs/>
               </w:rPr>
@@ -4238,6 +5153,7 @@
             <w:proofErr w:type="gramEnd"/>
             <w:r>
               <w:rPr>
+                <w:rFonts w:ascii="Times New Roman" w:hAnsi="Times New Roman"/>
                 <w:b/>
                 <w:bCs/>
               </w:rPr>
@@ -4251,7 +5167,15 @@
             <w:shd w:val="clear" w:color="auto" w:fill="auto"/>
           </w:tcPr>
           <w:p>
-            <w:r>
+            <w:pPr>
+              <w:rPr>
+                <w:rFonts w:ascii="Times New Roman" w:hAnsi="Times New Roman"/>
+              </w:rPr>
+            </w:pPr>
+            <w:r>
+              <w:rPr>
+                <w:rFonts w:ascii="Times New Roman" w:hAnsi="Times New Roman"/>
+              </w:rPr>
               <w:t>Aplikace: filtrování</w:t>
             </w:r>
           </w:p>
@@ -4266,12 +5190,14 @@
           <w:p>
             <w:pPr>
               <w:rPr>
+                <w:rFonts w:ascii="Times New Roman" w:hAnsi="Times New Roman"/>
                 <w:b/>
                 <w:bCs/>
               </w:rPr>
             </w:pPr>
             <w:r>
               <w:rPr>
+                <w:rFonts w:ascii="Times New Roman" w:hAnsi="Times New Roman"/>
                 <w:b/>
                 <w:bCs/>
               </w:rPr>
@@ -4280,6 +5206,7 @@
             <w:proofErr w:type="gramStart"/>
             <w:r>
               <w:rPr>
+                <w:rFonts w:ascii="Times New Roman" w:hAnsi="Times New Roman"/>
                 <w:b/>
                 <w:bCs/>
               </w:rPr>
@@ -4288,6 +5215,7 @@
             <w:proofErr w:type="gramEnd"/>
             <w:r>
               <w:rPr>
+                <w:rFonts w:ascii="Times New Roman" w:hAnsi="Times New Roman"/>
                 <w:b/>
                 <w:bCs/>
               </w:rPr>
@@ -4301,10 +5229,21 @@
             <w:shd w:val="clear" w:color="auto" w:fill="auto"/>
           </w:tcPr>
           <w:p>
-            <w:r>
+            <w:pPr>
+              <w:rPr>
+                <w:rFonts w:ascii="Times New Roman" w:hAnsi="Times New Roman"/>
+              </w:rPr>
+            </w:pPr>
+            <w:r>
+              <w:rPr>
+                <w:rFonts w:ascii="Times New Roman" w:hAnsi="Times New Roman"/>
+              </w:rPr>
               <w:t>Aplikace: Projekty</w:t>
             </w:r>
             <w:r>
+              <w:rPr>
+                <w:rFonts w:ascii="Times New Roman" w:hAnsi="Times New Roman"/>
+              </w:rPr>
               <w:t>; Metodika řešení práce</w:t>
             </w:r>
           </w:p>
@@ -4319,12 +5258,14 @@
           <w:p>
             <w:pPr>
               <w:rPr>
+                <w:rFonts w:ascii="Times New Roman" w:hAnsi="Times New Roman"/>
                 <w:b/>
                 <w:bCs/>
               </w:rPr>
             </w:pPr>
             <w:r>
               <w:rPr>
+                <w:rFonts w:ascii="Times New Roman" w:hAnsi="Times New Roman"/>
                 <w:b/>
                 <w:bCs/>
               </w:rPr>
@@ -4338,7 +5279,15 @@
             <w:shd w:val="clear" w:color="auto" w:fill="auto"/>
           </w:tcPr>
           <w:p>
-            <w:r>
+            <w:pPr>
+              <w:rPr>
+                <w:rFonts w:ascii="Times New Roman" w:hAnsi="Times New Roman"/>
+              </w:rPr>
+            </w:pPr>
+            <w:r>
+              <w:rPr>
+                <w:rFonts w:ascii="Times New Roman" w:hAnsi="Times New Roman"/>
+              </w:rPr>
               <w:t>Aplikace: základ zálohování</w:t>
             </w:r>
           </w:p>
@@ -4353,12 +5302,14 @@
           <w:p>
             <w:pPr>
               <w:rPr>
+                <w:rFonts w:ascii="Times New Roman" w:hAnsi="Times New Roman"/>
                 <w:b/>
                 <w:bCs/>
               </w:rPr>
             </w:pPr>
             <w:r>
               <w:rPr>
+                <w:rFonts w:ascii="Times New Roman" w:hAnsi="Times New Roman"/>
                 <w:b/>
                 <w:bCs/>
               </w:rPr>
@@ -4372,7 +5323,15 @@
             <w:shd w:val="clear" w:color="auto" w:fill="auto"/>
           </w:tcPr>
           <w:p>
-            <w:r>
+            <w:pPr>
+              <w:rPr>
+                <w:rFonts w:ascii="Times New Roman" w:hAnsi="Times New Roman"/>
+              </w:rPr>
+            </w:pPr>
+            <w:r>
+              <w:rPr>
+                <w:rFonts w:ascii="Times New Roman" w:hAnsi="Times New Roman"/>
+              </w:rPr>
               <w:t>Aplikace: dokončení zálohování</w:t>
             </w:r>
           </w:p>
@@ -4387,70 +5346,18 @@
           <w:p>
             <w:pPr>
               <w:rPr>
+                <w:rFonts w:ascii="Times New Roman" w:hAnsi="Times New Roman"/>
                 <w:b/>
                 <w:bCs/>
               </w:rPr>
             </w:pPr>
             <w:r>
               <w:rPr>
+                <w:rFonts w:ascii="Times New Roman" w:hAnsi="Times New Roman"/>
                 <w:b/>
                 <w:bCs/>
               </w:rPr>
               <w:t>20. prosince – 26. prosince</w:t>
-            </w:r>
-          </w:p>
-        </w:tc>
-        <w:tc>
-          <w:tcPr>
-            <w:tcW w:w="4464" w:type="dxa"/>
-            <w:shd w:val="clear" w:color="auto" w:fill="auto"/>
-          </w:tcPr>
-          <w:p/>
-        </w:tc>
-      </w:tr>
-      <w:tr>
-        <w:tc>
-          <w:tcPr>
-            <w:tcW w:w="4463" w:type="dxa"/>
-            <w:shd w:val="clear" w:color="auto" w:fill="auto"/>
-          </w:tcPr>
-          <w:p>
-            <w:r>
-              <w:rPr>
-                <w:b/>
-                <w:bCs/>
-              </w:rPr>
-              <w:t>27. prosince – 2. ledna 2022</w:t>
-            </w:r>
-          </w:p>
-        </w:tc>
-        <w:tc>
-          <w:tcPr>
-            <w:tcW w:w="4464" w:type="dxa"/>
-            <w:shd w:val="clear" w:color="auto" w:fill="auto"/>
-          </w:tcPr>
-          <w:p/>
-        </w:tc>
-      </w:tr>
-      <w:tr>
-        <w:tc>
-          <w:tcPr>
-            <w:tcW w:w="4463" w:type="dxa"/>
-            <w:shd w:val="clear" w:color="auto" w:fill="auto"/>
-          </w:tcPr>
-          <w:p>
-            <w:pPr>
-              <w:rPr>
-                <w:b/>
-                <w:bCs/>
-              </w:rPr>
-            </w:pPr>
-            <w:r>
-              <w:rPr>
-                <w:b/>
-                <w:bCs/>
-              </w:rPr>
-              <w:t>3. ledna – 9. ledna</w:t>
             </w:r>
           </w:p>
         </w:tc>
@@ -4460,9 +5367,11 @@
             <w:shd w:val="clear" w:color="auto" w:fill="auto"/>
           </w:tcPr>
           <w:p>
-            <w:r>
-              <w:t>Aplikace: více starších záloh</w:t>
-            </w:r>
+            <w:pPr>
+              <w:rPr>
+                <w:rFonts w:ascii="Times New Roman" w:hAnsi="Times New Roman"/>
+              </w:rPr>
+            </w:pPr>
           </w:p>
         </w:tc>
       </w:tr>
@@ -4475,16 +5384,16 @@
           <w:p>
             <w:pPr>
               <w:rPr>
+                <w:rFonts w:ascii="Times New Roman" w:hAnsi="Times New Roman"/>
+              </w:rPr>
+            </w:pPr>
+            <w:r>
+              <w:rPr>
+                <w:rFonts w:ascii="Times New Roman" w:hAnsi="Times New Roman"/>
                 <w:b/>
                 <w:bCs/>
               </w:rPr>
-            </w:pPr>
-            <w:r>
-              <w:rPr>
-                <w:b/>
-                <w:bCs/>
-              </w:rPr>
-              <w:t>10. ledna – 16. ledna</w:t>
+              <w:t>27. prosince – 2. ledna 2022</w:t>
             </w:r>
           </w:p>
         </w:tc>
@@ -4494,14 +5403,11 @@
             <w:shd w:val="clear" w:color="auto" w:fill="auto"/>
           </w:tcPr>
           <w:p>
-            <w:r>
-              <w:t xml:space="preserve">Aplikace: </w:t>
-            </w:r>
-            <w:proofErr w:type="spellStart"/>
-            <w:r>
-              <w:t>Obnování</w:t>
-            </w:r>
-            <w:proofErr w:type="spellEnd"/>
+            <w:pPr>
+              <w:rPr>
+                <w:rFonts w:ascii="Times New Roman" w:hAnsi="Times New Roman"/>
+              </w:rPr>
+            </w:pPr>
           </w:p>
         </w:tc>
       </w:tr>
@@ -4514,16 +5420,18 @@
           <w:p>
             <w:pPr>
               <w:rPr>
+                <w:rFonts w:ascii="Times New Roman" w:hAnsi="Times New Roman"/>
                 <w:b/>
                 <w:bCs/>
               </w:rPr>
             </w:pPr>
             <w:r>
               <w:rPr>
+                <w:rFonts w:ascii="Times New Roman" w:hAnsi="Times New Roman"/>
                 <w:b/>
                 <w:bCs/>
               </w:rPr>
-              <w:t>17. ledna – 23. ledna</w:t>
+              <w:t>3. ledna – 9. ledna</w:t>
             </w:r>
           </w:p>
         </w:tc>
@@ -4533,8 +5441,16 @@
             <w:shd w:val="clear" w:color="auto" w:fill="auto"/>
           </w:tcPr>
           <w:p>
-            <w:r>
-              <w:t>Aplikace: Simulace zálohování</w:t>
+            <w:pPr>
+              <w:rPr>
+                <w:rFonts w:ascii="Times New Roman" w:hAnsi="Times New Roman"/>
+              </w:rPr>
+            </w:pPr>
+            <w:r>
+              <w:rPr>
+                <w:rFonts w:ascii="Times New Roman" w:hAnsi="Times New Roman"/>
+              </w:rPr>
+              <w:t>Aplikace: více starších záloh</w:t>
             </w:r>
           </w:p>
         </w:tc>
@@ -4548,16 +5464,18 @@
           <w:p>
             <w:pPr>
               <w:rPr>
+                <w:rFonts w:ascii="Times New Roman" w:hAnsi="Times New Roman"/>
                 <w:b/>
                 <w:bCs/>
               </w:rPr>
             </w:pPr>
             <w:r>
               <w:rPr>
+                <w:rFonts w:ascii="Times New Roman" w:hAnsi="Times New Roman"/>
                 <w:b/>
                 <w:bCs/>
               </w:rPr>
-              <w:t>24. ledna – 30. ledna</w:t>
+              <w:t>10. ledna – 16. ledna</w:t>
             </w:r>
           </w:p>
         </w:tc>
@@ -4567,8 +5485,28 @@
             <w:shd w:val="clear" w:color="auto" w:fill="auto"/>
           </w:tcPr>
           <w:p>
-            <w:r>
-              <w:t>Aplikace: rezervní čas pro funkcionalitu</w:t>
+            <w:pPr>
+              <w:rPr>
+                <w:rFonts w:ascii="Times New Roman" w:hAnsi="Times New Roman"/>
+              </w:rPr>
+            </w:pPr>
+            <w:r>
+              <w:rPr>
+                <w:rFonts w:ascii="Times New Roman" w:hAnsi="Times New Roman"/>
+              </w:rPr>
+              <w:t>Aplikace: Obno</w:t>
+            </w:r>
+            <w:r>
+              <w:rPr>
+                <w:rFonts w:ascii="Times New Roman" w:hAnsi="Times New Roman"/>
+              </w:rPr>
+              <w:t>vo</w:t>
+            </w:r>
+            <w:r>
+              <w:rPr>
+                <w:rFonts w:ascii="Times New Roman" w:hAnsi="Times New Roman"/>
+              </w:rPr>
+              <w:t>vání</w:t>
             </w:r>
           </w:p>
         </w:tc>
@@ -4582,16 +5520,18 @@
           <w:p>
             <w:pPr>
               <w:rPr>
+                <w:rFonts w:ascii="Times New Roman" w:hAnsi="Times New Roman"/>
                 <w:b/>
                 <w:bCs/>
               </w:rPr>
             </w:pPr>
             <w:r>
               <w:rPr>
+                <w:rFonts w:ascii="Times New Roman" w:hAnsi="Times New Roman"/>
                 <w:b/>
                 <w:bCs/>
               </w:rPr>
-              <w:t>31. ledna – 6. února</w:t>
+              <w:t>17. ledna – 23. ledna</w:t>
             </w:r>
           </w:p>
         </w:tc>
@@ -4601,8 +5541,16 @@
             <w:shd w:val="clear" w:color="auto" w:fill="auto"/>
           </w:tcPr>
           <w:p>
-            <w:r>
-              <w:t>Aplikace: rezervní čas pro funkcionalitu</w:t>
+            <w:pPr>
+              <w:rPr>
+                <w:rFonts w:ascii="Times New Roman" w:hAnsi="Times New Roman"/>
+              </w:rPr>
+            </w:pPr>
+            <w:r>
+              <w:rPr>
+                <w:rFonts w:ascii="Times New Roman" w:hAnsi="Times New Roman"/>
+              </w:rPr>
+              <w:t>Aplikace: Simulace zálohování</w:t>
             </w:r>
           </w:p>
         </w:tc>
@@ -4616,44 +5564,18 @@
           <w:p>
             <w:pPr>
               <w:rPr>
+                <w:rFonts w:ascii="Times New Roman" w:hAnsi="Times New Roman"/>
                 <w:b/>
                 <w:bCs/>
               </w:rPr>
             </w:pPr>
             <w:r>
               <w:rPr>
+                <w:rFonts w:ascii="Times New Roman" w:hAnsi="Times New Roman"/>
                 <w:b/>
                 <w:bCs/>
               </w:rPr>
-              <w:t>7. února – 13. února</w:t>
-            </w:r>
-          </w:p>
-        </w:tc>
-        <w:tc>
-          <w:tcPr>
-            <w:tcW w:w="4464" w:type="dxa"/>
-            <w:shd w:val="clear" w:color="auto" w:fill="auto"/>
-          </w:tcPr>
-          <w:p>
-            <w:r>
-              <w:t>Aplikace: Design UI</w:t>
-            </w:r>
-          </w:p>
-        </w:tc>
-      </w:tr>
-      <w:tr>
-        <w:tc>
-          <w:tcPr>
-            <w:tcW w:w="4463" w:type="dxa"/>
-            <w:shd w:val="clear" w:color="auto" w:fill="auto"/>
-          </w:tcPr>
-          <w:p>
-            <w:r>
-              <w:rPr>
-                <w:b/>
-                <w:bCs/>
-              </w:rPr>
-              <w:t>14. února – 20. února</w:t>
+              <w:t>24. ledna – 30. ledna</w:t>
             </w:r>
           </w:p>
         </w:tc>
@@ -4665,16 +5587,14 @@
           <w:p>
             <w:pPr>
               <w:rPr>
-                <w:b/>
-                <w:bCs/>
+                <w:rFonts w:ascii="Times New Roman" w:hAnsi="Times New Roman"/>
               </w:rPr>
             </w:pPr>
             <w:r>
               <w:rPr>
-                <w:b/>
-                <w:bCs/>
-              </w:rPr>
-              <w:t>Aplikace: Dokončení designu UI</w:t>
+                <w:rFonts w:ascii="Times New Roman" w:hAnsi="Times New Roman"/>
+              </w:rPr>
+              <w:t>Aplikace: rezervní čas pro funkcionalitu</w:t>
             </w:r>
           </w:p>
         </w:tc>
@@ -4688,16 +5608,18 @@
           <w:p>
             <w:pPr>
               <w:rPr>
+                <w:rFonts w:ascii="Times New Roman" w:hAnsi="Times New Roman"/>
                 <w:b/>
                 <w:bCs/>
               </w:rPr>
             </w:pPr>
             <w:r>
               <w:rPr>
+                <w:rFonts w:ascii="Times New Roman" w:hAnsi="Times New Roman"/>
                 <w:b/>
                 <w:bCs/>
               </w:rPr>
-              <w:t>21. února – 27. února</w:t>
+              <w:t>31. ledna – 6. února</w:t>
             </w:r>
           </w:p>
         </w:tc>
@@ -4707,8 +5629,16 @@
             <w:shd w:val="clear" w:color="auto" w:fill="auto"/>
           </w:tcPr>
           <w:p>
-            <w:r>
-              <w:t>Práce: Vlastní řešení práce, popis vytvořené práce</w:t>
+            <w:pPr>
+              <w:rPr>
+                <w:rFonts w:ascii="Times New Roman" w:hAnsi="Times New Roman"/>
+              </w:rPr>
+            </w:pPr>
+            <w:r>
+              <w:rPr>
+                <w:rFonts w:ascii="Times New Roman" w:hAnsi="Times New Roman"/>
+              </w:rPr>
+              <w:t>Aplikace: rezervní čas pro funkcionalitu</w:t>
             </w:r>
           </w:p>
         </w:tc>
@@ -4722,16 +5652,18 @@
           <w:p>
             <w:pPr>
               <w:rPr>
+                <w:rFonts w:ascii="Times New Roman" w:hAnsi="Times New Roman"/>
                 <w:b/>
                 <w:bCs/>
               </w:rPr>
             </w:pPr>
             <w:r>
               <w:rPr>
+                <w:rFonts w:ascii="Times New Roman" w:hAnsi="Times New Roman"/>
                 <w:b/>
                 <w:bCs/>
               </w:rPr>
-              <w:t>28. února – 6. března</w:t>
+              <w:t>7. února – 13. února</w:t>
             </w:r>
           </w:p>
         </w:tc>
@@ -4741,8 +5673,16 @@
             <w:shd w:val="clear" w:color="auto" w:fill="auto"/>
           </w:tcPr>
           <w:p>
-            <w:r>
-              <w:t>Aplikace a práce: Testování</w:t>
+            <w:pPr>
+              <w:rPr>
+                <w:rFonts w:ascii="Times New Roman" w:hAnsi="Times New Roman"/>
+              </w:rPr>
+            </w:pPr>
+            <w:r>
+              <w:rPr>
+                <w:rFonts w:ascii="Times New Roman" w:hAnsi="Times New Roman"/>
+              </w:rPr>
+              <w:t>Aplikace: Design UI</w:t>
             </w:r>
           </w:p>
         </w:tc>
@@ -4756,16 +5696,16 @@
           <w:p>
             <w:pPr>
               <w:rPr>
+                <w:rFonts w:ascii="Times New Roman" w:hAnsi="Times New Roman"/>
+              </w:rPr>
+            </w:pPr>
+            <w:r>
+              <w:rPr>
+                <w:rFonts w:ascii="Times New Roman" w:hAnsi="Times New Roman"/>
                 <w:b/>
                 <w:bCs/>
               </w:rPr>
-            </w:pPr>
-            <w:r>
-              <w:rPr>
-                <w:b/>
-                <w:bCs/>
-              </w:rPr>
-              <w:t>7. března – 13. března</w:t>
+              <w:t>14. února – 20. února</w:t>
             </w:r>
           </w:p>
         </w:tc>
@@ -4775,8 +5715,20 @@
             <w:shd w:val="clear" w:color="auto" w:fill="auto"/>
           </w:tcPr>
           <w:p>
-            <w:r>
-              <w:t>Práce: Shrnutí a závěr</w:t>
+            <w:pPr>
+              <w:rPr>
+                <w:rFonts w:ascii="Times New Roman" w:hAnsi="Times New Roman"/>
+                <w:b/>
+                <w:bCs/>
+              </w:rPr>
+            </w:pPr>
+            <w:r>
+              <w:rPr>
+                <w:rFonts w:ascii="Times New Roman" w:hAnsi="Times New Roman"/>
+                <w:b/>
+                <w:bCs/>
+              </w:rPr>
+              <w:t>Aplikace: Dokončení designu UI</w:t>
             </w:r>
           </w:p>
         </w:tc>
@@ -4790,16 +5742,18 @@
           <w:p>
             <w:pPr>
               <w:rPr>
+                <w:rFonts w:ascii="Times New Roman" w:hAnsi="Times New Roman"/>
                 <w:b/>
                 <w:bCs/>
               </w:rPr>
             </w:pPr>
             <w:r>
               <w:rPr>
+                <w:rFonts w:ascii="Times New Roman" w:hAnsi="Times New Roman"/>
                 <w:b/>
                 <w:bCs/>
               </w:rPr>
-              <w:t>14. března – 20. března</w:t>
+              <w:t>21. února – 27. února</w:t>
             </w:r>
           </w:p>
         </w:tc>
@@ -4809,8 +5763,16 @@
             <w:shd w:val="clear" w:color="auto" w:fill="auto"/>
           </w:tcPr>
           <w:p>
-            <w:r>
-              <w:t>Stylistika a gramatická úprava</w:t>
+            <w:pPr>
+              <w:rPr>
+                <w:rFonts w:ascii="Times New Roman" w:hAnsi="Times New Roman"/>
+              </w:rPr>
+            </w:pPr>
+            <w:r>
+              <w:rPr>
+                <w:rFonts w:ascii="Times New Roman" w:hAnsi="Times New Roman"/>
+              </w:rPr>
+              <w:t>Práce: Vlastní řešení práce, popis vytvořené práce</w:t>
             </w:r>
           </w:p>
         </w:tc>
@@ -4824,16 +5786,18 @@
           <w:p>
             <w:pPr>
               <w:rPr>
+                <w:rFonts w:ascii="Times New Roman" w:hAnsi="Times New Roman"/>
                 <w:b/>
                 <w:bCs/>
               </w:rPr>
             </w:pPr>
             <w:r>
               <w:rPr>
+                <w:rFonts w:ascii="Times New Roman" w:hAnsi="Times New Roman"/>
                 <w:b/>
                 <w:bCs/>
               </w:rPr>
-              <w:t>21. března – 27. března</w:t>
+              <w:t>28. února – 6. března</w:t>
             </w:r>
           </w:p>
         </w:tc>
@@ -4843,8 +5807,16 @@
             <w:shd w:val="clear" w:color="auto" w:fill="auto"/>
           </w:tcPr>
           <w:p>
-            <w:r>
-              <w:t>Finální úpravy</w:t>
+            <w:pPr>
+              <w:rPr>
+                <w:rFonts w:ascii="Times New Roman" w:hAnsi="Times New Roman"/>
+              </w:rPr>
+            </w:pPr>
+            <w:r>
+              <w:rPr>
+                <w:rFonts w:ascii="Times New Roman" w:hAnsi="Times New Roman"/>
+              </w:rPr>
+              <w:t>Aplikace a práce: Testování</w:t>
             </w:r>
           </w:p>
         </w:tc>
@@ -4858,16 +5830,18 @@
           <w:p>
             <w:pPr>
               <w:rPr>
+                <w:rFonts w:ascii="Times New Roman" w:hAnsi="Times New Roman"/>
                 <w:b/>
                 <w:bCs/>
               </w:rPr>
             </w:pPr>
             <w:r>
               <w:rPr>
+                <w:rFonts w:ascii="Times New Roman" w:hAnsi="Times New Roman"/>
                 <w:b/>
                 <w:bCs/>
               </w:rPr>
-              <w:t>28. března – 3. dubna</w:t>
+              <w:t>7. března – 13. března</w:t>
             </w:r>
           </w:p>
         </w:tc>
@@ -4877,8 +5851,16 @@
             <w:shd w:val="clear" w:color="auto" w:fill="auto"/>
           </w:tcPr>
           <w:p>
-            <w:r>
-              <w:t>Odevzdání bakalářské práce vedoucímu</w:t>
+            <w:pPr>
+              <w:rPr>
+                <w:rFonts w:ascii="Times New Roman" w:hAnsi="Times New Roman"/>
+              </w:rPr>
+            </w:pPr>
+            <w:r>
+              <w:rPr>
+                <w:rFonts w:ascii="Times New Roman" w:hAnsi="Times New Roman"/>
+              </w:rPr>
+              <w:t>Práce: Shrnutí a závěr</w:t>
             </w:r>
           </w:p>
         </w:tc>
@@ -4892,16 +5874,18 @@
           <w:p>
             <w:pPr>
               <w:rPr>
+                <w:rFonts w:ascii="Times New Roman" w:hAnsi="Times New Roman"/>
                 <w:b/>
                 <w:bCs/>
               </w:rPr>
             </w:pPr>
             <w:r>
               <w:rPr>
+                <w:rFonts w:ascii="Times New Roman" w:hAnsi="Times New Roman"/>
                 <w:b/>
                 <w:bCs/>
               </w:rPr>
-              <w:t>4. dubna – 10. dubna</w:t>
+              <w:t>14. března – 20. března</w:t>
             </w:r>
           </w:p>
         </w:tc>
@@ -4911,14 +5895,160 @@
             <w:shd w:val="clear" w:color="auto" w:fill="auto"/>
           </w:tcPr>
           <w:p>
-            <w:r>
+            <w:pPr>
+              <w:rPr>
+                <w:rFonts w:ascii="Times New Roman" w:hAnsi="Times New Roman"/>
+              </w:rPr>
+            </w:pPr>
+            <w:r>
+              <w:rPr>
+                <w:rFonts w:ascii="Times New Roman" w:hAnsi="Times New Roman"/>
+              </w:rPr>
+              <w:t>Stylistika a gramatická úprava</w:t>
+            </w:r>
+          </w:p>
+        </w:tc>
+      </w:tr>
+      <w:tr>
+        <w:tc>
+          <w:tcPr>
+            <w:tcW w:w="4463" w:type="dxa"/>
+            <w:shd w:val="clear" w:color="auto" w:fill="auto"/>
+          </w:tcPr>
+          <w:p>
+            <w:pPr>
+              <w:rPr>
+                <w:rFonts w:ascii="Times New Roman" w:hAnsi="Times New Roman"/>
+                <w:b/>
+                <w:bCs/>
+              </w:rPr>
+            </w:pPr>
+            <w:r>
+              <w:rPr>
+                <w:rFonts w:ascii="Times New Roman" w:hAnsi="Times New Roman"/>
+                <w:b/>
+                <w:bCs/>
+              </w:rPr>
+              <w:t>21. března – 27. března</w:t>
+            </w:r>
+          </w:p>
+        </w:tc>
+        <w:tc>
+          <w:tcPr>
+            <w:tcW w:w="4464" w:type="dxa"/>
+            <w:shd w:val="clear" w:color="auto" w:fill="auto"/>
+          </w:tcPr>
+          <w:p>
+            <w:pPr>
+              <w:rPr>
+                <w:rFonts w:ascii="Times New Roman" w:hAnsi="Times New Roman"/>
+              </w:rPr>
+            </w:pPr>
+            <w:r>
+              <w:rPr>
+                <w:rFonts w:ascii="Times New Roman" w:hAnsi="Times New Roman"/>
+              </w:rPr>
+              <w:t>Finální úpravy</w:t>
+            </w:r>
+          </w:p>
+        </w:tc>
+      </w:tr>
+      <w:tr>
+        <w:tc>
+          <w:tcPr>
+            <w:tcW w:w="4463" w:type="dxa"/>
+            <w:shd w:val="clear" w:color="auto" w:fill="auto"/>
+          </w:tcPr>
+          <w:p>
+            <w:pPr>
+              <w:rPr>
+                <w:rFonts w:ascii="Times New Roman" w:hAnsi="Times New Roman"/>
+                <w:b/>
+                <w:bCs/>
+              </w:rPr>
+            </w:pPr>
+            <w:r>
+              <w:rPr>
+                <w:rFonts w:ascii="Times New Roman" w:hAnsi="Times New Roman"/>
+                <w:b/>
+                <w:bCs/>
+              </w:rPr>
+              <w:t>28. března – 3. dubna</w:t>
+            </w:r>
+          </w:p>
+        </w:tc>
+        <w:tc>
+          <w:tcPr>
+            <w:tcW w:w="4464" w:type="dxa"/>
+            <w:shd w:val="clear" w:color="auto" w:fill="auto"/>
+          </w:tcPr>
+          <w:p>
+            <w:pPr>
+              <w:rPr>
+                <w:rFonts w:ascii="Times New Roman" w:hAnsi="Times New Roman"/>
+              </w:rPr>
+            </w:pPr>
+            <w:r>
+              <w:rPr>
+                <w:rFonts w:ascii="Times New Roman" w:hAnsi="Times New Roman"/>
+              </w:rPr>
+              <w:t>Odevzdání bakalářské práce vedoucímu</w:t>
+            </w:r>
+          </w:p>
+        </w:tc>
+      </w:tr>
+      <w:tr>
+        <w:tc>
+          <w:tcPr>
+            <w:tcW w:w="4463" w:type="dxa"/>
+            <w:shd w:val="clear" w:color="auto" w:fill="auto"/>
+          </w:tcPr>
+          <w:p>
+            <w:pPr>
+              <w:rPr>
+                <w:rFonts w:ascii="Times New Roman" w:hAnsi="Times New Roman"/>
+                <w:b/>
+                <w:bCs/>
+              </w:rPr>
+            </w:pPr>
+            <w:r>
+              <w:rPr>
+                <w:rFonts w:ascii="Times New Roman" w:hAnsi="Times New Roman"/>
+                <w:b/>
+                <w:bCs/>
+              </w:rPr>
+              <w:t>4. dubna – 10. dubna</w:t>
+            </w:r>
+          </w:p>
+        </w:tc>
+        <w:tc>
+          <w:tcPr>
+            <w:tcW w:w="4464" w:type="dxa"/>
+            <w:shd w:val="clear" w:color="auto" w:fill="auto"/>
+          </w:tcPr>
+          <w:p>
+            <w:pPr>
+              <w:rPr>
+                <w:rFonts w:ascii="Times New Roman" w:hAnsi="Times New Roman"/>
+              </w:rPr>
+            </w:pPr>
+            <w:r>
+              <w:rPr>
+                <w:rFonts w:ascii="Times New Roman" w:hAnsi="Times New Roman"/>
+              </w:rPr>
               <w:t>Rezervní čas</w:t>
             </w:r>
           </w:p>
         </w:tc>
       </w:tr>
     </w:tbl>
-    <w:p/>
+    <w:p>
+      <w:pPr>
+        <w:rPr>
+          <w:rFonts w:ascii="Times New Roman" w:hAnsi="Times New Roman"/>
+        </w:rPr>
+      </w:pPr>
+    </w:p>
     <w:bookmarkEnd w:id="21"/>
     <w:bookmarkEnd w:id="22"/>
     <w:bookmarkEnd w:id="23"/>
@@ -4930,22 +6060,31 @@
           <w:numId w:val="0"/>
         </w:numPr>
         <w:ind w:left="397" w:hanging="397"/>
-      </w:pPr>
-      <w:r>
+        <w:rPr>
+          <w:rFonts w:cs="Times New Roman"/>
+        </w:rPr>
+      </w:pPr>
+      <w:r>
+        <w:rPr>
+          <w:rFonts w:cs="Times New Roman"/>
+        </w:rPr>
         <w:br w:type="page"/>
       </w:r>
-      <w:bookmarkStart w:id="25" w:name="_Toc209253218"/>
-      <w:bookmarkStart w:id="26" w:name="_Toc209253405"/>
-      <w:bookmarkStart w:id="27" w:name="_Toc209321259"/>
-      <w:bookmarkStart w:id="28" w:name="_Toc440839250"/>
-      <w:r>
+      <w:bookmarkStart w:id="24" w:name="_Toc209253218"/>
+      <w:bookmarkStart w:id="25" w:name="_Toc209253405"/>
+      <w:bookmarkStart w:id="26" w:name="_Toc209321259"/>
+      <w:bookmarkStart w:id="27" w:name="_Toc440839250"/>
+      <w:r>
+        <w:rPr>
+          <w:rFonts w:cs="Times New Roman"/>
+        </w:rPr>
         <w:lastRenderedPageBreak/>
         <w:t>ZÁVĚR</w:t>
       </w:r>
+      <w:bookmarkEnd w:id="24"/>
       <w:bookmarkEnd w:id="25"/>
       <w:bookmarkEnd w:id="26"/>
       <w:bookmarkEnd w:id="27"/>
-      <w:bookmarkEnd w:id="28"/>
     </w:p>
     <w:p>
       <w:pPr>
@@ -4954,15 +6093,15 @@
       <w:r>
         <w:br w:type="page"/>
       </w:r>
-      <w:bookmarkStart w:id="29" w:name="_Toc440839251"/>
-      <w:bookmarkStart w:id="30" w:name="_Toc209253219"/>
-      <w:bookmarkStart w:id="31" w:name="_Toc209253406"/>
-      <w:bookmarkStart w:id="32" w:name="_Toc209321260"/>
+      <w:bookmarkStart w:id="28" w:name="_Toc440839251"/>
+      <w:bookmarkStart w:id="29" w:name="_Toc209253219"/>
+      <w:bookmarkStart w:id="30" w:name="_Toc209253406"/>
+      <w:bookmarkStart w:id="31" w:name="_Toc209321260"/>
       <w:r>
         <w:lastRenderedPageBreak/>
         <w:t>RESUMÉ</w:t>
       </w:r>
-      <w:bookmarkEnd w:id="29"/>
+      <w:bookmarkEnd w:id="28"/>
     </w:p>
     <w:p>
       <w:pPr>
@@ -4971,12 +6110,12 @@
       <w:r>
         <w:br w:type="page"/>
       </w:r>
-      <w:bookmarkStart w:id="33" w:name="_Toc440839252"/>
+      <w:bookmarkStart w:id="32" w:name="_Toc440839252"/>
       <w:r>
         <w:lastRenderedPageBreak/>
         <w:t>SUMMARY</w:t>
       </w:r>
-      <w:bookmarkEnd w:id="33"/>
+      <w:bookmarkEnd w:id="32"/>
     </w:p>
     <w:p>
       <w:pPr>
@@ -4985,32 +6124,35 @@
       <w:r>
         <w:br w:type="page"/>
       </w:r>
-      <w:bookmarkStart w:id="34" w:name="_Toc440839253"/>
+      <w:bookmarkStart w:id="33" w:name="_Toc440839253"/>
       <w:r>
         <w:lastRenderedPageBreak/>
         <w:t>SEZNAM POUŽITÉ LITERATURY</w:t>
       </w:r>
+      <w:bookmarkEnd w:id="29"/>
       <w:bookmarkEnd w:id="30"/>
       <w:bookmarkEnd w:id="31"/>
-      <w:bookmarkEnd w:id="32"/>
-      <w:bookmarkEnd w:id="34"/>
+      <w:bookmarkEnd w:id="33"/>
     </w:p>
     <w:p>
       <w:pPr>
         <w:pStyle w:val="Bibliografie"/>
         <w:spacing w:line="360" w:lineRule="auto"/>
         <w:rPr>
+          <w:rFonts w:ascii="Times New Roman" w:hAnsi="Times New Roman"/>
           <w:noProof/>
         </w:rPr>
       </w:pPr>
       <w:r>
         <w:rPr>
+          <w:rFonts w:ascii="Times New Roman" w:hAnsi="Times New Roman"/>
           <w:noProof/>
         </w:rPr>
         <w:t xml:space="preserve">1. </w:t>
       </w:r>
       <w:r>
         <w:rPr>
+          <w:rFonts w:ascii="Times New Roman" w:hAnsi="Times New Roman"/>
           <w:b/>
           <w:bCs/>
           <w:noProof/>
@@ -5019,12 +6161,14 @@
       </w:r>
       <w:r>
         <w:rPr>
+          <w:rFonts w:ascii="Times New Roman" w:hAnsi="Times New Roman"/>
           <w:noProof/>
         </w:rPr>
         <w:t xml:space="preserve"> </w:t>
       </w:r>
       <w:r>
         <w:rPr>
+          <w:rFonts w:ascii="Times New Roman" w:hAnsi="Times New Roman"/>
           <w:i/>
           <w:iCs/>
           <w:noProof/>
@@ -5033,12 +6177,14 @@
       </w:r>
       <w:r>
         <w:rPr>
+          <w:rFonts w:ascii="Times New Roman" w:hAnsi="Times New Roman"/>
           <w:noProof/>
         </w:rPr>
         <w:t>Město vydání</w:t>
       </w:r>
       <w:r>
         <w:rPr>
+          <w:rFonts w:ascii="Times New Roman" w:hAnsi="Times New Roman"/>
           <w:noProof/>
         </w:rPr>
         <w:t>: Vydavatelství, 2003. 123-4-56-789123-4.</w:t>
@@ -5049,17 +6195,20 @@
         <w:pStyle w:val="Bibliografie"/>
         <w:spacing w:line="360" w:lineRule="auto"/>
         <w:rPr>
+          <w:rFonts w:ascii="Times New Roman" w:hAnsi="Times New Roman"/>
           <w:noProof/>
         </w:rPr>
       </w:pPr>
       <w:r>
         <w:rPr>
+          <w:rFonts w:ascii="Times New Roman" w:hAnsi="Times New Roman"/>
           <w:noProof/>
         </w:rPr>
         <w:t xml:space="preserve">2. </w:t>
       </w:r>
       <w:r>
         <w:rPr>
+          <w:rFonts w:ascii="Times New Roman" w:hAnsi="Times New Roman"/>
           <w:b/>
           <w:bCs/>
           <w:noProof/>
@@ -5068,12 +6217,14 @@
       </w:r>
       <w:r>
         <w:rPr>
+          <w:rFonts w:ascii="Times New Roman" w:hAnsi="Times New Roman"/>
           <w:noProof/>
         </w:rPr>
         <w:t xml:space="preserve"> Název webové stránky. </w:t>
       </w:r>
       <w:r>
         <w:rPr>
+          <w:rFonts w:ascii="Times New Roman" w:hAnsi="Times New Roman"/>
           <w:i/>
           <w:iCs/>
           <w:noProof/>
@@ -5082,12 +6233,19 @@
       </w:r>
       <w:r>
         <w:rPr>
+          <w:rFonts w:ascii="Times New Roman" w:hAnsi="Times New Roman"/>
           <w:noProof/>
         </w:rPr>
         <w:t>[Online] Produkční společnost, 23. Září 2006. [Citace: 19. Září 2008.] http://www.urladresa.cz. 12-3456-789-12.</w:t>
       </w:r>
     </w:p>
-    <w:p/>
+    <w:p>
+      <w:pPr>
+        <w:rPr>
+          <w:rFonts w:ascii="Times New Roman" w:hAnsi="Times New Roman"/>
+        </w:rPr>
+      </w:pPr>
+    </w:p>
     <w:p>
       <w:pPr>
         <w:pStyle w:val="Nadpisy"/>
@@ -5095,18 +6253,18 @@
       <w:r>
         <w:br w:type="page"/>
       </w:r>
-      <w:bookmarkStart w:id="35" w:name="_Toc209253220"/>
-      <w:bookmarkStart w:id="36" w:name="_Toc209253407"/>
-      <w:bookmarkStart w:id="37" w:name="_Toc209321261"/>
-      <w:bookmarkStart w:id="38" w:name="_Toc440839254"/>
+      <w:bookmarkStart w:id="34" w:name="_Toc209253220"/>
+      <w:bookmarkStart w:id="35" w:name="_Toc209253407"/>
+      <w:bookmarkStart w:id="36" w:name="_Toc209321261"/>
+      <w:bookmarkStart w:id="37" w:name="_Toc440839254"/>
       <w:r>
         <w:lastRenderedPageBreak/>
         <w:t>SEZNAM POUŽITÝCH SYMBOLŮ</w:t>
       </w:r>
+      <w:bookmarkEnd w:id="34"/>
       <w:bookmarkEnd w:id="35"/>
       <w:bookmarkEnd w:id="36"/>
       <w:bookmarkEnd w:id="37"/>
-      <w:bookmarkEnd w:id="38"/>
     </w:p>
     <w:tbl>
       <w:tblPr>
@@ -5131,8 +6289,14 @@
           <w:p>
             <w:pPr>
               <w:pStyle w:val="Bezodstavce"/>
+              <w:rPr>
+                <w:rFonts w:ascii="Times New Roman" w:hAnsi="Times New Roman"/>
+              </w:rPr>
             </w:pPr>
             <w:r>
+              <w:rPr>
+                <w:rFonts w:ascii="Times New Roman" w:hAnsi="Times New Roman"/>
+              </w:rPr>
               <w:t>ABC</w:t>
             </w:r>
           </w:p>
@@ -5144,6 +6308,9 @@
           <w:p>
             <w:pPr>
               <w:pStyle w:val="Bezodstavce"/>
+              <w:rPr>
+                <w:rFonts w:ascii="Times New Roman" w:hAnsi="Times New Roman"/>
+              </w:rPr>
             </w:pPr>
           </w:p>
         </w:tc>
@@ -5154,8 +6321,14 @@
           <w:p>
             <w:pPr>
               <w:pStyle w:val="Bezodstavce"/>
+              <w:rPr>
+                <w:rFonts w:ascii="Times New Roman" w:hAnsi="Times New Roman"/>
+              </w:rPr>
             </w:pPr>
             <w:r>
+              <w:rPr>
+                <w:rFonts w:ascii="Times New Roman" w:hAnsi="Times New Roman"/>
+              </w:rPr>
               <w:t>Význam první zkratky.</w:t>
             </w:r>
           </w:p>
@@ -5170,8 +6343,14 @@
           <w:p>
             <w:pPr>
               <w:pStyle w:val="Bezodstavce"/>
+              <w:rPr>
+                <w:rFonts w:ascii="Times New Roman" w:hAnsi="Times New Roman"/>
+              </w:rPr>
             </w:pPr>
             <w:r>
+              <w:rPr>
+                <w:rFonts w:ascii="Times New Roman" w:hAnsi="Times New Roman"/>
+              </w:rPr>
               <w:t>B</w:t>
             </w:r>
           </w:p>
@@ -5183,6 +6362,9 @@
           <w:p>
             <w:pPr>
               <w:pStyle w:val="Bezodstavce"/>
+              <w:rPr>
+                <w:rFonts w:ascii="Times New Roman" w:hAnsi="Times New Roman"/>
+              </w:rPr>
             </w:pPr>
           </w:p>
         </w:tc>
@@ -5193,8 +6375,14 @@
           <w:p>
             <w:pPr>
               <w:pStyle w:val="Bezodstavce"/>
+              <w:rPr>
+                <w:rFonts w:ascii="Times New Roman" w:hAnsi="Times New Roman"/>
+              </w:rPr>
             </w:pPr>
             <w:r>
+              <w:rPr>
+                <w:rFonts w:ascii="Times New Roman" w:hAnsi="Times New Roman"/>
+              </w:rPr>
               <w:t>Význam druhé zkratky.</w:t>
             </w:r>
           </w:p>
@@ -5209,8 +6397,14 @@
           <w:p>
             <w:pPr>
               <w:pStyle w:val="Bezodstavce"/>
+              <w:rPr>
+                <w:rFonts w:ascii="Times New Roman" w:hAnsi="Times New Roman"/>
+              </w:rPr>
             </w:pPr>
             <w:r>
+              <w:rPr>
+                <w:rFonts w:ascii="Times New Roman" w:hAnsi="Times New Roman"/>
+              </w:rPr>
               <w:t>C</w:t>
             </w:r>
           </w:p>
@@ -5222,6 +6416,9 @@
           <w:p>
             <w:pPr>
               <w:pStyle w:val="Bezodstavce"/>
+              <w:rPr>
+                <w:rFonts w:ascii="Times New Roman" w:hAnsi="Times New Roman"/>
+              </w:rPr>
             </w:pPr>
           </w:p>
         </w:tc>
@@ -5232,8 +6429,14 @@
           <w:p>
             <w:pPr>
               <w:pStyle w:val="Bezodstavce"/>
+              <w:rPr>
+                <w:rFonts w:ascii="Times New Roman" w:hAnsi="Times New Roman"/>
+              </w:rPr>
             </w:pPr>
             <w:r>
+              <w:rPr>
+                <w:rFonts w:ascii="Times New Roman" w:hAnsi="Times New Roman"/>
+              </w:rPr>
               <w:t>Význam třetí zkratky.</w:t>
             </w:r>
           </w:p>
@@ -5248,6 +6451,9 @@
           <w:p>
             <w:pPr>
               <w:pStyle w:val="Bezodstavce"/>
+              <w:rPr>
+                <w:rFonts w:ascii="Times New Roman" w:hAnsi="Times New Roman"/>
+              </w:rPr>
             </w:pPr>
           </w:p>
         </w:tc>
@@ -5258,6 +6464,9 @@
           <w:p>
             <w:pPr>
               <w:pStyle w:val="Bezodstavce"/>
+              <w:rPr>
+                <w:rFonts w:ascii="Times New Roman" w:hAnsi="Times New Roman"/>
+              </w:rPr>
             </w:pPr>
           </w:p>
         </w:tc>
@@ -5268,6 +6477,9 @@
           <w:p>
             <w:pPr>
               <w:pStyle w:val="Bezodstavce"/>
+              <w:rPr>
+                <w:rFonts w:ascii="Times New Roman" w:hAnsi="Times New Roman"/>
+              </w:rPr>
             </w:pPr>
           </w:p>
         </w:tc>
@@ -5280,18 +6492,18 @@
       <w:r>
         <w:br w:type="page"/>
       </w:r>
-      <w:bookmarkStart w:id="39" w:name="_Toc209253221"/>
-      <w:bookmarkStart w:id="40" w:name="_Toc209253408"/>
-      <w:bookmarkStart w:id="41" w:name="_Toc209321262"/>
-      <w:bookmarkStart w:id="42" w:name="_Toc440839255"/>
+      <w:bookmarkStart w:id="38" w:name="_Toc209253221"/>
+      <w:bookmarkStart w:id="39" w:name="_Toc209253408"/>
+      <w:bookmarkStart w:id="40" w:name="_Toc209321262"/>
+      <w:bookmarkStart w:id="41" w:name="_Toc440839255"/>
       <w:r>
         <w:lastRenderedPageBreak/>
         <w:t>SEZNAM OBRÁZKŮ</w:t>
       </w:r>
+      <w:bookmarkEnd w:id="38"/>
       <w:bookmarkEnd w:id="39"/>
       <w:bookmarkEnd w:id="40"/>
       <w:bookmarkEnd w:id="41"/>
-      <w:bookmarkEnd w:id="42"/>
     </w:p>
     <w:p>
       <w:pPr>
@@ -5300,18 +6512,18 @@
       <w:r>
         <w:br w:type="page"/>
       </w:r>
-      <w:bookmarkStart w:id="43" w:name="_Toc209253222"/>
-      <w:bookmarkStart w:id="44" w:name="_Toc209253409"/>
-      <w:bookmarkStart w:id="45" w:name="_Toc209321263"/>
-      <w:bookmarkStart w:id="46" w:name="_Toc440839256"/>
+      <w:bookmarkStart w:id="42" w:name="_Toc209253222"/>
+      <w:bookmarkStart w:id="43" w:name="_Toc209253409"/>
+      <w:bookmarkStart w:id="44" w:name="_Toc209321263"/>
+      <w:bookmarkStart w:id="45" w:name="_Toc440839256"/>
       <w:r>
         <w:lastRenderedPageBreak/>
         <w:t>SEZNAM TABULEK</w:t>
       </w:r>
+      <w:bookmarkEnd w:id="42"/>
       <w:bookmarkEnd w:id="43"/>
       <w:bookmarkEnd w:id="44"/>
       <w:bookmarkEnd w:id="45"/>
-      <w:bookmarkEnd w:id="46"/>
     </w:p>
     <w:p>
       <w:pPr>
@@ -5320,18 +6532,18 @@
       <w:r>
         <w:br w:type="page"/>
       </w:r>
-      <w:bookmarkStart w:id="47" w:name="_Toc209253223"/>
-      <w:bookmarkStart w:id="48" w:name="_Toc209253410"/>
-      <w:bookmarkStart w:id="49" w:name="_Toc209321264"/>
-      <w:bookmarkStart w:id="50" w:name="_Toc440839257"/>
+      <w:bookmarkStart w:id="46" w:name="_Toc209253223"/>
+      <w:bookmarkStart w:id="47" w:name="_Toc209253410"/>
+      <w:bookmarkStart w:id="48" w:name="_Toc209321264"/>
+      <w:bookmarkStart w:id="49" w:name="_Toc440839257"/>
       <w:r>
         <w:lastRenderedPageBreak/>
         <w:t>SEZNAM PŘÍLOH</w:t>
       </w:r>
+      <w:bookmarkEnd w:id="46"/>
       <w:bookmarkEnd w:id="47"/>
       <w:bookmarkEnd w:id="48"/>
       <w:bookmarkEnd w:id="49"/>
-      <w:bookmarkEnd w:id="50"/>
     </w:p>
     <w:p>
       <w:pPr>
@@ -5339,8 +6551,8 @@
       </w:pPr>
     </w:p>
     <w:sectPr>
-      <w:headerReference w:type="default" r:id="rId18"/>
-      <w:footerReference w:type="default" r:id="rId19"/>
+      <w:headerReference w:type="default" r:id="rId14"/>
+      <w:footerReference w:type="default" r:id="rId15"/>
       <w:pgSz w:w="11906" w:h="16838"/>
       <w:pgMar w:top="1701" w:right="1134" w:bottom="1134" w:left="1985" w:header="708" w:footer="708" w:gutter="0"/>
       <w:cols w:space="708"/>
@@ -5348,48 +6560,6 @@
     </w:sectPr>
   </w:body>
 </w:document>
-</file>
-
-<file path=word/comments.xml><?xml version="1.0" encoding="utf-8"?>
-<w:comments xmlns:wpc="http://schemas.microsoft.com/office/word/2010/wordprocessingCanvas" xmlns:cx="http://schemas.microsoft.com/office/drawing/2014/chartex" xmlns:cx1="http://schemas.microsoft.com/office/drawing/2015/9/8/chartex" xmlns:cx2="http://schemas.microsoft.com/office/drawing/2015/10/21/chartex" xmlns:cx3="http://schemas.microsoft.com/office/drawing/2016/5/9/chartex" xmlns:cx4="http://schemas.microsoft.com/office/drawing/2016/5/10/chartex" xmlns:cx5="http://schemas.microsoft.com/office/drawing/2016/5/11/chartex" xmlns:cx6="http://schemas.microsoft.com/office/drawing/2016/5/12/chartex" xmlns:cx7="http://schemas.microsoft.com/office/drawing/2016/5/13/chartex" xmlns:cx8="http://schemas.microsoft.com/office/drawing/2016/5/14/chartex" xmlns:mc="http://schemas.openxmlformats.org/markup-compatibility/2006" xmlns:aink="http://schemas.microsoft.com/office/drawing/2016/ink" xmlns:am3d="http://schemas.microsoft.com/office/drawing/2017/model3d" xmlns:o="urn:schemas-microsoft-com:office:office" xmlns:r="http://schemas.openxmlformats.org/officeDocument/2006/relationships" xmlns:m="http://schemas.openxmlformats.org/officeDocument/2006/math" xmlns:v="urn:schemas-microsoft-com:vml" xmlns:wp14="http://schemas.microsoft.com/office/word/2010/wordprocessingDrawing" xmlns:wp="http://schemas.openxmlformats.org/drawingml/2006/wordprocessingDrawing" xmlns:w10="urn:schemas-microsoft-com:office:word" xmlns:w="http://schemas.openxmlformats.org/wordprocessingml/2006/main" xmlns:w14="http://schemas.microsoft.com/office/word/2010/wordml" xmlns:w15="http://schemas.microsoft.com/office/word/2012/wordml" xmlns:w16cex="http://schemas.microsoft.com/office/word/2018/wordml/cex" xmlns:w16cid="http://schemas.microsoft.com/office/word/2016/wordml/cid" xmlns:w16="http://schemas.microsoft.com/office/word/2018/wordml" xmlns:w16sdtdh="http://schemas.microsoft.com/office/word/2020/wordml/sdtdatahash" xmlns:w16se="http://schemas.microsoft.com/office/word/2015/wordml/symex" xmlns:wpg="http://schemas.microsoft.com/office/word/2010/wordprocessingGroup" xmlns:wpi="http://schemas.microsoft.com/office/word/2010/wordprocessingInk" xmlns:wne="http://schemas.microsoft.com/office/word/2006/wordml" xmlns:wps="http://schemas.microsoft.com/office/word/2010/wordprocessingShape" mc:Ignorable="w14 w15 w16se w16cid w16 w16cex w16sdtdh wp14">
-  <w:comment w:id="24" w:author="Filip Podsedník" w:date="2021-11-22T18:40:00Z" w:initials="FP">
-    <w:p>
-      <w:pPr>
-        <w:pStyle w:val="Textkomente"/>
-      </w:pPr>
-      <w:r>
-        <w:rPr>
-          <w:rStyle w:val="Odkaznakoment"/>
-        </w:rPr>
-        <w:annotationRef/>
-      </w:r>
-      <w:r>
-        <w:rPr>
-          <w:rStyle w:val="Odkaznakoment"/>
-        </w:rPr>
-        <w:t>Popsat co je user-stories?</w:t>
-      </w:r>
-    </w:p>
-  </w:comment>
-</w:comments>
-</file>
-
-<file path=word/commentsExtended.xml><?xml version="1.0" encoding="utf-8"?>
-<w15:commentsEx xmlns:wpc="http://schemas.microsoft.com/office/word/2010/wordprocessingCanvas" xmlns:cx="http://schemas.microsoft.com/office/drawing/2014/chartex" xmlns:cx1="http://schemas.microsoft.com/office/drawing/2015/9/8/chartex" xmlns:cx2="http://schemas.microsoft.com/office/drawing/2015/10/21/chartex" xmlns:cx3="http://schemas.microsoft.com/office/drawing/2016/5/9/chartex" xmlns:cx4="http://schemas.microsoft.com/office/drawing/2016/5/10/chartex" xmlns:cx5="http://schemas.microsoft.com/office/drawing/2016/5/11/chartex" xmlns:cx6="http://schemas.microsoft.com/office/drawing/2016/5/12/chartex" xmlns:cx7="http://schemas.microsoft.com/office/drawing/2016/5/13/chartex" xmlns:cx8="http://schemas.microsoft.com/office/drawing/2016/5/14/chartex" xmlns:mc="http://schemas.openxmlformats.org/markup-compatibility/2006" xmlns:aink="http://schemas.microsoft.com/office/drawing/2016/ink" xmlns:am3d="http://schemas.microsoft.com/office/drawing/2017/model3d" xmlns:o="urn:schemas-microsoft-com:office:office" xmlns:r="http://schemas.openxmlformats.org/officeDocument/2006/relationships" xmlns:m="http://schemas.openxmlformats.org/officeDocument/2006/math" xmlns:v="urn:schemas-microsoft-com:vml" xmlns:wp14="http://schemas.microsoft.com/office/word/2010/wordprocessingDrawing" xmlns:wp="http://schemas.openxmlformats.org/drawingml/2006/wordprocessingDrawing" xmlns:w10="urn:schemas-microsoft-com:office:word" xmlns:w="http://schemas.openxmlformats.org/wordprocessingml/2006/main" xmlns:w14="http://schemas.microsoft.com/office/word/2010/wordml" xmlns:w15="http://schemas.microsoft.com/office/word/2012/wordml" xmlns:w16cex="http://schemas.microsoft.com/office/word/2018/wordml/cex" xmlns:w16cid="http://schemas.microsoft.com/office/word/2016/wordml/cid" xmlns:w16="http://schemas.microsoft.com/office/word/2018/wordml" xmlns:w16sdtdh="http://schemas.microsoft.com/office/word/2020/wordml/sdtdatahash" xmlns:w16se="http://schemas.microsoft.com/office/word/2015/wordml/symex" xmlns:wpg="http://schemas.microsoft.com/office/word/2010/wordprocessingGroup" xmlns:wpi="http://schemas.microsoft.com/office/word/2010/wordprocessingInk" xmlns:wne="http://schemas.microsoft.com/office/word/2006/wordml" xmlns:wps="http://schemas.microsoft.com/office/word/2010/wordprocessingShape" mc:Ignorable="w14 w15 w16se w16cid w16 w16cex w16sdtdh wp14">
-  <w15:commentEx w15:paraId="14C2F225" w15:done="0"/>
-</w15:commentsEx>
-</file>
-
-<file path=word/commentsExtensible.xml><?xml version="1.0" encoding="utf-8"?>
-<w16cex:commentsExtensible xmlns:wpc="http://schemas.microsoft.com/office/word/2010/wordprocessingCanvas" xmlns:cx="http://schemas.microsoft.com/office/drawing/2014/chartex" xmlns:cx1="http://schemas.microsoft.com/office/drawing/2015/9/8/chartex" xmlns:cx2="http://schemas.microsoft.com/office/drawing/2015/10/21/chartex" xmlns:cx3="http://schemas.microsoft.com/office/drawing/2016/5/9/chartex" xmlns:cx4="http://schemas.microsoft.com/office/drawing/2016/5/10/chartex" xmlns:cx5="http://schemas.microsoft.com/office/drawing/2016/5/11/chartex" xmlns:cx6="http://schemas.microsoft.com/office/drawing/2016/5/12/chartex" xmlns:cx7="http://schemas.microsoft.com/office/drawing/2016/5/13/chartex" xmlns:cx8="http://schemas.microsoft.com/office/drawing/2016/5/14/chartex" xmlns:mc="http://schemas.openxmlformats.org/markup-compatibility/2006" xmlns:aink="http://schemas.microsoft.com/office/drawing/2016/ink" xmlns:am3d="http://schemas.microsoft.com/office/drawing/2017/model3d" xmlns:o="urn:schemas-microsoft-com:office:office" xmlns:r="http://schemas.openxmlformats.org/officeDocument/2006/relationships" xmlns:m="http://schemas.openxmlformats.org/officeDocument/2006/math" xmlns:v="urn:schemas-microsoft-com:vml" xmlns:wp14="http://schemas.microsoft.com/office/word/2010/wordprocessingDrawing" xmlns:wp="http://schemas.openxmlformats.org/drawingml/2006/wordprocessingDrawing" xmlns:w10="urn:schemas-microsoft-com:office:word" xmlns:w="http://schemas.openxmlformats.org/wordprocessingml/2006/main" xmlns:w14="http://schemas.microsoft.com/office/word/2010/wordml" xmlns:w15="http://schemas.microsoft.com/office/word/2012/wordml" xmlns:w16cex="http://schemas.microsoft.com/office/word/2018/wordml/cex" xmlns:w16cid="http://schemas.microsoft.com/office/word/2016/wordml/cid" xmlns:w16="http://schemas.microsoft.com/office/word/2018/wordml" xmlns:w16sdtdh="http://schemas.microsoft.com/office/word/2020/wordml/sdtdatahash" xmlns:w16se="http://schemas.microsoft.com/office/word/2015/wordml/symex" xmlns:wpg="http://schemas.microsoft.com/office/word/2010/wordprocessingGroup" xmlns:wpi="http://schemas.microsoft.com/office/word/2010/wordprocessingInk" xmlns:wne="http://schemas.microsoft.com/office/word/2006/wordml" xmlns:wps="http://schemas.microsoft.com/office/word/2010/wordprocessingShape" mc:Ignorable="w14 w15 w16se w16cid w16 w16cex w16sdtdh wp14">
-  <w16cex:commentExtensible w16cex:durableId="25466286" w16cex:dateUtc="2021-11-22T17:40:00Z"/>
-</w16cex:commentsExtensible>
-</file>
-
-<file path=word/commentsIds.xml><?xml version="1.0" encoding="utf-8"?>
-<w16cid:commentsIds xmlns:wpc="http://schemas.microsoft.com/office/word/2010/wordprocessingCanvas" xmlns:cx="http://schemas.microsoft.com/office/drawing/2014/chartex" xmlns:cx1="http://schemas.microsoft.com/office/drawing/2015/9/8/chartex" xmlns:cx2="http://schemas.microsoft.com/office/drawing/2015/10/21/chartex" xmlns:cx3="http://schemas.microsoft.com/office/drawing/2016/5/9/chartex" xmlns:cx4="http://schemas.microsoft.com/office/drawing/2016/5/10/chartex" xmlns:cx5="http://schemas.microsoft.com/office/drawing/2016/5/11/chartex" xmlns:cx6="http://schemas.microsoft.com/office/drawing/2016/5/12/chartex" xmlns:cx7="http://schemas.microsoft.com/office/drawing/2016/5/13/chartex" xmlns:cx8="http://schemas.microsoft.com/office/drawing/2016/5/14/chartex" xmlns:mc="http://schemas.openxmlformats.org/markup-compatibility/2006" xmlns:aink="http://schemas.microsoft.com/office/drawing/2016/ink" xmlns:am3d="http://schemas.microsoft.com/office/drawing/2017/model3d" xmlns:o="urn:schemas-microsoft-com:office:office" xmlns:r="http://schemas.openxmlformats.org/officeDocument/2006/relationships" xmlns:m="http://schemas.openxmlformats.org/officeDocument/2006/math" xmlns:v="urn:schemas-microsoft-com:vml" xmlns:wp14="http://schemas.microsoft.com/office/word/2010/wordprocessingDrawing" xmlns:wp="http://schemas.openxmlformats.org/drawingml/2006/wordprocessingDrawing" xmlns:w10="urn:schemas-microsoft-com:office:word" xmlns:w="http://schemas.openxmlformats.org/wordprocessingml/2006/main" xmlns:w14="http://schemas.microsoft.com/office/word/2010/wordml" xmlns:w15="http://schemas.microsoft.com/office/word/2012/wordml" xmlns:w16cex="http://schemas.microsoft.com/office/word/2018/wordml/cex" xmlns:w16cid="http://schemas.microsoft.com/office/word/2016/wordml/cid" xmlns:w16="http://schemas.microsoft.com/office/word/2018/wordml" xmlns:w16sdtdh="http://schemas.microsoft.com/office/word/2020/wordml/sdtdatahash" xmlns:w16se="http://schemas.microsoft.com/office/word/2015/wordml/symex" xmlns:wpg="http://schemas.microsoft.com/office/word/2010/wordprocessingGroup" xmlns:wpi="http://schemas.microsoft.com/office/word/2010/wordprocessingInk" xmlns:wne="http://schemas.microsoft.com/office/word/2006/wordml" xmlns:wps="http://schemas.microsoft.com/office/word/2010/wordprocessingShape" mc:Ignorable="w14 w15 w16se w16cid w16 w16cex w16sdtdh wp14">
-  <w16cid:commentId w16cid:paraId="14C2F225" w16cid:durableId="25466286"/>
-</w16cid:commentsIds>
 </file>
 
 <file path=word/endnotes.xml><?xml version="1.0" encoding="utf-8"?>
@@ -5805,6 +6975,92 @@
     </w:lvl>
   </w:abstractNum>
   <w:abstractNum w:abstractNumId="3" w15:restartNumberingAfterBreak="0">
+    <w:nsid w:val="17E85752"/>
+    <w:multiLevelType w:val="hybridMultilevel"/>
+    <w:tmpl w:val="6888CA5C"/>
+    <w:lvl w:ilvl="0" w:tplc="0405000F">
+      <w:start w:val="1"/>
+      <w:numFmt w:val="decimal"/>
+      <w:lvlText w:val="%1."/>
+      <w:lvlJc w:val="left"/>
+      <w:pPr>
+        <w:ind w:left="720" w:hanging="360"/>
+      </w:pPr>
+    </w:lvl>
+    <w:lvl w:ilvl="1" w:tplc="04050019" w:tentative="1">
+      <w:start w:val="1"/>
+      <w:numFmt w:val="lowerLetter"/>
+      <w:lvlText w:val="%2."/>
+      <w:lvlJc w:val="left"/>
+      <w:pPr>
+        <w:ind w:left="1440" w:hanging="360"/>
+      </w:pPr>
+    </w:lvl>
+    <w:lvl w:ilvl="2" w:tplc="0405001B" w:tentative="1">
+      <w:start w:val="1"/>
+      <w:numFmt w:val="lowerRoman"/>
+      <w:lvlText w:val="%3."/>
+      <w:lvlJc w:val="right"/>
+      <w:pPr>
+        <w:ind w:left="2160" w:hanging="180"/>
+      </w:pPr>
+    </w:lvl>
+    <w:lvl w:ilvl="3" w:tplc="0405000F" w:tentative="1">
+      <w:start w:val="1"/>
+      <w:numFmt w:val="decimal"/>
+      <w:lvlText w:val="%4."/>
+      <w:lvlJc w:val="left"/>
+      <w:pPr>
+        <w:ind w:left="2880" w:hanging="360"/>
+      </w:pPr>
+    </w:lvl>
+    <w:lvl w:ilvl="4" w:tplc="04050019" w:tentative="1">
+      <w:start w:val="1"/>
+      <w:numFmt w:val="lowerLetter"/>
+      <w:lvlText w:val="%5."/>
+      <w:lvlJc w:val="left"/>
+      <w:pPr>
+        <w:ind w:left="3600" w:hanging="360"/>
+      </w:pPr>
+    </w:lvl>
+    <w:lvl w:ilvl="5" w:tplc="0405001B" w:tentative="1">
+      <w:start w:val="1"/>
+      <w:numFmt w:val="lowerRoman"/>
+      <w:lvlText w:val="%6."/>
+      <w:lvlJc w:val="right"/>
+      <w:pPr>
+        <w:ind w:left="4320" w:hanging="180"/>
+      </w:pPr>
+    </w:lvl>
+    <w:lvl w:ilvl="6" w:tplc="0405000F" w:tentative="1">
+      <w:start w:val="1"/>
+      <w:numFmt w:val="decimal"/>
+      <w:lvlText w:val="%7."/>
+      <w:lvlJc w:val="left"/>
+      <w:pPr>
+        <w:ind w:left="5040" w:hanging="360"/>
+      </w:pPr>
+    </w:lvl>
+    <w:lvl w:ilvl="7" w:tplc="04050019" w:tentative="1">
+      <w:start w:val="1"/>
+      <w:numFmt w:val="lowerLetter"/>
+      <w:lvlText w:val="%8."/>
+      <w:lvlJc w:val="left"/>
+      <w:pPr>
+        <w:ind w:left="5760" w:hanging="360"/>
+      </w:pPr>
+    </w:lvl>
+    <w:lvl w:ilvl="8" w:tplc="0405001B" w:tentative="1">
+      <w:start w:val="1"/>
+      <w:numFmt w:val="lowerRoman"/>
+      <w:lvlText w:val="%9."/>
+      <w:lvlJc w:val="right"/>
+      <w:pPr>
+        <w:ind w:left="6480" w:hanging="180"/>
+      </w:pPr>
+    </w:lvl>
+  </w:abstractNum>
+  <w:abstractNum w:abstractNumId="4" w15:restartNumberingAfterBreak="0">
     <w:nsid w:val="2A3B442F"/>
     <w:multiLevelType w:val="multilevel"/>
     <w:tmpl w:val="C0E239EA"/>
@@ -5917,7 +7173,7 @@
       </w:pPr>
     </w:lvl>
   </w:abstractNum>
-  <w:abstractNum w:abstractNumId="4" w15:restartNumberingAfterBreak="0">
+  <w:abstractNum w:abstractNumId="5" w15:restartNumberingAfterBreak="0">
     <w:nsid w:val="2C7D7376"/>
     <w:multiLevelType w:val="multilevel"/>
     <w:tmpl w:val="0405001F"/>
@@ -6030,7 +7286,7 @@
       </w:pPr>
     </w:lvl>
   </w:abstractNum>
-  <w:abstractNum w:abstractNumId="5" w15:restartNumberingAfterBreak="0">
+  <w:abstractNum w:abstractNumId="6" w15:restartNumberingAfterBreak="0">
     <w:nsid w:val="32B87C11"/>
     <w:multiLevelType w:val="multilevel"/>
     <w:tmpl w:val="0405001F"/>
@@ -6143,7 +7399,7 @@
       </w:pPr>
     </w:lvl>
   </w:abstractNum>
-  <w:abstractNum w:abstractNumId="6" w15:restartNumberingAfterBreak="0">
+  <w:abstractNum w:abstractNumId="7" w15:restartNumberingAfterBreak="0">
     <w:nsid w:val="3650651F"/>
     <w:multiLevelType w:val="multilevel"/>
     <w:tmpl w:val="0405001F"/>
@@ -6256,7 +7512,7 @@
       </w:pPr>
     </w:lvl>
   </w:abstractNum>
-  <w:abstractNum w:abstractNumId="7" w15:restartNumberingAfterBreak="0">
+  <w:abstractNum w:abstractNumId="8" w15:restartNumberingAfterBreak="0">
     <w:nsid w:val="3DD83EEE"/>
     <w:multiLevelType w:val="multilevel"/>
     <w:tmpl w:val="0405001F"/>
@@ -6369,7 +7625,7 @@
       </w:pPr>
     </w:lvl>
   </w:abstractNum>
-  <w:abstractNum w:abstractNumId="8" w15:restartNumberingAfterBreak="0">
+  <w:abstractNum w:abstractNumId="9" w15:restartNumberingAfterBreak="0">
     <w:nsid w:val="43332C37"/>
     <w:multiLevelType w:val="multilevel"/>
     <w:tmpl w:val="E55C7646"/>
@@ -6488,7 +7744,7 @@
       </w:rPr>
     </w:lvl>
   </w:abstractNum>
-  <w:abstractNum w:abstractNumId="9" w15:restartNumberingAfterBreak="0">
+  <w:abstractNum w:abstractNumId="10" w15:restartNumberingAfterBreak="0">
     <w:nsid w:val="4AB13EE0"/>
     <w:multiLevelType w:val="multilevel"/>
     <w:tmpl w:val="35566E18"/>
@@ -6601,7 +7857,7 @@
       </w:pPr>
     </w:lvl>
   </w:abstractNum>
-  <w:abstractNum w:abstractNumId="10" w15:restartNumberingAfterBreak="0">
+  <w:abstractNum w:abstractNumId="11" w15:restartNumberingAfterBreak="0">
     <w:nsid w:val="53FA5520"/>
     <w:multiLevelType w:val="hybridMultilevel"/>
     <w:tmpl w:val="FD24EF1C"/>
@@ -6687,7 +7943,7 @@
       </w:pPr>
     </w:lvl>
   </w:abstractNum>
-  <w:abstractNum w:abstractNumId="11" w15:restartNumberingAfterBreak="0">
+  <w:abstractNum w:abstractNumId="12" w15:restartNumberingAfterBreak="0">
     <w:nsid w:val="66786828"/>
     <w:multiLevelType w:val="hybridMultilevel"/>
     <w:tmpl w:val="093E0ED2"/>
@@ -6800,7 +8056,7 @@
       </w:pPr>
     </w:lvl>
   </w:abstractNum>
-  <w:abstractNum w:abstractNumId="12" w15:restartNumberingAfterBreak="0">
+  <w:abstractNum w:abstractNumId="13" w15:restartNumberingAfterBreak="0">
     <w:nsid w:val="67125DBF"/>
     <w:multiLevelType w:val="multilevel"/>
     <w:tmpl w:val="BD0621AA"/>
@@ -6913,7 +8169,7 @@
       </w:pPr>
     </w:lvl>
   </w:abstractNum>
-  <w:abstractNum w:abstractNumId="13" w15:restartNumberingAfterBreak="0">
+  <w:abstractNum w:abstractNumId="14" w15:restartNumberingAfterBreak="0">
     <w:nsid w:val="76D75F86"/>
     <w:multiLevelType w:val="multilevel"/>
     <w:tmpl w:val="0405001F"/>
@@ -7026,7 +8282,7 @@
       </w:pPr>
     </w:lvl>
   </w:abstractNum>
-  <w:abstractNum w:abstractNumId="14" w15:restartNumberingAfterBreak="0">
+  <w:abstractNum w:abstractNumId="15" w15:restartNumberingAfterBreak="0">
     <w:nsid w:val="77CF1BE8"/>
     <w:multiLevelType w:val="multilevel"/>
     <w:tmpl w:val="0405001F"/>
@@ -7140,46 +8396,46 @@
     </w:lvl>
   </w:abstractNum>
   <w:num w:numId="1">
-    <w:abstractNumId w:val="11"/>
+    <w:abstractNumId w:val="12"/>
   </w:num>
   <w:num w:numId="2">
+    <w:abstractNumId w:val="14"/>
+  </w:num>
+  <w:num w:numId="3">
     <w:abstractNumId w:val="13"/>
   </w:num>
-  <w:num w:numId="3">
-    <w:abstractNumId w:val="12"/>
-  </w:num>
   <w:num w:numId="4">
-    <w:abstractNumId w:val="5"/>
+    <w:abstractNumId w:val="6"/>
   </w:num>
   <w:num w:numId="5">
-    <w:abstractNumId w:val="14"/>
+    <w:abstractNumId w:val="15"/>
   </w:num>
   <w:num w:numId="6">
-    <w:abstractNumId w:val="7"/>
+    <w:abstractNumId w:val="8"/>
   </w:num>
   <w:num w:numId="7">
     <w:abstractNumId w:val="0"/>
   </w:num>
   <w:num w:numId="8">
+    <w:abstractNumId w:val="5"/>
+  </w:num>
+  <w:num w:numId="9">
+    <w:abstractNumId w:val="7"/>
+  </w:num>
+  <w:num w:numId="10">
     <w:abstractNumId w:val="4"/>
   </w:num>
-  <w:num w:numId="9">
-    <w:abstractNumId w:val="6"/>
-  </w:num>
-  <w:num w:numId="10">
-    <w:abstractNumId w:val="3"/>
-  </w:num>
   <w:num w:numId="11">
-    <w:abstractNumId w:val="9"/>
+    <w:abstractNumId w:val="10"/>
   </w:num>
   <w:num w:numId="12">
-    <w:abstractNumId w:val="8"/>
+    <w:abstractNumId w:val="9"/>
   </w:num>
   <w:num w:numId="13">
     <w:abstractNumId w:val="2"/>
   </w:num>
   <w:num w:numId="14">
-    <w:abstractNumId w:val="8"/>
+    <w:abstractNumId w:val="9"/>
     <w:lvlOverride w:ilvl="0">
       <w:startOverride w:val="1"/>
     </w:lvlOverride>
@@ -7209,7 +8465,7 @@
     </w:lvlOverride>
   </w:num>
   <w:num w:numId="15">
-    <w:abstractNumId w:val="8"/>
+    <w:abstractNumId w:val="9"/>
     <w:lvlOverride w:ilvl="0">
       <w:startOverride w:val="1"/>
     </w:lvlOverride>
@@ -7239,7 +8495,7 @@
     </w:lvlOverride>
   </w:num>
   <w:num w:numId="16">
-    <w:abstractNumId w:val="8"/>
+    <w:abstractNumId w:val="9"/>
     <w:lvlOverride w:ilvl="0">
       <w:startOverride w:val="1"/>
     </w:lvlOverride>
@@ -7269,20 +8525,15 @@
     </w:lvlOverride>
   </w:num>
   <w:num w:numId="17">
-    <w:abstractNumId w:val="10"/>
+    <w:abstractNumId w:val="11"/>
   </w:num>
   <w:num w:numId="18">
     <w:abstractNumId w:val="1"/>
   </w:num>
+  <w:num w:numId="19">
+    <w:abstractNumId w:val="3"/>
+  </w:num>
 </w:numbering>
-</file>
-
-<file path=word/people.xml><?xml version="1.0" encoding="utf-8"?>
-<w15:people xmlns:wpc="http://schemas.microsoft.com/office/word/2010/wordprocessingCanvas" xmlns:cx="http://schemas.microsoft.com/office/drawing/2014/chartex" xmlns:cx1="http://schemas.microsoft.com/office/drawing/2015/9/8/chartex" xmlns:cx2="http://schemas.microsoft.com/office/drawing/2015/10/21/chartex" xmlns:cx3="http://schemas.microsoft.com/office/drawing/2016/5/9/chartex" xmlns:cx4="http://schemas.microsoft.com/office/drawing/2016/5/10/chartex" xmlns:cx5="http://schemas.microsoft.com/office/drawing/2016/5/11/chartex" xmlns:cx6="http://schemas.microsoft.com/office/drawing/2016/5/12/chartex" xmlns:cx7="http://schemas.microsoft.com/office/drawing/2016/5/13/chartex" xmlns:cx8="http://schemas.microsoft.com/office/drawing/2016/5/14/chartex" xmlns:mc="http://schemas.openxmlformats.org/markup-compatibility/2006" xmlns:aink="http://schemas.microsoft.com/office/drawing/2016/ink" xmlns:am3d="http://schemas.microsoft.com/office/drawing/2017/model3d" xmlns:o="urn:schemas-microsoft-com:office:office" xmlns:r="http://schemas.openxmlformats.org/officeDocument/2006/relationships" xmlns:m="http://schemas.openxmlformats.org/officeDocument/2006/math" xmlns:v="urn:schemas-microsoft-com:vml" xmlns:wp14="http://schemas.microsoft.com/office/word/2010/wordprocessingDrawing" xmlns:wp="http://schemas.openxmlformats.org/drawingml/2006/wordprocessingDrawing" xmlns:w10="urn:schemas-microsoft-com:office:word" xmlns:w="http://schemas.openxmlformats.org/wordprocessingml/2006/main" xmlns:w14="http://schemas.microsoft.com/office/word/2010/wordml" xmlns:w15="http://schemas.microsoft.com/office/word/2012/wordml" xmlns:w16cex="http://schemas.microsoft.com/office/word/2018/wordml/cex" xmlns:w16cid="http://schemas.microsoft.com/office/word/2016/wordml/cid" xmlns:w16="http://schemas.microsoft.com/office/word/2018/wordml" xmlns:w16sdtdh="http://schemas.microsoft.com/office/word/2020/wordml/sdtdatahash" xmlns:w16se="http://schemas.microsoft.com/office/word/2015/wordml/symex" xmlns:wpg="http://schemas.microsoft.com/office/word/2010/wordprocessingGroup" xmlns:wpi="http://schemas.microsoft.com/office/word/2010/wordprocessingInk" xmlns:wne="http://schemas.microsoft.com/office/word/2006/wordml" xmlns:wps="http://schemas.microsoft.com/office/word/2010/wordprocessingShape" mc:Ignorable="w14 w15 w16se w16cid w16 w16cex w16sdtdh wp14">
-  <w15:person w15:author="Filip Podsedník">
-    <w15:presenceInfo w15:providerId="None" w15:userId="Filip Podsedník"/>
-  </w15:person>
-</w15:people>
 </file>
 
 <file path=word/styles.xml><?xml version="1.0" encoding="utf-8"?>

--- a/BP_Zálohovací_nástroj.docx
+++ b/BP_Zálohovací_nástroj.docx
@@ -1140,7 +1140,7 @@
     <w:p>
       <w:pPr>
         <w:numPr>
-          <w:ilvl w:val="0"/>
+          <w:ilvl w:val="1"/>
           <w:numId w:val="18"/>
         </w:numPr>
         <w:rPr>
@@ -1151,7 +1151,81 @@
         <w:rPr>
           <w:rFonts w:ascii="Times New Roman" w:hAnsi="Times New Roman"/>
         </w:rPr>
-        <w:t>Cíl práce a formální požadavky</w:t>
+        <w:t>SyncBackFree</w:t>
+      </w:r>
+    </w:p>
+    <w:p>
+      <w:pPr>
+        <w:numPr>
+          <w:ilvl w:val="1"/>
+          <w:numId w:val="18"/>
+        </w:numPr>
+        <w:rPr>
+          <w:rFonts w:ascii="Times New Roman" w:hAnsi="Times New Roman"/>
+        </w:rPr>
+      </w:pPr>
+      <w:r>
+        <w:rPr>
+          <w:rFonts w:ascii="Times New Roman" w:hAnsi="Times New Roman"/>
+        </w:rPr>
+        <w:t>FreeFileSync</w:t>
+      </w:r>
+    </w:p>
+    <w:p>
+      <w:pPr>
+        <w:numPr>
+          <w:ilvl w:val="1"/>
+          <w:numId w:val="18"/>
+        </w:numPr>
+        <w:rPr>
+          <w:rFonts w:ascii="Times New Roman" w:hAnsi="Times New Roman"/>
+        </w:rPr>
+      </w:pPr>
+      <w:r>
+        <w:rPr>
+          <w:rFonts w:ascii="Times New Roman" w:hAnsi="Times New Roman"/>
+        </w:rPr>
+        <w:t>SyncFolders</w:t>
+      </w:r>
+    </w:p>
+    <w:p>
+      <w:pPr>
+        <w:numPr>
+          <w:ilvl w:val="1"/>
+          <w:numId w:val="18"/>
+        </w:numPr>
+        <w:rPr>
+          <w:rFonts w:ascii="Times New Roman" w:hAnsi="Times New Roman"/>
+        </w:rPr>
+      </w:pPr>
+      <w:r>
+        <w:rPr>
+          <w:rFonts w:ascii="Times New Roman" w:hAnsi="Times New Roman"/>
+        </w:rPr>
+        <w:t>BackUpTime</w:t>
+      </w:r>
+    </w:p>
+    <w:p>
+      <w:pPr>
+        <w:numPr>
+          <w:ilvl w:val="1"/>
+          <w:numId w:val="18"/>
+        </w:numPr>
+        <w:rPr>
+          <w:rFonts w:ascii="Times New Roman" w:hAnsi="Times New Roman"/>
+        </w:rPr>
+      </w:pPr>
+      <w:r>
+        <w:rPr>
+          <w:rFonts w:ascii="Times New Roman" w:hAnsi="Times New Roman"/>
+        </w:rPr>
+        <w:t>PureSync</w:t>
+      </w:r>
+      <w:r>
+        <w:rPr>
+          <w:rFonts w:ascii="Times New Roman" w:hAnsi="Times New Roman"/>
+        </w:rPr>
+        <w:t xml:space="preserve"> 4.7</w:t>
       </w:r>
     </w:p>
     <w:p>
@@ -1168,7 +1242,109 @@
         <w:rPr>
           <w:rFonts w:ascii="Times New Roman" w:hAnsi="Times New Roman"/>
         </w:rPr>
-        <w:t>Metodika řešení práce</w:t>
+        <w:t>Cíl práce a formální požadavky</w:t>
+      </w:r>
+    </w:p>
+    <w:p>
+      <w:pPr>
+        <w:numPr>
+          <w:ilvl w:val="1"/>
+          <w:numId w:val="18"/>
+        </w:numPr>
+        <w:rPr>
+          <w:rFonts w:ascii="Times New Roman" w:hAnsi="Times New Roman"/>
+        </w:rPr>
+      </w:pPr>
+      <w:r>
+        <w:rPr>
+          <w:rFonts w:ascii="Times New Roman" w:hAnsi="Times New Roman"/>
+        </w:rPr>
+        <w:t>Cíl práce</w:t>
+      </w:r>
+    </w:p>
+    <w:p>
+      <w:pPr>
+        <w:numPr>
+          <w:ilvl w:val="1"/>
+          <w:numId w:val="18"/>
+        </w:numPr>
+        <w:rPr>
+          <w:rFonts w:ascii="Times New Roman" w:hAnsi="Times New Roman"/>
+        </w:rPr>
+      </w:pPr>
+      <w:r>
+        <w:rPr>
+          <w:rFonts w:ascii="Times New Roman" w:hAnsi="Times New Roman"/>
+        </w:rPr>
+        <w:t>Vize</w:t>
+      </w:r>
+    </w:p>
+    <w:p>
+      <w:pPr>
+        <w:numPr>
+          <w:ilvl w:val="1"/>
+          <w:numId w:val="18"/>
+        </w:numPr>
+        <w:rPr>
+          <w:rFonts w:ascii="Times New Roman" w:hAnsi="Times New Roman"/>
+        </w:rPr>
+      </w:pPr>
+      <w:r>
+        <w:rPr>
+          <w:rFonts w:ascii="Times New Roman" w:hAnsi="Times New Roman"/>
+        </w:rPr>
+        <w:t>Seznam požadavků</w:t>
+      </w:r>
+    </w:p>
+    <w:p>
+      <w:pPr>
+        <w:numPr>
+          <w:ilvl w:val="1"/>
+          <w:numId w:val="18"/>
+        </w:numPr>
+        <w:rPr>
+          <w:rFonts w:ascii="Times New Roman" w:hAnsi="Times New Roman"/>
+        </w:rPr>
+      </w:pPr>
+      <w:r>
+        <w:rPr>
+          <w:rFonts w:ascii="Times New Roman" w:hAnsi="Times New Roman"/>
+        </w:rPr>
+        <w:t>Risk list</w:t>
+      </w:r>
+    </w:p>
+    <w:p>
+      <w:pPr>
+        <w:numPr>
+          <w:ilvl w:val="1"/>
+          <w:numId w:val="18"/>
+        </w:numPr>
+        <w:rPr>
+          <w:rFonts w:ascii="Times New Roman" w:hAnsi="Times New Roman"/>
+        </w:rPr>
+      </w:pPr>
+      <w:r>
+        <w:rPr>
+          <w:rFonts w:ascii="Times New Roman" w:hAnsi="Times New Roman"/>
+        </w:rPr>
+        <w:t>Hrubý plán práce</w:t>
+      </w:r>
+    </w:p>
+    <w:p>
+      <w:pPr>
+        <w:numPr>
+          <w:ilvl w:val="1"/>
+          <w:numId w:val="18"/>
+        </w:numPr>
+        <w:rPr>
+          <w:rFonts w:ascii="Times New Roman" w:hAnsi="Times New Roman"/>
+        </w:rPr>
+      </w:pPr>
+      <w:r>
+        <w:rPr>
+          <w:rFonts w:ascii="Times New Roman" w:hAnsi="Times New Roman"/>
+        </w:rPr>
+        <w:t>Use case</w:t>
       </w:r>
     </w:p>
     <w:p>
@@ -1185,8 +1361,157 @@
         <w:rPr>
           <w:rFonts w:ascii="Times New Roman" w:hAnsi="Times New Roman"/>
         </w:rPr>
-        <w:t>Vlastní řešení práce</w:t>
-      </w:r>
+        <w:t>Metodika řešení práce</w:t>
+      </w:r>
+    </w:p>
+    <w:p>
+      <w:pPr>
+        <w:numPr>
+          <w:ilvl w:val="1"/>
+          <w:numId w:val="18"/>
+        </w:numPr>
+        <w:rPr>
+          <w:rFonts w:ascii="Times New Roman" w:hAnsi="Times New Roman"/>
+        </w:rPr>
+      </w:pPr>
+      <w:r>
+        <w:rPr>
+          <w:rFonts w:ascii="Times New Roman" w:hAnsi="Times New Roman"/>
+        </w:rPr>
+        <w:t xml:space="preserve">Způsob </w:t>
+      </w:r>
+      <w:proofErr w:type="spellStart"/>
+      <w:r>
+        <w:rPr>
+          <w:rFonts w:ascii="Times New Roman" w:hAnsi="Times New Roman"/>
+        </w:rPr>
+        <w:t>implemenetace</w:t>
+      </w:r>
+      <w:proofErr w:type="spellEnd"/>
+      <w:r>
+        <w:rPr>
+          <w:rFonts w:ascii="Times New Roman" w:hAnsi="Times New Roman"/>
+        </w:rPr>
+        <w:t xml:space="preserve"> – iterativní způsob, nejsložitější dřív</w:t>
+      </w:r>
+    </w:p>
+    <w:p>
+      <w:pPr>
+        <w:numPr>
+          <w:ilvl w:val="1"/>
+          <w:numId w:val="18"/>
+        </w:numPr>
+        <w:rPr>
+          <w:rFonts w:ascii="Times New Roman" w:hAnsi="Times New Roman"/>
+        </w:rPr>
+      </w:pPr>
+      <w:r>
+        <w:rPr>
+          <w:rFonts w:ascii="Times New Roman" w:hAnsi="Times New Roman"/>
+        </w:rPr>
+        <w:t>Pravidelné konzultace s vedoucím práce</w:t>
+      </w:r>
+    </w:p>
+    <w:p>
+      <w:pPr>
+        <w:numPr>
+          <w:ilvl w:val="1"/>
+          <w:numId w:val="18"/>
+        </w:numPr>
+        <w:rPr>
+          <w:rFonts w:ascii="Times New Roman" w:hAnsi="Times New Roman"/>
+        </w:rPr>
+      </w:pPr>
+      <w:r>
+        <w:rPr>
+          <w:rFonts w:ascii="Times New Roman" w:hAnsi="Times New Roman"/>
+        </w:rPr>
+        <w:t>Eliminace rizik demo řešením</w:t>
+      </w:r>
+    </w:p>
+    <w:p>
+      <w:pPr>
+        <w:numPr>
+          <w:ilvl w:val="1"/>
+          <w:numId w:val="18"/>
+        </w:numPr>
+        <w:rPr>
+          <w:rFonts w:ascii="Times New Roman" w:hAnsi="Times New Roman"/>
+        </w:rPr>
+      </w:pPr>
+      <w:r>
+        <w:rPr>
+          <w:rFonts w:ascii="Times New Roman" w:hAnsi="Times New Roman"/>
+        </w:rPr>
+        <w:t>Kontrola požadavků vedoucím práce</w:t>
+      </w:r>
+    </w:p>
+    <w:p>
+      <w:pPr>
+        <w:numPr>
+          <w:ilvl w:val="1"/>
+          <w:numId w:val="18"/>
+        </w:numPr>
+        <w:rPr>
+          <w:rFonts w:ascii="Times New Roman" w:hAnsi="Times New Roman"/>
+        </w:rPr>
+      </w:pPr>
+      <w:r>
+        <w:rPr>
+          <w:rFonts w:ascii="Times New Roman" w:hAnsi="Times New Roman"/>
+        </w:rPr>
+        <w:t>Testování funkčnosti aplikace</w:t>
+      </w:r>
+    </w:p>
+    <w:p>
+      <w:pPr>
+        <w:numPr>
+          <w:ilvl w:val="1"/>
+          <w:numId w:val="18"/>
+        </w:numPr>
+        <w:rPr>
+          <w:rFonts w:ascii="Times New Roman" w:hAnsi="Times New Roman"/>
+        </w:rPr>
+      </w:pPr>
+      <w:r>
+        <w:rPr>
+          <w:rFonts w:ascii="Times New Roman" w:hAnsi="Times New Roman"/>
+        </w:rPr>
+        <w:t>Trello</w:t>
+      </w:r>
+    </w:p>
+    <w:p>
+      <w:pPr>
+        <w:numPr>
+          <w:ilvl w:val="1"/>
+          <w:numId w:val="18"/>
+        </w:numPr>
+        <w:rPr>
+          <w:rFonts w:ascii="Times New Roman" w:hAnsi="Times New Roman"/>
+        </w:rPr>
+      </w:pPr>
+      <w:proofErr w:type="spellStart"/>
+      <w:r>
+        <w:rPr>
+          <w:rFonts w:ascii="Times New Roman" w:hAnsi="Times New Roman"/>
+        </w:rPr>
+        <w:t>Github</w:t>
+      </w:r>
+      <w:proofErr w:type="spellEnd"/>
+      <w:r>
+        <w:rPr>
+          <w:rFonts w:ascii="Times New Roman" w:hAnsi="Times New Roman"/>
+        </w:rPr>
+        <w:t xml:space="preserve">, </w:t>
+      </w:r>
+      <w:proofErr w:type="spellStart"/>
+      <w:r>
+        <w:rPr>
+          <w:rFonts w:ascii="Times New Roman" w:hAnsi="Times New Roman"/>
+        </w:rPr>
+        <w:t>repo</w:t>
+      </w:r>
+      <w:proofErr w:type="spellEnd"/>
     </w:p>
     <w:p>
       <w:pPr>
@@ -1202,7 +1527,162 @@
         <w:rPr>
           <w:rFonts w:ascii="Times New Roman" w:hAnsi="Times New Roman"/>
         </w:rPr>
-        <w:t>Popis vytvořeného řešení</w:t>
+        <w:t>Vlastní řešení práce</w:t>
+      </w:r>
+    </w:p>
+    <w:p>
+      <w:pPr>
+        <w:numPr>
+          <w:ilvl w:val="1"/>
+          <w:numId w:val="18"/>
+        </w:numPr>
+        <w:rPr>
+          <w:rFonts w:ascii="Times New Roman" w:hAnsi="Times New Roman"/>
+        </w:rPr>
+      </w:pPr>
+      <w:r>
+        <w:rPr>
+          <w:rFonts w:ascii="Times New Roman" w:hAnsi="Times New Roman"/>
+        </w:rPr>
+        <w:t xml:space="preserve">Prostředí </w:t>
+      </w:r>
+      <w:proofErr w:type="spellStart"/>
+      <w:r>
+        <w:rPr>
+          <w:rFonts w:ascii="Times New Roman" w:hAnsi="Times New Roman"/>
+        </w:rPr>
+        <w:t>Visual</w:t>
+      </w:r>
+      <w:proofErr w:type="spellEnd"/>
+      <w:r>
+        <w:rPr>
+          <w:rFonts w:ascii="Times New Roman" w:hAnsi="Times New Roman"/>
+        </w:rPr>
+        <w:t xml:space="preserve"> Studio 2019</w:t>
+      </w:r>
+      <w:r>
+        <w:rPr>
+          <w:rFonts w:ascii="Times New Roman" w:hAnsi="Times New Roman"/>
+        </w:rPr>
+        <w:t xml:space="preserve">, </w:t>
+      </w:r>
+      <w:proofErr w:type="spellStart"/>
+      <w:r>
+        <w:rPr>
+          <w:rFonts w:ascii="Times New Roman" w:hAnsi="Times New Roman"/>
+        </w:rPr>
+        <w:t>WinForms</w:t>
+      </w:r>
+      <w:proofErr w:type="spellEnd"/>
+      <w:r>
+        <w:rPr>
+          <w:rFonts w:ascii="Times New Roman" w:hAnsi="Times New Roman"/>
+        </w:rPr>
+        <w:t xml:space="preserve"> architektura .NET</w:t>
+      </w:r>
+    </w:p>
+    <w:p>
+      <w:pPr>
+        <w:numPr>
+          <w:ilvl w:val="1"/>
+          <w:numId w:val="18"/>
+        </w:numPr>
+        <w:rPr>
+          <w:rFonts w:ascii="Times New Roman" w:hAnsi="Times New Roman"/>
+        </w:rPr>
+      </w:pPr>
+      <w:r>
+        <w:rPr>
+          <w:rFonts w:ascii="Times New Roman" w:hAnsi="Times New Roman"/>
+        </w:rPr>
+        <w:t>OOP přístup</w:t>
+      </w:r>
+    </w:p>
+    <w:p>
+      <w:pPr>
+        <w:numPr>
+          <w:ilvl w:val="1"/>
+          <w:numId w:val="18"/>
+        </w:numPr>
+        <w:rPr>
+          <w:rFonts w:ascii="Times New Roman" w:hAnsi="Times New Roman"/>
+        </w:rPr>
+      </w:pPr>
+      <w:r>
+        <w:rPr>
+          <w:rFonts w:ascii="Times New Roman" w:hAnsi="Times New Roman"/>
+        </w:rPr>
+        <w:t xml:space="preserve">Microsoft </w:t>
+      </w:r>
+      <w:proofErr w:type="spellStart"/>
+      <w:r>
+        <w:rPr>
+          <w:rFonts w:ascii="Times New Roman" w:hAnsi="Times New Roman"/>
+        </w:rPr>
+        <w:t>docs</w:t>
+      </w:r>
+      <w:proofErr w:type="spellEnd"/>
+      <w:r>
+        <w:rPr>
+          <w:rFonts w:ascii="Times New Roman" w:hAnsi="Times New Roman"/>
+        </w:rPr>
+        <w:t xml:space="preserve">, </w:t>
+      </w:r>
+      <w:proofErr w:type="spellStart"/>
+      <w:r>
+        <w:rPr>
+          <w:rFonts w:ascii="Times New Roman" w:hAnsi="Times New Roman"/>
+        </w:rPr>
+        <w:t>StackOverflow</w:t>
+      </w:r>
+      <w:proofErr w:type="spellEnd"/>
+    </w:p>
+    <w:p>
+      <w:pPr>
+        <w:numPr>
+          <w:ilvl w:val="1"/>
+          <w:numId w:val="18"/>
+        </w:numPr>
+        <w:rPr>
+          <w:rFonts w:ascii="Times New Roman" w:hAnsi="Times New Roman"/>
+        </w:rPr>
+      </w:pPr>
+      <w:r>
+        <w:rPr>
+          <w:rFonts w:ascii="Times New Roman" w:hAnsi="Times New Roman"/>
+        </w:rPr>
+        <w:t xml:space="preserve">Diagramy – use-case, </w:t>
+      </w:r>
+      <w:proofErr w:type="spellStart"/>
+      <w:r>
+        <w:rPr>
+          <w:rFonts w:ascii="Times New Roman" w:hAnsi="Times New Roman"/>
+        </w:rPr>
+        <w:t>deployement</w:t>
+      </w:r>
+      <w:proofErr w:type="spellEnd"/>
+      <w:r>
+        <w:rPr>
+          <w:rFonts w:ascii="Times New Roman" w:hAnsi="Times New Roman"/>
+        </w:rPr>
+        <w:t xml:space="preserve"> diagram, min. požadavky</w:t>
+      </w:r>
+    </w:p>
+    <w:p>
+      <w:pPr>
+        <w:numPr>
+          <w:ilvl w:val="1"/>
+          <w:numId w:val="18"/>
+        </w:numPr>
+        <w:rPr>
+          <w:rFonts w:ascii="Times New Roman" w:hAnsi="Times New Roman"/>
+        </w:rPr>
+      </w:pPr>
+      <w:r>
+        <w:rPr>
+          <w:rFonts w:ascii="Times New Roman" w:hAnsi="Times New Roman"/>
+        </w:rPr>
+        <w:t xml:space="preserve">Způsob nasazení vytvořeného řešení </w:t>
       </w:r>
     </w:p>
     <w:p>
@@ -1213,17 +1693,235 @@
         </w:numPr>
         <w:rPr>
           <w:rFonts w:ascii="Times New Roman" w:hAnsi="Times New Roman"/>
-          <w:i/>
-          <w:iCs/>
-        </w:rPr>
-      </w:pPr>
-      <w:r>
-        <w:rPr>
-          <w:rFonts w:ascii="Times New Roman" w:hAnsi="Times New Roman"/>
-          <w:i/>
-          <w:iCs/>
-        </w:rPr>
-        <w:t>Testování vytvořeného nástroje</w:t>
+        </w:rPr>
+      </w:pPr>
+      <w:r>
+        <w:rPr>
+          <w:rFonts w:ascii="Times New Roman" w:hAnsi="Times New Roman"/>
+        </w:rPr>
+        <w:t>Popis vytvořeného řešení</w:t>
+      </w:r>
+    </w:p>
+    <w:p>
+      <w:pPr>
+        <w:numPr>
+          <w:ilvl w:val="1"/>
+          <w:numId w:val="18"/>
+        </w:numPr>
+        <w:rPr>
+          <w:rFonts w:ascii="Times New Roman" w:hAnsi="Times New Roman"/>
+        </w:rPr>
+      </w:pPr>
+      <w:r>
+        <w:rPr>
+          <w:rFonts w:ascii="Times New Roman" w:hAnsi="Times New Roman"/>
+        </w:rPr>
+        <w:t>Vytváření projektů</w:t>
+      </w:r>
+    </w:p>
+    <w:p>
+      <w:pPr>
+        <w:numPr>
+          <w:ilvl w:val="2"/>
+          <w:numId w:val="18"/>
+        </w:numPr>
+        <w:rPr>
+          <w:rFonts w:ascii="Times New Roman" w:hAnsi="Times New Roman"/>
+        </w:rPr>
+      </w:pPr>
+      <w:r>
+        <w:rPr>
+          <w:rFonts w:ascii="Times New Roman" w:hAnsi="Times New Roman"/>
+        </w:rPr>
+        <w:t>ukázka</w:t>
+      </w:r>
+    </w:p>
+    <w:p>
+      <w:pPr>
+        <w:numPr>
+          <w:ilvl w:val="1"/>
+          <w:numId w:val="18"/>
+        </w:numPr>
+        <w:rPr>
+          <w:rFonts w:ascii="Times New Roman" w:hAnsi="Times New Roman"/>
+        </w:rPr>
+      </w:pPr>
+      <w:r>
+        <w:rPr>
+          <w:rFonts w:ascii="Times New Roman" w:hAnsi="Times New Roman"/>
+        </w:rPr>
+        <w:t>Načítání projektů</w:t>
+      </w:r>
+    </w:p>
+    <w:p>
+      <w:pPr>
+        <w:numPr>
+          <w:ilvl w:val="2"/>
+          <w:numId w:val="18"/>
+        </w:numPr>
+        <w:rPr>
+          <w:rFonts w:ascii="Times New Roman" w:hAnsi="Times New Roman"/>
+        </w:rPr>
+      </w:pPr>
+      <w:r>
+        <w:rPr>
+          <w:rFonts w:ascii="Times New Roman" w:hAnsi="Times New Roman"/>
+        </w:rPr>
+        <w:t>ukázka</w:t>
+      </w:r>
+    </w:p>
+    <w:p>
+      <w:pPr>
+        <w:numPr>
+          <w:ilvl w:val="1"/>
+          <w:numId w:val="18"/>
+        </w:numPr>
+        <w:rPr>
+          <w:rFonts w:ascii="Times New Roman" w:hAnsi="Times New Roman"/>
+        </w:rPr>
+      </w:pPr>
+      <w:r>
+        <w:rPr>
+          <w:rFonts w:ascii="Times New Roman" w:hAnsi="Times New Roman"/>
+        </w:rPr>
+        <w:t>Filtry</w:t>
+      </w:r>
+      <w:r>
+        <w:rPr>
+          <w:rFonts w:ascii="Times New Roman" w:hAnsi="Times New Roman"/>
+        </w:rPr>
+        <w:t xml:space="preserve"> a</w:t>
+      </w:r>
+      <w:r>
+        <w:rPr>
+          <w:rFonts w:ascii="Times New Roman" w:hAnsi="Times New Roman"/>
+        </w:rPr>
+        <w:t xml:space="preserve"> parametry pro zálohování</w:t>
+      </w:r>
+    </w:p>
+    <w:p>
+      <w:pPr>
+        <w:numPr>
+          <w:ilvl w:val="2"/>
+          <w:numId w:val="18"/>
+        </w:numPr>
+        <w:rPr>
+          <w:rFonts w:ascii="Times New Roman" w:hAnsi="Times New Roman"/>
+        </w:rPr>
+      </w:pPr>
+      <w:r>
+        <w:rPr>
+          <w:rFonts w:ascii="Times New Roman" w:hAnsi="Times New Roman"/>
+        </w:rPr>
+        <w:t>ukázka</w:t>
+      </w:r>
+    </w:p>
+    <w:p>
+      <w:pPr>
+        <w:numPr>
+          <w:ilvl w:val="1"/>
+          <w:numId w:val="18"/>
+        </w:numPr>
+        <w:rPr>
+          <w:rFonts w:ascii="Times New Roman" w:hAnsi="Times New Roman"/>
+        </w:rPr>
+      </w:pPr>
+      <w:r>
+        <w:rPr>
+          <w:rFonts w:ascii="Times New Roman" w:hAnsi="Times New Roman"/>
+        </w:rPr>
+        <w:t>Obnovování</w:t>
+      </w:r>
+    </w:p>
+    <w:p>
+      <w:pPr>
+        <w:numPr>
+          <w:ilvl w:val="2"/>
+          <w:numId w:val="18"/>
+        </w:numPr>
+        <w:rPr>
+          <w:rFonts w:ascii="Times New Roman" w:hAnsi="Times New Roman"/>
+        </w:rPr>
+      </w:pPr>
+      <w:r>
+        <w:rPr>
+          <w:rFonts w:ascii="Times New Roman" w:hAnsi="Times New Roman"/>
+        </w:rPr>
+        <w:t>Ukázka</w:t>
+      </w:r>
+    </w:p>
+    <w:p>
+      <w:pPr>
+        <w:numPr>
+          <w:ilvl w:val="1"/>
+          <w:numId w:val="18"/>
+        </w:numPr>
+        <w:rPr>
+          <w:rFonts w:ascii="Times New Roman" w:hAnsi="Times New Roman"/>
+        </w:rPr>
+      </w:pPr>
+      <w:r>
+        <w:rPr>
+          <w:rFonts w:ascii="Times New Roman" w:hAnsi="Times New Roman"/>
+        </w:rPr>
+        <w:t>Nefunkční požadavky</w:t>
+      </w:r>
+    </w:p>
+    <w:p>
+      <w:pPr>
+        <w:numPr>
+          <w:ilvl w:val="2"/>
+          <w:numId w:val="18"/>
+        </w:numPr>
+        <w:rPr>
+          <w:rFonts w:ascii="Times New Roman" w:hAnsi="Times New Roman"/>
+        </w:rPr>
+      </w:pPr>
+      <w:r>
+        <w:rPr>
+          <w:rFonts w:ascii="Times New Roman" w:hAnsi="Times New Roman"/>
+        </w:rPr>
+        <w:t>U</w:t>
+      </w:r>
+      <w:r>
+        <w:rPr>
+          <w:rFonts w:ascii="Times New Roman" w:hAnsi="Times New Roman"/>
+        </w:rPr>
+        <w:t>kázka</w:t>
+      </w:r>
+    </w:p>
+    <w:p>
+      <w:pPr>
+        <w:numPr>
+          <w:ilvl w:val="1"/>
+          <w:numId w:val="18"/>
+        </w:numPr>
+        <w:rPr>
+          <w:rFonts w:ascii="Times New Roman" w:hAnsi="Times New Roman"/>
+        </w:rPr>
+      </w:pPr>
+      <w:r>
+        <w:rPr>
+          <w:rFonts w:ascii="Times New Roman" w:hAnsi="Times New Roman"/>
+        </w:rPr>
+        <w:t>Shrnutí vytvořeného řešení</w:t>
+      </w:r>
+    </w:p>
+    <w:p>
+      <w:pPr>
+        <w:numPr>
+          <w:ilvl w:val="2"/>
+          <w:numId w:val="18"/>
+        </w:numPr>
+        <w:rPr>
+          <w:rFonts w:ascii="Times New Roman" w:hAnsi="Times New Roman"/>
+        </w:rPr>
+      </w:pPr>
+      <w:r>
+        <w:rPr>
+          <w:rFonts w:ascii="Times New Roman" w:hAnsi="Times New Roman"/>
+        </w:rPr>
+        <w:t>Splnění požadavků, zhodnocení, srovnat existující řešení</w:t>
       </w:r>
     </w:p>
     <w:p>
@@ -1241,6 +1939,23 @@
           <w:rFonts w:ascii="Times New Roman" w:hAnsi="Times New Roman"/>
         </w:rPr>
         <w:t>Shrnutí a závěr</w:t>
+      </w:r>
+    </w:p>
+    <w:p>
+      <w:pPr>
+        <w:numPr>
+          <w:ilvl w:val="1"/>
+          <w:numId w:val="18"/>
+        </w:numPr>
+        <w:rPr>
+          <w:rFonts w:ascii="Times New Roman" w:hAnsi="Times New Roman"/>
+        </w:rPr>
+      </w:pPr>
+      <w:r>
+        <w:rPr>
+          <w:rFonts w:ascii="Times New Roman" w:hAnsi="Times New Roman"/>
+        </w:rPr>
+        <w:t>Úspěšnost metodika, byly cíle práce naplněny? další nápady na rozšíření aplikace</w:t>
       </w:r>
     </w:p>
     <w:p>
@@ -1267,7 +1982,7 @@
           <w:tab w:val="right" w:leader="dot" w:pos="8777"/>
         </w:tabs>
         <w:rPr>
-          <w:rFonts w:ascii="Times New Roman" w:hAnsi="Times New Roman"/>
+          <w:rFonts w:ascii="Calibri" w:hAnsi="Calibri"/>
           <w:b w:val="0"/>
           <w:caps w:val="0"/>
           <w:noProof/>
@@ -1293,18 +2008,16 @@
         </w:rPr>
         <w:fldChar w:fldCharType="separate"/>
       </w:r>
-      <w:hyperlink w:anchor="_Toc440839236" w:history="1">
+      <w:hyperlink w:anchor="_Toc103785391" w:history="1">
         <w:r>
           <w:rPr>
             <w:rStyle w:val="Hypertextovodkaz"/>
-            <w:rFonts w:ascii="Times New Roman" w:hAnsi="Times New Roman"/>
             <w:noProof/>
           </w:rPr>
           <w:t>ÚVOD</w:t>
         </w:r>
         <w:r>
           <w:rPr>
-            <w:rFonts w:ascii="Times New Roman" w:hAnsi="Times New Roman"/>
             <w:noProof/>
             <w:webHidden/>
           </w:rPr>
@@ -1312,7 +2025,6 @@
         </w:r>
         <w:r>
           <w:rPr>
-            <w:rFonts w:ascii="Times New Roman" w:hAnsi="Times New Roman"/>
             <w:noProof/>
             <w:webHidden/>
           </w:rPr>
@@ -1320,22 +2032,19 @@
         </w:r>
         <w:r>
           <w:rPr>
-            <w:rFonts w:ascii="Times New Roman" w:hAnsi="Times New Roman"/>
-            <w:noProof/>
-            <w:webHidden/>
-          </w:rPr>
-          <w:instrText xml:space="preserve"> PAGEREF _Toc440839236 \h </w:instrText>
-        </w:r>
-        <w:r>
-          <w:rPr>
-            <w:rFonts w:ascii="Times New Roman" w:hAnsi="Times New Roman"/>
-            <w:noProof/>
-            <w:webHidden/>
-          </w:rPr>
-        </w:r>
-        <w:r>
-          <w:rPr>
-            <w:rFonts w:ascii="Times New Roman" w:hAnsi="Times New Roman"/>
+            <w:noProof/>
+            <w:webHidden/>
+          </w:rPr>
+          <w:instrText xml:space="preserve"> PAGEREF _Toc103785391 \h </w:instrText>
+        </w:r>
+        <w:r>
+          <w:rPr>
+            <w:noProof/>
+            <w:webHidden/>
+          </w:rPr>
+        </w:r>
+        <w:r>
+          <w:rPr>
             <w:noProof/>
             <w:webHidden/>
           </w:rPr>
@@ -1343,15 +2052,13 @@
         </w:r>
         <w:r>
           <w:rPr>
-            <w:rFonts w:ascii="Times New Roman" w:hAnsi="Times New Roman"/>
-            <w:noProof/>
-            <w:webHidden/>
-          </w:rPr>
-          <w:t>3</w:t>
-        </w:r>
-        <w:r>
-          <w:rPr>
-            <w:rFonts w:ascii="Times New Roman" w:hAnsi="Times New Roman"/>
+            <w:noProof/>
+            <w:webHidden/>
+          </w:rPr>
+          <w:t>10</w:t>
+        </w:r>
+        <w:r>
+          <w:rPr>
             <w:noProof/>
             <w:webHidden/>
           </w:rPr>
@@ -1367,7 +2074,7 @@
           <w:tab w:val="right" w:leader="dot" w:pos="8777"/>
         </w:tabs>
         <w:rPr>
-          <w:rFonts w:ascii="Times New Roman" w:hAnsi="Times New Roman"/>
+          <w:rFonts w:ascii="Calibri" w:hAnsi="Calibri"/>
           <w:b w:val="0"/>
           <w:caps w:val="0"/>
           <w:noProof/>
@@ -1375,18 +2082,17 @@
           <w:szCs w:val="22"/>
         </w:rPr>
       </w:pPr>
-      <w:hyperlink w:anchor="_Toc440839237" w:history="1">
+      <w:hyperlink w:anchor="_Toc103785392" w:history="1">
         <w:r>
           <w:rPr>
             <w:rStyle w:val="Hypertextovodkaz"/>
-            <w:rFonts w:ascii="Times New Roman" w:hAnsi="Times New Roman"/>
             <w:noProof/>
           </w:rPr>
           <w:t>1</w:t>
         </w:r>
         <w:r>
           <w:rPr>
-            <w:rFonts w:ascii="Times New Roman" w:hAnsi="Times New Roman"/>
+            <w:rFonts w:ascii="Calibri" w:hAnsi="Calibri"/>
             <w:b w:val="0"/>
             <w:caps w:val="0"/>
             <w:noProof/>
@@ -1398,14 +2104,12 @@
         <w:r>
           <w:rPr>
             <w:rStyle w:val="Hypertextovodkaz"/>
-            <w:rFonts w:ascii="Times New Roman" w:hAnsi="Times New Roman"/>
-            <w:noProof/>
-          </w:rPr>
-          <w:t>NADPIS</w:t>
-        </w:r>
-        <w:r>
-          <w:rPr>
-            <w:rFonts w:ascii="Times New Roman" w:hAnsi="Times New Roman"/>
+            <w:noProof/>
+          </w:rPr>
+          <w:t>analýza současného stavu</w:t>
+        </w:r>
+        <w:r>
+          <w:rPr>
             <w:noProof/>
             <w:webHidden/>
           </w:rPr>
@@ -1413,7 +2117,6 @@
         </w:r>
         <w:r>
           <w:rPr>
-            <w:rFonts w:ascii="Times New Roman" w:hAnsi="Times New Roman"/>
             <w:noProof/>
             <w:webHidden/>
           </w:rPr>
@@ -1421,22 +2124,19 @@
         </w:r>
         <w:r>
           <w:rPr>
-            <w:rFonts w:ascii="Times New Roman" w:hAnsi="Times New Roman"/>
-            <w:noProof/>
-            <w:webHidden/>
-          </w:rPr>
-          <w:instrText xml:space="preserve"> PAGEREF _Toc440839237 \h </w:instrText>
-        </w:r>
-        <w:r>
-          <w:rPr>
-            <w:rFonts w:ascii="Times New Roman" w:hAnsi="Times New Roman"/>
-            <w:noProof/>
-            <w:webHidden/>
-          </w:rPr>
-        </w:r>
-        <w:r>
-          <w:rPr>
-            <w:rFonts w:ascii="Times New Roman" w:hAnsi="Times New Roman"/>
+            <w:noProof/>
+            <w:webHidden/>
+          </w:rPr>
+          <w:instrText xml:space="preserve"> PAGEREF _Toc103785392 \h </w:instrText>
+        </w:r>
+        <w:r>
+          <w:rPr>
+            <w:noProof/>
+            <w:webHidden/>
+          </w:rPr>
+        </w:r>
+        <w:r>
+          <w:rPr>
             <w:noProof/>
             <w:webHidden/>
           </w:rPr>
@@ -1444,15 +2144,13 @@
         </w:r>
         <w:r>
           <w:rPr>
-            <w:rFonts w:ascii="Times New Roman" w:hAnsi="Times New Roman"/>
-            <w:noProof/>
-            <w:webHidden/>
-          </w:rPr>
-          <w:t>3</w:t>
-        </w:r>
-        <w:r>
-          <w:rPr>
-            <w:rFonts w:ascii="Times New Roman" w:hAnsi="Times New Roman"/>
+            <w:noProof/>
+            <w:webHidden/>
+          </w:rPr>
+          <w:t>11</w:t>
+        </w:r>
+        <w:r>
+          <w:rPr>
             <w:noProof/>
             <w:webHidden/>
           </w:rPr>
@@ -1468,24 +2166,23 @@
           <w:tab w:val="right" w:leader="dot" w:pos="8777"/>
         </w:tabs>
         <w:rPr>
-          <w:rFonts w:ascii="Times New Roman" w:hAnsi="Times New Roman"/>
+          <w:rFonts w:ascii="Calibri" w:hAnsi="Calibri"/>
           <w:noProof/>
           <w:sz w:val="22"/>
           <w:szCs w:val="22"/>
         </w:rPr>
       </w:pPr>
-      <w:hyperlink w:anchor="_Toc440839238" w:history="1">
+      <w:hyperlink w:anchor="_Toc103785393" w:history="1">
         <w:r>
           <w:rPr>
             <w:rStyle w:val="Hypertextovodkaz"/>
-            <w:rFonts w:ascii="Times New Roman" w:hAnsi="Times New Roman"/>
             <w:noProof/>
           </w:rPr>
           <w:t>1.1</w:t>
         </w:r>
         <w:r>
           <w:rPr>
-            <w:rFonts w:ascii="Times New Roman" w:hAnsi="Times New Roman"/>
+            <w:rFonts w:ascii="Calibri" w:hAnsi="Calibri"/>
             <w:noProof/>
             <w:sz w:val="22"/>
             <w:szCs w:val="22"/>
@@ -1495,14 +2192,12 @@
         <w:r>
           <w:rPr>
             <w:rStyle w:val="Hypertextovodkaz"/>
-            <w:rFonts w:ascii="Times New Roman" w:hAnsi="Times New Roman"/>
-            <w:noProof/>
-          </w:rPr>
-          <w:t>Podnadpis</w:t>
-        </w:r>
-        <w:r>
-          <w:rPr>
-            <w:rFonts w:ascii="Times New Roman" w:hAnsi="Times New Roman"/>
+            <w:noProof/>
+          </w:rPr>
+          <w:t>SyncBackFree</w:t>
+        </w:r>
+        <w:r>
+          <w:rPr>
             <w:noProof/>
             <w:webHidden/>
           </w:rPr>
@@ -1510,7 +2205,6 @@
         </w:r>
         <w:r>
           <w:rPr>
-            <w:rFonts w:ascii="Times New Roman" w:hAnsi="Times New Roman"/>
             <w:noProof/>
             <w:webHidden/>
           </w:rPr>
@@ -1518,22 +2212,19 @@
         </w:r>
         <w:r>
           <w:rPr>
-            <w:rFonts w:ascii="Times New Roman" w:hAnsi="Times New Roman"/>
-            <w:noProof/>
-            <w:webHidden/>
-          </w:rPr>
-          <w:instrText xml:space="preserve"> PAGEREF _Toc440839238 \h </w:instrText>
-        </w:r>
-        <w:r>
-          <w:rPr>
-            <w:rFonts w:ascii="Times New Roman" w:hAnsi="Times New Roman"/>
-            <w:noProof/>
-            <w:webHidden/>
-          </w:rPr>
-        </w:r>
-        <w:r>
-          <w:rPr>
-            <w:rFonts w:ascii="Times New Roman" w:hAnsi="Times New Roman"/>
+            <w:noProof/>
+            <w:webHidden/>
+          </w:rPr>
+          <w:instrText xml:space="preserve"> PAGEREF _Toc103785393 \h </w:instrText>
+        </w:r>
+        <w:r>
+          <w:rPr>
+            <w:noProof/>
+            <w:webHidden/>
+          </w:rPr>
+        </w:r>
+        <w:r>
+          <w:rPr>
             <w:noProof/>
             <w:webHidden/>
           </w:rPr>
@@ -1541,15 +2232,13 @@
         </w:r>
         <w:r>
           <w:rPr>
-            <w:rFonts w:ascii="Times New Roman" w:hAnsi="Times New Roman"/>
-            <w:noProof/>
-            <w:webHidden/>
-          </w:rPr>
-          <w:t>3</w:t>
-        </w:r>
-        <w:r>
-          <w:rPr>
-            <w:rFonts w:ascii="Times New Roman" w:hAnsi="Times New Roman"/>
+            <w:noProof/>
+            <w:webHidden/>
+          </w:rPr>
+          <w:t>11</w:t>
+        </w:r>
+        <w:r>
+          <w:rPr>
             <w:noProof/>
             <w:webHidden/>
           </w:rPr>
@@ -1565,24 +2254,23 @@
           <w:tab w:val="right" w:leader="dot" w:pos="8777"/>
         </w:tabs>
         <w:rPr>
-          <w:rFonts w:ascii="Times New Roman" w:hAnsi="Times New Roman"/>
+          <w:rFonts w:ascii="Calibri" w:hAnsi="Calibri"/>
           <w:noProof/>
           <w:sz w:val="22"/>
           <w:szCs w:val="22"/>
         </w:rPr>
       </w:pPr>
-      <w:hyperlink w:anchor="_Toc440839239" w:history="1">
+      <w:hyperlink w:anchor="_Toc103785394" w:history="1">
         <w:r>
           <w:rPr>
             <w:rStyle w:val="Hypertextovodkaz"/>
-            <w:rFonts w:ascii="Times New Roman" w:hAnsi="Times New Roman"/>
             <w:noProof/>
           </w:rPr>
           <w:t>1.2</w:t>
         </w:r>
         <w:r>
           <w:rPr>
-            <w:rFonts w:ascii="Times New Roman" w:hAnsi="Times New Roman"/>
+            <w:rFonts w:ascii="Calibri" w:hAnsi="Calibri"/>
             <w:noProof/>
             <w:sz w:val="22"/>
             <w:szCs w:val="22"/>
@@ -1592,14 +2280,12 @@
         <w:r>
           <w:rPr>
             <w:rStyle w:val="Hypertextovodkaz"/>
-            <w:rFonts w:ascii="Times New Roman" w:hAnsi="Times New Roman"/>
-            <w:noProof/>
-          </w:rPr>
-          <w:t>Podnadpis</w:t>
-        </w:r>
-        <w:r>
-          <w:rPr>
-            <w:rFonts w:ascii="Times New Roman" w:hAnsi="Times New Roman"/>
+            <w:noProof/>
+          </w:rPr>
+          <w:t>FreeFileSync</w:t>
+        </w:r>
+        <w:r>
+          <w:rPr>
             <w:noProof/>
             <w:webHidden/>
           </w:rPr>
@@ -1607,7 +2293,6 @@
         </w:r>
         <w:r>
           <w:rPr>
-            <w:rFonts w:ascii="Times New Roman" w:hAnsi="Times New Roman"/>
             <w:noProof/>
             <w:webHidden/>
           </w:rPr>
@@ -1615,22 +2300,19 @@
         </w:r>
         <w:r>
           <w:rPr>
-            <w:rFonts w:ascii="Times New Roman" w:hAnsi="Times New Roman"/>
-            <w:noProof/>
-            <w:webHidden/>
-          </w:rPr>
-          <w:instrText xml:space="preserve"> PAGEREF _Toc440839239 \h </w:instrText>
-        </w:r>
-        <w:r>
-          <w:rPr>
-            <w:rFonts w:ascii="Times New Roman" w:hAnsi="Times New Roman"/>
-            <w:noProof/>
-            <w:webHidden/>
-          </w:rPr>
-        </w:r>
-        <w:r>
-          <w:rPr>
-            <w:rFonts w:ascii="Times New Roman" w:hAnsi="Times New Roman"/>
+            <w:noProof/>
+            <w:webHidden/>
+          </w:rPr>
+          <w:instrText xml:space="preserve"> PAGEREF _Toc103785394 \h </w:instrText>
+        </w:r>
+        <w:r>
+          <w:rPr>
+            <w:noProof/>
+            <w:webHidden/>
+          </w:rPr>
+        </w:r>
+        <w:r>
+          <w:rPr>
             <w:noProof/>
             <w:webHidden/>
           </w:rPr>
@@ -1638,15 +2320,13 @@
         </w:r>
         <w:r>
           <w:rPr>
-            <w:rFonts w:ascii="Times New Roman" w:hAnsi="Times New Roman"/>
-            <w:noProof/>
-            <w:webHidden/>
-          </w:rPr>
-          <w:t>3</w:t>
-        </w:r>
-        <w:r>
-          <w:rPr>
-            <w:rFonts w:ascii="Times New Roman" w:hAnsi="Times New Roman"/>
+            <w:noProof/>
+            <w:webHidden/>
+          </w:rPr>
+          <w:t>11</w:t>
+        </w:r>
+        <w:r>
+          <w:rPr>
             <w:noProof/>
             <w:webHidden/>
           </w:rPr>
@@ -1656,30 +2336,29 @@
     </w:p>
     <w:p>
       <w:pPr>
-        <w:pStyle w:val="Obsah3"/>
-        <w:tabs>
-          <w:tab w:val="left" w:pos="1320"/>
+        <w:pStyle w:val="Obsah2"/>
+        <w:tabs>
+          <w:tab w:val="left" w:pos="880"/>
           <w:tab w:val="right" w:leader="dot" w:pos="8777"/>
         </w:tabs>
         <w:rPr>
-          <w:rFonts w:ascii="Times New Roman" w:hAnsi="Times New Roman"/>
+          <w:rFonts w:ascii="Calibri" w:hAnsi="Calibri"/>
           <w:noProof/>
           <w:sz w:val="22"/>
           <w:szCs w:val="22"/>
         </w:rPr>
       </w:pPr>
-      <w:hyperlink w:anchor="_Toc440839240" w:history="1">
+      <w:hyperlink w:anchor="_Toc103785395" w:history="1">
         <w:r>
           <w:rPr>
             <w:rStyle w:val="Hypertextovodkaz"/>
-            <w:rFonts w:ascii="Times New Roman" w:hAnsi="Times New Roman"/>
-            <w:noProof/>
-          </w:rPr>
-          <w:t>1.2.1</w:t>
-        </w:r>
-        <w:r>
-          <w:rPr>
-            <w:rFonts w:ascii="Times New Roman" w:hAnsi="Times New Roman"/>
+            <w:noProof/>
+          </w:rPr>
+          <w:t>1.3</w:t>
+        </w:r>
+        <w:r>
+          <w:rPr>
+            <w:rFonts w:ascii="Calibri" w:hAnsi="Calibri"/>
             <w:noProof/>
             <w:sz w:val="22"/>
             <w:szCs w:val="22"/>
@@ -1689,14 +2368,12 @@
         <w:r>
           <w:rPr>
             <w:rStyle w:val="Hypertextovodkaz"/>
-            <w:rFonts w:ascii="Times New Roman" w:hAnsi="Times New Roman"/>
-            <w:noProof/>
-          </w:rPr>
-          <w:t>Podpodnadpis</w:t>
-        </w:r>
-        <w:r>
-          <w:rPr>
-            <w:rFonts w:ascii="Times New Roman" w:hAnsi="Times New Roman"/>
+            <w:noProof/>
+          </w:rPr>
+          <w:t>SyncFolders</w:t>
+        </w:r>
+        <w:r>
+          <w:rPr>
             <w:noProof/>
             <w:webHidden/>
           </w:rPr>
@@ -1704,7 +2381,6 @@
         </w:r>
         <w:r>
           <w:rPr>
-            <w:rFonts w:ascii="Times New Roman" w:hAnsi="Times New Roman"/>
             <w:noProof/>
             <w:webHidden/>
           </w:rPr>
@@ -1712,22 +2388,19 @@
         </w:r>
         <w:r>
           <w:rPr>
-            <w:rFonts w:ascii="Times New Roman" w:hAnsi="Times New Roman"/>
-            <w:noProof/>
-            <w:webHidden/>
-          </w:rPr>
-          <w:instrText xml:space="preserve"> PAGEREF _Toc440839240 \h </w:instrText>
-        </w:r>
-        <w:r>
-          <w:rPr>
-            <w:rFonts w:ascii="Times New Roman" w:hAnsi="Times New Roman"/>
-            <w:noProof/>
-            <w:webHidden/>
-          </w:rPr>
-        </w:r>
-        <w:r>
-          <w:rPr>
-            <w:rFonts w:ascii="Times New Roman" w:hAnsi="Times New Roman"/>
+            <w:noProof/>
+            <w:webHidden/>
+          </w:rPr>
+          <w:instrText xml:space="preserve"> PAGEREF _Toc103785395 \h </w:instrText>
+        </w:r>
+        <w:r>
+          <w:rPr>
+            <w:noProof/>
+            <w:webHidden/>
+          </w:rPr>
+        </w:r>
+        <w:r>
+          <w:rPr>
             <w:noProof/>
             <w:webHidden/>
           </w:rPr>
@@ -1735,15 +2408,189 @@
         </w:r>
         <w:r>
           <w:rPr>
-            <w:rFonts w:ascii="Times New Roman" w:hAnsi="Times New Roman"/>
-            <w:noProof/>
-            <w:webHidden/>
-          </w:rPr>
-          <w:t>3</w:t>
-        </w:r>
-        <w:r>
-          <w:rPr>
-            <w:rFonts w:ascii="Times New Roman" w:hAnsi="Times New Roman"/>
+            <w:noProof/>
+            <w:webHidden/>
+          </w:rPr>
+          <w:t>11</w:t>
+        </w:r>
+        <w:r>
+          <w:rPr>
+            <w:noProof/>
+            <w:webHidden/>
+          </w:rPr>
+          <w:fldChar w:fldCharType="end"/>
+        </w:r>
+      </w:hyperlink>
+    </w:p>
+    <w:p>
+      <w:pPr>
+        <w:pStyle w:val="Obsah2"/>
+        <w:tabs>
+          <w:tab w:val="left" w:pos="880"/>
+          <w:tab w:val="right" w:leader="dot" w:pos="8777"/>
+        </w:tabs>
+        <w:rPr>
+          <w:rFonts w:ascii="Calibri" w:hAnsi="Calibri"/>
+          <w:noProof/>
+          <w:sz w:val="22"/>
+          <w:szCs w:val="22"/>
+        </w:rPr>
+      </w:pPr>
+      <w:hyperlink w:anchor="_Toc103785396" w:history="1">
+        <w:r>
+          <w:rPr>
+            <w:rStyle w:val="Hypertextovodkaz"/>
+            <w:noProof/>
+          </w:rPr>
+          <w:t>1.4</w:t>
+        </w:r>
+        <w:r>
+          <w:rPr>
+            <w:rFonts w:ascii="Calibri" w:hAnsi="Calibri"/>
+            <w:noProof/>
+            <w:sz w:val="22"/>
+            <w:szCs w:val="22"/>
+          </w:rPr>
+          <w:tab/>
+        </w:r>
+        <w:r>
+          <w:rPr>
+            <w:rStyle w:val="Hypertextovodkaz"/>
+            <w:noProof/>
+          </w:rPr>
+          <w:t>BackUpTime</w:t>
+        </w:r>
+        <w:r>
+          <w:rPr>
+            <w:noProof/>
+            <w:webHidden/>
+          </w:rPr>
+          <w:tab/>
+        </w:r>
+        <w:r>
+          <w:rPr>
+            <w:noProof/>
+            <w:webHidden/>
+          </w:rPr>
+          <w:fldChar w:fldCharType="begin"/>
+        </w:r>
+        <w:r>
+          <w:rPr>
+            <w:noProof/>
+            <w:webHidden/>
+          </w:rPr>
+          <w:instrText xml:space="preserve"> PAGEREF _Toc103785396 \h </w:instrText>
+        </w:r>
+        <w:r>
+          <w:rPr>
+            <w:noProof/>
+            <w:webHidden/>
+          </w:rPr>
+        </w:r>
+        <w:r>
+          <w:rPr>
+            <w:noProof/>
+            <w:webHidden/>
+          </w:rPr>
+          <w:fldChar w:fldCharType="separate"/>
+        </w:r>
+        <w:r>
+          <w:rPr>
+            <w:noProof/>
+            <w:webHidden/>
+          </w:rPr>
+          <w:t>12</w:t>
+        </w:r>
+        <w:r>
+          <w:rPr>
+            <w:noProof/>
+            <w:webHidden/>
+          </w:rPr>
+          <w:fldChar w:fldCharType="end"/>
+        </w:r>
+      </w:hyperlink>
+    </w:p>
+    <w:p>
+      <w:pPr>
+        <w:pStyle w:val="Obsah2"/>
+        <w:tabs>
+          <w:tab w:val="left" w:pos="880"/>
+          <w:tab w:val="right" w:leader="dot" w:pos="8777"/>
+        </w:tabs>
+        <w:rPr>
+          <w:rFonts w:ascii="Calibri" w:hAnsi="Calibri"/>
+          <w:noProof/>
+          <w:sz w:val="22"/>
+          <w:szCs w:val="22"/>
+        </w:rPr>
+      </w:pPr>
+      <w:hyperlink w:anchor="_Toc103785397" w:history="1">
+        <w:r>
+          <w:rPr>
+            <w:rStyle w:val="Hypertextovodkaz"/>
+            <w:noProof/>
+          </w:rPr>
+          <w:t>1.5</w:t>
+        </w:r>
+        <w:r>
+          <w:rPr>
+            <w:rFonts w:ascii="Calibri" w:hAnsi="Calibri"/>
+            <w:noProof/>
+            <w:sz w:val="22"/>
+            <w:szCs w:val="22"/>
+          </w:rPr>
+          <w:tab/>
+        </w:r>
+        <w:r>
+          <w:rPr>
+            <w:rStyle w:val="Hypertextovodkaz"/>
+            <w:noProof/>
+          </w:rPr>
+          <w:t>PureSync 4.7</w:t>
+        </w:r>
+        <w:r>
+          <w:rPr>
+            <w:noProof/>
+            <w:webHidden/>
+          </w:rPr>
+          <w:tab/>
+        </w:r>
+        <w:r>
+          <w:rPr>
+            <w:noProof/>
+            <w:webHidden/>
+          </w:rPr>
+          <w:fldChar w:fldCharType="begin"/>
+        </w:r>
+        <w:r>
+          <w:rPr>
+            <w:noProof/>
+            <w:webHidden/>
+          </w:rPr>
+          <w:instrText xml:space="preserve"> PAGEREF _Toc103785397 \h </w:instrText>
+        </w:r>
+        <w:r>
+          <w:rPr>
+            <w:noProof/>
+            <w:webHidden/>
+          </w:rPr>
+        </w:r>
+        <w:r>
+          <w:rPr>
+            <w:noProof/>
+            <w:webHidden/>
+          </w:rPr>
+          <w:fldChar w:fldCharType="separate"/>
+        </w:r>
+        <w:r>
+          <w:rPr>
+            <w:noProof/>
+            <w:webHidden/>
+          </w:rPr>
+          <w:t>12</w:t>
+        </w:r>
+        <w:r>
+          <w:rPr>
             <w:noProof/>
             <w:webHidden/>
           </w:rPr>
@@ -1759,7 +2606,7 @@
           <w:tab w:val="right" w:leader="dot" w:pos="8777"/>
         </w:tabs>
         <w:rPr>
-          <w:rFonts w:ascii="Times New Roman" w:hAnsi="Times New Roman"/>
+          <w:rFonts w:ascii="Calibri" w:hAnsi="Calibri"/>
           <w:b w:val="0"/>
           <w:caps w:val="0"/>
           <w:noProof/>
@@ -1767,18 +2614,17 @@
           <w:szCs w:val="22"/>
         </w:rPr>
       </w:pPr>
-      <w:hyperlink w:anchor="_Toc440839241" w:history="1">
+      <w:hyperlink w:anchor="_Toc103785398" w:history="1">
         <w:r>
           <w:rPr>
             <w:rStyle w:val="Hypertextovodkaz"/>
-            <w:rFonts w:ascii="Times New Roman" w:hAnsi="Times New Roman"/>
             <w:noProof/>
           </w:rPr>
           <w:t>2</w:t>
         </w:r>
         <w:r>
           <w:rPr>
-            <w:rFonts w:ascii="Times New Roman" w:hAnsi="Times New Roman"/>
+            <w:rFonts w:ascii="Calibri" w:hAnsi="Calibri"/>
             <w:b w:val="0"/>
             <w:caps w:val="0"/>
             <w:noProof/>
@@ -1790,14 +2636,12 @@
         <w:r>
           <w:rPr>
             <w:rStyle w:val="Hypertextovodkaz"/>
-            <w:rFonts w:ascii="Times New Roman" w:hAnsi="Times New Roman"/>
-            <w:noProof/>
-          </w:rPr>
-          <w:t>NADPIS</w:t>
-        </w:r>
-        <w:r>
-          <w:rPr>
-            <w:rFonts w:ascii="Times New Roman" w:hAnsi="Times New Roman"/>
+            <w:noProof/>
+          </w:rPr>
+          <w:t>Rešerše</w:t>
+        </w:r>
+        <w:r>
+          <w:rPr>
             <w:noProof/>
             <w:webHidden/>
           </w:rPr>
@@ -1805,7 +2649,6 @@
         </w:r>
         <w:r>
           <w:rPr>
-            <w:rFonts w:ascii="Times New Roman" w:hAnsi="Times New Roman"/>
             <w:noProof/>
             <w:webHidden/>
           </w:rPr>
@@ -1813,22 +2656,19 @@
         </w:r>
         <w:r>
           <w:rPr>
-            <w:rFonts w:ascii="Times New Roman" w:hAnsi="Times New Roman"/>
-            <w:noProof/>
-            <w:webHidden/>
-          </w:rPr>
-          <w:instrText xml:space="preserve"> PAGEREF _Toc440839241 \h </w:instrText>
-        </w:r>
-        <w:r>
-          <w:rPr>
-            <w:rFonts w:ascii="Times New Roman" w:hAnsi="Times New Roman"/>
-            <w:noProof/>
-            <w:webHidden/>
-          </w:rPr>
-        </w:r>
-        <w:r>
-          <w:rPr>
-            <w:rFonts w:ascii="Times New Roman" w:hAnsi="Times New Roman"/>
+            <w:noProof/>
+            <w:webHidden/>
+          </w:rPr>
+          <w:instrText xml:space="preserve"> PAGEREF _Toc103785398 \h </w:instrText>
+        </w:r>
+        <w:r>
+          <w:rPr>
+            <w:noProof/>
+            <w:webHidden/>
+          </w:rPr>
+        </w:r>
+        <w:r>
+          <w:rPr>
             <w:noProof/>
             <w:webHidden/>
           </w:rPr>
@@ -1836,15 +2676,13 @@
         </w:r>
         <w:r>
           <w:rPr>
-            <w:rFonts w:ascii="Times New Roman" w:hAnsi="Times New Roman"/>
-            <w:noProof/>
-            <w:webHidden/>
-          </w:rPr>
-          <w:t>3</w:t>
-        </w:r>
-        <w:r>
-          <w:rPr>
-            <w:rFonts w:ascii="Times New Roman" w:hAnsi="Times New Roman"/>
+            <w:noProof/>
+            <w:webHidden/>
+          </w:rPr>
+          <w:t>13</w:t>
+        </w:r>
+        <w:r>
+          <w:rPr>
             <w:noProof/>
             <w:webHidden/>
           </w:rPr>
@@ -1860,24 +2698,23 @@
           <w:tab w:val="right" w:leader="dot" w:pos="8777"/>
         </w:tabs>
         <w:rPr>
-          <w:rFonts w:ascii="Times New Roman" w:hAnsi="Times New Roman"/>
+          <w:rFonts w:ascii="Calibri" w:hAnsi="Calibri"/>
           <w:noProof/>
           <w:sz w:val="22"/>
           <w:szCs w:val="22"/>
         </w:rPr>
       </w:pPr>
-      <w:hyperlink w:anchor="_Toc440839242" w:history="1">
+      <w:hyperlink w:anchor="_Toc103785399" w:history="1">
         <w:r>
           <w:rPr>
             <w:rStyle w:val="Hypertextovodkaz"/>
-            <w:rFonts w:ascii="Times New Roman" w:hAnsi="Times New Roman"/>
             <w:noProof/>
           </w:rPr>
           <w:t>2.1</w:t>
         </w:r>
         <w:r>
           <w:rPr>
-            <w:rFonts w:ascii="Times New Roman" w:hAnsi="Times New Roman"/>
+            <w:rFonts w:ascii="Calibri" w:hAnsi="Calibri"/>
             <w:noProof/>
             <w:sz w:val="22"/>
             <w:szCs w:val="22"/>
@@ -1887,14 +2724,12 @@
         <w:r>
           <w:rPr>
             <w:rStyle w:val="Hypertextovodkaz"/>
-            <w:rFonts w:ascii="Times New Roman" w:hAnsi="Times New Roman"/>
-            <w:noProof/>
-          </w:rPr>
-          <w:t>Podnadpis</w:t>
-        </w:r>
-        <w:r>
-          <w:rPr>
-            <w:rFonts w:ascii="Times New Roman" w:hAnsi="Times New Roman"/>
+            <w:noProof/>
+          </w:rPr>
+          <w:t>Závěr</w:t>
+        </w:r>
+        <w:r>
+          <w:rPr>
             <w:noProof/>
             <w:webHidden/>
           </w:rPr>
@@ -1902,7 +2737,6 @@
         </w:r>
         <w:r>
           <w:rPr>
-            <w:rFonts w:ascii="Times New Roman" w:hAnsi="Times New Roman"/>
             <w:noProof/>
             <w:webHidden/>
           </w:rPr>
@@ -1910,22 +2744,19 @@
         </w:r>
         <w:r>
           <w:rPr>
-            <w:rFonts w:ascii="Times New Roman" w:hAnsi="Times New Roman"/>
-            <w:noProof/>
-            <w:webHidden/>
-          </w:rPr>
-          <w:instrText xml:space="preserve"> PAGEREF _Toc440839242 \h </w:instrText>
-        </w:r>
-        <w:r>
-          <w:rPr>
-            <w:rFonts w:ascii="Times New Roman" w:hAnsi="Times New Roman"/>
-            <w:noProof/>
-            <w:webHidden/>
-          </w:rPr>
-        </w:r>
-        <w:r>
-          <w:rPr>
-            <w:rFonts w:ascii="Times New Roman" w:hAnsi="Times New Roman"/>
+            <w:noProof/>
+            <w:webHidden/>
+          </w:rPr>
+          <w:instrText xml:space="preserve"> PAGEREF _Toc103785399 \h </w:instrText>
+        </w:r>
+        <w:r>
+          <w:rPr>
+            <w:noProof/>
+            <w:webHidden/>
+          </w:rPr>
+        </w:r>
+        <w:r>
+          <w:rPr>
             <w:noProof/>
             <w:webHidden/>
           </w:rPr>
@@ -1933,112 +2764,13 @@
         </w:r>
         <w:r>
           <w:rPr>
-            <w:rFonts w:ascii="Times New Roman" w:hAnsi="Times New Roman"/>
-            <w:noProof/>
-            <w:webHidden/>
-          </w:rPr>
-          <w:t>3</w:t>
-        </w:r>
-        <w:r>
-          <w:rPr>
-            <w:rFonts w:ascii="Times New Roman" w:hAnsi="Times New Roman"/>
-            <w:noProof/>
-            <w:webHidden/>
-          </w:rPr>
-          <w:fldChar w:fldCharType="end"/>
-        </w:r>
-      </w:hyperlink>
-    </w:p>
-    <w:p>
-      <w:pPr>
-        <w:pStyle w:val="Obsah3"/>
-        <w:tabs>
-          <w:tab w:val="left" w:pos="1320"/>
-          <w:tab w:val="right" w:leader="dot" w:pos="8777"/>
-        </w:tabs>
-        <w:rPr>
-          <w:rFonts w:ascii="Times New Roman" w:hAnsi="Times New Roman"/>
-          <w:noProof/>
-          <w:sz w:val="22"/>
-          <w:szCs w:val="22"/>
-        </w:rPr>
-      </w:pPr>
-      <w:hyperlink w:anchor="_Toc440839243" w:history="1">
-        <w:r>
-          <w:rPr>
-            <w:rStyle w:val="Hypertextovodkaz"/>
-            <w:rFonts w:ascii="Times New Roman" w:hAnsi="Times New Roman"/>
-            <w:noProof/>
-          </w:rPr>
-          <w:t>2.1.1</w:t>
-        </w:r>
-        <w:r>
-          <w:rPr>
-            <w:rFonts w:ascii="Times New Roman" w:hAnsi="Times New Roman"/>
-            <w:noProof/>
-            <w:sz w:val="22"/>
-            <w:szCs w:val="22"/>
-          </w:rPr>
-          <w:tab/>
-        </w:r>
-        <w:r>
-          <w:rPr>
-            <w:rStyle w:val="Hypertextovodkaz"/>
-            <w:rFonts w:ascii="Times New Roman" w:hAnsi="Times New Roman"/>
-            <w:noProof/>
-          </w:rPr>
-          <w:t>Podpodnadpis</w:t>
-        </w:r>
-        <w:r>
-          <w:rPr>
-            <w:rFonts w:ascii="Times New Roman" w:hAnsi="Times New Roman"/>
-            <w:noProof/>
-            <w:webHidden/>
-          </w:rPr>
-          <w:tab/>
-        </w:r>
-        <w:r>
-          <w:rPr>
-            <w:rFonts w:ascii="Times New Roman" w:hAnsi="Times New Roman"/>
-            <w:noProof/>
-            <w:webHidden/>
-          </w:rPr>
-          <w:fldChar w:fldCharType="begin"/>
-        </w:r>
-        <w:r>
-          <w:rPr>
-            <w:rFonts w:ascii="Times New Roman" w:hAnsi="Times New Roman"/>
-            <w:noProof/>
-            <w:webHidden/>
-          </w:rPr>
-          <w:instrText xml:space="preserve"> PAGEREF _Toc440839243 \h </w:instrText>
-        </w:r>
-        <w:r>
-          <w:rPr>
-            <w:rFonts w:ascii="Times New Roman" w:hAnsi="Times New Roman"/>
-            <w:noProof/>
-            <w:webHidden/>
-          </w:rPr>
-        </w:r>
-        <w:r>
-          <w:rPr>
-            <w:rFonts w:ascii="Times New Roman" w:hAnsi="Times New Roman"/>
-            <w:noProof/>
-            <w:webHidden/>
-          </w:rPr>
-          <w:fldChar w:fldCharType="separate"/>
-        </w:r>
-        <w:r>
-          <w:rPr>
-            <w:rFonts w:ascii="Times New Roman" w:hAnsi="Times New Roman"/>
-            <w:noProof/>
-            <w:webHidden/>
-          </w:rPr>
-          <w:t>3</w:t>
-        </w:r>
-        <w:r>
-          <w:rPr>
-            <w:rFonts w:ascii="Times New Roman" w:hAnsi="Times New Roman"/>
+            <w:noProof/>
+            <w:webHidden/>
+          </w:rPr>
+          <w:t>13</w:t>
+        </w:r>
+        <w:r>
+          <w:rPr>
             <w:noProof/>
             <w:webHidden/>
           </w:rPr>
@@ -2054,7 +2786,7 @@
           <w:tab w:val="right" w:leader="dot" w:pos="8777"/>
         </w:tabs>
         <w:rPr>
-          <w:rFonts w:ascii="Times New Roman" w:hAnsi="Times New Roman"/>
+          <w:rFonts w:ascii="Calibri" w:hAnsi="Calibri"/>
           <w:b w:val="0"/>
           <w:caps w:val="0"/>
           <w:noProof/>
@@ -2062,18 +2794,17 @@
           <w:szCs w:val="22"/>
         </w:rPr>
       </w:pPr>
-      <w:hyperlink w:anchor="_Toc440839244" w:history="1">
+      <w:hyperlink w:anchor="_Toc103785400" w:history="1">
         <w:r>
           <w:rPr>
             <w:rStyle w:val="Hypertextovodkaz"/>
-            <w:rFonts w:ascii="Times New Roman" w:hAnsi="Times New Roman"/>
             <w:noProof/>
           </w:rPr>
           <w:t>3</w:t>
         </w:r>
         <w:r>
           <w:rPr>
-            <w:rFonts w:ascii="Times New Roman" w:hAnsi="Times New Roman"/>
+            <w:rFonts w:ascii="Calibri" w:hAnsi="Calibri"/>
             <w:b w:val="0"/>
             <w:caps w:val="0"/>
             <w:noProof/>
@@ -2085,14 +2816,12 @@
         <w:r>
           <w:rPr>
             <w:rStyle w:val="Hypertextovodkaz"/>
-            <w:rFonts w:ascii="Times New Roman" w:hAnsi="Times New Roman"/>
-            <w:noProof/>
-          </w:rPr>
-          <w:t>NADPIS</w:t>
-        </w:r>
-        <w:r>
-          <w:rPr>
-            <w:rFonts w:ascii="Times New Roman" w:hAnsi="Times New Roman"/>
+            <w:noProof/>
+          </w:rPr>
+          <w:t>CÍL PRÁCE A FORMÁLNÍ POŽADAVKY</w:t>
+        </w:r>
+        <w:r>
+          <w:rPr>
             <w:noProof/>
             <w:webHidden/>
           </w:rPr>
@@ -2100,7 +2829,6 @@
         </w:r>
         <w:r>
           <w:rPr>
-            <w:rFonts w:ascii="Times New Roman" w:hAnsi="Times New Roman"/>
             <w:noProof/>
             <w:webHidden/>
           </w:rPr>
@@ -2108,22 +2836,19 @@
         </w:r>
         <w:r>
           <w:rPr>
-            <w:rFonts w:ascii="Times New Roman" w:hAnsi="Times New Roman"/>
-            <w:noProof/>
-            <w:webHidden/>
-          </w:rPr>
-          <w:instrText xml:space="preserve"> PAGEREF _Toc440839244 \h </w:instrText>
-        </w:r>
-        <w:r>
-          <w:rPr>
-            <w:rFonts w:ascii="Times New Roman" w:hAnsi="Times New Roman"/>
-            <w:noProof/>
-            <w:webHidden/>
-          </w:rPr>
-        </w:r>
-        <w:r>
-          <w:rPr>
-            <w:rFonts w:ascii="Times New Roman" w:hAnsi="Times New Roman"/>
+            <w:noProof/>
+            <w:webHidden/>
+          </w:rPr>
+          <w:instrText xml:space="preserve"> PAGEREF _Toc103785400 \h </w:instrText>
+        </w:r>
+        <w:r>
+          <w:rPr>
+            <w:noProof/>
+            <w:webHidden/>
+          </w:rPr>
+        </w:r>
+        <w:r>
+          <w:rPr>
             <w:noProof/>
             <w:webHidden/>
           </w:rPr>
@@ -2131,15 +2856,13 @@
         </w:r>
         <w:r>
           <w:rPr>
-            <w:rFonts w:ascii="Times New Roman" w:hAnsi="Times New Roman"/>
-            <w:noProof/>
-            <w:webHidden/>
-          </w:rPr>
-          <w:t>3</w:t>
-        </w:r>
-        <w:r>
-          <w:rPr>
-            <w:rFonts w:ascii="Times New Roman" w:hAnsi="Times New Roman"/>
+            <w:noProof/>
+            <w:webHidden/>
+          </w:rPr>
+          <w:t>14</w:t>
+        </w:r>
+        <w:r>
+          <w:rPr>
             <w:noProof/>
             <w:webHidden/>
           </w:rPr>
@@ -2155,24 +2878,23 @@
           <w:tab w:val="right" w:leader="dot" w:pos="8777"/>
         </w:tabs>
         <w:rPr>
-          <w:rFonts w:ascii="Times New Roman" w:hAnsi="Times New Roman"/>
+          <w:rFonts w:ascii="Calibri" w:hAnsi="Calibri"/>
           <w:noProof/>
           <w:sz w:val="22"/>
           <w:szCs w:val="22"/>
         </w:rPr>
       </w:pPr>
-      <w:hyperlink w:anchor="_Toc440839245" w:history="1">
+      <w:hyperlink w:anchor="_Toc103785401" w:history="1">
         <w:r>
           <w:rPr>
             <w:rStyle w:val="Hypertextovodkaz"/>
-            <w:rFonts w:ascii="Times New Roman" w:hAnsi="Times New Roman"/>
             <w:noProof/>
           </w:rPr>
           <w:t>3.1</w:t>
         </w:r>
         <w:r>
           <w:rPr>
-            <w:rFonts w:ascii="Times New Roman" w:hAnsi="Times New Roman"/>
+            <w:rFonts w:ascii="Calibri" w:hAnsi="Calibri"/>
             <w:noProof/>
             <w:sz w:val="22"/>
             <w:szCs w:val="22"/>
@@ -2182,14 +2904,12 @@
         <w:r>
           <w:rPr>
             <w:rStyle w:val="Hypertextovodkaz"/>
-            <w:rFonts w:ascii="Times New Roman" w:hAnsi="Times New Roman"/>
-            <w:noProof/>
-          </w:rPr>
-          <w:t>Podnadpis</w:t>
-        </w:r>
-        <w:r>
-          <w:rPr>
-            <w:rFonts w:ascii="Times New Roman" w:hAnsi="Times New Roman"/>
+            <w:noProof/>
+          </w:rPr>
+          <w:t>Cíl práce</w:t>
+        </w:r>
+        <w:r>
+          <w:rPr>
             <w:noProof/>
             <w:webHidden/>
           </w:rPr>
@@ -2197,7 +2917,6 @@
         </w:r>
         <w:r>
           <w:rPr>
-            <w:rFonts w:ascii="Times New Roman" w:hAnsi="Times New Roman"/>
             <w:noProof/>
             <w:webHidden/>
           </w:rPr>
@@ -2205,22 +2924,19 @@
         </w:r>
         <w:r>
           <w:rPr>
-            <w:rFonts w:ascii="Times New Roman" w:hAnsi="Times New Roman"/>
-            <w:noProof/>
-            <w:webHidden/>
-          </w:rPr>
-          <w:instrText xml:space="preserve"> PAGEREF _Toc440839245 \h </w:instrText>
-        </w:r>
-        <w:r>
-          <w:rPr>
-            <w:rFonts w:ascii="Times New Roman" w:hAnsi="Times New Roman"/>
-            <w:noProof/>
-            <w:webHidden/>
-          </w:rPr>
-        </w:r>
-        <w:r>
-          <w:rPr>
-            <w:rFonts w:ascii="Times New Roman" w:hAnsi="Times New Roman"/>
+            <w:noProof/>
+            <w:webHidden/>
+          </w:rPr>
+          <w:instrText xml:space="preserve"> PAGEREF _Toc103785401 \h </w:instrText>
+        </w:r>
+        <w:r>
+          <w:rPr>
+            <w:noProof/>
+            <w:webHidden/>
+          </w:rPr>
+        </w:r>
+        <w:r>
+          <w:rPr>
             <w:noProof/>
             <w:webHidden/>
           </w:rPr>
@@ -2228,15 +2944,13 @@
         </w:r>
         <w:r>
           <w:rPr>
-            <w:rFonts w:ascii="Times New Roman" w:hAnsi="Times New Roman"/>
-            <w:noProof/>
-            <w:webHidden/>
-          </w:rPr>
-          <w:t>3</w:t>
-        </w:r>
-        <w:r>
-          <w:rPr>
-            <w:rFonts w:ascii="Times New Roman" w:hAnsi="Times New Roman"/>
+            <w:noProof/>
+            <w:webHidden/>
+          </w:rPr>
+          <w:t>14</w:t>
+        </w:r>
+        <w:r>
+          <w:rPr>
             <w:noProof/>
             <w:webHidden/>
           </w:rPr>
@@ -2246,30 +2960,29 @@
     </w:p>
     <w:p>
       <w:pPr>
-        <w:pStyle w:val="Obsah3"/>
-        <w:tabs>
-          <w:tab w:val="left" w:pos="1320"/>
+        <w:pStyle w:val="Obsah2"/>
+        <w:tabs>
+          <w:tab w:val="left" w:pos="880"/>
           <w:tab w:val="right" w:leader="dot" w:pos="8777"/>
         </w:tabs>
         <w:rPr>
-          <w:rFonts w:ascii="Times New Roman" w:hAnsi="Times New Roman"/>
+          <w:rFonts w:ascii="Calibri" w:hAnsi="Calibri"/>
           <w:noProof/>
           <w:sz w:val="22"/>
           <w:szCs w:val="22"/>
         </w:rPr>
       </w:pPr>
-      <w:hyperlink w:anchor="_Toc440839246" w:history="1">
+      <w:hyperlink w:anchor="_Toc103785402" w:history="1">
         <w:r>
           <w:rPr>
             <w:rStyle w:val="Hypertextovodkaz"/>
-            <w:rFonts w:ascii="Times New Roman" w:hAnsi="Times New Roman"/>
-            <w:noProof/>
-          </w:rPr>
-          <w:t>3.1.1</w:t>
-        </w:r>
-        <w:r>
-          <w:rPr>
-            <w:rFonts w:ascii="Times New Roman" w:hAnsi="Times New Roman"/>
+            <w:noProof/>
+          </w:rPr>
+          <w:t>3.2</w:t>
+        </w:r>
+        <w:r>
+          <w:rPr>
+            <w:rFonts w:ascii="Calibri" w:hAnsi="Calibri"/>
             <w:noProof/>
             <w:sz w:val="22"/>
             <w:szCs w:val="22"/>
@@ -2279,14 +2992,12 @@
         <w:r>
           <w:rPr>
             <w:rStyle w:val="Hypertextovodkaz"/>
-            <w:rFonts w:ascii="Times New Roman" w:hAnsi="Times New Roman"/>
-            <w:noProof/>
-          </w:rPr>
-          <w:t>Podpodnadpis</w:t>
-        </w:r>
-        <w:r>
-          <w:rPr>
-            <w:rFonts w:ascii="Times New Roman" w:hAnsi="Times New Roman"/>
+            <w:noProof/>
+          </w:rPr>
+          <w:t>Vize</w:t>
+        </w:r>
+        <w:r>
+          <w:rPr>
             <w:noProof/>
             <w:webHidden/>
           </w:rPr>
@@ -2294,7 +3005,6 @@
         </w:r>
         <w:r>
           <w:rPr>
-            <w:rFonts w:ascii="Times New Roman" w:hAnsi="Times New Roman"/>
             <w:noProof/>
             <w:webHidden/>
           </w:rPr>
@@ -2302,22 +3012,19 @@
         </w:r>
         <w:r>
           <w:rPr>
-            <w:rFonts w:ascii="Times New Roman" w:hAnsi="Times New Roman"/>
-            <w:noProof/>
-            <w:webHidden/>
-          </w:rPr>
-          <w:instrText xml:space="preserve"> PAGEREF _Toc440839246 \h </w:instrText>
-        </w:r>
-        <w:r>
-          <w:rPr>
-            <w:rFonts w:ascii="Times New Roman" w:hAnsi="Times New Roman"/>
-            <w:noProof/>
-            <w:webHidden/>
-          </w:rPr>
-        </w:r>
-        <w:r>
-          <w:rPr>
-            <w:rFonts w:ascii="Times New Roman" w:hAnsi="Times New Roman"/>
+            <w:noProof/>
+            <w:webHidden/>
+          </w:rPr>
+          <w:instrText xml:space="preserve"> PAGEREF _Toc103785402 \h </w:instrText>
+        </w:r>
+        <w:r>
+          <w:rPr>
+            <w:noProof/>
+            <w:webHidden/>
+          </w:rPr>
+        </w:r>
+        <w:r>
+          <w:rPr>
             <w:noProof/>
             <w:webHidden/>
           </w:rPr>
@@ -2325,15 +3032,365 @@
         </w:r>
         <w:r>
           <w:rPr>
-            <w:rFonts w:ascii="Times New Roman" w:hAnsi="Times New Roman"/>
-            <w:noProof/>
-            <w:webHidden/>
-          </w:rPr>
-          <w:t>3</w:t>
-        </w:r>
-        <w:r>
-          <w:rPr>
-            <w:rFonts w:ascii="Times New Roman" w:hAnsi="Times New Roman"/>
+            <w:noProof/>
+            <w:webHidden/>
+          </w:rPr>
+          <w:t>14</w:t>
+        </w:r>
+        <w:r>
+          <w:rPr>
+            <w:noProof/>
+            <w:webHidden/>
+          </w:rPr>
+          <w:fldChar w:fldCharType="end"/>
+        </w:r>
+      </w:hyperlink>
+    </w:p>
+    <w:p>
+      <w:pPr>
+        <w:pStyle w:val="Obsah2"/>
+        <w:tabs>
+          <w:tab w:val="left" w:pos="880"/>
+          <w:tab w:val="right" w:leader="dot" w:pos="8777"/>
+        </w:tabs>
+        <w:rPr>
+          <w:rFonts w:ascii="Calibri" w:hAnsi="Calibri"/>
+          <w:noProof/>
+          <w:sz w:val="22"/>
+          <w:szCs w:val="22"/>
+        </w:rPr>
+      </w:pPr>
+      <w:hyperlink w:anchor="_Toc103785403" w:history="1">
+        <w:r>
+          <w:rPr>
+            <w:rStyle w:val="Hypertextovodkaz"/>
+            <w:noProof/>
+          </w:rPr>
+          <w:t>3.3</w:t>
+        </w:r>
+        <w:r>
+          <w:rPr>
+            <w:rFonts w:ascii="Calibri" w:hAnsi="Calibri"/>
+            <w:noProof/>
+            <w:sz w:val="22"/>
+            <w:szCs w:val="22"/>
+          </w:rPr>
+          <w:tab/>
+        </w:r>
+        <w:r>
+          <w:rPr>
+            <w:rStyle w:val="Hypertextovodkaz"/>
+            <w:noProof/>
+          </w:rPr>
+          <w:t>Seznam požadavků</w:t>
+        </w:r>
+        <w:r>
+          <w:rPr>
+            <w:noProof/>
+            <w:webHidden/>
+          </w:rPr>
+          <w:tab/>
+        </w:r>
+        <w:r>
+          <w:rPr>
+            <w:noProof/>
+            <w:webHidden/>
+          </w:rPr>
+          <w:fldChar w:fldCharType="begin"/>
+        </w:r>
+        <w:r>
+          <w:rPr>
+            <w:noProof/>
+            <w:webHidden/>
+          </w:rPr>
+          <w:instrText xml:space="preserve"> PAGEREF _Toc103785403 \h </w:instrText>
+        </w:r>
+        <w:r>
+          <w:rPr>
+            <w:noProof/>
+            <w:webHidden/>
+          </w:rPr>
+        </w:r>
+        <w:r>
+          <w:rPr>
+            <w:noProof/>
+            <w:webHidden/>
+          </w:rPr>
+          <w:fldChar w:fldCharType="separate"/>
+        </w:r>
+        <w:r>
+          <w:rPr>
+            <w:noProof/>
+            <w:webHidden/>
+          </w:rPr>
+          <w:t>14</w:t>
+        </w:r>
+        <w:r>
+          <w:rPr>
+            <w:noProof/>
+            <w:webHidden/>
+          </w:rPr>
+          <w:fldChar w:fldCharType="end"/>
+        </w:r>
+      </w:hyperlink>
+    </w:p>
+    <w:p>
+      <w:pPr>
+        <w:pStyle w:val="Obsah2"/>
+        <w:tabs>
+          <w:tab w:val="left" w:pos="880"/>
+          <w:tab w:val="right" w:leader="dot" w:pos="8777"/>
+        </w:tabs>
+        <w:rPr>
+          <w:rFonts w:ascii="Calibri" w:hAnsi="Calibri"/>
+          <w:noProof/>
+          <w:sz w:val="22"/>
+          <w:szCs w:val="22"/>
+        </w:rPr>
+      </w:pPr>
+      <w:hyperlink w:anchor="_Toc103785404" w:history="1">
+        <w:r>
+          <w:rPr>
+            <w:rStyle w:val="Hypertextovodkaz"/>
+            <w:noProof/>
+          </w:rPr>
+          <w:t>3.4</w:t>
+        </w:r>
+        <w:r>
+          <w:rPr>
+            <w:rFonts w:ascii="Calibri" w:hAnsi="Calibri"/>
+            <w:noProof/>
+            <w:sz w:val="22"/>
+            <w:szCs w:val="22"/>
+          </w:rPr>
+          <w:tab/>
+        </w:r>
+        <w:r>
+          <w:rPr>
+            <w:rStyle w:val="Hypertextovodkaz"/>
+            <w:noProof/>
+          </w:rPr>
+          <w:t>Risk list</w:t>
+        </w:r>
+        <w:r>
+          <w:rPr>
+            <w:noProof/>
+            <w:webHidden/>
+          </w:rPr>
+          <w:tab/>
+        </w:r>
+        <w:r>
+          <w:rPr>
+            <w:noProof/>
+            <w:webHidden/>
+          </w:rPr>
+          <w:fldChar w:fldCharType="begin"/>
+        </w:r>
+        <w:r>
+          <w:rPr>
+            <w:noProof/>
+            <w:webHidden/>
+          </w:rPr>
+          <w:instrText xml:space="preserve"> PAGEREF _Toc103785404 \h </w:instrText>
+        </w:r>
+        <w:r>
+          <w:rPr>
+            <w:noProof/>
+            <w:webHidden/>
+          </w:rPr>
+        </w:r>
+        <w:r>
+          <w:rPr>
+            <w:noProof/>
+            <w:webHidden/>
+          </w:rPr>
+          <w:fldChar w:fldCharType="separate"/>
+        </w:r>
+        <w:r>
+          <w:rPr>
+            <w:noProof/>
+            <w:webHidden/>
+          </w:rPr>
+          <w:t>14</w:t>
+        </w:r>
+        <w:r>
+          <w:rPr>
+            <w:noProof/>
+            <w:webHidden/>
+          </w:rPr>
+          <w:fldChar w:fldCharType="end"/>
+        </w:r>
+      </w:hyperlink>
+    </w:p>
+    <w:p>
+      <w:pPr>
+        <w:pStyle w:val="Obsah2"/>
+        <w:tabs>
+          <w:tab w:val="left" w:pos="880"/>
+          <w:tab w:val="right" w:leader="dot" w:pos="8777"/>
+        </w:tabs>
+        <w:rPr>
+          <w:rFonts w:ascii="Calibri" w:hAnsi="Calibri"/>
+          <w:noProof/>
+          <w:sz w:val="22"/>
+          <w:szCs w:val="22"/>
+        </w:rPr>
+      </w:pPr>
+      <w:hyperlink w:anchor="_Toc103785405" w:history="1">
+        <w:r>
+          <w:rPr>
+            <w:rStyle w:val="Hypertextovodkaz"/>
+            <w:noProof/>
+          </w:rPr>
+          <w:t>3.5</w:t>
+        </w:r>
+        <w:r>
+          <w:rPr>
+            <w:rFonts w:ascii="Calibri" w:hAnsi="Calibri"/>
+            <w:noProof/>
+            <w:sz w:val="22"/>
+            <w:szCs w:val="22"/>
+          </w:rPr>
+          <w:tab/>
+        </w:r>
+        <w:r>
+          <w:rPr>
+            <w:rStyle w:val="Hypertextovodkaz"/>
+            <w:noProof/>
+          </w:rPr>
+          <w:t>Hrubý plán práce</w:t>
+        </w:r>
+        <w:r>
+          <w:rPr>
+            <w:noProof/>
+            <w:webHidden/>
+          </w:rPr>
+          <w:tab/>
+        </w:r>
+        <w:r>
+          <w:rPr>
+            <w:noProof/>
+            <w:webHidden/>
+          </w:rPr>
+          <w:fldChar w:fldCharType="begin"/>
+        </w:r>
+        <w:r>
+          <w:rPr>
+            <w:noProof/>
+            <w:webHidden/>
+          </w:rPr>
+          <w:instrText xml:space="preserve"> PAGEREF _Toc103785405 \h </w:instrText>
+        </w:r>
+        <w:r>
+          <w:rPr>
+            <w:noProof/>
+            <w:webHidden/>
+          </w:rPr>
+        </w:r>
+        <w:r>
+          <w:rPr>
+            <w:noProof/>
+            <w:webHidden/>
+          </w:rPr>
+          <w:fldChar w:fldCharType="separate"/>
+        </w:r>
+        <w:r>
+          <w:rPr>
+            <w:noProof/>
+            <w:webHidden/>
+          </w:rPr>
+          <w:t>15</w:t>
+        </w:r>
+        <w:r>
+          <w:rPr>
+            <w:noProof/>
+            <w:webHidden/>
+          </w:rPr>
+          <w:fldChar w:fldCharType="end"/>
+        </w:r>
+      </w:hyperlink>
+    </w:p>
+    <w:p>
+      <w:pPr>
+        <w:pStyle w:val="Obsah2"/>
+        <w:tabs>
+          <w:tab w:val="left" w:pos="880"/>
+          <w:tab w:val="right" w:leader="dot" w:pos="8777"/>
+        </w:tabs>
+        <w:rPr>
+          <w:rFonts w:ascii="Calibri" w:hAnsi="Calibri"/>
+          <w:noProof/>
+          <w:sz w:val="22"/>
+          <w:szCs w:val="22"/>
+        </w:rPr>
+      </w:pPr>
+      <w:hyperlink w:anchor="_Toc103785406" w:history="1">
+        <w:r>
+          <w:rPr>
+            <w:rStyle w:val="Hypertextovodkaz"/>
+            <w:noProof/>
+          </w:rPr>
+          <w:t>3.6</w:t>
+        </w:r>
+        <w:r>
+          <w:rPr>
+            <w:rFonts w:ascii="Calibri" w:hAnsi="Calibri"/>
+            <w:noProof/>
+            <w:sz w:val="22"/>
+            <w:szCs w:val="22"/>
+          </w:rPr>
+          <w:tab/>
+        </w:r>
+        <w:r>
+          <w:rPr>
+            <w:rStyle w:val="Hypertextovodkaz"/>
+            <w:noProof/>
+          </w:rPr>
+          <w:t>Use case</w:t>
+        </w:r>
+        <w:r>
+          <w:rPr>
+            <w:noProof/>
+            <w:webHidden/>
+          </w:rPr>
+          <w:tab/>
+        </w:r>
+        <w:r>
+          <w:rPr>
+            <w:noProof/>
+            <w:webHidden/>
+          </w:rPr>
+          <w:fldChar w:fldCharType="begin"/>
+        </w:r>
+        <w:r>
+          <w:rPr>
+            <w:noProof/>
+            <w:webHidden/>
+          </w:rPr>
+          <w:instrText xml:space="preserve"> PAGEREF _Toc103785406 \h </w:instrText>
+        </w:r>
+        <w:r>
+          <w:rPr>
+            <w:noProof/>
+            <w:webHidden/>
+          </w:rPr>
+        </w:r>
+        <w:r>
+          <w:rPr>
+            <w:noProof/>
+            <w:webHidden/>
+          </w:rPr>
+          <w:fldChar w:fldCharType="separate"/>
+        </w:r>
+        <w:r>
+          <w:rPr>
+            <w:noProof/>
+            <w:webHidden/>
+          </w:rPr>
+          <w:t>16</w:t>
+        </w:r>
+        <w:r>
+          <w:rPr>
             <w:noProof/>
             <w:webHidden/>
           </w:rPr>
@@ -2349,7 +3406,7 @@
           <w:tab w:val="right" w:leader="dot" w:pos="8777"/>
         </w:tabs>
         <w:rPr>
-          <w:rFonts w:ascii="Times New Roman" w:hAnsi="Times New Roman"/>
+          <w:rFonts w:ascii="Calibri" w:hAnsi="Calibri"/>
           <w:b w:val="0"/>
           <w:caps w:val="0"/>
           <w:noProof/>
@@ -2357,18 +3414,17 @@
           <w:szCs w:val="22"/>
         </w:rPr>
       </w:pPr>
-      <w:hyperlink w:anchor="_Toc440839247" w:history="1">
+      <w:hyperlink w:anchor="_Toc103785407" w:history="1">
         <w:r>
           <w:rPr>
             <w:rStyle w:val="Hypertextovodkaz"/>
-            <w:rFonts w:ascii="Times New Roman" w:hAnsi="Times New Roman"/>
             <w:noProof/>
           </w:rPr>
           <w:t>4</w:t>
         </w:r>
         <w:r>
           <w:rPr>
-            <w:rFonts w:ascii="Times New Roman" w:hAnsi="Times New Roman"/>
+            <w:rFonts w:ascii="Calibri" w:hAnsi="Calibri"/>
             <w:b w:val="0"/>
             <w:caps w:val="0"/>
             <w:noProof/>
@@ -2380,14 +3436,12 @@
         <w:r>
           <w:rPr>
             <w:rStyle w:val="Hypertextovodkaz"/>
-            <w:rFonts w:ascii="Times New Roman" w:hAnsi="Times New Roman"/>
-            <w:noProof/>
-          </w:rPr>
-          <w:t>NADPIS</w:t>
-        </w:r>
-        <w:r>
-          <w:rPr>
-            <w:rFonts w:ascii="Times New Roman" w:hAnsi="Times New Roman"/>
+            <w:noProof/>
+          </w:rPr>
+          <w:t>Metodika řešení práce</w:t>
+        </w:r>
+        <w:r>
+          <w:rPr>
             <w:noProof/>
             <w:webHidden/>
           </w:rPr>
@@ -2395,7 +3449,6 @@
         </w:r>
         <w:r>
           <w:rPr>
-            <w:rFonts w:ascii="Times New Roman" w:hAnsi="Times New Roman"/>
             <w:noProof/>
             <w:webHidden/>
           </w:rPr>
@@ -2403,22 +3456,19 @@
         </w:r>
         <w:r>
           <w:rPr>
-            <w:rFonts w:ascii="Times New Roman" w:hAnsi="Times New Roman"/>
-            <w:noProof/>
-            <w:webHidden/>
-          </w:rPr>
-          <w:instrText xml:space="preserve"> PAGEREF _Toc440839247 \h </w:instrText>
-        </w:r>
-        <w:r>
-          <w:rPr>
-            <w:rFonts w:ascii="Times New Roman" w:hAnsi="Times New Roman"/>
-            <w:noProof/>
-            <w:webHidden/>
-          </w:rPr>
-        </w:r>
-        <w:r>
-          <w:rPr>
-            <w:rFonts w:ascii="Times New Roman" w:hAnsi="Times New Roman"/>
+            <w:noProof/>
+            <w:webHidden/>
+          </w:rPr>
+          <w:instrText xml:space="preserve"> PAGEREF _Toc103785407 \h </w:instrText>
+        </w:r>
+        <w:r>
+          <w:rPr>
+            <w:noProof/>
+            <w:webHidden/>
+          </w:rPr>
+        </w:r>
+        <w:r>
+          <w:rPr>
             <w:noProof/>
             <w:webHidden/>
           </w:rPr>
@@ -2426,15 +3476,13 @@
         </w:r>
         <w:r>
           <w:rPr>
-            <w:rFonts w:ascii="Times New Roman" w:hAnsi="Times New Roman"/>
-            <w:noProof/>
-            <w:webHidden/>
-          </w:rPr>
-          <w:t>3</w:t>
-        </w:r>
-        <w:r>
-          <w:rPr>
-            <w:rFonts w:ascii="Times New Roman" w:hAnsi="Times New Roman"/>
+            <w:noProof/>
+            <w:webHidden/>
+          </w:rPr>
+          <w:t>16</w:t>
+        </w:r>
+        <w:r>
+          <w:rPr>
             <w:noProof/>
             <w:webHidden/>
           </w:rPr>
@@ -2450,24 +3498,23 @@
           <w:tab w:val="right" w:leader="dot" w:pos="8777"/>
         </w:tabs>
         <w:rPr>
-          <w:rFonts w:ascii="Times New Roman" w:hAnsi="Times New Roman"/>
+          <w:rFonts w:ascii="Calibri" w:hAnsi="Calibri"/>
           <w:noProof/>
           <w:sz w:val="22"/>
           <w:szCs w:val="22"/>
         </w:rPr>
       </w:pPr>
-      <w:hyperlink w:anchor="_Toc440839248" w:history="1">
+      <w:hyperlink w:anchor="_Toc103785408" w:history="1">
         <w:r>
           <w:rPr>
             <w:rStyle w:val="Hypertextovodkaz"/>
-            <w:rFonts w:ascii="Times New Roman" w:hAnsi="Times New Roman"/>
             <w:noProof/>
           </w:rPr>
           <w:t>4.1</w:t>
         </w:r>
         <w:r>
           <w:rPr>
-            <w:rFonts w:ascii="Times New Roman" w:hAnsi="Times New Roman"/>
+            <w:rFonts w:ascii="Calibri" w:hAnsi="Calibri"/>
             <w:noProof/>
             <w:sz w:val="22"/>
             <w:szCs w:val="22"/>
@@ -2477,14 +3524,12 @@
         <w:r>
           <w:rPr>
             <w:rStyle w:val="Hypertextovodkaz"/>
-            <w:rFonts w:ascii="Times New Roman" w:hAnsi="Times New Roman"/>
-            <w:noProof/>
-          </w:rPr>
-          <w:t>Podnadpis</w:t>
-        </w:r>
-        <w:r>
-          <w:rPr>
-            <w:rFonts w:ascii="Times New Roman" w:hAnsi="Times New Roman"/>
+            <w:noProof/>
+          </w:rPr>
+          <w:t>Způsob implementace</w:t>
+        </w:r>
+        <w:r>
+          <w:rPr>
             <w:noProof/>
             <w:webHidden/>
           </w:rPr>
@@ -2492,7 +3537,6 @@
         </w:r>
         <w:r>
           <w:rPr>
-            <w:rFonts w:ascii="Times New Roman" w:hAnsi="Times New Roman"/>
             <w:noProof/>
             <w:webHidden/>
           </w:rPr>
@@ -2500,22 +3544,19 @@
         </w:r>
         <w:r>
           <w:rPr>
-            <w:rFonts w:ascii="Times New Roman" w:hAnsi="Times New Roman"/>
-            <w:noProof/>
-            <w:webHidden/>
-          </w:rPr>
-          <w:instrText xml:space="preserve"> PAGEREF _Toc440839248 \h </w:instrText>
-        </w:r>
-        <w:r>
-          <w:rPr>
-            <w:rFonts w:ascii="Times New Roman" w:hAnsi="Times New Roman"/>
-            <w:noProof/>
-            <w:webHidden/>
-          </w:rPr>
-        </w:r>
-        <w:r>
-          <w:rPr>
-            <w:rFonts w:ascii="Times New Roman" w:hAnsi="Times New Roman"/>
+            <w:noProof/>
+            <w:webHidden/>
+          </w:rPr>
+          <w:instrText xml:space="preserve"> PAGEREF _Toc103785408 \h </w:instrText>
+        </w:r>
+        <w:r>
+          <w:rPr>
+            <w:noProof/>
+            <w:webHidden/>
+          </w:rPr>
+        </w:r>
+        <w:r>
+          <w:rPr>
             <w:noProof/>
             <w:webHidden/>
           </w:rPr>
@@ -2523,15 +3564,13 @@
         </w:r>
         <w:r>
           <w:rPr>
-            <w:rFonts w:ascii="Times New Roman" w:hAnsi="Times New Roman"/>
-            <w:noProof/>
-            <w:webHidden/>
-          </w:rPr>
-          <w:t>3</w:t>
-        </w:r>
-        <w:r>
-          <w:rPr>
-            <w:rFonts w:ascii="Times New Roman" w:hAnsi="Times New Roman"/>
+            <w:noProof/>
+            <w:webHidden/>
+          </w:rPr>
+          <w:t>16</w:t>
+        </w:r>
+        <w:r>
+          <w:rPr>
             <w:noProof/>
             <w:webHidden/>
           </w:rPr>
@@ -2541,30 +3580,29 @@
     </w:p>
     <w:p>
       <w:pPr>
-        <w:pStyle w:val="Obsah3"/>
-        <w:tabs>
-          <w:tab w:val="left" w:pos="1320"/>
+        <w:pStyle w:val="Obsah2"/>
+        <w:tabs>
+          <w:tab w:val="left" w:pos="880"/>
           <w:tab w:val="right" w:leader="dot" w:pos="8777"/>
         </w:tabs>
         <w:rPr>
-          <w:rFonts w:ascii="Times New Roman" w:hAnsi="Times New Roman"/>
+          <w:rFonts w:ascii="Calibri" w:hAnsi="Calibri"/>
           <w:noProof/>
           <w:sz w:val="22"/>
           <w:szCs w:val="22"/>
         </w:rPr>
       </w:pPr>
-      <w:hyperlink w:anchor="_Toc440839249" w:history="1">
+      <w:hyperlink w:anchor="_Toc103785409" w:history="1">
         <w:r>
           <w:rPr>
             <w:rStyle w:val="Hypertextovodkaz"/>
-            <w:rFonts w:ascii="Times New Roman" w:hAnsi="Times New Roman"/>
-            <w:noProof/>
-          </w:rPr>
-          <w:t>4.1.1</w:t>
-        </w:r>
-        <w:r>
-          <w:rPr>
-            <w:rFonts w:ascii="Times New Roman" w:hAnsi="Times New Roman"/>
+            <w:noProof/>
+          </w:rPr>
+          <w:t>4.2</w:t>
+        </w:r>
+        <w:r>
+          <w:rPr>
+            <w:rFonts w:ascii="Calibri" w:hAnsi="Calibri"/>
             <w:noProof/>
             <w:sz w:val="22"/>
             <w:szCs w:val="22"/>
@@ -2574,14 +3612,12 @@
         <w:r>
           <w:rPr>
             <w:rStyle w:val="Hypertextovodkaz"/>
-            <w:rFonts w:ascii="Times New Roman" w:hAnsi="Times New Roman"/>
-            <w:noProof/>
-          </w:rPr>
-          <w:t>Podpodnadpis</w:t>
-        </w:r>
-        <w:r>
-          <w:rPr>
-            <w:rFonts w:ascii="Times New Roman" w:hAnsi="Times New Roman"/>
+            <w:noProof/>
+          </w:rPr>
+          <w:t>Pravidelné konzultace s vedoucím práce</w:t>
+        </w:r>
+        <w:r>
+          <w:rPr>
             <w:noProof/>
             <w:webHidden/>
           </w:rPr>
@@ -2589,7 +3625,6 @@
         </w:r>
         <w:r>
           <w:rPr>
-            <w:rFonts w:ascii="Times New Roman" w:hAnsi="Times New Roman"/>
             <w:noProof/>
             <w:webHidden/>
           </w:rPr>
@@ -2597,22 +3632,19 @@
         </w:r>
         <w:r>
           <w:rPr>
-            <w:rFonts w:ascii="Times New Roman" w:hAnsi="Times New Roman"/>
-            <w:noProof/>
-            <w:webHidden/>
-          </w:rPr>
-          <w:instrText xml:space="preserve"> PAGEREF _Toc440839249 \h </w:instrText>
-        </w:r>
-        <w:r>
-          <w:rPr>
-            <w:rFonts w:ascii="Times New Roman" w:hAnsi="Times New Roman"/>
-            <w:noProof/>
-            <w:webHidden/>
-          </w:rPr>
-        </w:r>
-        <w:r>
-          <w:rPr>
-            <w:rFonts w:ascii="Times New Roman" w:hAnsi="Times New Roman"/>
+            <w:noProof/>
+            <w:webHidden/>
+          </w:rPr>
+          <w:instrText xml:space="preserve"> PAGEREF _Toc103785409 \h </w:instrText>
+        </w:r>
+        <w:r>
+          <w:rPr>
+            <w:noProof/>
+            <w:webHidden/>
+          </w:rPr>
+        </w:r>
+        <w:r>
+          <w:rPr>
             <w:noProof/>
             <w:webHidden/>
           </w:rPr>
@@ -2620,15 +3652,13 @@
         </w:r>
         <w:r>
           <w:rPr>
-            <w:rFonts w:ascii="Times New Roman" w:hAnsi="Times New Roman"/>
-            <w:noProof/>
-            <w:webHidden/>
-          </w:rPr>
-          <w:t>3</w:t>
-        </w:r>
-        <w:r>
-          <w:rPr>
-            <w:rFonts w:ascii="Times New Roman" w:hAnsi="Times New Roman"/>
+            <w:noProof/>
+            <w:webHidden/>
+          </w:rPr>
+          <w:t>17</w:t>
+        </w:r>
+        <w:r>
+          <w:rPr>
             <w:noProof/>
             <w:webHidden/>
           </w:rPr>
@@ -2638,12 +3668,453 @@
     </w:p>
     <w:p>
       <w:pPr>
+        <w:pStyle w:val="Obsah2"/>
+        <w:tabs>
+          <w:tab w:val="left" w:pos="880"/>
+          <w:tab w:val="right" w:leader="dot" w:pos="8777"/>
+        </w:tabs>
+        <w:rPr>
+          <w:rFonts w:ascii="Calibri" w:hAnsi="Calibri"/>
+          <w:noProof/>
+          <w:sz w:val="22"/>
+          <w:szCs w:val="22"/>
+        </w:rPr>
+      </w:pPr>
+      <w:hyperlink w:anchor="_Toc103785410" w:history="1">
+        <w:r>
+          <w:rPr>
+            <w:rStyle w:val="Hypertextovodkaz"/>
+            <w:noProof/>
+          </w:rPr>
+          <w:t>4.3</w:t>
+        </w:r>
+        <w:r>
+          <w:rPr>
+            <w:rFonts w:ascii="Calibri" w:hAnsi="Calibri"/>
+            <w:noProof/>
+            <w:sz w:val="22"/>
+            <w:szCs w:val="22"/>
+          </w:rPr>
+          <w:tab/>
+        </w:r>
+        <w:r>
+          <w:rPr>
+            <w:rStyle w:val="Hypertextovodkaz"/>
+            <w:noProof/>
+          </w:rPr>
+          <w:t>Eliminace rizik demo řešením</w:t>
+        </w:r>
+        <w:r>
+          <w:rPr>
+            <w:noProof/>
+            <w:webHidden/>
+          </w:rPr>
+          <w:tab/>
+        </w:r>
+        <w:r>
+          <w:rPr>
+            <w:noProof/>
+            <w:webHidden/>
+          </w:rPr>
+          <w:fldChar w:fldCharType="begin"/>
+        </w:r>
+        <w:r>
+          <w:rPr>
+            <w:noProof/>
+            <w:webHidden/>
+          </w:rPr>
+          <w:instrText xml:space="preserve"> PAGEREF _Toc103785410 \h </w:instrText>
+        </w:r>
+        <w:r>
+          <w:rPr>
+            <w:noProof/>
+            <w:webHidden/>
+          </w:rPr>
+        </w:r>
+        <w:r>
+          <w:rPr>
+            <w:noProof/>
+            <w:webHidden/>
+          </w:rPr>
+          <w:fldChar w:fldCharType="separate"/>
+        </w:r>
+        <w:r>
+          <w:rPr>
+            <w:noProof/>
+            <w:webHidden/>
+          </w:rPr>
+          <w:t>17</w:t>
+        </w:r>
+        <w:r>
+          <w:rPr>
+            <w:noProof/>
+            <w:webHidden/>
+          </w:rPr>
+          <w:fldChar w:fldCharType="end"/>
+        </w:r>
+      </w:hyperlink>
+    </w:p>
+    <w:p>
+      <w:pPr>
+        <w:pStyle w:val="Obsah2"/>
+        <w:tabs>
+          <w:tab w:val="left" w:pos="880"/>
+          <w:tab w:val="right" w:leader="dot" w:pos="8777"/>
+        </w:tabs>
+        <w:rPr>
+          <w:rFonts w:ascii="Calibri" w:hAnsi="Calibri"/>
+          <w:noProof/>
+          <w:sz w:val="22"/>
+          <w:szCs w:val="22"/>
+        </w:rPr>
+      </w:pPr>
+      <w:hyperlink w:anchor="_Toc103785411" w:history="1">
+        <w:r>
+          <w:rPr>
+            <w:rStyle w:val="Hypertextovodkaz"/>
+            <w:noProof/>
+          </w:rPr>
+          <w:t>4.4</w:t>
+        </w:r>
+        <w:r>
+          <w:rPr>
+            <w:rFonts w:ascii="Calibri" w:hAnsi="Calibri"/>
+            <w:noProof/>
+            <w:sz w:val="22"/>
+            <w:szCs w:val="22"/>
+          </w:rPr>
+          <w:tab/>
+        </w:r>
+        <w:r>
+          <w:rPr>
+            <w:rStyle w:val="Hypertextovodkaz"/>
+            <w:noProof/>
+          </w:rPr>
+          <w:t>Kontrola požadavků vedoucím práce</w:t>
+        </w:r>
+        <w:r>
+          <w:rPr>
+            <w:noProof/>
+            <w:webHidden/>
+          </w:rPr>
+          <w:tab/>
+        </w:r>
+        <w:r>
+          <w:rPr>
+            <w:noProof/>
+            <w:webHidden/>
+          </w:rPr>
+          <w:fldChar w:fldCharType="begin"/>
+        </w:r>
+        <w:r>
+          <w:rPr>
+            <w:noProof/>
+            <w:webHidden/>
+          </w:rPr>
+          <w:instrText xml:space="preserve"> PAGEREF _Toc103785411 \h </w:instrText>
+        </w:r>
+        <w:r>
+          <w:rPr>
+            <w:noProof/>
+            <w:webHidden/>
+          </w:rPr>
+        </w:r>
+        <w:r>
+          <w:rPr>
+            <w:noProof/>
+            <w:webHidden/>
+          </w:rPr>
+          <w:fldChar w:fldCharType="separate"/>
+        </w:r>
+        <w:r>
+          <w:rPr>
+            <w:noProof/>
+            <w:webHidden/>
+          </w:rPr>
+          <w:t>17</w:t>
+        </w:r>
+        <w:r>
+          <w:rPr>
+            <w:noProof/>
+            <w:webHidden/>
+          </w:rPr>
+          <w:fldChar w:fldCharType="end"/>
+        </w:r>
+      </w:hyperlink>
+    </w:p>
+    <w:p>
+      <w:pPr>
+        <w:pStyle w:val="Obsah2"/>
+        <w:tabs>
+          <w:tab w:val="left" w:pos="880"/>
+          <w:tab w:val="right" w:leader="dot" w:pos="8777"/>
+        </w:tabs>
+        <w:rPr>
+          <w:rFonts w:ascii="Calibri" w:hAnsi="Calibri"/>
+          <w:noProof/>
+          <w:sz w:val="22"/>
+          <w:szCs w:val="22"/>
+        </w:rPr>
+      </w:pPr>
+      <w:hyperlink w:anchor="_Toc103785412" w:history="1">
+        <w:r>
+          <w:rPr>
+            <w:rStyle w:val="Hypertextovodkaz"/>
+            <w:noProof/>
+          </w:rPr>
+          <w:t>4.5</w:t>
+        </w:r>
+        <w:r>
+          <w:rPr>
+            <w:rFonts w:ascii="Calibri" w:hAnsi="Calibri"/>
+            <w:noProof/>
+            <w:sz w:val="22"/>
+            <w:szCs w:val="22"/>
+          </w:rPr>
+          <w:tab/>
+        </w:r>
+        <w:r>
+          <w:rPr>
+            <w:rStyle w:val="Hypertextovodkaz"/>
+            <w:noProof/>
+          </w:rPr>
+          <w:t>Testování funkčnosti aplikace</w:t>
+        </w:r>
+        <w:r>
+          <w:rPr>
+            <w:noProof/>
+            <w:webHidden/>
+          </w:rPr>
+          <w:tab/>
+        </w:r>
+        <w:r>
+          <w:rPr>
+            <w:noProof/>
+            <w:webHidden/>
+          </w:rPr>
+          <w:fldChar w:fldCharType="begin"/>
+        </w:r>
+        <w:r>
+          <w:rPr>
+            <w:noProof/>
+            <w:webHidden/>
+          </w:rPr>
+          <w:instrText xml:space="preserve"> PAGEREF _Toc103785412 \h </w:instrText>
+        </w:r>
+        <w:r>
+          <w:rPr>
+            <w:noProof/>
+            <w:webHidden/>
+          </w:rPr>
+        </w:r>
+        <w:r>
+          <w:rPr>
+            <w:noProof/>
+            <w:webHidden/>
+          </w:rPr>
+          <w:fldChar w:fldCharType="separate"/>
+        </w:r>
+        <w:r>
+          <w:rPr>
+            <w:noProof/>
+            <w:webHidden/>
+          </w:rPr>
+          <w:t>17</w:t>
+        </w:r>
+        <w:r>
+          <w:rPr>
+            <w:noProof/>
+            <w:webHidden/>
+          </w:rPr>
+          <w:fldChar w:fldCharType="end"/>
+        </w:r>
+      </w:hyperlink>
+    </w:p>
+    <w:p>
+      <w:pPr>
+        <w:pStyle w:val="Obsah2"/>
+        <w:tabs>
+          <w:tab w:val="left" w:pos="880"/>
+          <w:tab w:val="right" w:leader="dot" w:pos="8777"/>
+        </w:tabs>
+        <w:rPr>
+          <w:rFonts w:ascii="Calibri" w:hAnsi="Calibri"/>
+          <w:noProof/>
+          <w:sz w:val="22"/>
+          <w:szCs w:val="22"/>
+        </w:rPr>
+      </w:pPr>
+      <w:hyperlink w:anchor="_Toc103785413" w:history="1">
+        <w:r>
+          <w:rPr>
+            <w:rStyle w:val="Hypertextovodkaz"/>
+            <w:noProof/>
+          </w:rPr>
+          <w:t>4.6</w:t>
+        </w:r>
+        <w:r>
+          <w:rPr>
+            <w:rFonts w:ascii="Calibri" w:hAnsi="Calibri"/>
+            <w:noProof/>
+            <w:sz w:val="22"/>
+            <w:szCs w:val="22"/>
+          </w:rPr>
+          <w:tab/>
+        </w:r>
+        <w:r>
+          <w:rPr>
+            <w:rStyle w:val="Hypertextovodkaz"/>
+            <w:noProof/>
+          </w:rPr>
+          <w:t>Správa požadavků aplikace</w:t>
+        </w:r>
+        <w:r>
+          <w:rPr>
+            <w:noProof/>
+            <w:webHidden/>
+          </w:rPr>
+          <w:tab/>
+        </w:r>
+        <w:r>
+          <w:rPr>
+            <w:noProof/>
+            <w:webHidden/>
+          </w:rPr>
+          <w:fldChar w:fldCharType="begin"/>
+        </w:r>
+        <w:r>
+          <w:rPr>
+            <w:noProof/>
+            <w:webHidden/>
+          </w:rPr>
+          <w:instrText xml:space="preserve"> PAGEREF _Toc103785413 \h </w:instrText>
+        </w:r>
+        <w:r>
+          <w:rPr>
+            <w:noProof/>
+            <w:webHidden/>
+          </w:rPr>
+        </w:r>
+        <w:r>
+          <w:rPr>
+            <w:noProof/>
+            <w:webHidden/>
+          </w:rPr>
+          <w:fldChar w:fldCharType="separate"/>
+        </w:r>
+        <w:r>
+          <w:rPr>
+            <w:noProof/>
+            <w:webHidden/>
+          </w:rPr>
+          <w:t>17</w:t>
+        </w:r>
+        <w:r>
+          <w:rPr>
+            <w:noProof/>
+            <w:webHidden/>
+          </w:rPr>
+          <w:fldChar w:fldCharType="end"/>
+        </w:r>
+      </w:hyperlink>
+    </w:p>
+    <w:p>
+      <w:pPr>
+        <w:pStyle w:val="Obsah2"/>
+        <w:tabs>
+          <w:tab w:val="left" w:pos="880"/>
+          <w:tab w:val="right" w:leader="dot" w:pos="8777"/>
+        </w:tabs>
+        <w:rPr>
+          <w:rFonts w:ascii="Calibri" w:hAnsi="Calibri"/>
+          <w:noProof/>
+          <w:sz w:val="22"/>
+          <w:szCs w:val="22"/>
+        </w:rPr>
+      </w:pPr>
+      <w:hyperlink w:anchor="_Toc103785414" w:history="1">
+        <w:r>
+          <w:rPr>
+            <w:rStyle w:val="Hypertextovodkaz"/>
+            <w:noProof/>
+          </w:rPr>
+          <w:t>4.7</w:t>
+        </w:r>
+        <w:r>
+          <w:rPr>
+            <w:rFonts w:ascii="Calibri" w:hAnsi="Calibri"/>
+            <w:noProof/>
+            <w:sz w:val="22"/>
+            <w:szCs w:val="22"/>
+          </w:rPr>
+          <w:tab/>
+        </w:r>
+        <w:r>
+          <w:rPr>
+            <w:rStyle w:val="Hypertextovodkaz"/>
+            <w:noProof/>
+          </w:rPr>
+          <w:t>Repozitář GitHub</w:t>
+        </w:r>
+        <w:r>
+          <w:rPr>
+            <w:noProof/>
+            <w:webHidden/>
+          </w:rPr>
+          <w:tab/>
+        </w:r>
+        <w:r>
+          <w:rPr>
+            <w:noProof/>
+            <w:webHidden/>
+          </w:rPr>
+          <w:fldChar w:fldCharType="begin"/>
+        </w:r>
+        <w:r>
+          <w:rPr>
+            <w:noProof/>
+            <w:webHidden/>
+          </w:rPr>
+          <w:instrText xml:space="preserve"> PAGEREF _Toc103785414 \h </w:instrText>
+        </w:r>
+        <w:r>
+          <w:rPr>
+            <w:noProof/>
+            <w:webHidden/>
+          </w:rPr>
+        </w:r>
+        <w:r>
+          <w:rPr>
+            <w:noProof/>
+            <w:webHidden/>
+          </w:rPr>
+          <w:fldChar w:fldCharType="separate"/>
+        </w:r>
+        <w:r>
+          <w:rPr>
+            <w:noProof/>
+            <w:webHidden/>
+          </w:rPr>
+          <w:t>17</w:t>
+        </w:r>
+        <w:r>
+          <w:rPr>
+            <w:noProof/>
+            <w:webHidden/>
+          </w:rPr>
+          <w:fldChar w:fldCharType="end"/>
+        </w:r>
+      </w:hyperlink>
+    </w:p>
+    <w:p>
+      <w:pPr>
         <w:pStyle w:val="Obsah1"/>
         <w:tabs>
+          <w:tab w:val="left" w:pos="482"/>
           <w:tab w:val="right" w:leader="dot" w:pos="8777"/>
         </w:tabs>
         <w:rPr>
-          <w:rFonts w:ascii="Times New Roman" w:hAnsi="Times New Roman"/>
+          <w:rFonts w:ascii="Calibri" w:hAnsi="Calibri"/>
           <w:b w:val="0"/>
           <w:caps w:val="0"/>
           <w:noProof/>
@@ -2651,18 +4122,545 @@
           <w:szCs w:val="22"/>
         </w:rPr>
       </w:pPr>
-      <w:hyperlink w:anchor="_Toc440839250" w:history="1">
+      <w:hyperlink w:anchor="_Toc103785415" w:history="1">
         <w:r>
           <w:rPr>
             <w:rStyle w:val="Hypertextovodkaz"/>
-            <w:rFonts w:ascii="Times New Roman" w:hAnsi="Times New Roman"/>
+            <w:noProof/>
+          </w:rPr>
+          <w:t>5</w:t>
+        </w:r>
+        <w:r>
+          <w:rPr>
+            <w:rFonts w:ascii="Calibri" w:hAnsi="Calibri"/>
+            <w:b w:val="0"/>
+            <w:caps w:val="0"/>
+            <w:noProof/>
+            <w:sz w:val="22"/>
+            <w:szCs w:val="22"/>
+          </w:rPr>
+          <w:tab/>
+        </w:r>
+        <w:r>
+          <w:rPr>
+            <w:rStyle w:val="Hypertextovodkaz"/>
+            <w:noProof/>
+          </w:rPr>
+          <w:t>Vlastní řešení práce</w:t>
+        </w:r>
+        <w:r>
+          <w:rPr>
+            <w:noProof/>
+            <w:webHidden/>
+          </w:rPr>
+          <w:tab/>
+        </w:r>
+        <w:r>
+          <w:rPr>
+            <w:noProof/>
+            <w:webHidden/>
+          </w:rPr>
+          <w:fldChar w:fldCharType="begin"/>
+        </w:r>
+        <w:r>
+          <w:rPr>
+            <w:noProof/>
+            <w:webHidden/>
+          </w:rPr>
+          <w:instrText xml:space="preserve"> PAGEREF _Toc103785415 \h </w:instrText>
+        </w:r>
+        <w:r>
+          <w:rPr>
+            <w:noProof/>
+            <w:webHidden/>
+          </w:rPr>
+        </w:r>
+        <w:r>
+          <w:rPr>
+            <w:noProof/>
+            <w:webHidden/>
+          </w:rPr>
+          <w:fldChar w:fldCharType="separate"/>
+        </w:r>
+        <w:r>
+          <w:rPr>
+            <w:noProof/>
+            <w:webHidden/>
+          </w:rPr>
+          <w:t>18</w:t>
+        </w:r>
+        <w:r>
+          <w:rPr>
+            <w:noProof/>
+            <w:webHidden/>
+          </w:rPr>
+          <w:fldChar w:fldCharType="end"/>
+        </w:r>
+      </w:hyperlink>
+    </w:p>
+    <w:p>
+      <w:pPr>
+        <w:pStyle w:val="Obsah2"/>
+        <w:tabs>
+          <w:tab w:val="left" w:pos="880"/>
+          <w:tab w:val="right" w:leader="dot" w:pos="8777"/>
+        </w:tabs>
+        <w:rPr>
+          <w:rFonts w:ascii="Calibri" w:hAnsi="Calibri"/>
+          <w:noProof/>
+          <w:sz w:val="22"/>
+          <w:szCs w:val="22"/>
+        </w:rPr>
+      </w:pPr>
+      <w:hyperlink w:anchor="_Toc103785416" w:history="1">
+        <w:r>
+          <w:rPr>
+            <w:rStyle w:val="Hypertextovodkaz"/>
+            <w:noProof/>
+          </w:rPr>
+          <w:t>5.1</w:t>
+        </w:r>
+        <w:r>
+          <w:rPr>
+            <w:rFonts w:ascii="Calibri" w:hAnsi="Calibri"/>
+            <w:noProof/>
+            <w:sz w:val="22"/>
+            <w:szCs w:val="22"/>
+          </w:rPr>
+          <w:tab/>
+        </w:r>
+        <w:r>
+          <w:rPr>
+            <w:rStyle w:val="Hypertextovodkaz"/>
+            <w:noProof/>
+          </w:rPr>
+          <w:t>Prostředí Visual Studio 2019, WinForms architektura .NET</w:t>
+        </w:r>
+        <w:r>
+          <w:rPr>
+            <w:noProof/>
+            <w:webHidden/>
+          </w:rPr>
+          <w:tab/>
+        </w:r>
+        <w:r>
+          <w:rPr>
+            <w:noProof/>
+            <w:webHidden/>
+          </w:rPr>
+          <w:fldChar w:fldCharType="begin"/>
+        </w:r>
+        <w:r>
+          <w:rPr>
+            <w:noProof/>
+            <w:webHidden/>
+          </w:rPr>
+          <w:instrText xml:space="preserve"> PAGEREF _Toc103785416 \h </w:instrText>
+        </w:r>
+        <w:r>
+          <w:rPr>
+            <w:noProof/>
+            <w:webHidden/>
+          </w:rPr>
+        </w:r>
+        <w:r>
+          <w:rPr>
+            <w:noProof/>
+            <w:webHidden/>
+          </w:rPr>
+          <w:fldChar w:fldCharType="separate"/>
+        </w:r>
+        <w:r>
+          <w:rPr>
+            <w:noProof/>
+            <w:webHidden/>
+          </w:rPr>
+          <w:t>18</w:t>
+        </w:r>
+        <w:r>
+          <w:rPr>
+            <w:noProof/>
+            <w:webHidden/>
+          </w:rPr>
+          <w:fldChar w:fldCharType="end"/>
+        </w:r>
+      </w:hyperlink>
+    </w:p>
+    <w:p>
+      <w:pPr>
+        <w:pStyle w:val="Obsah2"/>
+        <w:tabs>
+          <w:tab w:val="left" w:pos="880"/>
+          <w:tab w:val="right" w:leader="dot" w:pos="8777"/>
+        </w:tabs>
+        <w:rPr>
+          <w:rFonts w:ascii="Calibri" w:hAnsi="Calibri"/>
+          <w:noProof/>
+          <w:sz w:val="22"/>
+          <w:szCs w:val="22"/>
+        </w:rPr>
+      </w:pPr>
+      <w:hyperlink w:anchor="_Toc103785417" w:history="1">
+        <w:r>
+          <w:rPr>
+            <w:rStyle w:val="Hypertextovodkaz"/>
+            <w:noProof/>
+          </w:rPr>
+          <w:t>5.2</w:t>
+        </w:r>
+        <w:r>
+          <w:rPr>
+            <w:rFonts w:ascii="Calibri" w:hAnsi="Calibri"/>
+            <w:noProof/>
+            <w:sz w:val="22"/>
+            <w:szCs w:val="22"/>
+          </w:rPr>
+          <w:tab/>
+        </w:r>
+        <w:r>
+          <w:rPr>
+            <w:rStyle w:val="Hypertextovodkaz"/>
+            <w:noProof/>
+          </w:rPr>
+          <w:t>OOP přístup</w:t>
+        </w:r>
+        <w:r>
+          <w:rPr>
+            <w:noProof/>
+            <w:webHidden/>
+          </w:rPr>
+          <w:tab/>
+        </w:r>
+        <w:r>
+          <w:rPr>
+            <w:noProof/>
+            <w:webHidden/>
+          </w:rPr>
+          <w:fldChar w:fldCharType="begin"/>
+        </w:r>
+        <w:r>
+          <w:rPr>
+            <w:noProof/>
+            <w:webHidden/>
+          </w:rPr>
+          <w:instrText xml:space="preserve"> PAGEREF _Toc103785417 \h </w:instrText>
+        </w:r>
+        <w:r>
+          <w:rPr>
+            <w:noProof/>
+            <w:webHidden/>
+          </w:rPr>
+        </w:r>
+        <w:r>
+          <w:rPr>
+            <w:noProof/>
+            <w:webHidden/>
+          </w:rPr>
+          <w:fldChar w:fldCharType="separate"/>
+        </w:r>
+        <w:r>
+          <w:rPr>
+            <w:noProof/>
+            <w:webHidden/>
+          </w:rPr>
+          <w:t>18</w:t>
+        </w:r>
+        <w:r>
+          <w:rPr>
+            <w:noProof/>
+            <w:webHidden/>
+          </w:rPr>
+          <w:fldChar w:fldCharType="end"/>
+        </w:r>
+      </w:hyperlink>
+    </w:p>
+    <w:p>
+      <w:pPr>
+        <w:pStyle w:val="Obsah2"/>
+        <w:tabs>
+          <w:tab w:val="left" w:pos="880"/>
+          <w:tab w:val="right" w:leader="dot" w:pos="8777"/>
+        </w:tabs>
+        <w:rPr>
+          <w:rFonts w:ascii="Calibri" w:hAnsi="Calibri"/>
+          <w:noProof/>
+          <w:sz w:val="22"/>
+          <w:szCs w:val="22"/>
+        </w:rPr>
+      </w:pPr>
+      <w:hyperlink w:anchor="_Toc103785418" w:history="1">
+        <w:r>
+          <w:rPr>
+            <w:rStyle w:val="Hypertextovodkaz"/>
+            <w:noProof/>
+          </w:rPr>
+          <w:t>5.3</w:t>
+        </w:r>
+        <w:r>
+          <w:rPr>
+            <w:rFonts w:ascii="Calibri" w:hAnsi="Calibri"/>
+            <w:noProof/>
+            <w:sz w:val="22"/>
+            <w:szCs w:val="22"/>
+          </w:rPr>
+          <w:tab/>
+        </w:r>
+        <w:r>
+          <w:rPr>
+            <w:rStyle w:val="Hypertextovodkaz"/>
+            <w:noProof/>
+          </w:rPr>
+          <w:t>Microsoft docs, StackOverflow</w:t>
+        </w:r>
+        <w:r>
+          <w:rPr>
+            <w:noProof/>
+            <w:webHidden/>
+          </w:rPr>
+          <w:tab/>
+        </w:r>
+        <w:r>
+          <w:rPr>
+            <w:noProof/>
+            <w:webHidden/>
+          </w:rPr>
+          <w:fldChar w:fldCharType="begin"/>
+        </w:r>
+        <w:r>
+          <w:rPr>
+            <w:noProof/>
+            <w:webHidden/>
+          </w:rPr>
+          <w:instrText xml:space="preserve"> PAGEREF _Toc103785418 \h </w:instrText>
+        </w:r>
+        <w:r>
+          <w:rPr>
+            <w:noProof/>
+            <w:webHidden/>
+          </w:rPr>
+        </w:r>
+        <w:r>
+          <w:rPr>
+            <w:noProof/>
+            <w:webHidden/>
+          </w:rPr>
+          <w:fldChar w:fldCharType="separate"/>
+        </w:r>
+        <w:r>
+          <w:rPr>
+            <w:noProof/>
+            <w:webHidden/>
+          </w:rPr>
+          <w:t>18</w:t>
+        </w:r>
+        <w:r>
+          <w:rPr>
+            <w:noProof/>
+            <w:webHidden/>
+          </w:rPr>
+          <w:fldChar w:fldCharType="end"/>
+        </w:r>
+      </w:hyperlink>
+    </w:p>
+    <w:p>
+      <w:pPr>
+        <w:pStyle w:val="Obsah2"/>
+        <w:tabs>
+          <w:tab w:val="left" w:pos="880"/>
+          <w:tab w:val="right" w:leader="dot" w:pos="8777"/>
+        </w:tabs>
+        <w:rPr>
+          <w:rFonts w:ascii="Calibri" w:hAnsi="Calibri"/>
+          <w:noProof/>
+          <w:sz w:val="22"/>
+          <w:szCs w:val="22"/>
+        </w:rPr>
+      </w:pPr>
+      <w:hyperlink w:anchor="_Toc103785419" w:history="1">
+        <w:r>
+          <w:rPr>
+            <w:rStyle w:val="Hypertextovodkaz"/>
+            <w:noProof/>
+          </w:rPr>
+          <w:t>5.4</w:t>
+        </w:r>
+        <w:r>
+          <w:rPr>
+            <w:rFonts w:ascii="Calibri" w:hAnsi="Calibri"/>
+            <w:noProof/>
+            <w:sz w:val="22"/>
+            <w:szCs w:val="22"/>
+          </w:rPr>
+          <w:tab/>
+        </w:r>
+        <w:r>
+          <w:rPr>
+            <w:rStyle w:val="Hypertextovodkaz"/>
+            <w:noProof/>
+          </w:rPr>
+          <w:t>Diagramy – use-case, deployement diagram, min. požadavky</w:t>
+        </w:r>
+        <w:r>
+          <w:rPr>
+            <w:noProof/>
+            <w:webHidden/>
+          </w:rPr>
+          <w:tab/>
+        </w:r>
+        <w:r>
+          <w:rPr>
+            <w:noProof/>
+            <w:webHidden/>
+          </w:rPr>
+          <w:fldChar w:fldCharType="begin"/>
+        </w:r>
+        <w:r>
+          <w:rPr>
+            <w:noProof/>
+            <w:webHidden/>
+          </w:rPr>
+          <w:instrText xml:space="preserve"> PAGEREF _Toc103785419 \h </w:instrText>
+        </w:r>
+        <w:r>
+          <w:rPr>
+            <w:noProof/>
+            <w:webHidden/>
+          </w:rPr>
+        </w:r>
+        <w:r>
+          <w:rPr>
+            <w:noProof/>
+            <w:webHidden/>
+          </w:rPr>
+          <w:fldChar w:fldCharType="separate"/>
+        </w:r>
+        <w:r>
+          <w:rPr>
+            <w:noProof/>
+            <w:webHidden/>
+          </w:rPr>
+          <w:t>18</w:t>
+        </w:r>
+        <w:r>
+          <w:rPr>
+            <w:noProof/>
+            <w:webHidden/>
+          </w:rPr>
+          <w:fldChar w:fldCharType="end"/>
+        </w:r>
+      </w:hyperlink>
+    </w:p>
+    <w:p>
+      <w:pPr>
+        <w:pStyle w:val="Obsah2"/>
+        <w:tabs>
+          <w:tab w:val="left" w:pos="880"/>
+          <w:tab w:val="right" w:leader="dot" w:pos="8777"/>
+        </w:tabs>
+        <w:rPr>
+          <w:rFonts w:ascii="Calibri" w:hAnsi="Calibri"/>
+          <w:noProof/>
+          <w:sz w:val="22"/>
+          <w:szCs w:val="22"/>
+        </w:rPr>
+      </w:pPr>
+      <w:hyperlink w:anchor="_Toc103785420" w:history="1">
+        <w:r>
+          <w:rPr>
+            <w:rStyle w:val="Hypertextovodkaz"/>
+            <w:noProof/>
+          </w:rPr>
+          <w:t>5.5</w:t>
+        </w:r>
+        <w:r>
+          <w:rPr>
+            <w:rFonts w:ascii="Calibri" w:hAnsi="Calibri"/>
+            <w:noProof/>
+            <w:sz w:val="22"/>
+            <w:szCs w:val="22"/>
+          </w:rPr>
+          <w:tab/>
+        </w:r>
+        <w:r>
+          <w:rPr>
+            <w:rStyle w:val="Hypertextovodkaz"/>
+            <w:noProof/>
+          </w:rPr>
+          <w:t>Způsob nasazení vytvořeného řešení</w:t>
+        </w:r>
+        <w:r>
+          <w:rPr>
+            <w:noProof/>
+            <w:webHidden/>
+          </w:rPr>
+          <w:tab/>
+        </w:r>
+        <w:r>
+          <w:rPr>
+            <w:noProof/>
+            <w:webHidden/>
+          </w:rPr>
+          <w:fldChar w:fldCharType="begin"/>
+        </w:r>
+        <w:r>
+          <w:rPr>
+            <w:noProof/>
+            <w:webHidden/>
+          </w:rPr>
+          <w:instrText xml:space="preserve"> PAGEREF _Toc103785420 \h </w:instrText>
+        </w:r>
+        <w:r>
+          <w:rPr>
+            <w:noProof/>
+            <w:webHidden/>
+          </w:rPr>
+        </w:r>
+        <w:r>
+          <w:rPr>
+            <w:noProof/>
+            <w:webHidden/>
+          </w:rPr>
+          <w:fldChar w:fldCharType="separate"/>
+        </w:r>
+        <w:r>
+          <w:rPr>
+            <w:noProof/>
+            <w:webHidden/>
+          </w:rPr>
+          <w:t>18</w:t>
+        </w:r>
+        <w:r>
+          <w:rPr>
+            <w:noProof/>
+            <w:webHidden/>
+          </w:rPr>
+          <w:fldChar w:fldCharType="end"/>
+        </w:r>
+      </w:hyperlink>
+    </w:p>
+    <w:p>
+      <w:pPr>
+        <w:pStyle w:val="Obsah2"/>
+        <w:tabs>
+          <w:tab w:val="right" w:leader="dot" w:pos="8777"/>
+        </w:tabs>
+        <w:rPr>
+          <w:rFonts w:ascii="Calibri" w:hAnsi="Calibri"/>
+          <w:noProof/>
+          <w:sz w:val="22"/>
+          <w:szCs w:val="22"/>
+        </w:rPr>
+      </w:pPr>
+      <w:hyperlink w:anchor="_Toc103785421" w:history="1">
+        <w:r>
+          <w:rPr>
+            <w:rStyle w:val="Hypertextovodkaz"/>
             <w:noProof/>
           </w:rPr>
           <w:t>ZÁVĚR</w:t>
         </w:r>
         <w:r>
           <w:rPr>
-            <w:rFonts w:ascii="Times New Roman" w:hAnsi="Times New Roman"/>
             <w:noProof/>
             <w:webHidden/>
           </w:rPr>
@@ -2670,7 +4668,6 @@
         </w:r>
         <w:r>
           <w:rPr>
-            <w:rFonts w:ascii="Times New Roman" w:hAnsi="Times New Roman"/>
             <w:noProof/>
             <w:webHidden/>
           </w:rPr>
@@ -2678,22 +4675,19 @@
         </w:r>
         <w:r>
           <w:rPr>
-            <w:rFonts w:ascii="Times New Roman" w:hAnsi="Times New Roman"/>
-            <w:noProof/>
-            <w:webHidden/>
-          </w:rPr>
-          <w:instrText xml:space="preserve"> PAGEREF _Toc440839250 \h </w:instrText>
-        </w:r>
-        <w:r>
-          <w:rPr>
-            <w:rFonts w:ascii="Times New Roman" w:hAnsi="Times New Roman"/>
-            <w:noProof/>
-            <w:webHidden/>
-          </w:rPr>
-        </w:r>
-        <w:r>
-          <w:rPr>
-            <w:rFonts w:ascii="Times New Roman" w:hAnsi="Times New Roman"/>
+            <w:noProof/>
+            <w:webHidden/>
+          </w:rPr>
+          <w:instrText xml:space="preserve"> PAGEREF _Toc103785421 \h </w:instrText>
+        </w:r>
+        <w:r>
+          <w:rPr>
+            <w:noProof/>
+            <w:webHidden/>
+          </w:rPr>
+        </w:r>
+        <w:r>
+          <w:rPr>
             <w:noProof/>
             <w:webHidden/>
           </w:rPr>
@@ -2701,15 +4695,13 @@
         </w:r>
         <w:r>
           <w:rPr>
-            <w:rFonts w:ascii="Times New Roman" w:hAnsi="Times New Roman"/>
-            <w:noProof/>
-            <w:webHidden/>
-          </w:rPr>
-          <w:t>3</w:t>
-        </w:r>
-        <w:r>
-          <w:rPr>
-            <w:rFonts w:ascii="Times New Roman" w:hAnsi="Times New Roman"/>
+            <w:noProof/>
+            <w:webHidden/>
+          </w:rPr>
+          <w:t>19</w:t>
+        </w:r>
+        <w:r>
+          <w:rPr>
             <w:noProof/>
             <w:webHidden/>
           </w:rPr>
@@ -2724,7 +4716,7 @@
           <w:tab w:val="right" w:leader="dot" w:pos="8777"/>
         </w:tabs>
         <w:rPr>
-          <w:rFonts w:ascii="Times New Roman" w:hAnsi="Times New Roman"/>
+          <w:rFonts w:ascii="Calibri" w:hAnsi="Calibri"/>
           <w:b w:val="0"/>
           <w:caps w:val="0"/>
           <w:noProof/>
@@ -2732,18 +4724,16 @@
           <w:szCs w:val="22"/>
         </w:rPr>
       </w:pPr>
-      <w:hyperlink w:anchor="_Toc440839251" w:history="1">
+      <w:hyperlink w:anchor="_Toc103785422" w:history="1">
         <w:r>
           <w:rPr>
             <w:rStyle w:val="Hypertextovodkaz"/>
-            <w:rFonts w:ascii="Times New Roman" w:hAnsi="Times New Roman"/>
             <w:noProof/>
           </w:rPr>
           <w:t>RESUMÉ</w:t>
         </w:r>
         <w:r>
           <w:rPr>
-            <w:rFonts w:ascii="Times New Roman" w:hAnsi="Times New Roman"/>
             <w:noProof/>
             <w:webHidden/>
           </w:rPr>
@@ -2751,7 +4741,6 @@
         </w:r>
         <w:r>
           <w:rPr>
-            <w:rFonts w:ascii="Times New Roman" w:hAnsi="Times New Roman"/>
             <w:noProof/>
             <w:webHidden/>
           </w:rPr>
@@ -2759,22 +4748,19 @@
         </w:r>
         <w:r>
           <w:rPr>
-            <w:rFonts w:ascii="Times New Roman" w:hAnsi="Times New Roman"/>
-            <w:noProof/>
-            <w:webHidden/>
-          </w:rPr>
-          <w:instrText xml:space="preserve"> PAGEREF _Toc440839251 \h </w:instrText>
-        </w:r>
-        <w:r>
-          <w:rPr>
-            <w:rFonts w:ascii="Times New Roman" w:hAnsi="Times New Roman"/>
-            <w:noProof/>
-            <w:webHidden/>
-          </w:rPr>
-        </w:r>
-        <w:r>
-          <w:rPr>
-            <w:rFonts w:ascii="Times New Roman" w:hAnsi="Times New Roman"/>
+            <w:noProof/>
+            <w:webHidden/>
+          </w:rPr>
+          <w:instrText xml:space="preserve"> PAGEREF _Toc103785422 \h </w:instrText>
+        </w:r>
+        <w:r>
+          <w:rPr>
+            <w:noProof/>
+            <w:webHidden/>
+          </w:rPr>
+        </w:r>
+        <w:r>
+          <w:rPr>
             <w:noProof/>
             <w:webHidden/>
           </w:rPr>
@@ -2782,15 +4768,13 @@
         </w:r>
         <w:r>
           <w:rPr>
-            <w:rFonts w:ascii="Times New Roman" w:hAnsi="Times New Roman"/>
-            <w:noProof/>
-            <w:webHidden/>
-          </w:rPr>
-          <w:t>3</w:t>
-        </w:r>
-        <w:r>
-          <w:rPr>
-            <w:rFonts w:ascii="Times New Roman" w:hAnsi="Times New Roman"/>
+            <w:noProof/>
+            <w:webHidden/>
+          </w:rPr>
+          <w:t>20</w:t>
+        </w:r>
+        <w:r>
+          <w:rPr>
             <w:noProof/>
             <w:webHidden/>
           </w:rPr>
@@ -2805,7 +4789,7 @@
           <w:tab w:val="right" w:leader="dot" w:pos="8777"/>
         </w:tabs>
         <w:rPr>
-          <w:rFonts w:ascii="Times New Roman" w:hAnsi="Times New Roman"/>
+          <w:rFonts w:ascii="Calibri" w:hAnsi="Calibri"/>
           <w:b w:val="0"/>
           <w:caps w:val="0"/>
           <w:noProof/>
@@ -2813,18 +4797,16 @@
           <w:szCs w:val="22"/>
         </w:rPr>
       </w:pPr>
-      <w:hyperlink w:anchor="_Toc440839252" w:history="1">
+      <w:hyperlink w:anchor="_Toc103785423" w:history="1">
         <w:r>
           <w:rPr>
             <w:rStyle w:val="Hypertextovodkaz"/>
-            <w:rFonts w:ascii="Times New Roman" w:hAnsi="Times New Roman"/>
             <w:noProof/>
           </w:rPr>
           <w:t>SUMMARY</w:t>
         </w:r>
         <w:r>
           <w:rPr>
-            <w:rFonts w:ascii="Times New Roman" w:hAnsi="Times New Roman"/>
             <w:noProof/>
             <w:webHidden/>
           </w:rPr>
@@ -2832,7 +4814,6 @@
         </w:r>
         <w:r>
           <w:rPr>
-            <w:rFonts w:ascii="Times New Roman" w:hAnsi="Times New Roman"/>
             <w:noProof/>
             <w:webHidden/>
           </w:rPr>
@@ -2840,22 +4821,19 @@
         </w:r>
         <w:r>
           <w:rPr>
-            <w:rFonts w:ascii="Times New Roman" w:hAnsi="Times New Roman"/>
-            <w:noProof/>
-            <w:webHidden/>
-          </w:rPr>
-          <w:instrText xml:space="preserve"> PAGEREF _Toc440839252 \h </w:instrText>
-        </w:r>
-        <w:r>
-          <w:rPr>
-            <w:rFonts w:ascii="Times New Roman" w:hAnsi="Times New Roman"/>
-            <w:noProof/>
-            <w:webHidden/>
-          </w:rPr>
-        </w:r>
-        <w:r>
-          <w:rPr>
-            <w:rFonts w:ascii="Times New Roman" w:hAnsi="Times New Roman"/>
+            <w:noProof/>
+            <w:webHidden/>
+          </w:rPr>
+          <w:instrText xml:space="preserve"> PAGEREF _Toc103785423 \h </w:instrText>
+        </w:r>
+        <w:r>
+          <w:rPr>
+            <w:noProof/>
+            <w:webHidden/>
+          </w:rPr>
+        </w:r>
+        <w:r>
+          <w:rPr>
             <w:noProof/>
             <w:webHidden/>
           </w:rPr>
@@ -2863,15 +4841,13 @@
         </w:r>
         <w:r>
           <w:rPr>
-            <w:rFonts w:ascii="Times New Roman" w:hAnsi="Times New Roman"/>
-            <w:noProof/>
-            <w:webHidden/>
-          </w:rPr>
-          <w:t>3</w:t>
-        </w:r>
-        <w:r>
-          <w:rPr>
-            <w:rFonts w:ascii="Times New Roman" w:hAnsi="Times New Roman"/>
+            <w:noProof/>
+            <w:webHidden/>
+          </w:rPr>
+          <w:t>21</w:t>
+        </w:r>
+        <w:r>
+          <w:rPr>
             <w:noProof/>
             <w:webHidden/>
           </w:rPr>
@@ -2886,7 +4862,7 @@
           <w:tab w:val="right" w:leader="dot" w:pos="8777"/>
         </w:tabs>
         <w:rPr>
-          <w:rFonts w:ascii="Times New Roman" w:hAnsi="Times New Roman"/>
+          <w:rFonts w:ascii="Calibri" w:hAnsi="Calibri"/>
           <w:b w:val="0"/>
           <w:caps w:val="0"/>
           <w:noProof/>
@@ -2894,18 +4870,16 @@
           <w:szCs w:val="22"/>
         </w:rPr>
       </w:pPr>
-      <w:hyperlink w:anchor="_Toc440839253" w:history="1">
+      <w:hyperlink w:anchor="_Toc103785424" w:history="1">
         <w:r>
           <w:rPr>
             <w:rStyle w:val="Hypertextovodkaz"/>
-            <w:rFonts w:ascii="Times New Roman" w:hAnsi="Times New Roman"/>
             <w:noProof/>
           </w:rPr>
           <w:t>SEZNAM POUŽITÉ LITERATURY</w:t>
         </w:r>
         <w:r>
           <w:rPr>
-            <w:rFonts w:ascii="Times New Roman" w:hAnsi="Times New Roman"/>
             <w:noProof/>
             <w:webHidden/>
           </w:rPr>
@@ -2913,7 +4887,6 @@
         </w:r>
         <w:r>
           <w:rPr>
-            <w:rFonts w:ascii="Times New Roman" w:hAnsi="Times New Roman"/>
             <w:noProof/>
             <w:webHidden/>
           </w:rPr>
@@ -2921,22 +4894,19 @@
         </w:r>
         <w:r>
           <w:rPr>
-            <w:rFonts w:ascii="Times New Roman" w:hAnsi="Times New Roman"/>
-            <w:noProof/>
-            <w:webHidden/>
-          </w:rPr>
-          <w:instrText xml:space="preserve"> PAGEREF _Toc440839253 \h </w:instrText>
-        </w:r>
-        <w:r>
-          <w:rPr>
-            <w:rFonts w:ascii="Times New Roman" w:hAnsi="Times New Roman"/>
-            <w:noProof/>
-            <w:webHidden/>
-          </w:rPr>
-        </w:r>
-        <w:r>
-          <w:rPr>
-            <w:rFonts w:ascii="Times New Roman" w:hAnsi="Times New Roman"/>
+            <w:noProof/>
+            <w:webHidden/>
+          </w:rPr>
+          <w:instrText xml:space="preserve"> PAGEREF _Toc103785424 \h </w:instrText>
+        </w:r>
+        <w:r>
+          <w:rPr>
+            <w:noProof/>
+            <w:webHidden/>
+          </w:rPr>
+        </w:r>
+        <w:r>
+          <w:rPr>
             <w:noProof/>
             <w:webHidden/>
           </w:rPr>
@@ -2944,15 +4914,13 @@
         </w:r>
         <w:r>
           <w:rPr>
-            <w:rFonts w:ascii="Times New Roman" w:hAnsi="Times New Roman"/>
-            <w:noProof/>
-            <w:webHidden/>
-          </w:rPr>
-          <w:t>3</w:t>
-        </w:r>
-        <w:r>
-          <w:rPr>
-            <w:rFonts w:ascii="Times New Roman" w:hAnsi="Times New Roman"/>
+            <w:noProof/>
+            <w:webHidden/>
+          </w:rPr>
+          <w:t>22</w:t>
+        </w:r>
+        <w:r>
+          <w:rPr>
             <w:noProof/>
             <w:webHidden/>
           </w:rPr>
@@ -2967,7 +4935,7 @@
           <w:tab w:val="right" w:leader="dot" w:pos="8777"/>
         </w:tabs>
         <w:rPr>
-          <w:rFonts w:ascii="Times New Roman" w:hAnsi="Times New Roman"/>
+          <w:rFonts w:ascii="Calibri" w:hAnsi="Calibri"/>
           <w:b w:val="0"/>
           <w:caps w:val="0"/>
           <w:noProof/>
@@ -2975,18 +4943,16 @@
           <w:szCs w:val="22"/>
         </w:rPr>
       </w:pPr>
-      <w:hyperlink w:anchor="_Toc440839254" w:history="1">
+      <w:hyperlink w:anchor="_Toc103785425" w:history="1">
         <w:r>
           <w:rPr>
             <w:rStyle w:val="Hypertextovodkaz"/>
-            <w:rFonts w:ascii="Times New Roman" w:hAnsi="Times New Roman"/>
             <w:noProof/>
           </w:rPr>
           <w:t>SEZNAM POUŽITÝCH SYMBOLŮ</w:t>
         </w:r>
         <w:r>
           <w:rPr>
-            <w:rFonts w:ascii="Times New Roman" w:hAnsi="Times New Roman"/>
             <w:noProof/>
             <w:webHidden/>
           </w:rPr>
@@ -2994,7 +4960,6 @@
         </w:r>
         <w:r>
           <w:rPr>
-            <w:rFonts w:ascii="Times New Roman" w:hAnsi="Times New Roman"/>
             <w:noProof/>
             <w:webHidden/>
           </w:rPr>
@@ -3002,22 +4967,19 @@
         </w:r>
         <w:r>
           <w:rPr>
-            <w:rFonts w:ascii="Times New Roman" w:hAnsi="Times New Roman"/>
-            <w:noProof/>
-            <w:webHidden/>
-          </w:rPr>
-          <w:instrText xml:space="preserve"> PAGEREF _Toc440839254 \h </w:instrText>
-        </w:r>
-        <w:r>
-          <w:rPr>
-            <w:rFonts w:ascii="Times New Roman" w:hAnsi="Times New Roman"/>
-            <w:noProof/>
-            <w:webHidden/>
-          </w:rPr>
-        </w:r>
-        <w:r>
-          <w:rPr>
-            <w:rFonts w:ascii="Times New Roman" w:hAnsi="Times New Roman"/>
+            <w:noProof/>
+            <w:webHidden/>
+          </w:rPr>
+          <w:instrText xml:space="preserve"> PAGEREF _Toc103785425 \h </w:instrText>
+        </w:r>
+        <w:r>
+          <w:rPr>
+            <w:noProof/>
+            <w:webHidden/>
+          </w:rPr>
+        </w:r>
+        <w:r>
+          <w:rPr>
             <w:noProof/>
             <w:webHidden/>
           </w:rPr>
@@ -3025,15 +4987,13 @@
         </w:r>
         <w:r>
           <w:rPr>
-            <w:rFonts w:ascii="Times New Roman" w:hAnsi="Times New Roman"/>
-            <w:noProof/>
-            <w:webHidden/>
-          </w:rPr>
-          <w:t>3</w:t>
-        </w:r>
-        <w:r>
-          <w:rPr>
-            <w:rFonts w:ascii="Times New Roman" w:hAnsi="Times New Roman"/>
+            <w:noProof/>
+            <w:webHidden/>
+          </w:rPr>
+          <w:t>23</w:t>
+        </w:r>
+        <w:r>
+          <w:rPr>
             <w:noProof/>
             <w:webHidden/>
           </w:rPr>
@@ -3048,7 +5008,7 @@
           <w:tab w:val="right" w:leader="dot" w:pos="8777"/>
         </w:tabs>
         <w:rPr>
-          <w:rFonts w:ascii="Times New Roman" w:hAnsi="Times New Roman"/>
+          <w:rFonts w:ascii="Calibri" w:hAnsi="Calibri"/>
           <w:b w:val="0"/>
           <w:caps w:val="0"/>
           <w:noProof/>
@@ -3056,18 +5016,16 @@
           <w:szCs w:val="22"/>
         </w:rPr>
       </w:pPr>
-      <w:hyperlink w:anchor="_Toc440839255" w:history="1">
+      <w:hyperlink w:anchor="_Toc103785426" w:history="1">
         <w:r>
           <w:rPr>
             <w:rStyle w:val="Hypertextovodkaz"/>
-            <w:rFonts w:ascii="Times New Roman" w:hAnsi="Times New Roman"/>
             <w:noProof/>
           </w:rPr>
           <w:t>SEZNAM OBRÁZKŮ</w:t>
         </w:r>
         <w:r>
           <w:rPr>
-            <w:rFonts w:ascii="Times New Roman" w:hAnsi="Times New Roman"/>
             <w:noProof/>
             <w:webHidden/>
           </w:rPr>
@@ -3075,7 +5033,6 @@
         </w:r>
         <w:r>
           <w:rPr>
-            <w:rFonts w:ascii="Times New Roman" w:hAnsi="Times New Roman"/>
             <w:noProof/>
             <w:webHidden/>
           </w:rPr>
@@ -3083,22 +5040,19 @@
         </w:r>
         <w:r>
           <w:rPr>
-            <w:rFonts w:ascii="Times New Roman" w:hAnsi="Times New Roman"/>
-            <w:noProof/>
-            <w:webHidden/>
-          </w:rPr>
-          <w:instrText xml:space="preserve"> PAGEREF _Toc440839255 \h </w:instrText>
-        </w:r>
-        <w:r>
-          <w:rPr>
-            <w:rFonts w:ascii="Times New Roman" w:hAnsi="Times New Roman"/>
-            <w:noProof/>
-            <w:webHidden/>
-          </w:rPr>
-        </w:r>
-        <w:r>
-          <w:rPr>
-            <w:rFonts w:ascii="Times New Roman" w:hAnsi="Times New Roman"/>
+            <w:noProof/>
+            <w:webHidden/>
+          </w:rPr>
+          <w:instrText xml:space="preserve"> PAGEREF _Toc103785426 \h </w:instrText>
+        </w:r>
+        <w:r>
+          <w:rPr>
+            <w:noProof/>
+            <w:webHidden/>
+          </w:rPr>
+        </w:r>
+        <w:r>
+          <w:rPr>
             <w:noProof/>
             <w:webHidden/>
           </w:rPr>
@@ -3106,15 +5060,13 @@
         </w:r>
         <w:r>
           <w:rPr>
-            <w:rFonts w:ascii="Times New Roman" w:hAnsi="Times New Roman"/>
-            <w:noProof/>
-            <w:webHidden/>
-          </w:rPr>
-          <w:t>3</w:t>
-        </w:r>
-        <w:r>
-          <w:rPr>
-            <w:rFonts w:ascii="Times New Roman" w:hAnsi="Times New Roman"/>
+            <w:noProof/>
+            <w:webHidden/>
+          </w:rPr>
+          <w:t>24</w:t>
+        </w:r>
+        <w:r>
+          <w:rPr>
             <w:noProof/>
             <w:webHidden/>
           </w:rPr>
@@ -3129,7 +5081,7 @@
           <w:tab w:val="right" w:leader="dot" w:pos="8777"/>
         </w:tabs>
         <w:rPr>
-          <w:rFonts w:ascii="Times New Roman" w:hAnsi="Times New Roman"/>
+          <w:rFonts w:ascii="Calibri" w:hAnsi="Calibri"/>
           <w:b w:val="0"/>
           <w:caps w:val="0"/>
           <w:noProof/>
@@ -3137,18 +5089,16 @@
           <w:szCs w:val="22"/>
         </w:rPr>
       </w:pPr>
-      <w:hyperlink w:anchor="_Toc440839256" w:history="1">
+      <w:hyperlink w:anchor="_Toc103785427" w:history="1">
         <w:r>
           <w:rPr>
             <w:rStyle w:val="Hypertextovodkaz"/>
-            <w:rFonts w:ascii="Times New Roman" w:hAnsi="Times New Roman"/>
             <w:noProof/>
           </w:rPr>
           <w:t>SEZNAM TABULEK</w:t>
         </w:r>
         <w:r>
           <w:rPr>
-            <w:rFonts w:ascii="Times New Roman" w:hAnsi="Times New Roman"/>
             <w:noProof/>
             <w:webHidden/>
           </w:rPr>
@@ -3156,7 +5106,6 @@
         </w:r>
         <w:r>
           <w:rPr>
-            <w:rFonts w:ascii="Times New Roman" w:hAnsi="Times New Roman"/>
             <w:noProof/>
             <w:webHidden/>
           </w:rPr>
@@ -3164,22 +5113,19 @@
         </w:r>
         <w:r>
           <w:rPr>
-            <w:rFonts w:ascii="Times New Roman" w:hAnsi="Times New Roman"/>
-            <w:noProof/>
-            <w:webHidden/>
-          </w:rPr>
-          <w:instrText xml:space="preserve"> PAGEREF _Toc440839256 \h </w:instrText>
-        </w:r>
-        <w:r>
-          <w:rPr>
-            <w:rFonts w:ascii="Times New Roman" w:hAnsi="Times New Roman"/>
-            <w:noProof/>
-            <w:webHidden/>
-          </w:rPr>
-        </w:r>
-        <w:r>
-          <w:rPr>
-            <w:rFonts w:ascii="Times New Roman" w:hAnsi="Times New Roman"/>
+            <w:noProof/>
+            <w:webHidden/>
+          </w:rPr>
+          <w:instrText xml:space="preserve"> PAGEREF _Toc103785427 \h </w:instrText>
+        </w:r>
+        <w:r>
+          <w:rPr>
+            <w:noProof/>
+            <w:webHidden/>
+          </w:rPr>
+        </w:r>
+        <w:r>
+          <w:rPr>
             <w:noProof/>
             <w:webHidden/>
           </w:rPr>
@@ -3187,15 +5133,13 @@
         </w:r>
         <w:r>
           <w:rPr>
-            <w:rFonts w:ascii="Times New Roman" w:hAnsi="Times New Roman"/>
-            <w:noProof/>
-            <w:webHidden/>
-          </w:rPr>
-          <w:t>3</w:t>
-        </w:r>
-        <w:r>
-          <w:rPr>
-            <w:rFonts w:ascii="Times New Roman" w:hAnsi="Times New Roman"/>
+            <w:noProof/>
+            <w:webHidden/>
+          </w:rPr>
+          <w:t>25</w:t>
+        </w:r>
+        <w:r>
+          <w:rPr>
             <w:noProof/>
             <w:webHidden/>
           </w:rPr>
@@ -3210,7 +5154,7 @@
           <w:tab w:val="right" w:leader="dot" w:pos="8777"/>
         </w:tabs>
         <w:rPr>
-          <w:rFonts w:ascii="Times New Roman" w:hAnsi="Times New Roman"/>
+          <w:rFonts w:ascii="Calibri" w:hAnsi="Calibri"/>
           <w:b w:val="0"/>
           <w:caps w:val="0"/>
           <w:noProof/>
@@ -3218,18 +5162,16 @@
           <w:szCs w:val="22"/>
         </w:rPr>
       </w:pPr>
-      <w:hyperlink w:anchor="_Toc440839257" w:history="1">
+      <w:hyperlink w:anchor="_Toc103785428" w:history="1">
         <w:r>
           <w:rPr>
             <w:rStyle w:val="Hypertextovodkaz"/>
-            <w:rFonts w:ascii="Times New Roman" w:hAnsi="Times New Roman"/>
             <w:noProof/>
           </w:rPr>
           <w:t>SEZNAM PŘÍLOH</w:t>
         </w:r>
         <w:r>
           <w:rPr>
-            <w:rFonts w:ascii="Times New Roman" w:hAnsi="Times New Roman"/>
             <w:noProof/>
             <w:webHidden/>
           </w:rPr>
@@ -3237,7 +5179,6 @@
         </w:r>
         <w:r>
           <w:rPr>
-            <w:rFonts w:ascii="Times New Roman" w:hAnsi="Times New Roman"/>
             <w:noProof/>
             <w:webHidden/>
           </w:rPr>
@@ -3245,22 +5186,19 @@
         </w:r>
         <w:r>
           <w:rPr>
-            <w:rFonts w:ascii="Times New Roman" w:hAnsi="Times New Roman"/>
-            <w:noProof/>
-            <w:webHidden/>
-          </w:rPr>
-          <w:instrText xml:space="preserve"> PAGEREF _Toc440839257 \h </w:instrText>
-        </w:r>
-        <w:r>
-          <w:rPr>
-            <w:rFonts w:ascii="Times New Roman" w:hAnsi="Times New Roman"/>
-            <w:noProof/>
-            <w:webHidden/>
-          </w:rPr>
-        </w:r>
-        <w:r>
-          <w:rPr>
-            <w:rFonts w:ascii="Times New Roman" w:hAnsi="Times New Roman"/>
+            <w:noProof/>
+            <w:webHidden/>
+          </w:rPr>
+          <w:instrText xml:space="preserve"> PAGEREF _Toc103785428 \h </w:instrText>
+        </w:r>
+        <w:r>
+          <w:rPr>
+            <w:noProof/>
+            <w:webHidden/>
+          </w:rPr>
+        </w:r>
+        <w:r>
+          <w:rPr>
             <w:noProof/>
             <w:webHidden/>
           </w:rPr>
@@ -3268,15 +5206,13 @@
         </w:r>
         <w:r>
           <w:rPr>
-            <w:rFonts w:ascii="Times New Roman" w:hAnsi="Times New Roman"/>
-            <w:noProof/>
-            <w:webHidden/>
-          </w:rPr>
-          <w:t>3</w:t>
-        </w:r>
-        <w:r>
-          <w:rPr>
-            <w:rFonts w:ascii="Times New Roman" w:hAnsi="Times New Roman"/>
+            <w:noProof/>
+            <w:webHidden/>
+          </w:rPr>
+          <w:t>26</w:t>
+        </w:r>
+        <w:r>
+          <w:rPr>
             <w:noProof/>
             <w:webHidden/>
           </w:rPr>
@@ -3312,7 +5248,7 @@
       <w:bookmarkStart w:id="17" w:name="_Toc209253204"/>
       <w:bookmarkStart w:id="18" w:name="_Toc209253391"/>
       <w:bookmarkStart w:id="19" w:name="_Toc209321245"/>
-      <w:bookmarkStart w:id="20" w:name="_Toc440839236"/>
+      <w:bookmarkStart w:id="20" w:name="_Toc103785391"/>
       <w:r>
         <w:lastRenderedPageBreak/>
         <w:t>ÚVOD</w:t>
@@ -3344,6 +5280,7 @@
         </w:rPr>
         <w:br w:type="page"/>
       </w:r>
+      <w:bookmarkStart w:id="21" w:name="_Toc103785392"/>
       <w:r>
         <w:rPr>
           <w:rFonts w:cs="Times New Roman"/>
@@ -3351,14 +5288,15 @@
         <w:lastRenderedPageBreak/>
         <w:t>analýza současného stavu</w:t>
       </w:r>
+      <w:bookmarkEnd w:id="21"/>
     </w:p>
     <w:p>
       <w:pPr>
         <w:pStyle w:val="normlntext"/>
       </w:pPr>
-      <w:bookmarkStart w:id="21" w:name="_Toc209253206"/>
-      <w:bookmarkStart w:id="22" w:name="_Toc209253393"/>
-      <w:bookmarkStart w:id="23" w:name="_Toc209321247"/>
+      <w:bookmarkStart w:id="22" w:name="_Toc209253206"/>
+      <w:bookmarkStart w:id="23" w:name="_Toc209253393"/>
+      <w:bookmarkStart w:id="24" w:name="_Toc209321247"/>
       <w:r>
         <w:t xml:space="preserve">Pro zálohování dat </w:t>
       </w:r>
@@ -3380,14 +5318,14 @@
           <w:rFonts w:cs="Times New Roman"/>
         </w:rPr>
       </w:pPr>
-      <w:proofErr w:type="spellStart"/>
+      <w:bookmarkStart w:id="25" w:name="_Toc103785393"/>
       <w:r>
         <w:rPr>
           <w:rFonts w:cs="Times New Roman"/>
         </w:rPr>
         <w:t>SyncBackFree</w:t>
       </w:r>
-      <w:proofErr w:type="spellEnd"/>
+      <w:bookmarkEnd w:id="25"/>
     </w:p>
     <w:p>
       <w:pPr>
@@ -3400,16 +5338,8 @@
         <w:rPr>
           <w:rFonts w:ascii="Times New Roman" w:hAnsi="Times New Roman"/>
         </w:rPr>
-        <w:t xml:space="preserve">Zálohovací aplikace </w:t>
-      </w:r>
-      <w:proofErr w:type="spellStart"/>
-      <w:r>
-        <w:rPr>
-          <w:rFonts w:ascii="Times New Roman" w:hAnsi="Times New Roman"/>
-        </w:rPr>
-        <w:t>SyncBackFree</w:t>
-      </w:r>
-      <w:proofErr w:type="spellEnd"/>
+        <w:t>Zálohovací aplikace SyncBackFree</w:t>
+      </w:r>
       <w:r>
         <w:rPr>
           <w:rFonts w:ascii="Times New Roman" w:hAnsi="Times New Roman"/>
@@ -3594,14 +5524,14 @@
           <w:rFonts w:cs="Times New Roman"/>
         </w:rPr>
       </w:pPr>
-      <w:proofErr w:type="spellStart"/>
+      <w:bookmarkStart w:id="26" w:name="_Toc103785394"/>
       <w:r>
         <w:rPr>
           <w:rFonts w:cs="Times New Roman"/>
         </w:rPr>
         <w:t>FreeFileSync</w:t>
       </w:r>
-      <w:proofErr w:type="spellEnd"/>
+      <w:bookmarkEnd w:id="26"/>
     </w:p>
     <w:p>
       <w:pPr>
@@ -3610,19 +5540,11 @@
           <w:rFonts w:ascii="Times New Roman" w:hAnsi="Times New Roman"/>
         </w:rPr>
       </w:pPr>
-      <w:proofErr w:type="spellStart"/>
-      <w:r>
-        <w:rPr>
-          <w:rFonts w:ascii="Times New Roman" w:hAnsi="Times New Roman"/>
-        </w:rPr>
-        <w:t>FreeFileSync</w:t>
-      </w:r>
-      <w:proofErr w:type="spellEnd"/>
-      <w:r>
-        <w:rPr>
-          <w:rFonts w:ascii="Times New Roman" w:hAnsi="Times New Roman"/>
-        </w:rPr>
-        <w:t xml:space="preserve"> je </w:t>
+      <w:r>
+        <w:rPr>
+          <w:rFonts w:ascii="Times New Roman" w:hAnsi="Times New Roman"/>
+        </w:rPr>
+        <w:t xml:space="preserve">FreeFileSync je </w:t>
       </w:r>
       <w:r>
         <w:rPr>
@@ -3736,14 +5658,14 @@
           <w:rFonts w:cs="Times New Roman"/>
         </w:rPr>
       </w:pPr>
-      <w:proofErr w:type="spellStart"/>
+      <w:bookmarkStart w:id="27" w:name="_Toc103785395"/>
       <w:r>
         <w:rPr>
           <w:rFonts w:cs="Times New Roman"/>
         </w:rPr>
         <w:t>SyncFolders</w:t>
       </w:r>
-      <w:proofErr w:type="spellEnd"/>
+      <w:bookmarkEnd w:id="27"/>
     </w:p>
     <w:p>
       <w:pPr>
@@ -3764,14 +5686,12 @@
         </w:rPr>
         <w:t xml:space="preserve"> </w:t>
       </w:r>
-      <w:proofErr w:type="spellStart"/>
       <w:r>
         <w:rPr>
           <w:rFonts w:ascii="Times New Roman" w:hAnsi="Times New Roman"/>
         </w:rPr>
         <w:t>SyncFolders</w:t>
       </w:r>
-      <w:proofErr w:type="spellEnd"/>
       <w:r>
         <w:rPr>
           <w:rFonts w:ascii="Times New Roman" w:hAnsi="Times New Roman"/>
@@ -3784,14 +5704,12 @@
         </w:rPr>
         <w:t xml:space="preserve"> umožňuje vytvářet pravidla pro kopírování, zálohování nebo obousměrnou synchronizaci. Tyto pravidla se dají upravovat pomocí filtrů jak </w:t>
       </w:r>
-      <w:proofErr w:type="spellStart"/>
-      <w:r>
-        <w:rPr>
-          <w:rFonts w:ascii="Times New Roman" w:hAnsi="Times New Roman"/>
-        </w:rPr>
-        <w:t>atributami</w:t>
-      </w:r>
-      <w:proofErr w:type="spellEnd"/>
+      <w:r>
+        <w:rPr>
+          <w:rFonts w:ascii="Times New Roman" w:hAnsi="Times New Roman"/>
+        </w:rPr>
+        <w:t>atributy</w:t>
+      </w:r>
       <w:r>
         <w:rPr>
           <w:rFonts w:ascii="Times New Roman" w:hAnsi="Times New Roman"/>
@@ -3839,21 +5757,7 @@
         <w:rPr>
           <w:rFonts w:ascii="Times New Roman" w:hAnsi="Times New Roman"/>
         </w:rPr>
-        <w:t xml:space="preserve">Aplikace </w:t>
-      </w:r>
-      <w:proofErr w:type="spellStart"/>
-      <w:r>
-        <w:rPr>
-          <w:rFonts w:ascii="Times New Roman" w:hAnsi="Times New Roman"/>
-        </w:rPr>
-        <w:t>SyncFolders</w:t>
-      </w:r>
-      <w:proofErr w:type="spellEnd"/>
-      <w:r>
-        <w:rPr>
-          <w:rFonts w:ascii="Times New Roman" w:hAnsi="Times New Roman"/>
-        </w:rPr>
-        <w:t xml:space="preserve"> splňuje požadavky pro filtrování podle cesty souboru. Umožňuje nastavení pro maximální velikost souboru, ale požadavek pro minimální velikost souboru není splněn. Aplikace neumožňuje simulaci zálohování. Aplikace nabízí zahrnout soubory podle atributu souboru. </w:t>
+        <w:t xml:space="preserve">Aplikace SyncFolders splňuje požadavky pro filtrování podle cesty souboru. Umožňuje nastavení pro maximální velikost souboru, ale požadavek pro minimální velikost souboru není splněn. Aplikace neumožňuje simulaci zálohování. Aplikace nabízí zahrnout soubory podle atributu souboru. </w:t>
       </w:r>
     </w:p>
     <w:p>
@@ -3864,7 +5768,7 @@
           <w:rFonts w:cs="Times New Roman"/>
         </w:rPr>
       </w:pPr>
-      <w:proofErr w:type="spellStart"/>
+      <w:bookmarkStart w:id="28" w:name="_Toc103785396"/>
       <w:r>
         <w:rPr>
           <w:rFonts w:cs="Times New Roman"/>
@@ -3872,7 +5776,7 @@
         <w:lastRenderedPageBreak/>
         <w:t>BackUpTime</w:t>
       </w:r>
-      <w:proofErr w:type="spellEnd"/>
+      <w:bookmarkEnd w:id="28"/>
     </w:p>
     <w:p>
       <w:pPr>
@@ -3885,16 +5789,8 @@
         <w:rPr>
           <w:rFonts w:ascii="Times New Roman" w:hAnsi="Times New Roman"/>
         </w:rPr>
-        <w:t xml:space="preserve">Zálohovací nástroj </w:t>
-      </w:r>
-      <w:proofErr w:type="spellStart"/>
-      <w:r>
-        <w:rPr>
-          <w:rFonts w:ascii="Times New Roman" w:hAnsi="Times New Roman"/>
-        </w:rPr>
-        <w:t>BackUpTime</w:t>
-      </w:r>
-      <w:proofErr w:type="spellEnd"/>
+        <w:t>Zálohovací nástroj BackUpTime</w:t>
+      </w:r>
       <w:r>
         <w:rPr>
           <w:rFonts w:ascii="Times New Roman" w:hAnsi="Times New Roman"/>
@@ -3942,21 +5838,7 @@
         <w:rPr>
           <w:rFonts w:ascii="Times New Roman" w:hAnsi="Times New Roman"/>
         </w:rPr>
-        <w:t xml:space="preserve">Aplikace </w:t>
-      </w:r>
-      <w:proofErr w:type="spellStart"/>
-      <w:r>
-        <w:rPr>
-          <w:rFonts w:ascii="Times New Roman" w:hAnsi="Times New Roman"/>
-        </w:rPr>
-        <w:t>BackUpTime</w:t>
-      </w:r>
-      <w:proofErr w:type="spellEnd"/>
-      <w:r>
-        <w:rPr>
-          <w:rFonts w:ascii="Times New Roman" w:hAnsi="Times New Roman"/>
-        </w:rPr>
-        <w:t xml:space="preserve"> umožňuje prosté zálohování a nesplňuje požadavky klienta. Chybí filtrování na základě regulárních výrazů, data vytvoření, posledního zápisu, na základě velikosti anebo atributů. </w:t>
+        <w:t xml:space="preserve">Aplikace BackUpTime umožňuje prosté zálohování a nesplňuje požadavky klienta. Chybí filtrování na základě regulárních výrazů, data vytvoření, posledního zápisu, na základě velikosti anebo atributů. </w:t>
       </w:r>
       <w:r>
         <w:rPr>
@@ -3981,20 +5863,14 @@
           <w:rFonts w:cs="Times New Roman"/>
         </w:rPr>
       </w:pPr>
-      <w:proofErr w:type="spellStart"/>
+      <w:bookmarkStart w:id="29" w:name="_Toc103785397"/>
       <w:r>
         <w:rPr>
           <w:rFonts w:cs="Times New Roman"/>
         </w:rPr>
-        <w:t>PureSync</w:t>
-      </w:r>
-      <w:proofErr w:type="spellEnd"/>
-      <w:r>
-        <w:rPr>
-          <w:rFonts w:cs="Times New Roman"/>
-        </w:rPr>
-        <w:t xml:space="preserve"> 4.7</w:t>
-      </w:r>
+        <w:t>PureSync 4.7</w:t>
+      </w:r>
+      <w:bookmarkEnd w:id="29"/>
     </w:p>
     <w:p>
       <w:pPr>
@@ -4013,16 +5889,8 @@
         <w:rPr>
           <w:rFonts w:ascii="Times New Roman" w:hAnsi="Times New Roman"/>
         </w:rPr>
-        <w:t xml:space="preserve">plikace </w:t>
-      </w:r>
-      <w:proofErr w:type="spellStart"/>
-      <w:r>
-        <w:rPr>
-          <w:rFonts w:ascii="Times New Roman" w:hAnsi="Times New Roman"/>
-        </w:rPr>
-        <w:t>PureSync</w:t>
-      </w:r>
-      <w:proofErr w:type="spellEnd"/>
+        <w:t>plikace PureSync</w:t>
+      </w:r>
       <w:r>
         <w:rPr>
           <w:rFonts w:ascii="Times New Roman" w:hAnsi="Times New Roman"/>
@@ -4134,21 +6002,19 @@
         <w:rPr>
           <w:rFonts w:ascii="Times New Roman" w:hAnsi="Times New Roman"/>
         </w:rPr>
-        <w:t xml:space="preserve">Shrnutí(tabulka), odlišnosti, přínosnost, do jedné </w:t>
-      </w:r>
-      <w:proofErr w:type="gramStart"/>
-      <w:r>
-        <w:rPr>
-          <w:rFonts w:ascii="Times New Roman" w:hAnsi="Times New Roman"/>
-        </w:rPr>
-        <w:t>kapitoly(</w:t>
-      </w:r>
-      <w:proofErr w:type="gramEnd"/>
-      <w:r>
-        <w:rPr>
-          <w:rFonts w:ascii="Times New Roman" w:hAnsi="Times New Roman"/>
-        </w:rPr>
-        <w:t xml:space="preserve">publikovány další práce), charakteristika zálohování, strukturovat </w:t>
+        <w:t>Shrnutí(tabulka), odlišnosti, přínosnost, do jedné kapitoly</w:t>
+      </w:r>
+      <w:r>
+        <w:rPr>
+          <w:rFonts w:ascii="Times New Roman" w:hAnsi="Times New Roman"/>
+        </w:rPr>
+        <w:t xml:space="preserve"> </w:t>
+      </w:r>
+      <w:r>
+        <w:rPr>
+          <w:rFonts w:ascii="Times New Roman" w:hAnsi="Times New Roman"/>
+        </w:rPr>
+        <w:t xml:space="preserve">(publikovány další práce), charakteristika zálohování, strukturovat </w:t>
       </w:r>
     </w:p>
     <w:p>
@@ -4172,12 +6038,14 @@
           <w:rFonts w:cs="Times New Roman"/>
         </w:rPr>
       </w:pPr>
+      <w:bookmarkStart w:id="30" w:name="_Toc103785398"/>
       <w:r>
         <w:rPr>
           <w:rFonts w:cs="Times New Roman"/>
         </w:rPr>
         <w:t>Rešerše</w:t>
       </w:r>
+      <w:bookmarkEnd w:id="30"/>
     </w:p>
     <w:p>
       <w:pPr>
@@ -4231,14 +6099,12 @@
         </w:rPr>
         <w:t xml:space="preserve">Tato bakalářská práce rozebírá základní informace o zálohování dat, popisuje příčiny, technologie, typy a druhy uložišť pro zálohování dat. V další části se práce věnuje potřebnému softwaru pro domácí uživatele. Dále popisuje využití domácí sítě a </w:t>
       </w:r>
-      <w:proofErr w:type="gramStart"/>
-      <w:r>
-        <w:rPr>
-          <w:rFonts w:ascii="Times New Roman" w:hAnsi="Times New Roman"/>
-        </w:rPr>
-        <w:t>Internetu</w:t>
-      </w:r>
-      <w:proofErr w:type="gramEnd"/>
+      <w:r>
+        <w:rPr>
+          <w:rFonts w:ascii="Times New Roman" w:hAnsi="Times New Roman"/>
+        </w:rPr>
+        <w:t>internetu</w:t>
+      </w:r>
       <w:r>
         <w:rPr>
           <w:rFonts w:ascii="Times New Roman" w:hAnsi="Times New Roman"/>
@@ -4273,12 +6139,14 @@
           <w:rFonts w:cs="Times New Roman"/>
         </w:rPr>
       </w:pPr>
+      <w:bookmarkStart w:id="31" w:name="_Toc103785399"/>
       <w:r>
         <w:rPr>
           <w:rFonts w:cs="Times New Roman"/>
         </w:rPr>
         <w:t>Závěr</w:t>
       </w:r>
+      <w:bookmarkEnd w:id="31"/>
     </w:p>
     <w:p>
       <w:pPr>
@@ -4306,6 +6174,7 @@
         </w:rPr>
         <w:br w:type="page"/>
       </w:r>
+      <w:bookmarkStart w:id="32" w:name="_Toc103785400"/>
       <w:r>
         <w:rPr>
           <w:rFonts w:cs="Times New Roman"/>
@@ -4313,6 +6182,7 @@
         <w:lastRenderedPageBreak/>
         <w:t>CÍL PRÁCE A FORMÁLNÍ POŽADAVKY</w:t>
       </w:r>
+      <w:bookmarkEnd w:id="32"/>
     </w:p>
     <w:p>
       <w:pPr>
@@ -4322,12 +6192,14 @@
           <w:rFonts w:cs="Times New Roman"/>
         </w:rPr>
       </w:pPr>
+      <w:bookmarkStart w:id="33" w:name="_Toc103785401"/>
       <w:r>
         <w:rPr>
           <w:rFonts w:cs="Times New Roman"/>
         </w:rPr>
         <w:t>Cíl práce</w:t>
       </w:r>
+      <w:bookmarkEnd w:id="33"/>
     </w:p>
     <w:p>
       <w:pPr>
@@ -4381,12 +6253,14 @@
           <w:rFonts w:cs="Times New Roman"/>
         </w:rPr>
       </w:pPr>
+      <w:bookmarkStart w:id="34" w:name="_Toc103785402"/>
       <w:r>
         <w:rPr>
           <w:rFonts w:cs="Times New Roman"/>
         </w:rPr>
         <w:t>Vize</w:t>
       </w:r>
+      <w:bookmarkEnd w:id="34"/>
     </w:p>
     <w:p>
       <w:pPr>
@@ -4431,21 +6305,7 @@
         <w:rPr>
           <w:rFonts w:ascii="Times New Roman" w:hAnsi="Times New Roman"/>
         </w:rPr>
-        <w:t xml:space="preserve">Vypracovaná aplikace je vytvořena v grafickém rozhraní Windows </w:t>
-      </w:r>
-      <w:proofErr w:type="spellStart"/>
-      <w:r>
-        <w:rPr>
-          <w:rFonts w:ascii="Times New Roman" w:hAnsi="Times New Roman"/>
-        </w:rPr>
-        <w:t>Forms</w:t>
-      </w:r>
-      <w:proofErr w:type="spellEnd"/>
-      <w:r>
-        <w:rPr>
-          <w:rFonts w:ascii="Times New Roman" w:hAnsi="Times New Roman"/>
-        </w:rPr>
-        <w:t xml:space="preserve"> ve frameworku .NET. </w:t>
+        <w:t xml:space="preserve">Vypracovaná aplikace je vytvořena v grafickém rozhraní Windows Forms ve frameworku .NET. </w:t>
       </w:r>
     </w:p>
     <w:p>
@@ -4456,12 +6316,14 @@
           <w:rFonts w:cs="Times New Roman"/>
         </w:rPr>
       </w:pPr>
+      <w:bookmarkStart w:id="35" w:name="_Toc103785403"/>
       <w:r>
         <w:rPr>
           <w:rFonts w:cs="Times New Roman"/>
         </w:rPr>
         <w:t>Seznam požadavků</w:t>
       </w:r>
+      <w:bookmarkEnd w:id="35"/>
     </w:p>
     <w:p>
       <w:pPr>
@@ -4498,21 +6360,7 @@
         <w:rPr>
           <w:rFonts w:ascii="Times New Roman" w:hAnsi="Times New Roman"/>
         </w:rPr>
-        <w:t>-</w:t>
-      </w:r>
-      <w:proofErr w:type="spellStart"/>
-      <w:r>
-        <w:rPr>
-          <w:rFonts w:ascii="Times New Roman" w:hAnsi="Times New Roman"/>
-        </w:rPr>
-        <w:t>stories</w:t>
-      </w:r>
-      <w:proofErr w:type="spellEnd"/>
-      <w:r>
-        <w:rPr>
-          <w:rFonts w:ascii="Times New Roman" w:hAnsi="Times New Roman"/>
-        </w:rPr>
-        <w:t>.</w:t>
+        <w:t>-stories.</w:t>
       </w:r>
       <w:r>
         <w:rPr>
@@ -4780,12 +6628,14 @@
           <w:rFonts w:cs="Times New Roman"/>
         </w:rPr>
       </w:pPr>
+      <w:bookmarkStart w:id="36" w:name="_Toc103785404"/>
       <w:r>
         <w:rPr>
           <w:rFonts w:cs="Times New Roman"/>
         </w:rPr>
         <w:t>Risk list</w:t>
       </w:r>
+      <w:bookmarkEnd w:id="36"/>
     </w:p>
     <w:tbl>
       <w:tblPr>
@@ -4793,13 +6643,15 @@
         <w:tblLook w:val="04A0" w:firstRow="1" w:lastRow="0" w:firstColumn="1" w:lastColumn="0" w:noHBand="0" w:noVBand="1"/>
       </w:tblPr>
       <w:tblGrid>
-        <w:gridCol w:w="4463"/>
-        <w:gridCol w:w="4464"/>
+        <w:gridCol w:w="2612"/>
+        <w:gridCol w:w="2608"/>
+        <w:gridCol w:w="2034"/>
+        <w:gridCol w:w="1749"/>
       </w:tblGrid>
       <w:tr>
         <w:tc>
           <w:tcPr>
-            <w:tcW w:w="4463" w:type="dxa"/>
+            <w:tcW w:w="2612" w:type="dxa"/>
             <w:tcBorders>
               <w:bottom w:val="single" w:sz="4" w:space="0" w:color="7F7F7F"/>
               <w:right w:val="nil"/>
@@ -4831,7 +6683,7 @@
         </w:tc>
         <w:tc>
           <w:tcPr>
-            <w:tcW w:w="4464" w:type="dxa"/>
+            <w:tcW w:w="2608" w:type="dxa"/>
             <w:tcBorders>
               <w:bottom w:val="single" w:sz="4" w:space="0" w:color="7F7F7F"/>
             </w:tcBorders>
@@ -4879,11 +6731,75 @@
             </w:r>
           </w:p>
         </w:tc>
+        <w:tc>
+          <w:tcPr>
+            <w:tcW w:w="2034" w:type="dxa"/>
+            <w:tcBorders>
+              <w:bottom w:val="single" w:sz="4" w:space="0" w:color="7F7F7F"/>
+            </w:tcBorders>
+            <w:shd w:val="clear" w:color="auto" w:fill="FFFFFF"/>
+          </w:tcPr>
+          <w:p>
+            <w:pPr>
+              <w:rPr>
+                <w:rFonts w:ascii="Times New Roman" w:hAnsi="Times New Roman"/>
+                <w:b/>
+                <w:bCs/>
+                <w:i/>
+                <w:iCs/>
+                <w:sz w:val="26"/>
+              </w:rPr>
+            </w:pPr>
+            <w:r>
+              <w:rPr>
+                <w:rFonts w:ascii="Times New Roman" w:hAnsi="Times New Roman"/>
+                <w:b/>
+                <w:bCs/>
+                <w:i/>
+                <w:iCs/>
+                <w:sz w:val="26"/>
+              </w:rPr>
+              <w:t>priorita</w:t>
+            </w:r>
+          </w:p>
+        </w:tc>
+        <w:tc>
+          <w:tcPr>
+            <w:tcW w:w="1749" w:type="dxa"/>
+            <w:tcBorders>
+              <w:bottom w:val="single" w:sz="4" w:space="0" w:color="7F7F7F"/>
+            </w:tcBorders>
+            <w:shd w:val="clear" w:color="auto" w:fill="FFFFFF"/>
+          </w:tcPr>
+          <w:p>
+            <w:pPr>
+              <w:rPr>
+                <w:rFonts w:ascii="Times New Roman" w:hAnsi="Times New Roman"/>
+                <w:b/>
+                <w:bCs/>
+                <w:i/>
+                <w:iCs/>
+                <w:sz w:val="26"/>
+              </w:rPr>
+            </w:pPr>
+            <w:r>
+              <w:rPr>
+                <w:rFonts w:ascii="Times New Roman" w:hAnsi="Times New Roman"/>
+                <w:b/>
+                <w:bCs/>
+                <w:i/>
+                <w:iCs/>
+                <w:sz w:val="26"/>
+              </w:rPr>
+              <w:t>dopad</w:t>
+            </w:r>
+          </w:p>
+        </w:tc>
       </w:tr>
       <w:tr>
         <w:tc>
           <w:tcPr>
-            <w:tcW w:w="4463" w:type="dxa"/>
+            <w:tcW w:w="2612" w:type="dxa"/>
             <w:tcBorders>
               <w:right w:val="single" w:sz="4" w:space="0" w:color="7F7F7F"/>
             </w:tcBorders>
@@ -4906,13 +6822,31 @@
                 <w:iCs/>
                 <w:sz w:val="26"/>
               </w:rPr>
-              <w:t>Malá zkušenost tvorby zálohovacího softwaru</w:t>
+              <w:t>Malá zk</w:t>
+            </w:r>
+            <w:r>
+              <w:rPr>
+                <w:rFonts w:ascii="Times New Roman" w:hAnsi="Times New Roman"/>
+                <w:i/>
+                <w:iCs/>
+                <w:sz w:val="26"/>
+              </w:rPr>
+              <w:t>ušenost s</w:t>
+            </w:r>
+            <w:r>
+              <w:rPr>
+                <w:rFonts w:ascii="Times New Roman" w:hAnsi="Times New Roman"/>
+                <w:i/>
+                <w:iCs/>
+                <w:sz w:val="26"/>
+              </w:rPr>
+              <w:t xml:space="preserve"> implementací zálohování, procházení souborového systému  </w:t>
             </w:r>
           </w:p>
         </w:tc>
         <w:tc>
           <w:tcPr>
-            <w:tcW w:w="4464" w:type="dxa"/>
+            <w:tcW w:w="2608" w:type="dxa"/>
             <w:shd w:val="clear" w:color="auto" w:fill="F2F2F2"/>
           </w:tcPr>
           <w:p>
@@ -4925,7 +6859,64 @@
               <w:rPr>
                 <w:rFonts w:ascii="Times New Roman" w:hAnsi="Times New Roman"/>
               </w:rPr>
-              <w:t>Konzultace s vedoucím práce, prostudování dokumentace, vzdělávání v problematice zálohování</w:t>
+              <w:t>Vytvoření prototypu,</w:t>
+            </w:r>
+          </w:p>
+          <w:p>
+            <w:pPr>
+              <w:rPr>
+                <w:rFonts w:ascii="Times New Roman" w:hAnsi="Times New Roman"/>
+              </w:rPr>
+            </w:pPr>
+            <w:r>
+              <w:rPr>
+                <w:rFonts w:ascii="Times New Roman" w:hAnsi="Times New Roman"/>
+              </w:rPr>
+              <w:t>k</w:t>
+            </w:r>
+            <w:r>
+              <w:rPr>
+                <w:rFonts w:ascii="Times New Roman" w:hAnsi="Times New Roman"/>
+              </w:rPr>
+              <w:t>onzultace s vedoucím práce, prostudování dokumentace</w:t>
+            </w:r>
+          </w:p>
+        </w:tc>
+        <w:tc>
+          <w:tcPr>
+            <w:tcW w:w="2034" w:type="dxa"/>
+            <w:shd w:val="clear" w:color="auto" w:fill="F2F2F2"/>
+          </w:tcPr>
+          <w:p>
+            <w:pPr>
+              <w:rPr>
+                <w:rFonts w:ascii="Times New Roman" w:hAnsi="Times New Roman"/>
+              </w:rPr>
+            </w:pPr>
+            <w:r>
+              <w:rPr>
+                <w:rFonts w:ascii="Times New Roman" w:hAnsi="Times New Roman"/>
+              </w:rPr>
+              <w:t>1</w:t>
+            </w:r>
+          </w:p>
+        </w:tc>
+        <w:tc>
+          <w:tcPr>
+            <w:tcW w:w="1749" w:type="dxa"/>
+            <w:shd w:val="clear" w:color="auto" w:fill="F2F2F2"/>
+          </w:tcPr>
+          <w:p>
+            <w:pPr>
+              <w:rPr>
+                <w:rFonts w:ascii="Times New Roman" w:hAnsi="Times New Roman"/>
+              </w:rPr>
+            </w:pPr>
+            <w:r>
+              <w:rPr>
+                <w:rFonts w:ascii="Times New Roman" w:hAnsi="Times New Roman"/>
+              </w:rPr>
+              <w:t>vysoký</w:t>
             </w:r>
           </w:p>
         </w:tc>
@@ -4933,7 +6924,7 @@
       <w:tr>
         <w:tc>
           <w:tcPr>
-            <w:tcW w:w="4463" w:type="dxa"/>
+            <w:tcW w:w="2612" w:type="dxa"/>
             <w:tcBorders>
               <w:right w:val="single" w:sz="4" w:space="0" w:color="7F7F7F"/>
             </w:tcBorders>
@@ -4962,7 +6953,7 @@
         </w:tc>
         <w:tc>
           <w:tcPr>
-            <w:tcW w:w="4464" w:type="dxa"/>
+            <w:tcW w:w="2608" w:type="dxa"/>
             <w:shd w:val="clear" w:color="auto" w:fill="auto"/>
           </w:tcPr>
           <w:p>
@@ -4976,6 +6967,48 @@
                 <w:rFonts w:ascii="Times New Roman" w:hAnsi="Times New Roman"/>
               </w:rPr>
               <w:t>Pravidelná konzultace se zákazníkem</w:t>
+            </w:r>
+            <w:r>
+              <w:rPr>
+                <w:rFonts w:ascii="Times New Roman" w:hAnsi="Times New Roman"/>
+              </w:rPr>
+              <w:t>, průběžné testování zákazníkem a potvrzení podepsáním smlouvy</w:t>
+            </w:r>
+          </w:p>
+        </w:tc>
+        <w:tc>
+          <w:tcPr>
+            <w:tcW w:w="2034" w:type="dxa"/>
+          </w:tcPr>
+          <w:p>
+            <w:pPr>
+              <w:rPr>
+                <w:rFonts w:ascii="Times New Roman" w:hAnsi="Times New Roman"/>
+              </w:rPr>
+            </w:pPr>
+            <w:r>
+              <w:rPr>
+                <w:rFonts w:ascii="Times New Roman" w:hAnsi="Times New Roman"/>
+              </w:rPr>
+              <w:t>2</w:t>
+            </w:r>
+          </w:p>
+        </w:tc>
+        <w:tc>
+          <w:tcPr>
+            <w:tcW w:w="1749" w:type="dxa"/>
+          </w:tcPr>
+          <w:p>
+            <w:pPr>
+              <w:rPr>
+                <w:rFonts w:ascii="Times New Roman" w:hAnsi="Times New Roman"/>
+              </w:rPr>
+            </w:pPr>
+            <w:r>
+              <w:rPr>
+                <w:rFonts w:ascii="Times New Roman" w:hAnsi="Times New Roman"/>
+              </w:rPr>
+              <w:t>střední</w:t>
             </w:r>
           </w:p>
         </w:tc>
@@ -4983,7 +7016,7 @@
       <w:tr>
         <w:tc>
           <w:tcPr>
-            <w:tcW w:w="4463" w:type="dxa"/>
+            <w:tcW w:w="2612" w:type="dxa"/>
             <w:tcBorders>
               <w:right w:val="single" w:sz="4" w:space="0" w:color="7F7F7F"/>
             </w:tcBorders>
@@ -5006,13 +7039,14 @@
                 <w:iCs/>
                 <w:sz w:val="26"/>
               </w:rPr>
+              <w:lastRenderedPageBreak/>
               <w:t>Aplikace nebude funkční</w:t>
             </w:r>
           </w:p>
         </w:tc>
         <w:tc>
           <w:tcPr>
-            <w:tcW w:w="4464" w:type="dxa"/>
+            <w:tcW w:w="2608" w:type="dxa"/>
             <w:shd w:val="clear" w:color="auto" w:fill="F2F2F2"/>
           </w:tcPr>
           <w:p>
@@ -5027,6 +7061,226 @@
               </w:rPr>
               <w:t>Testování</w:t>
             </w:r>
+            <w:r>
+              <w:rPr>
+                <w:rFonts w:ascii="Times New Roman" w:hAnsi="Times New Roman"/>
+              </w:rPr>
+              <w:t xml:space="preserve"> smoke testy</w:t>
+            </w:r>
+          </w:p>
+        </w:tc>
+        <w:tc>
+          <w:tcPr>
+            <w:tcW w:w="2034" w:type="dxa"/>
+            <w:shd w:val="clear" w:color="auto" w:fill="F2F2F2"/>
+          </w:tcPr>
+          <w:p>
+            <w:pPr>
+              <w:rPr>
+                <w:rFonts w:ascii="Times New Roman" w:hAnsi="Times New Roman"/>
+              </w:rPr>
+            </w:pPr>
+            <w:r>
+              <w:rPr>
+                <w:rFonts w:ascii="Times New Roman" w:hAnsi="Times New Roman"/>
+              </w:rPr>
+              <w:t>1</w:t>
+            </w:r>
+          </w:p>
+        </w:tc>
+        <w:tc>
+          <w:tcPr>
+            <w:tcW w:w="1749" w:type="dxa"/>
+            <w:shd w:val="clear" w:color="auto" w:fill="F2F2F2"/>
+          </w:tcPr>
+          <w:p>
+            <w:pPr>
+              <w:rPr>
+                <w:rFonts w:ascii="Times New Roman" w:hAnsi="Times New Roman"/>
+              </w:rPr>
+            </w:pPr>
+            <w:r>
+              <w:rPr>
+                <w:rFonts w:ascii="Times New Roman" w:hAnsi="Times New Roman"/>
+              </w:rPr>
+              <w:t>střední</w:t>
+            </w:r>
+          </w:p>
+        </w:tc>
+      </w:tr>
+      <w:tr>
+        <w:tc>
+          <w:tcPr>
+            <w:tcW w:w="2612" w:type="dxa"/>
+            <w:tcBorders>
+              <w:right w:val="single" w:sz="4" w:space="0" w:color="7F7F7F"/>
+            </w:tcBorders>
+            <w:shd w:val="clear" w:color="auto" w:fill="FFFFFF"/>
+          </w:tcPr>
+          <w:p>
+            <w:pPr>
+              <w:jc w:val="right"/>
+              <w:rPr>
+                <w:rFonts w:ascii="Times New Roman" w:hAnsi="Times New Roman"/>
+                <w:i/>
+                <w:iCs/>
+                <w:sz w:val="26"/>
+              </w:rPr>
+            </w:pPr>
+            <w:r>
+              <w:rPr>
+                <w:rFonts w:ascii="Times New Roman" w:hAnsi="Times New Roman"/>
+                <w:i/>
+                <w:iCs/>
+                <w:sz w:val="26"/>
+              </w:rPr>
+              <w:t>Práce se nestihne včas</w:t>
+            </w:r>
+          </w:p>
+        </w:tc>
+        <w:tc>
+          <w:tcPr>
+            <w:tcW w:w="2608" w:type="dxa"/>
+            <w:shd w:val="clear" w:color="auto" w:fill="F2F2F2"/>
+          </w:tcPr>
+          <w:p>
+            <w:pPr>
+              <w:rPr>
+                <w:rFonts w:ascii="Times New Roman" w:hAnsi="Times New Roman"/>
+              </w:rPr>
+            </w:pPr>
+            <w:r>
+              <w:rPr>
+                <w:rFonts w:ascii="Times New Roman" w:hAnsi="Times New Roman"/>
+              </w:rPr>
+              <w:t>Plán práce</w:t>
+            </w:r>
+          </w:p>
+        </w:tc>
+        <w:tc>
+          <w:tcPr>
+            <w:tcW w:w="2034" w:type="dxa"/>
+            <w:shd w:val="clear" w:color="auto" w:fill="F2F2F2"/>
+          </w:tcPr>
+          <w:p>
+            <w:pPr>
+              <w:rPr>
+                <w:rFonts w:ascii="Times New Roman" w:hAnsi="Times New Roman"/>
+              </w:rPr>
+            </w:pPr>
+            <w:r>
+              <w:rPr>
+                <w:rFonts w:ascii="Times New Roman" w:hAnsi="Times New Roman"/>
+              </w:rPr>
+              <w:t>2</w:t>
+            </w:r>
+          </w:p>
+        </w:tc>
+        <w:tc>
+          <w:tcPr>
+            <w:tcW w:w="1749" w:type="dxa"/>
+            <w:shd w:val="clear" w:color="auto" w:fill="F2F2F2"/>
+          </w:tcPr>
+          <w:p>
+            <w:pPr>
+              <w:rPr>
+                <w:rFonts w:ascii="Times New Roman" w:hAnsi="Times New Roman"/>
+              </w:rPr>
+            </w:pPr>
+            <w:r>
+              <w:rPr>
+                <w:rFonts w:ascii="Times New Roman" w:hAnsi="Times New Roman"/>
+              </w:rPr>
+              <w:t>vysoký</w:t>
+            </w:r>
+          </w:p>
+        </w:tc>
+      </w:tr>
+      <w:tr>
+        <w:tc>
+          <w:tcPr>
+            <w:tcW w:w="2612" w:type="dxa"/>
+            <w:tcBorders>
+              <w:right w:val="single" w:sz="4" w:space="0" w:color="7F7F7F"/>
+            </w:tcBorders>
+            <w:shd w:val="clear" w:color="auto" w:fill="FFFFFF"/>
+          </w:tcPr>
+          <w:p>
+            <w:pPr>
+              <w:jc w:val="right"/>
+              <w:rPr>
+                <w:rFonts w:ascii="Times New Roman" w:hAnsi="Times New Roman"/>
+                <w:i/>
+                <w:iCs/>
+                <w:sz w:val="26"/>
+              </w:rPr>
+            </w:pPr>
+            <w:r>
+              <w:rPr>
+                <w:rFonts w:ascii="Times New Roman" w:hAnsi="Times New Roman"/>
+                <w:i/>
+                <w:iCs/>
+                <w:sz w:val="26"/>
+              </w:rPr>
+              <w:t>Neznalost složitějších funkcionalit</w:t>
+            </w:r>
+          </w:p>
+        </w:tc>
+        <w:tc>
+          <w:tcPr>
+            <w:tcW w:w="2608" w:type="dxa"/>
+            <w:shd w:val="clear" w:color="auto" w:fill="F2F2F2"/>
+          </w:tcPr>
+          <w:p>
+            <w:pPr>
+              <w:rPr>
+                <w:rFonts w:ascii="Times New Roman" w:hAnsi="Times New Roman"/>
+              </w:rPr>
+            </w:pPr>
+            <w:r>
+              <w:rPr>
+                <w:rFonts w:ascii="Times New Roman" w:hAnsi="Times New Roman"/>
+              </w:rPr>
+              <w:t>Demo řešení</w:t>
+            </w:r>
+          </w:p>
+        </w:tc>
+        <w:tc>
+          <w:tcPr>
+            <w:tcW w:w="2034" w:type="dxa"/>
+            <w:shd w:val="clear" w:color="auto" w:fill="F2F2F2"/>
+          </w:tcPr>
+          <w:p>
+            <w:pPr>
+              <w:rPr>
+                <w:rFonts w:ascii="Times New Roman" w:hAnsi="Times New Roman"/>
+              </w:rPr>
+            </w:pPr>
+            <w:r>
+              <w:rPr>
+                <w:rFonts w:ascii="Times New Roman" w:hAnsi="Times New Roman"/>
+              </w:rPr>
+              <w:t>1</w:t>
+            </w:r>
+          </w:p>
+        </w:tc>
+        <w:tc>
+          <w:tcPr>
+            <w:tcW w:w="1749" w:type="dxa"/>
+            <w:shd w:val="clear" w:color="auto" w:fill="F2F2F2"/>
+          </w:tcPr>
+          <w:p>
+            <w:pPr>
+              <w:rPr>
+                <w:rFonts w:ascii="Times New Roman" w:hAnsi="Times New Roman"/>
+              </w:rPr>
+            </w:pPr>
+            <w:r>
+              <w:rPr>
+                <w:rFonts w:ascii="Times New Roman" w:hAnsi="Times New Roman"/>
+              </w:rPr>
+              <w:t>vysoký</w:t>
+            </w:r>
           </w:p>
         </w:tc>
       </w:tr>
@@ -5038,13 +7292,14 @@
           <w:rFonts w:cs="Times New Roman"/>
         </w:rPr>
       </w:pPr>
+      <w:bookmarkStart w:id="37" w:name="_Toc103785405"/>
       <w:r>
         <w:rPr>
           <w:rFonts w:cs="Times New Roman"/>
         </w:rPr>
-        <w:lastRenderedPageBreak/>
         <w:t>Hrubý plán práce</w:t>
       </w:r>
+      <w:bookmarkEnd w:id="37"/>
     </w:p>
     <w:tbl>
       <w:tblPr>
@@ -5139,25 +7394,31 @@
                 <w:b/>
                 <w:bCs/>
               </w:rPr>
-              <w:t xml:space="preserve">22. </w:t>
-            </w:r>
-            <w:proofErr w:type="gramStart"/>
+              <w:t>22. listopad</w:t>
+            </w:r>
             <w:r>
               <w:rPr>
                 <w:rFonts w:ascii="Times New Roman" w:hAnsi="Times New Roman"/>
                 <w:b/>
                 <w:bCs/>
               </w:rPr>
-              <w:t>listopad – 28</w:t>
-            </w:r>
-            <w:proofErr w:type="gramEnd"/>
+              <w:t xml:space="preserve">u </w:t>
+            </w:r>
             <w:r>
               <w:rPr>
                 <w:rFonts w:ascii="Times New Roman" w:hAnsi="Times New Roman"/>
                 <w:b/>
                 <w:bCs/>
               </w:rPr>
-              <w:t>. listopad</w:t>
+              <w:t>– 28. listopad</w:t>
+            </w:r>
+            <w:r>
+              <w:rPr>
+                <w:rFonts w:ascii="Times New Roman" w:hAnsi="Times New Roman"/>
+                <w:b/>
+                <w:bCs/>
+              </w:rPr>
+              <w:t>u</w:t>
             </w:r>
           </w:p>
         </w:tc>
@@ -5201,25 +7462,23 @@
                 <w:b/>
                 <w:bCs/>
               </w:rPr>
-              <w:t xml:space="preserve">29. </w:t>
-            </w:r>
-            <w:proofErr w:type="gramStart"/>
+              <w:t>29. listopad</w:t>
+            </w:r>
             <w:r>
               <w:rPr>
                 <w:rFonts w:ascii="Times New Roman" w:hAnsi="Times New Roman"/>
                 <w:b/>
                 <w:bCs/>
               </w:rPr>
-              <w:t>listopad – 5</w:t>
-            </w:r>
-            <w:proofErr w:type="gramEnd"/>
+              <w:t>u</w:t>
+            </w:r>
             <w:r>
               <w:rPr>
                 <w:rFonts w:ascii="Times New Roman" w:hAnsi="Times New Roman"/>
                 <w:b/>
                 <w:bCs/>
               </w:rPr>
-              <w:t>. prosince</w:t>
+              <w:t>– 5. prosince</w:t>
             </w:r>
           </w:p>
         </w:tc>
@@ -6049,42 +8308,472 @@
         </w:rPr>
       </w:pPr>
     </w:p>
-    <w:bookmarkEnd w:id="21"/>
     <w:bookmarkEnd w:id="22"/>
     <w:bookmarkEnd w:id="23"/>
+    <w:bookmarkEnd w:id="24"/>
+    <w:p>
+      <w:pPr>
+        <w:pStyle w:val="NadpisB"/>
+      </w:pPr>
+      <w:r>
+        <w:br w:type="page"/>
+      </w:r>
+      <w:bookmarkStart w:id="38" w:name="_Toc103785406"/>
+      <w:r>
+        <w:lastRenderedPageBreak/>
+        <w:t>Use case</w:t>
+      </w:r>
+      <w:bookmarkEnd w:id="38"/>
+    </w:p>
+    <w:p>
+      <w:pPr>
+        <w:jc w:val="both"/>
+      </w:pPr>
+      <w:r>
+        <w:t>Případ užití</w:t>
+      </w:r>
+      <w:r>
+        <w:t xml:space="preserve"> </w:t>
+      </w:r>
+      <w:r>
+        <w:t>(Use case) popisuje použití aplikace pro uživatele.</w:t>
+      </w:r>
+    </w:p>
+    <w:p>
+      <w:pPr>
+        <w:jc w:val="both"/>
+      </w:pPr>
+      <w:r>
+        <w:pict w14:anchorId="7D767BA4">
+          <v:shapetype id="_x0000_t75" coordsize="21600,21600" o:spt="75" o:preferrelative="t" path="m@4@5l@4@11@9@11@9@5xe" filled="f" stroked="f">
+            <v:stroke joinstyle="miter"/>
+            <v:formulas>
+              <v:f eqn="if lineDrawn pixelLineWidth 0"/>
+              <v:f eqn="sum @0 1 0"/>
+              <v:f eqn="sum 0 0 @1"/>
+              <v:f eqn="prod @2 1 2"/>
+              <v:f eqn="prod @3 21600 pixelWidth"/>
+              <v:f eqn="prod @3 21600 pixelHeight"/>
+              <v:f eqn="sum @0 0 1"/>
+              <v:f eqn="prod @6 1 2"/>
+              <v:f eqn="prod @7 21600 pixelWidth"/>
+              <v:f eqn="sum @8 21600 0"/>
+              <v:f eqn="prod @7 21600 pixelHeight"/>
+              <v:f eqn="sum @10 21600 0"/>
+            </v:formulas>
+            <v:path o:extrusionok="f" gradientshapeok="t" o:connecttype="rect"/>
+            <o:lock v:ext="edit" aspectratio="t"/>
+          </v:shapetype>
+          <v:shape id="_x0000_i1025" type="#_x0000_t75" style="width:438.75pt;height:418.5pt">
+            <v:imagedata r:id="rId14" o:title=""/>
+          </v:shape>
+        </w:pict>
+      </w:r>
+    </w:p>
     <w:p>
       <w:pPr>
         <w:pStyle w:val="NadpisA"/>
+      </w:pPr>
+      <w:bookmarkStart w:id="39" w:name="_Toc103785407"/>
+      <w:r>
+        <w:t>Metodika řešení práce</w:t>
+      </w:r>
+      <w:bookmarkEnd w:id="39"/>
+    </w:p>
+    <w:p>
+      <w:pPr>
+        <w:pStyle w:val="NadpisB"/>
+      </w:pPr>
+      <w:bookmarkStart w:id="40" w:name="_Toc103785408"/>
+      <w:r>
+        <w:t>Způsob implementace</w:t>
+      </w:r>
+      <w:bookmarkEnd w:id="40"/>
+    </w:p>
+    <w:p>
+      <w:pPr>
+        <w:jc w:val="both"/>
+      </w:pPr>
+      <w:r>
+        <w:t xml:space="preserve">Pro implementaci byl vybrán Iterativní model. </w:t>
+      </w:r>
+      <w:r>
+        <w:t>Ten poskytuje kontrolu nad implementací požadavků, pravidelně se</w:t>
+      </w:r>
+      <w:r>
+        <w:t xml:space="preserve"> </w:t>
+      </w:r>
+      <w:r>
+        <w:t xml:space="preserve">zákazníkem projednávají </w:t>
+      </w:r>
+      <w:r>
+        <w:t>jeho představy o funkcionalitách a o uživatelském prostředí aplikace.</w:t>
+      </w:r>
+      <w:r>
+        <w:t xml:space="preserve"> Dále se implementovaly</w:t>
+      </w:r>
+      <w:r>
+        <w:t xml:space="preserve"> nejdříve</w:t>
+      </w:r>
+      <w:r>
+        <w:t xml:space="preserve"> vytipované nejsložitější funkcionality pro snížení</w:t>
+      </w:r>
+      <w:r>
+        <w:t xml:space="preserve"> rizika, aby se </w:t>
+      </w:r>
+      <w:r>
+        <w:t>zabránilo tomu, že by se aplikace ne</w:t>
+      </w:r>
+      <w:r>
+        <w:t>stihla včas.</w:t>
+      </w:r>
+      <w:r>
+        <w:t xml:space="preserve"> Nejsložitější funkcionality byly vytipovány z předem připraveného risk listu.</w:t>
+      </w:r>
+    </w:p>
+    <w:p>
+      <w:pPr>
+        <w:pStyle w:val="NadpisB"/>
+      </w:pPr>
+      <w:bookmarkStart w:id="41" w:name="_Toc103785409"/>
+      <w:r>
+        <w:lastRenderedPageBreak/>
+        <w:t>Pravidelné konzultace s vedoucím práce</w:t>
+      </w:r>
+      <w:bookmarkEnd w:id="41"/>
+    </w:p>
+    <w:p>
+      <w:pPr>
+        <w:jc w:val="both"/>
+      </w:pPr>
+      <w:r>
+        <w:t>S vedoucím bakalářské práce byly uskutečňovány pravidelné týdenní schůzky. Cílem těchto schůzek bylo zajistit kontrolu postupu práce na aplikaci</w:t>
+      </w:r>
+      <w:r>
+        <w:t xml:space="preserve">. Součástí schůzky byla taky konzultace nad řešenými problémy. </w:t>
+      </w:r>
+      <w:r>
+        <w:t>Během konzultace se navrhovaly další požadavky, které mají být naimplementovány do další schůzky.</w:t>
+      </w:r>
+    </w:p>
+    <w:p>
+      <w:pPr>
+        <w:pStyle w:val="NadpisB"/>
+      </w:pPr>
+      <w:bookmarkStart w:id="42" w:name="_Toc103785410"/>
+      <w:r>
+        <w:t>Eliminace rizik demo řešením</w:t>
+      </w:r>
+      <w:bookmarkEnd w:id="42"/>
+    </w:p>
+    <w:p>
+      <w:pPr>
+        <w:jc w:val="both"/>
+      </w:pPr>
+      <w:r>
+        <w:t>Vypracováním demo řešení bylo cílem p</w:t>
+      </w:r>
+      <w:r>
+        <w:t>ro</w:t>
+      </w:r>
+      <w:r>
+        <w:t xml:space="preserve"> snížení </w:t>
+      </w:r>
+      <w:r>
+        <w:t>neúspěchu při</w:t>
+      </w:r>
+      <w:r>
+        <w:t xml:space="preserve"> vývoj</w:t>
+      </w:r>
+      <w:r>
+        <w:t>i</w:t>
+      </w:r>
+      <w:r>
+        <w:t xml:space="preserve"> aplikace.</w:t>
+      </w:r>
+      <w:r>
+        <w:t xml:space="preserve"> Účelem bylo vyzkoušet implementovat složitější funkcionalitu mimo aplikaci a následně ji zakomponovat do aplikace.</w:t>
+      </w:r>
+      <w:r>
+        <w:t xml:space="preserve"> </w:t>
+      </w:r>
+    </w:p>
+    <w:p>
+      <w:pPr>
+        <w:pStyle w:val="NadpisB"/>
+      </w:pPr>
+      <w:bookmarkStart w:id="43" w:name="_Toc103785411"/>
+      <w:r>
+        <w:t>Kontrola požadavků vedoucím práce</w:t>
+      </w:r>
+      <w:bookmarkEnd w:id="43"/>
+    </w:p>
+    <w:p>
+      <w:pPr>
+        <w:jc w:val="both"/>
+      </w:pPr>
+      <w:r>
+        <w:t>Na pravidelných konzultací se vedoucí práce zaměřoval mimo jiné na kontrolu požadavků, které měla aplikace splňovat. Dále si pak aplikaci</w:t>
+      </w:r>
+      <w:r>
+        <w:t xml:space="preserve"> vedoucí práce</w:t>
+      </w:r>
+      <w:r>
+        <w:t xml:space="preserve"> otestoval ve svých scénářích a hlásil případné chyby</w:t>
+      </w:r>
+      <w:r>
+        <w:t xml:space="preserve"> v aplikaci</w:t>
+      </w:r>
+      <w:r>
+        <w:t>.</w:t>
+      </w:r>
+    </w:p>
+    <w:p>
+      <w:pPr>
+        <w:pStyle w:val="NadpisB"/>
+      </w:pPr>
+      <w:bookmarkStart w:id="44" w:name="_Toc103785412"/>
+      <w:r>
+        <w:t>Testování funkčnosti aplikace</w:t>
+      </w:r>
+      <w:bookmarkEnd w:id="44"/>
+    </w:p>
+    <w:p>
+      <w:r>
+        <w:t xml:space="preserve">Testování každého softwaru je velmi důležitá součást vývoje aplikace. Tato aplikace není výjimkou a pro základní pokrytí </w:t>
+      </w:r>
+      <w:r>
+        <w:t xml:space="preserve">funkcionalit </w:t>
+      </w:r>
+      <w:r>
+        <w:t xml:space="preserve">byly </w:t>
+      </w:r>
+      <w:r>
+        <w:t>provedeny manuální smoke testy.</w:t>
+      </w:r>
+    </w:p>
+    <w:p>
+      <w:pPr>
+        <w:pStyle w:val="NadpisB"/>
+      </w:pPr>
+      <w:bookmarkStart w:id="45" w:name="_Toc103785413"/>
+      <w:r>
+        <w:t>Správa požadavků aplikace</w:t>
+      </w:r>
+      <w:bookmarkEnd w:id="45"/>
+    </w:p>
+    <w:p>
+      <w:pPr>
+        <w:jc w:val="both"/>
+      </w:pPr>
+      <w:r>
+        <w:t xml:space="preserve">Pro správu projektu byla využita bezplatná webová aplikace s názvem Trello, </w:t>
+      </w:r>
+      <w:r>
+        <w:t>která poskytuje k zaznamenávání požadavků, které mají být splněny do další schůzky s vedoucím práce. Zároveň zachycuje již naimplementované požadavky a umožňuje naplánovat úkoly.</w:t>
+      </w:r>
+      <w:r>
+        <w:t xml:space="preserve"> </w:t>
+      </w:r>
+    </w:p>
+    <w:p>
+      <w:pPr>
+        <w:pStyle w:val="NadpisB"/>
+      </w:pPr>
+      <w:bookmarkStart w:id="46" w:name="_Toc103785414"/>
+      <w:r>
+        <w:t>Repozitář Git</w:t>
+      </w:r>
+      <w:r>
+        <w:t>H</w:t>
+      </w:r>
+      <w:r>
+        <w:t>ub</w:t>
+      </w:r>
+      <w:bookmarkEnd w:id="46"/>
+    </w:p>
+    <w:p>
+      <w:pPr>
+        <w:jc w:val="both"/>
+      </w:pPr>
+      <w:r>
+        <w:t xml:space="preserve">Kód aplikace bylo potřeba sdílet s vedoucím práce. Pro sdílený repozitář </w:t>
+      </w:r>
+      <w:r>
+        <w:t>byla využita</w:t>
+      </w:r>
+      <w:r>
+        <w:t xml:space="preserve"> služb</w:t>
+      </w:r>
+      <w:r>
+        <w:t>a</w:t>
+      </w:r>
+      <w:r>
+        <w:t xml:space="preserve"> Git</w:t>
+      </w:r>
+      <w:r>
+        <w:t>H</w:t>
+      </w:r>
+      <w:r>
+        <w:t>ub. V repozitáři se sdílely diagramy, text bakalářské práce</w:t>
+      </w:r>
+      <w:r>
+        <w:t xml:space="preserve"> a další požadované soubory. K těmto souborům mohl vedoucí práce kdykoliv přistupovat.</w:t>
+      </w:r>
+    </w:p>
+    <w:p>
+      <w:pPr>
+        <w:pStyle w:val="NadpisA"/>
+      </w:pPr>
+      <w:r>
+        <w:br w:type="page"/>
+      </w:r>
+      <w:bookmarkStart w:id="47" w:name="_Toc103785415"/>
+      <w:r>
+        <w:lastRenderedPageBreak/>
+        <w:t>Vlastní řešení práce</w:t>
+      </w:r>
+      <w:bookmarkEnd w:id="47"/>
+    </w:p>
+    <w:p>
+      <w:pPr>
+        <w:pStyle w:val="NadpisB"/>
+      </w:pPr>
+      <w:proofErr w:type="spellStart"/>
+      <w:r>
+        <w:t>WinForms</w:t>
+      </w:r>
+      <w:proofErr w:type="spellEnd"/>
+      <w:r>
+        <w:t xml:space="preserve"> architektura .NET</w:t>
+      </w:r>
+    </w:p>
+    <w:p>
+      <w:pPr>
+        <w:pStyle w:val="NadpisB"/>
+      </w:pPr>
+      <w:bookmarkStart w:id="48" w:name="_Toc103785416"/>
+      <w:r>
+        <w:t>Prostředí Visual Studio 2019</w:t>
+      </w:r>
+      <w:bookmarkEnd w:id="48"/>
+    </w:p>
+    <w:p>
+      <w:pPr>
+        <w:jc w:val="both"/>
+      </w:pPr>
+      <w:r>
+        <w:t xml:space="preserve">Pro implementaci desktopové aplikace je vybrané vývojové prostředí Visual Studio, které poskytuje zázemí pro aplikace s grafickým rozhraním. Vývojové prostředí umožňuje aplikace debuggovat. </w:t>
+      </w:r>
+    </w:p>
+    <w:p>
+      <w:pPr>
+        <w:pStyle w:val="NadpisB"/>
+      </w:pPr>
+      <w:bookmarkStart w:id="49" w:name="_Toc103785417"/>
+      <w:r>
+        <w:t>OOP přístup</w:t>
+      </w:r>
+      <w:bookmarkEnd w:id="49"/>
+    </w:p>
+    <w:p>
+      <w:pPr>
+        <w:pStyle w:val="NadpisB"/>
+      </w:pPr>
+      <w:bookmarkStart w:id="50" w:name="_Toc103785418"/>
+      <w:r>
+        <w:t xml:space="preserve">Microsoft </w:t>
+      </w:r>
+      <w:proofErr w:type="spellStart"/>
+      <w:r>
+        <w:t>docs</w:t>
+      </w:r>
+      <w:proofErr w:type="spellEnd"/>
+      <w:r>
+        <w:t xml:space="preserve">, </w:t>
+      </w:r>
+      <w:proofErr w:type="spellStart"/>
+      <w:r>
+        <w:t>StackOverflow</w:t>
+      </w:r>
+      <w:bookmarkEnd w:id="50"/>
+      <w:proofErr w:type="spellEnd"/>
+    </w:p>
+    <w:p>
+      <w:pPr>
+        <w:pStyle w:val="NadpisB"/>
+      </w:pPr>
+      <w:bookmarkStart w:id="51" w:name="_Toc103785419"/>
+      <w:r>
+        <w:t xml:space="preserve">Diagramy – use-case, </w:t>
+      </w:r>
+      <w:proofErr w:type="spellStart"/>
+      <w:r>
+        <w:t>deployement</w:t>
+      </w:r>
+      <w:proofErr w:type="spellEnd"/>
+      <w:r>
+        <w:t xml:space="preserve"> diagram, min. požadavky</w:t>
+      </w:r>
+      <w:bookmarkEnd w:id="51"/>
+    </w:p>
+    <w:p>
+      <w:pPr>
+        <w:pStyle w:val="NadpisB"/>
+      </w:pPr>
+      <w:bookmarkStart w:id="52" w:name="_Toc103785420"/>
+      <w:r>
+        <w:t>Způsob nasazení vytvořeného řešení</w:t>
+      </w:r>
+      <w:bookmarkEnd w:id="52"/>
+      <w:r>
+        <w:t xml:space="preserve"> </w:t>
+      </w:r>
+    </w:p>
+    <w:p>
+      <w:pPr>
+        <w:jc w:val="both"/>
+      </w:pPr>
+    </w:p>
+    <w:p>
+      <w:pPr>
+        <w:jc w:val="both"/>
+      </w:pPr>
+    </w:p>
+    <w:p>
+      <w:pPr>
+        <w:pStyle w:val="NadpisB"/>
         <w:numPr>
           <w:ilvl w:val="0"/>
           <w:numId w:val="0"/>
         </w:numPr>
-        <w:ind w:left="397" w:hanging="397"/>
-        <w:rPr>
-          <w:rFonts w:cs="Times New Roman"/>
-        </w:rPr>
-      </w:pPr>
-      <w:r>
-        <w:rPr>
-          <w:rFonts w:cs="Times New Roman"/>
-        </w:rPr>
+        <w:ind w:left="964"/>
+      </w:pPr>
+    </w:p>
+    <w:p>
+      <w:pPr>
+        <w:pStyle w:val="NadpisB"/>
+        <w:numPr>
+          <w:ilvl w:val="0"/>
+          <w:numId w:val="0"/>
+        </w:numPr>
+        <w:ind w:left="964"/>
+      </w:pPr>
+      <w:r>
         <w:br w:type="page"/>
       </w:r>
-      <w:bookmarkStart w:id="24" w:name="_Toc209253218"/>
-      <w:bookmarkStart w:id="25" w:name="_Toc209253405"/>
-      <w:bookmarkStart w:id="26" w:name="_Toc209321259"/>
-      <w:bookmarkStart w:id="27" w:name="_Toc440839250"/>
-      <w:r>
-        <w:rPr>
-          <w:rFonts w:cs="Times New Roman"/>
-        </w:rPr>
+      <w:bookmarkStart w:id="53" w:name="_Toc209253218"/>
+      <w:bookmarkStart w:id="54" w:name="_Toc209253405"/>
+      <w:bookmarkStart w:id="55" w:name="_Toc209321259"/>
+      <w:bookmarkStart w:id="56" w:name="_Toc103785421"/>
+      <w:r>
         <w:lastRenderedPageBreak/>
         <w:t>ZÁVĚR</w:t>
       </w:r>
-      <w:bookmarkEnd w:id="24"/>
-      <w:bookmarkEnd w:id="25"/>
-      <w:bookmarkEnd w:id="26"/>
-      <w:bookmarkEnd w:id="27"/>
+      <w:bookmarkEnd w:id="53"/>
+      <w:bookmarkEnd w:id="54"/>
+      <w:bookmarkEnd w:id="55"/>
+      <w:bookmarkEnd w:id="56"/>
     </w:p>
     <w:p>
       <w:pPr>
@@ -6093,15 +8782,15 @@
       <w:r>
         <w:br w:type="page"/>
       </w:r>
-      <w:bookmarkStart w:id="28" w:name="_Toc440839251"/>
-      <w:bookmarkStart w:id="29" w:name="_Toc209253219"/>
-      <w:bookmarkStart w:id="30" w:name="_Toc209253406"/>
-      <w:bookmarkStart w:id="31" w:name="_Toc209321260"/>
+      <w:bookmarkStart w:id="57" w:name="_Toc103785422"/>
+      <w:bookmarkStart w:id="58" w:name="_Toc209253219"/>
+      <w:bookmarkStart w:id="59" w:name="_Toc209253406"/>
+      <w:bookmarkStart w:id="60" w:name="_Toc209321260"/>
       <w:r>
         <w:lastRenderedPageBreak/>
         <w:t>RESUMÉ</w:t>
       </w:r>
-      <w:bookmarkEnd w:id="28"/>
+      <w:bookmarkEnd w:id="57"/>
     </w:p>
     <w:p>
       <w:pPr>
@@ -6110,12 +8799,12 @@
       <w:r>
         <w:br w:type="page"/>
       </w:r>
-      <w:bookmarkStart w:id="32" w:name="_Toc440839252"/>
+      <w:bookmarkStart w:id="61" w:name="_Toc103785423"/>
       <w:r>
         <w:lastRenderedPageBreak/>
         <w:t>SUMMARY</w:t>
       </w:r>
-      <w:bookmarkEnd w:id="32"/>
+      <w:bookmarkEnd w:id="61"/>
     </w:p>
     <w:p>
       <w:pPr>
@@ -6124,15 +8813,15 @@
       <w:r>
         <w:br w:type="page"/>
       </w:r>
-      <w:bookmarkStart w:id="33" w:name="_Toc440839253"/>
+      <w:bookmarkStart w:id="62" w:name="_Toc103785424"/>
       <w:r>
         <w:lastRenderedPageBreak/>
         <w:t>SEZNAM POUŽITÉ LITERATURY</w:t>
       </w:r>
-      <w:bookmarkEnd w:id="29"/>
-      <w:bookmarkEnd w:id="30"/>
-      <w:bookmarkEnd w:id="31"/>
-      <w:bookmarkEnd w:id="33"/>
+      <w:bookmarkEnd w:id="58"/>
+      <w:bookmarkEnd w:id="59"/>
+      <w:bookmarkEnd w:id="60"/>
+      <w:bookmarkEnd w:id="62"/>
     </w:p>
     <w:p>
       <w:pPr>
@@ -6253,18 +8942,18 @@
       <w:r>
         <w:br w:type="page"/>
       </w:r>
-      <w:bookmarkStart w:id="34" w:name="_Toc209253220"/>
-      <w:bookmarkStart w:id="35" w:name="_Toc209253407"/>
-      <w:bookmarkStart w:id="36" w:name="_Toc209321261"/>
-      <w:bookmarkStart w:id="37" w:name="_Toc440839254"/>
+      <w:bookmarkStart w:id="63" w:name="_Toc209253220"/>
+      <w:bookmarkStart w:id="64" w:name="_Toc209253407"/>
+      <w:bookmarkStart w:id="65" w:name="_Toc209321261"/>
+      <w:bookmarkStart w:id="66" w:name="_Toc103785425"/>
       <w:r>
         <w:lastRenderedPageBreak/>
         <w:t>SEZNAM POUŽITÝCH SYMBOLŮ</w:t>
       </w:r>
-      <w:bookmarkEnd w:id="34"/>
-      <w:bookmarkEnd w:id="35"/>
-      <w:bookmarkEnd w:id="36"/>
-      <w:bookmarkEnd w:id="37"/>
+      <w:bookmarkEnd w:id="63"/>
+      <w:bookmarkEnd w:id="64"/>
+      <w:bookmarkEnd w:id="65"/>
+      <w:bookmarkEnd w:id="66"/>
     </w:p>
     <w:tbl>
       <w:tblPr>
@@ -6492,18 +9181,18 @@
       <w:r>
         <w:br w:type="page"/>
       </w:r>
-      <w:bookmarkStart w:id="38" w:name="_Toc209253221"/>
-      <w:bookmarkStart w:id="39" w:name="_Toc209253408"/>
-      <w:bookmarkStart w:id="40" w:name="_Toc209321262"/>
-      <w:bookmarkStart w:id="41" w:name="_Toc440839255"/>
+      <w:bookmarkStart w:id="67" w:name="_Toc209253221"/>
+      <w:bookmarkStart w:id="68" w:name="_Toc209253408"/>
+      <w:bookmarkStart w:id="69" w:name="_Toc209321262"/>
+      <w:bookmarkStart w:id="70" w:name="_Toc103785426"/>
       <w:r>
         <w:lastRenderedPageBreak/>
         <w:t>SEZNAM OBRÁZKŮ</w:t>
       </w:r>
-      <w:bookmarkEnd w:id="38"/>
-      <w:bookmarkEnd w:id="39"/>
-      <w:bookmarkEnd w:id="40"/>
-      <w:bookmarkEnd w:id="41"/>
+      <w:bookmarkEnd w:id="67"/>
+      <w:bookmarkEnd w:id="68"/>
+      <w:bookmarkEnd w:id="69"/>
+      <w:bookmarkEnd w:id="70"/>
     </w:p>
     <w:p>
       <w:pPr>
@@ -6512,18 +9201,18 @@
       <w:r>
         <w:br w:type="page"/>
       </w:r>
-      <w:bookmarkStart w:id="42" w:name="_Toc209253222"/>
-      <w:bookmarkStart w:id="43" w:name="_Toc209253409"/>
-      <w:bookmarkStart w:id="44" w:name="_Toc209321263"/>
-      <w:bookmarkStart w:id="45" w:name="_Toc440839256"/>
+      <w:bookmarkStart w:id="71" w:name="_Toc209253222"/>
+      <w:bookmarkStart w:id="72" w:name="_Toc209253409"/>
+      <w:bookmarkStart w:id="73" w:name="_Toc209321263"/>
+      <w:bookmarkStart w:id="74" w:name="_Toc103785427"/>
       <w:r>
         <w:lastRenderedPageBreak/>
         <w:t>SEZNAM TABULEK</w:t>
       </w:r>
-      <w:bookmarkEnd w:id="42"/>
-      <w:bookmarkEnd w:id="43"/>
-      <w:bookmarkEnd w:id="44"/>
-      <w:bookmarkEnd w:id="45"/>
+      <w:bookmarkEnd w:id="71"/>
+      <w:bookmarkEnd w:id="72"/>
+      <w:bookmarkEnd w:id="73"/>
+      <w:bookmarkEnd w:id="74"/>
     </w:p>
     <w:p>
       <w:pPr>
@@ -6532,18 +9221,18 @@
       <w:r>
         <w:br w:type="page"/>
       </w:r>
-      <w:bookmarkStart w:id="46" w:name="_Toc209253223"/>
-      <w:bookmarkStart w:id="47" w:name="_Toc209253410"/>
-      <w:bookmarkStart w:id="48" w:name="_Toc209321264"/>
-      <w:bookmarkStart w:id="49" w:name="_Toc440839257"/>
+      <w:bookmarkStart w:id="75" w:name="_Toc209253223"/>
+      <w:bookmarkStart w:id="76" w:name="_Toc209253410"/>
+      <w:bookmarkStart w:id="77" w:name="_Toc209321264"/>
+      <w:bookmarkStart w:id="78" w:name="_Toc103785428"/>
       <w:r>
         <w:lastRenderedPageBreak/>
         <w:t>SEZNAM PŘÍLOH</w:t>
       </w:r>
-      <w:bookmarkEnd w:id="46"/>
-      <w:bookmarkEnd w:id="47"/>
-      <w:bookmarkEnd w:id="48"/>
-      <w:bookmarkEnd w:id="49"/>
+      <w:bookmarkEnd w:id="75"/>
+      <w:bookmarkEnd w:id="76"/>
+      <w:bookmarkEnd w:id="77"/>
+      <w:bookmarkEnd w:id="78"/>
     </w:p>
     <w:p>
       <w:pPr>
@@ -6551,8 +9240,8 @@
       </w:pPr>
     </w:p>
     <w:sectPr>
-      <w:headerReference w:type="default" r:id="rId14"/>
-      <w:footerReference w:type="default" r:id="rId15"/>
+      <w:headerReference w:type="default" r:id="rId15"/>
+      <w:footerReference w:type="default" r:id="rId16"/>
       <w:pgSz w:w="11906" w:h="16838"/>
       <w:pgMar w:top="1701" w:right="1134" w:bottom="1134" w:left="1985" w:header="708" w:footer="708" w:gutter="0"/>
       <w:cols w:space="708"/>
@@ -6788,7 +9477,7 @@
         <w:ind w:left="720" w:hanging="360"/>
       </w:pPr>
     </w:lvl>
-    <w:lvl w:ilvl="1" w:tplc="04050019" w:tentative="1">
+    <w:lvl w:ilvl="1" w:tplc="04050019">
       <w:start w:val="1"/>
       <w:numFmt w:val="lowerLetter"/>
       <w:lvlText w:val="%2."/>
@@ -6797,7 +9486,7 @@
         <w:ind w:left="1440" w:hanging="360"/>
       </w:pPr>
     </w:lvl>
-    <w:lvl w:ilvl="2" w:tplc="0405001B" w:tentative="1">
+    <w:lvl w:ilvl="2" w:tplc="0405001B">
       <w:start w:val="1"/>
       <w:numFmt w:val="lowerRoman"/>
       <w:lvlText w:val="%3."/>
@@ -6975,6 +9664,92 @@
     </w:lvl>
   </w:abstractNum>
   <w:abstractNum w:abstractNumId="3" w15:restartNumberingAfterBreak="0">
+    <w:nsid w:val="162706F4"/>
+    <w:multiLevelType w:val="hybridMultilevel"/>
+    <w:tmpl w:val="DE28679A"/>
+    <w:lvl w:ilvl="0" w:tplc="0405000F">
+      <w:start w:val="1"/>
+      <w:numFmt w:val="decimal"/>
+      <w:lvlText w:val="%1."/>
+      <w:lvlJc w:val="left"/>
+      <w:pPr>
+        <w:ind w:left="720" w:hanging="360"/>
+      </w:pPr>
+    </w:lvl>
+    <w:lvl w:ilvl="1" w:tplc="04050019" w:tentative="1">
+      <w:start w:val="1"/>
+      <w:numFmt w:val="lowerLetter"/>
+      <w:lvlText w:val="%2."/>
+      <w:lvlJc w:val="left"/>
+      <w:pPr>
+        <w:ind w:left="1440" w:hanging="360"/>
+      </w:pPr>
+    </w:lvl>
+    <w:lvl w:ilvl="2" w:tplc="0405001B" w:tentative="1">
+      <w:start w:val="1"/>
+      <w:numFmt w:val="lowerRoman"/>
+      <w:lvlText w:val="%3."/>
+      <w:lvlJc w:val="right"/>
+      <w:pPr>
+        <w:ind w:left="2160" w:hanging="180"/>
+      </w:pPr>
+    </w:lvl>
+    <w:lvl w:ilvl="3" w:tplc="0405000F" w:tentative="1">
+      <w:start w:val="1"/>
+      <w:numFmt w:val="decimal"/>
+      <w:lvlText w:val="%4."/>
+      <w:lvlJc w:val="left"/>
+      <w:pPr>
+        <w:ind w:left="2880" w:hanging="360"/>
+      </w:pPr>
+    </w:lvl>
+    <w:lvl w:ilvl="4" w:tplc="04050019" w:tentative="1">
+      <w:start w:val="1"/>
+      <w:numFmt w:val="lowerLetter"/>
+      <w:lvlText w:val="%5."/>
+      <w:lvlJc w:val="left"/>
+      <w:pPr>
+        <w:ind w:left="3600" w:hanging="360"/>
+      </w:pPr>
+    </w:lvl>
+    <w:lvl w:ilvl="5" w:tplc="0405001B" w:tentative="1">
+      <w:start w:val="1"/>
+      <w:numFmt w:val="lowerRoman"/>
+      <w:lvlText w:val="%6."/>
+      <w:lvlJc w:val="right"/>
+      <w:pPr>
+        <w:ind w:left="4320" w:hanging="180"/>
+      </w:pPr>
+    </w:lvl>
+    <w:lvl w:ilvl="6" w:tplc="0405000F" w:tentative="1">
+      <w:start w:val="1"/>
+      <w:numFmt w:val="decimal"/>
+      <w:lvlText w:val="%7."/>
+      <w:lvlJc w:val="left"/>
+      <w:pPr>
+        <w:ind w:left="5040" w:hanging="360"/>
+      </w:pPr>
+    </w:lvl>
+    <w:lvl w:ilvl="7" w:tplc="04050019" w:tentative="1">
+      <w:start w:val="1"/>
+      <w:numFmt w:val="lowerLetter"/>
+      <w:lvlText w:val="%8."/>
+      <w:lvlJc w:val="left"/>
+      <w:pPr>
+        <w:ind w:left="5760" w:hanging="360"/>
+      </w:pPr>
+    </w:lvl>
+    <w:lvl w:ilvl="8" w:tplc="0405001B" w:tentative="1">
+      <w:start w:val="1"/>
+      <w:numFmt w:val="lowerRoman"/>
+      <w:lvlText w:val="%9."/>
+      <w:lvlJc w:val="right"/>
+      <w:pPr>
+        <w:ind w:left="6480" w:hanging="180"/>
+      </w:pPr>
+    </w:lvl>
+  </w:abstractNum>
+  <w:abstractNum w:abstractNumId="4" w15:restartNumberingAfterBreak="0">
     <w:nsid w:val="17E85752"/>
     <w:multiLevelType w:val="hybridMultilevel"/>
     <w:tmpl w:val="6888CA5C"/>
@@ -7060,7 +9835,93 @@
       </w:pPr>
     </w:lvl>
   </w:abstractNum>
-  <w:abstractNum w:abstractNumId="4" w15:restartNumberingAfterBreak="0">
+  <w:abstractNum w:abstractNumId="5" w15:restartNumberingAfterBreak="0">
+    <w:nsid w:val="1F8851EC"/>
+    <w:multiLevelType w:val="hybridMultilevel"/>
+    <w:tmpl w:val="1CAE7F8A"/>
+    <w:lvl w:ilvl="0" w:tplc="04050019">
+      <w:start w:val="1"/>
+      <w:numFmt w:val="lowerLetter"/>
+      <w:lvlText w:val="%1."/>
+      <w:lvlJc w:val="left"/>
+      <w:pPr>
+        <w:ind w:left="1440" w:hanging="360"/>
+      </w:pPr>
+    </w:lvl>
+    <w:lvl w:ilvl="1" w:tplc="04050019" w:tentative="1">
+      <w:start w:val="1"/>
+      <w:numFmt w:val="lowerLetter"/>
+      <w:lvlText w:val="%2."/>
+      <w:lvlJc w:val="left"/>
+      <w:pPr>
+        <w:ind w:left="2160" w:hanging="360"/>
+      </w:pPr>
+    </w:lvl>
+    <w:lvl w:ilvl="2" w:tplc="0405001B" w:tentative="1">
+      <w:start w:val="1"/>
+      <w:numFmt w:val="lowerRoman"/>
+      <w:lvlText w:val="%3."/>
+      <w:lvlJc w:val="right"/>
+      <w:pPr>
+        <w:ind w:left="2880" w:hanging="180"/>
+      </w:pPr>
+    </w:lvl>
+    <w:lvl w:ilvl="3" w:tplc="0405000F" w:tentative="1">
+      <w:start w:val="1"/>
+      <w:numFmt w:val="decimal"/>
+      <w:lvlText w:val="%4."/>
+      <w:lvlJc w:val="left"/>
+      <w:pPr>
+        <w:ind w:left="3600" w:hanging="360"/>
+      </w:pPr>
+    </w:lvl>
+    <w:lvl w:ilvl="4" w:tplc="04050019" w:tentative="1">
+      <w:start w:val="1"/>
+      <w:numFmt w:val="lowerLetter"/>
+      <w:lvlText w:val="%5."/>
+      <w:lvlJc w:val="left"/>
+      <w:pPr>
+        <w:ind w:left="4320" w:hanging="360"/>
+      </w:pPr>
+    </w:lvl>
+    <w:lvl w:ilvl="5" w:tplc="0405001B" w:tentative="1">
+      <w:start w:val="1"/>
+      <w:numFmt w:val="lowerRoman"/>
+      <w:lvlText w:val="%6."/>
+      <w:lvlJc w:val="right"/>
+      <w:pPr>
+        <w:ind w:left="5040" w:hanging="180"/>
+      </w:pPr>
+    </w:lvl>
+    <w:lvl w:ilvl="6" w:tplc="0405000F" w:tentative="1">
+      <w:start w:val="1"/>
+      <w:numFmt w:val="decimal"/>
+      <w:lvlText w:val="%7."/>
+      <w:lvlJc w:val="left"/>
+      <w:pPr>
+        <w:ind w:left="5760" w:hanging="360"/>
+      </w:pPr>
+    </w:lvl>
+    <w:lvl w:ilvl="7" w:tplc="04050019" w:tentative="1">
+      <w:start w:val="1"/>
+      <w:numFmt w:val="lowerLetter"/>
+      <w:lvlText w:val="%8."/>
+      <w:lvlJc w:val="left"/>
+      <w:pPr>
+        <w:ind w:left="6480" w:hanging="360"/>
+      </w:pPr>
+    </w:lvl>
+    <w:lvl w:ilvl="8" w:tplc="0405001B" w:tentative="1">
+      <w:start w:val="1"/>
+      <w:numFmt w:val="lowerRoman"/>
+      <w:lvlText w:val="%9."/>
+      <w:lvlJc w:val="right"/>
+      <w:pPr>
+        <w:ind w:left="7200" w:hanging="180"/>
+      </w:pPr>
+    </w:lvl>
+  </w:abstractNum>
+  <w:abstractNum w:abstractNumId="6" w15:restartNumberingAfterBreak="0">
     <w:nsid w:val="2A3B442F"/>
     <w:multiLevelType w:val="multilevel"/>
     <w:tmpl w:val="C0E239EA"/>
@@ -7173,7 +10034,7 @@
       </w:pPr>
     </w:lvl>
   </w:abstractNum>
-  <w:abstractNum w:abstractNumId="5" w15:restartNumberingAfterBreak="0">
+  <w:abstractNum w:abstractNumId="7" w15:restartNumberingAfterBreak="0">
     <w:nsid w:val="2C7D7376"/>
     <w:multiLevelType w:val="multilevel"/>
     <w:tmpl w:val="0405001F"/>
@@ -7286,7 +10147,7 @@
       </w:pPr>
     </w:lvl>
   </w:abstractNum>
-  <w:abstractNum w:abstractNumId="6" w15:restartNumberingAfterBreak="0">
+  <w:abstractNum w:abstractNumId="8" w15:restartNumberingAfterBreak="0">
     <w:nsid w:val="32B87C11"/>
     <w:multiLevelType w:val="multilevel"/>
     <w:tmpl w:val="0405001F"/>
@@ -7399,7 +10260,7 @@
       </w:pPr>
     </w:lvl>
   </w:abstractNum>
-  <w:abstractNum w:abstractNumId="7" w15:restartNumberingAfterBreak="0">
+  <w:abstractNum w:abstractNumId="9" w15:restartNumberingAfterBreak="0">
     <w:nsid w:val="3650651F"/>
     <w:multiLevelType w:val="multilevel"/>
     <w:tmpl w:val="0405001F"/>
@@ -7512,7 +10373,7 @@
       </w:pPr>
     </w:lvl>
   </w:abstractNum>
-  <w:abstractNum w:abstractNumId="8" w15:restartNumberingAfterBreak="0">
+  <w:abstractNum w:abstractNumId="10" w15:restartNumberingAfterBreak="0">
     <w:nsid w:val="3DD83EEE"/>
     <w:multiLevelType w:val="multilevel"/>
     <w:tmpl w:val="0405001F"/>
@@ -7625,7 +10486,7 @@
       </w:pPr>
     </w:lvl>
   </w:abstractNum>
-  <w:abstractNum w:abstractNumId="9" w15:restartNumberingAfterBreak="0">
+  <w:abstractNum w:abstractNumId="11" w15:restartNumberingAfterBreak="0">
     <w:nsid w:val="43332C37"/>
     <w:multiLevelType w:val="multilevel"/>
     <w:tmpl w:val="E55C7646"/>
@@ -7744,7 +10605,93 @@
       </w:rPr>
     </w:lvl>
   </w:abstractNum>
-  <w:abstractNum w:abstractNumId="10" w15:restartNumberingAfterBreak="0">
+  <w:abstractNum w:abstractNumId="12" w15:restartNumberingAfterBreak="0">
+    <w:nsid w:val="4599353E"/>
+    <w:multiLevelType w:val="hybridMultilevel"/>
+    <w:tmpl w:val="AAE6B3CA"/>
+    <w:lvl w:ilvl="0" w:tplc="FFFFFFFF">
+      <w:start w:val="1"/>
+      <w:numFmt w:val="decimal"/>
+      <w:lvlText w:val="%1."/>
+      <w:lvlJc w:val="left"/>
+      <w:pPr>
+        <w:ind w:left="720" w:hanging="360"/>
+      </w:pPr>
+    </w:lvl>
+    <w:lvl w:ilvl="1" w:tplc="FFFFFFFF">
+      <w:start w:val="1"/>
+      <w:numFmt w:val="lowerLetter"/>
+      <w:lvlText w:val="%2."/>
+      <w:lvlJc w:val="left"/>
+      <w:pPr>
+        <w:ind w:left="1440" w:hanging="360"/>
+      </w:pPr>
+    </w:lvl>
+    <w:lvl w:ilvl="2" w:tplc="FFFFFFFF">
+      <w:start w:val="1"/>
+      <w:numFmt w:val="lowerRoman"/>
+      <w:lvlText w:val="%3."/>
+      <w:lvlJc w:val="right"/>
+      <w:pPr>
+        <w:ind w:left="2160" w:hanging="180"/>
+      </w:pPr>
+    </w:lvl>
+    <w:lvl w:ilvl="3" w:tplc="FFFFFFFF" w:tentative="1">
+      <w:start w:val="1"/>
+      <w:numFmt w:val="decimal"/>
+      <w:lvlText w:val="%4."/>
+      <w:lvlJc w:val="left"/>
+      <w:pPr>
+        <w:ind w:left="2880" w:hanging="360"/>
+      </w:pPr>
+    </w:lvl>
+    <w:lvl w:ilvl="4" w:tplc="FFFFFFFF" w:tentative="1">
+      <w:start w:val="1"/>
+      <w:numFmt w:val="lowerLetter"/>
+      <w:lvlText w:val="%5."/>
+      <w:lvlJc w:val="left"/>
+      <w:pPr>
+        <w:ind w:left="3600" w:hanging="360"/>
+      </w:pPr>
+    </w:lvl>
+    <w:lvl w:ilvl="5" w:tplc="FFFFFFFF" w:tentative="1">
+      <w:start w:val="1"/>
+      <w:numFmt w:val="lowerRoman"/>
+      <w:lvlText w:val="%6."/>
+      <w:lvlJc w:val="right"/>
+      <w:pPr>
+        <w:ind w:left="4320" w:hanging="180"/>
+      </w:pPr>
+    </w:lvl>
+    <w:lvl w:ilvl="6" w:tplc="FFFFFFFF" w:tentative="1">
+      <w:start w:val="1"/>
+      <w:numFmt w:val="decimal"/>
+      <w:lvlText w:val="%7."/>
+      <w:lvlJc w:val="left"/>
+      <w:pPr>
+        <w:ind w:left="5040" w:hanging="360"/>
+      </w:pPr>
+    </w:lvl>
+    <w:lvl w:ilvl="7" w:tplc="FFFFFFFF" w:tentative="1">
+      <w:start w:val="1"/>
+      <w:numFmt w:val="lowerLetter"/>
+      <w:lvlText w:val="%8."/>
+      <w:lvlJc w:val="left"/>
+      <w:pPr>
+        <w:ind w:left="5760" w:hanging="360"/>
+      </w:pPr>
+    </w:lvl>
+    <w:lvl w:ilvl="8" w:tplc="FFFFFFFF" w:tentative="1">
+      <w:start w:val="1"/>
+      <w:numFmt w:val="lowerRoman"/>
+      <w:lvlText w:val="%9."/>
+      <w:lvlJc w:val="right"/>
+      <w:pPr>
+        <w:ind w:left="6480" w:hanging="180"/>
+      </w:pPr>
+    </w:lvl>
+  </w:abstractNum>
+  <w:abstractNum w:abstractNumId="13" w15:restartNumberingAfterBreak="0">
     <w:nsid w:val="4AB13EE0"/>
     <w:multiLevelType w:val="multilevel"/>
     <w:tmpl w:val="35566E18"/>
@@ -7857,7 +10804,7 @@
       </w:pPr>
     </w:lvl>
   </w:abstractNum>
-  <w:abstractNum w:abstractNumId="11" w15:restartNumberingAfterBreak="0">
+  <w:abstractNum w:abstractNumId="14" w15:restartNumberingAfterBreak="0">
     <w:nsid w:val="53FA5520"/>
     <w:multiLevelType w:val="hybridMultilevel"/>
     <w:tmpl w:val="FD24EF1C"/>
@@ -7943,7 +10890,93 @@
       </w:pPr>
     </w:lvl>
   </w:abstractNum>
-  <w:abstractNum w:abstractNumId="12" w15:restartNumberingAfterBreak="0">
+  <w:abstractNum w:abstractNumId="15" w15:restartNumberingAfterBreak="0">
+    <w:nsid w:val="636E44A8"/>
+    <w:multiLevelType w:val="multilevel"/>
+    <w:tmpl w:val="0405001F"/>
+    <w:lvl w:ilvl="0">
+      <w:start w:val="1"/>
+      <w:numFmt w:val="decimal"/>
+      <w:lvlText w:val="%1."/>
+      <w:lvlJc w:val="left"/>
+      <w:pPr>
+        <w:ind w:left="360" w:hanging="360"/>
+      </w:pPr>
+    </w:lvl>
+    <w:lvl w:ilvl="1">
+      <w:start w:val="1"/>
+      <w:numFmt w:val="decimal"/>
+      <w:lvlText w:val="%1.%2."/>
+      <w:lvlJc w:val="left"/>
+      <w:pPr>
+        <w:ind w:left="792" w:hanging="432"/>
+      </w:pPr>
+    </w:lvl>
+    <w:lvl w:ilvl="2">
+      <w:start w:val="1"/>
+      <w:numFmt w:val="decimal"/>
+      <w:lvlText w:val="%1.%2.%3."/>
+      <w:lvlJc w:val="left"/>
+      <w:pPr>
+        <w:ind w:left="1224" w:hanging="504"/>
+      </w:pPr>
+    </w:lvl>
+    <w:lvl w:ilvl="3">
+      <w:start w:val="1"/>
+      <w:numFmt w:val="decimal"/>
+      <w:lvlText w:val="%1.%2.%3.%4."/>
+      <w:lvlJc w:val="left"/>
+      <w:pPr>
+        <w:ind w:left="1728" w:hanging="648"/>
+      </w:pPr>
+    </w:lvl>
+    <w:lvl w:ilvl="4">
+      <w:start w:val="1"/>
+      <w:numFmt w:val="decimal"/>
+      <w:lvlText w:val="%1.%2.%3.%4.%5."/>
+      <w:lvlJc w:val="left"/>
+      <w:pPr>
+        <w:ind w:left="2232" w:hanging="792"/>
+      </w:pPr>
+    </w:lvl>
+    <w:lvl w:ilvl="5">
+      <w:start w:val="1"/>
+      <w:numFmt w:val="decimal"/>
+      <w:lvlText w:val="%1.%2.%3.%4.%5.%6."/>
+      <w:lvlJc w:val="left"/>
+      <w:pPr>
+        <w:ind w:left="2736" w:hanging="936"/>
+      </w:pPr>
+    </w:lvl>
+    <w:lvl w:ilvl="6">
+      <w:start w:val="1"/>
+      <w:numFmt w:val="decimal"/>
+      <w:lvlText w:val="%1.%2.%3.%4.%5.%6.%7."/>
+      <w:lvlJc w:val="left"/>
+      <w:pPr>
+        <w:ind w:left="3240" w:hanging="1080"/>
+      </w:pPr>
+    </w:lvl>
+    <w:lvl w:ilvl="7">
+      <w:start w:val="1"/>
+      <w:numFmt w:val="decimal"/>
+      <w:lvlText w:val="%1.%2.%3.%4.%5.%6.%7.%8."/>
+      <w:lvlJc w:val="left"/>
+      <w:pPr>
+        <w:ind w:left="3744" w:hanging="1224"/>
+      </w:pPr>
+    </w:lvl>
+    <w:lvl w:ilvl="8">
+      <w:start w:val="1"/>
+      <w:numFmt w:val="decimal"/>
+      <w:lvlText w:val="%1.%2.%3.%4.%5.%6.%7.%8.%9."/>
+      <w:lvlJc w:val="left"/>
+      <w:pPr>
+        <w:ind w:left="4320" w:hanging="1440"/>
+      </w:pPr>
+    </w:lvl>
+  </w:abstractNum>
+  <w:abstractNum w:abstractNumId="16" w15:restartNumberingAfterBreak="0">
     <w:nsid w:val="66786828"/>
     <w:multiLevelType w:val="hybridMultilevel"/>
     <w:tmpl w:val="093E0ED2"/>
@@ -8056,7 +11089,7 @@
       </w:pPr>
     </w:lvl>
   </w:abstractNum>
-  <w:abstractNum w:abstractNumId="13" w15:restartNumberingAfterBreak="0">
+  <w:abstractNum w:abstractNumId="17" w15:restartNumberingAfterBreak="0">
     <w:nsid w:val="67125DBF"/>
     <w:multiLevelType w:val="multilevel"/>
     <w:tmpl w:val="BD0621AA"/>
@@ -8169,7 +11202,7 @@
       </w:pPr>
     </w:lvl>
   </w:abstractNum>
-  <w:abstractNum w:abstractNumId="14" w15:restartNumberingAfterBreak="0">
+  <w:abstractNum w:abstractNumId="18" w15:restartNumberingAfterBreak="0">
     <w:nsid w:val="76D75F86"/>
     <w:multiLevelType w:val="multilevel"/>
     <w:tmpl w:val="0405001F"/>
@@ -8282,7 +11315,7 @@
       </w:pPr>
     </w:lvl>
   </w:abstractNum>
-  <w:abstractNum w:abstractNumId="15" w15:restartNumberingAfterBreak="0">
+  <w:abstractNum w:abstractNumId="19" w15:restartNumberingAfterBreak="0">
     <w:nsid w:val="77CF1BE8"/>
     <w:multiLevelType w:val="multilevel"/>
     <w:tmpl w:val="0405001F"/>
@@ -8395,47 +11428,47 @@
       </w:pPr>
     </w:lvl>
   </w:abstractNum>
-  <w:num w:numId="1">
-    <w:abstractNumId w:val="12"/>
+  <w:num w:numId="1" w16cid:durableId="938876325">
+    <w:abstractNumId w:val="16"/>
   </w:num>
-  <w:num w:numId="2">
-    <w:abstractNumId w:val="14"/>
+  <w:num w:numId="2" w16cid:durableId="1658531493">
+    <w:abstractNumId w:val="18"/>
   </w:num>
-  <w:num w:numId="3">
+  <w:num w:numId="3" w16cid:durableId="1501770625">
+    <w:abstractNumId w:val="17"/>
+  </w:num>
+  <w:num w:numId="4" w16cid:durableId="1757094938">
+    <w:abstractNumId w:val="8"/>
+  </w:num>
+  <w:num w:numId="5" w16cid:durableId="2012294000">
+    <w:abstractNumId w:val="19"/>
+  </w:num>
+  <w:num w:numId="6" w16cid:durableId="590814200">
+    <w:abstractNumId w:val="10"/>
+  </w:num>
+  <w:num w:numId="7" w16cid:durableId="1744184179">
+    <w:abstractNumId w:val="0"/>
+  </w:num>
+  <w:num w:numId="8" w16cid:durableId="32926643">
+    <w:abstractNumId w:val="7"/>
+  </w:num>
+  <w:num w:numId="9" w16cid:durableId="1977449638">
+    <w:abstractNumId w:val="9"/>
+  </w:num>
+  <w:num w:numId="10" w16cid:durableId="522405662">
+    <w:abstractNumId w:val="6"/>
+  </w:num>
+  <w:num w:numId="11" w16cid:durableId="1483353279">
     <w:abstractNumId w:val="13"/>
   </w:num>
-  <w:num w:numId="4">
-    <w:abstractNumId w:val="6"/>
+  <w:num w:numId="12" w16cid:durableId="2065062758">
+    <w:abstractNumId w:val="11"/>
   </w:num>
-  <w:num w:numId="5">
-    <w:abstractNumId w:val="15"/>
-  </w:num>
-  <w:num w:numId="6">
-    <w:abstractNumId w:val="8"/>
-  </w:num>
-  <w:num w:numId="7">
-    <w:abstractNumId w:val="0"/>
-  </w:num>
-  <w:num w:numId="8">
-    <w:abstractNumId w:val="5"/>
-  </w:num>
-  <w:num w:numId="9">
-    <w:abstractNumId w:val="7"/>
-  </w:num>
-  <w:num w:numId="10">
-    <w:abstractNumId w:val="4"/>
-  </w:num>
-  <w:num w:numId="11">
-    <w:abstractNumId w:val="10"/>
-  </w:num>
-  <w:num w:numId="12">
-    <w:abstractNumId w:val="9"/>
-  </w:num>
-  <w:num w:numId="13">
+  <w:num w:numId="13" w16cid:durableId="285284326">
     <w:abstractNumId w:val="2"/>
   </w:num>
-  <w:num w:numId="14">
-    <w:abstractNumId w:val="9"/>
+  <w:num w:numId="14" w16cid:durableId="1851873795">
+    <w:abstractNumId w:val="11"/>
     <w:lvlOverride w:ilvl="0">
       <w:startOverride w:val="1"/>
     </w:lvlOverride>
@@ -8464,8 +11497,8 @@
       <w:startOverride w:val="1"/>
     </w:lvlOverride>
   </w:num>
-  <w:num w:numId="15">
-    <w:abstractNumId w:val="9"/>
+  <w:num w:numId="15" w16cid:durableId="2063167015">
+    <w:abstractNumId w:val="11"/>
     <w:lvlOverride w:ilvl="0">
       <w:startOverride w:val="1"/>
     </w:lvlOverride>
@@ -8494,8 +11527,8 @@
       <w:startOverride w:val="1"/>
     </w:lvlOverride>
   </w:num>
-  <w:num w:numId="16">
-    <w:abstractNumId w:val="9"/>
+  <w:num w:numId="16" w16cid:durableId="582253780">
+    <w:abstractNumId w:val="11"/>
     <w:lvlOverride w:ilvl="0">
       <w:startOverride w:val="1"/>
     </w:lvlOverride>
@@ -8524,14 +11557,26 @@
       <w:startOverride w:val="1"/>
     </w:lvlOverride>
   </w:num>
-  <w:num w:numId="17">
-    <w:abstractNumId w:val="11"/>
+  <w:num w:numId="17" w16cid:durableId="235672808">
+    <w:abstractNumId w:val="14"/>
   </w:num>
-  <w:num w:numId="18">
+  <w:num w:numId="18" w16cid:durableId="1800108700">
     <w:abstractNumId w:val="1"/>
   </w:num>
-  <w:num w:numId="19">
+  <w:num w:numId="19" w16cid:durableId="1660689242">
+    <w:abstractNumId w:val="4"/>
+  </w:num>
+  <w:num w:numId="20" w16cid:durableId="834295437">
     <w:abstractNumId w:val="3"/>
+  </w:num>
+  <w:num w:numId="21" w16cid:durableId="1933782725">
+    <w:abstractNumId w:val="15"/>
+  </w:num>
+  <w:num w:numId="22" w16cid:durableId="490103968">
+    <w:abstractNumId w:val="5"/>
+  </w:num>
+  <w:num w:numId="23" w16cid:durableId="1163931941">
+    <w:abstractNumId w:val="12"/>
   </w:num>
 </w:numbering>
 </file>

--- a/BP_Zálohovací_nástroj.docx
+++ b/BP_Zálohovací_nástroj.docx
@@ -285,11 +285,19 @@
                 <w:rFonts w:ascii="Times New Roman" w:hAnsi="Times New Roman"/>
               </w:rPr>
             </w:pPr>
+            <w:proofErr w:type="gramStart"/>
             <w:r>
               <w:rPr>
                 <w:rFonts w:ascii="Times New Roman" w:hAnsi="Times New Roman"/>
               </w:rPr>
-              <w:t>UNIVERSITY OF OSTRAVA</w:t>
+              <w:t>UNIVERSITY</w:t>
+            </w:r>
+            <w:proofErr w:type="gramEnd"/>
+            <w:r>
+              <w:rPr>
+                <w:rFonts w:ascii="Times New Roman" w:hAnsi="Times New Roman"/>
+              </w:rPr>
+              <w:t xml:space="preserve"> OF OSTRAVA</w:t>
             </w:r>
           </w:p>
           <w:p>
@@ -1147,12 +1155,14 @@
           <w:rFonts w:ascii="Times New Roman" w:hAnsi="Times New Roman"/>
         </w:rPr>
       </w:pPr>
+      <w:proofErr w:type="spellStart"/>
       <w:r>
         <w:rPr>
           <w:rFonts w:ascii="Times New Roman" w:hAnsi="Times New Roman"/>
         </w:rPr>
         <w:t>SyncBackFree</w:t>
       </w:r>
+      <w:proofErr w:type="spellEnd"/>
     </w:p>
     <w:p>
       <w:pPr>
@@ -1164,12 +1174,14 @@
           <w:rFonts w:ascii="Times New Roman" w:hAnsi="Times New Roman"/>
         </w:rPr>
       </w:pPr>
+      <w:proofErr w:type="spellStart"/>
       <w:r>
         <w:rPr>
           <w:rFonts w:ascii="Times New Roman" w:hAnsi="Times New Roman"/>
         </w:rPr>
         <w:t>FreeFileSync</w:t>
       </w:r>
+      <w:proofErr w:type="spellEnd"/>
     </w:p>
     <w:p>
       <w:pPr>
@@ -1181,12 +1193,14 @@
           <w:rFonts w:ascii="Times New Roman" w:hAnsi="Times New Roman"/>
         </w:rPr>
       </w:pPr>
+      <w:proofErr w:type="spellStart"/>
       <w:r>
         <w:rPr>
           <w:rFonts w:ascii="Times New Roman" w:hAnsi="Times New Roman"/>
         </w:rPr>
         <w:t>SyncFolders</w:t>
       </w:r>
+      <w:proofErr w:type="spellEnd"/>
     </w:p>
     <w:p>
       <w:pPr>
@@ -1198,12 +1212,14 @@
           <w:rFonts w:ascii="Times New Roman" w:hAnsi="Times New Roman"/>
         </w:rPr>
       </w:pPr>
+      <w:proofErr w:type="spellStart"/>
       <w:r>
         <w:rPr>
           <w:rFonts w:ascii="Times New Roman" w:hAnsi="Times New Roman"/>
         </w:rPr>
         <w:t>BackUpTime</w:t>
       </w:r>
+      <w:proofErr w:type="spellEnd"/>
     </w:p>
     <w:p>
       <w:pPr>
@@ -1215,12 +1231,14 @@
           <w:rFonts w:ascii="Times New Roman" w:hAnsi="Times New Roman"/>
         </w:rPr>
       </w:pPr>
+      <w:proofErr w:type="spellStart"/>
       <w:r>
         <w:rPr>
           <w:rFonts w:ascii="Times New Roman" w:hAnsi="Times New Roman"/>
         </w:rPr>
         <w:t>PureSync</w:t>
       </w:r>
+      <w:proofErr w:type="spellEnd"/>
       <w:r>
         <w:rPr>
           <w:rFonts w:ascii="Times New Roman" w:hAnsi="Times New Roman"/>
@@ -2008,7 +2026,7 @@
         </w:rPr>
         <w:fldChar w:fldCharType="separate"/>
       </w:r>
-      <w:hyperlink w:anchor="_Toc103785391" w:history="1">
+      <w:hyperlink w:anchor="_Toc104325580" w:history="1">
         <w:r>
           <w:rPr>
             <w:rStyle w:val="Hypertextovodkaz"/>
@@ -2035,7 +2053,7 @@
             <w:noProof/>
             <w:webHidden/>
           </w:rPr>
-          <w:instrText xml:space="preserve"> PAGEREF _Toc103785391 \h </w:instrText>
+          <w:instrText xml:space="preserve"> PAGEREF _Toc104325580 \h </w:instrText>
         </w:r>
         <w:r>
           <w:rPr>
@@ -2082,7 +2100,7 @@
           <w:szCs w:val="22"/>
         </w:rPr>
       </w:pPr>
-      <w:hyperlink w:anchor="_Toc103785392" w:history="1">
+      <w:hyperlink w:anchor="_Toc104325581" w:history="1">
         <w:r>
           <w:rPr>
             <w:rStyle w:val="Hypertextovodkaz"/>
@@ -2127,7 +2145,7 @@
             <w:noProof/>
             <w:webHidden/>
           </w:rPr>
-          <w:instrText xml:space="preserve"> PAGEREF _Toc103785392 \h </w:instrText>
+          <w:instrText xml:space="preserve"> PAGEREF _Toc104325581 \h </w:instrText>
         </w:r>
         <w:r>
           <w:rPr>
@@ -2172,7 +2190,7 @@
           <w:szCs w:val="22"/>
         </w:rPr>
       </w:pPr>
-      <w:hyperlink w:anchor="_Toc103785393" w:history="1">
+      <w:hyperlink w:anchor="_Toc104325582" w:history="1">
         <w:r>
           <w:rPr>
             <w:rStyle w:val="Hypertextovodkaz"/>
@@ -2215,7 +2233,7 @@
             <w:noProof/>
             <w:webHidden/>
           </w:rPr>
-          <w:instrText xml:space="preserve"> PAGEREF _Toc103785393 \h </w:instrText>
+          <w:instrText xml:space="preserve"> PAGEREF _Toc104325582 \h </w:instrText>
         </w:r>
         <w:r>
           <w:rPr>
@@ -2260,7 +2278,7 @@
           <w:szCs w:val="22"/>
         </w:rPr>
       </w:pPr>
-      <w:hyperlink w:anchor="_Toc103785394" w:history="1">
+      <w:hyperlink w:anchor="_Toc104325583" w:history="1">
         <w:r>
           <w:rPr>
             <w:rStyle w:val="Hypertextovodkaz"/>
@@ -2303,7 +2321,7 @@
             <w:noProof/>
             <w:webHidden/>
           </w:rPr>
-          <w:instrText xml:space="preserve"> PAGEREF _Toc103785394 \h </w:instrText>
+          <w:instrText xml:space="preserve"> PAGEREF _Toc104325583 \h </w:instrText>
         </w:r>
         <w:r>
           <w:rPr>
@@ -2348,7 +2366,7 @@
           <w:szCs w:val="22"/>
         </w:rPr>
       </w:pPr>
-      <w:hyperlink w:anchor="_Toc103785395" w:history="1">
+      <w:hyperlink w:anchor="_Toc104325584" w:history="1">
         <w:r>
           <w:rPr>
             <w:rStyle w:val="Hypertextovodkaz"/>
@@ -2391,7 +2409,7 @@
             <w:noProof/>
             <w:webHidden/>
           </w:rPr>
-          <w:instrText xml:space="preserve"> PAGEREF _Toc103785395 \h </w:instrText>
+          <w:instrText xml:space="preserve"> PAGEREF _Toc104325584 \h </w:instrText>
         </w:r>
         <w:r>
           <w:rPr>
@@ -2436,7 +2454,7 @@
           <w:szCs w:val="22"/>
         </w:rPr>
       </w:pPr>
-      <w:hyperlink w:anchor="_Toc103785396" w:history="1">
+      <w:hyperlink w:anchor="_Toc104325585" w:history="1">
         <w:r>
           <w:rPr>
             <w:rStyle w:val="Hypertextovodkaz"/>
@@ -2479,7 +2497,7 @@
             <w:noProof/>
             <w:webHidden/>
           </w:rPr>
-          <w:instrText xml:space="preserve"> PAGEREF _Toc103785396 \h </w:instrText>
+          <w:instrText xml:space="preserve"> PAGEREF _Toc104325585 \h </w:instrText>
         </w:r>
         <w:r>
           <w:rPr>
@@ -2524,7 +2542,7 @@
           <w:szCs w:val="22"/>
         </w:rPr>
       </w:pPr>
-      <w:hyperlink w:anchor="_Toc103785397" w:history="1">
+      <w:hyperlink w:anchor="_Toc104325586" w:history="1">
         <w:r>
           <w:rPr>
             <w:rStyle w:val="Hypertextovodkaz"/>
@@ -2567,7 +2585,7 @@
             <w:noProof/>
             <w:webHidden/>
           </w:rPr>
-          <w:instrText xml:space="preserve"> PAGEREF _Toc103785397 \h </w:instrText>
+          <w:instrText xml:space="preserve"> PAGEREF _Toc104325586 \h </w:instrText>
         </w:r>
         <w:r>
           <w:rPr>
@@ -2614,7 +2632,7 @@
           <w:szCs w:val="22"/>
         </w:rPr>
       </w:pPr>
-      <w:hyperlink w:anchor="_Toc103785398" w:history="1">
+      <w:hyperlink w:anchor="_Toc104325587" w:history="1">
         <w:r>
           <w:rPr>
             <w:rStyle w:val="Hypertextovodkaz"/>
@@ -2659,7 +2677,7 @@
             <w:noProof/>
             <w:webHidden/>
           </w:rPr>
-          <w:instrText xml:space="preserve"> PAGEREF _Toc103785398 \h </w:instrText>
+          <w:instrText xml:space="preserve"> PAGEREF _Toc104325587 \h </w:instrText>
         </w:r>
         <w:r>
           <w:rPr>
@@ -2704,7 +2722,7 @@
           <w:szCs w:val="22"/>
         </w:rPr>
       </w:pPr>
-      <w:hyperlink w:anchor="_Toc103785399" w:history="1">
+      <w:hyperlink w:anchor="_Toc104325588" w:history="1">
         <w:r>
           <w:rPr>
             <w:rStyle w:val="Hypertextovodkaz"/>
@@ -2747,7 +2765,7 @@
             <w:noProof/>
             <w:webHidden/>
           </w:rPr>
-          <w:instrText xml:space="preserve"> PAGEREF _Toc103785399 \h </w:instrText>
+          <w:instrText xml:space="preserve"> PAGEREF _Toc104325588 \h </w:instrText>
         </w:r>
         <w:r>
           <w:rPr>
@@ -2794,7 +2812,7 @@
           <w:szCs w:val="22"/>
         </w:rPr>
       </w:pPr>
-      <w:hyperlink w:anchor="_Toc103785400" w:history="1">
+      <w:hyperlink w:anchor="_Toc104325589" w:history="1">
         <w:r>
           <w:rPr>
             <w:rStyle w:val="Hypertextovodkaz"/>
@@ -2839,7 +2857,7 @@
             <w:noProof/>
             <w:webHidden/>
           </w:rPr>
-          <w:instrText xml:space="preserve"> PAGEREF _Toc103785400 \h </w:instrText>
+          <w:instrText xml:space="preserve"> PAGEREF _Toc104325589 \h </w:instrText>
         </w:r>
         <w:r>
           <w:rPr>
@@ -2884,7 +2902,7 @@
           <w:szCs w:val="22"/>
         </w:rPr>
       </w:pPr>
-      <w:hyperlink w:anchor="_Toc103785401" w:history="1">
+      <w:hyperlink w:anchor="_Toc104325590" w:history="1">
         <w:r>
           <w:rPr>
             <w:rStyle w:val="Hypertextovodkaz"/>
@@ -2927,7 +2945,7 @@
             <w:noProof/>
             <w:webHidden/>
           </w:rPr>
-          <w:instrText xml:space="preserve"> PAGEREF _Toc103785401 \h </w:instrText>
+          <w:instrText xml:space="preserve"> PAGEREF _Toc104325590 \h </w:instrText>
         </w:r>
         <w:r>
           <w:rPr>
@@ -2972,7 +2990,7 @@
           <w:szCs w:val="22"/>
         </w:rPr>
       </w:pPr>
-      <w:hyperlink w:anchor="_Toc103785402" w:history="1">
+      <w:hyperlink w:anchor="_Toc104325591" w:history="1">
         <w:r>
           <w:rPr>
             <w:rStyle w:val="Hypertextovodkaz"/>
@@ -3015,7 +3033,7 @@
             <w:noProof/>
             <w:webHidden/>
           </w:rPr>
-          <w:instrText xml:space="preserve"> PAGEREF _Toc103785402 \h </w:instrText>
+          <w:instrText xml:space="preserve"> PAGEREF _Toc104325591 \h </w:instrText>
         </w:r>
         <w:r>
           <w:rPr>
@@ -3060,7 +3078,7 @@
           <w:szCs w:val="22"/>
         </w:rPr>
       </w:pPr>
-      <w:hyperlink w:anchor="_Toc103785403" w:history="1">
+      <w:hyperlink w:anchor="_Toc104325592" w:history="1">
         <w:r>
           <w:rPr>
             <w:rStyle w:val="Hypertextovodkaz"/>
@@ -3103,7 +3121,7 @@
             <w:noProof/>
             <w:webHidden/>
           </w:rPr>
-          <w:instrText xml:space="preserve"> PAGEREF _Toc103785403 \h </w:instrText>
+          <w:instrText xml:space="preserve"> PAGEREF _Toc104325592 \h </w:instrText>
         </w:r>
         <w:r>
           <w:rPr>
@@ -3148,7 +3166,7 @@
           <w:szCs w:val="22"/>
         </w:rPr>
       </w:pPr>
-      <w:hyperlink w:anchor="_Toc103785404" w:history="1">
+      <w:hyperlink w:anchor="_Toc104325593" w:history="1">
         <w:r>
           <w:rPr>
             <w:rStyle w:val="Hypertextovodkaz"/>
@@ -3170,7 +3188,7 @@
             <w:rStyle w:val="Hypertextovodkaz"/>
             <w:noProof/>
           </w:rPr>
-          <w:t>Risk list</w:t>
+          <w:t>Use case</w:t>
         </w:r>
         <w:r>
           <w:rPr>
@@ -3191,7 +3209,7 @@
             <w:noProof/>
             <w:webHidden/>
           </w:rPr>
-          <w:instrText xml:space="preserve"> PAGEREF _Toc103785404 \h </w:instrText>
+          <w:instrText xml:space="preserve"> PAGEREF _Toc104325593 \h </w:instrText>
         </w:r>
         <w:r>
           <w:rPr>
@@ -3211,7 +3229,7 @@
             <w:noProof/>
             <w:webHidden/>
           </w:rPr>
-          <w:t>14</w:t>
+          <w:t>15</w:t>
         </w:r>
         <w:r>
           <w:rPr>
@@ -3236,7 +3254,7 @@
           <w:szCs w:val="22"/>
         </w:rPr>
       </w:pPr>
-      <w:hyperlink w:anchor="_Toc103785405" w:history="1">
+      <w:hyperlink w:anchor="_Toc104325594" w:history="1">
         <w:r>
           <w:rPr>
             <w:rStyle w:val="Hypertextovodkaz"/>
@@ -3258,7 +3276,7 @@
             <w:rStyle w:val="Hypertextovodkaz"/>
             <w:noProof/>
           </w:rPr>
-          <w:t>Hrubý plán práce</w:t>
+          <w:t>Risk list</w:t>
         </w:r>
         <w:r>
           <w:rPr>
@@ -3279,7 +3297,7 @@
             <w:noProof/>
             <w:webHidden/>
           </w:rPr>
-          <w:instrText xml:space="preserve"> PAGEREF _Toc103785405 \h </w:instrText>
+          <w:instrText xml:space="preserve"> PAGEREF _Toc104325594 \h </w:instrText>
         </w:r>
         <w:r>
           <w:rPr>
@@ -3324,7 +3342,7 @@
           <w:szCs w:val="22"/>
         </w:rPr>
       </w:pPr>
-      <w:hyperlink w:anchor="_Toc103785406" w:history="1">
+      <w:hyperlink w:anchor="_Toc104325595" w:history="1">
         <w:r>
           <w:rPr>
             <w:rStyle w:val="Hypertextovodkaz"/>
@@ -3346,7 +3364,7 @@
             <w:rStyle w:val="Hypertextovodkaz"/>
             <w:noProof/>
           </w:rPr>
-          <w:t>Use case</w:t>
+          <w:t>Hrubý plán práce</w:t>
         </w:r>
         <w:r>
           <w:rPr>
@@ -3367,7 +3385,7 @@
             <w:noProof/>
             <w:webHidden/>
           </w:rPr>
-          <w:instrText xml:space="preserve"> PAGEREF _Toc103785406 \h </w:instrText>
+          <w:instrText xml:space="preserve"> PAGEREF _Toc104325595 \h </w:instrText>
         </w:r>
         <w:r>
           <w:rPr>
@@ -3414,7 +3432,7 @@
           <w:szCs w:val="22"/>
         </w:rPr>
       </w:pPr>
-      <w:hyperlink w:anchor="_Toc103785407" w:history="1">
+      <w:hyperlink w:anchor="_Toc104325596" w:history="1">
         <w:r>
           <w:rPr>
             <w:rStyle w:val="Hypertextovodkaz"/>
@@ -3459,7 +3477,7 @@
             <w:noProof/>
             <w:webHidden/>
           </w:rPr>
-          <w:instrText xml:space="preserve"> PAGEREF _Toc103785407 \h </w:instrText>
+          <w:instrText xml:space="preserve"> PAGEREF _Toc104325596 \h </w:instrText>
         </w:r>
         <w:r>
           <w:rPr>
@@ -3479,7 +3497,7 @@
             <w:noProof/>
             <w:webHidden/>
           </w:rPr>
-          <w:t>16</w:t>
+          <w:t>17</w:t>
         </w:r>
         <w:r>
           <w:rPr>
@@ -3504,7 +3522,7 @@
           <w:szCs w:val="22"/>
         </w:rPr>
       </w:pPr>
-      <w:hyperlink w:anchor="_Toc103785408" w:history="1">
+      <w:hyperlink w:anchor="_Toc104325597" w:history="1">
         <w:r>
           <w:rPr>
             <w:rStyle w:val="Hypertextovodkaz"/>
@@ -3547,7 +3565,7 @@
             <w:noProof/>
             <w:webHidden/>
           </w:rPr>
-          <w:instrText xml:space="preserve"> PAGEREF _Toc103785408 \h </w:instrText>
+          <w:instrText xml:space="preserve"> PAGEREF _Toc104325597 \h </w:instrText>
         </w:r>
         <w:r>
           <w:rPr>
@@ -3567,7 +3585,7 @@
             <w:noProof/>
             <w:webHidden/>
           </w:rPr>
-          <w:t>16</w:t>
+          <w:t>17</w:t>
         </w:r>
         <w:r>
           <w:rPr>
@@ -3592,7 +3610,7 @@
           <w:szCs w:val="22"/>
         </w:rPr>
       </w:pPr>
-      <w:hyperlink w:anchor="_Toc103785409" w:history="1">
+      <w:hyperlink w:anchor="_Toc104325598" w:history="1">
         <w:r>
           <w:rPr>
             <w:rStyle w:val="Hypertextovodkaz"/>
@@ -3635,7 +3653,7 @@
             <w:noProof/>
             <w:webHidden/>
           </w:rPr>
-          <w:instrText xml:space="preserve"> PAGEREF _Toc103785409 \h </w:instrText>
+          <w:instrText xml:space="preserve"> PAGEREF _Toc104325598 \h </w:instrText>
         </w:r>
         <w:r>
           <w:rPr>
@@ -3680,7 +3698,7 @@
           <w:szCs w:val="22"/>
         </w:rPr>
       </w:pPr>
-      <w:hyperlink w:anchor="_Toc103785410" w:history="1">
+      <w:hyperlink w:anchor="_Toc104325599" w:history="1">
         <w:r>
           <w:rPr>
             <w:rStyle w:val="Hypertextovodkaz"/>
@@ -3723,7 +3741,7 @@
             <w:noProof/>
             <w:webHidden/>
           </w:rPr>
-          <w:instrText xml:space="preserve"> PAGEREF _Toc103785410 \h </w:instrText>
+          <w:instrText xml:space="preserve"> PAGEREF _Toc104325599 \h </w:instrText>
         </w:r>
         <w:r>
           <w:rPr>
@@ -3768,7 +3786,7 @@
           <w:szCs w:val="22"/>
         </w:rPr>
       </w:pPr>
-      <w:hyperlink w:anchor="_Toc103785411" w:history="1">
+      <w:hyperlink w:anchor="_Toc104325600" w:history="1">
         <w:r>
           <w:rPr>
             <w:rStyle w:val="Hypertextovodkaz"/>
@@ -3811,7 +3829,7 @@
             <w:noProof/>
             <w:webHidden/>
           </w:rPr>
-          <w:instrText xml:space="preserve"> PAGEREF _Toc103785411 \h </w:instrText>
+          <w:instrText xml:space="preserve"> PAGEREF _Toc104325600 \h </w:instrText>
         </w:r>
         <w:r>
           <w:rPr>
@@ -3856,7 +3874,7 @@
           <w:szCs w:val="22"/>
         </w:rPr>
       </w:pPr>
-      <w:hyperlink w:anchor="_Toc103785412" w:history="1">
+      <w:hyperlink w:anchor="_Toc104325601" w:history="1">
         <w:r>
           <w:rPr>
             <w:rStyle w:val="Hypertextovodkaz"/>
@@ -3899,7 +3917,7 @@
             <w:noProof/>
             <w:webHidden/>
           </w:rPr>
-          <w:instrText xml:space="preserve"> PAGEREF _Toc103785412 \h </w:instrText>
+          <w:instrText xml:space="preserve"> PAGEREF _Toc104325601 \h </w:instrText>
         </w:r>
         <w:r>
           <w:rPr>
@@ -3944,7 +3962,7 @@
           <w:szCs w:val="22"/>
         </w:rPr>
       </w:pPr>
-      <w:hyperlink w:anchor="_Toc103785413" w:history="1">
+      <w:hyperlink w:anchor="_Toc104325602" w:history="1">
         <w:r>
           <w:rPr>
             <w:rStyle w:val="Hypertextovodkaz"/>
@@ -3987,7 +4005,7 @@
             <w:noProof/>
             <w:webHidden/>
           </w:rPr>
-          <w:instrText xml:space="preserve"> PAGEREF _Toc103785413 \h </w:instrText>
+          <w:instrText xml:space="preserve"> PAGEREF _Toc104325602 \h </w:instrText>
         </w:r>
         <w:r>
           <w:rPr>
@@ -4007,7 +4025,7 @@
             <w:noProof/>
             <w:webHidden/>
           </w:rPr>
-          <w:t>17</w:t>
+          <w:t>18</w:t>
         </w:r>
         <w:r>
           <w:rPr>
@@ -4032,7 +4050,7 @@
           <w:szCs w:val="22"/>
         </w:rPr>
       </w:pPr>
-      <w:hyperlink w:anchor="_Toc103785414" w:history="1">
+      <w:hyperlink w:anchor="_Toc104325603" w:history="1">
         <w:r>
           <w:rPr>
             <w:rStyle w:val="Hypertextovodkaz"/>
@@ -4075,7 +4093,7 @@
             <w:noProof/>
             <w:webHidden/>
           </w:rPr>
-          <w:instrText xml:space="preserve"> PAGEREF _Toc103785414 \h </w:instrText>
+          <w:instrText xml:space="preserve"> PAGEREF _Toc104325603 \h </w:instrText>
         </w:r>
         <w:r>
           <w:rPr>
@@ -4095,7 +4113,7 @@
             <w:noProof/>
             <w:webHidden/>
           </w:rPr>
-          <w:t>17</w:t>
+          <w:t>18</w:t>
         </w:r>
         <w:r>
           <w:rPr>
@@ -4122,7 +4140,7 @@
           <w:szCs w:val="22"/>
         </w:rPr>
       </w:pPr>
-      <w:hyperlink w:anchor="_Toc103785415" w:history="1">
+      <w:hyperlink w:anchor="_Toc104325604" w:history="1">
         <w:r>
           <w:rPr>
             <w:rStyle w:val="Hypertextovodkaz"/>
@@ -4167,7 +4185,7 @@
             <w:noProof/>
             <w:webHidden/>
           </w:rPr>
-          <w:instrText xml:space="preserve"> PAGEREF _Toc103785415 \h </w:instrText>
+          <w:instrText xml:space="preserve"> PAGEREF _Toc104325604 \h </w:instrText>
         </w:r>
         <w:r>
           <w:rPr>
@@ -4187,7 +4205,7 @@
             <w:noProof/>
             <w:webHidden/>
           </w:rPr>
-          <w:t>18</w:t>
+          <w:t>19</w:t>
         </w:r>
         <w:r>
           <w:rPr>
@@ -4212,7 +4230,7 @@
           <w:szCs w:val="22"/>
         </w:rPr>
       </w:pPr>
-      <w:hyperlink w:anchor="_Toc103785416" w:history="1">
+      <w:hyperlink w:anchor="_Toc104325605" w:history="1">
         <w:r>
           <w:rPr>
             <w:rStyle w:val="Hypertextovodkaz"/>
@@ -4234,7 +4252,7 @@
             <w:rStyle w:val="Hypertextovodkaz"/>
             <w:noProof/>
           </w:rPr>
-          <w:t>Prostředí Visual Studio 2019, WinForms architektura .NET</w:t>
+          <w:t>Windows Forms</w:t>
         </w:r>
         <w:r>
           <w:rPr>
@@ -4255,7 +4273,7 @@
             <w:noProof/>
             <w:webHidden/>
           </w:rPr>
-          <w:instrText xml:space="preserve"> PAGEREF _Toc103785416 \h </w:instrText>
+          <w:instrText xml:space="preserve"> PAGEREF _Toc104325605 \h </w:instrText>
         </w:r>
         <w:r>
           <w:rPr>
@@ -4275,7 +4293,7 @@
             <w:noProof/>
             <w:webHidden/>
           </w:rPr>
-          <w:t>18</w:t>
+          <w:t>19</w:t>
         </w:r>
         <w:r>
           <w:rPr>
@@ -4300,7 +4318,7 @@
           <w:szCs w:val="22"/>
         </w:rPr>
       </w:pPr>
-      <w:hyperlink w:anchor="_Toc103785417" w:history="1">
+      <w:hyperlink w:anchor="_Toc104325606" w:history="1">
         <w:r>
           <w:rPr>
             <w:rStyle w:val="Hypertextovodkaz"/>
@@ -4322,7 +4340,7 @@
             <w:rStyle w:val="Hypertextovodkaz"/>
             <w:noProof/>
           </w:rPr>
-          <w:t>OOP přístup</w:t>
+          <w:t>Prostředí Visual Studio 2019</w:t>
         </w:r>
         <w:r>
           <w:rPr>
@@ -4343,7 +4361,7 @@
             <w:noProof/>
             <w:webHidden/>
           </w:rPr>
-          <w:instrText xml:space="preserve"> PAGEREF _Toc103785417 \h </w:instrText>
+          <w:instrText xml:space="preserve"> PAGEREF _Toc104325606 \h </w:instrText>
         </w:r>
         <w:r>
           <w:rPr>
@@ -4363,7 +4381,7 @@
             <w:noProof/>
             <w:webHidden/>
           </w:rPr>
-          <w:t>18</w:t>
+          <w:t>19</w:t>
         </w:r>
         <w:r>
           <w:rPr>
@@ -4388,7 +4406,7 @@
           <w:szCs w:val="22"/>
         </w:rPr>
       </w:pPr>
-      <w:hyperlink w:anchor="_Toc103785418" w:history="1">
+      <w:hyperlink w:anchor="_Toc104325607" w:history="1">
         <w:r>
           <w:rPr>
             <w:rStyle w:val="Hypertextovodkaz"/>
@@ -4410,7 +4428,7 @@
             <w:rStyle w:val="Hypertextovodkaz"/>
             <w:noProof/>
           </w:rPr>
-          <w:t>Microsoft docs, StackOverflow</w:t>
+          <w:t>Microsoft docs</w:t>
         </w:r>
         <w:r>
           <w:rPr>
@@ -4431,7 +4449,7 @@
             <w:noProof/>
             <w:webHidden/>
           </w:rPr>
-          <w:instrText xml:space="preserve"> PAGEREF _Toc103785418 \h </w:instrText>
+          <w:instrText xml:space="preserve"> PAGEREF _Toc104325607 \h </w:instrText>
         </w:r>
         <w:r>
           <w:rPr>
@@ -4451,7 +4469,7 @@
             <w:noProof/>
             <w:webHidden/>
           </w:rPr>
-          <w:t>18</w:t>
+          <w:t>19</w:t>
         </w:r>
         <w:r>
           <w:rPr>
@@ -4476,7 +4494,7 @@
           <w:szCs w:val="22"/>
         </w:rPr>
       </w:pPr>
-      <w:hyperlink w:anchor="_Toc103785419" w:history="1">
+      <w:hyperlink w:anchor="_Toc104325608" w:history="1">
         <w:r>
           <w:rPr>
             <w:rStyle w:val="Hypertextovodkaz"/>
@@ -4498,7 +4516,7 @@
             <w:rStyle w:val="Hypertextovodkaz"/>
             <w:noProof/>
           </w:rPr>
-          <w:t>Diagramy – use-case, deployement diagram, min. požadavky</w:t>
+          <w:t>Stack Overflow</w:t>
         </w:r>
         <w:r>
           <w:rPr>
@@ -4519,7 +4537,7 @@
             <w:noProof/>
             <w:webHidden/>
           </w:rPr>
-          <w:instrText xml:space="preserve"> PAGEREF _Toc103785419 \h </w:instrText>
+          <w:instrText xml:space="preserve"> PAGEREF _Toc104325608 \h </w:instrText>
         </w:r>
         <w:r>
           <w:rPr>
@@ -4539,7 +4557,7 @@
             <w:noProof/>
             <w:webHidden/>
           </w:rPr>
-          <w:t>18</w:t>
+          <w:t>19</w:t>
         </w:r>
         <w:r>
           <w:rPr>
@@ -4564,7 +4582,7 @@
           <w:szCs w:val="22"/>
         </w:rPr>
       </w:pPr>
-      <w:hyperlink w:anchor="_Toc103785420" w:history="1">
+      <w:hyperlink w:anchor="_Toc104325609" w:history="1">
         <w:r>
           <w:rPr>
             <w:rStyle w:val="Hypertextovodkaz"/>
@@ -4586,7 +4604,7 @@
             <w:rStyle w:val="Hypertextovodkaz"/>
             <w:noProof/>
           </w:rPr>
-          <w:t>Způsob nasazení vytvořeného řešení</w:t>
+          <w:t>Deployment diagram</w:t>
         </w:r>
         <w:r>
           <w:rPr>
@@ -4607,7 +4625,7 @@
             <w:noProof/>
             <w:webHidden/>
           </w:rPr>
-          <w:instrText xml:space="preserve"> PAGEREF _Toc103785420 \h </w:instrText>
+          <w:instrText xml:space="preserve"> PAGEREF _Toc104325609 \h </w:instrText>
         </w:r>
         <w:r>
           <w:rPr>
@@ -4627,7 +4645,7 @@
             <w:noProof/>
             <w:webHidden/>
           </w:rPr>
-          <w:t>18</w:t>
+          <w:t>20</w:t>
         </w:r>
         <w:r>
           <w:rPr>
@@ -4642,6 +4660,7 @@
       <w:pPr>
         <w:pStyle w:val="Obsah2"/>
         <w:tabs>
+          <w:tab w:val="left" w:pos="880"/>
           <w:tab w:val="right" w:leader="dot" w:pos="8777"/>
         </w:tabs>
         <w:rPr>
@@ -4651,12 +4670,187 @@
           <w:szCs w:val="22"/>
         </w:rPr>
       </w:pPr>
-      <w:hyperlink w:anchor="_Toc103785421" w:history="1">
+      <w:hyperlink w:anchor="_Toc104325610" w:history="1">
         <w:r>
           <w:rPr>
             <w:rStyle w:val="Hypertextovodkaz"/>
             <w:noProof/>
           </w:rPr>
+          <w:t>5.6</w:t>
+        </w:r>
+        <w:r>
+          <w:rPr>
+            <w:rFonts w:ascii="Calibri" w:hAnsi="Calibri"/>
+            <w:noProof/>
+            <w:sz w:val="22"/>
+            <w:szCs w:val="22"/>
+          </w:rPr>
+          <w:tab/>
+        </w:r>
+        <w:r>
+          <w:rPr>
+            <w:rStyle w:val="Hypertextovodkaz"/>
+            <w:noProof/>
+          </w:rPr>
+          <w:t>Minimální požadavky</w:t>
+        </w:r>
+        <w:r>
+          <w:rPr>
+            <w:noProof/>
+            <w:webHidden/>
+          </w:rPr>
+          <w:tab/>
+        </w:r>
+        <w:r>
+          <w:rPr>
+            <w:noProof/>
+            <w:webHidden/>
+          </w:rPr>
+          <w:fldChar w:fldCharType="begin"/>
+        </w:r>
+        <w:r>
+          <w:rPr>
+            <w:noProof/>
+            <w:webHidden/>
+          </w:rPr>
+          <w:instrText xml:space="preserve"> PAGEREF _Toc104325610 \h </w:instrText>
+        </w:r>
+        <w:r>
+          <w:rPr>
+            <w:noProof/>
+            <w:webHidden/>
+          </w:rPr>
+        </w:r>
+        <w:r>
+          <w:rPr>
+            <w:noProof/>
+            <w:webHidden/>
+          </w:rPr>
+          <w:fldChar w:fldCharType="separate"/>
+        </w:r>
+        <w:r>
+          <w:rPr>
+            <w:noProof/>
+            <w:webHidden/>
+          </w:rPr>
+          <w:t>20</w:t>
+        </w:r>
+        <w:r>
+          <w:rPr>
+            <w:noProof/>
+            <w:webHidden/>
+          </w:rPr>
+          <w:fldChar w:fldCharType="end"/>
+        </w:r>
+      </w:hyperlink>
+    </w:p>
+    <w:p>
+      <w:pPr>
+        <w:pStyle w:val="Obsah2"/>
+        <w:tabs>
+          <w:tab w:val="left" w:pos="880"/>
+          <w:tab w:val="right" w:leader="dot" w:pos="8777"/>
+        </w:tabs>
+        <w:rPr>
+          <w:rFonts w:ascii="Calibri" w:hAnsi="Calibri"/>
+          <w:noProof/>
+          <w:sz w:val="22"/>
+          <w:szCs w:val="22"/>
+        </w:rPr>
+      </w:pPr>
+      <w:hyperlink w:anchor="_Toc104325611" w:history="1">
+        <w:r>
+          <w:rPr>
+            <w:rStyle w:val="Hypertextovodkaz"/>
+            <w:noProof/>
+          </w:rPr>
+          <w:t>5.7</w:t>
+        </w:r>
+        <w:r>
+          <w:rPr>
+            <w:rFonts w:ascii="Calibri" w:hAnsi="Calibri"/>
+            <w:noProof/>
+            <w:sz w:val="22"/>
+            <w:szCs w:val="22"/>
+          </w:rPr>
+          <w:tab/>
+        </w:r>
+        <w:r>
+          <w:rPr>
+            <w:rStyle w:val="Hypertextovodkaz"/>
+            <w:noProof/>
+          </w:rPr>
+          <w:t>Způsob nasazení vytvořeného řešení</w:t>
+        </w:r>
+        <w:r>
+          <w:rPr>
+            <w:noProof/>
+            <w:webHidden/>
+          </w:rPr>
+          <w:tab/>
+        </w:r>
+        <w:r>
+          <w:rPr>
+            <w:noProof/>
+            <w:webHidden/>
+          </w:rPr>
+          <w:fldChar w:fldCharType="begin"/>
+        </w:r>
+        <w:r>
+          <w:rPr>
+            <w:noProof/>
+            <w:webHidden/>
+          </w:rPr>
+          <w:instrText xml:space="preserve"> PAGEREF _Toc104325611 \h </w:instrText>
+        </w:r>
+        <w:r>
+          <w:rPr>
+            <w:noProof/>
+            <w:webHidden/>
+          </w:rPr>
+        </w:r>
+        <w:r>
+          <w:rPr>
+            <w:noProof/>
+            <w:webHidden/>
+          </w:rPr>
+          <w:fldChar w:fldCharType="separate"/>
+        </w:r>
+        <w:r>
+          <w:rPr>
+            <w:noProof/>
+            <w:webHidden/>
+          </w:rPr>
+          <w:t>20</w:t>
+        </w:r>
+        <w:r>
+          <w:rPr>
+            <w:noProof/>
+            <w:webHidden/>
+          </w:rPr>
+          <w:fldChar w:fldCharType="end"/>
+        </w:r>
+      </w:hyperlink>
+    </w:p>
+    <w:p>
+      <w:pPr>
+        <w:pStyle w:val="Obsah2"/>
+        <w:tabs>
+          <w:tab w:val="right" w:leader="dot" w:pos="8777"/>
+        </w:tabs>
+        <w:rPr>
+          <w:rFonts w:ascii="Calibri" w:hAnsi="Calibri"/>
+          <w:noProof/>
+          <w:sz w:val="22"/>
+          <w:szCs w:val="22"/>
+        </w:rPr>
+      </w:pPr>
+      <w:hyperlink w:anchor="_Toc104325612" w:history="1">
+        <w:r>
+          <w:rPr>
+            <w:rStyle w:val="Hypertextovodkaz"/>
+            <w:noProof/>
+          </w:rPr>
           <w:t>ZÁVĚR</w:t>
         </w:r>
         <w:r>
@@ -4678,7 +4872,7 @@
             <w:noProof/>
             <w:webHidden/>
           </w:rPr>
-          <w:instrText xml:space="preserve"> PAGEREF _Toc103785421 \h </w:instrText>
+          <w:instrText xml:space="preserve"> PAGEREF _Toc104325612 \h </w:instrText>
         </w:r>
         <w:r>
           <w:rPr>
@@ -4698,7 +4892,7 @@
             <w:noProof/>
             <w:webHidden/>
           </w:rPr>
-          <w:t>19</w:t>
+          <w:t>21</w:t>
         </w:r>
         <w:r>
           <w:rPr>
@@ -4724,7 +4918,7 @@
           <w:szCs w:val="22"/>
         </w:rPr>
       </w:pPr>
-      <w:hyperlink w:anchor="_Toc103785422" w:history="1">
+      <w:hyperlink w:anchor="_Toc104325613" w:history="1">
         <w:r>
           <w:rPr>
             <w:rStyle w:val="Hypertextovodkaz"/>
@@ -4751,7 +4945,7 @@
             <w:noProof/>
             <w:webHidden/>
           </w:rPr>
-          <w:instrText xml:space="preserve"> PAGEREF _Toc103785422 \h </w:instrText>
+          <w:instrText xml:space="preserve"> PAGEREF _Toc104325613 \h </w:instrText>
         </w:r>
         <w:r>
           <w:rPr>
@@ -4771,7 +4965,7 @@
             <w:noProof/>
             <w:webHidden/>
           </w:rPr>
-          <w:t>20</w:t>
+          <w:t>22</w:t>
         </w:r>
         <w:r>
           <w:rPr>
@@ -4797,7 +4991,7 @@
           <w:szCs w:val="22"/>
         </w:rPr>
       </w:pPr>
-      <w:hyperlink w:anchor="_Toc103785423" w:history="1">
+      <w:hyperlink w:anchor="_Toc104325614" w:history="1">
         <w:r>
           <w:rPr>
             <w:rStyle w:val="Hypertextovodkaz"/>
@@ -4824,7 +5018,7 @@
             <w:noProof/>
             <w:webHidden/>
           </w:rPr>
-          <w:instrText xml:space="preserve"> PAGEREF _Toc103785423 \h </w:instrText>
+          <w:instrText xml:space="preserve"> PAGEREF _Toc104325614 \h </w:instrText>
         </w:r>
         <w:r>
           <w:rPr>
@@ -4844,7 +5038,7 @@
             <w:noProof/>
             <w:webHidden/>
           </w:rPr>
-          <w:t>21</w:t>
+          <w:t>23</w:t>
         </w:r>
         <w:r>
           <w:rPr>
@@ -4870,7 +5064,7 @@
           <w:szCs w:val="22"/>
         </w:rPr>
       </w:pPr>
-      <w:hyperlink w:anchor="_Toc103785424" w:history="1">
+      <w:hyperlink w:anchor="_Toc104325615" w:history="1">
         <w:r>
           <w:rPr>
             <w:rStyle w:val="Hypertextovodkaz"/>
@@ -4897,7 +5091,7 @@
             <w:noProof/>
             <w:webHidden/>
           </w:rPr>
-          <w:instrText xml:space="preserve"> PAGEREF _Toc103785424 \h </w:instrText>
+          <w:instrText xml:space="preserve"> PAGEREF _Toc104325615 \h </w:instrText>
         </w:r>
         <w:r>
           <w:rPr>
@@ -4917,7 +5111,7 @@
             <w:noProof/>
             <w:webHidden/>
           </w:rPr>
-          <w:t>22</w:t>
+          <w:t>24</w:t>
         </w:r>
         <w:r>
           <w:rPr>
@@ -4943,7 +5137,7 @@
           <w:szCs w:val="22"/>
         </w:rPr>
       </w:pPr>
-      <w:hyperlink w:anchor="_Toc103785425" w:history="1">
+      <w:hyperlink w:anchor="_Toc104325616" w:history="1">
         <w:r>
           <w:rPr>
             <w:rStyle w:val="Hypertextovodkaz"/>
@@ -4970,7 +5164,7 @@
             <w:noProof/>
             <w:webHidden/>
           </w:rPr>
-          <w:instrText xml:space="preserve"> PAGEREF _Toc103785425 \h </w:instrText>
+          <w:instrText xml:space="preserve"> PAGEREF _Toc104325616 \h </w:instrText>
         </w:r>
         <w:r>
           <w:rPr>
@@ -4990,7 +5184,7 @@
             <w:noProof/>
             <w:webHidden/>
           </w:rPr>
-          <w:t>23</w:t>
+          <w:t>25</w:t>
         </w:r>
         <w:r>
           <w:rPr>
@@ -5016,7 +5210,7 @@
           <w:szCs w:val="22"/>
         </w:rPr>
       </w:pPr>
-      <w:hyperlink w:anchor="_Toc103785426" w:history="1">
+      <w:hyperlink w:anchor="_Toc104325617" w:history="1">
         <w:r>
           <w:rPr>
             <w:rStyle w:val="Hypertextovodkaz"/>
@@ -5043,7 +5237,7 @@
             <w:noProof/>
             <w:webHidden/>
           </w:rPr>
-          <w:instrText xml:space="preserve"> PAGEREF _Toc103785426 \h </w:instrText>
+          <w:instrText xml:space="preserve"> PAGEREF _Toc104325617 \h </w:instrText>
         </w:r>
         <w:r>
           <w:rPr>
@@ -5063,7 +5257,7 @@
             <w:noProof/>
             <w:webHidden/>
           </w:rPr>
-          <w:t>24</w:t>
+          <w:t>26</w:t>
         </w:r>
         <w:r>
           <w:rPr>
@@ -5089,7 +5283,7 @@
           <w:szCs w:val="22"/>
         </w:rPr>
       </w:pPr>
-      <w:hyperlink w:anchor="_Toc103785427" w:history="1">
+      <w:hyperlink w:anchor="_Toc104325618" w:history="1">
         <w:r>
           <w:rPr>
             <w:rStyle w:val="Hypertextovodkaz"/>
@@ -5116,7 +5310,7 @@
             <w:noProof/>
             <w:webHidden/>
           </w:rPr>
-          <w:instrText xml:space="preserve"> PAGEREF _Toc103785427 \h </w:instrText>
+          <w:instrText xml:space="preserve"> PAGEREF _Toc104325618 \h </w:instrText>
         </w:r>
         <w:r>
           <w:rPr>
@@ -5136,7 +5330,7 @@
             <w:noProof/>
             <w:webHidden/>
           </w:rPr>
-          <w:t>25</w:t>
+          <w:t>27</w:t>
         </w:r>
         <w:r>
           <w:rPr>
@@ -5162,7 +5356,7 @@
           <w:szCs w:val="22"/>
         </w:rPr>
       </w:pPr>
-      <w:hyperlink w:anchor="_Toc103785428" w:history="1">
+      <w:hyperlink w:anchor="_Toc104325619" w:history="1">
         <w:r>
           <w:rPr>
             <w:rStyle w:val="Hypertextovodkaz"/>
@@ -5189,7 +5383,7 @@
             <w:noProof/>
             <w:webHidden/>
           </w:rPr>
-          <w:instrText xml:space="preserve"> PAGEREF _Toc103785428 \h </w:instrText>
+          <w:instrText xml:space="preserve"> PAGEREF _Toc104325619 \h </w:instrText>
         </w:r>
         <w:r>
           <w:rPr>
@@ -5209,7 +5403,7 @@
             <w:noProof/>
             <w:webHidden/>
           </w:rPr>
-          <w:t>26</w:t>
+          <w:t>28</w:t>
         </w:r>
         <w:r>
           <w:rPr>
@@ -5248,7 +5442,7 @@
       <w:bookmarkStart w:id="17" w:name="_Toc209253204"/>
       <w:bookmarkStart w:id="18" w:name="_Toc209253391"/>
       <w:bookmarkStart w:id="19" w:name="_Toc209321245"/>
-      <w:bookmarkStart w:id="20" w:name="_Toc103785391"/>
+      <w:bookmarkStart w:id="20" w:name="_Toc104325580"/>
       <w:r>
         <w:lastRenderedPageBreak/>
         <w:t>ÚVOD</w:t>
@@ -5280,7 +5474,7 @@
         </w:rPr>
         <w:br w:type="page"/>
       </w:r>
-      <w:bookmarkStart w:id="21" w:name="_Toc103785392"/>
+      <w:bookmarkStart w:id="21" w:name="_Toc104325581"/>
       <w:r>
         <w:rPr>
           <w:rFonts w:cs="Times New Roman"/>
@@ -5318,7 +5512,8 @@
           <w:rFonts w:cs="Times New Roman"/>
         </w:rPr>
       </w:pPr>
-      <w:bookmarkStart w:id="25" w:name="_Toc103785393"/>
+      <w:bookmarkStart w:id="25" w:name="_Toc104325582"/>
+      <w:proofErr w:type="spellStart"/>
       <w:r>
         <w:rPr>
           <w:rFonts w:cs="Times New Roman"/>
@@ -5326,193 +5521,111 @@
         <w:t>SyncBackFree</w:t>
       </w:r>
       <w:bookmarkEnd w:id="25"/>
-    </w:p>
-    <w:p>
-      <w:pPr>
-        <w:jc w:val="both"/>
-        <w:rPr>
-          <w:rFonts w:ascii="Times New Roman" w:hAnsi="Times New Roman"/>
-        </w:rPr>
-      </w:pPr>
-      <w:r>
-        <w:rPr>
-          <w:rFonts w:ascii="Times New Roman" w:hAnsi="Times New Roman"/>
-        </w:rPr>
-        <w:t>Zálohovací aplikace SyncBackFree</w:t>
-      </w:r>
-      <w:r>
-        <w:rPr>
-          <w:rFonts w:ascii="Times New Roman" w:hAnsi="Times New Roman"/>
-        </w:rPr>
+      <w:proofErr w:type="spellEnd"/>
+    </w:p>
+    <w:p>
+      <w:pPr>
+        <w:pStyle w:val="normlntext"/>
+      </w:pPr>
+      <w:r>
+        <w:t xml:space="preserve">Zálohovací aplikace </w:t>
+      </w:r>
+      <w:proofErr w:type="spellStart"/>
+      <w:r>
+        <w:t>SyncBackFree</w:t>
+      </w:r>
+      <w:proofErr w:type="spellEnd"/>
+      <w:r>
         <w:t xml:space="preserve"> je freeware</w:t>
       </w:r>
       <w:r>
-        <w:rPr>
-          <w:rFonts w:ascii="Times New Roman" w:hAnsi="Times New Roman"/>
-        </w:rPr>
         <w:t xml:space="preserve"> umožňuj</w:t>
       </w:r>
       <w:r>
-        <w:rPr>
-          <w:rFonts w:ascii="Times New Roman" w:hAnsi="Times New Roman"/>
-        </w:rPr>
         <w:t>ící</w:t>
       </w:r>
       <w:r>
-        <w:rPr>
-          <w:rFonts w:ascii="Times New Roman" w:hAnsi="Times New Roman"/>
-        </w:rPr>
         <w:t xml:space="preserve"> uživateli vytvářet profily, přepínat mezi jednoduchých a pokročilejším zálohováním. V jednoduchém režimem si může uživatel vybrat jaké konkrétní soubory mají být zálohovány.</w:t>
       </w:r>
       <w:r>
-        <w:rPr>
-          <w:rFonts w:ascii="Times New Roman" w:hAnsi="Times New Roman"/>
-        </w:rPr>
         <w:t xml:space="preserve"> V tom pokročilém </w:t>
       </w:r>
       <w:r>
-        <w:rPr>
-          <w:rFonts w:ascii="Times New Roman" w:hAnsi="Times New Roman"/>
-        </w:rPr>
         <w:t xml:space="preserve">je možnost šifrování a komprese. </w:t>
       </w:r>
       <w:r>
-        <w:rPr>
-          <w:rFonts w:ascii="Times New Roman" w:hAnsi="Times New Roman"/>
-        </w:rPr>
         <w:t xml:space="preserve">Pomocí filtrů </w:t>
       </w:r>
       <w:r>
-        <w:rPr>
-          <w:rFonts w:ascii="Times New Roman" w:hAnsi="Times New Roman"/>
-        </w:rPr>
         <w:t xml:space="preserve">lze </w:t>
       </w:r>
       <w:r>
-        <w:rPr>
-          <w:rFonts w:ascii="Times New Roman" w:hAnsi="Times New Roman"/>
-        </w:rPr>
         <w:t>zvolit soubory, které mají, nebo nemají být zálohovány.</w:t>
       </w:r>
       <w:r>
-        <w:rPr>
-          <w:rFonts w:ascii="Times New Roman" w:hAnsi="Times New Roman"/>
-        </w:rPr>
         <w:t xml:space="preserve"> Aplikace je dostupná na</w:t>
       </w:r>
       <w:r>
-        <w:rPr>
-          <w:rFonts w:ascii="Times New Roman" w:hAnsi="Times New Roman"/>
-        </w:rPr>
         <w:t xml:space="preserve"> </w:t>
       </w:r>
       <w:hyperlink r:id="rId9" w:history="1">
         <w:r>
           <w:rPr>
             <w:rStyle w:val="Hypertextovodkaz"/>
-            <w:rFonts w:ascii="Times New Roman" w:hAnsi="Times New Roman"/>
           </w:rPr>
           <w:t>https://www.2brightsparks.com/freeware/index.html</w:t>
         </w:r>
       </w:hyperlink>
       <w:r>
-        <w:rPr>
-          <w:rFonts w:ascii="Times New Roman" w:hAnsi="Times New Roman"/>
-        </w:rPr>
         <w:t xml:space="preserve">. </w:t>
       </w:r>
     </w:p>
     <w:p>
       <w:pPr>
-        <w:jc w:val="both"/>
-        <w:rPr>
-          <w:rFonts w:ascii="Times New Roman" w:hAnsi="Times New Roman"/>
-        </w:rPr>
-      </w:pPr>
-    </w:p>
-    <w:p>
-      <w:pPr>
-        <w:jc w:val="both"/>
-        <w:rPr>
-          <w:rFonts w:ascii="Times New Roman" w:hAnsi="Times New Roman"/>
-        </w:rPr>
-      </w:pPr>
-      <w:r>
-        <w:rPr>
-          <w:rFonts w:ascii="Times New Roman" w:hAnsi="Times New Roman"/>
-        </w:rPr>
+        <w:pStyle w:val="normlntext"/>
+      </w:pPr>
+    </w:p>
+    <w:p>
+      <w:pPr>
+        <w:pStyle w:val="normlntext"/>
+      </w:pPr>
+      <w:r>
         <w:t xml:space="preserve">Aplikace umožňuje používat filtrování podle </w:t>
       </w:r>
       <w:r>
-        <w:rPr>
-          <w:rFonts w:ascii="Times New Roman" w:hAnsi="Times New Roman"/>
-        </w:rPr>
         <w:t>podsložek</w:t>
       </w:r>
       <w:r>
-        <w:rPr>
-          <w:rFonts w:ascii="Times New Roman" w:hAnsi="Times New Roman"/>
-        </w:rPr>
         <w:t xml:space="preserve"> pro zahrnutí souborů do zálohování, anebo naopak je ze zálohování vyloučit.</w:t>
       </w:r>
       <w:r>
-        <w:rPr>
-          <w:rFonts w:ascii="Times New Roman" w:hAnsi="Times New Roman"/>
-        </w:rPr>
         <w:t xml:space="preserve"> </w:t>
       </w:r>
       <w:r>
-        <w:rPr>
-          <w:rFonts w:ascii="Times New Roman" w:hAnsi="Times New Roman"/>
-        </w:rPr>
         <w:t xml:space="preserve">Umožňuje spouštět simulaci zálohování. </w:t>
       </w:r>
       <w:r>
-        <w:rPr>
-          <w:rFonts w:ascii="Times New Roman" w:hAnsi="Times New Roman"/>
-        </w:rPr>
         <w:t>Dále pak obnovovat soubory.</w:t>
       </w:r>
       <w:r>
-        <w:rPr>
-          <w:rFonts w:ascii="Times New Roman" w:hAnsi="Times New Roman"/>
-        </w:rPr>
         <w:t xml:space="preserve"> </w:t>
       </w:r>
       <w:r>
-        <w:rPr>
-          <w:rFonts w:ascii="Times New Roman" w:hAnsi="Times New Roman"/>
-        </w:rPr>
         <w:t>Avšak a</w:t>
       </w:r>
       <w:r>
-        <w:rPr>
-          <w:rFonts w:ascii="Times New Roman" w:hAnsi="Times New Roman"/>
-        </w:rPr>
         <w:t>plikace nevyh</w:t>
       </w:r>
       <w:r>
-        <w:rPr>
-          <w:rFonts w:ascii="Times New Roman" w:hAnsi="Times New Roman"/>
-        </w:rPr>
         <w:t>ovuje požadavkům pro filtraci na základě atribut</w:t>
       </w:r>
       <w:r>
-        <w:rPr>
-          <w:rFonts w:ascii="Times New Roman" w:hAnsi="Times New Roman"/>
-        </w:rPr>
         <w:t>u</w:t>
       </w:r>
       <w:r>
-        <w:rPr>
-          <w:rFonts w:ascii="Times New Roman" w:hAnsi="Times New Roman"/>
-        </w:rPr>
         <w:t xml:space="preserve"> soubor</w:t>
       </w:r>
       <w:r>
-        <w:rPr>
-          <w:rFonts w:ascii="Times New Roman" w:hAnsi="Times New Roman"/>
-        </w:rPr>
         <w:t xml:space="preserve">ů a velikosti. </w:t>
       </w:r>
     </w:p>
@@ -5524,7 +5637,8 @@
           <w:rFonts w:cs="Times New Roman"/>
         </w:rPr>
       </w:pPr>
-      <w:bookmarkStart w:id="26" w:name="_Toc103785394"/>
+      <w:bookmarkStart w:id="26" w:name="_Toc104325583"/>
+      <w:proofErr w:type="spellStart"/>
       <w:r>
         <w:rPr>
           <w:rFonts w:cs="Times New Roman"/>
@@ -5532,121 +5646,75 @@
         <w:t>FreeFileSync</w:t>
       </w:r>
       <w:bookmarkEnd w:id="26"/>
-    </w:p>
-    <w:p>
-      <w:pPr>
-        <w:jc w:val="both"/>
-        <w:rPr>
-          <w:rFonts w:ascii="Times New Roman" w:hAnsi="Times New Roman"/>
-        </w:rPr>
-      </w:pPr>
-      <w:r>
-        <w:rPr>
-          <w:rFonts w:ascii="Times New Roman" w:hAnsi="Times New Roman"/>
-        </w:rPr>
-        <w:t xml:space="preserve">FreeFileSync je </w:t>
-      </w:r>
-      <w:r>
-        <w:rPr>
-          <w:rFonts w:ascii="Times New Roman" w:hAnsi="Times New Roman"/>
-        </w:rPr>
+      <w:proofErr w:type="spellEnd"/>
+    </w:p>
+    <w:p>
+      <w:pPr>
+        <w:pStyle w:val="normlntext"/>
+      </w:pPr>
+      <w:proofErr w:type="spellStart"/>
+      <w:r>
+        <w:t>FreeFileSync</w:t>
+      </w:r>
+      <w:proofErr w:type="spellEnd"/>
+      <w:r>
+        <w:t xml:space="preserve"> je </w:t>
+      </w:r>
+      <w:r>
         <w:t xml:space="preserve">open-source </w:t>
       </w:r>
       <w:r>
-        <w:rPr>
-          <w:rFonts w:ascii="Times New Roman" w:hAnsi="Times New Roman"/>
-        </w:rPr>
         <w:t xml:space="preserve">aplikace, která umožňuje pravidelně zálohovat </w:t>
       </w:r>
       <w:r>
-        <w:rPr>
-          <w:rFonts w:ascii="Times New Roman" w:hAnsi="Times New Roman"/>
-        </w:rPr>
         <w:t xml:space="preserve">mimo jiné </w:t>
       </w:r>
       <w:r>
-        <w:rPr>
-          <w:rFonts w:ascii="Times New Roman" w:hAnsi="Times New Roman"/>
-        </w:rPr>
         <w:t xml:space="preserve">na základě porovnávání podle velikosti souboru, data anebo i podle obsahu souboru. </w:t>
       </w:r>
       <w:r>
-        <w:rPr>
-          <w:rFonts w:ascii="Times New Roman" w:hAnsi="Times New Roman"/>
-        </w:rPr>
         <w:t xml:space="preserve">Dokáže také synchronizovat. Filtrování </w:t>
       </w:r>
       <w:r>
-        <w:rPr>
-          <w:rFonts w:ascii="Times New Roman" w:hAnsi="Times New Roman"/>
-        </w:rPr>
         <w:t>umožňuje filtrovat podle podsložek, přípon, část názvu v souboru.</w:t>
       </w:r>
       <w:r>
-        <w:rPr>
-          <w:rFonts w:ascii="Times New Roman" w:hAnsi="Times New Roman"/>
-        </w:rPr>
         <w:t xml:space="preserve"> Je možné zapnout ignorování prázdných složek. </w:t>
       </w:r>
       <w:r>
-        <w:rPr>
-          <w:rFonts w:ascii="Times New Roman" w:hAnsi="Times New Roman"/>
-        </w:rPr>
         <w:t xml:space="preserve">Aplikace je dostupná na </w:t>
       </w:r>
       <w:hyperlink r:id="rId10" w:history="1">
         <w:r>
           <w:rPr>
             <w:rStyle w:val="Hypertextovodkaz"/>
-            <w:rFonts w:ascii="Times New Roman" w:hAnsi="Times New Roman"/>
           </w:rPr>
           <w:t>https://freefilesync.org/download.php</w:t>
         </w:r>
       </w:hyperlink>
       <w:r>
-        <w:rPr>
-          <w:rFonts w:ascii="Times New Roman" w:hAnsi="Times New Roman"/>
-        </w:rPr>
         <w:t xml:space="preserve">. </w:t>
       </w:r>
     </w:p>
     <w:p>
       <w:pPr>
-        <w:jc w:val="both"/>
-        <w:rPr>
-          <w:rFonts w:ascii="Times New Roman" w:hAnsi="Times New Roman"/>
-        </w:rPr>
-      </w:pPr>
-    </w:p>
-    <w:p>
-      <w:pPr>
-        <w:jc w:val="both"/>
-        <w:rPr>
-          <w:rFonts w:ascii="Times New Roman" w:hAnsi="Times New Roman"/>
-        </w:rPr>
-      </w:pPr>
-      <w:r>
-        <w:rPr>
-          <w:rFonts w:ascii="Times New Roman" w:hAnsi="Times New Roman"/>
-        </w:rPr>
+        <w:pStyle w:val="normlntext"/>
+      </w:pPr>
+    </w:p>
+    <w:p>
+      <w:pPr>
+        <w:pStyle w:val="normlntext"/>
+      </w:pPr>
+      <w:r>
         <w:t xml:space="preserve">Požadavek pro filtrování </w:t>
       </w:r>
       <w:r>
-        <w:rPr>
-          <w:rFonts w:ascii="Times New Roman" w:hAnsi="Times New Roman"/>
-        </w:rPr>
         <w:t>podle podsložek, přípon, výskytů řetězce v názvu souboru je splněn.</w:t>
       </w:r>
       <w:r>
-        <w:rPr>
-          <w:rFonts w:ascii="Times New Roman" w:hAnsi="Times New Roman"/>
-        </w:rPr>
         <w:t xml:space="preserve"> Poskytuje náhled pro zálohování.</w:t>
       </w:r>
       <w:r>
-        <w:rPr>
-          <w:rFonts w:ascii="Times New Roman" w:hAnsi="Times New Roman"/>
-        </w:rPr>
         <w:t xml:space="preserve"> Aplikace nevyhovuje požadavkům pro filtrování podle data, velikosti souboru, atributu. </w:t>
       </w:r>
     </w:p>
@@ -5658,106 +5726,79 @@
           <w:rFonts w:cs="Times New Roman"/>
         </w:rPr>
       </w:pPr>
-      <w:bookmarkStart w:id="27" w:name="_Toc103785395"/>
+      <w:bookmarkStart w:id="27" w:name="_Toc104325584"/>
+      <w:proofErr w:type="spellStart"/>
       <w:r>
         <w:rPr>
           <w:rFonts w:cs="Times New Roman"/>
         </w:rPr>
+        <w:lastRenderedPageBreak/>
         <w:t>SyncFolders</w:t>
       </w:r>
       <w:bookmarkEnd w:id="27"/>
-    </w:p>
-    <w:p>
-      <w:pPr>
-        <w:jc w:val="both"/>
-        <w:rPr>
-          <w:rFonts w:ascii="Times New Roman" w:hAnsi="Times New Roman"/>
-        </w:rPr>
-      </w:pPr>
-      <w:r>
-        <w:rPr>
-          <w:rFonts w:ascii="Times New Roman" w:hAnsi="Times New Roman"/>
-        </w:rPr>
+      <w:proofErr w:type="spellEnd"/>
+    </w:p>
+    <w:p>
+      <w:pPr>
+        <w:pStyle w:val="normlntext"/>
+      </w:pPr>
+      <w:r>
         <w:t>Zálohovací nástroj</w:t>
       </w:r>
       <w:r>
-        <w:rPr>
-          <w:rFonts w:ascii="Times New Roman" w:hAnsi="Times New Roman"/>
-        </w:rPr>
         <w:t xml:space="preserve"> </w:t>
       </w:r>
-      <w:r>
-        <w:rPr>
-          <w:rFonts w:ascii="Times New Roman" w:hAnsi="Times New Roman"/>
-        </w:rPr>
+      <w:proofErr w:type="spellStart"/>
+      <w:r>
         <w:t>SyncFolders</w:t>
       </w:r>
-      <w:r>
-        <w:rPr>
-          <w:rFonts w:ascii="Times New Roman" w:hAnsi="Times New Roman"/>
-        </w:rPr>
+      <w:proofErr w:type="spellEnd"/>
+      <w:r>
         <w:t xml:space="preserve"> s licencí freeware</w:t>
       </w:r>
       <w:r>
-        <w:rPr>
-          <w:rFonts w:ascii="Times New Roman" w:hAnsi="Times New Roman"/>
-        </w:rPr>
         <w:t xml:space="preserve"> umožňuje vytvářet pravidla pro kopírování, zálohování nebo obousměrnou synchronizaci. Tyto pravidla se dají upravovat pomocí filtrů jak </w:t>
       </w:r>
       <w:r>
-        <w:rPr>
-          <w:rFonts w:ascii="Times New Roman" w:hAnsi="Times New Roman"/>
-        </w:rPr>
         <w:t>atributy</w:t>
       </w:r>
       <w:r>
-        <w:rPr>
-          <w:rFonts w:ascii="Times New Roman" w:hAnsi="Times New Roman"/>
-        </w:rPr>
         <w:t xml:space="preserve"> souboru, tak i co soubor musí nebo nesmí obsahovat v cestě souboru. Aplikace taky umožňuje vybrat si maximální velikost souboru. Porovnávat soubo</w:t>
       </w:r>
       <w:r>
-        <w:rPr>
-          <w:rFonts w:ascii="Times New Roman" w:hAnsi="Times New Roman"/>
-        </w:rPr>
         <w:t xml:space="preserve">ry pomocí času i velikosti souboru. Umožňuje také verzování záloh. Aplikace je dostupná na </w:t>
       </w:r>
       <w:hyperlink r:id="rId11" w:history="1">
         <w:r>
           <w:rPr>
             <w:rStyle w:val="Hypertextovodkaz"/>
-            <w:rFonts w:ascii="Times New Roman" w:hAnsi="Times New Roman"/>
           </w:rPr>
           <w:t>http://www.syncfolders.elementfx.com/</w:t>
         </w:r>
       </w:hyperlink>
       <w:r>
-        <w:rPr>
-          <w:rFonts w:ascii="Times New Roman" w:hAnsi="Times New Roman"/>
-        </w:rPr>
         <w:t xml:space="preserve">. </w:t>
       </w:r>
     </w:p>
     <w:p>
       <w:pPr>
-        <w:jc w:val="both"/>
-        <w:rPr>
-          <w:rFonts w:ascii="Times New Roman" w:hAnsi="Times New Roman"/>
-        </w:rPr>
-      </w:pPr>
-    </w:p>
-    <w:p>
-      <w:pPr>
-        <w:jc w:val="both"/>
-        <w:rPr>
-          <w:rFonts w:ascii="Times New Roman" w:hAnsi="Times New Roman"/>
-        </w:rPr>
-      </w:pPr>
-      <w:r>
-        <w:rPr>
-          <w:rFonts w:ascii="Times New Roman" w:hAnsi="Times New Roman"/>
-        </w:rPr>
-        <w:t xml:space="preserve">Aplikace SyncFolders splňuje požadavky pro filtrování podle cesty souboru. Umožňuje nastavení pro maximální velikost souboru, ale požadavek pro minimální velikost souboru není splněn. Aplikace neumožňuje simulaci zálohování. Aplikace nabízí zahrnout soubory podle atributu souboru. </w:t>
+        <w:pStyle w:val="normlntext"/>
+      </w:pPr>
+    </w:p>
+    <w:p>
+      <w:pPr>
+        <w:pStyle w:val="normlntext"/>
+      </w:pPr>
+      <w:r>
+        <w:t xml:space="preserve">Aplikace </w:t>
+      </w:r>
+      <w:proofErr w:type="spellStart"/>
+      <w:r>
+        <w:t>SyncFolders</w:t>
+      </w:r>
+      <w:proofErr w:type="spellEnd"/>
+      <w:r>
+        <w:t xml:space="preserve"> splňuje požadavky pro filtrování podle cesty souboru. Umožňuje nastavení pro maximální velikost souboru, ale požadavek pro minimální velikost souboru není splněn. Aplikace neumožňuje simulaci zálohování. Aplikace nabízí zahrnout soubory podle atributu souboru. </w:t>
       </w:r>
     </w:p>
     <w:p>
@@ -5768,82 +5809,68 @@
           <w:rFonts w:cs="Times New Roman"/>
         </w:rPr>
       </w:pPr>
-      <w:bookmarkStart w:id="28" w:name="_Toc103785396"/>
+      <w:bookmarkStart w:id="28" w:name="_Toc104325585"/>
+      <w:proofErr w:type="spellStart"/>
       <w:r>
         <w:rPr>
           <w:rFonts w:cs="Times New Roman"/>
         </w:rPr>
-        <w:lastRenderedPageBreak/>
         <w:t>BackUpTime</w:t>
       </w:r>
       <w:bookmarkEnd w:id="28"/>
-    </w:p>
-    <w:p>
-      <w:pPr>
-        <w:jc w:val="both"/>
-        <w:rPr>
-          <w:rFonts w:ascii="Times New Roman" w:hAnsi="Times New Roman"/>
-        </w:rPr>
-      </w:pPr>
-      <w:r>
-        <w:rPr>
-          <w:rFonts w:ascii="Times New Roman" w:hAnsi="Times New Roman"/>
-        </w:rPr>
-        <w:t>Zálohovací nástroj BackUpTime</w:t>
-      </w:r>
-      <w:r>
-        <w:rPr>
-          <w:rFonts w:ascii="Times New Roman" w:hAnsi="Times New Roman"/>
-        </w:rPr>
+      <w:proofErr w:type="spellEnd"/>
+    </w:p>
+    <w:p>
+      <w:pPr>
+        <w:pStyle w:val="normlntext"/>
+      </w:pPr>
+      <w:r>
+        <w:t xml:space="preserve">Zálohovací nástroj </w:t>
+      </w:r>
+      <w:proofErr w:type="spellStart"/>
+      <w:r>
+        <w:t>BackUpTime</w:t>
+      </w:r>
+      <w:proofErr w:type="spellEnd"/>
+      <w:r>
         <w:t xml:space="preserve"> je shareware </w:t>
       </w:r>
       <w:r>
-        <w:rPr>
-          <w:rFonts w:ascii="Times New Roman" w:hAnsi="Times New Roman"/>
-        </w:rPr>
         <w:t xml:space="preserve">aplikace, která umožňuje zálohovat a archivovat. Neposkytuje žádné filtrování, nastavení na základě velikosti anebo atributu. Filtrovat je možné pouze na základě přípony souboru. Aplikace dostupná na </w:t>
       </w:r>
       <w:hyperlink r:id="rId12" w:history="1">
         <w:r>
           <w:rPr>
             <w:rStyle w:val="Hypertextovodkaz"/>
-            <w:rFonts w:ascii="Times New Roman" w:hAnsi="Times New Roman"/>
           </w:rPr>
           <w:t>http://www.hiteksoftware.com/jaba/data-backup-software.htm</w:t>
         </w:r>
       </w:hyperlink>
       <w:r>
-        <w:rPr>
-          <w:rFonts w:ascii="Times New Roman" w:hAnsi="Times New Roman"/>
-        </w:rPr>
         <w:t xml:space="preserve">. </w:t>
       </w:r>
     </w:p>
     <w:p>
       <w:pPr>
-        <w:jc w:val="both"/>
-        <w:rPr>
-          <w:rFonts w:ascii="Times New Roman" w:hAnsi="Times New Roman"/>
-        </w:rPr>
-      </w:pPr>
-    </w:p>
-    <w:p>
-      <w:pPr>
-        <w:jc w:val="both"/>
-        <w:rPr>
-          <w:rFonts w:ascii="Times New Roman" w:hAnsi="Times New Roman"/>
-        </w:rPr>
-      </w:pPr>
-      <w:r>
-        <w:rPr>
-          <w:rFonts w:ascii="Times New Roman" w:hAnsi="Times New Roman"/>
-        </w:rPr>
-        <w:t xml:space="preserve">Aplikace BackUpTime umožňuje prosté zálohování a nesplňuje požadavky klienta. Chybí filtrování na základě regulárních výrazů, data vytvoření, posledního zápisu, na základě velikosti anebo atributů. </w:t>
-      </w:r>
-      <w:r>
-        <w:rPr>
-          <w:rFonts w:ascii="Times New Roman" w:hAnsi="Times New Roman"/>
-        </w:rPr>
+        <w:pStyle w:val="normlntext"/>
+      </w:pPr>
+    </w:p>
+    <w:p>
+      <w:pPr>
+        <w:pStyle w:val="normlntext"/>
+      </w:pPr>
+      <w:r>
+        <w:t xml:space="preserve">Aplikace </w:t>
+      </w:r>
+      <w:proofErr w:type="spellStart"/>
+      <w:r>
+        <w:t>BackUpTime</w:t>
+      </w:r>
+      <w:proofErr w:type="spellEnd"/>
+      <w:r>
+        <w:t xml:space="preserve"> umožňuje prosté zálohování a nesplňuje požadavky klienta. Chybí filtrování na základě regulárních výrazů, data vytvoření, posledního zápisu, na základě velikosti anebo atributů. </w:t>
+      </w:r>
+      <w:r>
         <w:t xml:space="preserve">Aplikace neumožňuje spouštět simulaci zálohování. </w:t>
       </w:r>
     </w:p>
@@ -5863,78 +5890,91 @@
           <w:rFonts w:cs="Times New Roman"/>
         </w:rPr>
       </w:pPr>
-      <w:bookmarkStart w:id="29" w:name="_Toc103785397"/>
+      <w:bookmarkStart w:id="29" w:name="_Toc104325586"/>
+      <w:proofErr w:type="spellStart"/>
       <w:r>
         <w:rPr>
           <w:rFonts w:cs="Times New Roman"/>
         </w:rPr>
-        <w:t>PureSync 4.7</w:t>
+        <w:t>PureSync</w:t>
+      </w:r>
+      <w:proofErr w:type="spellEnd"/>
+      <w:r>
+        <w:rPr>
+          <w:rFonts w:cs="Times New Roman"/>
+        </w:rPr>
+        <w:t xml:space="preserve"> 4.7</w:t>
       </w:r>
       <w:bookmarkEnd w:id="29"/>
     </w:p>
     <w:p>
       <w:pPr>
+        <w:pStyle w:val="normlntext"/>
+      </w:pPr>
+      <w:r>
+        <w:t>A</w:t>
+      </w:r>
+      <w:r>
+        <w:t xml:space="preserve">plikace </w:t>
+      </w:r>
+      <w:proofErr w:type="spellStart"/>
+      <w:r>
+        <w:t>PureSync</w:t>
+      </w:r>
+      <w:proofErr w:type="spellEnd"/>
+      <w:r>
+        <w:t xml:space="preserve"> je freeware</w:t>
+      </w:r>
+      <w:r>
+        <w:t xml:space="preserve"> umožňuj</w:t>
+      </w:r>
+      <w:r>
+        <w:t>ící</w:t>
+      </w:r>
+      <w:r>
+        <w:t xml:space="preserve"> vybírat si složky a soubory k zálohování podle přípon, nastavovat pravidelné zálohování, porovnává již zálohované soubory. Dále pak umožňuje přesouvat a mazat soubory podle dostupného nastavení. </w:t>
+      </w:r>
+      <w:r>
+        <w:t xml:space="preserve">Umožňuje nastavit hloubku pro podsložky. Aplikace dostupná na </w:t>
+      </w:r>
+      <w:hyperlink r:id="rId13" w:history="1">
+        <w:r>
+          <w:rPr>
+            <w:rStyle w:val="Hypertextovodkaz"/>
+          </w:rPr>
+          <w:t>https://www.puresync.de/download/</w:t>
+        </w:r>
+      </w:hyperlink>
+      <w:r>
+        <w:t xml:space="preserve">. </w:t>
+      </w:r>
+    </w:p>
+    <w:p>
+      <w:pPr>
         <w:jc w:val="both"/>
         <w:rPr>
           <w:rFonts w:ascii="Times New Roman" w:hAnsi="Times New Roman"/>
         </w:rPr>
       </w:pPr>
-      <w:r>
-        <w:rPr>
-          <w:rFonts w:ascii="Times New Roman" w:hAnsi="Times New Roman"/>
-        </w:rPr>
-        <w:t>A</w:t>
-      </w:r>
-      <w:r>
-        <w:rPr>
-          <w:rFonts w:ascii="Times New Roman" w:hAnsi="Times New Roman"/>
-        </w:rPr>
-        <w:t>plikace PureSync</w:t>
-      </w:r>
-      <w:r>
-        <w:rPr>
-          <w:rFonts w:ascii="Times New Roman" w:hAnsi="Times New Roman"/>
-        </w:rPr>
-        <w:t xml:space="preserve"> je freeware</w:t>
-      </w:r>
-      <w:r>
-        <w:rPr>
-          <w:rFonts w:ascii="Times New Roman" w:hAnsi="Times New Roman"/>
-        </w:rPr>
-        <w:t xml:space="preserve"> umožňuj</w:t>
-      </w:r>
-      <w:r>
-        <w:rPr>
-          <w:rFonts w:ascii="Times New Roman" w:hAnsi="Times New Roman"/>
-        </w:rPr>
-        <w:t>ící</w:t>
-      </w:r>
-      <w:r>
-        <w:rPr>
-          <w:rFonts w:ascii="Times New Roman" w:hAnsi="Times New Roman"/>
-        </w:rPr>
-        <w:t xml:space="preserve"> vybírat si složky a soubory k zálohování podle přípon, nastavovat pravidelné zálohování, porovnává již zálohované soubory. Dále pak umožňuje přesouvat a mazat soubory podle dostupného nastavení. </w:t>
-      </w:r>
-      <w:r>
-        <w:rPr>
-          <w:rFonts w:ascii="Times New Roman" w:hAnsi="Times New Roman"/>
-        </w:rPr>
-        <w:t xml:space="preserve">Umožňuje nastavit hloubku pro podsložky. Aplikace dostupná na </w:t>
-      </w:r>
-      <w:hyperlink r:id="rId13" w:history="1">
-        <w:r>
-          <w:rPr>
-            <w:rStyle w:val="Hypertextovodkaz"/>
-            <w:rFonts w:ascii="Times New Roman" w:hAnsi="Times New Roman"/>
-          </w:rPr>
-          <w:t>https://www.puresync.de/download/</w:t>
-        </w:r>
-      </w:hyperlink>
-      <w:r>
-        <w:rPr>
-          <w:rFonts w:ascii="Times New Roman" w:hAnsi="Times New Roman"/>
-        </w:rPr>
-        <w:t xml:space="preserve">. </w:t>
+    </w:p>
+    <w:p>
+      <w:pPr>
+        <w:pStyle w:val="normlntext"/>
+      </w:pPr>
+      <w:r>
+        <w:t xml:space="preserve">Aplikace umožňuje </w:t>
+      </w:r>
+      <w:r>
+        <w:t>filtrovat soubory podle podsložek, data vytvoření, velikosti souboru.  Zobrazuje náhled pro zálohování.  Aplikace splňuje většinu požadavk</w:t>
+      </w:r>
+      <w:r>
+        <w:t>ů</w:t>
+      </w:r>
+      <w:r>
+        <w:t xml:space="preserve">, </w:t>
+      </w:r>
+      <w:r>
+        <w:t>kromě požadavku na zálohy staršího data.</w:t>
       </w:r>
     </w:p>
     <w:p>
@@ -5956,31 +5996,19 @@
         <w:rPr>
           <w:rFonts w:ascii="Times New Roman" w:hAnsi="Times New Roman"/>
         </w:rPr>
-        <w:t xml:space="preserve">Aplikace umožňuje </w:t>
-      </w:r>
-      <w:r>
-        <w:rPr>
-          <w:rFonts w:ascii="Times New Roman" w:hAnsi="Times New Roman"/>
-        </w:rPr>
-        <w:t>filtrovat soubory podle podsložek, data vytvoření, velikosti souboru.  Zobrazuje náhled pro zálohování.  Aplikace splňuje většinu požadavk</w:t>
-      </w:r>
-      <w:r>
-        <w:rPr>
-          <w:rFonts w:ascii="Times New Roman" w:hAnsi="Times New Roman"/>
-        </w:rPr>
-        <w:t>ů</w:t>
-      </w:r>
-      <w:r>
-        <w:rPr>
-          <w:rFonts w:ascii="Times New Roman" w:hAnsi="Times New Roman"/>
-        </w:rPr>
-        <w:t xml:space="preserve">, </w:t>
-      </w:r>
-      <w:r>
-        <w:rPr>
-          <w:rFonts w:ascii="Times New Roman" w:hAnsi="Times New Roman"/>
-        </w:rPr>
-        <w:t>kromě požadavku na zálohy staršího data.</w:t>
+        <w:t>Shrnutí(tabulka), odlišnosti, přínosnost, do jedné kapitoly</w:t>
+      </w:r>
+      <w:r>
+        <w:rPr>
+          <w:rFonts w:ascii="Times New Roman" w:hAnsi="Times New Roman"/>
+        </w:rPr>
+        <w:t xml:space="preserve"> </w:t>
+      </w:r>
+      <w:r>
+        <w:rPr>
+          <w:rFonts w:ascii="Times New Roman" w:hAnsi="Times New Roman"/>
+        </w:rPr>
+        <w:t xml:space="preserve">(publikovány další práce), charakteristika zálohování, strukturovat </w:t>
       </w:r>
     </w:p>
     <w:p>
@@ -5990,191 +6018,159 @@
           <w:rFonts w:ascii="Times New Roman" w:hAnsi="Times New Roman"/>
         </w:rPr>
       </w:pPr>
-    </w:p>
-    <w:p>
-      <w:pPr>
-        <w:jc w:val="both"/>
-        <w:rPr>
-          <w:rFonts w:ascii="Times New Roman" w:hAnsi="Times New Roman"/>
-        </w:rPr>
-      </w:pPr>
-      <w:r>
-        <w:rPr>
-          <w:rFonts w:ascii="Times New Roman" w:hAnsi="Times New Roman"/>
-        </w:rPr>
-        <w:t>Shrnutí(tabulka), odlišnosti, přínosnost, do jedné kapitoly</w:t>
-      </w:r>
-      <w:r>
-        <w:rPr>
-          <w:rFonts w:ascii="Times New Roman" w:hAnsi="Times New Roman"/>
-        </w:rPr>
+      <w:r>
+        <w:rPr>
+          <w:rFonts w:ascii="Times New Roman" w:hAnsi="Times New Roman"/>
+        </w:rPr>
+        <w:br w:type="page"/>
+      </w:r>
+    </w:p>
+    <w:p>
+      <w:pPr>
+        <w:pStyle w:val="NadpisA"/>
+        <w:rPr>
+          <w:rFonts w:cs="Times New Roman"/>
+        </w:rPr>
+      </w:pPr>
+      <w:bookmarkStart w:id="30" w:name="_Toc104325587"/>
+      <w:r>
+        <w:rPr>
+          <w:rFonts w:cs="Times New Roman"/>
+        </w:rPr>
+        <w:t>Rešerše</w:t>
+      </w:r>
+      <w:bookmarkEnd w:id="30"/>
+    </w:p>
+    <w:p>
+      <w:pPr>
+        <w:pStyle w:val="normlntext"/>
+      </w:pPr>
+      <w:r>
+        <w:t>Zákazník potřebuje zálohovací nástroj, ale neexistuje žádný, který by jeho potřebám vyhovoval. Řešením je vytvoření vlastního zálohovací nástroje dle specifických požadavků. Nástroj umí vybírat zdroje k zálohování na základě specifických kritérií, následně provést zálohování s uchováváním verzí. Umí provádět obnovení ze zálohy ke specifickému datu a také spravovat (odstraňovat) předchozí záloh podle požadavků. Požadavkem je implementace v prostředí .NET.</w:t>
+      </w:r>
+    </w:p>
+    <w:p>
+      <w:pPr>
+        <w:pStyle w:val="normlntext"/>
+      </w:pPr>
+    </w:p>
+    <w:p>
+      <w:pPr>
+        <w:pStyle w:val="normlntext"/>
+      </w:pPr>
+      <w:r>
+        <w:t>Diplomová práce</w:t>
+      </w:r>
+      <w:r>
+        <w:t xml:space="preserve"> M.Macháňa</w:t>
+      </w:r>
+      <w:r>
+        <w:t xml:space="preserve"> se zabývá zálohováním dat ve firemním prostředí. Informuje čtenáře s hlavními principy a technologiemi, používanými pro vytváření záloh dat a s jejich následnou obnovou. Praktická část je věnována rozboru a zhodnocení aktuálního stavu zálohování dat v konkrétní společnosti [1]. </w:t>
+      </w:r>
+    </w:p>
+    <w:p>
+      <w:pPr>
+        <w:pStyle w:val="normlntext"/>
+      </w:pPr>
+    </w:p>
+    <w:p>
+      <w:pPr>
+        <w:pStyle w:val="normlntext"/>
+      </w:pPr>
+      <w:r>
+        <w:t>B</w:t>
+      </w:r>
+      <w:r>
+        <w:t>akalářská práce</w:t>
+      </w:r>
+      <w:r>
+        <w:t xml:space="preserve"> P. Němce</w:t>
+      </w:r>
+      <w:r>
+        <w:t xml:space="preserve"> rozebírá základní informace o zálohování dat, popisuje příčiny, technologie, typy a druhy uložišť pro zálohování dat. V další části se práce věnuje potřebnému softwaru pro domácí uživatele. Dále popisuje využití domácí sítě a </w:t>
+      </w:r>
+      <w:r>
+        <w:t>internetu</w:t>
+      </w:r>
+      <w:r>
+        <w:t xml:space="preserve"> pro zálohování [2]. </w:t>
+      </w:r>
+    </w:p>
+    <w:p>
+      <w:pPr>
+        <w:pStyle w:val="normlntext"/>
+      </w:pPr>
+    </w:p>
+    <w:p>
+      <w:pPr>
+        <w:pStyle w:val="normlntext"/>
+      </w:pPr>
+      <w:r>
+        <w:t>Bakalářská práce</w:t>
+      </w:r>
+      <w:r>
+        <w:t xml:space="preserve"> K.Hajného</w:t>
+      </w:r>
+      <w:r>
+        <w:t xml:space="preserve"> hledá desktopové nástroje pro zálohování dat a splňoval doporučené požadavky pro zálohování. Analyzuje neplacené volně dostupné nástroje. Z vyplynulé analýzy vznikl nástroj, který splňuje doporučené požadavky [3]. </w:t>
+      </w:r>
+    </w:p>
+    <w:p>
+      <w:pPr>
+        <w:pStyle w:val="NadpisB"/>
+        <w:rPr>
+          <w:rFonts w:cs="Times New Roman"/>
+        </w:rPr>
+      </w:pPr>
+      <w:bookmarkStart w:id="31" w:name="_Toc104325588"/>
+      <w:r>
+        <w:rPr>
+          <w:rFonts w:cs="Times New Roman"/>
+        </w:rPr>
+        <w:t>Závěr</w:t>
+      </w:r>
+      <w:bookmarkEnd w:id="31"/>
+    </w:p>
+    <w:p>
+      <w:pPr>
+        <w:pStyle w:val="normlntext"/>
+      </w:pPr>
+      <w:r>
+        <w:t xml:space="preserve">Podobným tématem se již pár bakalářských prací a diplomových prací zabývalo, ale výsledek buď nenaplňuje požadavky pro klienta anebo výstupem není potřebný software pro zákazníka. </w:t>
+      </w:r>
+      <w:r>
+        <w:t>Práce by</w:t>
+      </w:r>
+      <w:r>
+        <w:t xml:space="preserve"> se </w:t>
+      </w:r>
+      <w:r>
+        <w:t xml:space="preserve">měla </w:t>
+      </w:r>
+      <w:r>
+        <w:t>zabývat jak analýzou současných aplikací, tak naplnit požadavky zákazníka pro zálohovací nástroj, jenž by měl být výstupem</w:t>
+      </w:r>
+      <w:r>
         <w:t xml:space="preserve"> </w:t>
       </w:r>
       <w:r>
-        <w:rPr>
-          <w:rFonts w:ascii="Times New Roman" w:hAnsi="Times New Roman"/>
-        </w:rPr>
-        <w:t xml:space="preserve">(publikovány další práce), charakteristika zálohování, strukturovat </w:t>
-      </w:r>
-    </w:p>
-    <w:p>
-      <w:pPr>
-        <w:jc w:val="both"/>
-        <w:rPr>
-          <w:rFonts w:ascii="Times New Roman" w:hAnsi="Times New Roman"/>
-        </w:rPr>
-      </w:pPr>
-      <w:r>
-        <w:rPr>
-          <w:rFonts w:ascii="Times New Roman" w:hAnsi="Times New Roman"/>
+        <w:t>bakalářské práce.</w:t>
+      </w:r>
+    </w:p>
+    <w:p>
+      <w:pPr>
+        <w:pStyle w:val="NadpisA"/>
+        <w:rPr>
+          <w:rFonts w:cs="Times New Roman"/>
+        </w:rPr>
+      </w:pPr>
+      <w:r>
+        <w:rPr>
+          <w:rFonts w:cs="Times New Roman"/>
         </w:rPr>
         <w:br w:type="page"/>
       </w:r>
-    </w:p>
-    <w:p>
-      <w:pPr>
-        <w:pStyle w:val="NadpisA"/>
-        <w:rPr>
-          <w:rFonts w:cs="Times New Roman"/>
-        </w:rPr>
-      </w:pPr>
-      <w:bookmarkStart w:id="30" w:name="_Toc103785398"/>
-      <w:r>
-        <w:rPr>
-          <w:rFonts w:cs="Times New Roman"/>
-        </w:rPr>
-        <w:t>Rešerše</w:t>
-      </w:r>
-      <w:bookmarkEnd w:id="30"/>
-    </w:p>
-    <w:p>
-      <w:pPr>
-        <w:rPr>
-          <w:rFonts w:ascii="Times New Roman" w:hAnsi="Times New Roman"/>
-        </w:rPr>
-      </w:pPr>
-      <w:r>
-        <w:rPr>
-          <w:rFonts w:ascii="Times New Roman" w:hAnsi="Times New Roman"/>
-        </w:rPr>
-        <w:t>Zákazník potřebuje zálohovací nástroj, ale neexistuje žádný, který by jeho potřebám vyhovoval. Řešením je vytvoření vlastního zálohovací nástroje dle specifických požadavků. Nástroj umí vybírat zdroje k zálohování na základě specifických kritérií, následně provést zálohování s uchováváním verzí. Umí provádět obnovení ze zálohy ke specifickému datu a také spravovat (odstraňovat) předchozí záloh podle požadavků. Požadavkem je implementace v prostředí .NET.</w:t>
-      </w:r>
-    </w:p>
-    <w:p>
-      <w:pPr>
-        <w:rPr>
-          <w:rFonts w:ascii="Times New Roman" w:hAnsi="Times New Roman"/>
-        </w:rPr>
-      </w:pPr>
-    </w:p>
-    <w:p>
-      <w:pPr>
-        <w:rPr>
-          <w:rFonts w:ascii="Times New Roman" w:hAnsi="Times New Roman"/>
-        </w:rPr>
-      </w:pPr>
-      <w:r>
-        <w:rPr>
-          <w:rFonts w:ascii="Times New Roman" w:hAnsi="Times New Roman"/>
-        </w:rPr>
-        <w:t xml:space="preserve">Diplomová práce se zabývá zálohováním dat ve firemním prostředí. Informuje čtenáře s hlavními principy a technologiemi, používanými pro vytváření záloh dat a s jejich následnou obnovou. Praktická část je věnována rozboru a zhodnocení aktuálního stavu zálohování dat v konkrétní společnosti [1]. </w:t>
-      </w:r>
-    </w:p>
-    <w:p>
-      <w:pPr>
-        <w:rPr>
-          <w:rFonts w:ascii="Times New Roman" w:hAnsi="Times New Roman"/>
-        </w:rPr>
-      </w:pPr>
-    </w:p>
-    <w:p>
-      <w:pPr>
-        <w:rPr>
-          <w:rFonts w:ascii="Times New Roman" w:hAnsi="Times New Roman"/>
-        </w:rPr>
-      </w:pPr>
-      <w:r>
-        <w:rPr>
-          <w:rFonts w:ascii="Times New Roman" w:hAnsi="Times New Roman"/>
-        </w:rPr>
-        <w:t xml:space="preserve">Tato bakalářská práce rozebírá základní informace o zálohování dat, popisuje příčiny, technologie, typy a druhy uložišť pro zálohování dat. V další části se práce věnuje potřebnému softwaru pro domácí uživatele. Dále popisuje využití domácí sítě a </w:t>
-      </w:r>
-      <w:r>
-        <w:rPr>
-          <w:rFonts w:ascii="Times New Roman" w:hAnsi="Times New Roman"/>
-        </w:rPr>
-        <w:t>internetu</w:t>
-      </w:r>
-      <w:r>
-        <w:rPr>
-          <w:rFonts w:ascii="Times New Roman" w:hAnsi="Times New Roman"/>
-        </w:rPr>
-        <w:t xml:space="preserve"> pro zálohování [2]. </w:t>
-      </w:r>
-    </w:p>
-    <w:p>
-      <w:pPr>
-        <w:rPr>
-          <w:rFonts w:ascii="Times New Roman" w:hAnsi="Times New Roman"/>
-        </w:rPr>
-      </w:pPr>
-    </w:p>
-    <w:p>
-      <w:pPr>
-        <w:rPr>
-          <w:rFonts w:ascii="Times New Roman" w:hAnsi="Times New Roman"/>
-        </w:rPr>
-      </w:pPr>
-      <w:r>
-        <w:rPr>
-          <w:rFonts w:ascii="Times New Roman" w:hAnsi="Times New Roman"/>
-        </w:rPr>
-        <w:t xml:space="preserve">Bakalářská práce hledá desktopové nástroje pro zálohování dat a splňoval doporučené požadavky pro zálohování. Analyzuje neplacené volně dostupné nástroje. Z vyplynulé analýzy vznikl nástroj, který splňuje doporučené požadavky [3]. </w:t>
-      </w:r>
-    </w:p>
-    <w:p>
-      <w:pPr>
-        <w:pStyle w:val="NadpisB"/>
-        <w:rPr>
-          <w:rFonts w:cs="Times New Roman"/>
-        </w:rPr>
-      </w:pPr>
-      <w:bookmarkStart w:id="31" w:name="_Toc103785399"/>
-      <w:r>
-        <w:rPr>
-          <w:rFonts w:cs="Times New Roman"/>
-        </w:rPr>
-        <w:t>Závěr</w:t>
-      </w:r>
-      <w:bookmarkEnd w:id="31"/>
-    </w:p>
-    <w:p>
-      <w:pPr>
-        <w:rPr>
-          <w:rFonts w:ascii="Times New Roman" w:hAnsi="Times New Roman"/>
-        </w:rPr>
-      </w:pPr>
-      <w:r>
-        <w:rPr>
-          <w:rFonts w:ascii="Times New Roman" w:hAnsi="Times New Roman"/>
-        </w:rPr>
-        <w:t>Podobným tématem se již pár bakalářských prací a diplomových prací zabývalo, ale výsledek buď nenaplňuje požadavky pro klienta anebo výstupem není potřebný software pro zákazníka. V mé práci bych se chtěl zabývat jak analýzou současných aplikací, tak naplnit požadavky zákazníka pro zálohovací nástroj, jenž by měl být výstupem mé bakalářské práce.</w:t>
-      </w:r>
-    </w:p>
-    <w:p>
-      <w:pPr>
-        <w:pStyle w:val="NadpisA"/>
-        <w:rPr>
-          <w:rFonts w:cs="Times New Roman"/>
-        </w:rPr>
-      </w:pPr>
-      <w:r>
-        <w:rPr>
-          <w:rFonts w:cs="Times New Roman"/>
-        </w:rPr>
-        <w:br w:type="page"/>
-      </w:r>
-      <w:bookmarkStart w:id="32" w:name="_Toc103785400"/>
+      <w:bookmarkStart w:id="32" w:name="_Toc104325589"/>
       <w:r>
         <w:rPr>
           <w:rFonts w:cs="Times New Roman"/>
@@ -6192,7 +6188,7 @@
           <w:rFonts w:cs="Times New Roman"/>
         </w:rPr>
       </w:pPr>
-      <w:bookmarkStart w:id="33" w:name="_Toc103785401"/>
+      <w:bookmarkStart w:id="33" w:name="_Toc104325590"/>
       <w:r>
         <w:rPr>
           <w:rFonts w:cs="Times New Roman"/>
@@ -6201,48 +6197,55 @@
       </w:r>
       <w:bookmarkEnd w:id="33"/>
     </w:p>
-    <w:p>
-      <w:pPr>
-        <w:jc w:val="both"/>
-        <w:rPr>
-          <w:rFonts w:ascii="Times New Roman" w:hAnsi="Times New Roman"/>
-        </w:rPr>
-      </w:pPr>
-      <w:r>
-        <w:rPr>
-          <w:rFonts w:ascii="Times New Roman" w:hAnsi="Times New Roman"/>
-        </w:rPr>
-        <w:t>Cílem práce je zanalyzovat dosavadní současný stav</w:t>
-      </w:r>
-      <w:r>
-        <w:rPr>
-          <w:rFonts w:ascii="Times New Roman" w:hAnsi="Times New Roman"/>
-        </w:rPr>
+    <w:p/>
+    <w:p>
+      <w:pPr>
+        <w:pStyle w:val="normlntext"/>
+      </w:pPr>
+      <w:r>
+        <w:t>Cílem práce</w:t>
+      </w:r>
+      <w:r>
+        <w:t xml:space="preserve"> </w:t>
+      </w:r>
+      <w:r>
+        <w:t>je</w:t>
+      </w:r>
+      <w:r>
+        <w:t xml:space="preserve"> se zabývat</w:t>
+      </w:r>
+      <w:r>
+        <w:t xml:space="preserve"> nástrojem pro zálohování,</w:t>
+      </w:r>
+      <w:r>
+        <w:t xml:space="preserve"> zanalyzovat dosavadní současný stav</w:t>
+      </w:r>
+      <w:r>
         <w:t xml:space="preserve"> volně dostupných</w:t>
       </w:r>
       <w:r>
-        <w:rPr>
-          <w:rFonts w:ascii="Times New Roman" w:hAnsi="Times New Roman"/>
-        </w:rPr>
         <w:t xml:space="preserve"> aplikací, které jsou určené pro zálohování dat</w:t>
       </w:r>
       <w:r>
-        <w:rPr>
-          <w:rFonts w:ascii="Times New Roman" w:hAnsi="Times New Roman"/>
-        </w:rPr>
-        <w:t xml:space="preserve"> a vytvořit software pro zálohu a obnovu dat</w:t>
-      </w:r>
-      <w:r>
-        <w:rPr>
-          <w:rFonts w:ascii="Times New Roman" w:hAnsi="Times New Roman"/>
-        </w:rPr>
         <w:t xml:space="preserve">. </w:t>
       </w:r>
       <w:r>
-        <w:rPr>
-          <w:rFonts w:ascii="Times New Roman" w:hAnsi="Times New Roman"/>
-        </w:rPr>
-        <w:t>Analýza bere do úvahy zpracování, ale i požadavky klienta na zálohovací nástroj. Výstupem práce je aplikace pro zálohování podle potřeby zákazníka.</w:t>
+        <w:t xml:space="preserve">Analýza bere do úvahy zpracování, ale i požadavky klienta na zálohovací nástroj. </w:t>
+      </w:r>
+      <w:r>
+        <w:t xml:space="preserve">Postup práce je vytvořit rešerši na již hotová řešení, vytvořit metodiku řešení práce, posbírat požadavky klienta a vytvořit software pro zálohu a obnovu dat. </w:t>
+      </w:r>
+      <w:r>
+        <w:t xml:space="preserve">Výstupem práce je aplikace pro zálohování podle </w:t>
+      </w:r>
+      <w:r>
+        <w:t>požadavků</w:t>
+      </w:r>
+      <w:r>
+        <w:t xml:space="preserve"> zákazníka.</w:t>
+      </w:r>
+      <w:r>
+        <w:t xml:space="preserve"> </w:t>
       </w:r>
     </w:p>
     <w:p>
@@ -6253,7 +6256,7 @@
           <w:rFonts w:cs="Times New Roman"/>
         </w:rPr>
       </w:pPr>
-      <w:bookmarkStart w:id="34" w:name="_Toc103785402"/>
+      <w:bookmarkStart w:id="34" w:name="_Toc104325591"/>
       <w:r>
         <w:rPr>
           <w:rFonts w:cs="Times New Roman"/>
@@ -6264,48 +6267,24 @@
     </w:p>
     <w:p>
       <w:pPr>
-        <w:jc w:val="both"/>
-        <w:rPr>
-          <w:rFonts w:ascii="Times New Roman" w:hAnsi="Times New Roman"/>
-        </w:rPr>
-      </w:pPr>
-      <w:r>
-        <w:rPr>
-          <w:rFonts w:ascii="Times New Roman" w:hAnsi="Times New Roman"/>
-        </w:rPr>
+        <w:pStyle w:val="normlntext"/>
+      </w:pPr>
+      <w:r>
         <w:t>Problém: zákazník potřebuje nástroj pro zálohování, ale žádný existující mu nevyhovuje.</w:t>
       </w:r>
     </w:p>
     <w:p>
       <w:pPr>
-        <w:jc w:val="both"/>
-        <w:rPr>
-          <w:rFonts w:ascii="Times New Roman" w:hAnsi="Times New Roman"/>
-        </w:rPr>
-      </w:pPr>
-      <w:r>
-        <w:rPr>
-          <w:rFonts w:ascii="Times New Roman" w:hAnsi="Times New Roman"/>
-        </w:rPr>
+        <w:pStyle w:val="normlntext"/>
+      </w:pPr>
+      <w:r>
         <w:t xml:space="preserve">Řešení: </w:t>
       </w:r>
       <w:r>
-        <w:rPr>
-          <w:rFonts w:ascii="Times New Roman" w:hAnsi="Times New Roman"/>
-        </w:rPr>
         <w:t>tvorba vlastní</w:t>
       </w:r>
       <w:r>
-        <w:rPr>
-          <w:rFonts w:ascii="Times New Roman" w:hAnsi="Times New Roman"/>
-        </w:rPr>
-        <w:t xml:space="preserve"> aplikace podle požadavku zákazníka. </w:t>
-      </w:r>
-      <w:r>
-        <w:rPr>
-          <w:rFonts w:ascii="Times New Roman" w:hAnsi="Times New Roman"/>
-        </w:rPr>
-        <w:t xml:space="preserve">Vypracovaná aplikace je vytvořena v grafickém rozhraní Windows Forms ve frameworku .NET. </w:t>
+        <w:t xml:space="preserve"> aplikace podle požadavku zákazníka.</w:t>
       </w:r>
     </w:p>
     <w:p>
@@ -6316,7 +6295,7 @@
           <w:rFonts w:cs="Times New Roman"/>
         </w:rPr>
       </w:pPr>
-      <w:bookmarkStart w:id="35" w:name="_Toc103785403"/>
+      <w:bookmarkStart w:id="35" w:name="_Toc104325592"/>
       <w:r>
         <w:rPr>
           <w:rFonts w:cs="Times New Roman"/>
@@ -6327,298 +6306,321 @@
     </w:p>
     <w:p>
       <w:pPr>
-        <w:jc w:val="both"/>
-        <w:rPr>
-          <w:rFonts w:ascii="Times New Roman" w:hAnsi="Times New Roman"/>
-        </w:rPr>
-      </w:pPr>
-      <w:r>
-        <w:rPr>
-          <w:rFonts w:ascii="Times New Roman" w:hAnsi="Times New Roman"/>
-        </w:rPr>
+        <w:pStyle w:val="normlntext"/>
+      </w:pPr>
+      <w:r>
         <w:t>Seznam požadavků je zachycen </w:t>
       </w:r>
       <w:r>
-        <w:rPr>
-          <w:rFonts w:ascii="Times New Roman" w:hAnsi="Times New Roman"/>
-        </w:rPr>
         <w:t>v</w:t>
       </w:r>
       <w:r>
-        <w:rPr>
-          <w:rFonts w:ascii="Times New Roman" w:hAnsi="Times New Roman"/>
-        </w:rPr>
         <w:t> </w:t>
       </w:r>
       <w:r>
-        <w:rPr>
-          <w:rFonts w:ascii="Times New Roman" w:hAnsi="Times New Roman"/>
-        </w:rPr>
         <w:t>user</w:t>
       </w:r>
       <w:r>
-        <w:rPr>
-          <w:rFonts w:ascii="Times New Roman" w:hAnsi="Times New Roman"/>
-        </w:rPr>
-        <w:t>-stories.</w:t>
-      </w:r>
-      <w:r>
-        <w:rPr>
-          <w:rFonts w:ascii="Times New Roman" w:hAnsi="Times New Roman"/>
-        </w:rPr>
+        <w:t>-</w:t>
+      </w:r>
+      <w:proofErr w:type="spellStart"/>
+      <w:r>
+        <w:t>stories</w:t>
+      </w:r>
+      <w:proofErr w:type="spellEnd"/>
+      <w:r>
+        <w:t>.</w:t>
+      </w:r>
+      <w:r>
         <w:t xml:space="preserve"> </w:t>
       </w:r>
-    </w:p>
-    <w:p>
-      <w:pPr>
+      <w:r>
+        <w:t>„</w:t>
+      </w:r>
+      <w:r>
+        <w:t>Uživatelský příběh je poznámka, která zachycuje, co uživatel dělá nebo musí udělat v rámci své práce. Každý příběh sestává z krátkého popisu psaného z pohledu uživatele, přirozeným jazykem. Na rozdíl od zachycení tradičních požadavků se příběh zaměřuje na to, co uživatel potřebuje, místo toho, co by měl systém poskytnout.</w:t>
+      </w:r>
+      <w:r>
+        <w:t xml:space="preserve">“ </w:t>
+      </w:r>
+      <w:hyperlink r:id="rId14" w:history="1">
+        <w:r>
+          <w:rPr>
+            <w:rStyle w:val="Hypertextovodkaz"/>
+          </w:rPr>
+          <w:t>https://www.lbms.cz/use-case-vs-user-story-1-dil/</w:t>
+        </w:r>
+      </w:hyperlink>
+      <w:r>
+        <w:t xml:space="preserve"> </w:t>
+      </w:r>
+    </w:p>
+    <w:p>
+      <w:pPr>
+        <w:pStyle w:val="normlntext"/>
         <w:numPr>
           <w:ilvl w:val="0"/>
-          <w:numId w:val="19"/>
+          <w:numId w:val="24"/>
         </w:numPr>
-        <w:jc w:val="both"/>
-        <w:rPr>
-          <w:rFonts w:ascii="Times New Roman" w:hAnsi="Times New Roman"/>
-        </w:rPr>
-      </w:pPr>
-      <w:r>
-        <w:rPr>
-          <w:rFonts w:ascii="Times New Roman" w:hAnsi="Times New Roman"/>
-        </w:rPr>
+      </w:pPr>
+      <w:r>
         <w:t>Jako uživatel bych chtěl vytvářet projekty, abych se lépe orientoval při zálohování.</w:t>
       </w:r>
     </w:p>
     <w:p>
       <w:pPr>
+        <w:pStyle w:val="normlntext"/>
         <w:numPr>
           <w:ilvl w:val="0"/>
-          <w:numId w:val="19"/>
+          <w:numId w:val="24"/>
         </w:numPr>
-        <w:jc w:val="both"/>
-        <w:rPr>
-          <w:rFonts w:ascii="Times New Roman" w:hAnsi="Times New Roman"/>
-        </w:rPr>
-      </w:pPr>
-      <w:r>
-        <w:rPr>
-          <w:rFonts w:ascii="Times New Roman" w:hAnsi="Times New Roman"/>
-        </w:rPr>
+      </w:pPr>
+      <w:r>
         <w:t xml:space="preserve">Jako uživatel </w:t>
       </w:r>
       <w:r>
-        <w:rPr>
-          <w:rFonts w:ascii="Times New Roman" w:hAnsi="Times New Roman"/>
-        </w:rPr>
         <w:t>bych chtěl, aby</w:t>
       </w:r>
       <w:r>
-        <w:rPr>
-          <w:rFonts w:ascii="Times New Roman" w:hAnsi="Times New Roman"/>
-        </w:rPr>
         <w:t>ch</w:t>
       </w:r>
       <w:r>
-        <w:rPr>
-          <w:rFonts w:ascii="Times New Roman" w:hAnsi="Times New Roman"/>
-        </w:rPr>
         <w:t xml:space="preserve"> </w:t>
       </w:r>
       <w:r>
-        <w:rPr>
-          <w:rFonts w:ascii="Times New Roman" w:hAnsi="Times New Roman"/>
-        </w:rPr>
         <w:t>mohl</w:t>
       </w:r>
       <w:r>
-        <w:rPr>
-          <w:rFonts w:ascii="Times New Roman" w:hAnsi="Times New Roman"/>
-        </w:rPr>
         <w:t xml:space="preserve"> filtrova</w:t>
       </w:r>
       <w:r>
-        <w:rPr>
-          <w:rFonts w:ascii="Times New Roman" w:hAnsi="Times New Roman"/>
-        </w:rPr>
         <w:t>t</w:t>
       </w:r>
       <w:r>
-        <w:rPr>
-          <w:rFonts w:ascii="Times New Roman" w:hAnsi="Times New Roman"/>
-        </w:rPr>
         <w:t xml:space="preserve"> pomocí regulárních výrazů</w:t>
       </w:r>
       <w:r>
-        <w:rPr>
-          <w:rFonts w:ascii="Times New Roman" w:hAnsi="Times New Roman"/>
-        </w:rPr>
         <w:t xml:space="preserve">, </w:t>
       </w:r>
       <w:r>
-        <w:rPr>
-          <w:rFonts w:ascii="Times New Roman" w:hAnsi="Times New Roman"/>
-        </w:rPr>
         <w:t>abych mohl rychleji určit, které soubory chci zálohovat.</w:t>
       </w:r>
     </w:p>
     <w:p>
       <w:pPr>
+        <w:pStyle w:val="normlntext"/>
         <w:numPr>
           <w:ilvl w:val="0"/>
-          <w:numId w:val="19"/>
+          <w:numId w:val="24"/>
         </w:numPr>
-        <w:jc w:val="both"/>
-        <w:rPr>
-          <w:rFonts w:ascii="Times New Roman" w:hAnsi="Times New Roman"/>
-        </w:rPr>
-      </w:pPr>
-      <w:r>
-        <w:rPr>
-          <w:rFonts w:ascii="Times New Roman" w:hAnsi="Times New Roman"/>
-        </w:rPr>
+      </w:pPr>
+      <w:r>
         <w:t xml:space="preserve">Jako uživatel </w:t>
       </w:r>
       <w:r>
-        <w:rPr>
-          <w:rFonts w:ascii="Times New Roman" w:hAnsi="Times New Roman"/>
-        </w:rPr>
         <w:t>bych chtěl, abych mohl filtrovat na základě atributu souboru</w:t>
       </w:r>
       <w:r>
-        <w:rPr>
-          <w:rFonts w:ascii="Times New Roman" w:hAnsi="Times New Roman"/>
-        </w:rPr>
         <w:t>, abych mohl efektivně zálohovat soubory, které potřebuji.</w:t>
       </w:r>
     </w:p>
     <w:p>
       <w:pPr>
+        <w:pStyle w:val="normlntext"/>
         <w:numPr>
           <w:ilvl w:val="0"/>
-          <w:numId w:val="19"/>
+          <w:numId w:val="24"/>
         </w:numPr>
-        <w:jc w:val="both"/>
-        <w:rPr>
-          <w:rFonts w:ascii="Times New Roman" w:hAnsi="Times New Roman"/>
-        </w:rPr>
-      </w:pPr>
-      <w:r>
-        <w:rPr>
-          <w:rFonts w:ascii="Times New Roman" w:hAnsi="Times New Roman"/>
-        </w:rPr>
+      </w:pPr>
+      <w:r>
         <w:t>Jako uživatel b</w:t>
       </w:r>
       <w:r>
-        <w:rPr>
-          <w:rFonts w:ascii="Times New Roman" w:hAnsi="Times New Roman"/>
-        </w:rPr>
         <w:t>ych chtěl, abych mohl filtrovat podle velikosti souboru</w:t>
       </w:r>
       <w:r>
-        <w:rPr>
-          <w:rFonts w:ascii="Times New Roman" w:hAnsi="Times New Roman"/>
-        </w:rPr>
         <w:t>, abych mohl určit soubory k zálohování.</w:t>
       </w:r>
     </w:p>
     <w:p>
       <w:pPr>
+        <w:pStyle w:val="normlntext"/>
         <w:numPr>
           <w:ilvl w:val="0"/>
-          <w:numId w:val="19"/>
+          <w:numId w:val="24"/>
         </w:numPr>
-        <w:jc w:val="both"/>
-        <w:rPr>
-          <w:rFonts w:ascii="Times New Roman" w:hAnsi="Times New Roman"/>
-        </w:rPr>
-      </w:pPr>
-      <w:r>
-        <w:rPr>
-          <w:rFonts w:ascii="Times New Roman" w:hAnsi="Times New Roman"/>
-        </w:rPr>
+      </w:pPr>
+      <w:r>
         <w:t xml:space="preserve">Jako uživatel </w:t>
       </w:r>
       <w:r>
-        <w:rPr>
-          <w:rFonts w:ascii="Times New Roman" w:hAnsi="Times New Roman"/>
-        </w:rPr>
         <w:t>bych chtěl, abych mohl filtrovat podle atributu při práci s časem</w:t>
       </w:r>
     </w:p>
     <w:p>
       <w:pPr>
+        <w:pStyle w:val="normlntext"/>
         <w:numPr>
           <w:ilvl w:val="0"/>
-          <w:numId w:val="19"/>
+          <w:numId w:val="24"/>
         </w:numPr>
-        <w:jc w:val="both"/>
-        <w:rPr>
-          <w:rFonts w:ascii="Times New Roman" w:hAnsi="Times New Roman"/>
-        </w:rPr>
-      </w:pPr>
-      <w:r>
-        <w:rPr>
-          <w:rFonts w:ascii="Times New Roman" w:hAnsi="Times New Roman"/>
-        </w:rPr>
+      </w:pPr>
+      <w:r>
+        <w:lastRenderedPageBreak/>
         <w:t>Jako uživatel b</w:t>
       </w:r>
       <w:r>
-        <w:rPr>
-          <w:rFonts w:ascii="Times New Roman" w:hAnsi="Times New Roman"/>
-        </w:rPr>
         <w:t>ych chtěl, aby aplikace uměla</w:t>
       </w:r>
       <w:r>
-        <w:rPr>
-          <w:rFonts w:ascii="Times New Roman" w:hAnsi="Times New Roman"/>
-        </w:rPr>
         <w:t xml:space="preserve"> </w:t>
       </w:r>
       <w:r>
-        <w:rPr>
-          <w:rFonts w:ascii="Times New Roman" w:hAnsi="Times New Roman"/>
-        </w:rPr>
         <w:t>obnovovat</w:t>
       </w:r>
       <w:r>
-        <w:rPr>
-          <w:rFonts w:ascii="Times New Roman" w:hAnsi="Times New Roman"/>
-        </w:rPr>
         <w:t xml:space="preserve"> zálohy</w:t>
       </w:r>
       <w:r>
-        <w:rPr>
-          <w:rFonts w:ascii="Times New Roman" w:hAnsi="Times New Roman"/>
-        </w:rPr>
         <w:t>, a</w:t>
       </w:r>
       <w:r>
-        <w:rPr>
-          <w:rFonts w:ascii="Times New Roman" w:hAnsi="Times New Roman"/>
-        </w:rPr>
         <w:t>bych nemusel přetahovat zálohované soubory ručně</w:t>
       </w:r>
       <w:r>
-        <w:rPr>
-          <w:rFonts w:ascii="Times New Roman" w:hAnsi="Times New Roman"/>
-        </w:rPr>
         <w:t>.</w:t>
       </w:r>
     </w:p>
     <w:p>
       <w:pPr>
+        <w:pStyle w:val="normlntext"/>
         <w:numPr>
           <w:ilvl w:val="0"/>
-          <w:numId w:val="19"/>
+          <w:numId w:val="24"/>
         </w:numPr>
+      </w:pPr>
+      <w:r>
+        <w:t>Jako uživatel bych chtěl simulovat zálohování, abych viděl, kolik souborů by se zálohovalo podle mého nastavení.</w:t>
+      </w:r>
+    </w:p>
+    <w:p>
+      <w:pPr>
+        <w:pStyle w:val="NadpisC"/>
+      </w:pPr>
+      <w:r>
+        <w:t>Technick</w:t>
+      </w:r>
+      <w:r>
+        <w:t>ý</w:t>
+      </w:r>
+      <w:r>
+        <w:t xml:space="preserve"> požadav</w:t>
+      </w:r>
+      <w:r>
+        <w:t>ek</w:t>
+      </w:r>
+    </w:p>
+    <w:p>
+      <w:r>
+        <w:t xml:space="preserve">Technický požadavek klienta je vyvíjet aplikaci v architektuře .NET. </w:t>
+      </w:r>
+    </w:p>
+    <w:p>
+      <w:pPr>
+        <w:pStyle w:val="NadpisB"/>
+      </w:pPr>
+      <w:r>
+        <w:br w:type="page"/>
+      </w:r>
+      <w:bookmarkStart w:id="36" w:name="_Toc104325593"/>
+      <w:r>
+        <w:lastRenderedPageBreak/>
+        <w:t>Use case</w:t>
+      </w:r>
+      <w:bookmarkEnd w:id="36"/>
+    </w:p>
+    <w:p>
+      <w:pPr>
+        <w:pStyle w:val="normlntext"/>
+      </w:pPr>
+      <w:r>
+        <w:t>Případ užití (Use case) popisuje použití aplikace pro uživatele.</w:t>
+      </w:r>
+      <w:r>
+        <w:t xml:space="preserve"> </w:t>
+      </w:r>
+      <w:r>
+        <w:rPr>
+          <w:b/>
+          <w:bCs/>
+        </w:rPr>
+        <w:t xml:space="preserve">Uživatelské </w:t>
+      </w:r>
+      <w:proofErr w:type="spellStart"/>
+      <w:r>
+        <w:rPr>
+          <w:b/>
+          <w:bCs/>
+        </w:rPr>
+        <w:t>scénaře</w:t>
+      </w:r>
+      <w:proofErr w:type="spellEnd"/>
+      <w:r>
+        <w:rPr>
+          <w:b/>
+          <w:bCs/>
+        </w:rPr>
+        <w:t xml:space="preserve">? – basic </w:t>
+      </w:r>
+      <w:proofErr w:type="spellStart"/>
+      <w:r>
+        <w:rPr>
+          <w:b/>
+          <w:bCs/>
+        </w:rPr>
+        <w:t>flow</w:t>
+      </w:r>
+      <w:proofErr w:type="spellEnd"/>
+      <w:r>
+        <w:rPr>
+          <w:b/>
+          <w:bCs/>
+        </w:rPr>
+        <w:t xml:space="preserve"> atd?</w:t>
+      </w:r>
+    </w:p>
+    <w:p>
+      <w:pPr>
         <w:jc w:val="both"/>
         <w:rPr>
           <w:rFonts w:ascii="Times New Roman" w:hAnsi="Times New Roman"/>
         </w:rPr>
       </w:pPr>
       <w:r>
-        <w:rPr>
-          <w:rFonts w:ascii="Times New Roman" w:hAnsi="Times New Roman"/>
-        </w:rPr>
-        <w:t>Jako uživatel bych chtěl simulovat zálohování, abych viděl, kolik souborů by se zálohovalo podle mého nastavení.</w:t>
+        <w:pict w14:anchorId="6D3AE68C">
+          <v:shapetype id="_x0000_t75" coordsize="21600,21600" o:spt="75" o:preferrelative="t" path="m@4@5l@4@11@9@11@9@5xe" filled="f" stroked="f">
+            <v:stroke joinstyle="miter"/>
+            <v:formulas>
+              <v:f eqn="if lineDrawn pixelLineWidth 0"/>
+              <v:f eqn="sum @0 1 0"/>
+              <v:f eqn="sum 0 0 @1"/>
+              <v:f eqn="prod @2 1 2"/>
+              <v:f eqn="prod @3 21600 pixelWidth"/>
+              <v:f eqn="prod @3 21600 pixelHeight"/>
+              <v:f eqn="sum @0 0 1"/>
+              <v:f eqn="prod @6 1 2"/>
+              <v:f eqn="prod @7 21600 pixelWidth"/>
+              <v:f eqn="sum @8 21600 0"/>
+              <v:f eqn="prod @7 21600 pixelHeight"/>
+              <v:f eqn="sum @10 21600 0"/>
+            </v:formulas>
+            <v:path o:extrusionok="f" gradientshapeok="t" o:connecttype="rect"/>
+            <o:lock v:ext="edit" aspectratio="t"/>
+          </v:shapetype>
+          <v:shape id="_x0000_i1025" type="#_x0000_t75" style="width:398.6pt;height:458.5pt">
+            <v:imagedata r:id="rId15" o:title=""/>
+          </v:shape>
+        </w:pict>
       </w:r>
     </w:p>
     <w:p>
@@ -6628,18 +6630,33 @@
           <w:rFonts w:cs="Times New Roman"/>
         </w:rPr>
       </w:pPr>
-      <w:bookmarkStart w:id="36" w:name="_Toc103785404"/>
+      <w:bookmarkStart w:id="37" w:name="_Toc104325594"/>
       <w:r>
         <w:rPr>
           <w:rFonts w:cs="Times New Roman"/>
         </w:rPr>
+        <w:br w:type="page"/>
+      </w:r>
+      <w:r>
+        <w:rPr>
+          <w:rFonts w:cs="Times New Roman"/>
+        </w:rPr>
+        <w:lastRenderedPageBreak/>
         <w:t>Risk list</w:t>
       </w:r>
-      <w:bookmarkEnd w:id="36"/>
+      <w:bookmarkEnd w:id="37"/>
     </w:p>
     <w:tbl>
       <w:tblPr>
         <w:tblW w:w="0" w:type="auto"/>
+        <w:tblBorders>
+          <w:top w:val="single" w:sz="4" w:space="0" w:color="auto"/>
+          <w:left w:val="single" w:sz="4" w:space="0" w:color="auto"/>
+          <w:bottom w:val="single" w:sz="4" w:space="0" w:color="auto"/>
+          <w:right w:val="single" w:sz="4" w:space="0" w:color="auto"/>
+          <w:insideH w:val="single" w:sz="4" w:space="0" w:color="auto"/>
+          <w:insideV w:val="single" w:sz="4" w:space="0" w:color="auto"/>
+        </w:tblBorders>
         <w:tblLook w:val="04A0" w:firstRow="1" w:lastRow="0" w:firstColumn="1" w:lastColumn="0" w:noHBand="0" w:noVBand="1"/>
       </w:tblPr>
       <w:tblGrid>
@@ -6652,11 +6669,7 @@
         <w:tc>
           <w:tcPr>
             <w:tcW w:w="2612" w:type="dxa"/>
-            <w:tcBorders>
-              <w:bottom w:val="single" w:sz="4" w:space="0" w:color="7F7F7F"/>
-              <w:right w:val="nil"/>
-            </w:tcBorders>
-            <w:shd w:val="clear" w:color="auto" w:fill="FFFFFF"/>
+            <w:shd w:val="clear" w:color="auto" w:fill="auto"/>
           </w:tcPr>
           <w:p>
             <w:pPr>
@@ -6684,10 +6697,7 @@
         <w:tc>
           <w:tcPr>
             <w:tcW w:w="2608" w:type="dxa"/>
-            <w:tcBorders>
-              <w:bottom w:val="single" w:sz="4" w:space="0" w:color="7F7F7F"/>
-            </w:tcBorders>
-            <w:shd w:val="clear" w:color="auto" w:fill="FFFFFF"/>
+            <w:shd w:val="clear" w:color="auto" w:fill="auto"/>
           </w:tcPr>
           <w:p>
             <w:pPr>
@@ -6734,10 +6744,7 @@
         <w:tc>
           <w:tcPr>
             <w:tcW w:w="2034" w:type="dxa"/>
-            <w:tcBorders>
-              <w:bottom w:val="single" w:sz="4" w:space="0" w:color="7F7F7F"/>
-            </w:tcBorders>
-            <w:shd w:val="clear" w:color="auto" w:fill="FFFFFF"/>
+            <w:shd w:val="clear" w:color="auto" w:fill="auto"/>
           </w:tcPr>
           <w:p>
             <w:pPr>
@@ -6766,10 +6773,7 @@
         <w:tc>
           <w:tcPr>
             <w:tcW w:w="1749" w:type="dxa"/>
-            <w:tcBorders>
-              <w:bottom w:val="single" w:sz="4" w:space="0" w:color="7F7F7F"/>
-            </w:tcBorders>
-            <w:shd w:val="clear" w:color="auto" w:fill="FFFFFF"/>
+            <w:shd w:val="clear" w:color="auto" w:fill="auto"/>
           </w:tcPr>
           <w:p>
             <w:pPr>
@@ -6800,44 +6804,26 @@
         <w:tc>
           <w:tcPr>
             <w:tcW w:w="2612" w:type="dxa"/>
-            <w:tcBorders>
-              <w:right w:val="single" w:sz="4" w:space="0" w:color="7F7F7F"/>
-            </w:tcBorders>
-            <w:shd w:val="clear" w:color="auto" w:fill="FFFFFF"/>
+            <w:shd w:val="clear" w:color="auto" w:fill="auto"/>
           </w:tcPr>
           <w:p>
             <w:pPr>
               <w:jc w:val="right"/>
               <w:rPr>
                 <w:rFonts w:ascii="Times New Roman" w:hAnsi="Times New Roman"/>
-                <w:i/>
-                <w:iCs/>
                 <w:sz w:val="26"/>
               </w:rPr>
             </w:pPr>
             <w:r>
               <w:rPr>
                 <w:rFonts w:ascii="Times New Roman" w:hAnsi="Times New Roman"/>
-                <w:i/>
-                <w:iCs/>
                 <w:sz w:val="26"/>
               </w:rPr>
-              <w:t>Malá zk</w:t>
+              <w:t>Malá zkušenost s</w:t>
             </w:r>
             <w:r>
               <w:rPr>
                 <w:rFonts w:ascii="Times New Roman" w:hAnsi="Times New Roman"/>
-                <w:i/>
-                <w:iCs/>
-                <w:sz w:val="26"/>
-              </w:rPr>
-              <w:t>ušenost s</w:t>
-            </w:r>
-            <w:r>
-              <w:rPr>
-                <w:rFonts w:ascii="Times New Roman" w:hAnsi="Times New Roman"/>
-                <w:i/>
-                <w:iCs/>
                 <w:sz w:val="26"/>
               </w:rPr>
               <w:t xml:space="preserve"> implementací zálohování, procházení souborového systému  </w:t>
@@ -6847,7 +6833,7 @@
         <w:tc>
           <w:tcPr>
             <w:tcW w:w="2608" w:type="dxa"/>
-            <w:shd w:val="clear" w:color="auto" w:fill="F2F2F2"/>
+            <w:shd w:val="clear" w:color="auto" w:fill="auto"/>
           </w:tcPr>
           <w:p>
             <w:pPr>
@@ -6872,20 +6858,14 @@
               <w:rPr>
                 <w:rFonts w:ascii="Times New Roman" w:hAnsi="Times New Roman"/>
               </w:rPr>
-              <w:t>k</w:t>
-            </w:r>
-            <w:r>
-              <w:rPr>
-                <w:rFonts w:ascii="Times New Roman" w:hAnsi="Times New Roman"/>
-              </w:rPr>
-              <w:t>onzultace s vedoucím práce, prostudování dokumentace</w:t>
+              <w:t>konzultace s vedoucím práce, prostudování dokumentace</w:t>
             </w:r>
           </w:p>
         </w:tc>
         <w:tc>
           <w:tcPr>
             <w:tcW w:w="2034" w:type="dxa"/>
-            <w:shd w:val="clear" w:color="auto" w:fill="F2F2F2"/>
+            <w:shd w:val="clear" w:color="auto" w:fill="auto"/>
           </w:tcPr>
           <w:p>
             <w:pPr>
@@ -6904,7 +6884,7 @@
         <w:tc>
           <w:tcPr>
             <w:tcW w:w="1749" w:type="dxa"/>
-            <w:shd w:val="clear" w:color="auto" w:fill="F2F2F2"/>
+            <w:shd w:val="clear" w:color="auto" w:fill="auto"/>
           </w:tcPr>
           <w:p>
             <w:pPr>
@@ -6925,26 +6905,19 @@
         <w:tc>
           <w:tcPr>
             <w:tcW w:w="2612" w:type="dxa"/>
-            <w:tcBorders>
-              <w:right w:val="single" w:sz="4" w:space="0" w:color="7F7F7F"/>
-            </w:tcBorders>
-            <w:shd w:val="clear" w:color="auto" w:fill="FFFFFF"/>
+            <w:shd w:val="clear" w:color="auto" w:fill="auto"/>
           </w:tcPr>
           <w:p>
             <w:pPr>
               <w:jc w:val="right"/>
               <w:rPr>
                 <w:rFonts w:ascii="Times New Roman" w:hAnsi="Times New Roman"/>
-                <w:i/>
-                <w:iCs/>
                 <w:sz w:val="26"/>
               </w:rPr>
             </w:pPr>
             <w:r>
               <w:rPr>
                 <w:rFonts w:ascii="Times New Roman" w:hAnsi="Times New Roman"/>
-                <w:i/>
-                <w:iCs/>
                 <w:sz w:val="26"/>
               </w:rPr>
               <w:t>Aplikace nebude splňovat požadavky zákazníka</w:t>
@@ -6966,19 +6939,14 @@
               <w:rPr>
                 <w:rFonts w:ascii="Times New Roman" w:hAnsi="Times New Roman"/>
               </w:rPr>
-              <w:t>Pravidelná konzultace se zákazníkem</w:t>
-            </w:r>
-            <w:r>
-              <w:rPr>
-                <w:rFonts w:ascii="Times New Roman" w:hAnsi="Times New Roman"/>
-              </w:rPr>
-              <w:t>, průběžné testování zákazníkem a potvrzení podepsáním smlouvy</w:t>
+              <w:t>Pravidelná konzultace se zákazníkem, průběžné testování zákazníkem a potvrzení podepsáním smlouvy</w:t>
             </w:r>
           </w:p>
         </w:tc>
         <w:tc>
           <w:tcPr>
             <w:tcW w:w="2034" w:type="dxa"/>
+            <w:shd w:val="clear" w:color="auto" w:fill="auto"/>
           </w:tcPr>
           <w:p>
             <w:pPr>
@@ -6997,6 +6965,7 @@
         <w:tc>
           <w:tcPr>
             <w:tcW w:w="1749" w:type="dxa"/>
+            <w:shd w:val="clear" w:color="auto" w:fill="auto"/>
           </w:tcPr>
           <w:p>
             <w:pPr>
@@ -7017,29 +6986,21 @@
         <w:tc>
           <w:tcPr>
             <w:tcW w:w="2612" w:type="dxa"/>
-            <w:tcBorders>
-              <w:right w:val="single" w:sz="4" w:space="0" w:color="7F7F7F"/>
-            </w:tcBorders>
-            <w:shd w:val="clear" w:color="auto" w:fill="FFFFFF"/>
+            <w:shd w:val="clear" w:color="auto" w:fill="auto"/>
           </w:tcPr>
           <w:p>
             <w:pPr>
               <w:jc w:val="right"/>
               <w:rPr>
                 <w:rFonts w:ascii="Times New Roman" w:hAnsi="Times New Roman"/>
-                <w:i/>
-                <w:iCs/>
                 <w:sz w:val="26"/>
               </w:rPr>
             </w:pPr>
             <w:r>
               <w:rPr>
                 <w:rFonts w:ascii="Times New Roman" w:hAnsi="Times New Roman"/>
-                <w:i/>
-                <w:iCs/>
                 <w:sz w:val="26"/>
               </w:rPr>
-              <w:lastRenderedPageBreak/>
               <w:t>Aplikace nebude funkční</w:t>
             </w:r>
           </w:p>
@@ -7047,7 +7008,7 @@
         <w:tc>
           <w:tcPr>
             <w:tcW w:w="2608" w:type="dxa"/>
-            <w:shd w:val="clear" w:color="auto" w:fill="F2F2F2"/>
+            <w:shd w:val="clear" w:color="auto" w:fill="auto"/>
           </w:tcPr>
           <w:p>
             <w:pPr>
@@ -7059,20 +7020,14 @@
               <w:rPr>
                 <w:rFonts w:ascii="Times New Roman" w:hAnsi="Times New Roman"/>
               </w:rPr>
-              <w:t>Testování</w:t>
-            </w:r>
-            <w:r>
-              <w:rPr>
-                <w:rFonts w:ascii="Times New Roman" w:hAnsi="Times New Roman"/>
-              </w:rPr>
-              <w:t xml:space="preserve"> smoke testy</w:t>
+              <w:t>Testování smoke testy</w:t>
             </w:r>
           </w:p>
         </w:tc>
         <w:tc>
           <w:tcPr>
             <w:tcW w:w="2034" w:type="dxa"/>
-            <w:shd w:val="clear" w:color="auto" w:fill="F2F2F2"/>
+            <w:shd w:val="clear" w:color="auto" w:fill="auto"/>
           </w:tcPr>
           <w:p>
             <w:pPr>
@@ -7091,7 +7046,7 @@
         <w:tc>
           <w:tcPr>
             <w:tcW w:w="1749" w:type="dxa"/>
-            <w:shd w:val="clear" w:color="auto" w:fill="F2F2F2"/>
+            <w:shd w:val="clear" w:color="auto" w:fill="auto"/>
           </w:tcPr>
           <w:p>
             <w:pPr>
@@ -7112,26 +7067,19 @@
         <w:tc>
           <w:tcPr>
             <w:tcW w:w="2612" w:type="dxa"/>
-            <w:tcBorders>
-              <w:right w:val="single" w:sz="4" w:space="0" w:color="7F7F7F"/>
-            </w:tcBorders>
-            <w:shd w:val="clear" w:color="auto" w:fill="FFFFFF"/>
+            <w:shd w:val="clear" w:color="auto" w:fill="auto"/>
           </w:tcPr>
           <w:p>
             <w:pPr>
               <w:jc w:val="right"/>
               <w:rPr>
                 <w:rFonts w:ascii="Times New Roman" w:hAnsi="Times New Roman"/>
-                <w:i/>
-                <w:iCs/>
                 <w:sz w:val="26"/>
               </w:rPr>
             </w:pPr>
             <w:r>
               <w:rPr>
                 <w:rFonts w:ascii="Times New Roman" w:hAnsi="Times New Roman"/>
-                <w:i/>
-                <w:iCs/>
                 <w:sz w:val="26"/>
               </w:rPr>
               <w:t>Práce se nestihne včas</w:t>
@@ -7141,7 +7089,7 @@
         <w:tc>
           <w:tcPr>
             <w:tcW w:w="2608" w:type="dxa"/>
-            <w:shd w:val="clear" w:color="auto" w:fill="F2F2F2"/>
+            <w:shd w:val="clear" w:color="auto" w:fill="auto"/>
           </w:tcPr>
           <w:p>
             <w:pPr>
@@ -7160,7 +7108,7 @@
         <w:tc>
           <w:tcPr>
             <w:tcW w:w="2034" w:type="dxa"/>
-            <w:shd w:val="clear" w:color="auto" w:fill="F2F2F2"/>
+            <w:shd w:val="clear" w:color="auto" w:fill="auto"/>
           </w:tcPr>
           <w:p>
             <w:pPr>
@@ -7179,7 +7127,7 @@
         <w:tc>
           <w:tcPr>
             <w:tcW w:w="1749" w:type="dxa"/>
-            <w:shd w:val="clear" w:color="auto" w:fill="F2F2F2"/>
+            <w:shd w:val="clear" w:color="auto" w:fill="auto"/>
           </w:tcPr>
           <w:p>
             <w:pPr>
@@ -7200,26 +7148,19 @@
         <w:tc>
           <w:tcPr>
             <w:tcW w:w="2612" w:type="dxa"/>
-            <w:tcBorders>
-              <w:right w:val="single" w:sz="4" w:space="0" w:color="7F7F7F"/>
-            </w:tcBorders>
-            <w:shd w:val="clear" w:color="auto" w:fill="FFFFFF"/>
+            <w:shd w:val="clear" w:color="auto" w:fill="auto"/>
           </w:tcPr>
           <w:p>
             <w:pPr>
               <w:jc w:val="right"/>
               <w:rPr>
                 <w:rFonts w:ascii="Times New Roman" w:hAnsi="Times New Roman"/>
-                <w:i/>
-                <w:iCs/>
                 <w:sz w:val="26"/>
               </w:rPr>
             </w:pPr>
             <w:r>
               <w:rPr>
                 <w:rFonts w:ascii="Times New Roman" w:hAnsi="Times New Roman"/>
-                <w:i/>
-                <w:iCs/>
                 <w:sz w:val="26"/>
               </w:rPr>
               <w:t>Neznalost složitějších funkcionalit</w:t>
@@ -7229,7 +7170,7 @@
         <w:tc>
           <w:tcPr>
             <w:tcW w:w="2608" w:type="dxa"/>
-            <w:shd w:val="clear" w:color="auto" w:fill="F2F2F2"/>
+            <w:shd w:val="clear" w:color="auto" w:fill="auto"/>
           </w:tcPr>
           <w:p>
             <w:pPr>
@@ -7248,7 +7189,7 @@
         <w:tc>
           <w:tcPr>
             <w:tcW w:w="2034" w:type="dxa"/>
-            <w:shd w:val="clear" w:color="auto" w:fill="F2F2F2"/>
+            <w:shd w:val="clear" w:color="auto" w:fill="auto"/>
           </w:tcPr>
           <w:p>
             <w:pPr>
@@ -7267,7 +7208,7 @@
         <w:tc>
           <w:tcPr>
             <w:tcW w:w="1749" w:type="dxa"/>
-            <w:shd w:val="clear" w:color="auto" w:fill="F2F2F2"/>
+            <w:shd w:val="clear" w:color="auto" w:fill="auto"/>
           </w:tcPr>
           <w:p>
             <w:pPr>
@@ -7292,14 +7233,14 @@
           <w:rFonts w:cs="Times New Roman"/>
         </w:rPr>
       </w:pPr>
-      <w:bookmarkStart w:id="37" w:name="_Toc103785405"/>
+      <w:bookmarkStart w:id="38" w:name="_Toc104325595"/>
       <w:r>
         <w:rPr>
           <w:rFonts w:cs="Times New Roman"/>
         </w:rPr>
         <w:t>Hrubý plán práce</w:t>
       </w:r>
-      <w:bookmarkEnd w:id="37"/>
+      <w:bookmarkEnd w:id="38"/>
     </w:p>
     <w:tbl>
       <w:tblPr>
@@ -8300,335 +8241,440 @@
           </w:p>
         </w:tc>
       </w:tr>
+      <w:bookmarkEnd w:id="22"/>
+      <w:bookmarkEnd w:id="23"/>
+      <w:bookmarkEnd w:id="24"/>
     </w:tbl>
     <w:p>
       <w:pPr>
-        <w:rPr>
-          <w:rFonts w:ascii="Times New Roman" w:hAnsi="Times New Roman"/>
-        </w:rPr>
-      </w:pPr>
-    </w:p>
-    <w:bookmarkEnd w:id="22"/>
-    <w:bookmarkEnd w:id="23"/>
-    <w:bookmarkEnd w:id="24"/>
+        <w:pStyle w:val="NadpisA"/>
+      </w:pPr>
+      <w:r>
+        <w:br w:type="page"/>
+      </w:r>
+      <w:bookmarkStart w:id="39" w:name="_Toc104325596"/>
+      <w:r>
+        <w:lastRenderedPageBreak/>
+        <w:t>Metodika řešení práce</w:t>
+      </w:r>
+      <w:bookmarkEnd w:id="39"/>
+    </w:p>
     <w:p>
       <w:pPr>
         <w:pStyle w:val="NadpisB"/>
       </w:pPr>
-      <w:r>
-        <w:br w:type="page"/>
-      </w:r>
-      <w:bookmarkStart w:id="38" w:name="_Toc103785406"/>
+      <w:bookmarkStart w:id="40" w:name="_Toc104325597"/>
+      <w:r>
+        <w:t>Způsob implementace</w:t>
+      </w:r>
+      <w:bookmarkEnd w:id="40"/>
+    </w:p>
+    <w:p>
+      <w:pPr>
+        <w:pStyle w:val="normlntext"/>
+      </w:pPr>
+      <w:r>
+        <w:t xml:space="preserve">Pro implementaci </w:t>
+      </w:r>
+      <w:r>
+        <w:t>bude</w:t>
+      </w:r>
+      <w:r>
+        <w:t xml:space="preserve"> vybrán </w:t>
+      </w:r>
+      <w:r>
+        <w:t>i</w:t>
+      </w:r>
+      <w:r>
+        <w:t xml:space="preserve">terativní model. </w:t>
+      </w:r>
+      <w:r>
+        <w:t xml:space="preserve">Iterativní model dělí životní cyklus softwaru na čtyři fáze. Výsledek každé iterace je spustitelná verze aplikace. </w:t>
+      </w:r>
+      <w:r>
+        <w:t>Ten poskytuje kontrolu nad implementací požadavků, pravidelně se</w:t>
+      </w:r>
+      <w:r>
+        <w:t xml:space="preserve"> </w:t>
+      </w:r>
+      <w:r>
+        <w:t xml:space="preserve">zákazníkem projednávají </w:t>
+      </w:r>
+      <w:r>
+        <w:t>jeho představy o funkcionalitách a o uživatelském prostředí aplikace.</w:t>
+      </w:r>
+      <w:r>
+        <w:t xml:space="preserve"> Dále se </w:t>
+      </w:r>
+      <w:r>
+        <w:t>budou implementovat</w:t>
+      </w:r>
+      <w:r>
+        <w:t xml:space="preserve"> nejdříve</w:t>
+      </w:r>
+      <w:r>
+        <w:t xml:space="preserve"> vytipované nejsložitější funkcionality pro snížení</w:t>
+      </w:r>
+      <w:r>
+        <w:t xml:space="preserve"> rizika, aby se </w:t>
+      </w:r>
+      <w:r>
+        <w:t>zabránilo tomu, že by se aplikace ne</w:t>
+      </w:r>
+      <w:r>
+        <w:t>stihla včas.</w:t>
+      </w:r>
+      <w:r>
+        <w:t xml:space="preserve"> Nejsložitější funkcionality </w:t>
+      </w:r>
+      <w:r>
+        <w:t>jsou</w:t>
+      </w:r>
+      <w:r>
+        <w:t xml:space="preserve"> vytipovány z předem připraveného risk listu.</w:t>
+      </w:r>
+    </w:p>
+    <w:p>
+      <w:pPr>
+        <w:pStyle w:val="NadpisB"/>
+      </w:pPr>
+      <w:bookmarkStart w:id="41" w:name="_Toc104325598"/>
+      <w:r>
+        <w:t>Pravidelné konzultace s vedoucím práce</w:t>
+      </w:r>
+      <w:bookmarkEnd w:id="41"/>
+    </w:p>
+    <w:p>
+      <w:pPr>
+        <w:pStyle w:val="normlntext"/>
+      </w:pPr>
+      <w:r>
+        <w:t xml:space="preserve">S vedoucím bakalářské práce </w:t>
+      </w:r>
+      <w:r>
+        <w:t>budou</w:t>
+      </w:r>
+      <w:r>
+        <w:t xml:space="preserve"> uskutečňovány pravidelné týdenní schůzky. Cílem těchto schůzek </w:t>
+      </w:r>
+      <w:r>
+        <w:t>je</w:t>
+      </w:r>
+      <w:r>
+        <w:t xml:space="preserve"> zajistit kontrolu postupu práce na aplikaci</w:t>
+      </w:r>
+      <w:r>
+        <w:t xml:space="preserve">. Součástí schůzky </w:t>
+      </w:r>
+      <w:r>
+        <w:t>je</w:t>
+      </w:r>
+      <w:r>
+        <w:t xml:space="preserve"> taky konzultace nad řešenými problémy. </w:t>
+      </w:r>
+      <w:r>
+        <w:t xml:space="preserve">Během konzultace se </w:t>
+      </w:r>
+      <w:r>
+        <w:t>budou</w:t>
+      </w:r>
+      <w:r>
+        <w:t xml:space="preserve"> předvádět již hotové implantace a</w:t>
+      </w:r>
+      <w:r>
+        <w:t xml:space="preserve"> navrhovat</w:t>
+      </w:r>
+      <w:r>
+        <w:t xml:space="preserve"> další požadavky, které mají být naimplementovány do další schůzky</w:t>
+      </w:r>
+      <w:r>
+        <w:t>.</w:t>
+      </w:r>
+    </w:p>
+    <w:p>
+      <w:pPr>
+        <w:pStyle w:val="NadpisB"/>
+      </w:pPr>
+      <w:bookmarkStart w:id="42" w:name="_Toc104325599"/>
+      <w:r>
+        <w:t>Eliminace rizik demo řešením</w:t>
+      </w:r>
+      <w:bookmarkEnd w:id="42"/>
+    </w:p>
+    <w:p>
+      <w:pPr>
+        <w:pStyle w:val="normlntext"/>
+      </w:pPr>
+      <w:r>
+        <w:t xml:space="preserve">Vypracováním demo řešení </w:t>
+      </w:r>
+      <w:r>
+        <w:t>je</w:t>
+      </w:r>
+      <w:r>
+        <w:t xml:space="preserve"> cílem p</w:t>
+      </w:r>
+      <w:r>
+        <w:t>ro</w:t>
+      </w:r>
+      <w:r>
+        <w:t xml:space="preserve"> snížení </w:t>
+      </w:r>
+      <w:r>
+        <w:t>neúspěchu při</w:t>
+      </w:r>
+      <w:r>
+        <w:t xml:space="preserve"> vývoj</w:t>
+      </w:r>
+      <w:r>
+        <w:t>i</w:t>
+      </w:r>
+      <w:r>
+        <w:t xml:space="preserve"> aplikace.</w:t>
+      </w:r>
+      <w:r>
+        <w:t xml:space="preserve"> Účelem </w:t>
+      </w:r>
+      <w:r>
+        <w:t>bude</w:t>
+      </w:r>
+      <w:r>
+        <w:t xml:space="preserve"> vyzkoušet implementovat složitější funkcionalitu mimo aplikaci a následně ji zakomponovat do aplikace.</w:t>
+      </w:r>
+      <w:r>
+        <w:t xml:space="preserve"> </w:t>
+      </w:r>
+    </w:p>
+    <w:p>
+      <w:pPr>
+        <w:pStyle w:val="NadpisB"/>
+      </w:pPr>
+      <w:bookmarkStart w:id="43" w:name="_Toc104325600"/>
+      <w:r>
+        <w:t>Kontrola požadavků vedoucím práce</w:t>
+      </w:r>
+      <w:bookmarkEnd w:id="43"/>
+    </w:p>
+    <w:p>
+      <w:pPr>
+        <w:pStyle w:val="normlntext"/>
+      </w:pPr>
+      <w:r>
+        <w:t>Na pravidelných konzultací</w:t>
+      </w:r>
+      <w:r>
+        <w:t>ch</w:t>
+      </w:r>
+      <w:r>
+        <w:t xml:space="preserve"> se vedoucí práce </w:t>
+      </w:r>
+      <w:r>
+        <w:t>bude zaměřovat</w:t>
+      </w:r>
+      <w:r>
+        <w:t xml:space="preserve"> mimo jiné na kontrolu požadavků, které měla aplikace splňovat. Dále si pak aplikaci</w:t>
+      </w:r>
+      <w:r>
+        <w:t xml:space="preserve"> vedoucí práce</w:t>
+      </w:r>
+      <w:r>
+        <w:t xml:space="preserve"> </w:t>
+      </w:r>
+      <w:r>
+        <w:t>může otestovat</w:t>
+      </w:r>
+      <w:r>
+        <w:t xml:space="preserve"> ve svých scénářích a hlási</w:t>
+      </w:r>
+      <w:r>
+        <w:t>t</w:t>
+      </w:r>
+      <w:r>
+        <w:t xml:space="preserve"> případné chyby</w:t>
+      </w:r>
+      <w:r>
+        <w:t xml:space="preserve"> v aplikaci</w:t>
+      </w:r>
+      <w:r>
+        <w:t>.</w:t>
+      </w:r>
+    </w:p>
+    <w:p>
+      <w:pPr>
+        <w:pStyle w:val="NadpisB"/>
+      </w:pPr>
+      <w:bookmarkStart w:id="44" w:name="_Toc104325601"/>
       <w:r>
         <w:lastRenderedPageBreak/>
-        <w:t>Use case</w:t>
-      </w:r>
-      <w:bookmarkEnd w:id="38"/>
-    </w:p>
-    <w:p>
-      <w:pPr>
-        <w:jc w:val="both"/>
-      </w:pPr>
-      <w:r>
-        <w:t>Případ užití</w:t>
+        <w:t>Testování funkčnosti aplikace</w:t>
+      </w:r>
+      <w:bookmarkEnd w:id="44"/>
+    </w:p>
+    <w:p>
+      <w:pPr>
+        <w:pStyle w:val="normlntext"/>
+      </w:pPr>
+      <w:r>
+        <w:t xml:space="preserve">Testování každého softwaru je velmi důležitá součást vývoje aplikace. Tato aplikace není výjimkou a pro základní pokrytí </w:t>
+      </w:r>
+      <w:r>
+        <w:t xml:space="preserve">funkcionalit </w:t>
+      </w:r>
+      <w:r>
+        <w:t>budou</w:t>
       </w:r>
       <w:r>
         <w:t xml:space="preserve"> </w:t>
       </w:r>
       <w:r>
-        <w:t>(Use case) popisuje použití aplikace pro uživatele.</w:t>
-      </w:r>
-    </w:p>
-    <w:p>
-      <w:pPr>
-        <w:jc w:val="both"/>
-      </w:pPr>
-      <w:r>
-        <w:pict w14:anchorId="7D767BA4">
-          <v:shapetype id="_x0000_t75" coordsize="21600,21600" o:spt="75" o:preferrelative="t" path="m@4@5l@4@11@9@11@9@5xe" filled="f" stroked="f">
-            <v:stroke joinstyle="miter"/>
-            <v:formulas>
-              <v:f eqn="if lineDrawn pixelLineWidth 0"/>
-              <v:f eqn="sum @0 1 0"/>
-              <v:f eqn="sum 0 0 @1"/>
-              <v:f eqn="prod @2 1 2"/>
-              <v:f eqn="prod @3 21600 pixelWidth"/>
-              <v:f eqn="prod @3 21600 pixelHeight"/>
-              <v:f eqn="sum @0 0 1"/>
-              <v:f eqn="prod @6 1 2"/>
-              <v:f eqn="prod @7 21600 pixelWidth"/>
-              <v:f eqn="sum @8 21600 0"/>
-              <v:f eqn="prod @7 21600 pixelHeight"/>
-              <v:f eqn="sum @10 21600 0"/>
-            </v:formulas>
-            <v:path o:extrusionok="f" gradientshapeok="t" o:connecttype="rect"/>
-            <o:lock v:ext="edit" aspectratio="t"/>
-          </v:shapetype>
-          <v:shape id="_x0000_i1025" type="#_x0000_t75" style="width:438.75pt;height:418.5pt">
-            <v:imagedata r:id="rId14" o:title=""/>
+        <w:t>prováděny</w:t>
+      </w:r>
+      <w:r>
+        <w:t xml:space="preserve"> manuální smoke testy.</w:t>
+      </w:r>
+    </w:p>
+    <w:p>
+      <w:pPr>
+        <w:pStyle w:val="NadpisB"/>
+      </w:pPr>
+      <w:bookmarkStart w:id="45" w:name="_Toc104325602"/>
+      <w:r>
+        <w:t>Správa požadavků aplikace</w:t>
+      </w:r>
+      <w:bookmarkEnd w:id="45"/>
+    </w:p>
+    <w:p>
+      <w:pPr>
+        <w:pStyle w:val="normlntext"/>
+      </w:pPr>
+      <w:r>
+        <w:t xml:space="preserve">Pro správu projektu </w:t>
+      </w:r>
+      <w:r>
+        <w:t>bude</w:t>
+      </w:r>
+      <w:r>
+        <w:t xml:space="preserve"> využita bezplatná webová aplikace</w:t>
+      </w:r>
+      <w:r>
+        <w:t xml:space="preserve"> s názvem Trello dostupná na</w:t>
+      </w:r>
+      <w:r>
+        <w:t xml:space="preserve"> </w:t>
+      </w:r>
+      <w:hyperlink r:id="rId16" w:history="1">
+        <w:r>
+          <w:rPr>
+            <w:rStyle w:val="Hypertextovodkaz"/>
+          </w:rPr>
+          <w:t>https://trello.com/</w:t>
+        </w:r>
+      </w:hyperlink>
+      <w:r>
+        <w:t xml:space="preserve">, </w:t>
+      </w:r>
+      <w:r>
+        <w:t>která poskytuje k zaznamenávání požadavků, které mají být splněny do další schůzky s vedoucím práce. Zároveň zachycuje již naimplementované požadavky a umožňuje naplánovat úkoly.</w:t>
+      </w:r>
+      <w:r>
+        <w:t xml:space="preserve"> </w:t>
+      </w:r>
+      <w:r>
+        <w:t xml:space="preserve">Webová aplikace Trello </w:t>
+      </w:r>
+      <w:r>
+        <w:t>bude pomáhat se orientovat v postupu práce.</w:t>
+      </w:r>
+    </w:p>
+    <w:p>
+      <w:pPr>
+        <w:pStyle w:val="normlntext"/>
+      </w:pPr>
+      <w:r>
+        <w:rPr>
+          <w:noProof/>
+        </w:rPr>
+        <w:pict w14:anchorId="2887D52F">
+          <v:shape id="Obrázek 1" o:spid="_x0000_i1026" type="#_x0000_t75" style="width:439.5pt;height:213.7pt;visibility:visible;mso-wrap-style:square">
+            <v:imagedata r:id="rId17" o:title=""/>
           </v:shape>
         </w:pict>
       </w:r>
     </w:p>
     <w:p>
       <w:pPr>
+        <w:pStyle w:val="NadpisB"/>
+      </w:pPr>
+      <w:bookmarkStart w:id="46" w:name="_Toc104325603"/>
+      <w:r>
+        <w:t>Repozitář Git</w:t>
+      </w:r>
+      <w:r>
+        <w:t>H</w:t>
+      </w:r>
+      <w:r>
+        <w:t>ub</w:t>
+      </w:r>
+      <w:bookmarkEnd w:id="46"/>
+    </w:p>
+    <w:p>
+      <w:pPr>
+        <w:pStyle w:val="normlntext"/>
+      </w:pPr>
+      <w:r>
+        <w:t xml:space="preserve">Kód aplikace </w:t>
+      </w:r>
+      <w:r>
+        <w:t>bude</w:t>
+      </w:r>
+      <w:r>
+        <w:t xml:space="preserve"> potřeba sdílet s vedoucím práce. Pro sdílený repozitář </w:t>
+      </w:r>
+      <w:r>
+        <w:t>bude</w:t>
+      </w:r>
+      <w:r>
+        <w:t xml:space="preserve"> využita</w:t>
+      </w:r>
+      <w:r>
+        <w:t xml:space="preserve"> služb</w:t>
+      </w:r>
+      <w:r>
+        <w:t>a</w:t>
+      </w:r>
+      <w:r>
+        <w:t xml:space="preserve"> Git</w:t>
+      </w:r>
+      <w:r>
+        <w:t>H</w:t>
+      </w:r>
+      <w:r>
+        <w:t xml:space="preserve">ub. V repozitáři se </w:t>
+      </w:r>
+      <w:r>
+        <w:t>budou sdílet</w:t>
+      </w:r>
+      <w:r>
+        <w:t xml:space="preserve"> diagramy, text bakalářské práce</w:t>
+      </w:r>
+      <w:r>
+        <w:t xml:space="preserve"> a další požadované soubory. K těmto souborům </w:t>
+      </w:r>
+      <w:r>
+        <w:t>bude moci</w:t>
+      </w:r>
+      <w:r>
+        <w:t xml:space="preserve"> vedoucí práce kdykoliv přistupovat.</w:t>
+      </w:r>
+    </w:p>
+    <w:p>
+      <w:pPr>
         <w:pStyle w:val="NadpisA"/>
       </w:pPr>
-      <w:bookmarkStart w:id="39" w:name="_Toc103785407"/>
-      <w:r>
-        <w:t>Metodika řešení práce</w:t>
-      </w:r>
-      <w:bookmarkEnd w:id="39"/>
-    </w:p>
-    <w:p>
-      <w:pPr>
-        <w:pStyle w:val="NadpisB"/>
-      </w:pPr>
-      <w:bookmarkStart w:id="40" w:name="_Toc103785408"/>
-      <w:r>
-        <w:t>Způsob implementace</w:t>
-      </w:r>
-      <w:bookmarkEnd w:id="40"/>
-    </w:p>
-    <w:p>
-      <w:pPr>
-        <w:jc w:val="both"/>
-      </w:pPr>
-      <w:r>
-        <w:t xml:space="preserve">Pro implementaci byl vybrán Iterativní model. </w:t>
-      </w:r>
-      <w:r>
-        <w:t>Ten poskytuje kontrolu nad implementací požadavků, pravidelně se</w:t>
-      </w:r>
-      <w:r>
-        <w:t xml:space="preserve"> </w:t>
-      </w:r>
-      <w:r>
-        <w:t xml:space="preserve">zákazníkem projednávají </w:t>
-      </w:r>
-      <w:r>
-        <w:t>jeho představy o funkcionalitách a o uživatelském prostředí aplikace.</w:t>
-      </w:r>
-      <w:r>
-        <w:t xml:space="preserve"> Dále se implementovaly</w:t>
-      </w:r>
-      <w:r>
-        <w:t xml:space="preserve"> nejdříve</w:t>
-      </w:r>
-      <w:r>
-        <w:t xml:space="preserve"> vytipované nejsložitější funkcionality pro snížení</w:t>
-      </w:r>
-      <w:r>
-        <w:t xml:space="preserve"> rizika, aby se </w:t>
-      </w:r>
-      <w:r>
-        <w:t>zabránilo tomu, že by se aplikace ne</w:t>
-      </w:r>
-      <w:r>
-        <w:t>stihla včas.</w:t>
-      </w:r>
-      <w:r>
-        <w:t xml:space="preserve"> Nejsložitější funkcionality byly vytipovány z předem připraveného risk listu.</w:t>
-      </w:r>
-    </w:p>
-    <w:p>
-      <w:pPr>
-        <w:pStyle w:val="NadpisB"/>
-      </w:pPr>
-      <w:bookmarkStart w:id="41" w:name="_Toc103785409"/>
-      <w:r>
-        <w:lastRenderedPageBreak/>
-        <w:t>Pravidelné konzultace s vedoucím práce</w:t>
-      </w:r>
-      <w:bookmarkEnd w:id="41"/>
-    </w:p>
-    <w:p>
-      <w:pPr>
-        <w:jc w:val="both"/>
-      </w:pPr>
-      <w:r>
-        <w:t>S vedoucím bakalářské práce byly uskutečňovány pravidelné týdenní schůzky. Cílem těchto schůzek bylo zajistit kontrolu postupu práce na aplikaci</w:t>
-      </w:r>
-      <w:r>
-        <w:t xml:space="preserve">. Součástí schůzky byla taky konzultace nad řešenými problémy. </w:t>
-      </w:r>
-      <w:r>
-        <w:t>Během konzultace se navrhovaly další požadavky, které mají být naimplementovány do další schůzky.</w:t>
-      </w:r>
-    </w:p>
-    <w:p>
-      <w:pPr>
-        <w:pStyle w:val="NadpisB"/>
-      </w:pPr>
-      <w:bookmarkStart w:id="42" w:name="_Toc103785410"/>
-      <w:r>
-        <w:t>Eliminace rizik demo řešením</w:t>
-      </w:r>
-      <w:bookmarkEnd w:id="42"/>
-    </w:p>
-    <w:p>
-      <w:pPr>
-        <w:jc w:val="both"/>
-      </w:pPr>
-      <w:r>
-        <w:t>Vypracováním demo řešení bylo cílem p</w:t>
-      </w:r>
-      <w:r>
-        <w:t>ro</w:t>
-      </w:r>
-      <w:r>
-        <w:t xml:space="preserve"> snížení </w:t>
-      </w:r>
-      <w:r>
-        <w:t>neúspěchu při</w:t>
-      </w:r>
-      <w:r>
-        <w:t xml:space="preserve"> vývoj</w:t>
-      </w:r>
-      <w:r>
-        <w:t>i</w:t>
-      </w:r>
-      <w:r>
-        <w:t xml:space="preserve"> aplikace.</w:t>
-      </w:r>
-      <w:r>
-        <w:t xml:space="preserve"> Účelem bylo vyzkoušet implementovat složitější funkcionalitu mimo aplikaci a následně ji zakomponovat do aplikace.</w:t>
-      </w:r>
-      <w:r>
-        <w:t xml:space="preserve"> </w:t>
-      </w:r>
-    </w:p>
-    <w:p>
-      <w:pPr>
-        <w:pStyle w:val="NadpisB"/>
-      </w:pPr>
-      <w:bookmarkStart w:id="43" w:name="_Toc103785411"/>
-      <w:r>
-        <w:t>Kontrola požadavků vedoucím práce</w:t>
-      </w:r>
-      <w:bookmarkEnd w:id="43"/>
-    </w:p>
-    <w:p>
-      <w:pPr>
-        <w:jc w:val="both"/>
-      </w:pPr>
-      <w:r>
-        <w:t>Na pravidelných konzultací se vedoucí práce zaměřoval mimo jiné na kontrolu požadavků, které měla aplikace splňovat. Dále si pak aplikaci</w:t>
-      </w:r>
-      <w:r>
-        <w:t xml:space="preserve"> vedoucí práce</w:t>
-      </w:r>
-      <w:r>
-        <w:t xml:space="preserve"> otestoval ve svých scénářích a hlásil případné chyby</w:t>
-      </w:r>
-      <w:r>
-        <w:t xml:space="preserve"> v aplikaci</w:t>
-      </w:r>
-      <w:r>
-        <w:t>.</w:t>
-      </w:r>
-    </w:p>
-    <w:p>
-      <w:pPr>
-        <w:pStyle w:val="NadpisB"/>
-      </w:pPr>
-      <w:bookmarkStart w:id="44" w:name="_Toc103785412"/>
-      <w:r>
-        <w:t>Testování funkčnosti aplikace</w:t>
-      </w:r>
-      <w:bookmarkEnd w:id="44"/>
-    </w:p>
-    <w:p>
-      <w:r>
-        <w:t xml:space="preserve">Testování každého softwaru je velmi důležitá součást vývoje aplikace. Tato aplikace není výjimkou a pro základní pokrytí </w:t>
-      </w:r>
-      <w:r>
-        <w:t xml:space="preserve">funkcionalit </w:t>
-      </w:r>
-      <w:r>
-        <w:t xml:space="preserve">byly </w:t>
-      </w:r>
-      <w:r>
-        <w:t>provedeny manuální smoke testy.</w:t>
-      </w:r>
-    </w:p>
-    <w:p>
-      <w:pPr>
-        <w:pStyle w:val="NadpisB"/>
-      </w:pPr>
-      <w:bookmarkStart w:id="45" w:name="_Toc103785413"/>
-      <w:r>
-        <w:t>Správa požadavků aplikace</w:t>
-      </w:r>
-      <w:bookmarkEnd w:id="45"/>
-    </w:p>
-    <w:p>
-      <w:pPr>
-        <w:jc w:val="both"/>
-      </w:pPr>
-      <w:r>
-        <w:t xml:space="preserve">Pro správu projektu byla využita bezplatná webová aplikace s názvem Trello, </w:t>
-      </w:r>
-      <w:r>
-        <w:t>která poskytuje k zaznamenávání požadavků, které mají být splněny do další schůzky s vedoucím práce. Zároveň zachycuje již naimplementované požadavky a umožňuje naplánovat úkoly.</w:t>
-      </w:r>
-      <w:r>
-        <w:t xml:space="preserve"> </w:t>
-      </w:r>
-    </w:p>
-    <w:p>
-      <w:pPr>
-        <w:pStyle w:val="NadpisB"/>
-      </w:pPr>
-      <w:bookmarkStart w:id="46" w:name="_Toc103785414"/>
-      <w:r>
-        <w:t>Repozitář Git</w:t>
-      </w:r>
-      <w:r>
-        <w:t>H</w:t>
-      </w:r>
-      <w:r>
-        <w:t>ub</w:t>
-      </w:r>
-      <w:bookmarkEnd w:id="46"/>
-    </w:p>
-    <w:p>
-      <w:pPr>
-        <w:jc w:val="both"/>
-      </w:pPr>
-      <w:r>
-        <w:t xml:space="preserve">Kód aplikace bylo potřeba sdílet s vedoucím práce. Pro sdílený repozitář </w:t>
-      </w:r>
-      <w:r>
-        <w:t>byla využita</w:t>
-      </w:r>
-      <w:r>
-        <w:t xml:space="preserve"> služb</w:t>
-      </w:r>
-      <w:r>
-        <w:t>a</w:t>
-      </w:r>
-      <w:r>
-        <w:t xml:space="preserve"> Git</w:t>
-      </w:r>
-      <w:r>
-        <w:t>H</w:t>
-      </w:r>
-      <w:r>
-        <w:t>ub. V repozitáři se sdílely diagramy, text bakalářské práce</w:t>
-      </w:r>
-      <w:r>
-        <w:t xml:space="preserve"> a další požadované soubory. K těmto souborům mohl vedoucí práce kdykoliv přistupovat.</w:t>
-      </w:r>
-    </w:p>
-    <w:p>
-      <w:pPr>
-        <w:pStyle w:val="NadpisA"/>
-      </w:pPr>
       <w:r>
         <w:br w:type="page"/>
       </w:r>
-      <w:bookmarkStart w:id="47" w:name="_Toc103785415"/>
+      <w:bookmarkStart w:id="47" w:name="_Toc104325604"/>
       <w:r>
         <w:lastRenderedPageBreak/>
         <w:t>Vlastní řešení práce</w:t>
@@ -8639,95 +8685,168 @@
       <w:pPr>
         <w:pStyle w:val="NadpisB"/>
       </w:pPr>
-      <w:proofErr w:type="spellStart"/>
-      <w:r>
-        <w:t>WinForms</w:t>
-      </w:r>
-      <w:proofErr w:type="spellEnd"/>
-      <w:r>
-        <w:t xml:space="preserve"> architektura .NET</w:t>
+      <w:bookmarkStart w:id="48" w:name="_Toc104325605"/>
+      <w:r>
+        <w:t>Windows Forms</w:t>
+      </w:r>
+      <w:bookmarkEnd w:id="48"/>
+    </w:p>
+    <w:p>
+      <w:pPr>
+        <w:pStyle w:val="normlntext"/>
+      </w:pPr>
+      <w:r>
+        <w:t xml:space="preserve">Pro tvorbu aplikace je využit framework Windows Forms, který </w:t>
+      </w:r>
+      <w:r>
+        <w:t>je součástí architektury .NET. Framework umožňuje v grafickém ná</w:t>
+      </w:r>
+      <w:r>
+        <w:t xml:space="preserve">vrháři vytvořit uživatelské rozhraní a domluvit se se zákazníkem jeho požadavky. Dále má Windows Forms předpřipravené komponenty, které mají své funkcionality. Komponenty se nacházejí v panelu </w:t>
+      </w:r>
+      <w:r>
+        <w:t>nástrojů.</w:t>
       </w:r>
     </w:p>
     <w:p>
       <w:pPr>
         <w:pStyle w:val="NadpisB"/>
       </w:pPr>
-      <w:bookmarkStart w:id="48" w:name="_Toc103785416"/>
+      <w:bookmarkStart w:id="49" w:name="_Toc104325606"/>
       <w:r>
         <w:t>Prostředí Visual Studio 2019</w:t>
       </w:r>
-      <w:bookmarkEnd w:id="48"/>
-    </w:p>
-    <w:p>
-      <w:pPr>
-        <w:jc w:val="both"/>
-      </w:pPr>
-      <w:r>
-        <w:t xml:space="preserve">Pro implementaci desktopové aplikace je vybrané vývojové prostředí Visual Studio, které poskytuje zázemí pro aplikace s grafickým rozhraním. Vývojové prostředí umožňuje aplikace debuggovat. </w:t>
+      <w:bookmarkEnd w:id="49"/>
+    </w:p>
+    <w:p>
+      <w:pPr>
+        <w:pStyle w:val="normlntext"/>
+      </w:pPr>
+      <w:r>
+        <w:t>Pro implementaci desktopové aplikace je vybrané vývojové prostředí Visual Studio, které poskytuje zázemí pro aplikace s grafickým rozhraním.</w:t>
+      </w:r>
+      <w:r>
+        <w:t xml:space="preserve"> Je především zaměřeno na programovací jazyk C#.</w:t>
+      </w:r>
+      <w:r>
+        <w:t xml:space="preserve"> Vývojové prostředí umožňuje aplikace debuggovat. </w:t>
       </w:r>
     </w:p>
     <w:p>
       <w:pPr>
         <w:pStyle w:val="NadpisB"/>
       </w:pPr>
-      <w:bookmarkStart w:id="49" w:name="_Toc103785417"/>
-      <w:r>
-        <w:t>OOP přístup</w:t>
-      </w:r>
-      <w:bookmarkEnd w:id="49"/>
+      <w:bookmarkStart w:id="50" w:name="_Toc104325607"/>
+      <w:r>
+        <w:t>Microsoft docs</w:t>
+      </w:r>
+      <w:bookmarkEnd w:id="50"/>
+    </w:p>
+    <w:p>
+      <w:pPr>
+        <w:pStyle w:val="normlntext"/>
+        <w:rPr>
+          <w:vertAlign w:val="superscript"/>
+        </w:rPr>
+      </w:pPr>
+      <w:r>
+        <w:t xml:space="preserve">Vysokoúrovňový programovací jazyk C# je vyvíjen společností Microsoft, který poskytuje knihovnu technické dokumentace pro </w:t>
+      </w:r>
+      <w:r>
+        <w:t>vývojáře</w:t>
+      </w:r>
+      <w:r>
+        <w:t xml:space="preserve">. Tyto knihovny obsahují bohatý popis tříd, objektů, </w:t>
+      </w:r>
+      <w:r>
+        <w:t>ovládacích prvků a ilustračních kódů. Při implementaci jsou čerpány informace právě z těchto knihoven.</w:t>
+      </w:r>
     </w:p>
     <w:p>
       <w:pPr>
         <w:pStyle w:val="NadpisB"/>
       </w:pPr>
-      <w:bookmarkStart w:id="50" w:name="_Toc103785418"/>
-      <w:r>
-        <w:t xml:space="preserve">Microsoft </w:t>
-      </w:r>
-      <w:proofErr w:type="spellStart"/>
-      <w:r>
-        <w:t>docs</w:t>
-      </w:r>
-      <w:proofErr w:type="spellEnd"/>
+      <w:bookmarkStart w:id="51" w:name="_Toc104325608"/>
+      <w:r>
+        <w:t>Stack</w:t>
+      </w:r>
+      <w:r>
+        <w:t xml:space="preserve"> </w:t>
+      </w:r>
+      <w:r>
+        <w:t>Overflow</w:t>
+      </w:r>
+      <w:bookmarkEnd w:id="51"/>
+    </w:p>
+    <w:p>
+      <w:pPr>
+        <w:pStyle w:val="normlntext"/>
+      </w:pPr>
+      <w:r>
+        <w:t>Během vývoje aplikace je využíván</w:t>
+      </w:r>
+      <w:r>
+        <w:t xml:space="preserve">a webová stránka </w:t>
+      </w:r>
+      <w:r>
+        <w:t>Stack Overflow</w:t>
+      </w:r>
       <w:r>
         <w:t xml:space="preserve">, </w:t>
       </w:r>
-      <w:proofErr w:type="spellStart"/>
-      <w:r>
-        <w:t>StackOverflow</w:t>
-      </w:r>
-      <w:bookmarkEnd w:id="50"/>
-      <w:proofErr w:type="spellEnd"/>
+      <w:r>
+        <w:t>která je zaměřená zejména na vývojáře, kterým umožňuje pokládat technické dotazy, odpovídat ostatním vývojářům a prohlížet si již zodpovězené dotazy</w:t>
+      </w:r>
+      <w:r>
+        <w:t xml:space="preserve"> a navrhnuté řešení.</w:t>
+      </w:r>
     </w:p>
     <w:p>
       <w:pPr>
         <w:pStyle w:val="NadpisB"/>
       </w:pPr>
-      <w:bookmarkStart w:id="51" w:name="_Toc103785419"/>
-      <w:r>
-        <w:t xml:space="preserve">Diagramy – use-case, </w:t>
-      </w:r>
-      <w:proofErr w:type="spellStart"/>
-      <w:r>
-        <w:t>deployement</w:t>
-      </w:r>
-      <w:proofErr w:type="spellEnd"/>
-      <w:r>
-        <w:t xml:space="preserve"> diagram, min. požadavky</w:t>
-      </w:r>
-      <w:bookmarkEnd w:id="51"/>
+      <w:bookmarkStart w:id="52" w:name="_Toc104325609"/>
+      <w:r>
+        <w:lastRenderedPageBreak/>
+        <w:t>Deployment diagram</w:t>
+      </w:r>
+      <w:bookmarkEnd w:id="52"/>
+    </w:p>
+    <w:p>
+      <w:r>
+        <w:pict w14:anchorId="6F7FC791">
+          <v:shape id="_x0000_i1027" type="#_x0000_t75" style="width:429.1pt;height:222.9pt">
+            <v:imagedata r:id="rId18" o:title=""/>
+          </v:shape>
+        </w:pict>
+      </w:r>
     </w:p>
     <w:p>
       <w:pPr>
         <w:pStyle w:val="NadpisB"/>
       </w:pPr>
-      <w:bookmarkStart w:id="52" w:name="_Toc103785420"/>
+      <w:bookmarkStart w:id="53" w:name="_Toc104325610"/>
+      <w:r>
+        <w:t>Minimální požadavky</w:t>
+      </w:r>
+      <w:bookmarkEnd w:id="53"/>
+    </w:p>
+    <w:p>
+      <w:pPr>
+        <w:pStyle w:val="NadpisB"/>
+      </w:pPr>
+      <w:bookmarkStart w:id="54" w:name="_Toc104325611"/>
       <w:r>
         <w:t>Způsob nasazení vytvořeného řešení</w:t>
       </w:r>
-      <w:bookmarkEnd w:id="52"/>
-      <w:r>
-        <w:t xml:space="preserve"> </w:t>
+      <w:bookmarkEnd w:id="54"/>
+    </w:p>
+    <w:p>
+      <w:pPr>
+        <w:pStyle w:val="normlntext"/>
+      </w:pPr>
+      <w:r>
+        <w:t xml:space="preserve">Zákazník po shodě s implementací všech požadavků bude seznámen s aplikací. Poté mu bude předán instalační balíček aplikace prostřednictvím _. Zákazník si bude moct vyzkoušet kompatibilitu na svém počítači a hlásit případné chyby. </w:t>
       </w:r>
     </w:p>
     <w:p>
@@ -8762,18 +8881,18 @@
       <w:r>
         <w:br w:type="page"/>
       </w:r>
-      <w:bookmarkStart w:id="53" w:name="_Toc209253218"/>
-      <w:bookmarkStart w:id="54" w:name="_Toc209253405"/>
-      <w:bookmarkStart w:id="55" w:name="_Toc209321259"/>
-      <w:bookmarkStart w:id="56" w:name="_Toc103785421"/>
+      <w:bookmarkStart w:id="55" w:name="_Toc209253218"/>
+      <w:bookmarkStart w:id="56" w:name="_Toc209253405"/>
+      <w:bookmarkStart w:id="57" w:name="_Toc209321259"/>
+      <w:bookmarkStart w:id="58" w:name="_Toc104325612"/>
       <w:r>
         <w:lastRenderedPageBreak/>
         <w:t>ZÁVĚR</w:t>
       </w:r>
-      <w:bookmarkEnd w:id="53"/>
-      <w:bookmarkEnd w:id="54"/>
       <w:bookmarkEnd w:id="55"/>
       <w:bookmarkEnd w:id="56"/>
+      <w:bookmarkEnd w:id="57"/>
+      <w:bookmarkEnd w:id="58"/>
     </w:p>
     <w:p>
       <w:pPr>
@@ -8782,15 +8901,15 @@
       <w:r>
         <w:br w:type="page"/>
       </w:r>
-      <w:bookmarkStart w:id="57" w:name="_Toc103785422"/>
-      <w:bookmarkStart w:id="58" w:name="_Toc209253219"/>
-      <w:bookmarkStart w:id="59" w:name="_Toc209253406"/>
-      <w:bookmarkStart w:id="60" w:name="_Toc209321260"/>
+      <w:bookmarkStart w:id="59" w:name="_Toc104325613"/>
+      <w:bookmarkStart w:id="60" w:name="_Toc209253219"/>
+      <w:bookmarkStart w:id="61" w:name="_Toc209253406"/>
+      <w:bookmarkStart w:id="62" w:name="_Toc209321260"/>
       <w:r>
         <w:lastRenderedPageBreak/>
         <w:t>RESUMÉ</w:t>
       </w:r>
-      <w:bookmarkEnd w:id="57"/>
+      <w:bookmarkEnd w:id="59"/>
     </w:p>
     <w:p>
       <w:pPr>
@@ -8799,12 +8918,12 @@
       <w:r>
         <w:br w:type="page"/>
       </w:r>
-      <w:bookmarkStart w:id="61" w:name="_Toc103785423"/>
+      <w:bookmarkStart w:id="63" w:name="_Toc104325614"/>
       <w:r>
         <w:lastRenderedPageBreak/>
         <w:t>SUMMARY</w:t>
       </w:r>
-      <w:bookmarkEnd w:id="61"/>
+      <w:bookmarkEnd w:id="63"/>
     </w:p>
     <w:p>
       <w:pPr>
@@ -8813,121 +8932,56 @@
       <w:r>
         <w:br w:type="page"/>
       </w:r>
-      <w:bookmarkStart w:id="62" w:name="_Toc103785424"/>
+      <w:bookmarkStart w:id="64" w:name="_Toc104325615"/>
       <w:r>
         <w:lastRenderedPageBreak/>
         <w:t>SEZNAM POUŽITÉ LITERATURY</w:t>
       </w:r>
-      <w:bookmarkEnd w:id="58"/>
-      <w:bookmarkEnd w:id="59"/>
       <w:bookmarkEnd w:id="60"/>
+      <w:bookmarkEnd w:id="61"/>
       <w:bookmarkEnd w:id="62"/>
-    </w:p>
-    <w:p>
-      <w:pPr>
-        <w:pStyle w:val="Bibliografie"/>
-        <w:spacing w:line="360" w:lineRule="auto"/>
-        <w:rPr>
-          <w:rFonts w:ascii="Times New Roman" w:hAnsi="Times New Roman"/>
-          <w:noProof/>
-        </w:rPr>
-      </w:pPr>
-      <w:r>
-        <w:rPr>
-          <w:rFonts w:ascii="Times New Roman" w:hAnsi="Times New Roman"/>
-          <w:noProof/>
-        </w:rPr>
-        <w:t xml:space="preserve">1. </w:t>
-      </w:r>
-      <w:r>
-        <w:rPr>
-          <w:rFonts w:ascii="Times New Roman" w:hAnsi="Times New Roman"/>
-          <w:b/>
-          <w:bCs/>
-          <w:noProof/>
-        </w:rPr>
-        <w:t>Příjmení, Jméno.</w:t>
-      </w:r>
-      <w:r>
-        <w:rPr>
-          <w:rFonts w:ascii="Times New Roman" w:hAnsi="Times New Roman"/>
-          <w:noProof/>
-        </w:rPr>
-        <w:t xml:space="preserve"> </w:t>
-      </w:r>
-      <w:r>
-        <w:rPr>
-          <w:rFonts w:ascii="Times New Roman" w:hAnsi="Times New Roman"/>
-          <w:i/>
-          <w:iCs/>
-          <w:noProof/>
-        </w:rPr>
-        <w:t xml:space="preserve">Název knihy. </w:t>
-      </w:r>
-      <w:r>
-        <w:rPr>
-          <w:rFonts w:ascii="Times New Roman" w:hAnsi="Times New Roman"/>
-          <w:noProof/>
-        </w:rPr>
-        <w:t>Město vydání</w:t>
-      </w:r>
-      <w:r>
-        <w:rPr>
-          <w:rFonts w:ascii="Times New Roman" w:hAnsi="Times New Roman"/>
-          <w:noProof/>
-        </w:rPr>
-        <w:t>: Vydavatelství, 2003. 123-4-56-789123-4.</w:t>
-      </w:r>
-    </w:p>
-    <w:p>
-      <w:pPr>
-        <w:pStyle w:val="Bibliografie"/>
-        <w:spacing w:line="360" w:lineRule="auto"/>
-        <w:rPr>
-          <w:rFonts w:ascii="Times New Roman" w:hAnsi="Times New Roman"/>
-          <w:noProof/>
-        </w:rPr>
-      </w:pPr>
-      <w:r>
-        <w:rPr>
-          <w:rFonts w:ascii="Times New Roman" w:hAnsi="Times New Roman"/>
-          <w:noProof/>
-        </w:rPr>
-        <w:t xml:space="preserve">2. </w:t>
-      </w:r>
-      <w:r>
-        <w:rPr>
-          <w:rFonts w:ascii="Times New Roman" w:hAnsi="Times New Roman"/>
-          <w:b/>
-          <w:bCs/>
-          <w:noProof/>
-        </w:rPr>
-        <w:t>Příjmení1, Jméno1 a Příjmení2, Jméno2.</w:t>
-      </w:r>
-      <w:r>
-        <w:rPr>
-          <w:rFonts w:ascii="Times New Roman" w:hAnsi="Times New Roman"/>
-          <w:noProof/>
-        </w:rPr>
-        <w:t xml:space="preserve"> Název webové stránky. </w:t>
-      </w:r>
-      <w:r>
-        <w:rPr>
-          <w:rFonts w:ascii="Times New Roman" w:hAnsi="Times New Roman"/>
-          <w:i/>
-          <w:iCs/>
-          <w:noProof/>
-        </w:rPr>
-        <w:t xml:space="preserve">Název webu. </w:t>
-      </w:r>
-      <w:r>
-        <w:rPr>
-          <w:rFonts w:ascii="Times New Roman" w:hAnsi="Times New Roman"/>
-          <w:noProof/>
-        </w:rPr>
-        <w:t>[Online] Produkční společnost, 23. Září 2006. [Citace: 19. Září 2008.] http://www.urladresa.cz. 12-3456-789-12.</w:t>
-      </w:r>
-    </w:p>
+      <w:bookmarkEnd w:id="64"/>
+    </w:p>
+    <w:p>
+      <w:pPr>
+        <w:numPr>
+          <w:ilvl w:val="0"/>
+          <w:numId w:val="25"/>
+        </w:numPr>
+      </w:pPr>
+      <w:r>
+        <w:t xml:space="preserve">MACHÁŇ, Michal. Zálohování dat [online]. Praha, 2012 [cit. 2021-11-14]. Dostupné z: https://theses.cz/id/zr5uqp/. Diplomová práce. </w:t>
+      </w:r>
+    </w:p>
+    <w:p>
+      <w:pPr>
+        <w:numPr>
+          <w:ilvl w:val="0"/>
+          <w:numId w:val="25"/>
+        </w:numPr>
+      </w:pPr>
+      <w:r>
+        <w:t>NĚMEC, Petr. Problematika dostupnosti a zálohy dat v domácí síti [online]. Hradec Králové, 2014</w:t>
+      </w:r>
+      <w:r>
+        <w:t xml:space="preserve">. </w:t>
+      </w:r>
+      <w:r>
+        <w:t>Bakalářská práce. Univerzita Hradec Králové, Fakulta informatiky a managementu.</w:t>
+      </w:r>
+    </w:p>
+    <w:p>
+      <w:pPr>
+        <w:numPr>
+          <w:ilvl w:val="0"/>
+          <w:numId w:val="25"/>
+        </w:numPr>
+      </w:pPr>
+      <w:r>
+        <w:t>HAJNÝ, Karel. Možnosti zálohování. Ostrava, 2017. Bakalářská práce. Ostravská univerzita, Přírodovědecká fakulta, katedra informatiky a počítačů.</w:t>
+      </w:r>
+    </w:p>
+    <w:p/>
     <w:p>
       <w:pPr>
         <w:rPr>
@@ -8942,18 +8996,18 @@
       <w:r>
         <w:br w:type="page"/>
       </w:r>
-      <w:bookmarkStart w:id="63" w:name="_Toc209253220"/>
-      <w:bookmarkStart w:id="64" w:name="_Toc209253407"/>
-      <w:bookmarkStart w:id="65" w:name="_Toc209321261"/>
-      <w:bookmarkStart w:id="66" w:name="_Toc103785425"/>
+      <w:bookmarkStart w:id="65" w:name="_Toc209253220"/>
+      <w:bookmarkStart w:id="66" w:name="_Toc209253407"/>
+      <w:bookmarkStart w:id="67" w:name="_Toc209321261"/>
+      <w:bookmarkStart w:id="68" w:name="_Toc104325616"/>
       <w:r>
         <w:lastRenderedPageBreak/>
         <w:t>SEZNAM POUŽITÝCH SYMBOLŮ</w:t>
       </w:r>
-      <w:bookmarkEnd w:id="63"/>
-      <w:bookmarkEnd w:id="64"/>
       <w:bookmarkEnd w:id="65"/>
       <w:bookmarkEnd w:id="66"/>
+      <w:bookmarkEnd w:id="67"/>
+      <w:bookmarkEnd w:id="68"/>
     </w:p>
     <w:tbl>
       <w:tblPr>
@@ -9181,18 +9235,18 @@
       <w:r>
         <w:br w:type="page"/>
       </w:r>
-      <w:bookmarkStart w:id="67" w:name="_Toc209253221"/>
-      <w:bookmarkStart w:id="68" w:name="_Toc209253408"/>
-      <w:bookmarkStart w:id="69" w:name="_Toc209321262"/>
-      <w:bookmarkStart w:id="70" w:name="_Toc103785426"/>
+      <w:bookmarkStart w:id="69" w:name="_Toc209253221"/>
+      <w:bookmarkStart w:id="70" w:name="_Toc209253408"/>
+      <w:bookmarkStart w:id="71" w:name="_Toc209321262"/>
+      <w:bookmarkStart w:id="72" w:name="_Toc104325617"/>
       <w:r>
         <w:lastRenderedPageBreak/>
         <w:t>SEZNAM OBRÁZKŮ</w:t>
       </w:r>
-      <w:bookmarkEnd w:id="67"/>
-      <w:bookmarkEnd w:id="68"/>
       <w:bookmarkEnd w:id="69"/>
       <w:bookmarkEnd w:id="70"/>
+      <w:bookmarkEnd w:id="71"/>
+      <w:bookmarkEnd w:id="72"/>
     </w:p>
     <w:p>
       <w:pPr>
@@ -9201,18 +9255,18 @@
       <w:r>
         <w:br w:type="page"/>
       </w:r>
-      <w:bookmarkStart w:id="71" w:name="_Toc209253222"/>
-      <w:bookmarkStart w:id="72" w:name="_Toc209253409"/>
-      <w:bookmarkStart w:id="73" w:name="_Toc209321263"/>
-      <w:bookmarkStart w:id="74" w:name="_Toc103785427"/>
+      <w:bookmarkStart w:id="73" w:name="_Toc209253222"/>
+      <w:bookmarkStart w:id="74" w:name="_Toc209253409"/>
+      <w:bookmarkStart w:id="75" w:name="_Toc209321263"/>
+      <w:bookmarkStart w:id="76" w:name="_Toc104325618"/>
       <w:r>
         <w:lastRenderedPageBreak/>
         <w:t>SEZNAM TABULEK</w:t>
       </w:r>
-      <w:bookmarkEnd w:id="71"/>
-      <w:bookmarkEnd w:id="72"/>
       <w:bookmarkEnd w:id="73"/>
       <w:bookmarkEnd w:id="74"/>
+      <w:bookmarkEnd w:id="75"/>
+      <w:bookmarkEnd w:id="76"/>
     </w:p>
     <w:p>
       <w:pPr>
@@ -9221,18 +9275,18 @@
       <w:r>
         <w:br w:type="page"/>
       </w:r>
-      <w:bookmarkStart w:id="75" w:name="_Toc209253223"/>
-      <w:bookmarkStart w:id="76" w:name="_Toc209253410"/>
-      <w:bookmarkStart w:id="77" w:name="_Toc209321264"/>
-      <w:bookmarkStart w:id="78" w:name="_Toc103785428"/>
+      <w:bookmarkStart w:id="77" w:name="_Toc209253223"/>
+      <w:bookmarkStart w:id="78" w:name="_Toc209253410"/>
+      <w:bookmarkStart w:id="79" w:name="_Toc209321264"/>
+      <w:bookmarkStart w:id="80" w:name="_Toc104325619"/>
       <w:r>
         <w:lastRenderedPageBreak/>
         <w:t>SEZNAM PŘÍLOH</w:t>
       </w:r>
-      <w:bookmarkEnd w:id="75"/>
-      <w:bookmarkEnd w:id="76"/>
       <w:bookmarkEnd w:id="77"/>
       <w:bookmarkEnd w:id="78"/>
+      <w:bookmarkEnd w:id="79"/>
+      <w:bookmarkEnd w:id="80"/>
     </w:p>
     <w:p>
       <w:pPr>
@@ -9240,8 +9294,8 @@
       </w:pPr>
     </w:p>
     <w:sectPr>
-      <w:headerReference w:type="default" r:id="rId15"/>
-      <w:footerReference w:type="default" r:id="rId16"/>
+      <w:headerReference w:type="default" r:id="rId19"/>
+      <w:footerReference w:type="default" r:id="rId20"/>
       <w:pgSz w:w="11906" w:h="16838"/>
       <w:pgMar w:top="1701" w:right="1134" w:bottom="1134" w:left="1985" w:header="708" w:footer="708" w:gutter="0"/>
       <w:cols w:space="708"/>
@@ -9664,6 +9718,178 @@
     </w:lvl>
   </w:abstractNum>
   <w:abstractNum w:abstractNumId="3" w15:restartNumberingAfterBreak="0">
+    <w:nsid w:val="0E225538"/>
+    <w:multiLevelType w:val="hybridMultilevel"/>
+    <w:tmpl w:val="C14E60E4"/>
+    <w:lvl w:ilvl="0" w:tplc="0405000F">
+      <w:start w:val="1"/>
+      <w:numFmt w:val="decimal"/>
+      <w:lvlText w:val="%1."/>
+      <w:lvlJc w:val="left"/>
+      <w:pPr>
+        <w:ind w:left="720" w:hanging="360"/>
+      </w:pPr>
+    </w:lvl>
+    <w:lvl w:ilvl="1" w:tplc="04050019" w:tentative="1">
+      <w:start w:val="1"/>
+      <w:numFmt w:val="lowerLetter"/>
+      <w:lvlText w:val="%2."/>
+      <w:lvlJc w:val="left"/>
+      <w:pPr>
+        <w:ind w:left="1440" w:hanging="360"/>
+      </w:pPr>
+    </w:lvl>
+    <w:lvl w:ilvl="2" w:tplc="0405001B" w:tentative="1">
+      <w:start w:val="1"/>
+      <w:numFmt w:val="lowerRoman"/>
+      <w:lvlText w:val="%3."/>
+      <w:lvlJc w:val="right"/>
+      <w:pPr>
+        <w:ind w:left="2160" w:hanging="180"/>
+      </w:pPr>
+    </w:lvl>
+    <w:lvl w:ilvl="3" w:tplc="0405000F" w:tentative="1">
+      <w:start w:val="1"/>
+      <w:numFmt w:val="decimal"/>
+      <w:lvlText w:val="%4."/>
+      <w:lvlJc w:val="left"/>
+      <w:pPr>
+        <w:ind w:left="2880" w:hanging="360"/>
+      </w:pPr>
+    </w:lvl>
+    <w:lvl w:ilvl="4" w:tplc="04050019" w:tentative="1">
+      <w:start w:val="1"/>
+      <w:numFmt w:val="lowerLetter"/>
+      <w:lvlText w:val="%5."/>
+      <w:lvlJc w:val="left"/>
+      <w:pPr>
+        <w:ind w:left="3600" w:hanging="360"/>
+      </w:pPr>
+    </w:lvl>
+    <w:lvl w:ilvl="5" w:tplc="0405001B" w:tentative="1">
+      <w:start w:val="1"/>
+      <w:numFmt w:val="lowerRoman"/>
+      <w:lvlText w:val="%6."/>
+      <w:lvlJc w:val="right"/>
+      <w:pPr>
+        <w:ind w:left="4320" w:hanging="180"/>
+      </w:pPr>
+    </w:lvl>
+    <w:lvl w:ilvl="6" w:tplc="0405000F" w:tentative="1">
+      <w:start w:val="1"/>
+      <w:numFmt w:val="decimal"/>
+      <w:lvlText w:val="%7."/>
+      <w:lvlJc w:val="left"/>
+      <w:pPr>
+        <w:ind w:left="5040" w:hanging="360"/>
+      </w:pPr>
+    </w:lvl>
+    <w:lvl w:ilvl="7" w:tplc="04050019" w:tentative="1">
+      <w:start w:val="1"/>
+      <w:numFmt w:val="lowerLetter"/>
+      <w:lvlText w:val="%8."/>
+      <w:lvlJc w:val="left"/>
+      <w:pPr>
+        <w:ind w:left="5760" w:hanging="360"/>
+      </w:pPr>
+    </w:lvl>
+    <w:lvl w:ilvl="8" w:tplc="0405001B" w:tentative="1">
+      <w:start w:val="1"/>
+      <w:numFmt w:val="lowerRoman"/>
+      <w:lvlText w:val="%9."/>
+      <w:lvlJc w:val="right"/>
+      <w:pPr>
+        <w:ind w:left="6480" w:hanging="180"/>
+      </w:pPr>
+    </w:lvl>
+  </w:abstractNum>
+  <w:abstractNum w:abstractNumId="4" w15:restartNumberingAfterBreak="0">
+    <w:nsid w:val="10F657EA"/>
+    <w:multiLevelType w:val="hybridMultilevel"/>
+    <w:tmpl w:val="54D62B4C"/>
+    <w:lvl w:ilvl="0" w:tplc="0405000F">
+      <w:start w:val="1"/>
+      <w:numFmt w:val="decimal"/>
+      <w:lvlText w:val="%1."/>
+      <w:lvlJc w:val="left"/>
+      <w:pPr>
+        <w:ind w:left="720" w:hanging="360"/>
+      </w:pPr>
+    </w:lvl>
+    <w:lvl w:ilvl="1" w:tplc="04050019" w:tentative="1">
+      <w:start w:val="1"/>
+      <w:numFmt w:val="lowerLetter"/>
+      <w:lvlText w:val="%2."/>
+      <w:lvlJc w:val="left"/>
+      <w:pPr>
+        <w:ind w:left="1440" w:hanging="360"/>
+      </w:pPr>
+    </w:lvl>
+    <w:lvl w:ilvl="2" w:tplc="0405001B" w:tentative="1">
+      <w:start w:val="1"/>
+      <w:numFmt w:val="lowerRoman"/>
+      <w:lvlText w:val="%3."/>
+      <w:lvlJc w:val="right"/>
+      <w:pPr>
+        <w:ind w:left="2160" w:hanging="180"/>
+      </w:pPr>
+    </w:lvl>
+    <w:lvl w:ilvl="3" w:tplc="0405000F" w:tentative="1">
+      <w:start w:val="1"/>
+      <w:numFmt w:val="decimal"/>
+      <w:lvlText w:val="%4."/>
+      <w:lvlJc w:val="left"/>
+      <w:pPr>
+        <w:ind w:left="2880" w:hanging="360"/>
+      </w:pPr>
+    </w:lvl>
+    <w:lvl w:ilvl="4" w:tplc="04050019" w:tentative="1">
+      <w:start w:val="1"/>
+      <w:numFmt w:val="lowerLetter"/>
+      <w:lvlText w:val="%5."/>
+      <w:lvlJc w:val="left"/>
+      <w:pPr>
+        <w:ind w:left="3600" w:hanging="360"/>
+      </w:pPr>
+    </w:lvl>
+    <w:lvl w:ilvl="5" w:tplc="0405001B" w:tentative="1">
+      <w:start w:val="1"/>
+      <w:numFmt w:val="lowerRoman"/>
+      <w:lvlText w:val="%6."/>
+      <w:lvlJc w:val="right"/>
+      <w:pPr>
+        <w:ind w:left="4320" w:hanging="180"/>
+      </w:pPr>
+    </w:lvl>
+    <w:lvl w:ilvl="6" w:tplc="0405000F" w:tentative="1">
+      <w:start w:val="1"/>
+      <w:numFmt w:val="decimal"/>
+      <w:lvlText w:val="%7."/>
+      <w:lvlJc w:val="left"/>
+      <w:pPr>
+        <w:ind w:left="5040" w:hanging="360"/>
+      </w:pPr>
+    </w:lvl>
+    <w:lvl w:ilvl="7" w:tplc="04050019" w:tentative="1">
+      <w:start w:val="1"/>
+      <w:numFmt w:val="lowerLetter"/>
+      <w:lvlText w:val="%8."/>
+      <w:lvlJc w:val="left"/>
+      <w:pPr>
+        <w:ind w:left="5760" w:hanging="360"/>
+      </w:pPr>
+    </w:lvl>
+    <w:lvl w:ilvl="8" w:tplc="0405001B" w:tentative="1">
+      <w:start w:val="1"/>
+      <w:numFmt w:val="lowerRoman"/>
+      <w:lvlText w:val="%9."/>
+      <w:lvlJc w:val="right"/>
+      <w:pPr>
+        <w:ind w:left="6480" w:hanging="180"/>
+      </w:pPr>
+    </w:lvl>
+  </w:abstractNum>
+  <w:abstractNum w:abstractNumId="5" w15:restartNumberingAfterBreak="0">
     <w:nsid w:val="162706F4"/>
     <w:multiLevelType w:val="hybridMultilevel"/>
     <w:tmpl w:val="DE28679A"/>
@@ -9749,7 +9975,7 @@
       </w:pPr>
     </w:lvl>
   </w:abstractNum>
-  <w:abstractNum w:abstractNumId="4" w15:restartNumberingAfterBreak="0">
+  <w:abstractNum w:abstractNumId="6" w15:restartNumberingAfterBreak="0">
     <w:nsid w:val="17E85752"/>
     <w:multiLevelType w:val="hybridMultilevel"/>
     <w:tmpl w:val="6888CA5C"/>
@@ -9762,7 +9988,7 @@
         <w:ind w:left="720" w:hanging="360"/>
       </w:pPr>
     </w:lvl>
-    <w:lvl w:ilvl="1" w:tplc="04050019" w:tentative="1">
+    <w:lvl w:ilvl="1" w:tplc="04050019">
       <w:start w:val="1"/>
       <w:numFmt w:val="lowerLetter"/>
       <w:lvlText w:val="%2."/>
@@ -9835,7 +10061,7 @@
       </w:pPr>
     </w:lvl>
   </w:abstractNum>
-  <w:abstractNum w:abstractNumId="5" w15:restartNumberingAfterBreak="0">
+  <w:abstractNum w:abstractNumId="7" w15:restartNumberingAfterBreak="0">
     <w:nsid w:val="1F8851EC"/>
     <w:multiLevelType w:val="hybridMultilevel"/>
     <w:tmpl w:val="1CAE7F8A"/>
@@ -9921,7 +10147,7 @@
       </w:pPr>
     </w:lvl>
   </w:abstractNum>
-  <w:abstractNum w:abstractNumId="6" w15:restartNumberingAfterBreak="0">
+  <w:abstractNum w:abstractNumId="8" w15:restartNumberingAfterBreak="0">
     <w:nsid w:val="2A3B442F"/>
     <w:multiLevelType w:val="multilevel"/>
     <w:tmpl w:val="C0E239EA"/>
@@ -10034,7 +10260,7 @@
       </w:pPr>
     </w:lvl>
   </w:abstractNum>
-  <w:abstractNum w:abstractNumId="7" w15:restartNumberingAfterBreak="0">
+  <w:abstractNum w:abstractNumId="9" w15:restartNumberingAfterBreak="0">
     <w:nsid w:val="2C7D7376"/>
     <w:multiLevelType w:val="multilevel"/>
     <w:tmpl w:val="0405001F"/>
@@ -10147,7 +10373,7 @@
       </w:pPr>
     </w:lvl>
   </w:abstractNum>
-  <w:abstractNum w:abstractNumId="8" w15:restartNumberingAfterBreak="0">
+  <w:abstractNum w:abstractNumId="10" w15:restartNumberingAfterBreak="0">
     <w:nsid w:val="32B87C11"/>
     <w:multiLevelType w:val="multilevel"/>
     <w:tmpl w:val="0405001F"/>
@@ -10260,7 +10486,7 @@
       </w:pPr>
     </w:lvl>
   </w:abstractNum>
-  <w:abstractNum w:abstractNumId="9" w15:restartNumberingAfterBreak="0">
+  <w:abstractNum w:abstractNumId="11" w15:restartNumberingAfterBreak="0">
     <w:nsid w:val="3650651F"/>
     <w:multiLevelType w:val="multilevel"/>
     <w:tmpl w:val="0405001F"/>
@@ -10373,7 +10599,7 @@
       </w:pPr>
     </w:lvl>
   </w:abstractNum>
-  <w:abstractNum w:abstractNumId="10" w15:restartNumberingAfterBreak="0">
+  <w:abstractNum w:abstractNumId="12" w15:restartNumberingAfterBreak="0">
     <w:nsid w:val="3DD83EEE"/>
     <w:multiLevelType w:val="multilevel"/>
     <w:tmpl w:val="0405001F"/>
@@ -10486,7 +10712,7 @@
       </w:pPr>
     </w:lvl>
   </w:abstractNum>
-  <w:abstractNum w:abstractNumId="11" w15:restartNumberingAfterBreak="0">
+  <w:abstractNum w:abstractNumId="13" w15:restartNumberingAfterBreak="0">
     <w:nsid w:val="43332C37"/>
     <w:multiLevelType w:val="multilevel"/>
     <w:tmpl w:val="E55C7646"/>
@@ -10605,7 +10831,7 @@
       </w:rPr>
     </w:lvl>
   </w:abstractNum>
-  <w:abstractNum w:abstractNumId="12" w15:restartNumberingAfterBreak="0">
+  <w:abstractNum w:abstractNumId="14" w15:restartNumberingAfterBreak="0">
     <w:nsid w:val="4599353E"/>
     <w:multiLevelType w:val="hybridMultilevel"/>
     <w:tmpl w:val="AAE6B3CA"/>
@@ -10691,7 +10917,7 @@
       </w:pPr>
     </w:lvl>
   </w:abstractNum>
-  <w:abstractNum w:abstractNumId="13" w15:restartNumberingAfterBreak="0">
+  <w:abstractNum w:abstractNumId="15" w15:restartNumberingAfterBreak="0">
     <w:nsid w:val="4AB13EE0"/>
     <w:multiLevelType w:val="multilevel"/>
     <w:tmpl w:val="35566E18"/>
@@ -10804,7 +11030,7 @@
       </w:pPr>
     </w:lvl>
   </w:abstractNum>
-  <w:abstractNum w:abstractNumId="14" w15:restartNumberingAfterBreak="0">
+  <w:abstractNum w:abstractNumId="16" w15:restartNumberingAfterBreak="0">
     <w:nsid w:val="53FA5520"/>
     <w:multiLevelType w:val="hybridMultilevel"/>
     <w:tmpl w:val="FD24EF1C"/>
@@ -10890,7 +11116,7 @@
       </w:pPr>
     </w:lvl>
   </w:abstractNum>
-  <w:abstractNum w:abstractNumId="15" w15:restartNumberingAfterBreak="0">
+  <w:abstractNum w:abstractNumId="17" w15:restartNumberingAfterBreak="0">
     <w:nsid w:val="636E44A8"/>
     <w:multiLevelType w:val="multilevel"/>
     <w:tmpl w:val="0405001F"/>
@@ -10976,7 +11202,7 @@
       </w:pPr>
     </w:lvl>
   </w:abstractNum>
-  <w:abstractNum w:abstractNumId="16" w15:restartNumberingAfterBreak="0">
+  <w:abstractNum w:abstractNumId="18" w15:restartNumberingAfterBreak="0">
     <w:nsid w:val="66786828"/>
     <w:multiLevelType w:val="hybridMultilevel"/>
     <w:tmpl w:val="093E0ED2"/>
@@ -11089,7 +11315,7 @@
       </w:pPr>
     </w:lvl>
   </w:abstractNum>
-  <w:abstractNum w:abstractNumId="17" w15:restartNumberingAfterBreak="0">
+  <w:abstractNum w:abstractNumId="19" w15:restartNumberingAfterBreak="0">
     <w:nsid w:val="67125DBF"/>
     <w:multiLevelType w:val="multilevel"/>
     <w:tmpl w:val="BD0621AA"/>
@@ -11202,7 +11428,7 @@
       </w:pPr>
     </w:lvl>
   </w:abstractNum>
-  <w:abstractNum w:abstractNumId="18" w15:restartNumberingAfterBreak="0">
+  <w:abstractNum w:abstractNumId="20" w15:restartNumberingAfterBreak="0">
     <w:nsid w:val="76D75F86"/>
     <w:multiLevelType w:val="multilevel"/>
     <w:tmpl w:val="0405001F"/>
@@ -11315,7 +11541,7 @@
       </w:pPr>
     </w:lvl>
   </w:abstractNum>
-  <w:abstractNum w:abstractNumId="19" w15:restartNumberingAfterBreak="0">
+  <w:abstractNum w:abstractNumId="21" w15:restartNumberingAfterBreak="0">
     <w:nsid w:val="77CF1BE8"/>
     <w:multiLevelType w:val="multilevel"/>
     <w:tmpl w:val="0405001F"/>
@@ -11429,46 +11655,46 @@
     </w:lvl>
   </w:abstractNum>
   <w:num w:numId="1" w16cid:durableId="938876325">
-    <w:abstractNumId w:val="16"/>
+    <w:abstractNumId w:val="18"/>
   </w:num>
   <w:num w:numId="2" w16cid:durableId="1658531493">
-    <w:abstractNumId w:val="18"/>
+    <w:abstractNumId w:val="20"/>
   </w:num>
   <w:num w:numId="3" w16cid:durableId="1501770625">
-    <w:abstractNumId w:val="17"/>
+    <w:abstractNumId w:val="19"/>
   </w:num>
   <w:num w:numId="4" w16cid:durableId="1757094938">
-    <w:abstractNumId w:val="8"/>
+    <w:abstractNumId w:val="10"/>
   </w:num>
   <w:num w:numId="5" w16cid:durableId="2012294000">
-    <w:abstractNumId w:val="19"/>
+    <w:abstractNumId w:val="21"/>
   </w:num>
   <w:num w:numId="6" w16cid:durableId="590814200">
-    <w:abstractNumId w:val="10"/>
+    <w:abstractNumId w:val="12"/>
   </w:num>
   <w:num w:numId="7" w16cid:durableId="1744184179">
     <w:abstractNumId w:val="0"/>
   </w:num>
   <w:num w:numId="8" w16cid:durableId="32926643">
-    <w:abstractNumId w:val="7"/>
+    <w:abstractNumId w:val="9"/>
   </w:num>
   <w:num w:numId="9" w16cid:durableId="1977449638">
-    <w:abstractNumId w:val="9"/>
+    <w:abstractNumId w:val="11"/>
   </w:num>
   <w:num w:numId="10" w16cid:durableId="522405662">
-    <w:abstractNumId w:val="6"/>
+    <w:abstractNumId w:val="8"/>
   </w:num>
   <w:num w:numId="11" w16cid:durableId="1483353279">
-    <w:abstractNumId w:val="13"/>
+    <w:abstractNumId w:val="15"/>
   </w:num>
   <w:num w:numId="12" w16cid:durableId="2065062758">
-    <w:abstractNumId w:val="11"/>
+    <w:abstractNumId w:val="13"/>
   </w:num>
   <w:num w:numId="13" w16cid:durableId="285284326">
     <w:abstractNumId w:val="2"/>
   </w:num>
   <w:num w:numId="14" w16cid:durableId="1851873795">
-    <w:abstractNumId w:val="11"/>
+    <w:abstractNumId w:val="13"/>
     <w:lvlOverride w:ilvl="0">
       <w:startOverride w:val="1"/>
     </w:lvlOverride>
@@ -11498,7 +11724,7 @@
     </w:lvlOverride>
   </w:num>
   <w:num w:numId="15" w16cid:durableId="2063167015">
-    <w:abstractNumId w:val="11"/>
+    <w:abstractNumId w:val="13"/>
     <w:lvlOverride w:ilvl="0">
       <w:startOverride w:val="1"/>
     </w:lvlOverride>
@@ -11528,7 +11754,7 @@
     </w:lvlOverride>
   </w:num>
   <w:num w:numId="16" w16cid:durableId="582253780">
-    <w:abstractNumId w:val="11"/>
+    <w:abstractNumId w:val="13"/>
     <w:lvlOverride w:ilvl="0">
       <w:startOverride w:val="1"/>
     </w:lvlOverride>
@@ -11558,25 +11784,31 @@
     </w:lvlOverride>
   </w:num>
   <w:num w:numId="17" w16cid:durableId="235672808">
-    <w:abstractNumId w:val="14"/>
+    <w:abstractNumId w:val="16"/>
   </w:num>
   <w:num w:numId="18" w16cid:durableId="1800108700">
     <w:abstractNumId w:val="1"/>
   </w:num>
   <w:num w:numId="19" w16cid:durableId="1660689242">
+    <w:abstractNumId w:val="6"/>
+  </w:num>
+  <w:num w:numId="20" w16cid:durableId="834295437">
+    <w:abstractNumId w:val="5"/>
+  </w:num>
+  <w:num w:numId="21" w16cid:durableId="1933782725">
+    <w:abstractNumId w:val="17"/>
+  </w:num>
+  <w:num w:numId="22" w16cid:durableId="490103968">
+    <w:abstractNumId w:val="7"/>
+  </w:num>
+  <w:num w:numId="23" w16cid:durableId="1163931941">
+    <w:abstractNumId w:val="14"/>
+  </w:num>
+  <w:num w:numId="24" w16cid:durableId="301153283">
     <w:abstractNumId w:val="4"/>
   </w:num>
-  <w:num w:numId="20" w16cid:durableId="834295437">
+  <w:num w:numId="25" w16cid:durableId="1560676001">
     <w:abstractNumId w:val="3"/>
-  </w:num>
-  <w:num w:numId="21" w16cid:durableId="1933782725">
-    <w:abstractNumId w:val="15"/>
-  </w:num>
-  <w:num w:numId="22" w16cid:durableId="490103968">
-    <w:abstractNumId w:val="5"/>
-  </w:num>
-  <w:num w:numId="23" w16cid:durableId="1163931941">
-    <w:abstractNumId w:val="12"/>
   </w:num>
 </w:numbering>
 </file>

--- a/BP_Zálohovací_nástroj.docx
+++ b/BP_Zálohovací_nástroj.docx
@@ -1491,12 +1491,14 @@
           <w:rFonts w:ascii="Times New Roman" w:hAnsi="Times New Roman"/>
         </w:rPr>
       </w:pPr>
+      <w:proofErr w:type="spellStart"/>
       <w:r>
         <w:rPr>
           <w:rFonts w:ascii="Times New Roman" w:hAnsi="Times New Roman"/>
         </w:rPr>
         <w:t>Trello</w:t>
       </w:r>
+      <w:proofErr w:type="spellEnd"/>
     </w:p>
     <w:p>
       <w:pPr>
@@ -1562,58 +1564,27 @@
         <w:rPr>
           <w:rFonts w:ascii="Times New Roman" w:hAnsi="Times New Roman"/>
         </w:rPr>
-        <w:t xml:space="preserve">Prostředí </w:t>
+        <w:t>Prostředí Visual Studio 2019</w:t>
+      </w:r>
+      <w:r>
+        <w:rPr>
+          <w:rFonts w:ascii="Times New Roman" w:hAnsi="Times New Roman"/>
+        </w:rPr>
+        <w:t xml:space="preserve">, </w:t>
       </w:r>
       <w:proofErr w:type="spellStart"/>
       <w:r>
         <w:rPr>
           <w:rFonts w:ascii="Times New Roman" w:hAnsi="Times New Roman"/>
         </w:rPr>
-        <w:t>Visual</w:t>
+        <w:t>WinForms</w:t>
       </w:r>
       <w:proofErr w:type="spellEnd"/>
       <w:r>
         <w:rPr>
           <w:rFonts w:ascii="Times New Roman" w:hAnsi="Times New Roman"/>
         </w:rPr>
-        <w:t xml:space="preserve"> Studio 2019</w:t>
-      </w:r>
-      <w:r>
-        <w:rPr>
-          <w:rFonts w:ascii="Times New Roman" w:hAnsi="Times New Roman"/>
-        </w:rPr>
-        <w:t xml:space="preserve">, </w:t>
-      </w:r>
-      <w:proofErr w:type="spellStart"/>
-      <w:r>
-        <w:rPr>
-          <w:rFonts w:ascii="Times New Roman" w:hAnsi="Times New Roman"/>
-        </w:rPr>
-        <w:t>WinForms</w:t>
-      </w:r>
-      <w:proofErr w:type="spellEnd"/>
-      <w:r>
-        <w:rPr>
-          <w:rFonts w:ascii="Times New Roman" w:hAnsi="Times New Roman"/>
-        </w:rPr>
         <w:t xml:space="preserve"> architektura .NET</w:t>
-      </w:r>
-    </w:p>
-    <w:p>
-      <w:pPr>
-        <w:numPr>
-          <w:ilvl w:val="1"/>
-          <w:numId w:val="18"/>
-        </w:numPr>
-        <w:rPr>
-          <w:rFonts w:ascii="Times New Roman" w:hAnsi="Times New Roman"/>
-        </w:rPr>
-      </w:pPr>
-      <w:r>
-        <w:rPr>
-          <w:rFonts w:ascii="Times New Roman" w:hAnsi="Times New Roman"/>
-        </w:rPr>
-        <w:t>OOP přístup</w:t>
       </w:r>
     </w:p>
     <w:p>
@@ -2026,7 +1997,7 @@
         </w:rPr>
         <w:fldChar w:fldCharType="separate"/>
       </w:r>
-      <w:hyperlink w:anchor="_Toc104325580" w:history="1">
+      <w:hyperlink w:anchor="_Toc105539494" w:history="1">
         <w:r>
           <w:rPr>
             <w:rStyle w:val="Hypertextovodkaz"/>
@@ -2053,7 +2024,7 @@
             <w:noProof/>
             <w:webHidden/>
           </w:rPr>
-          <w:instrText xml:space="preserve"> PAGEREF _Toc104325580 \h </w:instrText>
+          <w:instrText xml:space="preserve"> PAGEREF _Toc105539494 \h </w:instrText>
         </w:r>
         <w:r>
           <w:rPr>
@@ -2100,7 +2071,7 @@
           <w:szCs w:val="22"/>
         </w:rPr>
       </w:pPr>
-      <w:hyperlink w:anchor="_Toc104325581" w:history="1">
+      <w:hyperlink w:anchor="_Toc105539495" w:history="1">
         <w:r>
           <w:rPr>
             <w:rStyle w:val="Hypertextovodkaz"/>
@@ -2145,7 +2116,7 @@
             <w:noProof/>
             <w:webHidden/>
           </w:rPr>
-          <w:instrText xml:space="preserve"> PAGEREF _Toc104325581 \h </w:instrText>
+          <w:instrText xml:space="preserve"> PAGEREF _Toc105539495 \h </w:instrText>
         </w:r>
         <w:r>
           <w:rPr>
@@ -2190,7 +2161,7 @@
           <w:szCs w:val="22"/>
         </w:rPr>
       </w:pPr>
-      <w:hyperlink w:anchor="_Toc104325582" w:history="1">
+      <w:hyperlink w:anchor="_Toc105539496" w:history="1">
         <w:r>
           <w:rPr>
             <w:rStyle w:val="Hypertextovodkaz"/>
@@ -2233,7 +2204,7 @@
             <w:noProof/>
             <w:webHidden/>
           </w:rPr>
-          <w:instrText xml:space="preserve"> PAGEREF _Toc104325582 \h </w:instrText>
+          <w:instrText xml:space="preserve"> PAGEREF _Toc105539496 \h </w:instrText>
         </w:r>
         <w:r>
           <w:rPr>
@@ -2278,7 +2249,7 @@
           <w:szCs w:val="22"/>
         </w:rPr>
       </w:pPr>
-      <w:hyperlink w:anchor="_Toc104325583" w:history="1">
+      <w:hyperlink w:anchor="_Toc105539497" w:history="1">
         <w:r>
           <w:rPr>
             <w:rStyle w:val="Hypertextovodkaz"/>
@@ -2321,7 +2292,7 @@
             <w:noProof/>
             <w:webHidden/>
           </w:rPr>
-          <w:instrText xml:space="preserve"> PAGEREF _Toc104325583 \h </w:instrText>
+          <w:instrText xml:space="preserve"> PAGEREF _Toc105539497 \h </w:instrText>
         </w:r>
         <w:r>
           <w:rPr>
@@ -2366,7 +2337,7 @@
           <w:szCs w:val="22"/>
         </w:rPr>
       </w:pPr>
-      <w:hyperlink w:anchor="_Toc104325584" w:history="1">
+      <w:hyperlink w:anchor="_Toc105539498" w:history="1">
         <w:r>
           <w:rPr>
             <w:rStyle w:val="Hypertextovodkaz"/>
@@ -2409,7 +2380,7 @@
             <w:noProof/>
             <w:webHidden/>
           </w:rPr>
-          <w:instrText xml:space="preserve"> PAGEREF _Toc104325584 \h </w:instrText>
+          <w:instrText xml:space="preserve"> PAGEREF _Toc105539498 \h </w:instrText>
         </w:r>
         <w:r>
           <w:rPr>
@@ -2429,7 +2400,7 @@
             <w:noProof/>
             <w:webHidden/>
           </w:rPr>
-          <w:t>11</w:t>
+          <w:t>12</w:t>
         </w:r>
         <w:r>
           <w:rPr>
@@ -2454,7 +2425,7 @@
           <w:szCs w:val="22"/>
         </w:rPr>
       </w:pPr>
-      <w:hyperlink w:anchor="_Toc104325585" w:history="1">
+      <w:hyperlink w:anchor="_Toc105539499" w:history="1">
         <w:r>
           <w:rPr>
             <w:rStyle w:val="Hypertextovodkaz"/>
@@ -2497,7 +2468,7 @@
             <w:noProof/>
             <w:webHidden/>
           </w:rPr>
-          <w:instrText xml:space="preserve"> PAGEREF _Toc104325585 \h </w:instrText>
+          <w:instrText xml:space="preserve"> PAGEREF _Toc105539499 \h </w:instrText>
         </w:r>
         <w:r>
           <w:rPr>
@@ -2542,7 +2513,7 @@
           <w:szCs w:val="22"/>
         </w:rPr>
       </w:pPr>
-      <w:hyperlink w:anchor="_Toc104325586" w:history="1">
+      <w:hyperlink w:anchor="_Toc105539500" w:history="1">
         <w:r>
           <w:rPr>
             <w:rStyle w:val="Hypertextovodkaz"/>
@@ -2585,7 +2556,7 @@
             <w:noProof/>
             <w:webHidden/>
           </w:rPr>
-          <w:instrText xml:space="preserve"> PAGEREF _Toc104325586 \h </w:instrText>
+          <w:instrText xml:space="preserve"> PAGEREF _Toc105539500 \h </w:instrText>
         </w:r>
         <w:r>
           <w:rPr>
@@ -2632,7 +2603,7 @@
           <w:szCs w:val="22"/>
         </w:rPr>
       </w:pPr>
-      <w:hyperlink w:anchor="_Toc104325587" w:history="1">
+      <w:hyperlink w:anchor="_Toc105539501" w:history="1">
         <w:r>
           <w:rPr>
             <w:rStyle w:val="Hypertextovodkaz"/>
@@ -2677,7 +2648,7 @@
             <w:noProof/>
             <w:webHidden/>
           </w:rPr>
-          <w:instrText xml:space="preserve"> PAGEREF _Toc104325587 \h </w:instrText>
+          <w:instrText xml:space="preserve"> PAGEREF _Toc105539501 \h </w:instrText>
         </w:r>
         <w:r>
           <w:rPr>
@@ -2697,7 +2668,7 @@
             <w:noProof/>
             <w:webHidden/>
           </w:rPr>
-          <w:t>13</w:t>
+          <w:t>14</w:t>
         </w:r>
         <w:r>
           <w:rPr>
@@ -2722,7 +2693,7 @@
           <w:szCs w:val="22"/>
         </w:rPr>
       </w:pPr>
-      <w:hyperlink w:anchor="_Toc104325588" w:history="1">
+      <w:hyperlink w:anchor="_Toc105539502" w:history="1">
         <w:r>
           <w:rPr>
             <w:rStyle w:val="Hypertextovodkaz"/>
@@ -2765,7 +2736,7 @@
             <w:noProof/>
             <w:webHidden/>
           </w:rPr>
-          <w:instrText xml:space="preserve"> PAGEREF _Toc104325588 \h </w:instrText>
+          <w:instrText xml:space="preserve"> PAGEREF _Toc105539502 \h </w:instrText>
         </w:r>
         <w:r>
           <w:rPr>
@@ -2785,7 +2756,7 @@
             <w:noProof/>
             <w:webHidden/>
           </w:rPr>
-          <w:t>13</w:t>
+          <w:t>14</w:t>
         </w:r>
         <w:r>
           <w:rPr>
@@ -2812,7 +2783,7 @@
           <w:szCs w:val="22"/>
         </w:rPr>
       </w:pPr>
-      <w:hyperlink w:anchor="_Toc104325589" w:history="1">
+      <w:hyperlink w:anchor="_Toc105539503" w:history="1">
         <w:r>
           <w:rPr>
             <w:rStyle w:val="Hypertextovodkaz"/>
@@ -2857,7 +2828,7 @@
             <w:noProof/>
             <w:webHidden/>
           </w:rPr>
-          <w:instrText xml:space="preserve"> PAGEREF _Toc104325589 \h </w:instrText>
+          <w:instrText xml:space="preserve"> PAGEREF _Toc105539503 \h </w:instrText>
         </w:r>
         <w:r>
           <w:rPr>
@@ -2877,7 +2848,7 @@
             <w:noProof/>
             <w:webHidden/>
           </w:rPr>
-          <w:t>14</w:t>
+          <w:t>15</w:t>
         </w:r>
         <w:r>
           <w:rPr>
@@ -2902,7 +2873,7 @@
           <w:szCs w:val="22"/>
         </w:rPr>
       </w:pPr>
-      <w:hyperlink w:anchor="_Toc104325590" w:history="1">
+      <w:hyperlink w:anchor="_Toc105539504" w:history="1">
         <w:r>
           <w:rPr>
             <w:rStyle w:val="Hypertextovodkaz"/>
@@ -2945,7 +2916,7 @@
             <w:noProof/>
             <w:webHidden/>
           </w:rPr>
-          <w:instrText xml:space="preserve"> PAGEREF _Toc104325590 \h </w:instrText>
+          <w:instrText xml:space="preserve"> PAGEREF _Toc105539504 \h </w:instrText>
         </w:r>
         <w:r>
           <w:rPr>
@@ -2965,7 +2936,7 @@
             <w:noProof/>
             <w:webHidden/>
           </w:rPr>
-          <w:t>14</w:t>
+          <w:t>15</w:t>
         </w:r>
         <w:r>
           <w:rPr>
@@ -2990,7 +2961,7 @@
           <w:szCs w:val="22"/>
         </w:rPr>
       </w:pPr>
-      <w:hyperlink w:anchor="_Toc104325591" w:history="1">
+      <w:hyperlink w:anchor="_Toc105539505" w:history="1">
         <w:r>
           <w:rPr>
             <w:rStyle w:val="Hypertextovodkaz"/>
@@ -3033,7 +3004,7 @@
             <w:noProof/>
             <w:webHidden/>
           </w:rPr>
-          <w:instrText xml:space="preserve"> PAGEREF _Toc104325591 \h </w:instrText>
+          <w:instrText xml:space="preserve"> PAGEREF _Toc105539505 \h </w:instrText>
         </w:r>
         <w:r>
           <w:rPr>
@@ -3053,7 +3024,7 @@
             <w:noProof/>
             <w:webHidden/>
           </w:rPr>
-          <w:t>14</w:t>
+          <w:t>15</w:t>
         </w:r>
         <w:r>
           <w:rPr>
@@ -3078,7 +3049,7 @@
           <w:szCs w:val="22"/>
         </w:rPr>
       </w:pPr>
-      <w:hyperlink w:anchor="_Toc104325592" w:history="1">
+      <w:hyperlink w:anchor="_Toc105539506" w:history="1">
         <w:r>
           <w:rPr>
             <w:rStyle w:val="Hypertextovodkaz"/>
@@ -3121,7 +3092,7 @@
             <w:noProof/>
             <w:webHidden/>
           </w:rPr>
-          <w:instrText xml:space="preserve"> PAGEREF _Toc104325592 \h </w:instrText>
+          <w:instrText xml:space="preserve"> PAGEREF _Toc105539506 \h </w:instrText>
         </w:r>
         <w:r>
           <w:rPr>
@@ -3141,7 +3112,95 @@
             <w:noProof/>
             <w:webHidden/>
           </w:rPr>
-          <w:t>14</w:t>
+          <w:t>15</w:t>
+        </w:r>
+        <w:r>
+          <w:rPr>
+            <w:noProof/>
+            <w:webHidden/>
+          </w:rPr>
+          <w:fldChar w:fldCharType="end"/>
+        </w:r>
+      </w:hyperlink>
+    </w:p>
+    <w:p>
+      <w:pPr>
+        <w:pStyle w:val="Obsah3"/>
+        <w:tabs>
+          <w:tab w:val="left" w:pos="1320"/>
+          <w:tab w:val="right" w:leader="dot" w:pos="8777"/>
+        </w:tabs>
+        <w:rPr>
+          <w:rFonts w:ascii="Calibri" w:hAnsi="Calibri"/>
+          <w:noProof/>
+          <w:sz w:val="22"/>
+          <w:szCs w:val="22"/>
+        </w:rPr>
+      </w:pPr>
+      <w:hyperlink w:anchor="_Toc105539507" w:history="1">
+        <w:r>
+          <w:rPr>
+            <w:rStyle w:val="Hypertextovodkaz"/>
+            <w:noProof/>
+          </w:rPr>
+          <w:t>3.3.1</w:t>
+        </w:r>
+        <w:r>
+          <w:rPr>
+            <w:rFonts w:ascii="Calibri" w:hAnsi="Calibri"/>
+            <w:noProof/>
+            <w:sz w:val="22"/>
+            <w:szCs w:val="22"/>
+          </w:rPr>
+          <w:tab/>
+        </w:r>
+        <w:r>
+          <w:rPr>
+            <w:rStyle w:val="Hypertextovodkaz"/>
+            <w:noProof/>
+          </w:rPr>
+          <w:t>Technický požadavek</w:t>
+        </w:r>
+        <w:r>
+          <w:rPr>
+            <w:noProof/>
+            <w:webHidden/>
+          </w:rPr>
+          <w:tab/>
+        </w:r>
+        <w:r>
+          <w:rPr>
+            <w:noProof/>
+            <w:webHidden/>
+          </w:rPr>
+          <w:fldChar w:fldCharType="begin"/>
+        </w:r>
+        <w:r>
+          <w:rPr>
+            <w:noProof/>
+            <w:webHidden/>
+          </w:rPr>
+          <w:instrText xml:space="preserve"> PAGEREF _Toc105539507 \h </w:instrText>
+        </w:r>
+        <w:r>
+          <w:rPr>
+            <w:noProof/>
+            <w:webHidden/>
+          </w:rPr>
+        </w:r>
+        <w:r>
+          <w:rPr>
+            <w:noProof/>
+            <w:webHidden/>
+          </w:rPr>
+          <w:fldChar w:fldCharType="separate"/>
+        </w:r>
+        <w:r>
+          <w:rPr>
+            <w:noProof/>
+            <w:webHidden/>
+          </w:rPr>
+          <w:t>16</w:t>
         </w:r>
         <w:r>
           <w:rPr>
@@ -3166,7 +3225,7 @@
           <w:szCs w:val="22"/>
         </w:rPr>
       </w:pPr>
-      <w:hyperlink w:anchor="_Toc104325593" w:history="1">
+      <w:hyperlink w:anchor="_Toc105539508" w:history="1">
         <w:r>
           <w:rPr>
             <w:rStyle w:val="Hypertextovodkaz"/>
@@ -3209,7 +3268,7 @@
             <w:noProof/>
             <w:webHidden/>
           </w:rPr>
-          <w:instrText xml:space="preserve"> PAGEREF _Toc104325593 \h </w:instrText>
+          <w:instrText xml:space="preserve"> PAGEREF _Toc105539508 \h </w:instrText>
         </w:r>
         <w:r>
           <w:rPr>
@@ -3229,7 +3288,271 @@
             <w:noProof/>
             <w:webHidden/>
           </w:rPr>
-          <w:t>15</w:t>
+          <w:t>17</w:t>
+        </w:r>
+        <w:r>
+          <w:rPr>
+            <w:noProof/>
+            <w:webHidden/>
+          </w:rPr>
+          <w:fldChar w:fldCharType="end"/>
+        </w:r>
+      </w:hyperlink>
+    </w:p>
+    <w:p>
+      <w:pPr>
+        <w:pStyle w:val="Obsah3"/>
+        <w:tabs>
+          <w:tab w:val="left" w:pos="1320"/>
+          <w:tab w:val="right" w:leader="dot" w:pos="8777"/>
+        </w:tabs>
+        <w:rPr>
+          <w:rFonts w:ascii="Calibri" w:hAnsi="Calibri"/>
+          <w:noProof/>
+          <w:sz w:val="22"/>
+          <w:szCs w:val="22"/>
+        </w:rPr>
+      </w:pPr>
+      <w:hyperlink w:anchor="_Toc105539509" w:history="1">
+        <w:r>
+          <w:rPr>
+            <w:rStyle w:val="Hypertextovodkaz"/>
+            <w:noProof/>
+          </w:rPr>
+          <w:t>3.4.1</w:t>
+        </w:r>
+        <w:r>
+          <w:rPr>
+            <w:rFonts w:ascii="Calibri" w:hAnsi="Calibri"/>
+            <w:noProof/>
+            <w:sz w:val="22"/>
+            <w:szCs w:val="22"/>
+          </w:rPr>
+          <w:tab/>
+        </w:r>
+        <w:r>
+          <w:rPr>
+            <w:rStyle w:val="Hypertextovodkaz"/>
+            <w:noProof/>
+          </w:rPr>
+          <w:t>Use case scenario  1 – správa projektu</w:t>
+        </w:r>
+        <w:r>
+          <w:rPr>
+            <w:noProof/>
+            <w:webHidden/>
+          </w:rPr>
+          <w:tab/>
+        </w:r>
+        <w:r>
+          <w:rPr>
+            <w:noProof/>
+            <w:webHidden/>
+          </w:rPr>
+          <w:fldChar w:fldCharType="begin"/>
+        </w:r>
+        <w:r>
+          <w:rPr>
+            <w:noProof/>
+            <w:webHidden/>
+          </w:rPr>
+          <w:instrText xml:space="preserve"> PAGEREF _Toc105539509 \h </w:instrText>
+        </w:r>
+        <w:r>
+          <w:rPr>
+            <w:noProof/>
+            <w:webHidden/>
+          </w:rPr>
+        </w:r>
+        <w:r>
+          <w:rPr>
+            <w:noProof/>
+            <w:webHidden/>
+          </w:rPr>
+          <w:fldChar w:fldCharType="separate"/>
+        </w:r>
+        <w:r>
+          <w:rPr>
+            <w:noProof/>
+            <w:webHidden/>
+          </w:rPr>
+          <w:t>17</w:t>
+        </w:r>
+        <w:r>
+          <w:rPr>
+            <w:noProof/>
+            <w:webHidden/>
+          </w:rPr>
+          <w:fldChar w:fldCharType="end"/>
+        </w:r>
+      </w:hyperlink>
+    </w:p>
+    <w:p>
+      <w:pPr>
+        <w:pStyle w:val="Obsah3"/>
+        <w:tabs>
+          <w:tab w:val="left" w:pos="1320"/>
+          <w:tab w:val="right" w:leader="dot" w:pos="8777"/>
+        </w:tabs>
+        <w:rPr>
+          <w:rFonts w:ascii="Calibri" w:hAnsi="Calibri"/>
+          <w:noProof/>
+          <w:sz w:val="22"/>
+          <w:szCs w:val="22"/>
+        </w:rPr>
+      </w:pPr>
+      <w:hyperlink w:anchor="_Toc105539510" w:history="1">
+        <w:r>
+          <w:rPr>
+            <w:rStyle w:val="Hypertextovodkaz"/>
+            <w:noProof/>
+          </w:rPr>
+          <w:t>3.4.2</w:t>
+        </w:r>
+        <w:r>
+          <w:rPr>
+            <w:rFonts w:ascii="Calibri" w:hAnsi="Calibri"/>
+            <w:noProof/>
+            <w:sz w:val="22"/>
+            <w:szCs w:val="22"/>
+          </w:rPr>
+          <w:tab/>
+        </w:r>
+        <w:r>
+          <w:rPr>
+            <w:rStyle w:val="Hypertextovodkaz"/>
+            <w:noProof/>
+          </w:rPr>
+          <w:t>Use case scenario 2 – zálohování</w:t>
+        </w:r>
+        <w:r>
+          <w:rPr>
+            <w:noProof/>
+            <w:webHidden/>
+          </w:rPr>
+          <w:tab/>
+        </w:r>
+        <w:r>
+          <w:rPr>
+            <w:noProof/>
+            <w:webHidden/>
+          </w:rPr>
+          <w:fldChar w:fldCharType="begin"/>
+        </w:r>
+        <w:r>
+          <w:rPr>
+            <w:noProof/>
+            <w:webHidden/>
+          </w:rPr>
+          <w:instrText xml:space="preserve"> PAGEREF _Toc105539510 \h </w:instrText>
+        </w:r>
+        <w:r>
+          <w:rPr>
+            <w:noProof/>
+            <w:webHidden/>
+          </w:rPr>
+        </w:r>
+        <w:r>
+          <w:rPr>
+            <w:noProof/>
+            <w:webHidden/>
+          </w:rPr>
+          <w:fldChar w:fldCharType="separate"/>
+        </w:r>
+        <w:r>
+          <w:rPr>
+            <w:noProof/>
+            <w:webHidden/>
+          </w:rPr>
+          <w:t>18</w:t>
+        </w:r>
+        <w:r>
+          <w:rPr>
+            <w:noProof/>
+            <w:webHidden/>
+          </w:rPr>
+          <w:fldChar w:fldCharType="end"/>
+        </w:r>
+      </w:hyperlink>
+    </w:p>
+    <w:p>
+      <w:pPr>
+        <w:pStyle w:val="Obsah3"/>
+        <w:tabs>
+          <w:tab w:val="left" w:pos="1320"/>
+          <w:tab w:val="right" w:leader="dot" w:pos="8777"/>
+        </w:tabs>
+        <w:rPr>
+          <w:rFonts w:ascii="Calibri" w:hAnsi="Calibri"/>
+          <w:noProof/>
+          <w:sz w:val="22"/>
+          <w:szCs w:val="22"/>
+        </w:rPr>
+      </w:pPr>
+      <w:hyperlink w:anchor="_Toc105539511" w:history="1">
+        <w:r>
+          <w:rPr>
+            <w:rStyle w:val="Hypertextovodkaz"/>
+            <w:noProof/>
+          </w:rPr>
+          <w:t>3.4.3</w:t>
+        </w:r>
+        <w:r>
+          <w:rPr>
+            <w:rFonts w:ascii="Calibri" w:hAnsi="Calibri"/>
+            <w:noProof/>
+            <w:sz w:val="22"/>
+            <w:szCs w:val="22"/>
+          </w:rPr>
+          <w:tab/>
+        </w:r>
+        <w:r>
+          <w:rPr>
+            <w:rStyle w:val="Hypertextovodkaz"/>
+            <w:noProof/>
+          </w:rPr>
+          <w:t>Use case scenario 3 – obnovování</w:t>
+        </w:r>
+        <w:r>
+          <w:rPr>
+            <w:noProof/>
+            <w:webHidden/>
+          </w:rPr>
+          <w:tab/>
+        </w:r>
+        <w:r>
+          <w:rPr>
+            <w:noProof/>
+            <w:webHidden/>
+          </w:rPr>
+          <w:fldChar w:fldCharType="begin"/>
+        </w:r>
+        <w:r>
+          <w:rPr>
+            <w:noProof/>
+            <w:webHidden/>
+          </w:rPr>
+          <w:instrText xml:space="preserve"> PAGEREF _Toc105539511 \h </w:instrText>
+        </w:r>
+        <w:r>
+          <w:rPr>
+            <w:noProof/>
+            <w:webHidden/>
+          </w:rPr>
+        </w:r>
+        <w:r>
+          <w:rPr>
+            <w:noProof/>
+            <w:webHidden/>
+          </w:rPr>
+          <w:fldChar w:fldCharType="separate"/>
+        </w:r>
+        <w:r>
+          <w:rPr>
+            <w:noProof/>
+            <w:webHidden/>
+          </w:rPr>
+          <w:t>18</w:t>
         </w:r>
         <w:r>
           <w:rPr>
@@ -3254,7 +3577,7 @@
           <w:szCs w:val="22"/>
         </w:rPr>
       </w:pPr>
-      <w:hyperlink w:anchor="_Toc104325594" w:history="1">
+      <w:hyperlink w:anchor="_Toc105539512" w:history="1">
         <w:r>
           <w:rPr>
             <w:rStyle w:val="Hypertextovodkaz"/>
@@ -3297,7 +3620,7 @@
             <w:noProof/>
             <w:webHidden/>
           </w:rPr>
-          <w:instrText xml:space="preserve"> PAGEREF _Toc104325594 \h </w:instrText>
+          <w:instrText xml:space="preserve"> PAGEREF _Toc105539512 \h </w:instrText>
         </w:r>
         <w:r>
           <w:rPr>
@@ -3317,7 +3640,7 @@
             <w:noProof/>
             <w:webHidden/>
           </w:rPr>
-          <w:t>15</w:t>
+          <w:t>19</w:t>
         </w:r>
         <w:r>
           <w:rPr>
@@ -3342,7 +3665,7 @@
           <w:szCs w:val="22"/>
         </w:rPr>
       </w:pPr>
-      <w:hyperlink w:anchor="_Toc104325595" w:history="1">
+      <w:hyperlink w:anchor="_Toc105539513" w:history="1">
         <w:r>
           <w:rPr>
             <w:rStyle w:val="Hypertextovodkaz"/>
@@ -3385,7 +3708,7 @@
             <w:noProof/>
             <w:webHidden/>
           </w:rPr>
-          <w:instrText xml:space="preserve"> PAGEREF _Toc104325595 \h </w:instrText>
+          <w:instrText xml:space="preserve"> PAGEREF _Toc105539513 \h </w:instrText>
         </w:r>
         <w:r>
           <w:rPr>
@@ -3405,7 +3728,7 @@
             <w:noProof/>
             <w:webHidden/>
           </w:rPr>
-          <w:t>16</w:t>
+          <w:t>19</w:t>
         </w:r>
         <w:r>
           <w:rPr>
@@ -3432,7 +3755,7 @@
           <w:szCs w:val="22"/>
         </w:rPr>
       </w:pPr>
-      <w:hyperlink w:anchor="_Toc104325596" w:history="1">
+      <w:hyperlink w:anchor="_Toc105539514" w:history="1">
         <w:r>
           <w:rPr>
             <w:rStyle w:val="Hypertextovodkaz"/>
@@ -3477,7 +3800,7 @@
             <w:noProof/>
             <w:webHidden/>
           </w:rPr>
-          <w:instrText xml:space="preserve"> PAGEREF _Toc104325596 \h </w:instrText>
+          <w:instrText xml:space="preserve"> PAGEREF _Toc105539514 \h </w:instrText>
         </w:r>
         <w:r>
           <w:rPr>
@@ -3497,7 +3820,7 @@
             <w:noProof/>
             <w:webHidden/>
           </w:rPr>
-          <w:t>17</w:t>
+          <w:t>20</w:t>
         </w:r>
         <w:r>
           <w:rPr>
@@ -3522,7 +3845,7 @@
           <w:szCs w:val="22"/>
         </w:rPr>
       </w:pPr>
-      <w:hyperlink w:anchor="_Toc104325597" w:history="1">
+      <w:hyperlink w:anchor="_Toc105539515" w:history="1">
         <w:r>
           <w:rPr>
             <w:rStyle w:val="Hypertextovodkaz"/>
@@ -3565,7 +3888,7 @@
             <w:noProof/>
             <w:webHidden/>
           </w:rPr>
-          <w:instrText xml:space="preserve"> PAGEREF _Toc104325597 \h </w:instrText>
+          <w:instrText xml:space="preserve"> PAGEREF _Toc105539515 \h </w:instrText>
         </w:r>
         <w:r>
           <w:rPr>
@@ -3585,7 +3908,7 @@
             <w:noProof/>
             <w:webHidden/>
           </w:rPr>
-          <w:t>17</w:t>
+          <w:t>20</w:t>
         </w:r>
         <w:r>
           <w:rPr>
@@ -3610,7 +3933,7 @@
           <w:szCs w:val="22"/>
         </w:rPr>
       </w:pPr>
-      <w:hyperlink w:anchor="_Toc104325598" w:history="1">
+      <w:hyperlink w:anchor="_Toc105539516" w:history="1">
         <w:r>
           <w:rPr>
             <w:rStyle w:val="Hypertextovodkaz"/>
@@ -3653,7 +3976,7 @@
             <w:noProof/>
             <w:webHidden/>
           </w:rPr>
-          <w:instrText xml:space="preserve"> PAGEREF _Toc104325598 \h </w:instrText>
+          <w:instrText xml:space="preserve"> PAGEREF _Toc105539516 \h </w:instrText>
         </w:r>
         <w:r>
           <w:rPr>
@@ -3673,7 +3996,7 @@
             <w:noProof/>
             <w:webHidden/>
           </w:rPr>
-          <w:t>17</w:t>
+          <w:t>20</w:t>
         </w:r>
         <w:r>
           <w:rPr>
@@ -3698,7 +4021,7 @@
           <w:szCs w:val="22"/>
         </w:rPr>
       </w:pPr>
-      <w:hyperlink w:anchor="_Toc104325599" w:history="1">
+      <w:hyperlink w:anchor="_Toc105539517" w:history="1">
         <w:r>
           <w:rPr>
             <w:rStyle w:val="Hypertextovodkaz"/>
@@ -3720,7 +4043,7 @@
             <w:rStyle w:val="Hypertextovodkaz"/>
             <w:noProof/>
           </w:rPr>
-          <w:t>Eliminace rizik demo řešením</w:t>
+          <w:t>Eliminace rizik</w:t>
         </w:r>
         <w:r>
           <w:rPr>
@@ -3741,7 +4064,7 @@
             <w:noProof/>
             <w:webHidden/>
           </w:rPr>
-          <w:instrText xml:space="preserve"> PAGEREF _Toc104325599 \h </w:instrText>
+          <w:instrText xml:space="preserve"> PAGEREF _Toc105539517 \h </w:instrText>
         </w:r>
         <w:r>
           <w:rPr>
@@ -3761,7 +4084,7 @@
             <w:noProof/>
             <w:webHidden/>
           </w:rPr>
-          <w:t>17</w:t>
+          <w:t>20</w:t>
         </w:r>
         <w:r>
           <w:rPr>
@@ -3786,7 +4109,7 @@
           <w:szCs w:val="22"/>
         </w:rPr>
       </w:pPr>
-      <w:hyperlink w:anchor="_Toc104325600" w:history="1">
+      <w:hyperlink w:anchor="_Toc105539518" w:history="1">
         <w:r>
           <w:rPr>
             <w:rStyle w:val="Hypertextovodkaz"/>
@@ -3829,7 +4152,7 @@
             <w:noProof/>
             <w:webHidden/>
           </w:rPr>
-          <w:instrText xml:space="preserve"> PAGEREF _Toc104325600 \h </w:instrText>
+          <w:instrText xml:space="preserve"> PAGEREF _Toc105539518 \h </w:instrText>
         </w:r>
         <w:r>
           <w:rPr>
@@ -3849,7 +4172,7 @@
             <w:noProof/>
             <w:webHidden/>
           </w:rPr>
-          <w:t>17</w:t>
+          <w:t>20</w:t>
         </w:r>
         <w:r>
           <w:rPr>
@@ -3874,7 +4197,7 @@
           <w:szCs w:val="22"/>
         </w:rPr>
       </w:pPr>
-      <w:hyperlink w:anchor="_Toc104325601" w:history="1">
+      <w:hyperlink w:anchor="_Toc105539519" w:history="1">
         <w:r>
           <w:rPr>
             <w:rStyle w:val="Hypertextovodkaz"/>
@@ -3917,7 +4240,7 @@
             <w:noProof/>
             <w:webHidden/>
           </w:rPr>
-          <w:instrText xml:space="preserve"> PAGEREF _Toc104325601 \h </w:instrText>
+          <w:instrText xml:space="preserve"> PAGEREF _Toc105539519 \h </w:instrText>
         </w:r>
         <w:r>
           <w:rPr>
@@ -3937,7 +4260,7 @@
             <w:noProof/>
             <w:webHidden/>
           </w:rPr>
-          <w:t>17</w:t>
+          <w:t>21</w:t>
         </w:r>
         <w:r>
           <w:rPr>
@@ -3962,7 +4285,7 @@
           <w:szCs w:val="22"/>
         </w:rPr>
       </w:pPr>
-      <w:hyperlink w:anchor="_Toc104325602" w:history="1">
+      <w:hyperlink w:anchor="_Toc105539520" w:history="1">
         <w:r>
           <w:rPr>
             <w:rStyle w:val="Hypertextovodkaz"/>
@@ -4005,7 +4328,7 @@
             <w:noProof/>
             <w:webHidden/>
           </w:rPr>
-          <w:instrText xml:space="preserve"> PAGEREF _Toc104325602 \h </w:instrText>
+          <w:instrText xml:space="preserve"> PAGEREF _Toc105539520 \h </w:instrText>
         </w:r>
         <w:r>
           <w:rPr>
@@ -4025,7 +4348,7 @@
             <w:noProof/>
             <w:webHidden/>
           </w:rPr>
-          <w:t>18</w:t>
+          <w:t>21</w:t>
         </w:r>
         <w:r>
           <w:rPr>
@@ -4050,7 +4373,7 @@
           <w:szCs w:val="22"/>
         </w:rPr>
       </w:pPr>
-      <w:hyperlink w:anchor="_Toc104325603" w:history="1">
+      <w:hyperlink w:anchor="_Toc105539521" w:history="1">
         <w:r>
           <w:rPr>
             <w:rStyle w:val="Hypertextovodkaz"/>
@@ -4093,7 +4416,7 @@
             <w:noProof/>
             <w:webHidden/>
           </w:rPr>
-          <w:instrText xml:space="preserve"> PAGEREF _Toc104325603 \h </w:instrText>
+          <w:instrText xml:space="preserve"> PAGEREF _Toc105539521 \h </w:instrText>
         </w:r>
         <w:r>
           <w:rPr>
@@ -4113,7 +4436,7 @@
             <w:noProof/>
             <w:webHidden/>
           </w:rPr>
-          <w:t>18</w:t>
+          <w:t>21</w:t>
         </w:r>
         <w:r>
           <w:rPr>
@@ -4140,7 +4463,7 @@
           <w:szCs w:val="22"/>
         </w:rPr>
       </w:pPr>
-      <w:hyperlink w:anchor="_Toc104325604" w:history="1">
+      <w:hyperlink w:anchor="_Toc105539522" w:history="1">
         <w:r>
           <w:rPr>
             <w:rStyle w:val="Hypertextovodkaz"/>
@@ -4185,7 +4508,7 @@
             <w:noProof/>
             <w:webHidden/>
           </w:rPr>
-          <w:instrText xml:space="preserve"> PAGEREF _Toc104325604 \h </w:instrText>
+          <w:instrText xml:space="preserve"> PAGEREF _Toc105539522 \h </w:instrText>
         </w:r>
         <w:r>
           <w:rPr>
@@ -4205,7 +4528,7 @@
             <w:noProof/>
             <w:webHidden/>
           </w:rPr>
-          <w:t>19</w:t>
+          <w:t>22</w:t>
         </w:r>
         <w:r>
           <w:rPr>
@@ -4230,7 +4553,7 @@
           <w:szCs w:val="22"/>
         </w:rPr>
       </w:pPr>
-      <w:hyperlink w:anchor="_Toc104325605" w:history="1">
+      <w:hyperlink w:anchor="_Toc105539523" w:history="1">
         <w:r>
           <w:rPr>
             <w:rStyle w:val="Hypertextovodkaz"/>
@@ -4273,7 +4596,7 @@
             <w:noProof/>
             <w:webHidden/>
           </w:rPr>
-          <w:instrText xml:space="preserve"> PAGEREF _Toc104325605 \h </w:instrText>
+          <w:instrText xml:space="preserve"> PAGEREF _Toc105539523 \h </w:instrText>
         </w:r>
         <w:r>
           <w:rPr>
@@ -4293,7 +4616,7 @@
             <w:noProof/>
             <w:webHidden/>
           </w:rPr>
-          <w:t>19</w:t>
+          <w:t>22</w:t>
         </w:r>
         <w:r>
           <w:rPr>
@@ -4318,7 +4641,7 @@
           <w:szCs w:val="22"/>
         </w:rPr>
       </w:pPr>
-      <w:hyperlink w:anchor="_Toc104325606" w:history="1">
+      <w:hyperlink w:anchor="_Toc105539524" w:history="1">
         <w:r>
           <w:rPr>
             <w:rStyle w:val="Hypertextovodkaz"/>
@@ -4361,7 +4684,7 @@
             <w:noProof/>
             <w:webHidden/>
           </w:rPr>
-          <w:instrText xml:space="preserve"> PAGEREF _Toc104325606 \h </w:instrText>
+          <w:instrText xml:space="preserve"> PAGEREF _Toc105539524 \h </w:instrText>
         </w:r>
         <w:r>
           <w:rPr>
@@ -4381,7 +4704,7 @@
             <w:noProof/>
             <w:webHidden/>
           </w:rPr>
-          <w:t>19</w:t>
+          <w:t>22</w:t>
         </w:r>
         <w:r>
           <w:rPr>
@@ -4406,7 +4729,7 @@
           <w:szCs w:val="22"/>
         </w:rPr>
       </w:pPr>
-      <w:hyperlink w:anchor="_Toc104325607" w:history="1">
+      <w:hyperlink w:anchor="_Toc105539525" w:history="1">
         <w:r>
           <w:rPr>
             <w:rStyle w:val="Hypertextovodkaz"/>
@@ -4449,7 +4772,7 @@
             <w:noProof/>
             <w:webHidden/>
           </w:rPr>
-          <w:instrText xml:space="preserve"> PAGEREF _Toc104325607 \h </w:instrText>
+          <w:instrText xml:space="preserve"> PAGEREF _Toc105539525 \h </w:instrText>
         </w:r>
         <w:r>
           <w:rPr>
@@ -4469,7 +4792,7 @@
             <w:noProof/>
             <w:webHidden/>
           </w:rPr>
-          <w:t>19</w:t>
+          <w:t>22</w:t>
         </w:r>
         <w:r>
           <w:rPr>
@@ -4494,7 +4817,7 @@
           <w:szCs w:val="22"/>
         </w:rPr>
       </w:pPr>
-      <w:hyperlink w:anchor="_Toc104325608" w:history="1">
+      <w:hyperlink w:anchor="_Toc105539526" w:history="1">
         <w:r>
           <w:rPr>
             <w:rStyle w:val="Hypertextovodkaz"/>
@@ -4537,7 +4860,7 @@
             <w:noProof/>
             <w:webHidden/>
           </w:rPr>
-          <w:instrText xml:space="preserve"> PAGEREF _Toc104325608 \h </w:instrText>
+          <w:instrText xml:space="preserve"> PAGEREF _Toc105539526 \h </w:instrText>
         </w:r>
         <w:r>
           <w:rPr>
@@ -4557,7 +4880,7 @@
             <w:noProof/>
             <w:webHidden/>
           </w:rPr>
-          <w:t>19</w:t>
+          <w:t>22</w:t>
         </w:r>
         <w:r>
           <w:rPr>
@@ -4582,7 +4905,7 @@
           <w:szCs w:val="22"/>
         </w:rPr>
       </w:pPr>
-      <w:hyperlink w:anchor="_Toc104325609" w:history="1">
+      <w:hyperlink w:anchor="_Toc105539527" w:history="1">
         <w:r>
           <w:rPr>
             <w:rStyle w:val="Hypertextovodkaz"/>
@@ -4625,7 +4948,7 @@
             <w:noProof/>
             <w:webHidden/>
           </w:rPr>
-          <w:instrText xml:space="preserve"> PAGEREF _Toc104325609 \h </w:instrText>
+          <w:instrText xml:space="preserve"> PAGEREF _Toc105539527 \h </w:instrText>
         </w:r>
         <w:r>
           <w:rPr>
@@ -4645,7 +4968,95 @@
             <w:noProof/>
             <w:webHidden/>
           </w:rPr>
-          <w:t>20</w:t>
+          <w:t>23</w:t>
+        </w:r>
+        <w:r>
+          <w:rPr>
+            <w:noProof/>
+            <w:webHidden/>
+          </w:rPr>
+          <w:fldChar w:fldCharType="end"/>
+        </w:r>
+      </w:hyperlink>
+    </w:p>
+    <w:p>
+      <w:pPr>
+        <w:pStyle w:val="Obsah3"/>
+        <w:tabs>
+          <w:tab w:val="left" w:pos="1320"/>
+          <w:tab w:val="right" w:leader="dot" w:pos="8777"/>
+        </w:tabs>
+        <w:rPr>
+          <w:rFonts w:ascii="Calibri" w:hAnsi="Calibri"/>
+          <w:noProof/>
+          <w:sz w:val="22"/>
+          <w:szCs w:val="22"/>
+        </w:rPr>
+      </w:pPr>
+      <w:hyperlink w:anchor="_Toc105539528" w:history="1">
+        <w:r>
+          <w:rPr>
+            <w:rStyle w:val="Hypertextovodkaz"/>
+            <w:noProof/>
+          </w:rPr>
+          <w:t>5.5.1</w:t>
+        </w:r>
+        <w:r>
+          <w:rPr>
+            <w:rFonts w:ascii="Calibri" w:hAnsi="Calibri"/>
+            <w:noProof/>
+            <w:sz w:val="22"/>
+            <w:szCs w:val="22"/>
+          </w:rPr>
+          <w:tab/>
+        </w:r>
+        <w:r>
+          <w:rPr>
+            <w:rStyle w:val="Hypertextovodkaz"/>
+            <w:noProof/>
+          </w:rPr>
+          <w:t>Požadavky</w:t>
+        </w:r>
+        <w:r>
+          <w:rPr>
+            <w:noProof/>
+            <w:webHidden/>
+          </w:rPr>
+          <w:tab/>
+        </w:r>
+        <w:r>
+          <w:rPr>
+            <w:noProof/>
+            <w:webHidden/>
+          </w:rPr>
+          <w:fldChar w:fldCharType="begin"/>
+        </w:r>
+        <w:r>
+          <w:rPr>
+            <w:noProof/>
+            <w:webHidden/>
+          </w:rPr>
+          <w:instrText xml:space="preserve"> PAGEREF _Toc105539528 \h </w:instrText>
+        </w:r>
+        <w:r>
+          <w:rPr>
+            <w:noProof/>
+            <w:webHidden/>
+          </w:rPr>
+        </w:r>
+        <w:r>
+          <w:rPr>
+            <w:noProof/>
+            <w:webHidden/>
+          </w:rPr>
+          <w:fldChar w:fldCharType="separate"/>
+        </w:r>
+        <w:r>
+          <w:rPr>
+            <w:noProof/>
+            <w:webHidden/>
+          </w:rPr>
+          <w:t>23</w:t>
         </w:r>
         <w:r>
           <w:rPr>
@@ -4670,7 +5081,7 @@
           <w:szCs w:val="22"/>
         </w:rPr>
       </w:pPr>
-      <w:hyperlink w:anchor="_Toc104325610" w:history="1">
+      <w:hyperlink w:anchor="_Toc105539529" w:history="1">
         <w:r>
           <w:rPr>
             <w:rStyle w:val="Hypertextovodkaz"/>
@@ -4692,7 +5103,7 @@
             <w:rStyle w:val="Hypertextovodkaz"/>
             <w:noProof/>
           </w:rPr>
-          <w:t>Minimální požadavky</w:t>
+          <w:t>Způsob nasazení vytvořeného řešení</w:t>
         </w:r>
         <w:r>
           <w:rPr>
@@ -4713,7 +5124,7 @@
             <w:noProof/>
             <w:webHidden/>
           </w:rPr>
-          <w:instrText xml:space="preserve"> PAGEREF _Toc104325610 \h </w:instrText>
+          <w:instrText xml:space="preserve"> PAGEREF _Toc105539529 \h </w:instrText>
         </w:r>
         <w:r>
           <w:rPr>
@@ -4733,166 +5144,7 @@
             <w:noProof/>
             <w:webHidden/>
           </w:rPr>
-          <w:t>20</w:t>
-        </w:r>
-        <w:r>
-          <w:rPr>
-            <w:noProof/>
-            <w:webHidden/>
-          </w:rPr>
-          <w:fldChar w:fldCharType="end"/>
-        </w:r>
-      </w:hyperlink>
-    </w:p>
-    <w:p>
-      <w:pPr>
-        <w:pStyle w:val="Obsah2"/>
-        <w:tabs>
-          <w:tab w:val="left" w:pos="880"/>
-          <w:tab w:val="right" w:leader="dot" w:pos="8777"/>
-        </w:tabs>
-        <w:rPr>
-          <w:rFonts w:ascii="Calibri" w:hAnsi="Calibri"/>
-          <w:noProof/>
-          <w:sz w:val="22"/>
-          <w:szCs w:val="22"/>
-        </w:rPr>
-      </w:pPr>
-      <w:hyperlink w:anchor="_Toc104325611" w:history="1">
-        <w:r>
-          <w:rPr>
-            <w:rStyle w:val="Hypertextovodkaz"/>
-            <w:noProof/>
-          </w:rPr>
-          <w:t>5.7</w:t>
-        </w:r>
-        <w:r>
-          <w:rPr>
-            <w:rFonts w:ascii="Calibri" w:hAnsi="Calibri"/>
-            <w:noProof/>
-            <w:sz w:val="22"/>
-            <w:szCs w:val="22"/>
-          </w:rPr>
-          <w:tab/>
-        </w:r>
-        <w:r>
-          <w:rPr>
-            <w:rStyle w:val="Hypertextovodkaz"/>
-            <w:noProof/>
-          </w:rPr>
-          <w:t>Způsob nasazení vytvořeného řešení</w:t>
-        </w:r>
-        <w:r>
-          <w:rPr>
-            <w:noProof/>
-            <w:webHidden/>
-          </w:rPr>
-          <w:tab/>
-        </w:r>
-        <w:r>
-          <w:rPr>
-            <w:noProof/>
-            <w:webHidden/>
-          </w:rPr>
-          <w:fldChar w:fldCharType="begin"/>
-        </w:r>
-        <w:r>
-          <w:rPr>
-            <w:noProof/>
-            <w:webHidden/>
-          </w:rPr>
-          <w:instrText xml:space="preserve"> PAGEREF _Toc104325611 \h </w:instrText>
-        </w:r>
-        <w:r>
-          <w:rPr>
-            <w:noProof/>
-            <w:webHidden/>
-          </w:rPr>
-        </w:r>
-        <w:r>
-          <w:rPr>
-            <w:noProof/>
-            <w:webHidden/>
-          </w:rPr>
-          <w:fldChar w:fldCharType="separate"/>
-        </w:r>
-        <w:r>
-          <w:rPr>
-            <w:noProof/>
-            <w:webHidden/>
-          </w:rPr>
-          <w:t>20</w:t>
-        </w:r>
-        <w:r>
-          <w:rPr>
-            <w:noProof/>
-            <w:webHidden/>
-          </w:rPr>
-          <w:fldChar w:fldCharType="end"/>
-        </w:r>
-      </w:hyperlink>
-    </w:p>
-    <w:p>
-      <w:pPr>
-        <w:pStyle w:val="Obsah2"/>
-        <w:tabs>
-          <w:tab w:val="right" w:leader="dot" w:pos="8777"/>
-        </w:tabs>
-        <w:rPr>
-          <w:rFonts w:ascii="Calibri" w:hAnsi="Calibri"/>
-          <w:noProof/>
-          <w:sz w:val="22"/>
-          <w:szCs w:val="22"/>
-        </w:rPr>
-      </w:pPr>
-      <w:hyperlink w:anchor="_Toc104325612" w:history="1">
-        <w:r>
-          <w:rPr>
-            <w:rStyle w:val="Hypertextovodkaz"/>
-            <w:noProof/>
-          </w:rPr>
-          <w:t>ZÁVĚR</w:t>
-        </w:r>
-        <w:r>
-          <w:rPr>
-            <w:noProof/>
-            <w:webHidden/>
-          </w:rPr>
-          <w:tab/>
-        </w:r>
-        <w:r>
-          <w:rPr>
-            <w:noProof/>
-            <w:webHidden/>
-          </w:rPr>
-          <w:fldChar w:fldCharType="begin"/>
-        </w:r>
-        <w:r>
-          <w:rPr>
-            <w:noProof/>
-            <w:webHidden/>
-          </w:rPr>
-          <w:instrText xml:space="preserve"> PAGEREF _Toc104325612 \h </w:instrText>
-        </w:r>
-        <w:r>
-          <w:rPr>
-            <w:noProof/>
-            <w:webHidden/>
-          </w:rPr>
-        </w:r>
-        <w:r>
-          <w:rPr>
-            <w:noProof/>
-            <w:webHidden/>
-          </w:rPr>
-          <w:fldChar w:fldCharType="separate"/>
-        </w:r>
-        <w:r>
-          <w:rPr>
-            <w:noProof/>
-            <w:webHidden/>
-          </w:rPr>
-          <w:t>21</w:t>
+          <w:t>23</w:t>
         </w:r>
         <w:r>
           <w:rPr>
@@ -4907,6 +5159,7 @@
       <w:pPr>
         <w:pStyle w:val="Obsah1"/>
         <w:tabs>
+          <w:tab w:val="left" w:pos="482"/>
           <w:tab w:val="right" w:leader="dot" w:pos="8777"/>
         </w:tabs>
         <w:rPr>
@@ -4918,23 +5171,41 @@
           <w:szCs w:val="22"/>
         </w:rPr>
       </w:pPr>
-      <w:hyperlink w:anchor="_Toc104325613" w:history="1">
+      <w:hyperlink w:anchor="_Toc105539530" w:history="1">
         <w:r>
           <w:rPr>
             <w:rStyle w:val="Hypertextovodkaz"/>
             <w:noProof/>
           </w:rPr>
-          <w:t>RESUMÉ</w:t>
-        </w:r>
-        <w:r>
-          <w:rPr>
-            <w:noProof/>
-            <w:webHidden/>
+          <w:t>6</w:t>
+        </w:r>
+        <w:r>
+          <w:rPr>
+            <w:rFonts w:ascii="Calibri" w:hAnsi="Calibri"/>
+            <w:b w:val="0"/>
+            <w:caps w:val="0"/>
+            <w:noProof/>
+            <w:sz w:val="22"/>
+            <w:szCs w:val="22"/>
           </w:rPr>
           <w:tab/>
         </w:r>
         <w:r>
           <w:rPr>
+            <w:rStyle w:val="Hypertextovodkaz"/>
+            <w:noProof/>
+          </w:rPr>
+          <w:t>Popis vytvořeného řešení</w:t>
+        </w:r>
+        <w:r>
+          <w:rPr>
+            <w:noProof/>
+            <w:webHidden/>
+          </w:rPr>
+          <w:tab/>
+        </w:r>
+        <w:r>
+          <w:rPr>
             <w:noProof/>
             <w:webHidden/>
           </w:rPr>
@@ -4945,7 +5216,7 @@
             <w:noProof/>
             <w:webHidden/>
           </w:rPr>
-          <w:instrText xml:space="preserve"> PAGEREF _Toc104325613 \h </w:instrText>
+          <w:instrText xml:space="preserve"> PAGEREF _Toc105539530 \h </w:instrText>
         </w:r>
         <w:r>
           <w:rPr>
@@ -4965,7 +5236,1310 @@
             <w:noProof/>
             <w:webHidden/>
           </w:rPr>
-          <w:t>22</w:t>
+          <w:t>24</w:t>
+        </w:r>
+        <w:r>
+          <w:rPr>
+            <w:noProof/>
+            <w:webHidden/>
+          </w:rPr>
+          <w:fldChar w:fldCharType="end"/>
+        </w:r>
+      </w:hyperlink>
+    </w:p>
+    <w:p>
+      <w:pPr>
+        <w:pStyle w:val="Obsah2"/>
+        <w:tabs>
+          <w:tab w:val="left" w:pos="880"/>
+          <w:tab w:val="right" w:leader="dot" w:pos="8777"/>
+        </w:tabs>
+        <w:rPr>
+          <w:rFonts w:ascii="Calibri" w:hAnsi="Calibri"/>
+          <w:noProof/>
+          <w:sz w:val="22"/>
+          <w:szCs w:val="22"/>
+        </w:rPr>
+      </w:pPr>
+      <w:hyperlink w:anchor="_Toc105539531" w:history="1">
+        <w:r>
+          <w:rPr>
+            <w:rStyle w:val="Hypertextovodkaz"/>
+            <w:noProof/>
+          </w:rPr>
+          <w:t>6.1</w:t>
+        </w:r>
+        <w:r>
+          <w:rPr>
+            <w:rFonts w:ascii="Calibri" w:hAnsi="Calibri"/>
+            <w:noProof/>
+            <w:sz w:val="22"/>
+            <w:szCs w:val="22"/>
+          </w:rPr>
+          <w:tab/>
+        </w:r>
+        <w:r>
+          <w:rPr>
+            <w:rStyle w:val="Hypertextovodkaz"/>
+            <w:noProof/>
+          </w:rPr>
+          <w:t>Vytváření projektů</w:t>
+        </w:r>
+        <w:r>
+          <w:rPr>
+            <w:noProof/>
+            <w:webHidden/>
+          </w:rPr>
+          <w:tab/>
+        </w:r>
+        <w:r>
+          <w:rPr>
+            <w:noProof/>
+            <w:webHidden/>
+          </w:rPr>
+          <w:fldChar w:fldCharType="begin"/>
+        </w:r>
+        <w:r>
+          <w:rPr>
+            <w:noProof/>
+            <w:webHidden/>
+          </w:rPr>
+          <w:instrText xml:space="preserve"> PAGEREF _Toc105539531 \h </w:instrText>
+        </w:r>
+        <w:r>
+          <w:rPr>
+            <w:noProof/>
+            <w:webHidden/>
+          </w:rPr>
+        </w:r>
+        <w:r>
+          <w:rPr>
+            <w:noProof/>
+            <w:webHidden/>
+          </w:rPr>
+          <w:fldChar w:fldCharType="separate"/>
+        </w:r>
+        <w:r>
+          <w:rPr>
+            <w:noProof/>
+            <w:webHidden/>
+          </w:rPr>
+          <w:t>24</w:t>
+        </w:r>
+        <w:r>
+          <w:rPr>
+            <w:noProof/>
+            <w:webHidden/>
+          </w:rPr>
+          <w:fldChar w:fldCharType="end"/>
+        </w:r>
+      </w:hyperlink>
+    </w:p>
+    <w:p>
+      <w:pPr>
+        <w:pStyle w:val="Obsah3"/>
+        <w:tabs>
+          <w:tab w:val="left" w:pos="1320"/>
+          <w:tab w:val="right" w:leader="dot" w:pos="8777"/>
+        </w:tabs>
+        <w:rPr>
+          <w:rFonts w:ascii="Calibri" w:hAnsi="Calibri"/>
+          <w:noProof/>
+          <w:sz w:val="22"/>
+          <w:szCs w:val="22"/>
+        </w:rPr>
+      </w:pPr>
+      <w:hyperlink w:anchor="_Toc105539532" w:history="1">
+        <w:r>
+          <w:rPr>
+            <w:rStyle w:val="Hypertextovodkaz"/>
+            <w:noProof/>
+          </w:rPr>
+          <w:t>6.1.1</w:t>
+        </w:r>
+        <w:r>
+          <w:rPr>
+            <w:rFonts w:ascii="Calibri" w:hAnsi="Calibri"/>
+            <w:noProof/>
+            <w:sz w:val="22"/>
+            <w:szCs w:val="22"/>
+          </w:rPr>
+          <w:tab/>
+        </w:r>
+        <w:r>
+          <w:rPr>
+            <w:rStyle w:val="Hypertextovodkaz"/>
+            <w:noProof/>
+          </w:rPr>
+          <w:t>Ukázka</w:t>
+        </w:r>
+        <w:r>
+          <w:rPr>
+            <w:noProof/>
+            <w:webHidden/>
+          </w:rPr>
+          <w:tab/>
+        </w:r>
+        <w:r>
+          <w:rPr>
+            <w:noProof/>
+            <w:webHidden/>
+          </w:rPr>
+          <w:fldChar w:fldCharType="begin"/>
+        </w:r>
+        <w:r>
+          <w:rPr>
+            <w:noProof/>
+            <w:webHidden/>
+          </w:rPr>
+          <w:instrText xml:space="preserve"> PAGEREF _Toc105539532 \h </w:instrText>
+        </w:r>
+        <w:r>
+          <w:rPr>
+            <w:noProof/>
+            <w:webHidden/>
+          </w:rPr>
+        </w:r>
+        <w:r>
+          <w:rPr>
+            <w:noProof/>
+            <w:webHidden/>
+          </w:rPr>
+          <w:fldChar w:fldCharType="separate"/>
+        </w:r>
+        <w:r>
+          <w:rPr>
+            <w:noProof/>
+            <w:webHidden/>
+          </w:rPr>
+          <w:t>24</w:t>
+        </w:r>
+        <w:r>
+          <w:rPr>
+            <w:noProof/>
+            <w:webHidden/>
+          </w:rPr>
+          <w:fldChar w:fldCharType="end"/>
+        </w:r>
+      </w:hyperlink>
+    </w:p>
+    <w:p>
+      <w:pPr>
+        <w:pStyle w:val="Obsah2"/>
+        <w:tabs>
+          <w:tab w:val="left" w:pos="880"/>
+          <w:tab w:val="right" w:leader="dot" w:pos="8777"/>
+        </w:tabs>
+        <w:rPr>
+          <w:rFonts w:ascii="Calibri" w:hAnsi="Calibri"/>
+          <w:noProof/>
+          <w:sz w:val="22"/>
+          <w:szCs w:val="22"/>
+        </w:rPr>
+      </w:pPr>
+      <w:hyperlink w:anchor="_Toc105539533" w:history="1">
+        <w:r>
+          <w:rPr>
+            <w:rStyle w:val="Hypertextovodkaz"/>
+            <w:noProof/>
+          </w:rPr>
+          <w:t>6.2</w:t>
+        </w:r>
+        <w:r>
+          <w:rPr>
+            <w:rFonts w:ascii="Calibri" w:hAnsi="Calibri"/>
+            <w:noProof/>
+            <w:sz w:val="22"/>
+            <w:szCs w:val="22"/>
+          </w:rPr>
+          <w:tab/>
+        </w:r>
+        <w:r>
+          <w:rPr>
+            <w:rStyle w:val="Hypertextovodkaz"/>
+            <w:noProof/>
+          </w:rPr>
+          <w:t>Správa projektů</w:t>
+        </w:r>
+        <w:r>
+          <w:rPr>
+            <w:noProof/>
+            <w:webHidden/>
+          </w:rPr>
+          <w:tab/>
+        </w:r>
+        <w:r>
+          <w:rPr>
+            <w:noProof/>
+            <w:webHidden/>
+          </w:rPr>
+          <w:fldChar w:fldCharType="begin"/>
+        </w:r>
+        <w:r>
+          <w:rPr>
+            <w:noProof/>
+            <w:webHidden/>
+          </w:rPr>
+          <w:instrText xml:space="preserve"> PAGEREF _Toc105539533 \h </w:instrText>
+        </w:r>
+        <w:r>
+          <w:rPr>
+            <w:noProof/>
+            <w:webHidden/>
+          </w:rPr>
+        </w:r>
+        <w:r>
+          <w:rPr>
+            <w:noProof/>
+            <w:webHidden/>
+          </w:rPr>
+          <w:fldChar w:fldCharType="separate"/>
+        </w:r>
+        <w:r>
+          <w:rPr>
+            <w:noProof/>
+            <w:webHidden/>
+          </w:rPr>
+          <w:t>25</w:t>
+        </w:r>
+        <w:r>
+          <w:rPr>
+            <w:noProof/>
+            <w:webHidden/>
+          </w:rPr>
+          <w:fldChar w:fldCharType="end"/>
+        </w:r>
+      </w:hyperlink>
+    </w:p>
+    <w:p>
+      <w:pPr>
+        <w:pStyle w:val="Obsah3"/>
+        <w:tabs>
+          <w:tab w:val="left" w:pos="1320"/>
+          <w:tab w:val="right" w:leader="dot" w:pos="8777"/>
+        </w:tabs>
+        <w:rPr>
+          <w:rFonts w:ascii="Calibri" w:hAnsi="Calibri"/>
+          <w:noProof/>
+          <w:sz w:val="22"/>
+          <w:szCs w:val="22"/>
+        </w:rPr>
+      </w:pPr>
+      <w:hyperlink w:anchor="_Toc105539534" w:history="1">
+        <w:r>
+          <w:rPr>
+            <w:rStyle w:val="Hypertextovodkaz"/>
+            <w:noProof/>
+          </w:rPr>
+          <w:t>6.2.1</w:t>
+        </w:r>
+        <w:r>
+          <w:rPr>
+            <w:rFonts w:ascii="Calibri" w:hAnsi="Calibri"/>
+            <w:noProof/>
+            <w:sz w:val="22"/>
+            <w:szCs w:val="22"/>
+          </w:rPr>
+          <w:tab/>
+        </w:r>
+        <w:r>
+          <w:rPr>
+            <w:rStyle w:val="Hypertextovodkaz"/>
+            <w:noProof/>
+          </w:rPr>
+          <w:t>Ukázka</w:t>
+        </w:r>
+        <w:r>
+          <w:rPr>
+            <w:noProof/>
+            <w:webHidden/>
+          </w:rPr>
+          <w:tab/>
+        </w:r>
+        <w:r>
+          <w:rPr>
+            <w:noProof/>
+            <w:webHidden/>
+          </w:rPr>
+          <w:fldChar w:fldCharType="begin"/>
+        </w:r>
+        <w:r>
+          <w:rPr>
+            <w:noProof/>
+            <w:webHidden/>
+          </w:rPr>
+          <w:instrText xml:space="preserve"> PAGEREF _Toc105539534 \h </w:instrText>
+        </w:r>
+        <w:r>
+          <w:rPr>
+            <w:noProof/>
+            <w:webHidden/>
+          </w:rPr>
+        </w:r>
+        <w:r>
+          <w:rPr>
+            <w:noProof/>
+            <w:webHidden/>
+          </w:rPr>
+          <w:fldChar w:fldCharType="separate"/>
+        </w:r>
+        <w:r>
+          <w:rPr>
+            <w:noProof/>
+            <w:webHidden/>
+          </w:rPr>
+          <w:t>26</w:t>
+        </w:r>
+        <w:r>
+          <w:rPr>
+            <w:noProof/>
+            <w:webHidden/>
+          </w:rPr>
+          <w:fldChar w:fldCharType="end"/>
+        </w:r>
+      </w:hyperlink>
+    </w:p>
+    <w:p>
+      <w:pPr>
+        <w:pStyle w:val="Obsah2"/>
+        <w:tabs>
+          <w:tab w:val="left" w:pos="880"/>
+          <w:tab w:val="right" w:leader="dot" w:pos="8777"/>
+        </w:tabs>
+        <w:rPr>
+          <w:rFonts w:ascii="Calibri" w:hAnsi="Calibri"/>
+          <w:noProof/>
+          <w:sz w:val="22"/>
+          <w:szCs w:val="22"/>
+        </w:rPr>
+      </w:pPr>
+      <w:hyperlink w:anchor="_Toc105539535" w:history="1">
+        <w:r>
+          <w:rPr>
+            <w:rStyle w:val="Hypertextovodkaz"/>
+            <w:noProof/>
+          </w:rPr>
+          <w:t>6.3</w:t>
+        </w:r>
+        <w:r>
+          <w:rPr>
+            <w:rFonts w:ascii="Calibri" w:hAnsi="Calibri"/>
+            <w:noProof/>
+            <w:sz w:val="22"/>
+            <w:szCs w:val="22"/>
+          </w:rPr>
+          <w:tab/>
+        </w:r>
+        <w:r>
+          <w:rPr>
+            <w:rStyle w:val="Hypertextovodkaz"/>
+            <w:noProof/>
+          </w:rPr>
+          <w:t>Simulace zálohování</w:t>
+        </w:r>
+        <w:r>
+          <w:rPr>
+            <w:noProof/>
+            <w:webHidden/>
+          </w:rPr>
+          <w:tab/>
+        </w:r>
+        <w:r>
+          <w:rPr>
+            <w:noProof/>
+            <w:webHidden/>
+          </w:rPr>
+          <w:fldChar w:fldCharType="begin"/>
+        </w:r>
+        <w:r>
+          <w:rPr>
+            <w:noProof/>
+            <w:webHidden/>
+          </w:rPr>
+          <w:instrText xml:space="preserve"> PAGEREF _Toc105539535 \h </w:instrText>
+        </w:r>
+        <w:r>
+          <w:rPr>
+            <w:noProof/>
+            <w:webHidden/>
+          </w:rPr>
+        </w:r>
+        <w:r>
+          <w:rPr>
+            <w:noProof/>
+            <w:webHidden/>
+          </w:rPr>
+          <w:fldChar w:fldCharType="separate"/>
+        </w:r>
+        <w:r>
+          <w:rPr>
+            <w:noProof/>
+            <w:webHidden/>
+          </w:rPr>
+          <w:t>26</w:t>
+        </w:r>
+        <w:r>
+          <w:rPr>
+            <w:noProof/>
+            <w:webHidden/>
+          </w:rPr>
+          <w:fldChar w:fldCharType="end"/>
+        </w:r>
+      </w:hyperlink>
+    </w:p>
+    <w:p>
+      <w:pPr>
+        <w:pStyle w:val="Obsah3"/>
+        <w:tabs>
+          <w:tab w:val="left" w:pos="1320"/>
+          <w:tab w:val="right" w:leader="dot" w:pos="8777"/>
+        </w:tabs>
+        <w:rPr>
+          <w:rFonts w:ascii="Calibri" w:hAnsi="Calibri"/>
+          <w:noProof/>
+          <w:sz w:val="22"/>
+          <w:szCs w:val="22"/>
+        </w:rPr>
+      </w:pPr>
+      <w:hyperlink w:anchor="_Toc105539536" w:history="1">
+        <w:r>
+          <w:rPr>
+            <w:rStyle w:val="Hypertextovodkaz"/>
+            <w:noProof/>
+          </w:rPr>
+          <w:t>6.3.1</w:t>
+        </w:r>
+        <w:r>
+          <w:rPr>
+            <w:rFonts w:ascii="Calibri" w:hAnsi="Calibri"/>
+            <w:noProof/>
+            <w:sz w:val="22"/>
+            <w:szCs w:val="22"/>
+          </w:rPr>
+          <w:tab/>
+        </w:r>
+        <w:r>
+          <w:rPr>
+            <w:rStyle w:val="Hypertextovodkaz"/>
+            <w:noProof/>
+          </w:rPr>
+          <w:t>Ukázka</w:t>
+        </w:r>
+        <w:r>
+          <w:rPr>
+            <w:noProof/>
+            <w:webHidden/>
+          </w:rPr>
+          <w:tab/>
+        </w:r>
+        <w:r>
+          <w:rPr>
+            <w:noProof/>
+            <w:webHidden/>
+          </w:rPr>
+          <w:fldChar w:fldCharType="begin"/>
+        </w:r>
+        <w:r>
+          <w:rPr>
+            <w:noProof/>
+            <w:webHidden/>
+          </w:rPr>
+          <w:instrText xml:space="preserve"> PAGEREF _Toc105539536 \h </w:instrText>
+        </w:r>
+        <w:r>
+          <w:rPr>
+            <w:noProof/>
+            <w:webHidden/>
+          </w:rPr>
+        </w:r>
+        <w:r>
+          <w:rPr>
+            <w:noProof/>
+            <w:webHidden/>
+          </w:rPr>
+          <w:fldChar w:fldCharType="separate"/>
+        </w:r>
+        <w:r>
+          <w:rPr>
+            <w:noProof/>
+            <w:webHidden/>
+          </w:rPr>
+          <w:t>27</w:t>
+        </w:r>
+        <w:r>
+          <w:rPr>
+            <w:noProof/>
+            <w:webHidden/>
+          </w:rPr>
+          <w:fldChar w:fldCharType="end"/>
+        </w:r>
+      </w:hyperlink>
+    </w:p>
+    <w:p>
+      <w:pPr>
+        <w:pStyle w:val="Obsah2"/>
+        <w:tabs>
+          <w:tab w:val="left" w:pos="880"/>
+          <w:tab w:val="right" w:leader="dot" w:pos="8777"/>
+        </w:tabs>
+        <w:rPr>
+          <w:rFonts w:ascii="Calibri" w:hAnsi="Calibri"/>
+          <w:noProof/>
+          <w:sz w:val="22"/>
+          <w:szCs w:val="22"/>
+        </w:rPr>
+      </w:pPr>
+      <w:hyperlink w:anchor="_Toc105539537" w:history="1">
+        <w:r>
+          <w:rPr>
+            <w:rStyle w:val="Hypertextovodkaz"/>
+            <w:noProof/>
+          </w:rPr>
+          <w:t>6.4</w:t>
+        </w:r>
+        <w:r>
+          <w:rPr>
+            <w:rFonts w:ascii="Calibri" w:hAnsi="Calibri"/>
+            <w:noProof/>
+            <w:sz w:val="22"/>
+            <w:szCs w:val="22"/>
+          </w:rPr>
+          <w:tab/>
+        </w:r>
+        <w:r>
+          <w:rPr>
+            <w:rStyle w:val="Hypertextovodkaz"/>
+            <w:noProof/>
+          </w:rPr>
+          <w:t>Zálohování</w:t>
+        </w:r>
+        <w:r>
+          <w:rPr>
+            <w:noProof/>
+            <w:webHidden/>
+          </w:rPr>
+          <w:tab/>
+        </w:r>
+        <w:r>
+          <w:rPr>
+            <w:noProof/>
+            <w:webHidden/>
+          </w:rPr>
+          <w:fldChar w:fldCharType="begin"/>
+        </w:r>
+        <w:r>
+          <w:rPr>
+            <w:noProof/>
+            <w:webHidden/>
+          </w:rPr>
+          <w:instrText xml:space="preserve"> PAGEREF _Toc105539537 \h </w:instrText>
+        </w:r>
+        <w:r>
+          <w:rPr>
+            <w:noProof/>
+            <w:webHidden/>
+          </w:rPr>
+        </w:r>
+        <w:r>
+          <w:rPr>
+            <w:noProof/>
+            <w:webHidden/>
+          </w:rPr>
+          <w:fldChar w:fldCharType="separate"/>
+        </w:r>
+        <w:r>
+          <w:rPr>
+            <w:noProof/>
+            <w:webHidden/>
+          </w:rPr>
+          <w:t>27</w:t>
+        </w:r>
+        <w:r>
+          <w:rPr>
+            <w:noProof/>
+            <w:webHidden/>
+          </w:rPr>
+          <w:fldChar w:fldCharType="end"/>
+        </w:r>
+      </w:hyperlink>
+    </w:p>
+    <w:p>
+      <w:pPr>
+        <w:pStyle w:val="Obsah3"/>
+        <w:tabs>
+          <w:tab w:val="left" w:pos="1320"/>
+          <w:tab w:val="right" w:leader="dot" w:pos="8777"/>
+        </w:tabs>
+        <w:rPr>
+          <w:rFonts w:ascii="Calibri" w:hAnsi="Calibri"/>
+          <w:noProof/>
+          <w:sz w:val="22"/>
+          <w:szCs w:val="22"/>
+        </w:rPr>
+      </w:pPr>
+      <w:hyperlink w:anchor="_Toc105539538" w:history="1">
+        <w:r>
+          <w:rPr>
+            <w:rStyle w:val="Hypertextovodkaz"/>
+            <w:noProof/>
+          </w:rPr>
+          <w:t>6.4.1</w:t>
+        </w:r>
+        <w:r>
+          <w:rPr>
+            <w:rFonts w:ascii="Calibri" w:hAnsi="Calibri"/>
+            <w:noProof/>
+            <w:sz w:val="22"/>
+            <w:szCs w:val="22"/>
+          </w:rPr>
+          <w:tab/>
+        </w:r>
+        <w:r>
+          <w:rPr>
+            <w:rStyle w:val="Hypertextovodkaz"/>
+            <w:noProof/>
+          </w:rPr>
+          <w:t>Ukázka</w:t>
+        </w:r>
+        <w:r>
+          <w:rPr>
+            <w:noProof/>
+            <w:webHidden/>
+          </w:rPr>
+          <w:tab/>
+        </w:r>
+        <w:r>
+          <w:rPr>
+            <w:noProof/>
+            <w:webHidden/>
+          </w:rPr>
+          <w:fldChar w:fldCharType="begin"/>
+        </w:r>
+        <w:r>
+          <w:rPr>
+            <w:noProof/>
+            <w:webHidden/>
+          </w:rPr>
+          <w:instrText xml:space="preserve"> PAGEREF _Toc105539538 \h </w:instrText>
+        </w:r>
+        <w:r>
+          <w:rPr>
+            <w:noProof/>
+            <w:webHidden/>
+          </w:rPr>
+        </w:r>
+        <w:r>
+          <w:rPr>
+            <w:noProof/>
+            <w:webHidden/>
+          </w:rPr>
+          <w:fldChar w:fldCharType="separate"/>
+        </w:r>
+        <w:r>
+          <w:rPr>
+            <w:noProof/>
+            <w:webHidden/>
+          </w:rPr>
+          <w:t>27</w:t>
+        </w:r>
+        <w:r>
+          <w:rPr>
+            <w:noProof/>
+            <w:webHidden/>
+          </w:rPr>
+          <w:fldChar w:fldCharType="end"/>
+        </w:r>
+      </w:hyperlink>
+    </w:p>
+    <w:p>
+      <w:pPr>
+        <w:pStyle w:val="Obsah2"/>
+        <w:tabs>
+          <w:tab w:val="left" w:pos="880"/>
+          <w:tab w:val="right" w:leader="dot" w:pos="8777"/>
+        </w:tabs>
+        <w:rPr>
+          <w:rFonts w:ascii="Calibri" w:hAnsi="Calibri"/>
+          <w:noProof/>
+          <w:sz w:val="22"/>
+          <w:szCs w:val="22"/>
+        </w:rPr>
+      </w:pPr>
+      <w:hyperlink w:anchor="_Toc105539539" w:history="1">
+        <w:r>
+          <w:rPr>
+            <w:rStyle w:val="Hypertextovodkaz"/>
+            <w:noProof/>
+          </w:rPr>
+          <w:t>6.5</w:t>
+        </w:r>
+        <w:r>
+          <w:rPr>
+            <w:rFonts w:ascii="Calibri" w:hAnsi="Calibri"/>
+            <w:noProof/>
+            <w:sz w:val="22"/>
+            <w:szCs w:val="22"/>
+          </w:rPr>
+          <w:tab/>
+        </w:r>
+        <w:r>
+          <w:rPr>
+            <w:rStyle w:val="Hypertextovodkaz"/>
+            <w:noProof/>
+          </w:rPr>
+          <w:t>Obnovování</w:t>
+        </w:r>
+        <w:r>
+          <w:rPr>
+            <w:noProof/>
+            <w:webHidden/>
+          </w:rPr>
+          <w:tab/>
+        </w:r>
+        <w:r>
+          <w:rPr>
+            <w:noProof/>
+            <w:webHidden/>
+          </w:rPr>
+          <w:fldChar w:fldCharType="begin"/>
+        </w:r>
+        <w:r>
+          <w:rPr>
+            <w:noProof/>
+            <w:webHidden/>
+          </w:rPr>
+          <w:instrText xml:space="preserve"> PAGEREF _Toc105539539 \h </w:instrText>
+        </w:r>
+        <w:r>
+          <w:rPr>
+            <w:noProof/>
+            <w:webHidden/>
+          </w:rPr>
+        </w:r>
+        <w:r>
+          <w:rPr>
+            <w:noProof/>
+            <w:webHidden/>
+          </w:rPr>
+          <w:fldChar w:fldCharType="separate"/>
+        </w:r>
+        <w:r>
+          <w:rPr>
+            <w:noProof/>
+            <w:webHidden/>
+          </w:rPr>
+          <w:t>28</w:t>
+        </w:r>
+        <w:r>
+          <w:rPr>
+            <w:noProof/>
+            <w:webHidden/>
+          </w:rPr>
+          <w:fldChar w:fldCharType="end"/>
+        </w:r>
+      </w:hyperlink>
+    </w:p>
+    <w:p>
+      <w:pPr>
+        <w:pStyle w:val="Obsah3"/>
+        <w:tabs>
+          <w:tab w:val="left" w:pos="1320"/>
+          <w:tab w:val="right" w:leader="dot" w:pos="8777"/>
+        </w:tabs>
+        <w:rPr>
+          <w:rFonts w:ascii="Calibri" w:hAnsi="Calibri"/>
+          <w:noProof/>
+          <w:sz w:val="22"/>
+          <w:szCs w:val="22"/>
+        </w:rPr>
+      </w:pPr>
+      <w:hyperlink w:anchor="_Toc105539540" w:history="1">
+        <w:r>
+          <w:rPr>
+            <w:rStyle w:val="Hypertextovodkaz"/>
+            <w:noProof/>
+          </w:rPr>
+          <w:t>6.5.1</w:t>
+        </w:r>
+        <w:r>
+          <w:rPr>
+            <w:rFonts w:ascii="Calibri" w:hAnsi="Calibri"/>
+            <w:noProof/>
+            <w:sz w:val="22"/>
+            <w:szCs w:val="22"/>
+          </w:rPr>
+          <w:tab/>
+        </w:r>
+        <w:r>
+          <w:rPr>
+            <w:rStyle w:val="Hypertextovodkaz"/>
+            <w:noProof/>
+          </w:rPr>
+          <w:t>Ukázka</w:t>
+        </w:r>
+        <w:r>
+          <w:rPr>
+            <w:noProof/>
+            <w:webHidden/>
+          </w:rPr>
+          <w:tab/>
+        </w:r>
+        <w:r>
+          <w:rPr>
+            <w:noProof/>
+            <w:webHidden/>
+          </w:rPr>
+          <w:fldChar w:fldCharType="begin"/>
+        </w:r>
+        <w:r>
+          <w:rPr>
+            <w:noProof/>
+            <w:webHidden/>
+          </w:rPr>
+          <w:instrText xml:space="preserve"> PAGEREF _Toc105539540 \h </w:instrText>
+        </w:r>
+        <w:r>
+          <w:rPr>
+            <w:noProof/>
+            <w:webHidden/>
+          </w:rPr>
+        </w:r>
+        <w:r>
+          <w:rPr>
+            <w:noProof/>
+            <w:webHidden/>
+          </w:rPr>
+          <w:fldChar w:fldCharType="separate"/>
+        </w:r>
+        <w:r>
+          <w:rPr>
+            <w:noProof/>
+            <w:webHidden/>
+          </w:rPr>
+          <w:t>28</w:t>
+        </w:r>
+        <w:r>
+          <w:rPr>
+            <w:noProof/>
+            <w:webHidden/>
+          </w:rPr>
+          <w:fldChar w:fldCharType="end"/>
+        </w:r>
+      </w:hyperlink>
+    </w:p>
+    <w:p>
+      <w:pPr>
+        <w:pStyle w:val="Obsah2"/>
+        <w:tabs>
+          <w:tab w:val="left" w:pos="880"/>
+          <w:tab w:val="right" w:leader="dot" w:pos="8777"/>
+        </w:tabs>
+        <w:rPr>
+          <w:rFonts w:ascii="Calibri" w:hAnsi="Calibri"/>
+          <w:noProof/>
+          <w:sz w:val="22"/>
+          <w:szCs w:val="22"/>
+        </w:rPr>
+      </w:pPr>
+      <w:hyperlink w:anchor="_Toc105539541" w:history="1">
+        <w:r>
+          <w:rPr>
+            <w:rStyle w:val="Hypertextovodkaz"/>
+            <w:noProof/>
+          </w:rPr>
+          <w:t>6.6</w:t>
+        </w:r>
+        <w:r>
+          <w:rPr>
+            <w:rFonts w:ascii="Calibri" w:hAnsi="Calibri"/>
+            <w:noProof/>
+            <w:sz w:val="22"/>
+            <w:szCs w:val="22"/>
+          </w:rPr>
+          <w:tab/>
+        </w:r>
+        <w:r>
+          <w:rPr>
+            <w:rStyle w:val="Hypertextovodkaz"/>
+            <w:noProof/>
+          </w:rPr>
+          <w:t>Shrnutí vytvořeného řešení</w:t>
+        </w:r>
+        <w:r>
+          <w:rPr>
+            <w:noProof/>
+            <w:webHidden/>
+          </w:rPr>
+          <w:tab/>
+        </w:r>
+        <w:r>
+          <w:rPr>
+            <w:noProof/>
+            <w:webHidden/>
+          </w:rPr>
+          <w:fldChar w:fldCharType="begin"/>
+        </w:r>
+        <w:r>
+          <w:rPr>
+            <w:noProof/>
+            <w:webHidden/>
+          </w:rPr>
+          <w:instrText xml:space="preserve"> PAGEREF _Toc105539541 \h </w:instrText>
+        </w:r>
+        <w:r>
+          <w:rPr>
+            <w:noProof/>
+            <w:webHidden/>
+          </w:rPr>
+        </w:r>
+        <w:r>
+          <w:rPr>
+            <w:noProof/>
+            <w:webHidden/>
+          </w:rPr>
+          <w:fldChar w:fldCharType="separate"/>
+        </w:r>
+        <w:r>
+          <w:rPr>
+            <w:noProof/>
+            <w:webHidden/>
+          </w:rPr>
+          <w:t>29</w:t>
+        </w:r>
+        <w:r>
+          <w:rPr>
+            <w:noProof/>
+            <w:webHidden/>
+          </w:rPr>
+          <w:fldChar w:fldCharType="end"/>
+        </w:r>
+      </w:hyperlink>
+    </w:p>
+    <w:p>
+      <w:pPr>
+        <w:pStyle w:val="Obsah3"/>
+        <w:tabs>
+          <w:tab w:val="left" w:pos="1320"/>
+          <w:tab w:val="right" w:leader="dot" w:pos="8777"/>
+        </w:tabs>
+        <w:rPr>
+          <w:rFonts w:ascii="Calibri" w:hAnsi="Calibri"/>
+          <w:noProof/>
+          <w:sz w:val="22"/>
+          <w:szCs w:val="22"/>
+        </w:rPr>
+      </w:pPr>
+      <w:hyperlink w:anchor="_Toc105539542" w:history="1">
+        <w:r>
+          <w:rPr>
+            <w:rStyle w:val="Hypertextovodkaz"/>
+            <w:noProof/>
+          </w:rPr>
+          <w:t>6.6.1</w:t>
+        </w:r>
+        <w:r>
+          <w:rPr>
+            <w:rFonts w:ascii="Calibri" w:hAnsi="Calibri"/>
+            <w:noProof/>
+            <w:sz w:val="22"/>
+            <w:szCs w:val="22"/>
+          </w:rPr>
+          <w:tab/>
+        </w:r>
+        <w:r>
+          <w:rPr>
+            <w:rStyle w:val="Hypertextovodkaz"/>
+            <w:noProof/>
+          </w:rPr>
+          <w:t>Splnění požadavků</w:t>
+        </w:r>
+        <w:r>
+          <w:rPr>
+            <w:noProof/>
+            <w:webHidden/>
+          </w:rPr>
+          <w:tab/>
+        </w:r>
+        <w:r>
+          <w:rPr>
+            <w:noProof/>
+            <w:webHidden/>
+          </w:rPr>
+          <w:fldChar w:fldCharType="begin"/>
+        </w:r>
+        <w:r>
+          <w:rPr>
+            <w:noProof/>
+            <w:webHidden/>
+          </w:rPr>
+          <w:instrText xml:space="preserve"> PAGEREF _Toc105539542 \h </w:instrText>
+        </w:r>
+        <w:r>
+          <w:rPr>
+            <w:noProof/>
+            <w:webHidden/>
+          </w:rPr>
+        </w:r>
+        <w:r>
+          <w:rPr>
+            <w:noProof/>
+            <w:webHidden/>
+          </w:rPr>
+          <w:fldChar w:fldCharType="separate"/>
+        </w:r>
+        <w:r>
+          <w:rPr>
+            <w:noProof/>
+            <w:webHidden/>
+          </w:rPr>
+          <w:t>29</w:t>
+        </w:r>
+        <w:r>
+          <w:rPr>
+            <w:noProof/>
+            <w:webHidden/>
+          </w:rPr>
+          <w:fldChar w:fldCharType="end"/>
+        </w:r>
+      </w:hyperlink>
+    </w:p>
+    <w:p>
+      <w:pPr>
+        <w:pStyle w:val="Obsah3"/>
+        <w:tabs>
+          <w:tab w:val="left" w:pos="1320"/>
+          <w:tab w:val="right" w:leader="dot" w:pos="8777"/>
+        </w:tabs>
+        <w:rPr>
+          <w:rFonts w:ascii="Calibri" w:hAnsi="Calibri"/>
+          <w:noProof/>
+          <w:sz w:val="22"/>
+          <w:szCs w:val="22"/>
+        </w:rPr>
+      </w:pPr>
+      <w:hyperlink w:anchor="_Toc105539543" w:history="1">
+        <w:r>
+          <w:rPr>
+            <w:rStyle w:val="Hypertextovodkaz"/>
+            <w:noProof/>
+          </w:rPr>
+          <w:t>6.6.2</w:t>
+        </w:r>
+        <w:r>
+          <w:rPr>
+            <w:rFonts w:ascii="Calibri" w:hAnsi="Calibri"/>
+            <w:noProof/>
+            <w:sz w:val="22"/>
+            <w:szCs w:val="22"/>
+          </w:rPr>
+          <w:tab/>
+        </w:r>
+        <w:r>
+          <w:rPr>
+            <w:rStyle w:val="Hypertextovodkaz"/>
+            <w:noProof/>
+          </w:rPr>
+          <w:t>Zhodnocení</w:t>
+        </w:r>
+        <w:r>
+          <w:rPr>
+            <w:noProof/>
+            <w:webHidden/>
+          </w:rPr>
+          <w:tab/>
+        </w:r>
+        <w:r>
+          <w:rPr>
+            <w:noProof/>
+            <w:webHidden/>
+          </w:rPr>
+          <w:fldChar w:fldCharType="begin"/>
+        </w:r>
+        <w:r>
+          <w:rPr>
+            <w:noProof/>
+            <w:webHidden/>
+          </w:rPr>
+          <w:instrText xml:space="preserve"> PAGEREF _Toc105539543 \h </w:instrText>
+        </w:r>
+        <w:r>
+          <w:rPr>
+            <w:noProof/>
+            <w:webHidden/>
+          </w:rPr>
+        </w:r>
+        <w:r>
+          <w:rPr>
+            <w:noProof/>
+            <w:webHidden/>
+          </w:rPr>
+          <w:fldChar w:fldCharType="separate"/>
+        </w:r>
+        <w:r>
+          <w:rPr>
+            <w:noProof/>
+            <w:webHidden/>
+          </w:rPr>
+          <w:t>30</w:t>
+        </w:r>
+        <w:r>
+          <w:rPr>
+            <w:noProof/>
+            <w:webHidden/>
+          </w:rPr>
+          <w:fldChar w:fldCharType="end"/>
+        </w:r>
+      </w:hyperlink>
+    </w:p>
+    <w:p>
+      <w:pPr>
+        <w:pStyle w:val="Obsah3"/>
+        <w:tabs>
+          <w:tab w:val="left" w:pos="1320"/>
+          <w:tab w:val="right" w:leader="dot" w:pos="8777"/>
+        </w:tabs>
+        <w:rPr>
+          <w:rFonts w:ascii="Calibri" w:hAnsi="Calibri"/>
+          <w:noProof/>
+          <w:sz w:val="22"/>
+          <w:szCs w:val="22"/>
+        </w:rPr>
+      </w:pPr>
+      <w:hyperlink w:anchor="_Toc105539544" w:history="1">
+        <w:r>
+          <w:rPr>
+            <w:rStyle w:val="Hypertextovodkaz"/>
+            <w:noProof/>
+          </w:rPr>
+          <w:t>6.6.3</w:t>
+        </w:r>
+        <w:r>
+          <w:rPr>
+            <w:rFonts w:ascii="Calibri" w:hAnsi="Calibri"/>
+            <w:noProof/>
+            <w:sz w:val="22"/>
+            <w:szCs w:val="22"/>
+          </w:rPr>
+          <w:tab/>
+        </w:r>
+        <w:r>
+          <w:rPr>
+            <w:rStyle w:val="Hypertextovodkaz"/>
+            <w:noProof/>
+          </w:rPr>
+          <w:t>Srovnání existujících řešení</w:t>
+        </w:r>
+        <w:r>
+          <w:rPr>
+            <w:noProof/>
+            <w:webHidden/>
+          </w:rPr>
+          <w:tab/>
+        </w:r>
+        <w:r>
+          <w:rPr>
+            <w:noProof/>
+            <w:webHidden/>
+          </w:rPr>
+          <w:fldChar w:fldCharType="begin"/>
+        </w:r>
+        <w:r>
+          <w:rPr>
+            <w:noProof/>
+            <w:webHidden/>
+          </w:rPr>
+          <w:instrText xml:space="preserve"> PAGEREF _Toc105539544 \h </w:instrText>
+        </w:r>
+        <w:r>
+          <w:rPr>
+            <w:noProof/>
+            <w:webHidden/>
+          </w:rPr>
+        </w:r>
+        <w:r>
+          <w:rPr>
+            <w:noProof/>
+            <w:webHidden/>
+          </w:rPr>
+          <w:fldChar w:fldCharType="separate"/>
+        </w:r>
+        <w:r>
+          <w:rPr>
+            <w:noProof/>
+            <w:webHidden/>
+          </w:rPr>
+          <w:t>30</w:t>
+        </w:r>
+        <w:r>
+          <w:rPr>
+            <w:noProof/>
+            <w:webHidden/>
+          </w:rPr>
+          <w:fldChar w:fldCharType="end"/>
+        </w:r>
+      </w:hyperlink>
+    </w:p>
+    <w:p>
+      <w:pPr>
+        <w:pStyle w:val="Obsah2"/>
+        <w:tabs>
+          <w:tab w:val="right" w:leader="dot" w:pos="8777"/>
+        </w:tabs>
+        <w:rPr>
+          <w:rFonts w:ascii="Calibri" w:hAnsi="Calibri"/>
+          <w:noProof/>
+          <w:sz w:val="22"/>
+          <w:szCs w:val="22"/>
+        </w:rPr>
+      </w:pPr>
+      <w:hyperlink w:anchor="_Toc105539545" w:history="1">
+        <w:r>
+          <w:rPr>
+            <w:rStyle w:val="Hypertextovodkaz"/>
+            <w:noProof/>
+          </w:rPr>
+          <w:t>ZÁVĚR</w:t>
+        </w:r>
+        <w:r>
+          <w:rPr>
+            <w:noProof/>
+            <w:webHidden/>
+          </w:rPr>
+          <w:tab/>
+        </w:r>
+        <w:r>
+          <w:rPr>
+            <w:noProof/>
+            <w:webHidden/>
+          </w:rPr>
+          <w:fldChar w:fldCharType="begin"/>
+        </w:r>
+        <w:r>
+          <w:rPr>
+            <w:noProof/>
+            <w:webHidden/>
+          </w:rPr>
+          <w:instrText xml:space="preserve"> PAGEREF _Toc105539545 \h </w:instrText>
+        </w:r>
+        <w:r>
+          <w:rPr>
+            <w:noProof/>
+            <w:webHidden/>
+          </w:rPr>
+        </w:r>
+        <w:r>
+          <w:rPr>
+            <w:noProof/>
+            <w:webHidden/>
+          </w:rPr>
+          <w:fldChar w:fldCharType="separate"/>
+        </w:r>
+        <w:r>
+          <w:rPr>
+            <w:noProof/>
+            <w:webHidden/>
+          </w:rPr>
+          <w:t>31</w:t>
         </w:r>
         <w:r>
           <w:rPr>
@@ -4991,13 +6565,13 @@
           <w:szCs w:val="22"/>
         </w:rPr>
       </w:pPr>
-      <w:hyperlink w:anchor="_Toc104325614" w:history="1">
+      <w:hyperlink w:anchor="_Toc105539546" w:history="1">
         <w:r>
           <w:rPr>
             <w:rStyle w:val="Hypertextovodkaz"/>
             <w:noProof/>
           </w:rPr>
-          <w:t>SUMMARY</w:t>
+          <w:t>RESUMÉ</w:t>
         </w:r>
         <w:r>
           <w:rPr>
@@ -5018,7 +6592,7 @@
             <w:noProof/>
             <w:webHidden/>
           </w:rPr>
-          <w:instrText xml:space="preserve"> PAGEREF _Toc104325614 \h </w:instrText>
+          <w:instrText xml:space="preserve"> PAGEREF _Toc105539546 \h </w:instrText>
         </w:r>
         <w:r>
           <w:rPr>
@@ -5038,7 +6612,7 @@
             <w:noProof/>
             <w:webHidden/>
           </w:rPr>
-          <w:t>23</w:t>
+          <w:t>32</w:t>
         </w:r>
         <w:r>
           <w:rPr>
@@ -5064,13 +6638,13 @@
           <w:szCs w:val="22"/>
         </w:rPr>
       </w:pPr>
-      <w:hyperlink w:anchor="_Toc104325615" w:history="1">
+      <w:hyperlink w:anchor="_Toc105539547" w:history="1">
         <w:r>
           <w:rPr>
             <w:rStyle w:val="Hypertextovodkaz"/>
             <w:noProof/>
           </w:rPr>
-          <w:t>SEZNAM POUŽITÉ LITERATURY</w:t>
+          <w:t>SUMMARY</w:t>
         </w:r>
         <w:r>
           <w:rPr>
@@ -5091,7 +6665,7 @@
             <w:noProof/>
             <w:webHidden/>
           </w:rPr>
-          <w:instrText xml:space="preserve"> PAGEREF _Toc104325615 \h </w:instrText>
+          <w:instrText xml:space="preserve"> PAGEREF _Toc105539547 \h </w:instrText>
         </w:r>
         <w:r>
           <w:rPr>
@@ -5111,7 +6685,7 @@
             <w:noProof/>
             <w:webHidden/>
           </w:rPr>
-          <w:t>24</w:t>
+          <w:t>33</w:t>
         </w:r>
         <w:r>
           <w:rPr>
@@ -5137,13 +6711,13 @@
           <w:szCs w:val="22"/>
         </w:rPr>
       </w:pPr>
-      <w:hyperlink w:anchor="_Toc104325616" w:history="1">
+      <w:hyperlink w:anchor="_Toc105539548" w:history="1">
         <w:r>
           <w:rPr>
             <w:rStyle w:val="Hypertextovodkaz"/>
             <w:noProof/>
           </w:rPr>
-          <w:t>SEZNAM POUŽITÝCH SYMBOLŮ</w:t>
+          <w:t>SEZNAM POUŽITÉ LITERATURY</w:t>
         </w:r>
         <w:r>
           <w:rPr>
@@ -5164,7 +6738,7 @@
             <w:noProof/>
             <w:webHidden/>
           </w:rPr>
-          <w:instrText xml:space="preserve"> PAGEREF _Toc104325616 \h </w:instrText>
+          <w:instrText xml:space="preserve"> PAGEREF _Toc105539548 \h </w:instrText>
         </w:r>
         <w:r>
           <w:rPr>
@@ -5184,7 +6758,7 @@
             <w:noProof/>
             <w:webHidden/>
           </w:rPr>
-          <w:t>25</w:t>
+          <w:t>34</w:t>
         </w:r>
         <w:r>
           <w:rPr>
@@ -5210,13 +6784,13 @@
           <w:szCs w:val="22"/>
         </w:rPr>
       </w:pPr>
-      <w:hyperlink w:anchor="_Toc104325617" w:history="1">
+      <w:hyperlink w:anchor="_Toc105539549" w:history="1">
         <w:r>
           <w:rPr>
             <w:rStyle w:val="Hypertextovodkaz"/>
             <w:noProof/>
           </w:rPr>
-          <w:t>SEZNAM OBRÁZKŮ</w:t>
+          <w:t>SEZNAM POUŽITÝCH SYMBOLŮ</w:t>
         </w:r>
         <w:r>
           <w:rPr>
@@ -5237,7 +6811,7 @@
             <w:noProof/>
             <w:webHidden/>
           </w:rPr>
-          <w:instrText xml:space="preserve"> PAGEREF _Toc104325617 \h </w:instrText>
+          <w:instrText xml:space="preserve"> PAGEREF _Toc105539549 \h </w:instrText>
         </w:r>
         <w:r>
           <w:rPr>
@@ -5257,7 +6831,7 @@
             <w:noProof/>
             <w:webHidden/>
           </w:rPr>
-          <w:t>26</w:t>
+          <w:t>35</w:t>
         </w:r>
         <w:r>
           <w:rPr>
@@ -5283,13 +6857,13 @@
           <w:szCs w:val="22"/>
         </w:rPr>
       </w:pPr>
-      <w:hyperlink w:anchor="_Toc104325618" w:history="1">
+      <w:hyperlink w:anchor="_Toc105539550" w:history="1">
         <w:r>
           <w:rPr>
             <w:rStyle w:val="Hypertextovodkaz"/>
             <w:noProof/>
           </w:rPr>
-          <w:t>SEZNAM TABULEK</w:t>
+          <w:t>SEZNAM OBRÁZKŮ</w:t>
         </w:r>
         <w:r>
           <w:rPr>
@@ -5310,7 +6884,7 @@
             <w:noProof/>
             <w:webHidden/>
           </w:rPr>
-          <w:instrText xml:space="preserve"> PAGEREF _Toc104325618 \h </w:instrText>
+          <w:instrText xml:space="preserve"> PAGEREF _Toc105539550 \h </w:instrText>
         </w:r>
         <w:r>
           <w:rPr>
@@ -5330,7 +6904,7 @@
             <w:noProof/>
             <w:webHidden/>
           </w:rPr>
-          <w:t>27</w:t>
+          <w:t>36</w:t>
         </w:r>
         <w:r>
           <w:rPr>
@@ -5356,12 +6930,85 @@
           <w:szCs w:val="22"/>
         </w:rPr>
       </w:pPr>
-      <w:hyperlink w:anchor="_Toc104325619" w:history="1">
+      <w:hyperlink w:anchor="_Toc105539551" w:history="1">
         <w:r>
           <w:rPr>
             <w:rStyle w:val="Hypertextovodkaz"/>
             <w:noProof/>
           </w:rPr>
+          <w:t>SEZNAM TABULEK</w:t>
+        </w:r>
+        <w:r>
+          <w:rPr>
+            <w:noProof/>
+            <w:webHidden/>
+          </w:rPr>
+          <w:tab/>
+        </w:r>
+        <w:r>
+          <w:rPr>
+            <w:noProof/>
+            <w:webHidden/>
+          </w:rPr>
+          <w:fldChar w:fldCharType="begin"/>
+        </w:r>
+        <w:r>
+          <w:rPr>
+            <w:noProof/>
+            <w:webHidden/>
+          </w:rPr>
+          <w:instrText xml:space="preserve"> PAGEREF _Toc105539551 \h </w:instrText>
+        </w:r>
+        <w:r>
+          <w:rPr>
+            <w:noProof/>
+            <w:webHidden/>
+          </w:rPr>
+        </w:r>
+        <w:r>
+          <w:rPr>
+            <w:noProof/>
+            <w:webHidden/>
+          </w:rPr>
+          <w:fldChar w:fldCharType="separate"/>
+        </w:r>
+        <w:r>
+          <w:rPr>
+            <w:noProof/>
+            <w:webHidden/>
+          </w:rPr>
+          <w:t>37</w:t>
+        </w:r>
+        <w:r>
+          <w:rPr>
+            <w:noProof/>
+            <w:webHidden/>
+          </w:rPr>
+          <w:fldChar w:fldCharType="end"/>
+        </w:r>
+      </w:hyperlink>
+    </w:p>
+    <w:p>
+      <w:pPr>
+        <w:pStyle w:val="Obsah1"/>
+        <w:tabs>
+          <w:tab w:val="right" w:leader="dot" w:pos="8777"/>
+        </w:tabs>
+        <w:rPr>
+          <w:rFonts w:ascii="Calibri" w:hAnsi="Calibri"/>
+          <w:b w:val="0"/>
+          <w:caps w:val="0"/>
+          <w:noProof/>
+          <w:sz w:val="22"/>
+          <w:szCs w:val="22"/>
+        </w:rPr>
+      </w:pPr>
+      <w:hyperlink w:anchor="_Toc105539552" w:history="1">
+        <w:r>
+          <w:rPr>
+            <w:rStyle w:val="Hypertextovodkaz"/>
+            <w:noProof/>
+          </w:rPr>
           <w:t>SEZNAM PŘÍLOH</w:t>
         </w:r>
         <w:r>
@@ -5383,7 +7030,7 @@
             <w:noProof/>
             <w:webHidden/>
           </w:rPr>
-          <w:instrText xml:space="preserve"> PAGEREF _Toc104325619 \h </w:instrText>
+          <w:instrText xml:space="preserve"> PAGEREF _Toc105539552 \h </w:instrText>
         </w:r>
         <w:r>
           <w:rPr>
@@ -5403,7 +7050,7 @@
             <w:noProof/>
             <w:webHidden/>
           </w:rPr>
-          <w:t>28</w:t>
+          <w:t>38</w:t>
         </w:r>
         <w:r>
           <w:rPr>
@@ -5442,7 +7089,7 @@
       <w:bookmarkStart w:id="17" w:name="_Toc209253204"/>
       <w:bookmarkStart w:id="18" w:name="_Toc209253391"/>
       <w:bookmarkStart w:id="19" w:name="_Toc209321245"/>
-      <w:bookmarkStart w:id="20" w:name="_Toc104325580"/>
+      <w:bookmarkStart w:id="20" w:name="_Toc105539494"/>
       <w:r>
         <w:lastRenderedPageBreak/>
         <w:t>ÚVOD</w:t>
@@ -5474,7 +7121,7 @@
         </w:rPr>
         <w:br w:type="page"/>
       </w:r>
-      <w:bookmarkStart w:id="21" w:name="_Toc104325581"/>
+      <w:bookmarkStart w:id="21" w:name="_Toc105539495"/>
       <w:r>
         <w:rPr>
           <w:rFonts w:cs="Times New Roman"/>
@@ -5512,7 +7159,7 @@
           <w:rFonts w:cs="Times New Roman"/>
         </w:rPr>
       </w:pPr>
-      <w:bookmarkStart w:id="25" w:name="_Toc104325582"/>
+      <w:bookmarkStart w:id="25" w:name="_Toc105539496"/>
       <w:proofErr w:type="spellStart"/>
       <w:r>
         <w:rPr>
@@ -5637,7 +7284,7 @@
           <w:rFonts w:cs="Times New Roman"/>
         </w:rPr>
       </w:pPr>
-      <w:bookmarkStart w:id="26" w:name="_Toc104325583"/>
+      <w:bookmarkStart w:id="26" w:name="_Toc105539497"/>
       <w:proofErr w:type="spellStart"/>
       <w:r>
         <w:rPr>
@@ -5726,7 +7373,7 @@
           <w:rFonts w:cs="Times New Roman"/>
         </w:rPr>
       </w:pPr>
-      <w:bookmarkStart w:id="27" w:name="_Toc104325584"/>
+      <w:bookmarkStart w:id="27" w:name="_Toc105539498"/>
       <w:proofErr w:type="spellStart"/>
       <w:r>
         <w:rPr>
@@ -5809,7 +7456,7 @@
           <w:rFonts w:cs="Times New Roman"/>
         </w:rPr>
       </w:pPr>
-      <w:bookmarkStart w:id="28" w:name="_Toc104325585"/>
+      <w:bookmarkStart w:id="28" w:name="_Toc105539499"/>
       <w:proofErr w:type="spellStart"/>
       <w:r>
         <w:rPr>
@@ -5890,7 +7537,7 @@
           <w:rFonts w:cs="Times New Roman"/>
         </w:rPr>
       </w:pPr>
-      <w:bookmarkStart w:id="29" w:name="_Toc104325586"/>
+      <w:bookmarkStart w:id="29" w:name="_Toc105539500"/>
       <w:proofErr w:type="spellStart"/>
       <w:r>
         <w:rPr>
@@ -5996,6 +7643,12 @@
         <w:rPr>
           <w:rFonts w:ascii="Times New Roman" w:hAnsi="Times New Roman"/>
         </w:rPr>
+        <w:t>#</w:t>
+      </w:r>
+      <w:r>
+        <w:rPr>
+          <w:rFonts w:ascii="Times New Roman" w:hAnsi="Times New Roman"/>
+        </w:rPr>
         <w:t>Shrnutí(tabulka), odlišnosti, přínosnost, do jedné kapitoly</w:t>
       </w:r>
       <w:r>
@@ -6032,7 +7685,7 @@
           <w:rFonts w:cs="Times New Roman"/>
         </w:rPr>
       </w:pPr>
-      <w:bookmarkStart w:id="30" w:name="_Toc104325587"/>
+      <w:bookmarkStart w:id="30" w:name="_Toc105539501"/>
       <w:r>
         <w:rPr>
           <w:rFonts w:cs="Times New Roman"/>
@@ -6062,8 +7715,13 @@
         <w:t>Diplomová práce</w:t>
       </w:r>
       <w:r>
-        <w:t xml:space="preserve"> M.Macháňa</w:t>
-      </w:r>
+        <w:t xml:space="preserve"> </w:t>
+      </w:r>
+      <w:proofErr w:type="spellStart"/>
+      <w:r>
+        <w:t>M.Macháňa</w:t>
+      </w:r>
+      <w:proofErr w:type="spellEnd"/>
       <w:r>
         <w:t xml:space="preserve"> se zabývá zálohováním dat ve firemním prostředí. Informuje čtenáře s hlavními principy a technologiemi, používanými pro vytváření záloh dat a s jejich následnou obnovou. Praktická část je věnována rozboru a zhodnocení aktuálního stavu zálohování dat v konkrétní společnosti [1]. </w:t>
       </w:r>
@@ -6109,8 +7767,13 @@
         <w:t>Bakalářská práce</w:t>
       </w:r>
       <w:r>
-        <w:t xml:space="preserve"> K.Hajného</w:t>
-      </w:r>
+        <w:t xml:space="preserve"> </w:t>
+      </w:r>
+      <w:proofErr w:type="spellStart"/>
+      <w:r>
+        <w:t>K.Hajného</w:t>
+      </w:r>
+      <w:proofErr w:type="spellEnd"/>
       <w:r>
         <w:t xml:space="preserve"> hledá desktopové nástroje pro zálohování dat a splňoval doporučené požadavky pro zálohování. Analyzuje neplacené volně dostupné nástroje. Z vyplynulé analýzy vznikl nástroj, který splňuje doporučené požadavky [3]. </w:t>
       </w:r>
@@ -6122,7 +7785,7 @@
           <w:rFonts w:cs="Times New Roman"/>
         </w:rPr>
       </w:pPr>
-      <w:bookmarkStart w:id="31" w:name="_Toc104325588"/>
+      <w:bookmarkStart w:id="31" w:name="_Toc105539502"/>
       <w:r>
         <w:rPr>
           <w:rFonts w:cs="Times New Roman"/>
@@ -6170,7 +7833,7 @@
         </w:rPr>
         <w:br w:type="page"/>
       </w:r>
-      <w:bookmarkStart w:id="32" w:name="_Toc104325589"/>
+      <w:bookmarkStart w:id="32" w:name="_Toc105539503"/>
       <w:r>
         <w:rPr>
           <w:rFonts w:cs="Times New Roman"/>
@@ -6188,7 +7851,7 @@
           <w:rFonts w:cs="Times New Roman"/>
         </w:rPr>
       </w:pPr>
-      <w:bookmarkStart w:id="33" w:name="_Toc104325590"/>
+      <w:bookmarkStart w:id="33" w:name="_Toc105539504"/>
       <w:r>
         <w:rPr>
           <w:rFonts w:cs="Times New Roman"/>
@@ -6256,7 +7919,7 @@
           <w:rFonts w:cs="Times New Roman"/>
         </w:rPr>
       </w:pPr>
-      <w:bookmarkStart w:id="34" w:name="_Toc104325591"/>
+      <w:bookmarkStart w:id="34" w:name="_Toc105539505"/>
       <w:r>
         <w:rPr>
           <w:rFonts w:cs="Times New Roman"/>
@@ -6295,7 +7958,7 @@
           <w:rFonts w:cs="Times New Roman"/>
         </w:rPr>
       </w:pPr>
-      <w:bookmarkStart w:id="35" w:name="_Toc104325592"/>
+      <w:bookmarkStart w:id="35" w:name="_Toc105539506"/>
       <w:r>
         <w:rPr>
           <w:rFonts w:cs="Times New Roman"/>
@@ -6454,7 +8117,16 @@
         <w:t xml:space="preserve">Jako uživatel </w:t>
       </w:r>
       <w:r>
-        <w:t>bych chtěl, abych mohl filtrovat podle atributu při práci s časem</w:t>
+        <w:t>bych chtěl, abych mohl filtrovat podle atributu při práci s</w:t>
+      </w:r>
+      <w:r>
+        <w:t> </w:t>
+      </w:r>
+      <w:r>
+        <w:t>časem</w:t>
+      </w:r>
+      <w:r>
+        <w:t>.</w:t>
       </w:r>
     </w:p>
     <w:p>
@@ -6507,6 +8179,7 @@
       <w:pPr>
         <w:pStyle w:val="NadpisC"/>
       </w:pPr>
+      <w:bookmarkStart w:id="36" w:name="_Toc105539507"/>
       <w:r>
         <w:t>Technick</w:t>
       </w:r>
@@ -6519,6 +8192,7 @@
       <w:r>
         <w:t>ek</w:t>
       </w:r>
+      <w:bookmarkEnd w:id="36"/>
     </w:p>
     <w:p>
       <w:r>
@@ -6532,12 +8206,12 @@
       <w:r>
         <w:br w:type="page"/>
       </w:r>
-      <w:bookmarkStart w:id="36" w:name="_Toc104325593"/>
+      <w:bookmarkStart w:id="37" w:name="_Toc105539508"/>
       <w:r>
         <w:lastRenderedPageBreak/>
         <w:t>Use case</w:t>
       </w:r>
-      <w:bookmarkEnd w:id="36"/>
+      <w:bookmarkEnd w:id="37"/>
     </w:p>
     <w:p>
       <w:pPr>
@@ -6546,55 +8220,10 @@
       <w:r>
         <w:t>Případ užití (Use case) popisuje použití aplikace pro uživatele.</w:t>
       </w:r>
-      <w:r>
-        <w:t xml:space="preserve"> </w:t>
-      </w:r>
-      <w:r>
-        <w:rPr>
-          <w:b/>
-          <w:bCs/>
-        </w:rPr>
-        <w:t xml:space="preserve">Uživatelské </w:t>
-      </w:r>
-      <w:proofErr w:type="spellStart"/>
-      <w:r>
-        <w:rPr>
-          <w:b/>
-          <w:bCs/>
-        </w:rPr>
-        <w:t>scénaře</w:t>
-      </w:r>
-      <w:proofErr w:type="spellEnd"/>
-      <w:r>
-        <w:rPr>
-          <w:b/>
-          <w:bCs/>
-        </w:rPr>
-        <w:t xml:space="preserve">? – basic </w:t>
-      </w:r>
-      <w:proofErr w:type="spellStart"/>
-      <w:r>
-        <w:rPr>
-          <w:b/>
-          <w:bCs/>
-        </w:rPr>
-        <w:t>flow</w:t>
-      </w:r>
-      <w:proofErr w:type="spellEnd"/>
-      <w:r>
-        <w:rPr>
-          <w:b/>
-          <w:bCs/>
-        </w:rPr>
-        <w:t xml:space="preserve"> atd?</w:t>
-      </w:r>
     </w:p>
     <w:p>
       <w:pPr>
         <w:jc w:val="both"/>
-        <w:rPr>
-          <w:rFonts w:ascii="Times New Roman" w:hAnsi="Times New Roman"/>
-        </w:rPr>
       </w:pPr>
       <w:r>
         <w:pict w14:anchorId="6D3AE68C">
@@ -6617,7 +8246,7 @@
             <v:path o:extrusionok="f" gradientshapeok="t" o:connecttype="rect"/>
             <o:lock v:ext="edit" aspectratio="t"/>
           </v:shapetype>
-          <v:shape id="_x0000_i1025" type="#_x0000_t75" style="width:398.6pt;height:458.5pt">
+          <v:shape id="_x0000_i1025" type="#_x0000_t75" style="width:398.7pt;height:459.15pt">
             <v:imagedata r:id="rId15" o:title=""/>
           </v:shape>
         </w:pict>
@@ -6625,26 +8254,475 @@
     </w:p>
     <w:p>
       <w:pPr>
+        <w:pStyle w:val="NadpisC"/>
+      </w:pPr>
+      <w:bookmarkStart w:id="38" w:name="_Toc105539509"/>
+      <w:r>
+        <w:t>Use</w:t>
+      </w:r>
+      <w:r>
+        <w:t xml:space="preserve"> case</w:t>
+      </w:r>
+      <w:r>
+        <w:t xml:space="preserve"> </w:t>
+      </w:r>
+      <w:proofErr w:type="spellStart"/>
+      <w:proofErr w:type="gramStart"/>
+      <w:r>
+        <w:t>scenario</w:t>
+      </w:r>
+      <w:proofErr w:type="spellEnd"/>
+      <w:r>
+        <w:t xml:space="preserve"> </w:t>
+      </w:r>
+      <w:r>
+        <w:t xml:space="preserve"> 1</w:t>
+      </w:r>
+      <w:proofErr w:type="gramEnd"/>
+      <w:r>
+        <w:t xml:space="preserve"> </w:t>
+      </w:r>
+      <w:r>
+        <w:t>– správa projektu</w:t>
+      </w:r>
+      <w:bookmarkEnd w:id="38"/>
+    </w:p>
+    <w:p>
+      <w:pPr>
+        <w:pStyle w:val="normlntext"/>
+      </w:pPr>
+      <w:r>
+        <w:t>Use case umožňuje vytvořit projekt pro zálohování</w:t>
+      </w:r>
+      <w:r>
+        <w:t>.</w:t>
+      </w:r>
+    </w:p>
+    <w:p>
+      <w:pPr>
+        <w:pStyle w:val="normlntext"/>
+      </w:pPr>
+      <w:r>
+        <w:rPr>
+          <w:b/>
+          <w:bCs/>
+        </w:rPr>
+        <w:t>Aktéři:</w:t>
+      </w:r>
+      <w:r>
+        <w:t xml:space="preserve"> uživatel</w:t>
+      </w:r>
+    </w:p>
+    <w:p>
+      <w:pPr>
+        <w:pStyle w:val="normlntext"/>
+      </w:pPr>
+      <w:r>
+        <w:rPr>
+          <w:b/>
+          <w:bCs/>
+        </w:rPr>
+        <w:t>Podmínky pro spuštění:</w:t>
+      </w:r>
+      <w:r>
+        <w:t xml:space="preserve"> </w:t>
+      </w:r>
+      <w:r>
+        <w:t>zdrojový a cílový adresář</w:t>
+      </w:r>
+    </w:p>
+    <w:p>
+      <w:pPr>
+        <w:pStyle w:val="normlntext"/>
+        <w:rPr>
+          <w:b/>
+          <w:bCs/>
+        </w:rPr>
+      </w:pPr>
+      <w:r>
+        <w:rPr>
+          <w:b/>
+          <w:bCs/>
+        </w:rPr>
+        <w:t xml:space="preserve">Základní tok: </w:t>
+      </w:r>
+    </w:p>
+    <w:p>
+      <w:pPr>
+        <w:pStyle w:val="normlntext"/>
+        <w:numPr>
+          <w:ilvl w:val="0"/>
+          <w:numId w:val="26"/>
+        </w:numPr>
+      </w:pPr>
+      <w:r>
+        <w:lastRenderedPageBreak/>
+        <w:t>Uživatel zvolí zdrojovou a cílovou složku pro zálohování</w:t>
+      </w:r>
+      <w:r>
+        <w:t>.</w:t>
+      </w:r>
+    </w:p>
+    <w:p>
+      <w:pPr>
+        <w:pStyle w:val="normlntext"/>
+        <w:numPr>
+          <w:ilvl w:val="0"/>
+          <w:numId w:val="26"/>
+        </w:numPr>
+      </w:pPr>
+      <w:r>
+        <w:t xml:space="preserve">Uživatel </w:t>
+      </w:r>
+      <w:r>
+        <w:t>zadá</w:t>
+      </w:r>
+      <w:r>
+        <w:t xml:space="preserve"> počet starších záloh</w:t>
+      </w:r>
+      <w:r>
+        <w:t>.</w:t>
+      </w:r>
+    </w:p>
+    <w:p>
+      <w:pPr>
+        <w:pStyle w:val="normlntext"/>
+        <w:numPr>
+          <w:ilvl w:val="0"/>
+          <w:numId w:val="26"/>
+        </w:numPr>
+      </w:pPr>
+      <w:r>
+        <w:t>Uživatel nastaví filtrování.</w:t>
+      </w:r>
+    </w:p>
+    <w:p>
+      <w:pPr>
+        <w:pStyle w:val="normlntext"/>
+        <w:numPr>
+          <w:ilvl w:val="0"/>
+          <w:numId w:val="26"/>
+        </w:numPr>
+      </w:pPr>
+      <w:r>
+        <w:t xml:space="preserve">Uživatel </w:t>
+      </w:r>
+      <w:proofErr w:type="gramStart"/>
+      <w:r>
+        <w:t>vytvoří</w:t>
+      </w:r>
+      <w:proofErr w:type="gramEnd"/>
+      <w:r>
+        <w:t xml:space="preserve"> projekt, v dialogu nastaví umístění a název projektu.</w:t>
+      </w:r>
+    </w:p>
+    <w:p>
+      <w:pPr>
+        <w:pStyle w:val="NadpisC"/>
+      </w:pPr>
+      <w:bookmarkStart w:id="39" w:name="_Toc105539510"/>
+      <w:r>
+        <w:t xml:space="preserve">Use case </w:t>
+      </w:r>
+      <w:proofErr w:type="spellStart"/>
+      <w:r>
+        <w:t>scenario</w:t>
+      </w:r>
+      <w:proofErr w:type="spellEnd"/>
+      <w:r>
+        <w:t xml:space="preserve"> 2 – zálohování</w:t>
+      </w:r>
+      <w:bookmarkEnd w:id="39"/>
+    </w:p>
+    <w:p>
+      <w:pPr>
+        <w:pStyle w:val="normlntext"/>
+      </w:pPr>
+      <w:r>
+        <w:t>Use case umožňuje zálohovat soubory.</w:t>
+      </w:r>
+    </w:p>
+    <w:p>
+      <w:pPr>
+        <w:pStyle w:val="normlntext"/>
+      </w:pPr>
+      <w:r>
+        <w:rPr>
+          <w:b/>
+          <w:bCs/>
+        </w:rPr>
+        <w:t>Aktéři:</w:t>
+      </w:r>
+      <w:r>
+        <w:t xml:space="preserve"> uživatel</w:t>
+      </w:r>
+    </w:p>
+    <w:p>
+      <w:pPr>
+        <w:pStyle w:val="normlntext"/>
+      </w:pPr>
+      <w:r>
+        <w:rPr>
+          <w:b/>
+          <w:bCs/>
+        </w:rPr>
+        <w:t>Podmínky pro spuštění:</w:t>
+      </w:r>
+      <w:r>
+        <w:t xml:space="preserve"> </w:t>
+      </w:r>
+      <w:r>
+        <w:t>v</w:t>
+      </w:r>
+      <w:r>
+        <w:t xml:space="preserve">ytvořený projekt (Use case </w:t>
+      </w:r>
+      <w:proofErr w:type="spellStart"/>
+      <w:r>
+        <w:t>scenario</w:t>
+      </w:r>
+      <w:proofErr w:type="spellEnd"/>
+      <w:r>
+        <w:t xml:space="preserve"> 1)</w:t>
+      </w:r>
+    </w:p>
+    <w:p>
+      <w:pPr>
+        <w:pStyle w:val="normlntext"/>
+        <w:rPr>
+          <w:b/>
+          <w:bCs/>
+        </w:rPr>
+      </w:pPr>
+      <w:r>
+        <w:rPr>
+          <w:b/>
+          <w:bCs/>
+        </w:rPr>
+        <w:t>Základní tok:</w:t>
+      </w:r>
+    </w:p>
+    <w:p>
+      <w:pPr>
+        <w:pStyle w:val="normlntext"/>
+        <w:numPr>
+          <w:ilvl w:val="0"/>
+          <w:numId w:val="28"/>
+        </w:numPr>
+      </w:pPr>
+      <w:r>
+        <w:t>Uživatel vybere projekt, podle kterého chce spustit zálohování.</w:t>
+      </w:r>
+    </w:p>
+    <w:p>
+      <w:pPr>
+        <w:pStyle w:val="normlntext"/>
+        <w:numPr>
+          <w:ilvl w:val="0"/>
+          <w:numId w:val="28"/>
+        </w:numPr>
+      </w:pPr>
+      <w:r>
+        <w:t>Uživatel spustí simulaci zálohování. Uživateli se ukáže simulace, které soubory a složky se budou zálohovat podle nastavení projektového filtrování.</w:t>
+      </w:r>
+    </w:p>
+    <w:p>
+      <w:pPr>
+        <w:pStyle w:val="normlntext"/>
+        <w:numPr>
+          <w:ilvl w:val="0"/>
+          <w:numId w:val="28"/>
+        </w:numPr>
+      </w:pPr>
+      <w:r>
+        <w:t>Uživatel spustí zálohování.</w:t>
+      </w:r>
+    </w:p>
+    <w:p>
+      <w:pPr>
+        <w:pStyle w:val="NadpisC"/>
+      </w:pPr>
+      <w:bookmarkStart w:id="40" w:name="_Toc105539511"/>
+      <w:r>
+        <w:t xml:space="preserve">Use case </w:t>
+      </w:r>
+      <w:proofErr w:type="spellStart"/>
+      <w:r>
+        <w:t>scenario</w:t>
+      </w:r>
+      <w:proofErr w:type="spellEnd"/>
+      <w:r>
+        <w:t xml:space="preserve"> 3 – obnovování</w:t>
+      </w:r>
+      <w:bookmarkEnd w:id="40"/>
+    </w:p>
+    <w:p>
+      <w:pPr>
+        <w:pStyle w:val="normlntext"/>
+      </w:pPr>
+      <w:r>
+        <w:t>Use case umožňuje obnovit soubory.</w:t>
+      </w:r>
+    </w:p>
+    <w:p>
+      <w:pPr>
+        <w:pStyle w:val="normlntext"/>
+      </w:pPr>
+      <w:r>
+        <w:rPr>
+          <w:b/>
+          <w:bCs/>
+        </w:rPr>
+        <w:t>Aktéři:</w:t>
+      </w:r>
+      <w:r>
+        <w:t xml:space="preserve"> Uživatel</w:t>
+      </w:r>
+    </w:p>
+    <w:p>
+      <w:pPr>
+        <w:pStyle w:val="normlntext"/>
+      </w:pPr>
+      <w:r>
+        <w:rPr>
+          <w:b/>
+          <w:bCs/>
+        </w:rPr>
+        <w:t>Podmínky pro spuštění:</w:t>
+      </w:r>
+      <w:r>
+        <w:t xml:space="preserve"> zálohovaná složka (Use case </w:t>
+      </w:r>
+      <w:proofErr w:type="spellStart"/>
+      <w:r>
+        <w:t>scenario</w:t>
+      </w:r>
+      <w:proofErr w:type="spellEnd"/>
+      <w:r>
+        <w:t xml:space="preserve"> 2)</w:t>
+      </w:r>
+      <w:r>
+        <w:t>, cílová složka</w:t>
+      </w:r>
+    </w:p>
+    <w:p>
+      <w:pPr>
+        <w:pStyle w:val="normlntext"/>
+        <w:rPr>
+          <w:b/>
+          <w:bCs/>
+        </w:rPr>
+      </w:pPr>
+      <w:r>
+        <w:rPr>
+          <w:b/>
+          <w:bCs/>
+        </w:rPr>
+        <w:t>Základní tok:</w:t>
+      </w:r>
+    </w:p>
+    <w:p>
+      <w:pPr>
+        <w:pStyle w:val="normlntext"/>
+        <w:numPr>
+          <w:ilvl w:val="0"/>
+          <w:numId w:val="29"/>
+        </w:numPr>
+      </w:pPr>
+      <w:r>
+        <w:t>Uživatel zvolí zdrojový a cílový adresář.</w:t>
+      </w:r>
+    </w:p>
+    <w:p>
+      <w:pPr>
+        <w:pStyle w:val="normlntext"/>
+        <w:numPr>
+          <w:ilvl w:val="0"/>
+          <w:numId w:val="29"/>
+        </w:numPr>
+      </w:pPr>
+      <w:r>
+        <w:t xml:space="preserve"> Uži</w:t>
+      </w:r>
+      <w:r>
+        <w:t>vatel navolí soubory ze zdrojového adresáře, které chce obnovit.</w:t>
+      </w:r>
+    </w:p>
+    <w:p>
+      <w:pPr>
+        <w:pStyle w:val="normlntext"/>
+        <w:numPr>
+          <w:ilvl w:val="0"/>
+          <w:numId w:val="29"/>
+        </w:numPr>
+      </w:pPr>
+      <w:r>
+        <w:t>Uživatel spustí obnovu souboru</w:t>
+      </w:r>
+    </w:p>
+    <w:p>
+      <w:pPr>
+        <w:pStyle w:val="normlntext"/>
+        <w:rPr>
+          <w:b/>
+          <w:bCs/>
+        </w:rPr>
+      </w:pPr>
+      <w:r>
+        <w:rPr>
+          <w:b/>
+          <w:bCs/>
+        </w:rPr>
+        <w:t>Alternati</w:t>
+      </w:r>
+      <w:r>
+        <w:rPr>
+          <w:b/>
+          <w:bCs/>
+        </w:rPr>
+        <w:t>vní tok</w:t>
+      </w:r>
+      <w:r>
+        <w:rPr>
+          <w:b/>
+          <w:bCs/>
+        </w:rPr>
+        <w:t>:</w:t>
+      </w:r>
+    </w:p>
+    <w:p>
+      <w:pPr>
+        <w:pStyle w:val="normlntext"/>
+        <w:ind w:firstLine="340"/>
+      </w:pPr>
+      <w:proofErr w:type="gramStart"/>
+      <w:r>
+        <w:t>3</w:t>
+      </w:r>
+      <w:r>
+        <w:t>a</w:t>
+      </w:r>
+      <w:proofErr w:type="gramEnd"/>
+      <w:r>
+        <w:t>. Zvolené soubory se již nachází v cílovém adresáři. Uživatel se rozhodne, zda chce konkrétní soubor přepsat, nebo soubor nezálohovat.</w:t>
+      </w:r>
+      <w:r>
+        <w:t xml:space="preserve"> </w:t>
+      </w:r>
+    </w:p>
+    <w:p>
+      <w:pPr>
         <w:pStyle w:val="NadpisB"/>
-        <w:rPr>
-          <w:rFonts w:cs="Times New Roman"/>
-        </w:rPr>
-      </w:pPr>
-      <w:bookmarkStart w:id="37" w:name="_Toc104325594"/>
-      <w:r>
-        <w:rPr>
-          <w:rFonts w:cs="Times New Roman"/>
-        </w:rPr>
-        <w:br w:type="page"/>
-      </w:r>
-      <w:r>
-        <w:rPr>
-          <w:rFonts w:cs="Times New Roman"/>
-        </w:rPr>
+      </w:pPr>
+      <w:r>
         <w:lastRenderedPageBreak/>
+        <w:t xml:space="preserve"> </w:t>
+      </w:r>
+      <w:bookmarkStart w:id="41" w:name="_Toc105539512"/>
+      <w:r>
         <w:t>Risk list</w:t>
       </w:r>
-      <w:bookmarkEnd w:id="37"/>
+      <w:bookmarkEnd w:id="41"/>
     </w:p>
     <w:tbl>
       <w:tblPr>
@@ -7001,7 +9079,28 @@
                 <w:rFonts w:ascii="Times New Roman" w:hAnsi="Times New Roman"/>
                 <w:sz w:val="26"/>
               </w:rPr>
-              <w:t>Aplikace nebude funkční</w:t>
+              <w:t xml:space="preserve">Aplikace </w:t>
+            </w:r>
+            <w:r>
+              <w:rPr>
+                <w:rFonts w:ascii="Times New Roman" w:hAnsi="Times New Roman"/>
+                <w:sz w:val="26"/>
+              </w:rPr>
+              <w:t>bude mít</w:t>
+            </w:r>
+            <w:r>
+              <w:rPr>
+                <w:rFonts w:ascii="Times New Roman" w:hAnsi="Times New Roman"/>
+                <w:sz w:val="26"/>
+              </w:rPr>
+              <w:t xml:space="preserve"> </w:t>
+            </w:r>
+            <w:r>
+              <w:rPr>
+                <w:rFonts w:ascii="Times New Roman" w:hAnsi="Times New Roman"/>
+                <w:sz w:val="26"/>
+              </w:rPr>
+              <w:t>chyby</w:t>
             </w:r>
           </w:p>
         </w:tc>
@@ -7020,7 +9119,21 @@
               <w:rPr>
                 <w:rFonts w:ascii="Times New Roman" w:hAnsi="Times New Roman"/>
               </w:rPr>
-              <w:t>Testování smoke testy</w:t>
+              <w:t xml:space="preserve">Testování </w:t>
+            </w:r>
+            <w:proofErr w:type="spellStart"/>
+            <w:r>
+              <w:rPr>
+                <w:rFonts w:ascii="Times New Roman" w:hAnsi="Times New Roman"/>
+              </w:rPr>
+              <w:t>smoke</w:t>
+            </w:r>
+            <w:proofErr w:type="spellEnd"/>
+            <w:r>
+              <w:rPr>
+                <w:rFonts w:ascii="Times New Roman" w:hAnsi="Times New Roman"/>
+              </w:rPr>
+              <w:t xml:space="preserve"> testy</w:t>
             </w:r>
           </w:p>
         </w:tc>
@@ -7233,14 +9346,14 @@
           <w:rFonts w:cs="Times New Roman"/>
         </w:rPr>
       </w:pPr>
-      <w:bookmarkStart w:id="38" w:name="_Toc104325595"/>
+      <w:bookmarkStart w:id="42" w:name="_Toc105539513"/>
       <w:r>
         <w:rPr>
           <w:rFonts w:cs="Times New Roman"/>
         </w:rPr>
         <w:t>Hrubý plán práce</w:t>
       </w:r>
-      <w:bookmarkEnd w:id="38"/>
+      <w:bookmarkEnd w:id="42"/>
     </w:p>
     <w:tbl>
       <w:tblPr>
@@ -8252,22 +10365,22 @@
       <w:r>
         <w:br w:type="page"/>
       </w:r>
-      <w:bookmarkStart w:id="39" w:name="_Toc104325596"/>
+      <w:bookmarkStart w:id="43" w:name="_Toc105539514"/>
       <w:r>
         <w:lastRenderedPageBreak/>
         <w:t>Metodika řešení práce</w:t>
       </w:r>
-      <w:bookmarkEnd w:id="39"/>
+      <w:bookmarkEnd w:id="43"/>
     </w:p>
     <w:p>
       <w:pPr>
         <w:pStyle w:val="NadpisB"/>
       </w:pPr>
-      <w:bookmarkStart w:id="40" w:name="_Toc104325597"/>
+      <w:bookmarkStart w:id="44" w:name="_Toc105539515"/>
       <w:r>
         <w:t>Způsob implementace</w:t>
       </w:r>
-      <w:bookmarkEnd w:id="40"/>
+      <w:bookmarkEnd w:id="44"/>
     </w:p>
     <w:p>
       <w:pPr>
@@ -8338,11 +10451,11 @@
       <w:pPr>
         <w:pStyle w:val="NadpisB"/>
       </w:pPr>
-      <w:bookmarkStart w:id="41" w:name="_Toc104325598"/>
+      <w:bookmarkStart w:id="45" w:name="_Toc105539516"/>
       <w:r>
         <w:t>Pravidelné konzultace s vedoucím práce</w:t>
       </w:r>
-      <w:bookmarkEnd w:id="41"/>
+      <w:bookmarkEnd w:id="45"/>
     </w:p>
     <w:p>
       <w:pPr>
@@ -8395,65 +10508,46 @@
       <w:pPr>
         <w:pStyle w:val="NadpisB"/>
       </w:pPr>
-      <w:bookmarkStart w:id="42" w:name="_Toc104325599"/>
-      <w:r>
-        <w:t>Eliminace rizik demo řešením</w:t>
-      </w:r>
-      <w:bookmarkEnd w:id="42"/>
+      <w:bookmarkStart w:id="46" w:name="_Toc105539517"/>
+      <w:r>
+        <w:t>Eliminace rizik</w:t>
+      </w:r>
+      <w:bookmarkEnd w:id="46"/>
     </w:p>
     <w:p>
       <w:pPr>
         <w:pStyle w:val="normlntext"/>
       </w:pPr>
       <w:r>
-        <w:t xml:space="preserve">Vypracováním demo řešení </w:t>
-      </w:r>
-      <w:r>
-        <w:t>je</w:t>
-      </w:r>
-      <w:r>
-        <w:t xml:space="preserve"> cílem p</w:t>
-      </w:r>
-      <w:r>
-        <w:t>ro</w:t>
-      </w:r>
-      <w:r>
-        <w:t xml:space="preserve"> snížení </w:t>
-      </w:r>
-      <w:r>
-        <w:t>neúspěchu při</w:t>
-      </w:r>
-      <w:r>
-        <w:t xml:space="preserve"> vývoj</w:t>
-      </w:r>
-      <w:r>
-        <w:t>i</w:t>
-      </w:r>
-      <w:r>
-        <w:t xml:space="preserve"> aplikace.</w:t>
-      </w:r>
-      <w:r>
-        <w:t xml:space="preserve"> Účelem </w:t>
-      </w:r>
-      <w:r>
-        <w:t>bude</w:t>
-      </w:r>
-      <w:r>
-        <w:t xml:space="preserve"> vyzkoušet implementovat složitější funkcionalitu mimo aplikaci a následně ji zakomponovat do aplikace.</w:t>
+        <w:t>Eliminaci rizik popsány v risk listu</w:t>
+      </w:r>
+      <w:r>
+        <w:t xml:space="preserve"> se dá dosáhnout sběrem požadavků pomocí user-</w:t>
+      </w:r>
+      <w:proofErr w:type="spellStart"/>
+      <w:r>
+        <w:t>stories</w:t>
+      </w:r>
+      <w:proofErr w:type="spellEnd"/>
+      <w:r>
+        <w:t>, výběrem iterativního modelu, který po každé iteraci dovoluje ukázat zákazníkovi spustitelnou verzi aplikace. Dále se nejsložitější funkcionality implementují nejdříve.</w:t>
       </w:r>
       <w:r>
         <w:t xml:space="preserve"> </w:t>
       </w:r>
+      <w:r>
+        <w:t>Vypracováním demo řešení se dá vyzkoušet složitější funkcionalitu mimo aplikaci.</w:t>
+      </w:r>
     </w:p>
     <w:p>
       <w:pPr>
         <w:pStyle w:val="NadpisB"/>
       </w:pPr>
-      <w:bookmarkStart w:id="43" w:name="_Toc104325600"/>
+      <w:bookmarkStart w:id="47" w:name="_Toc105539518"/>
       <w:r>
         <w:t>Kontrola požadavků vedoucím práce</w:t>
       </w:r>
-      <w:bookmarkEnd w:id="43"/>
+      <w:bookmarkEnd w:id="47"/>
     </w:p>
     <w:p>
       <w:pPr>
@@ -8503,12 +10597,12 @@
       <w:pPr>
         <w:pStyle w:val="NadpisB"/>
       </w:pPr>
-      <w:bookmarkStart w:id="44" w:name="_Toc104325601"/>
+      <w:bookmarkStart w:id="48" w:name="_Toc105539519"/>
       <w:r>
         <w:lastRenderedPageBreak/>
         <w:t>Testování funkčnosti aplikace</w:t>
       </w:r>
-      <w:bookmarkEnd w:id="44"/>
+      <w:bookmarkEnd w:id="48"/>
     </w:p>
     <w:p>
       <w:pPr>
@@ -8530,18 +10624,26 @@
         <w:t>prováděny</w:t>
       </w:r>
       <w:r>
-        <w:t xml:space="preserve"> manuální smoke testy.</w:t>
+        <w:t xml:space="preserve"> manuální </w:t>
+      </w:r>
+      <w:proofErr w:type="spellStart"/>
+      <w:r>
+        <w:t>smoke</w:t>
+      </w:r>
+      <w:proofErr w:type="spellEnd"/>
+      <w:r>
+        <w:t xml:space="preserve"> testy.</w:t>
       </w:r>
     </w:p>
     <w:p>
       <w:pPr>
         <w:pStyle w:val="NadpisB"/>
       </w:pPr>
-      <w:bookmarkStart w:id="45" w:name="_Toc104325602"/>
+      <w:bookmarkStart w:id="49" w:name="_Toc105539520"/>
       <w:r>
         <w:t>Správa požadavků aplikace</w:t>
       </w:r>
-      <w:bookmarkEnd w:id="45"/>
+      <w:bookmarkEnd w:id="49"/>
     </w:p>
     <w:p>
       <w:pPr>
@@ -8557,7 +10659,15 @@
         <w:t xml:space="preserve"> využita bezplatná webová aplikace</w:t>
       </w:r>
       <w:r>
-        <w:t xml:space="preserve"> s názvem Trello dostupná na</w:t>
+        <w:t xml:space="preserve"> s názvem </w:t>
+      </w:r>
+      <w:proofErr w:type="spellStart"/>
+      <w:r>
+        <w:t>Trello</w:t>
+      </w:r>
+      <w:proofErr w:type="spellEnd"/>
+      <w:r>
+        <w:t xml:space="preserve"> dostupná na</w:t>
       </w:r>
       <w:r>
         <w:t xml:space="preserve"> </w:t>
@@ -8580,7 +10690,15 @@
         <w:t xml:space="preserve"> </w:t>
       </w:r>
       <w:r>
-        <w:t xml:space="preserve">Webová aplikace Trello </w:t>
+        <w:t xml:space="preserve">Webová aplikace </w:t>
+      </w:r>
+      <w:proofErr w:type="spellStart"/>
+      <w:r>
+        <w:t>Trello</w:t>
+      </w:r>
+      <w:proofErr w:type="spellEnd"/>
+      <w:r>
+        <w:t xml:space="preserve"> </w:t>
       </w:r>
       <w:r>
         <w:t>bude pomáhat se orientovat v postupu práce.</w:t>
@@ -8595,7 +10713,7 @@
           <w:noProof/>
         </w:rPr>
         <w:pict w14:anchorId="2887D52F">
-          <v:shape id="Obrázek 1" o:spid="_x0000_i1026" type="#_x0000_t75" style="width:439.5pt;height:213.7pt;visibility:visible;mso-wrap-style:square">
+          <v:shape id="Obrázek 1" o:spid="_x0000_i1026" type="#_x0000_t75" style="width:439.45pt;height:213.95pt;visibility:visible;mso-wrap-style:square">
             <v:imagedata r:id="rId17" o:title=""/>
           </v:shape>
         </w:pict>
@@ -8605,9 +10723,14 @@
       <w:pPr>
         <w:pStyle w:val="NadpisB"/>
       </w:pPr>
-      <w:bookmarkStart w:id="46" w:name="_Toc104325603"/>
-      <w:r>
-        <w:t>Repozitář Git</w:t>
+      <w:bookmarkStart w:id="50" w:name="_Toc105539521"/>
+      <w:proofErr w:type="spellStart"/>
+      <w:r>
+        <w:t>Repozitář</w:t>
+      </w:r>
+      <w:proofErr w:type="spellEnd"/>
+      <w:r>
+        <w:t xml:space="preserve"> Git</w:t>
       </w:r>
       <w:r>
         <w:t>H</w:t>
@@ -8615,7 +10738,7 @@
       <w:r>
         <w:t>ub</w:t>
       </w:r>
-      <w:bookmarkEnd w:id="46"/>
+      <w:bookmarkEnd w:id="50"/>
     </w:p>
     <w:p>
       <w:pPr>
@@ -8628,7 +10751,15 @@
         <w:t>bude</w:t>
       </w:r>
       <w:r>
-        <w:t xml:space="preserve"> potřeba sdílet s vedoucím práce. Pro sdílený repozitář </w:t>
+        <w:t xml:space="preserve"> potřeba sdílet s vedoucím práce. Pro sdílený </w:t>
+      </w:r>
+      <w:proofErr w:type="spellStart"/>
+      <w:r>
+        <w:t>repozitář</w:t>
+      </w:r>
+      <w:proofErr w:type="spellEnd"/>
+      <w:r>
+        <w:t xml:space="preserve"> </w:t>
       </w:r>
       <w:r>
         <w:t>bude</w:t>
@@ -8649,7 +10780,15 @@
         <w:t>H</w:t>
       </w:r>
       <w:r>
-        <w:t xml:space="preserve">ub. V repozitáři se </w:t>
+        <w:t>ub. V </w:t>
+      </w:r>
+      <w:proofErr w:type="spellStart"/>
+      <w:r>
+        <w:t>repozitáři</w:t>
+      </w:r>
+      <w:proofErr w:type="spellEnd"/>
+      <w:r>
+        <w:t xml:space="preserve"> se </w:t>
       </w:r>
       <w:r>
         <w:t>budou sdílet</w:t>
@@ -8666,6 +10805,23 @@
       <w:r>
         <w:t xml:space="preserve"> vedoucí práce kdykoliv přistupovat.</w:t>
       </w:r>
+      <w:r>
+        <w:t xml:space="preserve"> </w:t>
+      </w:r>
+      <w:proofErr w:type="spellStart"/>
+      <w:r>
+        <w:t>Repozitář</w:t>
+      </w:r>
+      <w:proofErr w:type="spellEnd"/>
+      <w:r>
+        <w:t xml:space="preserve"> GitHub bude</w:t>
+      </w:r>
+      <w:r>
+        <w:t xml:space="preserve"> taky</w:t>
+      </w:r>
+      <w:r>
+        <w:t xml:space="preserve"> sloužit pro zálohování kódu aplikace a textu práce.</w:t>
+      </w:r>
     </w:p>
     <w:p>
       <w:pPr>
@@ -8674,35 +10830,56 @@
       <w:r>
         <w:br w:type="page"/>
       </w:r>
-      <w:bookmarkStart w:id="47" w:name="_Toc104325604"/>
+      <w:bookmarkStart w:id="51" w:name="_Toc105539522"/>
       <w:r>
         <w:lastRenderedPageBreak/>
         <w:t>Vlastní řešení práce</w:t>
       </w:r>
-      <w:bookmarkEnd w:id="47"/>
+      <w:bookmarkEnd w:id="51"/>
     </w:p>
     <w:p>
       <w:pPr>
         <w:pStyle w:val="NadpisB"/>
       </w:pPr>
-      <w:bookmarkStart w:id="48" w:name="_Toc104325605"/>
-      <w:r>
-        <w:t>Windows Forms</w:t>
-      </w:r>
-      <w:bookmarkEnd w:id="48"/>
+      <w:bookmarkStart w:id="52" w:name="_Toc105539523"/>
+      <w:r>
+        <w:t xml:space="preserve">Windows </w:t>
+      </w:r>
+      <w:proofErr w:type="spellStart"/>
+      <w:r>
+        <w:t>Forms</w:t>
+      </w:r>
+      <w:bookmarkEnd w:id="52"/>
+      <w:proofErr w:type="spellEnd"/>
     </w:p>
     <w:p>
       <w:pPr>
         <w:pStyle w:val="normlntext"/>
       </w:pPr>
       <w:r>
-        <w:t xml:space="preserve">Pro tvorbu aplikace je využit framework Windows Forms, který </w:t>
+        <w:t xml:space="preserve">Pro tvorbu aplikace je využit framework Windows </w:t>
+      </w:r>
+      <w:proofErr w:type="spellStart"/>
+      <w:r>
+        <w:t>Forms</w:t>
+      </w:r>
+      <w:proofErr w:type="spellEnd"/>
+      <w:r>
+        <w:t xml:space="preserve">, který </w:t>
       </w:r>
       <w:r>
         <w:t>je součástí architektury .NET. Framework umožňuje v grafickém ná</w:t>
       </w:r>
       <w:r>
-        <w:t xml:space="preserve">vrháři vytvořit uživatelské rozhraní a domluvit se se zákazníkem jeho požadavky. Dále má Windows Forms předpřipravené komponenty, které mají své funkcionality. Komponenty se nacházejí v panelu </w:t>
+        <w:t xml:space="preserve">vrháři vytvořit uživatelské rozhraní a domluvit se se zákazníkem jeho požadavky. Dále má Windows </w:t>
+      </w:r>
+      <w:proofErr w:type="spellStart"/>
+      <w:r>
+        <w:t>Forms</w:t>
+      </w:r>
+      <w:proofErr w:type="spellEnd"/>
+      <w:r>
+        <w:t xml:space="preserve"> předpřipravené komponenty, které mají své funkcionality. Komponenty se nacházejí v panelu </w:t>
       </w:r>
       <w:r>
         <w:t>nástrojů.</w:t>
@@ -8712,35 +10889,54 @@
       <w:pPr>
         <w:pStyle w:val="NadpisB"/>
       </w:pPr>
-      <w:bookmarkStart w:id="49" w:name="_Toc104325606"/>
+      <w:bookmarkStart w:id="53" w:name="_Toc105539524"/>
       <w:r>
         <w:t>Prostředí Visual Studio 2019</w:t>
       </w:r>
-      <w:bookmarkEnd w:id="49"/>
+      <w:bookmarkEnd w:id="53"/>
     </w:p>
     <w:p>
       <w:pPr>
         <w:pStyle w:val="normlntext"/>
       </w:pPr>
       <w:r>
-        <w:t>Pro implementaci desktopové aplikace je vybrané vývojové prostředí Visual Studio, které poskytuje zázemí pro aplikace s grafickým rozhraním.</w:t>
+        <w:t>Pro implementaci desktopové aplikace je vybrané vývojové prostředí Visual Studio</w:t>
+      </w:r>
+      <w:r>
+        <w:t xml:space="preserve"> 2019</w:t>
+      </w:r>
+      <w:r>
+        <w:t>, které poskytuje zázemí pro aplikace s grafickým rozhraním.</w:t>
       </w:r>
       <w:r>
         <w:t xml:space="preserve"> Je především zaměřeno na programovací jazyk C#.</w:t>
       </w:r>
       <w:r>
-        <w:t xml:space="preserve"> Vývojové prostředí umožňuje aplikace debuggovat. </w:t>
+        <w:t xml:space="preserve"> Vývojové prostředí umožňuje aplikace </w:t>
+      </w:r>
+      <w:proofErr w:type="spellStart"/>
+      <w:r>
+        <w:t>debuggovat</w:t>
+      </w:r>
+      <w:proofErr w:type="spellEnd"/>
+      <w:r>
+        <w:t xml:space="preserve">. </w:t>
       </w:r>
     </w:p>
     <w:p>
       <w:pPr>
         <w:pStyle w:val="NadpisB"/>
       </w:pPr>
-      <w:bookmarkStart w:id="50" w:name="_Toc104325607"/>
-      <w:r>
-        <w:t>Microsoft docs</w:t>
-      </w:r>
-      <w:bookmarkEnd w:id="50"/>
+      <w:bookmarkStart w:id="54" w:name="_Toc105539525"/>
+      <w:r>
+        <w:t xml:space="preserve">Microsoft </w:t>
+      </w:r>
+      <w:proofErr w:type="spellStart"/>
+      <w:r>
+        <w:t>docs</w:t>
+      </w:r>
+      <w:bookmarkEnd w:id="54"/>
+      <w:proofErr w:type="spellEnd"/>
     </w:p>
     <w:p>
       <w:pPr>
@@ -8766,17 +10962,21 @@
       <w:pPr>
         <w:pStyle w:val="NadpisB"/>
       </w:pPr>
-      <w:bookmarkStart w:id="51" w:name="_Toc104325608"/>
+      <w:bookmarkStart w:id="55" w:name="_Toc105539526"/>
+      <w:proofErr w:type="spellStart"/>
       <w:r>
         <w:t>Stack</w:t>
       </w:r>
+      <w:proofErr w:type="spellEnd"/>
       <w:r>
         <w:t xml:space="preserve"> </w:t>
       </w:r>
+      <w:proofErr w:type="spellStart"/>
       <w:r>
         <w:t>Overflow</w:t>
       </w:r>
-      <w:bookmarkEnd w:id="51"/>
+      <w:bookmarkEnd w:id="55"/>
+      <w:proofErr w:type="spellEnd"/>
     </w:p>
     <w:p>
       <w:pPr>
@@ -8788,9 +10988,19 @@
       <w:r>
         <w:t xml:space="preserve">a webová stránka </w:t>
       </w:r>
-      <w:r>
-        <w:t>Stack Overflow</w:t>
-      </w:r>
+      <w:proofErr w:type="spellStart"/>
+      <w:r>
+        <w:t>Stack</w:t>
+      </w:r>
+      <w:proofErr w:type="spellEnd"/>
+      <w:r>
+        <w:t xml:space="preserve"> </w:t>
+      </w:r>
+      <w:proofErr w:type="spellStart"/>
+      <w:r>
+        <w:t>Overflow</w:t>
+      </w:r>
+      <w:proofErr w:type="spellEnd"/>
       <w:r>
         <w:t xml:space="preserve">, </w:t>
       </w:r>
@@ -8805,17 +11015,22 @@
       <w:pPr>
         <w:pStyle w:val="NadpisB"/>
       </w:pPr>
-      <w:bookmarkStart w:id="52" w:name="_Toc104325609"/>
+      <w:bookmarkStart w:id="56" w:name="_Toc105539527"/>
+      <w:proofErr w:type="spellStart"/>
       <w:r>
         <w:lastRenderedPageBreak/>
-        <w:t>Deployment diagram</w:t>
-      </w:r>
-      <w:bookmarkEnd w:id="52"/>
+        <w:t>Deployment</w:t>
+      </w:r>
+      <w:proofErr w:type="spellEnd"/>
+      <w:r>
+        <w:t xml:space="preserve"> diagram</w:t>
+      </w:r>
+      <w:bookmarkEnd w:id="56"/>
     </w:p>
     <w:p>
       <w:r>
         <w:pict w14:anchorId="6F7FC791">
-          <v:shape id="_x0000_i1027" type="#_x0000_t75" style="width:429.1pt;height:222.9pt">
+          <v:shape id="_x0000_i1027" type="#_x0000_t75" style="width:429.3pt;height:222.8pt">
             <v:imagedata r:id="rId18" o:title=""/>
           </v:shape>
         </w:pict>
@@ -8823,36 +11038,1118 @@
     </w:p>
     <w:p>
       <w:pPr>
+        <w:pStyle w:val="NadpisC"/>
+      </w:pPr>
+      <w:bookmarkStart w:id="57" w:name="_Toc105539528"/>
+      <w:r>
+        <w:t>Požadavky</w:t>
+      </w:r>
+      <w:bookmarkEnd w:id="57"/>
+    </w:p>
+    <w:p>
+      <w:pPr>
+        <w:pStyle w:val="normlntext"/>
+        <w:numPr>
+          <w:ilvl w:val="0"/>
+          <w:numId w:val="31"/>
+        </w:numPr>
+      </w:pPr>
+      <w:r>
+        <w:t>Operační systém Windows</w:t>
+      </w:r>
+      <w:r>
+        <w:t xml:space="preserve"> 7 a vyšší</w:t>
+      </w:r>
+    </w:p>
+    <w:p>
+      <w:pPr>
+        <w:pStyle w:val="normlntext"/>
+        <w:numPr>
+          <w:ilvl w:val="0"/>
+          <w:numId w:val="31"/>
+        </w:numPr>
+      </w:pPr>
+      <w:r>
+        <w:t xml:space="preserve">.NET </w:t>
+      </w:r>
+      <w:r>
+        <w:t>Framework 4.7.2</w:t>
+      </w:r>
+    </w:p>
+    <w:p>
+      <w:pPr>
         <w:pStyle w:val="NadpisB"/>
       </w:pPr>
-      <w:bookmarkStart w:id="53" w:name="_Toc104325610"/>
-      <w:r>
-        <w:t>Minimální požadavky</w:t>
-      </w:r>
-      <w:bookmarkEnd w:id="53"/>
+      <w:bookmarkStart w:id="58" w:name="_Toc105539529"/>
+      <w:r>
+        <w:t>Způsob nasazení vytvořeného řešení</w:t>
+      </w:r>
+      <w:bookmarkEnd w:id="58"/>
+    </w:p>
+    <w:p>
+      <w:pPr>
+        <w:pStyle w:val="normlntext"/>
+      </w:pPr>
+      <w:r>
+        <w:t xml:space="preserve">Aplikace je dostupná na GitHubu na adrese #URL_ODKAZ formou </w:t>
+      </w:r>
+      <w:proofErr w:type="spellStart"/>
+      <w:r>
+        <w:t>releasu</w:t>
+      </w:r>
+      <w:proofErr w:type="spellEnd"/>
+      <w:r>
+        <w:t>. Se zákazníkem je dohodnuto, že si zde svoji aplikaci může stáhnout. Aplikace se spouští v adresáři spustitelným souborem #NAZEV_SOUBORU.exe. Zákazník je seznámen s</w:t>
+      </w:r>
+      <w:r>
+        <w:t> </w:t>
+      </w:r>
+      <w:r>
+        <w:t>aplikací</w:t>
+      </w:r>
+      <w:r>
+        <w:t>. Během procesu nasazování může zákazník chyby aplikace hlásit</w:t>
+      </w:r>
+      <w:r>
+        <w:t xml:space="preserve">. Nové verze aplikace s opravami budou nahrávány </w:t>
+      </w:r>
+      <w:r>
+        <w:t xml:space="preserve">na stejném úložišti jako </w:t>
+      </w:r>
+      <w:proofErr w:type="spellStart"/>
+      <w:r>
+        <w:t>release</w:t>
+      </w:r>
+      <w:proofErr w:type="spellEnd"/>
+      <w:r>
+        <w:t>.</w:t>
+      </w:r>
+    </w:p>
+    <w:p>
+      <w:pPr>
+        <w:pStyle w:val="NadpisA"/>
+      </w:pPr>
+      <w:r>
+        <w:br w:type="page"/>
+      </w:r>
+      <w:bookmarkStart w:id="59" w:name="_Toc105539530"/>
+      <w:r>
+        <w:lastRenderedPageBreak/>
+        <w:t>Popis vytvořeného řešení</w:t>
+      </w:r>
+      <w:bookmarkEnd w:id="59"/>
+    </w:p>
+    <w:p>
+      <w:pPr>
+        <w:pStyle w:val="normlntext"/>
+      </w:pPr>
+      <w:r>
+        <w:t xml:space="preserve">Cílem této kapitoly je ukázat řešení, které bylo vytvořené na základě sesbíraných požadavků od zákazníka. </w:t>
+      </w:r>
     </w:p>
     <w:p>
       <w:pPr>
         <w:pStyle w:val="NadpisB"/>
       </w:pPr>
-      <w:bookmarkStart w:id="54" w:name="_Toc104325611"/>
-      <w:r>
-        <w:t>Způsob nasazení vytvořeného řešení</w:t>
-      </w:r>
-      <w:bookmarkEnd w:id="54"/>
+      <w:bookmarkStart w:id="60" w:name="_Toc105539531"/>
+      <w:r>
+        <w:t>Vytváření projektů</w:t>
+      </w:r>
+      <w:bookmarkEnd w:id="60"/>
     </w:p>
     <w:p>
       <w:pPr>
         <w:pStyle w:val="normlntext"/>
       </w:pPr>
       <w:r>
-        <w:t xml:space="preserve">Zákazník po shodě s implementací všech požadavků bude seznámen s aplikací. Poté mu bude předán instalační balíček aplikace prostřednictvím _. Zákazník si bude moct vyzkoušet kompatibilitu na svém počítači a hlásit případné chyby. </w:t>
-      </w:r>
-    </w:p>
-    <w:p>
-      <w:pPr>
-        <w:jc w:val="both"/>
-      </w:pPr>
+        <w:t xml:space="preserve">Před samotným zálohováním je potřeba vytvořit projekt, kde se nastavují parametry pro zálohování. </w:t>
+      </w:r>
+    </w:p>
+    <w:p>
+      <w:pPr>
+        <w:pStyle w:val="normlntext"/>
+      </w:pPr>
+      <w:r>
+        <w:t>Povinné parametry:</w:t>
+      </w:r>
+    </w:p>
+    <w:p>
+      <w:pPr>
+        <w:pStyle w:val="normlntext"/>
+        <w:numPr>
+          <w:ilvl w:val="0"/>
+          <w:numId w:val="34"/>
+        </w:numPr>
+      </w:pPr>
+      <w:r>
+        <w:t>z</w:t>
+      </w:r>
+      <w:r>
+        <w:t>drojový adresář</w:t>
+      </w:r>
+    </w:p>
+    <w:p>
+      <w:pPr>
+        <w:pStyle w:val="normlntext"/>
+        <w:numPr>
+          <w:ilvl w:val="0"/>
+          <w:numId w:val="34"/>
+        </w:numPr>
+      </w:pPr>
+      <w:r>
+        <w:t>c</w:t>
+      </w:r>
+      <w:r>
+        <w:t>ílový adresář</w:t>
+      </w:r>
+    </w:p>
+    <w:p>
+      <w:pPr>
+        <w:pStyle w:val="normlntext"/>
+        <w:numPr>
+          <w:ilvl w:val="0"/>
+          <w:numId w:val="34"/>
+        </w:numPr>
+      </w:pPr>
+      <w:r>
+        <w:t>p</w:t>
+      </w:r>
+      <w:r>
+        <w:t>očet starších záloh konkrétního souboru (defaultně 0)</w:t>
+      </w:r>
+    </w:p>
+    <w:p>
+      <w:pPr>
+        <w:pStyle w:val="normlntext"/>
+      </w:pPr>
+      <w:r>
+        <w:t>Dobrovolné parametry:</w:t>
+      </w:r>
+    </w:p>
+    <w:p>
+      <w:pPr>
+        <w:pStyle w:val="normlntext"/>
+        <w:numPr>
+          <w:ilvl w:val="0"/>
+          <w:numId w:val="35"/>
+        </w:numPr>
+      </w:pPr>
+      <w:r>
+        <w:t>Filtry</w:t>
+      </w:r>
+    </w:p>
+    <w:p>
+      <w:pPr>
+        <w:pStyle w:val="normlntext"/>
+        <w:numPr>
+          <w:ilvl w:val="1"/>
+          <w:numId w:val="35"/>
+        </w:numPr>
+      </w:pPr>
+      <w:r>
+        <w:t>a</w:t>
+      </w:r>
+      <w:r>
+        <w:t>gregační (And a Or)</w:t>
+      </w:r>
+    </w:p>
+    <w:p>
+      <w:pPr>
+        <w:pStyle w:val="normlntext"/>
+        <w:numPr>
+          <w:ilvl w:val="1"/>
+          <w:numId w:val="35"/>
+        </w:numPr>
+      </w:pPr>
+      <w:r>
+        <w:t>r</w:t>
+      </w:r>
+      <w:r>
+        <w:t>egulární výraz</w:t>
+      </w:r>
+    </w:p>
+    <w:p>
+      <w:pPr>
+        <w:pStyle w:val="normlntext"/>
+        <w:numPr>
+          <w:ilvl w:val="1"/>
+          <w:numId w:val="35"/>
+        </w:numPr>
+      </w:pPr>
+      <w:r>
+        <w:t>a</w:t>
+      </w:r>
+      <w:r>
+        <w:t>tribut souboru</w:t>
+      </w:r>
+    </w:p>
+    <w:p>
+      <w:pPr>
+        <w:pStyle w:val="normlntext"/>
+        <w:numPr>
+          <w:ilvl w:val="1"/>
+          <w:numId w:val="35"/>
+        </w:numPr>
+      </w:pPr>
+      <w:r>
+        <w:t>d</w:t>
+      </w:r>
+      <w:r>
+        <w:t>atum a čas</w:t>
+      </w:r>
+      <w:r>
+        <w:t xml:space="preserve"> vzniku, poslední úpravy nebo posledního přístupu</w:t>
+      </w:r>
+    </w:p>
+    <w:p>
+      <w:pPr>
+        <w:pStyle w:val="normlntext"/>
+        <w:numPr>
+          <w:ilvl w:val="1"/>
+          <w:numId w:val="35"/>
+        </w:numPr>
+      </w:pPr>
+      <w:r>
+        <w:t>v</w:t>
+      </w:r>
+      <w:r>
+        <w:t>elikost souboru</w:t>
+      </w:r>
+    </w:p>
+    <w:p>
+      <w:pPr>
+        <w:pStyle w:val="normlntext"/>
+        <w:numPr>
+          <w:ilvl w:val="0"/>
+          <w:numId w:val="35"/>
+        </w:numPr>
+      </w:pPr>
+      <w:r>
+        <w:t>n</w:t>
+      </w:r>
+      <w:r>
+        <w:t>egace filtru</w:t>
+      </w:r>
+    </w:p>
+    <w:p>
+      <w:pPr>
+        <w:pStyle w:val="normlntext"/>
+        <w:numPr>
+          <w:ilvl w:val="0"/>
+          <w:numId w:val="35"/>
+        </w:numPr>
+      </w:pPr>
+      <w:r>
+        <w:t>k</w:t>
+      </w:r>
+      <w:r>
+        <w:t>omentář k filtru</w:t>
+      </w:r>
+    </w:p>
+    <w:p>
+      <w:pPr>
+        <w:pStyle w:val="normlntext"/>
+      </w:pPr>
+      <w:r>
+        <w:t>Po zadání všech parametrů uživatel zadá jméno a umístění projektu v počítači.</w:t>
+      </w:r>
+    </w:p>
+    <w:p>
+      <w:pPr>
+        <w:pStyle w:val="NadpisC"/>
+      </w:pPr>
+      <w:bookmarkStart w:id="61" w:name="_Toc105539532"/>
+      <w:r>
+        <w:t>Ukázka</w:t>
+      </w:r>
+      <w:bookmarkEnd w:id="61"/>
+      <w:r>
+        <w:t xml:space="preserve"> vytvoření projektu</w:t>
+      </w:r>
+    </w:p>
+    <w:p>
+      <w:pPr>
+        <w:pStyle w:val="normlntext"/>
+      </w:pPr>
+      <w:r>
+        <w:t xml:space="preserve">Ukázka demonstruje </w:t>
+      </w:r>
+      <w:r>
+        <w:t xml:space="preserve">možnost vyplnění nového projektu. Ukázkový příklad má za cíl zálohovat celý adresář projektu z programovacího prostředí Visual Studia, kromě složky bin/Debug. </w:t>
+      </w:r>
+    </w:p>
+    <w:p>
+      <w:pPr>
+        <w:pStyle w:val="normlntext"/>
+        <w:rPr>
+          <w:noProof/>
+        </w:rPr>
+      </w:pPr>
+      <w:r>
+        <w:rPr>
+          <w:noProof/>
+        </w:rPr>
+        <w:lastRenderedPageBreak/>
+        <w:pict w14:anchorId="1295B6B5">
+          <v:shape id="_x0000_i1030" type="#_x0000_t75" style="width:438.8pt;height:264.9pt;visibility:visible;mso-wrap-style:square">
+            <v:imagedata r:id="rId19" o:title=""/>
+          </v:shape>
+        </w:pict>
+      </w:r>
+    </w:p>
+    <w:p>
+      <w:pPr>
+        <w:pStyle w:val="normlntext"/>
+        <w:rPr>
+          <w:noProof/>
+        </w:rPr>
+      </w:pPr>
+      <w:r>
+        <w:rPr>
+          <w:noProof/>
+        </w:rPr>
+        <w:pict w14:anchorId="4291E99E">
+          <v:shape id="_x0000_i1033" type="#_x0000_t75" style="width:439.45pt;height:264.9pt;visibility:visible;mso-wrap-style:square">
+            <v:imagedata r:id="rId20" o:title=""/>
+          </v:shape>
+        </w:pict>
+      </w:r>
+    </w:p>
+    <w:p/>
+    <w:p>
+      <w:pPr>
+        <w:pStyle w:val="NadpisB"/>
+      </w:pPr>
+      <w:bookmarkStart w:id="62" w:name="_Toc105539533"/>
+      <w:r>
+        <w:t>Správa</w:t>
+      </w:r>
+      <w:r>
+        <w:t xml:space="preserve"> projektů</w:t>
+      </w:r>
+      <w:bookmarkEnd w:id="62"/>
+    </w:p>
+    <w:p>
+      <w:pPr>
+        <w:pStyle w:val="normlntext"/>
+      </w:pPr>
+      <w:r>
+        <w:t xml:space="preserve">Po vytvoření projektu, pokud je ponecháno defaultní umístění projektu, </w:t>
+      </w:r>
+      <w:r>
+        <w:t xml:space="preserve">je projekt </w:t>
+      </w:r>
+      <w:r>
+        <w:t>zobrazen</w:t>
+      </w:r>
+      <w:r>
+        <w:t xml:space="preserve"> </w:t>
+      </w:r>
+      <w:r>
+        <w:t>v „My Projects“ pod zadaným jménem.</w:t>
+      </w:r>
+      <w:r>
+        <w:t xml:space="preserve"> Projekt může být také zobrazen v seznamu po stisknutí tlačítka „Load Project“. Uživatel musí pouze označit umístění v počítači. Uživatel </w:t>
+      </w:r>
+      <w:r>
+        <w:lastRenderedPageBreak/>
+        <w:t xml:space="preserve">může projekt odstranit z počítače prostřednictvím tlačítka „Delete project“ a potvrdit ve vyskakovacím dialogu. </w:t>
+      </w:r>
+    </w:p>
+    <w:p>
+      <w:pPr>
+        <w:pStyle w:val="normlntext"/>
+      </w:pPr>
+      <w:r>
+        <w:t>K samotnému zobrazení projektu</w:t>
+      </w:r>
+      <w:r>
+        <w:t xml:space="preserve"> musí uživatel</w:t>
+      </w:r>
+      <w:r>
+        <w:t xml:space="preserve"> kliknout na jméno požadovaného projektu v seznamu projektu. </w:t>
+      </w:r>
+      <w:r>
+        <w:t>Poté se zobrazí projekt i s parametry. Uživatel zde může upravit parametry projektu.</w:t>
+      </w:r>
+    </w:p>
+    <w:p>
+      <w:pPr>
+        <w:pStyle w:val="NadpisC"/>
+      </w:pPr>
+      <w:bookmarkStart w:id="63" w:name="_Toc105539534"/>
+      <w:r>
+        <w:t>Ukázka</w:t>
+      </w:r>
+      <w:bookmarkEnd w:id="63"/>
+      <w:r>
+        <w:t xml:space="preserve"> zobrazení projektu</w:t>
+      </w:r>
+    </w:p>
+    <w:p>
+      <w:pPr>
+        <w:pStyle w:val="normlntext"/>
+      </w:pPr>
+      <w:r>
+        <w:t>Napravo od menu se nachází seznam s projekty, kde lze vidět i nový vytvořený projekt. Po zvolení tohoto projektu se zobrazí stejný formulář jako pro vytváření nového projektu. Zde jde upravovat parametry projektu anebo spustit simulaci zálohování.</w:t>
+      </w:r>
+    </w:p>
+    <w:p>
+      <w:pPr>
+        <w:pStyle w:val="normlntext"/>
+      </w:pPr>
+      <w:r>
+        <w:rPr>
+          <w:noProof/>
+        </w:rPr>
+        <w:pict w14:anchorId="7EFBC122">
+          <v:shape id="_x0000_i1040" type="#_x0000_t75" style="width:439.45pt;height:264.9pt;visibility:visible;mso-wrap-style:square">
+            <v:imagedata r:id="rId21" o:title=""/>
+          </v:shape>
+        </w:pict>
+      </w:r>
+    </w:p>
+    <w:p>
+      <w:pPr>
+        <w:pStyle w:val="NadpisB"/>
+      </w:pPr>
+      <w:bookmarkStart w:id="64" w:name="_Toc105539535"/>
+      <w:r>
+        <w:t>Simulace zálohování</w:t>
+      </w:r>
+      <w:bookmarkEnd w:id="64"/>
+    </w:p>
+    <w:p>
+      <w:pPr>
+        <w:pStyle w:val="normlntext"/>
+      </w:pPr>
+      <w:r>
+        <w:t xml:space="preserve">Spustit simulaci zálohování je možné po zvolení projektu, které bylo popsáno v předešlém odstavci. </w:t>
+      </w:r>
+      <w:r>
+        <w:t>V</w:t>
+      </w:r>
+      <w:r>
+        <w:t xml:space="preserve"> simulaci </w:t>
+      </w:r>
+      <w:r>
+        <w:t>je ukázáno</w:t>
+      </w:r>
+      <w:r>
+        <w:t>, které soubory budou zálohovány.</w:t>
+      </w:r>
+    </w:p>
+    <w:p>
+      <w:pPr>
+        <w:pStyle w:val="NadpisC"/>
+      </w:pPr>
+      <w:bookmarkStart w:id="65" w:name="_Toc105539536"/>
+      <w:r>
+        <w:lastRenderedPageBreak/>
+        <w:t>Ukázka</w:t>
+      </w:r>
+      <w:bookmarkEnd w:id="65"/>
+      <w:r>
+        <w:t xml:space="preserve"> simulace</w:t>
+      </w:r>
+    </w:p>
+    <w:p>
+      <w:pPr>
+        <w:pStyle w:val="normlntext"/>
+      </w:pPr>
+      <w:r>
+        <w:t>Ukázka pro simulaci</w:t>
+      </w:r>
+      <w:r>
+        <w:t xml:space="preserve"> podle výše vytvořeného projektu</w:t>
+      </w:r>
+      <w:r>
+        <w:t xml:space="preserve"> ukazuje, že soubory ve složce /bin/Debug se </w:t>
+      </w:r>
+      <w:r>
+        <w:t xml:space="preserve">nebudou </w:t>
+      </w:r>
+      <w:r>
+        <w:t>zálohovat</w:t>
+      </w:r>
+      <w:r>
+        <w:t xml:space="preserve">. Ostatní soubory jsou určeny k zálohování. </w:t>
+      </w:r>
+      <w:r>
+        <w:t>Níže pod výpisem souborů lze vidět pro označený soubor, které filtry byly aplikovány.</w:t>
+      </w:r>
+    </w:p>
+    <w:p>
+      <w:pPr>
+        <w:pStyle w:val="normlntext"/>
+      </w:pPr>
+      <w:r>
+        <w:rPr>
+          <w:noProof/>
+        </w:rPr>
+        <w:pict w14:anchorId="1EDA4204">
+          <v:shape id="_x0000_i1039" type="#_x0000_t75" style="width:438.8pt;height:264.9pt;visibility:visible;mso-wrap-style:square">
+            <v:imagedata r:id="rId22" o:title=""/>
+          </v:shape>
+        </w:pict>
+      </w:r>
+    </w:p>
+    <w:p>
+      <w:pPr>
+        <w:pStyle w:val="NadpisB"/>
+      </w:pPr>
+      <w:bookmarkStart w:id="66" w:name="_Toc105539537"/>
+      <w:r>
+        <w:t>Zálohování</w:t>
+      </w:r>
+      <w:bookmarkEnd w:id="66"/>
+    </w:p>
+    <w:p>
+      <w:pPr>
+        <w:pStyle w:val="normlntext"/>
+      </w:pPr>
+      <w:r>
+        <w:t>Pokud uživatel souhlasí se simulací souborů, může spustit zálohování. Po dokončení zálohování je uživateli zobrazen formulář, který ukazuje, které soubory byly úspěšně zálohovány.</w:t>
+      </w:r>
+    </w:p>
+    <w:p>
+      <w:pPr>
+        <w:pStyle w:val="NadpisC"/>
+      </w:pPr>
+      <w:bookmarkStart w:id="67" w:name="_Toc105539538"/>
+      <w:r>
+        <w:t>Ukázka</w:t>
+      </w:r>
+      <w:bookmarkEnd w:id="67"/>
+      <w:r>
+        <w:t xml:space="preserve"> zálohování</w:t>
+      </w:r>
+    </w:p>
+    <w:p>
+      <w:pPr>
+        <w:pStyle w:val="normlntext"/>
+      </w:pPr>
+      <w:r>
+        <w:t>Po stisknutí tlačítka „Backup“ v simulaci zálohování se provede záloha a zobrazí se výsledek zálohování. Na obrázku lze vidět, že ostatní soubory byly úspěšně zálohovány. Červen</w:t>
+      </w:r>
+      <w:r>
+        <w:t>ý</w:t>
+      </w:r>
+      <w:r>
+        <w:t xml:space="preserve"> ukazatel pro složku Debug </w:t>
+      </w:r>
+      <w:r>
+        <w:t>ukazuje</w:t>
+      </w:r>
+      <w:r>
+        <w:t>, ž</w:t>
+      </w:r>
+      <w:r>
+        <w:t>e nebyla zálohována.</w:t>
+      </w:r>
+    </w:p>
+    <w:p>
+      <w:pPr>
+        <w:pStyle w:val="normlntext"/>
+      </w:pPr>
+      <w:r>
+        <w:rPr>
+          <w:noProof/>
+        </w:rPr>
+        <w:lastRenderedPageBreak/>
+        <w:pict w14:anchorId="50E57A82">
+          <v:shape id="_x0000_i1037" type="#_x0000_t75" style="width:438.8pt;height:264.25pt;visibility:visible;mso-wrap-style:square">
+            <v:imagedata r:id="rId23" o:title=""/>
+          </v:shape>
+        </w:pict>
+      </w:r>
+    </w:p>
+    <w:p>
+      <w:pPr>
+        <w:pStyle w:val="NadpisB"/>
+      </w:pPr>
+      <w:bookmarkStart w:id="68" w:name="_Toc105539539"/>
+      <w:r>
+        <w:t>Obnovování</w:t>
+      </w:r>
+      <w:bookmarkEnd w:id="68"/>
+    </w:p>
+    <w:p>
+      <w:pPr>
+        <w:pStyle w:val="normlntext"/>
+      </w:pPr>
+      <w:r>
+        <w:t xml:space="preserve">Obnovování </w:t>
+      </w:r>
+      <w:r>
+        <w:t>je určeno</w:t>
+      </w:r>
+      <w:r>
+        <w:t xml:space="preserve"> k obnově souborů z předem zálohované</w:t>
+      </w:r>
+      <w:r>
+        <w:t>ho projektu. Uživatel musí vyplnit:</w:t>
+      </w:r>
+    </w:p>
+    <w:p>
+      <w:pPr>
+        <w:pStyle w:val="normlntext"/>
+        <w:numPr>
+          <w:ilvl w:val="0"/>
+          <w:numId w:val="38"/>
+        </w:numPr>
+      </w:pPr>
+      <w:r>
+        <w:t xml:space="preserve">zdrojový adresář </w:t>
+      </w:r>
+    </w:p>
+    <w:p>
+      <w:pPr>
+        <w:pStyle w:val="normlntext"/>
+        <w:numPr>
+          <w:ilvl w:val="0"/>
+          <w:numId w:val="38"/>
+        </w:numPr>
+      </w:pPr>
+      <w:r>
+        <w:t>cílový adresář</w:t>
+      </w:r>
+    </w:p>
+    <w:p>
+      <w:pPr>
+        <w:pStyle w:val="normlntext"/>
+        <w:numPr>
+          <w:ilvl w:val="0"/>
+          <w:numId w:val="38"/>
+        </w:numPr>
+      </w:pPr>
+      <w:r>
+        <w:t>maximální datum zálohovaného souboru</w:t>
+      </w:r>
+    </w:p>
+    <w:p>
+      <w:pPr>
+        <w:pStyle w:val="normlntext"/>
+        <w:numPr>
+          <w:ilvl w:val="0"/>
+          <w:numId w:val="38"/>
+        </w:numPr>
+      </w:pPr>
+      <w:r>
+        <w:t>konkrétní soubory</w:t>
+      </w:r>
+      <w:r>
+        <w:t>, které mají být obnoveny</w:t>
+      </w:r>
+    </w:p>
+    <w:p>
+      <w:pPr>
+        <w:pStyle w:val="normlntext"/>
+      </w:pPr>
+      <w:r>
+        <w:t xml:space="preserve">Pokud je obnovovaný soubor již v cílovém adresáři, uživatel v dialogovém okně </w:t>
+      </w:r>
+      <w:r>
+        <w:t>zvolí</w:t>
+      </w:r>
+      <w:r>
+        <w:t>, zda má být přepsán.</w:t>
+      </w:r>
+      <w:r>
+        <w:t xml:space="preserve"> Po dokončení obnov</w:t>
+      </w:r>
+      <w:r>
+        <w:t>ování</w:t>
+      </w:r>
+      <w:r>
+        <w:t xml:space="preserve"> soubor</w:t>
+      </w:r>
+      <w:r>
+        <w:t>ů</w:t>
+      </w:r>
+      <w:r>
+        <w:t xml:space="preserve"> je uživatel</w:t>
+      </w:r>
+      <w:r>
+        <w:t>i</w:t>
+      </w:r>
+      <w:r>
+        <w:t xml:space="preserve"> ukázán výsledek, které soubory byly úspěšně obnoveny.</w:t>
+      </w:r>
+    </w:p>
+    <w:p>
+      <w:pPr>
+        <w:pStyle w:val="NadpisC"/>
+      </w:pPr>
+      <w:bookmarkStart w:id="69" w:name="_Toc105539540"/>
+      <w:r>
+        <w:t>Ukázka</w:t>
+      </w:r>
+      <w:bookmarkEnd w:id="69"/>
+      <w:r>
+        <w:t xml:space="preserve"> obnovování</w:t>
+      </w:r>
+    </w:p>
+    <w:p>
+      <w:pPr>
+        <w:pStyle w:val="normlntext"/>
+      </w:pPr>
+      <w:r>
+        <w:t>Demonstrace obnovování souborů, konkrétně výše zálohovaného projektu zpátky do adresáře, jehož obsah byl pro demonstraci předem smazán. Na druhém obrázku lze vidět, že soubory byly všechny úspěšně obnoveny.</w:t>
+      </w:r>
+    </w:p>
+    <w:p>
+      <w:pPr>
+        <w:pStyle w:val="normlntext"/>
+        <w:rPr>
+          <w:noProof/>
+        </w:rPr>
+      </w:pPr>
+      <w:r>
+        <w:rPr>
+          <w:noProof/>
+        </w:rPr>
+        <w:lastRenderedPageBreak/>
+        <w:pict w14:anchorId="170852BF">
+          <v:shape id="_x0000_i1041" type="#_x0000_t75" style="width:438.8pt;height:264.9pt;visibility:visible;mso-wrap-style:square">
+            <v:imagedata r:id="rId24" o:title=""/>
+          </v:shape>
+        </w:pict>
+      </w:r>
+    </w:p>
+    <w:p>
+      <w:pPr>
+        <w:pStyle w:val="normlntext"/>
+      </w:pPr>
+      <w:r>
+        <w:rPr>
+          <w:noProof/>
+        </w:rPr>
+        <w:pict w14:anchorId="65B29874">
+          <v:shape id="_x0000_i1042" type="#_x0000_t75" style="width:439.45pt;height:264.9pt;visibility:visible;mso-wrap-style:square">
+            <v:imagedata r:id="rId25" o:title=""/>
+          </v:shape>
+        </w:pict>
+      </w:r>
+    </w:p>
+    <w:p>
+      <w:pPr>
+        <w:pStyle w:val="normlntext"/>
+      </w:pPr>
+    </w:p>
+    <w:p>
+      <w:pPr>
+        <w:pStyle w:val="NadpisB"/>
+      </w:pPr>
+      <w:bookmarkStart w:id="70" w:name="_Toc105539541"/>
+      <w:r>
+        <w:t>Shrnutí vytvořeného řešení</w:t>
+      </w:r>
+      <w:bookmarkEnd w:id="70"/>
+    </w:p>
+    <w:p>
+      <w:pPr>
+        <w:pStyle w:val="NadpisC"/>
+      </w:pPr>
+      <w:bookmarkStart w:id="71" w:name="_Toc105539542"/>
+      <w:r>
+        <w:t>Splnění požadavků</w:t>
+      </w:r>
+      <w:bookmarkEnd w:id="71"/>
+    </w:p>
+    <w:p>
+      <w:pPr>
+        <w:pStyle w:val="normlntext"/>
+      </w:pPr>
+      <w:r>
+        <w:t>Splnění požadavků ukazuje tabulka, která obsahuje požadavky z user-stories.</w:t>
+      </w:r>
+    </w:p>
+    <w:tbl>
+      <w:tblPr>
+        <w:tblW w:w="0" w:type="auto"/>
+        <w:tblBorders>
+          <w:top w:val="single" w:sz="4" w:space="0" w:color="auto"/>
+          <w:left w:val="single" w:sz="4" w:space="0" w:color="auto"/>
+          <w:bottom w:val="single" w:sz="4" w:space="0" w:color="auto"/>
+          <w:right w:val="single" w:sz="4" w:space="0" w:color="auto"/>
+          <w:insideH w:val="single" w:sz="4" w:space="0" w:color="auto"/>
+          <w:insideV w:val="single" w:sz="4" w:space="0" w:color="auto"/>
+        </w:tblBorders>
+        <w:tblLook w:val="04A0" w:firstRow="1" w:lastRow="0" w:firstColumn="1" w:lastColumn="0" w:noHBand="0" w:noVBand="1"/>
+      </w:tblPr>
+      <w:tblGrid>
+        <w:gridCol w:w="4463"/>
+        <w:gridCol w:w="4464"/>
+      </w:tblGrid>
+      <w:tr>
+        <w:tc>
+          <w:tcPr>
+            <w:tcW w:w="4463" w:type="dxa"/>
+            <w:shd w:val="clear" w:color="auto" w:fill="auto"/>
+          </w:tcPr>
+          <w:p>
+            <w:pPr>
+              <w:pStyle w:val="normlntext"/>
+            </w:pPr>
+            <w:r>
+              <w:lastRenderedPageBreak/>
+              <w:t>Požadavek</w:t>
+            </w:r>
+          </w:p>
+        </w:tc>
+        <w:tc>
+          <w:tcPr>
+            <w:tcW w:w="4464" w:type="dxa"/>
+            <w:shd w:val="clear" w:color="auto" w:fill="auto"/>
+          </w:tcPr>
+          <w:p>
+            <w:pPr>
+              <w:pStyle w:val="normlntext"/>
+            </w:pPr>
+            <w:r>
+              <w:t>Je požadavek splněn?</w:t>
+            </w:r>
+          </w:p>
+        </w:tc>
+      </w:tr>
+      <w:tr>
+        <w:tc>
+          <w:tcPr>
+            <w:tcW w:w="4463" w:type="dxa"/>
+            <w:shd w:val="clear" w:color="auto" w:fill="auto"/>
+          </w:tcPr>
+          <w:p>
+            <w:pPr>
+              <w:pStyle w:val="normlntext"/>
+            </w:pPr>
+            <w:r>
+              <w:t>Vytváření projektů</w:t>
+            </w:r>
+          </w:p>
+        </w:tc>
+        <w:tc>
+          <w:tcPr>
+            <w:tcW w:w="4464" w:type="dxa"/>
+            <w:shd w:val="clear" w:color="auto" w:fill="auto"/>
+          </w:tcPr>
+          <w:p>
+            <w:pPr>
+              <w:pStyle w:val="normlntext"/>
+            </w:pPr>
+            <w:r>
+              <w:t>Ano</w:t>
+            </w:r>
+          </w:p>
+        </w:tc>
+      </w:tr>
+      <w:tr>
+        <w:tc>
+          <w:tcPr>
+            <w:tcW w:w="4463" w:type="dxa"/>
+            <w:shd w:val="clear" w:color="auto" w:fill="auto"/>
+          </w:tcPr>
+          <w:p>
+            <w:pPr>
+              <w:pStyle w:val="normlntext"/>
+            </w:pPr>
+            <w:r>
+              <w:t>Filtrování regulárními výrazy</w:t>
+            </w:r>
+          </w:p>
+        </w:tc>
+        <w:tc>
+          <w:tcPr>
+            <w:tcW w:w="4464" w:type="dxa"/>
+            <w:shd w:val="clear" w:color="auto" w:fill="auto"/>
+          </w:tcPr>
+          <w:p>
+            <w:pPr>
+              <w:pStyle w:val="normlntext"/>
+            </w:pPr>
+            <w:r>
+              <w:t>Ano</w:t>
+            </w:r>
+          </w:p>
+        </w:tc>
+      </w:tr>
+      <w:tr>
+        <w:tc>
+          <w:tcPr>
+            <w:tcW w:w="4463" w:type="dxa"/>
+            <w:shd w:val="clear" w:color="auto" w:fill="auto"/>
+          </w:tcPr>
+          <w:p>
+            <w:pPr>
+              <w:pStyle w:val="normlntext"/>
+            </w:pPr>
+            <w:r>
+              <w:t>Filtrování na základě atributu souboru</w:t>
+            </w:r>
+          </w:p>
+        </w:tc>
+        <w:tc>
+          <w:tcPr>
+            <w:tcW w:w="4464" w:type="dxa"/>
+            <w:shd w:val="clear" w:color="auto" w:fill="auto"/>
+          </w:tcPr>
+          <w:p>
+            <w:pPr>
+              <w:pStyle w:val="normlntext"/>
+            </w:pPr>
+            <w:r>
+              <w:t>Ano</w:t>
+            </w:r>
+          </w:p>
+        </w:tc>
+      </w:tr>
+      <w:tr>
+        <w:tc>
+          <w:tcPr>
+            <w:tcW w:w="4463" w:type="dxa"/>
+            <w:shd w:val="clear" w:color="auto" w:fill="auto"/>
+          </w:tcPr>
+          <w:p>
+            <w:pPr>
+              <w:pStyle w:val="normlntext"/>
+            </w:pPr>
+            <w:r>
+              <w:t>Filtrování na základě velikosti souboru</w:t>
+            </w:r>
+          </w:p>
+        </w:tc>
+        <w:tc>
+          <w:tcPr>
+            <w:tcW w:w="4464" w:type="dxa"/>
+            <w:shd w:val="clear" w:color="auto" w:fill="auto"/>
+          </w:tcPr>
+          <w:p>
+            <w:pPr>
+              <w:pStyle w:val="normlntext"/>
+            </w:pPr>
+            <w:r>
+              <w:t>Ano</w:t>
+            </w:r>
+          </w:p>
+        </w:tc>
+      </w:tr>
+      <w:tr>
+        <w:tc>
+          <w:tcPr>
+            <w:tcW w:w="4463" w:type="dxa"/>
+            <w:shd w:val="clear" w:color="auto" w:fill="auto"/>
+          </w:tcPr>
+          <w:p>
+            <w:pPr>
+              <w:pStyle w:val="normlntext"/>
+            </w:pPr>
+            <w:r>
+              <w:t>Filtrování na základě data a času</w:t>
+            </w:r>
+          </w:p>
+        </w:tc>
+        <w:tc>
+          <w:tcPr>
+            <w:tcW w:w="4464" w:type="dxa"/>
+            <w:shd w:val="clear" w:color="auto" w:fill="auto"/>
+          </w:tcPr>
+          <w:p>
+            <w:pPr>
+              <w:pStyle w:val="normlntext"/>
+            </w:pPr>
+            <w:r>
+              <w:t>Ano</w:t>
+            </w:r>
+          </w:p>
+        </w:tc>
+      </w:tr>
+      <w:tr>
+        <w:tc>
+          <w:tcPr>
+            <w:tcW w:w="4463" w:type="dxa"/>
+            <w:shd w:val="clear" w:color="auto" w:fill="auto"/>
+          </w:tcPr>
+          <w:p>
+            <w:pPr>
+              <w:pStyle w:val="normlntext"/>
+            </w:pPr>
+            <w:r>
+              <w:t>Obnovování zálohy</w:t>
+            </w:r>
+          </w:p>
+        </w:tc>
+        <w:tc>
+          <w:tcPr>
+            <w:tcW w:w="4464" w:type="dxa"/>
+            <w:shd w:val="clear" w:color="auto" w:fill="auto"/>
+          </w:tcPr>
+          <w:p>
+            <w:pPr>
+              <w:pStyle w:val="normlntext"/>
+            </w:pPr>
+            <w:r>
+              <w:t>Ano</w:t>
+            </w:r>
+          </w:p>
+        </w:tc>
+      </w:tr>
+      <w:tr>
+        <w:tc>
+          <w:tcPr>
+            <w:tcW w:w="4463" w:type="dxa"/>
+            <w:shd w:val="clear" w:color="auto" w:fill="auto"/>
+          </w:tcPr>
+          <w:p>
+            <w:pPr>
+              <w:pStyle w:val="normlntext"/>
+            </w:pPr>
+            <w:r>
+              <w:t>Simulace zálohování</w:t>
+            </w:r>
+          </w:p>
+        </w:tc>
+        <w:tc>
+          <w:tcPr>
+            <w:tcW w:w="4464" w:type="dxa"/>
+            <w:shd w:val="clear" w:color="auto" w:fill="auto"/>
+          </w:tcPr>
+          <w:p>
+            <w:pPr>
+              <w:pStyle w:val="normlntext"/>
+            </w:pPr>
+            <w:r>
+              <w:t>Ano</w:t>
+            </w:r>
+          </w:p>
+        </w:tc>
+      </w:tr>
+    </w:tbl>
+    <w:p/>
+    <w:p/>
+    <w:p>
+      <w:pPr>
+        <w:pStyle w:val="NadpisC"/>
+      </w:pPr>
+      <w:bookmarkStart w:id="72" w:name="_Toc105539543"/>
+      <w:r>
+        <w:t>Zhodnocení</w:t>
+      </w:r>
+      <w:bookmarkEnd w:id="72"/>
+    </w:p>
+    <w:p>
+      <w:r>
+        <w:t xml:space="preserve">Aplikace na míru pro zákazníka splňuje všechny požadavky, které byly sesbírány z user-stories. </w:t>
+      </w:r>
+    </w:p>
+    <w:p>
+      <w:pPr>
+        <w:pStyle w:val="NadpisC"/>
+      </w:pPr>
+      <w:bookmarkStart w:id="73" w:name="_Toc105539544"/>
+      <w:r>
+        <w:t>Srovnání existujících řešení</w:t>
+      </w:r>
+      <w:bookmarkEnd w:id="73"/>
     </w:p>
     <w:p>
       <w:pPr>
@@ -8881,18 +12178,18 @@
       <w:r>
         <w:br w:type="page"/>
       </w:r>
-      <w:bookmarkStart w:id="55" w:name="_Toc209253218"/>
-      <w:bookmarkStart w:id="56" w:name="_Toc209253405"/>
-      <w:bookmarkStart w:id="57" w:name="_Toc209321259"/>
-      <w:bookmarkStart w:id="58" w:name="_Toc104325612"/>
+      <w:bookmarkStart w:id="74" w:name="_Toc209253218"/>
+      <w:bookmarkStart w:id="75" w:name="_Toc209253405"/>
+      <w:bookmarkStart w:id="76" w:name="_Toc209321259"/>
+      <w:bookmarkStart w:id="77" w:name="_Toc105539545"/>
       <w:r>
         <w:lastRenderedPageBreak/>
         <w:t>ZÁVĚR</w:t>
       </w:r>
-      <w:bookmarkEnd w:id="55"/>
-      <w:bookmarkEnd w:id="56"/>
-      <w:bookmarkEnd w:id="57"/>
-      <w:bookmarkEnd w:id="58"/>
+      <w:bookmarkEnd w:id="74"/>
+      <w:bookmarkEnd w:id="75"/>
+      <w:bookmarkEnd w:id="76"/>
+      <w:bookmarkEnd w:id="77"/>
     </w:p>
     <w:p>
       <w:pPr>
@@ -8901,15 +12198,15 @@
       <w:r>
         <w:br w:type="page"/>
       </w:r>
-      <w:bookmarkStart w:id="59" w:name="_Toc104325613"/>
-      <w:bookmarkStart w:id="60" w:name="_Toc209253219"/>
-      <w:bookmarkStart w:id="61" w:name="_Toc209253406"/>
-      <w:bookmarkStart w:id="62" w:name="_Toc209321260"/>
+      <w:bookmarkStart w:id="78" w:name="_Toc209253219"/>
+      <w:bookmarkStart w:id="79" w:name="_Toc209253406"/>
+      <w:bookmarkStart w:id="80" w:name="_Toc209321260"/>
+      <w:bookmarkStart w:id="81" w:name="_Toc105539546"/>
       <w:r>
         <w:lastRenderedPageBreak/>
         <w:t>RESUMÉ</w:t>
       </w:r>
-      <w:bookmarkEnd w:id="59"/>
+      <w:bookmarkEnd w:id="81"/>
     </w:p>
     <w:p>
       <w:pPr>
@@ -8918,12 +12215,12 @@
       <w:r>
         <w:br w:type="page"/>
       </w:r>
-      <w:bookmarkStart w:id="63" w:name="_Toc104325614"/>
+      <w:bookmarkStart w:id="82" w:name="_Toc105539547"/>
       <w:r>
         <w:lastRenderedPageBreak/>
         <w:t>SUMMARY</w:t>
       </w:r>
-      <w:bookmarkEnd w:id="63"/>
+      <w:bookmarkEnd w:id="82"/>
     </w:p>
     <w:p>
       <w:pPr>
@@ -8932,15 +12229,15 @@
       <w:r>
         <w:br w:type="page"/>
       </w:r>
-      <w:bookmarkStart w:id="64" w:name="_Toc104325615"/>
+      <w:bookmarkStart w:id="83" w:name="_Toc105539548"/>
       <w:r>
         <w:lastRenderedPageBreak/>
         <w:t>SEZNAM POUŽITÉ LITERATURY</w:t>
       </w:r>
-      <w:bookmarkEnd w:id="60"/>
-      <w:bookmarkEnd w:id="61"/>
-      <w:bookmarkEnd w:id="62"/>
-      <w:bookmarkEnd w:id="64"/>
+      <w:bookmarkEnd w:id="78"/>
+      <w:bookmarkEnd w:id="79"/>
+      <w:bookmarkEnd w:id="80"/>
+      <w:bookmarkEnd w:id="83"/>
     </w:p>
     <w:p>
       <w:pPr>
@@ -8996,18 +12293,18 @@
       <w:r>
         <w:br w:type="page"/>
       </w:r>
-      <w:bookmarkStart w:id="65" w:name="_Toc209253220"/>
-      <w:bookmarkStart w:id="66" w:name="_Toc209253407"/>
-      <w:bookmarkStart w:id="67" w:name="_Toc209321261"/>
-      <w:bookmarkStart w:id="68" w:name="_Toc104325616"/>
+      <w:bookmarkStart w:id="84" w:name="_Toc209253220"/>
+      <w:bookmarkStart w:id="85" w:name="_Toc209253407"/>
+      <w:bookmarkStart w:id="86" w:name="_Toc209321261"/>
+      <w:bookmarkStart w:id="87" w:name="_Toc105539549"/>
       <w:r>
         <w:lastRenderedPageBreak/>
         <w:t>SEZNAM POUŽITÝCH SYMBOLŮ</w:t>
       </w:r>
-      <w:bookmarkEnd w:id="65"/>
-      <w:bookmarkEnd w:id="66"/>
-      <w:bookmarkEnd w:id="67"/>
-      <w:bookmarkEnd w:id="68"/>
+      <w:bookmarkEnd w:id="84"/>
+      <w:bookmarkEnd w:id="85"/>
+      <w:bookmarkEnd w:id="86"/>
+      <w:bookmarkEnd w:id="87"/>
     </w:p>
     <w:tbl>
       <w:tblPr>
@@ -9235,18 +12532,18 @@
       <w:r>
         <w:br w:type="page"/>
       </w:r>
-      <w:bookmarkStart w:id="69" w:name="_Toc209253221"/>
-      <w:bookmarkStart w:id="70" w:name="_Toc209253408"/>
-      <w:bookmarkStart w:id="71" w:name="_Toc209321262"/>
-      <w:bookmarkStart w:id="72" w:name="_Toc104325617"/>
+      <w:bookmarkStart w:id="88" w:name="_Toc209253221"/>
+      <w:bookmarkStart w:id="89" w:name="_Toc209253408"/>
+      <w:bookmarkStart w:id="90" w:name="_Toc209321262"/>
+      <w:bookmarkStart w:id="91" w:name="_Toc105539550"/>
       <w:r>
         <w:lastRenderedPageBreak/>
         <w:t>SEZNAM OBRÁZKŮ</w:t>
       </w:r>
-      <w:bookmarkEnd w:id="69"/>
-      <w:bookmarkEnd w:id="70"/>
-      <w:bookmarkEnd w:id="71"/>
-      <w:bookmarkEnd w:id="72"/>
+      <w:bookmarkEnd w:id="88"/>
+      <w:bookmarkEnd w:id="89"/>
+      <w:bookmarkEnd w:id="90"/>
+      <w:bookmarkEnd w:id="91"/>
     </w:p>
     <w:p>
       <w:pPr>
@@ -9255,18 +12552,18 @@
       <w:r>
         <w:br w:type="page"/>
       </w:r>
-      <w:bookmarkStart w:id="73" w:name="_Toc209253222"/>
-      <w:bookmarkStart w:id="74" w:name="_Toc209253409"/>
-      <w:bookmarkStart w:id="75" w:name="_Toc209321263"/>
-      <w:bookmarkStart w:id="76" w:name="_Toc104325618"/>
+      <w:bookmarkStart w:id="92" w:name="_Toc209253222"/>
+      <w:bookmarkStart w:id="93" w:name="_Toc209253409"/>
+      <w:bookmarkStart w:id="94" w:name="_Toc209321263"/>
+      <w:bookmarkStart w:id="95" w:name="_Toc105539551"/>
       <w:r>
         <w:lastRenderedPageBreak/>
         <w:t>SEZNAM TABULEK</w:t>
       </w:r>
-      <w:bookmarkEnd w:id="73"/>
-      <w:bookmarkEnd w:id="74"/>
-      <w:bookmarkEnd w:id="75"/>
-      <w:bookmarkEnd w:id="76"/>
+      <w:bookmarkEnd w:id="92"/>
+      <w:bookmarkEnd w:id="93"/>
+      <w:bookmarkEnd w:id="94"/>
+      <w:bookmarkEnd w:id="95"/>
     </w:p>
     <w:p>
       <w:pPr>
@@ -9275,18 +12572,18 @@
       <w:r>
         <w:br w:type="page"/>
       </w:r>
-      <w:bookmarkStart w:id="77" w:name="_Toc209253223"/>
-      <w:bookmarkStart w:id="78" w:name="_Toc209253410"/>
-      <w:bookmarkStart w:id="79" w:name="_Toc209321264"/>
-      <w:bookmarkStart w:id="80" w:name="_Toc104325619"/>
+      <w:bookmarkStart w:id="96" w:name="_Toc209253223"/>
+      <w:bookmarkStart w:id="97" w:name="_Toc209253410"/>
+      <w:bookmarkStart w:id="98" w:name="_Toc209321264"/>
+      <w:bookmarkStart w:id="99" w:name="_Toc105539552"/>
       <w:r>
         <w:lastRenderedPageBreak/>
         <w:t>SEZNAM PŘÍLOH</w:t>
       </w:r>
-      <w:bookmarkEnd w:id="77"/>
-      <w:bookmarkEnd w:id="78"/>
-      <w:bookmarkEnd w:id="79"/>
-      <w:bookmarkEnd w:id="80"/>
+      <w:bookmarkEnd w:id="96"/>
+      <w:bookmarkEnd w:id="97"/>
+      <w:bookmarkEnd w:id="98"/>
+      <w:bookmarkEnd w:id="99"/>
     </w:p>
     <w:p>
       <w:pPr>
@@ -9294,8 +12591,8 @@
       </w:pPr>
     </w:p>
     <w:sectPr>
-      <w:headerReference w:type="default" r:id="rId19"/>
-      <w:footerReference w:type="default" r:id="rId20"/>
+      <w:headerReference w:type="default" r:id="rId26"/>
+      <w:footerReference w:type="default" r:id="rId27"/>
       <w:pgSz w:w="11906" w:h="16838"/>
       <w:pgMar w:top="1701" w:right="1134" w:bottom="1134" w:left="1985" w:header="708" w:footer="708" w:gutter="0"/>
       <w:cols w:space="708"/>
@@ -9406,6 +12703,119 @@
 <file path=word/numbering.xml><?xml version="1.0" encoding="utf-8"?>
 <w:numbering xmlns:wpc="http://schemas.microsoft.com/office/word/2010/wordprocessingCanvas" xmlns:cx="http://schemas.microsoft.com/office/drawing/2014/chartex" xmlns:cx1="http://schemas.microsoft.com/office/drawing/2015/9/8/chartex" xmlns:cx2="http://schemas.microsoft.com/office/drawing/2015/10/21/chartex" xmlns:cx3="http://schemas.microsoft.com/office/drawing/2016/5/9/chartex" xmlns:cx4="http://schemas.microsoft.com/office/drawing/2016/5/10/chartex" xmlns:cx5="http://schemas.microsoft.com/office/drawing/2016/5/11/chartex" xmlns:cx6="http://schemas.microsoft.com/office/drawing/2016/5/12/chartex" xmlns:cx7="http://schemas.microsoft.com/office/drawing/2016/5/13/chartex" xmlns:cx8="http://schemas.microsoft.com/office/drawing/2016/5/14/chartex" xmlns:mc="http://schemas.openxmlformats.org/markup-compatibility/2006" xmlns:aink="http://schemas.microsoft.com/office/drawing/2016/ink" xmlns:am3d="http://schemas.microsoft.com/office/drawing/2017/model3d" xmlns:o="urn:schemas-microsoft-com:office:office" xmlns:r="http://schemas.openxmlformats.org/officeDocument/2006/relationships" xmlns:m="http://schemas.openxmlformats.org/officeDocument/2006/math" xmlns:v="urn:schemas-microsoft-com:vml" xmlns:wp14="http://schemas.microsoft.com/office/word/2010/wordprocessingDrawing" xmlns:wp="http://schemas.openxmlformats.org/drawingml/2006/wordprocessingDrawing" xmlns:w10="urn:schemas-microsoft-com:office:word" xmlns:w="http://schemas.openxmlformats.org/wordprocessingml/2006/main" xmlns:w14="http://schemas.microsoft.com/office/word/2010/wordml" xmlns:w15="http://schemas.microsoft.com/office/word/2012/wordml" xmlns:w16cex="http://schemas.microsoft.com/office/word/2018/wordml/cex" xmlns:w16cid="http://schemas.microsoft.com/office/word/2016/wordml/cid" xmlns:w16="http://schemas.microsoft.com/office/word/2018/wordml" xmlns:w16sdtdh="http://schemas.microsoft.com/office/word/2020/wordml/sdtdatahash" xmlns:w16se="http://schemas.microsoft.com/office/word/2015/wordml/symex" xmlns:wpg="http://schemas.microsoft.com/office/word/2010/wordprocessingGroup" xmlns:wpi="http://schemas.microsoft.com/office/word/2010/wordprocessingInk" xmlns:wne="http://schemas.microsoft.com/office/word/2006/wordml" xmlns:wps="http://schemas.microsoft.com/office/word/2010/wordprocessingShape" mc:Ignorable="w14 w15 w16se w16cid w16 w16cex w16sdtdh wp14">
   <w:abstractNum w:abstractNumId="0" w15:restartNumberingAfterBreak="0">
+    <w:nsid w:val="010A1A7A"/>
+    <w:multiLevelType w:val="hybridMultilevel"/>
+    <w:tmpl w:val="BD1C7B78"/>
+    <w:lvl w:ilvl="0" w:tplc="04050001">
+      <w:start w:val="1"/>
+      <w:numFmt w:val="bullet"/>
+      <w:lvlText w:val=""/>
+      <w:lvlJc w:val="left"/>
+      <w:pPr>
+        <w:ind w:left="720" w:hanging="360"/>
+      </w:pPr>
+      <w:rPr>
+        <w:rFonts w:ascii="Symbol" w:hAnsi="Symbol" w:hint="default"/>
+      </w:rPr>
+    </w:lvl>
+    <w:lvl w:ilvl="1" w:tplc="04050003" w:tentative="1">
+      <w:start w:val="1"/>
+      <w:numFmt w:val="bullet"/>
+      <w:lvlText w:val="o"/>
+      <w:lvlJc w:val="left"/>
+      <w:pPr>
+        <w:ind w:left="1440" w:hanging="360"/>
+      </w:pPr>
+      <w:rPr>
+        <w:rFonts w:ascii="Courier New" w:hAnsi="Courier New" w:cs="Courier New" w:hint="default"/>
+      </w:rPr>
+    </w:lvl>
+    <w:lvl w:ilvl="2" w:tplc="04050005" w:tentative="1">
+      <w:start w:val="1"/>
+      <w:numFmt w:val="bullet"/>
+      <w:lvlText w:val=""/>
+      <w:lvlJc w:val="left"/>
+      <w:pPr>
+        <w:ind w:left="2160" w:hanging="360"/>
+      </w:pPr>
+      <w:rPr>
+        <w:rFonts w:ascii="Wingdings" w:hAnsi="Wingdings" w:hint="default"/>
+      </w:rPr>
+    </w:lvl>
+    <w:lvl w:ilvl="3" w:tplc="04050001" w:tentative="1">
+      <w:start w:val="1"/>
+      <w:numFmt w:val="bullet"/>
+      <w:lvlText w:val=""/>
+      <w:lvlJc w:val="left"/>
+      <w:pPr>
+        <w:ind w:left="2880" w:hanging="360"/>
+      </w:pPr>
+      <w:rPr>
+        <w:rFonts w:ascii="Symbol" w:hAnsi="Symbol" w:hint="default"/>
+      </w:rPr>
+    </w:lvl>
+    <w:lvl w:ilvl="4" w:tplc="04050003" w:tentative="1">
+      <w:start w:val="1"/>
+      <w:numFmt w:val="bullet"/>
+      <w:lvlText w:val="o"/>
+      <w:lvlJc w:val="left"/>
+      <w:pPr>
+        <w:ind w:left="3600" w:hanging="360"/>
+      </w:pPr>
+      <w:rPr>
+        <w:rFonts w:ascii="Courier New" w:hAnsi="Courier New" w:cs="Courier New" w:hint="default"/>
+      </w:rPr>
+    </w:lvl>
+    <w:lvl w:ilvl="5" w:tplc="04050005" w:tentative="1">
+      <w:start w:val="1"/>
+      <w:numFmt w:val="bullet"/>
+      <w:lvlText w:val=""/>
+      <w:lvlJc w:val="left"/>
+      <w:pPr>
+        <w:ind w:left="4320" w:hanging="360"/>
+      </w:pPr>
+      <w:rPr>
+        <w:rFonts w:ascii="Wingdings" w:hAnsi="Wingdings" w:hint="default"/>
+      </w:rPr>
+    </w:lvl>
+    <w:lvl w:ilvl="6" w:tplc="04050001" w:tentative="1">
+      <w:start w:val="1"/>
+      <w:numFmt w:val="bullet"/>
+      <w:lvlText w:val=""/>
+      <w:lvlJc w:val="left"/>
+      <w:pPr>
+        <w:ind w:left="5040" w:hanging="360"/>
+      </w:pPr>
+      <w:rPr>
+        <w:rFonts w:ascii="Symbol" w:hAnsi="Symbol" w:hint="default"/>
+      </w:rPr>
+    </w:lvl>
+    <w:lvl w:ilvl="7" w:tplc="04050003" w:tentative="1">
+      <w:start w:val="1"/>
+      <w:numFmt w:val="bullet"/>
+      <w:lvlText w:val="o"/>
+      <w:lvlJc w:val="left"/>
+      <w:pPr>
+        <w:ind w:left="5760" w:hanging="360"/>
+      </w:pPr>
+      <w:rPr>
+        <w:rFonts w:ascii="Courier New" w:hAnsi="Courier New" w:cs="Courier New" w:hint="default"/>
+      </w:rPr>
+    </w:lvl>
+    <w:lvl w:ilvl="8" w:tplc="04050005" w:tentative="1">
+      <w:start w:val="1"/>
+      <w:numFmt w:val="bullet"/>
+      <w:lvlText w:val=""/>
+      <w:lvlJc w:val="left"/>
+      <w:pPr>
+        <w:ind w:left="6480" w:hanging="360"/>
+      </w:pPr>
+      <w:rPr>
+        <w:rFonts w:ascii="Wingdings" w:hAnsi="Wingdings" w:hint="default"/>
+      </w:rPr>
+    </w:lvl>
+  </w:abstractNum>
+  <w:abstractNum w:abstractNumId="1" w15:restartNumberingAfterBreak="0">
     <w:nsid w:val="017D4C37"/>
     <w:multiLevelType w:val="multilevel"/>
     <w:tmpl w:val="0405001F"/>
@@ -9518,7 +12928,7 @@
       </w:pPr>
     </w:lvl>
   </w:abstractNum>
-  <w:abstractNum w:abstractNumId="1" w15:restartNumberingAfterBreak="0">
+  <w:abstractNum w:abstractNumId="2" w15:restartNumberingAfterBreak="0">
     <w:nsid w:val="04C65E03"/>
     <w:multiLevelType w:val="hybridMultilevel"/>
     <w:tmpl w:val="AAE6B3CA"/>
@@ -9604,7 +13014,7 @@
       </w:pPr>
     </w:lvl>
   </w:abstractNum>
-  <w:abstractNum w:abstractNumId="2" w15:restartNumberingAfterBreak="0">
+  <w:abstractNum w:abstractNumId="3" w15:restartNumberingAfterBreak="0">
     <w:nsid w:val="0AC316BB"/>
     <w:multiLevelType w:val="multilevel"/>
     <w:tmpl w:val="0405001F"/>
@@ -9717,7 +13127,7 @@
       </w:pPr>
     </w:lvl>
   </w:abstractNum>
-  <w:abstractNum w:abstractNumId="3" w15:restartNumberingAfterBreak="0">
+  <w:abstractNum w:abstractNumId="4" w15:restartNumberingAfterBreak="0">
     <w:nsid w:val="0E225538"/>
     <w:multiLevelType w:val="hybridMultilevel"/>
     <w:tmpl w:val="C14E60E4"/>
@@ -9803,7 +13213,7 @@
       </w:pPr>
     </w:lvl>
   </w:abstractNum>
-  <w:abstractNum w:abstractNumId="4" w15:restartNumberingAfterBreak="0">
+  <w:abstractNum w:abstractNumId="5" w15:restartNumberingAfterBreak="0">
     <w:nsid w:val="10F657EA"/>
     <w:multiLevelType w:val="hybridMultilevel"/>
     <w:tmpl w:val="54D62B4C"/>
@@ -9889,7 +13299,7 @@
       </w:pPr>
     </w:lvl>
   </w:abstractNum>
-  <w:abstractNum w:abstractNumId="5" w15:restartNumberingAfterBreak="0">
+  <w:abstractNum w:abstractNumId="6" w15:restartNumberingAfterBreak="0">
     <w:nsid w:val="162706F4"/>
     <w:multiLevelType w:val="hybridMultilevel"/>
     <w:tmpl w:val="DE28679A"/>
@@ -9975,7 +13385,7 @@
       </w:pPr>
     </w:lvl>
   </w:abstractNum>
-  <w:abstractNum w:abstractNumId="6" w15:restartNumberingAfterBreak="0">
+  <w:abstractNum w:abstractNumId="7" w15:restartNumberingAfterBreak="0">
     <w:nsid w:val="17E85752"/>
     <w:multiLevelType w:val="hybridMultilevel"/>
     <w:tmpl w:val="6888CA5C"/>
@@ -10061,7 +13471,120 @@
       </w:pPr>
     </w:lvl>
   </w:abstractNum>
-  <w:abstractNum w:abstractNumId="7" w15:restartNumberingAfterBreak="0">
+  <w:abstractNum w:abstractNumId="8" w15:restartNumberingAfterBreak="0">
+    <w:nsid w:val="1C923B26"/>
+    <w:multiLevelType w:val="hybridMultilevel"/>
+    <w:tmpl w:val="B9F0D4BC"/>
+    <w:lvl w:ilvl="0" w:tplc="04050001">
+      <w:start w:val="1"/>
+      <w:numFmt w:val="bullet"/>
+      <w:lvlText w:val=""/>
+      <w:lvlJc w:val="left"/>
+      <w:pPr>
+        <w:ind w:left="720" w:hanging="360"/>
+      </w:pPr>
+      <w:rPr>
+        <w:rFonts w:ascii="Symbol" w:hAnsi="Symbol" w:hint="default"/>
+      </w:rPr>
+    </w:lvl>
+    <w:lvl w:ilvl="1" w:tplc="04050003" w:tentative="1">
+      <w:start w:val="1"/>
+      <w:numFmt w:val="bullet"/>
+      <w:lvlText w:val="o"/>
+      <w:lvlJc w:val="left"/>
+      <w:pPr>
+        <w:ind w:left="1440" w:hanging="360"/>
+      </w:pPr>
+      <w:rPr>
+        <w:rFonts w:ascii="Courier New" w:hAnsi="Courier New" w:cs="Courier New" w:hint="default"/>
+      </w:rPr>
+    </w:lvl>
+    <w:lvl w:ilvl="2" w:tplc="04050005" w:tentative="1">
+      <w:start w:val="1"/>
+      <w:numFmt w:val="bullet"/>
+      <w:lvlText w:val=""/>
+      <w:lvlJc w:val="left"/>
+      <w:pPr>
+        <w:ind w:left="2160" w:hanging="360"/>
+      </w:pPr>
+      <w:rPr>
+        <w:rFonts w:ascii="Wingdings" w:hAnsi="Wingdings" w:hint="default"/>
+      </w:rPr>
+    </w:lvl>
+    <w:lvl w:ilvl="3" w:tplc="04050001" w:tentative="1">
+      <w:start w:val="1"/>
+      <w:numFmt w:val="bullet"/>
+      <w:lvlText w:val=""/>
+      <w:lvlJc w:val="left"/>
+      <w:pPr>
+        <w:ind w:left="2880" w:hanging="360"/>
+      </w:pPr>
+      <w:rPr>
+        <w:rFonts w:ascii="Symbol" w:hAnsi="Symbol" w:hint="default"/>
+      </w:rPr>
+    </w:lvl>
+    <w:lvl w:ilvl="4" w:tplc="04050003" w:tentative="1">
+      <w:start w:val="1"/>
+      <w:numFmt w:val="bullet"/>
+      <w:lvlText w:val="o"/>
+      <w:lvlJc w:val="left"/>
+      <w:pPr>
+        <w:ind w:left="3600" w:hanging="360"/>
+      </w:pPr>
+      <w:rPr>
+        <w:rFonts w:ascii="Courier New" w:hAnsi="Courier New" w:cs="Courier New" w:hint="default"/>
+      </w:rPr>
+    </w:lvl>
+    <w:lvl w:ilvl="5" w:tplc="04050005" w:tentative="1">
+      <w:start w:val="1"/>
+      <w:numFmt w:val="bullet"/>
+      <w:lvlText w:val=""/>
+      <w:lvlJc w:val="left"/>
+      <w:pPr>
+        <w:ind w:left="4320" w:hanging="360"/>
+      </w:pPr>
+      <w:rPr>
+        <w:rFonts w:ascii="Wingdings" w:hAnsi="Wingdings" w:hint="default"/>
+      </w:rPr>
+    </w:lvl>
+    <w:lvl w:ilvl="6" w:tplc="04050001" w:tentative="1">
+      <w:start w:val="1"/>
+      <w:numFmt w:val="bullet"/>
+      <w:lvlText w:val=""/>
+      <w:lvlJc w:val="left"/>
+      <w:pPr>
+        <w:ind w:left="5040" w:hanging="360"/>
+      </w:pPr>
+      <w:rPr>
+        <w:rFonts w:ascii="Symbol" w:hAnsi="Symbol" w:hint="default"/>
+      </w:rPr>
+    </w:lvl>
+    <w:lvl w:ilvl="7" w:tplc="04050003" w:tentative="1">
+      <w:start w:val="1"/>
+      <w:numFmt w:val="bullet"/>
+      <w:lvlText w:val="o"/>
+      <w:lvlJc w:val="left"/>
+      <w:pPr>
+        <w:ind w:left="5760" w:hanging="360"/>
+      </w:pPr>
+      <w:rPr>
+        <w:rFonts w:ascii="Courier New" w:hAnsi="Courier New" w:cs="Courier New" w:hint="default"/>
+      </w:rPr>
+    </w:lvl>
+    <w:lvl w:ilvl="8" w:tplc="04050005" w:tentative="1">
+      <w:start w:val="1"/>
+      <w:numFmt w:val="bullet"/>
+      <w:lvlText w:val=""/>
+      <w:lvlJc w:val="left"/>
+      <w:pPr>
+        <w:ind w:left="6480" w:hanging="360"/>
+      </w:pPr>
+      <w:rPr>
+        <w:rFonts w:ascii="Wingdings" w:hAnsi="Wingdings" w:hint="default"/>
+      </w:rPr>
+    </w:lvl>
+  </w:abstractNum>
+  <w:abstractNum w:abstractNumId="9" w15:restartNumberingAfterBreak="0">
     <w:nsid w:val="1F8851EC"/>
     <w:multiLevelType w:val="hybridMultilevel"/>
     <w:tmpl w:val="1CAE7F8A"/>
@@ -10147,7 +13670,233 @@
       </w:pPr>
     </w:lvl>
   </w:abstractNum>
-  <w:abstractNum w:abstractNumId="8" w15:restartNumberingAfterBreak="0">
+  <w:abstractNum w:abstractNumId="10" w15:restartNumberingAfterBreak="0">
+    <w:nsid w:val="25816E53"/>
+    <w:multiLevelType w:val="hybridMultilevel"/>
+    <w:tmpl w:val="81A87C3A"/>
+    <w:lvl w:ilvl="0" w:tplc="04050001">
+      <w:start w:val="1"/>
+      <w:numFmt w:val="bullet"/>
+      <w:lvlText w:val=""/>
+      <w:lvlJc w:val="left"/>
+      <w:pPr>
+        <w:ind w:left="720" w:hanging="360"/>
+      </w:pPr>
+      <w:rPr>
+        <w:rFonts w:ascii="Symbol" w:hAnsi="Symbol" w:hint="default"/>
+      </w:rPr>
+    </w:lvl>
+    <w:lvl w:ilvl="1" w:tplc="04050003" w:tentative="1">
+      <w:start w:val="1"/>
+      <w:numFmt w:val="bullet"/>
+      <w:lvlText w:val="o"/>
+      <w:lvlJc w:val="left"/>
+      <w:pPr>
+        <w:ind w:left="1440" w:hanging="360"/>
+      </w:pPr>
+      <w:rPr>
+        <w:rFonts w:ascii="Courier New" w:hAnsi="Courier New" w:cs="Courier New" w:hint="default"/>
+      </w:rPr>
+    </w:lvl>
+    <w:lvl w:ilvl="2" w:tplc="04050005" w:tentative="1">
+      <w:start w:val="1"/>
+      <w:numFmt w:val="bullet"/>
+      <w:lvlText w:val=""/>
+      <w:lvlJc w:val="left"/>
+      <w:pPr>
+        <w:ind w:left="2160" w:hanging="360"/>
+      </w:pPr>
+      <w:rPr>
+        <w:rFonts w:ascii="Wingdings" w:hAnsi="Wingdings" w:hint="default"/>
+      </w:rPr>
+    </w:lvl>
+    <w:lvl w:ilvl="3" w:tplc="04050001" w:tentative="1">
+      <w:start w:val="1"/>
+      <w:numFmt w:val="bullet"/>
+      <w:lvlText w:val=""/>
+      <w:lvlJc w:val="left"/>
+      <w:pPr>
+        <w:ind w:left="2880" w:hanging="360"/>
+      </w:pPr>
+      <w:rPr>
+        <w:rFonts w:ascii="Symbol" w:hAnsi="Symbol" w:hint="default"/>
+      </w:rPr>
+    </w:lvl>
+    <w:lvl w:ilvl="4" w:tplc="04050003" w:tentative="1">
+      <w:start w:val="1"/>
+      <w:numFmt w:val="bullet"/>
+      <w:lvlText w:val="o"/>
+      <w:lvlJc w:val="left"/>
+      <w:pPr>
+        <w:ind w:left="3600" w:hanging="360"/>
+      </w:pPr>
+      <w:rPr>
+        <w:rFonts w:ascii="Courier New" w:hAnsi="Courier New" w:cs="Courier New" w:hint="default"/>
+      </w:rPr>
+    </w:lvl>
+    <w:lvl w:ilvl="5" w:tplc="04050005" w:tentative="1">
+      <w:start w:val="1"/>
+      <w:numFmt w:val="bullet"/>
+      <w:lvlText w:val=""/>
+      <w:lvlJc w:val="left"/>
+      <w:pPr>
+        <w:ind w:left="4320" w:hanging="360"/>
+      </w:pPr>
+      <w:rPr>
+        <w:rFonts w:ascii="Wingdings" w:hAnsi="Wingdings" w:hint="default"/>
+      </w:rPr>
+    </w:lvl>
+    <w:lvl w:ilvl="6" w:tplc="04050001" w:tentative="1">
+      <w:start w:val="1"/>
+      <w:numFmt w:val="bullet"/>
+      <w:lvlText w:val=""/>
+      <w:lvlJc w:val="left"/>
+      <w:pPr>
+        <w:ind w:left="5040" w:hanging="360"/>
+      </w:pPr>
+      <w:rPr>
+        <w:rFonts w:ascii="Symbol" w:hAnsi="Symbol" w:hint="default"/>
+      </w:rPr>
+    </w:lvl>
+    <w:lvl w:ilvl="7" w:tplc="04050003" w:tentative="1">
+      <w:start w:val="1"/>
+      <w:numFmt w:val="bullet"/>
+      <w:lvlText w:val="o"/>
+      <w:lvlJc w:val="left"/>
+      <w:pPr>
+        <w:ind w:left="5760" w:hanging="360"/>
+      </w:pPr>
+      <w:rPr>
+        <w:rFonts w:ascii="Courier New" w:hAnsi="Courier New" w:cs="Courier New" w:hint="default"/>
+      </w:rPr>
+    </w:lvl>
+    <w:lvl w:ilvl="8" w:tplc="04050005" w:tentative="1">
+      <w:start w:val="1"/>
+      <w:numFmt w:val="bullet"/>
+      <w:lvlText w:val=""/>
+      <w:lvlJc w:val="left"/>
+      <w:pPr>
+        <w:ind w:left="6480" w:hanging="360"/>
+      </w:pPr>
+      <w:rPr>
+        <w:rFonts w:ascii="Wingdings" w:hAnsi="Wingdings" w:hint="default"/>
+      </w:rPr>
+    </w:lvl>
+  </w:abstractNum>
+  <w:abstractNum w:abstractNumId="11" w15:restartNumberingAfterBreak="0">
+    <w:nsid w:val="27410FDB"/>
+    <w:multiLevelType w:val="hybridMultilevel"/>
+    <w:tmpl w:val="6C6A81F0"/>
+    <w:lvl w:ilvl="0" w:tplc="04050003">
+      <w:start w:val="1"/>
+      <w:numFmt w:val="bullet"/>
+      <w:lvlText w:val="o"/>
+      <w:lvlJc w:val="left"/>
+      <w:pPr>
+        <w:ind w:left="720" w:hanging="360"/>
+      </w:pPr>
+      <w:rPr>
+        <w:rFonts w:ascii="Courier New" w:hAnsi="Courier New" w:cs="Courier New" w:hint="default"/>
+      </w:rPr>
+    </w:lvl>
+    <w:lvl w:ilvl="1" w:tplc="04050003">
+      <w:start w:val="1"/>
+      <w:numFmt w:val="bullet"/>
+      <w:lvlText w:val="o"/>
+      <w:lvlJc w:val="left"/>
+      <w:pPr>
+        <w:ind w:left="1440" w:hanging="360"/>
+      </w:pPr>
+      <w:rPr>
+        <w:rFonts w:ascii="Courier New" w:hAnsi="Courier New" w:cs="Courier New" w:hint="default"/>
+      </w:rPr>
+    </w:lvl>
+    <w:lvl w:ilvl="2" w:tplc="04050005" w:tentative="1">
+      <w:start w:val="1"/>
+      <w:numFmt w:val="bullet"/>
+      <w:lvlText w:val=""/>
+      <w:lvlJc w:val="left"/>
+      <w:pPr>
+        <w:ind w:left="2160" w:hanging="360"/>
+      </w:pPr>
+      <w:rPr>
+        <w:rFonts w:ascii="Wingdings" w:hAnsi="Wingdings" w:hint="default"/>
+      </w:rPr>
+    </w:lvl>
+    <w:lvl w:ilvl="3" w:tplc="04050001" w:tentative="1">
+      <w:start w:val="1"/>
+      <w:numFmt w:val="bullet"/>
+      <w:lvlText w:val=""/>
+      <w:lvlJc w:val="left"/>
+      <w:pPr>
+        <w:ind w:left="2880" w:hanging="360"/>
+      </w:pPr>
+      <w:rPr>
+        <w:rFonts w:ascii="Symbol" w:hAnsi="Symbol" w:hint="default"/>
+      </w:rPr>
+    </w:lvl>
+    <w:lvl w:ilvl="4" w:tplc="04050003" w:tentative="1">
+      <w:start w:val="1"/>
+      <w:numFmt w:val="bullet"/>
+      <w:lvlText w:val="o"/>
+      <w:lvlJc w:val="left"/>
+      <w:pPr>
+        <w:ind w:left="3600" w:hanging="360"/>
+      </w:pPr>
+      <w:rPr>
+        <w:rFonts w:ascii="Courier New" w:hAnsi="Courier New" w:cs="Courier New" w:hint="default"/>
+      </w:rPr>
+    </w:lvl>
+    <w:lvl w:ilvl="5" w:tplc="04050005" w:tentative="1">
+      <w:start w:val="1"/>
+      <w:numFmt w:val="bullet"/>
+      <w:lvlText w:val=""/>
+      <w:lvlJc w:val="left"/>
+      <w:pPr>
+        <w:ind w:left="4320" w:hanging="360"/>
+      </w:pPr>
+      <w:rPr>
+        <w:rFonts w:ascii="Wingdings" w:hAnsi="Wingdings" w:hint="default"/>
+      </w:rPr>
+    </w:lvl>
+    <w:lvl w:ilvl="6" w:tplc="04050001" w:tentative="1">
+      <w:start w:val="1"/>
+      <w:numFmt w:val="bullet"/>
+      <w:lvlText w:val=""/>
+      <w:lvlJc w:val="left"/>
+      <w:pPr>
+        <w:ind w:left="5040" w:hanging="360"/>
+      </w:pPr>
+      <w:rPr>
+        <w:rFonts w:ascii="Symbol" w:hAnsi="Symbol" w:hint="default"/>
+      </w:rPr>
+    </w:lvl>
+    <w:lvl w:ilvl="7" w:tplc="04050003" w:tentative="1">
+      <w:start w:val="1"/>
+      <w:numFmt w:val="bullet"/>
+      <w:lvlText w:val="o"/>
+      <w:lvlJc w:val="left"/>
+      <w:pPr>
+        <w:ind w:left="5760" w:hanging="360"/>
+      </w:pPr>
+      <w:rPr>
+        <w:rFonts w:ascii="Courier New" w:hAnsi="Courier New" w:cs="Courier New" w:hint="default"/>
+      </w:rPr>
+    </w:lvl>
+    <w:lvl w:ilvl="8" w:tplc="04050005" w:tentative="1">
+      <w:start w:val="1"/>
+      <w:numFmt w:val="bullet"/>
+      <w:lvlText w:val=""/>
+      <w:lvlJc w:val="left"/>
+      <w:pPr>
+        <w:ind w:left="6480" w:hanging="360"/>
+      </w:pPr>
+      <w:rPr>
+        <w:rFonts w:ascii="Wingdings" w:hAnsi="Wingdings" w:hint="default"/>
+      </w:rPr>
+    </w:lvl>
+  </w:abstractNum>
+  <w:abstractNum w:abstractNumId="12" w15:restartNumberingAfterBreak="0">
     <w:nsid w:val="2A3B442F"/>
     <w:multiLevelType w:val="multilevel"/>
     <w:tmpl w:val="C0E239EA"/>
@@ -10260,7 +14009,96 @@
       </w:pPr>
     </w:lvl>
   </w:abstractNum>
-  <w:abstractNum w:abstractNumId="9" w15:restartNumberingAfterBreak="0">
+  <w:abstractNum w:abstractNumId="13" w15:restartNumberingAfterBreak="0">
+    <w:nsid w:val="2AD30C9D"/>
+    <w:multiLevelType w:val="hybridMultilevel"/>
+    <w:tmpl w:val="4D36601E"/>
+    <w:lvl w:ilvl="0" w:tplc="9D5EA68C">
+      <w:start w:val="1"/>
+      <w:numFmt w:val="decimal"/>
+      <w:lvlText w:val="%1."/>
+      <w:lvlJc w:val="left"/>
+      <w:pPr>
+        <w:ind w:left="720" w:hanging="360"/>
+      </w:pPr>
+      <w:rPr>
+        <w:rFonts w:hint="default"/>
+      </w:rPr>
+    </w:lvl>
+    <w:lvl w:ilvl="1" w:tplc="04050019" w:tentative="1">
+      <w:start w:val="1"/>
+      <w:numFmt w:val="lowerLetter"/>
+      <w:lvlText w:val="%2."/>
+      <w:lvlJc w:val="left"/>
+      <w:pPr>
+        <w:ind w:left="1440" w:hanging="360"/>
+      </w:pPr>
+    </w:lvl>
+    <w:lvl w:ilvl="2" w:tplc="0405001B" w:tentative="1">
+      <w:start w:val="1"/>
+      <w:numFmt w:val="lowerRoman"/>
+      <w:lvlText w:val="%3."/>
+      <w:lvlJc w:val="right"/>
+      <w:pPr>
+        <w:ind w:left="2160" w:hanging="180"/>
+      </w:pPr>
+    </w:lvl>
+    <w:lvl w:ilvl="3" w:tplc="0405000F" w:tentative="1">
+      <w:start w:val="1"/>
+      <w:numFmt w:val="decimal"/>
+      <w:lvlText w:val="%4."/>
+      <w:lvlJc w:val="left"/>
+      <w:pPr>
+        <w:ind w:left="2880" w:hanging="360"/>
+      </w:pPr>
+    </w:lvl>
+    <w:lvl w:ilvl="4" w:tplc="04050019" w:tentative="1">
+      <w:start w:val="1"/>
+      <w:numFmt w:val="lowerLetter"/>
+      <w:lvlText w:val="%5."/>
+      <w:lvlJc w:val="left"/>
+      <w:pPr>
+        <w:ind w:left="3600" w:hanging="360"/>
+      </w:pPr>
+    </w:lvl>
+    <w:lvl w:ilvl="5" w:tplc="0405001B" w:tentative="1">
+      <w:start w:val="1"/>
+      <w:numFmt w:val="lowerRoman"/>
+      <w:lvlText w:val="%6."/>
+      <w:lvlJc w:val="right"/>
+      <w:pPr>
+        <w:ind w:left="4320" w:hanging="180"/>
+      </w:pPr>
+    </w:lvl>
+    <w:lvl w:ilvl="6" w:tplc="0405000F" w:tentative="1">
+      <w:start w:val="1"/>
+      <w:numFmt w:val="decimal"/>
+      <w:lvlText w:val="%7."/>
+      <w:lvlJc w:val="left"/>
+      <w:pPr>
+        <w:ind w:left="5040" w:hanging="360"/>
+      </w:pPr>
+    </w:lvl>
+    <w:lvl w:ilvl="7" w:tplc="04050019" w:tentative="1">
+      <w:start w:val="1"/>
+      <w:numFmt w:val="lowerLetter"/>
+      <w:lvlText w:val="%8."/>
+      <w:lvlJc w:val="left"/>
+      <w:pPr>
+        <w:ind w:left="5760" w:hanging="360"/>
+      </w:pPr>
+    </w:lvl>
+    <w:lvl w:ilvl="8" w:tplc="0405001B" w:tentative="1">
+      <w:start w:val="1"/>
+      <w:numFmt w:val="lowerRoman"/>
+      <w:lvlText w:val="%9."/>
+      <w:lvlJc w:val="right"/>
+      <w:pPr>
+        <w:ind w:left="6480" w:hanging="180"/>
+      </w:pPr>
+    </w:lvl>
+  </w:abstractNum>
+  <w:abstractNum w:abstractNumId="14" w15:restartNumberingAfterBreak="0">
     <w:nsid w:val="2C7D7376"/>
     <w:multiLevelType w:val="multilevel"/>
     <w:tmpl w:val="0405001F"/>
@@ -10373,7 +14211,7 @@
       </w:pPr>
     </w:lvl>
   </w:abstractNum>
-  <w:abstractNum w:abstractNumId="10" w15:restartNumberingAfterBreak="0">
+  <w:abstractNum w:abstractNumId="15" w15:restartNumberingAfterBreak="0">
     <w:nsid w:val="32B87C11"/>
     <w:multiLevelType w:val="multilevel"/>
     <w:tmpl w:val="0405001F"/>
@@ -10486,7 +14324,7 @@
       </w:pPr>
     </w:lvl>
   </w:abstractNum>
-  <w:abstractNum w:abstractNumId="11" w15:restartNumberingAfterBreak="0">
+  <w:abstractNum w:abstractNumId="16" w15:restartNumberingAfterBreak="0">
     <w:nsid w:val="3650651F"/>
     <w:multiLevelType w:val="multilevel"/>
     <w:tmpl w:val="0405001F"/>
@@ -10599,7 +14437,7 @@
       </w:pPr>
     </w:lvl>
   </w:abstractNum>
-  <w:abstractNum w:abstractNumId="12" w15:restartNumberingAfterBreak="0">
+  <w:abstractNum w:abstractNumId="17" w15:restartNumberingAfterBreak="0">
     <w:nsid w:val="3DD83EEE"/>
     <w:multiLevelType w:val="multilevel"/>
     <w:tmpl w:val="0405001F"/>
@@ -10712,7 +14550,120 @@
       </w:pPr>
     </w:lvl>
   </w:abstractNum>
-  <w:abstractNum w:abstractNumId="13" w15:restartNumberingAfterBreak="0">
+  <w:abstractNum w:abstractNumId="18" w15:restartNumberingAfterBreak="0">
+    <w:nsid w:val="42E91692"/>
+    <w:multiLevelType w:val="hybridMultilevel"/>
+    <w:tmpl w:val="19F8B52E"/>
+    <w:lvl w:ilvl="0" w:tplc="04050003">
+      <w:start w:val="1"/>
+      <w:numFmt w:val="bullet"/>
+      <w:lvlText w:val="o"/>
+      <w:lvlJc w:val="left"/>
+      <w:pPr>
+        <w:ind w:left="720" w:hanging="360"/>
+      </w:pPr>
+      <w:rPr>
+        <w:rFonts w:ascii="Courier New" w:hAnsi="Courier New" w:cs="Courier New" w:hint="default"/>
+      </w:rPr>
+    </w:lvl>
+    <w:lvl w:ilvl="1" w:tplc="04050003" w:tentative="1">
+      <w:start w:val="1"/>
+      <w:numFmt w:val="bullet"/>
+      <w:lvlText w:val="o"/>
+      <w:lvlJc w:val="left"/>
+      <w:pPr>
+        <w:ind w:left="1440" w:hanging="360"/>
+      </w:pPr>
+      <w:rPr>
+        <w:rFonts w:ascii="Courier New" w:hAnsi="Courier New" w:cs="Courier New" w:hint="default"/>
+      </w:rPr>
+    </w:lvl>
+    <w:lvl w:ilvl="2" w:tplc="04050005" w:tentative="1">
+      <w:start w:val="1"/>
+      <w:numFmt w:val="bullet"/>
+      <w:lvlText w:val=""/>
+      <w:lvlJc w:val="left"/>
+      <w:pPr>
+        <w:ind w:left="2160" w:hanging="360"/>
+      </w:pPr>
+      <w:rPr>
+        <w:rFonts w:ascii="Wingdings" w:hAnsi="Wingdings" w:hint="default"/>
+      </w:rPr>
+    </w:lvl>
+    <w:lvl w:ilvl="3" w:tplc="04050001" w:tentative="1">
+      <w:start w:val="1"/>
+      <w:numFmt w:val="bullet"/>
+      <w:lvlText w:val=""/>
+      <w:lvlJc w:val="left"/>
+      <w:pPr>
+        <w:ind w:left="2880" w:hanging="360"/>
+      </w:pPr>
+      <w:rPr>
+        <w:rFonts w:ascii="Symbol" w:hAnsi="Symbol" w:hint="default"/>
+      </w:rPr>
+    </w:lvl>
+    <w:lvl w:ilvl="4" w:tplc="04050003" w:tentative="1">
+      <w:start w:val="1"/>
+      <w:numFmt w:val="bullet"/>
+      <w:lvlText w:val="o"/>
+      <w:lvlJc w:val="left"/>
+      <w:pPr>
+        <w:ind w:left="3600" w:hanging="360"/>
+      </w:pPr>
+      <w:rPr>
+        <w:rFonts w:ascii="Courier New" w:hAnsi="Courier New" w:cs="Courier New" w:hint="default"/>
+      </w:rPr>
+    </w:lvl>
+    <w:lvl w:ilvl="5" w:tplc="04050005" w:tentative="1">
+      <w:start w:val="1"/>
+      <w:numFmt w:val="bullet"/>
+      <w:lvlText w:val=""/>
+      <w:lvlJc w:val="left"/>
+      <w:pPr>
+        <w:ind w:left="4320" w:hanging="360"/>
+      </w:pPr>
+      <w:rPr>
+        <w:rFonts w:ascii="Wingdings" w:hAnsi="Wingdings" w:hint="default"/>
+      </w:rPr>
+    </w:lvl>
+    <w:lvl w:ilvl="6" w:tplc="04050001" w:tentative="1">
+      <w:start w:val="1"/>
+      <w:numFmt w:val="bullet"/>
+      <w:lvlText w:val=""/>
+      <w:lvlJc w:val="left"/>
+      <w:pPr>
+        <w:ind w:left="5040" w:hanging="360"/>
+      </w:pPr>
+      <w:rPr>
+        <w:rFonts w:ascii="Symbol" w:hAnsi="Symbol" w:hint="default"/>
+      </w:rPr>
+    </w:lvl>
+    <w:lvl w:ilvl="7" w:tplc="04050003" w:tentative="1">
+      <w:start w:val="1"/>
+      <w:numFmt w:val="bullet"/>
+      <w:lvlText w:val="o"/>
+      <w:lvlJc w:val="left"/>
+      <w:pPr>
+        <w:ind w:left="5760" w:hanging="360"/>
+      </w:pPr>
+      <w:rPr>
+        <w:rFonts w:ascii="Courier New" w:hAnsi="Courier New" w:cs="Courier New" w:hint="default"/>
+      </w:rPr>
+    </w:lvl>
+    <w:lvl w:ilvl="8" w:tplc="04050005" w:tentative="1">
+      <w:start w:val="1"/>
+      <w:numFmt w:val="bullet"/>
+      <w:lvlText w:val=""/>
+      <w:lvlJc w:val="left"/>
+      <w:pPr>
+        <w:ind w:left="6480" w:hanging="360"/>
+      </w:pPr>
+      <w:rPr>
+        <w:rFonts w:ascii="Wingdings" w:hAnsi="Wingdings" w:hint="default"/>
+      </w:rPr>
+    </w:lvl>
+  </w:abstractNum>
+  <w:abstractNum w:abstractNumId="19" w15:restartNumberingAfterBreak="0">
     <w:nsid w:val="43332C37"/>
     <w:multiLevelType w:val="multilevel"/>
     <w:tmpl w:val="E55C7646"/>
@@ -10831,7 +14782,7 @@
       </w:rPr>
     </w:lvl>
   </w:abstractNum>
-  <w:abstractNum w:abstractNumId="14" w15:restartNumberingAfterBreak="0">
+  <w:abstractNum w:abstractNumId="20" w15:restartNumberingAfterBreak="0">
     <w:nsid w:val="4599353E"/>
     <w:multiLevelType w:val="hybridMultilevel"/>
     <w:tmpl w:val="AAE6B3CA"/>
@@ -10917,7 +14868,7 @@
       </w:pPr>
     </w:lvl>
   </w:abstractNum>
-  <w:abstractNum w:abstractNumId="15" w15:restartNumberingAfterBreak="0">
+  <w:abstractNum w:abstractNumId="21" w15:restartNumberingAfterBreak="0">
     <w:nsid w:val="4AB13EE0"/>
     <w:multiLevelType w:val="multilevel"/>
     <w:tmpl w:val="35566E18"/>
@@ -11030,7 +14981,209 @@
       </w:pPr>
     </w:lvl>
   </w:abstractNum>
-  <w:abstractNum w:abstractNumId="16" w15:restartNumberingAfterBreak="0">
+  <w:abstractNum w:abstractNumId="22" w15:restartNumberingAfterBreak="0">
+    <w:nsid w:val="50C7307B"/>
+    <w:multiLevelType w:val="hybridMultilevel"/>
+    <w:tmpl w:val="A2DEBF94"/>
+    <w:lvl w:ilvl="0" w:tplc="04050001">
+      <w:start w:val="1"/>
+      <w:numFmt w:val="bullet"/>
+      <w:lvlText w:val=""/>
+      <w:lvlJc w:val="left"/>
+      <w:pPr>
+        <w:ind w:left="720" w:hanging="360"/>
+      </w:pPr>
+      <w:rPr>
+        <w:rFonts w:ascii="Symbol" w:hAnsi="Symbol" w:hint="default"/>
+      </w:rPr>
+    </w:lvl>
+    <w:lvl w:ilvl="1" w:tplc="04050003">
+      <w:start w:val="1"/>
+      <w:numFmt w:val="bullet"/>
+      <w:lvlText w:val="o"/>
+      <w:lvlJc w:val="left"/>
+      <w:pPr>
+        <w:ind w:left="1440" w:hanging="360"/>
+      </w:pPr>
+      <w:rPr>
+        <w:rFonts w:ascii="Courier New" w:hAnsi="Courier New" w:cs="Courier New" w:hint="default"/>
+      </w:rPr>
+    </w:lvl>
+    <w:lvl w:ilvl="2" w:tplc="04050005" w:tentative="1">
+      <w:start w:val="1"/>
+      <w:numFmt w:val="bullet"/>
+      <w:lvlText w:val=""/>
+      <w:lvlJc w:val="left"/>
+      <w:pPr>
+        <w:ind w:left="2160" w:hanging="360"/>
+      </w:pPr>
+      <w:rPr>
+        <w:rFonts w:ascii="Wingdings" w:hAnsi="Wingdings" w:hint="default"/>
+      </w:rPr>
+    </w:lvl>
+    <w:lvl w:ilvl="3" w:tplc="04050001" w:tentative="1">
+      <w:start w:val="1"/>
+      <w:numFmt w:val="bullet"/>
+      <w:lvlText w:val=""/>
+      <w:lvlJc w:val="left"/>
+      <w:pPr>
+        <w:ind w:left="2880" w:hanging="360"/>
+      </w:pPr>
+      <w:rPr>
+        <w:rFonts w:ascii="Symbol" w:hAnsi="Symbol" w:hint="default"/>
+      </w:rPr>
+    </w:lvl>
+    <w:lvl w:ilvl="4" w:tplc="04050003" w:tentative="1">
+      <w:start w:val="1"/>
+      <w:numFmt w:val="bullet"/>
+      <w:lvlText w:val="o"/>
+      <w:lvlJc w:val="left"/>
+      <w:pPr>
+        <w:ind w:left="3600" w:hanging="360"/>
+      </w:pPr>
+      <w:rPr>
+        <w:rFonts w:ascii="Courier New" w:hAnsi="Courier New" w:cs="Courier New" w:hint="default"/>
+      </w:rPr>
+    </w:lvl>
+    <w:lvl w:ilvl="5" w:tplc="04050005" w:tentative="1">
+      <w:start w:val="1"/>
+      <w:numFmt w:val="bullet"/>
+      <w:lvlText w:val=""/>
+      <w:lvlJc w:val="left"/>
+      <w:pPr>
+        <w:ind w:left="4320" w:hanging="360"/>
+      </w:pPr>
+      <w:rPr>
+        <w:rFonts w:ascii="Wingdings" w:hAnsi="Wingdings" w:hint="default"/>
+      </w:rPr>
+    </w:lvl>
+    <w:lvl w:ilvl="6" w:tplc="04050001" w:tentative="1">
+      <w:start w:val="1"/>
+      <w:numFmt w:val="bullet"/>
+      <w:lvlText w:val=""/>
+      <w:lvlJc w:val="left"/>
+      <w:pPr>
+        <w:ind w:left="5040" w:hanging="360"/>
+      </w:pPr>
+      <w:rPr>
+        <w:rFonts w:ascii="Symbol" w:hAnsi="Symbol" w:hint="default"/>
+      </w:rPr>
+    </w:lvl>
+    <w:lvl w:ilvl="7" w:tplc="04050003" w:tentative="1">
+      <w:start w:val="1"/>
+      <w:numFmt w:val="bullet"/>
+      <w:lvlText w:val="o"/>
+      <w:lvlJc w:val="left"/>
+      <w:pPr>
+        <w:ind w:left="5760" w:hanging="360"/>
+      </w:pPr>
+      <w:rPr>
+        <w:rFonts w:ascii="Courier New" w:hAnsi="Courier New" w:cs="Courier New" w:hint="default"/>
+      </w:rPr>
+    </w:lvl>
+    <w:lvl w:ilvl="8" w:tplc="04050005" w:tentative="1">
+      <w:start w:val="1"/>
+      <w:numFmt w:val="bullet"/>
+      <w:lvlText w:val=""/>
+      <w:lvlJc w:val="left"/>
+      <w:pPr>
+        <w:ind w:left="6480" w:hanging="360"/>
+      </w:pPr>
+      <w:rPr>
+        <w:rFonts w:ascii="Wingdings" w:hAnsi="Wingdings" w:hint="default"/>
+      </w:rPr>
+    </w:lvl>
+  </w:abstractNum>
+  <w:abstractNum w:abstractNumId="23" w15:restartNumberingAfterBreak="0">
+    <w:nsid w:val="51724B28"/>
+    <w:multiLevelType w:val="hybridMultilevel"/>
+    <w:tmpl w:val="E510218A"/>
+    <w:lvl w:ilvl="0" w:tplc="9D5EA68C">
+      <w:start w:val="1"/>
+      <w:numFmt w:val="decimal"/>
+      <w:lvlText w:val="%1."/>
+      <w:lvlJc w:val="left"/>
+      <w:pPr>
+        <w:ind w:left="720" w:hanging="360"/>
+      </w:pPr>
+      <w:rPr>
+        <w:rFonts w:hint="default"/>
+      </w:rPr>
+    </w:lvl>
+    <w:lvl w:ilvl="1" w:tplc="04050019" w:tentative="1">
+      <w:start w:val="1"/>
+      <w:numFmt w:val="lowerLetter"/>
+      <w:lvlText w:val="%2."/>
+      <w:lvlJc w:val="left"/>
+      <w:pPr>
+        <w:ind w:left="1440" w:hanging="360"/>
+      </w:pPr>
+    </w:lvl>
+    <w:lvl w:ilvl="2" w:tplc="0405001B" w:tentative="1">
+      <w:start w:val="1"/>
+      <w:numFmt w:val="lowerRoman"/>
+      <w:lvlText w:val="%3."/>
+      <w:lvlJc w:val="right"/>
+      <w:pPr>
+        <w:ind w:left="2160" w:hanging="180"/>
+      </w:pPr>
+    </w:lvl>
+    <w:lvl w:ilvl="3" w:tplc="0405000F" w:tentative="1">
+      <w:start w:val="1"/>
+      <w:numFmt w:val="decimal"/>
+      <w:lvlText w:val="%4."/>
+      <w:lvlJc w:val="left"/>
+      <w:pPr>
+        <w:ind w:left="2880" w:hanging="360"/>
+      </w:pPr>
+    </w:lvl>
+    <w:lvl w:ilvl="4" w:tplc="04050019" w:tentative="1">
+      <w:start w:val="1"/>
+      <w:numFmt w:val="lowerLetter"/>
+      <w:lvlText w:val="%5."/>
+      <w:lvlJc w:val="left"/>
+      <w:pPr>
+        <w:ind w:left="3600" w:hanging="360"/>
+      </w:pPr>
+    </w:lvl>
+    <w:lvl w:ilvl="5" w:tplc="0405001B" w:tentative="1">
+      <w:start w:val="1"/>
+      <w:numFmt w:val="lowerRoman"/>
+      <w:lvlText w:val="%6."/>
+      <w:lvlJc w:val="right"/>
+      <w:pPr>
+        <w:ind w:left="4320" w:hanging="180"/>
+      </w:pPr>
+    </w:lvl>
+    <w:lvl w:ilvl="6" w:tplc="0405000F" w:tentative="1">
+      <w:start w:val="1"/>
+      <w:numFmt w:val="decimal"/>
+      <w:lvlText w:val="%7."/>
+      <w:lvlJc w:val="left"/>
+      <w:pPr>
+        <w:ind w:left="5040" w:hanging="360"/>
+      </w:pPr>
+    </w:lvl>
+    <w:lvl w:ilvl="7" w:tplc="04050019" w:tentative="1">
+      <w:start w:val="1"/>
+      <w:numFmt w:val="lowerLetter"/>
+      <w:lvlText w:val="%8."/>
+      <w:lvlJc w:val="left"/>
+      <w:pPr>
+        <w:ind w:left="5760" w:hanging="360"/>
+      </w:pPr>
+    </w:lvl>
+    <w:lvl w:ilvl="8" w:tplc="0405001B" w:tentative="1">
+      <w:start w:val="1"/>
+      <w:numFmt w:val="lowerRoman"/>
+      <w:lvlText w:val="%9."/>
+      <w:lvlJc w:val="right"/>
+      <w:pPr>
+        <w:ind w:left="6480" w:hanging="180"/>
+      </w:pPr>
+    </w:lvl>
+  </w:abstractNum>
+  <w:abstractNum w:abstractNumId="24" w15:restartNumberingAfterBreak="0">
     <w:nsid w:val="53FA5520"/>
     <w:multiLevelType w:val="hybridMultilevel"/>
     <w:tmpl w:val="FD24EF1C"/>
@@ -11116,7 +15269,120 @@
       </w:pPr>
     </w:lvl>
   </w:abstractNum>
-  <w:abstractNum w:abstractNumId="17" w15:restartNumberingAfterBreak="0">
+  <w:abstractNum w:abstractNumId="25" w15:restartNumberingAfterBreak="0">
+    <w:nsid w:val="559E60F4"/>
+    <w:multiLevelType w:val="hybridMultilevel"/>
+    <w:tmpl w:val="829296E2"/>
+    <w:lvl w:ilvl="0" w:tplc="04050003">
+      <w:start w:val="1"/>
+      <w:numFmt w:val="bullet"/>
+      <w:lvlText w:val="o"/>
+      <w:lvlJc w:val="left"/>
+      <w:pPr>
+        <w:ind w:left="720" w:hanging="360"/>
+      </w:pPr>
+      <w:rPr>
+        <w:rFonts w:ascii="Courier New" w:hAnsi="Courier New" w:cs="Courier New" w:hint="default"/>
+      </w:rPr>
+    </w:lvl>
+    <w:lvl w:ilvl="1" w:tplc="04050003" w:tentative="1">
+      <w:start w:val="1"/>
+      <w:numFmt w:val="bullet"/>
+      <w:lvlText w:val="o"/>
+      <w:lvlJc w:val="left"/>
+      <w:pPr>
+        <w:ind w:left="1440" w:hanging="360"/>
+      </w:pPr>
+      <w:rPr>
+        <w:rFonts w:ascii="Courier New" w:hAnsi="Courier New" w:cs="Courier New" w:hint="default"/>
+      </w:rPr>
+    </w:lvl>
+    <w:lvl w:ilvl="2" w:tplc="04050005" w:tentative="1">
+      <w:start w:val="1"/>
+      <w:numFmt w:val="bullet"/>
+      <w:lvlText w:val=""/>
+      <w:lvlJc w:val="left"/>
+      <w:pPr>
+        <w:ind w:left="2160" w:hanging="360"/>
+      </w:pPr>
+      <w:rPr>
+        <w:rFonts w:ascii="Wingdings" w:hAnsi="Wingdings" w:hint="default"/>
+      </w:rPr>
+    </w:lvl>
+    <w:lvl w:ilvl="3" w:tplc="04050001" w:tentative="1">
+      <w:start w:val="1"/>
+      <w:numFmt w:val="bullet"/>
+      <w:lvlText w:val=""/>
+      <w:lvlJc w:val="left"/>
+      <w:pPr>
+        <w:ind w:left="2880" w:hanging="360"/>
+      </w:pPr>
+      <w:rPr>
+        <w:rFonts w:ascii="Symbol" w:hAnsi="Symbol" w:hint="default"/>
+      </w:rPr>
+    </w:lvl>
+    <w:lvl w:ilvl="4" w:tplc="04050003" w:tentative="1">
+      <w:start w:val="1"/>
+      <w:numFmt w:val="bullet"/>
+      <w:lvlText w:val="o"/>
+      <w:lvlJc w:val="left"/>
+      <w:pPr>
+        <w:ind w:left="3600" w:hanging="360"/>
+      </w:pPr>
+      <w:rPr>
+        <w:rFonts w:ascii="Courier New" w:hAnsi="Courier New" w:cs="Courier New" w:hint="default"/>
+      </w:rPr>
+    </w:lvl>
+    <w:lvl w:ilvl="5" w:tplc="04050005" w:tentative="1">
+      <w:start w:val="1"/>
+      <w:numFmt w:val="bullet"/>
+      <w:lvlText w:val=""/>
+      <w:lvlJc w:val="left"/>
+      <w:pPr>
+        <w:ind w:left="4320" w:hanging="360"/>
+      </w:pPr>
+      <w:rPr>
+        <w:rFonts w:ascii="Wingdings" w:hAnsi="Wingdings" w:hint="default"/>
+      </w:rPr>
+    </w:lvl>
+    <w:lvl w:ilvl="6" w:tplc="04050001" w:tentative="1">
+      <w:start w:val="1"/>
+      <w:numFmt w:val="bullet"/>
+      <w:lvlText w:val=""/>
+      <w:lvlJc w:val="left"/>
+      <w:pPr>
+        <w:ind w:left="5040" w:hanging="360"/>
+      </w:pPr>
+      <w:rPr>
+        <w:rFonts w:ascii="Symbol" w:hAnsi="Symbol" w:hint="default"/>
+      </w:rPr>
+    </w:lvl>
+    <w:lvl w:ilvl="7" w:tplc="04050003" w:tentative="1">
+      <w:start w:val="1"/>
+      <w:numFmt w:val="bullet"/>
+      <w:lvlText w:val="o"/>
+      <w:lvlJc w:val="left"/>
+      <w:pPr>
+        <w:ind w:left="5760" w:hanging="360"/>
+      </w:pPr>
+      <w:rPr>
+        <w:rFonts w:ascii="Courier New" w:hAnsi="Courier New" w:cs="Courier New" w:hint="default"/>
+      </w:rPr>
+    </w:lvl>
+    <w:lvl w:ilvl="8" w:tplc="04050005" w:tentative="1">
+      <w:start w:val="1"/>
+      <w:numFmt w:val="bullet"/>
+      <w:lvlText w:val=""/>
+      <w:lvlJc w:val="left"/>
+      <w:pPr>
+        <w:ind w:left="6480" w:hanging="360"/>
+      </w:pPr>
+      <w:rPr>
+        <w:rFonts w:ascii="Wingdings" w:hAnsi="Wingdings" w:hint="default"/>
+      </w:rPr>
+    </w:lvl>
+  </w:abstractNum>
+  <w:abstractNum w:abstractNumId="26" w15:restartNumberingAfterBreak="0">
     <w:nsid w:val="636E44A8"/>
     <w:multiLevelType w:val="multilevel"/>
     <w:tmpl w:val="0405001F"/>
@@ -11202,7 +15468,96 @@
       </w:pPr>
     </w:lvl>
   </w:abstractNum>
-  <w:abstractNum w:abstractNumId="18" w15:restartNumberingAfterBreak="0">
+  <w:abstractNum w:abstractNumId="27" w15:restartNumberingAfterBreak="0">
+    <w:nsid w:val="64060660"/>
+    <w:multiLevelType w:val="hybridMultilevel"/>
+    <w:tmpl w:val="18304FA8"/>
+    <w:lvl w:ilvl="0" w:tplc="7DD60DA6">
+      <w:start w:val="1"/>
+      <w:numFmt w:val="decimal"/>
+      <w:lvlText w:val="%1."/>
+      <w:lvlJc w:val="left"/>
+      <w:pPr>
+        <w:ind w:left="720" w:hanging="360"/>
+      </w:pPr>
+      <w:rPr>
+        <w:rFonts w:hint="default"/>
+      </w:rPr>
+    </w:lvl>
+    <w:lvl w:ilvl="1" w:tplc="04050019" w:tentative="1">
+      <w:start w:val="1"/>
+      <w:numFmt w:val="lowerLetter"/>
+      <w:lvlText w:val="%2."/>
+      <w:lvlJc w:val="left"/>
+      <w:pPr>
+        <w:ind w:left="1440" w:hanging="360"/>
+      </w:pPr>
+    </w:lvl>
+    <w:lvl w:ilvl="2" w:tplc="0405001B" w:tentative="1">
+      <w:start w:val="1"/>
+      <w:numFmt w:val="lowerRoman"/>
+      <w:lvlText w:val="%3."/>
+      <w:lvlJc w:val="right"/>
+      <w:pPr>
+        <w:ind w:left="2160" w:hanging="180"/>
+      </w:pPr>
+    </w:lvl>
+    <w:lvl w:ilvl="3" w:tplc="0405000F" w:tentative="1">
+      <w:start w:val="1"/>
+      <w:numFmt w:val="decimal"/>
+      <w:lvlText w:val="%4."/>
+      <w:lvlJc w:val="left"/>
+      <w:pPr>
+        <w:ind w:left="2880" w:hanging="360"/>
+      </w:pPr>
+    </w:lvl>
+    <w:lvl w:ilvl="4" w:tplc="04050019" w:tentative="1">
+      <w:start w:val="1"/>
+      <w:numFmt w:val="lowerLetter"/>
+      <w:lvlText w:val="%5."/>
+      <w:lvlJc w:val="left"/>
+      <w:pPr>
+        <w:ind w:left="3600" w:hanging="360"/>
+      </w:pPr>
+    </w:lvl>
+    <w:lvl w:ilvl="5" w:tplc="0405001B" w:tentative="1">
+      <w:start w:val="1"/>
+      <w:numFmt w:val="lowerRoman"/>
+      <w:lvlText w:val="%6."/>
+      <w:lvlJc w:val="right"/>
+      <w:pPr>
+        <w:ind w:left="4320" w:hanging="180"/>
+      </w:pPr>
+    </w:lvl>
+    <w:lvl w:ilvl="6" w:tplc="0405000F" w:tentative="1">
+      <w:start w:val="1"/>
+      <w:numFmt w:val="decimal"/>
+      <w:lvlText w:val="%7."/>
+      <w:lvlJc w:val="left"/>
+      <w:pPr>
+        <w:ind w:left="5040" w:hanging="360"/>
+      </w:pPr>
+    </w:lvl>
+    <w:lvl w:ilvl="7" w:tplc="04050019" w:tentative="1">
+      <w:start w:val="1"/>
+      <w:numFmt w:val="lowerLetter"/>
+      <w:lvlText w:val="%8."/>
+      <w:lvlJc w:val="left"/>
+      <w:pPr>
+        <w:ind w:left="5760" w:hanging="360"/>
+      </w:pPr>
+    </w:lvl>
+    <w:lvl w:ilvl="8" w:tplc="0405001B" w:tentative="1">
+      <w:start w:val="1"/>
+      <w:numFmt w:val="lowerRoman"/>
+      <w:lvlText w:val="%9."/>
+      <w:lvlJc w:val="right"/>
+      <w:pPr>
+        <w:ind w:left="6480" w:hanging="180"/>
+      </w:pPr>
+    </w:lvl>
+  </w:abstractNum>
+  <w:abstractNum w:abstractNumId="28" w15:restartNumberingAfterBreak="0">
     <w:nsid w:val="66786828"/>
     <w:multiLevelType w:val="hybridMultilevel"/>
     <w:tmpl w:val="093E0ED2"/>
@@ -11315,7 +15670,7 @@
       </w:pPr>
     </w:lvl>
   </w:abstractNum>
-  <w:abstractNum w:abstractNumId="19" w15:restartNumberingAfterBreak="0">
+  <w:abstractNum w:abstractNumId="29" w15:restartNumberingAfterBreak="0">
     <w:nsid w:val="67125DBF"/>
     <w:multiLevelType w:val="multilevel"/>
     <w:tmpl w:val="BD0621AA"/>
@@ -11428,7 +15783,120 @@
       </w:pPr>
     </w:lvl>
   </w:abstractNum>
-  <w:abstractNum w:abstractNumId="20" w15:restartNumberingAfterBreak="0">
+  <w:abstractNum w:abstractNumId="30" w15:restartNumberingAfterBreak="0">
+    <w:nsid w:val="69CE45B1"/>
+    <w:multiLevelType w:val="hybridMultilevel"/>
+    <w:tmpl w:val="F6BAD55E"/>
+    <w:lvl w:ilvl="0" w:tplc="04050003">
+      <w:start w:val="1"/>
+      <w:numFmt w:val="bullet"/>
+      <w:lvlText w:val="o"/>
+      <w:lvlJc w:val="left"/>
+      <w:pPr>
+        <w:ind w:left="720" w:hanging="360"/>
+      </w:pPr>
+      <w:rPr>
+        <w:rFonts w:ascii="Courier New" w:hAnsi="Courier New" w:cs="Courier New" w:hint="default"/>
+      </w:rPr>
+    </w:lvl>
+    <w:lvl w:ilvl="1" w:tplc="04050003" w:tentative="1">
+      <w:start w:val="1"/>
+      <w:numFmt w:val="bullet"/>
+      <w:lvlText w:val="o"/>
+      <w:lvlJc w:val="left"/>
+      <w:pPr>
+        <w:ind w:left="1440" w:hanging="360"/>
+      </w:pPr>
+      <w:rPr>
+        <w:rFonts w:ascii="Courier New" w:hAnsi="Courier New" w:cs="Courier New" w:hint="default"/>
+      </w:rPr>
+    </w:lvl>
+    <w:lvl w:ilvl="2" w:tplc="04050005" w:tentative="1">
+      <w:start w:val="1"/>
+      <w:numFmt w:val="bullet"/>
+      <w:lvlText w:val=""/>
+      <w:lvlJc w:val="left"/>
+      <w:pPr>
+        <w:ind w:left="2160" w:hanging="360"/>
+      </w:pPr>
+      <w:rPr>
+        <w:rFonts w:ascii="Wingdings" w:hAnsi="Wingdings" w:hint="default"/>
+      </w:rPr>
+    </w:lvl>
+    <w:lvl w:ilvl="3" w:tplc="04050001" w:tentative="1">
+      <w:start w:val="1"/>
+      <w:numFmt w:val="bullet"/>
+      <w:lvlText w:val=""/>
+      <w:lvlJc w:val="left"/>
+      <w:pPr>
+        <w:ind w:left="2880" w:hanging="360"/>
+      </w:pPr>
+      <w:rPr>
+        <w:rFonts w:ascii="Symbol" w:hAnsi="Symbol" w:hint="default"/>
+      </w:rPr>
+    </w:lvl>
+    <w:lvl w:ilvl="4" w:tplc="04050003" w:tentative="1">
+      <w:start w:val="1"/>
+      <w:numFmt w:val="bullet"/>
+      <w:lvlText w:val="o"/>
+      <w:lvlJc w:val="left"/>
+      <w:pPr>
+        <w:ind w:left="3600" w:hanging="360"/>
+      </w:pPr>
+      <w:rPr>
+        <w:rFonts w:ascii="Courier New" w:hAnsi="Courier New" w:cs="Courier New" w:hint="default"/>
+      </w:rPr>
+    </w:lvl>
+    <w:lvl w:ilvl="5" w:tplc="04050005" w:tentative="1">
+      <w:start w:val="1"/>
+      <w:numFmt w:val="bullet"/>
+      <w:lvlText w:val=""/>
+      <w:lvlJc w:val="left"/>
+      <w:pPr>
+        <w:ind w:left="4320" w:hanging="360"/>
+      </w:pPr>
+      <w:rPr>
+        <w:rFonts w:ascii="Wingdings" w:hAnsi="Wingdings" w:hint="default"/>
+      </w:rPr>
+    </w:lvl>
+    <w:lvl w:ilvl="6" w:tplc="04050001" w:tentative="1">
+      <w:start w:val="1"/>
+      <w:numFmt w:val="bullet"/>
+      <w:lvlText w:val=""/>
+      <w:lvlJc w:val="left"/>
+      <w:pPr>
+        <w:ind w:left="5040" w:hanging="360"/>
+      </w:pPr>
+      <w:rPr>
+        <w:rFonts w:ascii="Symbol" w:hAnsi="Symbol" w:hint="default"/>
+      </w:rPr>
+    </w:lvl>
+    <w:lvl w:ilvl="7" w:tplc="04050003" w:tentative="1">
+      <w:start w:val="1"/>
+      <w:numFmt w:val="bullet"/>
+      <w:lvlText w:val="o"/>
+      <w:lvlJc w:val="left"/>
+      <w:pPr>
+        <w:ind w:left="5760" w:hanging="360"/>
+      </w:pPr>
+      <w:rPr>
+        <w:rFonts w:ascii="Courier New" w:hAnsi="Courier New" w:cs="Courier New" w:hint="default"/>
+      </w:rPr>
+    </w:lvl>
+    <w:lvl w:ilvl="8" w:tplc="04050005" w:tentative="1">
+      <w:start w:val="1"/>
+      <w:numFmt w:val="bullet"/>
+      <w:lvlText w:val=""/>
+      <w:lvlJc w:val="left"/>
+      <w:pPr>
+        <w:ind w:left="6480" w:hanging="360"/>
+      </w:pPr>
+      <w:rPr>
+        <w:rFonts w:ascii="Wingdings" w:hAnsi="Wingdings" w:hint="default"/>
+      </w:rPr>
+    </w:lvl>
+  </w:abstractNum>
+  <w:abstractNum w:abstractNumId="31" w15:restartNumberingAfterBreak="0">
     <w:nsid w:val="76D75F86"/>
     <w:multiLevelType w:val="multilevel"/>
     <w:tmpl w:val="0405001F"/>
@@ -11541,7 +16009,7 @@
       </w:pPr>
     </w:lvl>
   </w:abstractNum>
-  <w:abstractNum w:abstractNumId="21" w15:restartNumberingAfterBreak="0">
+  <w:abstractNum w:abstractNumId="32" w15:restartNumberingAfterBreak="0">
     <w:nsid w:val="77CF1BE8"/>
     <w:multiLevelType w:val="multilevel"/>
     <w:tmpl w:val="0405001F"/>
@@ -11654,47 +16122,249 @@
       </w:pPr>
     </w:lvl>
   </w:abstractNum>
+  <w:abstractNum w:abstractNumId="33" w15:restartNumberingAfterBreak="0">
+    <w:nsid w:val="79267141"/>
+    <w:multiLevelType w:val="hybridMultilevel"/>
+    <w:tmpl w:val="2D5A2348"/>
+    <w:lvl w:ilvl="0" w:tplc="04050003">
+      <w:start w:val="1"/>
+      <w:numFmt w:val="bullet"/>
+      <w:lvlText w:val="o"/>
+      <w:lvlJc w:val="left"/>
+      <w:pPr>
+        <w:ind w:left="720" w:hanging="360"/>
+      </w:pPr>
+      <w:rPr>
+        <w:rFonts w:ascii="Courier New" w:hAnsi="Courier New" w:cs="Courier New" w:hint="default"/>
+      </w:rPr>
+    </w:lvl>
+    <w:lvl w:ilvl="1" w:tplc="04050003" w:tentative="1">
+      <w:start w:val="1"/>
+      <w:numFmt w:val="bullet"/>
+      <w:lvlText w:val="o"/>
+      <w:lvlJc w:val="left"/>
+      <w:pPr>
+        <w:ind w:left="1440" w:hanging="360"/>
+      </w:pPr>
+      <w:rPr>
+        <w:rFonts w:ascii="Courier New" w:hAnsi="Courier New" w:cs="Courier New" w:hint="default"/>
+      </w:rPr>
+    </w:lvl>
+    <w:lvl w:ilvl="2" w:tplc="04050005" w:tentative="1">
+      <w:start w:val="1"/>
+      <w:numFmt w:val="bullet"/>
+      <w:lvlText w:val=""/>
+      <w:lvlJc w:val="left"/>
+      <w:pPr>
+        <w:ind w:left="2160" w:hanging="360"/>
+      </w:pPr>
+      <w:rPr>
+        <w:rFonts w:ascii="Wingdings" w:hAnsi="Wingdings" w:hint="default"/>
+      </w:rPr>
+    </w:lvl>
+    <w:lvl w:ilvl="3" w:tplc="04050001" w:tentative="1">
+      <w:start w:val="1"/>
+      <w:numFmt w:val="bullet"/>
+      <w:lvlText w:val=""/>
+      <w:lvlJc w:val="left"/>
+      <w:pPr>
+        <w:ind w:left="2880" w:hanging="360"/>
+      </w:pPr>
+      <w:rPr>
+        <w:rFonts w:ascii="Symbol" w:hAnsi="Symbol" w:hint="default"/>
+      </w:rPr>
+    </w:lvl>
+    <w:lvl w:ilvl="4" w:tplc="04050003" w:tentative="1">
+      <w:start w:val="1"/>
+      <w:numFmt w:val="bullet"/>
+      <w:lvlText w:val="o"/>
+      <w:lvlJc w:val="left"/>
+      <w:pPr>
+        <w:ind w:left="3600" w:hanging="360"/>
+      </w:pPr>
+      <w:rPr>
+        <w:rFonts w:ascii="Courier New" w:hAnsi="Courier New" w:cs="Courier New" w:hint="default"/>
+      </w:rPr>
+    </w:lvl>
+    <w:lvl w:ilvl="5" w:tplc="04050005" w:tentative="1">
+      <w:start w:val="1"/>
+      <w:numFmt w:val="bullet"/>
+      <w:lvlText w:val=""/>
+      <w:lvlJc w:val="left"/>
+      <w:pPr>
+        <w:ind w:left="4320" w:hanging="360"/>
+      </w:pPr>
+      <w:rPr>
+        <w:rFonts w:ascii="Wingdings" w:hAnsi="Wingdings" w:hint="default"/>
+      </w:rPr>
+    </w:lvl>
+    <w:lvl w:ilvl="6" w:tplc="04050001" w:tentative="1">
+      <w:start w:val="1"/>
+      <w:numFmt w:val="bullet"/>
+      <w:lvlText w:val=""/>
+      <w:lvlJc w:val="left"/>
+      <w:pPr>
+        <w:ind w:left="5040" w:hanging="360"/>
+      </w:pPr>
+      <w:rPr>
+        <w:rFonts w:ascii="Symbol" w:hAnsi="Symbol" w:hint="default"/>
+      </w:rPr>
+    </w:lvl>
+    <w:lvl w:ilvl="7" w:tplc="04050003" w:tentative="1">
+      <w:start w:val="1"/>
+      <w:numFmt w:val="bullet"/>
+      <w:lvlText w:val="o"/>
+      <w:lvlJc w:val="left"/>
+      <w:pPr>
+        <w:ind w:left="5760" w:hanging="360"/>
+      </w:pPr>
+      <w:rPr>
+        <w:rFonts w:ascii="Courier New" w:hAnsi="Courier New" w:cs="Courier New" w:hint="default"/>
+      </w:rPr>
+    </w:lvl>
+    <w:lvl w:ilvl="8" w:tplc="04050005" w:tentative="1">
+      <w:start w:val="1"/>
+      <w:numFmt w:val="bullet"/>
+      <w:lvlText w:val=""/>
+      <w:lvlJc w:val="left"/>
+      <w:pPr>
+        <w:ind w:left="6480" w:hanging="360"/>
+      </w:pPr>
+      <w:rPr>
+        <w:rFonts w:ascii="Wingdings" w:hAnsi="Wingdings" w:hint="default"/>
+      </w:rPr>
+    </w:lvl>
+  </w:abstractNum>
+  <w:abstractNum w:abstractNumId="34" w15:restartNumberingAfterBreak="0">
+    <w:nsid w:val="7CDB41BB"/>
+    <w:multiLevelType w:val="hybridMultilevel"/>
+    <w:tmpl w:val="B38EEC0C"/>
+    <w:lvl w:ilvl="0" w:tplc="9D5EA68C">
+      <w:start w:val="1"/>
+      <w:numFmt w:val="decimal"/>
+      <w:lvlText w:val="%1."/>
+      <w:lvlJc w:val="left"/>
+      <w:pPr>
+        <w:ind w:left="720" w:hanging="360"/>
+      </w:pPr>
+      <w:rPr>
+        <w:rFonts w:hint="default"/>
+      </w:rPr>
+    </w:lvl>
+    <w:lvl w:ilvl="1" w:tplc="04050019" w:tentative="1">
+      <w:start w:val="1"/>
+      <w:numFmt w:val="lowerLetter"/>
+      <w:lvlText w:val="%2."/>
+      <w:lvlJc w:val="left"/>
+      <w:pPr>
+        <w:ind w:left="1440" w:hanging="360"/>
+      </w:pPr>
+    </w:lvl>
+    <w:lvl w:ilvl="2" w:tplc="0405001B" w:tentative="1">
+      <w:start w:val="1"/>
+      <w:numFmt w:val="lowerRoman"/>
+      <w:lvlText w:val="%3."/>
+      <w:lvlJc w:val="right"/>
+      <w:pPr>
+        <w:ind w:left="2160" w:hanging="180"/>
+      </w:pPr>
+    </w:lvl>
+    <w:lvl w:ilvl="3" w:tplc="0405000F" w:tentative="1">
+      <w:start w:val="1"/>
+      <w:numFmt w:val="decimal"/>
+      <w:lvlText w:val="%4."/>
+      <w:lvlJc w:val="left"/>
+      <w:pPr>
+        <w:ind w:left="2880" w:hanging="360"/>
+      </w:pPr>
+    </w:lvl>
+    <w:lvl w:ilvl="4" w:tplc="04050019" w:tentative="1">
+      <w:start w:val="1"/>
+      <w:numFmt w:val="lowerLetter"/>
+      <w:lvlText w:val="%5."/>
+      <w:lvlJc w:val="left"/>
+      <w:pPr>
+        <w:ind w:left="3600" w:hanging="360"/>
+      </w:pPr>
+    </w:lvl>
+    <w:lvl w:ilvl="5" w:tplc="0405001B" w:tentative="1">
+      <w:start w:val="1"/>
+      <w:numFmt w:val="lowerRoman"/>
+      <w:lvlText w:val="%6."/>
+      <w:lvlJc w:val="right"/>
+      <w:pPr>
+        <w:ind w:left="4320" w:hanging="180"/>
+      </w:pPr>
+    </w:lvl>
+    <w:lvl w:ilvl="6" w:tplc="0405000F" w:tentative="1">
+      <w:start w:val="1"/>
+      <w:numFmt w:val="decimal"/>
+      <w:lvlText w:val="%7."/>
+      <w:lvlJc w:val="left"/>
+      <w:pPr>
+        <w:ind w:left="5040" w:hanging="360"/>
+      </w:pPr>
+    </w:lvl>
+    <w:lvl w:ilvl="7" w:tplc="04050019" w:tentative="1">
+      <w:start w:val="1"/>
+      <w:numFmt w:val="lowerLetter"/>
+      <w:lvlText w:val="%8."/>
+      <w:lvlJc w:val="left"/>
+      <w:pPr>
+        <w:ind w:left="5760" w:hanging="360"/>
+      </w:pPr>
+    </w:lvl>
+    <w:lvl w:ilvl="8" w:tplc="0405001B" w:tentative="1">
+      <w:start w:val="1"/>
+      <w:numFmt w:val="lowerRoman"/>
+      <w:lvlText w:val="%9."/>
+      <w:lvlJc w:val="right"/>
+      <w:pPr>
+        <w:ind w:left="6480" w:hanging="180"/>
+      </w:pPr>
+    </w:lvl>
+  </w:abstractNum>
   <w:num w:numId="1" w16cid:durableId="938876325">
-    <w:abstractNumId w:val="18"/>
+    <w:abstractNumId w:val="28"/>
   </w:num>
   <w:num w:numId="2" w16cid:durableId="1658531493">
-    <w:abstractNumId w:val="20"/>
+    <w:abstractNumId w:val="31"/>
   </w:num>
   <w:num w:numId="3" w16cid:durableId="1501770625">
+    <w:abstractNumId w:val="29"/>
+  </w:num>
+  <w:num w:numId="4" w16cid:durableId="1757094938">
+    <w:abstractNumId w:val="15"/>
+  </w:num>
+  <w:num w:numId="5" w16cid:durableId="2012294000">
+    <w:abstractNumId w:val="32"/>
+  </w:num>
+  <w:num w:numId="6" w16cid:durableId="590814200">
+    <w:abstractNumId w:val="17"/>
+  </w:num>
+  <w:num w:numId="7" w16cid:durableId="1744184179">
+    <w:abstractNumId w:val="1"/>
+  </w:num>
+  <w:num w:numId="8" w16cid:durableId="32926643">
+    <w:abstractNumId w:val="14"/>
+  </w:num>
+  <w:num w:numId="9" w16cid:durableId="1977449638">
+    <w:abstractNumId w:val="16"/>
+  </w:num>
+  <w:num w:numId="10" w16cid:durableId="522405662">
+    <w:abstractNumId w:val="12"/>
+  </w:num>
+  <w:num w:numId="11" w16cid:durableId="1483353279">
+    <w:abstractNumId w:val="21"/>
+  </w:num>
+  <w:num w:numId="12" w16cid:durableId="2065062758">
     <w:abstractNumId w:val="19"/>
   </w:num>
-  <w:num w:numId="4" w16cid:durableId="1757094938">
-    <w:abstractNumId w:val="10"/>
-  </w:num>
-  <w:num w:numId="5" w16cid:durableId="2012294000">
-    <w:abstractNumId w:val="21"/>
-  </w:num>
-  <w:num w:numId="6" w16cid:durableId="590814200">
-    <w:abstractNumId w:val="12"/>
-  </w:num>
-  <w:num w:numId="7" w16cid:durableId="1744184179">
-    <w:abstractNumId w:val="0"/>
-  </w:num>
-  <w:num w:numId="8" w16cid:durableId="32926643">
-    <w:abstractNumId w:val="9"/>
-  </w:num>
-  <w:num w:numId="9" w16cid:durableId="1977449638">
-    <w:abstractNumId w:val="11"/>
-  </w:num>
-  <w:num w:numId="10" w16cid:durableId="522405662">
-    <w:abstractNumId w:val="8"/>
-  </w:num>
-  <w:num w:numId="11" w16cid:durableId="1483353279">
-    <w:abstractNumId w:val="15"/>
-  </w:num>
-  <w:num w:numId="12" w16cid:durableId="2065062758">
-    <w:abstractNumId w:val="13"/>
-  </w:num>
   <w:num w:numId="13" w16cid:durableId="285284326">
-    <w:abstractNumId w:val="2"/>
+    <w:abstractNumId w:val="3"/>
   </w:num>
   <w:num w:numId="14" w16cid:durableId="1851873795">
-    <w:abstractNumId w:val="13"/>
+    <w:abstractNumId w:val="19"/>
     <w:lvlOverride w:ilvl="0">
       <w:startOverride w:val="1"/>
     </w:lvlOverride>
@@ -11724,7 +16394,7 @@
     </w:lvlOverride>
   </w:num>
   <w:num w:numId="15" w16cid:durableId="2063167015">
-    <w:abstractNumId w:val="13"/>
+    <w:abstractNumId w:val="19"/>
     <w:lvlOverride w:ilvl="0">
       <w:startOverride w:val="1"/>
     </w:lvlOverride>
@@ -11754,7 +16424,7 @@
     </w:lvlOverride>
   </w:num>
   <w:num w:numId="16" w16cid:durableId="582253780">
-    <w:abstractNumId w:val="13"/>
+    <w:abstractNumId w:val="19"/>
     <w:lvlOverride w:ilvl="0">
       <w:startOverride w:val="1"/>
     </w:lvlOverride>
@@ -11784,31 +16454,70 @@
     </w:lvlOverride>
   </w:num>
   <w:num w:numId="17" w16cid:durableId="235672808">
-    <w:abstractNumId w:val="16"/>
+    <w:abstractNumId w:val="24"/>
   </w:num>
   <w:num w:numId="18" w16cid:durableId="1800108700">
-    <w:abstractNumId w:val="1"/>
+    <w:abstractNumId w:val="2"/>
   </w:num>
   <w:num w:numId="19" w16cid:durableId="1660689242">
+    <w:abstractNumId w:val="7"/>
+  </w:num>
+  <w:num w:numId="20" w16cid:durableId="834295437">
     <w:abstractNumId w:val="6"/>
   </w:num>
-  <w:num w:numId="20" w16cid:durableId="834295437">
+  <w:num w:numId="21" w16cid:durableId="1933782725">
+    <w:abstractNumId w:val="26"/>
+  </w:num>
+  <w:num w:numId="22" w16cid:durableId="490103968">
+    <w:abstractNumId w:val="9"/>
+  </w:num>
+  <w:num w:numId="23" w16cid:durableId="1163931941">
+    <w:abstractNumId w:val="20"/>
+  </w:num>
+  <w:num w:numId="24" w16cid:durableId="301153283">
     <w:abstractNumId w:val="5"/>
   </w:num>
-  <w:num w:numId="21" w16cid:durableId="1933782725">
-    <w:abstractNumId w:val="17"/>
-  </w:num>
-  <w:num w:numId="22" w16cid:durableId="490103968">
-    <w:abstractNumId w:val="7"/>
-  </w:num>
-  <w:num w:numId="23" w16cid:durableId="1163931941">
-    <w:abstractNumId w:val="14"/>
-  </w:num>
-  <w:num w:numId="24" w16cid:durableId="301153283">
+  <w:num w:numId="25" w16cid:durableId="1560676001">
     <w:abstractNumId w:val="4"/>
   </w:num>
-  <w:num w:numId="25" w16cid:durableId="1560676001">
-    <w:abstractNumId w:val="3"/>
+  <w:num w:numId="26" w16cid:durableId="1137183088">
+    <w:abstractNumId w:val="27"/>
+  </w:num>
+  <w:num w:numId="27" w16cid:durableId="1170486080">
+    <w:abstractNumId w:val="34"/>
+  </w:num>
+  <w:num w:numId="28" w16cid:durableId="1215311665">
+    <w:abstractNumId w:val="13"/>
+  </w:num>
+  <w:num w:numId="29" w16cid:durableId="1890846648">
+    <w:abstractNumId w:val="23"/>
+  </w:num>
+  <w:num w:numId="30" w16cid:durableId="286281316">
+    <w:abstractNumId w:val="10"/>
+  </w:num>
+  <w:num w:numId="31" w16cid:durableId="1181502919">
+    <w:abstractNumId w:val="8"/>
+  </w:num>
+  <w:num w:numId="32" w16cid:durableId="1498619802">
+    <w:abstractNumId w:val="0"/>
+  </w:num>
+  <w:num w:numId="33" w16cid:durableId="1759138606">
+    <w:abstractNumId w:val="22"/>
+  </w:num>
+  <w:num w:numId="34" w16cid:durableId="1298491520">
+    <w:abstractNumId w:val="25"/>
+  </w:num>
+  <w:num w:numId="35" w16cid:durableId="888422962">
+    <w:abstractNumId w:val="11"/>
+  </w:num>
+  <w:num w:numId="36" w16cid:durableId="1285232335">
+    <w:abstractNumId w:val="18"/>
+  </w:num>
+  <w:num w:numId="37" w16cid:durableId="1522433585">
+    <w:abstractNumId w:val="30"/>
+  </w:num>
+  <w:num w:numId="38" w16cid:durableId="1300040300">
+    <w:abstractNumId w:val="33"/>
   </w:num>
 </w:numbering>
 </file>

--- a/BP_Zálohovací_nástroj.docx
+++ b/BP_Zálohovací_nástroj.docx
@@ -285,19 +285,11 @@
                 <w:rFonts w:ascii="Times New Roman" w:hAnsi="Times New Roman"/>
               </w:rPr>
             </w:pPr>
-            <w:proofErr w:type="gramStart"/>
             <w:r>
               <w:rPr>
                 <w:rFonts w:ascii="Times New Roman" w:hAnsi="Times New Roman"/>
               </w:rPr>
-              <w:t>UNIVERSITY</w:t>
-            </w:r>
-            <w:proofErr w:type="gramEnd"/>
-            <w:r>
-              <w:rPr>
-                <w:rFonts w:ascii="Times New Roman" w:hAnsi="Times New Roman"/>
-              </w:rPr>
-              <w:t xml:space="preserve"> OF OSTRAVA</w:t>
+              <w:t>UNIVERSITY OF OSTRAVA</w:t>
             </w:r>
           </w:p>
           <w:p>
@@ -356,72 +348,8 @@
               <w:rPr>
                 <w:rFonts w:ascii="Times New Roman" w:hAnsi="Times New Roman"/>
               </w:rPr>
-              <w:t xml:space="preserve">A </w:t>
+              <w:t>A backup tool based on specific requirements</w:t>
             </w:r>
-            <w:proofErr w:type="spellStart"/>
-            <w:r>
-              <w:rPr>
-                <w:rFonts w:ascii="Times New Roman" w:hAnsi="Times New Roman"/>
-              </w:rPr>
-              <w:t>backup</w:t>
-            </w:r>
-            <w:proofErr w:type="spellEnd"/>
-            <w:r>
-              <w:rPr>
-                <w:rFonts w:ascii="Times New Roman" w:hAnsi="Times New Roman"/>
-              </w:rPr>
-              <w:t xml:space="preserve"> </w:t>
-            </w:r>
-            <w:proofErr w:type="spellStart"/>
-            <w:r>
-              <w:rPr>
-                <w:rFonts w:ascii="Times New Roman" w:hAnsi="Times New Roman"/>
-              </w:rPr>
-              <w:t>tool</w:t>
-            </w:r>
-            <w:proofErr w:type="spellEnd"/>
-            <w:r>
-              <w:rPr>
-                <w:rFonts w:ascii="Times New Roman" w:hAnsi="Times New Roman"/>
-              </w:rPr>
-              <w:t xml:space="preserve"> </w:t>
-            </w:r>
-            <w:proofErr w:type="spellStart"/>
-            <w:r>
-              <w:rPr>
-                <w:rFonts w:ascii="Times New Roman" w:hAnsi="Times New Roman"/>
-              </w:rPr>
-              <w:t>based</w:t>
-            </w:r>
-            <w:proofErr w:type="spellEnd"/>
-            <w:r>
-              <w:rPr>
-                <w:rFonts w:ascii="Times New Roman" w:hAnsi="Times New Roman"/>
-              </w:rPr>
-              <w:t xml:space="preserve"> on </w:t>
-            </w:r>
-            <w:proofErr w:type="spellStart"/>
-            <w:r>
-              <w:rPr>
-                <w:rFonts w:ascii="Times New Roman" w:hAnsi="Times New Roman"/>
-              </w:rPr>
-              <w:t>specific</w:t>
-            </w:r>
-            <w:proofErr w:type="spellEnd"/>
-            <w:r>
-              <w:rPr>
-                <w:rFonts w:ascii="Times New Roman" w:hAnsi="Times New Roman"/>
-              </w:rPr>
-              <w:t xml:space="preserve"> </w:t>
-            </w:r>
-            <w:proofErr w:type="spellStart"/>
-            <w:r>
-              <w:rPr>
-                <w:rFonts w:ascii="Times New Roman" w:hAnsi="Times New Roman"/>
-              </w:rPr>
-              <w:t>requirements</w:t>
-            </w:r>
-            <w:proofErr w:type="spellEnd"/>
           </w:p>
           <w:p>
             <w:pPr>
@@ -475,21 +403,12 @@
                 <w:rFonts w:ascii="Times New Roman" w:hAnsi="Times New Roman"/>
               </w:rPr>
             </w:pPr>
-            <w:proofErr w:type="spellStart"/>
             <w:r>
               <w:rPr>
                 <w:rStyle w:val="StylArial145bzarovnnnastedChar"/>
                 <w:rFonts w:ascii="Times New Roman" w:hAnsi="Times New Roman"/>
               </w:rPr>
-              <w:t>Author</w:t>
-            </w:r>
-            <w:proofErr w:type="spellEnd"/>
-            <w:r>
-              <w:rPr>
-                <w:rStyle w:val="StylArial145bzarovnnnastedChar"/>
-                <w:rFonts w:ascii="Times New Roman" w:hAnsi="Times New Roman"/>
-              </w:rPr>
-              <w:t xml:space="preserve">: </w:t>
+              <w:t xml:space="preserve">Author: </w:t>
             </w:r>
             <w:bookmarkStart w:id="0" w:name="name"/>
             <w:r>
@@ -659,7 +578,43 @@
         <w:rPr>
           <w:rFonts w:ascii="Times New Roman" w:hAnsi="Times New Roman"/>
         </w:rPr>
-        <w:t>Český text abstraktu</w:t>
+        <w:t xml:space="preserve">Bakalářská práce se zabývá vývojem zálohovacího nástroje podle specifických požadavků zákazníka. </w:t>
+      </w:r>
+      <w:r>
+        <w:rPr>
+          <w:rFonts w:ascii="Times New Roman" w:hAnsi="Times New Roman"/>
+        </w:rPr>
+        <w:t xml:space="preserve">Začátek práce se věnuje analýze ostatních zálohovacích nástrojů, které jsou dostupné zdarma. Analýza </w:t>
+      </w:r>
+      <w:r>
+        <w:rPr>
+          <w:rFonts w:ascii="Times New Roman" w:hAnsi="Times New Roman"/>
+        </w:rPr>
+        <w:t xml:space="preserve">mimo jiné </w:t>
+      </w:r>
+      <w:r>
+        <w:rPr>
+          <w:rFonts w:ascii="Times New Roman" w:hAnsi="Times New Roman"/>
+        </w:rPr>
+        <w:t>zjišťuje, zda nesplňují požadavky zákazníka. V dalších částech práce je popis zákazníkových požadavků a metodika řešení tvorby aplikace</w:t>
+      </w:r>
+      <w:r>
+        <w:rPr>
+          <w:rFonts w:ascii="Times New Roman" w:hAnsi="Times New Roman"/>
+        </w:rPr>
+        <w:t>, tedy jak bylo postupováno během práce</w:t>
+      </w:r>
+      <w:r>
+        <w:rPr>
+          <w:rFonts w:ascii="Times New Roman" w:hAnsi="Times New Roman"/>
+        </w:rPr>
+        <w:t xml:space="preserve">. </w:t>
+      </w:r>
+      <w:r>
+        <w:rPr>
+          <w:rFonts w:ascii="Times New Roman" w:hAnsi="Times New Roman"/>
+        </w:rPr>
+        <w:t>Poslední část bakalářské práce je zaměřena na vlastní řešení práce, jaké nástroje pomohly během implementace, a nakonec samostatný popis vytvořeného řešení.</w:t>
       </w:r>
     </w:p>
     <w:p>
@@ -678,33 +633,13 @@
         </w:rPr>
         <w:t>Klíčová slova:</w:t>
       </w:r>
-    </w:p>
-    <w:p>
-      <w:pPr>
-        <w:spacing w:after="120" w:line="360" w:lineRule="auto"/>
-        <w:jc w:val="both"/>
+      <w:r>
         <w:rPr>
           <w:rFonts w:ascii="Times New Roman" w:hAnsi="Times New Roman"/>
           <w:i/>
         </w:rPr>
-      </w:pPr>
-      <w:r>
-        <w:rPr>
-          <w:rFonts w:ascii="Times New Roman" w:hAnsi="Times New Roman"/>
-          <w:i/>
-        </w:rPr>
-        <w:t>(klíčová slova vypsaná na řádku, oddělená od sebe čárkami)</w:t>
-      </w:r>
-    </w:p>
-    <w:p>
-      <w:pPr>
-        <w:spacing w:after="120" w:line="360" w:lineRule="auto"/>
-        <w:jc w:val="both"/>
-        <w:rPr>
-          <w:rFonts w:ascii="Times New Roman" w:hAnsi="Times New Roman"/>
-          <w:i/>
-        </w:rPr>
-      </w:pPr>
+        <w:t xml:space="preserve"> Zálohování, .NET framework, C# </w:t>
+      </w:r>
     </w:p>
     <w:p>
       <w:pPr>
@@ -761,61 +696,11 @@
           <w:rFonts w:ascii="Times New Roman" w:hAnsi="Times New Roman"/>
         </w:rPr>
       </w:pPr>
-      <w:proofErr w:type="spellStart"/>
       <w:r>
         <w:rPr>
           <w:rFonts w:ascii="Times New Roman" w:hAnsi="Times New Roman"/>
         </w:rPr>
-        <w:t>The</w:t>
-      </w:r>
-      <w:proofErr w:type="spellEnd"/>
-      <w:r>
-        <w:rPr>
-          <w:rFonts w:ascii="Times New Roman" w:hAnsi="Times New Roman"/>
-        </w:rPr>
-        <w:t xml:space="preserve"> text </w:t>
-      </w:r>
-      <w:proofErr w:type="spellStart"/>
-      <w:r>
-        <w:rPr>
-          <w:rFonts w:ascii="Times New Roman" w:hAnsi="Times New Roman"/>
-        </w:rPr>
-        <w:t>of</w:t>
-      </w:r>
-      <w:proofErr w:type="spellEnd"/>
-      <w:r>
-        <w:rPr>
-          <w:rFonts w:ascii="Times New Roman" w:hAnsi="Times New Roman"/>
-        </w:rPr>
-        <w:t xml:space="preserve"> </w:t>
-      </w:r>
-      <w:proofErr w:type="spellStart"/>
-      <w:r>
-        <w:rPr>
-          <w:rFonts w:ascii="Times New Roman" w:hAnsi="Times New Roman"/>
-        </w:rPr>
-        <w:t>the</w:t>
-      </w:r>
-      <w:proofErr w:type="spellEnd"/>
-      <w:r>
-        <w:rPr>
-          <w:rFonts w:ascii="Times New Roman" w:hAnsi="Times New Roman"/>
-        </w:rPr>
-        <w:t xml:space="preserve"> </w:t>
-      </w:r>
-      <w:proofErr w:type="spellStart"/>
-      <w:r>
-        <w:rPr>
-          <w:rFonts w:ascii="Times New Roman" w:hAnsi="Times New Roman"/>
-        </w:rPr>
-        <w:t>abstract</w:t>
-      </w:r>
-      <w:proofErr w:type="spellEnd"/>
-      <w:r>
-        <w:rPr>
-          <w:rFonts w:ascii="Times New Roman" w:hAnsi="Times New Roman"/>
-        </w:rPr>
-        <w:t>.</w:t>
+        <w:t>The text of the abstract.</w:t>
       </w:r>
     </w:p>
     <w:p>
@@ -827,21 +712,12 @@
           <w:i/>
         </w:rPr>
       </w:pPr>
-      <w:proofErr w:type="spellStart"/>
       <w:r>
         <w:rPr>
           <w:rFonts w:ascii="Times New Roman" w:hAnsi="Times New Roman"/>
           <w:i/>
         </w:rPr>
-        <w:t>Keywords</w:t>
-      </w:r>
-      <w:proofErr w:type="spellEnd"/>
-      <w:r>
-        <w:rPr>
-          <w:rFonts w:ascii="Times New Roman" w:hAnsi="Times New Roman"/>
-          <w:i/>
-        </w:rPr>
-        <w:t>:</w:t>
+        <w:t>Keywords:</w:t>
       </w:r>
     </w:p>
     <w:p>
@@ -1098,854 +974,11 @@
       <w:pPr>
         <w:pStyle w:val="Nadpisy-AbstraktObsah"/>
       </w:pPr>
-      <w:r>
-        <w:br w:type="page"/>
-      </w:r>
       <w:bookmarkStart w:id="12" w:name="_Toc209253203"/>
       <w:bookmarkStart w:id="13" w:name="_Toc209253390"/>
       <w:bookmarkStart w:id="14" w:name="_Toc209253642"/>
       <w:bookmarkStart w:id="15" w:name="_Toc209321244"/>
       <w:bookmarkStart w:id="16" w:name="_Toc209321408"/>
-      <w:r>
-        <w:lastRenderedPageBreak/>
-        <w:t>Návrh obsahu</w:t>
-      </w:r>
-    </w:p>
-    <w:p>
-      <w:pPr>
-        <w:numPr>
-          <w:ilvl w:val="0"/>
-          <w:numId w:val="18"/>
-        </w:numPr>
-        <w:rPr>
-          <w:rFonts w:ascii="Times New Roman" w:hAnsi="Times New Roman"/>
-        </w:rPr>
-      </w:pPr>
-      <w:r>
-        <w:rPr>
-          <w:rFonts w:ascii="Times New Roman" w:hAnsi="Times New Roman"/>
-        </w:rPr>
-        <w:t>Úvod</w:t>
-      </w:r>
-    </w:p>
-    <w:p>
-      <w:pPr>
-        <w:numPr>
-          <w:ilvl w:val="0"/>
-          <w:numId w:val="18"/>
-        </w:numPr>
-        <w:rPr>
-          <w:rFonts w:ascii="Times New Roman" w:hAnsi="Times New Roman"/>
-        </w:rPr>
-      </w:pPr>
-      <w:r>
-        <w:rPr>
-          <w:rFonts w:ascii="Times New Roman" w:hAnsi="Times New Roman"/>
-        </w:rPr>
-        <w:t>Analýza současného stavu</w:t>
-      </w:r>
-    </w:p>
-    <w:p>
-      <w:pPr>
-        <w:numPr>
-          <w:ilvl w:val="1"/>
-          <w:numId w:val="18"/>
-        </w:numPr>
-        <w:rPr>
-          <w:rFonts w:ascii="Times New Roman" w:hAnsi="Times New Roman"/>
-        </w:rPr>
-      </w:pPr>
-      <w:proofErr w:type="spellStart"/>
-      <w:r>
-        <w:rPr>
-          <w:rFonts w:ascii="Times New Roman" w:hAnsi="Times New Roman"/>
-        </w:rPr>
-        <w:t>SyncBackFree</w:t>
-      </w:r>
-      <w:proofErr w:type="spellEnd"/>
-    </w:p>
-    <w:p>
-      <w:pPr>
-        <w:numPr>
-          <w:ilvl w:val="1"/>
-          <w:numId w:val="18"/>
-        </w:numPr>
-        <w:rPr>
-          <w:rFonts w:ascii="Times New Roman" w:hAnsi="Times New Roman"/>
-        </w:rPr>
-      </w:pPr>
-      <w:proofErr w:type="spellStart"/>
-      <w:r>
-        <w:rPr>
-          <w:rFonts w:ascii="Times New Roman" w:hAnsi="Times New Roman"/>
-        </w:rPr>
-        <w:t>FreeFileSync</w:t>
-      </w:r>
-      <w:proofErr w:type="spellEnd"/>
-    </w:p>
-    <w:p>
-      <w:pPr>
-        <w:numPr>
-          <w:ilvl w:val="1"/>
-          <w:numId w:val="18"/>
-        </w:numPr>
-        <w:rPr>
-          <w:rFonts w:ascii="Times New Roman" w:hAnsi="Times New Roman"/>
-        </w:rPr>
-      </w:pPr>
-      <w:proofErr w:type="spellStart"/>
-      <w:r>
-        <w:rPr>
-          <w:rFonts w:ascii="Times New Roman" w:hAnsi="Times New Roman"/>
-        </w:rPr>
-        <w:t>SyncFolders</w:t>
-      </w:r>
-      <w:proofErr w:type="spellEnd"/>
-    </w:p>
-    <w:p>
-      <w:pPr>
-        <w:numPr>
-          <w:ilvl w:val="1"/>
-          <w:numId w:val="18"/>
-        </w:numPr>
-        <w:rPr>
-          <w:rFonts w:ascii="Times New Roman" w:hAnsi="Times New Roman"/>
-        </w:rPr>
-      </w:pPr>
-      <w:proofErr w:type="spellStart"/>
-      <w:r>
-        <w:rPr>
-          <w:rFonts w:ascii="Times New Roman" w:hAnsi="Times New Roman"/>
-        </w:rPr>
-        <w:t>BackUpTime</w:t>
-      </w:r>
-      <w:proofErr w:type="spellEnd"/>
-    </w:p>
-    <w:p>
-      <w:pPr>
-        <w:numPr>
-          <w:ilvl w:val="1"/>
-          <w:numId w:val="18"/>
-        </w:numPr>
-        <w:rPr>
-          <w:rFonts w:ascii="Times New Roman" w:hAnsi="Times New Roman"/>
-        </w:rPr>
-      </w:pPr>
-      <w:proofErr w:type="spellStart"/>
-      <w:r>
-        <w:rPr>
-          <w:rFonts w:ascii="Times New Roman" w:hAnsi="Times New Roman"/>
-        </w:rPr>
-        <w:t>PureSync</w:t>
-      </w:r>
-      <w:proofErr w:type="spellEnd"/>
-      <w:r>
-        <w:rPr>
-          <w:rFonts w:ascii="Times New Roman" w:hAnsi="Times New Roman"/>
-        </w:rPr>
-        <w:t xml:space="preserve"> 4.7</w:t>
-      </w:r>
-    </w:p>
-    <w:p>
-      <w:pPr>
-        <w:numPr>
-          <w:ilvl w:val="0"/>
-          <w:numId w:val="18"/>
-        </w:numPr>
-        <w:rPr>
-          <w:rFonts w:ascii="Times New Roman" w:hAnsi="Times New Roman"/>
-        </w:rPr>
-      </w:pPr>
-      <w:r>
-        <w:rPr>
-          <w:rFonts w:ascii="Times New Roman" w:hAnsi="Times New Roman"/>
-        </w:rPr>
-        <w:t>Cíl práce a formální požadavky</w:t>
-      </w:r>
-    </w:p>
-    <w:p>
-      <w:pPr>
-        <w:numPr>
-          <w:ilvl w:val="1"/>
-          <w:numId w:val="18"/>
-        </w:numPr>
-        <w:rPr>
-          <w:rFonts w:ascii="Times New Roman" w:hAnsi="Times New Roman"/>
-        </w:rPr>
-      </w:pPr>
-      <w:r>
-        <w:rPr>
-          <w:rFonts w:ascii="Times New Roman" w:hAnsi="Times New Roman"/>
-        </w:rPr>
-        <w:t>Cíl práce</w:t>
-      </w:r>
-    </w:p>
-    <w:p>
-      <w:pPr>
-        <w:numPr>
-          <w:ilvl w:val="1"/>
-          <w:numId w:val="18"/>
-        </w:numPr>
-        <w:rPr>
-          <w:rFonts w:ascii="Times New Roman" w:hAnsi="Times New Roman"/>
-        </w:rPr>
-      </w:pPr>
-      <w:r>
-        <w:rPr>
-          <w:rFonts w:ascii="Times New Roman" w:hAnsi="Times New Roman"/>
-        </w:rPr>
-        <w:t>Vize</w:t>
-      </w:r>
-    </w:p>
-    <w:p>
-      <w:pPr>
-        <w:numPr>
-          <w:ilvl w:val="1"/>
-          <w:numId w:val="18"/>
-        </w:numPr>
-        <w:rPr>
-          <w:rFonts w:ascii="Times New Roman" w:hAnsi="Times New Roman"/>
-        </w:rPr>
-      </w:pPr>
-      <w:r>
-        <w:rPr>
-          <w:rFonts w:ascii="Times New Roman" w:hAnsi="Times New Roman"/>
-        </w:rPr>
-        <w:t>Seznam požadavků</w:t>
-      </w:r>
-    </w:p>
-    <w:p>
-      <w:pPr>
-        <w:numPr>
-          <w:ilvl w:val="1"/>
-          <w:numId w:val="18"/>
-        </w:numPr>
-        <w:rPr>
-          <w:rFonts w:ascii="Times New Roman" w:hAnsi="Times New Roman"/>
-        </w:rPr>
-      </w:pPr>
-      <w:r>
-        <w:rPr>
-          <w:rFonts w:ascii="Times New Roman" w:hAnsi="Times New Roman"/>
-        </w:rPr>
-        <w:t>Risk list</w:t>
-      </w:r>
-    </w:p>
-    <w:p>
-      <w:pPr>
-        <w:numPr>
-          <w:ilvl w:val="1"/>
-          <w:numId w:val="18"/>
-        </w:numPr>
-        <w:rPr>
-          <w:rFonts w:ascii="Times New Roman" w:hAnsi="Times New Roman"/>
-        </w:rPr>
-      </w:pPr>
-      <w:r>
-        <w:rPr>
-          <w:rFonts w:ascii="Times New Roman" w:hAnsi="Times New Roman"/>
-        </w:rPr>
-        <w:t>Hrubý plán práce</w:t>
-      </w:r>
-    </w:p>
-    <w:p>
-      <w:pPr>
-        <w:numPr>
-          <w:ilvl w:val="1"/>
-          <w:numId w:val="18"/>
-        </w:numPr>
-        <w:rPr>
-          <w:rFonts w:ascii="Times New Roman" w:hAnsi="Times New Roman"/>
-        </w:rPr>
-      </w:pPr>
-      <w:r>
-        <w:rPr>
-          <w:rFonts w:ascii="Times New Roman" w:hAnsi="Times New Roman"/>
-        </w:rPr>
-        <w:t>Use case</w:t>
-      </w:r>
-    </w:p>
-    <w:p>
-      <w:pPr>
-        <w:numPr>
-          <w:ilvl w:val="0"/>
-          <w:numId w:val="18"/>
-        </w:numPr>
-        <w:rPr>
-          <w:rFonts w:ascii="Times New Roman" w:hAnsi="Times New Roman"/>
-        </w:rPr>
-      </w:pPr>
-      <w:r>
-        <w:rPr>
-          <w:rFonts w:ascii="Times New Roman" w:hAnsi="Times New Roman"/>
-        </w:rPr>
-        <w:t>Metodika řešení práce</w:t>
-      </w:r>
-    </w:p>
-    <w:p>
-      <w:pPr>
-        <w:numPr>
-          <w:ilvl w:val="1"/>
-          <w:numId w:val="18"/>
-        </w:numPr>
-        <w:rPr>
-          <w:rFonts w:ascii="Times New Roman" w:hAnsi="Times New Roman"/>
-        </w:rPr>
-      </w:pPr>
-      <w:r>
-        <w:rPr>
-          <w:rFonts w:ascii="Times New Roman" w:hAnsi="Times New Roman"/>
-        </w:rPr>
-        <w:t xml:space="preserve">Způsob </w:t>
-      </w:r>
-      <w:proofErr w:type="spellStart"/>
-      <w:r>
-        <w:rPr>
-          <w:rFonts w:ascii="Times New Roman" w:hAnsi="Times New Roman"/>
-        </w:rPr>
-        <w:t>implemenetace</w:t>
-      </w:r>
-      <w:proofErr w:type="spellEnd"/>
-      <w:r>
-        <w:rPr>
-          <w:rFonts w:ascii="Times New Roman" w:hAnsi="Times New Roman"/>
-        </w:rPr>
-        <w:t xml:space="preserve"> – iterativní způsob, nejsložitější dřív</w:t>
-      </w:r>
-    </w:p>
-    <w:p>
-      <w:pPr>
-        <w:numPr>
-          <w:ilvl w:val="1"/>
-          <w:numId w:val="18"/>
-        </w:numPr>
-        <w:rPr>
-          <w:rFonts w:ascii="Times New Roman" w:hAnsi="Times New Roman"/>
-        </w:rPr>
-      </w:pPr>
-      <w:r>
-        <w:rPr>
-          <w:rFonts w:ascii="Times New Roman" w:hAnsi="Times New Roman"/>
-        </w:rPr>
-        <w:t>Pravidelné konzultace s vedoucím práce</w:t>
-      </w:r>
-    </w:p>
-    <w:p>
-      <w:pPr>
-        <w:numPr>
-          <w:ilvl w:val="1"/>
-          <w:numId w:val="18"/>
-        </w:numPr>
-        <w:rPr>
-          <w:rFonts w:ascii="Times New Roman" w:hAnsi="Times New Roman"/>
-        </w:rPr>
-      </w:pPr>
-      <w:r>
-        <w:rPr>
-          <w:rFonts w:ascii="Times New Roman" w:hAnsi="Times New Roman"/>
-        </w:rPr>
-        <w:t>Eliminace rizik demo řešením</w:t>
-      </w:r>
-    </w:p>
-    <w:p>
-      <w:pPr>
-        <w:numPr>
-          <w:ilvl w:val="1"/>
-          <w:numId w:val="18"/>
-        </w:numPr>
-        <w:rPr>
-          <w:rFonts w:ascii="Times New Roman" w:hAnsi="Times New Roman"/>
-        </w:rPr>
-      </w:pPr>
-      <w:r>
-        <w:rPr>
-          <w:rFonts w:ascii="Times New Roman" w:hAnsi="Times New Roman"/>
-        </w:rPr>
-        <w:t>Kontrola požadavků vedoucím práce</w:t>
-      </w:r>
-    </w:p>
-    <w:p>
-      <w:pPr>
-        <w:numPr>
-          <w:ilvl w:val="1"/>
-          <w:numId w:val="18"/>
-        </w:numPr>
-        <w:rPr>
-          <w:rFonts w:ascii="Times New Roman" w:hAnsi="Times New Roman"/>
-        </w:rPr>
-      </w:pPr>
-      <w:r>
-        <w:rPr>
-          <w:rFonts w:ascii="Times New Roman" w:hAnsi="Times New Roman"/>
-        </w:rPr>
-        <w:t>Testování funkčnosti aplikace</w:t>
-      </w:r>
-    </w:p>
-    <w:p>
-      <w:pPr>
-        <w:numPr>
-          <w:ilvl w:val="1"/>
-          <w:numId w:val="18"/>
-        </w:numPr>
-        <w:rPr>
-          <w:rFonts w:ascii="Times New Roman" w:hAnsi="Times New Roman"/>
-        </w:rPr>
-      </w:pPr>
-      <w:proofErr w:type="spellStart"/>
-      <w:r>
-        <w:rPr>
-          <w:rFonts w:ascii="Times New Roman" w:hAnsi="Times New Roman"/>
-        </w:rPr>
-        <w:t>Trello</w:t>
-      </w:r>
-      <w:proofErr w:type="spellEnd"/>
-    </w:p>
-    <w:p>
-      <w:pPr>
-        <w:numPr>
-          <w:ilvl w:val="1"/>
-          <w:numId w:val="18"/>
-        </w:numPr>
-        <w:rPr>
-          <w:rFonts w:ascii="Times New Roman" w:hAnsi="Times New Roman"/>
-        </w:rPr>
-      </w:pPr>
-      <w:proofErr w:type="spellStart"/>
-      <w:r>
-        <w:rPr>
-          <w:rFonts w:ascii="Times New Roman" w:hAnsi="Times New Roman"/>
-        </w:rPr>
-        <w:t>Github</w:t>
-      </w:r>
-      <w:proofErr w:type="spellEnd"/>
-      <w:r>
-        <w:rPr>
-          <w:rFonts w:ascii="Times New Roman" w:hAnsi="Times New Roman"/>
-        </w:rPr>
-        <w:t xml:space="preserve">, </w:t>
-      </w:r>
-      <w:proofErr w:type="spellStart"/>
-      <w:r>
-        <w:rPr>
-          <w:rFonts w:ascii="Times New Roman" w:hAnsi="Times New Roman"/>
-        </w:rPr>
-        <w:t>repo</w:t>
-      </w:r>
-      <w:proofErr w:type="spellEnd"/>
-    </w:p>
-    <w:p>
-      <w:pPr>
-        <w:numPr>
-          <w:ilvl w:val="0"/>
-          <w:numId w:val="18"/>
-        </w:numPr>
-        <w:rPr>
-          <w:rFonts w:ascii="Times New Roman" w:hAnsi="Times New Roman"/>
-        </w:rPr>
-      </w:pPr>
-      <w:r>
-        <w:rPr>
-          <w:rFonts w:ascii="Times New Roman" w:hAnsi="Times New Roman"/>
-        </w:rPr>
-        <w:t>Vlastní řešení práce</w:t>
-      </w:r>
-    </w:p>
-    <w:p>
-      <w:pPr>
-        <w:numPr>
-          <w:ilvl w:val="1"/>
-          <w:numId w:val="18"/>
-        </w:numPr>
-        <w:rPr>
-          <w:rFonts w:ascii="Times New Roman" w:hAnsi="Times New Roman"/>
-        </w:rPr>
-      </w:pPr>
-      <w:r>
-        <w:rPr>
-          <w:rFonts w:ascii="Times New Roman" w:hAnsi="Times New Roman"/>
-        </w:rPr>
-        <w:t>Prostředí Visual Studio 2019</w:t>
-      </w:r>
-      <w:r>
-        <w:rPr>
-          <w:rFonts w:ascii="Times New Roman" w:hAnsi="Times New Roman"/>
-        </w:rPr>
-        <w:t xml:space="preserve">, </w:t>
-      </w:r>
-      <w:proofErr w:type="spellStart"/>
-      <w:r>
-        <w:rPr>
-          <w:rFonts w:ascii="Times New Roman" w:hAnsi="Times New Roman"/>
-        </w:rPr>
-        <w:t>WinForms</w:t>
-      </w:r>
-      <w:proofErr w:type="spellEnd"/>
-      <w:r>
-        <w:rPr>
-          <w:rFonts w:ascii="Times New Roman" w:hAnsi="Times New Roman"/>
-        </w:rPr>
-        <w:t xml:space="preserve"> architektura .NET</w:t>
-      </w:r>
-    </w:p>
-    <w:p>
-      <w:pPr>
-        <w:numPr>
-          <w:ilvl w:val="1"/>
-          <w:numId w:val="18"/>
-        </w:numPr>
-        <w:rPr>
-          <w:rFonts w:ascii="Times New Roman" w:hAnsi="Times New Roman"/>
-        </w:rPr>
-      </w:pPr>
-      <w:r>
-        <w:rPr>
-          <w:rFonts w:ascii="Times New Roman" w:hAnsi="Times New Roman"/>
-        </w:rPr>
-        <w:t xml:space="preserve">Microsoft </w:t>
-      </w:r>
-      <w:proofErr w:type="spellStart"/>
-      <w:r>
-        <w:rPr>
-          <w:rFonts w:ascii="Times New Roman" w:hAnsi="Times New Roman"/>
-        </w:rPr>
-        <w:t>docs</w:t>
-      </w:r>
-      <w:proofErr w:type="spellEnd"/>
-      <w:r>
-        <w:rPr>
-          <w:rFonts w:ascii="Times New Roman" w:hAnsi="Times New Roman"/>
-        </w:rPr>
-        <w:t xml:space="preserve">, </w:t>
-      </w:r>
-      <w:proofErr w:type="spellStart"/>
-      <w:r>
-        <w:rPr>
-          <w:rFonts w:ascii="Times New Roman" w:hAnsi="Times New Roman"/>
-        </w:rPr>
-        <w:t>StackOverflow</w:t>
-      </w:r>
-      <w:proofErr w:type="spellEnd"/>
-    </w:p>
-    <w:p>
-      <w:pPr>
-        <w:numPr>
-          <w:ilvl w:val="1"/>
-          <w:numId w:val="18"/>
-        </w:numPr>
-        <w:rPr>
-          <w:rFonts w:ascii="Times New Roman" w:hAnsi="Times New Roman"/>
-        </w:rPr>
-      </w:pPr>
-      <w:r>
-        <w:rPr>
-          <w:rFonts w:ascii="Times New Roman" w:hAnsi="Times New Roman"/>
-        </w:rPr>
-        <w:t xml:space="preserve">Diagramy – use-case, </w:t>
-      </w:r>
-      <w:proofErr w:type="spellStart"/>
-      <w:r>
-        <w:rPr>
-          <w:rFonts w:ascii="Times New Roman" w:hAnsi="Times New Roman"/>
-        </w:rPr>
-        <w:t>deployement</w:t>
-      </w:r>
-      <w:proofErr w:type="spellEnd"/>
-      <w:r>
-        <w:rPr>
-          <w:rFonts w:ascii="Times New Roman" w:hAnsi="Times New Roman"/>
-        </w:rPr>
-        <w:t xml:space="preserve"> diagram, min. požadavky</w:t>
-      </w:r>
-    </w:p>
-    <w:p>
-      <w:pPr>
-        <w:numPr>
-          <w:ilvl w:val="1"/>
-          <w:numId w:val="18"/>
-        </w:numPr>
-        <w:rPr>
-          <w:rFonts w:ascii="Times New Roman" w:hAnsi="Times New Roman"/>
-        </w:rPr>
-      </w:pPr>
-      <w:r>
-        <w:rPr>
-          <w:rFonts w:ascii="Times New Roman" w:hAnsi="Times New Roman"/>
-        </w:rPr>
-        <w:t xml:space="preserve">Způsob nasazení vytvořeného řešení </w:t>
-      </w:r>
-    </w:p>
-    <w:p>
-      <w:pPr>
-        <w:numPr>
-          <w:ilvl w:val="0"/>
-          <w:numId w:val="18"/>
-        </w:numPr>
-        <w:rPr>
-          <w:rFonts w:ascii="Times New Roman" w:hAnsi="Times New Roman"/>
-        </w:rPr>
-      </w:pPr>
-      <w:r>
-        <w:rPr>
-          <w:rFonts w:ascii="Times New Roman" w:hAnsi="Times New Roman"/>
-        </w:rPr>
-        <w:t>Popis vytvořeného řešení</w:t>
-      </w:r>
-    </w:p>
-    <w:p>
-      <w:pPr>
-        <w:numPr>
-          <w:ilvl w:val="1"/>
-          <w:numId w:val="18"/>
-        </w:numPr>
-        <w:rPr>
-          <w:rFonts w:ascii="Times New Roman" w:hAnsi="Times New Roman"/>
-        </w:rPr>
-      </w:pPr>
-      <w:r>
-        <w:rPr>
-          <w:rFonts w:ascii="Times New Roman" w:hAnsi="Times New Roman"/>
-        </w:rPr>
-        <w:t>Vytváření projektů</w:t>
-      </w:r>
-    </w:p>
-    <w:p>
-      <w:pPr>
-        <w:numPr>
-          <w:ilvl w:val="2"/>
-          <w:numId w:val="18"/>
-        </w:numPr>
-        <w:rPr>
-          <w:rFonts w:ascii="Times New Roman" w:hAnsi="Times New Roman"/>
-        </w:rPr>
-      </w:pPr>
-      <w:r>
-        <w:rPr>
-          <w:rFonts w:ascii="Times New Roman" w:hAnsi="Times New Roman"/>
-        </w:rPr>
-        <w:t>ukázka</w:t>
-      </w:r>
-    </w:p>
-    <w:p>
-      <w:pPr>
-        <w:numPr>
-          <w:ilvl w:val="1"/>
-          <w:numId w:val="18"/>
-        </w:numPr>
-        <w:rPr>
-          <w:rFonts w:ascii="Times New Roman" w:hAnsi="Times New Roman"/>
-        </w:rPr>
-      </w:pPr>
-      <w:r>
-        <w:rPr>
-          <w:rFonts w:ascii="Times New Roman" w:hAnsi="Times New Roman"/>
-        </w:rPr>
-        <w:t>Načítání projektů</w:t>
-      </w:r>
-    </w:p>
-    <w:p>
-      <w:pPr>
-        <w:numPr>
-          <w:ilvl w:val="2"/>
-          <w:numId w:val="18"/>
-        </w:numPr>
-        <w:rPr>
-          <w:rFonts w:ascii="Times New Roman" w:hAnsi="Times New Roman"/>
-        </w:rPr>
-      </w:pPr>
-      <w:r>
-        <w:rPr>
-          <w:rFonts w:ascii="Times New Roman" w:hAnsi="Times New Roman"/>
-        </w:rPr>
-        <w:t>ukázka</w:t>
-      </w:r>
-    </w:p>
-    <w:p>
-      <w:pPr>
-        <w:numPr>
-          <w:ilvl w:val="1"/>
-          <w:numId w:val="18"/>
-        </w:numPr>
-        <w:rPr>
-          <w:rFonts w:ascii="Times New Roman" w:hAnsi="Times New Roman"/>
-        </w:rPr>
-      </w:pPr>
-      <w:r>
-        <w:rPr>
-          <w:rFonts w:ascii="Times New Roman" w:hAnsi="Times New Roman"/>
-        </w:rPr>
-        <w:t>Filtry</w:t>
-      </w:r>
-      <w:r>
-        <w:rPr>
-          <w:rFonts w:ascii="Times New Roman" w:hAnsi="Times New Roman"/>
-        </w:rPr>
-        <w:t xml:space="preserve"> a</w:t>
-      </w:r>
-      <w:r>
-        <w:rPr>
-          <w:rFonts w:ascii="Times New Roman" w:hAnsi="Times New Roman"/>
-        </w:rPr>
-        <w:t xml:space="preserve"> parametry pro zálohování</w:t>
-      </w:r>
-    </w:p>
-    <w:p>
-      <w:pPr>
-        <w:numPr>
-          <w:ilvl w:val="2"/>
-          <w:numId w:val="18"/>
-        </w:numPr>
-        <w:rPr>
-          <w:rFonts w:ascii="Times New Roman" w:hAnsi="Times New Roman"/>
-        </w:rPr>
-      </w:pPr>
-      <w:r>
-        <w:rPr>
-          <w:rFonts w:ascii="Times New Roman" w:hAnsi="Times New Roman"/>
-        </w:rPr>
-        <w:t>ukázka</w:t>
-      </w:r>
-    </w:p>
-    <w:p>
-      <w:pPr>
-        <w:numPr>
-          <w:ilvl w:val="1"/>
-          <w:numId w:val="18"/>
-        </w:numPr>
-        <w:rPr>
-          <w:rFonts w:ascii="Times New Roman" w:hAnsi="Times New Roman"/>
-        </w:rPr>
-      </w:pPr>
-      <w:r>
-        <w:rPr>
-          <w:rFonts w:ascii="Times New Roman" w:hAnsi="Times New Roman"/>
-        </w:rPr>
-        <w:t>Obnovování</w:t>
-      </w:r>
-    </w:p>
-    <w:p>
-      <w:pPr>
-        <w:numPr>
-          <w:ilvl w:val="2"/>
-          <w:numId w:val="18"/>
-        </w:numPr>
-        <w:rPr>
-          <w:rFonts w:ascii="Times New Roman" w:hAnsi="Times New Roman"/>
-        </w:rPr>
-      </w:pPr>
-      <w:r>
-        <w:rPr>
-          <w:rFonts w:ascii="Times New Roman" w:hAnsi="Times New Roman"/>
-        </w:rPr>
-        <w:t>Ukázka</w:t>
-      </w:r>
-    </w:p>
-    <w:p>
-      <w:pPr>
-        <w:numPr>
-          <w:ilvl w:val="1"/>
-          <w:numId w:val="18"/>
-        </w:numPr>
-        <w:rPr>
-          <w:rFonts w:ascii="Times New Roman" w:hAnsi="Times New Roman"/>
-        </w:rPr>
-      </w:pPr>
-      <w:r>
-        <w:rPr>
-          <w:rFonts w:ascii="Times New Roman" w:hAnsi="Times New Roman"/>
-        </w:rPr>
-        <w:t>Nefunkční požadavky</w:t>
-      </w:r>
-    </w:p>
-    <w:p>
-      <w:pPr>
-        <w:numPr>
-          <w:ilvl w:val="2"/>
-          <w:numId w:val="18"/>
-        </w:numPr>
-        <w:rPr>
-          <w:rFonts w:ascii="Times New Roman" w:hAnsi="Times New Roman"/>
-        </w:rPr>
-      </w:pPr>
-      <w:r>
-        <w:rPr>
-          <w:rFonts w:ascii="Times New Roman" w:hAnsi="Times New Roman"/>
-        </w:rPr>
-        <w:t>U</w:t>
-      </w:r>
-      <w:r>
-        <w:rPr>
-          <w:rFonts w:ascii="Times New Roman" w:hAnsi="Times New Roman"/>
-        </w:rPr>
-        <w:t>kázka</w:t>
-      </w:r>
-    </w:p>
-    <w:p>
-      <w:pPr>
-        <w:numPr>
-          <w:ilvl w:val="1"/>
-          <w:numId w:val="18"/>
-        </w:numPr>
-        <w:rPr>
-          <w:rFonts w:ascii="Times New Roman" w:hAnsi="Times New Roman"/>
-        </w:rPr>
-      </w:pPr>
-      <w:r>
-        <w:rPr>
-          <w:rFonts w:ascii="Times New Roman" w:hAnsi="Times New Roman"/>
-        </w:rPr>
-        <w:t>Shrnutí vytvořeného řešení</w:t>
-      </w:r>
-    </w:p>
-    <w:p>
-      <w:pPr>
-        <w:numPr>
-          <w:ilvl w:val="2"/>
-          <w:numId w:val="18"/>
-        </w:numPr>
-        <w:rPr>
-          <w:rFonts w:ascii="Times New Roman" w:hAnsi="Times New Roman"/>
-        </w:rPr>
-      </w:pPr>
-      <w:r>
-        <w:rPr>
-          <w:rFonts w:ascii="Times New Roman" w:hAnsi="Times New Roman"/>
-        </w:rPr>
-        <w:t>Splnění požadavků, zhodnocení, srovnat existující řešení</w:t>
-      </w:r>
-    </w:p>
-    <w:p>
-      <w:pPr>
-        <w:numPr>
-          <w:ilvl w:val="0"/>
-          <w:numId w:val="18"/>
-        </w:numPr>
-        <w:rPr>
-          <w:rFonts w:ascii="Times New Roman" w:hAnsi="Times New Roman"/>
-        </w:rPr>
-      </w:pPr>
-      <w:r>
-        <w:rPr>
-          <w:rFonts w:ascii="Times New Roman" w:hAnsi="Times New Roman"/>
-        </w:rPr>
-        <w:t>Shrnutí a závěr</w:t>
-      </w:r>
-    </w:p>
-    <w:p>
-      <w:pPr>
-        <w:numPr>
-          <w:ilvl w:val="1"/>
-          <w:numId w:val="18"/>
-        </w:numPr>
-        <w:rPr>
-          <w:rFonts w:ascii="Times New Roman" w:hAnsi="Times New Roman"/>
-        </w:rPr>
-      </w:pPr>
-      <w:r>
-        <w:rPr>
-          <w:rFonts w:ascii="Times New Roman" w:hAnsi="Times New Roman"/>
-        </w:rPr>
-        <w:t>Úspěšnost metodika, byly cíle práce naplněny? další nápady na rozšíření aplikace</w:t>
-      </w:r>
     </w:p>
     <w:p>
       <w:pPr>
@@ -1997,7 +1030,7 @@
         </w:rPr>
         <w:fldChar w:fldCharType="separate"/>
       </w:r>
-      <w:hyperlink w:anchor="_Toc105539494" w:history="1">
+      <w:hyperlink w:anchor="_Toc106136865" w:history="1">
         <w:r>
           <w:rPr>
             <w:rStyle w:val="Hypertextovodkaz"/>
@@ -2024,7 +1057,7 @@
             <w:noProof/>
             <w:webHidden/>
           </w:rPr>
-          <w:instrText xml:space="preserve"> PAGEREF _Toc105539494 \h </w:instrText>
+          <w:instrText xml:space="preserve"> PAGEREF _Toc106136865 \h </w:instrText>
         </w:r>
         <w:r>
           <w:rPr>
@@ -2071,7 +1104,7 @@
           <w:szCs w:val="22"/>
         </w:rPr>
       </w:pPr>
-      <w:hyperlink w:anchor="_Toc105539495" w:history="1">
+      <w:hyperlink w:anchor="_Toc106136866" w:history="1">
         <w:r>
           <w:rPr>
             <w:rStyle w:val="Hypertextovodkaz"/>
@@ -2116,7 +1149,7 @@
             <w:noProof/>
             <w:webHidden/>
           </w:rPr>
-          <w:instrText xml:space="preserve"> PAGEREF _Toc105539495 \h </w:instrText>
+          <w:instrText xml:space="preserve"> PAGEREF _Toc106136866 \h </w:instrText>
         </w:r>
         <w:r>
           <w:rPr>
@@ -2161,7 +1194,7 @@
           <w:szCs w:val="22"/>
         </w:rPr>
       </w:pPr>
-      <w:hyperlink w:anchor="_Toc105539496" w:history="1">
+      <w:hyperlink w:anchor="_Toc106136867" w:history="1">
         <w:r>
           <w:rPr>
             <w:rStyle w:val="Hypertextovodkaz"/>
@@ -2204,7 +1237,7 @@
             <w:noProof/>
             <w:webHidden/>
           </w:rPr>
-          <w:instrText xml:space="preserve"> PAGEREF _Toc105539496 \h </w:instrText>
+          <w:instrText xml:space="preserve"> PAGEREF _Toc106136867 \h </w:instrText>
         </w:r>
         <w:r>
           <w:rPr>
@@ -2249,7 +1282,7 @@
           <w:szCs w:val="22"/>
         </w:rPr>
       </w:pPr>
-      <w:hyperlink w:anchor="_Toc105539497" w:history="1">
+      <w:hyperlink w:anchor="_Toc106136868" w:history="1">
         <w:r>
           <w:rPr>
             <w:rStyle w:val="Hypertextovodkaz"/>
@@ -2292,7 +1325,7 @@
             <w:noProof/>
             <w:webHidden/>
           </w:rPr>
-          <w:instrText xml:space="preserve"> PAGEREF _Toc105539497 \h </w:instrText>
+          <w:instrText xml:space="preserve"> PAGEREF _Toc106136868 \h </w:instrText>
         </w:r>
         <w:r>
           <w:rPr>
@@ -2337,7 +1370,7 @@
           <w:szCs w:val="22"/>
         </w:rPr>
       </w:pPr>
-      <w:hyperlink w:anchor="_Toc105539498" w:history="1">
+      <w:hyperlink w:anchor="_Toc106136869" w:history="1">
         <w:r>
           <w:rPr>
             <w:rStyle w:val="Hypertextovodkaz"/>
@@ -2380,7 +1413,7 @@
             <w:noProof/>
             <w:webHidden/>
           </w:rPr>
-          <w:instrText xml:space="preserve"> PAGEREF _Toc105539498 \h </w:instrText>
+          <w:instrText xml:space="preserve"> PAGEREF _Toc106136869 \h </w:instrText>
         </w:r>
         <w:r>
           <w:rPr>
@@ -2425,7 +1458,7 @@
           <w:szCs w:val="22"/>
         </w:rPr>
       </w:pPr>
-      <w:hyperlink w:anchor="_Toc105539499" w:history="1">
+      <w:hyperlink w:anchor="_Toc106136870" w:history="1">
         <w:r>
           <w:rPr>
             <w:rStyle w:val="Hypertextovodkaz"/>
@@ -2468,7 +1501,7 @@
             <w:noProof/>
             <w:webHidden/>
           </w:rPr>
-          <w:instrText xml:space="preserve"> PAGEREF _Toc105539499 \h </w:instrText>
+          <w:instrText xml:space="preserve"> PAGEREF _Toc106136870 \h </w:instrText>
         </w:r>
         <w:r>
           <w:rPr>
@@ -2513,7 +1546,7 @@
           <w:szCs w:val="22"/>
         </w:rPr>
       </w:pPr>
-      <w:hyperlink w:anchor="_Toc105539500" w:history="1">
+      <w:hyperlink w:anchor="_Toc106136871" w:history="1">
         <w:r>
           <w:rPr>
             <w:rStyle w:val="Hypertextovodkaz"/>
@@ -2556,7 +1589,7 @@
             <w:noProof/>
             <w:webHidden/>
           </w:rPr>
-          <w:instrText xml:space="preserve"> PAGEREF _Toc105539500 \h </w:instrText>
+          <w:instrText xml:space="preserve"> PAGEREF _Toc106136871 \h </w:instrText>
         </w:r>
         <w:r>
           <w:rPr>
@@ -2603,7 +1636,7 @@
           <w:szCs w:val="22"/>
         </w:rPr>
       </w:pPr>
-      <w:hyperlink w:anchor="_Toc105539501" w:history="1">
+      <w:hyperlink w:anchor="_Toc106136872" w:history="1">
         <w:r>
           <w:rPr>
             <w:rStyle w:val="Hypertextovodkaz"/>
@@ -2648,7 +1681,7 @@
             <w:noProof/>
             <w:webHidden/>
           </w:rPr>
-          <w:instrText xml:space="preserve"> PAGEREF _Toc105539501 \h </w:instrText>
+          <w:instrText xml:space="preserve"> PAGEREF _Toc106136872 \h </w:instrText>
         </w:r>
         <w:r>
           <w:rPr>
@@ -2693,7 +1726,7 @@
           <w:szCs w:val="22"/>
         </w:rPr>
       </w:pPr>
-      <w:hyperlink w:anchor="_Toc105539502" w:history="1">
+      <w:hyperlink w:anchor="_Toc106136873" w:history="1">
         <w:r>
           <w:rPr>
             <w:rStyle w:val="Hypertextovodkaz"/>
@@ -2736,7 +1769,7 @@
             <w:noProof/>
             <w:webHidden/>
           </w:rPr>
-          <w:instrText xml:space="preserve"> PAGEREF _Toc105539502 \h </w:instrText>
+          <w:instrText xml:space="preserve"> PAGEREF _Toc106136873 \h </w:instrText>
         </w:r>
         <w:r>
           <w:rPr>
@@ -2783,7 +1816,7 @@
           <w:szCs w:val="22"/>
         </w:rPr>
       </w:pPr>
-      <w:hyperlink w:anchor="_Toc105539503" w:history="1">
+      <w:hyperlink w:anchor="_Toc106136874" w:history="1">
         <w:r>
           <w:rPr>
             <w:rStyle w:val="Hypertextovodkaz"/>
@@ -2828,7 +1861,7 @@
             <w:noProof/>
             <w:webHidden/>
           </w:rPr>
-          <w:instrText xml:space="preserve"> PAGEREF _Toc105539503 \h </w:instrText>
+          <w:instrText xml:space="preserve"> PAGEREF _Toc106136874 \h </w:instrText>
         </w:r>
         <w:r>
           <w:rPr>
@@ -2873,7 +1906,7 @@
           <w:szCs w:val="22"/>
         </w:rPr>
       </w:pPr>
-      <w:hyperlink w:anchor="_Toc105539504" w:history="1">
+      <w:hyperlink w:anchor="_Toc106136875" w:history="1">
         <w:r>
           <w:rPr>
             <w:rStyle w:val="Hypertextovodkaz"/>
@@ -2916,7 +1949,7 @@
             <w:noProof/>
             <w:webHidden/>
           </w:rPr>
-          <w:instrText xml:space="preserve"> PAGEREF _Toc105539504 \h </w:instrText>
+          <w:instrText xml:space="preserve"> PAGEREF _Toc106136875 \h </w:instrText>
         </w:r>
         <w:r>
           <w:rPr>
@@ -2961,7 +1994,7 @@
           <w:szCs w:val="22"/>
         </w:rPr>
       </w:pPr>
-      <w:hyperlink w:anchor="_Toc105539505" w:history="1">
+      <w:hyperlink w:anchor="_Toc106136876" w:history="1">
         <w:r>
           <w:rPr>
             <w:rStyle w:val="Hypertextovodkaz"/>
@@ -3004,7 +2037,7 @@
             <w:noProof/>
             <w:webHidden/>
           </w:rPr>
-          <w:instrText xml:space="preserve"> PAGEREF _Toc105539505 \h </w:instrText>
+          <w:instrText xml:space="preserve"> PAGEREF _Toc106136876 \h </w:instrText>
         </w:r>
         <w:r>
           <w:rPr>
@@ -3049,7 +2082,7 @@
           <w:szCs w:val="22"/>
         </w:rPr>
       </w:pPr>
-      <w:hyperlink w:anchor="_Toc105539506" w:history="1">
+      <w:hyperlink w:anchor="_Toc106136877" w:history="1">
         <w:r>
           <w:rPr>
             <w:rStyle w:val="Hypertextovodkaz"/>
@@ -3092,7 +2125,7 @@
             <w:noProof/>
             <w:webHidden/>
           </w:rPr>
-          <w:instrText xml:space="preserve"> PAGEREF _Toc105539506 \h </w:instrText>
+          <w:instrText xml:space="preserve"> PAGEREF _Toc106136877 \h </w:instrText>
         </w:r>
         <w:r>
           <w:rPr>
@@ -3137,7 +2170,7 @@
           <w:szCs w:val="22"/>
         </w:rPr>
       </w:pPr>
-      <w:hyperlink w:anchor="_Toc105539507" w:history="1">
+      <w:hyperlink w:anchor="_Toc106136878" w:history="1">
         <w:r>
           <w:rPr>
             <w:rStyle w:val="Hypertextovodkaz"/>
@@ -3180,7 +2213,7 @@
             <w:noProof/>
             <w:webHidden/>
           </w:rPr>
-          <w:instrText xml:space="preserve"> PAGEREF _Toc105539507 \h </w:instrText>
+          <w:instrText xml:space="preserve"> PAGEREF _Toc106136878 \h </w:instrText>
         </w:r>
         <w:r>
           <w:rPr>
@@ -3225,7 +2258,7 @@
           <w:szCs w:val="22"/>
         </w:rPr>
       </w:pPr>
-      <w:hyperlink w:anchor="_Toc105539508" w:history="1">
+      <w:hyperlink w:anchor="_Toc106136879" w:history="1">
         <w:r>
           <w:rPr>
             <w:rStyle w:val="Hypertextovodkaz"/>
@@ -3268,7 +2301,7 @@
             <w:noProof/>
             <w:webHidden/>
           </w:rPr>
-          <w:instrText xml:space="preserve"> PAGEREF _Toc105539508 \h </w:instrText>
+          <w:instrText xml:space="preserve"> PAGEREF _Toc106136879 \h </w:instrText>
         </w:r>
         <w:r>
           <w:rPr>
@@ -3313,7 +2346,7 @@
           <w:szCs w:val="22"/>
         </w:rPr>
       </w:pPr>
-      <w:hyperlink w:anchor="_Toc105539509" w:history="1">
+      <w:hyperlink w:anchor="_Toc106136880" w:history="1">
         <w:r>
           <w:rPr>
             <w:rStyle w:val="Hypertextovodkaz"/>
@@ -3356,7 +2389,7 @@
             <w:noProof/>
             <w:webHidden/>
           </w:rPr>
-          <w:instrText xml:space="preserve"> PAGEREF _Toc105539509 \h </w:instrText>
+          <w:instrText xml:space="preserve"> PAGEREF _Toc106136880 \h </w:instrText>
         </w:r>
         <w:r>
           <w:rPr>
@@ -3401,7 +2434,7 @@
           <w:szCs w:val="22"/>
         </w:rPr>
       </w:pPr>
-      <w:hyperlink w:anchor="_Toc105539510" w:history="1">
+      <w:hyperlink w:anchor="_Toc106136881" w:history="1">
         <w:r>
           <w:rPr>
             <w:rStyle w:val="Hypertextovodkaz"/>
@@ -3444,7 +2477,7 @@
             <w:noProof/>
             <w:webHidden/>
           </w:rPr>
-          <w:instrText xml:space="preserve"> PAGEREF _Toc105539510 \h </w:instrText>
+          <w:instrText xml:space="preserve"> PAGEREF _Toc106136881 \h </w:instrText>
         </w:r>
         <w:r>
           <w:rPr>
@@ -3489,7 +2522,7 @@
           <w:szCs w:val="22"/>
         </w:rPr>
       </w:pPr>
-      <w:hyperlink w:anchor="_Toc105539511" w:history="1">
+      <w:hyperlink w:anchor="_Toc106136882" w:history="1">
         <w:r>
           <w:rPr>
             <w:rStyle w:val="Hypertextovodkaz"/>
@@ -3532,7 +2565,7 @@
             <w:noProof/>
             <w:webHidden/>
           </w:rPr>
-          <w:instrText xml:space="preserve"> PAGEREF _Toc105539511 \h </w:instrText>
+          <w:instrText xml:space="preserve"> PAGEREF _Toc106136882 \h </w:instrText>
         </w:r>
         <w:r>
           <w:rPr>
@@ -3577,7 +2610,7 @@
           <w:szCs w:val="22"/>
         </w:rPr>
       </w:pPr>
-      <w:hyperlink w:anchor="_Toc105539512" w:history="1">
+      <w:hyperlink w:anchor="_Toc106136883" w:history="1">
         <w:r>
           <w:rPr>
             <w:rStyle w:val="Hypertextovodkaz"/>
@@ -3620,7 +2653,7 @@
             <w:noProof/>
             <w:webHidden/>
           </w:rPr>
-          <w:instrText xml:space="preserve"> PAGEREF _Toc105539512 \h </w:instrText>
+          <w:instrText xml:space="preserve"> PAGEREF _Toc106136883 \h </w:instrText>
         </w:r>
         <w:r>
           <w:rPr>
@@ -3665,7 +2698,7 @@
           <w:szCs w:val="22"/>
         </w:rPr>
       </w:pPr>
-      <w:hyperlink w:anchor="_Toc105539513" w:history="1">
+      <w:hyperlink w:anchor="_Toc106136884" w:history="1">
         <w:r>
           <w:rPr>
             <w:rStyle w:val="Hypertextovodkaz"/>
@@ -3708,7 +2741,7 @@
             <w:noProof/>
             <w:webHidden/>
           </w:rPr>
-          <w:instrText xml:space="preserve"> PAGEREF _Toc105539513 \h </w:instrText>
+          <w:instrText xml:space="preserve"> PAGEREF _Toc106136884 \h </w:instrText>
         </w:r>
         <w:r>
           <w:rPr>
@@ -3755,7 +2788,7 @@
           <w:szCs w:val="22"/>
         </w:rPr>
       </w:pPr>
-      <w:hyperlink w:anchor="_Toc105539514" w:history="1">
+      <w:hyperlink w:anchor="_Toc106136885" w:history="1">
         <w:r>
           <w:rPr>
             <w:rStyle w:val="Hypertextovodkaz"/>
@@ -3800,7 +2833,7 @@
             <w:noProof/>
             <w:webHidden/>
           </w:rPr>
-          <w:instrText xml:space="preserve"> PAGEREF _Toc105539514 \h </w:instrText>
+          <w:instrText xml:space="preserve"> PAGEREF _Toc106136885 \h </w:instrText>
         </w:r>
         <w:r>
           <w:rPr>
@@ -3845,7 +2878,7 @@
           <w:szCs w:val="22"/>
         </w:rPr>
       </w:pPr>
-      <w:hyperlink w:anchor="_Toc105539515" w:history="1">
+      <w:hyperlink w:anchor="_Toc106136886" w:history="1">
         <w:r>
           <w:rPr>
             <w:rStyle w:val="Hypertextovodkaz"/>
@@ -3888,7 +2921,7 @@
             <w:noProof/>
             <w:webHidden/>
           </w:rPr>
-          <w:instrText xml:space="preserve"> PAGEREF _Toc105539515 \h </w:instrText>
+          <w:instrText xml:space="preserve"> PAGEREF _Toc106136886 \h </w:instrText>
         </w:r>
         <w:r>
           <w:rPr>
@@ -3933,7 +2966,7 @@
           <w:szCs w:val="22"/>
         </w:rPr>
       </w:pPr>
-      <w:hyperlink w:anchor="_Toc105539516" w:history="1">
+      <w:hyperlink w:anchor="_Toc106136887" w:history="1">
         <w:r>
           <w:rPr>
             <w:rStyle w:val="Hypertextovodkaz"/>
@@ -3976,7 +3009,7 @@
             <w:noProof/>
             <w:webHidden/>
           </w:rPr>
-          <w:instrText xml:space="preserve"> PAGEREF _Toc105539516 \h </w:instrText>
+          <w:instrText xml:space="preserve"> PAGEREF _Toc106136887 \h </w:instrText>
         </w:r>
         <w:r>
           <w:rPr>
@@ -4021,7 +3054,7 @@
           <w:szCs w:val="22"/>
         </w:rPr>
       </w:pPr>
-      <w:hyperlink w:anchor="_Toc105539517" w:history="1">
+      <w:hyperlink w:anchor="_Toc106136888" w:history="1">
         <w:r>
           <w:rPr>
             <w:rStyle w:val="Hypertextovodkaz"/>
@@ -4064,7 +3097,7 @@
             <w:noProof/>
             <w:webHidden/>
           </w:rPr>
-          <w:instrText xml:space="preserve"> PAGEREF _Toc105539517 \h </w:instrText>
+          <w:instrText xml:space="preserve"> PAGEREF _Toc106136888 \h </w:instrText>
         </w:r>
         <w:r>
           <w:rPr>
@@ -4109,7 +3142,7 @@
           <w:szCs w:val="22"/>
         </w:rPr>
       </w:pPr>
-      <w:hyperlink w:anchor="_Toc105539518" w:history="1">
+      <w:hyperlink w:anchor="_Toc106136889" w:history="1">
         <w:r>
           <w:rPr>
             <w:rStyle w:val="Hypertextovodkaz"/>
@@ -4152,7 +3185,7 @@
             <w:noProof/>
             <w:webHidden/>
           </w:rPr>
-          <w:instrText xml:space="preserve"> PAGEREF _Toc105539518 \h </w:instrText>
+          <w:instrText xml:space="preserve"> PAGEREF _Toc106136889 \h </w:instrText>
         </w:r>
         <w:r>
           <w:rPr>
@@ -4197,7 +3230,7 @@
           <w:szCs w:val="22"/>
         </w:rPr>
       </w:pPr>
-      <w:hyperlink w:anchor="_Toc105539519" w:history="1">
+      <w:hyperlink w:anchor="_Toc106136890" w:history="1">
         <w:r>
           <w:rPr>
             <w:rStyle w:val="Hypertextovodkaz"/>
@@ -4240,7 +3273,7 @@
             <w:noProof/>
             <w:webHidden/>
           </w:rPr>
-          <w:instrText xml:space="preserve"> PAGEREF _Toc105539519 \h </w:instrText>
+          <w:instrText xml:space="preserve"> PAGEREF _Toc106136890 \h </w:instrText>
         </w:r>
         <w:r>
           <w:rPr>
@@ -4285,7 +3318,7 @@
           <w:szCs w:val="22"/>
         </w:rPr>
       </w:pPr>
-      <w:hyperlink w:anchor="_Toc105539520" w:history="1">
+      <w:hyperlink w:anchor="_Toc106136891" w:history="1">
         <w:r>
           <w:rPr>
             <w:rStyle w:val="Hypertextovodkaz"/>
@@ -4328,7 +3361,7 @@
             <w:noProof/>
             <w:webHidden/>
           </w:rPr>
-          <w:instrText xml:space="preserve"> PAGEREF _Toc105539520 \h </w:instrText>
+          <w:instrText xml:space="preserve"> PAGEREF _Toc106136891 \h </w:instrText>
         </w:r>
         <w:r>
           <w:rPr>
@@ -4373,7 +3406,7 @@
           <w:szCs w:val="22"/>
         </w:rPr>
       </w:pPr>
-      <w:hyperlink w:anchor="_Toc105539521" w:history="1">
+      <w:hyperlink w:anchor="_Toc106136892" w:history="1">
         <w:r>
           <w:rPr>
             <w:rStyle w:val="Hypertextovodkaz"/>
@@ -4416,7 +3449,7 @@
             <w:noProof/>
             <w:webHidden/>
           </w:rPr>
-          <w:instrText xml:space="preserve"> PAGEREF _Toc105539521 \h </w:instrText>
+          <w:instrText xml:space="preserve"> PAGEREF _Toc106136892 \h </w:instrText>
         </w:r>
         <w:r>
           <w:rPr>
@@ -4463,7 +3496,7 @@
           <w:szCs w:val="22"/>
         </w:rPr>
       </w:pPr>
-      <w:hyperlink w:anchor="_Toc105539522" w:history="1">
+      <w:hyperlink w:anchor="_Toc106136893" w:history="1">
         <w:r>
           <w:rPr>
             <w:rStyle w:val="Hypertextovodkaz"/>
@@ -4508,7 +3541,7 @@
             <w:noProof/>
             <w:webHidden/>
           </w:rPr>
-          <w:instrText xml:space="preserve"> PAGEREF _Toc105539522 \h </w:instrText>
+          <w:instrText xml:space="preserve"> PAGEREF _Toc106136893 \h </w:instrText>
         </w:r>
         <w:r>
           <w:rPr>
@@ -4553,7 +3586,7 @@
           <w:szCs w:val="22"/>
         </w:rPr>
       </w:pPr>
-      <w:hyperlink w:anchor="_Toc105539523" w:history="1">
+      <w:hyperlink w:anchor="_Toc106136894" w:history="1">
         <w:r>
           <w:rPr>
             <w:rStyle w:val="Hypertextovodkaz"/>
@@ -4596,7 +3629,7 @@
             <w:noProof/>
             <w:webHidden/>
           </w:rPr>
-          <w:instrText xml:space="preserve"> PAGEREF _Toc105539523 \h </w:instrText>
+          <w:instrText xml:space="preserve"> PAGEREF _Toc106136894 \h </w:instrText>
         </w:r>
         <w:r>
           <w:rPr>
@@ -4641,7 +3674,7 @@
           <w:szCs w:val="22"/>
         </w:rPr>
       </w:pPr>
-      <w:hyperlink w:anchor="_Toc105539524" w:history="1">
+      <w:hyperlink w:anchor="_Toc106136895" w:history="1">
         <w:r>
           <w:rPr>
             <w:rStyle w:val="Hypertextovodkaz"/>
@@ -4684,7 +3717,7 @@
             <w:noProof/>
             <w:webHidden/>
           </w:rPr>
-          <w:instrText xml:space="preserve"> PAGEREF _Toc105539524 \h </w:instrText>
+          <w:instrText xml:space="preserve"> PAGEREF _Toc106136895 \h </w:instrText>
         </w:r>
         <w:r>
           <w:rPr>
@@ -4729,7 +3762,7 @@
           <w:szCs w:val="22"/>
         </w:rPr>
       </w:pPr>
-      <w:hyperlink w:anchor="_Toc105539525" w:history="1">
+      <w:hyperlink w:anchor="_Toc106136896" w:history="1">
         <w:r>
           <w:rPr>
             <w:rStyle w:val="Hypertextovodkaz"/>
@@ -4772,7 +3805,7 @@
             <w:noProof/>
             <w:webHidden/>
           </w:rPr>
-          <w:instrText xml:space="preserve"> PAGEREF _Toc105539525 \h </w:instrText>
+          <w:instrText xml:space="preserve"> PAGEREF _Toc106136896 \h </w:instrText>
         </w:r>
         <w:r>
           <w:rPr>
@@ -4817,7 +3850,7 @@
           <w:szCs w:val="22"/>
         </w:rPr>
       </w:pPr>
-      <w:hyperlink w:anchor="_Toc105539526" w:history="1">
+      <w:hyperlink w:anchor="_Toc106136897" w:history="1">
         <w:r>
           <w:rPr>
             <w:rStyle w:val="Hypertextovodkaz"/>
@@ -4860,7 +3893,7 @@
             <w:noProof/>
             <w:webHidden/>
           </w:rPr>
-          <w:instrText xml:space="preserve"> PAGEREF _Toc105539526 \h </w:instrText>
+          <w:instrText xml:space="preserve"> PAGEREF _Toc106136897 \h </w:instrText>
         </w:r>
         <w:r>
           <w:rPr>
@@ -4905,7 +3938,7 @@
           <w:szCs w:val="22"/>
         </w:rPr>
       </w:pPr>
-      <w:hyperlink w:anchor="_Toc105539527" w:history="1">
+      <w:hyperlink w:anchor="_Toc106136898" w:history="1">
         <w:r>
           <w:rPr>
             <w:rStyle w:val="Hypertextovodkaz"/>
@@ -4948,7 +3981,7 @@
             <w:noProof/>
             <w:webHidden/>
           </w:rPr>
-          <w:instrText xml:space="preserve"> PAGEREF _Toc105539527 \h </w:instrText>
+          <w:instrText xml:space="preserve"> PAGEREF _Toc106136898 \h </w:instrText>
         </w:r>
         <w:r>
           <w:rPr>
@@ -4993,7 +4026,7 @@
           <w:szCs w:val="22"/>
         </w:rPr>
       </w:pPr>
-      <w:hyperlink w:anchor="_Toc105539528" w:history="1">
+      <w:hyperlink w:anchor="_Toc106136899" w:history="1">
         <w:r>
           <w:rPr>
             <w:rStyle w:val="Hypertextovodkaz"/>
@@ -5036,7 +4069,7 @@
             <w:noProof/>
             <w:webHidden/>
           </w:rPr>
-          <w:instrText xml:space="preserve"> PAGEREF _Toc105539528 \h </w:instrText>
+          <w:instrText xml:space="preserve"> PAGEREF _Toc106136899 \h </w:instrText>
         </w:r>
         <w:r>
           <w:rPr>
@@ -5081,7 +4114,7 @@
           <w:szCs w:val="22"/>
         </w:rPr>
       </w:pPr>
-      <w:hyperlink w:anchor="_Toc105539529" w:history="1">
+      <w:hyperlink w:anchor="_Toc106136900" w:history="1">
         <w:r>
           <w:rPr>
             <w:rStyle w:val="Hypertextovodkaz"/>
@@ -5124,7 +4157,7 @@
             <w:noProof/>
             <w:webHidden/>
           </w:rPr>
-          <w:instrText xml:space="preserve"> PAGEREF _Toc105539529 \h </w:instrText>
+          <w:instrText xml:space="preserve"> PAGEREF _Toc106136900 \h </w:instrText>
         </w:r>
         <w:r>
           <w:rPr>
@@ -5171,7 +4204,7 @@
           <w:szCs w:val="22"/>
         </w:rPr>
       </w:pPr>
-      <w:hyperlink w:anchor="_Toc105539530" w:history="1">
+      <w:hyperlink w:anchor="_Toc106136901" w:history="1">
         <w:r>
           <w:rPr>
             <w:rStyle w:val="Hypertextovodkaz"/>
@@ -5216,7 +4249,7 @@
             <w:noProof/>
             <w:webHidden/>
           </w:rPr>
-          <w:instrText xml:space="preserve"> PAGEREF _Toc105539530 \h </w:instrText>
+          <w:instrText xml:space="preserve"> PAGEREF _Toc106136901 \h </w:instrText>
         </w:r>
         <w:r>
           <w:rPr>
@@ -5261,7 +4294,7 @@
           <w:szCs w:val="22"/>
         </w:rPr>
       </w:pPr>
-      <w:hyperlink w:anchor="_Toc105539531" w:history="1">
+      <w:hyperlink w:anchor="_Toc106136902" w:history="1">
         <w:r>
           <w:rPr>
             <w:rStyle w:val="Hypertextovodkaz"/>
@@ -5304,7 +4337,7 @@
             <w:noProof/>
             <w:webHidden/>
           </w:rPr>
-          <w:instrText xml:space="preserve"> PAGEREF _Toc105539531 \h </w:instrText>
+          <w:instrText xml:space="preserve"> PAGEREF _Toc106136902 \h </w:instrText>
         </w:r>
         <w:r>
           <w:rPr>
@@ -5349,7 +4382,7 @@
           <w:szCs w:val="22"/>
         </w:rPr>
       </w:pPr>
-      <w:hyperlink w:anchor="_Toc105539532" w:history="1">
+      <w:hyperlink w:anchor="_Toc106136903" w:history="1">
         <w:r>
           <w:rPr>
             <w:rStyle w:val="Hypertextovodkaz"/>
@@ -5371,7 +4404,7 @@
             <w:rStyle w:val="Hypertextovodkaz"/>
             <w:noProof/>
           </w:rPr>
-          <w:t>Ukázka</w:t>
+          <w:t>Ukázka vytvoření projektu</w:t>
         </w:r>
         <w:r>
           <w:rPr>
@@ -5392,7 +4425,7 @@
             <w:noProof/>
             <w:webHidden/>
           </w:rPr>
-          <w:instrText xml:space="preserve"> PAGEREF _Toc105539532 \h </w:instrText>
+          <w:instrText xml:space="preserve"> PAGEREF _Toc106136903 \h </w:instrText>
         </w:r>
         <w:r>
           <w:rPr>
@@ -5437,7 +4470,7 @@
           <w:szCs w:val="22"/>
         </w:rPr>
       </w:pPr>
-      <w:hyperlink w:anchor="_Toc105539533" w:history="1">
+      <w:hyperlink w:anchor="_Toc106136904" w:history="1">
         <w:r>
           <w:rPr>
             <w:rStyle w:val="Hypertextovodkaz"/>
@@ -5480,7 +4513,7 @@
             <w:noProof/>
             <w:webHidden/>
           </w:rPr>
-          <w:instrText xml:space="preserve"> PAGEREF _Toc105539533 \h </w:instrText>
+          <w:instrText xml:space="preserve"> PAGEREF _Toc106136904 \h </w:instrText>
         </w:r>
         <w:r>
           <w:rPr>
@@ -5525,7 +4558,7 @@
           <w:szCs w:val="22"/>
         </w:rPr>
       </w:pPr>
-      <w:hyperlink w:anchor="_Toc105539534" w:history="1">
+      <w:hyperlink w:anchor="_Toc106136905" w:history="1">
         <w:r>
           <w:rPr>
             <w:rStyle w:val="Hypertextovodkaz"/>
@@ -5547,7 +4580,7 @@
             <w:rStyle w:val="Hypertextovodkaz"/>
             <w:noProof/>
           </w:rPr>
-          <w:t>Ukázka</w:t>
+          <w:t>Ukázka zobrazení projektu</w:t>
         </w:r>
         <w:r>
           <w:rPr>
@@ -5568,7 +4601,7 @@
             <w:noProof/>
             <w:webHidden/>
           </w:rPr>
-          <w:instrText xml:space="preserve"> PAGEREF _Toc105539534 \h </w:instrText>
+          <w:instrText xml:space="preserve"> PAGEREF _Toc106136905 \h </w:instrText>
         </w:r>
         <w:r>
           <w:rPr>
@@ -5613,7 +4646,7 @@
           <w:szCs w:val="22"/>
         </w:rPr>
       </w:pPr>
-      <w:hyperlink w:anchor="_Toc105539535" w:history="1">
+      <w:hyperlink w:anchor="_Toc106136906" w:history="1">
         <w:r>
           <w:rPr>
             <w:rStyle w:val="Hypertextovodkaz"/>
@@ -5656,7 +4689,7 @@
             <w:noProof/>
             <w:webHidden/>
           </w:rPr>
-          <w:instrText xml:space="preserve"> PAGEREF _Toc105539535 \h </w:instrText>
+          <w:instrText xml:space="preserve"> PAGEREF _Toc106136906 \h </w:instrText>
         </w:r>
         <w:r>
           <w:rPr>
@@ -5701,7 +4734,7 @@
           <w:szCs w:val="22"/>
         </w:rPr>
       </w:pPr>
-      <w:hyperlink w:anchor="_Toc105539536" w:history="1">
+      <w:hyperlink w:anchor="_Toc106136907" w:history="1">
         <w:r>
           <w:rPr>
             <w:rStyle w:val="Hypertextovodkaz"/>
@@ -5723,7 +4756,7 @@
             <w:rStyle w:val="Hypertextovodkaz"/>
             <w:noProof/>
           </w:rPr>
-          <w:t>Ukázka</w:t>
+          <w:t>Ukázka simulace</w:t>
         </w:r>
         <w:r>
           <w:rPr>
@@ -5744,7 +4777,7 @@
             <w:noProof/>
             <w:webHidden/>
           </w:rPr>
-          <w:instrText xml:space="preserve"> PAGEREF _Toc105539536 \h </w:instrText>
+          <w:instrText xml:space="preserve"> PAGEREF _Toc106136907 \h </w:instrText>
         </w:r>
         <w:r>
           <w:rPr>
@@ -5789,7 +4822,7 @@
           <w:szCs w:val="22"/>
         </w:rPr>
       </w:pPr>
-      <w:hyperlink w:anchor="_Toc105539537" w:history="1">
+      <w:hyperlink w:anchor="_Toc106136908" w:history="1">
         <w:r>
           <w:rPr>
             <w:rStyle w:val="Hypertextovodkaz"/>
@@ -5832,7 +4865,7 @@
             <w:noProof/>
             <w:webHidden/>
           </w:rPr>
-          <w:instrText xml:space="preserve"> PAGEREF _Toc105539537 \h </w:instrText>
+          <w:instrText xml:space="preserve"> PAGEREF _Toc106136908 \h </w:instrText>
         </w:r>
         <w:r>
           <w:rPr>
@@ -5877,7 +4910,7 @@
           <w:szCs w:val="22"/>
         </w:rPr>
       </w:pPr>
-      <w:hyperlink w:anchor="_Toc105539538" w:history="1">
+      <w:hyperlink w:anchor="_Toc106136909" w:history="1">
         <w:r>
           <w:rPr>
             <w:rStyle w:val="Hypertextovodkaz"/>
@@ -5899,7 +4932,7 @@
             <w:rStyle w:val="Hypertextovodkaz"/>
             <w:noProof/>
           </w:rPr>
-          <w:t>Ukázka</w:t>
+          <w:t>Ukázka zálohování</w:t>
         </w:r>
         <w:r>
           <w:rPr>
@@ -5920,7 +4953,7 @@
             <w:noProof/>
             <w:webHidden/>
           </w:rPr>
-          <w:instrText xml:space="preserve"> PAGEREF _Toc105539538 \h </w:instrText>
+          <w:instrText xml:space="preserve"> PAGEREF _Toc106136909 \h </w:instrText>
         </w:r>
         <w:r>
           <w:rPr>
@@ -5965,7 +4998,7 @@
           <w:szCs w:val="22"/>
         </w:rPr>
       </w:pPr>
-      <w:hyperlink w:anchor="_Toc105539539" w:history="1">
+      <w:hyperlink w:anchor="_Toc106136910" w:history="1">
         <w:r>
           <w:rPr>
             <w:rStyle w:val="Hypertextovodkaz"/>
@@ -6008,7 +5041,7 @@
             <w:noProof/>
             <w:webHidden/>
           </w:rPr>
-          <w:instrText xml:space="preserve"> PAGEREF _Toc105539539 \h </w:instrText>
+          <w:instrText xml:space="preserve"> PAGEREF _Toc106136910 \h </w:instrText>
         </w:r>
         <w:r>
           <w:rPr>
@@ -6053,7 +5086,7 @@
           <w:szCs w:val="22"/>
         </w:rPr>
       </w:pPr>
-      <w:hyperlink w:anchor="_Toc105539540" w:history="1">
+      <w:hyperlink w:anchor="_Toc106136911" w:history="1">
         <w:r>
           <w:rPr>
             <w:rStyle w:val="Hypertextovodkaz"/>
@@ -6075,7 +5108,7 @@
             <w:rStyle w:val="Hypertextovodkaz"/>
             <w:noProof/>
           </w:rPr>
-          <w:t>Ukázka</w:t>
+          <w:t>Ukázka obnovování</w:t>
         </w:r>
         <w:r>
           <w:rPr>
@@ -6096,7 +5129,7 @@
             <w:noProof/>
             <w:webHidden/>
           </w:rPr>
-          <w:instrText xml:space="preserve"> PAGEREF _Toc105539540 \h </w:instrText>
+          <w:instrText xml:space="preserve"> PAGEREF _Toc106136911 \h </w:instrText>
         </w:r>
         <w:r>
           <w:rPr>
@@ -6141,7 +5174,7 @@
           <w:szCs w:val="22"/>
         </w:rPr>
       </w:pPr>
-      <w:hyperlink w:anchor="_Toc105539541" w:history="1">
+      <w:hyperlink w:anchor="_Toc106136912" w:history="1">
         <w:r>
           <w:rPr>
             <w:rStyle w:val="Hypertextovodkaz"/>
@@ -6184,7 +5217,7 @@
             <w:noProof/>
             <w:webHidden/>
           </w:rPr>
-          <w:instrText xml:space="preserve"> PAGEREF _Toc105539541 \h </w:instrText>
+          <w:instrText xml:space="preserve"> PAGEREF _Toc106136912 \h </w:instrText>
         </w:r>
         <w:r>
           <w:rPr>
@@ -6229,7 +5262,7 @@
           <w:szCs w:val="22"/>
         </w:rPr>
       </w:pPr>
-      <w:hyperlink w:anchor="_Toc105539542" w:history="1">
+      <w:hyperlink w:anchor="_Toc106136913" w:history="1">
         <w:r>
           <w:rPr>
             <w:rStyle w:val="Hypertextovodkaz"/>
@@ -6272,7 +5305,7 @@
             <w:noProof/>
             <w:webHidden/>
           </w:rPr>
-          <w:instrText xml:space="preserve"> PAGEREF _Toc105539542 \h </w:instrText>
+          <w:instrText xml:space="preserve"> PAGEREF _Toc106136913 \h </w:instrText>
         </w:r>
         <w:r>
           <w:rPr>
@@ -6317,7 +5350,7 @@
           <w:szCs w:val="22"/>
         </w:rPr>
       </w:pPr>
-      <w:hyperlink w:anchor="_Toc105539543" w:history="1">
+      <w:hyperlink w:anchor="_Toc106136914" w:history="1">
         <w:r>
           <w:rPr>
             <w:rStyle w:val="Hypertextovodkaz"/>
@@ -6360,95 +5393,7 @@
             <w:noProof/>
             <w:webHidden/>
           </w:rPr>
-          <w:instrText xml:space="preserve"> PAGEREF _Toc105539543 \h </w:instrText>
-        </w:r>
-        <w:r>
-          <w:rPr>
-            <w:noProof/>
-            <w:webHidden/>
-          </w:rPr>
-        </w:r>
-        <w:r>
-          <w:rPr>
-            <w:noProof/>
-            <w:webHidden/>
-          </w:rPr>
-          <w:fldChar w:fldCharType="separate"/>
-        </w:r>
-        <w:r>
-          <w:rPr>
-            <w:noProof/>
-            <w:webHidden/>
-          </w:rPr>
-          <w:t>30</w:t>
-        </w:r>
-        <w:r>
-          <w:rPr>
-            <w:noProof/>
-            <w:webHidden/>
-          </w:rPr>
-          <w:fldChar w:fldCharType="end"/>
-        </w:r>
-      </w:hyperlink>
-    </w:p>
-    <w:p>
-      <w:pPr>
-        <w:pStyle w:val="Obsah3"/>
-        <w:tabs>
-          <w:tab w:val="left" w:pos="1320"/>
-          <w:tab w:val="right" w:leader="dot" w:pos="8777"/>
-        </w:tabs>
-        <w:rPr>
-          <w:rFonts w:ascii="Calibri" w:hAnsi="Calibri"/>
-          <w:noProof/>
-          <w:sz w:val="22"/>
-          <w:szCs w:val="22"/>
-        </w:rPr>
-      </w:pPr>
-      <w:hyperlink w:anchor="_Toc105539544" w:history="1">
-        <w:r>
-          <w:rPr>
-            <w:rStyle w:val="Hypertextovodkaz"/>
-            <w:noProof/>
-          </w:rPr>
-          <w:t>6.6.3</w:t>
-        </w:r>
-        <w:r>
-          <w:rPr>
-            <w:rFonts w:ascii="Calibri" w:hAnsi="Calibri"/>
-            <w:noProof/>
-            <w:sz w:val="22"/>
-            <w:szCs w:val="22"/>
-          </w:rPr>
-          <w:tab/>
-        </w:r>
-        <w:r>
-          <w:rPr>
-            <w:rStyle w:val="Hypertextovodkaz"/>
-            <w:noProof/>
-          </w:rPr>
-          <w:t>Srovnání existujících řešení</w:t>
-        </w:r>
-        <w:r>
-          <w:rPr>
-            <w:noProof/>
-            <w:webHidden/>
-          </w:rPr>
-          <w:tab/>
-        </w:r>
-        <w:r>
-          <w:rPr>
-            <w:noProof/>
-            <w:webHidden/>
-          </w:rPr>
-          <w:fldChar w:fldCharType="begin"/>
-        </w:r>
-        <w:r>
-          <w:rPr>
-            <w:noProof/>
-            <w:webHidden/>
-          </w:rPr>
-          <w:instrText xml:space="preserve"> PAGEREF _Toc105539544 \h </w:instrText>
+          <w:instrText xml:space="preserve"> PAGEREF _Toc106136914 \h </w:instrText>
         </w:r>
         <w:r>
           <w:rPr>
@@ -6492,7 +5437,7 @@
           <w:szCs w:val="22"/>
         </w:rPr>
       </w:pPr>
-      <w:hyperlink w:anchor="_Toc105539545" w:history="1">
+      <w:hyperlink w:anchor="_Toc106136915" w:history="1">
         <w:r>
           <w:rPr>
             <w:rStyle w:val="Hypertextovodkaz"/>
@@ -6519,7 +5464,7 @@
             <w:noProof/>
             <w:webHidden/>
           </w:rPr>
-          <w:instrText xml:space="preserve"> PAGEREF _Toc105539545 \h </w:instrText>
+          <w:instrText xml:space="preserve"> PAGEREF _Toc106136915 \h </w:instrText>
         </w:r>
         <w:r>
           <w:rPr>
@@ -6565,7 +5510,7 @@
           <w:szCs w:val="22"/>
         </w:rPr>
       </w:pPr>
-      <w:hyperlink w:anchor="_Toc105539546" w:history="1">
+      <w:hyperlink w:anchor="_Toc106136916" w:history="1">
         <w:r>
           <w:rPr>
             <w:rStyle w:val="Hypertextovodkaz"/>
@@ -6592,7 +5537,7 @@
             <w:noProof/>
             <w:webHidden/>
           </w:rPr>
-          <w:instrText xml:space="preserve"> PAGEREF _Toc105539546 \h </w:instrText>
+          <w:instrText xml:space="preserve"> PAGEREF _Toc106136916 \h </w:instrText>
         </w:r>
         <w:r>
           <w:rPr>
@@ -6638,7 +5583,7 @@
           <w:szCs w:val="22"/>
         </w:rPr>
       </w:pPr>
-      <w:hyperlink w:anchor="_Toc105539547" w:history="1">
+      <w:hyperlink w:anchor="_Toc106136917" w:history="1">
         <w:r>
           <w:rPr>
             <w:rStyle w:val="Hypertextovodkaz"/>
@@ -6665,7 +5610,7 @@
             <w:noProof/>
             <w:webHidden/>
           </w:rPr>
-          <w:instrText xml:space="preserve"> PAGEREF _Toc105539547 \h </w:instrText>
+          <w:instrText xml:space="preserve"> PAGEREF _Toc106136917 \h </w:instrText>
         </w:r>
         <w:r>
           <w:rPr>
@@ -6711,7 +5656,7 @@
           <w:szCs w:val="22"/>
         </w:rPr>
       </w:pPr>
-      <w:hyperlink w:anchor="_Toc105539548" w:history="1">
+      <w:hyperlink w:anchor="_Toc106136918" w:history="1">
         <w:r>
           <w:rPr>
             <w:rStyle w:val="Hypertextovodkaz"/>
@@ -6738,7 +5683,7 @@
             <w:noProof/>
             <w:webHidden/>
           </w:rPr>
-          <w:instrText xml:space="preserve"> PAGEREF _Toc105539548 \h </w:instrText>
+          <w:instrText xml:space="preserve"> PAGEREF _Toc106136918 \h </w:instrText>
         </w:r>
         <w:r>
           <w:rPr>
@@ -6784,7 +5729,7 @@
           <w:szCs w:val="22"/>
         </w:rPr>
       </w:pPr>
-      <w:hyperlink w:anchor="_Toc105539549" w:history="1">
+      <w:hyperlink w:anchor="_Toc106136919" w:history="1">
         <w:r>
           <w:rPr>
             <w:rStyle w:val="Hypertextovodkaz"/>
@@ -6811,7 +5756,7 @@
             <w:noProof/>
             <w:webHidden/>
           </w:rPr>
-          <w:instrText xml:space="preserve"> PAGEREF _Toc105539549 \h </w:instrText>
+          <w:instrText xml:space="preserve"> PAGEREF _Toc106136919 \h </w:instrText>
         </w:r>
         <w:r>
           <w:rPr>
@@ -6857,7 +5802,7 @@
           <w:szCs w:val="22"/>
         </w:rPr>
       </w:pPr>
-      <w:hyperlink w:anchor="_Toc105539550" w:history="1">
+      <w:hyperlink w:anchor="_Toc106136920" w:history="1">
         <w:r>
           <w:rPr>
             <w:rStyle w:val="Hypertextovodkaz"/>
@@ -6884,7 +5829,7 @@
             <w:noProof/>
             <w:webHidden/>
           </w:rPr>
-          <w:instrText xml:space="preserve"> PAGEREF _Toc105539550 \h </w:instrText>
+          <w:instrText xml:space="preserve"> PAGEREF _Toc106136920 \h </w:instrText>
         </w:r>
         <w:r>
           <w:rPr>
@@ -6930,7 +5875,7 @@
           <w:szCs w:val="22"/>
         </w:rPr>
       </w:pPr>
-      <w:hyperlink w:anchor="_Toc105539551" w:history="1">
+      <w:hyperlink w:anchor="_Toc106136921" w:history="1">
         <w:r>
           <w:rPr>
             <w:rStyle w:val="Hypertextovodkaz"/>
@@ -6957,7 +5902,7 @@
             <w:noProof/>
             <w:webHidden/>
           </w:rPr>
-          <w:instrText xml:space="preserve"> PAGEREF _Toc105539551 \h </w:instrText>
+          <w:instrText xml:space="preserve"> PAGEREF _Toc106136921 \h </w:instrText>
         </w:r>
         <w:r>
           <w:rPr>
@@ -7003,7 +5948,7 @@
           <w:szCs w:val="22"/>
         </w:rPr>
       </w:pPr>
-      <w:hyperlink w:anchor="_Toc105539552" w:history="1">
+      <w:hyperlink w:anchor="_Toc106136922" w:history="1">
         <w:r>
           <w:rPr>
             <w:rStyle w:val="Hypertextovodkaz"/>
@@ -7030,7 +5975,7 @@
             <w:noProof/>
             <w:webHidden/>
           </w:rPr>
-          <w:instrText xml:space="preserve"> PAGEREF _Toc105539552 \h </w:instrText>
+          <w:instrText xml:space="preserve"> PAGEREF _Toc106136922 \h </w:instrText>
         </w:r>
         <w:r>
           <w:rPr>
@@ -7089,7 +6034,7 @@
       <w:bookmarkStart w:id="17" w:name="_Toc209253204"/>
       <w:bookmarkStart w:id="18" w:name="_Toc209253391"/>
       <w:bookmarkStart w:id="19" w:name="_Toc209321245"/>
-      <w:bookmarkStart w:id="20" w:name="_Toc105539494"/>
+      <w:bookmarkStart w:id="20" w:name="_Toc106136865"/>
       <w:r>
         <w:lastRenderedPageBreak/>
         <w:t>ÚVOD</w:t>
@@ -7104,7 +6049,106 @@
         <w:pStyle w:val="normlntext"/>
       </w:pPr>
       <w:r>
-        <w:t>Text</w:t>
+        <w:t xml:space="preserve">Zálohování dat je důležitá součást práce na počítači. Zejména, když uživatel má cenná data, jako například osobní dokumenty, fotografie, důležité smlouvy, či účetnictví. </w:t>
+      </w:r>
+      <w:r>
+        <w:t xml:space="preserve">Bakalářská práce se věnuje tvorbě vlastního zálohovacího nástroje podle specifických požadavků zákazníka. </w:t>
+      </w:r>
+    </w:p>
+    <w:p>
+      <w:pPr>
+        <w:pStyle w:val="normlntext"/>
+      </w:pPr>
+      <w:r>
+        <w:t xml:space="preserve">První kapitola </w:t>
+      </w:r>
+      <w:r>
+        <w:t>bude</w:t>
+      </w:r>
+      <w:r>
+        <w:t xml:space="preserve"> zaměřena na analýzu současného stavu, kdy je úkolem zjistit volně dostupné zálohovací nástroje, které jsou zdarma. V druhé kapitole </w:t>
+      </w:r>
+      <w:r>
+        <w:t>bude</w:t>
+      </w:r>
+      <w:r>
+        <w:t xml:space="preserve"> cílem shrnout bakalářské a diplomové práce, které se věnují podobným tématům, jako je například zálohování anebo tvorba zálohovacího nástroje.</w:t>
+      </w:r>
+    </w:p>
+    <w:p>
+      <w:pPr>
+        <w:pStyle w:val="normlntext"/>
+      </w:pPr>
+      <w:r>
+        <w:t xml:space="preserve">Požadavky zákazníka </w:t>
+      </w:r>
+      <w:r>
+        <w:t>budou</w:t>
+      </w:r>
+      <w:r>
+        <w:t xml:space="preserve"> popsány ve třetí kapitole, ty </w:t>
+      </w:r>
+      <w:r>
+        <w:t>budou</w:t>
+      </w:r>
+      <w:r>
+        <w:t xml:space="preserve"> posbírány především pomocí uživatelských příběhů a případem užití. Čtvrtá kapitola se </w:t>
+      </w:r>
+      <w:r>
+        <w:t>bude zabývat</w:t>
+      </w:r>
+      <w:r>
+        <w:t xml:space="preserve"> metodikou řešení práce, </w:t>
+      </w:r>
+      <w:r>
+        <w:t>například</w:t>
+      </w:r>
+      <w:r>
+        <w:t xml:space="preserve"> jaký postup</w:t>
+      </w:r>
+      <w:r>
+        <w:t xml:space="preserve"> se zvolí</w:t>
+      </w:r>
+      <w:r>
+        <w:t xml:space="preserve"> při tvorbě </w:t>
+      </w:r>
+      <w:r>
+        <w:t xml:space="preserve">zálohovacího nástroje. </w:t>
+      </w:r>
+    </w:p>
+    <w:p>
+      <w:pPr>
+        <w:pStyle w:val="normlntext"/>
+      </w:pPr>
+      <w:r>
+        <w:t xml:space="preserve">Pátá kapitola se </w:t>
+      </w:r>
+      <w:r>
+        <w:t>bude zaobírat</w:t>
+      </w:r>
+      <w:r>
+        <w:t xml:space="preserve"> vlastním řešením práce</w:t>
+      </w:r>
+      <w:r>
+        <w:t xml:space="preserve">. Součástí této kapitoly </w:t>
+      </w:r>
+      <w:r>
+        <w:t>budou</w:t>
+      </w:r>
+      <w:r>
+        <w:t xml:space="preserve"> nástroje, které </w:t>
+      </w:r>
+      <w:r>
+        <w:t>budou</w:t>
+      </w:r>
+      <w:r>
+        <w:t xml:space="preserve"> použity pro usnadnění při vyvíjení aplikace. Poslední šestá kapitola </w:t>
+      </w:r>
+      <w:r>
+        <w:t>bude</w:t>
+      </w:r>
+      <w:r>
+        <w:t xml:space="preserve"> věnována samostatným popisem vytvořené aplikace pro zálohování.</w:t>
       </w:r>
     </w:p>
     <w:p>
@@ -7116,12 +6160,9 @@
         </w:rPr>
       </w:pPr>
       <w:r>
-        <w:rPr>
-          <w:rFonts w:cs="Times New Roman"/>
-        </w:rPr>
         <w:br w:type="page"/>
       </w:r>
-      <w:bookmarkStart w:id="21" w:name="_Toc105539495"/>
+      <w:bookmarkStart w:id="21" w:name="_Toc106136866"/>
       <w:r>
         <w:rPr>
           <w:rFonts w:cs="Times New Roman"/>
@@ -7159,8 +6200,7 @@
           <w:rFonts w:cs="Times New Roman"/>
         </w:rPr>
       </w:pPr>
-      <w:bookmarkStart w:id="25" w:name="_Toc105539496"/>
-      <w:proofErr w:type="spellStart"/>
+      <w:bookmarkStart w:id="25" w:name="_Toc106136867"/>
       <w:r>
         <w:rPr>
           <w:rFonts w:cs="Times New Roman"/>
@@ -7168,20 +6208,14 @@
         <w:t>SyncBackFree</w:t>
       </w:r>
       <w:bookmarkEnd w:id="25"/>
-      <w:proofErr w:type="spellEnd"/>
     </w:p>
     <w:p>
       <w:pPr>
         <w:pStyle w:val="normlntext"/>
       </w:pPr>
       <w:r>
-        <w:t xml:space="preserve">Zálohovací aplikace </w:t>
-      </w:r>
-      <w:proofErr w:type="spellStart"/>
-      <w:r>
-        <w:t>SyncBackFree</w:t>
-      </w:r>
-      <w:proofErr w:type="spellEnd"/>
+        <w:t>Zálohovací aplikace SyncBackFree</w:t>
+      </w:r>
       <w:r>
         <w:t xml:space="preserve"> je freeware</w:t>
       </w:r>
@@ -7284,8 +6318,7 @@
           <w:rFonts w:cs="Times New Roman"/>
         </w:rPr>
       </w:pPr>
-      <w:bookmarkStart w:id="26" w:name="_Toc105539497"/>
-      <w:proofErr w:type="spellStart"/>
+      <w:bookmarkStart w:id="26" w:name="_Toc106136868"/>
       <w:r>
         <w:rPr>
           <w:rFonts w:cs="Times New Roman"/>
@@ -7293,19 +6326,13 @@
         <w:t>FreeFileSync</w:t>
       </w:r>
       <w:bookmarkEnd w:id="26"/>
-      <w:proofErr w:type="spellEnd"/>
     </w:p>
     <w:p>
       <w:pPr>
         <w:pStyle w:val="normlntext"/>
       </w:pPr>
-      <w:proofErr w:type="spellStart"/>
-      <w:r>
-        <w:t>FreeFileSync</w:t>
-      </w:r>
-      <w:proofErr w:type="spellEnd"/>
-      <w:r>
-        <w:t xml:space="preserve"> je </w:t>
+      <w:r>
+        <w:t xml:space="preserve">FreeFileSync je </w:t>
       </w:r>
       <w:r>
         <w:t xml:space="preserve">open-source </w:t>
@@ -7373,8 +6400,7 @@
           <w:rFonts w:cs="Times New Roman"/>
         </w:rPr>
       </w:pPr>
-      <w:bookmarkStart w:id="27" w:name="_Toc105539498"/>
-      <w:proofErr w:type="spellStart"/>
+      <w:bookmarkStart w:id="27" w:name="_Toc106136869"/>
       <w:r>
         <w:rPr>
           <w:rFonts w:cs="Times New Roman"/>
@@ -7383,7 +6409,6 @@
         <w:t>SyncFolders</w:t>
       </w:r>
       <w:bookmarkEnd w:id="27"/>
-      <w:proofErr w:type="spellEnd"/>
     </w:p>
     <w:p>
       <w:pPr>
@@ -7395,11 +6420,9 @@
       <w:r>
         <w:t xml:space="preserve"> </w:t>
       </w:r>
-      <w:proofErr w:type="spellStart"/>
       <w:r>
         <w:t>SyncFolders</w:t>
       </w:r>
-      <w:proofErr w:type="spellEnd"/>
       <w:r>
         <w:t xml:space="preserve"> s licencí freeware</w:t>
       </w:r>
@@ -7437,15 +6460,7 @@
         <w:pStyle w:val="normlntext"/>
       </w:pPr>
       <w:r>
-        <w:t xml:space="preserve">Aplikace </w:t>
-      </w:r>
-      <w:proofErr w:type="spellStart"/>
-      <w:r>
-        <w:t>SyncFolders</w:t>
-      </w:r>
-      <w:proofErr w:type="spellEnd"/>
-      <w:r>
-        <w:t xml:space="preserve"> splňuje požadavky pro filtrování podle cesty souboru. Umožňuje nastavení pro maximální velikost souboru, ale požadavek pro minimální velikost souboru není splněn. Aplikace neumožňuje simulaci zálohování. Aplikace nabízí zahrnout soubory podle atributu souboru. </w:t>
+        <w:t xml:space="preserve">Aplikace SyncFolders splňuje požadavky pro filtrování podle cesty souboru. Umožňuje nastavení pro maximální velikost souboru, ale požadavek pro minimální velikost souboru není splněn. Aplikace neumožňuje simulaci zálohování. Aplikace nabízí zahrnout soubory podle atributu souboru. </w:t>
       </w:r>
     </w:p>
     <w:p>
@@ -7456,8 +6471,7 @@
           <w:rFonts w:cs="Times New Roman"/>
         </w:rPr>
       </w:pPr>
-      <w:bookmarkStart w:id="28" w:name="_Toc105539499"/>
-      <w:proofErr w:type="spellStart"/>
+      <w:bookmarkStart w:id="28" w:name="_Toc106136870"/>
       <w:r>
         <w:rPr>
           <w:rFonts w:cs="Times New Roman"/>
@@ -7465,20 +6479,14 @@
         <w:t>BackUpTime</w:t>
       </w:r>
       <w:bookmarkEnd w:id="28"/>
-      <w:proofErr w:type="spellEnd"/>
     </w:p>
     <w:p>
       <w:pPr>
         <w:pStyle w:val="normlntext"/>
       </w:pPr>
       <w:r>
-        <w:t xml:space="preserve">Zálohovací nástroj </w:t>
-      </w:r>
-      <w:proofErr w:type="spellStart"/>
-      <w:r>
-        <w:t>BackUpTime</w:t>
-      </w:r>
-      <w:proofErr w:type="spellEnd"/>
+        <w:t>Zálohovací nástroj BackUpTime</w:t>
+      </w:r>
       <w:r>
         <w:t xml:space="preserve"> je shareware </w:t>
       </w:r>
@@ -7507,15 +6515,7 @@
         <w:pStyle w:val="normlntext"/>
       </w:pPr>
       <w:r>
-        <w:t xml:space="preserve">Aplikace </w:t>
-      </w:r>
-      <w:proofErr w:type="spellStart"/>
-      <w:r>
-        <w:t>BackUpTime</w:t>
-      </w:r>
-      <w:proofErr w:type="spellEnd"/>
-      <w:r>
-        <w:t xml:space="preserve"> umožňuje prosté zálohování a nesplňuje požadavky klienta. Chybí filtrování na základě regulárních výrazů, data vytvoření, posledního zápisu, na základě velikosti anebo atributů. </w:t>
+        <w:t xml:space="preserve">Aplikace BackUpTime umožňuje prosté zálohování a nesplňuje požadavky klienta. Chybí filtrování na základě regulárních výrazů, data vytvoření, posledního zápisu, na základě velikosti anebo atributů. </w:t>
       </w:r>
       <w:r>
         <w:t xml:space="preserve">Aplikace neumožňuje spouštět simulaci zálohování. </w:t>
@@ -7537,20 +6537,12 @@
           <w:rFonts w:cs="Times New Roman"/>
         </w:rPr>
       </w:pPr>
-      <w:bookmarkStart w:id="29" w:name="_Toc105539500"/>
-      <w:proofErr w:type="spellStart"/>
+      <w:bookmarkStart w:id="29" w:name="_Toc106136871"/>
       <w:r>
         <w:rPr>
           <w:rFonts w:cs="Times New Roman"/>
         </w:rPr>
-        <w:t>PureSync</w:t>
-      </w:r>
-      <w:proofErr w:type="spellEnd"/>
-      <w:r>
-        <w:rPr>
-          <w:rFonts w:cs="Times New Roman"/>
-        </w:rPr>
-        <w:t xml:space="preserve"> 4.7</w:t>
+        <w:t>PureSync 4.7</w:t>
       </w:r>
       <w:bookmarkEnd w:id="29"/>
     </w:p>
@@ -7562,13 +6554,8 @@
         <w:t>A</w:t>
       </w:r>
       <w:r>
-        <w:t xml:space="preserve">plikace </w:t>
-      </w:r>
-      <w:proofErr w:type="spellStart"/>
-      <w:r>
-        <w:t>PureSync</w:t>
-      </w:r>
-      <w:proofErr w:type="spellEnd"/>
+        <w:t>plikace PureSync</w:t>
+      </w:r>
       <w:r>
         <w:t xml:space="preserve"> je freeware</w:t>
       </w:r>
@@ -7685,7 +6672,7 @@
           <w:rFonts w:cs="Times New Roman"/>
         </w:rPr>
       </w:pPr>
-      <w:bookmarkStart w:id="30" w:name="_Toc105539501"/>
+      <w:bookmarkStart w:id="30" w:name="_Toc106136872"/>
       <w:r>
         <w:rPr>
           <w:rFonts w:cs="Times New Roman"/>
@@ -7715,13 +6702,8 @@
         <w:t>Diplomová práce</w:t>
       </w:r>
       <w:r>
-        <w:t xml:space="preserve"> </w:t>
-      </w:r>
-      <w:proofErr w:type="spellStart"/>
-      <w:r>
-        <w:t>M.Macháňa</w:t>
-      </w:r>
-      <w:proofErr w:type="spellEnd"/>
+        <w:t xml:space="preserve"> M.Macháňa</w:t>
+      </w:r>
       <w:r>
         <w:t xml:space="preserve"> se zabývá zálohováním dat ve firemním prostředí. Informuje čtenáře s hlavními principy a technologiemi, používanými pro vytváření záloh dat a s jejich následnou obnovou. Praktická část je věnována rozboru a zhodnocení aktuálního stavu zálohování dat v konkrétní společnosti [1]. </w:t>
       </w:r>
@@ -7767,13 +6749,8 @@
         <w:t>Bakalářská práce</w:t>
       </w:r>
       <w:r>
-        <w:t xml:space="preserve"> </w:t>
-      </w:r>
-      <w:proofErr w:type="spellStart"/>
-      <w:r>
-        <w:t>K.Hajného</w:t>
-      </w:r>
-      <w:proofErr w:type="spellEnd"/>
+        <w:t xml:space="preserve"> K.Hajného</w:t>
+      </w:r>
       <w:r>
         <w:t xml:space="preserve"> hledá desktopové nástroje pro zálohování dat a splňoval doporučené požadavky pro zálohování. Analyzuje neplacené volně dostupné nástroje. Z vyplynulé analýzy vznikl nástroj, který splňuje doporučené požadavky [3]. </w:t>
       </w:r>
@@ -7785,7 +6762,7 @@
           <w:rFonts w:cs="Times New Roman"/>
         </w:rPr>
       </w:pPr>
-      <w:bookmarkStart w:id="31" w:name="_Toc105539502"/>
+      <w:bookmarkStart w:id="31" w:name="_Toc106136873"/>
       <w:r>
         <w:rPr>
           <w:rFonts w:cs="Times New Roman"/>
@@ -7833,7 +6810,7 @@
         </w:rPr>
         <w:br w:type="page"/>
       </w:r>
-      <w:bookmarkStart w:id="32" w:name="_Toc105539503"/>
+      <w:bookmarkStart w:id="32" w:name="_Toc106136874"/>
       <w:r>
         <w:rPr>
           <w:rFonts w:cs="Times New Roman"/>
@@ -7851,7 +6828,7 @@
           <w:rFonts w:cs="Times New Roman"/>
         </w:rPr>
       </w:pPr>
-      <w:bookmarkStart w:id="33" w:name="_Toc105539504"/>
+      <w:bookmarkStart w:id="33" w:name="_Toc106136875"/>
       <w:r>
         <w:rPr>
           <w:rFonts w:cs="Times New Roman"/>
@@ -7919,7 +6896,7 @@
           <w:rFonts w:cs="Times New Roman"/>
         </w:rPr>
       </w:pPr>
-      <w:bookmarkStart w:id="34" w:name="_Toc105539505"/>
+      <w:bookmarkStart w:id="34" w:name="_Toc106136876"/>
       <w:r>
         <w:rPr>
           <w:rFonts w:cs="Times New Roman"/>
@@ -7958,7 +6935,7 @@
           <w:rFonts w:cs="Times New Roman"/>
         </w:rPr>
       </w:pPr>
-      <w:bookmarkStart w:id="35" w:name="_Toc105539506"/>
+      <w:bookmarkStart w:id="35" w:name="_Toc106136877"/>
       <w:r>
         <w:rPr>
           <w:rFonts w:cs="Times New Roman"/>
@@ -7984,15 +6961,7 @@
         <w:t>user</w:t>
       </w:r>
       <w:r>
-        <w:t>-</w:t>
-      </w:r>
-      <w:proofErr w:type="spellStart"/>
-      <w:r>
-        <w:t>stories</w:t>
-      </w:r>
-      <w:proofErr w:type="spellEnd"/>
-      <w:r>
-        <w:t>.</w:t>
+        <w:t>-stories.</w:t>
       </w:r>
       <w:r>
         <w:t xml:space="preserve"> </w:t>
@@ -8179,7 +7148,7 @@
       <w:pPr>
         <w:pStyle w:val="NadpisC"/>
       </w:pPr>
-      <w:bookmarkStart w:id="36" w:name="_Toc105539507"/>
+      <w:bookmarkStart w:id="36" w:name="_Toc106136878"/>
       <w:r>
         <w:t>Technick</w:t>
       </w:r>
@@ -8206,7 +7175,7 @@
       <w:r>
         <w:br w:type="page"/>
       </w:r>
-      <w:bookmarkStart w:id="37" w:name="_Toc105539508"/>
+      <w:bookmarkStart w:id="37" w:name="_Toc106136879"/>
       <w:r>
         <w:lastRenderedPageBreak/>
         <w:t>Use case</w:t>
@@ -8246,7 +7215,7 @@
             <v:path o:extrusionok="f" gradientshapeok="t" o:connecttype="rect"/>
             <o:lock v:ext="edit" aspectratio="t"/>
           </v:shapetype>
-          <v:shape id="_x0000_i1025" type="#_x0000_t75" style="width:398.7pt;height:459.15pt">
+          <v:shape id="_x0000_i1025" type="#_x0000_t75" style="width:399pt;height:459pt">
             <v:imagedata r:id="rId15" o:title=""/>
           </v:shape>
         </w:pict>
@@ -8256,7 +7225,7 @@
       <w:pPr>
         <w:pStyle w:val="NadpisC"/>
       </w:pPr>
-      <w:bookmarkStart w:id="38" w:name="_Toc105539509"/>
+      <w:bookmarkStart w:id="38" w:name="_Toc106136880"/>
       <w:r>
         <w:t>Use</w:t>
       </w:r>
@@ -8264,28 +7233,21 @@
         <w:t xml:space="preserve"> case</w:t>
       </w:r>
       <w:r>
+        <w:t xml:space="preserve"> scenario</w:t>
+      </w:r>
+      <w:r>
         <w:t xml:space="preserve"> </w:t>
       </w:r>
-      <w:proofErr w:type="spellStart"/>
-      <w:proofErr w:type="gramStart"/>
-      <w:r>
-        <w:t>scenario</w:t>
-      </w:r>
-      <w:proofErr w:type="spellEnd"/>
-      <w:r>
-        <w:t xml:space="preserve"> </w:t>
-      </w:r>
-      <w:r>
-        <w:t xml:space="preserve"> 1</w:t>
-      </w:r>
-      <w:proofErr w:type="gramEnd"/>
-      <w:r>
-        <w:t xml:space="preserve"> </w:t>
-      </w:r>
-      <w:r>
-        <w:t>– správa projektu</w:t>
+      <w:r>
+        <w:t xml:space="preserve"> 1 </w:t>
+      </w:r>
+      <w:r>
+        <w:t xml:space="preserve">– </w:t>
       </w:r>
       <w:bookmarkEnd w:id="38"/>
+      <w:r>
+        <w:t>vytvoření projektu</w:t>
+      </w:r>
     </w:p>
     <w:p>
       <w:pPr>
@@ -8312,6 +7274,9 @@
       <w:r>
         <w:t xml:space="preserve"> uživatel</w:t>
       </w:r>
+      <w:r>
+        <w:t>, systém</w:t>
+      </w:r>
     </w:p>
     <w:p>
       <w:pPr>
@@ -8328,7 +7293,13 @@
         <w:t xml:space="preserve"> </w:t>
       </w:r>
       <w:r>
+        <w:t xml:space="preserve">existuje </w:t>
+      </w:r>
+      <w:r>
         <w:t>zdrojový a cílový adresář</w:t>
+      </w:r>
+      <w:r>
+        <w:t xml:space="preserve"> v počítači</w:t>
       </w:r>
     </w:p>
     <w:p>
@@ -8357,10 +7328,10 @@
       </w:pPr>
       <w:r>
         <w:lastRenderedPageBreak/>
-        <w:t>Uživatel zvolí zdrojovou a cílovou složku pro zálohování</w:t>
-      </w:r>
-      <w:r>
-        <w:t>.</w:t>
+        <w:t>Uživatel</w:t>
+      </w:r>
+      <w:r>
+        <w:t xml:space="preserve"> nastaví parametry projektu (zdrojová a cílová složka, počet starších záloh, filtry)</w:t>
       </w:r>
     </w:p>
     <w:p>
@@ -8372,13 +7343,7 @@
         </w:numPr>
       </w:pPr>
       <w:r>
-        <w:t xml:space="preserve">Uživatel </w:t>
-      </w:r>
-      <w:r>
-        <w:t>zadá</w:t>
-      </w:r>
-      <w:r>
-        <w:t xml:space="preserve"> počet starších záloh</w:t>
+        <w:t>Uživatel vytvoří projekt</w:t>
       </w:r>
       <w:r>
         <w:t>.</w:t>
@@ -8393,7 +7358,19 @@
         </w:numPr>
       </w:pPr>
       <w:r>
-        <w:t>Uživatel nastaví filtrování.</w:t>
+        <w:t xml:space="preserve">Systém se </w:t>
+      </w:r>
+      <w:r>
+        <w:t>v</w:t>
+      </w:r>
+      <w:r>
+        <w:t> </w:t>
+      </w:r>
+      <w:r>
+        <w:t>dialogu</w:t>
+      </w:r>
+      <w:r>
+        <w:t xml:space="preserve"> zeptá na umístění a název projektu.</w:t>
       </w:r>
     </w:p>
     <w:p>
@@ -8405,41 +7382,66 @@
         </w:numPr>
       </w:pPr>
       <w:r>
-        <w:t xml:space="preserve">Uživatel </w:t>
-      </w:r>
-      <w:proofErr w:type="gramStart"/>
-      <w:r>
-        <w:t>vytvoří</w:t>
-      </w:r>
-      <w:proofErr w:type="gramEnd"/>
-      <w:r>
-        <w:t xml:space="preserve"> projekt, v dialogu nastaví umístění a název projektu.</w:t>
+        <w:t>Uživatel vyplní požadované informace z dialogu.</w:t>
+      </w:r>
+    </w:p>
+    <w:p>
+      <w:pPr>
+        <w:pStyle w:val="normlntext"/>
+        <w:numPr>
+          <w:ilvl w:val="0"/>
+          <w:numId w:val="26"/>
+        </w:numPr>
+      </w:pPr>
+      <w:r>
+        <w:t>Systém vytvoří projekt.</w:t>
+      </w:r>
+    </w:p>
+    <w:p>
+      <w:pPr>
+        <w:pStyle w:val="normlntext"/>
+        <w:rPr>
+          <w:b/>
+          <w:bCs/>
+        </w:rPr>
+      </w:pPr>
+      <w:r>
+        <w:rPr>
+          <w:b/>
+          <w:bCs/>
+        </w:rPr>
+        <w:t>Podmínky pro dokončení</w:t>
+      </w:r>
+    </w:p>
+    <w:p>
+      <w:pPr>
+        <w:pStyle w:val="normlntext"/>
+        <w:ind w:left="360"/>
+      </w:pPr>
+      <w:r>
+        <w:t>Projekt je vytvořen.</w:t>
       </w:r>
     </w:p>
     <w:p>
       <w:pPr>
         <w:pStyle w:val="NadpisC"/>
       </w:pPr>
-      <w:bookmarkStart w:id="39" w:name="_Toc105539510"/>
-      <w:r>
-        <w:t xml:space="preserve">Use case </w:t>
-      </w:r>
-      <w:proofErr w:type="spellStart"/>
-      <w:r>
-        <w:t>scenario</w:t>
-      </w:r>
-      <w:proofErr w:type="spellEnd"/>
-      <w:r>
-        <w:t xml:space="preserve"> 2 – zálohování</w:t>
-      </w:r>
-      <w:bookmarkEnd w:id="39"/>
+      <w:r>
+        <w:t>Use case scenario  2 – úprava projektu</w:t>
+      </w:r>
     </w:p>
     <w:p>
       <w:pPr>
         <w:pStyle w:val="normlntext"/>
       </w:pPr>
       <w:r>
-        <w:t>Use case umožňuje zálohovat soubory.</w:t>
+        <w:t xml:space="preserve">Use case umožňuje </w:t>
+      </w:r>
+      <w:r>
+        <w:t>upravit</w:t>
+      </w:r>
+      <w:r>
+        <w:t xml:space="preserve"> projekt pro zálohování.</w:t>
       </w:r>
     </w:p>
     <w:p>
@@ -8454,7 +7456,7 @@
         <w:t>Aktéři:</w:t>
       </w:r>
       <w:r>
-        <w:t xml:space="preserve"> uživatel</w:t>
+        <w:t xml:space="preserve"> uživatel, systém</w:t>
       </w:r>
     </w:p>
     <w:p>
@@ -8472,18 +7474,7 @@
         <w:t xml:space="preserve"> </w:t>
       </w:r>
       <w:r>
-        <w:t>v</w:t>
-      </w:r>
-      <w:r>
-        <w:t xml:space="preserve">ytvořený projekt (Use case </w:t>
-      </w:r>
-      <w:proofErr w:type="spellStart"/>
-      <w:r>
-        <w:t>scenario</w:t>
-      </w:r>
-      <w:proofErr w:type="spellEnd"/>
-      <w:r>
-        <w:t xml:space="preserve"> 1)</w:t>
+        <w:t>existuje vytvořený projekt (use case scenario 1)</w:t>
       </w:r>
     </w:p>
     <w:p>
@@ -8499,6 +7490,173 @@
           <w:b/>
           <w:bCs/>
         </w:rPr>
+        <w:t xml:space="preserve">Základní tok: </w:t>
+      </w:r>
+    </w:p>
+    <w:p>
+      <w:pPr>
+        <w:pStyle w:val="normlntext"/>
+        <w:numPr>
+          <w:ilvl w:val="0"/>
+          <w:numId w:val="41"/>
+        </w:numPr>
+      </w:pPr>
+      <w:r>
+        <w:t xml:space="preserve">Uživatel </w:t>
+      </w:r>
+      <w:r>
+        <w:t>zvolí projekt, který chce upravit.</w:t>
+      </w:r>
+    </w:p>
+    <w:p>
+      <w:pPr>
+        <w:pStyle w:val="normlntext"/>
+        <w:numPr>
+          <w:ilvl w:val="0"/>
+          <w:numId w:val="41"/>
+        </w:numPr>
+      </w:pPr>
+      <w:r>
+        <w:t>Systém zobrazí projekt.</w:t>
+      </w:r>
+    </w:p>
+    <w:p>
+      <w:pPr>
+        <w:pStyle w:val="normlntext"/>
+        <w:numPr>
+          <w:ilvl w:val="0"/>
+          <w:numId w:val="41"/>
+        </w:numPr>
+      </w:pPr>
+      <w:r>
+        <w:t>Uživatel upraví projekt a zvolí tlačítko „uložit“.</w:t>
+      </w:r>
+    </w:p>
+    <w:p>
+      <w:pPr>
+        <w:pStyle w:val="normlntext"/>
+        <w:numPr>
+          <w:ilvl w:val="0"/>
+          <w:numId w:val="41"/>
+        </w:numPr>
+      </w:pPr>
+      <w:r>
+        <w:t>Systém uloží</w:t>
+      </w:r>
+      <w:r>
+        <w:t xml:space="preserve"> pozměněný</w:t>
+      </w:r>
+      <w:r>
+        <w:t xml:space="preserve"> projekt.</w:t>
+      </w:r>
+    </w:p>
+    <w:p>
+      <w:pPr>
+        <w:pStyle w:val="normlntext"/>
+        <w:rPr>
+          <w:b/>
+          <w:bCs/>
+        </w:rPr>
+      </w:pPr>
+      <w:r>
+        <w:rPr>
+          <w:b/>
+          <w:bCs/>
+        </w:rPr>
+        <w:t>Podmínky pro dokončení</w:t>
+      </w:r>
+    </w:p>
+    <w:p>
+      <w:pPr>
+        <w:pStyle w:val="normlntext"/>
+        <w:ind w:left="360"/>
+      </w:pPr>
+      <w:r>
+        <w:t xml:space="preserve">Projekt je </w:t>
+      </w:r>
+      <w:r>
+        <w:t>upraven</w:t>
+      </w:r>
+      <w:r>
+        <w:t>.</w:t>
+      </w:r>
+    </w:p>
+    <w:p>
+      <w:pPr>
+        <w:pStyle w:val="NadpisC"/>
+      </w:pPr>
+      <w:bookmarkStart w:id="39" w:name="_Toc106136881"/>
+      <w:r>
+        <w:t xml:space="preserve">Use case scenario </w:t>
+      </w:r>
+      <w:r>
+        <w:t>3</w:t>
+      </w:r>
+      <w:r>
+        <w:t xml:space="preserve"> – zálohování</w:t>
+      </w:r>
+      <w:bookmarkEnd w:id="39"/>
+    </w:p>
+    <w:p>
+      <w:pPr>
+        <w:pStyle w:val="normlntext"/>
+      </w:pPr>
+      <w:r>
+        <w:t>Use case umožňuje zálohovat soubory.</w:t>
+      </w:r>
+    </w:p>
+    <w:p>
+      <w:pPr>
+        <w:pStyle w:val="normlntext"/>
+      </w:pPr>
+      <w:r>
+        <w:rPr>
+          <w:b/>
+          <w:bCs/>
+        </w:rPr>
+        <w:t>Aktéři:</w:t>
+      </w:r>
+      <w:r>
+        <w:t xml:space="preserve"> uživatel</w:t>
+      </w:r>
+      <w:r>
+        <w:t>, systém</w:t>
+      </w:r>
+    </w:p>
+    <w:p>
+      <w:pPr>
+        <w:pStyle w:val="normlntext"/>
+      </w:pPr>
+      <w:r>
+        <w:rPr>
+          <w:b/>
+          <w:bCs/>
+        </w:rPr>
+        <w:t>Podmínky pro spuštění:</w:t>
+      </w:r>
+      <w:r>
+        <w:t xml:space="preserve"> </w:t>
+      </w:r>
+      <w:r>
+        <w:t>v</w:t>
+      </w:r>
+      <w:r>
+        <w:t>ytvořený projekt (Use case scenario 1)</w:t>
+      </w:r>
+    </w:p>
+    <w:p>
+      <w:pPr>
+        <w:pStyle w:val="normlntext"/>
+        <w:rPr>
+          <w:b/>
+          <w:bCs/>
+        </w:rPr>
+      </w:pPr>
+      <w:r>
+        <w:rPr>
+          <w:b/>
+          <w:bCs/>
+        </w:rPr>
         <w:t>Základní tok:</w:t>
       </w:r>
     </w:p>
@@ -8523,7 +7681,8 @@
         </w:numPr>
       </w:pPr>
       <w:r>
-        <w:t>Uživatel spustí simulaci zálohování. Uživateli se ukáže simulace, které soubory a složky se budou zálohovat podle nastavení projektového filtrování.</w:t>
+        <w:lastRenderedPageBreak/>
+        <w:t xml:space="preserve">Uživatel spustí simulaci zálohování. </w:t>
       </w:r>
     </w:p>
     <w:p>
@@ -8535,24 +7694,85 @@
         </w:numPr>
       </w:pPr>
       <w:r>
+        <w:t>Systém</w:t>
+      </w:r>
+      <w:r>
+        <w:t xml:space="preserve"> </w:t>
+      </w:r>
+      <w:r>
+        <w:t>zobrazí</w:t>
+      </w:r>
+      <w:r>
+        <w:t xml:space="preserve"> simulac</w:t>
+      </w:r>
+      <w:r>
+        <w:t>i</w:t>
+      </w:r>
+      <w:r>
+        <w:t>, které soubory a složky se budou zálohovat podle nastavení filtrování.</w:t>
+      </w:r>
+    </w:p>
+    <w:p>
+      <w:pPr>
+        <w:pStyle w:val="normlntext"/>
+        <w:numPr>
+          <w:ilvl w:val="0"/>
+          <w:numId w:val="28"/>
+        </w:numPr>
+      </w:pPr>
+      <w:r>
         <w:t>Uživatel spustí zálohování.</w:t>
       </w:r>
     </w:p>
     <w:p>
       <w:pPr>
+        <w:pStyle w:val="normlntext"/>
+        <w:numPr>
+          <w:ilvl w:val="0"/>
+          <w:numId w:val="28"/>
+        </w:numPr>
+      </w:pPr>
+      <w:r>
+        <w:t>Systém zálohuje podle parametrů projektu.</w:t>
+      </w:r>
+    </w:p>
+    <w:p>
+      <w:pPr>
+        <w:pStyle w:val="normlntext"/>
+        <w:rPr>
+          <w:b/>
+          <w:bCs/>
+        </w:rPr>
+      </w:pPr>
+      <w:r>
+        <w:rPr>
+          <w:b/>
+          <w:bCs/>
+        </w:rPr>
+        <w:t>Podmínky pro dokončení</w:t>
+      </w:r>
+    </w:p>
+    <w:p>
+      <w:pPr>
+        <w:pStyle w:val="normlntext"/>
+      </w:pPr>
+      <w:r>
+        <w:t>Zálohování proběhlo v pořádku podle nastavení projektu.</w:t>
+      </w:r>
+    </w:p>
+    <w:p>
+      <w:pPr>
         <w:pStyle w:val="NadpisC"/>
       </w:pPr>
-      <w:bookmarkStart w:id="40" w:name="_Toc105539511"/>
-      <w:r>
-        <w:t xml:space="preserve">Use case </w:t>
-      </w:r>
-      <w:proofErr w:type="spellStart"/>
-      <w:r>
-        <w:t>scenario</w:t>
-      </w:r>
-      <w:proofErr w:type="spellEnd"/>
-      <w:r>
-        <w:t xml:space="preserve"> 3 – obnovování</w:t>
+      <w:bookmarkStart w:id="40" w:name="_Toc106136882"/>
+      <w:r>
+        <w:t xml:space="preserve">Use case scenario </w:t>
+      </w:r>
+      <w:r>
+        <w:t>4</w:t>
+      </w:r>
+      <w:r>
+        <w:t xml:space="preserve"> – obnovování</w:t>
       </w:r>
       <w:bookmarkEnd w:id="40"/>
     </w:p>
@@ -8578,6 +7798,9 @@
       <w:r>
         <w:t xml:space="preserve"> Uživatel</w:t>
       </w:r>
+      <w:r>
+        <w:t>, systém</w:t>
+      </w:r>
     </w:p>
     <w:p>
       <w:pPr>
@@ -8591,18 +7814,19 @@
         <w:t>Podmínky pro spuštění:</w:t>
       </w:r>
       <w:r>
-        <w:t xml:space="preserve"> zálohovaná složka (Use case </w:t>
-      </w:r>
-      <w:proofErr w:type="spellStart"/>
-      <w:r>
-        <w:t>scenario</w:t>
-      </w:r>
-      <w:proofErr w:type="spellEnd"/>
-      <w:r>
-        <w:t xml:space="preserve"> 2)</w:t>
-      </w:r>
-      <w:r>
-        <w:t>, cílová složka</w:t>
+        <w:t xml:space="preserve"> zálohovaná složka (Use case scenario </w:t>
+      </w:r>
+      <w:r>
+        <w:t>3</w:t>
+      </w:r>
+      <w:r>
+        <w:t>)</w:t>
+      </w:r>
+      <w:r>
+        <w:t xml:space="preserve">, cílová </w:t>
+      </w:r>
+      <w:r>
+        <w:t>adresář v počítači</w:t>
       </w:r>
     </w:p>
     <w:p>
@@ -8642,10 +7866,7 @@
         </w:numPr>
       </w:pPr>
       <w:r>
-        <w:t xml:space="preserve"> Uži</w:t>
-      </w:r>
-      <w:r>
-        <w:t>vatel navolí soubory ze zdrojového adresáře, které chce obnovit.</w:t>
+        <w:t>Systém zobrazí soubory, které mohou být určeny k obnovení.</w:t>
       </w:r>
     </w:p>
     <w:p>
@@ -8657,7 +7878,43 @@
         </w:numPr>
       </w:pPr>
       <w:r>
-        <w:t>Uživatel spustí obnovu souboru</w:t>
+        <w:t xml:space="preserve"> Uži</w:t>
+      </w:r>
+      <w:r>
+        <w:t>vatel navolí soubor</w:t>
+      </w:r>
+      <w:r>
+        <w:t>y</w:t>
+      </w:r>
+      <w:r>
+        <w:t>, které chce obnovit</w:t>
+      </w:r>
+      <w:r>
+        <w:t xml:space="preserve"> a spustí obnovování souborů</w:t>
+      </w:r>
+    </w:p>
+    <w:p>
+      <w:pPr>
+        <w:pStyle w:val="normlntext"/>
+        <w:numPr>
+          <w:ilvl w:val="0"/>
+          <w:numId w:val="29"/>
+        </w:numPr>
+      </w:pPr>
+      <w:r>
+        <w:t>Systém obnov</w:t>
+      </w:r>
+      <w:r>
+        <w:t>í</w:t>
+      </w:r>
+      <w:r>
+        <w:t xml:space="preserve"> soubor</w:t>
+      </w:r>
+      <w:r>
+        <w:t>y</w:t>
+      </w:r>
+      <w:r>
+        <w:t xml:space="preserve"> podle nastavených kritérií.</w:t>
       </w:r>
     </w:p>
     <w:p>
@@ -8687,6 +7944,13 @@
           <w:b/>
           <w:bCs/>
         </w:rPr>
+        <w:t xml:space="preserve"> – zvolené soubory již existují</w:t>
+      </w:r>
+      <w:r>
+        <w:rPr>
+          <w:b/>
+          <w:bCs/>
+        </w:rPr>
         <w:t>:</w:t>
       </w:r>
     </w:p>
@@ -8695,30 +7959,42 @@
         <w:pStyle w:val="normlntext"/>
         <w:ind w:firstLine="340"/>
       </w:pPr>
-      <w:proofErr w:type="gramStart"/>
       <w:r>
         <w:t>3</w:t>
       </w:r>
       <w:r>
         <w:t>a</w:t>
       </w:r>
-      <w:proofErr w:type="gramEnd"/>
-      <w:r>
-        <w:t>. Zvolené soubory se již nachází v cílovém adresáři. Uživatel se rozhodne, zda chce konkrétní soubor přepsat, nebo soubor nezálohovat.</w:t>
+      <w:r>
+        <w:t xml:space="preserve">. </w:t>
+      </w:r>
+      <w:r>
+        <w:t>Uživatel se rozhodne, zda chce konkrétní soubor</w:t>
+      </w:r>
+      <w:r>
+        <w:t>(y)</w:t>
+      </w:r>
+      <w:r>
+        <w:t xml:space="preserve"> přepsat, nebo soubor</w:t>
+      </w:r>
+      <w:r>
+        <w:t xml:space="preserve">(y) </w:t>
+      </w:r>
+      <w:r>
+        <w:t>nezálohovat.</w:t>
       </w:r>
       <w:r>
         <w:t xml:space="preserve"> </w:t>
       </w:r>
+      <w:r>
+        <w:t>Tok pokračuje na 4. bodě základního toku.</w:t>
+      </w:r>
     </w:p>
     <w:p>
       <w:pPr>
         <w:pStyle w:val="NadpisB"/>
       </w:pPr>
-      <w:r>
-        <w:lastRenderedPageBreak/>
-        <w:t xml:space="preserve"> </w:t>
-      </w:r>
-      <w:bookmarkStart w:id="41" w:name="_Toc105539512"/>
+      <w:bookmarkStart w:id="41" w:name="_Toc106136883"/>
       <w:r>
         <w:t>Risk list</w:t>
       </w:r>
@@ -8998,6 +8274,7 @@
                 <w:rFonts w:ascii="Times New Roman" w:hAnsi="Times New Roman"/>
                 <w:sz w:val="26"/>
               </w:rPr>
+              <w:lastRenderedPageBreak/>
               <w:t>Aplikace nebude splňovat požadavky zákazníka</w:t>
             </w:r>
           </w:p>
@@ -9119,21 +8396,7 @@
               <w:rPr>
                 <w:rFonts w:ascii="Times New Roman" w:hAnsi="Times New Roman"/>
               </w:rPr>
-              <w:t xml:space="preserve">Testování </w:t>
-            </w:r>
-            <w:proofErr w:type="spellStart"/>
-            <w:r>
-              <w:rPr>
-                <w:rFonts w:ascii="Times New Roman" w:hAnsi="Times New Roman"/>
-              </w:rPr>
-              <w:t>smoke</w:t>
-            </w:r>
-            <w:proofErr w:type="spellEnd"/>
-            <w:r>
-              <w:rPr>
-                <w:rFonts w:ascii="Times New Roman" w:hAnsi="Times New Roman"/>
-              </w:rPr>
-              <w:t xml:space="preserve"> testy</w:t>
+              <w:t>Testování smoke testy</w:t>
             </w:r>
           </w:p>
         </w:tc>
@@ -9346,7 +8609,7 @@
           <w:rFonts w:cs="Times New Roman"/>
         </w:rPr>
       </w:pPr>
-      <w:bookmarkStart w:id="42" w:name="_Toc105539513"/>
+      <w:bookmarkStart w:id="42" w:name="_Toc106136884"/>
       <w:r>
         <w:rPr>
           <w:rFonts w:cs="Times New Roman"/>
@@ -10365,7 +9628,7 @@
       <w:r>
         <w:br w:type="page"/>
       </w:r>
-      <w:bookmarkStart w:id="43" w:name="_Toc105539514"/>
+      <w:bookmarkStart w:id="43" w:name="_Toc106136885"/>
       <w:r>
         <w:lastRenderedPageBreak/>
         <w:t>Metodika řešení práce</w:t>
@@ -10376,7 +9639,7 @@
       <w:pPr>
         <w:pStyle w:val="NadpisB"/>
       </w:pPr>
-      <w:bookmarkStart w:id="44" w:name="_Toc105539515"/>
+      <w:bookmarkStart w:id="44" w:name="_Toc106136886"/>
       <w:r>
         <w:t>Způsob implementace</w:t>
       </w:r>
@@ -10451,7 +9714,7 @@
       <w:pPr>
         <w:pStyle w:val="NadpisB"/>
       </w:pPr>
-      <w:bookmarkStart w:id="45" w:name="_Toc105539516"/>
+      <w:bookmarkStart w:id="45" w:name="_Toc106136887"/>
       <w:r>
         <w:t>Pravidelné konzultace s vedoucím práce</w:t>
       </w:r>
@@ -10508,7 +9771,7 @@
       <w:pPr>
         <w:pStyle w:val="NadpisB"/>
       </w:pPr>
-      <w:bookmarkStart w:id="46" w:name="_Toc105539517"/>
+      <w:bookmarkStart w:id="46" w:name="_Toc106136888"/>
       <w:r>
         <w:t>Eliminace rizik</w:t>
       </w:r>
@@ -10522,15 +9785,7 @@
         <w:t>Eliminaci rizik popsány v risk listu</w:t>
       </w:r>
       <w:r>
-        <w:t xml:space="preserve"> se dá dosáhnout sběrem požadavků pomocí user-</w:t>
-      </w:r>
-      <w:proofErr w:type="spellStart"/>
-      <w:r>
-        <w:t>stories</w:t>
-      </w:r>
-      <w:proofErr w:type="spellEnd"/>
-      <w:r>
-        <w:t>, výběrem iterativního modelu, který po každé iteraci dovoluje ukázat zákazníkovi spustitelnou verzi aplikace. Dále se nejsložitější funkcionality implementují nejdříve.</w:t>
+        <w:t xml:space="preserve"> se dá dosáhnout sběrem požadavků pomocí user-stories, výběrem iterativního modelu, který po každé iteraci dovoluje ukázat zákazníkovi spustitelnou verzi aplikace. Dále se nejsložitější funkcionality implementují nejdříve.</w:t>
       </w:r>
       <w:r>
         <w:t xml:space="preserve"> </w:t>
@@ -10543,7 +9798,7 @@
       <w:pPr>
         <w:pStyle w:val="NadpisB"/>
       </w:pPr>
-      <w:bookmarkStart w:id="47" w:name="_Toc105539518"/>
+      <w:bookmarkStart w:id="47" w:name="_Toc106136889"/>
       <w:r>
         <w:t>Kontrola požadavků vedoucím práce</w:t>
       </w:r>
@@ -10597,7 +9852,7 @@
       <w:pPr>
         <w:pStyle w:val="NadpisB"/>
       </w:pPr>
-      <w:bookmarkStart w:id="48" w:name="_Toc105539519"/>
+      <w:bookmarkStart w:id="48" w:name="_Toc106136890"/>
       <w:r>
         <w:lastRenderedPageBreak/>
         <w:t>Testování funkčnosti aplikace</w:t>
@@ -10624,22 +9879,14 @@
         <w:t>prováděny</w:t>
       </w:r>
       <w:r>
-        <w:t xml:space="preserve"> manuální </w:t>
-      </w:r>
-      <w:proofErr w:type="spellStart"/>
-      <w:r>
-        <w:t>smoke</w:t>
-      </w:r>
-      <w:proofErr w:type="spellEnd"/>
-      <w:r>
-        <w:t xml:space="preserve"> testy.</w:t>
+        <w:t xml:space="preserve"> manuální smoke testy.</w:t>
       </w:r>
     </w:p>
     <w:p>
       <w:pPr>
         <w:pStyle w:val="NadpisB"/>
       </w:pPr>
-      <w:bookmarkStart w:id="49" w:name="_Toc105539520"/>
+      <w:bookmarkStart w:id="49" w:name="_Toc106136891"/>
       <w:r>
         <w:t>Správa požadavků aplikace</w:t>
       </w:r>
@@ -10659,15 +9906,7 @@
         <w:t xml:space="preserve"> využita bezplatná webová aplikace</w:t>
       </w:r>
       <w:r>
-        <w:t xml:space="preserve"> s názvem </w:t>
-      </w:r>
-      <w:proofErr w:type="spellStart"/>
-      <w:r>
-        <w:t>Trello</w:t>
-      </w:r>
-      <w:proofErr w:type="spellEnd"/>
-      <w:r>
-        <w:t xml:space="preserve"> dostupná na</w:t>
+        <w:t xml:space="preserve"> s názvem Trello dostupná na</w:t>
       </w:r>
       <w:r>
         <w:t xml:space="preserve"> </w:t>
@@ -10690,15 +9929,7 @@
         <w:t xml:space="preserve"> </w:t>
       </w:r>
       <w:r>
-        <w:t xml:space="preserve">Webová aplikace </w:t>
-      </w:r>
-      <w:proofErr w:type="spellStart"/>
-      <w:r>
-        <w:t>Trello</w:t>
-      </w:r>
-      <w:proofErr w:type="spellEnd"/>
-      <w:r>
-        <w:t xml:space="preserve"> </w:t>
+        <w:t xml:space="preserve">Webová aplikace Trello </w:t>
       </w:r>
       <w:r>
         <w:t>bude pomáhat se orientovat v postupu práce.</w:t>
@@ -10713,7 +9944,7 @@
           <w:noProof/>
         </w:rPr>
         <w:pict w14:anchorId="2887D52F">
-          <v:shape id="Obrázek 1" o:spid="_x0000_i1026" type="#_x0000_t75" style="width:439.45pt;height:213.95pt;visibility:visible;mso-wrap-style:square">
+          <v:shape id="Obrázek 1" o:spid="_x0000_i1026" type="#_x0000_t75" style="width:439.5pt;height:213.75pt;visibility:visible;mso-wrap-style:square">
             <v:imagedata r:id="rId17" o:title=""/>
           </v:shape>
         </w:pict>
@@ -10723,12 +9954,43 @@
       <w:pPr>
         <w:pStyle w:val="NadpisB"/>
       </w:pPr>
-      <w:bookmarkStart w:id="50" w:name="_Toc105539521"/>
-      <w:proofErr w:type="spellStart"/>
-      <w:r>
-        <w:t>Repozitář</w:t>
-      </w:r>
-      <w:proofErr w:type="spellEnd"/>
+      <w:bookmarkStart w:id="50" w:name="_Toc106136892"/>
+      <w:r>
+        <w:t>Repozitář Git</w:t>
+      </w:r>
+      <w:r>
+        <w:t>H</w:t>
+      </w:r>
+      <w:r>
+        <w:t>ub</w:t>
+      </w:r>
+      <w:bookmarkEnd w:id="50"/>
+    </w:p>
+    <w:p>
+      <w:pPr>
+        <w:pStyle w:val="normlntext"/>
+      </w:pPr>
+      <w:r>
+        <w:t xml:space="preserve">Kód aplikace </w:t>
+      </w:r>
+      <w:r>
+        <w:t>bude</w:t>
+      </w:r>
+      <w:r>
+        <w:t xml:space="preserve"> potřeba sdílet s vedoucím práce. Pro sdílený repozitář </w:t>
+      </w:r>
+      <w:r>
+        <w:t>bude</w:t>
+      </w:r>
+      <w:r>
+        <w:t xml:space="preserve"> využita</w:t>
+      </w:r>
+      <w:r>
+        <w:t xml:space="preserve"> služb</w:t>
+      </w:r>
+      <w:r>
+        <w:t>a</w:t>
+      </w:r>
       <w:r>
         <w:t xml:space="preserve"> Git</w:t>
       </w:r>
@@ -10736,59 +9998,7 @@
         <w:t>H</w:t>
       </w:r>
       <w:r>
-        <w:t>ub</w:t>
-      </w:r>
-      <w:bookmarkEnd w:id="50"/>
-    </w:p>
-    <w:p>
-      <w:pPr>
-        <w:pStyle w:val="normlntext"/>
-      </w:pPr>
-      <w:r>
-        <w:t xml:space="preserve">Kód aplikace </w:t>
-      </w:r>
-      <w:r>
-        <w:t>bude</w:t>
-      </w:r>
-      <w:r>
-        <w:t xml:space="preserve"> potřeba sdílet s vedoucím práce. Pro sdílený </w:t>
-      </w:r>
-      <w:proofErr w:type="spellStart"/>
-      <w:r>
-        <w:t>repozitář</w:t>
-      </w:r>
-      <w:proofErr w:type="spellEnd"/>
-      <w:r>
-        <w:t xml:space="preserve"> </w:t>
-      </w:r>
-      <w:r>
-        <w:t>bude</w:t>
-      </w:r>
-      <w:r>
-        <w:t xml:space="preserve"> využita</w:t>
-      </w:r>
-      <w:r>
-        <w:t xml:space="preserve"> služb</w:t>
-      </w:r>
-      <w:r>
-        <w:t>a</w:t>
-      </w:r>
-      <w:r>
-        <w:t xml:space="preserve"> Git</w:t>
-      </w:r>
-      <w:r>
-        <w:t>H</w:t>
-      </w:r>
-      <w:r>
-        <w:t>ub. V </w:t>
-      </w:r>
-      <w:proofErr w:type="spellStart"/>
-      <w:r>
-        <w:t>repozitáři</w:t>
-      </w:r>
-      <w:proofErr w:type="spellEnd"/>
-      <w:r>
-        <w:t xml:space="preserve"> se </w:t>
+        <w:t xml:space="preserve">ub. V repozitáři se </w:t>
       </w:r>
       <w:r>
         <w:t>budou sdílet</w:t>
@@ -10806,15 +10016,7 @@
         <w:t xml:space="preserve"> vedoucí práce kdykoliv přistupovat.</w:t>
       </w:r>
       <w:r>
-        <w:t xml:space="preserve"> </w:t>
-      </w:r>
-      <w:proofErr w:type="spellStart"/>
-      <w:r>
-        <w:t>Repozitář</w:t>
-      </w:r>
-      <w:proofErr w:type="spellEnd"/>
-      <w:r>
-        <w:t xml:space="preserve"> GitHub bude</w:t>
+        <w:t xml:space="preserve"> Repozitář GitHub bude</w:t>
       </w:r>
       <w:r>
         <w:t xml:space="preserve"> taky</w:t>
@@ -10830,7 +10032,7 @@
       <w:r>
         <w:br w:type="page"/>
       </w:r>
-      <w:bookmarkStart w:id="51" w:name="_Toc105539522"/>
+      <w:bookmarkStart w:id="51" w:name="_Toc106136893"/>
       <w:r>
         <w:lastRenderedPageBreak/>
         <w:t>Vlastní řešení práce</w:t>
@@ -10841,45 +10043,24 @@
       <w:pPr>
         <w:pStyle w:val="NadpisB"/>
       </w:pPr>
-      <w:bookmarkStart w:id="52" w:name="_Toc105539523"/>
-      <w:r>
-        <w:t xml:space="preserve">Windows </w:t>
-      </w:r>
-      <w:proofErr w:type="spellStart"/>
-      <w:r>
-        <w:t>Forms</w:t>
+      <w:bookmarkStart w:id="52" w:name="_Toc106136894"/>
+      <w:r>
+        <w:t>Windows Forms</w:t>
       </w:r>
       <w:bookmarkEnd w:id="52"/>
-      <w:proofErr w:type="spellEnd"/>
     </w:p>
     <w:p>
       <w:pPr>
         <w:pStyle w:val="normlntext"/>
       </w:pPr>
       <w:r>
-        <w:t xml:space="preserve">Pro tvorbu aplikace je využit framework Windows </w:t>
-      </w:r>
-      <w:proofErr w:type="spellStart"/>
-      <w:r>
-        <w:t>Forms</w:t>
-      </w:r>
-      <w:proofErr w:type="spellEnd"/>
-      <w:r>
-        <w:t xml:space="preserve">, který </w:t>
+        <w:t xml:space="preserve">Pro tvorbu aplikace je využit framework Windows Forms, který </w:t>
       </w:r>
       <w:r>
         <w:t>je součástí architektury .NET. Framework umožňuje v grafickém ná</w:t>
       </w:r>
       <w:r>
-        <w:t xml:space="preserve">vrháři vytvořit uživatelské rozhraní a domluvit se se zákazníkem jeho požadavky. Dále má Windows </w:t>
-      </w:r>
-      <w:proofErr w:type="spellStart"/>
-      <w:r>
-        <w:t>Forms</w:t>
-      </w:r>
-      <w:proofErr w:type="spellEnd"/>
-      <w:r>
-        <w:t xml:space="preserve"> předpřipravené komponenty, které mají své funkcionality. Komponenty se nacházejí v panelu </w:t>
+        <w:t xml:space="preserve">vrháři vytvořit uživatelské rozhraní a domluvit se se zákazníkem jeho požadavky. Dále má Windows Forms předpřipravené komponenty, které mají své funkcionality. Komponenty se nacházejí v panelu </w:t>
       </w:r>
       <w:r>
         <w:t>nástrojů.</w:t>
@@ -10889,7 +10070,7 @@
       <w:pPr>
         <w:pStyle w:val="NadpisB"/>
       </w:pPr>
-      <w:bookmarkStart w:id="53" w:name="_Toc105539524"/>
+      <w:bookmarkStart w:id="53" w:name="_Toc106136895"/>
       <w:r>
         <w:t>Prostředí Visual Studio 2019</w:t>
       </w:r>
@@ -10912,31 +10093,18 @@
         <w:t xml:space="preserve"> Je především zaměřeno na programovací jazyk C#.</w:t>
       </w:r>
       <w:r>
-        <w:t xml:space="preserve"> Vývojové prostředí umožňuje aplikace </w:t>
-      </w:r>
-      <w:proofErr w:type="spellStart"/>
-      <w:r>
-        <w:t>debuggovat</w:t>
-      </w:r>
-      <w:proofErr w:type="spellEnd"/>
-      <w:r>
-        <w:t xml:space="preserve">. </w:t>
+        <w:t xml:space="preserve"> Vývojové prostředí umožňuje aplikace debuggovat. </w:t>
       </w:r>
     </w:p>
     <w:p>
       <w:pPr>
         <w:pStyle w:val="NadpisB"/>
       </w:pPr>
-      <w:bookmarkStart w:id="54" w:name="_Toc105539525"/>
-      <w:r>
-        <w:t xml:space="preserve">Microsoft </w:t>
-      </w:r>
-      <w:proofErr w:type="spellStart"/>
-      <w:r>
-        <w:t>docs</w:t>
+      <w:bookmarkStart w:id="54" w:name="_Toc106136896"/>
+      <w:r>
+        <w:t>Microsoft docs</w:t>
       </w:r>
       <w:bookmarkEnd w:id="54"/>
-      <w:proofErr w:type="spellEnd"/>
     </w:p>
     <w:p>
       <w:pPr>
@@ -10962,21 +10130,17 @@
       <w:pPr>
         <w:pStyle w:val="NadpisB"/>
       </w:pPr>
-      <w:bookmarkStart w:id="55" w:name="_Toc105539526"/>
-      <w:proofErr w:type="spellStart"/>
+      <w:bookmarkStart w:id="55" w:name="_Toc106136897"/>
       <w:r>
         <w:t>Stack</w:t>
       </w:r>
-      <w:proofErr w:type="spellEnd"/>
       <w:r>
         <w:t xml:space="preserve"> </w:t>
       </w:r>
-      <w:proofErr w:type="spellStart"/>
       <w:r>
         <w:t>Overflow</w:t>
       </w:r>
       <w:bookmarkEnd w:id="55"/>
-      <w:proofErr w:type="spellEnd"/>
     </w:p>
     <w:p>
       <w:pPr>
@@ -10988,19 +10152,9 @@
       <w:r>
         <w:t xml:space="preserve">a webová stránka </w:t>
       </w:r>
-      <w:proofErr w:type="spellStart"/>
-      <w:r>
-        <w:t>Stack</w:t>
-      </w:r>
-      <w:proofErr w:type="spellEnd"/>
-      <w:r>
-        <w:t xml:space="preserve"> </w:t>
-      </w:r>
-      <w:proofErr w:type="spellStart"/>
-      <w:r>
-        <w:t>Overflow</w:t>
-      </w:r>
-      <w:proofErr w:type="spellEnd"/>
+      <w:r>
+        <w:t>Stack Overflow</w:t>
+      </w:r>
       <w:r>
         <w:t xml:space="preserve">, </w:t>
       </w:r>
@@ -11015,22 +10169,17 @@
       <w:pPr>
         <w:pStyle w:val="NadpisB"/>
       </w:pPr>
-      <w:bookmarkStart w:id="56" w:name="_Toc105539527"/>
-      <w:proofErr w:type="spellStart"/>
+      <w:bookmarkStart w:id="56" w:name="_Toc106136898"/>
       <w:r>
         <w:lastRenderedPageBreak/>
-        <w:t>Deployment</w:t>
-      </w:r>
-      <w:proofErr w:type="spellEnd"/>
-      <w:r>
-        <w:t xml:space="preserve"> diagram</w:t>
+        <w:t>Deployment diagram</w:t>
       </w:r>
       <w:bookmarkEnd w:id="56"/>
     </w:p>
     <w:p>
       <w:r>
         <w:pict w14:anchorId="6F7FC791">
-          <v:shape id="_x0000_i1027" type="#_x0000_t75" style="width:429.3pt;height:222.8pt">
+          <v:shape id="_x0000_i1027" type="#_x0000_t75" style="width:429.75pt;height:222.75pt">
             <v:imagedata r:id="rId18" o:title=""/>
           </v:shape>
         </w:pict>
@@ -11040,7 +10189,7 @@
       <w:pPr>
         <w:pStyle w:val="NadpisC"/>
       </w:pPr>
-      <w:bookmarkStart w:id="57" w:name="_Toc105539528"/>
+      <w:bookmarkStart w:id="57" w:name="_Toc106136899"/>
       <w:r>
         <w:t>Požadavky</w:t>
       </w:r>
@@ -11080,7 +10229,7 @@
       <w:pPr>
         <w:pStyle w:val="NadpisB"/>
       </w:pPr>
-      <w:bookmarkStart w:id="58" w:name="_Toc105539529"/>
+      <w:bookmarkStart w:id="58" w:name="_Toc106136900"/>
       <w:r>
         <w:t>Způsob nasazení vytvořeného řešení</w:t>
       </w:r>
@@ -11091,15 +10240,7 @@
         <w:pStyle w:val="normlntext"/>
       </w:pPr>
       <w:r>
-        <w:t xml:space="preserve">Aplikace je dostupná na GitHubu na adrese #URL_ODKAZ formou </w:t>
-      </w:r>
-      <w:proofErr w:type="spellStart"/>
-      <w:r>
-        <w:t>releasu</w:t>
-      </w:r>
-      <w:proofErr w:type="spellEnd"/>
-      <w:r>
-        <w:t>. Se zákazníkem je dohodnuto, že si zde svoji aplikaci může stáhnout. Aplikace se spouští v adresáři spustitelným souborem #NAZEV_SOUBORU.exe. Zákazník je seznámen s</w:t>
+        <w:t>Aplikace je dostupná na GitHubu na adrese #URL_ODKAZ formou releasu. Se zákazníkem je dohodnuto, že si zde svoji aplikaci může stáhnout. Aplikace se spouští v adresáři spustitelným souborem #NAZEV_SOUBORU.exe. Zákazník je seznámen s</w:t>
       </w:r>
       <w:r>
         <w:t> </w:t>
@@ -11114,15 +10255,7 @@
         <w:t xml:space="preserve">. Nové verze aplikace s opravami budou nahrávány </w:t>
       </w:r>
       <w:r>
-        <w:t xml:space="preserve">na stejném úložišti jako </w:t>
-      </w:r>
-      <w:proofErr w:type="spellStart"/>
-      <w:r>
-        <w:t>release</w:t>
-      </w:r>
-      <w:proofErr w:type="spellEnd"/>
-      <w:r>
-        <w:t>.</w:t>
+        <w:t>na stejném úložišti jako release.</w:t>
       </w:r>
     </w:p>
     <w:p>
@@ -11132,7 +10265,7 @@
       <w:r>
         <w:br w:type="page"/>
       </w:r>
-      <w:bookmarkStart w:id="59" w:name="_Toc105539530"/>
+      <w:bookmarkStart w:id="59" w:name="_Toc106136901"/>
       <w:r>
         <w:lastRenderedPageBreak/>
         <w:t>Popis vytvořeného řešení</w:t>
@@ -11151,7 +10284,7 @@
       <w:pPr>
         <w:pStyle w:val="NadpisB"/>
       </w:pPr>
-      <w:bookmarkStart w:id="60" w:name="_Toc105539531"/>
+      <w:bookmarkStart w:id="60" w:name="_Toc106136902"/>
       <w:r>
         <w:t>Vytváření projektů</w:t>
       </w:r>
@@ -11358,14 +10491,14 @@
       <w:pPr>
         <w:pStyle w:val="NadpisC"/>
       </w:pPr>
-      <w:bookmarkStart w:id="61" w:name="_Toc105539532"/>
+      <w:bookmarkStart w:id="61" w:name="_Toc106136903"/>
       <w:r>
         <w:t>Ukázka</w:t>
       </w:r>
+      <w:r>
+        <w:t xml:space="preserve"> vytvoření projektu</w:t>
+      </w:r>
       <w:bookmarkEnd w:id="61"/>
-      <w:r>
-        <w:t xml:space="preserve"> vytvoření projektu</w:t>
-      </w:r>
     </w:p>
     <w:p>
       <w:pPr>
@@ -11391,7 +10524,7 @@
         </w:rPr>
         <w:lastRenderedPageBreak/>
         <w:pict w14:anchorId="1295B6B5">
-          <v:shape id="_x0000_i1030" type="#_x0000_t75" style="width:438.8pt;height:264.9pt;visibility:visible;mso-wrap-style:square">
+          <v:shape id="_x0000_i1028" type="#_x0000_t75" style="width:438.75pt;height:264.75pt;visibility:visible;mso-wrap-style:square">
             <v:imagedata r:id="rId19" o:title=""/>
           </v:shape>
         </w:pict>
@@ -11409,7 +10542,7 @@
           <w:noProof/>
         </w:rPr>
         <w:pict w14:anchorId="4291E99E">
-          <v:shape id="_x0000_i1033" type="#_x0000_t75" style="width:439.45pt;height:264.9pt;visibility:visible;mso-wrap-style:square">
+          <v:shape id="_x0000_i1029" type="#_x0000_t75" style="width:439.5pt;height:264.75pt;visibility:visible;mso-wrap-style:square">
             <v:imagedata r:id="rId20" o:title=""/>
           </v:shape>
         </w:pict>
@@ -11420,7 +10553,7 @@
       <w:pPr>
         <w:pStyle w:val="NadpisB"/>
       </w:pPr>
-      <w:bookmarkStart w:id="62" w:name="_Toc105539533"/>
+      <w:bookmarkStart w:id="62" w:name="_Toc106136904"/>
       <w:r>
         <w:t>Správa</w:t>
       </w:r>
@@ -11477,14 +10610,14 @@
       <w:pPr>
         <w:pStyle w:val="NadpisC"/>
       </w:pPr>
-      <w:bookmarkStart w:id="63" w:name="_Toc105539534"/>
+      <w:bookmarkStart w:id="63" w:name="_Toc106136905"/>
       <w:r>
         <w:t>Ukázka</w:t>
       </w:r>
+      <w:r>
+        <w:t xml:space="preserve"> zobrazení projektu</w:t>
+      </w:r>
       <w:bookmarkEnd w:id="63"/>
-      <w:r>
-        <w:t xml:space="preserve"> zobrazení projektu</w:t>
-      </w:r>
     </w:p>
     <w:p>
       <w:pPr>
@@ -11503,7 +10636,7 @@
           <w:noProof/>
         </w:rPr>
         <w:pict w14:anchorId="7EFBC122">
-          <v:shape id="_x0000_i1040" type="#_x0000_t75" style="width:439.45pt;height:264.9pt;visibility:visible;mso-wrap-style:square">
+          <v:shape id="_x0000_i1030" type="#_x0000_t75" style="width:439.5pt;height:264.75pt;visibility:visible;mso-wrap-style:square">
             <v:imagedata r:id="rId21" o:title=""/>
           </v:shape>
         </w:pict>
@@ -11513,7 +10646,7 @@
       <w:pPr>
         <w:pStyle w:val="NadpisB"/>
       </w:pPr>
-      <w:bookmarkStart w:id="64" w:name="_Toc105539535"/>
+      <w:bookmarkStart w:id="64" w:name="_Toc106136906"/>
       <w:r>
         <w:t>Simulace zálohování</w:t>
       </w:r>
@@ -11543,15 +10676,15 @@
       <w:pPr>
         <w:pStyle w:val="NadpisC"/>
       </w:pPr>
-      <w:bookmarkStart w:id="65" w:name="_Toc105539536"/>
+      <w:bookmarkStart w:id="65" w:name="_Toc106136907"/>
       <w:r>
         <w:lastRenderedPageBreak/>
         <w:t>Ukázka</w:t>
       </w:r>
+      <w:r>
+        <w:t xml:space="preserve"> simulace</w:t>
+      </w:r>
       <w:bookmarkEnd w:id="65"/>
-      <w:r>
-        <w:t xml:space="preserve"> simulace</w:t>
-      </w:r>
     </w:p>
     <w:p>
       <w:pPr>
@@ -11588,7 +10721,7 @@
           <w:noProof/>
         </w:rPr>
         <w:pict w14:anchorId="1EDA4204">
-          <v:shape id="_x0000_i1039" type="#_x0000_t75" style="width:438.8pt;height:264.9pt;visibility:visible;mso-wrap-style:square">
+          <v:shape id="_x0000_i1031" type="#_x0000_t75" style="width:438.75pt;height:264.75pt;visibility:visible;mso-wrap-style:square">
             <v:imagedata r:id="rId22" o:title=""/>
           </v:shape>
         </w:pict>
@@ -11598,7 +10731,7 @@
       <w:pPr>
         <w:pStyle w:val="NadpisB"/>
       </w:pPr>
-      <w:bookmarkStart w:id="66" w:name="_Toc105539537"/>
+      <w:bookmarkStart w:id="66" w:name="_Toc106136908"/>
       <w:r>
         <w:t>Zálohování</w:t>
       </w:r>
@@ -11616,14 +10749,14 @@
       <w:pPr>
         <w:pStyle w:val="NadpisC"/>
       </w:pPr>
-      <w:bookmarkStart w:id="67" w:name="_Toc105539538"/>
+      <w:bookmarkStart w:id="67" w:name="_Toc106136909"/>
       <w:r>
         <w:t>Ukázka</w:t>
       </w:r>
+      <w:r>
+        <w:t xml:space="preserve"> zálohování</w:t>
+      </w:r>
       <w:bookmarkEnd w:id="67"/>
-      <w:r>
-        <w:t xml:space="preserve"> zálohování</w:t>
-      </w:r>
     </w:p>
     <w:p>
       <w:pPr>
@@ -11658,7 +10791,7 @@
         </w:rPr>
         <w:lastRenderedPageBreak/>
         <w:pict w14:anchorId="50E57A82">
-          <v:shape id="_x0000_i1037" type="#_x0000_t75" style="width:438.8pt;height:264.25pt;visibility:visible;mso-wrap-style:square">
+          <v:shape id="_x0000_i1032" type="#_x0000_t75" style="width:438.75pt;height:264pt;visibility:visible;mso-wrap-style:square">
             <v:imagedata r:id="rId23" o:title=""/>
           </v:shape>
         </w:pict>
@@ -11668,7 +10801,7 @@
       <w:pPr>
         <w:pStyle w:val="NadpisB"/>
       </w:pPr>
-      <w:bookmarkStart w:id="68" w:name="_Toc105539539"/>
+      <w:bookmarkStart w:id="68" w:name="_Toc106136910"/>
       <w:r>
         <w:t>Obnovování</w:t>
       </w:r>
@@ -11781,14 +10914,14 @@
       <w:pPr>
         <w:pStyle w:val="NadpisC"/>
       </w:pPr>
-      <w:bookmarkStart w:id="69" w:name="_Toc105539540"/>
+      <w:bookmarkStart w:id="69" w:name="_Toc106136911"/>
       <w:r>
         <w:t>Ukázka</w:t>
       </w:r>
+      <w:r>
+        <w:t xml:space="preserve"> obnovování</w:t>
+      </w:r>
       <w:bookmarkEnd w:id="69"/>
-      <w:r>
-        <w:t xml:space="preserve"> obnovování</w:t>
-      </w:r>
     </w:p>
     <w:p>
       <w:pPr>
@@ -11811,7 +10944,7 @@
         </w:rPr>
         <w:lastRenderedPageBreak/>
         <w:pict w14:anchorId="170852BF">
-          <v:shape id="_x0000_i1041" type="#_x0000_t75" style="width:438.8pt;height:264.9pt;visibility:visible;mso-wrap-style:square">
+          <v:shape id="_x0000_i1033" type="#_x0000_t75" style="width:438.75pt;height:264.75pt;visibility:visible;mso-wrap-style:square">
             <v:imagedata r:id="rId24" o:title=""/>
           </v:shape>
         </w:pict>
@@ -11826,7 +10959,7 @@
           <w:noProof/>
         </w:rPr>
         <w:pict w14:anchorId="65B29874">
-          <v:shape id="_x0000_i1042" type="#_x0000_t75" style="width:439.45pt;height:264.9pt;visibility:visible;mso-wrap-style:square">
+          <v:shape id="_x0000_i1034" type="#_x0000_t75" style="width:439.5pt;height:264.75pt;visibility:visible;mso-wrap-style:square">
             <v:imagedata r:id="rId25" o:title=""/>
           </v:shape>
         </w:pict>
@@ -11841,7 +10974,7 @@
       <w:pPr>
         <w:pStyle w:val="NadpisB"/>
       </w:pPr>
-      <w:bookmarkStart w:id="70" w:name="_Toc105539541"/>
+      <w:bookmarkStart w:id="70" w:name="_Toc106136912"/>
       <w:r>
         <w:t>Shrnutí vytvořeného řešení</w:t>
       </w:r>
@@ -11851,7 +10984,7 @@
       <w:pPr>
         <w:pStyle w:val="NadpisC"/>
       </w:pPr>
-      <w:bookmarkStart w:id="71" w:name="_Toc105539542"/>
+      <w:bookmarkStart w:id="71" w:name="_Toc106136913"/>
       <w:r>
         <w:t>Splnění požadavků</w:t>
       </w:r>
@@ -11862,7 +10995,13 @@
         <w:pStyle w:val="normlntext"/>
       </w:pPr>
       <w:r>
-        <w:t>Splnění požadavků ukazuje tabulka, která obsahuje požadavky z user-stories.</w:t>
+        <w:t xml:space="preserve">Splnění požadavků </w:t>
+      </w:r>
+      <w:r>
+        <w:t>zobrazuje</w:t>
+      </w:r>
+      <w:r>
+        <w:t xml:space="preserve"> tabulka, která obsahuje požadavky z user-stories.</w:t>
       </w:r>
     </w:p>
     <w:tbl>
@@ -12130,7 +11269,7 @@
       <w:pPr>
         <w:pStyle w:val="NadpisC"/>
       </w:pPr>
-      <w:bookmarkStart w:id="72" w:name="_Toc105539543"/>
+      <w:bookmarkStart w:id="72" w:name="_Toc106136914"/>
       <w:r>
         <w:t>Zhodnocení</w:t>
       </w:r>
@@ -12140,16 +11279,9 @@
       <w:r>
         <w:t xml:space="preserve">Aplikace na míru pro zákazníka splňuje všechny požadavky, které byly sesbírány z user-stories. </w:t>
       </w:r>
-    </w:p>
-    <w:p>
-      <w:pPr>
-        <w:pStyle w:val="NadpisC"/>
-      </w:pPr>
-      <w:bookmarkStart w:id="73" w:name="_Toc105539544"/>
-      <w:r>
-        <w:t>Srovnání existujících řešení</w:t>
-      </w:r>
-      <w:bookmarkEnd w:id="73"/>
+      <w:r>
+        <w:t>Zákazníkovi vyhovuje uživatelské rozhraní a souhlasí s předáním aplikace.</w:t>
+      </w:r>
     </w:p>
     <w:p>
       <w:pPr>
@@ -12178,35 +11310,224 @@
       <w:r>
         <w:br w:type="page"/>
       </w:r>
-      <w:bookmarkStart w:id="74" w:name="_Toc209253218"/>
-      <w:bookmarkStart w:id="75" w:name="_Toc209253405"/>
-      <w:bookmarkStart w:id="76" w:name="_Toc209321259"/>
-      <w:bookmarkStart w:id="77" w:name="_Toc105539545"/>
+      <w:bookmarkStart w:id="73" w:name="_Toc209253218"/>
+      <w:bookmarkStart w:id="74" w:name="_Toc209253405"/>
+      <w:bookmarkStart w:id="75" w:name="_Toc209321259"/>
+      <w:bookmarkStart w:id="76" w:name="_Toc106136915"/>
       <w:r>
         <w:lastRenderedPageBreak/>
         <w:t>ZÁVĚR</w:t>
       </w:r>
+      <w:bookmarkEnd w:id="73"/>
       <w:bookmarkEnd w:id="74"/>
       <w:bookmarkEnd w:id="75"/>
       <w:bookmarkEnd w:id="76"/>
-      <w:bookmarkEnd w:id="77"/>
-    </w:p>
-    <w:p>
-      <w:pPr>
-        <w:pStyle w:val="Nadpisy"/>
+    </w:p>
+    <w:p>
+      <w:pPr>
+        <w:pStyle w:val="normlntext"/>
+      </w:pPr>
+      <w:r>
+        <w:t>Cílem bakalářské práce bylo vytvořit vlastní zálohovací nástroj podle specifických požadavků zákazníka. Zákazníkovi nevyhovovaly žádné dostupné aplikace, které jsou zdarma.</w:t>
+      </w:r>
+      <w:r>
+        <w:t xml:space="preserve"> </w:t>
+      </w:r>
+      <w:r>
+        <w:t>Před samostatným vývojem aplikace byly určeny uživatelské požadavky na zálohovací nástroj. Požadavky byly definovány pomocí uživatelských příběhů, případu užití a uživatelských scénářů. Tyto požadavky byly dále upřesňovány během pravidelných schůzek se zákazníkem.</w:t>
+      </w:r>
+      <w:r>
+        <w:t xml:space="preserve"> </w:t>
+      </w:r>
+      <w:r>
+        <w:t>Všechny požadavky byly splněny.</w:t>
+      </w:r>
+    </w:p>
+    <w:p>
+      <w:pPr>
+        <w:pStyle w:val="normlntext"/>
+      </w:pPr>
+      <w:r>
+        <w:t>Dále bakalářská práce popisovala metodiku</w:t>
+      </w:r>
+      <w:r>
+        <w:t>,</w:t>
+      </w:r>
+      <w:r>
+        <w:t xml:space="preserve"> popis eliminace rizik,</w:t>
+      </w:r>
+      <w:r>
+        <w:t xml:space="preserve"> pomocné nástroje během životního cyklu vývoje</w:t>
+      </w:r>
+      <w:r>
+        <w:t xml:space="preserve">, diagram nasazení pro lepší porozumění, jak aplikace </w:t>
+      </w:r>
+      <w:r>
+        <w:t>pracuje</w:t>
+      </w:r>
+      <w:r>
+        <w:t>,</w:t>
+      </w:r>
+      <w:r>
+        <w:t xml:space="preserve"> a nakonec popis vytvořeného řešení.</w:t>
+      </w:r>
+    </w:p>
+    <w:p>
+      <w:pPr>
+        <w:pStyle w:val="normlntext"/>
+      </w:pPr>
+      <w:r>
+        <w:t xml:space="preserve">Aplikace je dostupná nejen pro zákazníka na platformě GitHub na adrese #URL_ODKAZ. </w:t>
+      </w:r>
+      <w:r>
+        <w:t>Pro pokročilejší využití z</w:t>
+      </w:r>
+      <w:r>
+        <w:t>álohovací nástroj</w:t>
+      </w:r>
+      <w:r>
+        <w:t>e</w:t>
+      </w:r>
+      <w:r>
+        <w:t xml:space="preserve"> by měl být svým uživatelsk</w:t>
+      </w:r>
+      <w:r>
+        <w:t>ý</w:t>
+      </w:r>
+      <w:r>
+        <w:t>m rozhraní</w:t>
+      </w:r>
+      <w:r>
+        <w:t>m</w:t>
+      </w:r>
+      <w:r>
+        <w:t xml:space="preserve"> </w:t>
+      </w:r>
+      <w:r>
+        <w:t xml:space="preserve">a funkcemi </w:t>
+      </w:r>
+      <w:r>
+        <w:t>přívětivý zejména pro zkušenější uživatele na počítači.</w:t>
+      </w:r>
+    </w:p>
+    <w:p>
+      <w:pPr>
+        <w:pStyle w:val="normlntext"/>
+      </w:pPr>
+      <w:r>
+        <w:t>Cíl</w:t>
+      </w:r>
+      <w:r>
+        <w:t>e</w:t>
+      </w:r>
+      <w:r>
+        <w:t xml:space="preserve"> </w:t>
+      </w:r>
+      <w:r>
+        <w:t xml:space="preserve">bakalářské </w:t>
+      </w:r>
+      <w:r>
+        <w:t>práce byl</w:t>
+      </w:r>
+      <w:r>
+        <w:t>y</w:t>
+      </w:r>
+      <w:r>
+        <w:t xml:space="preserve"> splněn</w:t>
+      </w:r>
+      <w:r>
+        <w:t>y. Aplikace je demonstrována v poslední kapitole.</w:t>
+      </w:r>
+      <w:r>
+        <w:t xml:space="preserve"> </w:t>
+      </w:r>
+      <w:r>
+        <w:t>Zálohovací nástroj by mohl být</w:t>
+      </w:r>
+      <w:r>
+        <w:t xml:space="preserve"> dále</w:t>
+      </w:r>
+      <w:r>
+        <w:t xml:space="preserve"> vylepšen například přidáním funkcionality</w:t>
+      </w:r>
+      <w:r>
+        <w:t xml:space="preserve">, která by umožňovala </w:t>
+      </w:r>
+      <w:r>
+        <w:t xml:space="preserve">zálohování přes síť využitím FTP protokolu. </w:t>
+      </w:r>
+    </w:p>
+    <w:p>
+      <w:pPr>
+        <w:pStyle w:val="NadpisB"/>
+        <w:numPr>
+          <w:ilvl w:val="0"/>
+          <w:numId w:val="0"/>
+        </w:numPr>
+        <w:ind w:left="964"/>
       </w:pPr>
       <w:r>
         <w:br w:type="page"/>
       </w:r>
+      <w:bookmarkStart w:id="77" w:name="_Toc106136916"/>
       <w:bookmarkStart w:id="78" w:name="_Toc209253219"/>
       <w:bookmarkStart w:id="79" w:name="_Toc209253406"/>
       <w:bookmarkStart w:id="80" w:name="_Toc209321260"/>
-      <w:bookmarkStart w:id="81" w:name="_Toc105539546"/>
       <w:r>
         <w:lastRenderedPageBreak/>
         <w:t>RESUMÉ</w:t>
       </w:r>
-      <w:bookmarkEnd w:id="81"/>
+      <w:bookmarkEnd w:id="77"/>
+    </w:p>
+    <w:p>
+      <w:pPr>
+        <w:pStyle w:val="normlntext"/>
+      </w:pPr>
+      <w:r>
+        <w:t>Tato bakalářská práce se zabývá</w:t>
+      </w:r>
+      <w:r>
+        <w:t xml:space="preserve"> vývojem zálohovacího nástroje dle specifických požadavků klienta. Práce je rozdělena do celkem šesti kapitol. První kapitola se věnuje analýze současných volně dostupných nástrojů pro zálohování, které jsou zdarma. Druhá kapitola je věnována rešerši </w:t>
+      </w:r>
+      <w:r>
+        <w:t xml:space="preserve">starších </w:t>
+      </w:r>
+      <w:r>
+        <w:t>bakalářských a diplomových prací,</w:t>
+      </w:r>
+      <w:r>
+        <w:t xml:space="preserve"> které měly přispět k porozumění tématu.</w:t>
+      </w:r>
+    </w:p>
+    <w:p>
+      <w:pPr>
+        <w:pStyle w:val="normlntext"/>
+      </w:pPr>
+      <w:r>
+        <w:t>Třetí kapitola se zabývá sběrem požadavků zákazníka. Například využitím uživatelských příběhů, případu užití a uživatelských scénářů.</w:t>
+      </w:r>
+      <w:r>
+        <w:t xml:space="preserve"> Čtvrtá kapitola se zabývá metodikou řešení práce, tedy jak bude postupováno při zpracovávání zadané práce.</w:t>
+      </w:r>
+    </w:p>
+    <w:p>
+      <w:pPr>
+        <w:pStyle w:val="normlntext"/>
+      </w:pPr>
+      <w:r>
+        <w:t>Předposlední kapitola se věnuje vlastním řešením práce, jak bude autor postupovat a které nástroje mu pomůžou k implementaci vlastního zálohovacího nástroje. Poslední kapitola se zabývá demonstrací vytvořeného řešení, obsahuje ukázky slovním popisem a snímky z vytvořeného zálohovacího nástroje</w:t>
+      </w:r>
+      <w:r>
+        <w:t>.</w:t>
+      </w:r>
+    </w:p>
+    <w:p>
+      <w:pPr>
+        <w:pStyle w:val="normlntext"/>
+      </w:pPr>
+      <w:r>
+        <w:t xml:space="preserve"> </w:t>
+      </w:r>
     </w:p>
     <w:p>
       <w:pPr>
@@ -12215,12 +11536,12 @@
       <w:r>
         <w:br w:type="page"/>
       </w:r>
-      <w:bookmarkStart w:id="82" w:name="_Toc105539547"/>
+      <w:bookmarkStart w:id="81" w:name="_Toc106136917"/>
       <w:r>
         <w:lastRenderedPageBreak/>
         <w:t>SUMMARY</w:t>
       </w:r>
-      <w:bookmarkEnd w:id="82"/>
+      <w:bookmarkEnd w:id="81"/>
     </w:p>
     <w:p>
       <w:pPr>
@@ -12229,7 +11550,7 @@
       <w:r>
         <w:br w:type="page"/>
       </w:r>
-      <w:bookmarkStart w:id="83" w:name="_Toc105539548"/>
+      <w:bookmarkStart w:id="82" w:name="_Toc106136918"/>
       <w:r>
         <w:lastRenderedPageBreak/>
         <w:t>SEZNAM POUŽITÉ LITERATURY</w:t>
@@ -12237,7 +11558,7 @@
       <w:bookmarkEnd w:id="78"/>
       <w:bookmarkEnd w:id="79"/>
       <w:bookmarkEnd w:id="80"/>
-      <w:bookmarkEnd w:id="83"/>
+      <w:bookmarkEnd w:id="82"/>
     </w:p>
     <w:p>
       <w:pPr>
@@ -12293,18 +11614,18 @@
       <w:r>
         <w:br w:type="page"/>
       </w:r>
-      <w:bookmarkStart w:id="84" w:name="_Toc209253220"/>
-      <w:bookmarkStart w:id="85" w:name="_Toc209253407"/>
-      <w:bookmarkStart w:id="86" w:name="_Toc209321261"/>
-      <w:bookmarkStart w:id="87" w:name="_Toc105539549"/>
+      <w:bookmarkStart w:id="83" w:name="_Toc209253220"/>
+      <w:bookmarkStart w:id="84" w:name="_Toc209253407"/>
+      <w:bookmarkStart w:id="85" w:name="_Toc209321261"/>
+      <w:bookmarkStart w:id="86" w:name="_Toc106136919"/>
       <w:r>
         <w:lastRenderedPageBreak/>
         <w:t>SEZNAM POUŽITÝCH SYMBOLŮ</w:t>
       </w:r>
+      <w:bookmarkEnd w:id="83"/>
       <w:bookmarkEnd w:id="84"/>
       <w:bookmarkEnd w:id="85"/>
       <w:bookmarkEnd w:id="86"/>
-      <w:bookmarkEnd w:id="87"/>
     </w:p>
     <w:tbl>
       <w:tblPr>
@@ -12532,18 +11853,18 @@
       <w:r>
         <w:br w:type="page"/>
       </w:r>
-      <w:bookmarkStart w:id="88" w:name="_Toc209253221"/>
-      <w:bookmarkStart w:id="89" w:name="_Toc209253408"/>
-      <w:bookmarkStart w:id="90" w:name="_Toc209321262"/>
-      <w:bookmarkStart w:id="91" w:name="_Toc105539550"/>
+      <w:bookmarkStart w:id="87" w:name="_Toc209253221"/>
+      <w:bookmarkStart w:id="88" w:name="_Toc209253408"/>
+      <w:bookmarkStart w:id="89" w:name="_Toc209321262"/>
+      <w:bookmarkStart w:id="90" w:name="_Toc106136920"/>
       <w:r>
         <w:lastRenderedPageBreak/>
         <w:t>SEZNAM OBRÁZKŮ</w:t>
       </w:r>
+      <w:bookmarkEnd w:id="87"/>
       <w:bookmarkEnd w:id="88"/>
       <w:bookmarkEnd w:id="89"/>
       <w:bookmarkEnd w:id="90"/>
-      <w:bookmarkEnd w:id="91"/>
     </w:p>
     <w:p>
       <w:pPr>
@@ -12552,18 +11873,18 @@
       <w:r>
         <w:br w:type="page"/>
       </w:r>
-      <w:bookmarkStart w:id="92" w:name="_Toc209253222"/>
-      <w:bookmarkStart w:id="93" w:name="_Toc209253409"/>
-      <w:bookmarkStart w:id="94" w:name="_Toc209321263"/>
-      <w:bookmarkStart w:id="95" w:name="_Toc105539551"/>
+      <w:bookmarkStart w:id="91" w:name="_Toc209253222"/>
+      <w:bookmarkStart w:id="92" w:name="_Toc209253409"/>
+      <w:bookmarkStart w:id="93" w:name="_Toc209321263"/>
+      <w:bookmarkStart w:id="94" w:name="_Toc106136921"/>
       <w:r>
         <w:lastRenderedPageBreak/>
         <w:t>SEZNAM TABULEK</w:t>
       </w:r>
+      <w:bookmarkEnd w:id="91"/>
       <w:bookmarkEnd w:id="92"/>
       <w:bookmarkEnd w:id="93"/>
       <w:bookmarkEnd w:id="94"/>
-      <w:bookmarkEnd w:id="95"/>
     </w:p>
     <w:p>
       <w:pPr>
@@ -12572,18 +11893,18 @@
       <w:r>
         <w:br w:type="page"/>
       </w:r>
-      <w:bookmarkStart w:id="96" w:name="_Toc209253223"/>
-      <w:bookmarkStart w:id="97" w:name="_Toc209253410"/>
-      <w:bookmarkStart w:id="98" w:name="_Toc209321264"/>
-      <w:bookmarkStart w:id="99" w:name="_Toc105539552"/>
+      <w:bookmarkStart w:id="95" w:name="_Toc209253223"/>
+      <w:bookmarkStart w:id="96" w:name="_Toc209253410"/>
+      <w:bookmarkStart w:id="97" w:name="_Toc209321264"/>
+      <w:bookmarkStart w:id="98" w:name="_Toc106136922"/>
       <w:r>
         <w:lastRenderedPageBreak/>
         <w:t>SEZNAM PŘÍLOH</w:t>
       </w:r>
+      <w:bookmarkEnd w:id="95"/>
       <w:bookmarkEnd w:id="96"/>
       <w:bookmarkEnd w:id="97"/>
       <w:bookmarkEnd w:id="98"/>
-      <w:bookmarkEnd w:id="99"/>
     </w:p>
     <w:p>
       <w:pPr>
@@ -15469,6 +14790,95 @@
     </w:lvl>
   </w:abstractNum>
   <w:abstractNum w:abstractNumId="27" w15:restartNumberingAfterBreak="0">
+    <w:nsid w:val="63FE480A"/>
+    <w:multiLevelType w:val="hybridMultilevel"/>
+    <w:tmpl w:val="18304FA8"/>
+    <w:lvl w:ilvl="0" w:tplc="FFFFFFFF">
+      <w:start w:val="1"/>
+      <w:numFmt w:val="decimal"/>
+      <w:lvlText w:val="%1."/>
+      <w:lvlJc w:val="left"/>
+      <w:pPr>
+        <w:ind w:left="720" w:hanging="360"/>
+      </w:pPr>
+      <w:rPr>
+        <w:rFonts w:hint="default"/>
+      </w:rPr>
+    </w:lvl>
+    <w:lvl w:ilvl="1" w:tplc="FFFFFFFF" w:tentative="1">
+      <w:start w:val="1"/>
+      <w:numFmt w:val="lowerLetter"/>
+      <w:lvlText w:val="%2."/>
+      <w:lvlJc w:val="left"/>
+      <w:pPr>
+        <w:ind w:left="1440" w:hanging="360"/>
+      </w:pPr>
+    </w:lvl>
+    <w:lvl w:ilvl="2" w:tplc="FFFFFFFF" w:tentative="1">
+      <w:start w:val="1"/>
+      <w:numFmt w:val="lowerRoman"/>
+      <w:lvlText w:val="%3."/>
+      <w:lvlJc w:val="right"/>
+      <w:pPr>
+        <w:ind w:left="2160" w:hanging="180"/>
+      </w:pPr>
+    </w:lvl>
+    <w:lvl w:ilvl="3" w:tplc="FFFFFFFF" w:tentative="1">
+      <w:start w:val="1"/>
+      <w:numFmt w:val="decimal"/>
+      <w:lvlText w:val="%4."/>
+      <w:lvlJc w:val="left"/>
+      <w:pPr>
+        <w:ind w:left="2880" w:hanging="360"/>
+      </w:pPr>
+    </w:lvl>
+    <w:lvl w:ilvl="4" w:tplc="FFFFFFFF" w:tentative="1">
+      <w:start w:val="1"/>
+      <w:numFmt w:val="lowerLetter"/>
+      <w:lvlText w:val="%5."/>
+      <w:lvlJc w:val="left"/>
+      <w:pPr>
+        <w:ind w:left="3600" w:hanging="360"/>
+      </w:pPr>
+    </w:lvl>
+    <w:lvl w:ilvl="5" w:tplc="FFFFFFFF" w:tentative="1">
+      <w:start w:val="1"/>
+      <w:numFmt w:val="lowerRoman"/>
+      <w:lvlText w:val="%6."/>
+      <w:lvlJc w:val="right"/>
+      <w:pPr>
+        <w:ind w:left="4320" w:hanging="180"/>
+      </w:pPr>
+    </w:lvl>
+    <w:lvl w:ilvl="6" w:tplc="FFFFFFFF" w:tentative="1">
+      <w:start w:val="1"/>
+      <w:numFmt w:val="decimal"/>
+      <w:lvlText w:val="%7."/>
+      <w:lvlJc w:val="left"/>
+      <w:pPr>
+        <w:ind w:left="5040" w:hanging="360"/>
+      </w:pPr>
+    </w:lvl>
+    <w:lvl w:ilvl="7" w:tplc="FFFFFFFF" w:tentative="1">
+      <w:start w:val="1"/>
+      <w:numFmt w:val="lowerLetter"/>
+      <w:lvlText w:val="%8."/>
+      <w:lvlJc w:val="left"/>
+      <w:pPr>
+        <w:ind w:left="5760" w:hanging="360"/>
+      </w:pPr>
+    </w:lvl>
+    <w:lvl w:ilvl="8" w:tplc="FFFFFFFF" w:tentative="1">
+      <w:start w:val="1"/>
+      <w:numFmt w:val="lowerRoman"/>
+      <w:lvlText w:val="%9."/>
+      <w:lvlJc w:val="right"/>
+      <w:pPr>
+        <w:ind w:left="6480" w:hanging="180"/>
+      </w:pPr>
+    </w:lvl>
+  </w:abstractNum>
+  <w:abstractNum w:abstractNumId="28" w15:restartNumberingAfterBreak="0">
     <w:nsid w:val="64060660"/>
     <w:multiLevelType w:val="hybridMultilevel"/>
     <w:tmpl w:val="18304FA8"/>
@@ -15557,7 +14967,7 @@
       </w:pPr>
     </w:lvl>
   </w:abstractNum>
-  <w:abstractNum w:abstractNumId="28" w15:restartNumberingAfterBreak="0">
+  <w:abstractNum w:abstractNumId="29" w15:restartNumberingAfterBreak="0">
     <w:nsid w:val="66786828"/>
     <w:multiLevelType w:val="hybridMultilevel"/>
     <w:tmpl w:val="093E0ED2"/>
@@ -15670,7 +15080,7 @@
       </w:pPr>
     </w:lvl>
   </w:abstractNum>
-  <w:abstractNum w:abstractNumId="29" w15:restartNumberingAfterBreak="0">
+  <w:abstractNum w:abstractNumId="30" w15:restartNumberingAfterBreak="0">
     <w:nsid w:val="67125DBF"/>
     <w:multiLevelType w:val="multilevel"/>
     <w:tmpl w:val="BD0621AA"/>
@@ -15783,7 +15193,7 @@
       </w:pPr>
     </w:lvl>
   </w:abstractNum>
-  <w:abstractNum w:abstractNumId="30" w15:restartNumberingAfterBreak="0">
+  <w:abstractNum w:abstractNumId="31" w15:restartNumberingAfterBreak="0">
     <w:nsid w:val="69CE45B1"/>
     <w:multiLevelType w:val="hybridMultilevel"/>
     <w:tmpl w:val="F6BAD55E"/>
@@ -15896,7 +15306,93 @@
       </w:rPr>
     </w:lvl>
   </w:abstractNum>
-  <w:abstractNum w:abstractNumId="31" w15:restartNumberingAfterBreak="0">
+  <w:abstractNum w:abstractNumId="32" w15:restartNumberingAfterBreak="0">
+    <w:nsid w:val="72602818"/>
+    <w:multiLevelType w:val="multilevel"/>
+    <w:tmpl w:val="0405001F"/>
+    <w:lvl w:ilvl="0">
+      <w:start w:val="1"/>
+      <w:numFmt w:val="decimal"/>
+      <w:lvlText w:val="%1."/>
+      <w:lvlJc w:val="left"/>
+      <w:pPr>
+        <w:ind w:left="360" w:hanging="360"/>
+      </w:pPr>
+    </w:lvl>
+    <w:lvl w:ilvl="1">
+      <w:start w:val="1"/>
+      <w:numFmt w:val="decimal"/>
+      <w:lvlText w:val="%1.%2."/>
+      <w:lvlJc w:val="left"/>
+      <w:pPr>
+        <w:ind w:left="792" w:hanging="432"/>
+      </w:pPr>
+    </w:lvl>
+    <w:lvl w:ilvl="2">
+      <w:start w:val="1"/>
+      <w:numFmt w:val="decimal"/>
+      <w:lvlText w:val="%1.%2.%3."/>
+      <w:lvlJc w:val="left"/>
+      <w:pPr>
+        <w:ind w:left="1224" w:hanging="504"/>
+      </w:pPr>
+    </w:lvl>
+    <w:lvl w:ilvl="3">
+      <w:start w:val="1"/>
+      <w:numFmt w:val="decimal"/>
+      <w:lvlText w:val="%1.%2.%3.%4."/>
+      <w:lvlJc w:val="left"/>
+      <w:pPr>
+        <w:ind w:left="1728" w:hanging="648"/>
+      </w:pPr>
+    </w:lvl>
+    <w:lvl w:ilvl="4">
+      <w:start w:val="1"/>
+      <w:numFmt w:val="decimal"/>
+      <w:lvlText w:val="%1.%2.%3.%4.%5."/>
+      <w:lvlJc w:val="left"/>
+      <w:pPr>
+        <w:ind w:left="2232" w:hanging="792"/>
+      </w:pPr>
+    </w:lvl>
+    <w:lvl w:ilvl="5">
+      <w:start w:val="1"/>
+      <w:numFmt w:val="decimal"/>
+      <w:lvlText w:val="%1.%2.%3.%4.%5.%6."/>
+      <w:lvlJc w:val="left"/>
+      <w:pPr>
+        <w:ind w:left="2736" w:hanging="936"/>
+      </w:pPr>
+    </w:lvl>
+    <w:lvl w:ilvl="6">
+      <w:start w:val="1"/>
+      <w:numFmt w:val="decimal"/>
+      <w:lvlText w:val="%1.%2.%3.%4.%5.%6.%7."/>
+      <w:lvlJc w:val="left"/>
+      <w:pPr>
+        <w:ind w:left="3240" w:hanging="1080"/>
+      </w:pPr>
+    </w:lvl>
+    <w:lvl w:ilvl="7">
+      <w:start w:val="1"/>
+      <w:numFmt w:val="decimal"/>
+      <w:lvlText w:val="%1.%2.%3.%4.%5.%6.%7.%8."/>
+      <w:lvlJc w:val="left"/>
+      <w:pPr>
+        <w:ind w:left="3744" w:hanging="1224"/>
+      </w:pPr>
+    </w:lvl>
+    <w:lvl w:ilvl="8">
+      <w:start w:val="1"/>
+      <w:numFmt w:val="decimal"/>
+      <w:lvlText w:val="%1.%2.%3.%4.%5.%6.%7.%8.%9."/>
+      <w:lvlJc w:val="left"/>
+      <w:pPr>
+        <w:ind w:left="4320" w:hanging="1440"/>
+      </w:pPr>
+    </w:lvl>
+  </w:abstractNum>
+  <w:abstractNum w:abstractNumId="33" w15:restartNumberingAfterBreak="0">
     <w:nsid w:val="76D75F86"/>
     <w:multiLevelType w:val="multilevel"/>
     <w:tmpl w:val="0405001F"/>
@@ -16009,7 +15505,7 @@
       </w:pPr>
     </w:lvl>
   </w:abstractNum>
-  <w:abstractNum w:abstractNumId="32" w15:restartNumberingAfterBreak="0">
+  <w:abstractNum w:abstractNumId="34" w15:restartNumberingAfterBreak="0">
     <w:nsid w:val="77CF1BE8"/>
     <w:multiLevelType w:val="multilevel"/>
     <w:tmpl w:val="0405001F"/>
@@ -16122,7 +15618,7 @@
       </w:pPr>
     </w:lvl>
   </w:abstractNum>
-  <w:abstractNum w:abstractNumId="33" w15:restartNumberingAfterBreak="0">
+  <w:abstractNum w:abstractNumId="35" w15:restartNumberingAfterBreak="0">
     <w:nsid w:val="79267141"/>
     <w:multiLevelType w:val="hybridMultilevel"/>
     <w:tmpl w:val="2D5A2348"/>
@@ -16235,7 +15731,7 @@
       </w:rPr>
     </w:lvl>
   </w:abstractNum>
-  <w:abstractNum w:abstractNumId="34" w15:restartNumberingAfterBreak="0">
+  <w:abstractNum w:abstractNumId="36" w15:restartNumberingAfterBreak="0">
     <w:nsid w:val="7CDB41BB"/>
     <w:multiLevelType w:val="hybridMultilevel"/>
     <w:tmpl w:val="B38EEC0C"/>
@@ -16324,20 +15820,106 @@
       </w:pPr>
     </w:lvl>
   </w:abstractNum>
+  <w:abstractNum w:abstractNumId="37" w15:restartNumberingAfterBreak="0">
+    <w:nsid w:val="7FBD54EE"/>
+    <w:multiLevelType w:val="multilevel"/>
+    <w:tmpl w:val="0405001F"/>
+    <w:lvl w:ilvl="0">
+      <w:start w:val="1"/>
+      <w:numFmt w:val="decimal"/>
+      <w:lvlText w:val="%1."/>
+      <w:lvlJc w:val="left"/>
+      <w:pPr>
+        <w:ind w:left="360" w:hanging="360"/>
+      </w:pPr>
+    </w:lvl>
+    <w:lvl w:ilvl="1">
+      <w:start w:val="1"/>
+      <w:numFmt w:val="decimal"/>
+      <w:lvlText w:val="%1.%2."/>
+      <w:lvlJc w:val="left"/>
+      <w:pPr>
+        <w:ind w:left="792" w:hanging="432"/>
+      </w:pPr>
+    </w:lvl>
+    <w:lvl w:ilvl="2">
+      <w:start w:val="1"/>
+      <w:numFmt w:val="decimal"/>
+      <w:lvlText w:val="%1.%2.%3."/>
+      <w:lvlJc w:val="left"/>
+      <w:pPr>
+        <w:ind w:left="1224" w:hanging="504"/>
+      </w:pPr>
+    </w:lvl>
+    <w:lvl w:ilvl="3">
+      <w:start w:val="1"/>
+      <w:numFmt w:val="decimal"/>
+      <w:lvlText w:val="%1.%2.%3.%4."/>
+      <w:lvlJc w:val="left"/>
+      <w:pPr>
+        <w:ind w:left="1728" w:hanging="648"/>
+      </w:pPr>
+    </w:lvl>
+    <w:lvl w:ilvl="4">
+      <w:start w:val="1"/>
+      <w:numFmt w:val="decimal"/>
+      <w:lvlText w:val="%1.%2.%3.%4.%5."/>
+      <w:lvlJc w:val="left"/>
+      <w:pPr>
+        <w:ind w:left="2232" w:hanging="792"/>
+      </w:pPr>
+    </w:lvl>
+    <w:lvl w:ilvl="5">
+      <w:start w:val="1"/>
+      <w:numFmt w:val="decimal"/>
+      <w:lvlText w:val="%1.%2.%3.%4.%5.%6."/>
+      <w:lvlJc w:val="left"/>
+      <w:pPr>
+        <w:ind w:left="2736" w:hanging="936"/>
+      </w:pPr>
+    </w:lvl>
+    <w:lvl w:ilvl="6">
+      <w:start w:val="1"/>
+      <w:numFmt w:val="decimal"/>
+      <w:lvlText w:val="%1.%2.%3.%4.%5.%6.%7."/>
+      <w:lvlJc w:val="left"/>
+      <w:pPr>
+        <w:ind w:left="3240" w:hanging="1080"/>
+      </w:pPr>
+    </w:lvl>
+    <w:lvl w:ilvl="7">
+      <w:start w:val="1"/>
+      <w:numFmt w:val="decimal"/>
+      <w:lvlText w:val="%1.%2.%3.%4.%5.%6.%7.%8."/>
+      <w:lvlJc w:val="left"/>
+      <w:pPr>
+        <w:ind w:left="3744" w:hanging="1224"/>
+      </w:pPr>
+    </w:lvl>
+    <w:lvl w:ilvl="8">
+      <w:start w:val="1"/>
+      <w:numFmt w:val="decimal"/>
+      <w:lvlText w:val="%1.%2.%3.%4.%5.%6.%7.%8.%9."/>
+      <w:lvlJc w:val="left"/>
+      <w:pPr>
+        <w:ind w:left="4320" w:hanging="1440"/>
+      </w:pPr>
+    </w:lvl>
+  </w:abstractNum>
   <w:num w:numId="1" w16cid:durableId="938876325">
-    <w:abstractNumId w:val="28"/>
+    <w:abstractNumId w:val="29"/>
   </w:num>
   <w:num w:numId="2" w16cid:durableId="1658531493">
-    <w:abstractNumId w:val="31"/>
+    <w:abstractNumId w:val="33"/>
   </w:num>
   <w:num w:numId="3" w16cid:durableId="1501770625">
-    <w:abstractNumId w:val="29"/>
+    <w:abstractNumId w:val="30"/>
   </w:num>
   <w:num w:numId="4" w16cid:durableId="1757094938">
     <w:abstractNumId w:val="15"/>
   </w:num>
   <w:num w:numId="5" w16cid:durableId="2012294000">
-    <w:abstractNumId w:val="32"/>
+    <w:abstractNumId w:val="34"/>
   </w:num>
   <w:num w:numId="6" w16cid:durableId="590814200">
     <w:abstractNumId w:val="17"/>
@@ -16481,10 +16063,10 @@
     <w:abstractNumId w:val="4"/>
   </w:num>
   <w:num w:numId="26" w16cid:durableId="1137183088">
-    <w:abstractNumId w:val="27"/>
+    <w:abstractNumId w:val="28"/>
   </w:num>
   <w:num w:numId="27" w16cid:durableId="1170486080">
-    <w:abstractNumId w:val="34"/>
+    <w:abstractNumId w:val="36"/>
   </w:num>
   <w:num w:numId="28" w16cid:durableId="1215311665">
     <w:abstractNumId w:val="13"/>
@@ -16514,10 +16096,22 @@
     <w:abstractNumId w:val="18"/>
   </w:num>
   <w:num w:numId="37" w16cid:durableId="1522433585">
-    <w:abstractNumId w:val="30"/>
+    <w:abstractNumId w:val="31"/>
   </w:num>
   <w:num w:numId="38" w16cid:durableId="1300040300">
-    <w:abstractNumId w:val="33"/>
+    <w:abstractNumId w:val="35"/>
+  </w:num>
+  <w:num w:numId="39" w16cid:durableId="533923692">
+    <w:abstractNumId w:val="32"/>
+  </w:num>
+  <w:num w:numId="40" w16cid:durableId="1022899293">
+    <w:abstractNumId w:val="37"/>
+  </w:num>
+  <w:num w:numId="41" w16cid:durableId="1578401646">
+    <w:abstractNumId w:val="27"/>
+  </w:num>
+  <w:num w:numId="42" w16cid:durableId="1285233323">
+    <w:abstractNumId w:val="19"/>
   </w:num>
 </w:numbering>
 </file>

--- a/BP_Zálohovací_nástroj.docx
+++ b/BP_Zálohovací_nástroj.docx
@@ -1,6 +1,6 @@
 
 <file path=word/document.xml><?xml version="1.0" encoding="utf-8"?>
-<w:document xmlns:wpc="http://schemas.microsoft.com/office/word/2010/wordprocessingCanvas" xmlns:cx="http://schemas.microsoft.com/office/drawing/2014/chartex" xmlns:cx1="http://schemas.microsoft.com/office/drawing/2015/9/8/chartex" xmlns:cx2="http://schemas.microsoft.com/office/drawing/2015/10/21/chartex" xmlns:cx3="http://schemas.microsoft.com/office/drawing/2016/5/9/chartex" xmlns:cx4="http://schemas.microsoft.com/office/drawing/2016/5/10/chartex" xmlns:cx5="http://schemas.microsoft.com/office/drawing/2016/5/11/chartex" xmlns:cx6="http://schemas.microsoft.com/office/drawing/2016/5/12/chartex" xmlns:cx7="http://schemas.microsoft.com/office/drawing/2016/5/13/chartex" xmlns:cx8="http://schemas.microsoft.com/office/drawing/2016/5/14/chartex" xmlns:mc="http://schemas.openxmlformats.org/markup-compatibility/2006" xmlns:aink="http://schemas.microsoft.com/office/drawing/2016/ink" xmlns:am3d="http://schemas.microsoft.com/office/drawing/2017/model3d" xmlns:o="urn:schemas-microsoft-com:office:office" xmlns:r="http://schemas.openxmlformats.org/officeDocument/2006/relationships" xmlns:m="http://schemas.openxmlformats.org/officeDocument/2006/math" xmlns:v="urn:schemas-microsoft-com:vml" xmlns:wp14="http://schemas.microsoft.com/office/word/2010/wordprocessingDrawing" xmlns:wp="http://schemas.openxmlformats.org/drawingml/2006/wordprocessingDrawing" xmlns:w10="urn:schemas-microsoft-com:office:word" xmlns:w="http://schemas.openxmlformats.org/wordprocessingml/2006/main" xmlns:w14="http://schemas.microsoft.com/office/word/2010/wordml" xmlns:w15="http://schemas.microsoft.com/office/word/2012/wordml" xmlns:w16cex="http://schemas.microsoft.com/office/word/2018/wordml/cex" xmlns:w16cid="http://schemas.microsoft.com/office/word/2016/wordml/cid" xmlns:w16="http://schemas.microsoft.com/office/word/2018/wordml" xmlns:w16sdtdh="http://schemas.microsoft.com/office/word/2020/wordml/sdtdatahash" xmlns:w16se="http://schemas.microsoft.com/office/word/2015/wordml/symex" xmlns:wpg="http://schemas.microsoft.com/office/word/2010/wordprocessingGroup" xmlns:wpi="http://schemas.microsoft.com/office/word/2010/wordprocessingInk" xmlns:wne="http://schemas.microsoft.com/office/word/2006/wordml" xmlns:wps="http://schemas.microsoft.com/office/word/2010/wordprocessingShape" mc:Ignorable="w14 w15 w16se w16cid w16 w16cex w16sdtdh wp14">
+<w:document xmlns:wpc="http://schemas.microsoft.com/office/word/2010/wordprocessingCanvas" xmlns:cx="http://schemas.microsoft.com/office/drawing/2014/chartex" xmlns:cx1="http://schemas.microsoft.com/office/drawing/2015/9/8/chartex" xmlns:cx2="http://schemas.microsoft.com/office/drawing/2015/10/21/chartex" xmlns:cx3="http://schemas.microsoft.com/office/drawing/2016/5/9/chartex" xmlns:cx4="http://schemas.microsoft.com/office/drawing/2016/5/10/chartex" xmlns:cx5="http://schemas.microsoft.com/office/drawing/2016/5/11/chartex" xmlns:cx6="http://schemas.microsoft.com/office/drawing/2016/5/12/chartex" xmlns:cx7="http://schemas.microsoft.com/office/drawing/2016/5/13/chartex" xmlns:cx8="http://schemas.microsoft.com/office/drawing/2016/5/14/chartex" xmlns:mc="http://schemas.openxmlformats.org/markup-compatibility/2006" xmlns:aink="http://schemas.microsoft.com/office/drawing/2016/ink" xmlns:am3d="http://schemas.microsoft.com/office/drawing/2017/model3d" xmlns:o="urn:schemas-microsoft-com:office:office" xmlns:oel="http://schemas.microsoft.com/office/2019/extlst" xmlns:r="http://schemas.openxmlformats.org/officeDocument/2006/relationships" xmlns:m="http://schemas.openxmlformats.org/officeDocument/2006/math" xmlns:v="urn:schemas-microsoft-com:vml" xmlns:wp14="http://schemas.microsoft.com/office/word/2010/wordprocessingDrawing" xmlns:wp="http://schemas.openxmlformats.org/drawingml/2006/wordprocessingDrawing" xmlns:w10="urn:schemas-microsoft-com:office:word" xmlns:w="http://schemas.openxmlformats.org/wordprocessingml/2006/main" xmlns:w14="http://schemas.microsoft.com/office/word/2010/wordml" xmlns:w15="http://schemas.microsoft.com/office/word/2012/wordml" xmlns:w16cex="http://schemas.microsoft.com/office/word/2018/wordml/cex" xmlns:w16cid="http://schemas.microsoft.com/office/word/2016/wordml/cid" xmlns:w16="http://schemas.microsoft.com/office/word/2018/wordml" xmlns:w16sdtdh="http://schemas.microsoft.com/office/word/2020/wordml/sdtdatahash" xmlns:w16se="http://schemas.microsoft.com/office/word/2015/wordml/symex" xmlns:wpg="http://schemas.microsoft.com/office/word/2010/wordprocessingGroup" xmlns:wpi="http://schemas.microsoft.com/office/word/2010/wordprocessingInk" xmlns:wne="http://schemas.microsoft.com/office/word/2006/wordml" xmlns:wps="http://schemas.microsoft.com/office/word/2010/wordprocessingShape" mc:Ignorable="w14 w15 w16se w16cid w16 w16cex w16sdtdh wp14">
   <w:body>
     <w:tbl>
       <w:tblPr>
@@ -568,77 +568,52 @@
     </w:p>
     <w:p>
       <w:pPr>
+        <w:pStyle w:val="normlntext"/>
+      </w:pPr>
+      <w:r>
+        <w:t xml:space="preserve">Bakalářská práce se zabývá vývojem zálohovacího nástroje podle specifických požadavků zákazníka. </w:t>
+      </w:r>
+      <w:r>
+        <w:t xml:space="preserve">Začátek práce se věnuje analýze ostatních zálohovacích nástrojů, které jsou dostupné zdarma. Analýza </w:t>
+      </w:r>
+      <w:r>
+        <w:t xml:space="preserve">mimo jiné </w:t>
+      </w:r>
+      <w:r>
+        <w:t>zjišťuje, zda nesplňují požadavky zákazníka. V dalších částech práce je popis zákazníkových požadavků a metodika řešení tvorby aplikace</w:t>
+      </w:r>
+      <w:r>
+        <w:t>, tedy jak bylo postupováno během práce</w:t>
+      </w:r>
+      <w:r>
+        <w:t xml:space="preserve">. </w:t>
+      </w:r>
+      <w:r>
+        <w:t>Poslední část bakalářské práce je zaměřena na vlastní řešení práce, jaké nástroje pomohly během implementace, a nakonec samostatný popis vytvořeného řešení.</w:t>
+      </w:r>
+    </w:p>
+    <w:p>
+      <w:pPr>
         <w:spacing w:after="120" w:line="360" w:lineRule="auto"/>
         <w:jc w:val="both"/>
         <w:rPr>
           <w:rFonts w:ascii="Times New Roman" w:hAnsi="Times New Roman"/>
-        </w:rPr>
-      </w:pPr>
-      <w:r>
-        <w:rPr>
-          <w:rFonts w:ascii="Times New Roman" w:hAnsi="Times New Roman"/>
-        </w:rPr>
-        <w:t xml:space="preserve">Bakalářská práce se zabývá vývojem zálohovacího nástroje podle specifických požadavků zákazníka. </w:t>
-      </w:r>
-      <w:r>
-        <w:rPr>
-          <w:rFonts w:ascii="Times New Roman" w:hAnsi="Times New Roman"/>
-        </w:rPr>
-        <w:t xml:space="preserve">Začátek práce se věnuje analýze ostatních zálohovacích nástrojů, které jsou dostupné zdarma. Analýza </w:t>
-      </w:r>
-      <w:r>
-        <w:rPr>
-          <w:rFonts w:ascii="Times New Roman" w:hAnsi="Times New Roman"/>
-        </w:rPr>
-        <w:t xml:space="preserve">mimo jiné </w:t>
-      </w:r>
-      <w:r>
-        <w:rPr>
-          <w:rFonts w:ascii="Times New Roman" w:hAnsi="Times New Roman"/>
-        </w:rPr>
-        <w:t>zjišťuje, zda nesplňují požadavky zákazníka. V dalších částech práce je popis zákazníkových požadavků a metodika řešení tvorby aplikace</w:t>
-      </w:r>
-      <w:r>
-        <w:rPr>
-          <w:rFonts w:ascii="Times New Roman" w:hAnsi="Times New Roman"/>
-        </w:rPr>
-        <w:t>, tedy jak bylo postupováno během práce</w:t>
-      </w:r>
-      <w:r>
-        <w:rPr>
-          <w:rFonts w:ascii="Times New Roman" w:hAnsi="Times New Roman"/>
-        </w:rPr>
-        <w:t xml:space="preserve">. </w:t>
-      </w:r>
-      <w:r>
-        <w:rPr>
-          <w:rFonts w:ascii="Times New Roman" w:hAnsi="Times New Roman"/>
-        </w:rPr>
-        <w:t>Poslední část bakalářské práce je zaměřena na vlastní řešení práce, jaké nástroje pomohly během implementace, a nakonec samostatný popis vytvořeného řešení.</w:t>
-      </w:r>
-    </w:p>
-    <w:p>
-      <w:pPr>
-        <w:spacing w:after="120" w:line="360" w:lineRule="auto"/>
-        <w:jc w:val="both"/>
+          <w:i/>
+        </w:rPr>
+      </w:pPr>
+      <w:r>
         <w:rPr>
           <w:rFonts w:ascii="Times New Roman" w:hAnsi="Times New Roman"/>
           <w:i/>
         </w:rPr>
-      </w:pPr>
+        <w:t>Klíčová slova:</w:t>
+      </w:r>
       <w:r>
         <w:rPr>
           <w:rFonts w:ascii="Times New Roman" w:hAnsi="Times New Roman"/>
           <w:i/>
         </w:rPr>
-        <w:t>Klíčová slova:</w:t>
-      </w:r>
-      <w:r>
-        <w:rPr>
-          <w:rFonts w:ascii="Times New Roman" w:hAnsi="Times New Roman"/>
-          <w:i/>
-        </w:rPr>
-        <w:t xml:space="preserve"> Zálohování, .NET framework, C# </w:t>
+        <w:t xml:space="preserve"> Zálohování, .NET framework, C#</w:t>
       </w:r>
     </w:p>
     <w:p>
@@ -1030,7 +1005,7 @@
         </w:rPr>
         <w:fldChar w:fldCharType="separate"/>
       </w:r>
-      <w:hyperlink w:anchor="_Toc106136865" w:history="1">
+      <w:hyperlink w:anchor="_Toc106531000" w:history="1">
         <w:r>
           <w:rPr>
             <w:rStyle w:val="Hypertextovodkaz"/>
@@ -1057,7 +1032,7 @@
             <w:noProof/>
             <w:webHidden/>
           </w:rPr>
-          <w:instrText xml:space="preserve"> PAGEREF _Toc106136865 \h </w:instrText>
+          <w:instrText xml:space="preserve"> PAGEREF _Toc106531000 \h </w:instrText>
         </w:r>
         <w:r>
           <w:rPr>
@@ -1077,7 +1052,7 @@
             <w:noProof/>
             <w:webHidden/>
           </w:rPr>
-          <w:t>10</w:t>
+          <w:t>9</w:t>
         </w:r>
         <w:r>
           <w:rPr>
@@ -1104,7 +1079,7 @@
           <w:szCs w:val="22"/>
         </w:rPr>
       </w:pPr>
-      <w:hyperlink w:anchor="_Toc106136866" w:history="1">
+      <w:hyperlink w:anchor="_Toc106531001" w:history="1">
         <w:r>
           <w:rPr>
             <w:rStyle w:val="Hypertextovodkaz"/>
@@ -1149,7 +1124,447 @@
             <w:noProof/>
             <w:webHidden/>
           </w:rPr>
-          <w:instrText xml:space="preserve"> PAGEREF _Toc106136866 \h </w:instrText>
+          <w:instrText xml:space="preserve"> PAGEREF _Toc106531001 \h </w:instrText>
+        </w:r>
+        <w:r>
+          <w:rPr>
+            <w:noProof/>
+            <w:webHidden/>
+          </w:rPr>
+        </w:r>
+        <w:r>
+          <w:rPr>
+            <w:noProof/>
+            <w:webHidden/>
+          </w:rPr>
+          <w:fldChar w:fldCharType="separate"/>
+        </w:r>
+        <w:r>
+          <w:rPr>
+            <w:noProof/>
+            <w:webHidden/>
+          </w:rPr>
+          <w:t>10</w:t>
+        </w:r>
+        <w:r>
+          <w:rPr>
+            <w:noProof/>
+            <w:webHidden/>
+          </w:rPr>
+          <w:fldChar w:fldCharType="end"/>
+        </w:r>
+      </w:hyperlink>
+    </w:p>
+    <w:p>
+      <w:pPr>
+        <w:pStyle w:val="Obsah3"/>
+        <w:tabs>
+          <w:tab w:val="left" w:pos="1320"/>
+          <w:tab w:val="right" w:leader="dot" w:pos="8777"/>
+        </w:tabs>
+        <w:rPr>
+          <w:rFonts w:ascii="Calibri" w:hAnsi="Calibri"/>
+          <w:noProof/>
+          <w:sz w:val="22"/>
+          <w:szCs w:val="22"/>
+        </w:rPr>
+      </w:pPr>
+      <w:hyperlink w:anchor="_Toc106531002" w:history="1">
+        <w:r>
+          <w:rPr>
+            <w:rStyle w:val="Hypertextovodkaz"/>
+            <w:noProof/>
+          </w:rPr>
+          <w:t>1.1.1</w:t>
+        </w:r>
+        <w:r>
+          <w:rPr>
+            <w:rFonts w:ascii="Calibri" w:hAnsi="Calibri"/>
+            <w:noProof/>
+            <w:sz w:val="22"/>
+            <w:szCs w:val="22"/>
+          </w:rPr>
+          <w:tab/>
+        </w:r>
+        <w:r>
+          <w:rPr>
+            <w:rStyle w:val="Hypertextovodkaz"/>
+            <w:noProof/>
+          </w:rPr>
+          <w:t>SyncBackFree</w:t>
+        </w:r>
+        <w:r>
+          <w:rPr>
+            <w:noProof/>
+            <w:webHidden/>
+          </w:rPr>
+          <w:tab/>
+        </w:r>
+        <w:r>
+          <w:rPr>
+            <w:noProof/>
+            <w:webHidden/>
+          </w:rPr>
+          <w:fldChar w:fldCharType="begin"/>
+        </w:r>
+        <w:r>
+          <w:rPr>
+            <w:noProof/>
+            <w:webHidden/>
+          </w:rPr>
+          <w:instrText xml:space="preserve"> PAGEREF _Toc106531002 \h </w:instrText>
+        </w:r>
+        <w:r>
+          <w:rPr>
+            <w:noProof/>
+            <w:webHidden/>
+          </w:rPr>
+        </w:r>
+        <w:r>
+          <w:rPr>
+            <w:noProof/>
+            <w:webHidden/>
+          </w:rPr>
+          <w:fldChar w:fldCharType="separate"/>
+        </w:r>
+        <w:r>
+          <w:rPr>
+            <w:noProof/>
+            <w:webHidden/>
+          </w:rPr>
+          <w:t>10</w:t>
+        </w:r>
+        <w:r>
+          <w:rPr>
+            <w:noProof/>
+            <w:webHidden/>
+          </w:rPr>
+          <w:fldChar w:fldCharType="end"/>
+        </w:r>
+      </w:hyperlink>
+    </w:p>
+    <w:p>
+      <w:pPr>
+        <w:pStyle w:val="Obsah3"/>
+        <w:tabs>
+          <w:tab w:val="left" w:pos="1320"/>
+          <w:tab w:val="right" w:leader="dot" w:pos="8777"/>
+        </w:tabs>
+        <w:rPr>
+          <w:rFonts w:ascii="Calibri" w:hAnsi="Calibri"/>
+          <w:noProof/>
+          <w:sz w:val="22"/>
+          <w:szCs w:val="22"/>
+        </w:rPr>
+      </w:pPr>
+      <w:hyperlink w:anchor="_Toc106531003" w:history="1">
+        <w:r>
+          <w:rPr>
+            <w:rStyle w:val="Hypertextovodkaz"/>
+            <w:noProof/>
+          </w:rPr>
+          <w:t>1.1.2</w:t>
+        </w:r>
+        <w:r>
+          <w:rPr>
+            <w:rFonts w:ascii="Calibri" w:hAnsi="Calibri"/>
+            <w:noProof/>
+            <w:sz w:val="22"/>
+            <w:szCs w:val="22"/>
+          </w:rPr>
+          <w:tab/>
+        </w:r>
+        <w:r>
+          <w:rPr>
+            <w:rStyle w:val="Hypertextovodkaz"/>
+            <w:noProof/>
+          </w:rPr>
+          <w:t>FreeFileSync</w:t>
+        </w:r>
+        <w:r>
+          <w:rPr>
+            <w:noProof/>
+            <w:webHidden/>
+          </w:rPr>
+          <w:tab/>
+        </w:r>
+        <w:r>
+          <w:rPr>
+            <w:noProof/>
+            <w:webHidden/>
+          </w:rPr>
+          <w:fldChar w:fldCharType="begin"/>
+        </w:r>
+        <w:r>
+          <w:rPr>
+            <w:noProof/>
+            <w:webHidden/>
+          </w:rPr>
+          <w:instrText xml:space="preserve"> PAGEREF _Toc106531003 \h </w:instrText>
+        </w:r>
+        <w:r>
+          <w:rPr>
+            <w:noProof/>
+            <w:webHidden/>
+          </w:rPr>
+        </w:r>
+        <w:r>
+          <w:rPr>
+            <w:noProof/>
+            <w:webHidden/>
+          </w:rPr>
+          <w:fldChar w:fldCharType="separate"/>
+        </w:r>
+        <w:r>
+          <w:rPr>
+            <w:noProof/>
+            <w:webHidden/>
+          </w:rPr>
+          <w:t>10</w:t>
+        </w:r>
+        <w:r>
+          <w:rPr>
+            <w:noProof/>
+            <w:webHidden/>
+          </w:rPr>
+          <w:fldChar w:fldCharType="end"/>
+        </w:r>
+      </w:hyperlink>
+    </w:p>
+    <w:p>
+      <w:pPr>
+        <w:pStyle w:val="Obsah3"/>
+        <w:tabs>
+          <w:tab w:val="left" w:pos="1320"/>
+          <w:tab w:val="right" w:leader="dot" w:pos="8777"/>
+        </w:tabs>
+        <w:rPr>
+          <w:rFonts w:ascii="Calibri" w:hAnsi="Calibri"/>
+          <w:noProof/>
+          <w:sz w:val="22"/>
+          <w:szCs w:val="22"/>
+        </w:rPr>
+      </w:pPr>
+      <w:hyperlink w:anchor="_Toc106531004" w:history="1">
+        <w:r>
+          <w:rPr>
+            <w:rStyle w:val="Hypertextovodkaz"/>
+            <w:noProof/>
+          </w:rPr>
+          <w:t>1.1.3</w:t>
+        </w:r>
+        <w:r>
+          <w:rPr>
+            <w:rFonts w:ascii="Calibri" w:hAnsi="Calibri"/>
+            <w:noProof/>
+            <w:sz w:val="22"/>
+            <w:szCs w:val="22"/>
+          </w:rPr>
+          <w:tab/>
+        </w:r>
+        <w:r>
+          <w:rPr>
+            <w:rStyle w:val="Hypertextovodkaz"/>
+            <w:noProof/>
+          </w:rPr>
+          <w:t>SyncFolders</w:t>
+        </w:r>
+        <w:r>
+          <w:rPr>
+            <w:noProof/>
+            <w:webHidden/>
+          </w:rPr>
+          <w:tab/>
+        </w:r>
+        <w:r>
+          <w:rPr>
+            <w:noProof/>
+            <w:webHidden/>
+          </w:rPr>
+          <w:fldChar w:fldCharType="begin"/>
+        </w:r>
+        <w:r>
+          <w:rPr>
+            <w:noProof/>
+            <w:webHidden/>
+          </w:rPr>
+          <w:instrText xml:space="preserve"> PAGEREF _Toc106531004 \h </w:instrText>
+        </w:r>
+        <w:r>
+          <w:rPr>
+            <w:noProof/>
+            <w:webHidden/>
+          </w:rPr>
+        </w:r>
+        <w:r>
+          <w:rPr>
+            <w:noProof/>
+            <w:webHidden/>
+          </w:rPr>
+          <w:fldChar w:fldCharType="separate"/>
+        </w:r>
+        <w:r>
+          <w:rPr>
+            <w:noProof/>
+            <w:webHidden/>
+          </w:rPr>
+          <w:t>11</w:t>
+        </w:r>
+        <w:r>
+          <w:rPr>
+            <w:noProof/>
+            <w:webHidden/>
+          </w:rPr>
+          <w:fldChar w:fldCharType="end"/>
+        </w:r>
+      </w:hyperlink>
+    </w:p>
+    <w:p>
+      <w:pPr>
+        <w:pStyle w:val="Obsah3"/>
+        <w:tabs>
+          <w:tab w:val="left" w:pos="1320"/>
+          <w:tab w:val="right" w:leader="dot" w:pos="8777"/>
+        </w:tabs>
+        <w:rPr>
+          <w:rFonts w:ascii="Calibri" w:hAnsi="Calibri"/>
+          <w:noProof/>
+          <w:sz w:val="22"/>
+          <w:szCs w:val="22"/>
+        </w:rPr>
+      </w:pPr>
+      <w:hyperlink w:anchor="_Toc106531005" w:history="1">
+        <w:r>
+          <w:rPr>
+            <w:rStyle w:val="Hypertextovodkaz"/>
+            <w:noProof/>
+          </w:rPr>
+          <w:t>1.1.4</w:t>
+        </w:r>
+        <w:r>
+          <w:rPr>
+            <w:rFonts w:ascii="Calibri" w:hAnsi="Calibri"/>
+            <w:noProof/>
+            <w:sz w:val="22"/>
+            <w:szCs w:val="22"/>
+          </w:rPr>
+          <w:tab/>
+        </w:r>
+        <w:r>
+          <w:rPr>
+            <w:rStyle w:val="Hypertextovodkaz"/>
+            <w:noProof/>
+          </w:rPr>
+          <w:t>BackUpTime</w:t>
+        </w:r>
+        <w:r>
+          <w:rPr>
+            <w:noProof/>
+            <w:webHidden/>
+          </w:rPr>
+          <w:tab/>
+        </w:r>
+        <w:r>
+          <w:rPr>
+            <w:noProof/>
+            <w:webHidden/>
+          </w:rPr>
+          <w:fldChar w:fldCharType="begin"/>
+        </w:r>
+        <w:r>
+          <w:rPr>
+            <w:noProof/>
+            <w:webHidden/>
+          </w:rPr>
+          <w:instrText xml:space="preserve"> PAGEREF _Toc106531005 \h </w:instrText>
+        </w:r>
+        <w:r>
+          <w:rPr>
+            <w:noProof/>
+            <w:webHidden/>
+          </w:rPr>
+        </w:r>
+        <w:r>
+          <w:rPr>
+            <w:noProof/>
+            <w:webHidden/>
+          </w:rPr>
+          <w:fldChar w:fldCharType="separate"/>
+        </w:r>
+        <w:r>
+          <w:rPr>
+            <w:noProof/>
+            <w:webHidden/>
+          </w:rPr>
+          <w:t>11</w:t>
+        </w:r>
+        <w:r>
+          <w:rPr>
+            <w:noProof/>
+            <w:webHidden/>
+          </w:rPr>
+          <w:fldChar w:fldCharType="end"/>
+        </w:r>
+      </w:hyperlink>
+    </w:p>
+    <w:p>
+      <w:pPr>
+        <w:pStyle w:val="Obsah3"/>
+        <w:tabs>
+          <w:tab w:val="left" w:pos="1320"/>
+          <w:tab w:val="right" w:leader="dot" w:pos="8777"/>
+        </w:tabs>
+        <w:rPr>
+          <w:rFonts w:ascii="Calibri" w:hAnsi="Calibri"/>
+          <w:noProof/>
+          <w:sz w:val="22"/>
+          <w:szCs w:val="22"/>
+        </w:rPr>
+      </w:pPr>
+      <w:hyperlink w:anchor="_Toc106531006" w:history="1">
+        <w:r>
+          <w:rPr>
+            <w:rStyle w:val="Hypertextovodkaz"/>
+            <w:noProof/>
+          </w:rPr>
+          <w:t>1.1.5</w:t>
+        </w:r>
+        <w:r>
+          <w:rPr>
+            <w:rFonts w:ascii="Calibri" w:hAnsi="Calibri"/>
+            <w:noProof/>
+            <w:sz w:val="22"/>
+            <w:szCs w:val="22"/>
+          </w:rPr>
+          <w:tab/>
+        </w:r>
+        <w:r>
+          <w:rPr>
+            <w:rStyle w:val="Hypertextovodkaz"/>
+            <w:noProof/>
+          </w:rPr>
+          <w:t>PureSync 4.7</w:t>
+        </w:r>
+        <w:r>
+          <w:rPr>
+            <w:noProof/>
+            <w:webHidden/>
+          </w:rPr>
+          <w:tab/>
+        </w:r>
+        <w:r>
+          <w:rPr>
+            <w:noProof/>
+            <w:webHidden/>
+          </w:rPr>
+          <w:fldChar w:fldCharType="begin"/>
+        </w:r>
+        <w:r>
+          <w:rPr>
+            <w:noProof/>
+            <w:webHidden/>
+          </w:rPr>
+          <w:instrText xml:space="preserve"> PAGEREF _Toc106531006 \h </w:instrText>
         </w:r>
         <w:r>
           <w:rPr>
@@ -1194,13 +1609,13 @@
           <w:szCs w:val="22"/>
         </w:rPr>
       </w:pPr>
-      <w:hyperlink w:anchor="_Toc106136867" w:history="1">
+      <w:hyperlink w:anchor="_Toc106531007" w:history="1">
         <w:r>
           <w:rPr>
             <w:rStyle w:val="Hypertextovodkaz"/>
             <w:noProof/>
           </w:rPr>
-          <w:t>1.1</w:t>
+          <w:t>1.2</w:t>
         </w:r>
         <w:r>
           <w:rPr>
@@ -1216,7 +1631,7 @@
             <w:rStyle w:val="Hypertextovodkaz"/>
             <w:noProof/>
           </w:rPr>
-          <w:t>SyncBackFree</w:t>
+          <w:t>Rešerše</w:t>
         </w:r>
         <w:r>
           <w:rPr>
@@ -1237,7 +1652,7 @@
             <w:noProof/>
             <w:webHidden/>
           </w:rPr>
-          <w:instrText xml:space="preserve"> PAGEREF _Toc106136867 \h </w:instrText>
+          <w:instrText xml:space="preserve"> PAGEREF _Toc106531007 \h </w:instrText>
         </w:r>
         <w:r>
           <w:rPr>
@@ -1257,7 +1672,7 @@
             <w:noProof/>
             <w:webHidden/>
           </w:rPr>
-          <w:t>11</w:t>
+          <w:t>13</w:t>
         </w:r>
         <w:r>
           <w:rPr>
@@ -1282,13 +1697,13 @@
           <w:szCs w:val="22"/>
         </w:rPr>
       </w:pPr>
-      <w:hyperlink w:anchor="_Toc106136868" w:history="1">
+      <w:hyperlink w:anchor="_Toc106531008" w:history="1">
         <w:r>
           <w:rPr>
             <w:rStyle w:val="Hypertextovodkaz"/>
             <w:noProof/>
           </w:rPr>
-          <w:t>1.2</w:t>
+          <w:t>1.3</w:t>
         </w:r>
         <w:r>
           <w:rPr>
@@ -1304,7 +1719,7 @@
             <w:rStyle w:val="Hypertextovodkaz"/>
             <w:noProof/>
           </w:rPr>
-          <w:t>FreeFileSync</w:t>
+          <w:t>Závěr</w:t>
         </w:r>
         <w:r>
           <w:rPr>
@@ -1325,7 +1740,7 @@
             <w:noProof/>
             <w:webHidden/>
           </w:rPr>
-          <w:instrText xml:space="preserve"> PAGEREF _Toc106136868 \h </w:instrText>
+          <w:instrText xml:space="preserve"> PAGEREF _Toc106531008 \h </w:instrText>
         </w:r>
         <w:r>
           <w:rPr>
@@ -1345,271 +1760,7 @@
             <w:noProof/>
             <w:webHidden/>
           </w:rPr>
-          <w:t>11</w:t>
-        </w:r>
-        <w:r>
-          <w:rPr>
-            <w:noProof/>
-            <w:webHidden/>
-          </w:rPr>
-          <w:fldChar w:fldCharType="end"/>
-        </w:r>
-      </w:hyperlink>
-    </w:p>
-    <w:p>
-      <w:pPr>
-        <w:pStyle w:val="Obsah2"/>
-        <w:tabs>
-          <w:tab w:val="left" w:pos="880"/>
-          <w:tab w:val="right" w:leader="dot" w:pos="8777"/>
-        </w:tabs>
-        <w:rPr>
-          <w:rFonts w:ascii="Calibri" w:hAnsi="Calibri"/>
-          <w:noProof/>
-          <w:sz w:val="22"/>
-          <w:szCs w:val="22"/>
-        </w:rPr>
-      </w:pPr>
-      <w:hyperlink w:anchor="_Toc106136869" w:history="1">
-        <w:r>
-          <w:rPr>
-            <w:rStyle w:val="Hypertextovodkaz"/>
-            <w:noProof/>
-          </w:rPr>
-          <w:t>1.3</w:t>
-        </w:r>
-        <w:r>
-          <w:rPr>
-            <w:rFonts w:ascii="Calibri" w:hAnsi="Calibri"/>
-            <w:noProof/>
-            <w:sz w:val="22"/>
-            <w:szCs w:val="22"/>
-          </w:rPr>
-          <w:tab/>
-        </w:r>
-        <w:r>
-          <w:rPr>
-            <w:rStyle w:val="Hypertextovodkaz"/>
-            <w:noProof/>
-          </w:rPr>
-          <w:t>SyncFolders</w:t>
-        </w:r>
-        <w:r>
-          <w:rPr>
-            <w:noProof/>
-            <w:webHidden/>
-          </w:rPr>
-          <w:tab/>
-        </w:r>
-        <w:r>
-          <w:rPr>
-            <w:noProof/>
-            <w:webHidden/>
-          </w:rPr>
-          <w:fldChar w:fldCharType="begin"/>
-        </w:r>
-        <w:r>
-          <w:rPr>
-            <w:noProof/>
-            <w:webHidden/>
-          </w:rPr>
-          <w:instrText xml:space="preserve"> PAGEREF _Toc106136869 \h </w:instrText>
-        </w:r>
-        <w:r>
-          <w:rPr>
-            <w:noProof/>
-            <w:webHidden/>
-          </w:rPr>
-        </w:r>
-        <w:r>
-          <w:rPr>
-            <w:noProof/>
-            <w:webHidden/>
-          </w:rPr>
-          <w:fldChar w:fldCharType="separate"/>
-        </w:r>
-        <w:r>
-          <w:rPr>
-            <w:noProof/>
-            <w:webHidden/>
-          </w:rPr>
-          <w:t>12</w:t>
-        </w:r>
-        <w:r>
-          <w:rPr>
-            <w:noProof/>
-            <w:webHidden/>
-          </w:rPr>
-          <w:fldChar w:fldCharType="end"/>
-        </w:r>
-      </w:hyperlink>
-    </w:p>
-    <w:p>
-      <w:pPr>
-        <w:pStyle w:val="Obsah2"/>
-        <w:tabs>
-          <w:tab w:val="left" w:pos="880"/>
-          <w:tab w:val="right" w:leader="dot" w:pos="8777"/>
-        </w:tabs>
-        <w:rPr>
-          <w:rFonts w:ascii="Calibri" w:hAnsi="Calibri"/>
-          <w:noProof/>
-          <w:sz w:val="22"/>
-          <w:szCs w:val="22"/>
-        </w:rPr>
-      </w:pPr>
-      <w:hyperlink w:anchor="_Toc106136870" w:history="1">
-        <w:r>
-          <w:rPr>
-            <w:rStyle w:val="Hypertextovodkaz"/>
-            <w:noProof/>
-          </w:rPr>
-          <w:t>1.4</w:t>
-        </w:r>
-        <w:r>
-          <w:rPr>
-            <w:rFonts w:ascii="Calibri" w:hAnsi="Calibri"/>
-            <w:noProof/>
-            <w:sz w:val="22"/>
-            <w:szCs w:val="22"/>
-          </w:rPr>
-          <w:tab/>
-        </w:r>
-        <w:r>
-          <w:rPr>
-            <w:rStyle w:val="Hypertextovodkaz"/>
-            <w:noProof/>
-          </w:rPr>
-          <w:t>BackUpTime</w:t>
-        </w:r>
-        <w:r>
-          <w:rPr>
-            <w:noProof/>
-            <w:webHidden/>
-          </w:rPr>
-          <w:tab/>
-        </w:r>
-        <w:r>
-          <w:rPr>
-            <w:noProof/>
-            <w:webHidden/>
-          </w:rPr>
-          <w:fldChar w:fldCharType="begin"/>
-        </w:r>
-        <w:r>
-          <w:rPr>
-            <w:noProof/>
-            <w:webHidden/>
-          </w:rPr>
-          <w:instrText xml:space="preserve"> PAGEREF _Toc106136870 \h </w:instrText>
-        </w:r>
-        <w:r>
-          <w:rPr>
-            <w:noProof/>
-            <w:webHidden/>
-          </w:rPr>
-        </w:r>
-        <w:r>
-          <w:rPr>
-            <w:noProof/>
-            <w:webHidden/>
-          </w:rPr>
-          <w:fldChar w:fldCharType="separate"/>
-        </w:r>
-        <w:r>
-          <w:rPr>
-            <w:noProof/>
-            <w:webHidden/>
-          </w:rPr>
-          <w:t>12</w:t>
-        </w:r>
-        <w:r>
-          <w:rPr>
-            <w:noProof/>
-            <w:webHidden/>
-          </w:rPr>
-          <w:fldChar w:fldCharType="end"/>
-        </w:r>
-      </w:hyperlink>
-    </w:p>
-    <w:p>
-      <w:pPr>
-        <w:pStyle w:val="Obsah2"/>
-        <w:tabs>
-          <w:tab w:val="left" w:pos="880"/>
-          <w:tab w:val="right" w:leader="dot" w:pos="8777"/>
-        </w:tabs>
-        <w:rPr>
-          <w:rFonts w:ascii="Calibri" w:hAnsi="Calibri"/>
-          <w:noProof/>
-          <w:sz w:val="22"/>
-          <w:szCs w:val="22"/>
-        </w:rPr>
-      </w:pPr>
-      <w:hyperlink w:anchor="_Toc106136871" w:history="1">
-        <w:r>
-          <w:rPr>
-            <w:rStyle w:val="Hypertextovodkaz"/>
-            <w:noProof/>
-          </w:rPr>
-          <w:t>1.5</w:t>
-        </w:r>
-        <w:r>
-          <w:rPr>
-            <w:rFonts w:ascii="Calibri" w:hAnsi="Calibri"/>
-            <w:noProof/>
-            <w:sz w:val="22"/>
-            <w:szCs w:val="22"/>
-          </w:rPr>
-          <w:tab/>
-        </w:r>
-        <w:r>
-          <w:rPr>
-            <w:rStyle w:val="Hypertextovodkaz"/>
-            <w:noProof/>
-          </w:rPr>
-          <w:t>PureSync 4.7</w:t>
-        </w:r>
-        <w:r>
-          <w:rPr>
-            <w:noProof/>
-            <w:webHidden/>
-          </w:rPr>
-          <w:tab/>
-        </w:r>
-        <w:r>
-          <w:rPr>
-            <w:noProof/>
-            <w:webHidden/>
-          </w:rPr>
-          <w:fldChar w:fldCharType="begin"/>
-        </w:r>
-        <w:r>
-          <w:rPr>
-            <w:noProof/>
-            <w:webHidden/>
-          </w:rPr>
-          <w:instrText xml:space="preserve"> PAGEREF _Toc106136871 \h </w:instrText>
-        </w:r>
-        <w:r>
-          <w:rPr>
-            <w:noProof/>
-            <w:webHidden/>
-          </w:rPr>
-        </w:r>
-        <w:r>
-          <w:rPr>
-            <w:noProof/>
-            <w:webHidden/>
-          </w:rPr>
-          <w:fldChar w:fldCharType="separate"/>
-        </w:r>
-        <w:r>
-          <w:rPr>
-            <w:noProof/>
-            <w:webHidden/>
-          </w:rPr>
-          <w:t>12</w:t>
+          <w:t>13</w:t>
         </w:r>
         <w:r>
           <w:rPr>
@@ -1636,7 +1787,7 @@
           <w:szCs w:val="22"/>
         </w:rPr>
       </w:pPr>
-      <w:hyperlink w:anchor="_Toc106136872" w:history="1">
+      <w:hyperlink w:anchor="_Toc106531009" w:history="1">
         <w:r>
           <w:rPr>
             <w:rStyle w:val="Hypertextovodkaz"/>
@@ -1660,7 +1811,7 @@
             <w:rStyle w:val="Hypertextovodkaz"/>
             <w:noProof/>
           </w:rPr>
-          <w:t>Rešerše</w:t>
+          <w:t>CÍL PRÁCE A FORMÁLNÍ POŽADAVKY</w:t>
         </w:r>
         <w:r>
           <w:rPr>
@@ -1681,7 +1832,7 @@
             <w:noProof/>
             <w:webHidden/>
           </w:rPr>
-          <w:instrText xml:space="preserve"> PAGEREF _Toc106136872 \h </w:instrText>
+          <w:instrText xml:space="preserve"> PAGEREF _Toc106531009 \h </w:instrText>
         </w:r>
         <w:r>
           <w:rPr>
@@ -1701,7 +1852,7 @@
             <w:noProof/>
             <w:webHidden/>
           </w:rPr>
-          <w:t>14</w:t>
+          <w:t>15</w:t>
         </w:r>
         <w:r>
           <w:rPr>
@@ -1726,7 +1877,7 @@
           <w:szCs w:val="22"/>
         </w:rPr>
       </w:pPr>
-      <w:hyperlink w:anchor="_Toc106136873" w:history="1">
+      <w:hyperlink w:anchor="_Toc106531010" w:history="1">
         <w:r>
           <w:rPr>
             <w:rStyle w:val="Hypertextovodkaz"/>
@@ -1748,7 +1899,21 @@
             <w:rStyle w:val="Hypertextovodkaz"/>
             <w:noProof/>
           </w:rPr>
-          <w:t>Závěr</w:t>
+          <w:t>V</w:t>
+        </w:r>
+        <w:r>
+          <w:rPr>
+            <w:rStyle w:val="Hypertextovodkaz"/>
+            <w:noProof/>
+          </w:rPr>
+          <w:t>i</w:t>
+        </w:r>
+        <w:r>
+          <w:rPr>
+            <w:rStyle w:val="Hypertextovodkaz"/>
+            <w:noProof/>
+          </w:rPr>
+          <w:t>ze</w:t>
         </w:r>
         <w:r>
           <w:rPr>
@@ -1769,7 +1934,7 @@
             <w:noProof/>
             <w:webHidden/>
           </w:rPr>
-          <w:instrText xml:space="preserve"> PAGEREF _Toc106136873 \h </w:instrText>
+          <w:instrText xml:space="preserve"> PAGEREF _Toc106531010 \h </w:instrText>
         </w:r>
         <w:r>
           <w:rPr>
@@ -1789,7 +1954,799 @@
             <w:noProof/>
             <w:webHidden/>
           </w:rPr>
-          <w:t>14</w:t>
+          <w:t>15</w:t>
+        </w:r>
+        <w:r>
+          <w:rPr>
+            <w:noProof/>
+            <w:webHidden/>
+          </w:rPr>
+          <w:fldChar w:fldCharType="end"/>
+        </w:r>
+      </w:hyperlink>
+    </w:p>
+    <w:p>
+      <w:pPr>
+        <w:pStyle w:val="Obsah2"/>
+        <w:tabs>
+          <w:tab w:val="left" w:pos="880"/>
+          <w:tab w:val="right" w:leader="dot" w:pos="8777"/>
+        </w:tabs>
+        <w:rPr>
+          <w:rFonts w:ascii="Calibri" w:hAnsi="Calibri"/>
+          <w:noProof/>
+          <w:sz w:val="22"/>
+          <w:szCs w:val="22"/>
+        </w:rPr>
+      </w:pPr>
+      <w:hyperlink w:anchor="_Toc106531011" w:history="1">
+        <w:r>
+          <w:rPr>
+            <w:rStyle w:val="Hypertextovodkaz"/>
+            <w:noProof/>
+          </w:rPr>
+          <w:t>2.2</w:t>
+        </w:r>
+        <w:r>
+          <w:rPr>
+            <w:rFonts w:ascii="Calibri" w:hAnsi="Calibri"/>
+            <w:noProof/>
+            <w:sz w:val="22"/>
+            <w:szCs w:val="22"/>
+          </w:rPr>
+          <w:tab/>
+        </w:r>
+        <w:r>
+          <w:rPr>
+            <w:rStyle w:val="Hypertextovodkaz"/>
+            <w:noProof/>
+          </w:rPr>
+          <w:t>Seznam požadavků</w:t>
+        </w:r>
+        <w:r>
+          <w:rPr>
+            <w:noProof/>
+            <w:webHidden/>
+          </w:rPr>
+          <w:tab/>
+        </w:r>
+        <w:r>
+          <w:rPr>
+            <w:noProof/>
+            <w:webHidden/>
+          </w:rPr>
+          <w:fldChar w:fldCharType="begin"/>
+        </w:r>
+        <w:r>
+          <w:rPr>
+            <w:noProof/>
+            <w:webHidden/>
+          </w:rPr>
+          <w:instrText xml:space="preserve"> PAGEREF _Toc106531011 \h </w:instrText>
+        </w:r>
+        <w:r>
+          <w:rPr>
+            <w:noProof/>
+            <w:webHidden/>
+          </w:rPr>
+        </w:r>
+        <w:r>
+          <w:rPr>
+            <w:noProof/>
+            <w:webHidden/>
+          </w:rPr>
+          <w:fldChar w:fldCharType="separate"/>
+        </w:r>
+        <w:r>
+          <w:rPr>
+            <w:noProof/>
+            <w:webHidden/>
+          </w:rPr>
+          <w:t>15</w:t>
+        </w:r>
+        <w:r>
+          <w:rPr>
+            <w:noProof/>
+            <w:webHidden/>
+          </w:rPr>
+          <w:fldChar w:fldCharType="end"/>
+        </w:r>
+      </w:hyperlink>
+    </w:p>
+    <w:p>
+      <w:pPr>
+        <w:pStyle w:val="Obsah3"/>
+        <w:tabs>
+          <w:tab w:val="left" w:pos="1320"/>
+          <w:tab w:val="right" w:leader="dot" w:pos="8777"/>
+        </w:tabs>
+        <w:rPr>
+          <w:rFonts w:ascii="Calibri" w:hAnsi="Calibri"/>
+          <w:noProof/>
+          <w:sz w:val="22"/>
+          <w:szCs w:val="22"/>
+        </w:rPr>
+      </w:pPr>
+      <w:hyperlink w:anchor="_Toc106531012" w:history="1">
+        <w:r>
+          <w:rPr>
+            <w:rStyle w:val="Hypertextovodkaz"/>
+            <w:noProof/>
+          </w:rPr>
+          <w:t>2.2.1</w:t>
+        </w:r>
+        <w:r>
+          <w:rPr>
+            <w:rFonts w:ascii="Calibri" w:hAnsi="Calibri"/>
+            <w:noProof/>
+            <w:sz w:val="22"/>
+            <w:szCs w:val="22"/>
+          </w:rPr>
+          <w:tab/>
+        </w:r>
+        <w:r>
+          <w:rPr>
+            <w:rStyle w:val="Hypertextovodkaz"/>
+            <w:noProof/>
+          </w:rPr>
+          <w:t>Nefunkční požadavek</w:t>
+        </w:r>
+        <w:r>
+          <w:rPr>
+            <w:noProof/>
+            <w:webHidden/>
+          </w:rPr>
+          <w:tab/>
+        </w:r>
+        <w:r>
+          <w:rPr>
+            <w:noProof/>
+            <w:webHidden/>
+          </w:rPr>
+          <w:fldChar w:fldCharType="begin"/>
+        </w:r>
+        <w:r>
+          <w:rPr>
+            <w:noProof/>
+            <w:webHidden/>
+          </w:rPr>
+          <w:instrText xml:space="preserve"> PAGEREF _Toc106531012 \h </w:instrText>
+        </w:r>
+        <w:r>
+          <w:rPr>
+            <w:noProof/>
+            <w:webHidden/>
+          </w:rPr>
+        </w:r>
+        <w:r>
+          <w:rPr>
+            <w:noProof/>
+            <w:webHidden/>
+          </w:rPr>
+          <w:fldChar w:fldCharType="separate"/>
+        </w:r>
+        <w:r>
+          <w:rPr>
+            <w:noProof/>
+            <w:webHidden/>
+          </w:rPr>
+          <w:t>16</w:t>
+        </w:r>
+        <w:r>
+          <w:rPr>
+            <w:noProof/>
+            <w:webHidden/>
+          </w:rPr>
+          <w:fldChar w:fldCharType="end"/>
+        </w:r>
+      </w:hyperlink>
+    </w:p>
+    <w:p>
+      <w:pPr>
+        <w:pStyle w:val="Obsah2"/>
+        <w:tabs>
+          <w:tab w:val="left" w:pos="880"/>
+          <w:tab w:val="right" w:leader="dot" w:pos="8777"/>
+        </w:tabs>
+        <w:rPr>
+          <w:rFonts w:ascii="Calibri" w:hAnsi="Calibri"/>
+          <w:noProof/>
+          <w:sz w:val="22"/>
+          <w:szCs w:val="22"/>
+        </w:rPr>
+      </w:pPr>
+      <w:hyperlink w:anchor="_Toc106531013" w:history="1">
+        <w:r>
+          <w:rPr>
+            <w:rStyle w:val="Hypertextovodkaz"/>
+            <w:noProof/>
+          </w:rPr>
+          <w:t>2.3</w:t>
+        </w:r>
+        <w:r>
+          <w:rPr>
+            <w:rFonts w:ascii="Calibri" w:hAnsi="Calibri"/>
+            <w:noProof/>
+            <w:sz w:val="22"/>
+            <w:szCs w:val="22"/>
+          </w:rPr>
+          <w:tab/>
+        </w:r>
+        <w:r>
+          <w:rPr>
+            <w:rStyle w:val="Hypertextovodkaz"/>
+            <w:noProof/>
+          </w:rPr>
+          <w:t>Use case</w:t>
+        </w:r>
+        <w:r>
+          <w:rPr>
+            <w:noProof/>
+            <w:webHidden/>
+          </w:rPr>
+          <w:tab/>
+        </w:r>
+        <w:r>
+          <w:rPr>
+            <w:noProof/>
+            <w:webHidden/>
+          </w:rPr>
+          <w:fldChar w:fldCharType="begin"/>
+        </w:r>
+        <w:r>
+          <w:rPr>
+            <w:noProof/>
+            <w:webHidden/>
+          </w:rPr>
+          <w:instrText xml:space="preserve"> PAGEREF _Toc106531013 \h </w:instrText>
+        </w:r>
+        <w:r>
+          <w:rPr>
+            <w:noProof/>
+            <w:webHidden/>
+          </w:rPr>
+        </w:r>
+        <w:r>
+          <w:rPr>
+            <w:noProof/>
+            <w:webHidden/>
+          </w:rPr>
+          <w:fldChar w:fldCharType="separate"/>
+        </w:r>
+        <w:r>
+          <w:rPr>
+            <w:noProof/>
+            <w:webHidden/>
+          </w:rPr>
+          <w:t>17</w:t>
+        </w:r>
+        <w:r>
+          <w:rPr>
+            <w:noProof/>
+            <w:webHidden/>
+          </w:rPr>
+          <w:fldChar w:fldCharType="end"/>
+        </w:r>
+      </w:hyperlink>
+    </w:p>
+    <w:p>
+      <w:pPr>
+        <w:pStyle w:val="Obsah3"/>
+        <w:tabs>
+          <w:tab w:val="left" w:pos="1320"/>
+          <w:tab w:val="right" w:leader="dot" w:pos="8777"/>
+        </w:tabs>
+        <w:rPr>
+          <w:rFonts w:ascii="Calibri" w:hAnsi="Calibri"/>
+          <w:noProof/>
+          <w:sz w:val="22"/>
+          <w:szCs w:val="22"/>
+        </w:rPr>
+      </w:pPr>
+      <w:hyperlink w:anchor="_Toc106531014" w:history="1">
+        <w:r>
+          <w:rPr>
+            <w:rStyle w:val="Hypertextovodkaz"/>
+            <w:noProof/>
+          </w:rPr>
+          <w:t>2.3.1</w:t>
+        </w:r>
+        <w:r>
+          <w:rPr>
+            <w:rFonts w:ascii="Calibri" w:hAnsi="Calibri"/>
+            <w:noProof/>
+            <w:sz w:val="22"/>
+            <w:szCs w:val="22"/>
+          </w:rPr>
+          <w:tab/>
+        </w:r>
+        <w:r>
+          <w:rPr>
+            <w:rStyle w:val="Hypertextovodkaz"/>
+            <w:noProof/>
+          </w:rPr>
+          <w:t>Use case scenario  1 – vytvoření projektu</w:t>
+        </w:r>
+        <w:r>
+          <w:rPr>
+            <w:noProof/>
+            <w:webHidden/>
+          </w:rPr>
+          <w:tab/>
+        </w:r>
+        <w:r>
+          <w:rPr>
+            <w:noProof/>
+            <w:webHidden/>
+          </w:rPr>
+          <w:fldChar w:fldCharType="begin"/>
+        </w:r>
+        <w:r>
+          <w:rPr>
+            <w:noProof/>
+            <w:webHidden/>
+          </w:rPr>
+          <w:instrText xml:space="preserve"> PAGEREF _Toc106531014 \h </w:instrText>
+        </w:r>
+        <w:r>
+          <w:rPr>
+            <w:noProof/>
+            <w:webHidden/>
+          </w:rPr>
+        </w:r>
+        <w:r>
+          <w:rPr>
+            <w:noProof/>
+            <w:webHidden/>
+          </w:rPr>
+          <w:fldChar w:fldCharType="separate"/>
+        </w:r>
+        <w:r>
+          <w:rPr>
+            <w:noProof/>
+            <w:webHidden/>
+          </w:rPr>
+          <w:t>17</w:t>
+        </w:r>
+        <w:r>
+          <w:rPr>
+            <w:noProof/>
+            <w:webHidden/>
+          </w:rPr>
+          <w:fldChar w:fldCharType="end"/>
+        </w:r>
+      </w:hyperlink>
+    </w:p>
+    <w:p>
+      <w:pPr>
+        <w:pStyle w:val="Obsah3"/>
+        <w:tabs>
+          <w:tab w:val="left" w:pos="1320"/>
+          <w:tab w:val="right" w:leader="dot" w:pos="8777"/>
+        </w:tabs>
+        <w:rPr>
+          <w:rFonts w:ascii="Calibri" w:hAnsi="Calibri"/>
+          <w:noProof/>
+          <w:sz w:val="22"/>
+          <w:szCs w:val="22"/>
+        </w:rPr>
+      </w:pPr>
+      <w:hyperlink w:anchor="_Toc106531015" w:history="1">
+        <w:r>
+          <w:rPr>
+            <w:rStyle w:val="Hypertextovodkaz"/>
+            <w:noProof/>
+          </w:rPr>
+          <w:t>2.3.2</w:t>
+        </w:r>
+        <w:r>
+          <w:rPr>
+            <w:rFonts w:ascii="Calibri" w:hAnsi="Calibri"/>
+            <w:noProof/>
+            <w:sz w:val="22"/>
+            <w:szCs w:val="22"/>
+          </w:rPr>
+          <w:tab/>
+        </w:r>
+        <w:r>
+          <w:rPr>
+            <w:rStyle w:val="Hypertextovodkaz"/>
+            <w:noProof/>
+          </w:rPr>
+          <w:t>Use case scenario  2 – úprava projektu</w:t>
+        </w:r>
+        <w:r>
+          <w:rPr>
+            <w:noProof/>
+            <w:webHidden/>
+          </w:rPr>
+          <w:tab/>
+        </w:r>
+        <w:r>
+          <w:rPr>
+            <w:noProof/>
+            <w:webHidden/>
+          </w:rPr>
+          <w:fldChar w:fldCharType="begin"/>
+        </w:r>
+        <w:r>
+          <w:rPr>
+            <w:noProof/>
+            <w:webHidden/>
+          </w:rPr>
+          <w:instrText xml:space="preserve"> PAGEREF _Toc106531015 \h </w:instrText>
+        </w:r>
+        <w:r>
+          <w:rPr>
+            <w:noProof/>
+            <w:webHidden/>
+          </w:rPr>
+        </w:r>
+        <w:r>
+          <w:rPr>
+            <w:noProof/>
+            <w:webHidden/>
+          </w:rPr>
+          <w:fldChar w:fldCharType="separate"/>
+        </w:r>
+        <w:r>
+          <w:rPr>
+            <w:noProof/>
+            <w:webHidden/>
+          </w:rPr>
+          <w:t>18</w:t>
+        </w:r>
+        <w:r>
+          <w:rPr>
+            <w:noProof/>
+            <w:webHidden/>
+          </w:rPr>
+          <w:fldChar w:fldCharType="end"/>
+        </w:r>
+      </w:hyperlink>
+    </w:p>
+    <w:p>
+      <w:pPr>
+        <w:pStyle w:val="Obsah3"/>
+        <w:tabs>
+          <w:tab w:val="left" w:pos="1320"/>
+          <w:tab w:val="right" w:leader="dot" w:pos="8777"/>
+        </w:tabs>
+        <w:rPr>
+          <w:rFonts w:ascii="Calibri" w:hAnsi="Calibri"/>
+          <w:noProof/>
+          <w:sz w:val="22"/>
+          <w:szCs w:val="22"/>
+        </w:rPr>
+      </w:pPr>
+      <w:hyperlink w:anchor="_Toc106531016" w:history="1">
+        <w:r>
+          <w:rPr>
+            <w:rStyle w:val="Hypertextovodkaz"/>
+            <w:noProof/>
+          </w:rPr>
+          <w:t>2.3.3</w:t>
+        </w:r>
+        <w:r>
+          <w:rPr>
+            <w:rFonts w:ascii="Calibri" w:hAnsi="Calibri"/>
+            <w:noProof/>
+            <w:sz w:val="22"/>
+            <w:szCs w:val="22"/>
+          </w:rPr>
+          <w:tab/>
+        </w:r>
+        <w:r>
+          <w:rPr>
+            <w:rStyle w:val="Hypertextovodkaz"/>
+            <w:noProof/>
+          </w:rPr>
+          <w:t>Use case scenario 3 – zálohování</w:t>
+        </w:r>
+        <w:r>
+          <w:rPr>
+            <w:noProof/>
+            <w:webHidden/>
+          </w:rPr>
+          <w:tab/>
+        </w:r>
+        <w:r>
+          <w:rPr>
+            <w:noProof/>
+            <w:webHidden/>
+          </w:rPr>
+          <w:fldChar w:fldCharType="begin"/>
+        </w:r>
+        <w:r>
+          <w:rPr>
+            <w:noProof/>
+            <w:webHidden/>
+          </w:rPr>
+          <w:instrText xml:space="preserve"> PAGEREF _Toc106531016 \h </w:instrText>
+        </w:r>
+        <w:r>
+          <w:rPr>
+            <w:noProof/>
+            <w:webHidden/>
+          </w:rPr>
+        </w:r>
+        <w:r>
+          <w:rPr>
+            <w:noProof/>
+            <w:webHidden/>
+          </w:rPr>
+          <w:fldChar w:fldCharType="separate"/>
+        </w:r>
+        <w:r>
+          <w:rPr>
+            <w:noProof/>
+            <w:webHidden/>
+          </w:rPr>
+          <w:t>18</w:t>
+        </w:r>
+        <w:r>
+          <w:rPr>
+            <w:noProof/>
+            <w:webHidden/>
+          </w:rPr>
+          <w:fldChar w:fldCharType="end"/>
+        </w:r>
+      </w:hyperlink>
+    </w:p>
+    <w:p>
+      <w:pPr>
+        <w:pStyle w:val="Obsah3"/>
+        <w:tabs>
+          <w:tab w:val="left" w:pos="1320"/>
+          <w:tab w:val="right" w:leader="dot" w:pos="8777"/>
+        </w:tabs>
+        <w:rPr>
+          <w:rFonts w:ascii="Calibri" w:hAnsi="Calibri"/>
+          <w:noProof/>
+          <w:sz w:val="22"/>
+          <w:szCs w:val="22"/>
+        </w:rPr>
+      </w:pPr>
+      <w:hyperlink w:anchor="_Toc106531017" w:history="1">
+        <w:r>
+          <w:rPr>
+            <w:rStyle w:val="Hypertextovodkaz"/>
+            <w:noProof/>
+          </w:rPr>
+          <w:t>2.3.4</w:t>
+        </w:r>
+        <w:r>
+          <w:rPr>
+            <w:rFonts w:ascii="Calibri" w:hAnsi="Calibri"/>
+            <w:noProof/>
+            <w:sz w:val="22"/>
+            <w:szCs w:val="22"/>
+          </w:rPr>
+          <w:tab/>
+        </w:r>
+        <w:r>
+          <w:rPr>
+            <w:rStyle w:val="Hypertextovodkaz"/>
+            <w:noProof/>
+          </w:rPr>
+          <w:t>Use case scenario 4 – obnovování</w:t>
+        </w:r>
+        <w:r>
+          <w:rPr>
+            <w:noProof/>
+            <w:webHidden/>
+          </w:rPr>
+          <w:tab/>
+        </w:r>
+        <w:r>
+          <w:rPr>
+            <w:noProof/>
+            <w:webHidden/>
+          </w:rPr>
+          <w:fldChar w:fldCharType="begin"/>
+        </w:r>
+        <w:r>
+          <w:rPr>
+            <w:noProof/>
+            <w:webHidden/>
+          </w:rPr>
+          <w:instrText xml:space="preserve"> PAGEREF _Toc106531017 \h </w:instrText>
+        </w:r>
+        <w:r>
+          <w:rPr>
+            <w:noProof/>
+            <w:webHidden/>
+          </w:rPr>
+        </w:r>
+        <w:r>
+          <w:rPr>
+            <w:noProof/>
+            <w:webHidden/>
+          </w:rPr>
+          <w:fldChar w:fldCharType="separate"/>
+        </w:r>
+        <w:r>
+          <w:rPr>
+            <w:noProof/>
+            <w:webHidden/>
+          </w:rPr>
+          <w:t>19</w:t>
+        </w:r>
+        <w:r>
+          <w:rPr>
+            <w:noProof/>
+            <w:webHidden/>
+          </w:rPr>
+          <w:fldChar w:fldCharType="end"/>
+        </w:r>
+      </w:hyperlink>
+    </w:p>
+    <w:p>
+      <w:pPr>
+        <w:pStyle w:val="Obsah2"/>
+        <w:tabs>
+          <w:tab w:val="left" w:pos="880"/>
+          <w:tab w:val="right" w:leader="dot" w:pos="8777"/>
+        </w:tabs>
+        <w:rPr>
+          <w:rFonts w:ascii="Calibri" w:hAnsi="Calibri"/>
+          <w:noProof/>
+          <w:sz w:val="22"/>
+          <w:szCs w:val="22"/>
+        </w:rPr>
+      </w:pPr>
+      <w:hyperlink w:anchor="_Toc106531018" w:history="1">
+        <w:r>
+          <w:rPr>
+            <w:rStyle w:val="Hypertextovodkaz"/>
+            <w:noProof/>
+          </w:rPr>
+          <w:t>2.4</w:t>
+        </w:r>
+        <w:r>
+          <w:rPr>
+            <w:rFonts w:ascii="Calibri" w:hAnsi="Calibri"/>
+            <w:noProof/>
+            <w:sz w:val="22"/>
+            <w:szCs w:val="22"/>
+          </w:rPr>
+          <w:tab/>
+        </w:r>
+        <w:r>
+          <w:rPr>
+            <w:rStyle w:val="Hypertextovodkaz"/>
+            <w:noProof/>
+          </w:rPr>
+          <w:t>Risk list</w:t>
+        </w:r>
+        <w:r>
+          <w:rPr>
+            <w:noProof/>
+            <w:webHidden/>
+          </w:rPr>
+          <w:tab/>
+        </w:r>
+        <w:r>
+          <w:rPr>
+            <w:noProof/>
+            <w:webHidden/>
+          </w:rPr>
+          <w:fldChar w:fldCharType="begin"/>
+        </w:r>
+        <w:r>
+          <w:rPr>
+            <w:noProof/>
+            <w:webHidden/>
+          </w:rPr>
+          <w:instrText xml:space="preserve"> PAGEREF _Toc106531018 \h </w:instrText>
+        </w:r>
+        <w:r>
+          <w:rPr>
+            <w:noProof/>
+            <w:webHidden/>
+          </w:rPr>
+        </w:r>
+        <w:r>
+          <w:rPr>
+            <w:noProof/>
+            <w:webHidden/>
+          </w:rPr>
+          <w:fldChar w:fldCharType="separate"/>
+        </w:r>
+        <w:r>
+          <w:rPr>
+            <w:noProof/>
+            <w:webHidden/>
+          </w:rPr>
+          <w:t>20</w:t>
+        </w:r>
+        <w:r>
+          <w:rPr>
+            <w:noProof/>
+            <w:webHidden/>
+          </w:rPr>
+          <w:fldChar w:fldCharType="end"/>
+        </w:r>
+      </w:hyperlink>
+    </w:p>
+    <w:p>
+      <w:pPr>
+        <w:pStyle w:val="Obsah2"/>
+        <w:tabs>
+          <w:tab w:val="left" w:pos="880"/>
+          <w:tab w:val="right" w:leader="dot" w:pos="8777"/>
+        </w:tabs>
+        <w:rPr>
+          <w:rFonts w:ascii="Calibri" w:hAnsi="Calibri"/>
+          <w:noProof/>
+          <w:sz w:val="22"/>
+          <w:szCs w:val="22"/>
+        </w:rPr>
+      </w:pPr>
+      <w:hyperlink w:anchor="_Toc106531019" w:history="1">
+        <w:r>
+          <w:rPr>
+            <w:rStyle w:val="Hypertextovodkaz"/>
+            <w:noProof/>
+          </w:rPr>
+          <w:t>2.5</w:t>
+        </w:r>
+        <w:r>
+          <w:rPr>
+            <w:rFonts w:ascii="Calibri" w:hAnsi="Calibri"/>
+            <w:noProof/>
+            <w:sz w:val="22"/>
+            <w:szCs w:val="22"/>
+          </w:rPr>
+          <w:tab/>
+        </w:r>
+        <w:r>
+          <w:rPr>
+            <w:rStyle w:val="Hypertextovodkaz"/>
+            <w:noProof/>
+          </w:rPr>
+          <w:t>Hrubý plán práce</w:t>
+        </w:r>
+        <w:r>
+          <w:rPr>
+            <w:noProof/>
+            <w:webHidden/>
+          </w:rPr>
+          <w:tab/>
+        </w:r>
+        <w:r>
+          <w:rPr>
+            <w:noProof/>
+            <w:webHidden/>
+          </w:rPr>
+          <w:fldChar w:fldCharType="begin"/>
+        </w:r>
+        <w:r>
+          <w:rPr>
+            <w:noProof/>
+            <w:webHidden/>
+          </w:rPr>
+          <w:instrText xml:space="preserve"> PAGEREF _Toc106531019 \h </w:instrText>
+        </w:r>
+        <w:r>
+          <w:rPr>
+            <w:noProof/>
+            <w:webHidden/>
+          </w:rPr>
+        </w:r>
+        <w:r>
+          <w:rPr>
+            <w:noProof/>
+            <w:webHidden/>
+          </w:rPr>
+          <w:fldChar w:fldCharType="separate"/>
+        </w:r>
+        <w:r>
+          <w:rPr>
+            <w:noProof/>
+            <w:webHidden/>
+          </w:rPr>
+          <w:t>20</w:t>
         </w:r>
         <w:r>
           <w:rPr>
@@ -1816,7 +2773,7 @@
           <w:szCs w:val="22"/>
         </w:rPr>
       </w:pPr>
-      <w:hyperlink w:anchor="_Toc106136874" w:history="1">
+      <w:hyperlink w:anchor="_Toc106531020" w:history="1">
         <w:r>
           <w:rPr>
             <w:rStyle w:val="Hypertextovodkaz"/>
@@ -1840,7 +2797,7 @@
             <w:rStyle w:val="Hypertextovodkaz"/>
             <w:noProof/>
           </w:rPr>
-          <w:t>CÍL PRÁCE A FORMÁLNÍ POŽADAVKY</w:t>
+          <w:t>Metodika řešení práce</w:t>
         </w:r>
         <w:r>
           <w:rPr>
@@ -1861,7 +2818,7 @@
             <w:noProof/>
             <w:webHidden/>
           </w:rPr>
-          <w:instrText xml:space="preserve"> PAGEREF _Toc106136874 \h </w:instrText>
+          <w:instrText xml:space="preserve"> PAGEREF _Toc106531020 \h </w:instrText>
         </w:r>
         <w:r>
           <w:rPr>
@@ -1881,7 +2838,7 @@
             <w:noProof/>
             <w:webHidden/>
           </w:rPr>
-          <w:t>15</w:t>
+          <w:t>22</w:t>
         </w:r>
         <w:r>
           <w:rPr>
@@ -1906,7 +2863,7 @@
           <w:szCs w:val="22"/>
         </w:rPr>
       </w:pPr>
-      <w:hyperlink w:anchor="_Toc106136875" w:history="1">
+      <w:hyperlink w:anchor="_Toc106531021" w:history="1">
         <w:r>
           <w:rPr>
             <w:rStyle w:val="Hypertextovodkaz"/>
@@ -1928,7 +2885,7 @@
             <w:rStyle w:val="Hypertextovodkaz"/>
             <w:noProof/>
           </w:rPr>
-          <w:t>Cíl práce</w:t>
+          <w:t>Způsob implementace</w:t>
         </w:r>
         <w:r>
           <w:rPr>
@@ -1949,7 +2906,7 @@
             <w:noProof/>
             <w:webHidden/>
           </w:rPr>
-          <w:instrText xml:space="preserve"> PAGEREF _Toc106136875 \h </w:instrText>
+          <w:instrText xml:space="preserve"> PAGEREF _Toc106531021 \h </w:instrText>
         </w:r>
         <w:r>
           <w:rPr>
@@ -1969,7 +2926,7 @@
             <w:noProof/>
             <w:webHidden/>
           </w:rPr>
-          <w:t>15</w:t>
+          <w:t>22</w:t>
         </w:r>
         <w:r>
           <w:rPr>
@@ -1994,7 +2951,7 @@
           <w:szCs w:val="22"/>
         </w:rPr>
       </w:pPr>
-      <w:hyperlink w:anchor="_Toc106136876" w:history="1">
+      <w:hyperlink w:anchor="_Toc106531022" w:history="1">
         <w:r>
           <w:rPr>
             <w:rStyle w:val="Hypertextovodkaz"/>
@@ -2016,7 +2973,7 @@
             <w:rStyle w:val="Hypertextovodkaz"/>
             <w:noProof/>
           </w:rPr>
-          <w:t>Vize</w:t>
+          <w:t>Pravidelné konzultace s vedoucím práce</w:t>
         </w:r>
         <w:r>
           <w:rPr>
@@ -2037,7 +2994,7 @@
             <w:noProof/>
             <w:webHidden/>
           </w:rPr>
-          <w:instrText xml:space="preserve"> PAGEREF _Toc106136876 \h </w:instrText>
+          <w:instrText xml:space="preserve"> PAGEREF _Toc106531022 \h </w:instrText>
         </w:r>
         <w:r>
           <w:rPr>
@@ -2057,7 +3014,7 @@
             <w:noProof/>
             <w:webHidden/>
           </w:rPr>
-          <w:t>15</w:t>
+          <w:t>22</w:t>
         </w:r>
         <w:r>
           <w:rPr>
@@ -2082,7 +3039,7 @@
           <w:szCs w:val="22"/>
         </w:rPr>
       </w:pPr>
-      <w:hyperlink w:anchor="_Toc106136877" w:history="1">
+      <w:hyperlink w:anchor="_Toc106531023" w:history="1">
         <w:r>
           <w:rPr>
             <w:rStyle w:val="Hypertextovodkaz"/>
@@ -2104,7 +3061,7 @@
             <w:rStyle w:val="Hypertextovodkaz"/>
             <w:noProof/>
           </w:rPr>
-          <w:t>Seznam požadavků</w:t>
+          <w:t>Eliminace rizik</w:t>
         </w:r>
         <w:r>
           <w:rPr>
@@ -2125,7 +3082,7 @@
             <w:noProof/>
             <w:webHidden/>
           </w:rPr>
-          <w:instrText xml:space="preserve"> PAGEREF _Toc106136877 \h </w:instrText>
+          <w:instrText xml:space="preserve"> PAGEREF _Toc106531023 \h </w:instrText>
         </w:r>
         <w:r>
           <w:rPr>
@@ -2145,95 +3102,7 @@
             <w:noProof/>
             <w:webHidden/>
           </w:rPr>
-          <w:t>15</w:t>
-        </w:r>
-        <w:r>
-          <w:rPr>
-            <w:noProof/>
-            <w:webHidden/>
-          </w:rPr>
-          <w:fldChar w:fldCharType="end"/>
-        </w:r>
-      </w:hyperlink>
-    </w:p>
-    <w:p>
-      <w:pPr>
-        <w:pStyle w:val="Obsah3"/>
-        <w:tabs>
-          <w:tab w:val="left" w:pos="1320"/>
-          <w:tab w:val="right" w:leader="dot" w:pos="8777"/>
-        </w:tabs>
-        <w:rPr>
-          <w:rFonts w:ascii="Calibri" w:hAnsi="Calibri"/>
-          <w:noProof/>
-          <w:sz w:val="22"/>
-          <w:szCs w:val="22"/>
-        </w:rPr>
-      </w:pPr>
-      <w:hyperlink w:anchor="_Toc106136878" w:history="1">
-        <w:r>
-          <w:rPr>
-            <w:rStyle w:val="Hypertextovodkaz"/>
-            <w:noProof/>
-          </w:rPr>
-          <w:t>3.3.1</w:t>
-        </w:r>
-        <w:r>
-          <w:rPr>
-            <w:rFonts w:ascii="Calibri" w:hAnsi="Calibri"/>
-            <w:noProof/>
-            <w:sz w:val="22"/>
-            <w:szCs w:val="22"/>
-          </w:rPr>
-          <w:tab/>
-        </w:r>
-        <w:r>
-          <w:rPr>
-            <w:rStyle w:val="Hypertextovodkaz"/>
-            <w:noProof/>
-          </w:rPr>
-          <w:t>Technický požadavek</w:t>
-        </w:r>
-        <w:r>
-          <w:rPr>
-            <w:noProof/>
-            <w:webHidden/>
-          </w:rPr>
-          <w:tab/>
-        </w:r>
-        <w:r>
-          <w:rPr>
-            <w:noProof/>
-            <w:webHidden/>
-          </w:rPr>
-          <w:fldChar w:fldCharType="begin"/>
-        </w:r>
-        <w:r>
-          <w:rPr>
-            <w:noProof/>
-            <w:webHidden/>
-          </w:rPr>
-          <w:instrText xml:space="preserve"> PAGEREF _Toc106136878 \h </w:instrText>
-        </w:r>
-        <w:r>
-          <w:rPr>
-            <w:noProof/>
-            <w:webHidden/>
-          </w:rPr>
-        </w:r>
-        <w:r>
-          <w:rPr>
-            <w:noProof/>
-            <w:webHidden/>
-          </w:rPr>
-          <w:fldChar w:fldCharType="separate"/>
-        </w:r>
-        <w:r>
-          <w:rPr>
-            <w:noProof/>
-            <w:webHidden/>
-          </w:rPr>
-          <w:t>16</w:t>
+          <w:t>22</w:t>
         </w:r>
         <w:r>
           <w:rPr>
@@ -2258,7 +3127,7 @@
           <w:szCs w:val="22"/>
         </w:rPr>
       </w:pPr>
-      <w:hyperlink w:anchor="_Toc106136879" w:history="1">
+      <w:hyperlink w:anchor="_Toc106531024" w:history="1">
         <w:r>
           <w:rPr>
             <w:rStyle w:val="Hypertextovodkaz"/>
@@ -2280,7 +3149,7 @@
             <w:rStyle w:val="Hypertextovodkaz"/>
             <w:noProof/>
           </w:rPr>
-          <w:t>Use case</w:t>
+          <w:t>Kontrola požadavků vedoucím práce</w:t>
         </w:r>
         <w:r>
           <w:rPr>
@@ -2301,7 +3170,7 @@
             <w:noProof/>
             <w:webHidden/>
           </w:rPr>
-          <w:instrText xml:space="preserve"> PAGEREF _Toc106136879 \h </w:instrText>
+          <w:instrText xml:space="preserve"> PAGEREF _Toc106531024 \h </w:instrText>
         </w:r>
         <w:r>
           <w:rPr>
@@ -2321,271 +3190,7 @@
             <w:noProof/>
             <w:webHidden/>
           </w:rPr>
-          <w:t>17</w:t>
-        </w:r>
-        <w:r>
-          <w:rPr>
-            <w:noProof/>
-            <w:webHidden/>
-          </w:rPr>
-          <w:fldChar w:fldCharType="end"/>
-        </w:r>
-      </w:hyperlink>
-    </w:p>
-    <w:p>
-      <w:pPr>
-        <w:pStyle w:val="Obsah3"/>
-        <w:tabs>
-          <w:tab w:val="left" w:pos="1320"/>
-          <w:tab w:val="right" w:leader="dot" w:pos="8777"/>
-        </w:tabs>
-        <w:rPr>
-          <w:rFonts w:ascii="Calibri" w:hAnsi="Calibri"/>
-          <w:noProof/>
-          <w:sz w:val="22"/>
-          <w:szCs w:val="22"/>
-        </w:rPr>
-      </w:pPr>
-      <w:hyperlink w:anchor="_Toc106136880" w:history="1">
-        <w:r>
-          <w:rPr>
-            <w:rStyle w:val="Hypertextovodkaz"/>
-            <w:noProof/>
-          </w:rPr>
-          <w:t>3.4.1</w:t>
-        </w:r>
-        <w:r>
-          <w:rPr>
-            <w:rFonts w:ascii="Calibri" w:hAnsi="Calibri"/>
-            <w:noProof/>
-            <w:sz w:val="22"/>
-            <w:szCs w:val="22"/>
-          </w:rPr>
-          <w:tab/>
-        </w:r>
-        <w:r>
-          <w:rPr>
-            <w:rStyle w:val="Hypertextovodkaz"/>
-            <w:noProof/>
-          </w:rPr>
-          <w:t>Use case scenario  1 – správa projektu</w:t>
-        </w:r>
-        <w:r>
-          <w:rPr>
-            <w:noProof/>
-            <w:webHidden/>
-          </w:rPr>
-          <w:tab/>
-        </w:r>
-        <w:r>
-          <w:rPr>
-            <w:noProof/>
-            <w:webHidden/>
-          </w:rPr>
-          <w:fldChar w:fldCharType="begin"/>
-        </w:r>
-        <w:r>
-          <w:rPr>
-            <w:noProof/>
-            <w:webHidden/>
-          </w:rPr>
-          <w:instrText xml:space="preserve"> PAGEREF _Toc106136880 \h </w:instrText>
-        </w:r>
-        <w:r>
-          <w:rPr>
-            <w:noProof/>
-            <w:webHidden/>
-          </w:rPr>
-        </w:r>
-        <w:r>
-          <w:rPr>
-            <w:noProof/>
-            <w:webHidden/>
-          </w:rPr>
-          <w:fldChar w:fldCharType="separate"/>
-        </w:r>
-        <w:r>
-          <w:rPr>
-            <w:noProof/>
-            <w:webHidden/>
-          </w:rPr>
-          <w:t>17</w:t>
-        </w:r>
-        <w:r>
-          <w:rPr>
-            <w:noProof/>
-            <w:webHidden/>
-          </w:rPr>
-          <w:fldChar w:fldCharType="end"/>
-        </w:r>
-      </w:hyperlink>
-    </w:p>
-    <w:p>
-      <w:pPr>
-        <w:pStyle w:val="Obsah3"/>
-        <w:tabs>
-          <w:tab w:val="left" w:pos="1320"/>
-          <w:tab w:val="right" w:leader="dot" w:pos="8777"/>
-        </w:tabs>
-        <w:rPr>
-          <w:rFonts w:ascii="Calibri" w:hAnsi="Calibri"/>
-          <w:noProof/>
-          <w:sz w:val="22"/>
-          <w:szCs w:val="22"/>
-        </w:rPr>
-      </w:pPr>
-      <w:hyperlink w:anchor="_Toc106136881" w:history="1">
-        <w:r>
-          <w:rPr>
-            <w:rStyle w:val="Hypertextovodkaz"/>
-            <w:noProof/>
-          </w:rPr>
-          <w:t>3.4.2</w:t>
-        </w:r>
-        <w:r>
-          <w:rPr>
-            <w:rFonts w:ascii="Calibri" w:hAnsi="Calibri"/>
-            <w:noProof/>
-            <w:sz w:val="22"/>
-            <w:szCs w:val="22"/>
-          </w:rPr>
-          <w:tab/>
-        </w:r>
-        <w:r>
-          <w:rPr>
-            <w:rStyle w:val="Hypertextovodkaz"/>
-            <w:noProof/>
-          </w:rPr>
-          <w:t>Use case scenario 2 – zálohování</w:t>
-        </w:r>
-        <w:r>
-          <w:rPr>
-            <w:noProof/>
-            <w:webHidden/>
-          </w:rPr>
-          <w:tab/>
-        </w:r>
-        <w:r>
-          <w:rPr>
-            <w:noProof/>
-            <w:webHidden/>
-          </w:rPr>
-          <w:fldChar w:fldCharType="begin"/>
-        </w:r>
-        <w:r>
-          <w:rPr>
-            <w:noProof/>
-            <w:webHidden/>
-          </w:rPr>
-          <w:instrText xml:space="preserve"> PAGEREF _Toc106136881 \h </w:instrText>
-        </w:r>
-        <w:r>
-          <w:rPr>
-            <w:noProof/>
-            <w:webHidden/>
-          </w:rPr>
-        </w:r>
-        <w:r>
-          <w:rPr>
-            <w:noProof/>
-            <w:webHidden/>
-          </w:rPr>
-          <w:fldChar w:fldCharType="separate"/>
-        </w:r>
-        <w:r>
-          <w:rPr>
-            <w:noProof/>
-            <w:webHidden/>
-          </w:rPr>
-          <w:t>18</w:t>
-        </w:r>
-        <w:r>
-          <w:rPr>
-            <w:noProof/>
-            <w:webHidden/>
-          </w:rPr>
-          <w:fldChar w:fldCharType="end"/>
-        </w:r>
-      </w:hyperlink>
-    </w:p>
-    <w:p>
-      <w:pPr>
-        <w:pStyle w:val="Obsah3"/>
-        <w:tabs>
-          <w:tab w:val="left" w:pos="1320"/>
-          <w:tab w:val="right" w:leader="dot" w:pos="8777"/>
-        </w:tabs>
-        <w:rPr>
-          <w:rFonts w:ascii="Calibri" w:hAnsi="Calibri"/>
-          <w:noProof/>
-          <w:sz w:val="22"/>
-          <w:szCs w:val="22"/>
-        </w:rPr>
-      </w:pPr>
-      <w:hyperlink w:anchor="_Toc106136882" w:history="1">
-        <w:r>
-          <w:rPr>
-            <w:rStyle w:val="Hypertextovodkaz"/>
-            <w:noProof/>
-          </w:rPr>
-          <w:t>3.4.3</w:t>
-        </w:r>
-        <w:r>
-          <w:rPr>
-            <w:rFonts w:ascii="Calibri" w:hAnsi="Calibri"/>
-            <w:noProof/>
-            <w:sz w:val="22"/>
-            <w:szCs w:val="22"/>
-          </w:rPr>
-          <w:tab/>
-        </w:r>
-        <w:r>
-          <w:rPr>
-            <w:rStyle w:val="Hypertextovodkaz"/>
-            <w:noProof/>
-          </w:rPr>
-          <w:t>Use case scenario 3 – obnovování</w:t>
-        </w:r>
-        <w:r>
-          <w:rPr>
-            <w:noProof/>
-            <w:webHidden/>
-          </w:rPr>
-          <w:tab/>
-        </w:r>
-        <w:r>
-          <w:rPr>
-            <w:noProof/>
-            <w:webHidden/>
-          </w:rPr>
-          <w:fldChar w:fldCharType="begin"/>
-        </w:r>
-        <w:r>
-          <w:rPr>
-            <w:noProof/>
-            <w:webHidden/>
-          </w:rPr>
-          <w:instrText xml:space="preserve"> PAGEREF _Toc106136882 \h </w:instrText>
-        </w:r>
-        <w:r>
-          <w:rPr>
-            <w:noProof/>
-            <w:webHidden/>
-          </w:rPr>
-        </w:r>
-        <w:r>
-          <w:rPr>
-            <w:noProof/>
-            <w:webHidden/>
-          </w:rPr>
-          <w:fldChar w:fldCharType="separate"/>
-        </w:r>
-        <w:r>
-          <w:rPr>
-            <w:noProof/>
-            <w:webHidden/>
-          </w:rPr>
-          <w:t>18</w:t>
+          <w:t>23</w:t>
         </w:r>
         <w:r>
           <w:rPr>
@@ -2610,7 +3215,7 @@
           <w:szCs w:val="22"/>
         </w:rPr>
       </w:pPr>
-      <w:hyperlink w:anchor="_Toc106136883" w:history="1">
+      <w:hyperlink w:anchor="_Toc106531025" w:history="1">
         <w:r>
           <w:rPr>
             <w:rStyle w:val="Hypertextovodkaz"/>
@@ -2632,7 +3237,7 @@
             <w:rStyle w:val="Hypertextovodkaz"/>
             <w:noProof/>
           </w:rPr>
-          <w:t>Risk list</w:t>
+          <w:t>Testování funkčnosti aplikace</w:t>
         </w:r>
         <w:r>
           <w:rPr>
@@ -2653,7 +3258,7 @@
             <w:noProof/>
             <w:webHidden/>
           </w:rPr>
-          <w:instrText xml:space="preserve"> PAGEREF _Toc106136883 \h </w:instrText>
+          <w:instrText xml:space="preserve"> PAGEREF _Toc106531025 \h </w:instrText>
         </w:r>
         <w:r>
           <w:rPr>
@@ -2673,7 +3278,7 @@
             <w:noProof/>
             <w:webHidden/>
           </w:rPr>
-          <w:t>19</w:t>
+          <w:t>23</w:t>
         </w:r>
         <w:r>
           <w:rPr>
@@ -2698,7 +3303,7 @@
           <w:szCs w:val="22"/>
         </w:rPr>
       </w:pPr>
-      <w:hyperlink w:anchor="_Toc106136884" w:history="1">
+      <w:hyperlink w:anchor="_Toc106531026" w:history="1">
         <w:r>
           <w:rPr>
             <w:rStyle w:val="Hypertextovodkaz"/>
@@ -2720,7 +3325,7 @@
             <w:rStyle w:val="Hypertextovodkaz"/>
             <w:noProof/>
           </w:rPr>
-          <w:t>Hrubý plán práce</w:t>
+          <w:t>Správa požadavků aplikace</w:t>
         </w:r>
         <w:r>
           <w:rPr>
@@ -2741,7 +3346,7 @@
             <w:noProof/>
             <w:webHidden/>
           </w:rPr>
-          <w:instrText xml:space="preserve"> PAGEREF _Toc106136884 \h </w:instrText>
+          <w:instrText xml:space="preserve"> PAGEREF _Toc106531026 \h </w:instrText>
         </w:r>
         <w:r>
           <w:rPr>
@@ -2761,7 +3366,95 @@
             <w:noProof/>
             <w:webHidden/>
           </w:rPr>
-          <w:t>19</w:t>
+          <w:t>23</w:t>
+        </w:r>
+        <w:r>
+          <w:rPr>
+            <w:noProof/>
+            <w:webHidden/>
+          </w:rPr>
+          <w:fldChar w:fldCharType="end"/>
+        </w:r>
+      </w:hyperlink>
+    </w:p>
+    <w:p>
+      <w:pPr>
+        <w:pStyle w:val="Obsah2"/>
+        <w:tabs>
+          <w:tab w:val="left" w:pos="880"/>
+          <w:tab w:val="right" w:leader="dot" w:pos="8777"/>
+        </w:tabs>
+        <w:rPr>
+          <w:rFonts w:ascii="Calibri" w:hAnsi="Calibri"/>
+          <w:noProof/>
+          <w:sz w:val="22"/>
+          <w:szCs w:val="22"/>
+        </w:rPr>
+      </w:pPr>
+      <w:hyperlink w:anchor="_Toc106531027" w:history="1">
+        <w:r>
+          <w:rPr>
+            <w:rStyle w:val="Hypertextovodkaz"/>
+            <w:noProof/>
+          </w:rPr>
+          <w:t>3.7</w:t>
+        </w:r>
+        <w:r>
+          <w:rPr>
+            <w:rFonts w:ascii="Calibri" w:hAnsi="Calibri"/>
+            <w:noProof/>
+            <w:sz w:val="22"/>
+            <w:szCs w:val="22"/>
+          </w:rPr>
+          <w:tab/>
+        </w:r>
+        <w:r>
+          <w:rPr>
+            <w:rStyle w:val="Hypertextovodkaz"/>
+            <w:noProof/>
+          </w:rPr>
+          <w:t>Repozitář GitHub</w:t>
+        </w:r>
+        <w:r>
+          <w:rPr>
+            <w:noProof/>
+            <w:webHidden/>
+          </w:rPr>
+          <w:tab/>
+        </w:r>
+        <w:r>
+          <w:rPr>
+            <w:noProof/>
+            <w:webHidden/>
+          </w:rPr>
+          <w:fldChar w:fldCharType="begin"/>
+        </w:r>
+        <w:r>
+          <w:rPr>
+            <w:noProof/>
+            <w:webHidden/>
+          </w:rPr>
+          <w:instrText xml:space="preserve"> PAGEREF _Toc106531027 \h </w:instrText>
+        </w:r>
+        <w:r>
+          <w:rPr>
+            <w:noProof/>
+            <w:webHidden/>
+          </w:rPr>
+        </w:r>
+        <w:r>
+          <w:rPr>
+            <w:noProof/>
+            <w:webHidden/>
+          </w:rPr>
+          <w:fldChar w:fldCharType="separate"/>
+        </w:r>
+        <w:r>
+          <w:rPr>
+            <w:noProof/>
+            <w:webHidden/>
+          </w:rPr>
+          <w:t>23</w:t>
         </w:r>
         <w:r>
           <w:rPr>
@@ -2788,7 +3481,7 @@
           <w:szCs w:val="22"/>
         </w:rPr>
       </w:pPr>
-      <w:hyperlink w:anchor="_Toc106136885" w:history="1">
+      <w:hyperlink w:anchor="_Toc106531028" w:history="1">
         <w:r>
           <w:rPr>
             <w:rStyle w:val="Hypertextovodkaz"/>
@@ -2812,7 +3505,7 @@
             <w:rStyle w:val="Hypertextovodkaz"/>
             <w:noProof/>
           </w:rPr>
-          <w:t>Metodika řešení práce</w:t>
+          <w:t>Vlastní řešení práce</w:t>
         </w:r>
         <w:r>
           <w:rPr>
@@ -2833,7 +3526,7 @@
             <w:noProof/>
             <w:webHidden/>
           </w:rPr>
-          <w:instrText xml:space="preserve"> PAGEREF _Toc106136885 \h </w:instrText>
+          <w:instrText xml:space="preserve"> PAGEREF _Toc106531028 \h </w:instrText>
         </w:r>
         <w:r>
           <w:rPr>
@@ -2853,7 +3546,7 @@
             <w:noProof/>
             <w:webHidden/>
           </w:rPr>
-          <w:t>20</w:t>
+          <w:t>25</w:t>
         </w:r>
         <w:r>
           <w:rPr>
@@ -2878,7 +3571,7 @@
           <w:szCs w:val="22"/>
         </w:rPr>
       </w:pPr>
-      <w:hyperlink w:anchor="_Toc106136886" w:history="1">
+      <w:hyperlink w:anchor="_Toc106531029" w:history="1">
         <w:r>
           <w:rPr>
             <w:rStyle w:val="Hypertextovodkaz"/>
@@ -2900,7 +3593,7 @@
             <w:rStyle w:val="Hypertextovodkaz"/>
             <w:noProof/>
           </w:rPr>
-          <w:t>Způsob implementace</w:t>
+          <w:t>Windows Forms</w:t>
         </w:r>
         <w:r>
           <w:rPr>
@@ -2921,7 +3614,7 @@
             <w:noProof/>
             <w:webHidden/>
           </w:rPr>
-          <w:instrText xml:space="preserve"> PAGEREF _Toc106136886 \h </w:instrText>
+          <w:instrText xml:space="preserve"> PAGEREF _Toc106531029 \h </w:instrText>
         </w:r>
         <w:r>
           <w:rPr>
@@ -2941,7 +3634,7 @@
             <w:noProof/>
             <w:webHidden/>
           </w:rPr>
-          <w:t>20</w:t>
+          <w:t>25</w:t>
         </w:r>
         <w:r>
           <w:rPr>
@@ -2966,7 +3659,7 @@
           <w:szCs w:val="22"/>
         </w:rPr>
       </w:pPr>
-      <w:hyperlink w:anchor="_Toc106136887" w:history="1">
+      <w:hyperlink w:anchor="_Toc106531030" w:history="1">
         <w:r>
           <w:rPr>
             <w:rStyle w:val="Hypertextovodkaz"/>
@@ -2988,7 +3681,7 @@
             <w:rStyle w:val="Hypertextovodkaz"/>
             <w:noProof/>
           </w:rPr>
-          <w:t>Pravidelné konzultace s vedoucím práce</w:t>
+          <w:t>Prostředí Visual Studio 2019</w:t>
         </w:r>
         <w:r>
           <w:rPr>
@@ -3009,7 +3702,7 @@
             <w:noProof/>
             <w:webHidden/>
           </w:rPr>
-          <w:instrText xml:space="preserve"> PAGEREF _Toc106136887 \h </w:instrText>
+          <w:instrText xml:space="preserve"> PAGEREF _Toc106531030 \h </w:instrText>
         </w:r>
         <w:r>
           <w:rPr>
@@ -3029,7 +3722,7 @@
             <w:noProof/>
             <w:webHidden/>
           </w:rPr>
-          <w:t>20</w:t>
+          <w:t>25</w:t>
         </w:r>
         <w:r>
           <w:rPr>
@@ -3054,7 +3747,7 @@
           <w:szCs w:val="22"/>
         </w:rPr>
       </w:pPr>
-      <w:hyperlink w:anchor="_Toc106136888" w:history="1">
+      <w:hyperlink w:anchor="_Toc106531031" w:history="1">
         <w:r>
           <w:rPr>
             <w:rStyle w:val="Hypertextovodkaz"/>
@@ -3076,7 +3769,7 @@
             <w:rStyle w:val="Hypertextovodkaz"/>
             <w:noProof/>
           </w:rPr>
-          <w:t>Eliminace rizik</w:t>
+          <w:t>Microsoft docs</w:t>
         </w:r>
         <w:r>
           <w:rPr>
@@ -3097,7 +3790,7 @@
             <w:noProof/>
             <w:webHidden/>
           </w:rPr>
-          <w:instrText xml:space="preserve"> PAGEREF _Toc106136888 \h </w:instrText>
+          <w:instrText xml:space="preserve"> PAGEREF _Toc106531031 \h </w:instrText>
         </w:r>
         <w:r>
           <w:rPr>
@@ -3117,7 +3810,7 @@
             <w:noProof/>
             <w:webHidden/>
           </w:rPr>
-          <w:t>20</w:t>
+          <w:t>25</w:t>
         </w:r>
         <w:r>
           <w:rPr>
@@ -3142,7 +3835,7 @@
           <w:szCs w:val="22"/>
         </w:rPr>
       </w:pPr>
-      <w:hyperlink w:anchor="_Toc106136889" w:history="1">
+      <w:hyperlink w:anchor="_Toc106531032" w:history="1">
         <w:r>
           <w:rPr>
             <w:rStyle w:val="Hypertextovodkaz"/>
@@ -3164,7 +3857,7 @@
             <w:rStyle w:val="Hypertextovodkaz"/>
             <w:noProof/>
           </w:rPr>
-          <w:t>Kontrola požadavků vedoucím práce</w:t>
+          <w:t>Stack Overflow</w:t>
         </w:r>
         <w:r>
           <w:rPr>
@@ -3185,7 +3878,7 @@
             <w:noProof/>
             <w:webHidden/>
           </w:rPr>
-          <w:instrText xml:space="preserve"> PAGEREF _Toc106136889 \h </w:instrText>
+          <w:instrText xml:space="preserve"> PAGEREF _Toc106531032 \h </w:instrText>
         </w:r>
         <w:r>
           <w:rPr>
@@ -3205,7 +3898,7 @@
             <w:noProof/>
             <w:webHidden/>
           </w:rPr>
-          <w:t>20</w:t>
+          <w:t>25</w:t>
         </w:r>
         <w:r>
           <w:rPr>
@@ -3230,7 +3923,7 @@
           <w:szCs w:val="22"/>
         </w:rPr>
       </w:pPr>
-      <w:hyperlink w:anchor="_Toc106136890" w:history="1">
+      <w:hyperlink w:anchor="_Toc106531033" w:history="1">
         <w:r>
           <w:rPr>
             <w:rStyle w:val="Hypertextovodkaz"/>
@@ -3252,7 +3945,7 @@
             <w:rStyle w:val="Hypertextovodkaz"/>
             <w:noProof/>
           </w:rPr>
-          <w:t>Testování funkčnosti aplikace</w:t>
+          <w:t>Deployment diagram</w:t>
         </w:r>
         <w:r>
           <w:rPr>
@@ -3273,7 +3966,7 @@
             <w:noProof/>
             <w:webHidden/>
           </w:rPr>
-          <w:instrText xml:space="preserve"> PAGEREF _Toc106136890 \h </w:instrText>
+          <w:instrText xml:space="preserve"> PAGEREF _Toc106531033 \h </w:instrText>
         </w:r>
         <w:r>
           <w:rPr>
@@ -3293,7 +3986,95 @@
             <w:noProof/>
             <w:webHidden/>
           </w:rPr>
-          <w:t>21</w:t>
+          <w:t>25</w:t>
+        </w:r>
+        <w:r>
+          <w:rPr>
+            <w:noProof/>
+            <w:webHidden/>
+          </w:rPr>
+          <w:fldChar w:fldCharType="end"/>
+        </w:r>
+      </w:hyperlink>
+    </w:p>
+    <w:p>
+      <w:pPr>
+        <w:pStyle w:val="Obsah3"/>
+        <w:tabs>
+          <w:tab w:val="left" w:pos="1320"/>
+          <w:tab w:val="right" w:leader="dot" w:pos="8777"/>
+        </w:tabs>
+        <w:rPr>
+          <w:rFonts w:ascii="Calibri" w:hAnsi="Calibri"/>
+          <w:noProof/>
+          <w:sz w:val="22"/>
+          <w:szCs w:val="22"/>
+        </w:rPr>
+      </w:pPr>
+      <w:hyperlink w:anchor="_Toc106531034" w:history="1">
+        <w:r>
+          <w:rPr>
+            <w:rStyle w:val="Hypertextovodkaz"/>
+            <w:noProof/>
+          </w:rPr>
+          <w:t>4.5.1</w:t>
+        </w:r>
+        <w:r>
+          <w:rPr>
+            <w:rFonts w:ascii="Calibri" w:hAnsi="Calibri"/>
+            <w:noProof/>
+            <w:sz w:val="22"/>
+            <w:szCs w:val="22"/>
+          </w:rPr>
+          <w:tab/>
+        </w:r>
+        <w:r>
+          <w:rPr>
+            <w:rStyle w:val="Hypertextovodkaz"/>
+            <w:noProof/>
+          </w:rPr>
+          <w:t>Požadavky</w:t>
+        </w:r>
+        <w:r>
+          <w:rPr>
+            <w:noProof/>
+            <w:webHidden/>
+          </w:rPr>
+          <w:tab/>
+        </w:r>
+        <w:r>
+          <w:rPr>
+            <w:noProof/>
+            <w:webHidden/>
+          </w:rPr>
+          <w:fldChar w:fldCharType="begin"/>
+        </w:r>
+        <w:r>
+          <w:rPr>
+            <w:noProof/>
+            <w:webHidden/>
+          </w:rPr>
+          <w:instrText xml:space="preserve"> PAGEREF _Toc106531034 \h </w:instrText>
+        </w:r>
+        <w:r>
+          <w:rPr>
+            <w:noProof/>
+            <w:webHidden/>
+          </w:rPr>
+        </w:r>
+        <w:r>
+          <w:rPr>
+            <w:noProof/>
+            <w:webHidden/>
+          </w:rPr>
+          <w:fldChar w:fldCharType="separate"/>
+        </w:r>
+        <w:r>
+          <w:rPr>
+            <w:noProof/>
+            <w:webHidden/>
+          </w:rPr>
+          <w:t>26</w:t>
         </w:r>
         <w:r>
           <w:rPr>
@@ -3318,7 +4099,7 @@
           <w:szCs w:val="22"/>
         </w:rPr>
       </w:pPr>
-      <w:hyperlink w:anchor="_Toc106136891" w:history="1">
+      <w:hyperlink w:anchor="_Toc106531035" w:history="1">
         <w:r>
           <w:rPr>
             <w:rStyle w:val="Hypertextovodkaz"/>
@@ -3340,7 +4121,7 @@
             <w:rStyle w:val="Hypertextovodkaz"/>
             <w:noProof/>
           </w:rPr>
-          <w:t>Správa požadavků aplikace</w:t>
+          <w:t>Způsob nasazení vytvořeného řešení</w:t>
         </w:r>
         <w:r>
           <w:rPr>
@@ -3361,7 +4142,7 @@
             <w:noProof/>
             <w:webHidden/>
           </w:rPr>
-          <w:instrText xml:space="preserve"> PAGEREF _Toc106136891 \h </w:instrText>
+          <w:instrText xml:space="preserve"> PAGEREF _Toc106531035 \h </w:instrText>
         </w:r>
         <w:r>
           <w:rPr>
@@ -3381,95 +4162,7 @@
             <w:noProof/>
             <w:webHidden/>
           </w:rPr>
-          <w:t>21</w:t>
-        </w:r>
-        <w:r>
-          <w:rPr>
-            <w:noProof/>
-            <w:webHidden/>
-          </w:rPr>
-          <w:fldChar w:fldCharType="end"/>
-        </w:r>
-      </w:hyperlink>
-    </w:p>
-    <w:p>
-      <w:pPr>
-        <w:pStyle w:val="Obsah2"/>
-        <w:tabs>
-          <w:tab w:val="left" w:pos="880"/>
-          <w:tab w:val="right" w:leader="dot" w:pos="8777"/>
-        </w:tabs>
-        <w:rPr>
-          <w:rFonts w:ascii="Calibri" w:hAnsi="Calibri"/>
-          <w:noProof/>
-          <w:sz w:val="22"/>
-          <w:szCs w:val="22"/>
-        </w:rPr>
-      </w:pPr>
-      <w:hyperlink w:anchor="_Toc106136892" w:history="1">
-        <w:r>
-          <w:rPr>
-            <w:rStyle w:val="Hypertextovodkaz"/>
-            <w:noProof/>
-          </w:rPr>
-          <w:t>4.7</w:t>
-        </w:r>
-        <w:r>
-          <w:rPr>
-            <w:rFonts w:ascii="Calibri" w:hAnsi="Calibri"/>
-            <w:noProof/>
-            <w:sz w:val="22"/>
-            <w:szCs w:val="22"/>
-          </w:rPr>
-          <w:tab/>
-        </w:r>
-        <w:r>
-          <w:rPr>
-            <w:rStyle w:val="Hypertextovodkaz"/>
-            <w:noProof/>
-          </w:rPr>
-          <w:t>Repozitář GitHub</w:t>
-        </w:r>
-        <w:r>
-          <w:rPr>
-            <w:noProof/>
-            <w:webHidden/>
-          </w:rPr>
-          <w:tab/>
-        </w:r>
-        <w:r>
-          <w:rPr>
-            <w:noProof/>
-            <w:webHidden/>
-          </w:rPr>
-          <w:fldChar w:fldCharType="begin"/>
-        </w:r>
-        <w:r>
-          <w:rPr>
-            <w:noProof/>
-            <w:webHidden/>
-          </w:rPr>
-          <w:instrText xml:space="preserve"> PAGEREF _Toc106136892 \h </w:instrText>
-        </w:r>
-        <w:r>
-          <w:rPr>
-            <w:noProof/>
-            <w:webHidden/>
-          </w:rPr>
-        </w:r>
-        <w:r>
-          <w:rPr>
-            <w:noProof/>
-            <w:webHidden/>
-          </w:rPr>
-          <w:fldChar w:fldCharType="separate"/>
-        </w:r>
-        <w:r>
-          <w:rPr>
-            <w:noProof/>
-            <w:webHidden/>
-          </w:rPr>
-          <w:t>21</w:t>
+          <w:t>26</w:t>
         </w:r>
         <w:r>
           <w:rPr>
@@ -3496,7 +4189,7 @@
           <w:szCs w:val="22"/>
         </w:rPr>
       </w:pPr>
-      <w:hyperlink w:anchor="_Toc106136893" w:history="1">
+      <w:hyperlink w:anchor="_Toc106531036" w:history="1">
         <w:r>
           <w:rPr>
             <w:rStyle w:val="Hypertextovodkaz"/>
@@ -3520,7 +4213,7 @@
             <w:rStyle w:val="Hypertextovodkaz"/>
             <w:noProof/>
           </w:rPr>
-          <w:t>Vlastní řešení práce</w:t>
+          <w:t>Popis vytvořeného řešení</w:t>
         </w:r>
         <w:r>
           <w:rPr>
@@ -3541,7 +4234,7 @@
             <w:noProof/>
             <w:webHidden/>
           </w:rPr>
-          <w:instrText xml:space="preserve"> PAGEREF _Toc106136893 \h </w:instrText>
+          <w:instrText xml:space="preserve"> PAGEREF _Toc106531036 \h </w:instrText>
         </w:r>
         <w:r>
           <w:rPr>
@@ -3561,7 +4254,7 @@
             <w:noProof/>
             <w:webHidden/>
           </w:rPr>
-          <w:t>22</w:t>
+          <w:t>27</w:t>
         </w:r>
         <w:r>
           <w:rPr>
@@ -3586,7 +4279,7 @@
           <w:szCs w:val="22"/>
         </w:rPr>
       </w:pPr>
-      <w:hyperlink w:anchor="_Toc106136894" w:history="1">
+      <w:hyperlink w:anchor="_Toc106531037" w:history="1">
         <w:r>
           <w:rPr>
             <w:rStyle w:val="Hypertextovodkaz"/>
@@ -3608,7 +4301,7 @@
             <w:rStyle w:val="Hypertextovodkaz"/>
             <w:noProof/>
           </w:rPr>
-          <w:t>Windows Forms</w:t>
+          <w:t>Vytváření projektů</w:t>
         </w:r>
         <w:r>
           <w:rPr>
@@ -3629,7 +4322,7 @@
             <w:noProof/>
             <w:webHidden/>
           </w:rPr>
-          <w:instrText xml:space="preserve"> PAGEREF _Toc106136894 \h </w:instrText>
+          <w:instrText xml:space="preserve"> PAGEREF _Toc106531037 \h </w:instrText>
         </w:r>
         <w:r>
           <w:rPr>
@@ -3649,7 +4342,95 @@
             <w:noProof/>
             <w:webHidden/>
           </w:rPr>
-          <w:t>22</w:t>
+          <w:t>27</w:t>
+        </w:r>
+        <w:r>
+          <w:rPr>
+            <w:noProof/>
+            <w:webHidden/>
+          </w:rPr>
+          <w:fldChar w:fldCharType="end"/>
+        </w:r>
+      </w:hyperlink>
+    </w:p>
+    <w:p>
+      <w:pPr>
+        <w:pStyle w:val="Obsah3"/>
+        <w:tabs>
+          <w:tab w:val="left" w:pos="1320"/>
+          <w:tab w:val="right" w:leader="dot" w:pos="8777"/>
+        </w:tabs>
+        <w:rPr>
+          <w:rFonts w:ascii="Calibri" w:hAnsi="Calibri"/>
+          <w:noProof/>
+          <w:sz w:val="22"/>
+          <w:szCs w:val="22"/>
+        </w:rPr>
+      </w:pPr>
+      <w:hyperlink w:anchor="_Toc106531038" w:history="1">
+        <w:r>
+          <w:rPr>
+            <w:rStyle w:val="Hypertextovodkaz"/>
+            <w:noProof/>
+          </w:rPr>
+          <w:t>5.1.1</w:t>
+        </w:r>
+        <w:r>
+          <w:rPr>
+            <w:rFonts w:ascii="Calibri" w:hAnsi="Calibri"/>
+            <w:noProof/>
+            <w:sz w:val="22"/>
+            <w:szCs w:val="22"/>
+          </w:rPr>
+          <w:tab/>
+        </w:r>
+        <w:r>
+          <w:rPr>
+            <w:rStyle w:val="Hypertextovodkaz"/>
+            <w:noProof/>
+          </w:rPr>
+          <w:t>Ukázka vytvoření projektu</w:t>
+        </w:r>
+        <w:r>
+          <w:rPr>
+            <w:noProof/>
+            <w:webHidden/>
+          </w:rPr>
+          <w:tab/>
+        </w:r>
+        <w:r>
+          <w:rPr>
+            <w:noProof/>
+            <w:webHidden/>
+          </w:rPr>
+          <w:fldChar w:fldCharType="begin"/>
+        </w:r>
+        <w:r>
+          <w:rPr>
+            <w:noProof/>
+            <w:webHidden/>
+          </w:rPr>
+          <w:instrText xml:space="preserve"> PAGEREF _Toc106531038 \h </w:instrText>
+        </w:r>
+        <w:r>
+          <w:rPr>
+            <w:noProof/>
+            <w:webHidden/>
+          </w:rPr>
+        </w:r>
+        <w:r>
+          <w:rPr>
+            <w:noProof/>
+            <w:webHidden/>
+          </w:rPr>
+          <w:fldChar w:fldCharType="separate"/>
+        </w:r>
+        <w:r>
+          <w:rPr>
+            <w:noProof/>
+            <w:webHidden/>
+          </w:rPr>
+          <w:t>27</w:t>
         </w:r>
         <w:r>
           <w:rPr>
@@ -3674,7 +4455,7 @@
           <w:szCs w:val="22"/>
         </w:rPr>
       </w:pPr>
-      <w:hyperlink w:anchor="_Toc106136895" w:history="1">
+      <w:hyperlink w:anchor="_Toc106531039" w:history="1">
         <w:r>
           <w:rPr>
             <w:rStyle w:val="Hypertextovodkaz"/>
@@ -3696,7 +4477,7 @@
             <w:rStyle w:val="Hypertextovodkaz"/>
             <w:noProof/>
           </w:rPr>
-          <w:t>Prostředí Visual Studio 2019</w:t>
+          <w:t>Správa projektů</w:t>
         </w:r>
         <w:r>
           <w:rPr>
@@ -3717,7 +4498,7 @@
             <w:noProof/>
             <w:webHidden/>
           </w:rPr>
-          <w:instrText xml:space="preserve"> PAGEREF _Toc106136895 \h </w:instrText>
+          <w:instrText xml:space="preserve"> PAGEREF _Toc106531039 \h </w:instrText>
         </w:r>
         <w:r>
           <w:rPr>
@@ -3737,7 +4518,95 @@
             <w:noProof/>
             <w:webHidden/>
           </w:rPr>
-          <w:t>22</w:t>
+          <w:t>28</w:t>
+        </w:r>
+        <w:r>
+          <w:rPr>
+            <w:noProof/>
+            <w:webHidden/>
+          </w:rPr>
+          <w:fldChar w:fldCharType="end"/>
+        </w:r>
+      </w:hyperlink>
+    </w:p>
+    <w:p>
+      <w:pPr>
+        <w:pStyle w:val="Obsah3"/>
+        <w:tabs>
+          <w:tab w:val="left" w:pos="1320"/>
+          <w:tab w:val="right" w:leader="dot" w:pos="8777"/>
+        </w:tabs>
+        <w:rPr>
+          <w:rFonts w:ascii="Calibri" w:hAnsi="Calibri"/>
+          <w:noProof/>
+          <w:sz w:val="22"/>
+          <w:szCs w:val="22"/>
+        </w:rPr>
+      </w:pPr>
+      <w:hyperlink w:anchor="_Toc106531040" w:history="1">
+        <w:r>
+          <w:rPr>
+            <w:rStyle w:val="Hypertextovodkaz"/>
+            <w:noProof/>
+          </w:rPr>
+          <w:t>5.2.1</w:t>
+        </w:r>
+        <w:r>
+          <w:rPr>
+            <w:rFonts w:ascii="Calibri" w:hAnsi="Calibri"/>
+            <w:noProof/>
+            <w:sz w:val="22"/>
+            <w:szCs w:val="22"/>
+          </w:rPr>
+          <w:tab/>
+        </w:r>
+        <w:r>
+          <w:rPr>
+            <w:rStyle w:val="Hypertextovodkaz"/>
+            <w:noProof/>
+          </w:rPr>
+          <w:t>Ukázka zobrazení projektu</w:t>
+        </w:r>
+        <w:r>
+          <w:rPr>
+            <w:noProof/>
+            <w:webHidden/>
+          </w:rPr>
+          <w:tab/>
+        </w:r>
+        <w:r>
+          <w:rPr>
+            <w:noProof/>
+            <w:webHidden/>
+          </w:rPr>
+          <w:fldChar w:fldCharType="begin"/>
+        </w:r>
+        <w:r>
+          <w:rPr>
+            <w:noProof/>
+            <w:webHidden/>
+          </w:rPr>
+          <w:instrText xml:space="preserve"> PAGEREF _Toc106531040 \h </w:instrText>
+        </w:r>
+        <w:r>
+          <w:rPr>
+            <w:noProof/>
+            <w:webHidden/>
+          </w:rPr>
+        </w:r>
+        <w:r>
+          <w:rPr>
+            <w:noProof/>
+            <w:webHidden/>
+          </w:rPr>
+          <w:fldChar w:fldCharType="separate"/>
+        </w:r>
+        <w:r>
+          <w:rPr>
+            <w:noProof/>
+            <w:webHidden/>
+          </w:rPr>
+          <w:t>29</w:t>
         </w:r>
         <w:r>
           <w:rPr>
@@ -3762,7 +4631,7 @@
           <w:szCs w:val="22"/>
         </w:rPr>
       </w:pPr>
-      <w:hyperlink w:anchor="_Toc106136896" w:history="1">
+      <w:hyperlink w:anchor="_Toc106531041" w:history="1">
         <w:r>
           <w:rPr>
             <w:rStyle w:val="Hypertextovodkaz"/>
@@ -3784,7 +4653,7 @@
             <w:rStyle w:val="Hypertextovodkaz"/>
             <w:noProof/>
           </w:rPr>
-          <w:t>Microsoft docs</w:t>
+          <w:t>Simulace zálohování</w:t>
         </w:r>
         <w:r>
           <w:rPr>
@@ -3805,7 +4674,7 @@
             <w:noProof/>
             <w:webHidden/>
           </w:rPr>
-          <w:instrText xml:space="preserve"> PAGEREF _Toc106136896 \h </w:instrText>
+          <w:instrText xml:space="preserve"> PAGEREF _Toc106531041 \h </w:instrText>
         </w:r>
         <w:r>
           <w:rPr>
@@ -3825,7 +4694,95 @@
             <w:noProof/>
             <w:webHidden/>
           </w:rPr>
-          <w:t>22</w:t>
+          <w:t>29</w:t>
+        </w:r>
+        <w:r>
+          <w:rPr>
+            <w:noProof/>
+            <w:webHidden/>
+          </w:rPr>
+          <w:fldChar w:fldCharType="end"/>
+        </w:r>
+      </w:hyperlink>
+    </w:p>
+    <w:p>
+      <w:pPr>
+        <w:pStyle w:val="Obsah3"/>
+        <w:tabs>
+          <w:tab w:val="left" w:pos="1320"/>
+          <w:tab w:val="right" w:leader="dot" w:pos="8777"/>
+        </w:tabs>
+        <w:rPr>
+          <w:rFonts w:ascii="Calibri" w:hAnsi="Calibri"/>
+          <w:noProof/>
+          <w:sz w:val="22"/>
+          <w:szCs w:val="22"/>
+        </w:rPr>
+      </w:pPr>
+      <w:hyperlink w:anchor="_Toc106531042" w:history="1">
+        <w:r>
+          <w:rPr>
+            <w:rStyle w:val="Hypertextovodkaz"/>
+            <w:noProof/>
+          </w:rPr>
+          <w:t>5.3.1</w:t>
+        </w:r>
+        <w:r>
+          <w:rPr>
+            <w:rFonts w:ascii="Calibri" w:hAnsi="Calibri"/>
+            <w:noProof/>
+            <w:sz w:val="22"/>
+            <w:szCs w:val="22"/>
+          </w:rPr>
+          <w:tab/>
+        </w:r>
+        <w:r>
+          <w:rPr>
+            <w:rStyle w:val="Hypertextovodkaz"/>
+            <w:noProof/>
+          </w:rPr>
+          <w:t>Ukázka simulace</w:t>
+        </w:r>
+        <w:r>
+          <w:rPr>
+            <w:noProof/>
+            <w:webHidden/>
+          </w:rPr>
+          <w:tab/>
+        </w:r>
+        <w:r>
+          <w:rPr>
+            <w:noProof/>
+            <w:webHidden/>
+          </w:rPr>
+          <w:fldChar w:fldCharType="begin"/>
+        </w:r>
+        <w:r>
+          <w:rPr>
+            <w:noProof/>
+            <w:webHidden/>
+          </w:rPr>
+          <w:instrText xml:space="preserve"> PAGEREF _Toc106531042 \h </w:instrText>
+        </w:r>
+        <w:r>
+          <w:rPr>
+            <w:noProof/>
+            <w:webHidden/>
+          </w:rPr>
+        </w:r>
+        <w:r>
+          <w:rPr>
+            <w:noProof/>
+            <w:webHidden/>
+          </w:rPr>
+          <w:fldChar w:fldCharType="separate"/>
+        </w:r>
+        <w:r>
+          <w:rPr>
+            <w:noProof/>
+            <w:webHidden/>
+          </w:rPr>
+          <w:t>30</w:t>
         </w:r>
         <w:r>
           <w:rPr>
@@ -3850,7 +4807,7 @@
           <w:szCs w:val="22"/>
         </w:rPr>
       </w:pPr>
-      <w:hyperlink w:anchor="_Toc106136897" w:history="1">
+      <w:hyperlink w:anchor="_Toc106531043" w:history="1">
         <w:r>
           <w:rPr>
             <w:rStyle w:val="Hypertextovodkaz"/>
@@ -3872,7 +4829,7 @@
             <w:rStyle w:val="Hypertextovodkaz"/>
             <w:noProof/>
           </w:rPr>
-          <w:t>Stack Overflow</w:t>
+          <w:t>Zálohování</w:t>
         </w:r>
         <w:r>
           <w:rPr>
@@ -3893,7 +4850,7 @@
             <w:noProof/>
             <w:webHidden/>
           </w:rPr>
-          <w:instrText xml:space="preserve"> PAGEREF _Toc106136897 \h </w:instrText>
+          <w:instrText xml:space="preserve"> PAGEREF _Toc106531043 \h </w:instrText>
         </w:r>
         <w:r>
           <w:rPr>
@@ -3913,7 +4870,95 @@
             <w:noProof/>
             <w:webHidden/>
           </w:rPr>
-          <w:t>22</w:t>
+          <w:t>30</w:t>
+        </w:r>
+        <w:r>
+          <w:rPr>
+            <w:noProof/>
+            <w:webHidden/>
+          </w:rPr>
+          <w:fldChar w:fldCharType="end"/>
+        </w:r>
+      </w:hyperlink>
+    </w:p>
+    <w:p>
+      <w:pPr>
+        <w:pStyle w:val="Obsah3"/>
+        <w:tabs>
+          <w:tab w:val="left" w:pos="1320"/>
+          <w:tab w:val="right" w:leader="dot" w:pos="8777"/>
+        </w:tabs>
+        <w:rPr>
+          <w:rFonts w:ascii="Calibri" w:hAnsi="Calibri"/>
+          <w:noProof/>
+          <w:sz w:val="22"/>
+          <w:szCs w:val="22"/>
+        </w:rPr>
+      </w:pPr>
+      <w:hyperlink w:anchor="_Toc106531044" w:history="1">
+        <w:r>
+          <w:rPr>
+            <w:rStyle w:val="Hypertextovodkaz"/>
+            <w:noProof/>
+          </w:rPr>
+          <w:t>5.4.1</w:t>
+        </w:r>
+        <w:r>
+          <w:rPr>
+            <w:rFonts w:ascii="Calibri" w:hAnsi="Calibri"/>
+            <w:noProof/>
+            <w:sz w:val="22"/>
+            <w:szCs w:val="22"/>
+          </w:rPr>
+          <w:tab/>
+        </w:r>
+        <w:r>
+          <w:rPr>
+            <w:rStyle w:val="Hypertextovodkaz"/>
+            <w:noProof/>
+          </w:rPr>
+          <w:t>Ukázka zálohování</w:t>
+        </w:r>
+        <w:r>
+          <w:rPr>
+            <w:noProof/>
+            <w:webHidden/>
+          </w:rPr>
+          <w:tab/>
+        </w:r>
+        <w:r>
+          <w:rPr>
+            <w:noProof/>
+            <w:webHidden/>
+          </w:rPr>
+          <w:fldChar w:fldCharType="begin"/>
+        </w:r>
+        <w:r>
+          <w:rPr>
+            <w:noProof/>
+            <w:webHidden/>
+          </w:rPr>
+          <w:instrText xml:space="preserve"> PAGEREF _Toc106531044 \h </w:instrText>
+        </w:r>
+        <w:r>
+          <w:rPr>
+            <w:noProof/>
+            <w:webHidden/>
+          </w:rPr>
+        </w:r>
+        <w:r>
+          <w:rPr>
+            <w:noProof/>
+            <w:webHidden/>
+          </w:rPr>
+          <w:fldChar w:fldCharType="separate"/>
+        </w:r>
+        <w:r>
+          <w:rPr>
+            <w:noProof/>
+            <w:webHidden/>
+          </w:rPr>
+          <w:t>30</w:t>
         </w:r>
         <w:r>
           <w:rPr>
@@ -3938,7 +4983,7 @@
           <w:szCs w:val="22"/>
         </w:rPr>
       </w:pPr>
-      <w:hyperlink w:anchor="_Toc106136898" w:history="1">
+      <w:hyperlink w:anchor="_Toc106531045" w:history="1">
         <w:r>
           <w:rPr>
             <w:rStyle w:val="Hypertextovodkaz"/>
@@ -3960,7 +5005,7 @@
             <w:rStyle w:val="Hypertextovodkaz"/>
             <w:noProof/>
           </w:rPr>
-          <w:t>Deployment diagram</w:t>
+          <w:t>Obnovování</w:t>
         </w:r>
         <w:r>
           <w:rPr>
@@ -3981,7 +5026,7 @@
             <w:noProof/>
             <w:webHidden/>
           </w:rPr>
-          <w:instrText xml:space="preserve"> PAGEREF _Toc106136898 \h </w:instrText>
+          <w:instrText xml:space="preserve"> PAGEREF _Toc106531045 \h </w:instrText>
         </w:r>
         <w:r>
           <w:rPr>
@@ -4001,7 +5046,7 @@
             <w:noProof/>
             <w:webHidden/>
           </w:rPr>
-          <w:t>23</w:t>
+          <w:t>31</w:t>
         </w:r>
         <w:r>
           <w:rPr>
@@ -4026,7 +5071,7 @@
           <w:szCs w:val="22"/>
         </w:rPr>
       </w:pPr>
-      <w:hyperlink w:anchor="_Toc106136899" w:history="1">
+      <w:hyperlink w:anchor="_Toc106531046" w:history="1">
         <w:r>
           <w:rPr>
             <w:rStyle w:val="Hypertextovodkaz"/>
@@ -4048,7 +5093,7 @@
             <w:rStyle w:val="Hypertextovodkaz"/>
             <w:noProof/>
           </w:rPr>
-          <w:t>Požadavky</w:t>
+          <w:t>Ukázka obnovování</w:t>
         </w:r>
         <w:r>
           <w:rPr>
@@ -4069,7 +5114,7 @@
             <w:noProof/>
             <w:webHidden/>
           </w:rPr>
-          <w:instrText xml:space="preserve"> PAGEREF _Toc106136899 \h </w:instrText>
+          <w:instrText xml:space="preserve"> PAGEREF _Toc106531046 \h </w:instrText>
         </w:r>
         <w:r>
           <w:rPr>
@@ -4089,7 +5134,7 @@
             <w:noProof/>
             <w:webHidden/>
           </w:rPr>
-          <w:t>23</w:t>
+          <w:t>31</w:t>
         </w:r>
         <w:r>
           <w:rPr>
@@ -4114,7 +5159,7 @@
           <w:szCs w:val="22"/>
         </w:rPr>
       </w:pPr>
-      <w:hyperlink w:anchor="_Toc106136900" w:history="1">
+      <w:hyperlink w:anchor="_Toc106531047" w:history="1">
         <w:r>
           <w:rPr>
             <w:rStyle w:val="Hypertextovodkaz"/>
@@ -4136,7 +5181,7 @@
             <w:rStyle w:val="Hypertextovodkaz"/>
             <w:noProof/>
           </w:rPr>
-          <w:t>Způsob nasazení vytvořeného řešení</w:t>
+          <w:t>Shrnutí vytvořeného řešení</w:t>
         </w:r>
         <w:r>
           <w:rPr>
@@ -4157,7 +5202,7 @@
             <w:noProof/>
             <w:webHidden/>
           </w:rPr>
-          <w:instrText xml:space="preserve"> PAGEREF _Toc106136900 \h </w:instrText>
+          <w:instrText xml:space="preserve"> PAGEREF _Toc106531047 \h </w:instrText>
         </w:r>
         <w:r>
           <w:rPr>
@@ -4177,7 +5222,237 @@
             <w:noProof/>
             <w:webHidden/>
           </w:rPr>
-          <w:t>23</w:t>
+          <w:t>32</w:t>
+        </w:r>
+        <w:r>
+          <w:rPr>
+            <w:noProof/>
+            <w:webHidden/>
+          </w:rPr>
+          <w:fldChar w:fldCharType="end"/>
+        </w:r>
+      </w:hyperlink>
+    </w:p>
+    <w:p>
+      <w:pPr>
+        <w:pStyle w:val="Obsah3"/>
+        <w:tabs>
+          <w:tab w:val="left" w:pos="1320"/>
+          <w:tab w:val="right" w:leader="dot" w:pos="8777"/>
+        </w:tabs>
+        <w:rPr>
+          <w:rFonts w:ascii="Calibri" w:hAnsi="Calibri"/>
+          <w:noProof/>
+          <w:sz w:val="22"/>
+          <w:szCs w:val="22"/>
+        </w:rPr>
+      </w:pPr>
+      <w:hyperlink w:anchor="_Toc106531048" w:history="1">
+        <w:r>
+          <w:rPr>
+            <w:rStyle w:val="Hypertextovodkaz"/>
+            <w:noProof/>
+          </w:rPr>
+          <w:t>5.6.1</w:t>
+        </w:r>
+        <w:r>
+          <w:rPr>
+            <w:rFonts w:ascii="Calibri" w:hAnsi="Calibri"/>
+            <w:noProof/>
+            <w:sz w:val="22"/>
+            <w:szCs w:val="22"/>
+          </w:rPr>
+          <w:tab/>
+        </w:r>
+        <w:r>
+          <w:rPr>
+            <w:rStyle w:val="Hypertextovodkaz"/>
+            <w:noProof/>
+          </w:rPr>
+          <w:t>Zhodnocení</w:t>
+        </w:r>
+        <w:r>
+          <w:rPr>
+            <w:noProof/>
+            <w:webHidden/>
+          </w:rPr>
+          <w:tab/>
+        </w:r>
+        <w:r>
+          <w:rPr>
+            <w:noProof/>
+            <w:webHidden/>
+          </w:rPr>
+          <w:fldChar w:fldCharType="begin"/>
+        </w:r>
+        <w:r>
+          <w:rPr>
+            <w:noProof/>
+            <w:webHidden/>
+          </w:rPr>
+          <w:instrText xml:space="preserve"> PAGEREF _Toc106531048 \h </w:instrText>
+        </w:r>
+        <w:r>
+          <w:rPr>
+            <w:noProof/>
+            <w:webHidden/>
+          </w:rPr>
+        </w:r>
+        <w:r>
+          <w:rPr>
+            <w:noProof/>
+            <w:webHidden/>
+          </w:rPr>
+          <w:fldChar w:fldCharType="separate"/>
+        </w:r>
+        <w:r>
+          <w:rPr>
+            <w:noProof/>
+            <w:webHidden/>
+          </w:rPr>
+          <w:t>33</w:t>
+        </w:r>
+        <w:r>
+          <w:rPr>
+            <w:noProof/>
+            <w:webHidden/>
+          </w:rPr>
+          <w:fldChar w:fldCharType="end"/>
+        </w:r>
+      </w:hyperlink>
+    </w:p>
+    <w:p>
+      <w:pPr>
+        <w:pStyle w:val="Obsah2"/>
+        <w:tabs>
+          <w:tab w:val="right" w:leader="dot" w:pos="8777"/>
+        </w:tabs>
+        <w:rPr>
+          <w:rFonts w:ascii="Calibri" w:hAnsi="Calibri"/>
+          <w:noProof/>
+          <w:sz w:val="22"/>
+          <w:szCs w:val="22"/>
+        </w:rPr>
+      </w:pPr>
+      <w:hyperlink w:anchor="_Toc106531049" w:history="1">
+        <w:r>
+          <w:rPr>
+            <w:rStyle w:val="Hypertextovodkaz"/>
+            <w:noProof/>
+          </w:rPr>
+          <w:t>ZÁVĚR</w:t>
+        </w:r>
+        <w:r>
+          <w:rPr>
+            <w:noProof/>
+            <w:webHidden/>
+          </w:rPr>
+          <w:tab/>
+        </w:r>
+        <w:r>
+          <w:rPr>
+            <w:noProof/>
+            <w:webHidden/>
+          </w:rPr>
+          <w:fldChar w:fldCharType="begin"/>
+        </w:r>
+        <w:r>
+          <w:rPr>
+            <w:noProof/>
+            <w:webHidden/>
+          </w:rPr>
+          <w:instrText xml:space="preserve"> PAGEREF _Toc106531049 \h </w:instrText>
+        </w:r>
+        <w:r>
+          <w:rPr>
+            <w:noProof/>
+            <w:webHidden/>
+          </w:rPr>
+        </w:r>
+        <w:r>
+          <w:rPr>
+            <w:noProof/>
+            <w:webHidden/>
+          </w:rPr>
+          <w:fldChar w:fldCharType="separate"/>
+        </w:r>
+        <w:r>
+          <w:rPr>
+            <w:noProof/>
+            <w:webHidden/>
+          </w:rPr>
+          <w:t>34</w:t>
+        </w:r>
+        <w:r>
+          <w:rPr>
+            <w:noProof/>
+            <w:webHidden/>
+          </w:rPr>
+          <w:fldChar w:fldCharType="end"/>
+        </w:r>
+      </w:hyperlink>
+    </w:p>
+    <w:p>
+      <w:pPr>
+        <w:pStyle w:val="Obsah2"/>
+        <w:tabs>
+          <w:tab w:val="right" w:leader="dot" w:pos="8777"/>
+        </w:tabs>
+        <w:rPr>
+          <w:rFonts w:ascii="Calibri" w:hAnsi="Calibri"/>
+          <w:noProof/>
+          <w:sz w:val="22"/>
+          <w:szCs w:val="22"/>
+        </w:rPr>
+      </w:pPr>
+      <w:hyperlink w:anchor="_Toc106531050" w:history="1">
+        <w:r>
+          <w:rPr>
+            <w:rStyle w:val="Hypertextovodkaz"/>
+            <w:noProof/>
+          </w:rPr>
+          <w:t>RESUMÉ</w:t>
+        </w:r>
+        <w:r>
+          <w:rPr>
+            <w:noProof/>
+            <w:webHidden/>
+          </w:rPr>
+          <w:tab/>
+        </w:r>
+        <w:r>
+          <w:rPr>
+            <w:noProof/>
+            <w:webHidden/>
+          </w:rPr>
+          <w:fldChar w:fldCharType="begin"/>
+        </w:r>
+        <w:r>
+          <w:rPr>
+            <w:noProof/>
+            <w:webHidden/>
+          </w:rPr>
+          <w:instrText xml:space="preserve"> PAGEREF _Toc106531050 \h </w:instrText>
+        </w:r>
+        <w:r>
+          <w:rPr>
+            <w:noProof/>
+            <w:webHidden/>
+          </w:rPr>
+        </w:r>
+        <w:r>
+          <w:rPr>
+            <w:noProof/>
+            <w:webHidden/>
+          </w:rPr>
+          <w:fldChar w:fldCharType="separate"/>
+        </w:r>
+        <w:r>
+          <w:rPr>
+            <w:noProof/>
+            <w:webHidden/>
+          </w:rPr>
+          <w:t>35</w:t>
         </w:r>
         <w:r>
           <w:rPr>
@@ -4192,7 +5467,6 @@
       <w:pPr>
         <w:pStyle w:val="Obsah1"/>
         <w:tabs>
-          <w:tab w:val="left" w:pos="482"/>
           <w:tab w:val="right" w:leader="dot" w:pos="8777"/>
         </w:tabs>
         <w:rPr>
@@ -4204,41 +5478,23 @@
           <w:szCs w:val="22"/>
         </w:rPr>
       </w:pPr>
-      <w:hyperlink w:anchor="_Toc106136901" w:history="1">
+      <w:hyperlink w:anchor="_Toc106531051" w:history="1">
         <w:r>
           <w:rPr>
             <w:rStyle w:val="Hypertextovodkaz"/>
             <w:noProof/>
           </w:rPr>
-          <w:t>6</w:t>
-        </w:r>
-        <w:r>
-          <w:rPr>
-            <w:rFonts w:ascii="Calibri" w:hAnsi="Calibri"/>
-            <w:b w:val="0"/>
-            <w:caps w:val="0"/>
-            <w:noProof/>
-            <w:sz w:val="22"/>
-            <w:szCs w:val="22"/>
+          <w:t>SUMMARY</w:t>
+        </w:r>
+        <w:r>
+          <w:rPr>
+            <w:noProof/>
+            <w:webHidden/>
           </w:rPr>
           <w:tab/>
         </w:r>
         <w:r>
           <w:rPr>
-            <w:rStyle w:val="Hypertextovodkaz"/>
-            <w:noProof/>
-          </w:rPr>
-          <w:t>Popis vytvořeného řešení</w:t>
-        </w:r>
-        <w:r>
-          <w:rPr>
-            <w:noProof/>
-            <w:webHidden/>
-          </w:rPr>
-          <w:tab/>
-        </w:r>
-        <w:r>
-          <w:rPr>
             <w:noProof/>
             <w:webHidden/>
           </w:rPr>
@@ -4249,7 +5505,7 @@
             <w:noProof/>
             <w:webHidden/>
           </w:rPr>
-          <w:instrText xml:space="preserve"> PAGEREF _Toc106136901 \h </w:instrText>
+          <w:instrText xml:space="preserve"> PAGEREF _Toc106531051 \h </w:instrText>
         </w:r>
         <w:r>
           <w:rPr>
@@ -4269,1222 +5525,7 @@
             <w:noProof/>
             <w:webHidden/>
           </w:rPr>
-          <w:t>24</w:t>
-        </w:r>
-        <w:r>
-          <w:rPr>
-            <w:noProof/>
-            <w:webHidden/>
-          </w:rPr>
-          <w:fldChar w:fldCharType="end"/>
-        </w:r>
-      </w:hyperlink>
-    </w:p>
-    <w:p>
-      <w:pPr>
-        <w:pStyle w:val="Obsah2"/>
-        <w:tabs>
-          <w:tab w:val="left" w:pos="880"/>
-          <w:tab w:val="right" w:leader="dot" w:pos="8777"/>
-        </w:tabs>
-        <w:rPr>
-          <w:rFonts w:ascii="Calibri" w:hAnsi="Calibri"/>
-          <w:noProof/>
-          <w:sz w:val="22"/>
-          <w:szCs w:val="22"/>
-        </w:rPr>
-      </w:pPr>
-      <w:hyperlink w:anchor="_Toc106136902" w:history="1">
-        <w:r>
-          <w:rPr>
-            <w:rStyle w:val="Hypertextovodkaz"/>
-            <w:noProof/>
-          </w:rPr>
-          <w:t>6.1</w:t>
-        </w:r>
-        <w:r>
-          <w:rPr>
-            <w:rFonts w:ascii="Calibri" w:hAnsi="Calibri"/>
-            <w:noProof/>
-            <w:sz w:val="22"/>
-            <w:szCs w:val="22"/>
-          </w:rPr>
-          <w:tab/>
-        </w:r>
-        <w:r>
-          <w:rPr>
-            <w:rStyle w:val="Hypertextovodkaz"/>
-            <w:noProof/>
-          </w:rPr>
-          <w:t>Vytváření projektů</w:t>
-        </w:r>
-        <w:r>
-          <w:rPr>
-            <w:noProof/>
-            <w:webHidden/>
-          </w:rPr>
-          <w:tab/>
-        </w:r>
-        <w:r>
-          <w:rPr>
-            <w:noProof/>
-            <w:webHidden/>
-          </w:rPr>
-          <w:fldChar w:fldCharType="begin"/>
-        </w:r>
-        <w:r>
-          <w:rPr>
-            <w:noProof/>
-            <w:webHidden/>
-          </w:rPr>
-          <w:instrText xml:space="preserve"> PAGEREF _Toc106136902 \h </w:instrText>
-        </w:r>
-        <w:r>
-          <w:rPr>
-            <w:noProof/>
-            <w:webHidden/>
-          </w:rPr>
-        </w:r>
-        <w:r>
-          <w:rPr>
-            <w:noProof/>
-            <w:webHidden/>
-          </w:rPr>
-          <w:fldChar w:fldCharType="separate"/>
-        </w:r>
-        <w:r>
-          <w:rPr>
-            <w:noProof/>
-            <w:webHidden/>
-          </w:rPr>
-          <w:t>24</w:t>
-        </w:r>
-        <w:r>
-          <w:rPr>
-            <w:noProof/>
-            <w:webHidden/>
-          </w:rPr>
-          <w:fldChar w:fldCharType="end"/>
-        </w:r>
-      </w:hyperlink>
-    </w:p>
-    <w:p>
-      <w:pPr>
-        <w:pStyle w:val="Obsah3"/>
-        <w:tabs>
-          <w:tab w:val="left" w:pos="1320"/>
-          <w:tab w:val="right" w:leader="dot" w:pos="8777"/>
-        </w:tabs>
-        <w:rPr>
-          <w:rFonts w:ascii="Calibri" w:hAnsi="Calibri"/>
-          <w:noProof/>
-          <w:sz w:val="22"/>
-          <w:szCs w:val="22"/>
-        </w:rPr>
-      </w:pPr>
-      <w:hyperlink w:anchor="_Toc106136903" w:history="1">
-        <w:r>
-          <w:rPr>
-            <w:rStyle w:val="Hypertextovodkaz"/>
-            <w:noProof/>
-          </w:rPr>
-          <w:t>6.1.1</w:t>
-        </w:r>
-        <w:r>
-          <w:rPr>
-            <w:rFonts w:ascii="Calibri" w:hAnsi="Calibri"/>
-            <w:noProof/>
-            <w:sz w:val="22"/>
-            <w:szCs w:val="22"/>
-          </w:rPr>
-          <w:tab/>
-        </w:r>
-        <w:r>
-          <w:rPr>
-            <w:rStyle w:val="Hypertextovodkaz"/>
-            <w:noProof/>
-          </w:rPr>
-          <w:t>Ukázka vytvoření projektu</w:t>
-        </w:r>
-        <w:r>
-          <w:rPr>
-            <w:noProof/>
-            <w:webHidden/>
-          </w:rPr>
-          <w:tab/>
-        </w:r>
-        <w:r>
-          <w:rPr>
-            <w:noProof/>
-            <w:webHidden/>
-          </w:rPr>
-          <w:fldChar w:fldCharType="begin"/>
-        </w:r>
-        <w:r>
-          <w:rPr>
-            <w:noProof/>
-            <w:webHidden/>
-          </w:rPr>
-          <w:instrText xml:space="preserve"> PAGEREF _Toc106136903 \h </w:instrText>
-        </w:r>
-        <w:r>
-          <w:rPr>
-            <w:noProof/>
-            <w:webHidden/>
-          </w:rPr>
-        </w:r>
-        <w:r>
-          <w:rPr>
-            <w:noProof/>
-            <w:webHidden/>
-          </w:rPr>
-          <w:fldChar w:fldCharType="separate"/>
-        </w:r>
-        <w:r>
-          <w:rPr>
-            <w:noProof/>
-            <w:webHidden/>
-          </w:rPr>
-          <w:t>24</w:t>
-        </w:r>
-        <w:r>
-          <w:rPr>
-            <w:noProof/>
-            <w:webHidden/>
-          </w:rPr>
-          <w:fldChar w:fldCharType="end"/>
-        </w:r>
-      </w:hyperlink>
-    </w:p>
-    <w:p>
-      <w:pPr>
-        <w:pStyle w:val="Obsah2"/>
-        <w:tabs>
-          <w:tab w:val="left" w:pos="880"/>
-          <w:tab w:val="right" w:leader="dot" w:pos="8777"/>
-        </w:tabs>
-        <w:rPr>
-          <w:rFonts w:ascii="Calibri" w:hAnsi="Calibri"/>
-          <w:noProof/>
-          <w:sz w:val="22"/>
-          <w:szCs w:val="22"/>
-        </w:rPr>
-      </w:pPr>
-      <w:hyperlink w:anchor="_Toc106136904" w:history="1">
-        <w:r>
-          <w:rPr>
-            <w:rStyle w:val="Hypertextovodkaz"/>
-            <w:noProof/>
-          </w:rPr>
-          <w:t>6.2</w:t>
-        </w:r>
-        <w:r>
-          <w:rPr>
-            <w:rFonts w:ascii="Calibri" w:hAnsi="Calibri"/>
-            <w:noProof/>
-            <w:sz w:val="22"/>
-            <w:szCs w:val="22"/>
-          </w:rPr>
-          <w:tab/>
-        </w:r>
-        <w:r>
-          <w:rPr>
-            <w:rStyle w:val="Hypertextovodkaz"/>
-            <w:noProof/>
-          </w:rPr>
-          <w:t>Správa projektů</w:t>
-        </w:r>
-        <w:r>
-          <w:rPr>
-            <w:noProof/>
-            <w:webHidden/>
-          </w:rPr>
-          <w:tab/>
-        </w:r>
-        <w:r>
-          <w:rPr>
-            <w:noProof/>
-            <w:webHidden/>
-          </w:rPr>
-          <w:fldChar w:fldCharType="begin"/>
-        </w:r>
-        <w:r>
-          <w:rPr>
-            <w:noProof/>
-            <w:webHidden/>
-          </w:rPr>
-          <w:instrText xml:space="preserve"> PAGEREF _Toc106136904 \h </w:instrText>
-        </w:r>
-        <w:r>
-          <w:rPr>
-            <w:noProof/>
-            <w:webHidden/>
-          </w:rPr>
-        </w:r>
-        <w:r>
-          <w:rPr>
-            <w:noProof/>
-            <w:webHidden/>
-          </w:rPr>
-          <w:fldChar w:fldCharType="separate"/>
-        </w:r>
-        <w:r>
-          <w:rPr>
-            <w:noProof/>
-            <w:webHidden/>
-          </w:rPr>
-          <w:t>25</w:t>
-        </w:r>
-        <w:r>
-          <w:rPr>
-            <w:noProof/>
-            <w:webHidden/>
-          </w:rPr>
-          <w:fldChar w:fldCharType="end"/>
-        </w:r>
-      </w:hyperlink>
-    </w:p>
-    <w:p>
-      <w:pPr>
-        <w:pStyle w:val="Obsah3"/>
-        <w:tabs>
-          <w:tab w:val="left" w:pos="1320"/>
-          <w:tab w:val="right" w:leader="dot" w:pos="8777"/>
-        </w:tabs>
-        <w:rPr>
-          <w:rFonts w:ascii="Calibri" w:hAnsi="Calibri"/>
-          <w:noProof/>
-          <w:sz w:val="22"/>
-          <w:szCs w:val="22"/>
-        </w:rPr>
-      </w:pPr>
-      <w:hyperlink w:anchor="_Toc106136905" w:history="1">
-        <w:r>
-          <w:rPr>
-            <w:rStyle w:val="Hypertextovodkaz"/>
-            <w:noProof/>
-          </w:rPr>
-          <w:t>6.2.1</w:t>
-        </w:r>
-        <w:r>
-          <w:rPr>
-            <w:rFonts w:ascii="Calibri" w:hAnsi="Calibri"/>
-            <w:noProof/>
-            <w:sz w:val="22"/>
-            <w:szCs w:val="22"/>
-          </w:rPr>
-          <w:tab/>
-        </w:r>
-        <w:r>
-          <w:rPr>
-            <w:rStyle w:val="Hypertextovodkaz"/>
-            <w:noProof/>
-          </w:rPr>
-          <w:t>Ukázka zobrazení projektu</w:t>
-        </w:r>
-        <w:r>
-          <w:rPr>
-            <w:noProof/>
-            <w:webHidden/>
-          </w:rPr>
-          <w:tab/>
-        </w:r>
-        <w:r>
-          <w:rPr>
-            <w:noProof/>
-            <w:webHidden/>
-          </w:rPr>
-          <w:fldChar w:fldCharType="begin"/>
-        </w:r>
-        <w:r>
-          <w:rPr>
-            <w:noProof/>
-            <w:webHidden/>
-          </w:rPr>
-          <w:instrText xml:space="preserve"> PAGEREF _Toc106136905 \h </w:instrText>
-        </w:r>
-        <w:r>
-          <w:rPr>
-            <w:noProof/>
-            <w:webHidden/>
-          </w:rPr>
-        </w:r>
-        <w:r>
-          <w:rPr>
-            <w:noProof/>
-            <w:webHidden/>
-          </w:rPr>
-          <w:fldChar w:fldCharType="separate"/>
-        </w:r>
-        <w:r>
-          <w:rPr>
-            <w:noProof/>
-            <w:webHidden/>
-          </w:rPr>
-          <w:t>26</w:t>
-        </w:r>
-        <w:r>
-          <w:rPr>
-            <w:noProof/>
-            <w:webHidden/>
-          </w:rPr>
-          <w:fldChar w:fldCharType="end"/>
-        </w:r>
-      </w:hyperlink>
-    </w:p>
-    <w:p>
-      <w:pPr>
-        <w:pStyle w:val="Obsah2"/>
-        <w:tabs>
-          <w:tab w:val="left" w:pos="880"/>
-          <w:tab w:val="right" w:leader="dot" w:pos="8777"/>
-        </w:tabs>
-        <w:rPr>
-          <w:rFonts w:ascii="Calibri" w:hAnsi="Calibri"/>
-          <w:noProof/>
-          <w:sz w:val="22"/>
-          <w:szCs w:val="22"/>
-        </w:rPr>
-      </w:pPr>
-      <w:hyperlink w:anchor="_Toc106136906" w:history="1">
-        <w:r>
-          <w:rPr>
-            <w:rStyle w:val="Hypertextovodkaz"/>
-            <w:noProof/>
-          </w:rPr>
-          <w:t>6.3</w:t>
-        </w:r>
-        <w:r>
-          <w:rPr>
-            <w:rFonts w:ascii="Calibri" w:hAnsi="Calibri"/>
-            <w:noProof/>
-            <w:sz w:val="22"/>
-            <w:szCs w:val="22"/>
-          </w:rPr>
-          <w:tab/>
-        </w:r>
-        <w:r>
-          <w:rPr>
-            <w:rStyle w:val="Hypertextovodkaz"/>
-            <w:noProof/>
-          </w:rPr>
-          <w:t>Simulace zálohování</w:t>
-        </w:r>
-        <w:r>
-          <w:rPr>
-            <w:noProof/>
-            <w:webHidden/>
-          </w:rPr>
-          <w:tab/>
-        </w:r>
-        <w:r>
-          <w:rPr>
-            <w:noProof/>
-            <w:webHidden/>
-          </w:rPr>
-          <w:fldChar w:fldCharType="begin"/>
-        </w:r>
-        <w:r>
-          <w:rPr>
-            <w:noProof/>
-            <w:webHidden/>
-          </w:rPr>
-          <w:instrText xml:space="preserve"> PAGEREF _Toc106136906 \h </w:instrText>
-        </w:r>
-        <w:r>
-          <w:rPr>
-            <w:noProof/>
-            <w:webHidden/>
-          </w:rPr>
-        </w:r>
-        <w:r>
-          <w:rPr>
-            <w:noProof/>
-            <w:webHidden/>
-          </w:rPr>
-          <w:fldChar w:fldCharType="separate"/>
-        </w:r>
-        <w:r>
-          <w:rPr>
-            <w:noProof/>
-            <w:webHidden/>
-          </w:rPr>
-          <w:t>26</w:t>
-        </w:r>
-        <w:r>
-          <w:rPr>
-            <w:noProof/>
-            <w:webHidden/>
-          </w:rPr>
-          <w:fldChar w:fldCharType="end"/>
-        </w:r>
-      </w:hyperlink>
-    </w:p>
-    <w:p>
-      <w:pPr>
-        <w:pStyle w:val="Obsah3"/>
-        <w:tabs>
-          <w:tab w:val="left" w:pos="1320"/>
-          <w:tab w:val="right" w:leader="dot" w:pos="8777"/>
-        </w:tabs>
-        <w:rPr>
-          <w:rFonts w:ascii="Calibri" w:hAnsi="Calibri"/>
-          <w:noProof/>
-          <w:sz w:val="22"/>
-          <w:szCs w:val="22"/>
-        </w:rPr>
-      </w:pPr>
-      <w:hyperlink w:anchor="_Toc106136907" w:history="1">
-        <w:r>
-          <w:rPr>
-            <w:rStyle w:val="Hypertextovodkaz"/>
-            <w:noProof/>
-          </w:rPr>
-          <w:t>6.3.1</w:t>
-        </w:r>
-        <w:r>
-          <w:rPr>
-            <w:rFonts w:ascii="Calibri" w:hAnsi="Calibri"/>
-            <w:noProof/>
-            <w:sz w:val="22"/>
-            <w:szCs w:val="22"/>
-          </w:rPr>
-          <w:tab/>
-        </w:r>
-        <w:r>
-          <w:rPr>
-            <w:rStyle w:val="Hypertextovodkaz"/>
-            <w:noProof/>
-          </w:rPr>
-          <w:t>Ukázka simulace</w:t>
-        </w:r>
-        <w:r>
-          <w:rPr>
-            <w:noProof/>
-            <w:webHidden/>
-          </w:rPr>
-          <w:tab/>
-        </w:r>
-        <w:r>
-          <w:rPr>
-            <w:noProof/>
-            <w:webHidden/>
-          </w:rPr>
-          <w:fldChar w:fldCharType="begin"/>
-        </w:r>
-        <w:r>
-          <w:rPr>
-            <w:noProof/>
-            <w:webHidden/>
-          </w:rPr>
-          <w:instrText xml:space="preserve"> PAGEREF _Toc106136907 \h </w:instrText>
-        </w:r>
-        <w:r>
-          <w:rPr>
-            <w:noProof/>
-            <w:webHidden/>
-          </w:rPr>
-        </w:r>
-        <w:r>
-          <w:rPr>
-            <w:noProof/>
-            <w:webHidden/>
-          </w:rPr>
-          <w:fldChar w:fldCharType="separate"/>
-        </w:r>
-        <w:r>
-          <w:rPr>
-            <w:noProof/>
-            <w:webHidden/>
-          </w:rPr>
-          <w:t>27</w:t>
-        </w:r>
-        <w:r>
-          <w:rPr>
-            <w:noProof/>
-            <w:webHidden/>
-          </w:rPr>
-          <w:fldChar w:fldCharType="end"/>
-        </w:r>
-      </w:hyperlink>
-    </w:p>
-    <w:p>
-      <w:pPr>
-        <w:pStyle w:val="Obsah2"/>
-        <w:tabs>
-          <w:tab w:val="left" w:pos="880"/>
-          <w:tab w:val="right" w:leader="dot" w:pos="8777"/>
-        </w:tabs>
-        <w:rPr>
-          <w:rFonts w:ascii="Calibri" w:hAnsi="Calibri"/>
-          <w:noProof/>
-          <w:sz w:val="22"/>
-          <w:szCs w:val="22"/>
-        </w:rPr>
-      </w:pPr>
-      <w:hyperlink w:anchor="_Toc106136908" w:history="1">
-        <w:r>
-          <w:rPr>
-            <w:rStyle w:val="Hypertextovodkaz"/>
-            <w:noProof/>
-          </w:rPr>
-          <w:t>6.4</w:t>
-        </w:r>
-        <w:r>
-          <w:rPr>
-            <w:rFonts w:ascii="Calibri" w:hAnsi="Calibri"/>
-            <w:noProof/>
-            <w:sz w:val="22"/>
-            <w:szCs w:val="22"/>
-          </w:rPr>
-          <w:tab/>
-        </w:r>
-        <w:r>
-          <w:rPr>
-            <w:rStyle w:val="Hypertextovodkaz"/>
-            <w:noProof/>
-          </w:rPr>
-          <w:t>Zálohování</w:t>
-        </w:r>
-        <w:r>
-          <w:rPr>
-            <w:noProof/>
-            <w:webHidden/>
-          </w:rPr>
-          <w:tab/>
-        </w:r>
-        <w:r>
-          <w:rPr>
-            <w:noProof/>
-            <w:webHidden/>
-          </w:rPr>
-          <w:fldChar w:fldCharType="begin"/>
-        </w:r>
-        <w:r>
-          <w:rPr>
-            <w:noProof/>
-            <w:webHidden/>
-          </w:rPr>
-          <w:instrText xml:space="preserve"> PAGEREF _Toc106136908 \h </w:instrText>
-        </w:r>
-        <w:r>
-          <w:rPr>
-            <w:noProof/>
-            <w:webHidden/>
-          </w:rPr>
-        </w:r>
-        <w:r>
-          <w:rPr>
-            <w:noProof/>
-            <w:webHidden/>
-          </w:rPr>
-          <w:fldChar w:fldCharType="separate"/>
-        </w:r>
-        <w:r>
-          <w:rPr>
-            <w:noProof/>
-            <w:webHidden/>
-          </w:rPr>
-          <w:t>27</w:t>
-        </w:r>
-        <w:r>
-          <w:rPr>
-            <w:noProof/>
-            <w:webHidden/>
-          </w:rPr>
-          <w:fldChar w:fldCharType="end"/>
-        </w:r>
-      </w:hyperlink>
-    </w:p>
-    <w:p>
-      <w:pPr>
-        <w:pStyle w:val="Obsah3"/>
-        <w:tabs>
-          <w:tab w:val="left" w:pos="1320"/>
-          <w:tab w:val="right" w:leader="dot" w:pos="8777"/>
-        </w:tabs>
-        <w:rPr>
-          <w:rFonts w:ascii="Calibri" w:hAnsi="Calibri"/>
-          <w:noProof/>
-          <w:sz w:val="22"/>
-          <w:szCs w:val="22"/>
-        </w:rPr>
-      </w:pPr>
-      <w:hyperlink w:anchor="_Toc106136909" w:history="1">
-        <w:r>
-          <w:rPr>
-            <w:rStyle w:val="Hypertextovodkaz"/>
-            <w:noProof/>
-          </w:rPr>
-          <w:t>6.4.1</w:t>
-        </w:r>
-        <w:r>
-          <w:rPr>
-            <w:rFonts w:ascii="Calibri" w:hAnsi="Calibri"/>
-            <w:noProof/>
-            <w:sz w:val="22"/>
-            <w:szCs w:val="22"/>
-          </w:rPr>
-          <w:tab/>
-        </w:r>
-        <w:r>
-          <w:rPr>
-            <w:rStyle w:val="Hypertextovodkaz"/>
-            <w:noProof/>
-          </w:rPr>
-          <w:t>Ukázka zálohování</w:t>
-        </w:r>
-        <w:r>
-          <w:rPr>
-            <w:noProof/>
-            <w:webHidden/>
-          </w:rPr>
-          <w:tab/>
-        </w:r>
-        <w:r>
-          <w:rPr>
-            <w:noProof/>
-            <w:webHidden/>
-          </w:rPr>
-          <w:fldChar w:fldCharType="begin"/>
-        </w:r>
-        <w:r>
-          <w:rPr>
-            <w:noProof/>
-            <w:webHidden/>
-          </w:rPr>
-          <w:instrText xml:space="preserve"> PAGEREF _Toc106136909 \h </w:instrText>
-        </w:r>
-        <w:r>
-          <w:rPr>
-            <w:noProof/>
-            <w:webHidden/>
-          </w:rPr>
-        </w:r>
-        <w:r>
-          <w:rPr>
-            <w:noProof/>
-            <w:webHidden/>
-          </w:rPr>
-          <w:fldChar w:fldCharType="separate"/>
-        </w:r>
-        <w:r>
-          <w:rPr>
-            <w:noProof/>
-            <w:webHidden/>
-          </w:rPr>
-          <w:t>27</w:t>
-        </w:r>
-        <w:r>
-          <w:rPr>
-            <w:noProof/>
-            <w:webHidden/>
-          </w:rPr>
-          <w:fldChar w:fldCharType="end"/>
-        </w:r>
-      </w:hyperlink>
-    </w:p>
-    <w:p>
-      <w:pPr>
-        <w:pStyle w:val="Obsah2"/>
-        <w:tabs>
-          <w:tab w:val="left" w:pos="880"/>
-          <w:tab w:val="right" w:leader="dot" w:pos="8777"/>
-        </w:tabs>
-        <w:rPr>
-          <w:rFonts w:ascii="Calibri" w:hAnsi="Calibri"/>
-          <w:noProof/>
-          <w:sz w:val="22"/>
-          <w:szCs w:val="22"/>
-        </w:rPr>
-      </w:pPr>
-      <w:hyperlink w:anchor="_Toc106136910" w:history="1">
-        <w:r>
-          <w:rPr>
-            <w:rStyle w:val="Hypertextovodkaz"/>
-            <w:noProof/>
-          </w:rPr>
-          <w:t>6.5</w:t>
-        </w:r>
-        <w:r>
-          <w:rPr>
-            <w:rFonts w:ascii="Calibri" w:hAnsi="Calibri"/>
-            <w:noProof/>
-            <w:sz w:val="22"/>
-            <w:szCs w:val="22"/>
-          </w:rPr>
-          <w:tab/>
-        </w:r>
-        <w:r>
-          <w:rPr>
-            <w:rStyle w:val="Hypertextovodkaz"/>
-            <w:noProof/>
-          </w:rPr>
-          <w:t>Obnovování</w:t>
-        </w:r>
-        <w:r>
-          <w:rPr>
-            <w:noProof/>
-            <w:webHidden/>
-          </w:rPr>
-          <w:tab/>
-        </w:r>
-        <w:r>
-          <w:rPr>
-            <w:noProof/>
-            <w:webHidden/>
-          </w:rPr>
-          <w:fldChar w:fldCharType="begin"/>
-        </w:r>
-        <w:r>
-          <w:rPr>
-            <w:noProof/>
-            <w:webHidden/>
-          </w:rPr>
-          <w:instrText xml:space="preserve"> PAGEREF _Toc106136910 \h </w:instrText>
-        </w:r>
-        <w:r>
-          <w:rPr>
-            <w:noProof/>
-            <w:webHidden/>
-          </w:rPr>
-        </w:r>
-        <w:r>
-          <w:rPr>
-            <w:noProof/>
-            <w:webHidden/>
-          </w:rPr>
-          <w:fldChar w:fldCharType="separate"/>
-        </w:r>
-        <w:r>
-          <w:rPr>
-            <w:noProof/>
-            <w:webHidden/>
-          </w:rPr>
-          <w:t>28</w:t>
-        </w:r>
-        <w:r>
-          <w:rPr>
-            <w:noProof/>
-            <w:webHidden/>
-          </w:rPr>
-          <w:fldChar w:fldCharType="end"/>
-        </w:r>
-      </w:hyperlink>
-    </w:p>
-    <w:p>
-      <w:pPr>
-        <w:pStyle w:val="Obsah3"/>
-        <w:tabs>
-          <w:tab w:val="left" w:pos="1320"/>
-          <w:tab w:val="right" w:leader="dot" w:pos="8777"/>
-        </w:tabs>
-        <w:rPr>
-          <w:rFonts w:ascii="Calibri" w:hAnsi="Calibri"/>
-          <w:noProof/>
-          <w:sz w:val="22"/>
-          <w:szCs w:val="22"/>
-        </w:rPr>
-      </w:pPr>
-      <w:hyperlink w:anchor="_Toc106136911" w:history="1">
-        <w:r>
-          <w:rPr>
-            <w:rStyle w:val="Hypertextovodkaz"/>
-            <w:noProof/>
-          </w:rPr>
-          <w:t>6.5.1</w:t>
-        </w:r>
-        <w:r>
-          <w:rPr>
-            <w:rFonts w:ascii="Calibri" w:hAnsi="Calibri"/>
-            <w:noProof/>
-            <w:sz w:val="22"/>
-            <w:szCs w:val="22"/>
-          </w:rPr>
-          <w:tab/>
-        </w:r>
-        <w:r>
-          <w:rPr>
-            <w:rStyle w:val="Hypertextovodkaz"/>
-            <w:noProof/>
-          </w:rPr>
-          <w:t>Ukázka obnovování</w:t>
-        </w:r>
-        <w:r>
-          <w:rPr>
-            <w:noProof/>
-            <w:webHidden/>
-          </w:rPr>
-          <w:tab/>
-        </w:r>
-        <w:r>
-          <w:rPr>
-            <w:noProof/>
-            <w:webHidden/>
-          </w:rPr>
-          <w:fldChar w:fldCharType="begin"/>
-        </w:r>
-        <w:r>
-          <w:rPr>
-            <w:noProof/>
-            <w:webHidden/>
-          </w:rPr>
-          <w:instrText xml:space="preserve"> PAGEREF _Toc106136911 \h </w:instrText>
-        </w:r>
-        <w:r>
-          <w:rPr>
-            <w:noProof/>
-            <w:webHidden/>
-          </w:rPr>
-        </w:r>
-        <w:r>
-          <w:rPr>
-            <w:noProof/>
-            <w:webHidden/>
-          </w:rPr>
-          <w:fldChar w:fldCharType="separate"/>
-        </w:r>
-        <w:r>
-          <w:rPr>
-            <w:noProof/>
-            <w:webHidden/>
-          </w:rPr>
-          <w:t>28</w:t>
-        </w:r>
-        <w:r>
-          <w:rPr>
-            <w:noProof/>
-            <w:webHidden/>
-          </w:rPr>
-          <w:fldChar w:fldCharType="end"/>
-        </w:r>
-      </w:hyperlink>
-    </w:p>
-    <w:p>
-      <w:pPr>
-        <w:pStyle w:val="Obsah2"/>
-        <w:tabs>
-          <w:tab w:val="left" w:pos="880"/>
-          <w:tab w:val="right" w:leader="dot" w:pos="8777"/>
-        </w:tabs>
-        <w:rPr>
-          <w:rFonts w:ascii="Calibri" w:hAnsi="Calibri"/>
-          <w:noProof/>
-          <w:sz w:val="22"/>
-          <w:szCs w:val="22"/>
-        </w:rPr>
-      </w:pPr>
-      <w:hyperlink w:anchor="_Toc106136912" w:history="1">
-        <w:r>
-          <w:rPr>
-            <w:rStyle w:val="Hypertextovodkaz"/>
-            <w:noProof/>
-          </w:rPr>
-          <w:t>6.6</w:t>
-        </w:r>
-        <w:r>
-          <w:rPr>
-            <w:rFonts w:ascii="Calibri" w:hAnsi="Calibri"/>
-            <w:noProof/>
-            <w:sz w:val="22"/>
-            <w:szCs w:val="22"/>
-          </w:rPr>
-          <w:tab/>
-        </w:r>
-        <w:r>
-          <w:rPr>
-            <w:rStyle w:val="Hypertextovodkaz"/>
-            <w:noProof/>
-          </w:rPr>
-          <w:t>Shrnutí vytvořeného řešení</w:t>
-        </w:r>
-        <w:r>
-          <w:rPr>
-            <w:noProof/>
-            <w:webHidden/>
-          </w:rPr>
-          <w:tab/>
-        </w:r>
-        <w:r>
-          <w:rPr>
-            <w:noProof/>
-            <w:webHidden/>
-          </w:rPr>
-          <w:fldChar w:fldCharType="begin"/>
-        </w:r>
-        <w:r>
-          <w:rPr>
-            <w:noProof/>
-            <w:webHidden/>
-          </w:rPr>
-          <w:instrText xml:space="preserve"> PAGEREF _Toc106136912 \h </w:instrText>
-        </w:r>
-        <w:r>
-          <w:rPr>
-            <w:noProof/>
-            <w:webHidden/>
-          </w:rPr>
-        </w:r>
-        <w:r>
-          <w:rPr>
-            <w:noProof/>
-            <w:webHidden/>
-          </w:rPr>
-          <w:fldChar w:fldCharType="separate"/>
-        </w:r>
-        <w:r>
-          <w:rPr>
-            <w:noProof/>
-            <w:webHidden/>
-          </w:rPr>
-          <w:t>29</w:t>
-        </w:r>
-        <w:r>
-          <w:rPr>
-            <w:noProof/>
-            <w:webHidden/>
-          </w:rPr>
-          <w:fldChar w:fldCharType="end"/>
-        </w:r>
-      </w:hyperlink>
-    </w:p>
-    <w:p>
-      <w:pPr>
-        <w:pStyle w:val="Obsah3"/>
-        <w:tabs>
-          <w:tab w:val="left" w:pos="1320"/>
-          <w:tab w:val="right" w:leader="dot" w:pos="8777"/>
-        </w:tabs>
-        <w:rPr>
-          <w:rFonts w:ascii="Calibri" w:hAnsi="Calibri"/>
-          <w:noProof/>
-          <w:sz w:val="22"/>
-          <w:szCs w:val="22"/>
-        </w:rPr>
-      </w:pPr>
-      <w:hyperlink w:anchor="_Toc106136913" w:history="1">
-        <w:r>
-          <w:rPr>
-            <w:rStyle w:val="Hypertextovodkaz"/>
-            <w:noProof/>
-          </w:rPr>
-          <w:t>6.6.1</w:t>
-        </w:r>
-        <w:r>
-          <w:rPr>
-            <w:rFonts w:ascii="Calibri" w:hAnsi="Calibri"/>
-            <w:noProof/>
-            <w:sz w:val="22"/>
-            <w:szCs w:val="22"/>
-          </w:rPr>
-          <w:tab/>
-        </w:r>
-        <w:r>
-          <w:rPr>
-            <w:rStyle w:val="Hypertextovodkaz"/>
-            <w:noProof/>
-          </w:rPr>
-          <w:t>Splnění požadavků</w:t>
-        </w:r>
-        <w:r>
-          <w:rPr>
-            <w:noProof/>
-            <w:webHidden/>
-          </w:rPr>
-          <w:tab/>
-        </w:r>
-        <w:r>
-          <w:rPr>
-            <w:noProof/>
-            <w:webHidden/>
-          </w:rPr>
-          <w:fldChar w:fldCharType="begin"/>
-        </w:r>
-        <w:r>
-          <w:rPr>
-            <w:noProof/>
-            <w:webHidden/>
-          </w:rPr>
-          <w:instrText xml:space="preserve"> PAGEREF _Toc106136913 \h </w:instrText>
-        </w:r>
-        <w:r>
-          <w:rPr>
-            <w:noProof/>
-            <w:webHidden/>
-          </w:rPr>
-        </w:r>
-        <w:r>
-          <w:rPr>
-            <w:noProof/>
-            <w:webHidden/>
-          </w:rPr>
-          <w:fldChar w:fldCharType="separate"/>
-        </w:r>
-        <w:r>
-          <w:rPr>
-            <w:noProof/>
-            <w:webHidden/>
-          </w:rPr>
-          <w:t>29</w:t>
-        </w:r>
-        <w:r>
-          <w:rPr>
-            <w:noProof/>
-            <w:webHidden/>
-          </w:rPr>
-          <w:fldChar w:fldCharType="end"/>
-        </w:r>
-      </w:hyperlink>
-    </w:p>
-    <w:p>
-      <w:pPr>
-        <w:pStyle w:val="Obsah3"/>
-        <w:tabs>
-          <w:tab w:val="left" w:pos="1320"/>
-          <w:tab w:val="right" w:leader="dot" w:pos="8777"/>
-        </w:tabs>
-        <w:rPr>
-          <w:rFonts w:ascii="Calibri" w:hAnsi="Calibri"/>
-          <w:noProof/>
-          <w:sz w:val="22"/>
-          <w:szCs w:val="22"/>
-        </w:rPr>
-      </w:pPr>
-      <w:hyperlink w:anchor="_Toc106136914" w:history="1">
-        <w:r>
-          <w:rPr>
-            <w:rStyle w:val="Hypertextovodkaz"/>
-            <w:noProof/>
-          </w:rPr>
-          <w:t>6.6.2</w:t>
-        </w:r>
-        <w:r>
-          <w:rPr>
-            <w:rFonts w:ascii="Calibri" w:hAnsi="Calibri"/>
-            <w:noProof/>
-            <w:sz w:val="22"/>
-            <w:szCs w:val="22"/>
-          </w:rPr>
-          <w:tab/>
-        </w:r>
-        <w:r>
-          <w:rPr>
-            <w:rStyle w:val="Hypertextovodkaz"/>
-            <w:noProof/>
-          </w:rPr>
-          <w:t>Zhodnocení</w:t>
-        </w:r>
-        <w:r>
-          <w:rPr>
-            <w:noProof/>
-            <w:webHidden/>
-          </w:rPr>
-          <w:tab/>
-        </w:r>
-        <w:r>
-          <w:rPr>
-            <w:noProof/>
-            <w:webHidden/>
-          </w:rPr>
-          <w:fldChar w:fldCharType="begin"/>
-        </w:r>
-        <w:r>
-          <w:rPr>
-            <w:noProof/>
-            <w:webHidden/>
-          </w:rPr>
-          <w:instrText xml:space="preserve"> PAGEREF _Toc106136914 \h </w:instrText>
-        </w:r>
-        <w:r>
-          <w:rPr>
-            <w:noProof/>
-            <w:webHidden/>
-          </w:rPr>
-        </w:r>
-        <w:r>
-          <w:rPr>
-            <w:noProof/>
-            <w:webHidden/>
-          </w:rPr>
-          <w:fldChar w:fldCharType="separate"/>
-        </w:r>
-        <w:r>
-          <w:rPr>
-            <w:noProof/>
-            <w:webHidden/>
-          </w:rPr>
-          <w:t>30</w:t>
-        </w:r>
-        <w:r>
-          <w:rPr>
-            <w:noProof/>
-            <w:webHidden/>
-          </w:rPr>
-          <w:fldChar w:fldCharType="end"/>
-        </w:r>
-      </w:hyperlink>
-    </w:p>
-    <w:p>
-      <w:pPr>
-        <w:pStyle w:val="Obsah2"/>
-        <w:tabs>
-          <w:tab w:val="right" w:leader="dot" w:pos="8777"/>
-        </w:tabs>
-        <w:rPr>
-          <w:rFonts w:ascii="Calibri" w:hAnsi="Calibri"/>
-          <w:noProof/>
-          <w:sz w:val="22"/>
-          <w:szCs w:val="22"/>
-        </w:rPr>
-      </w:pPr>
-      <w:hyperlink w:anchor="_Toc106136915" w:history="1">
-        <w:r>
-          <w:rPr>
-            <w:rStyle w:val="Hypertextovodkaz"/>
-            <w:noProof/>
-          </w:rPr>
-          <w:t>ZÁVĚR</w:t>
-        </w:r>
-        <w:r>
-          <w:rPr>
-            <w:noProof/>
-            <w:webHidden/>
-          </w:rPr>
-          <w:tab/>
-        </w:r>
-        <w:r>
-          <w:rPr>
-            <w:noProof/>
-            <w:webHidden/>
-          </w:rPr>
-          <w:fldChar w:fldCharType="begin"/>
-        </w:r>
-        <w:r>
-          <w:rPr>
-            <w:noProof/>
-            <w:webHidden/>
-          </w:rPr>
-          <w:instrText xml:space="preserve"> PAGEREF _Toc106136915 \h </w:instrText>
-        </w:r>
-        <w:r>
-          <w:rPr>
-            <w:noProof/>
-            <w:webHidden/>
-          </w:rPr>
-        </w:r>
-        <w:r>
-          <w:rPr>
-            <w:noProof/>
-            <w:webHidden/>
-          </w:rPr>
-          <w:fldChar w:fldCharType="separate"/>
-        </w:r>
-        <w:r>
-          <w:rPr>
-            <w:noProof/>
-            <w:webHidden/>
-          </w:rPr>
-          <w:t>31</w:t>
+          <w:t>36</w:t>
         </w:r>
         <w:r>
           <w:rPr>
@@ -5510,13 +5551,13 @@
           <w:szCs w:val="22"/>
         </w:rPr>
       </w:pPr>
-      <w:hyperlink w:anchor="_Toc106136916" w:history="1">
+      <w:hyperlink w:anchor="_Toc106531052" w:history="1">
         <w:r>
           <w:rPr>
             <w:rStyle w:val="Hypertextovodkaz"/>
             <w:noProof/>
           </w:rPr>
-          <w:t>RESUMÉ</w:t>
+          <w:t>SEZNAM POUŽITÉ LITERATURY</w:t>
         </w:r>
         <w:r>
           <w:rPr>
@@ -5537,7 +5578,7 @@
             <w:noProof/>
             <w:webHidden/>
           </w:rPr>
-          <w:instrText xml:space="preserve"> PAGEREF _Toc106136916 \h </w:instrText>
+          <w:instrText xml:space="preserve"> PAGEREF _Toc106531052 \h </w:instrText>
         </w:r>
         <w:r>
           <w:rPr>
@@ -5557,7 +5598,7 @@
             <w:noProof/>
             <w:webHidden/>
           </w:rPr>
-          <w:t>32</w:t>
+          <w:t>37</w:t>
         </w:r>
         <w:r>
           <w:rPr>
@@ -5583,13 +5624,13 @@
           <w:szCs w:val="22"/>
         </w:rPr>
       </w:pPr>
-      <w:hyperlink w:anchor="_Toc106136917" w:history="1">
+      <w:hyperlink w:anchor="_Toc106531053" w:history="1">
         <w:r>
           <w:rPr>
             <w:rStyle w:val="Hypertextovodkaz"/>
             <w:noProof/>
           </w:rPr>
-          <w:t>SUMMARY</w:t>
+          <w:t>SEZNAM POUŽITÝCH SYMBOLŮ</w:t>
         </w:r>
         <w:r>
           <w:rPr>
@@ -5610,7 +5651,7 @@
             <w:noProof/>
             <w:webHidden/>
           </w:rPr>
-          <w:instrText xml:space="preserve"> PAGEREF _Toc106136917 \h </w:instrText>
+          <w:instrText xml:space="preserve"> PAGEREF _Toc106531053 \h </w:instrText>
         </w:r>
         <w:r>
           <w:rPr>
@@ -5630,7 +5671,7 @@
             <w:noProof/>
             <w:webHidden/>
           </w:rPr>
-          <w:t>33</w:t>
+          <w:t>38</w:t>
         </w:r>
         <w:r>
           <w:rPr>
@@ -5656,13 +5697,13 @@
           <w:szCs w:val="22"/>
         </w:rPr>
       </w:pPr>
-      <w:hyperlink w:anchor="_Toc106136918" w:history="1">
+      <w:hyperlink w:anchor="_Toc106531054" w:history="1">
         <w:r>
           <w:rPr>
             <w:rStyle w:val="Hypertextovodkaz"/>
             <w:noProof/>
           </w:rPr>
-          <w:t>SEZNAM POUŽITÉ LITERATURY</w:t>
+          <w:t>SEZNAM OBRÁZKŮ</w:t>
         </w:r>
         <w:r>
           <w:rPr>
@@ -5683,7 +5724,7 @@
             <w:noProof/>
             <w:webHidden/>
           </w:rPr>
-          <w:instrText xml:space="preserve"> PAGEREF _Toc106136918 \h </w:instrText>
+          <w:instrText xml:space="preserve"> PAGEREF _Toc106531054 \h </w:instrText>
         </w:r>
         <w:r>
           <w:rPr>
@@ -5703,7 +5744,7 @@
             <w:noProof/>
             <w:webHidden/>
           </w:rPr>
-          <w:t>34</w:t>
+          <w:t>39</w:t>
         </w:r>
         <w:r>
           <w:rPr>
@@ -5729,13 +5770,13 @@
           <w:szCs w:val="22"/>
         </w:rPr>
       </w:pPr>
-      <w:hyperlink w:anchor="_Toc106136919" w:history="1">
+      <w:hyperlink w:anchor="_Toc106531055" w:history="1">
         <w:r>
           <w:rPr>
             <w:rStyle w:val="Hypertextovodkaz"/>
             <w:noProof/>
           </w:rPr>
-          <w:t>SEZNAM POUŽITÝCH SYMBOLŮ</w:t>
+          <w:t>SEZNAM TABULEK</w:t>
         </w:r>
         <w:r>
           <w:rPr>
@@ -5756,7 +5797,7 @@
             <w:noProof/>
             <w:webHidden/>
           </w:rPr>
-          <w:instrText xml:space="preserve"> PAGEREF _Toc106136919 \h </w:instrText>
+          <w:instrText xml:space="preserve"> PAGEREF _Toc106531055 \h </w:instrText>
         </w:r>
         <w:r>
           <w:rPr>
@@ -5776,7 +5817,7 @@
             <w:noProof/>
             <w:webHidden/>
           </w:rPr>
-          <w:t>35</w:t>
+          <w:t>40</w:t>
         </w:r>
         <w:r>
           <w:rPr>
@@ -5802,13 +5843,13 @@
           <w:szCs w:val="22"/>
         </w:rPr>
       </w:pPr>
-      <w:hyperlink w:anchor="_Toc106136920" w:history="1">
+      <w:hyperlink w:anchor="_Toc106531056" w:history="1">
         <w:r>
           <w:rPr>
             <w:rStyle w:val="Hypertextovodkaz"/>
             <w:noProof/>
           </w:rPr>
-          <w:t>SEZNAM OBRÁZKŮ</w:t>
+          <w:t>SEZNAM PŘÍLOH</w:t>
         </w:r>
         <w:r>
           <w:rPr>
@@ -5829,7 +5870,7 @@
             <w:noProof/>
             <w:webHidden/>
           </w:rPr>
-          <w:instrText xml:space="preserve"> PAGEREF _Toc106136920 \h </w:instrText>
+          <w:instrText xml:space="preserve"> PAGEREF _Toc106531056 \h </w:instrText>
         </w:r>
         <w:r>
           <w:rPr>
@@ -5849,153 +5890,7 @@
             <w:noProof/>
             <w:webHidden/>
           </w:rPr>
-          <w:t>36</w:t>
-        </w:r>
-        <w:r>
-          <w:rPr>
-            <w:noProof/>
-            <w:webHidden/>
-          </w:rPr>
-          <w:fldChar w:fldCharType="end"/>
-        </w:r>
-      </w:hyperlink>
-    </w:p>
-    <w:p>
-      <w:pPr>
-        <w:pStyle w:val="Obsah1"/>
-        <w:tabs>
-          <w:tab w:val="right" w:leader="dot" w:pos="8777"/>
-        </w:tabs>
-        <w:rPr>
-          <w:rFonts w:ascii="Calibri" w:hAnsi="Calibri"/>
-          <w:b w:val="0"/>
-          <w:caps w:val="0"/>
-          <w:noProof/>
-          <w:sz w:val="22"/>
-          <w:szCs w:val="22"/>
-        </w:rPr>
-      </w:pPr>
-      <w:hyperlink w:anchor="_Toc106136921" w:history="1">
-        <w:r>
-          <w:rPr>
-            <w:rStyle w:val="Hypertextovodkaz"/>
-            <w:noProof/>
-          </w:rPr>
-          <w:t>SEZNAM TABULEK</w:t>
-        </w:r>
-        <w:r>
-          <w:rPr>
-            <w:noProof/>
-            <w:webHidden/>
-          </w:rPr>
-          <w:tab/>
-        </w:r>
-        <w:r>
-          <w:rPr>
-            <w:noProof/>
-            <w:webHidden/>
-          </w:rPr>
-          <w:fldChar w:fldCharType="begin"/>
-        </w:r>
-        <w:r>
-          <w:rPr>
-            <w:noProof/>
-            <w:webHidden/>
-          </w:rPr>
-          <w:instrText xml:space="preserve"> PAGEREF _Toc106136921 \h </w:instrText>
-        </w:r>
-        <w:r>
-          <w:rPr>
-            <w:noProof/>
-            <w:webHidden/>
-          </w:rPr>
-        </w:r>
-        <w:r>
-          <w:rPr>
-            <w:noProof/>
-            <w:webHidden/>
-          </w:rPr>
-          <w:fldChar w:fldCharType="separate"/>
-        </w:r>
-        <w:r>
-          <w:rPr>
-            <w:noProof/>
-            <w:webHidden/>
-          </w:rPr>
-          <w:t>37</w:t>
-        </w:r>
-        <w:r>
-          <w:rPr>
-            <w:noProof/>
-            <w:webHidden/>
-          </w:rPr>
-          <w:fldChar w:fldCharType="end"/>
-        </w:r>
-      </w:hyperlink>
-    </w:p>
-    <w:p>
-      <w:pPr>
-        <w:pStyle w:val="Obsah1"/>
-        <w:tabs>
-          <w:tab w:val="right" w:leader="dot" w:pos="8777"/>
-        </w:tabs>
-        <w:rPr>
-          <w:rFonts w:ascii="Calibri" w:hAnsi="Calibri"/>
-          <w:b w:val="0"/>
-          <w:caps w:val="0"/>
-          <w:noProof/>
-          <w:sz w:val="22"/>
-          <w:szCs w:val="22"/>
-        </w:rPr>
-      </w:pPr>
-      <w:hyperlink w:anchor="_Toc106136922" w:history="1">
-        <w:r>
-          <w:rPr>
-            <w:rStyle w:val="Hypertextovodkaz"/>
-            <w:noProof/>
-          </w:rPr>
-          <w:t>SEZNAM PŘÍLOH</w:t>
-        </w:r>
-        <w:r>
-          <w:rPr>
-            <w:noProof/>
-            <w:webHidden/>
-          </w:rPr>
-          <w:tab/>
-        </w:r>
-        <w:r>
-          <w:rPr>
-            <w:noProof/>
-            <w:webHidden/>
-          </w:rPr>
-          <w:fldChar w:fldCharType="begin"/>
-        </w:r>
-        <w:r>
-          <w:rPr>
-            <w:noProof/>
-            <w:webHidden/>
-          </w:rPr>
-          <w:instrText xml:space="preserve"> PAGEREF _Toc106136922 \h </w:instrText>
-        </w:r>
-        <w:r>
-          <w:rPr>
-            <w:noProof/>
-            <w:webHidden/>
-          </w:rPr>
-        </w:r>
-        <w:r>
-          <w:rPr>
-            <w:noProof/>
-            <w:webHidden/>
-          </w:rPr>
-          <w:fldChar w:fldCharType="separate"/>
-        </w:r>
-        <w:r>
-          <w:rPr>
-            <w:noProof/>
-            <w:webHidden/>
-          </w:rPr>
-          <w:t>38</w:t>
+          <w:t>41</w:t>
         </w:r>
         <w:r>
           <w:rPr>
@@ -6034,7 +5929,7 @@
       <w:bookmarkStart w:id="17" w:name="_Toc209253204"/>
       <w:bookmarkStart w:id="18" w:name="_Toc209253391"/>
       <w:bookmarkStart w:id="19" w:name="_Toc209321245"/>
-      <w:bookmarkStart w:id="20" w:name="_Toc106136865"/>
+      <w:bookmarkStart w:id="20" w:name="_Toc106531000"/>
       <w:r>
         <w:lastRenderedPageBreak/>
         <w:t>ÚVOD</w:t>
@@ -6066,13 +5961,25 @@
         <w:t>bude</w:t>
       </w:r>
       <w:r>
-        <w:t xml:space="preserve"> zaměřena na analýzu současného stavu, kdy je úkolem zjistit volně dostupné zálohovací nástroje, které jsou zdarma. V druhé kapitole </w:t>
+        <w:t xml:space="preserve"> zaměřena na analýzu současného stavu, kdy je úkolem zjistit volně dostupné zálohovací nástroje, které jsou zdarma. </w:t>
+      </w:r>
+      <w:r>
+        <w:t>Dále</w:t>
+      </w:r>
+      <w:r>
+        <w:t xml:space="preserve"> </w:t>
       </w:r>
       <w:r>
         <w:t>bude</w:t>
       </w:r>
       <w:r>
-        <w:t xml:space="preserve"> cílem shrnout bakalářské a diplomové práce, které se věnují podobným tématům, jako je například zálohování anebo tvorba zálohovacího nástroje.</w:t>
+        <w:t xml:space="preserve"> cílem</w:t>
+      </w:r>
+      <w:r>
+        <w:t xml:space="preserve"> v kapitole</w:t>
+      </w:r>
+      <w:r>
+        <w:t xml:space="preserve"> shrnout bakalářské a diplomové práce, které se věnují podobným tématům, jako je například zálohování anebo tvorba zálohovacího nástroje.</w:t>
       </w:r>
     </w:p>
     <w:p>
@@ -6086,13 +5993,25 @@
         <w:t>budou</w:t>
       </w:r>
       <w:r>
-        <w:t xml:space="preserve"> popsány ve třetí kapitole, ty </w:t>
+        <w:t xml:space="preserve"> popsány ve </w:t>
+      </w:r>
+      <w:r>
+        <w:t>druhé</w:t>
+      </w:r>
+      <w:r>
+        <w:t xml:space="preserve"> kapitole, ty </w:t>
       </w:r>
       <w:r>
         <w:t>budou</w:t>
       </w:r>
       <w:r>
-        <w:t xml:space="preserve"> posbírány především pomocí uživatelských příběhů a případem užití. Čtvrtá kapitola se </w:t>
+        <w:t xml:space="preserve"> posbírány především pomocí uživatelských příběhů a případem užití. </w:t>
+      </w:r>
+      <w:r>
+        <w:t>Třetí</w:t>
+      </w:r>
+      <w:r>
+        <w:t xml:space="preserve"> kapitola se </w:t>
       </w:r>
       <w:r>
         <w:t>bude zabývat</w:t>
@@ -6121,7 +6040,10 @@
         <w:pStyle w:val="normlntext"/>
       </w:pPr>
       <w:r>
-        <w:t xml:space="preserve">Pátá kapitola se </w:t>
+        <w:t>Čtvrtá</w:t>
+      </w:r>
+      <w:r>
+        <w:t xml:space="preserve"> kapitola se </w:t>
       </w:r>
       <w:r>
         <w:t>bude zaobírat</w:t>
@@ -6142,7 +6064,13 @@
         <w:t>budou</w:t>
       </w:r>
       <w:r>
-        <w:t xml:space="preserve"> použity pro usnadnění při vyvíjení aplikace. Poslední šestá kapitola </w:t>
+        <w:t xml:space="preserve"> použity pro usnadnění při vyvíjení aplikace. Poslední </w:t>
+      </w:r>
+      <w:r>
+        <w:t>pátá</w:t>
+      </w:r>
+      <w:r>
+        <w:t xml:space="preserve"> kapitola </w:t>
       </w:r>
       <w:r>
         <w:t>bude</w:t>
@@ -6162,7 +6090,7 @@
       <w:r>
         <w:br w:type="page"/>
       </w:r>
-      <w:bookmarkStart w:id="21" w:name="_Toc106136866"/>
+      <w:bookmarkStart w:id="21" w:name="_Toc106531001"/>
       <w:r>
         <w:rPr>
           <w:rFonts w:cs="Times New Roman"/>
@@ -6194,120 +6122,666 @@
     </w:p>
     <w:p>
       <w:pPr>
+        <w:pStyle w:val="NadpisC"/>
+      </w:pPr>
+      <w:bookmarkStart w:id="25" w:name="_Toc106531002"/>
+      <w:r>
+        <w:t>SyncBackFree</w:t>
+      </w:r>
+      <w:bookmarkEnd w:id="25"/>
+    </w:p>
+    <w:p>
+      <w:pPr>
+        <w:pStyle w:val="normlntext"/>
+      </w:pPr>
+      <w:r>
+        <w:t>Zálohovací aplikace SyncBackFree</w:t>
+      </w:r>
+      <w:r>
+        <w:t xml:space="preserve"> je freeware</w:t>
+      </w:r>
+      <w:r>
+        <w:t xml:space="preserve"> umožňuj</w:t>
+      </w:r>
+      <w:r>
+        <w:t>ící</w:t>
+      </w:r>
+      <w:r>
+        <w:t xml:space="preserve"> uživateli vytvářet profily, přepínat mezi jednoduchých a pokročilejším zálohováním. V jednoduchém režimem si může uživatel vybrat jaké konkrétní soubory mají být zálohovány.</w:t>
+      </w:r>
+      <w:r>
+        <w:t xml:space="preserve"> V tom pokročilém </w:t>
+      </w:r>
+      <w:r>
+        <w:t xml:space="preserve">je možnost šifrování a komprese. </w:t>
+      </w:r>
+      <w:r>
+        <w:t xml:space="preserve">Pomocí filtrů </w:t>
+      </w:r>
+      <w:r>
+        <w:t xml:space="preserve">lze </w:t>
+      </w:r>
+      <w:r>
+        <w:t>zvolit soubory, které mají, nebo nemají být zálohovány.</w:t>
+      </w:r>
+      <w:r>
+        <w:t xml:space="preserve"> Aplikace je dostupná na</w:t>
+      </w:r>
+      <w:r>
+        <w:t xml:space="preserve"> </w:t>
+      </w:r>
+      <w:hyperlink r:id="rId9" w:history="1">
+        <w:r>
+          <w:rPr>
+            <w:rStyle w:val="Hypertextovodkaz"/>
+          </w:rPr>
+          <w:t>https://www.2brightsparks.com/freeware/index.html</w:t>
+        </w:r>
+      </w:hyperlink>
+      <w:r>
+        <w:t xml:space="preserve">. </w:t>
+      </w:r>
+    </w:p>
+    <w:p>
+      <w:pPr>
+        <w:pStyle w:val="normlntext"/>
+      </w:pPr>
+    </w:p>
+    <w:p>
+      <w:pPr>
+        <w:pStyle w:val="normlntext"/>
+      </w:pPr>
+      <w:r>
+        <w:t xml:space="preserve">Aplikace umožňuje používat filtrování podle </w:t>
+      </w:r>
+      <w:r>
+        <w:t>podsložek</w:t>
+      </w:r>
+      <w:r>
+        <w:t xml:space="preserve"> pro zahrnutí souborů do zálohování, anebo naopak je ze zálohování vyloučit.</w:t>
+      </w:r>
+      <w:r>
+        <w:t xml:space="preserve"> </w:t>
+      </w:r>
+      <w:r>
+        <w:t xml:space="preserve">Umožňuje spouštět simulaci zálohování. </w:t>
+      </w:r>
+      <w:r>
+        <w:t>Dále pak obnovovat soubory.</w:t>
+      </w:r>
+      <w:r>
+        <w:t xml:space="preserve"> </w:t>
+      </w:r>
+      <w:r>
+        <w:t>Avšak a</w:t>
+      </w:r>
+      <w:r>
+        <w:t>plikace nevyh</w:t>
+      </w:r>
+      <w:r>
+        <w:t>ovuje požadavkům pro filtraci na základě atribut</w:t>
+      </w:r>
+      <w:r>
+        <w:t>u</w:t>
+      </w:r>
+      <w:r>
+        <w:t xml:space="preserve"> soubor</w:t>
+      </w:r>
+      <w:r>
+        <w:t xml:space="preserve">ů a velikosti. </w:t>
+      </w:r>
+    </w:p>
+    <w:p>
+      <w:pPr>
+        <w:pStyle w:val="NadpisC"/>
+      </w:pPr>
+      <w:bookmarkStart w:id="26" w:name="_Toc106531003"/>
+      <w:r>
+        <w:t>FreeFileSync</w:t>
+      </w:r>
+      <w:bookmarkEnd w:id="26"/>
+    </w:p>
+    <w:p>
+      <w:pPr>
+        <w:pStyle w:val="normlntext"/>
+      </w:pPr>
+      <w:r>
+        <w:t xml:space="preserve">FreeFileSync je </w:t>
+      </w:r>
+      <w:r>
+        <w:t xml:space="preserve">open-source </w:t>
+      </w:r>
+      <w:r>
+        <w:t xml:space="preserve">aplikace, která umožňuje pravidelně zálohovat </w:t>
+      </w:r>
+      <w:r>
+        <w:t xml:space="preserve">mimo jiné </w:t>
+      </w:r>
+      <w:r>
+        <w:t xml:space="preserve">na základě porovnávání podle velikosti souboru, data anebo i podle obsahu souboru. </w:t>
+      </w:r>
+      <w:r>
+        <w:t xml:space="preserve">Dokáže také synchronizovat. Filtrování </w:t>
+      </w:r>
+      <w:r>
+        <w:t>umožňuje filtrovat podle podsložek, přípon, část názvu v souboru.</w:t>
+      </w:r>
+      <w:r>
+        <w:t xml:space="preserve"> Je možné zapnout ignorování prázdných složek. </w:t>
+      </w:r>
+      <w:r>
+        <w:t xml:space="preserve">Aplikace je dostupná na </w:t>
+      </w:r>
+      <w:hyperlink r:id="rId10" w:history="1">
+        <w:r>
+          <w:rPr>
+            <w:rStyle w:val="Hypertextovodkaz"/>
+          </w:rPr>
+          <w:t>https://freefilesync.org/download.php</w:t>
+        </w:r>
+      </w:hyperlink>
+      <w:r>
+        <w:t xml:space="preserve">. </w:t>
+      </w:r>
+    </w:p>
+    <w:p>
+      <w:pPr>
+        <w:pStyle w:val="normlntext"/>
+      </w:pPr>
+    </w:p>
+    <w:p>
+      <w:pPr>
+        <w:pStyle w:val="normlntext"/>
+      </w:pPr>
+      <w:r>
+        <w:t xml:space="preserve">Požadavek pro filtrování </w:t>
+      </w:r>
+      <w:r>
+        <w:t>podle podsložek, přípon, výskytů řetězce v názvu souboru je splněn.</w:t>
+      </w:r>
+      <w:r>
+        <w:t xml:space="preserve"> Poskytuje náhled pro zálohování.</w:t>
+      </w:r>
+      <w:r>
+        <w:t xml:space="preserve"> Aplikace nevyhovuje požadavkům pro filtrování podle data, velikosti souboru, atributu. </w:t>
+      </w:r>
+    </w:p>
+    <w:p>
+      <w:pPr>
+        <w:pStyle w:val="NadpisC"/>
+      </w:pPr>
+      <w:bookmarkStart w:id="27" w:name="_Toc106531004"/>
+      <w:r>
+        <w:lastRenderedPageBreak/>
+        <w:t>SyncFolders</w:t>
+      </w:r>
+      <w:bookmarkEnd w:id="27"/>
+    </w:p>
+    <w:p>
+      <w:pPr>
+        <w:pStyle w:val="normlntext"/>
+      </w:pPr>
+      <w:r>
+        <w:t>Zálohovací nástroj</w:t>
+      </w:r>
+      <w:r>
+        <w:t xml:space="preserve"> </w:t>
+      </w:r>
+      <w:r>
+        <w:t>SyncFolders</w:t>
+      </w:r>
+      <w:r>
+        <w:t xml:space="preserve"> s licencí freeware</w:t>
+      </w:r>
+      <w:r>
+        <w:t xml:space="preserve"> umožňuje vytvářet pravidla pro kopírování, zálohování nebo obousměrnou synchronizaci. Tyto pravidla se dají upravovat pomocí filtrů jak </w:t>
+      </w:r>
+      <w:r>
+        <w:t>atributy</w:t>
+      </w:r>
+      <w:r>
+        <w:t xml:space="preserve"> souboru, tak i co soubor musí nebo nesmí obsahovat v cestě souboru. Aplikace taky umožňuje vybrat si maximální velikost souboru. Porovnávat soubo</w:t>
+      </w:r>
+      <w:r>
+        <w:t xml:space="preserve">ry pomocí času i velikosti souboru. Umožňuje také verzování záloh. Aplikace je dostupná na </w:t>
+      </w:r>
+      <w:hyperlink r:id="rId11" w:history="1">
+        <w:r>
+          <w:rPr>
+            <w:rStyle w:val="Hypertextovodkaz"/>
+          </w:rPr>
+          <w:t>http://www.syncfolders.elementfx.com/</w:t>
+        </w:r>
+      </w:hyperlink>
+      <w:r>
+        <w:t xml:space="preserve">. </w:t>
+      </w:r>
+    </w:p>
+    <w:p>
+      <w:pPr>
+        <w:pStyle w:val="normlntext"/>
+      </w:pPr>
+    </w:p>
+    <w:p>
+      <w:pPr>
+        <w:pStyle w:val="normlntext"/>
+      </w:pPr>
+      <w:r>
+        <w:t xml:space="preserve">Aplikace SyncFolders splňuje požadavky pro filtrování podle cesty souboru. Umožňuje nastavení pro maximální velikost souboru, ale požadavek pro minimální velikost souboru není splněn. Aplikace neumožňuje simulaci zálohování. Aplikace nabízí zahrnout soubory podle atributu souboru. </w:t>
+      </w:r>
+    </w:p>
+    <w:p>
+      <w:pPr>
+        <w:pStyle w:val="NadpisC"/>
+      </w:pPr>
+      <w:bookmarkStart w:id="28" w:name="_Toc106531005"/>
+      <w:r>
+        <w:t>BackUpTime</w:t>
+      </w:r>
+      <w:bookmarkEnd w:id="28"/>
+    </w:p>
+    <w:p>
+      <w:pPr>
+        <w:pStyle w:val="normlntext"/>
+      </w:pPr>
+      <w:r>
+        <w:t>Zálohovací nástroj BackUpTime</w:t>
+      </w:r>
+      <w:r>
+        <w:t xml:space="preserve"> je shareware </w:t>
+      </w:r>
+      <w:r>
+        <w:t xml:space="preserve">aplikace, která umožňuje zálohovat a archivovat. Neposkytuje žádné filtrování, nastavení na základě velikosti anebo atributu. Filtrovat je možné pouze na základě přípony souboru. Aplikace dostupná na </w:t>
+      </w:r>
+      <w:hyperlink r:id="rId12" w:history="1">
+        <w:r>
+          <w:rPr>
+            <w:rStyle w:val="Hypertextovodkaz"/>
+          </w:rPr>
+          <w:t>http://www.hiteksoftware.com/jaba/data-backup-software.htm</w:t>
+        </w:r>
+      </w:hyperlink>
+      <w:r>
+        <w:t xml:space="preserve">. </w:t>
+      </w:r>
+    </w:p>
+    <w:p>
+      <w:pPr>
+        <w:pStyle w:val="normlntext"/>
+      </w:pPr>
+    </w:p>
+    <w:p>
+      <w:pPr>
+        <w:pStyle w:val="normlntext"/>
+      </w:pPr>
+      <w:r>
+        <w:t xml:space="preserve">Aplikace BackUpTime umožňuje prosté zálohování a nesplňuje požadavky klienta. Chybí filtrování na základě regulárních výrazů, data vytvoření, posledního zápisu, na základě velikosti anebo atributů. </w:t>
+      </w:r>
+      <w:r>
+        <w:t xml:space="preserve">Aplikace neumožňuje spouštět simulaci zálohování. </w:t>
+      </w:r>
+    </w:p>
+    <w:p>
+      <w:pPr>
+        <w:jc w:val="both"/>
+        <w:rPr>
+          <w:rFonts w:ascii="Times New Roman" w:hAnsi="Times New Roman"/>
+        </w:rPr>
+      </w:pPr>
+    </w:p>
+    <w:p>
+      <w:pPr>
+        <w:pStyle w:val="NadpisC"/>
+      </w:pPr>
+      <w:bookmarkStart w:id="29" w:name="_Toc106531006"/>
+      <w:r>
+        <w:t>PureSync 4.7</w:t>
+      </w:r>
+      <w:bookmarkEnd w:id="29"/>
+    </w:p>
+    <w:p>
+      <w:pPr>
+        <w:pStyle w:val="normlntext"/>
+      </w:pPr>
+      <w:r>
+        <w:t>A</w:t>
+      </w:r>
+      <w:r>
+        <w:t>plikace PureSync</w:t>
+      </w:r>
+      <w:r>
+        <w:t xml:space="preserve"> je freeware</w:t>
+      </w:r>
+      <w:r>
+        <w:t xml:space="preserve"> umožňuj</w:t>
+      </w:r>
+      <w:r>
+        <w:t>ící</w:t>
+      </w:r>
+      <w:r>
+        <w:t xml:space="preserve"> vybírat si složky a soubory k zálohování podle přípon, nastavovat pravidelné zálohování, porovnává již zálohované soubory. Dále pak umožňuje přesouvat a mazat soubory podle dostupného nastavení. </w:t>
+      </w:r>
+      <w:r>
+        <w:t xml:space="preserve">Umožňuje nastavit hloubku pro podsložky. Aplikace dostupná na </w:t>
+      </w:r>
+      <w:hyperlink r:id="rId13" w:history="1">
+        <w:r>
+          <w:rPr>
+            <w:rStyle w:val="Hypertextovodkaz"/>
+          </w:rPr>
+          <w:t>https://www.puresync.de/download/</w:t>
+        </w:r>
+      </w:hyperlink>
+      <w:r>
+        <w:t xml:space="preserve">. </w:t>
+      </w:r>
+    </w:p>
+    <w:p>
+      <w:pPr>
+        <w:jc w:val="both"/>
+        <w:rPr>
+          <w:rFonts w:ascii="Times New Roman" w:hAnsi="Times New Roman"/>
+        </w:rPr>
+      </w:pPr>
+    </w:p>
+    <w:p>
+      <w:pPr>
+        <w:pStyle w:val="normlntext"/>
+      </w:pPr>
+      <w:r>
+        <w:lastRenderedPageBreak/>
+        <w:t xml:space="preserve">Aplikace umožňuje </w:t>
+      </w:r>
+      <w:r>
+        <w:t>filtrovat soubory podle podsložek, data vytvoření, velikosti souboru.  Zobrazuje náhled pro zálohování.  Aplikace splňuje většinu požadavk</w:t>
+      </w:r>
+      <w:r>
+        <w:t>ů</w:t>
+      </w:r>
+      <w:r>
+        <w:t xml:space="preserve">, </w:t>
+      </w:r>
+      <w:r>
+        <w:t>kromě požadavku na zálohy staršího data.</w:t>
+      </w:r>
+    </w:p>
+    <w:p>
+      <w:pPr>
+        <w:pStyle w:val="NadpisB"/>
+      </w:pPr>
+      <w:bookmarkStart w:id="30" w:name="_Toc106531007"/>
+      <w:r>
+        <w:t>Rešerše</w:t>
+      </w:r>
+      <w:bookmarkEnd w:id="30"/>
+    </w:p>
+    <w:p>
+      <w:pPr>
+        <w:pStyle w:val="normlntext"/>
+      </w:pPr>
+      <w:r>
+        <w:t>Zákazník potřebuje zálohovací nástroj, ale neexistuje žádný, který by jeho potřebám vyhovoval. Řešením je vytvoření vlastního zálohovací nástroje dle specifických požadavků. Nástroj umí vybírat zdroje k zálohování na základě specifických kritérií, následně provést zálohování s uchováváním verzí. Umí provádět obnovení ze zálohy ke specifickému datu a také spravovat (odstraňovat) předchozí záloh podle požadavků. Požadavkem je implementace v prostředí .NET.</w:t>
+      </w:r>
+    </w:p>
+    <w:p>
+      <w:pPr>
+        <w:pStyle w:val="normlntext"/>
+      </w:pPr>
+    </w:p>
+    <w:p>
+      <w:pPr>
+        <w:pStyle w:val="normlntext"/>
+      </w:pPr>
+      <w:r>
+        <w:t>Diplomová práce</w:t>
+      </w:r>
+      <w:r>
+        <w:t xml:space="preserve"> M.Macháňa</w:t>
+      </w:r>
+      <w:r>
+        <w:t xml:space="preserve"> se zabývá zálohováním dat ve firemním prostředí. Informuje čtenáře s hlavními principy a technologiemi, používanými pro vytváření záloh dat a s jejich následnou obnovou. Praktická část je věnována rozboru a zhodnocení aktuálního stavu zálohování dat v konkrétní společnosti [1]. </w:t>
+      </w:r>
+    </w:p>
+    <w:p>
+      <w:pPr>
+        <w:pStyle w:val="normlntext"/>
+      </w:pPr>
+    </w:p>
+    <w:p>
+      <w:pPr>
+        <w:pStyle w:val="normlntext"/>
+      </w:pPr>
+      <w:r>
+        <w:t>B</w:t>
+      </w:r>
+      <w:r>
+        <w:t>akalářská práce</w:t>
+      </w:r>
+      <w:r>
+        <w:t xml:space="preserve"> P. Němce</w:t>
+      </w:r>
+      <w:r>
+        <w:t xml:space="preserve"> rozebírá základní informace o zálohování dat, popisuje příčiny, technologie, typy a druhy uložišť pro zálohování dat. V další části se práce věnuje potřebnému softwaru pro domácí uživatele. Dále popisuje využití domácí sítě a </w:t>
+      </w:r>
+      <w:r>
+        <w:t>internetu</w:t>
+      </w:r>
+      <w:r>
+        <w:t xml:space="preserve"> pro zálohování [2]. </w:t>
+      </w:r>
+    </w:p>
+    <w:p>
+      <w:pPr>
+        <w:pStyle w:val="normlntext"/>
+      </w:pPr>
+    </w:p>
+    <w:p>
+      <w:pPr>
+        <w:pStyle w:val="normlntext"/>
+      </w:pPr>
+      <w:r>
+        <w:t>Bakalářská práce</w:t>
+      </w:r>
+      <w:r>
+        <w:t xml:space="preserve"> K.Hajného</w:t>
+      </w:r>
+      <w:r>
+        <w:t xml:space="preserve"> hledá desktopové nástroje pro zálohování dat a splňoval doporučené požadavky pro zálohování. Analyzuje neplacené volně dostupné nástroje. Z vyplynulé analýzy vznikl nástroj, který splňuje doporučené požadavky [3]. </w:t>
+      </w:r>
+    </w:p>
+    <w:p>
+      <w:pPr>
+        <w:pStyle w:val="NadpisB"/>
+        <w:rPr>
+          <w:rFonts w:cs="Times New Roman"/>
+        </w:rPr>
+      </w:pPr>
+      <w:bookmarkStart w:id="31" w:name="_Toc106531008"/>
+      <w:r>
+        <w:rPr>
+          <w:rFonts w:cs="Times New Roman"/>
+        </w:rPr>
+        <w:t>Závěr</w:t>
+      </w:r>
+      <w:bookmarkEnd w:id="31"/>
+    </w:p>
+    <w:p>
+      <w:pPr>
+        <w:pStyle w:val="normlntext"/>
+      </w:pPr>
+      <w:r>
+        <w:t xml:space="preserve">Podobným tématem se již pár bakalářských prací a diplomových prací zabývalo, ale výsledek buď nenaplňuje požadavky pro klienta anebo výstupem není potřebný software </w:t>
+      </w:r>
+      <w:r>
+        <w:lastRenderedPageBreak/>
+        <w:t xml:space="preserve">pro zákazníka. </w:t>
+      </w:r>
+      <w:r>
+        <w:t>Práce by</w:t>
+      </w:r>
+      <w:r>
+        <w:t xml:space="preserve"> se </w:t>
+      </w:r>
+      <w:r>
+        <w:t xml:space="preserve">měla </w:t>
+      </w:r>
+      <w:r>
+        <w:t>zabývat jak analýzou současných aplikací, tak naplnit požadavky zákazníka pro zálohovací nástroj, jenž by měl být výstupem</w:t>
+      </w:r>
+      <w:r>
+        <w:t xml:space="preserve"> </w:t>
+      </w:r>
+      <w:r>
+        <w:t>bakalářské práce.</w:t>
+      </w:r>
+    </w:p>
+    <w:p>
+      <w:pPr>
+        <w:jc w:val="both"/>
+        <w:rPr>
+          <w:rFonts w:ascii="Times New Roman" w:hAnsi="Times New Roman"/>
+        </w:rPr>
+      </w:pPr>
+      <w:r>
+        <w:rPr>
+          <w:rFonts w:ascii="Times New Roman" w:hAnsi="Times New Roman"/>
+        </w:rPr>
+        <w:t>#</w:t>
+      </w:r>
+      <w:r>
+        <w:rPr>
+          <w:rFonts w:ascii="Times New Roman" w:hAnsi="Times New Roman"/>
+        </w:rPr>
+        <w:t>Shrnutí(tabulka), odlišnosti, přínosnost, do jedné kapitoly</w:t>
+      </w:r>
+      <w:r>
+        <w:rPr>
+          <w:rFonts w:ascii="Times New Roman" w:hAnsi="Times New Roman"/>
+        </w:rPr>
+        <w:t xml:space="preserve"> </w:t>
+      </w:r>
+      <w:r>
+        <w:rPr>
+          <w:rFonts w:ascii="Times New Roman" w:hAnsi="Times New Roman"/>
+        </w:rPr>
+        <w:t xml:space="preserve">(publikovány další práce), charakteristika zálohování, strukturovat </w:t>
+      </w:r>
+    </w:p>
+    <w:p>
+      <w:pPr>
+        <w:pStyle w:val="normlntext"/>
+      </w:pPr>
+    </w:p>
+    <w:p>
+      <w:pPr>
+        <w:pStyle w:val="NadpisA"/>
+      </w:pPr>
+      <w:r>
+        <w:rPr>
+          <w:rFonts w:cs="Times New Roman"/>
+        </w:rPr>
+        <w:br w:type="page"/>
+      </w:r>
+      <w:bookmarkStart w:id="32" w:name="_Toc106531009"/>
+      <w:r>
+        <w:rPr>
+          <w:rFonts w:cs="Times New Roman"/>
+        </w:rPr>
+        <w:lastRenderedPageBreak/>
+        <w:t>CÍL PRÁCE A FORMÁLNÍ POŽADAVKY</w:t>
+      </w:r>
+      <w:bookmarkEnd w:id="32"/>
+    </w:p>
+    <w:p>
+      <w:pPr>
+        <w:pStyle w:val="normlntext"/>
+      </w:pPr>
+      <w:r>
+        <w:t xml:space="preserve">Cílem práce je vyvinout aplikaci pro zákazníka podle jeho požadavků. Na počátku práce se zanalyzuje dosavadní současný stav volně dostupných aplikací, které jsou určené pro zálohování dat. Analýza bere do úvahy zpracování, ale i požadavky klienta na zálohovací nástroj. </w:t>
+      </w:r>
+      <w:r>
+        <w:t xml:space="preserve">Dále se zpracuje rešerše na bakalářské a diplomové práce s podobným tématem. </w:t>
+      </w:r>
+      <w:r>
+        <w:t xml:space="preserve">Postup práce </w:t>
+      </w:r>
+      <w:r>
+        <w:t>je poté</w:t>
+      </w:r>
+      <w:r>
+        <w:t xml:space="preserve"> vytvořit metodiku řešení práce, </w:t>
+      </w:r>
+      <w:r>
+        <w:t>na pravidelných schůzkách se zákazníkem s</w:t>
+      </w:r>
+      <w:r>
+        <w:t>bírat</w:t>
+      </w:r>
+      <w:r>
+        <w:t xml:space="preserve"> další</w:t>
+      </w:r>
+      <w:r>
+        <w:t xml:space="preserve"> požadavky klienta</w:t>
+      </w:r>
+      <w:r>
+        <w:t>,</w:t>
+      </w:r>
+      <w:r>
+        <w:t xml:space="preserve"> vytvořit software pro zálohu a obnovu dat</w:t>
+      </w:r>
+      <w:r>
+        <w:t xml:space="preserve"> a na konci práce </w:t>
+      </w:r>
+      <w:r>
+        <w:t>demonstrovat výslednou aplikaci a zhodnotit ji</w:t>
+      </w:r>
+      <w:r>
+        <w:t>.</w:t>
+      </w:r>
+    </w:p>
+    <w:p>
+      <w:pPr>
         <w:pStyle w:val="NadpisB"/>
         <w:jc w:val="both"/>
         <w:rPr>
           <w:rFonts w:cs="Times New Roman"/>
         </w:rPr>
       </w:pPr>
-      <w:bookmarkStart w:id="25" w:name="_Toc106136867"/>
+      <w:bookmarkStart w:id="33" w:name="_Toc106531010"/>
       <w:r>
         <w:rPr>
           <w:rFonts w:cs="Times New Roman"/>
         </w:rPr>
-        <w:t>SyncBackFree</w:t>
-      </w:r>
-      <w:bookmarkEnd w:id="25"/>
+        <w:t>Vize</w:t>
+      </w:r>
+      <w:bookmarkEnd w:id="33"/>
     </w:p>
     <w:p>
       <w:pPr>
         <w:pStyle w:val="normlntext"/>
       </w:pPr>
       <w:r>
-        <w:t>Zálohovací aplikace SyncBackFree</w:t>
-      </w:r>
-      <w:r>
-        <w:t xml:space="preserve"> je freeware</w:t>
-      </w:r>
-      <w:r>
-        <w:t xml:space="preserve"> umožňuj</w:t>
-      </w:r>
-      <w:r>
-        <w:t>ící</w:t>
-      </w:r>
-      <w:r>
-        <w:t xml:space="preserve"> uživateli vytvářet profily, přepínat mezi jednoduchých a pokročilejším zálohováním. V jednoduchém režimem si může uživatel vybrat jaké konkrétní soubory mají být zálohovány.</w:t>
-      </w:r>
-      <w:r>
-        <w:t xml:space="preserve"> V tom pokročilém </w:t>
-      </w:r>
-      <w:r>
-        <w:t xml:space="preserve">je možnost šifrování a komprese. </w:t>
-      </w:r>
-      <w:r>
-        <w:t xml:space="preserve">Pomocí filtrů </w:t>
-      </w:r>
-      <w:r>
-        <w:t xml:space="preserve">lze </w:t>
-      </w:r>
-      <w:r>
-        <w:t>zvolit soubory, které mají, nebo nemají být zálohovány.</w:t>
-      </w:r>
-      <w:r>
-        <w:t xml:space="preserve"> Aplikace je dostupná na</w:t>
+        <w:t>Problém: zákazník potřebuje nástroj pro zálohování, ale žádný existující mu nevyhovuje.</w:t>
+      </w:r>
+    </w:p>
+    <w:p>
+      <w:pPr>
+        <w:pStyle w:val="normlntext"/>
+      </w:pPr>
+      <w:r>
+        <w:t xml:space="preserve">Řešení: </w:t>
+      </w:r>
+      <w:r>
+        <w:t>analýza volně dostupných aplikací pro zálohování,</w:t>
       </w:r>
       <w:r>
         <w:t xml:space="preserve"> </w:t>
       </w:r>
-      <w:hyperlink r:id="rId9" w:history="1">
-        <w:r>
-          <w:rPr>
-            <w:rStyle w:val="Hypertextovodkaz"/>
-          </w:rPr>
-          <w:t>https://www.2brightsparks.com/freeware/index.html</w:t>
-        </w:r>
-      </w:hyperlink>
-      <w:r>
-        <w:t xml:space="preserve">. </w:t>
-      </w:r>
-    </w:p>
-    <w:p>
-      <w:pPr>
-        <w:pStyle w:val="normlntext"/>
-      </w:pPr>
-    </w:p>
-    <w:p>
-      <w:pPr>
-        <w:pStyle w:val="normlntext"/>
-      </w:pPr>
-      <w:r>
-        <w:t xml:space="preserve">Aplikace umožňuje používat filtrování podle </w:t>
-      </w:r>
-      <w:r>
-        <w:t>podsložek</w:t>
-      </w:r>
-      <w:r>
-        <w:t xml:space="preserve"> pro zahrnutí souborů do zálohování, anebo naopak je ze zálohování vyloučit.</w:t>
-      </w:r>
-      <w:r>
-        <w:t xml:space="preserve"> </w:t>
-      </w:r>
-      <w:r>
-        <w:t xml:space="preserve">Umožňuje spouštět simulaci zálohování. </w:t>
-      </w:r>
-      <w:r>
-        <w:t>Dále pak obnovovat soubory.</w:t>
-      </w:r>
-      <w:r>
-        <w:t xml:space="preserve"> </w:t>
-      </w:r>
-      <w:r>
-        <w:t>Avšak a</w:t>
-      </w:r>
-      <w:r>
-        <w:t>plikace nevyh</w:t>
-      </w:r>
-      <w:r>
-        <w:t>ovuje požadavkům pro filtraci na základě atribut</w:t>
-      </w:r>
-      <w:r>
-        <w:t>u</w:t>
-      </w:r>
-      <w:r>
-        <w:t xml:space="preserve"> soubor</w:t>
-      </w:r>
-      <w:r>
-        <w:t xml:space="preserve">ů a velikosti. </w:t>
+      <w:r>
+        <w:t xml:space="preserve">sběr požadavků zákazníka, </w:t>
+      </w:r>
+      <w:r>
+        <w:t>tvorba zálohovacího nástroje, který vyhovuje požadavkům zákazníka.</w:t>
       </w:r>
     </w:p>
     <w:p>
@@ -6318,631 +6792,14 @@
           <w:rFonts w:cs="Times New Roman"/>
         </w:rPr>
       </w:pPr>
-      <w:bookmarkStart w:id="26" w:name="_Toc106136868"/>
+      <w:bookmarkStart w:id="34" w:name="_Toc106531011"/>
       <w:r>
         <w:rPr>
           <w:rFonts w:cs="Times New Roman"/>
         </w:rPr>
-        <w:t>FreeFileSync</w:t>
-      </w:r>
-      <w:bookmarkEnd w:id="26"/>
-    </w:p>
-    <w:p>
-      <w:pPr>
-        <w:pStyle w:val="normlntext"/>
-      </w:pPr>
-      <w:r>
-        <w:t xml:space="preserve">FreeFileSync je </w:t>
-      </w:r>
-      <w:r>
-        <w:t xml:space="preserve">open-source </w:t>
-      </w:r>
-      <w:r>
-        <w:t xml:space="preserve">aplikace, která umožňuje pravidelně zálohovat </w:t>
-      </w:r>
-      <w:r>
-        <w:t xml:space="preserve">mimo jiné </w:t>
-      </w:r>
-      <w:r>
-        <w:t xml:space="preserve">na základě porovnávání podle velikosti souboru, data anebo i podle obsahu souboru. </w:t>
-      </w:r>
-      <w:r>
-        <w:t xml:space="preserve">Dokáže také synchronizovat. Filtrování </w:t>
-      </w:r>
-      <w:r>
-        <w:t>umožňuje filtrovat podle podsložek, přípon, část názvu v souboru.</w:t>
-      </w:r>
-      <w:r>
-        <w:t xml:space="preserve"> Je možné zapnout ignorování prázdných složek. </w:t>
-      </w:r>
-      <w:r>
-        <w:t xml:space="preserve">Aplikace je dostupná na </w:t>
-      </w:r>
-      <w:hyperlink r:id="rId10" w:history="1">
-        <w:r>
-          <w:rPr>
-            <w:rStyle w:val="Hypertextovodkaz"/>
-          </w:rPr>
-          <w:t>https://freefilesync.org/download.php</w:t>
-        </w:r>
-      </w:hyperlink>
-      <w:r>
-        <w:t xml:space="preserve">. </w:t>
-      </w:r>
-    </w:p>
-    <w:p>
-      <w:pPr>
-        <w:pStyle w:val="normlntext"/>
-      </w:pPr>
-    </w:p>
-    <w:p>
-      <w:pPr>
-        <w:pStyle w:val="normlntext"/>
-      </w:pPr>
-      <w:r>
-        <w:t xml:space="preserve">Požadavek pro filtrování </w:t>
-      </w:r>
-      <w:r>
-        <w:t>podle podsložek, přípon, výskytů řetězce v názvu souboru je splněn.</w:t>
-      </w:r>
-      <w:r>
-        <w:t xml:space="preserve"> Poskytuje náhled pro zálohování.</w:t>
-      </w:r>
-      <w:r>
-        <w:t xml:space="preserve"> Aplikace nevyhovuje požadavkům pro filtrování podle data, velikosti souboru, atributu. </w:t>
-      </w:r>
-    </w:p>
-    <w:p>
-      <w:pPr>
-        <w:pStyle w:val="NadpisB"/>
-        <w:jc w:val="both"/>
-        <w:rPr>
-          <w:rFonts w:cs="Times New Roman"/>
-        </w:rPr>
-      </w:pPr>
-      <w:bookmarkStart w:id="27" w:name="_Toc106136869"/>
-      <w:r>
-        <w:rPr>
-          <w:rFonts w:cs="Times New Roman"/>
-        </w:rPr>
-        <w:lastRenderedPageBreak/>
-        <w:t>SyncFolders</w:t>
-      </w:r>
-      <w:bookmarkEnd w:id="27"/>
-    </w:p>
-    <w:p>
-      <w:pPr>
-        <w:pStyle w:val="normlntext"/>
-      </w:pPr>
-      <w:r>
-        <w:t>Zálohovací nástroj</w:t>
-      </w:r>
-      <w:r>
-        <w:t xml:space="preserve"> </w:t>
-      </w:r>
-      <w:r>
-        <w:t>SyncFolders</w:t>
-      </w:r>
-      <w:r>
-        <w:t xml:space="preserve"> s licencí freeware</w:t>
-      </w:r>
-      <w:r>
-        <w:t xml:space="preserve"> umožňuje vytvářet pravidla pro kopírování, zálohování nebo obousměrnou synchronizaci. Tyto pravidla se dají upravovat pomocí filtrů jak </w:t>
-      </w:r>
-      <w:r>
-        <w:t>atributy</w:t>
-      </w:r>
-      <w:r>
-        <w:t xml:space="preserve"> souboru, tak i co soubor musí nebo nesmí obsahovat v cestě souboru. Aplikace taky umožňuje vybrat si maximální velikost souboru. Porovnávat soubo</w:t>
-      </w:r>
-      <w:r>
-        <w:t xml:space="preserve">ry pomocí času i velikosti souboru. Umožňuje také verzování záloh. Aplikace je dostupná na </w:t>
-      </w:r>
-      <w:hyperlink r:id="rId11" w:history="1">
-        <w:r>
-          <w:rPr>
-            <w:rStyle w:val="Hypertextovodkaz"/>
-          </w:rPr>
-          <w:t>http://www.syncfolders.elementfx.com/</w:t>
-        </w:r>
-      </w:hyperlink>
-      <w:r>
-        <w:t xml:space="preserve">. </w:t>
-      </w:r>
-    </w:p>
-    <w:p>
-      <w:pPr>
-        <w:pStyle w:val="normlntext"/>
-      </w:pPr>
-    </w:p>
-    <w:p>
-      <w:pPr>
-        <w:pStyle w:val="normlntext"/>
-      </w:pPr>
-      <w:r>
-        <w:t xml:space="preserve">Aplikace SyncFolders splňuje požadavky pro filtrování podle cesty souboru. Umožňuje nastavení pro maximální velikost souboru, ale požadavek pro minimální velikost souboru není splněn. Aplikace neumožňuje simulaci zálohování. Aplikace nabízí zahrnout soubory podle atributu souboru. </w:t>
-      </w:r>
-    </w:p>
-    <w:p>
-      <w:pPr>
-        <w:pStyle w:val="NadpisB"/>
-        <w:jc w:val="both"/>
-        <w:rPr>
-          <w:rFonts w:cs="Times New Roman"/>
-        </w:rPr>
-      </w:pPr>
-      <w:bookmarkStart w:id="28" w:name="_Toc106136870"/>
-      <w:r>
-        <w:rPr>
-          <w:rFonts w:cs="Times New Roman"/>
-        </w:rPr>
-        <w:t>BackUpTime</w:t>
-      </w:r>
-      <w:bookmarkEnd w:id="28"/>
-    </w:p>
-    <w:p>
-      <w:pPr>
-        <w:pStyle w:val="normlntext"/>
-      </w:pPr>
-      <w:r>
-        <w:t>Zálohovací nástroj BackUpTime</w:t>
-      </w:r>
-      <w:r>
-        <w:t xml:space="preserve"> je shareware </w:t>
-      </w:r>
-      <w:r>
-        <w:t xml:space="preserve">aplikace, která umožňuje zálohovat a archivovat. Neposkytuje žádné filtrování, nastavení na základě velikosti anebo atributu. Filtrovat je možné pouze na základě přípony souboru. Aplikace dostupná na </w:t>
-      </w:r>
-      <w:hyperlink r:id="rId12" w:history="1">
-        <w:r>
-          <w:rPr>
-            <w:rStyle w:val="Hypertextovodkaz"/>
-          </w:rPr>
-          <w:t>http://www.hiteksoftware.com/jaba/data-backup-software.htm</w:t>
-        </w:r>
-      </w:hyperlink>
-      <w:r>
-        <w:t xml:space="preserve">. </w:t>
-      </w:r>
-    </w:p>
-    <w:p>
-      <w:pPr>
-        <w:pStyle w:val="normlntext"/>
-      </w:pPr>
-    </w:p>
-    <w:p>
-      <w:pPr>
-        <w:pStyle w:val="normlntext"/>
-      </w:pPr>
-      <w:r>
-        <w:t xml:space="preserve">Aplikace BackUpTime umožňuje prosté zálohování a nesplňuje požadavky klienta. Chybí filtrování na základě regulárních výrazů, data vytvoření, posledního zápisu, na základě velikosti anebo atributů. </w:t>
-      </w:r>
-      <w:r>
-        <w:t xml:space="preserve">Aplikace neumožňuje spouštět simulaci zálohování. </w:t>
-      </w:r>
-    </w:p>
-    <w:p>
-      <w:pPr>
-        <w:jc w:val="both"/>
-        <w:rPr>
-          <w:rFonts w:ascii="Times New Roman" w:hAnsi="Times New Roman"/>
-        </w:rPr>
-      </w:pPr>
-    </w:p>
-    <w:p>
-      <w:pPr>
-        <w:pStyle w:val="NadpisB"/>
-        <w:jc w:val="both"/>
-        <w:rPr>
-          <w:rFonts w:cs="Times New Roman"/>
-        </w:rPr>
-      </w:pPr>
-      <w:bookmarkStart w:id="29" w:name="_Toc106136871"/>
-      <w:r>
-        <w:rPr>
-          <w:rFonts w:cs="Times New Roman"/>
-        </w:rPr>
-        <w:t>PureSync 4.7</w:t>
-      </w:r>
-      <w:bookmarkEnd w:id="29"/>
-    </w:p>
-    <w:p>
-      <w:pPr>
-        <w:pStyle w:val="normlntext"/>
-      </w:pPr>
-      <w:r>
-        <w:t>A</w:t>
-      </w:r>
-      <w:r>
-        <w:t>plikace PureSync</w:t>
-      </w:r>
-      <w:r>
-        <w:t xml:space="preserve"> je freeware</w:t>
-      </w:r>
-      <w:r>
-        <w:t xml:space="preserve"> umožňuj</w:t>
-      </w:r>
-      <w:r>
-        <w:t>ící</w:t>
-      </w:r>
-      <w:r>
-        <w:t xml:space="preserve"> vybírat si složky a soubory k zálohování podle přípon, nastavovat pravidelné zálohování, porovnává již zálohované soubory. Dále pak umožňuje přesouvat a mazat soubory podle dostupného nastavení. </w:t>
-      </w:r>
-      <w:r>
-        <w:t xml:space="preserve">Umožňuje nastavit hloubku pro podsložky. Aplikace dostupná na </w:t>
-      </w:r>
-      <w:hyperlink r:id="rId13" w:history="1">
-        <w:r>
-          <w:rPr>
-            <w:rStyle w:val="Hypertextovodkaz"/>
-          </w:rPr>
-          <w:t>https://www.puresync.de/download/</w:t>
-        </w:r>
-      </w:hyperlink>
-      <w:r>
-        <w:t xml:space="preserve">. </w:t>
-      </w:r>
-    </w:p>
-    <w:p>
-      <w:pPr>
-        <w:jc w:val="both"/>
-        <w:rPr>
-          <w:rFonts w:ascii="Times New Roman" w:hAnsi="Times New Roman"/>
-        </w:rPr>
-      </w:pPr>
-    </w:p>
-    <w:p>
-      <w:pPr>
-        <w:pStyle w:val="normlntext"/>
-      </w:pPr>
-      <w:r>
-        <w:t xml:space="preserve">Aplikace umožňuje </w:t>
-      </w:r>
-      <w:r>
-        <w:t>filtrovat soubory podle podsložek, data vytvoření, velikosti souboru.  Zobrazuje náhled pro zálohování.  Aplikace splňuje většinu požadavk</w:t>
-      </w:r>
-      <w:r>
-        <w:t>ů</w:t>
-      </w:r>
-      <w:r>
-        <w:t xml:space="preserve">, </w:t>
-      </w:r>
-      <w:r>
-        <w:t>kromě požadavku na zálohy staršího data.</w:t>
-      </w:r>
-    </w:p>
-    <w:p>
-      <w:pPr>
-        <w:jc w:val="both"/>
-        <w:rPr>
-          <w:rFonts w:ascii="Times New Roman" w:hAnsi="Times New Roman"/>
-        </w:rPr>
-      </w:pPr>
-    </w:p>
-    <w:p>
-      <w:pPr>
-        <w:jc w:val="both"/>
-        <w:rPr>
-          <w:rFonts w:ascii="Times New Roman" w:hAnsi="Times New Roman"/>
-        </w:rPr>
-      </w:pPr>
-      <w:r>
-        <w:rPr>
-          <w:rFonts w:ascii="Times New Roman" w:hAnsi="Times New Roman"/>
-        </w:rPr>
-        <w:t>#</w:t>
-      </w:r>
-      <w:r>
-        <w:rPr>
-          <w:rFonts w:ascii="Times New Roman" w:hAnsi="Times New Roman"/>
-        </w:rPr>
-        <w:t>Shrnutí(tabulka), odlišnosti, přínosnost, do jedné kapitoly</w:t>
-      </w:r>
-      <w:r>
-        <w:rPr>
-          <w:rFonts w:ascii="Times New Roman" w:hAnsi="Times New Roman"/>
-        </w:rPr>
-        <w:t xml:space="preserve"> </w:t>
-      </w:r>
-      <w:r>
-        <w:rPr>
-          <w:rFonts w:ascii="Times New Roman" w:hAnsi="Times New Roman"/>
-        </w:rPr>
-        <w:t xml:space="preserve">(publikovány další práce), charakteristika zálohování, strukturovat </w:t>
-      </w:r>
-    </w:p>
-    <w:p>
-      <w:pPr>
-        <w:jc w:val="both"/>
-        <w:rPr>
-          <w:rFonts w:ascii="Times New Roman" w:hAnsi="Times New Roman"/>
-        </w:rPr>
-      </w:pPr>
-      <w:r>
-        <w:rPr>
-          <w:rFonts w:ascii="Times New Roman" w:hAnsi="Times New Roman"/>
-        </w:rPr>
-        <w:br w:type="page"/>
-      </w:r>
-    </w:p>
-    <w:p>
-      <w:pPr>
-        <w:pStyle w:val="NadpisA"/>
-        <w:rPr>
-          <w:rFonts w:cs="Times New Roman"/>
-        </w:rPr>
-      </w:pPr>
-      <w:bookmarkStart w:id="30" w:name="_Toc106136872"/>
-      <w:r>
-        <w:rPr>
-          <w:rFonts w:cs="Times New Roman"/>
-        </w:rPr>
-        <w:t>Rešerše</w:t>
-      </w:r>
-      <w:bookmarkEnd w:id="30"/>
-    </w:p>
-    <w:p>
-      <w:pPr>
-        <w:pStyle w:val="normlntext"/>
-      </w:pPr>
-      <w:r>
-        <w:t>Zákazník potřebuje zálohovací nástroj, ale neexistuje žádný, který by jeho potřebám vyhovoval. Řešením je vytvoření vlastního zálohovací nástroje dle specifických požadavků. Nástroj umí vybírat zdroje k zálohování na základě specifických kritérií, následně provést zálohování s uchováváním verzí. Umí provádět obnovení ze zálohy ke specifickému datu a také spravovat (odstraňovat) předchozí záloh podle požadavků. Požadavkem je implementace v prostředí .NET.</w:t>
-      </w:r>
-    </w:p>
-    <w:p>
-      <w:pPr>
-        <w:pStyle w:val="normlntext"/>
-      </w:pPr>
-    </w:p>
-    <w:p>
-      <w:pPr>
-        <w:pStyle w:val="normlntext"/>
-      </w:pPr>
-      <w:r>
-        <w:t>Diplomová práce</w:t>
-      </w:r>
-      <w:r>
-        <w:t xml:space="preserve"> M.Macháňa</w:t>
-      </w:r>
-      <w:r>
-        <w:t xml:space="preserve"> se zabývá zálohováním dat ve firemním prostředí. Informuje čtenáře s hlavními principy a technologiemi, používanými pro vytváření záloh dat a s jejich následnou obnovou. Praktická část je věnována rozboru a zhodnocení aktuálního stavu zálohování dat v konkrétní společnosti [1]. </w:t>
-      </w:r>
-    </w:p>
-    <w:p>
-      <w:pPr>
-        <w:pStyle w:val="normlntext"/>
-      </w:pPr>
-    </w:p>
-    <w:p>
-      <w:pPr>
-        <w:pStyle w:val="normlntext"/>
-      </w:pPr>
-      <w:r>
-        <w:t>B</w:t>
-      </w:r>
-      <w:r>
-        <w:t>akalářská práce</w:t>
-      </w:r>
-      <w:r>
-        <w:t xml:space="preserve"> P. Němce</w:t>
-      </w:r>
-      <w:r>
-        <w:t xml:space="preserve"> rozebírá základní informace o zálohování dat, popisuje příčiny, technologie, typy a druhy uložišť pro zálohování dat. V další části se práce věnuje potřebnému softwaru pro domácí uživatele. Dále popisuje využití domácí sítě a </w:t>
-      </w:r>
-      <w:r>
-        <w:t>internetu</w:t>
-      </w:r>
-      <w:r>
-        <w:t xml:space="preserve"> pro zálohování [2]. </w:t>
-      </w:r>
-    </w:p>
-    <w:p>
-      <w:pPr>
-        <w:pStyle w:val="normlntext"/>
-      </w:pPr>
-    </w:p>
-    <w:p>
-      <w:pPr>
-        <w:pStyle w:val="normlntext"/>
-      </w:pPr>
-      <w:r>
-        <w:t>Bakalářská práce</w:t>
-      </w:r>
-      <w:r>
-        <w:t xml:space="preserve"> K.Hajného</w:t>
-      </w:r>
-      <w:r>
-        <w:t xml:space="preserve"> hledá desktopové nástroje pro zálohování dat a splňoval doporučené požadavky pro zálohování. Analyzuje neplacené volně dostupné nástroje. Z vyplynulé analýzy vznikl nástroj, který splňuje doporučené požadavky [3]. </w:t>
-      </w:r>
-    </w:p>
-    <w:p>
-      <w:pPr>
-        <w:pStyle w:val="NadpisB"/>
-        <w:rPr>
-          <w:rFonts w:cs="Times New Roman"/>
-        </w:rPr>
-      </w:pPr>
-      <w:bookmarkStart w:id="31" w:name="_Toc106136873"/>
-      <w:r>
-        <w:rPr>
-          <w:rFonts w:cs="Times New Roman"/>
-        </w:rPr>
-        <w:t>Závěr</w:t>
-      </w:r>
-      <w:bookmarkEnd w:id="31"/>
-    </w:p>
-    <w:p>
-      <w:pPr>
-        <w:pStyle w:val="normlntext"/>
-      </w:pPr>
-      <w:r>
-        <w:t xml:space="preserve">Podobným tématem se již pár bakalářských prací a diplomových prací zabývalo, ale výsledek buď nenaplňuje požadavky pro klienta anebo výstupem není potřebný software pro zákazníka. </w:t>
-      </w:r>
-      <w:r>
-        <w:t>Práce by</w:t>
-      </w:r>
-      <w:r>
-        <w:t xml:space="preserve"> se </w:t>
-      </w:r>
-      <w:r>
-        <w:t xml:space="preserve">měla </w:t>
-      </w:r>
-      <w:r>
-        <w:t>zabývat jak analýzou současných aplikací, tak naplnit požadavky zákazníka pro zálohovací nástroj, jenž by měl být výstupem</w:t>
-      </w:r>
-      <w:r>
-        <w:t xml:space="preserve"> </w:t>
-      </w:r>
-      <w:r>
-        <w:t>bakalářské práce.</w:t>
-      </w:r>
-    </w:p>
-    <w:p>
-      <w:pPr>
-        <w:pStyle w:val="NadpisA"/>
-        <w:rPr>
-          <w:rFonts w:cs="Times New Roman"/>
-        </w:rPr>
-      </w:pPr>
-      <w:r>
-        <w:rPr>
-          <w:rFonts w:cs="Times New Roman"/>
-        </w:rPr>
-        <w:br w:type="page"/>
-      </w:r>
-      <w:bookmarkStart w:id="32" w:name="_Toc106136874"/>
-      <w:r>
-        <w:rPr>
-          <w:rFonts w:cs="Times New Roman"/>
-        </w:rPr>
-        <w:lastRenderedPageBreak/>
-        <w:t>CÍL PRÁCE A FORMÁLNÍ POŽADAVKY</w:t>
-      </w:r>
-      <w:bookmarkEnd w:id="32"/>
-    </w:p>
-    <w:p>
-      <w:pPr>
-        <w:pStyle w:val="NadpisB"/>
-        <w:jc w:val="both"/>
-        <w:rPr>
-          <w:rFonts w:cs="Times New Roman"/>
-        </w:rPr>
-      </w:pPr>
-      <w:bookmarkStart w:id="33" w:name="_Toc106136875"/>
-      <w:r>
-        <w:rPr>
-          <w:rFonts w:cs="Times New Roman"/>
-        </w:rPr>
-        <w:t>Cíl práce</w:t>
-      </w:r>
-      <w:bookmarkEnd w:id="33"/>
-    </w:p>
-    <w:p/>
-    <w:p>
-      <w:pPr>
-        <w:pStyle w:val="normlntext"/>
-      </w:pPr>
-      <w:r>
-        <w:t>Cílem práce</w:t>
-      </w:r>
-      <w:r>
-        <w:t xml:space="preserve"> </w:t>
-      </w:r>
-      <w:r>
-        <w:t>je</w:t>
-      </w:r>
-      <w:r>
-        <w:t xml:space="preserve"> se zabývat</w:t>
-      </w:r>
-      <w:r>
-        <w:t xml:space="preserve"> nástrojem pro zálohování,</w:t>
-      </w:r>
-      <w:r>
-        <w:t xml:space="preserve"> zanalyzovat dosavadní současný stav</w:t>
-      </w:r>
-      <w:r>
-        <w:t xml:space="preserve"> volně dostupných</w:t>
-      </w:r>
-      <w:r>
-        <w:t xml:space="preserve"> aplikací, které jsou určené pro zálohování dat</w:t>
-      </w:r>
-      <w:r>
-        <w:t xml:space="preserve">. </w:t>
-      </w:r>
-      <w:r>
-        <w:t xml:space="preserve">Analýza bere do úvahy zpracování, ale i požadavky klienta na zálohovací nástroj. </w:t>
-      </w:r>
-      <w:r>
-        <w:t xml:space="preserve">Postup práce je vytvořit rešerši na již hotová řešení, vytvořit metodiku řešení práce, posbírat požadavky klienta a vytvořit software pro zálohu a obnovu dat. </w:t>
-      </w:r>
-      <w:r>
-        <w:t xml:space="preserve">Výstupem práce je aplikace pro zálohování podle </w:t>
-      </w:r>
-      <w:r>
-        <w:t>požadavků</w:t>
-      </w:r>
-      <w:r>
-        <w:t xml:space="preserve"> zákazníka.</w:t>
-      </w:r>
-      <w:r>
-        <w:t xml:space="preserve"> </w:t>
-      </w:r>
-    </w:p>
-    <w:p>
-      <w:pPr>
-        <w:pStyle w:val="NadpisB"/>
-        <w:jc w:val="both"/>
-        <w:rPr>
-          <w:rFonts w:cs="Times New Roman"/>
-        </w:rPr>
-      </w:pPr>
-      <w:bookmarkStart w:id="34" w:name="_Toc106136876"/>
-      <w:r>
-        <w:rPr>
-          <w:rFonts w:cs="Times New Roman"/>
-        </w:rPr>
-        <w:t>Vize</w:t>
+        <w:t>Seznam požadavků</w:t>
       </w:r>
       <w:bookmarkEnd w:id="34"/>
-    </w:p>
-    <w:p>
-      <w:pPr>
-        <w:pStyle w:val="normlntext"/>
-      </w:pPr>
-      <w:r>
-        <w:t>Problém: zákazník potřebuje nástroj pro zálohování, ale žádný existující mu nevyhovuje.</w:t>
-      </w:r>
-    </w:p>
-    <w:p>
-      <w:pPr>
-        <w:pStyle w:val="normlntext"/>
-      </w:pPr>
-      <w:r>
-        <w:t xml:space="preserve">Řešení: </w:t>
-      </w:r>
-      <w:r>
-        <w:t>tvorba vlastní</w:t>
-      </w:r>
-      <w:r>
-        <w:t xml:space="preserve"> aplikace podle požadavku zákazníka.</w:t>
-      </w:r>
-    </w:p>
-    <w:p>
-      <w:pPr>
-        <w:pStyle w:val="NadpisB"/>
-        <w:jc w:val="both"/>
-        <w:rPr>
-          <w:rFonts w:cs="Times New Roman"/>
-        </w:rPr>
-      </w:pPr>
-      <w:bookmarkStart w:id="35" w:name="_Toc106136877"/>
-      <w:r>
-        <w:rPr>
-          <w:rFonts w:cs="Times New Roman"/>
-        </w:rPr>
-        <w:t>Seznam požadavků</w:t>
-      </w:r>
-      <w:bookmarkEnd w:id="35"/>
     </w:p>
     <w:p>
       <w:pPr>
@@ -7148,12 +7005,9 @@
       <w:pPr>
         <w:pStyle w:val="NadpisC"/>
       </w:pPr>
-      <w:bookmarkStart w:id="36" w:name="_Toc106136878"/>
-      <w:r>
-        <w:t>Technick</w:t>
-      </w:r>
-      <w:r>
-        <w:t>ý</w:t>
+      <w:bookmarkStart w:id="35" w:name="_Toc106531012"/>
+      <w:r>
+        <w:t>Nefunkční</w:t>
       </w:r>
       <w:r>
         <w:t xml:space="preserve"> požadav</w:t>
@@ -7161,11 +7015,20 @@
       <w:r>
         <w:t>ek</w:t>
       </w:r>
-      <w:bookmarkEnd w:id="36"/>
-    </w:p>
-    <w:p>
-      <w:r>
-        <w:t xml:space="preserve">Technický požadavek klienta je vyvíjet aplikaci v architektuře .NET. </w:t>
+      <w:bookmarkEnd w:id="35"/>
+    </w:p>
+    <w:p>
+      <w:r>
+        <w:t>Nefunkční</w:t>
+      </w:r>
+      <w:r>
+        <w:t xml:space="preserve"> požadavek klienta je vyvíjet aplikaci </w:t>
+      </w:r>
+      <w:r>
+        <w:t xml:space="preserve">v platformě </w:t>
+      </w:r>
+      <w:r>
+        <w:t xml:space="preserve">.NET. </w:t>
       </w:r>
     </w:p>
     <w:p>
@@ -7175,12 +7038,12 @@
       <w:r>
         <w:br w:type="page"/>
       </w:r>
-      <w:bookmarkStart w:id="37" w:name="_Toc106136879"/>
+      <w:bookmarkStart w:id="36" w:name="_Toc106531013"/>
       <w:r>
         <w:lastRenderedPageBreak/>
         <w:t>Use case</w:t>
       </w:r>
-      <w:bookmarkEnd w:id="37"/>
+      <w:bookmarkEnd w:id="36"/>
     </w:p>
     <w:p>
       <w:pPr>
@@ -7192,10 +7055,11 @@
     </w:p>
     <w:p>
       <w:pPr>
+        <w:keepNext/>
         <w:jc w:val="both"/>
       </w:pPr>
       <w:r>
-        <w:pict w14:anchorId="6D3AE68C">
+        <w:pict w14:anchorId="48D8C462">
           <v:shapetype id="_x0000_t75" coordsize="21600,21600" o:spt="75" o:preferrelative="t" path="m@4@5l@4@11@9@11@9@5xe" filled="f" stroked="f">
             <v:stroke joinstyle="miter"/>
             <v:formulas>
@@ -7215,7 +7079,7 @@
             <v:path o:extrusionok="f" gradientshapeok="t" o:connecttype="rect"/>
             <o:lock v:ext="edit" aspectratio="t"/>
           </v:shapetype>
-          <v:shape id="_x0000_i1025" type="#_x0000_t75" style="width:399pt;height:459pt">
+          <v:shape id="_x0000_i1025" type="#_x0000_t75" style="width:398.25pt;height:458.25pt">
             <v:imagedata r:id="rId15" o:title=""/>
           </v:shape>
         </w:pict>
@@ -7223,9 +7087,101 @@
     </w:p>
     <w:p>
       <w:pPr>
+        <w:pStyle w:val="Titulek"/>
+        <w:jc w:val="center"/>
+        <w:rPr>
+          <w:b w:val="0"/>
+          <w:bCs w:val="0"/>
+          <w:i/>
+          <w:iCs/>
+          <w:sz w:val="24"/>
+          <w:szCs w:val="24"/>
+        </w:rPr>
+      </w:pPr>
+      <w:r>
+        <w:rPr>
+          <w:b w:val="0"/>
+          <w:bCs w:val="0"/>
+          <w:i/>
+          <w:iCs/>
+          <w:sz w:val="24"/>
+          <w:szCs w:val="24"/>
+        </w:rPr>
+        <w:t xml:space="preserve">Obrázek </w:t>
+      </w:r>
+      <w:r>
+        <w:rPr>
+          <w:b w:val="0"/>
+          <w:bCs w:val="0"/>
+          <w:i/>
+          <w:iCs/>
+          <w:sz w:val="24"/>
+          <w:szCs w:val="24"/>
+        </w:rPr>
+        <w:fldChar w:fldCharType="begin"/>
+      </w:r>
+      <w:r>
+        <w:rPr>
+          <w:b w:val="0"/>
+          <w:bCs w:val="0"/>
+          <w:i/>
+          <w:iCs/>
+          <w:sz w:val="24"/>
+          <w:szCs w:val="24"/>
+        </w:rPr>
+        <w:instrText xml:space="preserve"> SEQ Obrázek \* ARABIC </w:instrText>
+      </w:r>
+      <w:r>
+        <w:rPr>
+          <w:b w:val="0"/>
+          <w:bCs w:val="0"/>
+          <w:i/>
+          <w:iCs/>
+          <w:sz w:val="24"/>
+          <w:szCs w:val="24"/>
+        </w:rPr>
+        <w:fldChar w:fldCharType="separate"/>
+      </w:r>
+      <w:r>
+        <w:rPr>
+          <w:b w:val="0"/>
+          <w:bCs w:val="0"/>
+          <w:i/>
+          <w:iCs/>
+          <w:noProof/>
+          <w:sz w:val="24"/>
+          <w:szCs w:val="24"/>
+        </w:rPr>
+        <w:t>1</w:t>
+      </w:r>
+      <w:r>
+        <w:rPr>
+          <w:b w:val="0"/>
+          <w:bCs w:val="0"/>
+          <w:i/>
+          <w:iCs/>
+          <w:sz w:val="24"/>
+          <w:szCs w:val="24"/>
+        </w:rPr>
+        <w:fldChar w:fldCharType="end"/>
+      </w:r>
+      <w:r>
+        <w:rPr>
+          <w:b w:val="0"/>
+          <w:bCs w:val="0"/>
+          <w:i/>
+          <w:iCs/>
+          <w:sz w:val="24"/>
+          <w:szCs w:val="24"/>
+        </w:rPr>
+        <w:t>: Use case</w:t>
+      </w:r>
+    </w:p>
+    <w:p>
+      <w:pPr>
         <w:pStyle w:val="NadpisC"/>
       </w:pPr>
-      <w:bookmarkStart w:id="38" w:name="_Toc106136880"/>
+      <w:bookmarkStart w:id="37" w:name="_Toc106531014"/>
       <w:r>
         <w:t>Use</w:t>
       </w:r>
@@ -7244,10 +7200,10 @@
       <w:r>
         <w:t xml:space="preserve">– </w:t>
       </w:r>
-      <w:bookmarkEnd w:id="38"/>
       <w:r>
         <w:t>vytvoření projektu</w:t>
       </w:r>
+      <w:bookmarkEnd w:id="37"/>
     </w:p>
     <w:p>
       <w:pPr>
@@ -7315,6 +7271,14 @@
           <w:b/>
           <w:bCs/>
         </w:rPr>
+        <w:br w:type="page"/>
+      </w:r>
+      <w:r>
+        <w:rPr>
+          <w:b/>
+          <w:bCs/>
+        </w:rPr>
+        <w:lastRenderedPageBreak/>
         <w:t xml:space="preserve">Základní tok: </w:t>
       </w:r>
     </w:p>
@@ -7327,7 +7291,6 @@
         </w:numPr>
       </w:pPr>
       <w:r>
-        <w:lastRenderedPageBreak/>
         <w:t>Uživatel</w:t>
       </w:r>
       <w:r>
@@ -7343,10 +7306,10 @@
         </w:numPr>
       </w:pPr>
       <w:r>
-        <w:t>Uživatel vytvoří projekt</w:t>
-      </w:r>
-      <w:r>
-        <w:t>.</w:t>
+        <w:t xml:space="preserve">Uživatel </w:t>
+      </w:r>
+      <w:r>
+        <w:t>zmáčkne tlačítko „create a new project“.</w:t>
       </w:r>
     </w:p>
     <w:p>
@@ -7410,7 +7373,21 @@
           <w:b/>
           <w:bCs/>
         </w:rPr>
-        <w:t>Podmínky pro dokončení</w:t>
+        <w:t>Podmínky p</w:t>
+      </w:r>
+      <w:r>
+        <w:rPr>
+          <w:b/>
+          <w:bCs/>
+        </w:rPr>
+        <w:t xml:space="preserve">o </w:t>
+      </w:r>
+      <w:r>
+        <w:rPr>
+          <w:b/>
+          <w:bCs/>
+        </w:rPr>
+        <w:t>dokončení</w:t>
       </w:r>
     </w:p>
     <w:p>
@@ -7426,9 +7403,11 @@
       <w:pPr>
         <w:pStyle w:val="NadpisC"/>
       </w:pPr>
+      <w:bookmarkStart w:id="38" w:name="_Toc106531015"/>
       <w:r>
         <w:t>Use case scenario  2 – úprava projektu</w:t>
       </w:r>
+      <w:bookmarkEnd w:id="38"/>
     </w:p>
     <w:p>
       <w:pPr>
@@ -7529,7 +7508,13 @@
         </w:numPr>
       </w:pPr>
       <w:r>
-        <w:t>Uživatel upraví projekt a zvolí tlačítko „uložit“.</w:t>
+        <w:t>Uživatel upraví projekt a zvolí tlačítko „</w:t>
+      </w:r>
+      <w:r>
+        <w:t>save</w:t>
+      </w:r>
+      <w:r>
+        <w:t>“.</w:t>
       </w:r>
     </w:p>
     <w:p>
@@ -7563,7 +7548,21 @@
           <w:b/>
           <w:bCs/>
         </w:rPr>
-        <w:t>Podmínky pro dokončení</w:t>
+        <w:t>Podmínky p</w:t>
+      </w:r>
+      <w:r>
+        <w:rPr>
+          <w:b/>
+          <w:bCs/>
+        </w:rPr>
+        <w:t>o</w:t>
+      </w:r>
+      <w:r>
+        <w:rPr>
+          <w:b/>
+          <w:bCs/>
+        </w:rPr>
+        <w:t xml:space="preserve"> dokončení</w:t>
       </w:r>
     </w:p>
     <w:p>
@@ -7585,7 +7584,7 @@
       <w:pPr>
         <w:pStyle w:val="NadpisC"/>
       </w:pPr>
-      <w:bookmarkStart w:id="39" w:name="_Toc106136881"/>
+      <w:bookmarkStart w:id="39" w:name="_Toc106531016"/>
       <w:r>
         <w:t xml:space="preserve">Use case scenario </w:t>
       </w:r>
@@ -7657,6 +7656,14 @@
           <w:b/>
           <w:bCs/>
         </w:rPr>
+        <w:br w:type="page"/>
+      </w:r>
+      <w:r>
+        <w:rPr>
+          <w:b/>
+          <w:bCs/>
+        </w:rPr>
+        <w:lastRenderedPageBreak/>
         <w:t>Základní tok:</w:t>
       </w:r>
     </w:p>
@@ -7681,8 +7688,25 @@
         </w:numPr>
       </w:pPr>
       <w:r>
-        <w:lastRenderedPageBreak/>
-        <w:t xml:space="preserve">Uživatel spustí simulaci zálohování. </w:t>
+        <w:t xml:space="preserve">Uživatel </w:t>
+      </w:r>
+      <w:r>
+        <w:t>zmáčkne tlačítko</w:t>
+      </w:r>
+      <w:r>
+        <w:t xml:space="preserve"> </w:t>
+      </w:r>
+      <w:r>
+        <w:t>„</w:t>
+      </w:r>
+      <w:r>
+        <w:t>preview</w:t>
+      </w:r>
+      <w:r>
+        <w:t>“</w:t>
+      </w:r>
+      <w:r>
+        <w:t xml:space="preserve">. </w:t>
       </w:r>
     </w:p>
     <w:p>
@@ -7721,7 +7745,13 @@
         </w:numPr>
       </w:pPr>
       <w:r>
-        <w:t>Uživatel spustí zálohování.</w:t>
+        <w:t>Uživatel spustí zálohování</w:t>
+      </w:r>
+      <w:r>
+        <w:t xml:space="preserve"> zmáčknutím tlačítka „backup“</w:t>
+      </w:r>
+      <w:r>
+        <w:t>.</w:t>
       </w:r>
     </w:p>
     <w:p>
@@ -7749,68 +7779,82 @@
           <w:b/>
           <w:bCs/>
         </w:rPr>
-        <w:t>Podmínky pro dokončení</w:t>
-      </w:r>
-    </w:p>
-    <w:p>
-      <w:pPr>
-        <w:pStyle w:val="normlntext"/>
-      </w:pPr>
-      <w:r>
-        <w:t>Zálohování proběhlo v pořádku podle nastavení projektu.</w:t>
-      </w:r>
-    </w:p>
-    <w:p>
-      <w:pPr>
-        <w:pStyle w:val="NadpisC"/>
-      </w:pPr>
-      <w:bookmarkStart w:id="40" w:name="_Toc106136882"/>
-      <w:r>
-        <w:t xml:space="preserve">Use case scenario </w:t>
-      </w:r>
-      <w:r>
-        <w:t>4</w:t>
-      </w:r>
-      <w:r>
-        <w:t xml:space="preserve"> – obnovování</w:t>
-      </w:r>
-      <w:bookmarkEnd w:id="40"/>
-    </w:p>
-    <w:p>
-      <w:pPr>
-        <w:pStyle w:val="normlntext"/>
-      </w:pPr>
-      <w:r>
-        <w:t>Use case umožňuje obnovit soubory.</w:t>
-      </w:r>
-    </w:p>
-    <w:p>
-      <w:pPr>
-        <w:pStyle w:val="normlntext"/>
-      </w:pPr>
+        <w:t>Podmínky p</w:t>
+      </w:r>
       <w:r>
         <w:rPr>
           <w:b/>
           <w:bCs/>
         </w:rPr>
-        <w:t>Aktéři:</w:t>
-      </w:r>
-      <w:r>
-        <w:t xml:space="preserve"> Uživatel</w:t>
-      </w:r>
-      <w:r>
-        <w:t>, systém</w:t>
-      </w:r>
-    </w:p>
-    <w:p>
-      <w:pPr>
-        <w:pStyle w:val="normlntext"/>
-      </w:pPr>
+        <w:t>o</w:t>
+      </w:r>
       <w:r>
         <w:rPr>
           <w:b/>
           <w:bCs/>
         </w:rPr>
+        <w:t xml:space="preserve"> dokončení</w:t>
+      </w:r>
+    </w:p>
+    <w:p>
+      <w:pPr>
+        <w:pStyle w:val="normlntext"/>
+      </w:pPr>
+      <w:r>
+        <w:t>Zálohování proběhlo v pořádku podle nastavení projektu.</w:t>
+      </w:r>
+    </w:p>
+    <w:p>
+      <w:pPr>
+        <w:pStyle w:val="NadpisC"/>
+      </w:pPr>
+      <w:bookmarkStart w:id="40" w:name="_Toc106531017"/>
+      <w:r>
+        <w:t xml:space="preserve">Use case scenario </w:t>
+      </w:r>
+      <w:r>
+        <w:t>4</w:t>
+      </w:r>
+      <w:r>
+        <w:t xml:space="preserve"> – obnovování</w:t>
+      </w:r>
+      <w:bookmarkEnd w:id="40"/>
+    </w:p>
+    <w:p>
+      <w:pPr>
+        <w:pStyle w:val="normlntext"/>
+      </w:pPr>
+      <w:r>
+        <w:t>Use case umožňuje obnovit soubory.</w:t>
+      </w:r>
+    </w:p>
+    <w:p>
+      <w:pPr>
+        <w:pStyle w:val="normlntext"/>
+      </w:pPr>
+      <w:r>
+        <w:rPr>
+          <w:b/>
+          <w:bCs/>
+        </w:rPr>
+        <w:t>Aktéři:</w:t>
+      </w:r>
+      <w:r>
+        <w:t xml:space="preserve"> Uživatel</w:t>
+      </w:r>
+      <w:r>
+        <w:t>, systém</w:t>
+      </w:r>
+    </w:p>
+    <w:p>
+      <w:pPr>
+        <w:pStyle w:val="normlntext"/>
+      </w:pPr>
+      <w:r>
+        <w:rPr>
+          <w:b/>
+          <w:bCs/>
+        </w:rPr>
         <w:t>Podmínky pro spuštění:</w:t>
       </w:r>
       <w:r>
@@ -7823,7 +7867,13 @@
         <w:t>)</w:t>
       </w:r>
       <w:r>
-        <w:t xml:space="preserve">, cílová </w:t>
+        <w:t>, cílov</w:t>
+      </w:r>
+      <w:r>
+        <w:t>ý</w:t>
+      </w:r>
+      <w:r>
+        <w:t xml:space="preserve"> </w:t>
       </w:r>
       <w:r>
         <w:t>adresář v počítači</w:t>
@@ -7992,10 +8042,51 @@
     </w:p>
     <w:p>
       <w:pPr>
+        <w:pStyle w:val="normlntext"/>
+        <w:ind w:firstLine="340"/>
+        <w:rPr>
+          <w:b/>
+          <w:bCs/>
+        </w:rPr>
+      </w:pPr>
+      <w:r>
+        <w:rPr>
+          <w:b/>
+          <w:bCs/>
+        </w:rPr>
+        <w:t>Podmínky po doko</w:t>
+      </w:r>
+      <w:r>
+        <w:rPr>
+          <w:b/>
+          <w:bCs/>
+        </w:rPr>
+        <w:t>n</w:t>
+      </w:r>
+      <w:r>
+        <w:rPr>
+          <w:b/>
+          <w:bCs/>
+        </w:rPr>
+        <w:t>čení</w:t>
+      </w:r>
+    </w:p>
+    <w:p>
+      <w:pPr>
+        <w:pStyle w:val="normlntext"/>
+        <w:ind w:firstLine="340"/>
+      </w:pPr>
+      <w:r>
+        <w:t>Soubory jsou obnoveny.</w:t>
+      </w:r>
+    </w:p>
+    <w:p>
+      <w:pPr>
         <w:pStyle w:val="NadpisB"/>
       </w:pPr>
-      <w:bookmarkStart w:id="41" w:name="_Toc106136883"/>
-      <w:r>
+      <w:bookmarkStart w:id="41" w:name="_Toc106531018"/>
+      <w:r>
+        <w:lastRenderedPageBreak/>
         <w:t>Risk list</w:t>
       </w:r>
       <w:bookmarkEnd w:id="41"/>
@@ -8014,15 +8105,16 @@
         <w:tblLook w:val="04A0" w:firstRow="1" w:lastRow="0" w:firstColumn="1" w:lastColumn="0" w:noHBand="0" w:noVBand="1"/>
       </w:tblPr>
       <w:tblGrid>
-        <w:gridCol w:w="2612"/>
-        <w:gridCol w:w="2608"/>
-        <w:gridCol w:w="2034"/>
-        <w:gridCol w:w="1749"/>
+        <w:gridCol w:w="2284"/>
+        <w:gridCol w:w="2159"/>
+        <w:gridCol w:w="1627"/>
+        <w:gridCol w:w="1410"/>
+        <w:gridCol w:w="1523"/>
       </w:tblGrid>
       <w:tr>
         <w:tc>
           <w:tcPr>
-            <w:tcW w:w="2612" w:type="dxa"/>
+            <w:tcW w:w="2344" w:type="dxa"/>
             <w:shd w:val="clear" w:color="auto" w:fill="auto"/>
           </w:tcPr>
           <w:p>
@@ -8050,7 +8142,7 @@
         </w:tc>
         <w:tc>
           <w:tcPr>
-            <w:tcW w:w="2608" w:type="dxa"/>
+            <w:tcW w:w="2241" w:type="dxa"/>
             <w:shd w:val="clear" w:color="auto" w:fill="auto"/>
           </w:tcPr>
           <w:p>
@@ -8097,7 +8189,7 @@
         </w:tc>
         <w:tc>
           <w:tcPr>
-            <w:tcW w:w="2034" w:type="dxa"/>
+            <w:tcW w:w="1701" w:type="dxa"/>
             <w:shd w:val="clear" w:color="auto" w:fill="auto"/>
           </w:tcPr>
           <w:p>
@@ -8126,7 +8218,7 @@
         </w:tc>
         <w:tc>
           <w:tcPr>
-            <w:tcW w:w="1749" w:type="dxa"/>
+            <w:tcW w:w="1472" w:type="dxa"/>
             <w:shd w:val="clear" w:color="auto" w:fill="auto"/>
           </w:tcPr>
           <w:p>
@@ -8150,6 +8242,34 @@
                 <w:sz w:val="26"/>
               </w:rPr>
               <w:t>dopad</w:t>
+            </w:r>
+          </w:p>
+        </w:tc>
+        <w:tc>
+          <w:tcPr>
+            <w:tcW w:w="1245" w:type="dxa"/>
+          </w:tcPr>
+          <w:p>
+            <w:pPr>
+              <w:rPr>
+                <w:rFonts w:ascii="Times New Roman" w:hAnsi="Times New Roman"/>
+                <w:b/>
+                <w:bCs/>
+                <w:i/>
+                <w:iCs/>
+                <w:sz w:val="26"/>
+              </w:rPr>
+            </w:pPr>
+            <w:r>
+              <w:rPr>
+                <w:rFonts w:ascii="Times New Roman" w:hAnsi="Times New Roman"/>
+                <w:b/>
+                <w:bCs/>
+                <w:i/>
+                <w:iCs/>
+                <w:sz w:val="26"/>
+              </w:rPr>
+              <w:t>důsledek</w:t>
             </w:r>
           </w:p>
         </w:tc>
@@ -8157,7 +8277,7 @@
       <w:tr>
         <w:tc>
           <w:tcPr>
-            <w:tcW w:w="2612" w:type="dxa"/>
+            <w:tcW w:w="2344" w:type="dxa"/>
             <w:shd w:val="clear" w:color="auto" w:fill="auto"/>
           </w:tcPr>
           <w:p>
@@ -8173,20 +8293,13 @@
                 <w:rFonts w:ascii="Times New Roman" w:hAnsi="Times New Roman"/>
                 <w:sz w:val="26"/>
               </w:rPr>
-              <w:t>Malá zkušenost s</w:t>
-            </w:r>
-            <w:r>
-              <w:rPr>
-                <w:rFonts w:ascii="Times New Roman" w:hAnsi="Times New Roman"/>
-                <w:sz w:val="26"/>
-              </w:rPr>
-              <w:t xml:space="preserve"> implementací zálohování, procházení souborového systému  </w:t>
+              <w:t xml:space="preserve">Malá zkušenost s implementací zálohování, procházení souborového systému  </w:t>
             </w:r>
           </w:p>
         </w:tc>
         <w:tc>
           <w:tcPr>
-            <w:tcW w:w="2608" w:type="dxa"/>
+            <w:tcW w:w="2241" w:type="dxa"/>
             <w:shd w:val="clear" w:color="auto" w:fill="auto"/>
           </w:tcPr>
           <w:p>
@@ -8218,7 +8331,7 @@
         </w:tc>
         <w:tc>
           <w:tcPr>
-            <w:tcW w:w="2034" w:type="dxa"/>
+            <w:tcW w:w="1701" w:type="dxa"/>
             <w:shd w:val="clear" w:color="auto" w:fill="auto"/>
           </w:tcPr>
           <w:p>
@@ -8237,7 +8350,7 @@
         </w:tc>
         <w:tc>
           <w:tcPr>
-            <w:tcW w:w="1749" w:type="dxa"/>
+            <w:tcW w:w="1472" w:type="dxa"/>
             <w:shd w:val="clear" w:color="auto" w:fill="auto"/>
           </w:tcPr>
           <w:p>
@@ -8251,6 +8364,24 @@
                 <w:rFonts w:ascii="Times New Roman" w:hAnsi="Times New Roman"/>
               </w:rPr>
               <w:t>vysoký</w:t>
+            </w:r>
+          </w:p>
+        </w:tc>
+        <w:tc>
+          <w:tcPr>
+            <w:tcW w:w="1245" w:type="dxa"/>
+          </w:tcPr>
+          <w:p>
+            <w:pPr>
+              <w:rPr>
+                <w:rFonts w:ascii="Times New Roman" w:hAnsi="Times New Roman"/>
+              </w:rPr>
+            </w:pPr>
+            <w:r>
+              <w:rPr>
+                <w:rFonts w:ascii="Times New Roman" w:hAnsi="Times New Roman"/>
+              </w:rPr>
+              <w:t>Bude potřeba více času na implementaci</w:t>
             </w:r>
           </w:p>
         </w:tc>
@@ -8258,7 +8389,7 @@
       <w:tr>
         <w:tc>
           <w:tcPr>
-            <w:tcW w:w="2612" w:type="dxa"/>
+            <w:tcW w:w="2344" w:type="dxa"/>
             <w:shd w:val="clear" w:color="auto" w:fill="auto"/>
           </w:tcPr>
           <w:p>
@@ -8274,14 +8405,13 @@
                 <w:rFonts w:ascii="Times New Roman" w:hAnsi="Times New Roman"/>
                 <w:sz w:val="26"/>
               </w:rPr>
-              <w:lastRenderedPageBreak/>
               <w:t>Aplikace nebude splňovat požadavky zákazníka</w:t>
             </w:r>
           </w:p>
         </w:tc>
         <w:tc>
           <w:tcPr>
-            <w:tcW w:w="2608" w:type="dxa"/>
+            <w:tcW w:w="2241" w:type="dxa"/>
             <w:shd w:val="clear" w:color="auto" w:fill="auto"/>
           </w:tcPr>
           <w:p>
@@ -8300,7 +8430,7 @@
         </w:tc>
         <w:tc>
           <w:tcPr>
-            <w:tcW w:w="2034" w:type="dxa"/>
+            <w:tcW w:w="1701" w:type="dxa"/>
             <w:shd w:val="clear" w:color="auto" w:fill="auto"/>
           </w:tcPr>
           <w:p>
@@ -8319,7 +8449,7 @@
         </w:tc>
         <w:tc>
           <w:tcPr>
-            <w:tcW w:w="1749" w:type="dxa"/>
+            <w:tcW w:w="1472" w:type="dxa"/>
             <w:shd w:val="clear" w:color="auto" w:fill="auto"/>
           </w:tcPr>
           <w:p>
@@ -8333,6 +8463,24 @@
                 <w:rFonts w:ascii="Times New Roman" w:hAnsi="Times New Roman"/>
               </w:rPr>
               <w:t>střední</w:t>
+            </w:r>
+          </w:p>
+        </w:tc>
+        <w:tc>
+          <w:tcPr>
+            <w:tcW w:w="1245" w:type="dxa"/>
+          </w:tcPr>
+          <w:p>
+            <w:pPr>
+              <w:rPr>
+                <w:rFonts w:ascii="Times New Roman" w:hAnsi="Times New Roman"/>
+              </w:rPr>
+            </w:pPr>
+            <w:r>
+              <w:rPr>
+                <w:rFonts w:ascii="Times New Roman" w:hAnsi="Times New Roman"/>
+              </w:rPr>
+              <w:t>Zákazník nebude spokojen a nemusí akceptovat práci</w:t>
             </w:r>
           </w:p>
         </w:tc>
@@ -8340,7 +8488,7 @@
       <w:tr>
         <w:tc>
           <w:tcPr>
-            <w:tcW w:w="2612" w:type="dxa"/>
+            <w:tcW w:w="2344" w:type="dxa"/>
             <w:shd w:val="clear" w:color="auto" w:fill="auto"/>
           </w:tcPr>
           <w:p>
@@ -8383,7 +8531,7 @@
         </w:tc>
         <w:tc>
           <w:tcPr>
-            <w:tcW w:w="2608" w:type="dxa"/>
+            <w:tcW w:w="2241" w:type="dxa"/>
             <w:shd w:val="clear" w:color="auto" w:fill="auto"/>
           </w:tcPr>
           <w:p>
@@ -8402,7 +8550,7 @@
         </w:tc>
         <w:tc>
           <w:tcPr>
-            <w:tcW w:w="2034" w:type="dxa"/>
+            <w:tcW w:w="1701" w:type="dxa"/>
             <w:shd w:val="clear" w:color="auto" w:fill="auto"/>
           </w:tcPr>
           <w:p>
@@ -8421,7 +8569,7 @@
         </w:tc>
         <w:tc>
           <w:tcPr>
-            <w:tcW w:w="1749" w:type="dxa"/>
+            <w:tcW w:w="1472" w:type="dxa"/>
             <w:shd w:val="clear" w:color="auto" w:fill="auto"/>
           </w:tcPr>
           <w:p>
@@ -8435,6 +8583,24 @@
                 <w:rFonts w:ascii="Times New Roman" w:hAnsi="Times New Roman"/>
               </w:rPr>
               <w:t>střední</w:t>
+            </w:r>
+          </w:p>
+        </w:tc>
+        <w:tc>
+          <w:tcPr>
+            <w:tcW w:w="1245" w:type="dxa"/>
+          </w:tcPr>
+          <w:p>
+            <w:pPr>
+              <w:rPr>
+                <w:rFonts w:ascii="Times New Roman" w:hAnsi="Times New Roman"/>
+              </w:rPr>
+            </w:pPr>
+            <w:r>
+              <w:rPr>
+                <w:rFonts w:ascii="Times New Roman" w:hAnsi="Times New Roman"/>
+              </w:rPr>
+              <w:t>Zákazník nebude spokojen</w:t>
             </w:r>
           </w:p>
         </w:tc>
@@ -8442,7 +8608,7 @@
       <w:tr>
         <w:tc>
           <w:tcPr>
-            <w:tcW w:w="2612" w:type="dxa"/>
+            <w:tcW w:w="2344" w:type="dxa"/>
             <w:shd w:val="clear" w:color="auto" w:fill="auto"/>
           </w:tcPr>
           <w:p>
@@ -8464,7 +8630,7 @@
         </w:tc>
         <w:tc>
           <w:tcPr>
-            <w:tcW w:w="2608" w:type="dxa"/>
+            <w:tcW w:w="2241" w:type="dxa"/>
             <w:shd w:val="clear" w:color="auto" w:fill="auto"/>
           </w:tcPr>
           <w:p>
@@ -8478,12 +8644,18 @@
                 <w:rFonts w:ascii="Times New Roman" w:hAnsi="Times New Roman"/>
               </w:rPr>
               <w:t>Plán práce</w:t>
+            </w:r>
+            <w:r>
+              <w:rPr>
+                <w:rFonts w:ascii="Times New Roman" w:hAnsi="Times New Roman"/>
+              </w:rPr>
+              <w:t>, kontrola stavu vůči plánu, konzultace se zákazníkem v případě, že by se nestíhalo</w:t>
             </w:r>
           </w:p>
         </w:tc>
         <w:tc>
           <w:tcPr>
-            <w:tcW w:w="2034" w:type="dxa"/>
+            <w:tcW w:w="1701" w:type="dxa"/>
             <w:shd w:val="clear" w:color="auto" w:fill="auto"/>
           </w:tcPr>
           <w:p>
@@ -8502,7 +8674,7 @@
         </w:tc>
         <w:tc>
           <w:tcPr>
-            <w:tcW w:w="1749" w:type="dxa"/>
+            <w:tcW w:w="1472" w:type="dxa"/>
             <w:shd w:val="clear" w:color="auto" w:fill="auto"/>
           </w:tcPr>
           <w:p>
@@ -8516,6 +8688,24 @@
                 <w:rFonts w:ascii="Times New Roman" w:hAnsi="Times New Roman"/>
               </w:rPr>
               <w:t>vysoký</w:t>
+            </w:r>
+          </w:p>
+        </w:tc>
+        <w:tc>
+          <w:tcPr>
+            <w:tcW w:w="1245" w:type="dxa"/>
+          </w:tcPr>
+          <w:p>
+            <w:pPr>
+              <w:rPr>
+                <w:rFonts w:ascii="Times New Roman" w:hAnsi="Times New Roman"/>
+              </w:rPr>
+            </w:pPr>
+            <w:r>
+              <w:rPr>
+                <w:rFonts w:ascii="Times New Roman" w:hAnsi="Times New Roman"/>
+              </w:rPr>
+              <w:t>Aplikace nebude splňovat všechny požadavky</w:t>
             </w:r>
           </w:p>
         </w:tc>
@@ -8523,7 +8713,7 @@
       <w:tr>
         <w:tc>
           <w:tcPr>
-            <w:tcW w:w="2612" w:type="dxa"/>
+            <w:tcW w:w="2344" w:type="dxa"/>
             <w:shd w:val="clear" w:color="auto" w:fill="auto"/>
           </w:tcPr>
           <w:p>
@@ -8545,7 +8735,7 @@
         </w:tc>
         <w:tc>
           <w:tcPr>
-            <w:tcW w:w="2608" w:type="dxa"/>
+            <w:tcW w:w="2241" w:type="dxa"/>
             <w:shd w:val="clear" w:color="auto" w:fill="auto"/>
           </w:tcPr>
           <w:p>
@@ -8558,13 +8748,13 @@
               <w:rPr>
                 <w:rFonts w:ascii="Times New Roman" w:hAnsi="Times New Roman"/>
               </w:rPr>
-              <w:t>Demo řešení</w:t>
+              <w:t>Konzultace s vedoucím práce, Microsoft dokumentace</w:t>
             </w:r>
           </w:p>
         </w:tc>
         <w:tc>
           <w:tcPr>
-            <w:tcW w:w="2034" w:type="dxa"/>
+            <w:tcW w:w="1701" w:type="dxa"/>
             <w:shd w:val="clear" w:color="auto" w:fill="auto"/>
           </w:tcPr>
           <w:p>
@@ -8583,7 +8773,7 @@
         </w:tc>
         <w:tc>
           <w:tcPr>
-            <w:tcW w:w="1749" w:type="dxa"/>
+            <w:tcW w:w="1472" w:type="dxa"/>
             <w:shd w:val="clear" w:color="auto" w:fill="auto"/>
           </w:tcPr>
           <w:p>
@@ -8597,6 +8787,24 @@
                 <w:rFonts w:ascii="Times New Roman" w:hAnsi="Times New Roman"/>
               </w:rPr>
               <w:t>vysoký</w:t>
+            </w:r>
+          </w:p>
+        </w:tc>
+        <w:tc>
+          <w:tcPr>
+            <w:tcW w:w="1245" w:type="dxa"/>
+          </w:tcPr>
+          <w:p>
+            <w:pPr>
+              <w:rPr>
+                <w:rFonts w:ascii="Times New Roman" w:hAnsi="Times New Roman"/>
+              </w:rPr>
+            </w:pPr>
+            <w:r>
+              <w:rPr>
+                <w:rFonts w:ascii="Times New Roman" w:hAnsi="Times New Roman"/>
+              </w:rPr>
+              <w:t>Aplikace by nemusela být kvalitní</w:t>
             </w:r>
           </w:p>
         </w:tc>
@@ -8609,7 +8817,7 @@
           <w:rFonts w:cs="Times New Roman"/>
         </w:rPr>
       </w:pPr>
-      <w:bookmarkStart w:id="42" w:name="_Toc106136884"/>
+      <w:bookmarkStart w:id="42" w:name="_Toc106531019"/>
       <w:r>
         <w:rPr>
           <w:rFonts w:cs="Times New Roman"/>
@@ -9281,6 +9489,7 @@
                 <w:b/>
                 <w:bCs/>
               </w:rPr>
+              <w:lastRenderedPageBreak/>
               <w:t>14. února – 20. února</w:t>
             </w:r>
           </w:p>
@@ -9628,7 +9837,7 @@
       <w:r>
         <w:br w:type="page"/>
       </w:r>
-      <w:bookmarkStart w:id="43" w:name="_Toc106136885"/>
+      <w:bookmarkStart w:id="43" w:name="_Toc106531020"/>
       <w:r>
         <w:lastRenderedPageBreak/>
         <w:t>Metodika řešení práce</w:t>
@@ -9637,9 +9846,17 @@
     </w:p>
     <w:p>
       <w:pPr>
+        <w:pStyle w:val="normlntext"/>
+      </w:pPr>
+      <w:r>
+        <w:t>Cílem této kapitoly je představit metodiku řešení práce, tedy jak se bude postupovat během řešení celé práce.</w:t>
+      </w:r>
+    </w:p>
+    <w:p>
+      <w:pPr>
         <w:pStyle w:val="NadpisB"/>
       </w:pPr>
-      <w:bookmarkStart w:id="44" w:name="_Toc106136886"/>
+      <w:bookmarkStart w:id="44" w:name="_Toc106531021"/>
       <w:r>
         <w:t>Způsob implementace</w:t>
       </w:r>
@@ -9665,10 +9882,25 @@
         <w:t xml:space="preserve">terativní model. </w:t>
       </w:r>
       <w:r>
-        <w:t xml:space="preserve">Iterativní model dělí životní cyklus softwaru na čtyři fáze. Výsledek každé iterace je spustitelná verze aplikace. </w:t>
-      </w:r>
-      <w:r>
-        <w:t>Ten poskytuje kontrolu nad implementací požadavků, pravidelně se</w:t>
+        <w:t xml:space="preserve">Iterativní model dělí životní cyklus softwaru na čtyři </w:t>
+      </w:r>
+      <w:r>
+        <w:t>iterace</w:t>
+      </w:r>
+      <w:r>
+        <w:t xml:space="preserve">. </w:t>
+      </w:r>
+      <w:r>
+        <w:t>Výsledek na konci poslední iterace je</w:t>
+      </w:r>
+      <w:r>
+        <w:t xml:space="preserve"> spustitelná verze aplikace. </w:t>
+      </w:r>
+      <w:r>
+        <w:t>Model</w:t>
+      </w:r>
+      <w:r>
+        <w:t xml:space="preserve"> poskytuje kontrolu nad implementací požadavků, pravidelně se</w:t>
       </w:r>
       <w:r>
         <w:t xml:space="preserve"> </w:t>
@@ -9680,7 +9912,15 @@
         <w:t>jeho představy o funkcionalitách a o uživatelském prostředí aplikace.</w:t>
       </w:r>
       <w:r>
-        <w:t xml:space="preserve"> Dále se </w:t>
+        <w:t xml:space="preserve"> </w:t>
+      </w:r>
+    </w:p>
+    <w:p>
+      <w:pPr>
+        <w:pStyle w:val="normlntext"/>
+      </w:pPr>
+      <w:r>
+        <w:t xml:space="preserve">Dále se </w:t>
       </w:r>
       <w:r>
         <w:t>budou implementovat</w:t>
@@ -9714,7 +9954,7 @@
       <w:pPr>
         <w:pStyle w:val="NadpisB"/>
       </w:pPr>
-      <w:bookmarkStart w:id="45" w:name="_Toc106136887"/>
+      <w:bookmarkStart w:id="45" w:name="_Toc106531022"/>
       <w:r>
         <w:t>Pravidelné konzultace s vedoucím práce</w:t>
       </w:r>
@@ -9771,7 +10011,7 @@
       <w:pPr>
         <w:pStyle w:val="NadpisB"/>
       </w:pPr>
-      <w:bookmarkStart w:id="46" w:name="_Toc106136888"/>
+      <w:bookmarkStart w:id="46" w:name="_Toc106531023"/>
       <w:r>
         <w:t>Eliminace rizik</w:t>
       </w:r>
@@ -9798,8 +10038,9 @@
       <w:pPr>
         <w:pStyle w:val="NadpisB"/>
       </w:pPr>
-      <w:bookmarkStart w:id="47" w:name="_Toc106136889"/>
-      <w:r>
+      <w:bookmarkStart w:id="47" w:name="_Toc106531024"/>
+      <w:r>
+        <w:lastRenderedPageBreak/>
         <w:t>Kontrola požadavků vedoucím práce</w:t>
       </w:r>
       <w:bookmarkEnd w:id="47"/>
@@ -9852,9 +10093,8 @@
       <w:pPr>
         <w:pStyle w:val="NadpisB"/>
       </w:pPr>
-      <w:bookmarkStart w:id="48" w:name="_Toc106136890"/>
-      <w:r>
-        <w:lastRenderedPageBreak/>
+      <w:bookmarkStart w:id="48" w:name="_Toc106531025"/>
+      <w:r>
         <w:t>Testování funkčnosti aplikace</w:t>
       </w:r>
       <w:bookmarkEnd w:id="48"/>
@@ -9886,7 +10126,7 @@
       <w:pPr>
         <w:pStyle w:val="NadpisB"/>
       </w:pPr>
-      <w:bookmarkStart w:id="49" w:name="_Toc106136891"/>
+      <w:bookmarkStart w:id="49" w:name="_Toc106531026"/>
       <w:r>
         <w:t>Správa požadavků aplikace</w:t>
       </w:r>
@@ -9938,6 +10178,7 @@
     <w:p>
       <w:pPr>
         <w:pStyle w:val="normlntext"/>
+        <w:keepNext/>
       </w:pPr>
       <w:r>
         <w:rPr>
@@ -9952,10 +10193,103 @@
     </w:p>
     <w:p>
       <w:pPr>
+        <w:pStyle w:val="Titulek"/>
+        <w:jc w:val="center"/>
+        <w:rPr>
+          <w:b w:val="0"/>
+          <w:bCs w:val="0"/>
+          <w:i/>
+          <w:iCs/>
+          <w:sz w:val="24"/>
+          <w:szCs w:val="24"/>
+        </w:rPr>
+      </w:pPr>
+      <w:r>
+        <w:rPr>
+          <w:b w:val="0"/>
+          <w:bCs w:val="0"/>
+          <w:i/>
+          <w:iCs/>
+          <w:sz w:val="24"/>
+          <w:szCs w:val="24"/>
+        </w:rPr>
+        <w:t xml:space="preserve">Obrázek </w:t>
+      </w:r>
+      <w:r>
+        <w:rPr>
+          <w:b w:val="0"/>
+          <w:bCs w:val="0"/>
+          <w:i/>
+          <w:iCs/>
+          <w:sz w:val="24"/>
+          <w:szCs w:val="24"/>
+        </w:rPr>
+        <w:fldChar w:fldCharType="begin"/>
+      </w:r>
+      <w:r>
+        <w:rPr>
+          <w:b w:val="0"/>
+          <w:bCs w:val="0"/>
+          <w:i/>
+          <w:iCs/>
+          <w:sz w:val="24"/>
+          <w:szCs w:val="24"/>
+        </w:rPr>
+        <w:instrText xml:space="preserve"> SEQ Obrázek \* ARABIC </w:instrText>
+      </w:r>
+      <w:r>
+        <w:rPr>
+          <w:b w:val="0"/>
+          <w:bCs w:val="0"/>
+          <w:i/>
+          <w:iCs/>
+          <w:sz w:val="24"/>
+          <w:szCs w:val="24"/>
+        </w:rPr>
+        <w:fldChar w:fldCharType="separate"/>
+      </w:r>
+      <w:r>
+        <w:rPr>
+          <w:b w:val="0"/>
+          <w:bCs w:val="0"/>
+          <w:i/>
+          <w:iCs/>
+          <w:noProof/>
+          <w:sz w:val="24"/>
+          <w:szCs w:val="24"/>
+        </w:rPr>
+        <w:t>2</w:t>
+      </w:r>
+      <w:r>
+        <w:rPr>
+          <w:b w:val="0"/>
+          <w:bCs w:val="0"/>
+          <w:i/>
+          <w:iCs/>
+          <w:sz w:val="24"/>
+          <w:szCs w:val="24"/>
+        </w:rPr>
+        <w:fldChar w:fldCharType="end"/>
+      </w:r>
+      <w:r>
+        <w:rPr>
+          <w:b w:val="0"/>
+          <w:bCs w:val="0"/>
+          <w:i/>
+          <w:iCs/>
+          <w:sz w:val="24"/>
+          <w:szCs w:val="24"/>
+        </w:rPr>
+        <w:t>: náhled webové aplikace Trello</w:t>
+      </w:r>
+    </w:p>
+    <w:p>
+      <w:pPr>
         <w:pStyle w:val="NadpisB"/>
       </w:pPr>
-      <w:bookmarkStart w:id="50" w:name="_Toc106136892"/>
-      <w:r>
+      <w:bookmarkStart w:id="50" w:name="_Toc106531027"/>
+      <w:r>
+        <w:lastRenderedPageBreak/>
         <w:t>Repozitář Git</w:t>
       </w:r>
       <w:r>
@@ -10032,7 +10366,7 @@
       <w:r>
         <w:br w:type="page"/>
       </w:r>
-      <w:bookmarkStart w:id="51" w:name="_Toc106136893"/>
+      <w:bookmarkStart w:id="51" w:name="_Toc106531028"/>
       <w:r>
         <w:lastRenderedPageBreak/>
         <w:t>Vlastní řešení práce</w:t>
@@ -10041,9 +10375,20 @@
     </w:p>
     <w:p>
       <w:pPr>
+        <w:pStyle w:val="normlntext"/>
+      </w:pPr>
+      <w:r>
+        <w:t xml:space="preserve"> </w:t>
+      </w:r>
+      <w:r>
+        <w:t xml:space="preserve">K dosažení cílů práce je potřeba využít nástroje, které pomůžou ve vývoji aplikace. Tato kapitola popisuje nejdůležitější zvolené nástroje. </w:t>
+      </w:r>
+    </w:p>
+    <w:p>
+      <w:pPr>
         <w:pStyle w:val="NadpisB"/>
       </w:pPr>
-      <w:bookmarkStart w:id="52" w:name="_Toc106136894"/>
+      <w:bookmarkStart w:id="52" w:name="_Toc106531029"/>
       <w:r>
         <w:t>Windows Forms</w:t>
       </w:r>
@@ -10070,7 +10415,7 @@
       <w:pPr>
         <w:pStyle w:val="NadpisB"/>
       </w:pPr>
-      <w:bookmarkStart w:id="53" w:name="_Toc106136895"/>
+      <w:bookmarkStart w:id="53" w:name="_Toc106531030"/>
       <w:r>
         <w:t>Prostředí Visual Studio 2019</w:t>
       </w:r>
@@ -10100,7 +10445,7 @@
       <w:pPr>
         <w:pStyle w:val="NadpisB"/>
       </w:pPr>
-      <w:bookmarkStart w:id="54" w:name="_Toc106136896"/>
+      <w:bookmarkStart w:id="54" w:name="_Toc106531031"/>
       <w:r>
         <w:t>Microsoft docs</w:t>
       </w:r>
@@ -10130,7 +10475,7 @@
       <w:pPr>
         <w:pStyle w:val="NadpisB"/>
       </w:pPr>
-      <w:bookmarkStart w:id="55" w:name="_Toc106136897"/>
+      <w:bookmarkStart w:id="55" w:name="_Toc106531032"/>
       <w:r>
         <w:t>Stack</w:t>
       </w:r>
@@ -10169,17 +10514,28 @@
       <w:pPr>
         <w:pStyle w:val="NadpisB"/>
       </w:pPr>
-      <w:bookmarkStart w:id="56" w:name="_Toc106136898"/>
+      <w:bookmarkStart w:id="56" w:name="_Toc106531033"/>
+      <w:r>
+        <w:t>Deployment diagram</w:t>
+      </w:r>
+      <w:bookmarkEnd w:id="56"/>
+    </w:p>
+    <w:p>
+      <w:r>
+        <w:t>Diagram nasazení popisuje celkové použití softwaru a hardwaru</w:t>
+      </w:r>
+      <w:r>
+        <w:t xml:space="preserve"> pro vytvořenou aplikaci.</w:t>
+      </w:r>
+    </w:p>
+    <w:p>
+      <w:pPr>
+        <w:keepNext/>
+      </w:pPr>
       <w:r>
         <w:lastRenderedPageBreak/>
-        <w:t>Deployment diagram</w:t>
-      </w:r>
-      <w:bookmarkEnd w:id="56"/>
-    </w:p>
-    <w:p>
-      <w:r>
-        <w:pict w14:anchorId="6F7FC791">
-          <v:shape id="_x0000_i1027" type="#_x0000_t75" style="width:429.75pt;height:222.75pt">
+        <w:pict w14:anchorId="575DA9B8">
+          <v:shape id="_x0000_i1027" type="#_x0000_t75" style="width:439.5pt;height:262.5pt">
             <v:imagedata r:id="rId18" o:title=""/>
           </v:shape>
         </w:pict>
@@ -10187,9 +10543,101 @@
     </w:p>
     <w:p>
       <w:pPr>
+        <w:pStyle w:val="Titulek"/>
+        <w:jc w:val="center"/>
+        <w:rPr>
+          <w:b w:val="0"/>
+          <w:bCs w:val="0"/>
+          <w:i/>
+          <w:iCs/>
+          <w:sz w:val="24"/>
+          <w:szCs w:val="24"/>
+        </w:rPr>
+      </w:pPr>
+      <w:r>
+        <w:rPr>
+          <w:b w:val="0"/>
+          <w:bCs w:val="0"/>
+          <w:i/>
+          <w:iCs/>
+          <w:sz w:val="24"/>
+          <w:szCs w:val="24"/>
+        </w:rPr>
+        <w:t xml:space="preserve">Obrázek </w:t>
+      </w:r>
+      <w:r>
+        <w:rPr>
+          <w:b w:val="0"/>
+          <w:bCs w:val="0"/>
+          <w:i/>
+          <w:iCs/>
+          <w:sz w:val="24"/>
+          <w:szCs w:val="24"/>
+        </w:rPr>
+        <w:fldChar w:fldCharType="begin"/>
+      </w:r>
+      <w:r>
+        <w:rPr>
+          <w:b w:val="0"/>
+          <w:bCs w:val="0"/>
+          <w:i/>
+          <w:iCs/>
+          <w:sz w:val="24"/>
+          <w:szCs w:val="24"/>
+        </w:rPr>
+        <w:instrText xml:space="preserve"> SEQ Obrázek \* ARABIC </w:instrText>
+      </w:r>
+      <w:r>
+        <w:rPr>
+          <w:b w:val="0"/>
+          <w:bCs w:val="0"/>
+          <w:i/>
+          <w:iCs/>
+          <w:sz w:val="24"/>
+          <w:szCs w:val="24"/>
+        </w:rPr>
+        <w:fldChar w:fldCharType="separate"/>
+      </w:r>
+      <w:r>
+        <w:rPr>
+          <w:b w:val="0"/>
+          <w:bCs w:val="0"/>
+          <w:i/>
+          <w:iCs/>
+          <w:noProof/>
+          <w:sz w:val="24"/>
+          <w:szCs w:val="24"/>
+        </w:rPr>
+        <w:t>3</w:t>
+      </w:r>
+      <w:r>
+        <w:rPr>
+          <w:b w:val="0"/>
+          <w:bCs w:val="0"/>
+          <w:i/>
+          <w:iCs/>
+          <w:sz w:val="24"/>
+          <w:szCs w:val="24"/>
+        </w:rPr>
+        <w:fldChar w:fldCharType="end"/>
+      </w:r>
+      <w:r>
+        <w:rPr>
+          <w:b w:val="0"/>
+          <w:bCs w:val="0"/>
+          <w:i/>
+          <w:iCs/>
+          <w:sz w:val="24"/>
+          <w:szCs w:val="24"/>
+        </w:rPr>
+        <w:t>: Deployment diagram</w:t>
+      </w:r>
+    </w:p>
+    <w:p>
+      <w:pPr>
         <w:pStyle w:val="NadpisC"/>
       </w:pPr>
-      <w:bookmarkStart w:id="57" w:name="_Toc106136899"/>
+      <w:bookmarkStart w:id="57" w:name="_Toc106531034"/>
       <w:r>
         <w:t>Požadavky</w:t>
       </w:r>
@@ -10229,7 +10677,7 @@
       <w:pPr>
         <w:pStyle w:val="NadpisB"/>
       </w:pPr>
-      <w:bookmarkStart w:id="58" w:name="_Toc106136900"/>
+      <w:bookmarkStart w:id="58" w:name="_Toc106531035"/>
       <w:r>
         <w:t>Způsob nasazení vytvořeného řešení</w:t>
       </w:r>
@@ -10265,7 +10713,7 @@
       <w:r>
         <w:br w:type="page"/>
       </w:r>
-      <w:bookmarkStart w:id="59" w:name="_Toc106136901"/>
+      <w:bookmarkStart w:id="59" w:name="_Toc106531036"/>
       <w:r>
         <w:lastRenderedPageBreak/>
         <w:t>Popis vytvořeného řešení</w:t>
@@ -10284,7 +10732,7 @@
       <w:pPr>
         <w:pStyle w:val="NadpisB"/>
       </w:pPr>
-      <w:bookmarkStart w:id="60" w:name="_Toc106136902"/>
+      <w:bookmarkStart w:id="60" w:name="_Toc106531037"/>
       <w:r>
         <w:t>Vytváření projektů</w:t>
       </w:r>
@@ -10491,7 +10939,7 @@
       <w:pPr>
         <w:pStyle w:val="NadpisC"/>
       </w:pPr>
-      <w:bookmarkStart w:id="61" w:name="_Toc106136903"/>
+      <w:bookmarkStart w:id="61" w:name="_Toc106531038"/>
       <w:r>
         <w:t>Ukázka</w:t>
       </w:r>
@@ -10514,9 +10962,7 @@
     <w:p>
       <w:pPr>
         <w:pStyle w:val="normlntext"/>
-        <w:rPr>
-          <w:noProof/>
-        </w:rPr>
+        <w:keepNext/>
       </w:pPr>
       <w:r>
         <w:rPr>
@@ -10532,10 +10978,100 @@
     </w:p>
     <w:p>
       <w:pPr>
+        <w:pStyle w:val="Titulek"/>
+        <w:jc w:val="center"/>
+        <w:rPr>
+          <w:b w:val="0"/>
+          <w:bCs w:val="0"/>
+          <w:i/>
+          <w:iCs/>
+          <w:sz w:val="24"/>
+          <w:szCs w:val="24"/>
+        </w:rPr>
+      </w:pPr>
+      <w:r>
+        <w:rPr>
+          <w:b w:val="0"/>
+          <w:bCs w:val="0"/>
+          <w:i/>
+          <w:iCs/>
+          <w:sz w:val="24"/>
+          <w:szCs w:val="24"/>
+        </w:rPr>
+        <w:t xml:space="preserve">Obrázek </w:t>
+      </w:r>
+      <w:r>
+        <w:rPr>
+          <w:b w:val="0"/>
+          <w:bCs w:val="0"/>
+          <w:i/>
+          <w:iCs/>
+          <w:sz w:val="24"/>
+          <w:szCs w:val="24"/>
+        </w:rPr>
+        <w:fldChar w:fldCharType="begin"/>
+      </w:r>
+      <w:r>
+        <w:rPr>
+          <w:b w:val="0"/>
+          <w:bCs w:val="0"/>
+          <w:i/>
+          <w:iCs/>
+          <w:sz w:val="24"/>
+          <w:szCs w:val="24"/>
+        </w:rPr>
+        <w:instrText xml:space="preserve"> SEQ Obrázek \* ARABIC </w:instrText>
+      </w:r>
+      <w:r>
+        <w:rPr>
+          <w:b w:val="0"/>
+          <w:bCs w:val="0"/>
+          <w:i/>
+          <w:iCs/>
+          <w:sz w:val="24"/>
+          <w:szCs w:val="24"/>
+        </w:rPr>
+        <w:fldChar w:fldCharType="separate"/>
+      </w:r>
+      <w:r>
+        <w:rPr>
+          <w:b w:val="0"/>
+          <w:bCs w:val="0"/>
+          <w:i/>
+          <w:iCs/>
+          <w:noProof/>
+          <w:sz w:val="24"/>
+          <w:szCs w:val="24"/>
+        </w:rPr>
+        <w:t>4</w:t>
+      </w:r>
+      <w:r>
+        <w:rPr>
+          <w:b w:val="0"/>
+          <w:bCs w:val="0"/>
+          <w:i/>
+          <w:iCs/>
+          <w:sz w:val="24"/>
+          <w:szCs w:val="24"/>
+        </w:rPr>
+        <w:fldChar w:fldCharType="end"/>
+      </w:r>
+      <w:r>
+        <w:rPr>
+          <w:b w:val="0"/>
+          <w:bCs w:val="0"/>
+          <w:i/>
+          <w:iCs/>
+          <w:sz w:val="24"/>
+          <w:szCs w:val="24"/>
+        </w:rPr>
+        <w:t>: vytváření projektu</w:t>
+      </w:r>
+    </w:p>
+    <w:p>
+      <w:pPr>
         <w:pStyle w:val="normlntext"/>
-        <w:rPr>
-          <w:noProof/>
-        </w:rPr>
+        <w:keepNext/>
       </w:pPr>
       <w:r>
         <w:rPr>
@@ -10548,12 +11084,104 @@
         </w:pict>
       </w:r>
     </w:p>
+    <w:p>
+      <w:pPr>
+        <w:pStyle w:val="Titulek"/>
+        <w:jc w:val="center"/>
+        <w:rPr>
+          <w:b w:val="0"/>
+          <w:bCs w:val="0"/>
+          <w:i/>
+          <w:iCs/>
+          <w:sz w:val="24"/>
+          <w:szCs w:val="24"/>
+        </w:rPr>
+      </w:pPr>
+      <w:r>
+        <w:rPr>
+          <w:b w:val="0"/>
+          <w:bCs w:val="0"/>
+          <w:i/>
+          <w:iCs/>
+          <w:sz w:val="24"/>
+          <w:szCs w:val="24"/>
+        </w:rPr>
+        <w:t xml:space="preserve">Obrázek </w:t>
+      </w:r>
+      <w:r>
+        <w:rPr>
+          <w:b w:val="0"/>
+          <w:bCs w:val="0"/>
+          <w:i/>
+          <w:iCs/>
+          <w:sz w:val="24"/>
+          <w:szCs w:val="24"/>
+        </w:rPr>
+        <w:fldChar w:fldCharType="begin"/>
+      </w:r>
+      <w:r>
+        <w:rPr>
+          <w:b w:val="0"/>
+          <w:bCs w:val="0"/>
+          <w:i/>
+          <w:iCs/>
+          <w:sz w:val="24"/>
+          <w:szCs w:val="24"/>
+        </w:rPr>
+        <w:instrText xml:space="preserve"> SEQ Obrázek \* ARABIC </w:instrText>
+      </w:r>
+      <w:r>
+        <w:rPr>
+          <w:b w:val="0"/>
+          <w:bCs w:val="0"/>
+          <w:i/>
+          <w:iCs/>
+          <w:sz w:val="24"/>
+          <w:szCs w:val="24"/>
+        </w:rPr>
+        <w:fldChar w:fldCharType="separate"/>
+      </w:r>
+      <w:r>
+        <w:rPr>
+          <w:b w:val="0"/>
+          <w:bCs w:val="0"/>
+          <w:i/>
+          <w:iCs/>
+          <w:noProof/>
+          <w:sz w:val="24"/>
+          <w:szCs w:val="24"/>
+        </w:rPr>
+        <w:t>5</w:t>
+      </w:r>
+      <w:r>
+        <w:rPr>
+          <w:b w:val="0"/>
+          <w:bCs w:val="0"/>
+          <w:i/>
+          <w:iCs/>
+          <w:sz w:val="24"/>
+          <w:szCs w:val="24"/>
+        </w:rPr>
+        <w:fldChar w:fldCharType="end"/>
+      </w:r>
+      <w:r>
+        <w:rPr>
+          <w:b w:val="0"/>
+          <w:bCs w:val="0"/>
+          <w:i/>
+          <w:iCs/>
+          <w:sz w:val="24"/>
+          <w:szCs w:val="24"/>
+        </w:rPr>
+        <w:t>: dialog dotazující na jméno a umístění projektu</w:t>
+      </w:r>
+    </w:p>
     <w:p/>
     <w:p>
       <w:pPr>
         <w:pStyle w:val="NadpisB"/>
       </w:pPr>
-      <w:bookmarkStart w:id="62" w:name="_Toc106136904"/>
+      <w:bookmarkStart w:id="62" w:name="_Toc106531039"/>
       <w:r>
         <w:t>Správa</w:t>
       </w:r>
@@ -10582,11 +11210,11 @@
         <w:t>v „My Projects“ pod zadaným jménem.</w:t>
       </w:r>
       <w:r>
-        <w:t xml:space="preserve"> Projekt může být také zobrazen v seznamu po stisknutí tlačítka „Load Project“. Uživatel musí pouze označit umístění v počítači. Uživatel </w:t>
+        <w:t xml:space="preserve"> Projekt může být také zobrazen v seznamu po </w:t>
       </w:r>
       <w:r>
         <w:lastRenderedPageBreak/>
-        <w:t xml:space="preserve">může projekt odstranit z počítače prostřednictvím tlačítka „Delete project“ a potvrdit ve vyskakovacím dialogu. </w:t>
+        <w:t xml:space="preserve">stisknutí tlačítka „Load Project“. Uživatel musí pouze označit umístění v počítači. Uživatel může projekt odstranit z počítače prostřednictvím tlačítka „Delete project“ a potvrdit ve vyskakovacím dialogu. </w:t>
       </w:r>
     </w:p>
     <w:p>
@@ -10610,7 +11238,7 @@
       <w:pPr>
         <w:pStyle w:val="NadpisC"/>
       </w:pPr>
-      <w:bookmarkStart w:id="63" w:name="_Toc106136905"/>
+      <w:bookmarkStart w:id="63" w:name="_Toc106531040"/>
       <w:r>
         <w:t>Ukázka</w:t>
       </w:r>
@@ -10630,6 +11258,7 @@
     <w:p>
       <w:pPr>
         <w:pStyle w:val="normlntext"/>
+        <w:keepNext/>
       </w:pPr>
       <w:r>
         <w:rPr>
@@ -10644,9 +11273,100 @@
     </w:p>
     <w:p>
       <w:pPr>
+        <w:pStyle w:val="Titulek"/>
+        <w:jc w:val="center"/>
+        <w:rPr>
+          <w:b w:val="0"/>
+          <w:bCs w:val="0"/>
+          <w:i/>
+          <w:iCs/>
+          <w:sz w:val="24"/>
+          <w:szCs w:val="24"/>
+        </w:rPr>
+      </w:pPr>
+      <w:r>
+        <w:rPr>
+          <w:b w:val="0"/>
+          <w:bCs w:val="0"/>
+          <w:i/>
+          <w:iCs/>
+          <w:sz w:val="24"/>
+          <w:szCs w:val="24"/>
+        </w:rPr>
+        <w:t xml:space="preserve">Obrázek </w:t>
+      </w:r>
+      <w:r>
+        <w:rPr>
+          <w:b w:val="0"/>
+          <w:bCs w:val="0"/>
+          <w:i/>
+          <w:iCs/>
+          <w:sz w:val="24"/>
+          <w:szCs w:val="24"/>
+        </w:rPr>
+        <w:fldChar w:fldCharType="begin"/>
+      </w:r>
+      <w:r>
+        <w:rPr>
+          <w:b w:val="0"/>
+          <w:bCs w:val="0"/>
+          <w:i/>
+          <w:iCs/>
+          <w:sz w:val="24"/>
+          <w:szCs w:val="24"/>
+        </w:rPr>
+        <w:instrText xml:space="preserve"> SEQ Obrázek \* ARABIC </w:instrText>
+      </w:r>
+      <w:r>
+        <w:rPr>
+          <w:b w:val="0"/>
+          <w:bCs w:val="0"/>
+          <w:i/>
+          <w:iCs/>
+          <w:sz w:val="24"/>
+          <w:szCs w:val="24"/>
+        </w:rPr>
+        <w:fldChar w:fldCharType="separate"/>
+      </w:r>
+      <w:r>
+        <w:rPr>
+          <w:b w:val="0"/>
+          <w:bCs w:val="0"/>
+          <w:i/>
+          <w:iCs/>
+          <w:sz w:val="24"/>
+          <w:szCs w:val="24"/>
+        </w:rPr>
+        <w:t>6</w:t>
+      </w:r>
+      <w:r>
+        <w:rPr>
+          <w:b w:val="0"/>
+          <w:bCs w:val="0"/>
+          <w:i/>
+          <w:iCs/>
+          <w:sz w:val="24"/>
+          <w:szCs w:val="24"/>
+        </w:rPr>
+        <w:fldChar w:fldCharType="end"/>
+      </w:r>
+      <w:r>
+        <w:rPr>
+          <w:b w:val="0"/>
+          <w:bCs w:val="0"/>
+          <w:i/>
+          <w:iCs/>
+          <w:sz w:val="24"/>
+          <w:szCs w:val="24"/>
+        </w:rPr>
+        <w:t>: zobrazení projektu</w:t>
+      </w:r>
+    </w:p>
+    <w:p>
+      <w:pPr>
         <w:pStyle w:val="NadpisB"/>
       </w:pPr>
-      <w:bookmarkStart w:id="64" w:name="_Toc106136906"/>
+      <w:bookmarkStart w:id="64" w:name="_Toc106531041"/>
       <w:r>
         <w:t>Simulace zálohování</w:t>
       </w:r>
@@ -10676,7 +11396,7 @@
       <w:pPr>
         <w:pStyle w:val="NadpisC"/>
       </w:pPr>
-      <w:bookmarkStart w:id="65" w:name="_Toc106136907"/>
+      <w:bookmarkStart w:id="65" w:name="_Toc106531042"/>
       <w:r>
         <w:lastRenderedPageBreak/>
         <w:t>Ukázka</w:t>
@@ -10715,6 +11435,7 @@
     <w:p>
       <w:pPr>
         <w:pStyle w:val="normlntext"/>
+        <w:keepNext/>
       </w:pPr>
       <w:r>
         <w:rPr>
@@ -10729,9 +11450,100 @@
     </w:p>
     <w:p>
       <w:pPr>
+        <w:pStyle w:val="Titulek"/>
+        <w:jc w:val="center"/>
+        <w:rPr>
+          <w:b w:val="0"/>
+          <w:bCs w:val="0"/>
+          <w:i/>
+          <w:iCs/>
+          <w:sz w:val="24"/>
+          <w:szCs w:val="24"/>
+        </w:rPr>
+      </w:pPr>
+      <w:r>
+        <w:rPr>
+          <w:b w:val="0"/>
+          <w:bCs w:val="0"/>
+          <w:i/>
+          <w:iCs/>
+          <w:sz w:val="24"/>
+          <w:szCs w:val="24"/>
+        </w:rPr>
+        <w:t xml:space="preserve">Obrázek </w:t>
+      </w:r>
+      <w:r>
+        <w:rPr>
+          <w:b w:val="0"/>
+          <w:bCs w:val="0"/>
+          <w:i/>
+          <w:iCs/>
+          <w:sz w:val="24"/>
+          <w:szCs w:val="24"/>
+        </w:rPr>
+        <w:fldChar w:fldCharType="begin"/>
+      </w:r>
+      <w:r>
+        <w:rPr>
+          <w:b w:val="0"/>
+          <w:bCs w:val="0"/>
+          <w:i/>
+          <w:iCs/>
+          <w:sz w:val="24"/>
+          <w:szCs w:val="24"/>
+        </w:rPr>
+        <w:instrText xml:space="preserve"> SEQ Obrázek \* ARABIC </w:instrText>
+      </w:r>
+      <w:r>
+        <w:rPr>
+          <w:b w:val="0"/>
+          <w:bCs w:val="0"/>
+          <w:i/>
+          <w:iCs/>
+          <w:sz w:val="24"/>
+          <w:szCs w:val="24"/>
+        </w:rPr>
+        <w:fldChar w:fldCharType="separate"/>
+      </w:r>
+      <w:r>
+        <w:rPr>
+          <w:b w:val="0"/>
+          <w:bCs w:val="0"/>
+          <w:i/>
+          <w:iCs/>
+          <w:sz w:val="24"/>
+          <w:szCs w:val="24"/>
+        </w:rPr>
+        <w:t>7</w:t>
+      </w:r>
+      <w:r>
+        <w:rPr>
+          <w:b w:val="0"/>
+          <w:bCs w:val="0"/>
+          <w:i/>
+          <w:iCs/>
+          <w:sz w:val="24"/>
+          <w:szCs w:val="24"/>
+        </w:rPr>
+        <w:fldChar w:fldCharType="end"/>
+      </w:r>
+      <w:r>
+        <w:rPr>
+          <w:b w:val="0"/>
+          <w:bCs w:val="0"/>
+          <w:i/>
+          <w:iCs/>
+          <w:sz w:val="24"/>
+          <w:szCs w:val="24"/>
+        </w:rPr>
+        <w:t>: ukázka simulace</w:t>
+      </w:r>
+    </w:p>
+    <w:p>
+      <w:pPr>
         <w:pStyle w:val="NadpisB"/>
       </w:pPr>
-      <w:bookmarkStart w:id="66" w:name="_Toc106136908"/>
+      <w:bookmarkStart w:id="66" w:name="_Toc106531043"/>
       <w:r>
         <w:t>Zálohování</w:t>
       </w:r>
@@ -10749,7 +11561,7 @@
       <w:pPr>
         <w:pStyle w:val="NadpisC"/>
       </w:pPr>
-      <w:bookmarkStart w:id="67" w:name="_Toc106136909"/>
+      <w:bookmarkStart w:id="67" w:name="_Toc106531044"/>
       <w:r>
         <w:t>Ukázka</w:t>
       </w:r>
@@ -10784,6 +11596,7 @@
     <w:p>
       <w:pPr>
         <w:pStyle w:val="normlntext"/>
+        <w:keepNext/>
       </w:pPr>
       <w:r>
         <w:rPr>
@@ -10799,9 +11612,100 @@
     </w:p>
     <w:p>
       <w:pPr>
+        <w:pStyle w:val="Titulek"/>
+        <w:jc w:val="center"/>
+        <w:rPr>
+          <w:b w:val="0"/>
+          <w:bCs w:val="0"/>
+          <w:i/>
+          <w:iCs/>
+          <w:sz w:val="24"/>
+          <w:szCs w:val="24"/>
+        </w:rPr>
+      </w:pPr>
+      <w:r>
+        <w:rPr>
+          <w:b w:val="0"/>
+          <w:bCs w:val="0"/>
+          <w:i/>
+          <w:iCs/>
+          <w:sz w:val="24"/>
+          <w:szCs w:val="24"/>
+        </w:rPr>
+        <w:t xml:space="preserve">Obrázek </w:t>
+      </w:r>
+      <w:r>
+        <w:rPr>
+          <w:b w:val="0"/>
+          <w:bCs w:val="0"/>
+          <w:i/>
+          <w:iCs/>
+          <w:sz w:val="24"/>
+          <w:szCs w:val="24"/>
+        </w:rPr>
+        <w:fldChar w:fldCharType="begin"/>
+      </w:r>
+      <w:r>
+        <w:rPr>
+          <w:b w:val="0"/>
+          <w:bCs w:val="0"/>
+          <w:i/>
+          <w:iCs/>
+          <w:sz w:val="24"/>
+          <w:szCs w:val="24"/>
+        </w:rPr>
+        <w:instrText xml:space="preserve"> SEQ Obrázek \* ARABIC </w:instrText>
+      </w:r>
+      <w:r>
+        <w:rPr>
+          <w:b w:val="0"/>
+          <w:bCs w:val="0"/>
+          <w:i/>
+          <w:iCs/>
+          <w:sz w:val="24"/>
+          <w:szCs w:val="24"/>
+        </w:rPr>
+        <w:fldChar w:fldCharType="separate"/>
+      </w:r>
+      <w:r>
+        <w:rPr>
+          <w:b w:val="0"/>
+          <w:bCs w:val="0"/>
+          <w:i/>
+          <w:iCs/>
+          <w:sz w:val="24"/>
+          <w:szCs w:val="24"/>
+        </w:rPr>
+        <w:t>8</w:t>
+      </w:r>
+      <w:r>
+        <w:rPr>
+          <w:b w:val="0"/>
+          <w:bCs w:val="0"/>
+          <w:i/>
+          <w:iCs/>
+          <w:sz w:val="24"/>
+          <w:szCs w:val="24"/>
+        </w:rPr>
+        <w:fldChar w:fldCharType="end"/>
+      </w:r>
+      <w:r>
+        <w:rPr>
+          <w:b w:val="0"/>
+          <w:bCs w:val="0"/>
+          <w:i/>
+          <w:iCs/>
+          <w:sz w:val="24"/>
+          <w:szCs w:val="24"/>
+        </w:rPr>
+        <w:t>: výsledek zálohování</w:t>
+      </w:r>
+    </w:p>
+    <w:p>
+      <w:pPr>
         <w:pStyle w:val="NadpisB"/>
       </w:pPr>
-      <w:bookmarkStart w:id="68" w:name="_Toc106136910"/>
+      <w:bookmarkStart w:id="68" w:name="_Toc106531045"/>
       <w:r>
         <w:t>Obnovování</w:t>
       </w:r>
@@ -10914,7 +11818,7 @@
       <w:pPr>
         <w:pStyle w:val="NadpisC"/>
       </w:pPr>
-      <w:bookmarkStart w:id="69" w:name="_Toc106136911"/>
+      <w:bookmarkStart w:id="69" w:name="_Toc106531046"/>
       <w:r>
         <w:t>Ukázka</w:t>
       </w:r>
@@ -10934,9 +11838,7 @@
     <w:p>
       <w:pPr>
         <w:pStyle w:val="normlntext"/>
-        <w:rPr>
-          <w:noProof/>
-        </w:rPr>
+        <w:keepNext/>
       </w:pPr>
       <w:r>
         <w:rPr>
@@ -10944,7 +11846,7 @@
         </w:rPr>
         <w:lastRenderedPageBreak/>
         <w:pict w14:anchorId="170852BF">
-          <v:shape id="_x0000_i1033" type="#_x0000_t75" style="width:438.75pt;height:264.75pt;visibility:visible;mso-wrap-style:square">
+          <v:shape id="_x0000_i1084" type="#_x0000_t75" style="width:438.75pt;height:264.75pt;visibility:visible;mso-wrap-style:square">
             <v:imagedata r:id="rId24" o:title=""/>
           </v:shape>
         </w:pict>
@@ -10952,14 +11854,106 @@
     </w:p>
     <w:p>
       <w:pPr>
+        <w:pStyle w:val="Titulek"/>
+        <w:jc w:val="center"/>
+        <w:rPr>
+          <w:b w:val="0"/>
+          <w:bCs w:val="0"/>
+          <w:i/>
+          <w:iCs/>
+          <w:sz w:val="24"/>
+          <w:szCs w:val="24"/>
+        </w:rPr>
+      </w:pPr>
+      <w:r>
+        <w:rPr>
+          <w:b w:val="0"/>
+          <w:bCs w:val="0"/>
+          <w:i/>
+          <w:iCs/>
+          <w:sz w:val="24"/>
+          <w:szCs w:val="24"/>
+        </w:rPr>
+        <w:t xml:space="preserve">Obrázek </w:t>
+      </w:r>
+      <w:r>
+        <w:rPr>
+          <w:b w:val="0"/>
+          <w:bCs w:val="0"/>
+          <w:i/>
+          <w:iCs/>
+          <w:sz w:val="24"/>
+          <w:szCs w:val="24"/>
+        </w:rPr>
+        <w:fldChar w:fldCharType="begin"/>
+      </w:r>
+      <w:r>
+        <w:rPr>
+          <w:b w:val="0"/>
+          <w:bCs w:val="0"/>
+          <w:i/>
+          <w:iCs/>
+          <w:sz w:val="24"/>
+          <w:szCs w:val="24"/>
+        </w:rPr>
+        <w:instrText xml:space="preserve"> SEQ Obrázek \* ARABIC </w:instrText>
+      </w:r>
+      <w:r>
+        <w:rPr>
+          <w:b w:val="0"/>
+          <w:bCs w:val="0"/>
+          <w:i/>
+          <w:iCs/>
+          <w:sz w:val="24"/>
+          <w:szCs w:val="24"/>
+        </w:rPr>
+        <w:fldChar w:fldCharType="separate"/>
+      </w:r>
+      <w:r>
+        <w:rPr>
+          <w:b w:val="0"/>
+          <w:bCs w:val="0"/>
+          <w:i/>
+          <w:iCs/>
+          <w:sz w:val="24"/>
+          <w:szCs w:val="24"/>
+        </w:rPr>
+        <w:t>9</w:t>
+      </w:r>
+      <w:r>
+        <w:rPr>
+          <w:b w:val="0"/>
+          <w:bCs w:val="0"/>
+          <w:i/>
+          <w:iCs/>
+          <w:sz w:val="24"/>
+          <w:szCs w:val="24"/>
+        </w:rPr>
+        <w:fldChar w:fldCharType="end"/>
+      </w:r>
+      <w:r>
+        <w:rPr>
+          <w:b w:val="0"/>
+          <w:bCs w:val="0"/>
+          <w:i/>
+          <w:iCs/>
+          <w:sz w:val="24"/>
+          <w:szCs w:val="24"/>
+        </w:rPr>
+        <w:t>: zadávání parametrů pro obnovování</w:t>
+      </w:r>
+    </w:p>
+    <w:p>
+      <w:pPr>
         <w:pStyle w:val="normlntext"/>
+        <w:keepNext/>
       </w:pPr>
       <w:r>
         <w:rPr>
           <w:noProof/>
         </w:rPr>
         <w:pict w14:anchorId="65B29874">
-          <v:shape id="_x0000_i1034" type="#_x0000_t75" style="width:439.5pt;height:264.75pt;visibility:visible;mso-wrap-style:square">
+          <v:shape id="_x0000_i1081" type="#_x0000_t75" style="width:439.5pt;height:264.75pt;visibility:visible;mso-wrap-style:square">
             <v:imagedata r:id="rId25" o:title=""/>
           </v:shape>
         </w:pict>
@@ -10967,28 +11961,104 @@
     </w:p>
     <w:p>
       <w:pPr>
-        <w:pStyle w:val="normlntext"/>
-      </w:pPr>
+        <w:pStyle w:val="Titulek"/>
+        <w:jc w:val="center"/>
+        <w:rPr>
+          <w:b w:val="0"/>
+          <w:bCs w:val="0"/>
+          <w:i/>
+          <w:iCs/>
+          <w:sz w:val="24"/>
+          <w:szCs w:val="24"/>
+        </w:rPr>
+      </w:pPr>
+      <w:r>
+        <w:rPr>
+          <w:b w:val="0"/>
+          <w:bCs w:val="0"/>
+          <w:i/>
+          <w:iCs/>
+          <w:sz w:val="24"/>
+          <w:szCs w:val="24"/>
+        </w:rPr>
+        <w:t xml:space="preserve">Obrázek </w:t>
+      </w:r>
+      <w:r>
+        <w:rPr>
+          <w:b w:val="0"/>
+          <w:bCs w:val="0"/>
+          <w:i/>
+          <w:iCs/>
+          <w:sz w:val="24"/>
+          <w:szCs w:val="24"/>
+        </w:rPr>
+        <w:fldChar w:fldCharType="begin"/>
+      </w:r>
+      <w:r>
+        <w:rPr>
+          <w:b w:val="0"/>
+          <w:bCs w:val="0"/>
+          <w:i/>
+          <w:iCs/>
+          <w:sz w:val="24"/>
+          <w:szCs w:val="24"/>
+        </w:rPr>
+        <w:instrText xml:space="preserve"> SEQ Obrázek \* ARABIC </w:instrText>
+      </w:r>
+      <w:r>
+        <w:rPr>
+          <w:b w:val="0"/>
+          <w:bCs w:val="0"/>
+          <w:i/>
+          <w:iCs/>
+          <w:sz w:val="24"/>
+          <w:szCs w:val="24"/>
+        </w:rPr>
+        <w:fldChar w:fldCharType="separate"/>
+      </w:r>
+      <w:r>
+        <w:rPr>
+          <w:b w:val="0"/>
+          <w:bCs w:val="0"/>
+          <w:i/>
+          <w:iCs/>
+          <w:sz w:val="24"/>
+          <w:szCs w:val="24"/>
+        </w:rPr>
+        <w:t>10</w:t>
+      </w:r>
+      <w:r>
+        <w:rPr>
+          <w:b w:val="0"/>
+          <w:bCs w:val="0"/>
+          <w:i/>
+          <w:iCs/>
+          <w:sz w:val="24"/>
+          <w:szCs w:val="24"/>
+        </w:rPr>
+        <w:fldChar w:fldCharType="end"/>
+      </w:r>
+      <w:r>
+        <w:rPr>
+          <w:b w:val="0"/>
+          <w:bCs w:val="0"/>
+          <w:i/>
+          <w:iCs/>
+          <w:sz w:val="24"/>
+          <w:szCs w:val="24"/>
+        </w:rPr>
+        <w:t>: výsledek obnovování</w:t>
+      </w:r>
     </w:p>
     <w:p>
       <w:pPr>
         <w:pStyle w:val="NadpisB"/>
       </w:pPr>
-      <w:bookmarkStart w:id="70" w:name="_Toc106136912"/>
+      <w:bookmarkStart w:id="70" w:name="_Toc106531047"/>
       <w:r>
         <w:t>Shrnutí vytvořeného řešení</w:t>
       </w:r>
       <w:bookmarkEnd w:id="70"/>
-    </w:p>
-    <w:p>
-      <w:pPr>
-        <w:pStyle w:val="NadpisC"/>
-      </w:pPr>
-      <w:bookmarkStart w:id="71" w:name="_Toc106136913"/>
-      <w:r>
-        <w:t>Splnění požadavků</w:t>
-      </w:r>
-      <w:bookmarkEnd w:id="71"/>
     </w:p>
     <w:p>
       <w:pPr>
@@ -11263,30 +12333,180 @@
         </w:tc>
       </w:tr>
     </w:tbl>
-    <w:p/>
-    <w:p/>
     <w:p>
       <w:pPr>
         <w:pStyle w:val="NadpisC"/>
       </w:pPr>
-      <w:bookmarkStart w:id="72" w:name="_Toc106136914"/>
+      <w:bookmarkStart w:id="71" w:name="_Toc106531048"/>
       <w:r>
         <w:t>Zhodnocení</w:t>
       </w:r>
+      <w:bookmarkEnd w:id="71"/>
+    </w:p>
+    <w:p>
+      <w:r>
+        <w:t xml:space="preserve">Aplikace na míru pro zákazníka splňuje všechny požadavky, které byly sesbírány z user-stories. </w:t>
+      </w:r>
+      <w:r>
+        <w:t>Zákazníkovi vyhovuje uživatelské rozhraní a souhlasí s předáním aplikace.</w:t>
+      </w:r>
+    </w:p>
+    <w:p>
+      <w:r>
+        <w:br w:type="page"/>
+      </w:r>
+      <w:bookmarkStart w:id="72" w:name="_Toc209253218"/>
+      <w:bookmarkStart w:id="73" w:name="_Toc209253405"/>
+      <w:bookmarkStart w:id="74" w:name="_Toc209321259"/>
+      <w:bookmarkStart w:id="75" w:name="_Toc106531049"/>
+      <w:r>
+        <w:lastRenderedPageBreak/>
+        <w:t>ZÁVĚR</w:t>
+      </w:r>
       <w:bookmarkEnd w:id="72"/>
-    </w:p>
-    <w:p>
-      <w:r>
-        <w:t xml:space="preserve">Aplikace na míru pro zákazníka splňuje všechny požadavky, které byly sesbírány z user-stories. </w:t>
-      </w:r>
-      <w:r>
-        <w:t>Zákazníkovi vyhovuje uživatelské rozhraní a souhlasí s předáním aplikace.</w:t>
-      </w:r>
-    </w:p>
-    <w:p>
-      <w:pPr>
-        <w:jc w:val="both"/>
-      </w:pPr>
+      <w:bookmarkEnd w:id="73"/>
+      <w:bookmarkEnd w:id="74"/>
+      <w:bookmarkEnd w:id="75"/>
+    </w:p>
+    <w:p>
+      <w:pPr>
+        <w:pStyle w:val="normlntext"/>
+      </w:pPr>
+      <w:r>
+        <w:t>Cílem bakalářské práce bylo vytvořit vlastní zálohovací nástroj podle specifických požadavků zákazníka. Zákazníkovi nevyhovovaly žádné dostupné aplikace, které jsou zdarma.</w:t>
+      </w:r>
+      <w:r>
+        <w:t xml:space="preserve"> </w:t>
+      </w:r>
+      <w:r>
+        <w:t>Před samostatným vývojem aplikace byly určeny uživatelské požadavky na zálohovací nástroj. Požadavky byly definovány pomocí uživatelských příběhů, případu užití a uživatelských scénářů. Tyto požadavky byly dále upřesňovány během pravidelných schůzek se zákazníkem.</w:t>
+      </w:r>
+      <w:r>
+        <w:t xml:space="preserve"> </w:t>
+      </w:r>
+      <w:r>
+        <w:t>Všechny požadavky byly splněny.</w:t>
+      </w:r>
+    </w:p>
+    <w:p>
+      <w:pPr>
+        <w:pStyle w:val="normlntext"/>
+      </w:pPr>
+      <w:r>
+        <w:t>Dále bakalářská práce popisovala metodiku</w:t>
+      </w:r>
+      <w:r>
+        <w:t>,</w:t>
+      </w:r>
+      <w:r>
+        <w:t xml:space="preserve"> popis eliminace rizik,</w:t>
+      </w:r>
+      <w:r>
+        <w:t xml:space="preserve"> pomocné nástroje během životního cyklu vývoje</w:t>
+      </w:r>
+      <w:r>
+        <w:t xml:space="preserve">, diagram nasazení pro lepší porozumění, jak aplikace </w:t>
+      </w:r>
+      <w:r>
+        <w:t>pracuje</w:t>
+      </w:r>
+      <w:r>
+        <w:t>,</w:t>
+      </w:r>
+      <w:r>
+        <w:t xml:space="preserve"> a nakonec popis vytvořeného řešení.</w:t>
+      </w:r>
+    </w:p>
+    <w:p>
+      <w:pPr>
+        <w:pStyle w:val="normlntext"/>
+      </w:pPr>
+      <w:r>
+        <w:t>Aplikace je dostupná nejen pro zákazníka na platformě GitHu</w:t>
+      </w:r>
+      <w:r>
+        <w:t>b</w:t>
+      </w:r>
+      <w:r>
+        <w:t xml:space="preserve">. </w:t>
+      </w:r>
+      <w:r>
+        <w:t>Pro pokročilejší využití z</w:t>
+      </w:r>
+      <w:r>
+        <w:t>álohovací nástroj</w:t>
+      </w:r>
+      <w:r>
+        <w:t>e</w:t>
+      </w:r>
+      <w:r>
+        <w:t xml:space="preserve"> by měl být svým uživatelsk</w:t>
+      </w:r>
+      <w:r>
+        <w:t>ý</w:t>
+      </w:r>
+      <w:r>
+        <w:t>m rozhraní</w:t>
+      </w:r>
+      <w:r>
+        <w:t>m</w:t>
+      </w:r>
+      <w:r>
+        <w:t xml:space="preserve"> </w:t>
+      </w:r>
+      <w:r>
+        <w:t xml:space="preserve">a funkcemi </w:t>
+      </w:r>
+      <w:r>
+        <w:t>přívětivý zejména pro zkušenější uživatele na počítači.</w:t>
+      </w:r>
+    </w:p>
+    <w:p>
+      <w:pPr>
+        <w:pStyle w:val="normlntext"/>
+      </w:pPr>
+      <w:r>
+        <w:t>Cíl</w:t>
+      </w:r>
+      <w:r>
+        <w:t>e</w:t>
+      </w:r>
+      <w:r>
+        <w:t xml:space="preserve"> </w:t>
+      </w:r>
+      <w:r>
+        <w:t xml:space="preserve">bakalářské </w:t>
+      </w:r>
+      <w:r>
+        <w:t>práce byl</w:t>
+      </w:r>
+      <w:r>
+        <w:t>y</w:t>
+      </w:r>
+      <w:r>
+        <w:t xml:space="preserve"> splněn</w:t>
+      </w:r>
+      <w:r>
+        <w:t>y. Aplikace je demonstrována v poslední kapitole.</w:t>
+      </w:r>
+      <w:r>
+        <w:t xml:space="preserve"> </w:t>
+      </w:r>
+      <w:r>
+        <w:t>Zálohovací nástroj by mohl být</w:t>
+      </w:r>
+      <w:r>
+        <w:t xml:space="preserve"> dále</w:t>
+      </w:r>
+      <w:r>
+        <w:t xml:space="preserve"> vylepšen například přidáním funkcionality</w:t>
+      </w:r>
+      <w:r>
+        <w:t xml:space="preserve">, která by umožňovala </w:t>
+      </w:r>
+      <w:r>
+        <w:t xml:space="preserve">zálohování přes síť využitím FTP protokolu. </w:t>
+      </w:r>
     </w:p>
     <w:p>
       <w:pPr>
@@ -11297,187 +12517,18 @@
         </w:numPr>
         <w:ind w:left="964"/>
       </w:pPr>
-    </w:p>
-    <w:p>
-      <w:pPr>
-        <w:pStyle w:val="NadpisB"/>
-        <w:numPr>
-          <w:ilvl w:val="0"/>
-          <w:numId w:val="0"/>
-        </w:numPr>
-        <w:ind w:left="964"/>
-      </w:pPr>
       <w:r>
         <w:br w:type="page"/>
       </w:r>
-      <w:bookmarkStart w:id="73" w:name="_Toc209253218"/>
-      <w:bookmarkStart w:id="74" w:name="_Toc209253405"/>
-      <w:bookmarkStart w:id="75" w:name="_Toc209321259"/>
-      <w:bookmarkStart w:id="76" w:name="_Toc106136915"/>
-      <w:r>
-        <w:lastRenderedPageBreak/>
-        <w:t>ZÁVĚR</w:t>
-      </w:r>
-      <w:bookmarkEnd w:id="73"/>
-      <w:bookmarkEnd w:id="74"/>
-      <w:bookmarkEnd w:id="75"/>
-      <w:bookmarkEnd w:id="76"/>
-    </w:p>
-    <w:p>
-      <w:pPr>
-        <w:pStyle w:val="normlntext"/>
-      </w:pPr>
-      <w:r>
-        <w:t>Cílem bakalářské práce bylo vytvořit vlastní zálohovací nástroj podle specifických požadavků zákazníka. Zákazníkovi nevyhovovaly žádné dostupné aplikace, které jsou zdarma.</w:t>
-      </w:r>
-      <w:r>
-        <w:t xml:space="preserve"> </w:t>
-      </w:r>
-      <w:r>
-        <w:t>Před samostatným vývojem aplikace byly určeny uživatelské požadavky na zálohovací nástroj. Požadavky byly definovány pomocí uživatelských příběhů, případu užití a uživatelských scénářů. Tyto požadavky byly dále upřesňovány během pravidelných schůzek se zákazníkem.</w:t>
-      </w:r>
-      <w:r>
-        <w:t xml:space="preserve"> </w:t>
-      </w:r>
-      <w:r>
-        <w:t>Všechny požadavky byly splněny.</w:t>
-      </w:r>
-    </w:p>
-    <w:p>
-      <w:pPr>
-        <w:pStyle w:val="normlntext"/>
-      </w:pPr>
-      <w:r>
-        <w:t>Dále bakalářská práce popisovala metodiku</w:t>
-      </w:r>
-      <w:r>
-        <w:t>,</w:t>
-      </w:r>
-      <w:r>
-        <w:t xml:space="preserve"> popis eliminace rizik,</w:t>
-      </w:r>
-      <w:r>
-        <w:t xml:space="preserve"> pomocné nástroje během životního cyklu vývoje</w:t>
-      </w:r>
-      <w:r>
-        <w:t xml:space="preserve">, diagram nasazení pro lepší porozumění, jak aplikace </w:t>
-      </w:r>
-      <w:r>
-        <w:t>pracuje</w:t>
-      </w:r>
-      <w:r>
-        <w:t>,</w:t>
-      </w:r>
-      <w:r>
-        <w:t xml:space="preserve"> a nakonec popis vytvořeného řešení.</w:t>
-      </w:r>
-    </w:p>
-    <w:p>
-      <w:pPr>
-        <w:pStyle w:val="normlntext"/>
-      </w:pPr>
-      <w:r>
-        <w:t xml:space="preserve">Aplikace je dostupná nejen pro zákazníka na platformě GitHub na adrese #URL_ODKAZ. </w:t>
-      </w:r>
-      <w:r>
-        <w:t>Pro pokročilejší využití z</w:t>
-      </w:r>
-      <w:r>
-        <w:t>álohovací nástroj</w:t>
-      </w:r>
-      <w:r>
-        <w:t>e</w:t>
-      </w:r>
-      <w:r>
-        <w:t xml:space="preserve"> by měl být svým uživatelsk</w:t>
-      </w:r>
-      <w:r>
-        <w:t>ý</w:t>
-      </w:r>
-      <w:r>
-        <w:t>m rozhraní</w:t>
-      </w:r>
-      <w:r>
-        <w:t>m</w:t>
-      </w:r>
-      <w:r>
-        <w:t xml:space="preserve"> </w:t>
-      </w:r>
-      <w:r>
-        <w:t xml:space="preserve">a funkcemi </w:t>
-      </w:r>
-      <w:r>
-        <w:t>přívětivý zejména pro zkušenější uživatele na počítači.</w:t>
-      </w:r>
-    </w:p>
-    <w:p>
-      <w:pPr>
-        <w:pStyle w:val="normlntext"/>
-      </w:pPr>
-      <w:r>
-        <w:t>Cíl</w:t>
-      </w:r>
-      <w:r>
-        <w:t>e</w:t>
-      </w:r>
-      <w:r>
-        <w:t xml:space="preserve"> </w:t>
-      </w:r>
-      <w:r>
-        <w:t xml:space="preserve">bakalářské </w:t>
-      </w:r>
-      <w:r>
-        <w:t>práce byl</w:t>
-      </w:r>
-      <w:r>
-        <w:t>y</w:t>
-      </w:r>
-      <w:r>
-        <w:t xml:space="preserve"> splněn</w:t>
-      </w:r>
-      <w:r>
-        <w:t>y. Aplikace je demonstrována v poslední kapitole.</w:t>
-      </w:r>
-      <w:r>
-        <w:t xml:space="preserve"> </w:t>
-      </w:r>
-      <w:r>
-        <w:t>Zálohovací nástroj by mohl být</w:t>
-      </w:r>
-      <w:r>
-        <w:t xml:space="preserve"> dále</w:t>
-      </w:r>
-      <w:r>
-        <w:t xml:space="preserve"> vylepšen například přidáním funkcionality</w:t>
-      </w:r>
-      <w:r>
-        <w:t xml:space="preserve">, která by umožňovala </w:t>
-      </w:r>
-      <w:r>
-        <w:t xml:space="preserve">zálohování přes síť využitím FTP protokolu. </w:t>
-      </w:r>
-    </w:p>
-    <w:p>
-      <w:pPr>
-        <w:pStyle w:val="NadpisB"/>
-        <w:numPr>
-          <w:ilvl w:val="0"/>
-          <w:numId w:val="0"/>
-        </w:numPr>
-        <w:ind w:left="964"/>
-      </w:pPr>
-      <w:r>
-        <w:br w:type="page"/>
-      </w:r>
-      <w:bookmarkStart w:id="77" w:name="_Toc106136916"/>
-      <w:bookmarkStart w:id="78" w:name="_Toc209253219"/>
-      <w:bookmarkStart w:id="79" w:name="_Toc209253406"/>
-      <w:bookmarkStart w:id="80" w:name="_Toc209321260"/>
+      <w:bookmarkStart w:id="76" w:name="_Toc209253219"/>
+      <w:bookmarkStart w:id="77" w:name="_Toc209253406"/>
+      <w:bookmarkStart w:id="78" w:name="_Toc209321260"/>
+      <w:bookmarkStart w:id="79" w:name="_Toc106531050"/>
       <w:r>
         <w:lastRenderedPageBreak/>
         <w:t>RESUMÉ</w:t>
       </w:r>
-      <w:bookmarkEnd w:id="77"/>
+      <w:bookmarkEnd w:id="79"/>
     </w:p>
     <w:p>
       <w:pPr>
@@ -11487,7 +12538,25 @@
         <w:t>Tato bakalářská práce se zabývá</w:t>
       </w:r>
       <w:r>
-        <w:t xml:space="preserve"> vývojem zálohovacího nástroje dle specifických požadavků klienta. Práce je rozdělena do celkem šesti kapitol. První kapitola se věnuje analýze současných volně dostupných nástrojů pro zálohování, které jsou zdarma. Druhá kapitola je věnována rešerši </w:t>
+        <w:t xml:space="preserve"> vývojem zálohovacího nástroje dle specifických požadavků klienta. Práce je rozdělena do celkem </w:t>
+      </w:r>
+      <w:r>
+        <w:t>pěti</w:t>
+      </w:r>
+      <w:r>
+        <w:t xml:space="preserve"> kapitol. První kapitola se věnuje analýze současných volně dostupných nástrojů pro zálohování, které jsou zdarma. </w:t>
+      </w:r>
+      <w:r>
+        <w:t>Dále se</w:t>
+      </w:r>
+      <w:r>
+        <w:t xml:space="preserve"> kapitola</w:t>
+      </w:r>
+      <w:r>
+        <w:t xml:space="preserve"> </w:t>
+      </w:r>
+      <w:r>
+        <w:t xml:space="preserve">věnována rešerši </w:t>
       </w:r>
       <w:r>
         <w:t xml:space="preserve">starších </w:t>
@@ -11504,10 +12573,19 @@
         <w:pStyle w:val="normlntext"/>
       </w:pPr>
       <w:r>
-        <w:t>Třetí kapitola se zabývá sběrem požadavků zákazníka. Například využitím uživatelských příběhů, případu užití a uživatelských scénářů.</w:t>
-      </w:r>
-      <w:r>
-        <w:t xml:space="preserve"> Čtvrtá kapitola se zabývá metodikou řešení práce, tedy jak bude postupováno při zpracovávání zadané práce.</w:t>
+        <w:t>Druhá</w:t>
+      </w:r>
+      <w:r>
+        <w:t xml:space="preserve"> kapitola se zabývá sběrem požadavků zákazníka. Například využitím uživatelských příběhů, případu užití a uživatelských scénářů.</w:t>
+      </w:r>
+      <w:r>
+        <w:t xml:space="preserve"> </w:t>
+      </w:r>
+      <w:r>
+        <w:t>Třetí</w:t>
+      </w:r>
+      <w:r>
+        <w:t xml:space="preserve"> kapitola se zabývá metodikou řešení práce, tedy jak bude postupováno při zpracovávání zadané práce.</w:t>
       </w:r>
     </w:p>
     <w:p>
@@ -11536,12 +12614,12 @@
       <w:r>
         <w:br w:type="page"/>
       </w:r>
-      <w:bookmarkStart w:id="81" w:name="_Toc106136917"/>
+      <w:bookmarkStart w:id="80" w:name="_Toc106531051"/>
       <w:r>
         <w:lastRenderedPageBreak/>
         <w:t>SUMMARY</w:t>
       </w:r>
-      <w:bookmarkEnd w:id="81"/>
+      <w:bookmarkEnd w:id="80"/>
     </w:p>
     <w:p>
       <w:pPr>
@@ -11550,15 +12628,15 @@
       <w:r>
         <w:br w:type="page"/>
       </w:r>
-      <w:bookmarkStart w:id="82" w:name="_Toc106136918"/>
+      <w:bookmarkStart w:id="81" w:name="_Toc106531052"/>
       <w:r>
         <w:lastRenderedPageBreak/>
         <w:t>SEZNAM POUŽITÉ LITERATURY</w:t>
       </w:r>
+      <w:bookmarkEnd w:id="76"/>
+      <w:bookmarkEnd w:id="77"/>
       <w:bookmarkEnd w:id="78"/>
-      <w:bookmarkEnd w:id="79"/>
-      <w:bookmarkEnd w:id="80"/>
-      <w:bookmarkEnd w:id="82"/>
+      <w:bookmarkEnd w:id="81"/>
     </w:p>
     <w:p>
       <w:pPr>
@@ -11614,18 +12692,18 @@
       <w:r>
         <w:br w:type="page"/>
       </w:r>
-      <w:bookmarkStart w:id="83" w:name="_Toc209253220"/>
-      <w:bookmarkStart w:id="84" w:name="_Toc209253407"/>
-      <w:bookmarkStart w:id="85" w:name="_Toc209321261"/>
-      <w:bookmarkStart w:id="86" w:name="_Toc106136919"/>
+      <w:bookmarkStart w:id="82" w:name="_Toc209253220"/>
+      <w:bookmarkStart w:id="83" w:name="_Toc209253407"/>
+      <w:bookmarkStart w:id="84" w:name="_Toc209321261"/>
+      <w:bookmarkStart w:id="85" w:name="_Toc106531053"/>
       <w:r>
         <w:lastRenderedPageBreak/>
         <w:t>SEZNAM POUŽITÝCH SYMBOLŮ</w:t>
       </w:r>
+      <w:bookmarkEnd w:id="82"/>
       <w:bookmarkEnd w:id="83"/>
       <w:bookmarkEnd w:id="84"/>
       <w:bookmarkEnd w:id="85"/>
-      <w:bookmarkEnd w:id="86"/>
     </w:p>
     <w:tbl>
       <w:tblPr>
@@ -11853,18 +12931,18 @@
       <w:r>
         <w:br w:type="page"/>
       </w:r>
-      <w:bookmarkStart w:id="87" w:name="_Toc209253221"/>
-      <w:bookmarkStart w:id="88" w:name="_Toc209253408"/>
-      <w:bookmarkStart w:id="89" w:name="_Toc209321262"/>
-      <w:bookmarkStart w:id="90" w:name="_Toc106136920"/>
+      <w:bookmarkStart w:id="86" w:name="_Toc209253221"/>
+      <w:bookmarkStart w:id="87" w:name="_Toc209253408"/>
+      <w:bookmarkStart w:id="88" w:name="_Toc209321262"/>
+      <w:bookmarkStart w:id="89" w:name="_Toc106531054"/>
       <w:r>
         <w:lastRenderedPageBreak/>
         <w:t>SEZNAM OBRÁZKŮ</w:t>
       </w:r>
+      <w:bookmarkEnd w:id="86"/>
       <w:bookmarkEnd w:id="87"/>
       <w:bookmarkEnd w:id="88"/>
       <w:bookmarkEnd w:id="89"/>
-      <w:bookmarkEnd w:id="90"/>
     </w:p>
     <w:p>
       <w:pPr>
@@ -11873,18 +12951,18 @@
       <w:r>
         <w:br w:type="page"/>
       </w:r>
-      <w:bookmarkStart w:id="91" w:name="_Toc209253222"/>
-      <w:bookmarkStart w:id="92" w:name="_Toc209253409"/>
-      <w:bookmarkStart w:id="93" w:name="_Toc209321263"/>
-      <w:bookmarkStart w:id="94" w:name="_Toc106136921"/>
+      <w:bookmarkStart w:id="90" w:name="_Toc209253222"/>
+      <w:bookmarkStart w:id="91" w:name="_Toc209253409"/>
+      <w:bookmarkStart w:id="92" w:name="_Toc209321263"/>
+      <w:bookmarkStart w:id="93" w:name="_Toc106531055"/>
       <w:r>
         <w:lastRenderedPageBreak/>
         <w:t>SEZNAM TABULEK</w:t>
       </w:r>
+      <w:bookmarkEnd w:id="90"/>
       <w:bookmarkEnd w:id="91"/>
       <w:bookmarkEnd w:id="92"/>
       <w:bookmarkEnd w:id="93"/>
-      <w:bookmarkEnd w:id="94"/>
     </w:p>
     <w:p>
       <w:pPr>
@@ -11893,18 +12971,18 @@
       <w:r>
         <w:br w:type="page"/>
       </w:r>
-      <w:bookmarkStart w:id="95" w:name="_Toc209253223"/>
-      <w:bookmarkStart w:id="96" w:name="_Toc209253410"/>
-      <w:bookmarkStart w:id="97" w:name="_Toc209321264"/>
-      <w:bookmarkStart w:id="98" w:name="_Toc106136922"/>
+      <w:bookmarkStart w:id="94" w:name="_Toc209253223"/>
+      <w:bookmarkStart w:id="95" w:name="_Toc209253410"/>
+      <w:bookmarkStart w:id="96" w:name="_Toc209321264"/>
+      <w:bookmarkStart w:id="97" w:name="_Toc106531056"/>
       <w:r>
         <w:lastRenderedPageBreak/>
         <w:t>SEZNAM PŘÍLOH</w:t>
       </w:r>
+      <w:bookmarkEnd w:id="94"/>
       <w:bookmarkEnd w:id="95"/>
       <w:bookmarkEnd w:id="96"/>
       <w:bookmarkEnd w:id="97"/>
-      <w:bookmarkEnd w:id="98"/>
     </w:p>
     <w:p>
       <w:pPr>
@@ -11924,7 +13002,7 @@
 </file>
 
 <file path=word/endnotes.xml><?xml version="1.0" encoding="utf-8"?>
-<w:endnotes xmlns:wpc="http://schemas.microsoft.com/office/word/2010/wordprocessingCanvas" xmlns:cx="http://schemas.microsoft.com/office/drawing/2014/chartex" xmlns:cx1="http://schemas.microsoft.com/office/drawing/2015/9/8/chartex" xmlns:cx2="http://schemas.microsoft.com/office/drawing/2015/10/21/chartex" xmlns:cx3="http://schemas.microsoft.com/office/drawing/2016/5/9/chartex" xmlns:cx4="http://schemas.microsoft.com/office/drawing/2016/5/10/chartex" xmlns:cx5="http://schemas.microsoft.com/office/drawing/2016/5/11/chartex" xmlns:cx6="http://schemas.microsoft.com/office/drawing/2016/5/12/chartex" xmlns:cx7="http://schemas.microsoft.com/office/drawing/2016/5/13/chartex" xmlns:cx8="http://schemas.microsoft.com/office/drawing/2016/5/14/chartex" xmlns:mc="http://schemas.openxmlformats.org/markup-compatibility/2006" xmlns:aink="http://schemas.microsoft.com/office/drawing/2016/ink" xmlns:am3d="http://schemas.microsoft.com/office/drawing/2017/model3d" xmlns:o="urn:schemas-microsoft-com:office:office" xmlns:r="http://schemas.openxmlformats.org/officeDocument/2006/relationships" xmlns:m="http://schemas.openxmlformats.org/officeDocument/2006/math" xmlns:v="urn:schemas-microsoft-com:vml" xmlns:wp14="http://schemas.microsoft.com/office/word/2010/wordprocessingDrawing" xmlns:wp="http://schemas.openxmlformats.org/drawingml/2006/wordprocessingDrawing" xmlns:w10="urn:schemas-microsoft-com:office:word" xmlns:w="http://schemas.openxmlformats.org/wordprocessingml/2006/main" xmlns:w14="http://schemas.microsoft.com/office/word/2010/wordml" xmlns:w15="http://schemas.microsoft.com/office/word/2012/wordml" xmlns:w16cex="http://schemas.microsoft.com/office/word/2018/wordml/cex" xmlns:w16cid="http://schemas.microsoft.com/office/word/2016/wordml/cid" xmlns:w16="http://schemas.microsoft.com/office/word/2018/wordml" xmlns:w16sdtdh="http://schemas.microsoft.com/office/word/2020/wordml/sdtdatahash" xmlns:w16se="http://schemas.microsoft.com/office/word/2015/wordml/symex" xmlns:wpg="http://schemas.microsoft.com/office/word/2010/wordprocessingGroup" xmlns:wpi="http://schemas.microsoft.com/office/word/2010/wordprocessingInk" xmlns:wne="http://schemas.microsoft.com/office/word/2006/wordml" xmlns:wps="http://schemas.microsoft.com/office/word/2010/wordprocessingShape" mc:Ignorable="w14 w15 w16se w16cid w16 w16cex w16sdtdh wp14">
+<w:endnotes xmlns:wpc="http://schemas.microsoft.com/office/word/2010/wordprocessingCanvas" xmlns:cx="http://schemas.microsoft.com/office/drawing/2014/chartex" xmlns:cx1="http://schemas.microsoft.com/office/drawing/2015/9/8/chartex" xmlns:cx2="http://schemas.microsoft.com/office/drawing/2015/10/21/chartex" xmlns:cx3="http://schemas.microsoft.com/office/drawing/2016/5/9/chartex" xmlns:cx4="http://schemas.microsoft.com/office/drawing/2016/5/10/chartex" xmlns:cx5="http://schemas.microsoft.com/office/drawing/2016/5/11/chartex" xmlns:cx6="http://schemas.microsoft.com/office/drawing/2016/5/12/chartex" xmlns:cx7="http://schemas.microsoft.com/office/drawing/2016/5/13/chartex" xmlns:cx8="http://schemas.microsoft.com/office/drawing/2016/5/14/chartex" xmlns:mc="http://schemas.openxmlformats.org/markup-compatibility/2006" xmlns:aink="http://schemas.microsoft.com/office/drawing/2016/ink" xmlns:am3d="http://schemas.microsoft.com/office/drawing/2017/model3d" xmlns:o="urn:schemas-microsoft-com:office:office" xmlns:oel="http://schemas.microsoft.com/office/2019/extlst" xmlns:r="http://schemas.openxmlformats.org/officeDocument/2006/relationships" xmlns:m="http://schemas.openxmlformats.org/officeDocument/2006/math" xmlns:v="urn:schemas-microsoft-com:vml" xmlns:wp14="http://schemas.microsoft.com/office/word/2010/wordprocessingDrawing" xmlns:wp="http://schemas.openxmlformats.org/drawingml/2006/wordprocessingDrawing" xmlns:w10="urn:schemas-microsoft-com:office:word" xmlns:w="http://schemas.openxmlformats.org/wordprocessingml/2006/main" xmlns:w14="http://schemas.microsoft.com/office/word/2010/wordml" xmlns:w15="http://schemas.microsoft.com/office/word/2012/wordml" xmlns:w16cex="http://schemas.microsoft.com/office/word/2018/wordml/cex" xmlns:w16cid="http://schemas.microsoft.com/office/word/2016/wordml/cid" xmlns:w16="http://schemas.microsoft.com/office/word/2018/wordml" xmlns:w16sdtdh="http://schemas.microsoft.com/office/word/2020/wordml/sdtdatahash" xmlns:w16se="http://schemas.microsoft.com/office/word/2015/wordml/symex" xmlns:wpg="http://schemas.microsoft.com/office/word/2010/wordprocessingGroup" xmlns:wpi="http://schemas.microsoft.com/office/word/2010/wordprocessingInk" xmlns:wne="http://schemas.microsoft.com/office/word/2006/wordml" xmlns:wps="http://schemas.microsoft.com/office/word/2010/wordprocessingShape" mc:Ignorable="w14 w15 w16se w16cid w16 w16cex w16sdtdh wp14">
   <w:endnote w:type="separator" w:id="-1">
     <w:p>
       <w:r>
@@ -11943,7 +13021,7 @@
 </file>
 
 <file path=word/footer1.xml><?xml version="1.0" encoding="utf-8"?>
-<w:ftr xmlns:wpc="http://schemas.microsoft.com/office/word/2010/wordprocessingCanvas" xmlns:cx="http://schemas.microsoft.com/office/drawing/2014/chartex" xmlns:cx1="http://schemas.microsoft.com/office/drawing/2015/9/8/chartex" xmlns:cx2="http://schemas.microsoft.com/office/drawing/2015/10/21/chartex" xmlns:cx3="http://schemas.microsoft.com/office/drawing/2016/5/9/chartex" xmlns:cx4="http://schemas.microsoft.com/office/drawing/2016/5/10/chartex" xmlns:cx5="http://schemas.microsoft.com/office/drawing/2016/5/11/chartex" xmlns:cx6="http://schemas.microsoft.com/office/drawing/2016/5/12/chartex" xmlns:cx7="http://schemas.microsoft.com/office/drawing/2016/5/13/chartex" xmlns:cx8="http://schemas.microsoft.com/office/drawing/2016/5/14/chartex" xmlns:mc="http://schemas.openxmlformats.org/markup-compatibility/2006" xmlns:aink="http://schemas.microsoft.com/office/drawing/2016/ink" xmlns:am3d="http://schemas.microsoft.com/office/drawing/2017/model3d" xmlns:o="urn:schemas-microsoft-com:office:office" xmlns:r="http://schemas.openxmlformats.org/officeDocument/2006/relationships" xmlns:m="http://schemas.openxmlformats.org/officeDocument/2006/math" xmlns:v="urn:schemas-microsoft-com:vml" xmlns:wp14="http://schemas.microsoft.com/office/word/2010/wordprocessingDrawing" xmlns:wp="http://schemas.openxmlformats.org/drawingml/2006/wordprocessingDrawing" xmlns:w10="urn:schemas-microsoft-com:office:word" xmlns:w="http://schemas.openxmlformats.org/wordprocessingml/2006/main" xmlns:w14="http://schemas.microsoft.com/office/word/2010/wordml" xmlns:w15="http://schemas.microsoft.com/office/word/2012/wordml" xmlns:w16cex="http://schemas.microsoft.com/office/word/2018/wordml/cex" xmlns:w16cid="http://schemas.microsoft.com/office/word/2016/wordml/cid" xmlns:w16="http://schemas.microsoft.com/office/word/2018/wordml" xmlns:w16sdtdh="http://schemas.microsoft.com/office/word/2020/wordml/sdtdatahash" xmlns:w16se="http://schemas.microsoft.com/office/word/2015/wordml/symex" xmlns:wpg="http://schemas.microsoft.com/office/word/2010/wordprocessingGroup" xmlns:wpi="http://schemas.microsoft.com/office/word/2010/wordprocessingInk" xmlns:wne="http://schemas.microsoft.com/office/word/2006/wordml" xmlns:wps="http://schemas.microsoft.com/office/word/2010/wordprocessingShape" mc:Ignorable="w14 w15 w16se w16cid w16 w16cex w16sdtdh wp14">
+<w:ftr xmlns:wpc="http://schemas.microsoft.com/office/word/2010/wordprocessingCanvas" xmlns:cx="http://schemas.microsoft.com/office/drawing/2014/chartex" xmlns:cx1="http://schemas.microsoft.com/office/drawing/2015/9/8/chartex" xmlns:cx2="http://schemas.microsoft.com/office/drawing/2015/10/21/chartex" xmlns:cx3="http://schemas.microsoft.com/office/drawing/2016/5/9/chartex" xmlns:cx4="http://schemas.microsoft.com/office/drawing/2016/5/10/chartex" xmlns:cx5="http://schemas.microsoft.com/office/drawing/2016/5/11/chartex" xmlns:cx6="http://schemas.microsoft.com/office/drawing/2016/5/12/chartex" xmlns:cx7="http://schemas.microsoft.com/office/drawing/2016/5/13/chartex" xmlns:cx8="http://schemas.microsoft.com/office/drawing/2016/5/14/chartex" xmlns:mc="http://schemas.openxmlformats.org/markup-compatibility/2006" xmlns:aink="http://schemas.microsoft.com/office/drawing/2016/ink" xmlns:am3d="http://schemas.microsoft.com/office/drawing/2017/model3d" xmlns:o="urn:schemas-microsoft-com:office:office" xmlns:oel="http://schemas.microsoft.com/office/2019/extlst" xmlns:r="http://schemas.openxmlformats.org/officeDocument/2006/relationships" xmlns:m="http://schemas.openxmlformats.org/officeDocument/2006/math" xmlns:v="urn:schemas-microsoft-com:vml" xmlns:wp14="http://schemas.microsoft.com/office/word/2010/wordprocessingDrawing" xmlns:wp="http://schemas.openxmlformats.org/drawingml/2006/wordprocessingDrawing" xmlns:w10="urn:schemas-microsoft-com:office:word" xmlns:w="http://schemas.openxmlformats.org/wordprocessingml/2006/main" xmlns:w14="http://schemas.microsoft.com/office/word/2010/wordml" xmlns:w15="http://schemas.microsoft.com/office/word/2012/wordml" xmlns:w16cex="http://schemas.microsoft.com/office/word/2018/wordml/cex" xmlns:w16cid="http://schemas.microsoft.com/office/word/2016/wordml/cid" xmlns:w16="http://schemas.microsoft.com/office/word/2018/wordml" xmlns:w16sdtdh="http://schemas.microsoft.com/office/word/2020/wordml/sdtdatahash" xmlns:w16se="http://schemas.microsoft.com/office/word/2015/wordml/symex" xmlns:wpg="http://schemas.microsoft.com/office/word/2010/wordprocessingGroup" xmlns:wpi="http://schemas.microsoft.com/office/word/2010/wordprocessingInk" xmlns:wne="http://schemas.microsoft.com/office/word/2006/wordml" xmlns:wps="http://schemas.microsoft.com/office/word/2010/wordprocessingShape" mc:Ignorable="w14 w15 w16se w16cid w16 w16cex w16sdtdh wp14">
   <w:p>
     <w:pPr>
       <w:pStyle w:val="Zpat"/>
@@ -11959,7 +13037,7 @@
 </file>
 
 <file path=word/footer2.xml><?xml version="1.0" encoding="utf-8"?>
-<w:ftr xmlns:wpc="http://schemas.microsoft.com/office/word/2010/wordprocessingCanvas" xmlns:cx="http://schemas.microsoft.com/office/drawing/2014/chartex" xmlns:cx1="http://schemas.microsoft.com/office/drawing/2015/9/8/chartex" xmlns:cx2="http://schemas.microsoft.com/office/drawing/2015/10/21/chartex" xmlns:cx3="http://schemas.microsoft.com/office/drawing/2016/5/9/chartex" xmlns:cx4="http://schemas.microsoft.com/office/drawing/2016/5/10/chartex" xmlns:cx5="http://schemas.microsoft.com/office/drawing/2016/5/11/chartex" xmlns:cx6="http://schemas.microsoft.com/office/drawing/2016/5/12/chartex" xmlns:cx7="http://schemas.microsoft.com/office/drawing/2016/5/13/chartex" xmlns:cx8="http://schemas.microsoft.com/office/drawing/2016/5/14/chartex" xmlns:mc="http://schemas.openxmlformats.org/markup-compatibility/2006" xmlns:aink="http://schemas.microsoft.com/office/drawing/2016/ink" xmlns:am3d="http://schemas.microsoft.com/office/drawing/2017/model3d" xmlns:o="urn:schemas-microsoft-com:office:office" xmlns:r="http://schemas.openxmlformats.org/officeDocument/2006/relationships" xmlns:m="http://schemas.openxmlformats.org/officeDocument/2006/math" xmlns:v="urn:schemas-microsoft-com:vml" xmlns:wp14="http://schemas.microsoft.com/office/word/2010/wordprocessingDrawing" xmlns:wp="http://schemas.openxmlformats.org/drawingml/2006/wordprocessingDrawing" xmlns:w10="urn:schemas-microsoft-com:office:word" xmlns:w="http://schemas.openxmlformats.org/wordprocessingml/2006/main" xmlns:w14="http://schemas.microsoft.com/office/word/2010/wordml" xmlns:w15="http://schemas.microsoft.com/office/word/2012/wordml" xmlns:w16cex="http://schemas.microsoft.com/office/word/2018/wordml/cex" xmlns:w16cid="http://schemas.microsoft.com/office/word/2016/wordml/cid" xmlns:w16="http://schemas.microsoft.com/office/word/2018/wordml" xmlns:w16sdtdh="http://schemas.microsoft.com/office/word/2020/wordml/sdtdatahash" xmlns:w16se="http://schemas.microsoft.com/office/word/2015/wordml/symex" xmlns:wpg="http://schemas.microsoft.com/office/word/2010/wordprocessingGroup" xmlns:wpi="http://schemas.microsoft.com/office/word/2010/wordprocessingInk" xmlns:wne="http://schemas.microsoft.com/office/word/2006/wordml" xmlns:wps="http://schemas.microsoft.com/office/word/2010/wordprocessingShape" mc:Ignorable="w14 w15 w16se w16cid w16 w16cex w16sdtdh wp14">
+<w:ftr xmlns:wpc="http://schemas.microsoft.com/office/word/2010/wordprocessingCanvas" xmlns:cx="http://schemas.microsoft.com/office/drawing/2014/chartex" xmlns:cx1="http://schemas.microsoft.com/office/drawing/2015/9/8/chartex" xmlns:cx2="http://schemas.microsoft.com/office/drawing/2015/10/21/chartex" xmlns:cx3="http://schemas.microsoft.com/office/drawing/2016/5/9/chartex" xmlns:cx4="http://schemas.microsoft.com/office/drawing/2016/5/10/chartex" xmlns:cx5="http://schemas.microsoft.com/office/drawing/2016/5/11/chartex" xmlns:cx6="http://schemas.microsoft.com/office/drawing/2016/5/12/chartex" xmlns:cx7="http://schemas.microsoft.com/office/drawing/2016/5/13/chartex" xmlns:cx8="http://schemas.microsoft.com/office/drawing/2016/5/14/chartex" xmlns:mc="http://schemas.openxmlformats.org/markup-compatibility/2006" xmlns:aink="http://schemas.microsoft.com/office/drawing/2016/ink" xmlns:am3d="http://schemas.microsoft.com/office/drawing/2017/model3d" xmlns:o="urn:schemas-microsoft-com:office:office" xmlns:oel="http://schemas.microsoft.com/office/2019/extlst" xmlns:r="http://schemas.openxmlformats.org/officeDocument/2006/relationships" xmlns:m="http://schemas.openxmlformats.org/officeDocument/2006/math" xmlns:v="urn:schemas-microsoft-com:vml" xmlns:wp14="http://schemas.microsoft.com/office/word/2010/wordprocessingDrawing" xmlns:wp="http://schemas.openxmlformats.org/drawingml/2006/wordprocessingDrawing" xmlns:w10="urn:schemas-microsoft-com:office:word" xmlns:w="http://schemas.openxmlformats.org/wordprocessingml/2006/main" xmlns:w14="http://schemas.microsoft.com/office/word/2010/wordml" xmlns:w15="http://schemas.microsoft.com/office/word/2012/wordml" xmlns:w16cex="http://schemas.microsoft.com/office/word/2018/wordml/cex" xmlns:w16cid="http://schemas.microsoft.com/office/word/2016/wordml/cid" xmlns:w16="http://schemas.microsoft.com/office/word/2018/wordml" xmlns:w16sdtdh="http://schemas.microsoft.com/office/word/2020/wordml/sdtdatahash" xmlns:w16se="http://schemas.microsoft.com/office/word/2015/wordml/symex" xmlns:wpg="http://schemas.microsoft.com/office/word/2010/wordprocessingGroup" xmlns:wpi="http://schemas.microsoft.com/office/word/2010/wordprocessingInk" xmlns:wne="http://schemas.microsoft.com/office/word/2006/wordml" xmlns:wps="http://schemas.microsoft.com/office/word/2010/wordprocessingShape" mc:Ignorable="w14 w15 w16se w16cid w16 w16cex w16sdtdh wp14">
   <w:p>
     <w:pPr>
       <w:pStyle w:val="Zpat"/>
@@ -11993,7 +13071,7 @@
 </file>
 
 <file path=word/footnotes.xml><?xml version="1.0" encoding="utf-8"?>
-<w:footnotes xmlns:wpc="http://schemas.microsoft.com/office/word/2010/wordprocessingCanvas" xmlns:cx="http://schemas.microsoft.com/office/drawing/2014/chartex" xmlns:cx1="http://schemas.microsoft.com/office/drawing/2015/9/8/chartex" xmlns:cx2="http://schemas.microsoft.com/office/drawing/2015/10/21/chartex" xmlns:cx3="http://schemas.microsoft.com/office/drawing/2016/5/9/chartex" xmlns:cx4="http://schemas.microsoft.com/office/drawing/2016/5/10/chartex" xmlns:cx5="http://schemas.microsoft.com/office/drawing/2016/5/11/chartex" xmlns:cx6="http://schemas.microsoft.com/office/drawing/2016/5/12/chartex" xmlns:cx7="http://schemas.microsoft.com/office/drawing/2016/5/13/chartex" xmlns:cx8="http://schemas.microsoft.com/office/drawing/2016/5/14/chartex" xmlns:mc="http://schemas.openxmlformats.org/markup-compatibility/2006" xmlns:aink="http://schemas.microsoft.com/office/drawing/2016/ink" xmlns:am3d="http://schemas.microsoft.com/office/drawing/2017/model3d" xmlns:o="urn:schemas-microsoft-com:office:office" xmlns:r="http://schemas.openxmlformats.org/officeDocument/2006/relationships" xmlns:m="http://schemas.openxmlformats.org/officeDocument/2006/math" xmlns:v="urn:schemas-microsoft-com:vml" xmlns:wp14="http://schemas.microsoft.com/office/word/2010/wordprocessingDrawing" xmlns:wp="http://schemas.openxmlformats.org/drawingml/2006/wordprocessingDrawing" xmlns:w10="urn:schemas-microsoft-com:office:word" xmlns:w="http://schemas.openxmlformats.org/wordprocessingml/2006/main" xmlns:w14="http://schemas.microsoft.com/office/word/2010/wordml" xmlns:w15="http://schemas.microsoft.com/office/word/2012/wordml" xmlns:w16cex="http://schemas.microsoft.com/office/word/2018/wordml/cex" xmlns:w16cid="http://schemas.microsoft.com/office/word/2016/wordml/cid" xmlns:w16="http://schemas.microsoft.com/office/word/2018/wordml" xmlns:w16sdtdh="http://schemas.microsoft.com/office/word/2020/wordml/sdtdatahash" xmlns:w16se="http://schemas.microsoft.com/office/word/2015/wordml/symex" xmlns:wpg="http://schemas.microsoft.com/office/word/2010/wordprocessingGroup" xmlns:wpi="http://schemas.microsoft.com/office/word/2010/wordprocessingInk" xmlns:wne="http://schemas.microsoft.com/office/word/2006/wordml" xmlns:wps="http://schemas.microsoft.com/office/word/2010/wordprocessingShape" mc:Ignorable="w14 w15 w16se w16cid w16 w16cex w16sdtdh wp14">
+<w:footnotes xmlns:wpc="http://schemas.microsoft.com/office/word/2010/wordprocessingCanvas" xmlns:cx="http://schemas.microsoft.com/office/drawing/2014/chartex" xmlns:cx1="http://schemas.microsoft.com/office/drawing/2015/9/8/chartex" xmlns:cx2="http://schemas.microsoft.com/office/drawing/2015/10/21/chartex" xmlns:cx3="http://schemas.microsoft.com/office/drawing/2016/5/9/chartex" xmlns:cx4="http://schemas.microsoft.com/office/drawing/2016/5/10/chartex" xmlns:cx5="http://schemas.microsoft.com/office/drawing/2016/5/11/chartex" xmlns:cx6="http://schemas.microsoft.com/office/drawing/2016/5/12/chartex" xmlns:cx7="http://schemas.microsoft.com/office/drawing/2016/5/13/chartex" xmlns:cx8="http://schemas.microsoft.com/office/drawing/2016/5/14/chartex" xmlns:mc="http://schemas.openxmlformats.org/markup-compatibility/2006" xmlns:aink="http://schemas.microsoft.com/office/drawing/2016/ink" xmlns:am3d="http://schemas.microsoft.com/office/drawing/2017/model3d" xmlns:o="urn:schemas-microsoft-com:office:office" xmlns:oel="http://schemas.microsoft.com/office/2019/extlst" xmlns:r="http://schemas.openxmlformats.org/officeDocument/2006/relationships" xmlns:m="http://schemas.openxmlformats.org/officeDocument/2006/math" xmlns:v="urn:schemas-microsoft-com:vml" xmlns:wp14="http://schemas.microsoft.com/office/word/2010/wordprocessingDrawing" xmlns:wp="http://schemas.openxmlformats.org/drawingml/2006/wordprocessingDrawing" xmlns:w10="urn:schemas-microsoft-com:office:word" xmlns:w="http://schemas.openxmlformats.org/wordprocessingml/2006/main" xmlns:w14="http://schemas.microsoft.com/office/word/2010/wordml" xmlns:w15="http://schemas.microsoft.com/office/word/2012/wordml" xmlns:w16cex="http://schemas.microsoft.com/office/word/2018/wordml/cex" xmlns:w16cid="http://schemas.microsoft.com/office/word/2016/wordml/cid" xmlns:w16="http://schemas.microsoft.com/office/word/2018/wordml" xmlns:w16sdtdh="http://schemas.microsoft.com/office/word/2020/wordml/sdtdatahash" xmlns:w16se="http://schemas.microsoft.com/office/word/2015/wordml/symex" xmlns:wpg="http://schemas.microsoft.com/office/word/2010/wordprocessingGroup" xmlns:wpi="http://schemas.microsoft.com/office/word/2010/wordprocessingInk" xmlns:wne="http://schemas.microsoft.com/office/word/2006/wordml" xmlns:wps="http://schemas.microsoft.com/office/word/2010/wordprocessingShape" mc:Ignorable="w14 w15 w16se w16cid w16 w16cex w16sdtdh wp14">
   <w:footnote w:type="separator" w:id="-1">
     <w:p>
       <w:r>
@@ -12012,7 +13090,7 @@
 </file>
 
 <file path=word/header1.xml><?xml version="1.0" encoding="utf-8"?>
-<w:hdr xmlns:wpc="http://schemas.microsoft.com/office/word/2010/wordprocessingCanvas" xmlns:cx="http://schemas.microsoft.com/office/drawing/2014/chartex" xmlns:cx1="http://schemas.microsoft.com/office/drawing/2015/9/8/chartex" xmlns:cx2="http://schemas.microsoft.com/office/drawing/2015/10/21/chartex" xmlns:cx3="http://schemas.microsoft.com/office/drawing/2016/5/9/chartex" xmlns:cx4="http://schemas.microsoft.com/office/drawing/2016/5/10/chartex" xmlns:cx5="http://schemas.microsoft.com/office/drawing/2016/5/11/chartex" xmlns:cx6="http://schemas.microsoft.com/office/drawing/2016/5/12/chartex" xmlns:cx7="http://schemas.microsoft.com/office/drawing/2016/5/13/chartex" xmlns:cx8="http://schemas.microsoft.com/office/drawing/2016/5/14/chartex" xmlns:mc="http://schemas.openxmlformats.org/markup-compatibility/2006" xmlns:aink="http://schemas.microsoft.com/office/drawing/2016/ink" xmlns:am3d="http://schemas.microsoft.com/office/drawing/2017/model3d" xmlns:o="urn:schemas-microsoft-com:office:office" xmlns:r="http://schemas.openxmlformats.org/officeDocument/2006/relationships" xmlns:m="http://schemas.openxmlformats.org/officeDocument/2006/math" xmlns:v="urn:schemas-microsoft-com:vml" xmlns:wp14="http://schemas.microsoft.com/office/word/2010/wordprocessingDrawing" xmlns:wp="http://schemas.openxmlformats.org/drawingml/2006/wordprocessingDrawing" xmlns:w10="urn:schemas-microsoft-com:office:word" xmlns:w="http://schemas.openxmlformats.org/wordprocessingml/2006/main" xmlns:w14="http://schemas.microsoft.com/office/word/2010/wordml" xmlns:w15="http://schemas.microsoft.com/office/word/2012/wordml" xmlns:w16cex="http://schemas.microsoft.com/office/word/2018/wordml/cex" xmlns:w16cid="http://schemas.microsoft.com/office/word/2016/wordml/cid" xmlns:w16="http://schemas.microsoft.com/office/word/2018/wordml" xmlns:w16sdtdh="http://schemas.microsoft.com/office/word/2020/wordml/sdtdatahash" xmlns:w16se="http://schemas.microsoft.com/office/word/2015/wordml/symex" xmlns:wpg="http://schemas.microsoft.com/office/word/2010/wordprocessingGroup" xmlns:wpi="http://schemas.microsoft.com/office/word/2010/wordprocessingInk" xmlns:wne="http://schemas.microsoft.com/office/word/2006/wordml" xmlns:wps="http://schemas.microsoft.com/office/word/2010/wordprocessingShape" mc:Ignorable="w14 w15 w16se w16cid w16 w16cex w16sdtdh wp14">
+<w:hdr xmlns:wpc="http://schemas.microsoft.com/office/word/2010/wordprocessingCanvas" xmlns:cx="http://schemas.microsoft.com/office/drawing/2014/chartex" xmlns:cx1="http://schemas.microsoft.com/office/drawing/2015/9/8/chartex" xmlns:cx2="http://schemas.microsoft.com/office/drawing/2015/10/21/chartex" xmlns:cx3="http://schemas.microsoft.com/office/drawing/2016/5/9/chartex" xmlns:cx4="http://schemas.microsoft.com/office/drawing/2016/5/10/chartex" xmlns:cx5="http://schemas.microsoft.com/office/drawing/2016/5/11/chartex" xmlns:cx6="http://schemas.microsoft.com/office/drawing/2016/5/12/chartex" xmlns:cx7="http://schemas.microsoft.com/office/drawing/2016/5/13/chartex" xmlns:cx8="http://schemas.microsoft.com/office/drawing/2016/5/14/chartex" xmlns:mc="http://schemas.openxmlformats.org/markup-compatibility/2006" xmlns:aink="http://schemas.microsoft.com/office/drawing/2016/ink" xmlns:am3d="http://schemas.microsoft.com/office/drawing/2017/model3d" xmlns:o="urn:schemas-microsoft-com:office:office" xmlns:oel="http://schemas.microsoft.com/office/2019/extlst" xmlns:r="http://schemas.openxmlformats.org/officeDocument/2006/relationships" xmlns:m="http://schemas.openxmlformats.org/officeDocument/2006/math" xmlns:v="urn:schemas-microsoft-com:vml" xmlns:wp14="http://schemas.microsoft.com/office/word/2010/wordprocessingDrawing" xmlns:wp="http://schemas.openxmlformats.org/drawingml/2006/wordprocessingDrawing" xmlns:w10="urn:schemas-microsoft-com:office:word" xmlns:w="http://schemas.openxmlformats.org/wordprocessingml/2006/main" xmlns:w14="http://schemas.microsoft.com/office/word/2010/wordml" xmlns:w15="http://schemas.microsoft.com/office/word/2012/wordml" xmlns:w16cex="http://schemas.microsoft.com/office/word/2018/wordml/cex" xmlns:w16cid="http://schemas.microsoft.com/office/word/2016/wordml/cid" xmlns:w16="http://schemas.microsoft.com/office/word/2018/wordml" xmlns:w16sdtdh="http://schemas.microsoft.com/office/word/2020/wordml/sdtdatahash" xmlns:w16se="http://schemas.microsoft.com/office/word/2015/wordml/symex" xmlns:wpg="http://schemas.microsoft.com/office/word/2010/wordprocessingGroup" xmlns:wpi="http://schemas.microsoft.com/office/word/2010/wordprocessingInk" xmlns:wne="http://schemas.microsoft.com/office/word/2006/wordml" xmlns:wps="http://schemas.microsoft.com/office/word/2010/wordprocessingShape" mc:Ignorable="w14 w15 w16se w16cid w16 w16cex w16sdtdh wp14">
   <w:p>
     <w:pPr>
       <w:pStyle w:val="Zhlav"/>
@@ -12022,7 +13100,7 @@
 </file>
 
 <file path=word/numbering.xml><?xml version="1.0" encoding="utf-8"?>
-<w:numbering xmlns:wpc="http://schemas.microsoft.com/office/word/2010/wordprocessingCanvas" xmlns:cx="http://schemas.microsoft.com/office/drawing/2014/chartex" xmlns:cx1="http://schemas.microsoft.com/office/drawing/2015/9/8/chartex" xmlns:cx2="http://schemas.microsoft.com/office/drawing/2015/10/21/chartex" xmlns:cx3="http://schemas.microsoft.com/office/drawing/2016/5/9/chartex" xmlns:cx4="http://schemas.microsoft.com/office/drawing/2016/5/10/chartex" xmlns:cx5="http://schemas.microsoft.com/office/drawing/2016/5/11/chartex" xmlns:cx6="http://schemas.microsoft.com/office/drawing/2016/5/12/chartex" xmlns:cx7="http://schemas.microsoft.com/office/drawing/2016/5/13/chartex" xmlns:cx8="http://schemas.microsoft.com/office/drawing/2016/5/14/chartex" xmlns:mc="http://schemas.openxmlformats.org/markup-compatibility/2006" xmlns:aink="http://schemas.microsoft.com/office/drawing/2016/ink" xmlns:am3d="http://schemas.microsoft.com/office/drawing/2017/model3d" xmlns:o="urn:schemas-microsoft-com:office:office" xmlns:r="http://schemas.openxmlformats.org/officeDocument/2006/relationships" xmlns:m="http://schemas.openxmlformats.org/officeDocument/2006/math" xmlns:v="urn:schemas-microsoft-com:vml" xmlns:wp14="http://schemas.microsoft.com/office/word/2010/wordprocessingDrawing" xmlns:wp="http://schemas.openxmlformats.org/drawingml/2006/wordprocessingDrawing" xmlns:w10="urn:schemas-microsoft-com:office:word" xmlns:w="http://schemas.openxmlformats.org/wordprocessingml/2006/main" xmlns:w14="http://schemas.microsoft.com/office/word/2010/wordml" xmlns:w15="http://schemas.microsoft.com/office/word/2012/wordml" xmlns:w16cex="http://schemas.microsoft.com/office/word/2018/wordml/cex" xmlns:w16cid="http://schemas.microsoft.com/office/word/2016/wordml/cid" xmlns:w16="http://schemas.microsoft.com/office/word/2018/wordml" xmlns:w16sdtdh="http://schemas.microsoft.com/office/word/2020/wordml/sdtdatahash" xmlns:w16se="http://schemas.microsoft.com/office/word/2015/wordml/symex" xmlns:wpg="http://schemas.microsoft.com/office/word/2010/wordprocessingGroup" xmlns:wpi="http://schemas.microsoft.com/office/word/2010/wordprocessingInk" xmlns:wne="http://schemas.microsoft.com/office/word/2006/wordml" xmlns:wps="http://schemas.microsoft.com/office/word/2010/wordprocessingShape" mc:Ignorable="w14 w15 w16se w16cid w16 w16cex w16sdtdh wp14">
+<w:numbering xmlns:wpc="http://schemas.microsoft.com/office/word/2010/wordprocessingCanvas" xmlns:cx="http://schemas.microsoft.com/office/drawing/2014/chartex" xmlns:cx1="http://schemas.microsoft.com/office/drawing/2015/9/8/chartex" xmlns:cx2="http://schemas.microsoft.com/office/drawing/2015/10/21/chartex" xmlns:cx3="http://schemas.microsoft.com/office/drawing/2016/5/9/chartex" xmlns:cx4="http://schemas.microsoft.com/office/drawing/2016/5/10/chartex" xmlns:cx5="http://schemas.microsoft.com/office/drawing/2016/5/11/chartex" xmlns:cx6="http://schemas.microsoft.com/office/drawing/2016/5/12/chartex" xmlns:cx7="http://schemas.microsoft.com/office/drawing/2016/5/13/chartex" xmlns:cx8="http://schemas.microsoft.com/office/drawing/2016/5/14/chartex" xmlns:mc="http://schemas.openxmlformats.org/markup-compatibility/2006" xmlns:aink="http://schemas.microsoft.com/office/drawing/2016/ink" xmlns:am3d="http://schemas.microsoft.com/office/drawing/2017/model3d" xmlns:o="urn:schemas-microsoft-com:office:office" xmlns:oel="http://schemas.microsoft.com/office/2019/extlst" xmlns:r="http://schemas.openxmlformats.org/officeDocument/2006/relationships" xmlns:m="http://schemas.openxmlformats.org/officeDocument/2006/math" xmlns:v="urn:schemas-microsoft-com:vml" xmlns:wp14="http://schemas.microsoft.com/office/word/2010/wordprocessingDrawing" xmlns:wp="http://schemas.openxmlformats.org/drawingml/2006/wordprocessingDrawing" xmlns:w10="urn:schemas-microsoft-com:office:word" xmlns:w="http://schemas.openxmlformats.org/wordprocessingml/2006/main" xmlns:w14="http://schemas.microsoft.com/office/word/2010/wordml" xmlns:w15="http://schemas.microsoft.com/office/word/2012/wordml" xmlns:w16cex="http://schemas.microsoft.com/office/word/2018/wordml/cex" xmlns:w16cid="http://schemas.microsoft.com/office/word/2016/wordml/cid" xmlns:w16="http://schemas.microsoft.com/office/word/2018/wordml" xmlns:w16sdtdh="http://schemas.microsoft.com/office/word/2020/wordml/sdtdatahash" xmlns:w16se="http://schemas.microsoft.com/office/word/2015/wordml/symex" xmlns:wpg="http://schemas.microsoft.com/office/word/2010/wordprocessingGroup" xmlns:wpi="http://schemas.microsoft.com/office/word/2010/wordprocessingInk" xmlns:wne="http://schemas.microsoft.com/office/word/2006/wordml" xmlns:wps="http://schemas.microsoft.com/office/word/2010/wordprocessingShape" mc:Ignorable="w14 w15 w16se w16cid w16 w16cex w16sdtdh wp14">
   <w:abstractNum w:abstractNumId="0" w15:restartNumberingAfterBreak="0">
     <w:nsid w:val="010A1A7A"/>
     <w:multiLevelType w:val="hybridMultilevel"/>
@@ -17423,6 +18501,20 @@
       </w:tcPr>
     </w:tblStylePr>
   </w:style>
+  <w:style w:type="paragraph" w:styleId="Titulek">
+    <w:name w:val="caption"/>
+    <w:basedOn w:val="Normln"/>
+    <w:next w:val="Normln"/>
+    <w:unhideWhenUsed/>
+    <w:qFormat/>
+    <w:rsid w:val="00BC3353"/>
+    <w:rPr>
+      <w:b/>
+      <w:bCs/>
+      <w:sz w:val="20"/>
+      <w:szCs w:val="20"/>
+    </w:rPr>
+  </w:style>
 </w:styles>
 </file>
 

--- a/BP_Zálohovací_nástroj.docx
+++ b/BP_Zálohovací_nástroj.docx
@@ -348,8 +348,72 @@
               <w:rPr>
                 <w:rFonts w:ascii="Times New Roman" w:hAnsi="Times New Roman"/>
               </w:rPr>
-              <w:t>A backup tool based on specific requirements</w:t>
+              <w:t xml:space="preserve">A </w:t>
             </w:r>
+            <w:proofErr w:type="spellStart"/>
+            <w:r>
+              <w:rPr>
+                <w:rFonts w:ascii="Times New Roman" w:hAnsi="Times New Roman"/>
+              </w:rPr>
+              <w:t>backup</w:t>
+            </w:r>
+            <w:proofErr w:type="spellEnd"/>
+            <w:r>
+              <w:rPr>
+                <w:rFonts w:ascii="Times New Roman" w:hAnsi="Times New Roman"/>
+              </w:rPr>
+              <w:t xml:space="preserve"> </w:t>
+            </w:r>
+            <w:proofErr w:type="spellStart"/>
+            <w:r>
+              <w:rPr>
+                <w:rFonts w:ascii="Times New Roman" w:hAnsi="Times New Roman"/>
+              </w:rPr>
+              <w:t>tool</w:t>
+            </w:r>
+            <w:proofErr w:type="spellEnd"/>
+            <w:r>
+              <w:rPr>
+                <w:rFonts w:ascii="Times New Roman" w:hAnsi="Times New Roman"/>
+              </w:rPr>
+              <w:t xml:space="preserve"> </w:t>
+            </w:r>
+            <w:proofErr w:type="spellStart"/>
+            <w:r>
+              <w:rPr>
+                <w:rFonts w:ascii="Times New Roman" w:hAnsi="Times New Roman"/>
+              </w:rPr>
+              <w:t>based</w:t>
+            </w:r>
+            <w:proofErr w:type="spellEnd"/>
+            <w:r>
+              <w:rPr>
+                <w:rFonts w:ascii="Times New Roman" w:hAnsi="Times New Roman"/>
+              </w:rPr>
+              <w:t xml:space="preserve"> on </w:t>
+            </w:r>
+            <w:proofErr w:type="spellStart"/>
+            <w:r>
+              <w:rPr>
+                <w:rFonts w:ascii="Times New Roman" w:hAnsi="Times New Roman"/>
+              </w:rPr>
+              <w:t>specific</w:t>
+            </w:r>
+            <w:proofErr w:type="spellEnd"/>
+            <w:r>
+              <w:rPr>
+                <w:rFonts w:ascii="Times New Roman" w:hAnsi="Times New Roman"/>
+              </w:rPr>
+              <w:t xml:space="preserve"> </w:t>
+            </w:r>
+            <w:proofErr w:type="spellStart"/>
+            <w:r>
+              <w:rPr>
+                <w:rFonts w:ascii="Times New Roman" w:hAnsi="Times New Roman"/>
+              </w:rPr>
+              <w:t>requirements</w:t>
+            </w:r>
+            <w:proofErr w:type="spellEnd"/>
           </w:p>
           <w:p>
             <w:pPr>
@@ -403,12 +467,21 @@
                 <w:rFonts w:ascii="Times New Roman" w:hAnsi="Times New Roman"/>
               </w:rPr>
             </w:pPr>
+            <w:proofErr w:type="spellStart"/>
             <w:r>
               <w:rPr>
                 <w:rStyle w:val="StylArial145bzarovnnnastedChar"/>
                 <w:rFonts w:ascii="Times New Roman" w:hAnsi="Times New Roman"/>
               </w:rPr>
-              <w:t xml:space="preserve">Author: </w:t>
+              <w:t>Author</w:t>
+            </w:r>
+            <w:proofErr w:type="spellEnd"/>
+            <w:r>
+              <w:rPr>
+                <w:rStyle w:val="StylArial145bzarovnnnastedChar"/>
+                <w:rFonts w:ascii="Times New Roman" w:hAnsi="Times New Roman"/>
+              </w:rPr>
+              <w:t xml:space="preserve">: </w:t>
             </w:r>
             <w:bookmarkStart w:id="0" w:name="name"/>
             <w:r>
@@ -671,11 +744,61 @@
           <w:rFonts w:ascii="Times New Roman" w:hAnsi="Times New Roman"/>
         </w:rPr>
       </w:pPr>
+      <w:proofErr w:type="spellStart"/>
       <w:r>
         <w:rPr>
           <w:rFonts w:ascii="Times New Roman" w:hAnsi="Times New Roman"/>
         </w:rPr>
-        <w:t>The text of the abstract.</w:t>
+        <w:t>The</w:t>
+      </w:r>
+      <w:proofErr w:type="spellEnd"/>
+      <w:r>
+        <w:rPr>
+          <w:rFonts w:ascii="Times New Roman" w:hAnsi="Times New Roman"/>
+        </w:rPr>
+        <w:t xml:space="preserve"> text </w:t>
+      </w:r>
+      <w:proofErr w:type="spellStart"/>
+      <w:r>
+        <w:rPr>
+          <w:rFonts w:ascii="Times New Roman" w:hAnsi="Times New Roman"/>
+        </w:rPr>
+        <w:t>of</w:t>
+      </w:r>
+      <w:proofErr w:type="spellEnd"/>
+      <w:r>
+        <w:rPr>
+          <w:rFonts w:ascii="Times New Roman" w:hAnsi="Times New Roman"/>
+        </w:rPr>
+        <w:t xml:space="preserve"> </w:t>
+      </w:r>
+      <w:proofErr w:type="spellStart"/>
+      <w:r>
+        <w:rPr>
+          <w:rFonts w:ascii="Times New Roman" w:hAnsi="Times New Roman"/>
+        </w:rPr>
+        <w:t>the</w:t>
+      </w:r>
+      <w:proofErr w:type="spellEnd"/>
+      <w:r>
+        <w:rPr>
+          <w:rFonts w:ascii="Times New Roman" w:hAnsi="Times New Roman"/>
+        </w:rPr>
+        <w:t xml:space="preserve"> </w:t>
+      </w:r>
+      <w:proofErr w:type="spellStart"/>
+      <w:r>
+        <w:rPr>
+          <w:rFonts w:ascii="Times New Roman" w:hAnsi="Times New Roman"/>
+        </w:rPr>
+        <w:t>abstract</w:t>
+      </w:r>
+      <w:proofErr w:type="spellEnd"/>
+      <w:r>
+        <w:rPr>
+          <w:rFonts w:ascii="Times New Roman" w:hAnsi="Times New Roman"/>
+        </w:rPr>
+        <w:t>.</w:t>
       </w:r>
     </w:p>
     <w:p>
@@ -687,12 +810,21 @@
           <w:i/>
         </w:rPr>
       </w:pPr>
+      <w:proofErr w:type="spellStart"/>
       <w:r>
         <w:rPr>
           <w:rFonts w:ascii="Times New Roman" w:hAnsi="Times New Roman"/>
           <w:i/>
         </w:rPr>
-        <w:t>Keywords:</w:t>
+        <w:t>Keywords</w:t>
+      </w:r>
+      <w:proofErr w:type="spellEnd"/>
+      <w:r>
+        <w:rPr>
+          <w:rFonts w:ascii="Times New Roman" w:hAnsi="Times New Roman"/>
+          <w:i/>
+        </w:rPr>
+        <w:t>:</w:t>
       </w:r>
     </w:p>
     <w:p>
@@ -1005,7 +1137,7 @@
         </w:rPr>
         <w:fldChar w:fldCharType="separate"/>
       </w:r>
-      <w:hyperlink w:anchor="_Toc106531000" w:history="1">
+      <w:hyperlink w:anchor="_Toc108707894" w:history="1">
         <w:r>
           <w:rPr>
             <w:rStyle w:val="Hypertextovodkaz"/>
@@ -1032,7 +1164,7 @@
             <w:noProof/>
             <w:webHidden/>
           </w:rPr>
-          <w:instrText xml:space="preserve"> PAGEREF _Toc106531000 \h </w:instrText>
+          <w:instrText xml:space="preserve"> PAGEREF _Toc108707894 \h </w:instrText>
         </w:r>
         <w:r>
           <w:rPr>
@@ -1079,7 +1211,7 @@
           <w:szCs w:val="22"/>
         </w:rPr>
       </w:pPr>
-      <w:hyperlink w:anchor="_Toc106531001" w:history="1">
+      <w:hyperlink w:anchor="_Toc108707895" w:history="1">
         <w:r>
           <w:rPr>
             <w:rStyle w:val="Hypertextovodkaz"/>
@@ -1124,7 +1256,95 @@
             <w:noProof/>
             <w:webHidden/>
           </w:rPr>
-          <w:instrText xml:space="preserve"> PAGEREF _Toc106531001 \h </w:instrText>
+          <w:instrText xml:space="preserve"> PAGEREF _Toc108707895 \h </w:instrText>
+        </w:r>
+        <w:r>
+          <w:rPr>
+            <w:noProof/>
+            <w:webHidden/>
+          </w:rPr>
+        </w:r>
+        <w:r>
+          <w:rPr>
+            <w:noProof/>
+            <w:webHidden/>
+          </w:rPr>
+          <w:fldChar w:fldCharType="separate"/>
+        </w:r>
+        <w:r>
+          <w:rPr>
+            <w:noProof/>
+            <w:webHidden/>
+          </w:rPr>
+          <w:t>10</w:t>
+        </w:r>
+        <w:r>
+          <w:rPr>
+            <w:noProof/>
+            <w:webHidden/>
+          </w:rPr>
+          <w:fldChar w:fldCharType="end"/>
+        </w:r>
+      </w:hyperlink>
+    </w:p>
+    <w:p>
+      <w:pPr>
+        <w:pStyle w:val="Obsah2"/>
+        <w:tabs>
+          <w:tab w:val="left" w:pos="880"/>
+          <w:tab w:val="right" w:leader="dot" w:pos="8777"/>
+        </w:tabs>
+        <w:rPr>
+          <w:rFonts w:ascii="Calibri" w:hAnsi="Calibri"/>
+          <w:noProof/>
+          <w:sz w:val="22"/>
+          <w:szCs w:val="22"/>
+        </w:rPr>
+      </w:pPr>
+      <w:hyperlink w:anchor="_Toc108707896" w:history="1">
+        <w:r>
+          <w:rPr>
+            <w:rStyle w:val="Hypertextovodkaz"/>
+            <w:noProof/>
+          </w:rPr>
+          <w:t>1.1</w:t>
+        </w:r>
+        <w:r>
+          <w:rPr>
+            <w:rFonts w:ascii="Calibri" w:hAnsi="Calibri"/>
+            <w:noProof/>
+            <w:sz w:val="22"/>
+            <w:szCs w:val="22"/>
+          </w:rPr>
+          <w:tab/>
+        </w:r>
+        <w:r>
+          <w:rPr>
+            <w:rStyle w:val="Hypertextovodkaz"/>
+            <w:noProof/>
+          </w:rPr>
+          <w:t>Aplikace</w:t>
+        </w:r>
+        <w:r>
+          <w:rPr>
+            <w:noProof/>
+            <w:webHidden/>
+          </w:rPr>
+          <w:tab/>
+        </w:r>
+        <w:r>
+          <w:rPr>
+            <w:noProof/>
+            <w:webHidden/>
+          </w:rPr>
+          <w:fldChar w:fldCharType="begin"/>
+        </w:r>
+        <w:r>
+          <w:rPr>
+            <w:noProof/>
+            <w:webHidden/>
+          </w:rPr>
+          <w:instrText xml:space="preserve"> PAGEREF _Toc108707896 \h </w:instrText>
         </w:r>
         <w:r>
           <w:rPr>
@@ -1169,7 +1389,7 @@
           <w:szCs w:val="22"/>
         </w:rPr>
       </w:pPr>
-      <w:hyperlink w:anchor="_Toc106531002" w:history="1">
+      <w:hyperlink w:anchor="_Toc108707897" w:history="1">
         <w:r>
           <w:rPr>
             <w:rStyle w:val="Hypertextovodkaz"/>
@@ -1212,7 +1432,7 @@
             <w:noProof/>
             <w:webHidden/>
           </w:rPr>
-          <w:instrText xml:space="preserve"> PAGEREF _Toc106531002 \h </w:instrText>
+          <w:instrText xml:space="preserve"> PAGEREF _Toc108707897 \h </w:instrText>
         </w:r>
         <w:r>
           <w:rPr>
@@ -1257,7 +1477,7 @@
           <w:szCs w:val="22"/>
         </w:rPr>
       </w:pPr>
-      <w:hyperlink w:anchor="_Toc106531003" w:history="1">
+      <w:hyperlink w:anchor="_Toc108707898" w:history="1">
         <w:r>
           <w:rPr>
             <w:rStyle w:val="Hypertextovodkaz"/>
@@ -1300,7 +1520,7 @@
             <w:noProof/>
             <w:webHidden/>
           </w:rPr>
-          <w:instrText xml:space="preserve"> PAGEREF _Toc106531003 \h </w:instrText>
+          <w:instrText xml:space="preserve"> PAGEREF _Toc108707898 \h </w:instrText>
         </w:r>
         <w:r>
           <w:rPr>
@@ -1345,7 +1565,7 @@
           <w:szCs w:val="22"/>
         </w:rPr>
       </w:pPr>
-      <w:hyperlink w:anchor="_Toc106531004" w:history="1">
+      <w:hyperlink w:anchor="_Toc108707899" w:history="1">
         <w:r>
           <w:rPr>
             <w:rStyle w:val="Hypertextovodkaz"/>
@@ -1388,7 +1608,7 @@
             <w:noProof/>
             <w:webHidden/>
           </w:rPr>
-          <w:instrText xml:space="preserve"> PAGEREF _Toc106531004 \h </w:instrText>
+          <w:instrText xml:space="preserve"> PAGEREF _Toc108707899 \h </w:instrText>
         </w:r>
         <w:r>
           <w:rPr>
@@ -1433,7 +1653,7 @@
           <w:szCs w:val="22"/>
         </w:rPr>
       </w:pPr>
-      <w:hyperlink w:anchor="_Toc106531005" w:history="1">
+      <w:hyperlink w:anchor="_Toc108707900" w:history="1">
         <w:r>
           <w:rPr>
             <w:rStyle w:val="Hypertextovodkaz"/>
@@ -1476,7 +1696,7 @@
             <w:noProof/>
             <w:webHidden/>
           </w:rPr>
-          <w:instrText xml:space="preserve"> PAGEREF _Toc106531005 \h </w:instrText>
+          <w:instrText xml:space="preserve"> PAGEREF _Toc108707900 \h </w:instrText>
         </w:r>
         <w:r>
           <w:rPr>
@@ -1521,7 +1741,7 @@
           <w:szCs w:val="22"/>
         </w:rPr>
       </w:pPr>
-      <w:hyperlink w:anchor="_Toc106531006" w:history="1">
+      <w:hyperlink w:anchor="_Toc108707901" w:history="1">
         <w:r>
           <w:rPr>
             <w:rStyle w:val="Hypertextovodkaz"/>
@@ -1564,7 +1784,7 @@
             <w:noProof/>
             <w:webHidden/>
           </w:rPr>
-          <w:instrText xml:space="preserve"> PAGEREF _Toc106531006 \h </w:instrText>
+          <w:instrText xml:space="preserve"> PAGEREF _Toc108707901 \h </w:instrText>
         </w:r>
         <w:r>
           <w:rPr>
@@ -1584,7 +1804,7 @@
             <w:noProof/>
             <w:webHidden/>
           </w:rPr>
-          <w:t>11</w:t>
+          <w:t>12</w:t>
         </w:r>
         <w:r>
           <w:rPr>
@@ -1609,7 +1829,7 @@
           <w:szCs w:val="22"/>
         </w:rPr>
       </w:pPr>
-      <w:hyperlink w:anchor="_Toc106531007" w:history="1">
+      <w:hyperlink w:anchor="_Toc108707902" w:history="1">
         <w:r>
           <w:rPr>
             <w:rStyle w:val="Hypertextovodkaz"/>
@@ -1631,7 +1851,7 @@
             <w:rStyle w:val="Hypertextovodkaz"/>
             <w:noProof/>
           </w:rPr>
-          <w:t>Rešerše</w:t>
+          <w:t>Analýza závěrečných prací</w:t>
         </w:r>
         <w:r>
           <w:rPr>
@@ -1652,7 +1872,7 @@
             <w:noProof/>
             <w:webHidden/>
           </w:rPr>
-          <w:instrText xml:space="preserve"> PAGEREF _Toc106531007 \h </w:instrText>
+          <w:instrText xml:space="preserve"> PAGEREF _Toc108707902 \h </w:instrText>
         </w:r>
         <w:r>
           <w:rPr>
@@ -1672,7 +1892,7 @@
             <w:noProof/>
             <w:webHidden/>
           </w:rPr>
-          <w:t>13</w:t>
+          <w:t>12</w:t>
         </w:r>
         <w:r>
           <w:rPr>
@@ -1697,7 +1917,7 @@
           <w:szCs w:val="22"/>
         </w:rPr>
       </w:pPr>
-      <w:hyperlink w:anchor="_Toc106531008" w:history="1">
+      <w:hyperlink w:anchor="_Toc108707903" w:history="1">
         <w:r>
           <w:rPr>
             <w:rStyle w:val="Hypertextovodkaz"/>
@@ -1740,7 +1960,7 @@
             <w:noProof/>
             <w:webHidden/>
           </w:rPr>
-          <w:instrText xml:space="preserve"> PAGEREF _Toc106531008 \h </w:instrText>
+          <w:instrText xml:space="preserve"> PAGEREF _Toc108707903 \h </w:instrText>
         </w:r>
         <w:r>
           <w:rPr>
@@ -1787,7 +2007,7 @@
           <w:szCs w:val="22"/>
         </w:rPr>
       </w:pPr>
-      <w:hyperlink w:anchor="_Toc106531009" w:history="1">
+      <w:hyperlink w:anchor="_Toc108707904" w:history="1">
         <w:r>
           <w:rPr>
             <w:rStyle w:val="Hypertextovodkaz"/>
@@ -1832,7 +2052,7 @@
             <w:noProof/>
             <w:webHidden/>
           </w:rPr>
-          <w:instrText xml:space="preserve"> PAGEREF _Toc106531009 \h </w:instrText>
+          <w:instrText xml:space="preserve"> PAGEREF _Toc108707904 \h </w:instrText>
         </w:r>
         <w:r>
           <w:rPr>
@@ -1852,7 +2072,7 @@
             <w:noProof/>
             <w:webHidden/>
           </w:rPr>
-          <w:t>15</w:t>
+          <w:t>14</w:t>
         </w:r>
         <w:r>
           <w:rPr>
@@ -1877,7 +2097,7 @@
           <w:szCs w:val="22"/>
         </w:rPr>
       </w:pPr>
-      <w:hyperlink w:anchor="_Toc106531010" w:history="1">
+      <w:hyperlink w:anchor="_Toc108707905" w:history="1">
         <w:r>
           <w:rPr>
             <w:rStyle w:val="Hypertextovodkaz"/>
@@ -1899,21 +2119,7 @@
             <w:rStyle w:val="Hypertextovodkaz"/>
             <w:noProof/>
           </w:rPr>
-          <w:t>V</w:t>
-        </w:r>
-        <w:r>
-          <w:rPr>
-            <w:rStyle w:val="Hypertextovodkaz"/>
-            <w:noProof/>
-          </w:rPr>
-          <w:t>i</w:t>
-        </w:r>
-        <w:r>
-          <w:rPr>
-            <w:rStyle w:val="Hypertextovodkaz"/>
-            <w:noProof/>
-          </w:rPr>
-          <w:t>ze</w:t>
+          <w:t>Vize</w:t>
         </w:r>
         <w:r>
           <w:rPr>
@@ -1934,7 +2140,7 @@
             <w:noProof/>
             <w:webHidden/>
           </w:rPr>
-          <w:instrText xml:space="preserve"> PAGEREF _Toc106531010 \h </w:instrText>
+          <w:instrText xml:space="preserve"> PAGEREF _Toc108707905 \h </w:instrText>
         </w:r>
         <w:r>
           <w:rPr>
@@ -1954,7 +2160,7 @@
             <w:noProof/>
             <w:webHidden/>
           </w:rPr>
-          <w:t>15</w:t>
+          <w:t>14</w:t>
         </w:r>
         <w:r>
           <w:rPr>
@@ -1979,7 +2185,7 @@
           <w:szCs w:val="22"/>
         </w:rPr>
       </w:pPr>
-      <w:hyperlink w:anchor="_Toc106531011" w:history="1">
+      <w:hyperlink w:anchor="_Toc108707906" w:history="1">
         <w:r>
           <w:rPr>
             <w:rStyle w:val="Hypertextovodkaz"/>
@@ -2022,7 +2228,7 @@
             <w:noProof/>
             <w:webHidden/>
           </w:rPr>
-          <w:instrText xml:space="preserve"> PAGEREF _Toc106531011 \h </w:instrText>
+          <w:instrText xml:space="preserve"> PAGEREF _Toc108707906 \h </w:instrText>
         </w:r>
         <w:r>
           <w:rPr>
@@ -2042,7 +2248,7 @@
             <w:noProof/>
             <w:webHidden/>
           </w:rPr>
-          <w:t>15</w:t>
+          <w:t>14</w:t>
         </w:r>
         <w:r>
           <w:rPr>
@@ -2067,7 +2273,7 @@
           <w:szCs w:val="22"/>
         </w:rPr>
       </w:pPr>
-      <w:hyperlink w:anchor="_Toc106531012" w:history="1">
+      <w:hyperlink w:anchor="_Toc108707907" w:history="1">
         <w:r>
           <w:rPr>
             <w:rStyle w:val="Hypertextovodkaz"/>
@@ -2110,7 +2316,7 @@
             <w:noProof/>
             <w:webHidden/>
           </w:rPr>
-          <w:instrText xml:space="preserve"> PAGEREF _Toc106531012 \h </w:instrText>
+          <w:instrText xml:space="preserve"> PAGEREF _Toc108707907 \h </w:instrText>
         </w:r>
         <w:r>
           <w:rPr>
@@ -2130,7 +2336,7 @@
             <w:noProof/>
             <w:webHidden/>
           </w:rPr>
-          <w:t>16</w:t>
+          <w:t>15</w:t>
         </w:r>
         <w:r>
           <w:rPr>
@@ -2155,7 +2361,7 @@
           <w:szCs w:val="22"/>
         </w:rPr>
       </w:pPr>
-      <w:hyperlink w:anchor="_Toc106531013" w:history="1">
+      <w:hyperlink w:anchor="_Toc108707908" w:history="1">
         <w:r>
           <w:rPr>
             <w:rStyle w:val="Hypertextovodkaz"/>
@@ -2198,7 +2404,7 @@
             <w:noProof/>
             <w:webHidden/>
           </w:rPr>
-          <w:instrText xml:space="preserve"> PAGEREF _Toc106531013 \h </w:instrText>
+          <w:instrText xml:space="preserve"> PAGEREF _Toc108707908 \h </w:instrText>
         </w:r>
         <w:r>
           <w:rPr>
@@ -2218,7 +2424,7 @@
             <w:noProof/>
             <w:webHidden/>
           </w:rPr>
-          <w:t>17</w:t>
+          <w:t>16</w:t>
         </w:r>
         <w:r>
           <w:rPr>
@@ -2243,7 +2449,7 @@
           <w:szCs w:val="22"/>
         </w:rPr>
       </w:pPr>
-      <w:hyperlink w:anchor="_Toc106531014" w:history="1">
+      <w:hyperlink w:anchor="_Toc108707909" w:history="1">
         <w:r>
           <w:rPr>
             <w:rStyle w:val="Hypertextovodkaz"/>
@@ -2286,7 +2492,7 @@
             <w:noProof/>
             <w:webHidden/>
           </w:rPr>
-          <w:instrText xml:space="preserve"> PAGEREF _Toc106531014 \h </w:instrText>
+          <w:instrText xml:space="preserve"> PAGEREF _Toc108707909 \h </w:instrText>
         </w:r>
         <w:r>
           <w:rPr>
@@ -2331,7 +2537,7 @@
           <w:szCs w:val="22"/>
         </w:rPr>
       </w:pPr>
-      <w:hyperlink w:anchor="_Toc106531015" w:history="1">
+      <w:hyperlink w:anchor="_Toc108707910" w:history="1">
         <w:r>
           <w:rPr>
             <w:rStyle w:val="Hypertextovodkaz"/>
@@ -2374,7 +2580,7 @@
             <w:noProof/>
             <w:webHidden/>
           </w:rPr>
-          <w:instrText xml:space="preserve"> PAGEREF _Toc106531015 \h </w:instrText>
+          <w:instrText xml:space="preserve"> PAGEREF _Toc108707910 \h </w:instrText>
         </w:r>
         <w:r>
           <w:rPr>
@@ -2394,7 +2600,7 @@
             <w:noProof/>
             <w:webHidden/>
           </w:rPr>
-          <w:t>18</w:t>
+          <w:t>17</w:t>
         </w:r>
         <w:r>
           <w:rPr>
@@ -2419,7 +2625,7 @@
           <w:szCs w:val="22"/>
         </w:rPr>
       </w:pPr>
-      <w:hyperlink w:anchor="_Toc106531016" w:history="1">
+      <w:hyperlink w:anchor="_Toc108707911" w:history="1">
         <w:r>
           <w:rPr>
             <w:rStyle w:val="Hypertextovodkaz"/>
@@ -2462,7 +2668,7 @@
             <w:noProof/>
             <w:webHidden/>
           </w:rPr>
-          <w:instrText xml:space="preserve"> PAGEREF _Toc106531016 \h </w:instrText>
+          <w:instrText xml:space="preserve"> PAGEREF _Toc108707911 \h </w:instrText>
         </w:r>
         <w:r>
           <w:rPr>
@@ -2507,7 +2713,7 @@
           <w:szCs w:val="22"/>
         </w:rPr>
       </w:pPr>
-      <w:hyperlink w:anchor="_Toc106531017" w:history="1">
+      <w:hyperlink w:anchor="_Toc108707912" w:history="1">
         <w:r>
           <w:rPr>
             <w:rStyle w:val="Hypertextovodkaz"/>
@@ -2550,7 +2756,7 @@
             <w:noProof/>
             <w:webHidden/>
           </w:rPr>
-          <w:instrText xml:space="preserve"> PAGEREF _Toc106531017 \h </w:instrText>
+          <w:instrText xml:space="preserve"> PAGEREF _Toc108707912 \h </w:instrText>
         </w:r>
         <w:r>
           <w:rPr>
@@ -2595,7 +2801,7 @@
           <w:szCs w:val="22"/>
         </w:rPr>
       </w:pPr>
-      <w:hyperlink w:anchor="_Toc106531018" w:history="1">
+      <w:hyperlink w:anchor="_Toc108707913" w:history="1">
         <w:r>
           <w:rPr>
             <w:rStyle w:val="Hypertextovodkaz"/>
@@ -2638,7 +2844,7 @@
             <w:noProof/>
             <w:webHidden/>
           </w:rPr>
-          <w:instrText xml:space="preserve"> PAGEREF _Toc106531018 \h </w:instrText>
+          <w:instrText xml:space="preserve"> PAGEREF _Toc108707913 \h </w:instrText>
         </w:r>
         <w:r>
           <w:rPr>
@@ -2683,7 +2889,7 @@
           <w:szCs w:val="22"/>
         </w:rPr>
       </w:pPr>
-      <w:hyperlink w:anchor="_Toc106531019" w:history="1">
+      <w:hyperlink w:anchor="_Toc108707914" w:history="1">
         <w:r>
           <w:rPr>
             <w:rStyle w:val="Hypertextovodkaz"/>
@@ -2726,7 +2932,7 @@
             <w:noProof/>
             <w:webHidden/>
           </w:rPr>
-          <w:instrText xml:space="preserve"> PAGEREF _Toc106531019 \h </w:instrText>
+          <w:instrText xml:space="preserve"> PAGEREF _Toc108707914 \h </w:instrText>
         </w:r>
         <w:r>
           <w:rPr>
@@ -2773,7 +2979,7 @@
           <w:szCs w:val="22"/>
         </w:rPr>
       </w:pPr>
-      <w:hyperlink w:anchor="_Toc106531020" w:history="1">
+      <w:hyperlink w:anchor="_Toc108707915" w:history="1">
         <w:r>
           <w:rPr>
             <w:rStyle w:val="Hypertextovodkaz"/>
@@ -2818,7 +3024,7 @@
             <w:noProof/>
             <w:webHidden/>
           </w:rPr>
-          <w:instrText xml:space="preserve"> PAGEREF _Toc106531020 \h </w:instrText>
+          <w:instrText xml:space="preserve"> PAGEREF _Toc108707915 \h </w:instrText>
         </w:r>
         <w:r>
           <w:rPr>
@@ -2863,7 +3069,7 @@
           <w:szCs w:val="22"/>
         </w:rPr>
       </w:pPr>
-      <w:hyperlink w:anchor="_Toc106531021" w:history="1">
+      <w:hyperlink w:anchor="_Toc108707916" w:history="1">
         <w:r>
           <w:rPr>
             <w:rStyle w:val="Hypertextovodkaz"/>
@@ -2906,7 +3112,7 @@
             <w:noProof/>
             <w:webHidden/>
           </w:rPr>
-          <w:instrText xml:space="preserve"> PAGEREF _Toc106531021 \h </w:instrText>
+          <w:instrText xml:space="preserve"> PAGEREF _Toc108707916 \h </w:instrText>
         </w:r>
         <w:r>
           <w:rPr>
@@ -2951,7 +3157,7 @@
           <w:szCs w:val="22"/>
         </w:rPr>
       </w:pPr>
-      <w:hyperlink w:anchor="_Toc106531022" w:history="1">
+      <w:hyperlink w:anchor="_Toc108707917" w:history="1">
         <w:r>
           <w:rPr>
             <w:rStyle w:val="Hypertextovodkaz"/>
@@ -2994,7 +3200,7 @@
             <w:noProof/>
             <w:webHidden/>
           </w:rPr>
-          <w:instrText xml:space="preserve"> PAGEREF _Toc106531022 \h </w:instrText>
+          <w:instrText xml:space="preserve"> PAGEREF _Toc108707917 \h </w:instrText>
         </w:r>
         <w:r>
           <w:rPr>
@@ -3039,7 +3245,7 @@
           <w:szCs w:val="22"/>
         </w:rPr>
       </w:pPr>
-      <w:hyperlink w:anchor="_Toc106531023" w:history="1">
+      <w:hyperlink w:anchor="_Toc108707918" w:history="1">
         <w:r>
           <w:rPr>
             <w:rStyle w:val="Hypertextovodkaz"/>
@@ -3082,7 +3288,7 @@
             <w:noProof/>
             <w:webHidden/>
           </w:rPr>
-          <w:instrText xml:space="preserve"> PAGEREF _Toc106531023 \h </w:instrText>
+          <w:instrText xml:space="preserve"> PAGEREF _Toc108707918 \h </w:instrText>
         </w:r>
         <w:r>
           <w:rPr>
@@ -3127,7 +3333,7 @@
           <w:szCs w:val="22"/>
         </w:rPr>
       </w:pPr>
-      <w:hyperlink w:anchor="_Toc106531024" w:history="1">
+      <w:hyperlink w:anchor="_Toc108707919" w:history="1">
         <w:r>
           <w:rPr>
             <w:rStyle w:val="Hypertextovodkaz"/>
@@ -3170,7 +3376,7 @@
             <w:noProof/>
             <w:webHidden/>
           </w:rPr>
-          <w:instrText xml:space="preserve"> PAGEREF _Toc106531024 \h </w:instrText>
+          <w:instrText xml:space="preserve"> PAGEREF _Toc108707919 \h </w:instrText>
         </w:r>
         <w:r>
           <w:rPr>
@@ -3215,7 +3421,7 @@
           <w:szCs w:val="22"/>
         </w:rPr>
       </w:pPr>
-      <w:hyperlink w:anchor="_Toc106531025" w:history="1">
+      <w:hyperlink w:anchor="_Toc108707920" w:history="1">
         <w:r>
           <w:rPr>
             <w:rStyle w:val="Hypertextovodkaz"/>
@@ -3258,7 +3464,7 @@
             <w:noProof/>
             <w:webHidden/>
           </w:rPr>
-          <w:instrText xml:space="preserve"> PAGEREF _Toc106531025 \h </w:instrText>
+          <w:instrText xml:space="preserve"> PAGEREF _Toc108707920 \h </w:instrText>
         </w:r>
         <w:r>
           <w:rPr>
@@ -3303,7 +3509,7 @@
           <w:szCs w:val="22"/>
         </w:rPr>
       </w:pPr>
-      <w:hyperlink w:anchor="_Toc106531026" w:history="1">
+      <w:hyperlink w:anchor="_Toc108707921" w:history="1">
         <w:r>
           <w:rPr>
             <w:rStyle w:val="Hypertextovodkaz"/>
@@ -3346,7 +3552,7 @@
             <w:noProof/>
             <w:webHidden/>
           </w:rPr>
-          <w:instrText xml:space="preserve"> PAGEREF _Toc106531026 \h </w:instrText>
+          <w:instrText xml:space="preserve"> PAGEREF _Toc108707921 \h </w:instrText>
         </w:r>
         <w:r>
           <w:rPr>
@@ -3391,7 +3597,7 @@
           <w:szCs w:val="22"/>
         </w:rPr>
       </w:pPr>
-      <w:hyperlink w:anchor="_Toc106531027" w:history="1">
+      <w:hyperlink w:anchor="_Toc108707922" w:history="1">
         <w:r>
           <w:rPr>
             <w:rStyle w:val="Hypertextovodkaz"/>
@@ -3434,7 +3640,7 @@
             <w:noProof/>
             <w:webHidden/>
           </w:rPr>
-          <w:instrText xml:space="preserve"> PAGEREF _Toc106531027 \h </w:instrText>
+          <w:instrText xml:space="preserve"> PAGEREF _Toc108707922 \h </w:instrText>
         </w:r>
         <w:r>
           <w:rPr>
@@ -3454,7 +3660,7 @@
             <w:noProof/>
             <w:webHidden/>
           </w:rPr>
-          <w:t>23</w:t>
+          <w:t>24</w:t>
         </w:r>
         <w:r>
           <w:rPr>
@@ -3481,7 +3687,7 @@
           <w:szCs w:val="22"/>
         </w:rPr>
       </w:pPr>
-      <w:hyperlink w:anchor="_Toc106531028" w:history="1">
+      <w:hyperlink w:anchor="_Toc108707923" w:history="1">
         <w:r>
           <w:rPr>
             <w:rStyle w:val="Hypertextovodkaz"/>
@@ -3526,7 +3732,7 @@
             <w:noProof/>
             <w:webHidden/>
           </w:rPr>
-          <w:instrText xml:space="preserve"> PAGEREF _Toc106531028 \h </w:instrText>
+          <w:instrText xml:space="preserve"> PAGEREF _Toc108707923 \h </w:instrText>
         </w:r>
         <w:r>
           <w:rPr>
@@ -3571,7 +3777,7 @@
           <w:szCs w:val="22"/>
         </w:rPr>
       </w:pPr>
-      <w:hyperlink w:anchor="_Toc106531029" w:history="1">
+      <w:hyperlink w:anchor="_Toc108707924" w:history="1">
         <w:r>
           <w:rPr>
             <w:rStyle w:val="Hypertextovodkaz"/>
@@ -3614,7 +3820,7 @@
             <w:noProof/>
             <w:webHidden/>
           </w:rPr>
-          <w:instrText xml:space="preserve"> PAGEREF _Toc106531029 \h </w:instrText>
+          <w:instrText xml:space="preserve"> PAGEREF _Toc108707924 \h </w:instrText>
         </w:r>
         <w:r>
           <w:rPr>
@@ -3659,7 +3865,7 @@
           <w:szCs w:val="22"/>
         </w:rPr>
       </w:pPr>
-      <w:hyperlink w:anchor="_Toc106531030" w:history="1">
+      <w:hyperlink w:anchor="_Toc108707925" w:history="1">
         <w:r>
           <w:rPr>
             <w:rStyle w:val="Hypertextovodkaz"/>
@@ -3702,7 +3908,7 @@
             <w:noProof/>
             <w:webHidden/>
           </w:rPr>
-          <w:instrText xml:space="preserve"> PAGEREF _Toc106531030 \h </w:instrText>
+          <w:instrText xml:space="preserve"> PAGEREF _Toc108707925 \h </w:instrText>
         </w:r>
         <w:r>
           <w:rPr>
@@ -3747,7 +3953,7 @@
           <w:szCs w:val="22"/>
         </w:rPr>
       </w:pPr>
-      <w:hyperlink w:anchor="_Toc106531031" w:history="1">
+      <w:hyperlink w:anchor="_Toc108707926" w:history="1">
         <w:r>
           <w:rPr>
             <w:rStyle w:val="Hypertextovodkaz"/>
@@ -3769,7 +3975,7 @@
             <w:rStyle w:val="Hypertextovodkaz"/>
             <w:noProof/>
           </w:rPr>
-          <w:t>Microsoft docs</w:t>
+          <w:t>Microsoft Docs</w:t>
         </w:r>
         <w:r>
           <w:rPr>
@@ -3790,7 +3996,7 @@
             <w:noProof/>
             <w:webHidden/>
           </w:rPr>
-          <w:instrText xml:space="preserve"> PAGEREF _Toc106531031 \h </w:instrText>
+          <w:instrText xml:space="preserve"> PAGEREF _Toc108707926 \h </w:instrText>
         </w:r>
         <w:r>
           <w:rPr>
@@ -3835,7 +4041,7 @@
           <w:szCs w:val="22"/>
         </w:rPr>
       </w:pPr>
-      <w:hyperlink w:anchor="_Toc106531032" w:history="1">
+      <w:hyperlink w:anchor="_Toc108707927" w:history="1">
         <w:r>
           <w:rPr>
             <w:rStyle w:val="Hypertextovodkaz"/>
@@ -3878,7 +4084,7 @@
             <w:noProof/>
             <w:webHidden/>
           </w:rPr>
-          <w:instrText xml:space="preserve"> PAGEREF _Toc106531032 \h </w:instrText>
+          <w:instrText xml:space="preserve"> PAGEREF _Toc108707927 \h </w:instrText>
         </w:r>
         <w:r>
           <w:rPr>
@@ -3923,7 +4129,7 @@
           <w:szCs w:val="22"/>
         </w:rPr>
       </w:pPr>
-      <w:hyperlink w:anchor="_Toc106531033" w:history="1">
+      <w:hyperlink w:anchor="_Toc108707928" w:history="1">
         <w:r>
           <w:rPr>
             <w:rStyle w:val="Hypertextovodkaz"/>
@@ -3966,7 +4172,7 @@
             <w:noProof/>
             <w:webHidden/>
           </w:rPr>
-          <w:instrText xml:space="preserve"> PAGEREF _Toc106531033 \h </w:instrText>
+          <w:instrText xml:space="preserve"> PAGEREF _Toc108707928 \h </w:instrText>
         </w:r>
         <w:r>
           <w:rPr>
@@ -3987,94 +4193,6 @@
             <w:webHidden/>
           </w:rPr>
           <w:t>25</w:t>
-        </w:r>
-        <w:r>
-          <w:rPr>
-            <w:noProof/>
-            <w:webHidden/>
-          </w:rPr>
-          <w:fldChar w:fldCharType="end"/>
-        </w:r>
-      </w:hyperlink>
-    </w:p>
-    <w:p>
-      <w:pPr>
-        <w:pStyle w:val="Obsah3"/>
-        <w:tabs>
-          <w:tab w:val="left" w:pos="1320"/>
-          <w:tab w:val="right" w:leader="dot" w:pos="8777"/>
-        </w:tabs>
-        <w:rPr>
-          <w:rFonts w:ascii="Calibri" w:hAnsi="Calibri"/>
-          <w:noProof/>
-          <w:sz w:val="22"/>
-          <w:szCs w:val="22"/>
-        </w:rPr>
-      </w:pPr>
-      <w:hyperlink w:anchor="_Toc106531034" w:history="1">
-        <w:r>
-          <w:rPr>
-            <w:rStyle w:val="Hypertextovodkaz"/>
-            <w:noProof/>
-          </w:rPr>
-          <w:t>4.5.1</w:t>
-        </w:r>
-        <w:r>
-          <w:rPr>
-            <w:rFonts w:ascii="Calibri" w:hAnsi="Calibri"/>
-            <w:noProof/>
-            <w:sz w:val="22"/>
-            <w:szCs w:val="22"/>
-          </w:rPr>
-          <w:tab/>
-        </w:r>
-        <w:r>
-          <w:rPr>
-            <w:rStyle w:val="Hypertextovodkaz"/>
-            <w:noProof/>
-          </w:rPr>
-          <w:t>Požadavky</w:t>
-        </w:r>
-        <w:r>
-          <w:rPr>
-            <w:noProof/>
-            <w:webHidden/>
-          </w:rPr>
-          <w:tab/>
-        </w:r>
-        <w:r>
-          <w:rPr>
-            <w:noProof/>
-            <w:webHidden/>
-          </w:rPr>
-          <w:fldChar w:fldCharType="begin"/>
-        </w:r>
-        <w:r>
-          <w:rPr>
-            <w:noProof/>
-            <w:webHidden/>
-          </w:rPr>
-          <w:instrText xml:space="preserve"> PAGEREF _Toc106531034 \h </w:instrText>
-        </w:r>
-        <w:r>
-          <w:rPr>
-            <w:noProof/>
-            <w:webHidden/>
-          </w:rPr>
-        </w:r>
-        <w:r>
-          <w:rPr>
-            <w:noProof/>
-            <w:webHidden/>
-          </w:rPr>
-          <w:fldChar w:fldCharType="separate"/>
-        </w:r>
-        <w:r>
-          <w:rPr>
-            <w:noProof/>
-            <w:webHidden/>
-          </w:rPr>
-          <w:t>26</w:t>
         </w:r>
         <w:r>
           <w:rPr>
@@ -4099,7 +4217,7 @@
           <w:szCs w:val="22"/>
         </w:rPr>
       </w:pPr>
-      <w:hyperlink w:anchor="_Toc106531035" w:history="1">
+      <w:hyperlink w:anchor="_Toc108707929" w:history="1">
         <w:r>
           <w:rPr>
             <w:rStyle w:val="Hypertextovodkaz"/>
@@ -4142,7 +4260,7 @@
             <w:noProof/>
             <w:webHidden/>
           </w:rPr>
-          <w:instrText xml:space="preserve"> PAGEREF _Toc106531035 \h </w:instrText>
+          <w:instrText xml:space="preserve"> PAGEREF _Toc108707929 \h </w:instrText>
         </w:r>
         <w:r>
           <w:rPr>
@@ -4189,7 +4307,7 @@
           <w:szCs w:val="22"/>
         </w:rPr>
       </w:pPr>
-      <w:hyperlink w:anchor="_Toc106531036" w:history="1">
+      <w:hyperlink w:anchor="_Toc108707930" w:history="1">
         <w:r>
           <w:rPr>
             <w:rStyle w:val="Hypertextovodkaz"/>
@@ -4234,7 +4352,7 @@
             <w:noProof/>
             <w:webHidden/>
           </w:rPr>
-          <w:instrText xml:space="preserve"> PAGEREF _Toc106531036 \h </w:instrText>
+          <w:instrText xml:space="preserve"> PAGEREF _Toc108707930 \h </w:instrText>
         </w:r>
         <w:r>
           <w:rPr>
@@ -4279,7 +4397,7 @@
           <w:szCs w:val="22"/>
         </w:rPr>
       </w:pPr>
-      <w:hyperlink w:anchor="_Toc106531037" w:history="1">
+      <w:hyperlink w:anchor="_Toc108707931" w:history="1">
         <w:r>
           <w:rPr>
             <w:rStyle w:val="Hypertextovodkaz"/>
@@ -4322,7 +4440,7 @@
             <w:noProof/>
             <w:webHidden/>
           </w:rPr>
-          <w:instrText xml:space="preserve"> PAGEREF _Toc106531037 \h </w:instrText>
+          <w:instrText xml:space="preserve"> PAGEREF _Toc108707931 \h </w:instrText>
         </w:r>
         <w:r>
           <w:rPr>
@@ -4367,7 +4485,7 @@
           <w:szCs w:val="22"/>
         </w:rPr>
       </w:pPr>
-      <w:hyperlink w:anchor="_Toc106531038" w:history="1">
+      <w:hyperlink w:anchor="_Toc108707932" w:history="1">
         <w:r>
           <w:rPr>
             <w:rStyle w:val="Hypertextovodkaz"/>
@@ -4410,7 +4528,7 @@
             <w:noProof/>
             <w:webHidden/>
           </w:rPr>
-          <w:instrText xml:space="preserve"> PAGEREF _Toc106531038 \h </w:instrText>
+          <w:instrText xml:space="preserve"> PAGEREF _Toc108707932 \h </w:instrText>
         </w:r>
         <w:r>
           <w:rPr>
@@ -4430,7 +4548,7 @@
             <w:noProof/>
             <w:webHidden/>
           </w:rPr>
-          <w:t>27</w:t>
+          <w:t>28</w:t>
         </w:r>
         <w:r>
           <w:rPr>
@@ -4455,7 +4573,7 @@
           <w:szCs w:val="22"/>
         </w:rPr>
       </w:pPr>
-      <w:hyperlink w:anchor="_Toc106531039" w:history="1">
+      <w:hyperlink w:anchor="_Toc108707933" w:history="1">
         <w:r>
           <w:rPr>
             <w:rStyle w:val="Hypertextovodkaz"/>
@@ -4498,7 +4616,7 @@
             <w:noProof/>
             <w:webHidden/>
           </w:rPr>
-          <w:instrText xml:space="preserve"> PAGEREF _Toc106531039 \h </w:instrText>
+          <w:instrText xml:space="preserve"> PAGEREF _Toc108707933 \h </w:instrText>
         </w:r>
         <w:r>
           <w:rPr>
@@ -4518,7 +4636,7 @@
             <w:noProof/>
             <w:webHidden/>
           </w:rPr>
-          <w:t>28</w:t>
+          <w:t>29</w:t>
         </w:r>
         <w:r>
           <w:rPr>
@@ -4543,7 +4661,7 @@
           <w:szCs w:val="22"/>
         </w:rPr>
       </w:pPr>
-      <w:hyperlink w:anchor="_Toc106531040" w:history="1">
+      <w:hyperlink w:anchor="_Toc108707934" w:history="1">
         <w:r>
           <w:rPr>
             <w:rStyle w:val="Hypertextovodkaz"/>
@@ -4586,7 +4704,7 @@
             <w:noProof/>
             <w:webHidden/>
           </w:rPr>
-          <w:instrText xml:space="preserve"> PAGEREF _Toc106531040 \h </w:instrText>
+          <w:instrText xml:space="preserve"> PAGEREF _Toc108707934 \h </w:instrText>
         </w:r>
         <w:r>
           <w:rPr>
@@ -4631,7 +4749,7 @@
           <w:szCs w:val="22"/>
         </w:rPr>
       </w:pPr>
-      <w:hyperlink w:anchor="_Toc106531041" w:history="1">
+      <w:hyperlink w:anchor="_Toc108707935" w:history="1">
         <w:r>
           <w:rPr>
             <w:rStyle w:val="Hypertextovodkaz"/>
@@ -4674,7 +4792,7 @@
             <w:noProof/>
             <w:webHidden/>
           </w:rPr>
-          <w:instrText xml:space="preserve"> PAGEREF _Toc106531041 \h </w:instrText>
+          <w:instrText xml:space="preserve"> PAGEREF _Toc108707935 \h </w:instrText>
         </w:r>
         <w:r>
           <w:rPr>
@@ -4694,7 +4812,7 @@
             <w:noProof/>
             <w:webHidden/>
           </w:rPr>
-          <w:t>29</w:t>
+          <w:t>30</w:t>
         </w:r>
         <w:r>
           <w:rPr>
@@ -4719,7 +4837,7 @@
           <w:szCs w:val="22"/>
         </w:rPr>
       </w:pPr>
-      <w:hyperlink w:anchor="_Toc106531042" w:history="1">
+      <w:hyperlink w:anchor="_Toc108707936" w:history="1">
         <w:r>
           <w:rPr>
             <w:rStyle w:val="Hypertextovodkaz"/>
@@ -4762,7 +4880,7 @@
             <w:noProof/>
             <w:webHidden/>
           </w:rPr>
-          <w:instrText xml:space="preserve"> PAGEREF _Toc106531042 \h </w:instrText>
+          <w:instrText xml:space="preserve"> PAGEREF _Toc108707936 \h </w:instrText>
         </w:r>
         <w:r>
           <w:rPr>
@@ -4807,7 +4925,7 @@
           <w:szCs w:val="22"/>
         </w:rPr>
       </w:pPr>
-      <w:hyperlink w:anchor="_Toc106531043" w:history="1">
+      <w:hyperlink w:anchor="_Toc108707937" w:history="1">
         <w:r>
           <w:rPr>
             <w:rStyle w:val="Hypertextovodkaz"/>
@@ -4850,7 +4968,7 @@
             <w:noProof/>
             <w:webHidden/>
           </w:rPr>
-          <w:instrText xml:space="preserve"> PAGEREF _Toc106531043 \h </w:instrText>
+          <w:instrText xml:space="preserve"> PAGEREF _Toc108707937 \h </w:instrText>
         </w:r>
         <w:r>
           <w:rPr>
@@ -4870,7 +4988,7 @@
             <w:noProof/>
             <w:webHidden/>
           </w:rPr>
-          <w:t>30</w:t>
+          <w:t>31</w:t>
         </w:r>
         <w:r>
           <w:rPr>
@@ -4895,7 +5013,7 @@
           <w:szCs w:val="22"/>
         </w:rPr>
       </w:pPr>
-      <w:hyperlink w:anchor="_Toc106531044" w:history="1">
+      <w:hyperlink w:anchor="_Toc108707938" w:history="1">
         <w:r>
           <w:rPr>
             <w:rStyle w:val="Hypertextovodkaz"/>
@@ -4938,7 +5056,7 @@
             <w:noProof/>
             <w:webHidden/>
           </w:rPr>
-          <w:instrText xml:space="preserve"> PAGEREF _Toc106531044 \h </w:instrText>
+          <w:instrText xml:space="preserve"> PAGEREF _Toc108707938 \h </w:instrText>
         </w:r>
         <w:r>
           <w:rPr>
@@ -4958,7 +5076,7 @@
             <w:noProof/>
             <w:webHidden/>
           </w:rPr>
-          <w:t>30</w:t>
+          <w:t>31</w:t>
         </w:r>
         <w:r>
           <w:rPr>
@@ -4983,7 +5101,7 @@
           <w:szCs w:val="22"/>
         </w:rPr>
       </w:pPr>
-      <w:hyperlink w:anchor="_Toc106531045" w:history="1">
+      <w:hyperlink w:anchor="_Toc108707939" w:history="1">
         <w:r>
           <w:rPr>
             <w:rStyle w:val="Hypertextovodkaz"/>
@@ -5026,7 +5144,7 @@
             <w:noProof/>
             <w:webHidden/>
           </w:rPr>
-          <w:instrText xml:space="preserve"> PAGEREF _Toc106531045 \h </w:instrText>
+          <w:instrText xml:space="preserve"> PAGEREF _Toc108707939 \h </w:instrText>
         </w:r>
         <w:r>
           <w:rPr>
@@ -5046,7 +5164,7 @@
             <w:noProof/>
             <w:webHidden/>
           </w:rPr>
-          <w:t>31</w:t>
+          <w:t>32</w:t>
         </w:r>
         <w:r>
           <w:rPr>
@@ -5071,7 +5189,7 @@
           <w:szCs w:val="22"/>
         </w:rPr>
       </w:pPr>
-      <w:hyperlink w:anchor="_Toc106531046" w:history="1">
+      <w:hyperlink w:anchor="_Toc108707940" w:history="1">
         <w:r>
           <w:rPr>
             <w:rStyle w:val="Hypertextovodkaz"/>
@@ -5114,7 +5232,7 @@
             <w:noProof/>
             <w:webHidden/>
           </w:rPr>
-          <w:instrText xml:space="preserve"> PAGEREF _Toc106531046 \h </w:instrText>
+          <w:instrText xml:space="preserve"> PAGEREF _Toc108707940 \h </w:instrText>
         </w:r>
         <w:r>
           <w:rPr>
@@ -5134,7 +5252,7 @@
             <w:noProof/>
             <w:webHidden/>
           </w:rPr>
-          <w:t>31</w:t>
+          <w:t>33</w:t>
         </w:r>
         <w:r>
           <w:rPr>
@@ -5159,7 +5277,7 @@
           <w:szCs w:val="22"/>
         </w:rPr>
       </w:pPr>
-      <w:hyperlink w:anchor="_Toc106531047" w:history="1">
+      <w:hyperlink w:anchor="_Toc108707941" w:history="1">
         <w:r>
           <w:rPr>
             <w:rStyle w:val="Hypertextovodkaz"/>
@@ -5202,7 +5320,7 @@
             <w:noProof/>
             <w:webHidden/>
           </w:rPr>
-          <w:instrText xml:space="preserve"> PAGEREF _Toc106531047 \h </w:instrText>
+          <w:instrText xml:space="preserve"> PAGEREF _Toc108707941 \h </w:instrText>
         </w:r>
         <w:r>
           <w:rPr>
@@ -5222,7 +5340,7 @@
             <w:noProof/>
             <w:webHidden/>
           </w:rPr>
-          <w:t>32</w:t>
+          <w:t>34</w:t>
         </w:r>
         <w:r>
           <w:rPr>
@@ -5235,9 +5353,8 @@
     </w:p>
     <w:p>
       <w:pPr>
-        <w:pStyle w:val="Obsah3"/>
+        <w:pStyle w:val="Obsah2"/>
         <w:tabs>
-          <w:tab w:val="left" w:pos="1320"/>
           <w:tab w:val="right" w:leader="dot" w:pos="8777"/>
         </w:tabs>
         <w:rPr>
@@ -5247,39 +5364,23 @@
           <w:szCs w:val="22"/>
         </w:rPr>
       </w:pPr>
-      <w:hyperlink w:anchor="_Toc106531048" w:history="1">
+      <w:hyperlink w:anchor="_Toc108707942" w:history="1">
         <w:r>
           <w:rPr>
             <w:rStyle w:val="Hypertextovodkaz"/>
             <w:noProof/>
           </w:rPr>
-          <w:t>5.6.1</w:t>
-        </w:r>
-        <w:r>
-          <w:rPr>
-            <w:rFonts w:ascii="Calibri" w:hAnsi="Calibri"/>
-            <w:noProof/>
-            <w:sz w:val="22"/>
-            <w:szCs w:val="22"/>
+          <w:t>RESUMÉ</w:t>
+        </w:r>
+        <w:r>
+          <w:rPr>
+            <w:noProof/>
+            <w:webHidden/>
           </w:rPr>
           <w:tab/>
         </w:r>
         <w:r>
           <w:rPr>
-            <w:rStyle w:val="Hypertextovodkaz"/>
-            <w:noProof/>
-          </w:rPr>
-          <w:t>Zhodnocení</w:t>
-        </w:r>
-        <w:r>
-          <w:rPr>
-            <w:noProof/>
-            <w:webHidden/>
-          </w:rPr>
-          <w:tab/>
-        </w:r>
-        <w:r>
-          <w:rPr>
             <w:noProof/>
             <w:webHidden/>
           </w:rPr>
@@ -5290,7 +5391,7 @@
             <w:noProof/>
             <w:webHidden/>
           </w:rPr>
-          <w:instrText xml:space="preserve"> PAGEREF _Toc106531048 \h </w:instrText>
+          <w:instrText xml:space="preserve"> PAGEREF _Toc108707942 \h </w:instrText>
         </w:r>
         <w:r>
           <w:rPr>
@@ -5310,149 +5411,7 @@
             <w:noProof/>
             <w:webHidden/>
           </w:rPr>
-          <w:t>33</w:t>
-        </w:r>
-        <w:r>
-          <w:rPr>
-            <w:noProof/>
-            <w:webHidden/>
-          </w:rPr>
-          <w:fldChar w:fldCharType="end"/>
-        </w:r>
-      </w:hyperlink>
-    </w:p>
-    <w:p>
-      <w:pPr>
-        <w:pStyle w:val="Obsah2"/>
-        <w:tabs>
-          <w:tab w:val="right" w:leader="dot" w:pos="8777"/>
-        </w:tabs>
-        <w:rPr>
-          <w:rFonts w:ascii="Calibri" w:hAnsi="Calibri"/>
-          <w:noProof/>
-          <w:sz w:val="22"/>
-          <w:szCs w:val="22"/>
-        </w:rPr>
-      </w:pPr>
-      <w:hyperlink w:anchor="_Toc106531049" w:history="1">
-        <w:r>
-          <w:rPr>
-            <w:rStyle w:val="Hypertextovodkaz"/>
-            <w:noProof/>
-          </w:rPr>
-          <w:t>ZÁVĚR</w:t>
-        </w:r>
-        <w:r>
-          <w:rPr>
-            <w:noProof/>
-            <w:webHidden/>
-          </w:rPr>
-          <w:tab/>
-        </w:r>
-        <w:r>
-          <w:rPr>
-            <w:noProof/>
-            <w:webHidden/>
-          </w:rPr>
-          <w:fldChar w:fldCharType="begin"/>
-        </w:r>
-        <w:r>
-          <w:rPr>
-            <w:noProof/>
-            <w:webHidden/>
-          </w:rPr>
-          <w:instrText xml:space="preserve"> PAGEREF _Toc106531049 \h </w:instrText>
-        </w:r>
-        <w:r>
-          <w:rPr>
-            <w:noProof/>
-            <w:webHidden/>
-          </w:rPr>
-        </w:r>
-        <w:r>
-          <w:rPr>
-            <w:noProof/>
-            <w:webHidden/>
-          </w:rPr>
-          <w:fldChar w:fldCharType="separate"/>
-        </w:r>
-        <w:r>
-          <w:rPr>
-            <w:noProof/>
-            <w:webHidden/>
-          </w:rPr>
-          <w:t>34</w:t>
-        </w:r>
-        <w:r>
-          <w:rPr>
-            <w:noProof/>
-            <w:webHidden/>
-          </w:rPr>
-          <w:fldChar w:fldCharType="end"/>
-        </w:r>
-      </w:hyperlink>
-    </w:p>
-    <w:p>
-      <w:pPr>
-        <w:pStyle w:val="Obsah2"/>
-        <w:tabs>
-          <w:tab w:val="right" w:leader="dot" w:pos="8777"/>
-        </w:tabs>
-        <w:rPr>
-          <w:rFonts w:ascii="Calibri" w:hAnsi="Calibri"/>
-          <w:noProof/>
-          <w:sz w:val="22"/>
-          <w:szCs w:val="22"/>
-        </w:rPr>
-      </w:pPr>
-      <w:hyperlink w:anchor="_Toc106531050" w:history="1">
-        <w:r>
-          <w:rPr>
-            <w:rStyle w:val="Hypertextovodkaz"/>
-            <w:noProof/>
-          </w:rPr>
-          <w:t>RESUMÉ</w:t>
-        </w:r>
-        <w:r>
-          <w:rPr>
-            <w:noProof/>
-            <w:webHidden/>
-          </w:rPr>
-          <w:tab/>
-        </w:r>
-        <w:r>
-          <w:rPr>
-            <w:noProof/>
-            <w:webHidden/>
-          </w:rPr>
-          <w:fldChar w:fldCharType="begin"/>
-        </w:r>
-        <w:r>
-          <w:rPr>
-            <w:noProof/>
-            <w:webHidden/>
-          </w:rPr>
-          <w:instrText xml:space="preserve"> PAGEREF _Toc106531050 \h </w:instrText>
-        </w:r>
-        <w:r>
-          <w:rPr>
-            <w:noProof/>
-            <w:webHidden/>
-          </w:rPr>
-        </w:r>
-        <w:r>
-          <w:rPr>
-            <w:noProof/>
-            <w:webHidden/>
-          </w:rPr>
-          <w:fldChar w:fldCharType="separate"/>
-        </w:r>
-        <w:r>
-          <w:rPr>
-            <w:noProof/>
-            <w:webHidden/>
-          </w:rPr>
-          <w:t>35</w:t>
+          <w:t>36</w:t>
         </w:r>
         <w:r>
           <w:rPr>
@@ -5478,7 +5437,7 @@
           <w:szCs w:val="22"/>
         </w:rPr>
       </w:pPr>
-      <w:hyperlink w:anchor="_Toc106531051" w:history="1">
+      <w:hyperlink w:anchor="_Toc108707943" w:history="1">
         <w:r>
           <w:rPr>
             <w:rStyle w:val="Hypertextovodkaz"/>
@@ -5505,7 +5464,7 @@
             <w:noProof/>
             <w:webHidden/>
           </w:rPr>
-          <w:instrText xml:space="preserve"> PAGEREF _Toc106531051 \h </w:instrText>
+          <w:instrText xml:space="preserve"> PAGEREF _Toc108707943 \h </w:instrText>
         </w:r>
         <w:r>
           <w:rPr>
@@ -5525,7 +5484,7 @@
             <w:noProof/>
             <w:webHidden/>
           </w:rPr>
-          <w:t>36</w:t>
+          <w:t>37</w:t>
         </w:r>
         <w:r>
           <w:rPr>
@@ -5551,7 +5510,7 @@
           <w:szCs w:val="22"/>
         </w:rPr>
       </w:pPr>
-      <w:hyperlink w:anchor="_Toc106531052" w:history="1">
+      <w:hyperlink w:anchor="_Toc108707944" w:history="1">
         <w:r>
           <w:rPr>
             <w:rStyle w:val="Hypertextovodkaz"/>
@@ -5578,7 +5537,7 @@
             <w:noProof/>
             <w:webHidden/>
           </w:rPr>
-          <w:instrText xml:space="preserve"> PAGEREF _Toc106531052 \h </w:instrText>
+          <w:instrText xml:space="preserve"> PAGEREF _Toc108707944 \h </w:instrText>
         </w:r>
         <w:r>
           <w:rPr>
@@ -5598,7 +5557,7 @@
             <w:noProof/>
             <w:webHidden/>
           </w:rPr>
-          <w:t>37</w:t>
+          <w:t>38</w:t>
         </w:r>
         <w:r>
           <w:rPr>
@@ -5624,7 +5583,7 @@
           <w:szCs w:val="22"/>
         </w:rPr>
       </w:pPr>
-      <w:hyperlink w:anchor="_Toc106531053" w:history="1">
+      <w:hyperlink w:anchor="_Toc108707945" w:history="1">
         <w:r>
           <w:rPr>
             <w:rStyle w:val="Hypertextovodkaz"/>
@@ -5651,7 +5610,7 @@
             <w:noProof/>
             <w:webHidden/>
           </w:rPr>
-          <w:instrText xml:space="preserve"> PAGEREF _Toc106531053 \h </w:instrText>
+          <w:instrText xml:space="preserve"> PAGEREF _Toc108707945 \h </w:instrText>
         </w:r>
         <w:r>
           <w:rPr>
@@ -5671,7 +5630,7 @@
             <w:noProof/>
             <w:webHidden/>
           </w:rPr>
-          <w:t>38</w:t>
+          <w:t>39</w:t>
         </w:r>
         <w:r>
           <w:rPr>
@@ -5697,7 +5656,7 @@
           <w:szCs w:val="22"/>
         </w:rPr>
       </w:pPr>
-      <w:hyperlink w:anchor="_Toc106531054" w:history="1">
+      <w:hyperlink w:anchor="_Toc108707946" w:history="1">
         <w:r>
           <w:rPr>
             <w:rStyle w:val="Hypertextovodkaz"/>
@@ -5724,7 +5683,7 @@
             <w:noProof/>
             <w:webHidden/>
           </w:rPr>
-          <w:instrText xml:space="preserve"> PAGEREF _Toc106531054 \h </w:instrText>
+          <w:instrText xml:space="preserve"> PAGEREF _Toc108707946 \h </w:instrText>
         </w:r>
         <w:r>
           <w:rPr>
@@ -5744,7 +5703,7 @@
             <w:noProof/>
             <w:webHidden/>
           </w:rPr>
-          <w:t>39</w:t>
+          <w:t>40</w:t>
         </w:r>
         <w:r>
           <w:rPr>
@@ -5770,7 +5729,7 @@
           <w:szCs w:val="22"/>
         </w:rPr>
       </w:pPr>
-      <w:hyperlink w:anchor="_Toc106531055" w:history="1">
+      <w:hyperlink w:anchor="_Toc108707947" w:history="1">
         <w:r>
           <w:rPr>
             <w:rStyle w:val="Hypertextovodkaz"/>
@@ -5797,7 +5756,7 @@
             <w:noProof/>
             <w:webHidden/>
           </w:rPr>
-          <w:instrText xml:space="preserve"> PAGEREF _Toc106531055 \h </w:instrText>
+          <w:instrText xml:space="preserve"> PAGEREF _Toc108707947 \h </w:instrText>
         </w:r>
         <w:r>
           <w:rPr>
@@ -5817,7 +5776,7 @@
             <w:noProof/>
             <w:webHidden/>
           </w:rPr>
-          <w:t>40</w:t>
+          <w:t>41</w:t>
         </w:r>
         <w:r>
           <w:rPr>
@@ -5843,12 +5802,85 @@
           <w:szCs w:val="22"/>
         </w:rPr>
       </w:pPr>
-      <w:hyperlink w:anchor="_Toc106531056" w:history="1">
+      <w:hyperlink w:anchor="_Toc108707948" w:history="1">
         <w:r>
           <w:rPr>
             <w:rStyle w:val="Hypertextovodkaz"/>
             <w:noProof/>
           </w:rPr>
+          <w:t>Nenalezena položka seznamu obrázků.</w:t>
+        </w:r>
+        <w:r>
+          <w:rPr>
+            <w:noProof/>
+            <w:webHidden/>
+          </w:rPr>
+          <w:tab/>
+        </w:r>
+        <w:r>
+          <w:rPr>
+            <w:noProof/>
+            <w:webHidden/>
+          </w:rPr>
+          <w:fldChar w:fldCharType="begin"/>
+        </w:r>
+        <w:r>
+          <w:rPr>
+            <w:noProof/>
+            <w:webHidden/>
+          </w:rPr>
+          <w:instrText xml:space="preserve"> PAGEREF _Toc108707948 \h </w:instrText>
+        </w:r>
+        <w:r>
+          <w:rPr>
+            <w:noProof/>
+            <w:webHidden/>
+          </w:rPr>
+        </w:r>
+        <w:r>
+          <w:rPr>
+            <w:noProof/>
+            <w:webHidden/>
+          </w:rPr>
+          <w:fldChar w:fldCharType="separate"/>
+        </w:r>
+        <w:r>
+          <w:rPr>
+            <w:noProof/>
+            <w:webHidden/>
+          </w:rPr>
+          <w:t>41</w:t>
+        </w:r>
+        <w:r>
+          <w:rPr>
+            <w:noProof/>
+            <w:webHidden/>
+          </w:rPr>
+          <w:fldChar w:fldCharType="end"/>
+        </w:r>
+      </w:hyperlink>
+    </w:p>
+    <w:p>
+      <w:pPr>
+        <w:pStyle w:val="Obsah1"/>
+        <w:tabs>
+          <w:tab w:val="right" w:leader="dot" w:pos="8777"/>
+        </w:tabs>
+        <w:rPr>
+          <w:rFonts w:ascii="Calibri" w:hAnsi="Calibri"/>
+          <w:b w:val="0"/>
+          <w:caps w:val="0"/>
+          <w:noProof/>
+          <w:sz w:val="22"/>
+          <w:szCs w:val="22"/>
+        </w:rPr>
+      </w:pPr>
+      <w:hyperlink w:anchor="_Toc108707949" w:history="1">
+        <w:r>
+          <w:rPr>
+            <w:rStyle w:val="Hypertextovodkaz"/>
+            <w:noProof/>
+          </w:rPr>
           <w:t>SEZNAM PŘÍLOH</w:t>
         </w:r>
         <w:r>
@@ -5870,7 +5902,7 @@
             <w:noProof/>
             <w:webHidden/>
           </w:rPr>
-          <w:instrText xml:space="preserve"> PAGEREF _Toc106531056 \h </w:instrText>
+          <w:instrText xml:space="preserve"> PAGEREF _Toc108707949 \h </w:instrText>
         </w:r>
         <w:r>
           <w:rPr>
@@ -5890,7 +5922,7 @@
             <w:noProof/>
             <w:webHidden/>
           </w:rPr>
-          <w:t>41</w:t>
+          <w:t>42</w:t>
         </w:r>
         <w:r>
           <w:rPr>
@@ -5929,7 +5961,7 @@
       <w:bookmarkStart w:id="17" w:name="_Toc209253204"/>
       <w:bookmarkStart w:id="18" w:name="_Toc209253391"/>
       <w:bookmarkStart w:id="19" w:name="_Toc209321245"/>
-      <w:bookmarkStart w:id="20" w:name="_Toc106531000"/>
+      <w:bookmarkStart w:id="20" w:name="_Toc108707894"/>
       <w:r>
         <w:lastRenderedPageBreak/>
         <w:t>ÚVOD</w:t>
@@ -6090,7 +6122,7 @@
       <w:r>
         <w:br w:type="page"/>
       </w:r>
-      <w:bookmarkStart w:id="21" w:name="_Toc106531001"/>
+      <w:bookmarkStart w:id="21" w:name="_Toc108707895"/>
       <w:r>
         <w:rPr>
           <w:rFonts w:cs="Times New Roman"/>
@@ -6119,24 +6151,80 @@
       <w:r>
         <w:t>Analýza současného stavu se zabývá pouze aplikacemi, které jsou volně dostupné.</w:t>
       </w:r>
+      <w:r>
+        <w:t xml:space="preserve"> </w:t>
+      </w:r>
+    </w:p>
+    <w:p>
+      <w:pPr>
+        <w:pStyle w:val="NadpisB"/>
+      </w:pPr>
+      <w:bookmarkStart w:id="25" w:name="_Toc108707896"/>
+      <w:r>
+        <w:t>Volně dostupné a</w:t>
+      </w:r>
+      <w:r>
+        <w:t>plikace</w:t>
+      </w:r>
+      <w:bookmarkEnd w:id="25"/>
+    </w:p>
+    <w:p>
+      <w:pPr>
+        <w:pStyle w:val="normlntext"/>
+      </w:pPr>
+      <w:r>
+        <w:t>Tato kapitola je zaměřena na analýzu dostupných aplikací. Ke každé aplikaci je</w:t>
+      </w:r>
+      <w:r>
+        <w:t xml:space="preserve"> v podkapitole</w:t>
+      </w:r>
+      <w:r>
+        <w:t xml:space="preserve"> uveden popis aplikace a </w:t>
+      </w:r>
+      <w:r>
+        <w:t>následující</w:t>
+      </w:r>
+      <w:r>
+        <w:t xml:space="preserve"> odstavec</w:t>
+      </w:r>
+      <w:r>
+        <w:t xml:space="preserve"> </w:t>
+      </w:r>
+      <w:r>
+        <w:t>se věnuje</w:t>
+      </w:r>
+      <w:r>
+        <w:t xml:space="preserve"> tomu,</w:t>
+      </w:r>
+      <w:r>
+        <w:t xml:space="preserve"> zda aplikace splňuje a v čem naopak nesplňuje požadavky klienta.</w:t>
+      </w:r>
     </w:p>
     <w:p>
       <w:pPr>
         <w:pStyle w:val="NadpisC"/>
       </w:pPr>
-      <w:bookmarkStart w:id="25" w:name="_Toc106531002"/>
+      <w:bookmarkStart w:id="26" w:name="_Toc108707897"/>
+      <w:proofErr w:type="spellStart"/>
       <w:r>
         <w:t>SyncBackFree</w:t>
       </w:r>
-      <w:bookmarkEnd w:id="25"/>
+      <w:bookmarkEnd w:id="26"/>
+      <w:proofErr w:type="spellEnd"/>
     </w:p>
     <w:p>
       <w:pPr>
         <w:pStyle w:val="normlntext"/>
-      </w:pPr>
-      <w:r>
-        <w:t>Zálohovací aplikace SyncBackFree</w:t>
-      </w:r>
+        <w:spacing w:after="120"/>
+      </w:pPr>
+      <w:r>
+        <w:t xml:space="preserve">Zálohovací aplikace </w:t>
+      </w:r>
+      <w:proofErr w:type="spellStart"/>
+      <w:r>
+        <w:t>SyncBackFree</w:t>
+      </w:r>
+      <w:proofErr w:type="spellEnd"/>
       <w:r>
         <w:t xml:space="preserve"> je freeware</w:t>
       </w:r>
@@ -6162,14 +6250,29 @@
         <w:t xml:space="preserve">lze </w:t>
       </w:r>
       <w:r>
-        <w:t>zvolit soubory, které mají, nebo nemají být zálohovány.</w:t>
-      </w:r>
-      <w:r>
-        <w:t xml:space="preserve"> Aplikace je dostupná na</w:t>
+        <w:t>zvolit soubory, které mají, nebo nemají být</w:t>
       </w:r>
       <w:r>
         <w:t xml:space="preserve"> </w:t>
       </w:r>
+      <w:r>
+        <w:t>zálohovány.</w:t>
+      </w:r>
+      <w:r>
+        <w:t xml:space="preserve"> </w:t>
+      </w:r>
+      <w:r>
+        <w:t>Aplikace</w:t>
+      </w:r>
+      <w:r>
+        <w:t xml:space="preserve"> </w:t>
+      </w:r>
+      <w:r>
+        <w:t>je dostupná na</w:t>
+      </w:r>
+      <w:r>
+        <w:t xml:space="preserve"> </w:t>
+      </w:r>
       <w:hyperlink r:id="rId9" w:history="1">
         <w:r>
           <w:rPr>
@@ -6179,6 +6282,110 @@
         </w:r>
       </w:hyperlink>
       <w:r>
+        <w:t>.</w:t>
+      </w:r>
+    </w:p>
+    <w:p>
+      <w:pPr>
+        <w:pStyle w:val="normlntext"/>
+      </w:pPr>
+      <w:r>
+        <w:t xml:space="preserve">Aplikace umožňuje používat filtrování podle </w:t>
+      </w:r>
+      <w:r>
+        <w:t>podsložek</w:t>
+      </w:r>
+      <w:r>
+        <w:t xml:space="preserve"> pro zahrnutí souborů do zálohování, anebo naopak je ze zálohování vyloučit.</w:t>
+      </w:r>
+      <w:r>
+        <w:t xml:space="preserve"> </w:t>
+      </w:r>
+      <w:r>
+        <w:t xml:space="preserve">Umožňuje spouštět simulaci zálohování. </w:t>
+      </w:r>
+      <w:r>
+        <w:t>Dále pak obnovovat soubory.</w:t>
+      </w:r>
+      <w:r>
+        <w:t xml:space="preserve"> </w:t>
+      </w:r>
+      <w:r>
+        <w:t>Avšak a</w:t>
+      </w:r>
+      <w:r>
+        <w:t>plikace nevyh</w:t>
+      </w:r>
+      <w:r>
+        <w:t>ovuje požadavkům pro filtraci na základě atribut</w:t>
+      </w:r>
+      <w:r>
+        <w:t>u</w:t>
+      </w:r>
+      <w:r>
+        <w:t xml:space="preserve"> soubor</w:t>
+      </w:r>
+      <w:r>
+        <w:t xml:space="preserve">ů a velikosti. </w:t>
+      </w:r>
+    </w:p>
+    <w:p>
+      <w:pPr>
+        <w:pStyle w:val="NadpisC"/>
+      </w:pPr>
+      <w:bookmarkStart w:id="27" w:name="_Toc108707898"/>
+      <w:proofErr w:type="spellStart"/>
+      <w:r>
+        <w:t>FreeFileSync</w:t>
+      </w:r>
+      <w:bookmarkEnd w:id="27"/>
+      <w:proofErr w:type="spellEnd"/>
+    </w:p>
+    <w:p>
+      <w:pPr>
+        <w:pStyle w:val="normlntext"/>
+      </w:pPr>
+      <w:proofErr w:type="spellStart"/>
+      <w:r>
+        <w:t>FreeFileSync</w:t>
+      </w:r>
+      <w:proofErr w:type="spellEnd"/>
+      <w:r>
+        <w:t xml:space="preserve"> je </w:t>
+      </w:r>
+      <w:r>
+        <w:t xml:space="preserve">open-source </w:t>
+      </w:r>
+      <w:r>
+        <w:t xml:space="preserve">aplikace, která umožňuje pravidelně zálohovat </w:t>
+      </w:r>
+      <w:r>
+        <w:t xml:space="preserve">mimo jiné </w:t>
+      </w:r>
+      <w:r>
+        <w:t xml:space="preserve">na základě porovnávání podle velikosti souboru, data anebo i podle obsahu souboru. </w:t>
+      </w:r>
+      <w:r>
+        <w:t xml:space="preserve">Dokáže také synchronizovat. Filtrování </w:t>
+      </w:r>
+      <w:r>
+        <w:t>umožňuje filtrovat podle podsložek, přípon, část názvu v souboru.</w:t>
+      </w:r>
+      <w:r>
+        <w:t xml:space="preserve"> Je možné zapnout ignorování prázdných složek. </w:t>
+      </w:r>
+      <w:r>
+        <w:t xml:space="preserve">Aplikace je dostupná na </w:t>
+      </w:r>
+      <w:hyperlink r:id="rId10" w:history="1">
+        <w:r>
+          <w:rPr>
+            <w:rStyle w:val="Hypertextovodkaz"/>
+          </w:rPr>
+          <w:t>https://freefilesync.org/download.php</w:t>
+        </w:r>
+      </w:hyperlink>
+      <w:r>
         <w:t xml:space="preserve">. </w:t>
       </w:r>
     </w:p>
@@ -6192,497 +6399,395 @@
         <w:pStyle w:val="normlntext"/>
       </w:pPr>
       <w:r>
-        <w:t xml:space="preserve">Aplikace umožňuje používat filtrování podle </w:t>
-      </w:r>
-      <w:r>
-        <w:t>podsložek</w:t>
-      </w:r>
-      <w:r>
-        <w:t xml:space="preserve"> pro zahrnutí souborů do zálohování, anebo naopak je ze zálohování vyloučit.</w:t>
+        <w:lastRenderedPageBreak/>
+        <w:t xml:space="preserve">Požadavek pro filtrování </w:t>
+      </w:r>
+      <w:r>
+        <w:t>podle podsložek, přípon, výskytů řetězce v názvu souboru je splněn.</w:t>
+      </w:r>
+      <w:r>
+        <w:t xml:space="preserve"> Poskytuje náhled pro zálohování.</w:t>
+      </w:r>
+      <w:r>
+        <w:t xml:space="preserve"> Aplikace nevyhovuje požadavkům pro filtrování podle data, velikosti souboru, atributu. </w:t>
+      </w:r>
+    </w:p>
+    <w:p>
+      <w:pPr>
+        <w:pStyle w:val="NadpisC"/>
+      </w:pPr>
+      <w:bookmarkStart w:id="28" w:name="_Toc108707899"/>
+      <w:proofErr w:type="spellStart"/>
+      <w:r>
+        <w:t>SyncFolders</w:t>
+      </w:r>
+      <w:bookmarkEnd w:id="28"/>
+      <w:proofErr w:type="spellEnd"/>
+    </w:p>
+    <w:p>
+      <w:pPr>
+        <w:pStyle w:val="normlntext"/>
+      </w:pPr>
+      <w:r>
+        <w:t>Zálohovací nástroj</w:t>
       </w:r>
       <w:r>
         <w:t xml:space="preserve"> </w:t>
       </w:r>
-      <w:r>
-        <w:t xml:space="preserve">Umožňuje spouštět simulaci zálohování. </w:t>
-      </w:r>
-      <w:r>
-        <w:t>Dále pak obnovovat soubory.</w:t>
+      <w:proofErr w:type="spellStart"/>
+      <w:r>
+        <w:t>SyncFolders</w:t>
+      </w:r>
+      <w:proofErr w:type="spellEnd"/>
+      <w:r>
+        <w:t xml:space="preserve"> s licencí freeware</w:t>
+      </w:r>
+      <w:r>
+        <w:t xml:space="preserve"> umožňuje vytvářet pravidla pro kopírování, zálohování nebo obousměrnou synchronizaci. Tyto pravidla se dají upravovat pomocí filtrů jak </w:t>
+      </w:r>
+      <w:r>
+        <w:t>atributy</w:t>
+      </w:r>
+      <w:r>
+        <w:t xml:space="preserve"> souboru, tak i co soubor musí nebo nesmí obsahovat v cestě souboru. Aplikace taky umožňuje vybrat si maximální velikost souboru. Porovnávat soubo</w:t>
+      </w:r>
+      <w:r>
+        <w:t xml:space="preserve">ry pomocí času i velikosti souboru. Umožňuje také verzování záloh. Aplikace je dostupná na </w:t>
+      </w:r>
+      <w:hyperlink r:id="rId11" w:history="1">
+        <w:r>
+          <w:rPr>
+            <w:rStyle w:val="Hypertextovodkaz"/>
+          </w:rPr>
+          <w:t>http://www.syncfolders.elementfx.com/</w:t>
+        </w:r>
+      </w:hyperlink>
+      <w:r>
+        <w:t xml:space="preserve">. </w:t>
+      </w:r>
+    </w:p>
+    <w:p>
+      <w:pPr>
+        <w:pStyle w:val="normlntext"/>
+      </w:pPr>
+    </w:p>
+    <w:p>
+      <w:pPr>
+        <w:pStyle w:val="normlntext"/>
+      </w:pPr>
+      <w:r>
+        <w:t xml:space="preserve">Aplikace </w:t>
+      </w:r>
+      <w:proofErr w:type="spellStart"/>
+      <w:r>
+        <w:t>SyncFolders</w:t>
+      </w:r>
+      <w:proofErr w:type="spellEnd"/>
+      <w:r>
+        <w:t xml:space="preserve"> splňuje požadavky pro filtrování podle cesty souboru. Umožňuje nastavení pro maximální velikost souboru, ale požadavek pro minimální velikost souboru není splněn. Aplikace neumožňuje simulaci zálohování. Aplikace nabízí zahrnout soubory podle atributu souboru. </w:t>
+      </w:r>
+    </w:p>
+    <w:p>
+      <w:pPr>
+        <w:pStyle w:val="NadpisC"/>
+      </w:pPr>
+      <w:bookmarkStart w:id="29" w:name="_Toc108707900"/>
+      <w:proofErr w:type="spellStart"/>
+      <w:r>
+        <w:t>BackUpTime</w:t>
+      </w:r>
+      <w:bookmarkEnd w:id="29"/>
+      <w:proofErr w:type="spellEnd"/>
+    </w:p>
+    <w:p>
+      <w:pPr>
+        <w:pStyle w:val="normlntext"/>
+      </w:pPr>
+      <w:r>
+        <w:t xml:space="preserve">Zálohovací nástroj </w:t>
+      </w:r>
+      <w:proofErr w:type="spellStart"/>
+      <w:r>
+        <w:t>BackUpTime</w:t>
+      </w:r>
+      <w:proofErr w:type="spellEnd"/>
+      <w:r>
+        <w:t xml:space="preserve"> je shareware </w:t>
+      </w:r>
+      <w:r>
+        <w:t xml:space="preserve">aplikace, která umožňuje zálohovat a archivovat. Neposkytuje žádné filtrování, nastavení na základě velikosti anebo atributu. Filtrovat je možné pouze na základě přípony souboru. Aplikace dostupná na </w:t>
+      </w:r>
+      <w:hyperlink r:id="rId12" w:history="1">
+        <w:r>
+          <w:rPr>
+            <w:rStyle w:val="Hypertextovodkaz"/>
+          </w:rPr>
+          <w:t>http://www.hiteksoftware.com/jaba/data-backup-software.htm</w:t>
+        </w:r>
+      </w:hyperlink>
+      <w:r>
+        <w:t xml:space="preserve">. </w:t>
+      </w:r>
+    </w:p>
+    <w:p>
+      <w:pPr>
+        <w:pStyle w:val="normlntext"/>
+      </w:pPr>
+    </w:p>
+    <w:p>
+      <w:pPr>
+        <w:pStyle w:val="normlntext"/>
+      </w:pPr>
+      <w:r>
+        <w:t xml:space="preserve">Aplikace </w:t>
+      </w:r>
+      <w:proofErr w:type="spellStart"/>
+      <w:r>
+        <w:t>BackUpTime</w:t>
+      </w:r>
+      <w:proofErr w:type="spellEnd"/>
+      <w:r>
+        <w:t xml:space="preserve"> umožňuje prosté zálohování a nesplňuje požadavky klienta. Chybí filtrování na základě regulárních výrazů, data vytvoření, posledního zápisu, na základě velikosti anebo atributů. </w:t>
+      </w:r>
+      <w:r>
+        <w:t xml:space="preserve">Aplikace neumožňuje spouštět simulaci zálohování. </w:t>
+      </w:r>
+    </w:p>
+    <w:p>
+      <w:pPr>
+        <w:jc w:val="both"/>
+        <w:rPr>
+          <w:rFonts w:ascii="Times New Roman" w:hAnsi="Times New Roman"/>
+        </w:rPr>
+      </w:pPr>
+    </w:p>
+    <w:p>
+      <w:pPr>
+        <w:pStyle w:val="NadpisC"/>
+      </w:pPr>
+      <w:bookmarkStart w:id="30" w:name="_Toc108707901"/>
+      <w:proofErr w:type="spellStart"/>
+      <w:r>
+        <w:lastRenderedPageBreak/>
+        <w:t>PureSync</w:t>
+      </w:r>
+      <w:proofErr w:type="spellEnd"/>
+      <w:r>
+        <w:t xml:space="preserve"> 4.7</w:t>
+      </w:r>
+      <w:bookmarkEnd w:id="30"/>
+    </w:p>
+    <w:p>
+      <w:pPr>
+        <w:pStyle w:val="normlntext"/>
+      </w:pPr>
+      <w:r>
+        <w:t>A</w:t>
+      </w:r>
+      <w:r>
+        <w:t xml:space="preserve">plikace </w:t>
+      </w:r>
+      <w:proofErr w:type="spellStart"/>
+      <w:r>
+        <w:t>PureSync</w:t>
+      </w:r>
+      <w:proofErr w:type="spellEnd"/>
+      <w:r>
+        <w:t xml:space="preserve"> je freeware</w:t>
+      </w:r>
+      <w:r>
+        <w:t xml:space="preserve"> umožňuj</w:t>
+      </w:r>
+      <w:r>
+        <w:t>ící</w:t>
+      </w:r>
+      <w:r>
+        <w:t xml:space="preserve"> vybírat si složky a soubory k zálohování podle přípon, nastavovat pravidelné zálohování, porovnává již zálohované soubory. Dále pak umožňuje přesouvat a mazat soubory podle dostupného nastavení. </w:t>
+      </w:r>
+      <w:r>
+        <w:t xml:space="preserve">Umožňuje nastavit hloubku pro podsložky. Aplikace dostupná na </w:t>
+      </w:r>
+      <w:hyperlink r:id="rId13" w:history="1">
+        <w:r>
+          <w:rPr>
+            <w:rStyle w:val="Hypertextovodkaz"/>
+          </w:rPr>
+          <w:t>https://www.puresync.de/download/</w:t>
+        </w:r>
+      </w:hyperlink>
+      <w:r>
+        <w:t xml:space="preserve">. </w:t>
+      </w:r>
+    </w:p>
+    <w:p>
+      <w:pPr>
+        <w:jc w:val="both"/>
+        <w:rPr>
+          <w:rFonts w:ascii="Times New Roman" w:hAnsi="Times New Roman"/>
+        </w:rPr>
+      </w:pPr>
+    </w:p>
+    <w:p>
+      <w:pPr>
+        <w:pStyle w:val="normlntext"/>
+      </w:pPr>
+      <w:r>
+        <w:t xml:space="preserve">Aplikace umožňuje </w:t>
+      </w:r>
+      <w:r>
+        <w:t>filtrovat soubory podle podsložek, data vytvoření, velikosti souboru.  Zobrazuje náhled pro zálohování.  Aplikace splňuje většinu požadavk</w:t>
+      </w:r>
+      <w:r>
+        <w:t>ů</w:t>
+      </w:r>
+      <w:r>
+        <w:t xml:space="preserve">, </w:t>
+      </w:r>
+      <w:r>
+        <w:t>kromě požadavku na zálohy staršího data.</w:t>
+      </w:r>
+    </w:p>
+    <w:p>
+      <w:pPr>
+        <w:pStyle w:val="NadpisB"/>
+      </w:pPr>
+      <w:bookmarkStart w:id="31" w:name="_Toc108707902"/>
+      <w:r>
+        <w:t>Analýza závěrečných prací</w:t>
+      </w:r>
+      <w:bookmarkEnd w:id="31"/>
+    </w:p>
+    <w:p>
+      <w:pPr>
+        <w:pStyle w:val="normlntext"/>
+      </w:pPr>
+      <w:r>
+        <w:t>Zákazník potřebuje zálohovací nástroj, ale neexistuje žádný, který by jeho potřebám vyhovoval. Řešením je vytvoření vlastního zálohovací nástroje dle specifických požadavků. Nástroj umí vybírat zdroje k zálohování na základě specifických kritérií, následně provést zálohování s uchováváním verzí. Umí provádět obnovení ze zálohy ke specifickému datu a také spravovat (odstraňovat) předchozí záloh podle požadavků. Požadavkem je implementace v prostředí .NET.</w:t>
+      </w:r>
+    </w:p>
+    <w:p>
+      <w:pPr>
+        <w:pStyle w:val="normlntext"/>
+      </w:pPr>
+      <w:r>
+        <w:t>Diplomová práce</w:t>
       </w:r>
       <w:r>
         <w:t xml:space="preserve"> </w:t>
       </w:r>
-      <w:r>
-        <w:t>Avšak a</w:t>
-      </w:r>
-      <w:r>
-        <w:t>plikace nevyh</w:t>
-      </w:r>
-      <w:r>
-        <w:t>ovuje požadavkům pro filtraci na základě atribut</w:t>
-      </w:r>
-      <w:r>
-        <w:t>u</w:t>
-      </w:r>
-      <w:r>
-        <w:t xml:space="preserve"> soubor</w:t>
-      </w:r>
-      <w:r>
-        <w:t xml:space="preserve">ů a velikosti. </w:t>
-      </w:r>
-    </w:p>
-    <w:p>
-      <w:pPr>
-        <w:pStyle w:val="NadpisC"/>
-      </w:pPr>
-      <w:bookmarkStart w:id="26" w:name="_Toc106531003"/>
-      <w:r>
-        <w:t>FreeFileSync</w:t>
-      </w:r>
-      <w:bookmarkEnd w:id="26"/>
+      <w:proofErr w:type="spellStart"/>
+      <w:r>
+        <w:t>M.Macháňa</w:t>
+      </w:r>
+      <w:proofErr w:type="spellEnd"/>
+      <w:r>
+        <w:t xml:space="preserve"> se zabývá zálohováním dat ve firemním prostředí. Informuje čtenáře s hlavními principy a technologiemi, používanými pro vytváření záloh dat a s jejich následnou obnovou. Praktická část je věnována rozboru a zhodnocení aktuálního stavu zálohování dat v konkrétní společnosti [1]. </w:t>
+      </w:r>
     </w:p>
     <w:p>
       <w:pPr>
         <w:pStyle w:val="normlntext"/>
       </w:pPr>
       <w:r>
-        <w:t xml:space="preserve">FreeFileSync je </w:t>
-      </w:r>
-      <w:r>
-        <w:t xml:space="preserve">open-source </w:t>
-      </w:r>
-      <w:r>
-        <w:t xml:space="preserve">aplikace, která umožňuje pravidelně zálohovat </w:t>
-      </w:r>
-      <w:r>
-        <w:t xml:space="preserve">mimo jiné </w:t>
-      </w:r>
-      <w:r>
-        <w:t xml:space="preserve">na základě porovnávání podle velikosti souboru, data anebo i podle obsahu souboru. </w:t>
-      </w:r>
-      <w:r>
-        <w:t xml:space="preserve">Dokáže také synchronizovat. Filtrování </w:t>
-      </w:r>
-      <w:r>
-        <w:t>umožňuje filtrovat podle podsložek, přípon, část názvu v souboru.</w:t>
-      </w:r>
-      <w:r>
-        <w:t xml:space="preserve"> Je možné zapnout ignorování prázdných složek. </w:t>
-      </w:r>
-      <w:r>
-        <w:t xml:space="preserve">Aplikace je dostupná na </w:t>
-      </w:r>
-      <w:hyperlink r:id="rId10" w:history="1">
-        <w:r>
-          <w:rPr>
-            <w:rStyle w:val="Hypertextovodkaz"/>
-          </w:rPr>
-          <w:t>https://freefilesync.org/download.php</w:t>
-        </w:r>
-      </w:hyperlink>
-      <w:r>
-        <w:t xml:space="preserve">. </w:t>
+        <w:t>B</w:t>
+      </w:r>
+      <w:r>
+        <w:t>akalářská práce</w:t>
+      </w:r>
+      <w:r>
+        <w:t xml:space="preserve"> P. Němce</w:t>
+      </w:r>
+      <w:r>
+        <w:t xml:space="preserve"> rozebírá základní informace o zálohování dat, popisuje příčiny, technologie, typy a druhy uložišť pro zálohování dat. V další části se práce věnuje potřebnému softwaru pro domácí uživatele. Dále popisuje využití domácí sítě a </w:t>
+      </w:r>
+      <w:r>
+        <w:t>internetu</w:t>
+      </w:r>
+      <w:r>
+        <w:t xml:space="preserve"> pro zálohování [2]. </w:t>
       </w:r>
     </w:p>
     <w:p>
       <w:pPr>
         <w:pStyle w:val="normlntext"/>
       </w:pPr>
+      <w:r>
+        <w:t>Bakalářská práce</w:t>
+      </w:r>
+      <w:r>
+        <w:t xml:space="preserve"> </w:t>
+      </w:r>
+      <w:proofErr w:type="spellStart"/>
+      <w:r>
+        <w:t>K.Hajného</w:t>
+      </w:r>
+      <w:proofErr w:type="spellEnd"/>
+      <w:r>
+        <w:t xml:space="preserve"> hledá desktopové nástroje pro zálohování dat a splňoval doporučené požadavky pro zálohování. Analyzuje neplacené volně dostupné nástroje. Z vyplynulé analýzy vznikl nástroj, který splňuje doporučené požadavky [3]. </w:t>
+      </w:r>
+    </w:p>
+    <w:p>
+      <w:pPr>
+        <w:pStyle w:val="NadpisB"/>
+        <w:rPr>
+          <w:rFonts w:cs="Times New Roman"/>
+        </w:rPr>
+      </w:pPr>
+      <w:bookmarkStart w:id="32" w:name="_Toc108707903"/>
+      <w:r>
+        <w:rPr>
+          <w:rFonts w:cs="Times New Roman"/>
+        </w:rPr>
+        <w:lastRenderedPageBreak/>
+        <w:t>Závěr</w:t>
+      </w:r>
+      <w:bookmarkEnd w:id="32"/>
     </w:p>
     <w:p>
       <w:pPr>
         <w:pStyle w:val="normlntext"/>
-      </w:pPr>
-      <w:r>
-        <w:t xml:space="preserve">Požadavek pro filtrování </w:t>
-      </w:r>
-      <w:r>
-        <w:t>podle podsložek, přípon, výskytů řetězce v názvu souboru je splněn.</w:t>
-      </w:r>
-      <w:r>
-        <w:t xml:space="preserve"> Poskytuje náhled pro zálohování.</w:t>
-      </w:r>
-      <w:r>
-        <w:t xml:space="preserve"> Aplikace nevyhovuje požadavkům pro filtrování podle data, velikosti souboru, atributu. </w:t>
-      </w:r>
-    </w:p>
-    <w:p>
-      <w:pPr>
-        <w:pStyle w:val="NadpisC"/>
-      </w:pPr>
-      <w:bookmarkStart w:id="27" w:name="_Toc106531004"/>
-      <w:r>
-        <w:lastRenderedPageBreak/>
-        <w:t>SyncFolders</w:t>
-      </w:r>
-      <w:bookmarkEnd w:id="27"/>
-    </w:p>
-    <w:p>
-      <w:pPr>
-        <w:pStyle w:val="normlntext"/>
-      </w:pPr>
-      <w:r>
-        <w:t>Zálohovací nástroj</w:t>
-      </w:r>
+        <w:rPr>
+          <w:rFonts w:ascii="Times New (W1)" w:hAnsi="Times New (W1)"/>
+          <w:i/>
+          <w:iCs/>
+        </w:rPr>
+      </w:pPr>
       <w:r>
         <w:t xml:space="preserve"> </w:t>
       </w:r>
       <w:r>
-        <w:t>SyncFolders</w:t>
-      </w:r>
-      <w:r>
-        <w:t xml:space="preserve"> s licencí freeware</w:t>
-      </w:r>
-      <w:r>
-        <w:t xml:space="preserve"> umožňuje vytvářet pravidla pro kopírování, zálohování nebo obousměrnou synchronizaci. Tyto pravidla se dají upravovat pomocí filtrů jak </w:t>
-      </w:r>
-      <w:r>
-        <w:t>atributy</w:t>
-      </w:r>
-      <w:r>
-        <w:t xml:space="preserve"> souboru, tak i co soubor musí nebo nesmí obsahovat v cestě souboru. Aplikace taky umožňuje vybrat si maximální velikost souboru. Porovnávat soubo</w:t>
-      </w:r>
-      <w:r>
-        <w:t xml:space="preserve">ry pomocí času i velikosti souboru. Umožňuje také verzování záloh. Aplikace je dostupná na </w:t>
-      </w:r>
-      <w:hyperlink r:id="rId11" w:history="1">
-        <w:r>
-          <w:rPr>
-            <w:rStyle w:val="Hypertextovodkaz"/>
-          </w:rPr>
-          <w:t>http://www.syncfolders.elementfx.com/</w:t>
-        </w:r>
-      </w:hyperlink>
-      <w:r>
-        <w:t xml:space="preserve">. </w:t>
-      </w:r>
-    </w:p>
-    <w:p>
-      <w:pPr>
-        <w:pStyle w:val="normlntext"/>
-      </w:pPr>
-    </w:p>
-    <w:p>
-      <w:pPr>
-        <w:pStyle w:val="normlntext"/>
-      </w:pPr>
-      <w:r>
-        <w:t xml:space="preserve">Aplikace SyncFolders splňuje požadavky pro filtrování podle cesty souboru. Umožňuje nastavení pro maximální velikost souboru, ale požadavek pro minimální velikost souboru není splněn. Aplikace neumožňuje simulaci zálohování. Aplikace nabízí zahrnout soubory podle atributu souboru. </w:t>
-      </w:r>
-    </w:p>
-    <w:p>
-      <w:pPr>
-        <w:pStyle w:val="NadpisC"/>
-      </w:pPr>
-      <w:bookmarkStart w:id="28" w:name="_Toc106531005"/>
-      <w:r>
-        <w:t>BackUpTime</w:t>
-      </w:r>
-      <w:bookmarkEnd w:id="28"/>
-    </w:p>
-    <w:p>
-      <w:pPr>
-        <w:pStyle w:val="normlntext"/>
-      </w:pPr>
-      <w:r>
-        <w:t>Zálohovací nástroj BackUpTime</w:t>
-      </w:r>
-      <w:r>
-        <w:t xml:space="preserve"> je shareware </w:t>
-      </w:r>
-      <w:r>
-        <w:t xml:space="preserve">aplikace, která umožňuje zálohovat a archivovat. Neposkytuje žádné filtrování, nastavení na základě velikosti anebo atributu. Filtrovat je možné pouze na základě přípony souboru. Aplikace dostupná na </w:t>
-      </w:r>
-      <w:hyperlink r:id="rId12" w:history="1">
-        <w:r>
-          <w:rPr>
-            <w:rStyle w:val="Hypertextovodkaz"/>
-          </w:rPr>
-          <w:t>http://www.hiteksoftware.com/jaba/data-backup-software.htm</w:t>
-        </w:r>
-      </w:hyperlink>
-      <w:r>
-        <w:t xml:space="preserve">. </w:t>
-      </w:r>
-    </w:p>
-    <w:p>
-      <w:pPr>
-        <w:pStyle w:val="normlntext"/>
-      </w:pPr>
-    </w:p>
-    <w:p>
-      <w:pPr>
-        <w:pStyle w:val="normlntext"/>
-      </w:pPr>
-      <w:r>
-        <w:t xml:space="preserve">Aplikace BackUpTime umožňuje prosté zálohování a nesplňuje požadavky klienta. Chybí filtrování na základě regulárních výrazů, data vytvoření, posledního zápisu, na základě velikosti anebo atributů. </w:t>
-      </w:r>
-      <w:r>
-        <w:t xml:space="preserve">Aplikace neumožňuje spouštět simulaci zálohování. </w:t>
-      </w:r>
-    </w:p>
-    <w:p>
-      <w:pPr>
-        <w:jc w:val="both"/>
-        <w:rPr>
-          <w:rFonts w:ascii="Times New Roman" w:hAnsi="Times New Roman"/>
-        </w:rPr>
-      </w:pPr>
-    </w:p>
-    <w:p>
-      <w:pPr>
-        <w:pStyle w:val="NadpisC"/>
-      </w:pPr>
-      <w:bookmarkStart w:id="29" w:name="_Toc106531006"/>
-      <w:r>
-        <w:t>PureSync 4.7</w:t>
-      </w:r>
-      <w:bookmarkEnd w:id="29"/>
-    </w:p>
-    <w:p>
-      <w:pPr>
-        <w:pStyle w:val="normlntext"/>
-      </w:pPr>
-      <w:r>
-        <w:t>A</w:t>
-      </w:r>
-      <w:r>
-        <w:t>plikace PureSync</w:t>
-      </w:r>
-      <w:r>
-        <w:t xml:space="preserve"> je freeware</w:t>
-      </w:r>
-      <w:r>
-        <w:t xml:space="preserve"> umožňuj</w:t>
-      </w:r>
-      <w:r>
-        <w:t>ící</w:t>
-      </w:r>
-      <w:r>
-        <w:t xml:space="preserve"> vybírat si složky a soubory k zálohování podle přípon, nastavovat pravidelné zálohování, porovnává již zálohované soubory. Dále pak umožňuje přesouvat a mazat soubory podle dostupného nastavení. </w:t>
-      </w:r>
-      <w:r>
-        <w:t xml:space="preserve">Umožňuje nastavit hloubku pro podsložky. Aplikace dostupná na </w:t>
-      </w:r>
-      <w:hyperlink r:id="rId13" w:history="1">
-        <w:r>
-          <w:rPr>
-            <w:rStyle w:val="Hypertextovodkaz"/>
-          </w:rPr>
-          <w:t>https://www.puresync.de/download/</w:t>
-        </w:r>
-      </w:hyperlink>
-      <w:r>
-        <w:t xml:space="preserve">. </w:t>
-      </w:r>
-    </w:p>
-    <w:p>
-      <w:pPr>
-        <w:jc w:val="both"/>
-        <w:rPr>
-          <w:rFonts w:ascii="Times New Roman" w:hAnsi="Times New Roman"/>
-        </w:rPr>
-      </w:pPr>
-    </w:p>
-    <w:p>
-      <w:pPr>
-        <w:pStyle w:val="normlntext"/>
-      </w:pPr>
-      <w:r>
-        <w:lastRenderedPageBreak/>
-        <w:t xml:space="preserve">Aplikace umožňuje </w:t>
-      </w:r>
-      <w:r>
-        <w:t>filtrovat soubory podle podsložek, data vytvoření, velikosti souboru.  Zobrazuje náhled pro zálohování.  Aplikace splňuje většinu požadavk</w:t>
-      </w:r>
-      <w:r>
-        <w:t>ů</w:t>
-      </w:r>
-      <w:r>
-        <w:t xml:space="preserve">, </w:t>
-      </w:r>
-      <w:r>
-        <w:t>kromě požadavku na zálohy staršího data.</w:t>
-      </w:r>
-    </w:p>
-    <w:p>
-      <w:pPr>
-        <w:pStyle w:val="NadpisB"/>
-      </w:pPr>
-      <w:bookmarkStart w:id="30" w:name="_Toc106531007"/>
-      <w:r>
-        <w:t>Rešerše</w:t>
-      </w:r>
-      <w:bookmarkEnd w:id="30"/>
-    </w:p>
-    <w:p>
-      <w:pPr>
-        <w:pStyle w:val="normlntext"/>
-      </w:pPr>
-      <w:r>
-        <w:t>Zákazník potřebuje zálohovací nástroj, ale neexistuje žádný, který by jeho potřebám vyhovoval. Řešením je vytvoření vlastního zálohovací nástroje dle specifických požadavků. Nástroj umí vybírat zdroje k zálohování na základě specifických kritérií, následně provést zálohování s uchováváním verzí. Umí provádět obnovení ze zálohy ke specifickému datu a také spravovat (odstraňovat) předchozí záloh podle požadavků. Požadavkem je implementace v prostředí .NET.</w:t>
-      </w:r>
-    </w:p>
-    <w:p>
-      <w:pPr>
-        <w:pStyle w:val="normlntext"/>
-      </w:pPr>
-    </w:p>
-    <w:p>
-      <w:pPr>
-        <w:pStyle w:val="normlntext"/>
-      </w:pPr>
-      <w:r>
-        <w:t>Diplomová práce</w:t>
-      </w:r>
-      <w:r>
-        <w:t xml:space="preserve"> M.Macháňa</w:t>
-      </w:r>
-      <w:r>
-        <w:t xml:space="preserve"> se zabývá zálohováním dat ve firemním prostředí. Informuje čtenáře s hlavními principy a technologiemi, používanými pro vytváření záloh dat a s jejich následnou obnovou. Praktická část je věnována rozboru a zhodnocení aktuálního stavu zálohování dat v konkrétní společnosti [1]. </w:t>
-      </w:r>
-    </w:p>
-    <w:p>
-      <w:pPr>
-        <w:pStyle w:val="normlntext"/>
-      </w:pPr>
-    </w:p>
-    <w:p>
-      <w:pPr>
-        <w:pStyle w:val="normlntext"/>
-      </w:pPr>
-      <w:r>
-        <w:t>B</w:t>
-      </w:r>
-      <w:r>
-        <w:t>akalářská práce</w:t>
-      </w:r>
-      <w:r>
-        <w:t xml:space="preserve"> P. Němce</w:t>
-      </w:r>
-      <w:r>
-        <w:t xml:space="preserve"> rozebírá základní informace o zálohování dat, popisuje příčiny, technologie, typy a druhy uložišť pro zálohování dat. V další části se práce věnuje potřebnému softwaru pro domácí uživatele. Dále popisuje využití domácí sítě a </w:t>
-      </w:r>
-      <w:r>
-        <w:t>internetu</w:t>
-      </w:r>
-      <w:r>
-        <w:t xml:space="preserve"> pro zálohování [2]. </w:t>
-      </w:r>
-    </w:p>
-    <w:p>
-      <w:pPr>
-        <w:pStyle w:val="normlntext"/>
-      </w:pPr>
-    </w:p>
-    <w:p>
-      <w:pPr>
-        <w:pStyle w:val="normlntext"/>
-      </w:pPr>
-      <w:r>
-        <w:t>Bakalářská práce</w:t>
-      </w:r>
-      <w:r>
-        <w:t xml:space="preserve"> K.Hajného</w:t>
-      </w:r>
-      <w:r>
-        <w:t xml:space="preserve"> hledá desktopové nástroje pro zálohování dat a splňoval doporučené požadavky pro zálohování. Analyzuje neplacené volně dostupné nástroje. Z vyplynulé analýzy vznikl nástroj, který splňuje doporučené požadavky [3]. </w:t>
-      </w:r>
-    </w:p>
-    <w:p>
-      <w:pPr>
-        <w:pStyle w:val="NadpisB"/>
+        <w:t xml:space="preserve">Podobným tématem se již pár bakalářských prací a diplomových prací zabývalo, ale výsledek buď nenaplňuje požadavky pro klienta anebo výstupem není potřebný software pro zákazníka. </w:t>
+      </w:r>
+      <w:r>
+        <w:t>Práce by</w:t>
+      </w:r>
+      <w:r>
+        <w:t xml:space="preserve"> se </w:t>
+      </w:r>
+      <w:r>
+        <w:t xml:space="preserve">měla </w:t>
+      </w:r>
+      <w:r>
+        <w:t>zabývat jak analýzou současných aplikací, tak naplnit požadavky zákazníka pro zálohovací nástroj, jenž by měl být výstupem</w:t>
+      </w:r>
+      <w:r>
+        <w:t xml:space="preserve"> </w:t>
+      </w:r>
+      <w:r>
+        <w:t>bakalářské práce.</w:t>
+      </w:r>
+    </w:p>
+    <w:p>
+      <w:pPr>
+        <w:pStyle w:val="NadpisA"/>
+      </w:pPr>
+      <w:r>
         <w:rPr>
           <w:rFonts w:cs="Times New Roman"/>
         </w:rPr>
-      </w:pPr>
-      <w:bookmarkStart w:id="31" w:name="_Toc106531008"/>
-      <w:r>
-        <w:rPr>
-          <w:rFonts w:cs="Times New Roman"/>
-        </w:rPr>
-        <w:t>Závěr</w:t>
-      </w:r>
-      <w:bookmarkEnd w:id="31"/>
-    </w:p>
-    <w:p>
-      <w:pPr>
-        <w:pStyle w:val="normlntext"/>
-      </w:pPr>
-      <w:r>
-        <w:t xml:space="preserve">Podobným tématem se již pár bakalářských prací a diplomových prací zabývalo, ale výsledek buď nenaplňuje požadavky pro klienta anebo výstupem není potřebný software </w:t>
-      </w:r>
-      <w:r>
-        <w:lastRenderedPageBreak/>
-        <w:t xml:space="preserve">pro zákazníka. </w:t>
-      </w:r>
-      <w:r>
-        <w:t>Práce by</w:t>
-      </w:r>
-      <w:r>
-        <w:t xml:space="preserve"> se </w:t>
-      </w:r>
-      <w:r>
-        <w:t xml:space="preserve">měla </w:t>
-      </w:r>
-      <w:r>
-        <w:t>zabývat jak analýzou současných aplikací, tak naplnit požadavky zákazníka pro zálohovací nástroj, jenž by měl být výstupem</w:t>
-      </w:r>
-      <w:r>
-        <w:t xml:space="preserve"> </w:t>
-      </w:r>
-      <w:r>
-        <w:t>bakalářské práce.</w:t>
-      </w:r>
-    </w:p>
-    <w:p>
-      <w:pPr>
-        <w:jc w:val="both"/>
-        <w:rPr>
-          <w:rFonts w:ascii="Times New Roman" w:hAnsi="Times New Roman"/>
-        </w:rPr>
-      </w:pPr>
-      <w:r>
-        <w:rPr>
-          <w:rFonts w:ascii="Times New Roman" w:hAnsi="Times New Roman"/>
-        </w:rPr>
-        <w:t>#</w:t>
-      </w:r>
-      <w:r>
-        <w:rPr>
-          <w:rFonts w:ascii="Times New Roman" w:hAnsi="Times New Roman"/>
-        </w:rPr>
-        <w:t>Shrnutí(tabulka), odlišnosti, přínosnost, do jedné kapitoly</w:t>
-      </w:r>
-      <w:r>
-        <w:rPr>
-          <w:rFonts w:ascii="Times New Roman" w:hAnsi="Times New Roman"/>
-        </w:rPr>
-        <w:t xml:space="preserve"> </w:t>
-      </w:r>
-      <w:r>
-        <w:rPr>
-          <w:rFonts w:ascii="Times New Roman" w:hAnsi="Times New Roman"/>
-        </w:rPr>
-        <w:t xml:space="preserve">(publikovány další práce), charakteristika zálohování, strukturovat </w:t>
-      </w:r>
-    </w:p>
-    <w:p>
-      <w:pPr>
-        <w:pStyle w:val="normlntext"/>
-      </w:pPr>
-    </w:p>
-    <w:p>
-      <w:pPr>
-        <w:pStyle w:val="NadpisA"/>
-      </w:pPr>
-      <w:r>
-        <w:rPr>
-          <w:rFonts w:cs="Times New Roman"/>
-        </w:rPr>
         <w:br w:type="page"/>
       </w:r>
-      <w:bookmarkStart w:id="32" w:name="_Toc106531009"/>
+      <w:bookmarkStart w:id="33" w:name="_Toc108707904"/>
       <w:r>
         <w:rPr>
           <w:rFonts w:cs="Times New Roman"/>
@@ -6690,7 +6795,7 @@
         <w:lastRenderedPageBreak/>
         <w:t>CÍL PRÁCE A FORMÁLNÍ POŽADAVKY</w:t>
       </w:r>
-      <w:bookmarkEnd w:id="32"/>
+      <w:bookmarkEnd w:id="33"/>
     </w:p>
     <w:p>
       <w:pPr>
@@ -6747,14 +6852,14 @@
           <w:rFonts w:cs="Times New Roman"/>
         </w:rPr>
       </w:pPr>
-      <w:bookmarkStart w:id="33" w:name="_Toc106531010"/>
+      <w:bookmarkStart w:id="34" w:name="_Toc108707905"/>
       <w:r>
         <w:rPr>
           <w:rFonts w:cs="Times New Roman"/>
         </w:rPr>
         <w:t>Vize</w:t>
       </w:r>
-      <w:bookmarkEnd w:id="33"/>
+      <w:bookmarkEnd w:id="34"/>
     </w:p>
     <w:p>
       <w:pPr>
@@ -6792,14 +6897,26 @@
           <w:rFonts w:cs="Times New Roman"/>
         </w:rPr>
       </w:pPr>
-      <w:bookmarkStart w:id="34" w:name="_Toc106531011"/>
+      <w:bookmarkStart w:id="35" w:name="_Toc108707906"/>
       <w:r>
         <w:rPr>
           <w:rFonts w:cs="Times New Roman"/>
         </w:rPr>
-        <w:t>Seznam požadavků</w:t>
-      </w:r>
-      <w:bookmarkEnd w:id="34"/>
+        <w:t xml:space="preserve">Seznam </w:t>
+      </w:r>
+      <w:r>
+        <w:rPr>
+          <w:rFonts w:cs="Times New Roman"/>
+        </w:rPr>
+        <w:t xml:space="preserve">funkčních </w:t>
+      </w:r>
+      <w:r>
+        <w:rPr>
+          <w:rFonts w:cs="Times New Roman"/>
+        </w:rPr>
+        <w:t>požadavků</w:t>
+      </w:r>
+      <w:bookmarkEnd w:id="35"/>
     </w:p>
     <w:p>
       <w:pPr>
@@ -6818,7 +6935,15 @@
         <w:t>user</w:t>
       </w:r>
       <w:r>
-        <w:t>-stories.</w:t>
+        <w:t>-</w:t>
+      </w:r>
+      <w:proofErr w:type="spellStart"/>
+      <w:r>
+        <w:t>stories</w:t>
+      </w:r>
+      <w:proofErr w:type="spellEnd"/>
+      <w:r>
+        <w:t>.</w:t>
       </w:r>
       <w:r>
         <w:t xml:space="preserve"> </w:t>
@@ -6940,6 +7065,7 @@
         </w:numPr>
       </w:pPr>
       <w:r>
+        <w:lastRenderedPageBreak/>
         <w:t xml:space="preserve">Jako uživatel </w:t>
       </w:r>
       <w:r>
@@ -6964,7 +7090,6 @@
         </w:numPr>
       </w:pPr>
       <w:r>
-        <w:lastRenderedPageBreak/>
         <w:t>Jako uživatel b</w:t>
       </w:r>
       <w:r>
@@ -7005,7 +7130,7 @@
       <w:pPr>
         <w:pStyle w:val="NadpisC"/>
       </w:pPr>
-      <w:bookmarkStart w:id="35" w:name="_Toc106531012"/>
+      <w:bookmarkStart w:id="36" w:name="_Toc108707907"/>
       <w:r>
         <w:t>Nefunkční</w:t>
       </w:r>
@@ -7015,7 +7140,7 @@
       <w:r>
         <w:t>ek</w:t>
       </w:r>
-      <w:bookmarkEnd w:id="35"/>
+      <w:bookmarkEnd w:id="36"/>
     </w:p>
     <w:p>
       <w:r>
@@ -7038,12 +7163,12 @@
       <w:r>
         <w:br w:type="page"/>
       </w:r>
-      <w:bookmarkStart w:id="36" w:name="_Toc106531013"/>
+      <w:bookmarkStart w:id="37" w:name="_Toc108707908"/>
       <w:r>
         <w:lastRenderedPageBreak/>
         <w:t>Use case</w:t>
       </w:r>
-      <w:bookmarkEnd w:id="36"/>
+      <w:bookmarkEnd w:id="37"/>
     </w:p>
     <w:p>
       <w:pPr>
@@ -7098,6 +7223,7 @@
           <w:szCs w:val="24"/>
         </w:rPr>
       </w:pPr>
+      <w:bookmarkStart w:id="38" w:name="_Toc108705969"/>
       <w:r>
         <w:rPr>
           <w:b w:val="0"/>
@@ -7176,24 +7302,34 @@
         </w:rPr>
         <w:t>: Use case</w:t>
       </w:r>
+      <w:bookmarkEnd w:id="38"/>
     </w:p>
     <w:p>
       <w:pPr>
         <w:pStyle w:val="NadpisC"/>
       </w:pPr>
-      <w:bookmarkStart w:id="37" w:name="_Toc106531014"/>
-      <w:r>
+      <w:r>
+        <w:br w:type="page"/>
+      </w:r>
+      <w:bookmarkStart w:id="39" w:name="_Toc108707909"/>
+      <w:r>
+        <w:lastRenderedPageBreak/>
         <w:t>Use</w:t>
       </w:r>
       <w:r>
         <w:t xml:space="preserve"> case</w:t>
       </w:r>
       <w:r>
-        <w:t xml:space="preserve"> scenario</w:t>
-      </w:r>
-      <w:r>
         <w:t xml:space="preserve"> </w:t>
       </w:r>
+      <w:proofErr w:type="spellStart"/>
+      <w:r>
+        <w:t>scenario</w:t>
+      </w:r>
+      <w:proofErr w:type="spellEnd"/>
+      <w:r>
+        <w:t xml:space="preserve"> </w:t>
+      </w:r>
       <w:r>
         <w:t xml:space="preserve"> 1 </w:t>
       </w:r>
@@ -7203,7 +7339,7 @@
       <w:r>
         <w:t>vytvoření projektu</w:t>
       </w:r>
-      <w:bookmarkEnd w:id="37"/>
+      <w:bookmarkEnd w:id="39"/>
     </w:p>
     <w:p>
       <w:pPr>
@@ -7255,30 +7391,24 @@
         <w:t>zdrojový a cílový adresář</w:t>
       </w:r>
       <w:r>
-        <w:t xml:space="preserve"> v počítači</w:t>
+        <w:t xml:space="preserve"> v</w:t>
+      </w:r>
+      <w:r>
+        <w:t> </w:t>
+      </w:r>
+      <w:r>
+        <w:t>počítači</w:t>
       </w:r>
     </w:p>
     <w:p>
       <w:pPr>
         <w:pStyle w:val="normlntext"/>
+      </w:pPr>
+      <w:r>
         <w:rPr>
           <w:b/>
           <w:bCs/>
         </w:rPr>
-      </w:pPr>
-      <w:r>
-        <w:rPr>
-          <w:b/>
-          <w:bCs/>
-        </w:rPr>
-        <w:br w:type="page"/>
-      </w:r>
-      <w:r>
-        <w:rPr>
-          <w:b/>
-          <w:bCs/>
-        </w:rPr>
-        <w:lastRenderedPageBreak/>
         <w:t xml:space="preserve">Základní tok: </w:t>
       </w:r>
     </w:p>
@@ -7309,7 +7439,10 @@
         <w:t xml:space="preserve">Uživatel </w:t>
       </w:r>
       <w:r>
-        <w:t>zmáčkne tlačítko „create a new project“.</w:t>
+        <w:t xml:space="preserve">zmáčkne tlačítko </w:t>
+      </w:r>
+      <w:r>
+        <w:t>pro vytvoření nového projektu.</w:t>
       </w:r>
     </w:p>
     <w:p>
@@ -7403,11 +7536,19 @@
       <w:pPr>
         <w:pStyle w:val="NadpisC"/>
       </w:pPr>
-      <w:bookmarkStart w:id="38" w:name="_Toc106531015"/>
-      <w:r>
-        <w:t>Use case scenario  2 – úprava projektu</w:t>
-      </w:r>
-      <w:bookmarkEnd w:id="38"/>
+      <w:bookmarkStart w:id="40" w:name="_Toc108707910"/>
+      <w:r>
+        <w:t xml:space="preserve">Use case </w:t>
+      </w:r>
+      <w:proofErr w:type="spellStart"/>
+      <w:r>
+        <w:t>scenario</w:t>
+      </w:r>
+      <w:proofErr w:type="spellEnd"/>
+      <w:r>
+        <w:t xml:space="preserve">  2 – úprava projektu</w:t>
+      </w:r>
+      <w:bookmarkEnd w:id="40"/>
     </w:p>
     <w:p>
       <w:pPr>
@@ -7453,7 +7594,15 @@
         <w:t xml:space="preserve"> </w:t>
       </w:r>
       <w:r>
-        <w:t>existuje vytvořený projekt (use case scenario 1)</w:t>
+        <w:t xml:space="preserve">existuje vytvořený projekt (use case </w:t>
+      </w:r>
+      <w:proofErr w:type="spellStart"/>
+      <w:r>
+        <w:t>scenario</w:t>
+      </w:r>
+      <w:proofErr w:type="spellEnd"/>
+      <w:r>
+        <w:t xml:space="preserve"> 1)</w:t>
       </w:r>
     </w:p>
     <w:p>
@@ -7508,13 +7657,10 @@
         </w:numPr>
       </w:pPr>
       <w:r>
-        <w:t>Uživatel upraví projekt a zvolí tlačítko „</w:t>
-      </w:r>
-      <w:r>
-        <w:t>save</w:t>
-      </w:r>
-      <w:r>
-        <w:t>“.</w:t>
+        <w:t xml:space="preserve">Uživatel upraví projekt a </w:t>
+      </w:r>
+      <w:r>
+        <w:t>zmáčkne tlačítko pro uložení.</w:t>
       </w:r>
     </w:p>
     <w:p>
@@ -7526,6 +7672,7 @@
         </w:numPr>
       </w:pPr>
       <w:r>
+        <w:lastRenderedPageBreak/>
         <w:t>Systém uloží</w:t>
       </w:r>
       <w:r>
@@ -7584,9 +7731,17 @@
       <w:pPr>
         <w:pStyle w:val="NadpisC"/>
       </w:pPr>
-      <w:bookmarkStart w:id="39" w:name="_Toc106531016"/>
-      <w:r>
-        <w:t xml:space="preserve">Use case scenario </w:t>
+      <w:bookmarkStart w:id="41" w:name="_Toc108707911"/>
+      <w:r>
+        <w:t xml:space="preserve">Use case </w:t>
+      </w:r>
+      <w:proofErr w:type="spellStart"/>
+      <w:r>
+        <w:t>scenario</w:t>
+      </w:r>
+      <w:proofErr w:type="spellEnd"/>
+      <w:r>
+        <w:t xml:space="preserve"> </w:t>
       </w:r>
       <w:r>
         <w:t>3</w:t>
@@ -7594,7 +7749,7 @@
       <w:r>
         <w:t xml:space="preserve"> – zálohování</w:t>
       </w:r>
-      <w:bookmarkEnd w:id="39"/>
+      <w:bookmarkEnd w:id="41"/>
     </w:p>
     <w:p>
       <w:pPr>
@@ -7640,7 +7795,15 @@
         <w:t>v</w:t>
       </w:r>
       <w:r>
-        <w:t>ytvořený projekt (Use case scenario 1)</w:t>
+        <w:t xml:space="preserve">ytvořený projekt (Use case </w:t>
+      </w:r>
+      <w:proofErr w:type="spellStart"/>
+      <w:r>
+        <w:t>scenario</w:t>
+      </w:r>
+      <w:proofErr w:type="spellEnd"/>
+      <w:r>
+        <w:t xml:space="preserve"> 1)</w:t>
       </w:r>
     </w:p>
     <w:p>
@@ -7656,14 +7819,6 @@
           <w:b/>
           <w:bCs/>
         </w:rPr>
-        <w:br w:type="page"/>
-      </w:r>
-      <w:r>
-        <w:rPr>
-          <w:b/>
-          <w:bCs/>
-        </w:rPr>
-        <w:lastRenderedPageBreak/>
         <w:t>Základní tok:</w:t>
       </w:r>
     </w:p>
@@ -7697,16 +7852,7 @@
         <w:t xml:space="preserve"> </w:t>
       </w:r>
       <w:r>
-        <w:t>„</w:t>
-      </w:r>
-      <w:r>
-        <w:t>preview</w:t>
-      </w:r>
-      <w:r>
-        <w:t>“</w:t>
-      </w:r>
-      <w:r>
-        <w:t xml:space="preserve">. </w:t>
+        <w:t>pro simulaci zálohování.</w:t>
       </w:r>
     </w:p>
     <w:p>
@@ -7748,7 +7894,7 @@
         <w:t>Uživatel spustí zálohování</w:t>
       </w:r>
       <w:r>
-        <w:t xml:space="preserve"> zmáčknutím tlačítka „backup“</w:t>
+        <w:t xml:space="preserve"> zmáčknutím tlačítka</w:t>
       </w:r>
       <w:r>
         <w:t>.</w:t>
@@ -7808,9 +7954,17 @@
       <w:pPr>
         <w:pStyle w:val="NadpisC"/>
       </w:pPr>
-      <w:bookmarkStart w:id="40" w:name="_Toc106531017"/>
-      <w:r>
-        <w:t xml:space="preserve">Use case scenario </w:t>
+      <w:bookmarkStart w:id="42" w:name="_Toc108707912"/>
+      <w:r>
+        <w:t xml:space="preserve">Use case </w:t>
+      </w:r>
+      <w:proofErr w:type="spellStart"/>
+      <w:r>
+        <w:t>scenario</w:t>
+      </w:r>
+      <w:proofErr w:type="spellEnd"/>
+      <w:r>
+        <w:t xml:space="preserve"> </w:t>
       </w:r>
       <w:r>
         <w:t>4</w:t>
@@ -7818,7 +7972,7 @@
       <w:r>
         <w:t xml:space="preserve"> – obnovování</w:t>
       </w:r>
-      <w:bookmarkEnd w:id="40"/>
+      <w:bookmarkEnd w:id="42"/>
     </w:p>
     <w:p>
       <w:pPr>
@@ -7858,7 +8012,15 @@
         <w:t>Podmínky pro spuštění:</w:t>
       </w:r>
       <w:r>
-        <w:t xml:space="preserve"> zálohovaná složka (Use case scenario </w:t>
+        <w:t xml:space="preserve"> zálohovaná složka (Use case </w:t>
+      </w:r>
+      <w:proofErr w:type="spellStart"/>
+      <w:r>
+        <w:t>scenario</w:t>
+      </w:r>
+      <w:proofErr w:type="spellEnd"/>
+      <w:r>
+        <w:t xml:space="preserve"> </w:t>
       </w:r>
       <w:r>
         <w:t>3</w:t>
@@ -7892,6 +8054,7 @@
           <w:b/>
           <w:bCs/>
         </w:rPr>
+        <w:lastRenderedPageBreak/>
         <w:t>Základní tok:</w:t>
       </w:r>
     </w:p>
@@ -8084,12 +8247,11 @@
       <w:pPr>
         <w:pStyle w:val="NadpisB"/>
       </w:pPr>
-      <w:bookmarkStart w:id="41" w:name="_Toc106531018"/>
-      <w:r>
-        <w:lastRenderedPageBreak/>
+      <w:bookmarkStart w:id="43" w:name="_Toc108707913"/>
+      <w:r>
         <w:t>Risk list</w:t>
       </w:r>
-      <w:bookmarkEnd w:id="41"/>
+      <w:bookmarkEnd w:id="43"/>
     </w:p>
     <w:tbl>
       <w:tblPr>
@@ -8105,10 +8267,10 @@
         <w:tblLook w:val="04A0" w:firstRow="1" w:lastRow="0" w:firstColumn="1" w:lastColumn="0" w:noHBand="0" w:noVBand="1"/>
       </w:tblPr>
       <w:tblGrid>
-        <w:gridCol w:w="2284"/>
-        <w:gridCol w:w="2159"/>
-        <w:gridCol w:w="1627"/>
-        <w:gridCol w:w="1410"/>
+        <w:gridCol w:w="2282"/>
+        <w:gridCol w:w="2158"/>
+        <w:gridCol w:w="1629"/>
+        <w:gridCol w:w="1411"/>
         <w:gridCol w:w="1523"/>
       </w:tblGrid>
       <w:tr>
@@ -8163,7 +8325,18 @@
                 <w:iCs/>
                 <w:sz w:val="26"/>
               </w:rPr>
-              <w:t>snížení</w:t>
+              <w:t>S</w:t>
+            </w:r>
+            <w:r>
+              <w:rPr>
+                <w:rFonts w:ascii="Times New Roman" w:hAnsi="Times New Roman"/>
+                <w:b/>
+                <w:bCs/>
+                <w:i/>
+                <w:iCs/>
+                <w:sz w:val="26"/>
+              </w:rPr>
+              <w:t>nížení</w:t>
             </w:r>
             <w:r>
               <w:rPr>
@@ -8212,7 +8385,18 @@
                 <w:iCs/>
                 <w:sz w:val="26"/>
               </w:rPr>
-              <w:t>priorita</w:t>
+              <w:t>P</w:t>
+            </w:r>
+            <w:r>
+              <w:rPr>
+                <w:rFonts w:ascii="Times New Roman" w:hAnsi="Times New Roman"/>
+                <w:b/>
+                <w:bCs/>
+                <w:i/>
+                <w:iCs/>
+                <w:sz w:val="26"/>
+              </w:rPr>
+              <w:t>riorita</w:t>
             </w:r>
           </w:p>
         </w:tc>
@@ -8241,7 +8425,18 @@
                 <w:iCs/>
                 <w:sz w:val="26"/>
               </w:rPr>
-              <w:t>dopad</w:t>
+              <w:t>D</w:t>
+            </w:r>
+            <w:r>
+              <w:rPr>
+                <w:rFonts w:ascii="Times New Roman" w:hAnsi="Times New Roman"/>
+                <w:b/>
+                <w:bCs/>
+                <w:i/>
+                <w:iCs/>
+                <w:sz w:val="26"/>
+              </w:rPr>
+              <w:t>opad</w:t>
             </w:r>
           </w:p>
         </w:tc>
@@ -8269,7 +8464,18 @@
                 <w:iCs/>
                 <w:sz w:val="26"/>
               </w:rPr>
-              <w:t>důsledek</w:t>
+              <w:t>D</w:t>
+            </w:r>
+            <w:r>
+              <w:rPr>
+                <w:rFonts w:ascii="Times New Roman" w:hAnsi="Times New Roman"/>
+                <w:b/>
+                <w:bCs/>
+                <w:i/>
+                <w:iCs/>
+                <w:sz w:val="26"/>
+              </w:rPr>
+              <w:t>ůsledek</w:t>
             </w:r>
           </w:p>
         </w:tc>
@@ -8544,7 +8750,21 @@
               <w:rPr>
                 <w:rFonts w:ascii="Times New Roman" w:hAnsi="Times New Roman"/>
               </w:rPr>
-              <w:t>Testování smoke testy</w:t>
+              <w:t xml:space="preserve">Testování </w:t>
+            </w:r>
+            <w:proofErr w:type="spellStart"/>
+            <w:r>
+              <w:rPr>
+                <w:rFonts w:ascii="Times New Roman" w:hAnsi="Times New Roman"/>
+              </w:rPr>
+              <w:t>smoke</w:t>
+            </w:r>
+            <w:proofErr w:type="spellEnd"/>
+            <w:r>
+              <w:rPr>
+                <w:rFonts w:ascii="Times New Roman" w:hAnsi="Times New Roman"/>
+              </w:rPr>
+              <w:t xml:space="preserve"> testy</w:t>
             </w:r>
           </w:p>
         </w:tc>
@@ -8649,7 +8869,14 @@
               <w:rPr>
                 <w:rFonts w:ascii="Times New Roman" w:hAnsi="Times New Roman"/>
               </w:rPr>
-              <w:t>, kontrola stavu vůči plánu, konzultace se zákazníkem v případě, že by se nestíhalo</w:t>
+              <w:t xml:space="preserve">, kontrola stavu vůči plánu, konzultace se zákazníkem v případě, že by se </w:t>
+            </w:r>
+            <w:r>
+              <w:rPr>
+                <w:rFonts w:ascii="Times New Roman" w:hAnsi="Times New Roman"/>
+              </w:rPr>
+              <w:lastRenderedPageBreak/>
+              <w:t>nestíhalo</w:t>
             </w:r>
           </w:p>
         </w:tc>
@@ -8668,6 +8895,7 @@
               <w:rPr>
                 <w:rFonts w:ascii="Times New Roman" w:hAnsi="Times New Roman"/>
               </w:rPr>
+              <w:lastRenderedPageBreak/>
               <w:t>2</w:t>
             </w:r>
           </w:p>
@@ -8817,14 +9045,14 @@
           <w:rFonts w:cs="Times New Roman"/>
         </w:rPr>
       </w:pPr>
-      <w:bookmarkStart w:id="42" w:name="_Toc106531019"/>
+      <w:bookmarkStart w:id="44" w:name="_Toc108707914"/>
       <w:r>
         <w:rPr>
           <w:rFonts w:cs="Times New Roman"/>
         </w:rPr>
         <w:t>Hrubý plán práce</w:t>
       </w:r>
-      <w:bookmarkEnd w:id="42"/>
+      <w:bookmarkEnd w:id="44"/>
     </w:p>
     <w:tbl>
       <w:tblPr>
@@ -9489,7 +9717,6 @@
                 <w:b/>
                 <w:bCs/>
               </w:rPr>
-              <w:lastRenderedPageBreak/>
               <w:t>14. února – 20. února</w:t>
             </w:r>
           </w:p>
@@ -9837,12 +10064,12 @@
       <w:r>
         <w:br w:type="page"/>
       </w:r>
-      <w:bookmarkStart w:id="43" w:name="_Toc106531020"/>
+      <w:bookmarkStart w:id="45" w:name="_Toc108707915"/>
       <w:r>
         <w:lastRenderedPageBreak/>
         <w:t>Metodika řešení práce</w:t>
       </w:r>
-      <w:bookmarkEnd w:id="43"/>
+      <w:bookmarkEnd w:id="45"/>
     </w:p>
     <w:p>
       <w:pPr>
@@ -9856,11 +10083,11 @@
       <w:pPr>
         <w:pStyle w:val="NadpisB"/>
       </w:pPr>
-      <w:bookmarkStart w:id="44" w:name="_Toc106531021"/>
+      <w:bookmarkStart w:id="46" w:name="_Toc108707916"/>
       <w:r>
         <w:t>Způsob implementace</w:t>
       </w:r>
-      <w:bookmarkEnd w:id="44"/>
+      <w:bookmarkEnd w:id="46"/>
     </w:p>
     <w:p>
       <w:pPr>
@@ -9954,11 +10181,11 @@
       <w:pPr>
         <w:pStyle w:val="NadpisB"/>
       </w:pPr>
-      <w:bookmarkStart w:id="45" w:name="_Toc106531022"/>
+      <w:bookmarkStart w:id="47" w:name="_Toc108707917"/>
       <w:r>
         <w:t>Pravidelné konzultace s vedoucím práce</w:t>
       </w:r>
-      <w:bookmarkEnd w:id="45"/>
+      <w:bookmarkEnd w:id="47"/>
     </w:p>
     <w:p>
       <w:pPr>
@@ -10011,11 +10238,11 @@
       <w:pPr>
         <w:pStyle w:val="NadpisB"/>
       </w:pPr>
-      <w:bookmarkStart w:id="46" w:name="_Toc106531023"/>
+      <w:bookmarkStart w:id="48" w:name="_Toc108707918"/>
       <w:r>
         <w:t>Eliminace rizik</w:t>
       </w:r>
-      <w:bookmarkEnd w:id="46"/>
+      <w:bookmarkEnd w:id="48"/>
     </w:p>
     <w:p>
       <w:pPr>
@@ -10025,7 +10252,15 @@
         <w:t>Eliminaci rizik popsány v risk listu</w:t>
       </w:r>
       <w:r>
-        <w:t xml:space="preserve"> se dá dosáhnout sběrem požadavků pomocí user-stories, výběrem iterativního modelu, který po každé iteraci dovoluje ukázat zákazníkovi spustitelnou verzi aplikace. Dále se nejsložitější funkcionality implementují nejdříve.</w:t>
+        <w:t xml:space="preserve"> se dá dosáhnout sběrem požadavků pomocí user-</w:t>
+      </w:r>
+      <w:proofErr w:type="spellStart"/>
+      <w:r>
+        <w:t>stories</w:t>
+      </w:r>
+      <w:proofErr w:type="spellEnd"/>
+      <w:r>
+        <w:t>, výběrem iterativního modelu, který po každé iteraci dovoluje ukázat zákazníkovi spustitelnou verzi aplikace. Dále se nejsložitější funkcionality implementují nejdříve.</w:t>
       </w:r>
       <w:r>
         <w:t xml:space="preserve"> </w:t>
@@ -10038,12 +10273,12 @@
       <w:pPr>
         <w:pStyle w:val="NadpisB"/>
       </w:pPr>
-      <w:bookmarkStart w:id="47" w:name="_Toc106531024"/>
+      <w:bookmarkStart w:id="49" w:name="_Toc108707919"/>
       <w:r>
         <w:lastRenderedPageBreak/>
         <w:t>Kontrola požadavků vedoucím práce</w:t>
       </w:r>
-      <w:bookmarkEnd w:id="47"/>
+      <w:bookmarkEnd w:id="49"/>
     </w:p>
     <w:p>
       <w:pPr>
@@ -10093,11 +10328,11 @@
       <w:pPr>
         <w:pStyle w:val="NadpisB"/>
       </w:pPr>
-      <w:bookmarkStart w:id="48" w:name="_Toc106531025"/>
+      <w:bookmarkStart w:id="50" w:name="_Toc108707920"/>
       <w:r>
         <w:t>Testování funkčnosti aplikace</w:t>
       </w:r>
-      <w:bookmarkEnd w:id="48"/>
+      <w:bookmarkEnd w:id="50"/>
     </w:p>
     <w:p>
       <w:pPr>
@@ -10119,18 +10354,26 @@
         <w:t>prováděny</w:t>
       </w:r>
       <w:r>
-        <w:t xml:space="preserve"> manuální smoke testy.</w:t>
+        <w:t xml:space="preserve"> manuální </w:t>
+      </w:r>
+      <w:proofErr w:type="spellStart"/>
+      <w:r>
+        <w:t>smoke</w:t>
+      </w:r>
+      <w:proofErr w:type="spellEnd"/>
+      <w:r>
+        <w:t xml:space="preserve"> testy.</w:t>
       </w:r>
     </w:p>
     <w:p>
       <w:pPr>
         <w:pStyle w:val="NadpisB"/>
       </w:pPr>
-      <w:bookmarkStart w:id="49" w:name="_Toc106531026"/>
+      <w:bookmarkStart w:id="51" w:name="_Toc108707921"/>
       <w:r>
         <w:t>Správa požadavků aplikace</w:t>
       </w:r>
-      <w:bookmarkEnd w:id="49"/>
+      <w:bookmarkEnd w:id="51"/>
     </w:p>
     <w:p>
       <w:pPr>
@@ -10146,7 +10389,15 @@
         <w:t xml:space="preserve"> využita bezplatná webová aplikace</w:t>
       </w:r>
       <w:r>
-        <w:t xml:space="preserve"> s názvem Trello dostupná na</w:t>
+        <w:t xml:space="preserve"> s názvem </w:t>
+      </w:r>
+      <w:proofErr w:type="spellStart"/>
+      <w:r>
+        <w:t>Trello</w:t>
+      </w:r>
+      <w:proofErr w:type="spellEnd"/>
+      <w:r>
+        <w:t xml:space="preserve"> dostupná na</w:t>
       </w:r>
       <w:r>
         <w:t xml:space="preserve"> </w:t>
@@ -10163,13 +10414,39 @@
         <w:t xml:space="preserve">, </w:t>
       </w:r>
       <w:r>
-        <w:t>která poskytuje k zaznamenávání požadavků, které mají být splněny do další schůzky s vedoucím práce. Zároveň zachycuje již naimplementované požadavky a umožňuje naplánovat úkoly.</w:t>
+        <w:t>která poskytuje k zaznamenávání požadavků, které mají být splněny do další schůzky s vedoucím práce. Zároveň zachycuje již naimplementované požadavky</w:t>
       </w:r>
       <w:r>
         <w:t xml:space="preserve"> </w:t>
       </w:r>
       <w:r>
-        <w:t xml:space="preserve">Webová aplikace Trello </w:t>
+        <w:t>a</w:t>
+      </w:r>
+      <w:r>
+        <w:t> </w:t>
+      </w:r>
+      <w:r>
+        <w:t>umožňuje</w:t>
+      </w:r>
+      <w:r>
+        <w:t xml:space="preserve"> </w:t>
+      </w:r>
+      <w:r>
+        <w:t>naplánovat úkoly.</w:t>
+      </w:r>
+      <w:r>
+        <w:t xml:space="preserve"> </w:t>
+      </w:r>
+      <w:r>
+        <w:t xml:space="preserve">Webová aplikace </w:t>
+      </w:r>
+      <w:proofErr w:type="spellStart"/>
+      <w:r>
+        <w:t>Trello</w:t>
+      </w:r>
+      <w:proofErr w:type="spellEnd"/>
+      <w:r>
+        <w:t xml:space="preserve"> </w:t>
       </w:r>
       <w:r>
         <w:t>bude pomáhat se orientovat v postupu práce.</w:t>
@@ -10204,6 +10481,7 @@
           <w:szCs w:val="24"/>
         </w:rPr>
       </w:pPr>
+      <w:bookmarkStart w:id="52" w:name="_Toc108705970"/>
       <w:r>
         <w:rPr>
           <w:b w:val="0"/>
@@ -10280,271 +10558,10 @@
           <w:sz w:val="24"/>
           <w:szCs w:val="24"/>
         </w:rPr>
-        <w:t>: náhled webové aplikace Trello</w:t>
-      </w:r>
-    </w:p>
-    <w:p>
-      <w:pPr>
-        <w:pStyle w:val="NadpisB"/>
-      </w:pPr>
-      <w:bookmarkStart w:id="50" w:name="_Toc106531027"/>
-      <w:r>
-        <w:lastRenderedPageBreak/>
-        <w:t>Repozitář Git</w:t>
-      </w:r>
-      <w:r>
-        <w:t>H</w:t>
-      </w:r>
-      <w:r>
-        <w:t>ub</w:t>
-      </w:r>
-      <w:bookmarkEnd w:id="50"/>
-    </w:p>
-    <w:p>
-      <w:pPr>
-        <w:pStyle w:val="normlntext"/>
-      </w:pPr>
-      <w:r>
-        <w:t xml:space="preserve">Kód aplikace </w:t>
-      </w:r>
-      <w:r>
-        <w:t>bude</w:t>
-      </w:r>
-      <w:r>
-        <w:t xml:space="preserve"> potřeba sdílet s vedoucím práce. Pro sdílený repozitář </w:t>
-      </w:r>
-      <w:r>
-        <w:t>bude</w:t>
-      </w:r>
-      <w:r>
-        <w:t xml:space="preserve"> využita</w:t>
-      </w:r>
-      <w:r>
-        <w:t xml:space="preserve"> služb</w:t>
-      </w:r>
-      <w:r>
-        <w:t>a</w:t>
-      </w:r>
-      <w:r>
-        <w:t xml:space="preserve"> Git</w:t>
-      </w:r>
-      <w:r>
-        <w:t>H</w:t>
-      </w:r>
-      <w:r>
-        <w:t xml:space="preserve">ub. V repozitáři se </w:t>
-      </w:r>
-      <w:r>
-        <w:t>budou sdílet</w:t>
-      </w:r>
-      <w:r>
-        <w:t xml:space="preserve"> diagramy, text bakalářské práce</w:t>
-      </w:r>
-      <w:r>
-        <w:t xml:space="preserve"> a další požadované soubory. K těmto souborům </w:t>
-      </w:r>
-      <w:r>
-        <w:t>bude moci</w:t>
-      </w:r>
-      <w:r>
-        <w:t xml:space="preserve"> vedoucí práce kdykoliv přistupovat.</w:t>
-      </w:r>
-      <w:r>
-        <w:t xml:space="preserve"> Repozitář GitHub bude</w:t>
-      </w:r>
-      <w:r>
-        <w:t xml:space="preserve"> taky</w:t>
-      </w:r>
-      <w:r>
-        <w:t xml:space="preserve"> sloužit pro zálohování kódu aplikace a textu práce.</w:t>
-      </w:r>
-    </w:p>
-    <w:p>
-      <w:pPr>
-        <w:pStyle w:val="NadpisA"/>
-      </w:pPr>
-      <w:r>
-        <w:br w:type="page"/>
-      </w:r>
-      <w:bookmarkStart w:id="51" w:name="_Toc106531028"/>
-      <w:r>
-        <w:lastRenderedPageBreak/>
-        <w:t>Vlastní řešení práce</w:t>
-      </w:r>
-      <w:bookmarkEnd w:id="51"/>
-    </w:p>
-    <w:p>
-      <w:pPr>
-        <w:pStyle w:val="normlntext"/>
-      </w:pPr>
-      <w:r>
-        <w:t xml:space="preserve"> </w:t>
-      </w:r>
-      <w:r>
-        <w:t xml:space="preserve">K dosažení cílů práce je potřeba využít nástroje, které pomůžou ve vývoji aplikace. Tato kapitola popisuje nejdůležitější zvolené nástroje. </w:t>
-      </w:r>
-    </w:p>
-    <w:p>
-      <w:pPr>
-        <w:pStyle w:val="NadpisB"/>
-      </w:pPr>
-      <w:bookmarkStart w:id="52" w:name="_Toc106531029"/>
-      <w:r>
-        <w:t>Windows Forms</w:t>
-      </w:r>
-      <w:bookmarkEnd w:id="52"/>
-    </w:p>
-    <w:p>
-      <w:pPr>
-        <w:pStyle w:val="normlntext"/>
-      </w:pPr>
-      <w:r>
-        <w:t xml:space="preserve">Pro tvorbu aplikace je využit framework Windows Forms, který </w:t>
-      </w:r>
-      <w:r>
-        <w:t>je součástí architektury .NET. Framework umožňuje v grafickém ná</w:t>
-      </w:r>
-      <w:r>
-        <w:t xml:space="preserve">vrháři vytvořit uživatelské rozhraní a domluvit se se zákazníkem jeho požadavky. Dále má Windows Forms předpřipravené komponenty, které mají své funkcionality. Komponenty se nacházejí v panelu </w:t>
-      </w:r>
-      <w:r>
-        <w:t>nástrojů.</w:t>
-      </w:r>
-    </w:p>
-    <w:p>
-      <w:pPr>
-        <w:pStyle w:val="NadpisB"/>
-      </w:pPr>
-      <w:bookmarkStart w:id="53" w:name="_Toc106531030"/>
-      <w:r>
-        <w:t>Prostředí Visual Studio 2019</w:t>
-      </w:r>
-      <w:bookmarkEnd w:id="53"/>
-    </w:p>
-    <w:p>
-      <w:pPr>
-        <w:pStyle w:val="normlntext"/>
-      </w:pPr>
-      <w:r>
-        <w:t>Pro implementaci desktopové aplikace je vybrané vývojové prostředí Visual Studio</w:t>
-      </w:r>
-      <w:r>
-        <w:t xml:space="preserve"> 2019</w:t>
-      </w:r>
-      <w:r>
-        <w:t>, které poskytuje zázemí pro aplikace s grafickým rozhraním.</w:t>
-      </w:r>
-      <w:r>
-        <w:t xml:space="preserve"> Je především zaměřeno na programovací jazyk C#.</w:t>
-      </w:r>
-      <w:r>
-        <w:t xml:space="preserve"> Vývojové prostředí umožňuje aplikace debuggovat. </w:t>
-      </w:r>
-    </w:p>
-    <w:p>
-      <w:pPr>
-        <w:pStyle w:val="NadpisB"/>
-      </w:pPr>
-      <w:bookmarkStart w:id="54" w:name="_Toc106531031"/>
-      <w:r>
-        <w:t>Microsoft docs</w:t>
-      </w:r>
-      <w:bookmarkEnd w:id="54"/>
-    </w:p>
-    <w:p>
-      <w:pPr>
-        <w:pStyle w:val="normlntext"/>
-        <w:rPr>
-          <w:vertAlign w:val="superscript"/>
-        </w:rPr>
-      </w:pPr>
-      <w:r>
-        <w:t xml:space="preserve">Vysokoúrovňový programovací jazyk C# je vyvíjen společností Microsoft, který poskytuje knihovnu technické dokumentace pro </w:t>
-      </w:r>
-      <w:r>
-        <w:t>vývojáře</w:t>
-      </w:r>
-      <w:r>
-        <w:t xml:space="preserve">. Tyto knihovny obsahují bohatý popis tříd, objektů, </w:t>
-      </w:r>
-      <w:r>
-        <w:t>ovládacích prvků a ilustračních kódů. Při implementaci jsou čerpány informace právě z těchto knihoven.</w:t>
-      </w:r>
-    </w:p>
-    <w:p>
-      <w:pPr>
-        <w:pStyle w:val="NadpisB"/>
-      </w:pPr>
-      <w:bookmarkStart w:id="55" w:name="_Toc106531032"/>
-      <w:r>
-        <w:t>Stack</w:t>
-      </w:r>
-      <w:r>
-        <w:t xml:space="preserve"> </w:t>
-      </w:r>
-      <w:r>
-        <w:t>Overflow</w:t>
-      </w:r>
-      <w:bookmarkEnd w:id="55"/>
-    </w:p>
-    <w:p>
-      <w:pPr>
-        <w:pStyle w:val="normlntext"/>
-      </w:pPr>
-      <w:r>
-        <w:t>Během vývoje aplikace je využíván</w:t>
-      </w:r>
-      <w:r>
-        <w:t xml:space="preserve">a webová stránka </w:t>
-      </w:r>
-      <w:r>
-        <w:t>Stack Overflow</w:t>
-      </w:r>
-      <w:r>
-        <w:t xml:space="preserve">, </w:t>
-      </w:r>
-      <w:r>
-        <w:t>která je zaměřená zejména na vývojáře, kterým umožňuje pokládat technické dotazy, odpovídat ostatním vývojářům a prohlížet si již zodpovězené dotazy</w:t>
-      </w:r>
-      <w:r>
-        <w:t xml:space="preserve"> a navrhnuté řešení.</w:t>
-      </w:r>
-    </w:p>
-    <w:p>
-      <w:pPr>
-        <w:pStyle w:val="NadpisB"/>
-      </w:pPr>
-      <w:bookmarkStart w:id="56" w:name="_Toc106531033"/>
-      <w:r>
-        <w:t>Deployment diagram</w:t>
-      </w:r>
-      <w:bookmarkEnd w:id="56"/>
-    </w:p>
-    <w:p>
-      <w:r>
-        <w:t>Diagram nasazení popisuje celkové použití softwaru a hardwaru</w:t>
-      </w:r>
-      <w:r>
-        <w:t xml:space="preserve"> pro vytvořenou aplikaci.</w:t>
-      </w:r>
-    </w:p>
-    <w:p>
-      <w:pPr>
-        <w:keepNext/>
-      </w:pPr>
-      <w:r>
-        <w:lastRenderedPageBreak/>
-        <w:pict w14:anchorId="575DA9B8">
-          <v:shape id="_x0000_i1027" type="#_x0000_t75" style="width:439.5pt;height:262.5pt">
-            <v:imagedata r:id="rId18" o:title=""/>
-          </v:shape>
-        </w:pict>
-      </w:r>
-    </w:p>
-    <w:p>
-      <w:pPr>
-        <w:pStyle w:val="Titulek"/>
-        <w:jc w:val="center"/>
+        <w:t xml:space="preserve">: náhled webové aplikace </w:t>
+      </w:r>
+      <w:proofErr w:type="spellStart"/>
+      <w:r>
         <w:rPr>
           <w:b w:val="0"/>
           <w:bCs w:val="0"/>
@@ -10553,7 +10570,431 @@
           <w:sz w:val="24"/>
           <w:szCs w:val="24"/>
         </w:rPr>
-      </w:pPr>
+        <w:t>Trello</w:t>
+      </w:r>
+      <w:bookmarkEnd w:id="52"/>
+      <w:proofErr w:type="spellEnd"/>
+    </w:p>
+    <w:p>
+      <w:pPr>
+        <w:pStyle w:val="NadpisB"/>
+      </w:pPr>
+      <w:bookmarkStart w:id="53" w:name="_Toc108707922"/>
+      <w:proofErr w:type="spellStart"/>
+      <w:r>
+        <w:lastRenderedPageBreak/>
+        <w:t>Repozitář</w:t>
+      </w:r>
+      <w:proofErr w:type="spellEnd"/>
+      <w:r>
+        <w:t xml:space="preserve"> Git</w:t>
+      </w:r>
+      <w:r>
+        <w:t>H</w:t>
+      </w:r>
+      <w:r>
+        <w:t>ub</w:t>
+      </w:r>
+      <w:bookmarkEnd w:id="53"/>
+    </w:p>
+    <w:p>
+      <w:pPr>
+        <w:pStyle w:val="normlntext"/>
+      </w:pPr>
+      <w:r>
+        <w:t xml:space="preserve">Kód aplikace </w:t>
+      </w:r>
+      <w:r>
+        <w:t>bude</w:t>
+      </w:r>
+      <w:r>
+        <w:t xml:space="preserve"> potřeba sdílet s vedoucím práce. Pro sdílený </w:t>
+      </w:r>
+      <w:proofErr w:type="spellStart"/>
+      <w:r>
+        <w:t>repozitář</w:t>
+      </w:r>
+      <w:proofErr w:type="spellEnd"/>
+      <w:r>
+        <w:t xml:space="preserve"> </w:t>
+      </w:r>
+      <w:r>
+        <w:t>bude</w:t>
+      </w:r>
+      <w:r>
+        <w:t xml:space="preserve"> využita</w:t>
+      </w:r>
+      <w:r>
+        <w:t xml:space="preserve"> služb</w:t>
+      </w:r>
+      <w:r>
+        <w:t>a</w:t>
+      </w:r>
+      <w:r>
+        <w:t xml:space="preserve"> Git</w:t>
+      </w:r>
+      <w:r>
+        <w:t>H</w:t>
+      </w:r>
+      <w:r>
+        <w:t>ub. V </w:t>
+      </w:r>
+      <w:proofErr w:type="spellStart"/>
+      <w:r>
+        <w:t>repozitáři</w:t>
+      </w:r>
+      <w:proofErr w:type="spellEnd"/>
+      <w:r>
+        <w:t xml:space="preserve"> se </w:t>
+      </w:r>
+      <w:r>
+        <w:t>budou sdílet</w:t>
+      </w:r>
+      <w:r>
+        <w:t xml:space="preserve"> diagramy, text bakalářské práce</w:t>
+      </w:r>
+      <w:r>
+        <w:t xml:space="preserve"> a další požadované soubory. K těmto souborům </w:t>
+      </w:r>
+      <w:r>
+        <w:t>bude moci</w:t>
+      </w:r>
+      <w:r>
+        <w:t xml:space="preserve"> vedoucí práce kdykoliv přistupovat.</w:t>
+      </w:r>
+      <w:r>
+        <w:t xml:space="preserve"> </w:t>
+      </w:r>
+      <w:proofErr w:type="spellStart"/>
+      <w:r>
+        <w:t>Repozitář</w:t>
+      </w:r>
+      <w:proofErr w:type="spellEnd"/>
+      <w:r>
+        <w:t xml:space="preserve"> GitHub bude</w:t>
+      </w:r>
+      <w:r>
+        <w:t xml:space="preserve"> taky</w:t>
+      </w:r>
+      <w:r>
+        <w:t xml:space="preserve"> sloužit pro zálohování kódu aplikace a textu práce.</w:t>
+      </w:r>
+    </w:p>
+    <w:p>
+      <w:pPr>
+        <w:pStyle w:val="NadpisA"/>
+      </w:pPr>
+      <w:r>
+        <w:br w:type="page"/>
+      </w:r>
+      <w:bookmarkStart w:id="54" w:name="_Toc108707923"/>
+      <w:r>
+        <w:lastRenderedPageBreak/>
+        <w:t>Vlastní řešení práce</w:t>
+      </w:r>
+      <w:bookmarkEnd w:id="54"/>
+    </w:p>
+    <w:p>
+      <w:pPr>
+        <w:pStyle w:val="normlntext"/>
+      </w:pPr>
+      <w:r>
+        <w:t xml:space="preserve"> </w:t>
+      </w:r>
+      <w:r>
+        <w:t xml:space="preserve">K dosažení cílů práce je potřeba využít nástroje, které pomůžou ve vývoji aplikace. Tato kapitola popisuje nejdůležitější zvolené nástroje. </w:t>
+      </w:r>
+    </w:p>
+    <w:p>
+      <w:pPr>
+        <w:pStyle w:val="NadpisB"/>
+      </w:pPr>
+      <w:bookmarkStart w:id="55" w:name="_Toc108707924"/>
+      <w:r>
+        <w:t xml:space="preserve">Windows </w:t>
+      </w:r>
+      <w:proofErr w:type="spellStart"/>
+      <w:r>
+        <w:t>Forms</w:t>
+      </w:r>
+      <w:bookmarkEnd w:id="55"/>
+      <w:proofErr w:type="spellEnd"/>
+    </w:p>
+    <w:p>
+      <w:pPr>
+        <w:pStyle w:val="normlntext"/>
+      </w:pPr>
+      <w:r>
+        <w:t xml:space="preserve">Pro tvorbu aplikace je využit framework Windows </w:t>
+      </w:r>
+      <w:proofErr w:type="spellStart"/>
+      <w:r>
+        <w:t>Forms</w:t>
+      </w:r>
+      <w:proofErr w:type="spellEnd"/>
+      <w:r>
+        <w:t xml:space="preserve">, který </w:t>
+      </w:r>
+      <w:r>
+        <w:t>je součástí architektury .NET. Framework umožňuje v grafickém ná</w:t>
+      </w:r>
+      <w:r>
+        <w:t xml:space="preserve">vrháři vytvořit uživatelské rozhraní a domluvit se se zákazníkem jeho požadavky. Dále má Windows </w:t>
+      </w:r>
+      <w:proofErr w:type="spellStart"/>
+      <w:r>
+        <w:t>Forms</w:t>
+      </w:r>
+      <w:proofErr w:type="spellEnd"/>
+      <w:r>
+        <w:t xml:space="preserve"> předpřipravené komponenty, které mají své funkcionality. Komponenty se nacházejí v panelu </w:t>
+      </w:r>
+      <w:r>
+        <w:t>nástrojů.</w:t>
+      </w:r>
+    </w:p>
+    <w:p>
+      <w:pPr>
+        <w:pStyle w:val="NadpisB"/>
+      </w:pPr>
+      <w:bookmarkStart w:id="56" w:name="_Toc108707925"/>
+      <w:r>
+        <w:t xml:space="preserve">Prostředí </w:t>
+      </w:r>
+      <w:proofErr w:type="spellStart"/>
+      <w:r>
+        <w:t>Visual</w:t>
+      </w:r>
+      <w:proofErr w:type="spellEnd"/>
+      <w:r>
+        <w:t xml:space="preserve"> Studio 2019</w:t>
+      </w:r>
+      <w:bookmarkEnd w:id="56"/>
+    </w:p>
+    <w:p>
+      <w:pPr>
+        <w:pStyle w:val="normlntext"/>
+      </w:pPr>
+      <w:r>
+        <w:t xml:space="preserve">Pro implementaci desktopové aplikace je vybrané vývojové prostředí </w:t>
+      </w:r>
+      <w:proofErr w:type="spellStart"/>
+      <w:r>
+        <w:t>Visual</w:t>
+      </w:r>
+      <w:proofErr w:type="spellEnd"/>
+      <w:r>
+        <w:t xml:space="preserve"> Studio</w:t>
+      </w:r>
+      <w:r>
+        <w:t xml:space="preserve"> 2019</w:t>
+      </w:r>
+      <w:r>
+        <w:t>, které poskytuje zázemí pro aplikace s grafickým rozhraním.</w:t>
+      </w:r>
+      <w:r>
+        <w:t xml:space="preserve"> Je především zaměřeno na programovací jazyk C#.</w:t>
+      </w:r>
+      <w:r>
+        <w:t xml:space="preserve"> Vývojové prostředí umožňuje aplikace </w:t>
+      </w:r>
+      <w:proofErr w:type="spellStart"/>
+      <w:r>
+        <w:t>debuggovat</w:t>
+      </w:r>
+      <w:proofErr w:type="spellEnd"/>
+      <w:r>
+        <w:t xml:space="preserve">. </w:t>
+      </w:r>
+    </w:p>
+    <w:p>
+      <w:pPr>
+        <w:pStyle w:val="NadpisB"/>
+      </w:pPr>
+      <w:bookmarkStart w:id="57" w:name="_Toc108707926"/>
+      <w:r>
+        <w:t xml:space="preserve">Microsoft </w:t>
+      </w:r>
+      <w:proofErr w:type="spellStart"/>
+      <w:r>
+        <w:t>D</w:t>
+      </w:r>
+      <w:r>
+        <w:t>ocs</w:t>
+      </w:r>
+      <w:bookmarkEnd w:id="57"/>
+      <w:proofErr w:type="spellEnd"/>
+    </w:p>
+    <w:p>
+      <w:pPr>
+        <w:pStyle w:val="normlntext"/>
+        <w:rPr>
+          <w:vertAlign w:val="superscript"/>
+        </w:rPr>
+      </w:pPr>
+      <w:r>
+        <w:t>Vysokoúrovňový programovací jazyk C# je vyvíjen společností Microsoft, který poskytuje knihovnu</w:t>
+      </w:r>
+      <w:r>
+        <w:t xml:space="preserve"> Microsoft </w:t>
+      </w:r>
+      <w:proofErr w:type="spellStart"/>
+      <w:r>
+        <w:t>Docs</w:t>
+      </w:r>
+      <w:proofErr w:type="spellEnd"/>
+      <w:r>
+        <w:t xml:space="preserve"> (</w:t>
+      </w:r>
+      <w:hyperlink r:id="rId18" w:history="1">
+        <w:r>
+          <w:rPr>
+            <w:rStyle w:val="Hypertextovodkaz"/>
+          </w:rPr>
+          <w:t>https://docs.microsoft.com/cs-cz/</w:t>
+        </w:r>
+      </w:hyperlink>
+      <w:r>
+        <w:t xml:space="preserve">) </w:t>
+      </w:r>
+      <w:r>
+        <w:t xml:space="preserve">technické dokumentace pro </w:t>
+      </w:r>
+      <w:r>
+        <w:t>vývojáře</w:t>
+      </w:r>
+      <w:r>
+        <w:t xml:space="preserve">. Tyto knihovny obsahují bohatý popis tříd, objektů, </w:t>
+      </w:r>
+      <w:r>
+        <w:t>ovládacích prvků a ilustračních kódů. Při implementaci jsou čerpány informace právě z těchto knihoven.</w:t>
+      </w:r>
+    </w:p>
+    <w:p>
+      <w:pPr>
+        <w:pStyle w:val="NadpisB"/>
+      </w:pPr>
+      <w:bookmarkStart w:id="58" w:name="_Toc108707927"/>
+      <w:proofErr w:type="spellStart"/>
+      <w:r>
+        <w:t>Stack</w:t>
+      </w:r>
+      <w:proofErr w:type="spellEnd"/>
+      <w:r>
+        <w:t xml:space="preserve"> </w:t>
+      </w:r>
+      <w:proofErr w:type="spellStart"/>
+      <w:r>
+        <w:t>Overflow</w:t>
+      </w:r>
+      <w:bookmarkEnd w:id="58"/>
+      <w:proofErr w:type="spellEnd"/>
+    </w:p>
+    <w:p>
+      <w:pPr>
+        <w:pStyle w:val="normlntext"/>
+      </w:pPr>
+      <w:r>
+        <w:t>Během vývoje aplikace je využíván</w:t>
+      </w:r>
+      <w:r>
+        <w:t xml:space="preserve">a webová stránka </w:t>
+      </w:r>
+      <w:proofErr w:type="spellStart"/>
+      <w:r>
+        <w:t>Stack</w:t>
+      </w:r>
+      <w:proofErr w:type="spellEnd"/>
+      <w:r>
+        <w:t xml:space="preserve"> </w:t>
+      </w:r>
+      <w:proofErr w:type="spellStart"/>
+      <w:r>
+        <w:t>Overflow</w:t>
+      </w:r>
+      <w:proofErr w:type="spellEnd"/>
+      <w:r>
+        <w:t xml:space="preserve">, </w:t>
+      </w:r>
+      <w:r>
+        <w:t>která je zaměřená zejména na vývojáře, kterým umožňuje pokládat technické dotazy, odpovídat ostatním vývojářům a prohlížet si již zodpovězené dotazy</w:t>
+      </w:r>
+      <w:r>
+        <w:t xml:space="preserve"> a navrhnuté řešení.</w:t>
+      </w:r>
+      <w:r>
+        <w:t xml:space="preserve"> </w:t>
+      </w:r>
+      <w:proofErr w:type="spellStart"/>
+      <w:r>
+        <w:t>Odkazou</w:t>
+      </w:r>
+      <w:proofErr w:type="spellEnd"/>
+      <w:r>
+        <w:t xml:space="preserve"> na webovou stránku </w:t>
+      </w:r>
+      <w:hyperlink r:id="rId19" w:history="1">
+        <w:r>
+          <w:rPr>
+            <w:rStyle w:val="Hypertextovodkaz"/>
+          </w:rPr>
+          <w:t>https://stackoverflow.com/</w:t>
+        </w:r>
+      </w:hyperlink>
+      <w:r>
+        <w:t xml:space="preserve">. </w:t>
+      </w:r>
+    </w:p>
+    <w:p>
+      <w:pPr>
+        <w:pStyle w:val="NadpisB"/>
+      </w:pPr>
+      <w:bookmarkStart w:id="59" w:name="_Toc108707928"/>
+      <w:proofErr w:type="spellStart"/>
+      <w:r>
+        <w:t>Deployment</w:t>
+      </w:r>
+      <w:proofErr w:type="spellEnd"/>
+      <w:r>
+        <w:t xml:space="preserve"> diagram</w:t>
+      </w:r>
+      <w:bookmarkEnd w:id="59"/>
+    </w:p>
+    <w:p>
+      <w:r>
+        <w:t>Diagram nasazení popisuje celkové použití softwaru a hardwaru</w:t>
+      </w:r>
+      <w:r>
+        <w:t xml:space="preserve"> pro vytvořenou aplikaci.</w:t>
+      </w:r>
+    </w:p>
+    <w:p>
+      <w:pPr>
+        <w:keepNext/>
+      </w:pPr>
+      <w:r>
+        <w:lastRenderedPageBreak/>
+        <w:pict w14:anchorId="6DF6B150">
+          <v:shape id="_x0000_i1027" type="#_x0000_t75" style="width:439.5pt;height:262.5pt">
+            <v:imagedata r:id="rId20" o:title=""/>
+          </v:shape>
+        </w:pict>
+      </w:r>
+    </w:p>
+    <w:p>
+      <w:pPr>
+        <w:pStyle w:val="Titulek"/>
+        <w:jc w:val="center"/>
+        <w:rPr>
+          <w:b w:val="0"/>
+          <w:bCs w:val="0"/>
+          <w:i/>
+          <w:iCs/>
+          <w:sz w:val="24"/>
+          <w:szCs w:val="24"/>
+        </w:rPr>
+      </w:pPr>
+      <w:bookmarkStart w:id="60" w:name="_Toc108705971"/>
       <w:r>
         <w:rPr>
           <w:b w:val="0"/>
@@ -10630,356 +11071,10 @@
           <w:sz w:val="24"/>
           <w:szCs w:val="24"/>
         </w:rPr>
-        <w:t>: Deployment diagram</w:t>
-      </w:r>
-    </w:p>
-    <w:p>
-      <w:pPr>
-        <w:pStyle w:val="NadpisC"/>
-      </w:pPr>
-      <w:bookmarkStart w:id="57" w:name="_Toc106531034"/>
-      <w:r>
-        <w:t>Požadavky</w:t>
-      </w:r>
-      <w:bookmarkEnd w:id="57"/>
-    </w:p>
-    <w:p>
-      <w:pPr>
-        <w:pStyle w:val="normlntext"/>
-        <w:numPr>
-          <w:ilvl w:val="0"/>
-          <w:numId w:val="31"/>
-        </w:numPr>
-      </w:pPr>
-      <w:r>
-        <w:t>Operační systém Windows</w:t>
-      </w:r>
-      <w:r>
-        <w:t xml:space="preserve"> 7 a vyšší</w:t>
-      </w:r>
-    </w:p>
-    <w:p>
-      <w:pPr>
-        <w:pStyle w:val="normlntext"/>
-        <w:numPr>
-          <w:ilvl w:val="0"/>
-          <w:numId w:val="31"/>
-        </w:numPr>
-      </w:pPr>
-      <w:r>
-        <w:t xml:space="preserve">.NET </w:t>
-      </w:r>
-      <w:r>
-        <w:t>Framework 4.7.2</w:t>
-      </w:r>
-    </w:p>
-    <w:p>
-      <w:pPr>
-        <w:pStyle w:val="NadpisB"/>
-      </w:pPr>
-      <w:bookmarkStart w:id="58" w:name="_Toc106531035"/>
-      <w:r>
-        <w:t>Způsob nasazení vytvořeného řešení</w:t>
-      </w:r>
-      <w:bookmarkEnd w:id="58"/>
-    </w:p>
-    <w:p>
-      <w:pPr>
-        <w:pStyle w:val="normlntext"/>
-      </w:pPr>
-      <w:r>
-        <w:t>Aplikace je dostupná na GitHubu na adrese #URL_ODKAZ formou releasu. Se zákazníkem je dohodnuto, že si zde svoji aplikaci může stáhnout. Aplikace se spouští v adresáři spustitelným souborem #NAZEV_SOUBORU.exe. Zákazník je seznámen s</w:t>
-      </w:r>
-      <w:r>
-        <w:t> </w:t>
-      </w:r>
-      <w:r>
-        <w:t>aplikací</w:t>
-      </w:r>
-      <w:r>
-        <w:t>. Během procesu nasazování může zákazník chyby aplikace hlásit</w:t>
-      </w:r>
-      <w:r>
-        <w:t xml:space="preserve">. Nové verze aplikace s opravami budou nahrávány </w:t>
-      </w:r>
-      <w:r>
-        <w:t>na stejném úložišti jako release.</w:t>
-      </w:r>
-    </w:p>
-    <w:p>
-      <w:pPr>
-        <w:pStyle w:val="NadpisA"/>
-      </w:pPr>
-      <w:r>
-        <w:br w:type="page"/>
-      </w:r>
-      <w:bookmarkStart w:id="59" w:name="_Toc106531036"/>
-      <w:r>
-        <w:lastRenderedPageBreak/>
-        <w:t>Popis vytvořeného řešení</w:t>
-      </w:r>
-      <w:bookmarkEnd w:id="59"/>
-    </w:p>
-    <w:p>
-      <w:pPr>
-        <w:pStyle w:val="normlntext"/>
-      </w:pPr>
-      <w:r>
-        <w:t xml:space="preserve">Cílem této kapitoly je ukázat řešení, které bylo vytvořené na základě sesbíraných požadavků od zákazníka. </w:t>
-      </w:r>
-    </w:p>
-    <w:p>
-      <w:pPr>
-        <w:pStyle w:val="NadpisB"/>
-      </w:pPr>
-      <w:bookmarkStart w:id="60" w:name="_Toc106531037"/>
-      <w:r>
-        <w:t>Vytváření projektů</w:t>
-      </w:r>
-      <w:bookmarkEnd w:id="60"/>
-    </w:p>
-    <w:p>
-      <w:pPr>
-        <w:pStyle w:val="normlntext"/>
-      </w:pPr>
-      <w:r>
-        <w:t xml:space="preserve">Před samotným zálohováním je potřeba vytvořit projekt, kde se nastavují parametry pro zálohování. </w:t>
-      </w:r>
-    </w:p>
-    <w:p>
-      <w:pPr>
-        <w:pStyle w:val="normlntext"/>
-      </w:pPr>
-      <w:r>
-        <w:t>Povinné parametry:</w:t>
-      </w:r>
-    </w:p>
-    <w:p>
-      <w:pPr>
-        <w:pStyle w:val="normlntext"/>
-        <w:numPr>
-          <w:ilvl w:val="0"/>
-          <w:numId w:val="34"/>
-        </w:numPr>
-      </w:pPr>
-      <w:r>
-        <w:t>z</w:t>
-      </w:r>
-      <w:r>
-        <w:t>drojový adresář</w:t>
-      </w:r>
-    </w:p>
-    <w:p>
-      <w:pPr>
-        <w:pStyle w:val="normlntext"/>
-        <w:numPr>
-          <w:ilvl w:val="0"/>
-          <w:numId w:val="34"/>
-        </w:numPr>
-      </w:pPr>
-      <w:r>
-        <w:t>c</w:t>
-      </w:r>
-      <w:r>
-        <w:t>ílový adresář</w:t>
-      </w:r>
-    </w:p>
-    <w:p>
-      <w:pPr>
-        <w:pStyle w:val="normlntext"/>
-        <w:numPr>
-          <w:ilvl w:val="0"/>
-          <w:numId w:val="34"/>
-        </w:numPr>
-      </w:pPr>
-      <w:r>
-        <w:t>p</w:t>
-      </w:r>
-      <w:r>
-        <w:t>očet starších záloh konkrétního souboru (defaultně 0)</w:t>
-      </w:r>
-    </w:p>
-    <w:p>
-      <w:pPr>
-        <w:pStyle w:val="normlntext"/>
-      </w:pPr>
-      <w:r>
-        <w:t>Dobrovolné parametry:</w:t>
-      </w:r>
-    </w:p>
-    <w:p>
-      <w:pPr>
-        <w:pStyle w:val="normlntext"/>
-        <w:numPr>
-          <w:ilvl w:val="0"/>
-          <w:numId w:val="35"/>
-        </w:numPr>
-      </w:pPr>
-      <w:r>
-        <w:t>Filtry</w:t>
-      </w:r>
-    </w:p>
-    <w:p>
-      <w:pPr>
-        <w:pStyle w:val="normlntext"/>
-        <w:numPr>
-          <w:ilvl w:val="1"/>
-          <w:numId w:val="35"/>
-        </w:numPr>
-      </w:pPr>
-      <w:r>
-        <w:t>a</w:t>
-      </w:r>
-      <w:r>
-        <w:t>gregační (And a Or)</w:t>
-      </w:r>
-    </w:p>
-    <w:p>
-      <w:pPr>
-        <w:pStyle w:val="normlntext"/>
-        <w:numPr>
-          <w:ilvl w:val="1"/>
-          <w:numId w:val="35"/>
-        </w:numPr>
-      </w:pPr>
-      <w:r>
-        <w:t>r</w:t>
-      </w:r>
-      <w:r>
-        <w:t>egulární výraz</w:t>
-      </w:r>
-    </w:p>
-    <w:p>
-      <w:pPr>
-        <w:pStyle w:val="normlntext"/>
-        <w:numPr>
-          <w:ilvl w:val="1"/>
-          <w:numId w:val="35"/>
-        </w:numPr>
-      </w:pPr>
-      <w:r>
-        <w:t>a</w:t>
-      </w:r>
-      <w:r>
-        <w:t>tribut souboru</w:t>
-      </w:r>
-    </w:p>
-    <w:p>
-      <w:pPr>
-        <w:pStyle w:val="normlntext"/>
-        <w:numPr>
-          <w:ilvl w:val="1"/>
-          <w:numId w:val="35"/>
-        </w:numPr>
-      </w:pPr>
-      <w:r>
-        <w:t>d</w:t>
-      </w:r>
-      <w:r>
-        <w:t>atum a čas</w:t>
-      </w:r>
-      <w:r>
-        <w:t xml:space="preserve"> vzniku, poslední úpravy nebo posledního přístupu</w:t>
-      </w:r>
-    </w:p>
-    <w:p>
-      <w:pPr>
-        <w:pStyle w:val="normlntext"/>
-        <w:numPr>
-          <w:ilvl w:val="1"/>
-          <w:numId w:val="35"/>
-        </w:numPr>
-      </w:pPr>
-      <w:r>
-        <w:t>v</w:t>
-      </w:r>
-      <w:r>
-        <w:t>elikost souboru</w:t>
-      </w:r>
-    </w:p>
-    <w:p>
-      <w:pPr>
-        <w:pStyle w:val="normlntext"/>
-        <w:numPr>
-          <w:ilvl w:val="0"/>
-          <w:numId w:val="35"/>
-        </w:numPr>
-      </w:pPr>
-      <w:r>
-        <w:t>n</w:t>
-      </w:r>
-      <w:r>
-        <w:t>egace filtru</w:t>
-      </w:r>
-    </w:p>
-    <w:p>
-      <w:pPr>
-        <w:pStyle w:val="normlntext"/>
-        <w:numPr>
-          <w:ilvl w:val="0"/>
-          <w:numId w:val="35"/>
-        </w:numPr>
-      </w:pPr>
-      <w:r>
-        <w:t>k</w:t>
-      </w:r>
-      <w:r>
-        <w:t>omentář k filtru</w:t>
-      </w:r>
-    </w:p>
-    <w:p>
-      <w:pPr>
-        <w:pStyle w:val="normlntext"/>
-      </w:pPr>
-      <w:r>
-        <w:t>Po zadání všech parametrů uživatel zadá jméno a umístění projektu v počítači.</w:t>
-      </w:r>
-    </w:p>
-    <w:p>
-      <w:pPr>
-        <w:pStyle w:val="NadpisC"/>
-      </w:pPr>
-      <w:bookmarkStart w:id="61" w:name="_Toc106531038"/>
-      <w:r>
-        <w:t>Ukázka</w:t>
-      </w:r>
-      <w:r>
-        <w:t xml:space="preserve"> vytvoření projektu</w:t>
-      </w:r>
-      <w:bookmarkEnd w:id="61"/>
-    </w:p>
-    <w:p>
-      <w:pPr>
-        <w:pStyle w:val="normlntext"/>
-      </w:pPr>
-      <w:r>
-        <w:t xml:space="preserve">Ukázka demonstruje </w:t>
-      </w:r>
-      <w:r>
-        <w:t xml:space="preserve">možnost vyplnění nového projektu. Ukázkový příklad má za cíl zálohovat celý adresář projektu z programovacího prostředí Visual Studia, kromě složky bin/Debug. </w:t>
-      </w:r>
-    </w:p>
-    <w:p>
-      <w:pPr>
-        <w:pStyle w:val="normlntext"/>
-        <w:keepNext/>
-      </w:pPr>
-      <w:r>
-        <w:rPr>
-          <w:noProof/>
-        </w:rPr>
-        <w:lastRenderedPageBreak/>
-        <w:pict w14:anchorId="1295B6B5">
-          <v:shape id="_x0000_i1028" type="#_x0000_t75" style="width:438.75pt;height:264.75pt;visibility:visible;mso-wrap-style:square">
-            <v:imagedata r:id="rId19" o:title=""/>
-          </v:shape>
-        </w:pict>
-      </w:r>
-    </w:p>
-    <w:p>
-      <w:pPr>
-        <w:pStyle w:val="Titulek"/>
-        <w:jc w:val="center"/>
+        <w:t xml:space="preserve">: </w:t>
+      </w:r>
+      <w:proofErr w:type="spellStart"/>
+      <w:r>
         <w:rPr>
           <w:b w:val="0"/>
           <w:bCs w:val="0"/>
@@ -10988,7 +11083,401 @@
           <w:sz w:val="24"/>
           <w:szCs w:val="24"/>
         </w:rPr>
-      </w:pPr>
+        <w:t>Deployment</w:t>
+      </w:r>
+      <w:proofErr w:type="spellEnd"/>
+      <w:r>
+        <w:rPr>
+          <w:b w:val="0"/>
+          <w:bCs w:val="0"/>
+          <w:i/>
+          <w:iCs/>
+          <w:sz w:val="24"/>
+          <w:szCs w:val="24"/>
+        </w:rPr>
+        <w:t xml:space="preserve"> diagram</w:t>
+      </w:r>
+      <w:bookmarkEnd w:id="60"/>
+    </w:p>
+    <w:p>
+      <w:pPr>
+        <w:pStyle w:val="normlntext"/>
+        <w:numPr>
+          <w:ilvl w:val="0"/>
+          <w:numId w:val="31"/>
+        </w:numPr>
+      </w:pPr>
+      <w:r>
+        <w:t>Operační systém Windows</w:t>
+      </w:r>
+      <w:r>
+        <w:t xml:space="preserve"> 7 a vyšší</w:t>
+      </w:r>
+    </w:p>
+    <w:p>
+      <w:pPr>
+        <w:pStyle w:val="normlntext"/>
+        <w:numPr>
+          <w:ilvl w:val="0"/>
+          <w:numId w:val="31"/>
+        </w:numPr>
+      </w:pPr>
+      <w:r>
+        <w:t xml:space="preserve">.NET </w:t>
+      </w:r>
+      <w:r>
+        <w:t>Framework 4.7.2</w:t>
+      </w:r>
+    </w:p>
+    <w:p>
+      <w:pPr>
+        <w:pStyle w:val="NadpisB"/>
+      </w:pPr>
+      <w:bookmarkStart w:id="61" w:name="_Toc108707929"/>
+      <w:r>
+        <w:t>Způsob nasazení vytvořeného řešení</w:t>
+      </w:r>
+      <w:bookmarkEnd w:id="61"/>
+    </w:p>
+    <w:p>
+      <w:pPr>
+        <w:pStyle w:val="normlntext"/>
+      </w:pPr>
+      <w:r>
+        <w:t xml:space="preserve">Aplikace je dostupná na GitHubu na adrese #URL_ODKAZ formou </w:t>
+      </w:r>
+      <w:proofErr w:type="spellStart"/>
+      <w:r>
+        <w:t>releasu</w:t>
+      </w:r>
+      <w:proofErr w:type="spellEnd"/>
+      <w:r>
+        <w:t>. Se zákazníkem je dohodnuto, že si zde svoji aplikaci může stáhnout. Aplikace se spouští v adresáři spustitelným souborem #NAZEV_SOUBORU.exe. Zákazník je seznámen s</w:t>
+      </w:r>
+      <w:r>
+        <w:t> </w:t>
+      </w:r>
+      <w:r>
+        <w:t>aplikací</w:t>
+      </w:r>
+      <w:r>
+        <w:t>. Během procesu nasazování může zákazník chyby aplikace hlásit</w:t>
+      </w:r>
+      <w:r>
+        <w:t xml:space="preserve">. Nové verze aplikace s opravami budou nahrávány </w:t>
+      </w:r>
+      <w:r>
+        <w:t xml:space="preserve">na stejném úložišti jako </w:t>
+      </w:r>
+      <w:proofErr w:type="spellStart"/>
+      <w:r>
+        <w:t>release</w:t>
+      </w:r>
+      <w:proofErr w:type="spellEnd"/>
+      <w:r>
+        <w:t>.</w:t>
+      </w:r>
+    </w:p>
+    <w:p>
+      <w:pPr>
+        <w:pStyle w:val="NadpisA"/>
+      </w:pPr>
+      <w:r>
+        <w:br w:type="page"/>
+      </w:r>
+      <w:bookmarkStart w:id="62" w:name="_Toc108707930"/>
+      <w:r>
+        <w:lastRenderedPageBreak/>
+        <w:t>Popis vytvořeného řešení</w:t>
+      </w:r>
+      <w:bookmarkEnd w:id="62"/>
+    </w:p>
+    <w:p>
+      <w:pPr>
+        <w:pStyle w:val="normlntext"/>
+      </w:pPr>
+      <w:r>
+        <w:t xml:space="preserve">Cílem této kapitoly je ukázat řešení, které bylo vytvořené na základě sesbíraných požadavků od zákazníka. </w:t>
+      </w:r>
+    </w:p>
+    <w:p>
+      <w:pPr>
+        <w:pStyle w:val="NadpisB"/>
+      </w:pPr>
+      <w:bookmarkStart w:id="63" w:name="_Toc108707931"/>
+      <w:r>
+        <w:t>Vytváření projektů</w:t>
+      </w:r>
+      <w:bookmarkEnd w:id="63"/>
+    </w:p>
+    <w:p>
+      <w:pPr>
+        <w:pStyle w:val="normlntext"/>
+      </w:pPr>
+      <w:r>
+        <w:t xml:space="preserve">Před samotným zálohováním je potřeba vytvořit projekt, kde se nastavují parametry pro zálohování. </w:t>
+      </w:r>
+    </w:p>
+    <w:p>
+      <w:pPr>
+        <w:pStyle w:val="normlntext"/>
+      </w:pPr>
+      <w:r>
+        <w:t>Povinné parametry:</w:t>
+      </w:r>
+    </w:p>
+    <w:p>
+      <w:pPr>
+        <w:pStyle w:val="normlntext"/>
+        <w:numPr>
+          <w:ilvl w:val="0"/>
+          <w:numId w:val="34"/>
+        </w:numPr>
+      </w:pPr>
+      <w:r>
+        <w:t>z</w:t>
+      </w:r>
+      <w:r>
+        <w:t>drojový adresář</w:t>
+      </w:r>
+    </w:p>
+    <w:p>
+      <w:pPr>
+        <w:pStyle w:val="normlntext"/>
+        <w:numPr>
+          <w:ilvl w:val="0"/>
+          <w:numId w:val="34"/>
+        </w:numPr>
+      </w:pPr>
+      <w:r>
+        <w:t>c</w:t>
+      </w:r>
+      <w:r>
+        <w:t>ílový adresář</w:t>
+      </w:r>
+    </w:p>
+    <w:p>
+      <w:pPr>
+        <w:pStyle w:val="normlntext"/>
+        <w:numPr>
+          <w:ilvl w:val="0"/>
+          <w:numId w:val="34"/>
+        </w:numPr>
+      </w:pPr>
+      <w:r>
+        <w:t>p</w:t>
+      </w:r>
+      <w:r>
+        <w:t>očet starších záloh konkrétního souboru (defaultně 0)</w:t>
+      </w:r>
+    </w:p>
+    <w:p>
+      <w:pPr>
+        <w:pStyle w:val="normlntext"/>
+      </w:pPr>
+      <w:r>
+        <w:t>Dobrovolné parametry:</w:t>
+      </w:r>
+    </w:p>
+    <w:p>
+      <w:pPr>
+        <w:pStyle w:val="normlntext"/>
+        <w:numPr>
+          <w:ilvl w:val="0"/>
+          <w:numId w:val="35"/>
+        </w:numPr>
+      </w:pPr>
+      <w:r>
+        <w:t>Filtry</w:t>
+      </w:r>
+    </w:p>
+    <w:p>
+      <w:pPr>
+        <w:pStyle w:val="normlntext"/>
+        <w:numPr>
+          <w:ilvl w:val="1"/>
+          <w:numId w:val="35"/>
+        </w:numPr>
+      </w:pPr>
+      <w:r>
+        <w:t>a</w:t>
+      </w:r>
+      <w:r>
+        <w:t>gregační (And a Or)</w:t>
+      </w:r>
+    </w:p>
+    <w:p>
+      <w:pPr>
+        <w:pStyle w:val="normlntext"/>
+        <w:numPr>
+          <w:ilvl w:val="1"/>
+          <w:numId w:val="35"/>
+        </w:numPr>
+      </w:pPr>
+      <w:r>
+        <w:t>r</w:t>
+      </w:r>
+      <w:r>
+        <w:t>egulární výraz</w:t>
+      </w:r>
+    </w:p>
+    <w:p>
+      <w:pPr>
+        <w:pStyle w:val="normlntext"/>
+        <w:numPr>
+          <w:ilvl w:val="1"/>
+          <w:numId w:val="35"/>
+        </w:numPr>
+      </w:pPr>
+      <w:r>
+        <w:t>a</w:t>
+      </w:r>
+      <w:r>
+        <w:t>tribut souboru</w:t>
+      </w:r>
+    </w:p>
+    <w:p>
+      <w:pPr>
+        <w:pStyle w:val="normlntext"/>
+        <w:numPr>
+          <w:ilvl w:val="1"/>
+          <w:numId w:val="35"/>
+        </w:numPr>
+      </w:pPr>
+      <w:r>
+        <w:t>d</w:t>
+      </w:r>
+      <w:r>
+        <w:t>atum a čas</w:t>
+      </w:r>
+      <w:r>
+        <w:t xml:space="preserve"> vzniku, poslední úpravy nebo posledního přístupu</w:t>
+      </w:r>
+    </w:p>
+    <w:p>
+      <w:pPr>
+        <w:pStyle w:val="normlntext"/>
+        <w:numPr>
+          <w:ilvl w:val="1"/>
+          <w:numId w:val="35"/>
+        </w:numPr>
+      </w:pPr>
+      <w:r>
+        <w:t>v</w:t>
+      </w:r>
+      <w:r>
+        <w:t>elikost souboru</w:t>
+      </w:r>
+    </w:p>
+    <w:p>
+      <w:pPr>
+        <w:pStyle w:val="normlntext"/>
+        <w:numPr>
+          <w:ilvl w:val="0"/>
+          <w:numId w:val="35"/>
+        </w:numPr>
+      </w:pPr>
+      <w:r>
+        <w:t>n</w:t>
+      </w:r>
+      <w:r>
+        <w:t>egace filtru</w:t>
+      </w:r>
+    </w:p>
+    <w:p>
+      <w:pPr>
+        <w:pStyle w:val="normlntext"/>
+        <w:numPr>
+          <w:ilvl w:val="0"/>
+          <w:numId w:val="35"/>
+        </w:numPr>
+      </w:pPr>
+      <w:r>
+        <w:t>k</w:t>
+      </w:r>
+      <w:r>
+        <w:t>omentář k filtru</w:t>
+      </w:r>
+    </w:p>
+    <w:p>
+      <w:pPr>
+        <w:pStyle w:val="normlntext"/>
+      </w:pPr>
+      <w:r>
+        <w:t>Po zadání všech parametrů uživatel zadá jméno a umístění projektu v počítači.</w:t>
+      </w:r>
+    </w:p>
+    <w:p>
+      <w:pPr>
+        <w:pStyle w:val="NadpisC"/>
+      </w:pPr>
+      <w:bookmarkStart w:id="64" w:name="_Toc108707932"/>
+      <w:r>
+        <w:lastRenderedPageBreak/>
+        <w:t>Ukázka</w:t>
+      </w:r>
+      <w:r>
+        <w:t xml:space="preserve"> vytvoření projektu</w:t>
+      </w:r>
+      <w:bookmarkEnd w:id="64"/>
+    </w:p>
+    <w:p>
+      <w:pPr>
+        <w:pStyle w:val="normlntext"/>
+      </w:pPr>
+      <w:r>
+        <w:t xml:space="preserve">Ukázka demonstruje </w:t>
+      </w:r>
+      <w:r>
+        <w:t xml:space="preserve">možnost vyplnění nového projektu. Ukázkový příklad má za cíl zálohovat celý adresář projektu z programovacího prostředí </w:t>
+      </w:r>
+      <w:proofErr w:type="spellStart"/>
+      <w:r>
+        <w:t>Visual</w:t>
+      </w:r>
+      <w:proofErr w:type="spellEnd"/>
+      <w:r>
+        <w:t xml:space="preserve"> Studia, kromě složky bin/</w:t>
+      </w:r>
+      <w:proofErr w:type="spellStart"/>
+      <w:r>
+        <w:t>Debug</w:t>
+      </w:r>
+      <w:proofErr w:type="spellEnd"/>
+      <w:r>
+        <w:t xml:space="preserve">. </w:t>
+      </w:r>
+    </w:p>
+    <w:p>
+      <w:pPr>
+        <w:pStyle w:val="normlntext"/>
+        <w:keepNext/>
+      </w:pPr>
+      <w:r>
+        <w:rPr>
+          <w:noProof/>
+        </w:rPr>
+        <w:pict w14:anchorId="1295B6B5">
+          <v:shape id="_x0000_i1028" type="#_x0000_t75" style="width:438.75pt;height:264.75pt;visibility:visible;mso-wrap-style:square">
+            <v:imagedata r:id="rId21" o:title=""/>
+          </v:shape>
+        </w:pict>
+      </w:r>
+    </w:p>
+    <w:p>
+      <w:pPr>
+        <w:pStyle w:val="Titulek"/>
+        <w:jc w:val="center"/>
+        <w:rPr>
+          <w:b w:val="0"/>
+          <w:bCs w:val="0"/>
+          <w:i/>
+          <w:iCs/>
+          <w:sz w:val="24"/>
+          <w:szCs w:val="24"/>
+        </w:rPr>
+      </w:pPr>
+      <w:bookmarkStart w:id="65" w:name="_Toc108705972"/>
       <w:r>
         <w:rPr>
           <w:b w:val="0"/>
@@ -11067,6 +11556,7 @@
         </w:rPr>
         <w:t>: vytváření projektu</w:t>
       </w:r>
+      <w:bookmarkEnd w:id="65"/>
     </w:p>
     <w:p>
       <w:pPr>
@@ -11077,9 +11567,10 @@
         <w:rPr>
           <w:noProof/>
         </w:rPr>
+        <w:lastRenderedPageBreak/>
         <w:pict w14:anchorId="4291E99E">
           <v:shape id="_x0000_i1029" type="#_x0000_t75" style="width:439.5pt;height:264.75pt;visibility:visible;mso-wrap-style:square">
-            <v:imagedata r:id="rId20" o:title=""/>
+            <v:imagedata r:id="rId22" o:title=""/>
           </v:shape>
         </w:pict>
       </w:r>
@@ -11097,6 +11588,7 @@
           <w:szCs w:val="24"/>
         </w:rPr>
       </w:pPr>
+      <w:bookmarkStart w:id="66" w:name="_Toc108705973"/>
       <w:r>
         <w:rPr>
           <w:b w:val="0"/>
@@ -11175,20 +11667,21 @@
         </w:rPr>
         <w:t>: dialog dotazující na jméno a umístění projektu</w:t>
       </w:r>
+      <w:bookmarkEnd w:id="66"/>
     </w:p>
     <w:p/>
     <w:p>
       <w:pPr>
         <w:pStyle w:val="NadpisB"/>
       </w:pPr>
-      <w:bookmarkStart w:id="62" w:name="_Toc106531039"/>
+      <w:bookmarkStart w:id="67" w:name="_Toc108707933"/>
       <w:r>
         <w:t>Správa</w:t>
       </w:r>
       <w:r>
         <w:t xml:space="preserve"> projektů</w:t>
       </w:r>
-      <w:bookmarkEnd w:id="62"/>
+      <w:bookmarkEnd w:id="67"/>
     </w:p>
     <w:p>
       <w:pPr>
@@ -11207,14 +11700,42 @@
         <w:t xml:space="preserve"> </w:t>
       </w:r>
       <w:r>
-        <w:t>v „My Projects“ pod zadaným jménem.</w:t>
-      </w:r>
-      <w:r>
-        <w:t xml:space="preserve"> Projekt může být také zobrazen v seznamu po </w:t>
-      </w:r>
-      <w:r>
-        <w:lastRenderedPageBreak/>
-        <w:t xml:space="preserve">stisknutí tlačítka „Load Project“. Uživatel musí pouze označit umístění v počítači. Uživatel může projekt odstranit z počítače prostřednictvím tlačítka „Delete project“ a potvrdit ve vyskakovacím dialogu. </w:t>
+        <w:t xml:space="preserve">v „My </w:t>
+      </w:r>
+      <w:proofErr w:type="spellStart"/>
+      <w:r>
+        <w:t>Projects</w:t>
+      </w:r>
+      <w:proofErr w:type="spellEnd"/>
+      <w:r>
+        <w:t>“ pod zadaným jménem.</w:t>
+      </w:r>
+      <w:r>
+        <w:t xml:space="preserve"> Projekt může být také zobrazen v seznamu po stisknutí tlačítka „</w:t>
+      </w:r>
+      <w:proofErr w:type="spellStart"/>
+      <w:r>
+        <w:t>Load</w:t>
+      </w:r>
+      <w:proofErr w:type="spellEnd"/>
+      <w:r>
+        <w:t xml:space="preserve"> Project“. Uživatel musí pouze označit umístění v počítači. Uživatel může projekt odstranit z počítače prostřednictvím tlačítka „</w:t>
+      </w:r>
+      <w:proofErr w:type="spellStart"/>
+      <w:r>
+        <w:t>Delete</w:t>
+      </w:r>
+      <w:proofErr w:type="spellEnd"/>
+      <w:r>
+        <w:t xml:space="preserve"> </w:t>
+      </w:r>
+      <w:proofErr w:type="spellStart"/>
+      <w:r>
+        <w:t>project</w:t>
+      </w:r>
+      <w:proofErr w:type="spellEnd"/>
+      <w:r>
+        <w:t xml:space="preserve">“ a potvrdit ve vyskakovacím dialogu. </w:t>
       </w:r>
     </w:p>
     <w:p>
@@ -11238,14 +11759,14 @@
       <w:pPr>
         <w:pStyle w:val="NadpisC"/>
       </w:pPr>
-      <w:bookmarkStart w:id="63" w:name="_Toc106531040"/>
+      <w:bookmarkStart w:id="68" w:name="_Toc108707934"/>
       <w:r>
         <w:t>Ukázka</w:t>
       </w:r>
       <w:r>
         <w:t xml:space="preserve"> zobrazení projektu</w:t>
       </w:r>
-      <w:bookmarkEnd w:id="63"/>
+      <w:bookmarkEnd w:id="68"/>
     </w:p>
     <w:p>
       <w:pPr>
@@ -11264,9 +11785,10 @@
         <w:rPr>
           <w:noProof/>
         </w:rPr>
+        <w:lastRenderedPageBreak/>
         <w:pict w14:anchorId="7EFBC122">
           <v:shape id="_x0000_i1030" type="#_x0000_t75" style="width:439.5pt;height:264.75pt;visibility:visible;mso-wrap-style:square">
-            <v:imagedata r:id="rId21" o:title=""/>
+            <v:imagedata r:id="rId23" o:title=""/>
           </v:shape>
         </w:pict>
       </w:r>
@@ -11284,6 +11806,7 @@
           <w:szCs w:val="24"/>
         </w:rPr>
       </w:pPr>
+      <w:bookmarkStart w:id="69" w:name="_Toc108705974"/>
       <w:r>
         <w:rPr>
           <w:b w:val="0"/>
@@ -11361,16 +11884,17 @@
         </w:rPr>
         <w:t>: zobrazení projektu</w:t>
       </w:r>
+      <w:bookmarkEnd w:id="69"/>
     </w:p>
     <w:p>
       <w:pPr>
         <w:pStyle w:val="NadpisB"/>
       </w:pPr>
-      <w:bookmarkStart w:id="64" w:name="_Toc106531041"/>
+      <w:bookmarkStart w:id="70" w:name="_Toc108707935"/>
       <w:r>
         <w:t>Simulace zálohování</w:t>
       </w:r>
-      <w:bookmarkEnd w:id="64"/>
+      <w:bookmarkEnd w:id="70"/>
     </w:p>
     <w:p>
       <w:pPr>
@@ -11396,15 +11920,14 @@
       <w:pPr>
         <w:pStyle w:val="NadpisC"/>
       </w:pPr>
-      <w:bookmarkStart w:id="65" w:name="_Toc106531042"/>
-      <w:r>
-        <w:lastRenderedPageBreak/>
+      <w:bookmarkStart w:id="71" w:name="_Toc108707936"/>
+      <w:r>
         <w:t>Ukázka</w:t>
       </w:r>
       <w:r>
         <w:t xml:space="preserve"> simulace</w:t>
       </w:r>
-      <w:bookmarkEnd w:id="65"/>
+      <w:bookmarkEnd w:id="71"/>
     </w:p>
     <w:p>
       <w:pPr>
@@ -11417,7 +11940,15 @@
         <w:t xml:space="preserve"> podle výše vytvořeného projektu</w:t>
       </w:r>
       <w:r>
-        <w:t xml:space="preserve"> ukazuje, že soubory ve složce /bin/Debug se </w:t>
+        <w:t xml:space="preserve"> ukazuje, že soubory ve složce /bin/</w:t>
+      </w:r>
+      <w:proofErr w:type="spellStart"/>
+      <w:r>
+        <w:t>Debug</w:t>
+      </w:r>
+      <w:proofErr w:type="spellEnd"/>
+      <w:r>
+        <w:t xml:space="preserve"> se </w:t>
       </w:r>
       <w:r>
         <w:t xml:space="preserve">nebudou </w:t>
@@ -11441,9 +11972,10 @@
         <w:rPr>
           <w:noProof/>
         </w:rPr>
+        <w:lastRenderedPageBreak/>
         <w:pict w14:anchorId="1EDA4204">
           <v:shape id="_x0000_i1031" type="#_x0000_t75" style="width:438.75pt;height:264.75pt;visibility:visible;mso-wrap-style:square">
-            <v:imagedata r:id="rId22" o:title=""/>
+            <v:imagedata r:id="rId24" o:title=""/>
           </v:shape>
         </w:pict>
       </w:r>
@@ -11461,6 +11993,7 @@
           <w:szCs w:val="24"/>
         </w:rPr>
       </w:pPr>
+      <w:bookmarkStart w:id="72" w:name="_Toc108705975"/>
       <w:r>
         <w:rPr>
           <w:b w:val="0"/>
@@ -11538,16 +12071,17 @@
         </w:rPr>
         <w:t>: ukázka simulace</w:t>
       </w:r>
+      <w:bookmarkEnd w:id="72"/>
     </w:p>
     <w:p>
       <w:pPr>
         <w:pStyle w:val="NadpisB"/>
       </w:pPr>
-      <w:bookmarkStart w:id="66" w:name="_Toc106531043"/>
+      <w:bookmarkStart w:id="73" w:name="_Toc108707937"/>
       <w:r>
         <w:t>Zálohování</w:t>
       </w:r>
-      <w:bookmarkEnd w:id="66"/>
+      <w:bookmarkEnd w:id="73"/>
     </w:p>
     <w:p>
       <w:pPr>
@@ -11561,27 +12095,43 @@
       <w:pPr>
         <w:pStyle w:val="NadpisC"/>
       </w:pPr>
-      <w:bookmarkStart w:id="67" w:name="_Toc106531044"/>
+      <w:bookmarkStart w:id="74" w:name="_Toc108707938"/>
       <w:r>
         <w:t>Ukázka</w:t>
       </w:r>
       <w:r>
         <w:t xml:space="preserve"> zálohování</w:t>
       </w:r>
-      <w:bookmarkEnd w:id="67"/>
+      <w:bookmarkEnd w:id="74"/>
     </w:p>
     <w:p>
       <w:pPr>
         <w:pStyle w:val="normlntext"/>
       </w:pPr>
       <w:r>
-        <w:t>Po stisknutí tlačítka „Backup“ v simulaci zálohování se provede záloha a zobrazí se výsledek zálohování. Na obrázku lze vidět, že ostatní soubory byly úspěšně zálohovány. Červen</w:t>
+        <w:t>Po stisknutí tlačítka „</w:t>
+      </w:r>
+      <w:proofErr w:type="spellStart"/>
+      <w:r>
+        <w:t>Backup</w:t>
+      </w:r>
+      <w:proofErr w:type="spellEnd"/>
+      <w:r>
+        <w:t>“ v simulaci zálohování se provede záloha a zobrazí se výsledek zálohování. Na obrázku lze vidět, že ostatní soubory byly úspěšně zálohovány. Červen</w:t>
       </w:r>
       <w:r>
         <w:t>ý</w:t>
       </w:r>
       <w:r>
-        <w:t xml:space="preserve"> ukazatel pro složku Debug </w:t>
+        <w:t xml:space="preserve"> ukazatel pro složku </w:t>
+      </w:r>
+      <w:proofErr w:type="spellStart"/>
+      <w:r>
+        <w:t>Debug</w:t>
+      </w:r>
+      <w:proofErr w:type="spellEnd"/>
+      <w:r>
+        <w:t xml:space="preserve"> </w:t>
       </w:r>
       <w:r>
         <w:t>ukazuje</w:t>
@@ -11605,7 +12155,7 @@
         <w:lastRenderedPageBreak/>
         <w:pict w14:anchorId="50E57A82">
           <v:shape id="_x0000_i1032" type="#_x0000_t75" style="width:438.75pt;height:264pt;visibility:visible;mso-wrap-style:square">
-            <v:imagedata r:id="rId23" o:title=""/>
+            <v:imagedata r:id="rId25" o:title=""/>
           </v:shape>
         </w:pict>
       </w:r>
@@ -11623,6 +12173,7 @@
           <w:szCs w:val="24"/>
         </w:rPr>
       </w:pPr>
+      <w:bookmarkStart w:id="75" w:name="_Toc108705976"/>
       <w:r>
         <w:rPr>
           <w:b w:val="0"/>
@@ -11700,16 +12251,17 @@
         </w:rPr>
         <w:t>: výsledek zálohování</w:t>
       </w:r>
+      <w:bookmarkEnd w:id="75"/>
     </w:p>
     <w:p>
       <w:pPr>
         <w:pStyle w:val="NadpisB"/>
       </w:pPr>
-      <w:bookmarkStart w:id="68" w:name="_Toc106531045"/>
+      <w:bookmarkStart w:id="76" w:name="_Toc108707939"/>
       <w:r>
         <w:t>Obnovování</w:t>
       </w:r>
-      <w:bookmarkEnd w:id="68"/>
+      <w:bookmarkEnd w:id="76"/>
     </w:p>
     <w:p>
       <w:pPr>
@@ -11818,14 +12370,15 @@
       <w:pPr>
         <w:pStyle w:val="NadpisC"/>
       </w:pPr>
-      <w:bookmarkStart w:id="69" w:name="_Toc106531046"/>
-      <w:r>
+      <w:bookmarkStart w:id="77" w:name="_Toc108707940"/>
+      <w:r>
+        <w:lastRenderedPageBreak/>
         <w:t>Ukázka</w:t>
       </w:r>
       <w:r>
         <w:t xml:space="preserve"> obnovování</w:t>
       </w:r>
-      <w:bookmarkEnd w:id="69"/>
+      <w:bookmarkEnd w:id="77"/>
     </w:p>
     <w:p>
       <w:pPr>
@@ -11844,10 +12397,9 @@
         <w:rPr>
           <w:noProof/>
         </w:rPr>
-        <w:lastRenderedPageBreak/>
         <w:pict w14:anchorId="170852BF">
-          <v:shape id="_x0000_i1084" type="#_x0000_t75" style="width:438.75pt;height:264.75pt;visibility:visible;mso-wrap-style:square">
-            <v:imagedata r:id="rId24" o:title=""/>
+          <v:shape id="_x0000_i1033" type="#_x0000_t75" style="width:438.75pt;height:264.75pt;visibility:visible;mso-wrap-style:square">
+            <v:imagedata r:id="rId26" o:title=""/>
           </v:shape>
         </w:pict>
       </w:r>
@@ -11865,6 +12417,7 @@
           <w:szCs w:val="24"/>
         </w:rPr>
       </w:pPr>
+      <w:bookmarkStart w:id="78" w:name="_Toc108705977"/>
       <w:r>
         <w:rPr>
           <w:b w:val="0"/>
@@ -11942,6 +12495,7 @@
         </w:rPr>
         <w:t>: zadávání parametrů pro obnovování</w:t>
       </w:r>
+      <w:bookmarkEnd w:id="78"/>
     </w:p>
     <w:p>
       <w:pPr>
@@ -11952,9 +12506,10 @@
         <w:rPr>
           <w:noProof/>
         </w:rPr>
+        <w:lastRenderedPageBreak/>
         <w:pict w14:anchorId="65B29874">
-          <v:shape id="_x0000_i1081" type="#_x0000_t75" style="width:439.5pt;height:264.75pt;visibility:visible;mso-wrap-style:square">
-            <v:imagedata r:id="rId25" o:title=""/>
+          <v:shape id="_x0000_i1034" type="#_x0000_t75" style="width:439.5pt;height:264.75pt;visibility:visible;mso-wrap-style:square">
+            <v:imagedata r:id="rId27" o:title=""/>
           </v:shape>
         </w:pict>
       </w:r>
@@ -11972,6 +12527,7 @@
           <w:szCs w:val="24"/>
         </w:rPr>
       </w:pPr>
+      <w:bookmarkStart w:id="79" w:name="_Toc108705978"/>
       <w:r>
         <w:rPr>
           <w:b w:val="0"/>
@@ -12049,16 +12605,17 @@
         </w:rPr>
         <w:t>: výsledek obnovování</w:t>
       </w:r>
+      <w:bookmarkEnd w:id="79"/>
     </w:p>
     <w:p>
       <w:pPr>
         <w:pStyle w:val="NadpisB"/>
       </w:pPr>
-      <w:bookmarkStart w:id="70" w:name="_Toc106531047"/>
+      <w:bookmarkStart w:id="80" w:name="_Toc108707941"/>
       <w:r>
         <w:t>Shrnutí vytvořeného řešení</w:t>
       </w:r>
-      <w:bookmarkEnd w:id="70"/>
+      <w:bookmarkEnd w:id="80"/>
     </w:p>
     <w:p>
       <w:pPr>
@@ -12071,7 +12628,15 @@
         <w:t>zobrazuje</w:t>
       </w:r>
       <w:r>
-        <w:t xml:space="preserve"> tabulka, která obsahuje požadavky z user-stories.</w:t>
+        <w:t xml:space="preserve"> tabulka, která obsahuje požadavky z user-</w:t>
+      </w:r>
+      <w:proofErr w:type="spellStart"/>
+      <w:r>
+        <w:t>stories</w:t>
+      </w:r>
+      <w:proofErr w:type="spellEnd"/>
+      <w:r>
+        <w:t>.</w:t>
       </w:r>
     </w:p>
     <w:tbl>
@@ -12102,7 +12667,6 @@
               <w:pStyle w:val="normlntext"/>
             </w:pPr>
             <w:r>
-              <w:lastRenderedPageBreak/>
               <w:t>Požadavek</w:t>
             </w:r>
           </w:p>
@@ -12335,38 +12899,43 @@
     </w:tbl>
     <w:p>
       <w:pPr>
-        <w:pStyle w:val="NadpisC"/>
-      </w:pPr>
-      <w:bookmarkStart w:id="71" w:name="_Toc106531048"/>
-      <w:r>
-        <w:t>Zhodnocení</w:t>
-      </w:r>
-      <w:bookmarkEnd w:id="71"/>
-    </w:p>
-    <w:p>
-      <w:r>
-        <w:t xml:space="preserve">Aplikace na míru pro zákazníka splňuje všechny požadavky, které byly sesbírány z user-stories. </w:t>
+        <w:pStyle w:val="normlntext"/>
+      </w:pPr>
+      <w:r>
+        <w:t>Aplikace na míru pro zákazníka splňuje všechny požadavky, které byly sesbírány z user-</w:t>
+      </w:r>
+      <w:proofErr w:type="spellStart"/>
+      <w:r>
+        <w:t>stories</w:t>
+      </w:r>
+      <w:proofErr w:type="spellEnd"/>
+      <w:r>
+        <w:t xml:space="preserve">. </w:t>
       </w:r>
       <w:r>
         <w:t>Zákazníkovi vyhovuje uživatelské rozhraní a souhlasí s předáním aplikace.</w:t>
       </w:r>
-    </w:p>
-    <w:p>
       <w:r>
         <w:br w:type="page"/>
       </w:r>
-      <w:bookmarkStart w:id="72" w:name="_Toc209253218"/>
-      <w:bookmarkStart w:id="73" w:name="_Toc209253405"/>
-      <w:bookmarkStart w:id="74" w:name="_Toc209321259"/>
-      <w:bookmarkStart w:id="75" w:name="_Toc106531049"/>
-      <w:r>
+      <w:bookmarkStart w:id="81" w:name="_Toc209253218"/>
+      <w:bookmarkStart w:id="82" w:name="_Toc209253405"/>
+      <w:bookmarkStart w:id="83" w:name="_Toc209321259"/>
+      <w:r>
+        <w:rPr>
+          <w:rFonts w:cs="Arial"/>
+          <w:b/>
+          <w:bCs/>
+          <w:iCs/>
+          <w:sz w:val="32"/>
+          <w:szCs w:val="28"/>
+        </w:rPr>
         <w:lastRenderedPageBreak/>
         <w:t>ZÁVĚR</w:t>
       </w:r>
-      <w:bookmarkEnd w:id="72"/>
-      <w:bookmarkEnd w:id="73"/>
-      <w:bookmarkEnd w:id="74"/>
-      <w:bookmarkEnd w:id="75"/>
+      <w:bookmarkEnd w:id="81"/>
+      <w:bookmarkEnd w:id="82"/>
+      <w:bookmarkEnd w:id="83"/>
     </w:p>
     <w:p>
       <w:pPr>
@@ -12515,20 +13084,19 @@
           <w:ilvl w:val="0"/>
           <w:numId w:val="0"/>
         </w:numPr>
-        <w:ind w:left="964"/>
       </w:pPr>
       <w:r>
         <w:br w:type="page"/>
       </w:r>
-      <w:bookmarkStart w:id="76" w:name="_Toc209253219"/>
-      <w:bookmarkStart w:id="77" w:name="_Toc209253406"/>
-      <w:bookmarkStart w:id="78" w:name="_Toc209321260"/>
-      <w:bookmarkStart w:id="79" w:name="_Toc106531050"/>
+      <w:bookmarkStart w:id="84" w:name="_Toc108707942"/>
+      <w:bookmarkStart w:id="85" w:name="_Toc209253219"/>
+      <w:bookmarkStart w:id="86" w:name="_Toc209253406"/>
+      <w:bookmarkStart w:id="87" w:name="_Toc209321260"/>
       <w:r>
         <w:lastRenderedPageBreak/>
         <w:t>RESUMÉ</w:t>
       </w:r>
-      <w:bookmarkEnd w:id="79"/>
+      <w:bookmarkEnd w:id="84"/>
     </w:p>
     <w:p>
       <w:pPr>
@@ -12614,12 +13182,12 @@
       <w:r>
         <w:br w:type="page"/>
       </w:r>
-      <w:bookmarkStart w:id="80" w:name="_Toc106531051"/>
+      <w:bookmarkStart w:id="88" w:name="_Toc108707943"/>
       <w:r>
         <w:lastRenderedPageBreak/>
         <w:t>SUMMARY</w:t>
       </w:r>
-      <w:bookmarkEnd w:id="80"/>
+      <w:bookmarkEnd w:id="88"/>
     </w:p>
     <w:p>
       <w:pPr>
@@ -12628,15 +13196,15 @@
       <w:r>
         <w:br w:type="page"/>
       </w:r>
-      <w:bookmarkStart w:id="81" w:name="_Toc106531052"/>
+      <w:bookmarkStart w:id="89" w:name="_Toc108707944"/>
       <w:r>
         <w:lastRenderedPageBreak/>
         <w:t>SEZNAM POUŽITÉ LITERATURY</w:t>
       </w:r>
-      <w:bookmarkEnd w:id="76"/>
-      <w:bookmarkEnd w:id="77"/>
-      <w:bookmarkEnd w:id="78"/>
-      <w:bookmarkEnd w:id="81"/>
+      <w:bookmarkEnd w:id="85"/>
+      <w:bookmarkEnd w:id="86"/>
+      <w:bookmarkEnd w:id="87"/>
+      <w:bookmarkEnd w:id="89"/>
     </w:p>
     <w:p>
       <w:pPr>
@@ -12692,18 +13260,18 @@
       <w:r>
         <w:br w:type="page"/>
       </w:r>
-      <w:bookmarkStart w:id="82" w:name="_Toc209253220"/>
-      <w:bookmarkStart w:id="83" w:name="_Toc209253407"/>
-      <w:bookmarkStart w:id="84" w:name="_Toc209321261"/>
-      <w:bookmarkStart w:id="85" w:name="_Toc106531053"/>
+      <w:bookmarkStart w:id="90" w:name="_Toc209253220"/>
+      <w:bookmarkStart w:id="91" w:name="_Toc209253407"/>
+      <w:bookmarkStart w:id="92" w:name="_Toc209321261"/>
+      <w:bookmarkStart w:id="93" w:name="_Toc108707945"/>
       <w:r>
         <w:lastRenderedPageBreak/>
         <w:t>SEZNAM POUŽITÝCH SYMBOLŮ</w:t>
       </w:r>
-      <w:bookmarkEnd w:id="82"/>
-      <w:bookmarkEnd w:id="83"/>
-      <w:bookmarkEnd w:id="84"/>
-      <w:bookmarkEnd w:id="85"/>
+      <w:bookmarkEnd w:id="90"/>
+      <w:bookmarkEnd w:id="91"/>
+      <w:bookmarkEnd w:id="92"/>
+      <w:bookmarkEnd w:id="93"/>
     </w:p>
     <w:tbl>
       <w:tblPr>
@@ -12931,53 +13499,13 @@
       <w:r>
         <w:br w:type="page"/>
       </w:r>
-      <w:bookmarkStart w:id="86" w:name="_Toc209253221"/>
-      <w:bookmarkStart w:id="87" w:name="_Toc209253408"/>
-      <w:bookmarkStart w:id="88" w:name="_Toc209321262"/>
-      <w:bookmarkStart w:id="89" w:name="_Toc106531054"/>
+      <w:bookmarkStart w:id="94" w:name="_Toc209253221"/>
+      <w:bookmarkStart w:id="95" w:name="_Toc209253408"/>
+      <w:bookmarkStart w:id="96" w:name="_Toc209321262"/>
+      <w:bookmarkStart w:id="97" w:name="_Toc108707946"/>
       <w:r>
         <w:lastRenderedPageBreak/>
         <w:t>SEZNAM OBRÁZKŮ</w:t>
-      </w:r>
-      <w:bookmarkEnd w:id="86"/>
-      <w:bookmarkEnd w:id="87"/>
-      <w:bookmarkEnd w:id="88"/>
-      <w:bookmarkEnd w:id="89"/>
-    </w:p>
-    <w:p>
-      <w:pPr>
-        <w:pStyle w:val="Nadpisy"/>
-      </w:pPr>
-      <w:r>
-        <w:br w:type="page"/>
-      </w:r>
-      <w:bookmarkStart w:id="90" w:name="_Toc209253222"/>
-      <w:bookmarkStart w:id="91" w:name="_Toc209253409"/>
-      <w:bookmarkStart w:id="92" w:name="_Toc209321263"/>
-      <w:bookmarkStart w:id="93" w:name="_Toc106531055"/>
-      <w:r>
-        <w:lastRenderedPageBreak/>
-        <w:t>SEZNAM TABULEK</w:t>
-      </w:r>
-      <w:bookmarkEnd w:id="90"/>
-      <w:bookmarkEnd w:id="91"/>
-      <w:bookmarkEnd w:id="92"/>
-      <w:bookmarkEnd w:id="93"/>
-    </w:p>
-    <w:p>
-      <w:pPr>
-        <w:pStyle w:val="Nadpisy"/>
-      </w:pPr>
-      <w:r>
-        <w:br w:type="page"/>
-      </w:r>
-      <w:bookmarkStart w:id="94" w:name="_Toc209253223"/>
-      <w:bookmarkStart w:id="95" w:name="_Toc209253410"/>
-      <w:bookmarkStart w:id="96" w:name="_Toc209321264"/>
-      <w:bookmarkStart w:id="97" w:name="_Toc106531056"/>
-      <w:r>
-        <w:lastRenderedPageBreak/>
-        <w:t>SEZNAM PŘÍLOH</w:t>
       </w:r>
       <w:bookmarkEnd w:id="94"/>
       <w:bookmarkEnd w:id="95"/>
@@ -12986,12 +13514,831 @@
     </w:p>
     <w:p>
       <w:pPr>
+        <w:pStyle w:val="Seznamobrzk"/>
+        <w:tabs>
+          <w:tab w:val="right" w:leader="dot" w:pos="8777"/>
+        </w:tabs>
+        <w:rPr>
+          <w:rFonts w:ascii="Calibri" w:hAnsi="Calibri"/>
+          <w:noProof/>
+          <w:sz w:val="22"/>
+          <w:szCs w:val="22"/>
+        </w:rPr>
+      </w:pPr>
+      <w:r>
+        <w:fldChar w:fldCharType="begin"/>
+      </w:r>
+      <w:r>
+        <w:instrText xml:space="preserve"> TOC \h \z \c "Obrázek" </w:instrText>
+      </w:r>
+      <w:r>
+        <w:fldChar w:fldCharType="separate"/>
+      </w:r>
+      <w:hyperlink w:anchor="_Toc108705969" w:history="1">
+        <w:r>
+          <w:rPr>
+            <w:rStyle w:val="Hypertextovodkaz"/>
+            <w:i/>
+            <w:iCs/>
+            <w:noProof/>
+          </w:rPr>
+          <w:t>Obrázek 1: Use case</w:t>
+        </w:r>
+        <w:r>
+          <w:rPr>
+            <w:noProof/>
+            <w:webHidden/>
+          </w:rPr>
+          <w:tab/>
+        </w:r>
+        <w:r>
+          <w:rPr>
+            <w:noProof/>
+            <w:webHidden/>
+          </w:rPr>
+          <w:fldChar w:fldCharType="begin"/>
+        </w:r>
+        <w:r>
+          <w:rPr>
+            <w:noProof/>
+            <w:webHidden/>
+          </w:rPr>
+          <w:instrText xml:space="preserve"> PAGEREF _Toc108705969 \h </w:instrText>
+        </w:r>
+        <w:r>
+          <w:rPr>
+            <w:noProof/>
+            <w:webHidden/>
+          </w:rPr>
+        </w:r>
+        <w:r>
+          <w:rPr>
+            <w:noProof/>
+            <w:webHidden/>
+          </w:rPr>
+          <w:fldChar w:fldCharType="separate"/>
+        </w:r>
+        <w:r>
+          <w:rPr>
+            <w:noProof/>
+            <w:webHidden/>
+          </w:rPr>
+          <w:t>16</w:t>
+        </w:r>
+        <w:r>
+          <w:rPr>
+            <w:noProof/>
+            <w:webHidden/>
+          </w:rPr>
+          <w:fldChar w:fldCharType="end"/>
+        </w:r>
+      </w:hyperlink>
+    </w:p>
+    <w:p>
+      <w:pPr>
+        <w:pStyle w:val="Seznamobrzk"/>
+        <w:tabs>
+          <w:tab w:val="right" w:leader="dot" w:pos="8777"/>
+        </w:tabs>
+        <w:rPr>
+          <w:rFonts w:ascii="Calibri" w:hAnsi="Calibri"/>
+          <w:noProof/>
+          <w:sz w:val="22"/>
+          <w:szCs w:val="22"/>
+        </w:rPr>
+      </w:pPr>
+      <w:hyperlink w:anchor="_Toc108705970" w:history="1">
+        <w:r>
+          <w:rPr>
+            <w:rStyle w:val="Hypertextovodkaz"/>
+            <w:i/>
+            <w:iCs/>
+            <w:noProof/>
+          </w:rPr>
+          <w:t>Obrázek 2: náhled webové aplikace Trello</w:t>
+        </w:r>
+        <w:r>
+          <w:rPr>
+            <w:noProof/>
+            <w:webHidden/>
+          </w:rPr>
+          <w:tab/>
+        </w:r>
+        <w:r>
+          <w:rPr>
+            <w:noProof/>
+            <w:webHidden/>
+          </w:rPr>
+          <w:fldChar w:fldCharType="begin"/>
+        </w:r>
+        <w:r>
+          <w:rPr>
+            <w:noProof/>
+            <w:webHidden/>
+          </w:rPr>
+          <w:instrText xml:space="preserve"> PAGEREF _Toc108705970 \h </w:instrText>
+        </w:r>
+        <w:r>
+          <w:rPr>
+            <w:noProof/>
+            <w:webHidden/>
+          </w:rPr>
+        </w:r>
+        <w:r>
+          <w:rPr>
+            <w:noProof/>
+            <w:webHidden/>
+          </w:rPr>
+          <w:fldChar w:fldCharType="separate"/>
+        </w:r>
+        <w:r>
+          <w:rPr>
+            <w:noProof/>
+            <w:webHidden/>
+          </w:rPr>
+          <w:t>24</w:t>
+        </w:r>
+        <w:r>
+          <w:rPr>
+            <w:noProof/>
+            <w:webHidden/>
+          </w:rPr>
+          <w:fldChar w:fldCharType="end"/>
+        </w:r>
+      </w:hyperlink>
+    </w:p>
+    <w:p>
+      <w:pPr>
+        <w:pStyle w:val="Seznamobrzk"/>
+        <w:tabs>
+          <w:tab w:val="right" w:leader="dot" w:pos="8777"/>
+        </w:tabs>
+        <w:rPr>
+          <w:rFonts w:ascii="Calibri" w:hAnsi="Calibri"/>
+          <w:noProof/>
+          <w:sz w:val="22"/>
+          <w:szCs w:val="22"/>
+        </w:rPr>
+      </w:pPr>
+      <w:hyperlink w:anchor="_Toc108705971" w:history="1">
+        <w:r>
+          <w:rPr>
+            <w:rStyle w:val="Hypertextovodkaz"/>
+            <w:i/>
+            <w:iCs/>
+            <w:noProof/>
+          </w:rPr>
+          <w:t>Obrázek 3: Deployment diagram</w:t>
+        </w:r>
+        <w:r>
+          <w:rPr>
+            <w:noProof/>
+            <w:webHidden/>
+          </w:rPr>
+          <w:tab/>
+        </w:r>
+        <w:r>
+          <w:rPr>
+            <w:noProof/>
+            <w:webHidden/>
+          </w:rPr>
+          <w:fldChar w:fldCharType="begin"/>
+        </w:r>
+        <w:r>
+          <w:rPr>
+            <w:noProof/>
+            <w:webHidden/>
+          </w:rPr>
+          <w:instrText xml:space="preserve"> PAGEREF _Toc108705971 \h </w:instrText>
+        </w:r>
+        <w:r>
+          <w:rPr>
+            <w:noProof/>
+            <w:webHidden/>
+          </w:rPr>
+        </w:r>
+        <w:r>
+          <w:rPr>
+            <w:noProof/>
+            <w:webHidden/>
+          </w:rPr>
+          <w:fldChar w:fldCharType="separate"/>
+        </w:r>
+        <w:r>
+          <w:rPr>
+            <w:noProof/>
+            <w:webHidden/>
+          </w:rPr>
+          <w:t>27</w:t>
+        </w:r>
+        <w:r>
+          <w:rPr>
+            <w:noProof/>
+            <w:webHidden/>
+          </w:rPr>
+          <w:fldChar w:fldCharType="end"/>
+        </w:r>
+      </w:hyperlink>
+    </w:p>
+    <w:p>
+      <w:pPr>
+        <w:pStyle w:val="Seznamobrzk"/>
+        <w:tabs>
+          <w:tab w:val="right" w:leader="dot" w:pos="8777"/>
+        </w:tabs>
+        <w:rPr>
+          <w:rFonts w:ascii="Calibri" w:hAnsi="Calibri"/>
+          <w:noProof/>
+          <w:sz w:val="22"/>
+          <w:szCs w:val="22"/>
+        </w:rPr>
+      </w:pPr>
+      <w:hyperlink w:anchor="_Toc108705972" w:history="1">
+        <w:r>
+          <w:rPr>
+            <w:rStyle w:val="Hypertextovodkaz"/>
+            <w:i/>
+            <w:iCs/>
+            <w:noProof/>
+          </w:rPr>
+          <w:t>Obrázek 4: vytváření projektu</w:t>
+        </w:r>
+        <w:r>
+          <w:rPr>
+            <w:noProof/>
+            <w:webHidden/>
+          </w:rPr>
+          <w:tab/>
+        </w:r>
+        <w:r>
+          <w:rPr>
+            <w:noProof/>
+            <w:webHidden/>
+          </w:rPr>
+          <w:fldChar w:fldCharType="begin"/>
+        </w:r>
+        <w:r>
+          <w:rPr>
+            <w:noProof/>
+            <w:webHidden/>
+          </w:rPr>
+          <w:instrText xml:space="preserve"> PAGEREF _Toc108705972 \h </w:instrText>
+        </w:r>
+        <w:r>
+          <w:rPr>
+            <w:noProof/>
+            <w:webHidden/>
+          </w:rPr>
+        </w:r>
+        <w:r>
+          <w:rPr>
+            <w:noProof/>
+            <w:webHidden/>
+          </w:rPr>
+          <w:fldChar w:fldCharType="separate"/>
+        </w:r>
+        <w:r>
+          <w:rPr>
+            <w:noProof/>
+            <w:webHidden/>
+          </w:rPr>
+          <w:t>29</w:t>
+        </w:r>
+        <w:r>
+          <w:rPr>
+            <w:noProof/>
+            <w:webHidden/>
+          </w:rPr>
+          <w:fldChar w:fldCharType="end"/>
+        </w:r>
+      </w:hyperlink>
+    </w:p>
+    <w:p>
+      <w:pPr>
+        <w:pStyle w:val="Seznamobrzk"/>
+        <w:tabs>
+          <w:tab w:val="right" w:leader="dot" w:pos="8777"/>
+        </w:tabs>
+        <w:rPr>
+          <w:rFonts w:ascii="Calibri" w:hAnsi="Calibri"/>
+          <w:noProof/>
+          <w:sz w:val="22"/>
+          <w:szCs w:val="22"/>
+        </w:rPr>
+      </w:pPr>
+      <w:hyperlink w:anchor="_Toc108705973" w:history="1">
+        <w:r>
+          <w:rPr>
+            <w:rStyle w:val="Hypertextovodkaz"/>
+            <w:i/>
+            <w:iCs/>
+            <w:noProof/>
+          </w:rPr>
+          <w:t>Obrázek 5: dialog dotazující na jméno a umístění projektu</w:t>
+        </w:r>
+        <w:r>
+          <w:rPr>
+            <w:noProof/>
+            <w:webHidden/>
+          </w:rPr>
+          <w:tab/>
+        </w:r>
+        <w:r>
+          <w:rPr>
+            <w:noProof/>
+            <w:webHidden/>
+          </w:rPr>
+          <w:fldChar w:fldCharType="begin"/>
+        </w:r>
+        <w:r>
+          <w:rPr>
+            <w:noProof/>
+            <w:webHidden/>
+          </w:rPr>
+          <w:instrText xml:space="preserve"> PAGEREF _Toc108705973 \h </w:instrText>
+        </w:r>
+        <w:r>
+          <w:rPr>
+            <w:noProof/>
+            <w:webHidden/>
+          </w:rPr>
+        </w:r>
+        <w:r>
+          <w:rPr>
+            <w:noProof/>
+            <w:webHidden/>
+          </w:rPr>
+          <w:fldChar w:fldCharType="separate"/>
+        </w:r>
+        <w:r>
+          <w:rPr>
+            <w:noProof/>
+            <w:webHidden/>
+          </w:rPr>
+          <w:t>30</w:t>
+        </w:r>
+        <w:r>
+          <w:rPr>
+            <w:noProof/>
+            <w:webHidden/>
+          </w:rPr>
+          <w:fldChar w:fldCharType="end"/>
+        </w:r>
+      </w:hyperlink>
+    </w:p>
+    <w:p>
+      <w:pPr>
+        <w:pStyle w:val="Seznamobrzk"/>
+        <w:tabs>
+          <w:tab w:val="right" w:leader="dot" w:pos="8777"/>
+        </w:tabs>
+        <w:rPr>
+          <w:rFonts w:ascii="Calibri" w:hAnsi="Calibri"/>
+          <w:noProof/>
+          <w:sz w:val="22"/>
+          <w:szCs w:val="22"/>
+        </w:rPr>
+      </w:pPr>
+      <w:hyperlink w:anchor="_Toc108705974" w:history="1">
+        <w:r>
+          <w:rPr>
+            <w:rStyle w:val="Hypertextovodkaz"/>
+            <w:i/>
+            <w:iCs/>
+            <w:noProof/>
+          </w:rPr>
+          <w:t>Obrázek 6: zobrazení projektu</w:t>
+        </w:r>
+        <w:r>
+          <w:rPr>
+            <w:noProof/>
+            <w:webHidden/>
+          </w:rPr>
+          <w:tab/>
+        </w:r>
+        <w:r>
+          <w:rPr>
+            <w:noProof/>
+            <w:webHidden/>
+          </w:rPr>
+          <w:fldChar w:fldCharType="begin"/>
+        </w:r>
+        <w:r>
+          <w:rPr>
+            <w:noProof/>
+            <w:webHidden/>
+          </w:rPr>
+          <w:instrText xml:space="preserve"> PAGEREF _Toc108705974 \h </w:instrText>
+        </w:r>
+        <w:r>
+          <w:rPr>
+            <w:noProof/>
+            <w:webHidden/>
+          </w:rPr>
+        </w:r>
+        <w:r>
+          <w:rPr>
+            <w:noProof/>
+            <w:webHidden/>
+          </w:rPr>
+          <w:fldChar w:fldCharType="separate"/>
+        </w:r>
+        <w:r>
+          <w:rPr>
+            <w:noProof/>
+            <w:webHidden/>
+          </w:rPr>
+          <w:t>31</w:t>
+        </w:r>
+        <w:r>
+          <w:rPr>
+            <w:noProof/>
+            <w:webHidden/>
+          </w:rPr>
+          <w:fldChar w:fldCharType="end"/>
+        </w:r>
+      </w:hyperlink>
+    </w:p>
+    <w:p>
+      <w:pPr>
+        <w:pStyle w:val="Seznamobrzk"/>
+        <w:tabs>
+          <w:tab w:val="right" w:leader="dot" w:pos="8777"/>
+        </w:tabs>
+        <w:rPr>
+          <w:rFonts w:ascii="Calibri" w:hAnsi="Calibri"/>
+          <w:noProof/>
+          <w:sz w:val="22"/>
+          <w:szCs w:val="22"/>
+        </w:rPr>
+      </w:pPr>
+      <w:hyperlink w:anchor="_Toc108705975" w:history="1">
+        <w:r>
+          <w:rPr>
+            <w:rStyle w:val="Hypertextovodkaz"/>
+            <w:i/>
+            <w:iCs/>
+            <w:noProof/>
+          </w:rPr>
+          <w:t>Obrázek 7: ukázka simulace</w:t>
+        </w:r>
+        <w:r>
+          <w:rPr>
+            <w:noProof/>
+            <w:webHidden/>
+          </w:rPr>
+          <w:tab/>
+        </w:r>
+        <w:r>
+          <w:rPr>
+            <w:noProof/>
+            <w:webHidden/>
+          </w:rPr>
+          <w:fldChar w:fldCharType="begin"/>
+        </w:r>
+        <w:r>
+          <w:rPr>
+            <w:noProof/>
+            <w:webHidden/>
+          </w:rPr>
+          <w:instrText xml:space="preserve"> PAGEREF _Toc108705975 \h </w:instrText>
+        </w:r>
+        <w:r>
+          <w:rPr>
+            <w:noProof/>
+            <w:webHidden/>
+          </w:rPr>
+        </w:r>
+        <w:r>
+          <w:rPr>
+            <w:noProof/>
+            <w:webHidden/>
+          </w:rPr>
+          <w:fldChar w:fldCharType="separate"/>
+        </w:r>
+        <w:r>
+          <w:rPr>
+            <w:noProof/>
+            <w:webHidden/>
+          </w:rPr>
+          <w:t>32</w:t>
+        </w:r>
+        <w:r>
+          <w:rPr>
+            <w:noProof/>
+            <w:webHidden/>
+          </w:rPr>
+          <w:fldChar w:fldCharType="end"/>
+        </w:r>
+      </w:hyperlink>
+    </w:p>
+    <w:p>
+      <w:pPr>
+        <w:pStyle w:val="Seznamobrzk"/>
+        <w:tabs>
+          <w:tab w:val="right" w:leader="dot" w:pos="8777"/>
+        </w:tabs>
+        <w:rPr>
+          <w:rFonts w:ascii="Calibri" w:hAnsi="Calibri"/>
+          <w:noProof/>
+          <w:sz w:val="22"/>
+          <w:szCs w:val="22"/>
+        </w:rPr>
+      </w:pPr>
+      <w:hyperlink w:anchor="_Toc108705976" w:history="1">
+        <w:r>
+          <w:rPr>
+            <w:rStyle w:val="Hypertextovodkaz"/>
+            <w:i/>
+            <w:iCs/>
+            <w:noProof/>
+          </w:rPr>
+          <w:t>Obrázek 8: výsledek zálohování</w:t>
+        </w:r>
+        <w:r>
+          <w:rPr>
+            <w:noProof/>
+            <w:webHidden/>
+          </w:rPr>
+          <w:tab/>
+        </w:r>
+        <w:r>
+          <w:rPr>
+            <w:noProof/>
+            <w:webHidden/>
+          </w:rPr>
+          <w:fldChar w:fldCharType="begin"/>
+        </w:r>
+        <w:r>
+          <w:rPr>
+            <w:noProof/>
+            <w:webHidden/>
+          </w:rPr>
+          <w:instrText xml:space="preserve"> PAGEREF _Toc108705976 \h </w:instrText>
+        </w:r>
+        <w:r>
+          <w:rPr>
+            <w:noProof/>
+            <w:webHidden/>
+          </w:rPr>
+        </w:r>
+        <w:r>
+          <w:rPr>
+            <w:noProof/>
+            <w:webHidden/>
+          </w:rPr>
+          <w:fldChar w:fldCharType="separate"/>
+        </w:r>
+        <w:r>
+          <w:rPr>
+            <w:noProof/>
+            <w:webHidden/>
+          </w:rPr>
+          <w:t>33</w:t>
+        </w:r>
+        <w:r>
+          <w:rPr>
+            <w:noProof/>
+            <w:webHidden/>
+          </w:rPr>
+          <w:fldChar w:fldCharType="end"/>
+        </w:r>
+      </w:hyperlink>
+    </w:p>
+    <w:p>
+      <w:pPr>
+        <w:pStyle w:val="Seznamobrzk"/>
+        <w:tabs>
+          <w:tab w:val="right" w:leader="dot" w:pos="8777"/>
+        </w:tabs>
+        <w:rPr>
+          <w:rFonts w:ascii="Calibri" w:hAnsi="Calibri"/>
+          <w:noProof/>
+          <w:sz w:val="22"/>
+          <w:szCs w:val="22"/>
+        </w:rPr>
+      </w:pPr>
+      <w:hyperlink w:anchor="_Toc108705977" w:history="1">
+        <w:r>
+          <w:rPr>
+            <w:rStyle w:val="Hypertextovodkaz"/>
+            <w:i/>
+            <w:iCs/>
+            <w:noProof/>
+          </w:rPr>
+          <w:t>Obrázek 9: zadávání parametrů pro obnovování</w:t>
+        </w:r>
+        <w:r>
+          <w:rPr>
+            <w:noProof/>
+            <w:webHidden/>
+          </w:rPr>
+          <w:tab/>
+        </w:r>
+        <w:r>
+          <w:rPr>
+            <w:noProof/>
+            <w:webHidden/>
+          </w:rPr>
+          <w:fldChar w:fldCharType="begin"/>
+        </w:r>
+        <w:r>
+          <w:rPr>
+            <w:noProof/>
+            <w:webHidden/>
+          </w:rPr>
+          <w:instrText xml:space="preserve"> PAGEREF _Toc108705977 \h </w:instrText>
+        </w:r>
+        <w:r>
+          <w:rPr>
+            <w:noProof/>
+            <w:webHidden/>
+          </w:rPr>
+        </w:r>
+        <w:r>
+          <w:rPr>
+            <w:noProof/>
+            <w:webHidden/>
+          </w:rPr>
+          <w:fldChar w:fldCharType="separate"/>
+        </w:r>
+        <w:r>
+          <w:rPr>
+            <w:noProof/>
+            <w:webHidden/>
+          </w:rPr>
+          <w:t>34</w:t>
+        </w:r>
+        <w:r>
+          <w:rPr>
+            <w:noProof/>
+            <w:webHidden/>
+          </w:rPr>
+          <w:fldChar w:fldCharType="end"/>
+        </w:r>
+      </w:hyperlink>
+    </w:p>
+    <w:p>
+      <w:pPr>
+        <w:pStyle w:val="Seznamobrzk"/>
+        <w:tabs>
+          <w:tab w:val="right" w:leader="dot" w:pos="8777"/>
+        </w:tabs>
+        <w:rPr>
+          <w:rFonts w:ascii="Calibri" w:hAnsi="Calibri"/>
+          <w:noProof/>
+          <w:sz w:val="22"/>
+          <w:szCs w:val="22"/>
+        </w:rPr>
+      </w:pPr>
+      <w:hyperlink w:anchor="_Toc108705978" w:history="1">
+        <w:r>
+          <w:rPr>
+            <w:rStyle w:val="Hypertextovodkaz"/>
+            <w:i/>
+            <w:iCs/>
+            <w:noProof/>
+          </w:rPr>
+          <w:t>Obrázek 10: výsledek obnovování</w:t>
+        </w:r>
+        <w:r>
+          <w:rPr>
+            <w:noProof/>
+            <w:webHidden/>
+          </w:rPr>
+          <w:tab/>
+        </w:r>
+        <w:r>
+          <w:rPr>
+            <w:noProof/>
+            <w:webHidden/>
+          </w:rPr>
+          <w:fldChar w:fldCharType="begin"/>
+        </w:r>
+        <w:r>
+          <w:rPr>
+            <w:noProof/>
+            <w:webHidden/>
+          </w:rPr>
+          <w:instrText xml:space="preserve"> PAGEREF _Toc108705978 \h </w:instrText>
+        </w:r>
+        <w:r>
+          <w:rPr>
+            <w:noProof/>
+            <w:webHidden/>
+          </w:rPr>
+        </w:r>
+        <w:r>
+          <w:rPr>
+            <w:noProof/>
+            <w:webHidden/>
+          </w:rPr>
+          <w:fldChar w:fldCharType="separate"/>
+        </w:r>
+        <w:r>
+          <w:rPr>
+            <w:noProof/>
+            <w:webHidden/>
+          </w:rPr>
+          <w:t>35</w:t>
+        </w:r>
+        <w:r>
+          <w:rPr>
+            <w:noProof/>
+            <w:webHidden/>
+          </w:rPr>
+          <w:fldChar w:fldCharType="end"/>
+        </w:r>
+      </w:hyperlink>
+    </w:p>
+    <w:p>
+      <w:pPr>
+        <w:pStyle w:val="Nadpisy"/>
+      </w:pPr>
+      <w:r>
+        <w:fldChar w:fldCharType="end"/>
+      </w:r>
+    </w:p>
+    <w:p>
+      <w:pPr>
+        <w:pStyle w:val="Nadpisy"/>
+      </w:pPr>
+      <w:r>
+        <w:br w:type="page"/>
+      </w:r>
+      <w:bookmarkStart w:id="98" w:name="_Toc209253222"/>
+      <w:bookmarkStart w:id="99" w:name="_Toc209253409"/>
+      <w:bookmarkStart w:id="100" w:name="_Toc209321263"/>
+      <w:bookmarkStart w:id="101" w:name="_Toc108707947"/>
+      <w:r>
+        <w:lastRenderedPageBreak/>
+        <w:t>SEZNAM TABULEK</w:t>
+      </w:r>
+      <w:bookmarkEnd w:id="98"/>
+      <w:bookmarkEnd w:id="99"/>
+      <w:bookmarkEnd w:id="100"/>
+      <w:bookmarkEnd w:id="101"/>
+    </w:p>
+    <w:p>
+      <w:pPr>
+        <w:pStyle w:val="Nadpisy"/>
+      </w:pPr>
+      <w:r>
+        <w:fldChar w:fldCharType="begin"/>
+      </w:r>
+      <w:r>
+        <w:instrText xml:space="preserve"> TOC \h \z \c "Tabulka" </w:instrText>
+      </w:r>
+      <w:r>
+        <w:fldChar w:fldCharType="separate"/>
+      </w:r>
+      <w:bookmarkStart w:id="102" w:name="_Toc108707948"/>
+      <w:r>
+        <w:rPr>
+          <w:b w:val="0"/>
+          <w:bCs w:val="0"/>
+          <w:noProof/>
+        </w:rPr>
+        <w:t>Nenalezena položka seznamu obrázků.</w:t>
+      </w:r>
+      <w:bookmarkEnd w:id="102"/>
+      <w:r>
+        <w:rPr>
+          <w:b w:val="0"/>
+          <w:bCs w:val="0"/>
+          <w:noProof/>
+        </w:rPr>
+        <w:fldChar w:fldCharType="end"/>
+      </w:r>
+    </w:p>
+    <w:p>
+      <w:pPr>
+        <w:pStyle w:val="Nadpisy"/>
+      </w:pPr>
+      <w:r>
+        <w:br w:type="page"/>
+      </w:r>
+      <w:bookmarkStart w:id="103" w:name="_Toc209253223"/>
+      <w:bookmarkStart w:id="104" w:name="_Toc209253410"/>
+      <w:bookmarkStart w:id="105" w:name="_Toc209321264"/>
+      <w:bookmarkStart w:id="106" w:name="_Toc108707949"/>
+      <w:r>
+        <w:lastRenderedPageBreak/>
+        <w:t>SEZNAM PŘÍLOH</w:t>
+      </w:r>
+      <w:bookmarkEnd w:id="103"/>
+      <w:bookmarkEnd w:id="104"/>
+      <w:bookmarkEnd w:id="105"/>
+      <w:bookmarkEnd w:id="106"/>
+    </w:p>
+    <w:p>
+      <w:pPr>
         <w:pStyle w:val="Nadpisy-AbstraktObsah"/>
       </w:pPr>
     </w:p>
     <w:sectPr>
-      <w:headerReference w:type="default" r:id="rId26"/>
-      <w:footerReference w:type="default" r:id="rId27"/>
+      <w:headerReference w:type="default" r:id="rId28"/>
+      <w:footerReference w:type="default" r:id="rId29"/>
       <w:pgSz w:w="11906" w:h="16838"/>
       <w:pgMar w:top="1701" w:right="1134" w:bottom="1134" w:left="1985" w:header="708" w:footer="708" w:gutter="0"/>
       <w:cols w:space="708"/>
@@ -17221,6 +18568,7 @@
     <w:lsdException w:name="toc 3" w:uiPriority="39"/>
     <w:lsdException w:name="footer" w:uiPriority="99"/>
     <w:lsdException w:name="caption" w:semiHidden="1" w:unhideWhenUsed="1" w:qFormat="1"/>
+    <w:lsdException w:name="table of figures" w:uiPriority="99"/>
     <w:lsdException w:name="Title" w:qFormat="1"/>
     <w:lsdException w:name="Subtitle" w:qFormat="1"/>
     <w:lsdException w:name="Hyperlink" w:uiPriority="99"/>
@@ -17740,9 +19088,9 @@
     <w:name w:val="normální text"/>
     <w:basedOn w:val="Normln"/>
     <w:qFormat/>
-    <w:rsid w:val="00B70E26"/>
+    <w:rsid w:val="00254E73"/>
     <w:pPr>
-      <w:spacing w:after="120" w:line="360" w:lineRule="auto"/>
+      <w:spacing w:after="240" w:line="360" w:lineRule="auto"/>
       <w:jc w:val="both"/>
     </w:pPr>
     <w:rPr>
@@ -18515,6 +19863,13 @@
       <w:szCs w:val="20"/>
     </w:rPr>
   </w:style>
+  <w:style w:type="paragraph" w:styleId="Seznamobrzk">
+    <w:name w:val="table of figures"/>
+    <w:basedOn w:val="Normln"/>
+    <w:next w:val="Normln"/>
+    <w:uiPriority w:val="99"/>
+    <w:rsid w:val="00F110D2"/>
+  </w:style>
 </w:styles>
 </file>
 

--- a/BP_Zálohovací_nástroj.docx
+++ b/BP_Zálohovací_nástroj.docx
@@ -348,72 +348,8 @@
               <w:rPr>
                 <w:rFonts w:ascii="Times New Roman" w:hAnsi="Times New Roman"/>
               </w:rPr>
-              <w:t xml:space="preserve">A </w:t>
-            </w:r>
-            <w:proofErr w:type="spellStart"/>
-            <w:r>
-              <w:rPr>
-                <w:rFonts w:ascii="Times New Roman" w:hAnsi="Times New Roman"/>
-              </w:rPr>
-              <w:t>backup</w:t>
-            </w:r>
-            <w:proofErr w:type="spellEnd"/>
-            <w:r>
-              <w:rPr>
-                <w:rFonts w:ascii="Times New Roman" w:hAnsi="Times New Roman"/>
-              </w:rPr>
-              <w:t xml:space="preserve"> </w:t>
-            </w:r>
-            <w:proofErr w:type="spellStart"/>
-            <w:r>
-              <w:rPr>
-                <w:rFonts w:ascii="Times New Roman" w:hAnsi="Times New Roman"/>
-              </w:rPr>
-              <w:t>tool</w:t>
-            </w:r>
-            <w:proofErr w:type="spellEnd"/>
-            <w:r>
-              <w:rPr>
-                <w:rFonts w:ascii="Times New Roman" w:hAnsi="Times New Roman"/>
-              </w:rPr>
-              <w:t xml:space="preserve"> </w:t>
-            </w:r>
-            <w:proofErr w:type="spellStart"/>
-            <w:r>
-              <w:rPr>
-                <w:rFonts w:ascii="Times New Roman" w:hAnsi="Times New Roman"/>
-              </w:rPr>
-              <w:t>based</w:t>
-            </w:r>
-            <w:proofErr w:type="spellEnd"/>
-            <w:r>
-              <w:rPr>
-                <w:rFonts w:ascii="Times New Roman" w:hAnsi="Times New Roman"/>
-              </w:rPr>
-              <w:t xml:space="preserve"> on </w:t>
-            </w:r>
-            <w:proofErr w:type="spellStart"/>
-            <w:r>
-              <w:rPr>
-                <w:rFonts w:ascii="Times New Roman" w:hAnsi="Times New Roman"/>
-              </w:rPr>
-              <w:t>specific</w:t>
-            </w:r>
-            <w:proofErr w:type="spellEnd"/>
-            <w:r>
-              <w:rPr>
-                <w:rFonts w:ascii="Times New Roman" w:hAnsi="Times New Roman"/>
-              </w:rPr>
-              <w:t xml:space="preserve"> </w:t>
-            </w:r>
-            <w:proofErr w:type="spellStart"/>
-            <w:r>
-              <w:rPr>
-                <w:rFonts w:ascii="Times New Roman" w:hAnsi="Times New Roman"/>
-              </w:rPr>
-              <w:t>requirements</w:t>
-            </w:r>
-            <w:proofErr w:type="spellEnd"/>
+              <w:t>A backup tool based on specific requirements</w:t>
+            </w:r>
           </w:p>
           <w:p>
             <w:pPr>
@@ -467,21 +403,12 @@
                 <w:rFonts w:ascii="Times New Roman" w:hAnsi="Times New Roman"/>
               </w:rPr>
             </w:pPr>
-            <w:proofErr w:type="spellStart"/>
             <w:r>
               <w:rPr>
                 <w:rStyle w:val="StylArial145bzarovnnnastedChar"/>
                 <w:rFonts w:ascii="Times New Roman" w:hAnsi="Times New Roman"/>
               </w:rPr>
-              <w:t>Author</w:t>
-            </w:r>
-            <w:proofErr w:type="spellEnd"/>
-            <w:r>
-              <w:rPr>
-                <w:rStyle w:val="StylArial145bzarovnnnastedChar"/>
-                <w:rFonts w:ascii="Times New Roman" w:hAnsi="Times New Roman"/>
-              </w:rPr>
-              <w:t xml:space="preserve">: </w:t>
+              <w:t xml:space="preserve">Author: </w:t>
             </w:r>
             <w:bookmarkStart w:id="0" w:name="name"/>
             <w:r>
@@ -744,61 +671,11 @@
           <w:rFonts w:ascii="Times New Roman" w:hAnsi="Times New Roman"/>
         </w:rPr>
       </w:pPr>
-      <w:proofErr w:type="spellStart"/>
       <w:r>
         <w:rPr>
           <w:rFonts w:ascii="Times New Roman" w:hAnsi="Times New Roman"/>
         </w:rPr>
-        <w:t>The</w:t>
-      </w:r>
-      <w:proofErr w:type="spellEnd"/>
-      <w:r>
-        <w:rPr>
-          <w:rFonts w:ascii="Times New Roman" w:hAnsi="Times New Roman"/>
-        </w:rPr>
-        <w:t xml:space="preserve"> text </w:t>
-      </w:r>
-      <w:proofErr w:type="spellStart"/>
-      <w:r>
-        <w:rPr>
-          <w:rFonts w:ascii="Times New Roman" w:hAnsi="Times New Roman"/>
-        </w:rPr>
-        <w:t>of</w:t>
-      </w:r>
-      <w:proofErr w:type="spellEnd"/>
-      <w:r>
-        <w:rPr>
-          <w:rFonts w:ascii="Times New Roman" w:hAnsi="Times New Roman"/>
-        </w:rPr>
-        <w:t xml:space="preserve"> </w:t>
-      </w:r>
-      <w:proofErr w:type="spellStart"/>
-      <w:r>
-        <w:rPr>
-          <w:rFonts w:ascii="Times New Roman" w:hAnsi="Times New Roman"/>
-        </w:rPr>
-        <w:t>the</w:t>
-      </w:r>
-      <w:proofErr w:type="spellEnd"/>
-      <w:r>
-        <w:rPr>
-          <w:rFonts w:ascii="Times New Roman" w:hAnsi="Times New Roman"/>
-        </w:rPr>
-        <w:t xml:space="preserve"> </w:t>
-      </w:r>
-      <w:proofErr w:type="spellStart"/>
-      <w:r>
-        <w:rPr>
-          <w:rFonts w:ascii="Times New Roman" w:hAnsi="Times New Roman"/>
-        </w:rPr>
-        <w:t>abstract</w:t>
-      </w:r>
-      <w:proofErr w:type="spellEnd"/>
-      <w:r>
-        <w:rPr>
-          <w:rFonts w:ascii="Times New Roman" w:hAnsi="Times New Roman"/>
-        </w:rPr>
-        <w:t>.</w:t>
+        <w:t>The text of the abstract.</w:t>
       </w:r>
     </w:p>
     <w:p>
@@ -810,21 +687,12 @@
           <w:i/>
         </w:rPr>
       </w:pPr>
-      <w:proofErr w:type="spellStart"/>
       <w:r>
         <w:rPr>
           <w:rFonts w:ascii="Times New Roman" w:hAnsi="Times New Roman"/>
           <w:i/>
         </w:rPr>
-        <w:t>Keywords</w:t>
-      </w:r>
-      <w:proofErr w:type="spellEnd"/>
-      <w:r>
-        <w:rPr>
-          <w:rFonts w:ascii="Times New Roman" w:hAnsi="Times New Roman"/>
-          <w:i/>
-        </w:rPr>
-        <w:t>:</w:t>
+        <w:t>Keywords:</w:t>
       </w:r>
     </w:p>
     <w:p>
@@ -6205,12 +6073,10 @@
         <w:pStyle w:val="NadpisC"/>
       </w:pPr>
       <w:bookmarkStart w:id="26" w:name="_Toc108707897"/>
-      <w:proofErr w:type="spellStart"/>
       <w:r>
         <w:t>SyncBackFree</w:t>
       </w:r>
       <w:bookmarkEnd w:id="26"/>
-      <w:proofErr w:type="spellEnd"/>
     </w:p>
     <w:p>
       <w:pPr>
@@ -6218,13 +6084,8 @@
         <w:spacing w:after="120"/>
       </w:pPr>
       <w:r>
-        <w:t xml:space="preserve">Zálohovací aplikace </w:t>
-      </w:r>
-      <w:proofErr w:type="spellStart"/>
-      <w:r>
-        <w:t>SyncBackFree</w:t>
-      </w:r>
-      <w:proofErr w:type="spellEnd"/>
+        <w:t>Zálohovací aplikace SyncBackFree</w:t>
+      </w:r>
       <w:r>
         <w:t xml:space="preserve"> je freeware</w:t>
       </w:r>
@@ -6334,24 +6195,17 @@
         <w:pStyle w:val="NadpisC"/>
       </w:pPr>
       <w:bookmarkStart w:id="27" w:name="_Toc108707898"/>
-      <w:proofErr w:type="spellStart"/>
       <w:r>
         <w:t>FreeFileSync</w:t>
       </w:r>
       <w:bookmarkEnd w:id="27"/>
-      <w:proofErr w:type="spellEnd"/>
     </w:p>
     <w:p>
       <w:pPr>
         <w:pStyle w:val="normlntext"/>
       </w:pPr>
-      <w:proofErr w:type="spellStart"/>
-      <w:r>
-        <w:t>FreeFileSync</w:t>
-      </w:r>
-      <w:proofErr w:type="spellEnd"/>
-      <w:r>
-        <w:t xml:space="preserve"> je </w:t>
+      <w:r>
+        <w:t xml:space="preserve">FreeFileSync je </w:t>
       </w:r>
       <w:r>
         <w:t xml:space="preserve">open-source </w:t>
@@ -6409,7 +6263,19 @@
         <w:t xml:space="preserve"> Poskytuje náhled pro zálohování.</w:t>
       </w:r>
       <w:r>
-        <w:t xml:space="preserve"> Aplikace nevyhovuje požadavkům pro filtrování podle data, velikosti souboru, atributu. </w:t>
+        <w:t xml:space="preserve"> Aplikace nevyhovuje požadavkům pro filtrování podle data, velikosti </w:t>
+      </w:r>
+      <w:r>
+        <w:t>a</w:t>
+      </w:r>
+      <w:r>
+        <w:t xml:space="preserve"> atributu</w:t>
+      </w:r>
+      <w:r>
+        <w:t xml:space="preserve"> souboru</w:t>
+      </w:r>
+      <w:r>
+        <w:t xml:space="preserve">. </w:t>
       </w:r>
     </w:p>
     <w:p>
@@ -6417,12 +6283,10 @@
         <w:pStyle w:val="NadpisC"/>
       </w:pPr>
       <w:bookmarkStart w:id="28" w:name="_Toc108707899"/>
-      <w:proofErr w:type="spellStart"/>
       <w:r>
         <w:t>SyncFolders</w:t>
       </w:r>
       <w:bookmarkEnd w:id="28"/>
-      <w:proofErr w:type="spellEnd"/>
     </w:p>
     <w:p>
       <w:pPr>
@@ -6434,11 +6298,9 @@
       <w:r>
         <w:t xml:space="preserve"> </w:t>
       </w:r>
-      <w:proofErr w:type="spellStart"/>
       <w:r>
         <w:t>SyncFolders</w:t>
       </w:r>
-      <w:proofErr w:type="spellEnd"/>
       <w:r>
         <w:t xml:space="preserve"> s licencí freeware</w:t>
       </w:r>
@@ -6476,15 +6338,7 @@
         <w:pStyle w:val="normlntext"/>
       </w:pPr>
       <w:r>
-        <w:t xml:space="preserve">Aplikace </w:t>
-      </w:r>
-      <w:proofErr w:type="spellStart"/>
-      <w:r>
-        <w:t>SyncFolders</w:t>
-      </w:r>
-      <w:proofErr w:type="spellEnd"/>
-      <w:r>
-        <w:t xml:space="preserve"> splňuje požadavky pro filtrování podle cesty souboru. Umožňuje nastavení pro maximální velikost souboru, ale požadavek pro minimální velikost souboru není splněn. Aplikace neumožňuje simulaci zálohování. Aplikace nabízí zahrnout soubory podle atributu souboru. </w:t>
+        <w:t xml:space="preserve">Aplikace SyncFolders splňuje požadavky pro filtrování podle cesty souboru. Umožňuje nastavení pro maximální velikost souboru, ale požadavek pro minimální velikost souboru není splněn. Aplikace neumožňuje simulaci zálohování. Aplikace nabízí zahrnout soubory podle atributu souboru. </w:t>
       </w:r>
     </w:p>
     <w:p>
@@ -6492,25 +6346,18 @@
         <w:pStyle w:val="NadpisC"/>
       </w:pPr>
       <w:bookmarkStart w:id="29" w:name="_Toc108707900"/>
-      <w:proofErr w:type="spellStart"/>
       <w:r>
         <w:t>BackUpTime</w:t>
       </w:r>
       <w:bookmarkEnd w:id="29"/>
-      <w:proofErr w:type="spellEnd"/>
     </w:p>
     <w:p>
       <w:pPr>
         <w:pStyle w:val="normlntext"/>
       </w:pPr>
       <w:r>
-        <w:t xml:space="preserve">Zálohovací nástroj </w:t>
-      </w:r>
-      <w:proofErr w:type="spellStart"/>
-      <w:r>
-        <w:t>BackUpTime</w:t>
-      </w:r>
-      <w:proofErr w:type="spellEnd"/>
+        <w:t>Zálohovací nástroj BackUpTime</w:t>
+      </w:r>
       <w:r>
         <w:t xml:space="preserve"> je shareware </w:t>
       </w:r>
@@ -6539,15 +6386,7 @@
         <w:pStyle w:val="normlntext"/>
       </w:pPr>
       <w:r>
-        <w:t xml:space="preserve">Aplikace </w:t>
-      </w:r>
-      <w:proofErr w:type="spellStart"/>
-      <w:r>
-        <w:t>BackUpTime</w:t>
-      </w:r>
-      <w:proofErr w:type="spellEnd"/>
-      <w:r>
-        <w:t xml:space="preserve"> umožňuje prosté zálohování a nesplňuje požadavky klienta. Chybí filtrování na základě regulárních výrazů, data vytvoření, posledního zápisu, na základě velikosti anebo atributů. </w:t>
+        <w:t xml:space="preserve">Aplikace BackUpTime umožňuje prosté zálohování a nesplňuje požadavky klienta. Chybí filtrování na základě regulárních výrazů, data vytvoření, posledního zápisu, na základě velikosti anebo atributů. </w:t>
       </w:r>
       <w:r>
         <w:t xml:space="preserve">Aplikace neumožňuje spouštět simulaci zálohování. </w:t>
@@ -6566,14 +6405,9 @@
         <w:pStyle w:val="NadpisC"/>
       </w:pPr>
       <w:bookmarkStart w:id="30" w:name="_Toc108707901"/>
-      <w:proofErr w:type="spellStart"/>
       <w:r>
         <w:lastRenderedPageBreak/>
-        <w:t>PureSync</w:t>
-      </w:r>
-      <w:proofErr w:type="spellEnd"/>
-      <w:r>
-        <w:t xml:space="preserve"> 4.7</w:t>
+        <w:t>PureSync 4.7</w:t>
       </w:r>
       <w:bookmarkEnd w:id="30"/>
     </w:p>
@@ -6585,13 +6419,8 @@
         <w:t>A</w:t>
       </w:r>
       <w:r>
-        <w:t xml:space="preserve">plikace </w:t>
-      </w:r>
-      <w:proofErr w:type="spellStart"/>
-      <w:r>
-        <w:t>PureSync</w:t>
-      </w:r>
-      <w:proofErr w:type="spellEnd"/>
+        <w:t>plikace PureSync</w:t>
+      </w:r>
       <w:r>
         <w:t xml:space="preserve"> je freeware</w:t>
       </w:r>
@@ -6644,7 +6473,10 @@
         <w:t xml:space="preserve">, </w:t>
       </w:r>
       <w:r>
-        <w:t>kromě požadavku na zálohy staršího data.</w:t>
+        <w:t xml:space="preserve">kromě požadavku na </w:t>
+      </w:r>
+      <w:r>
+        <w:t>simulaci a filtrování podle souboru.</w:t>
       </w:r>
     </w:p>
     <w:p>
@@ -6673,13 +6505,8 @@
         <w:t>Diplomová práce</w:t>
       </w:r>
       <w:r>
-        <w:t xml:space="preserve"> </w:t>
-      </w:r>
-      <w:proofErr w:type="spellStart"/>
-      <w:r>
-        <w:t>M.Macháňa</w:t>
-      </w:r>
-      <w:proofErr w:type="spellEnd"/>
+        <w:t xml:space="preserve"> M.Macháňa</w:t>
+      </w:r>
       <w:r>
         <w:t xml:space="preserve"> se zabývá zálohováním dat ve firemním prostředí. Informuje čtenáře s hlavními principy a technologiemi, používanými pro vytváření záloh dat a s jejich následnou obnovou. Praktická část je věnována rozboru a zhodnocení aktuálního stavu zálohování dat v konkrétní společnosti [1]. </w:t>
       </w:r>
@@ -6715,13 +6542,8 @@
         <w:t>Bakalářská práce</w:t>
       </w:r>
       <w:r>
-        <w:t xml:space="preserve"> </w:t>
-      </w:r>
-      <w:proofErr w:type="spellStart"/>
-      <w:r>
-        <w:t>K.Hajného</w:t>
-      </w:r>
-      <w:proofErr w:type="spellEnd"/>
+        <w:t xml:space="preserve"> K.Hajného</w:t>
+      </w:r>
       <w:r>
         <w:t xml:space="preserve"> hledá desktopové nástroje pro zálohování dat a splňoval doporučené požadavky pro zálohování. Analyzuje neplacené volně dostupné nástroje. Z vyplynulé analýzy vznikl nástroj, který splňuje doporučené požadavky [3]. </w:t>
       </w:r>
@@ -6743,6 +6565,916 @@
       </w:r>
       <w:bookmarkEnd w:id="32"/>
     </w:p>
+    <w:p>
+      <w:pPr>
+        <w:pStyle w:val="normlntext"/>
+      </w:pPr>
+      <w:r>
+        <w:t xml:space="preserve"> </w:t>
+      </w:r>
+      <w:r>
+        <w:t xml:space="preserve">Podobným tématem se již pár bakalářských prací a diplomových prací zabývalo, ale výsledek buď nenaplňuje požadavky pro klienta anebo výstupem není potřebný software pro zákazníka. </w:t>
+      </w:r>
+      <w:r>
+        <w:t>Práce by</w:t>
+      </w:r>
+      <w:r>
+        <w:t xml:space="preserve"> se </w:t>
+      </w:r>
+      <w:r>
+        <w:t xml:space="preserve">měla </w:t>
+      </w:r>
+      <w:r>
+        <w:t>zabývat jak analýzou současných aplikací, tak naplnit požadavky zákazníka pro zálohovací nástroj, jenž by měl být výstupem</w:t>
+      </w:r>
+      <w:r>
+        <w:t xml:space="preserve"> </w:t>
+      </w:r>
+      <w:r>
+        <w:t>bakalářské práce.</w:t>
+      </w:r>
+    </w:p>
+    <w:tbl>
+      <w:tblPr>
+        <w:tblW w:w="10031" w:type="dxa"/>
+        <w:tblInd w:w="-546" w:type="dxa"/>
+        <w:tblBorders>
+          <w:top w:val="single" w:sz="4" w:space="0" w:color="auto"/>
+          <w:left w:val="single" w:sz="4" w:space="0" w:color="auto"/>
+          <w:bottom w:val="single" w:sz="4" w:space="0" w:color="auto"/>
+          <w:right w:val="single" w:sz="4" w:space="0" w:color="auto"/>
+          <w:insideH w:val="single" w:sz="4" w:space="0" w:color="auto"/>
+          <w:insideV w:val="single" w:sz="4" w:space="0" w:color="auto"/>
+        </w:tblBorders>
+        <w:tblLayout w:type="fixed"/>
+        <w:tblLook w:val="04A0" w:firstRow="1" w:lastRow="0" w:firstColumn="1" w:lastColumn="0" w:noHBand="0" w:noVBand="1"/>
+      </w:tblPr>
+      <w:tblGrid>
+        <w:gridCol w:w="1719"/>
+        <w:gridCol w:w="1224"/>
+        <w:gridCol w:w="1874"/>
+        <w:gridCol w:w="1528"/>
+        <w:gridCol w:w="1134"/>
+        <w:gridCol w:w="1276"/>
+        <w:gridCol w:w="1276"/>
+      </w:tblGrid>
+      <w:tr>
+        <w:trPr>
+          <w:trHeight w:val="1184"/>
+        </w:trPr>
+        <w:tc>
+          <w:tcPr>
+            <w:tcW w:w="1719" w:type="dxa"/>
+            <w:shd w:val="clear" w:color="auto" w:fill="auto"/>
+          </w:tcPr>
+          <w:p>
+            <w:pPr>
+              <w:pStyle w:val="normlntext"/>
+            </w:pPr>
+          </w:p>
+        </w:tc>
+        <w:tc>
+          <w:tcPr>
+            <w:tcW w:w="1224" w:type="dxa"/>
+            <w:shd w:val="clear" w:color="auto" w:fill="auto"/>
+          </w:tcPr>
+          <w:p>
+            <w:pPr>
+              <w:pStyle w:val="normlntext"/>
+              <w:jc w:val="center"/>
+            </w:pPr>
+            <w:r>
+              <w:t>SyncBackFree</w:t>
+            </w:r>
+          </w:p>
+        </w:tc>
+        <w:tc>
+          <w:tcPr>
+            <w:tcW w:w="1874" w:type="dxa"/>
+            <w:shd w:val="clear" w:color="auto" w:fill="auto"/>
+          </w:tcPr>
+          <w:p>
+            <w:pPr>
+              <w:pStyle w:val="normlntext"/>
+              <w:jc w:val="center"/>
+            </w:pPr>
+            <w:r>
+              <w:t>FreeFileSync</w:t>
+            </w:r>
+          </w:p>
+        </w:tc>
+        <w:tc>
+          <w:tcPr>
+            <w:tcW w:w="1528" w:type="dxa"/>
+            <w:shd w:val="clear" w:color="auto" w:fill="auto"/>
+          </w:tcPr>
+          <w:p>
+            <w:pPr>
+              <w:pStyle w:val="normlntext"/>
+              <w:jc w:val="center"/>
+            </w:pPr>
+            <w:r>
+              <w:t>SyncFolders</w:t>
+            </w:r>
+          </w:p>
+        </w:tc>
+        <w:tc>
+          <w:tcPr>
+            <w:tcW w:w="1134" w:type="dxa"/>
+            <w:shd w:val="clear" w:color="auto" w:fill="auto"/>
+          </w:tcPr>
+          <w:p>
+            <w:pPr>
+              <w:pStyle w:val="normlntext"/>
+              <w:jc w:val="center"/>
+            </w:pPr>
+            <w:r>
+              <w:t>BackUpTime</w:t>
+            </w:r>
+          </w:p>
+        </w:tc>
+        <w:tc>
+          <w:tcPr>
+            <w:tcW w:w="1276" w:type="dxa"/>
+            <w:shd w:val="clear" w:color="auto" w:fill="auto"/>
+          </w:tcPr>
+          <w:p>
+            <w:pPr>
+              <w:pStyle w:val="normlntext"/>
+              <w:jc w:val="center"/>
+            </w:pPr>
+            <w:r>
+              <w:t>PureSync</w:t>
+            </w:r>
+          </w:p>
+        </w:tc>
+        <w:tc>
+          <w:tcPr>
+            <w:tcW w:w="1276" w:type="dxa"/>
+            <w:shd w:val="clear" w:color="auto" w:fill="auto"/>
+          </w:tcPr>
+          <w:p>
+            <w:pPr>
+              <w:pStyle w:val="normlntext"/>
+              <w:jc w:val="center"/>
+            </w:pPr>
+            <w:r>
+              <w:t>Vytvořená aplikace</w:t>
+            </w:r>
+          </w:p>
+        </w:tc>
+      </w:tr>
+      <w:tr>
+        <w:trPr>
+          <w:trHeight w:val="514"/>
+        </w:trPr>
+        <w:tc>
+          <w:tcPr>
+            <w:tcW w:w="1719" w:type="dxa"/>
+            <w:shd w:val="clear" w:color="auto" w:fill="auto"/>
+          </w:tcPr>
+          <w:p>
+            <w:pPr>
+              <w:pStyle w:val="normlntext"/>
+              <w:jc w:val="left"/>
+            </w:pPr>
+            <w:r>
+              <w:t>Projekty</w:t>
+            </w:r>
+          </w:p>
+        </w:tc>
+        <w:tc>
+          <w:tcPr>
+            <w:tcW w:w="1224" w:type="dxa"/>
+            <w:shd w:val="clear" w:color="auto" w:fill="auto"/>
+          </w:tcPr>
+          <w:p>
+            <w:pPr>
+              <w:pStyle w:val="normlntext"/>
+            </w:pPr>
+            <w:r>
+              <w:t>Ano</w:t>
+            </w:r>
+          </w:p>
+        </w:tc>
+        <w:tc>
+          <w:tcPr>
+            <w:tcW w:w="1874" w:type="dxa"/>
+            <w:shd w:val="clear" w:color="auto" w:fill="auto"/>
+          </w:tcPr>
+          <w:p>
+            <w:pPr>
+              <w:pStyle w:val="normlntext"/>
+            </w:pPr>
+            <w:r>
+              <w:t>Ano</w:t>
+            </w:r>
+          </w:p>
+        </w:tc>
+        <w:tc>
+          <w:tcPr>
+            <w:tcW w:w="1528" w:type="dxa"/>
+            <w:shd w:val="clear" w:color="auto" w:fill="auto"/>
+          </w:tcPr>
+          <w:p>
+            <w:pPr>
+              <w:pStyle w:val="normlntext"/>
+            </w:pPr>
+            <w:r>
+              <w:t>Ano</w:t>
+            </w:r>
+          </w:p>
+        </w:tc>
+        <w:tc>
+          <w:tcPr>
+            <w:tcW w:w="1134" w:type="dxa"/>
+            <w:shd w:val="clear" w:color="auto" w:fill="auto"/>
+          </w:tcPr>
+          <w:p>
+            <w:pPr>
+              <w:pStyle w:val="normlntext"/>
+            </w:pPr>
+            <w:r>
+              <w:t>Ano</w:t>
+            </w:r>
+          </w:p>
+        </w:tc>
+        <w:tc>
+          <w:tcPr>
+            <w:tcW w:w="1276" w:type="dxa"/>
+            <w:shd w:val="clear" w:color="auto" w:fill="auto"/>
+          </w:tcPr>
+          <w:p>
+            <w:pPr>
+              <w:pStyle w:val="normlntext"/>
+            </w:pPr>
+            <w:r>
+              <w:t>Ano</w:t>
+            </w:r>
+          </w:p>
+        </w:tc>
+        <w:tc>
+          <w:tcPr>
+            <w:tcW w:w="1276" w:type="dxa"/>
+            <w:shd w:val="clear" w:color="auto" w:fill="auto"/>
+          </w:tcPr>
+          <w:p>
+            <w:pPr>
+              <w:pStyle w:val="normlntext"/>
+            </w:pPr>
+            <w:r>
+              <w:t>Ano</w:t>
+            </w:r>
+          </w:p>
+        </w:tc>
+      </w:tr>
+      <w:tr>
+        <w:trPr>
+          <w:trHeight w:val="424"/>
+        </w:trPr>
+        <w:tc>
+          <w:tcPr>
+            <w:tcW w:w="1719" w:type="dxa"/>
+            <w:shd w:val="clear" w:color="auto" w:fill="auto"/>
+          </w:tcPr>
+          <w:p>
+            <w:pPr>
+              <w:pStyle w:val="normlntext"/>
+              <w:jc w:val="left"/>
+            </w:pPr>
+            <w:r>
+              <w:t>Regulární výrazy</w:t>
+            </w:r>
+          </w:p>
+        </w:tc>
+        <w:tc>
+          <w:tcPr>
+            <w:tcW w:w="1224" w:type="dxa"/>
+            <w:shd w:val="clear" w:color="auto" w:fill="auto"/>
+          </w:tcPr>
+          <w:p>
+            <w:pPr>
+              <w:pStyle w:val="normlntext"/>
+            </w:pPr>
+            <w:r>
+              <w:t>Ano</w:t>
+            </w:r>
+          </w:p>
+        </w:tc>
+        <w:tc>
+          <w:tcPr>
+            <w:tcW w:w="1874" w:type="dxa"/>
+            <w:shd w:val="clear" w:color="auto" w:fill="auto"/>
+          </w:tcPr>
+          <w:p>
+            <w:pPr>
+              <w:pStyle w:val="normlntext"/>
+            </w:pPr>
+            <w:r>
+              <w:t>Ano</w:t>
+            </w:r>
+          </w:p>
+        </w:tc>
+        <w:tc>
+          <w:tcPr>
+            <w:tcW w:w="1528" w:type="dxa"/>
+            <w:shd w:val="clear" w:color="auto" w:fill="auto"/>
+          </w:tcPr>
+          <w:p>
+            <w:pPr>
+              <w:pStyle w:val="normlntext"/>
+            </w:pPr>
+            <w:r>
+              <w:t>Ano</w:t>
+            </w:r>
+          </w:p>
+        </w:tc>
+        <w:tc>
+          <w:tcPr>
+            <w:tcW w:w="1134" w:type="dxa"/>
+            <w:shd w:val="clear" w:color="auto" w:fill="auto"/>
+          </w:tcPr>
+          <w:p>
+            <w:pPr>
+              <w:pStyle w:val="normlntext"/>
+            </w:pPr>
+            <w:r>
+              <w:t>Ne</w:t>
+            </w:r>
+          </w:p>
+        </w:tc>
+        <w:tc>
+          <w:tcPr>
+            <w:tcW w:w="1276" w:type="dxa"/>
+            <w:shd w:val="clear" w:color="auto" w:fill="auto"/>
+          </w:tcPr>
+          <w:p>
+            <w:pPr>
+              <w:pStyle w:val="normlntext"/>
+            </w:pPr>
+            <w:r>
+              <w:t>Ano</w:t>
+            </w:r>
+          </w:p>
+        </w:tc>
+        <w:tc>
+          <w:tcPr>
+            <w:tcW w:w="1276" w:type="dxa"/>
+            <w:shd w:val="clear" w:color="auto" w:fill="auto"/>
+          </w:tcPr>
+          <w:p>
+            <w:pPr>
+              <w:pStyle w:val="normlntext"/>
+            </w:pPr>
+            <w:r>
+              <w:t>Ano</w:t>
+            </w:r>
+          </w:p>
+        </w:tc>
+      </w:tr>
+      <w:tr>
+        <w:trPr>
+          <w:trHeight w:val="1080"/>
+        </w:trPr>
+        <w:tc>
+          <w:tcPr>
+            <w:tcW w:w="1719" w:type="dxa"/>
+            <w:shd w:val="clear" w:color="auto" w:fill="auto"/>
+          </w:tcPr>
+          <w:p>
+            <w:pPr>
+              <w:pStyle w:val="normlntext"/>
+              <w:jc w:val="left"/>
+            </w:pPr>
+            <w:r>
+              <w:t>Filtrování: atributy souborů</w:t>
+            </w:r>
+          </w:p>
+        </w:tc>
+        <w:tc>
+          <w:tcPr>
+            <w:tcW w:w="1224" w:type="dxa"/>
+            <w:shd w:val="clear" w:color="auto" w:fill="auto"/>
+          </w:tcPr>
+          <w:p>
+            <w:pPr>
+              <w:pStyle w:val="normlntext"/>
+            </w:pPr>
+            <w:r>
+              <w:t>Ne</w:t>
+            </w:r>
+          </w:p>
+        </w:tc>
+        <w:tc>
+          <w:tcPr>
+            <w:tcW w:w="1874" w:type="dxa"/>
+            <w:shd w:val="clear" w:color="auto" w:fill="auto"/>
+          </w:tcPr>
+          <w:p>
+            <w:pPr>
+              <w:pStyle w:val="normlntext"/>
+            </w:pPr>
+            <w:r>
+              <w:t>Ne</w:t>
+            </w:r>
+          </w:p>
+        </w:tc>
+        <w:tc>
+          <w:tcPr>
+            <w:tcW w:w="1528" w:type="dxa"/>
+            <w:shd w:val="clear" w:color="auto" w:fill="auto"/>
+          </w:tcPr>
+          <w:p>
+            <w:pPr>
+              <w:pStyle w:val="normlntext"/>
+            </w:pPr>
+            <w:r>
+              <w:t>Ano</w:t>
+            </w:r>
+          </w:p>
+        </w:tc>
+        <w:tc>
+          <w:tcPr>
+            <w:tcW w:w="1134" w:type="dxa"/>
+            <w:shd w:val="clear" w:color="auto" w:fill="auto"/>
+          </w:tcPr>
+          <w:p>
+            <w:pPr>
+              <w:pStyle w:val="normlntext"/>
+            </w:pPr>
+            <w:r>
+              <w:t>Ne</w:t>
+            </w:r>
+          </w:p>
+        </w:tc>
+        <w:tc>
+          <w:tcPr>
+            <w:tcW w:w="1276" w:type="dxa"/>
+            <w:shd w:val="clear" w:color="auto" w:fill="auto"/>
+          </w:tcPr>
+          <w:p>
+            <w:pPr>
+              <w:pStyle w:val="normlntext"/>
+            </w:pPr>
+            <w:r>
+              <w:t>Ne</w:t>
+            </w:r>
+          </w:p>
+        </w:tc>
+        <w:tc>
+          <w:tcPr>
+            <w:tcW w:w="1276" w:type="dxa"/>
+            <w:shd w:val="clear" w:color="auto" w:fill="auto"/>
+          </w:tcPr>
+          <w:p>
+            <w:pPr>
+              <w:pStyle w:val="normlntext"/>
+            </w:pPr>
+            <w:r>
+              <w:t>Ano</w:t>
+            </w:r>
+          </w:p>
+        </w:tc>
+      </w:tr>
+      <w:tr>
+        <w:trPr>
+          <w:trHeight w:val="1482"/>
+        </w:trPr>
+        <w:tc>
+          <w:tcPr>
+            <w:tcW w:w="1719" w:type="dxa"/>
+            <w:shd w:val="clear" w:color="auto" w:fill="auto"/>
+          </w:tcPr>
+          <w:p>
+            <w:pPr>
+              <w:pStyle w:val="normlntext"/>
+              <w:jc w:val="left"/>
+            </w:pPr>
+            <w:r>
+              <w:t>Filtrování: velikost souboru</w:t>
+            </w:r>
+          </w:p>
+        </w:tc>
+        <w:tc>
+          <w:tcPr>
+            <w:tcW w:w="1224" w:type="dxa"/>
+            <w:shd w:val="clear" w:color="auto" w:fill="auto"/>
+          </w:tcPr>
+          <w:p>
+            <w:pPr>
+              <w:pStyle w:val="normlntext"/>
+            </w:pPr>
+            <w:r>
+              <w:t>Ne</w:t>
+            </w:r>
+          </w:p>
+        </w:tc>
+        <w:tc>
+          <w:tcPr>
+            <w:tcW w:w="1874" w:type="dxa"/>
+            <w:shd w:val="clear" w:color="auto" w:fill="auto"/>
+          </w:tcPr>
+          <w:p>
+            <w:pPr>
+              <w:pStyle w:val="normlntext"/>
+            </w:pPr>
+            <w:r>
+              <w:t>Ne</w:t>
+            </w:r>
+          </w:p>
+        </w:tc>
+        <w:tc>
+          <w:tcPr>
+            <w:tcW w:w="1528" w:type="dxa"/>
+            <w:shd w:val="clear" w:color="auto" w:fill="auto"/>
+          </w:tcPr>
+          <w:p>
+            <w:pPr>
+              <w:pStyle w:val="normlntext"/>
+            </w:pPr>
+            <w:r>
+              <w:t>Ne</w:t>
+            </w:r>
+          </w:p>
+        </w:tc>
+        <w:tc>
+          <w:tcPr>
+            <w:tcW w:w="1134" w:type="dxa"/>
+            <w:shd w:val="clear" w:color="auto" w:fill="auto"/>
+          </w:tcPr>
+          <w:p>
+            <w:pPr>
+              <w:pStyle w:val="normlntext"/>
+            </w:pPr>
+            <w:r>
+              <w:t>Ne</w:t>
+            </w:r>
+          </w:p>
+        </w:tc>
+        <w:tc>
+          <w:tcPr>
+            <w:tcW w:w="1276" w:type="dxa"/>
+            <w:shd w:val="clear" w:color="auto" w:fill="auto"/>
+          </w:tcPr>
+          <w:p>
+            <w:pPr>
+              <w:pStyle w:val="normlntext"/>
+            </w:pPr>
+            <w:r>
+              <w:t>Ne</w:t>
+            </w:r>
+          </w:p>
+        </w:tc>
+        <w:tc>
+          <w:tcPr>
+            <w:tcW w:w="1276" w:type="dxa"/>
+            <w:shd w:val="clear" w:color="auto" w:fill="auto"/>
+          </w:tcPr>
+          <w:p>
+            <w:pPr>
+              <w:pStyle w:val="normlntext"/>
+            </w:pPr>
+            <w:r>
+              <w:t>Ano</w:t>
+            </w:r>
+          </w:p>
+        </w:tc>
+      </w:tr>
+      <w:tr>
+        <w:trPr>
+          <w:trHeight w:val="1067"/>
+        </w:trPr>
+        <w:tc>
+          <w:tcPr>
+            <w:tcW w:w="1719" w:type="dxa"/>
+            <w:shd w:val="clear" w:color="auto" w:fill="auto"/>
+          </w:tcPr>
+          <w:p>
+            <w:pPr>
+              <w:pStyle w:val="normlntext"/>
+              <w:jc w:val="left"/>
+            </w:pPr>
+            <w:r>
+              <w:t>Filtrování podle času</w:t>
+            </w:r>
+          </w:p>
+        </w:tc>
+        <w:tc>
+          <w:tcPr>
+            <w:tcW w:w="1224" w:type="dxa"/>
+            <w:shd w:val="clear" w:color="auto" w:fill="auto"/>
+          </w:tcPr>
+          <w:p>
+            <w:pPr>
+              <w:pStyle w:val="normlntext"/>
+            </w:pPr>
+            <w:r>
+              <w:t>Ano</w:t>
+            </w:r>
+          </w:p>
+        </w:tc>
+        <w:tc>
+          <w:tcPr>
+            <w:tcW w:w="1874" w:type="dxa"/>
+            <w:shd w:val="clear" w:color="auto" w:fill="auto"/>
+          </w:tcPr>
+          <w:p>
+            <w:pPr>
+              <w:pStyle w:val="normlntext"/>
+            </w:pPr>
+            <w:r>
+              <w:t>Ne</w:t>
+            </w:r>
+          </w:p>
+        </w:tc>
+        <w:tc>
+          <w:tcPr>
+            <w:tcW w:w="1528" w:type="dxa"/>
+            <w:shd w:val="clear" w:color="auto" w:fill="auto"/>
+          </w:tcPr>
+          <w:p>
+            <w:pPr>
+              <w:pStyle w:val="normlntext"/>
+            </w:pPr>
+            <w:r>
+              <w:t>Ano</w:t>
+            </w:r>
+          </w:p>
+        </w:tc>
+        <w:tc>
+          <w:tcPr>
+            <w:tcW w:w="1134" w:type="dxa"/>
+            <w:shd w:val="clear" w:color="auto" w:fill="auto"/>
+          </w:tcPr>
+          <w:p>
+            <w:pPr>
+              <w:pStyle w:val="normlntext"/>
+            </w:pPr>
+            <w:r>
+              <w:t>Ne</w:t>
+            </w:r>
+          </w:p>
+        </w:tc>
+        <w:tc>
+          <w:tcPr>
+            <w:tcW w:w="1276" w:type="dxa"/>
+            <w:shd w:val="clear" w:color="auto" w:fill="auto"/>
+          </w:tcPr>
+          <w:p>
+            <w:pPr>
+              <w:pStyle w:val="normlntext"/>
+            </w:pPr>
+            <w:r>
+              <w:t>Ne</w:t>
+            </w:r>
+          </w:p>
+        </w:tc>
+        <w:tc>
+          <w:tcPr>
+            <w:tcW w:w="1276" w:type="dxa"/>
+            <w:shd w:val="clear" w:color="auto" w:fill="auto"/>
+          </w:tcPr>
+          <w:p>
+            <w:pPr>
+              <w:pStyle w:val="normlntext"/>
+            </w:pPr>
+            <w:r>
+              <w:t>Ano</w:t>
+            </w:r>
+          </w:p>
+        </w:tc>
+      </w:tr>
+      <w:tr>
+        <w:trPr>
+          <w:trHeight w:val="1067"/>
+        </w:trPr>
+        <w:tc>
+          <w:tcPr>
+            <w:tcW w:w="1719" w:type="dxa"/>
+            <w:shd w:val="clear" w:color="auto" w:fill="auto"/>
+          </w:tcPr>
+          <w:p>
+            <w:pPr>
+              <w:pStyle w:val="normlntext"/>
+              <w:jc w:val="left"/>
+            </w:pPr>
+            <w:r>
+              <w:t>Obnovování souborů</w:t>
+            </w:r>
+          </w:p>
+        </w:tc>
+        <w:tc>
+          <w:tcPr>
+            <w:tcW w:w="1224" w:type="dxa"/>
+            <w:shd w:val="clear" w:color="auto" w:fill="auto"/>
+          </w:tcPr>
+          <w:p>
+            <w:pPr>
+              <w:pStyle w:val="normlntext"/>
+            </w:pPr>
+            <w:r>
+              <w:t>Ano</w:t>
+            </w:r>
+          </w:p>
+        </w:tc>
+        <w:tc>
+          <w:tcPr>
+            <w:tcW w:w="1874" w:type="dxa"/>
+            <w:shd w:val="clear" w:color="auto" w:fill="auto"/>
+          </w:tcPr>
+          <w:p>
+            <w:pPr>
+              <w:pStyle w:val="normlntext"/>
+            </w:pPr>
+            <w:r>
+              <w:t>Ano</w:t>
+            </w:r>
+          </w:p>
+        </w:tc>
+        <w:tc>
+          <w:tcPr>
+            <w:tcW w:w="1528" w:type="dxa"/>
+            <w:shd w:val="clear" w:color="auto" w:fill="auto"/>
+          </w:tcPr>
+          <w:p>
+            <w:pPr>
+              <w:pStyle w:val="normlntext"/>
+            </w:pPr>
+            <w:r>
+              <w:t>Ano</w:t>
+            </w:r>
+          </w:p>
+        </w:tc>
+        <w:tc>
+          <w:tcPr>
+            <w:tcW w:w="1134" w:type="dxa"/>
+            <w:shd w:val="clear" w:color="auto" w:fill="auto"/>
+          </w:tcPr>
+          <w:p>
+            <w:pPr>
+              <w:pStyle w:val="normlntext"/>
+            </w:pPr>
+            <w:r>
+              <w:t>Ano</w:t>
+            </w:r>
+          </w:p>
+        </w:tc>
+        <w:tc>
+          <w:tcPr>
+            <w:tcW w:w="1276" w:type="dxa"/>
+            <w:shd w:val="clear" w:color="auto" w:fill="auto"/>
+          </w:tcPr>
+          <w:p>
+            <w:pPr>
+              <w:pStyle w:val="normlntext"/>
+            </w:pPr>
+            <w:r>
+              <w:t>Ano</w:t>
+            </w:r>
+          </w:p>
+        </w:tc>
+        <w:tc>
+          <w:tcPr>
+            <w:tcW w:w="1276" w:type="dxa"/>
+            <w:shd w:val="clear" w:color="auto" w:fill="auto"/>
+          </w:tcPr>
+          <w:p>
+            <w:pPr>
+              <w:pStyle w:val="normlntext"/>
+            </w:pPr>
+            <w:r>
+              <w:t>Ano</w:t>
+            </w:r>
+          </w:p>
+        </w:tc>
+      </w:tr>
+      <w:tr>
+        <w:trPr>
+          <w:trHeight w:val="1067"/>
+        </w:trPr>
+        <w:tc>
+          <w:tcPr>
+            <w:tcW w:w="1719" w:type="dxa"/>
+            <w:shd w:val="clear" w:color="auto" w:fill="auto"/>
+          </w:tcPr>
+          <w:p>
+            <w:pPr>
+              <w:pStyle w:val="normlntext"/>
+              <w:jc w:val="left"/>
+            </w:pPr>
+            <w:r>
+              <w:t>Simulace zálohování</w:t>
+            </w:r>
+          </w:p>
+        </w:tc>
+        <w:tc>
+          <w:tcPr>
+            <w:tcW w:w="1224" w:type="dxa"/>
+            <w:shd w:val="clear" w:color="auto" w:fill="auto"/>
+          </w:tcPr>
+          <w:p>
+            <w:pPr>
+              <w:pStyle w:val="normlntext"/>
+            </w:pPr>
+            <w:r>
+              <w:t>Ano</w:t>
+            </w:r>
+          </w:p>
+        </w:tc>
+        <w:tc>
+          <w:tcPr>
+            <w:tcW w:w="1874" w:type="dxa"/>
+            <w:shd w:val="clear" w:color="auto" w:fill="auto"/>
+          </w:tcPr>
+          <w:p>
+            <w:pPr>
+              <w:pStyle w:val="normlntext"/>
+            </w:pPr>
+            <w:r>
+              <w:t>Ano</w:t>
+            </w:r>
+          </w:p>
+        </w:tc>
+        <w:tc>
+          <w:tcPr>
+            <w:tcW w:w="1528" w:type="dxa"/>
+            <w:shd w:val="clear" w:color="auto" w:fill="auto"/>
+          </w:tcPr>
+          <w:p>
+            <w:pPr>
+              <w:pStyle w:val="normlntext"/>
+            </w:pPr>
+            <w:r>
+              <w:t>Ano</w:t>
+            </w:r>
+          </w:p>
+        </w:tc>
+        <w:tc>
+          <w:tcPr>
+            <w:tcW w:w="1134" w:type="dxa"/>
+            <w:shd w:val="clear" w:color="auto" w:fill="auto"/>
+          </w:tcPr>
+          <w:p>
+            <w:pPr>
+              <w:pStyle w:val="normlntext"/>
+            </w:pPr>
+            <w:r>
+              <w:t>Ne</w:t>
+            </w:r>
+          </w:p>
+        </w:tc>
+        <w:tc>
+          <w:tcPr>
+            <w:tcW w:w="1276" w:type="dxa"/>
+            <w:shd w:val="clear" w:color="auto" w:fill="auto"/>
+          </w:tcPr>
+          <w:p>
+            <w:pPr>
+              <w:pStyle w:val="normlntext"/>
+            </w:pPr>
+            <w:r>
+              <w:t>Ne</w:t>
+            </w:r>
+          </w:p>
+        </w:tc>
+        <w:tc>
+          <w:tcPr>
+            <w:tcW w:w="1276" w:type="dxa"/>
+            <w:shd w:val="clear" w:color="auto" w:fill="auto"/>
+          </w:tcPr>
+          <w:p>
+            <w:pPr>
+              <w:pStyle w:val="normlntext"/>
+              <w:keepNext/>
+            </w:pPr>
+            <w:r>
+              <w:t>Ano</w:t>
+            </w:r>
+          </w:p>
+        </w:tc>
+      </w:tr>
+    </w:tbl>
+    <w:p>
+      <w:pPr>
+        <w:pStyle w:val="Titulek"/>
+        <w:framePr w:hSpace="141" w:wrap="around" w:vAnchor="text" w:hAnchor="margin" w:xAlign="center" w:y="421"/>
+      </w:pPr>
+      <w:r>
+        <w:t xml:space="preserve">Tabulka </w:t>
+      </w:r>
+      <w:fldSimple w:instr=" SEQ Tabulka \* ARABIC ">
+        <w:r>
+          <w:rPr>
+            <w:noProof/>
+          </w:rPr>
+          <w:t>1</w:t>
+        </w:r>
+      </w:fldSimple>
+      <w:r>
+        <w:t xml:space="preserve"> - Porovnání aplikací</w:t>
+      </w:r>
+    </w:p>
+    <w:p/>
     <w:p>
       <w:pPr>
         <w:pStyle w:val="normlntext"/>
@@ -6752,30 +7484,6 @@
           <w:iCs/>
         </w:rPr>
       </w:pPr>
-      <w:r>
-        <w:t xml:space="preserve"> </w:t>
-      </w:r>
-      <w:r>
-        <w:t xml:space="preserve">Podobným tématem se již pár bakalářských prací a diplomových prací zabývalo, ale výsledek buď nenaplňuje požadavky pro klienta anebo výstupem není potřebný software pro zákazníka. </w:t>
-      </w:r>
-      <w:r>
-        <w:t>Práce by</w:t>
-      </w:r>
-      <w:r>
-        <w:t xml:space="preserve"> se </w:t>
-      </w:r>
-      <w:r>
-        <w:t xml:space="preserve">měla </w:t>
-      </w:r>
-      <w:r>
-        <w:t>zabývat jak analýzou současných aplikací, tak naplnit požadavky zákazníka pro zálohovací nástroj, jenž by měl být výstupem</w:t>
-      </w:r>
-      <w:r>
-        <w:t xml:space="preserve"> </w:t>
-      </w:r>
-      <w:r>
-        <w:t>bakalářské práce.</w:t>
-      </w:r>
     </w:p>
     <w:p>
       <w:pPr>
@@ -6817,16 +7525,10 @@
         <w:t xml:space="preserve"> vytvořit metodiku řešení práce, </w:t>
       </w:r>
       <w:r>
-        <w:t>na pravidelných schůzkách se zákazníkem s</w:t>
-      </w:r>
-      <w:r>
-        <w:t>bírat</w:t>
-      </w:r>
-      <w:r>
-        <w:t xml:space="preserve"> další</w:t>
-      </w:r>
-      <w:r>
-        <w:t xml:space="preserve"> požadavky klienta</w:t>
+        <w:t xml:space="preserve">na pravidelných schůzkách se zákazníkem </w:t>
+      </w:r>
+      <w:r>
+        <w:t>konzultovat průběh práce</w:t>
       </w:r>
       <w:r>
         <w:t>,</w:t>
@@ -6877,16 +7579,13 @@
         <w:t xml:space="preserve">Řešení: </w:t>
       </w:r>
       <w:r>
-        <w:t>analýza volně dostupných aplikací pro zálohování,</w:t>
+        <w:t>tvorba zálohovacího nástroje, který vyhovuje požadavkům zákazníka.</w:t>
       </w:r>
       <w:r>
         <w:t xml:space="preserve"> </w:t>
       </w:r>
       <w:r>
-        <w:t xml:space="preserve">sběr požadavků zákazníka, </w:t>
-      </w:r>
-      <w:r>
-        <w:t>tvorba zálohovacího nástroje, který vyhovuje požadavkům zákazníka.</w:t>
+        <w:t>Zejména musí splňovat klíčové funkce jako filtrování, zálohování, obnovování souborů, tvorba projektů. Více požadavků je uvedeno v další kapitole.</w:t>
       </w:r>
     </w:p>
     <w:p>
@@ -6935,15 +7634,7 @@
         <w:t>user</w:t>
       </w:r>
       <w:r>
-        <w:t>-</w:t>
-      </w:r>
-      <w:proofErr w:type="spellStart"/>
-      <w:r>
-        <w:t>stories</w:t>
-      </w:r>
-      <w:proofErr w:type="spellEnd"/>
-      <w:r>
-        <w:t>.</w:t>
+        <w:t>-stories.</w:t>
       </w:r>
       <w:r>
         <w:t xml:space="preserve"> </w:t>
@@ -7184,7 +7875,7 @@
         <w:jc w:val="both"/>
       </w:pPr>
       <w:r>
-        <w:pict w14:anchorId="48D8C462">
+        <w:pict w14:anchorId="07C19FED">
           <v:shapetype id="_x0000_t75" coordsize="21600,21600" o:spt="75" o:preferrelative="t" path="m@4@5l@4@11@9@11@9@5xe" filled="f" stroked="f">
             <v:stroke joinstyle="miter"/>
             <v:formulas>
@@ -7204,7 +7895,7 @@
             <v:path o:extrusionok="f" gradientshapeok="t" o:connecttype="rect"/>
             <o:lock v:ext="edit" aspectratio="t"/>
           </v:shapetype>
-          <v:shape id="_x0000_i1025" type="#_x0000_t75" style="width:398.25pt;height:458.25pt">
+          <v:shape id="_x0000_i1036" type="#_x0000_t75" style="width:398.2pt;height:458.3pt">
             <v:imagedata r:id="rId15" o:title=""/>
           </v:shape>
         </w:pict>
@@ -7320,13 +8011,8 @@
         <w:t xml:space="preserve"> case</w:t>
       </w:r>
       <w:r>
-        <w:t xml:space="preserve"> </w:t>
-      </w:r>
-      <w:proofErr w:type="spellStart"/>
-      <w:r>
-        <w:t>scenario</w:t>
-      </w:r>
-      <w:proofErr w:type="spellEnd"/>
+        <w:t xml:space="preserve"> scenario</w:t>
+      </w:r>
       <w:r>
         <w:t xml:space="preserve"> </w:t>
       </w:r>
@@ -7490,7 +8176,13 @@
         </w:numPr>
       </w:pPr>
       <w:r>
-        <w:t>Systém vytvoří projekt.</w:t>
+        <w:t>Systém vytvoří projekt</w:t>
+      </w:r>
+      <w:r>
+        <w:t xml:space="preserve"> a zobrazí uživateli informaci o vytvoření projektu</w:t>
+      </w:r>
+      <w:r>
+        <w:t>.</w:t>
       </w:r>
     </w:p>
     <w:p>
@@ -7538,15 +8230,7 @@
       </w:pPr>
       <w:bookmarkStart w:id="40" w:name="_Toc108707910"/>
       <w:r>
-        <w:t xml:space="preserve">Use case </w:t>
-      </w:r>
-      <w:proofErr w:type="spellStart"/>
-      <w:r>
-        <w:t>scenario</w:t>
-      </w:r>
-      <w:proofErr w:type="spellEnd"/>
-      <w:r>
-        <w:t xml:space="preserve">  2 – úprava projektu</w:t>
+        <w:t>Use case scenario  2 – úprava projektu</w:t>
       </w:r>
       <w:bookmarkEnd w:id="40"/>
     </w:p>
@@ -7594,15 +8278,7 @@
         <w:t xml:space="preserve"> </w:t>
       </w:r>
       <w:r>
-        <w:t xml:space="preserve">existuje vytvořený projekt (use case </w:t>
-      </w:r>
-      <w:proofErr w:type="spellStart"/>
-      <w:r>
-        <w:t>scenario</w:t>
-      </w:r>
-      <w:proofErr w:type="spellEnd"/>
-      <w:r>
-        <w:t xml:space="preserve"> 1)</w:t>
+        <w:t>existuje vytvořený projekt (use case scenario 1)</w:t>
       </w:r>
     </w:p>
     <w:p>
@@ -7679,7 +8355,16 @@
         <w:t xml:space="preserve"> pozměněný</w:t>
       </w:r>
       <w:r>
-        <w:t xml:space="preserve"> projekt.</w:t>
+        <w:t xml:space="preserve"> projekt</w:t>
+      </w:r>
+      <w:r>
+        <w:t xml:space="preserve"> a </w:t>
+      </w:r>
+      <w:r>
+        <w:t>zobrazí potvrzovací zprávu</w:t>
+      </w:r>
+      <w:r>
+        <w:t>.</w:t>
       </w:r>
     </w:p>
     <w:p>
@@ -7733,15 +8418,7 @@
       </w:pPr>
       <w:bookmarkStart w:id="41" w:name="_Toc108707911"/>
       <w:r>
-        <w:t xml:space="preserve">Use case </w:t>
-      </w:r>
-      <w:proofErr w:type="spellStart"/>
-      <w:r>
-        <w:t>scenario</w:t>
-      </w:r>
-      <w:proofErr w:type="spellEnd"/>
-      <w:r>
-        <w:t xml:space="preserve"> </w:t>
+        <w:t xml:space="preserve">Use case scenario </w:t>
       </w:r>
       <w:r>
         <w:t>3</w:t>
@@ -7795,15 +8472,7 @@
         <w:t>v</w:t>
       </w:r>
       <w:r>
-        <w:t xml:space="preserve">ytvořený projekt (Use case </w:t>
-      </w:r>
-      <w:proofErr w:type="spellStart"/>
-      <w:r>
-        <w:t>scenario</w:t>
-      </w:r>
-      <w:proofErr w:type="spellEnd"/>
-      <w:r>
-        <w:t xml:space="preserve"> 1)</w:t>
+        <w:t>ytvořený projekt (Use case scenario 1)</w:t>
       </w:r>
     </w:p>
     <w:p>
@@ -7909,7 +8578,13 @@
         </w:numPr>
       </w:pPr>
       <w:r>
-        <w:t>Systém zálohuje podle parametrů projektu.</w:t>
+        <w:t>Systém zálohuje podle parametrů projektu</w:t>
+      </w:r>
+      <w:r>
+        <w:t xml:space="preserve"> a potvrdí dokončení akce uživateli</w:t>
+      </w:r>
+      <w:r>
+        <w:t>.</w:t>
       </w:r>
     </w:p>
     <w:p>
@@ -7956,15 +8631,7 @@
       </w:pPr>
       <w:bookmarkStart w:id="42" w:name="_Toc108707912"/>
       <w:r>
-        <w:t xml:space="preserve">Use case </w:t>
-      </w:r>
-      <w:proofErr w:type="spellStart"/>
-      <w:r>
-        <w:t>scenario</w:t>
-      </w:r>
-      <w:proofErr w:type="spellEnd"/>
-      <w:r>
-        <w:t xml:space="preserve"> </w:t>
+        <w:t xml:space="preserve">Use case scenario </w:t>
       </w:r>
       <w:r>
         <w:t>4</w:t>
@@ -8012,15 +8679,7 @@
         <w:t>Podmínky pro spuštění:</w:t>
       </w:r>
       <w:r>
-        <w:t xml:space="preserve"> zálohovaná složka (Use case </w:t>
-      </w:r>
-      <w:proofErr w:type="spellStart"/>
-      <w:r>
-        <w:t>scenario</w:t>
-      </w:r>
-      <w:proofErr w:type="spellEnd"/>
-      <w:r>
-        <w:t xml:space="preserve"> </w:t>
+        <w:t xml:space="preserve"> zálohovaná složka (Use case scenario </w:t>
       </w:r>
       <w:r>
         <w:t>3</w:t>
@@ -8127,7 +8786,13 @@
         <w:t>y</w:t>
       </w:r>
       <w:r>
-        <w:t xml:space="preserve"> podle nastavených kritérií.</w:t>
+        <w:t xml:space="preserve"> podle nastavených kritérií</w:t>
+      </w:r>
+      <w:r>
+        <w:t xml:space="preserve"> a uvědomí uživatele o dokončení akce</w:t>
+      </w:r>
+      <w:r>
+        <w:t>.</w:t>
       </w:r>
     </w:p>
     <w:p>
@@ -8267,11 +8932,11 @@
         <w:tblLook w:val="04A0" w:firstRow="1" w:lastRow="0" w:firstColumn="1" w:lastColumn="0" w:noHBand="0" w:noVBand="1"/>
       </w:tblPr>
       <w:tblGrid>
-        <w:gridCol w:w="2282"/>
-        <w:gridCol w:w="2158"/>
-        <w:gridCol w:w="1629"/>
-        <w:gridCol w:w="1411"/>
-        <w:gridCol w:w="1523"/>
+        <w:gridCol w:w="2243"/>
+        <w:gridCol w:w="2104"/>
+        <w:gridCol w:w="1582"/>
+        <w:gridCol w:w="1378"/>
+        <w:gridCol w:w="1696"/>
       </w:tblGrid>
       <w:tr>
         <w:tc>
@@ -8569,7 +9234,13 @@
               <w:rPr>
                 <w:rFonts w:ascii="Times New Roman" w:hAnsi="Times New Roman"/>
               </w:rPr>
-              <w:t>vysoký</w:t>
+              <w:t>V</w:t>
+            </w:r>
+            <w:r>
+              <w:rPr>
+                <w:rFonts w:ascii="Times New Roman" w:hAnsi="Times New Roman"/>
+              </w:rPr>
+              <w:t>ysoký</w:t>
             </w:r>
           </w:p>
         </w:tc>
@@ -8668,7 +9339,13 @@
               <w:rPr>
                 <w:rFonts w:ascii="Times New Roman" w:hAnsi="Times New Roman"/>
               </w:rPr>
-              <w:t>střední</w:t>
+              <w:t>St</w:t>
+            </w:r>
+            <w:r>
+              <w:rPr>
+                <w:rFonts w:ascii="Times New Roman" w:hAnsi="Times New Roman"/>
+              </w:rPr>
+              <w:t>řední</w:t>
             </w:r>
           </w:p>
         </w:tc>
@@ -8750,21 +9427,7 @@
               <w:rPr>
                 <w:rFonts w:ascii="Times New Roman" w:hAnsi="Times New Roman"/>
               </w:rPr>
-              <w:t xml:space="preserve">Testování </w:t>
-            </w:r>
-            <w:proofErr w:type="spellStart"/>
-            <w:r>
-              <w:rPr>
-                <w:rFonts w:ascii="Times New Roman" w:hAnsi="Times New Roman"/>
-              </w:rPr>
-              <w:t>smoke</w:t>
-            </w:r>
-            <w:proofErr w:type="spellEnd"/>
-            <w:r>
-              <w:rPr>
-                <w:rFonts w:ascii="Times New Roman" w:hAnsi="Times New Roman"/>
-              </w:rPr>
-              <w:t xml:space="preserve"> testy</w:t>
+              <w:t>Testování smoke testy</w:t>
             </w:r>
           </w:p>
         </w:tc>
@@ -8802,7 +9465,13 @@
               <w:rPr>
                 <w:rFonts w:ascii="Times New Roman" w:hAnsi="Times New Roman"/>
               </w:rPr>
-              <w:t>střední</w:t>
+              <w:t>S</w:t>
+            </w:r>
+            <w:r>
+              <w:rPr>
+                <w:rFonts w:ascii="Times New Roman" w:hAnsi="Times New Roman"/>
+              </w:rPr>
+              <w:t>třední</w:t>
             </w:r>
           </w:p>
         </w:tc>
@@ -8820,7 +9489,7 @@
               <w:rPr>
                 <w:rFonts w:ascii="Times New Roman" w:hAnsi="Times New Roman"/>
               </w:rPr>
-              <w:t>Zákazník nebude spokojen</w:t>
+              <w:t>Aplikace bude nestabilní, zálohování nebude korektní</w:t>
             </w:r>
           </w:p>
         </w:tc>
@@ -8844,7 +9513,15 @@
                 <w:rFonts w:ascii="Times New Roman" w:hAnsi="Times New Roman"/>
                 <w:sz w:val="26"/>
               </w:rPr>
-              <w:t>Práce se nestihne včas</w:t>
+              <w:t xml:space="preserve">Práce se nestihne </w:t>
+            </w:r>
+            <w:r>
+              <w:rPr>
+                <w:rFonts w:ascii="Times New Roman" w:hAnsi="Times New Roman"/>
+                <w:sz w:val="26"/>
+              </w:rPr>
+              <w:lastRenderedPageBreak/>
+              <w:t>včas</w:t>
             </w:r>
           </w:p>
         </w:tc>
@@ -8863,20 +9540,21 @@
               <w:rPr>
                 <w:rFonts w:ascii="Times New Roman" w:hAnsi="Times New Roman"/>
               </w:rPr>
+              <w:lastRenderedPageBreak/>
               <w:t>Plán práce</w:t>
             </w:r>
             <w:r>
               <w:rPr>
                 <w:rFonts w:ascii="Times New Roman" w:hAnsi="Times New Roman"/>
               </w:rPr>
-              <w:t xml:space="preserve">, kontrola stavu vůči plánu, konzultace se zákazníkem v případě, že by se </w:t>
+              <w:t xml:space="preserve">, </w:t>
             </w:r>
             <w:r>
               <w:rPr>
                 <w:rFonts w:ascii="Times New Roman" w:hAnsi="Times New Roman"/>
               </w:rPr>
               <w:lastRenderedPageBreak/>
-              <w:t>nestíhalo</w:t>
+              <w:t>kontrola stavu vůči plánu, konzultace se zákazníkem v případě, že by se nestíhalo</w:t>
             </w:r>
           </w:p>
         </w:tc>
@@ -8915,7 +9593,13 @@
               <w:rPr>
                 <w:rFonts w:ascii="Times New Roman" w:hAnsi="Times New Roman"/>
               </w:rPr>
-              <w:t>vysoký</w:t>
+              <w:t>V</w:t>
+            </w:r>
+            <w:r>
+              <w:rPr>
+                <w:rFonts w:ascii="Times New Roman" w:hAnsi="Times New Roman"/>
+              </w:rPr>
+              <w:t>ysoký</w:t>
             </w:r>
           </w:p>
         </w:tc>
@@ -8933,7 +9617,20 @@
               <w:rPr>
                 <w:rFonts w:ascii="Times New Roman" w:hAnsi="Times New Roman"/>
               </w:rPr>
-              <w:t>Aplikace nebude splňovat všechny požadavky</w:t>
+              <w:t xml:space="preserve">Aplikace </w:t>
+            </w:r>
+            <w:r>
+              <w:rPr>
+                <w:rFonts w:ascii="Times New Roman" w:hAnsi="Times New Roman"/>
+              </w:rPr>
+              <w:lastRenderedPageBreak/>
+              <w:t>nebude splňovat všechny požadavky</w:t>
+            </w:r>
+            <w:r>
+              <w:rPr>
+                <w:rFonts w:ascii="Times New Roman" w:hAnsi="Times New Roman"/>
+              </w:rPr>
+              <w:t>, chybovost aplikace</w:t>
             </w:r>
           </w:p>
         </w:tc>
@@ -9014,7 +9711,13 @@
               <w:rPr>
                 <w:rFonts w:ascii="Times New Roman" w:hAnsi="Times New Roman"/>
               </w:rPr>
-              <w:t>vysoký</w:t>
+              <w:t>V</w:t>
+            </w:r>
+            <w:r>
+              <w:rPr>
+                <w:rFonts w:ascii="Times New Roman" w:hAnsi="Times New Roman"/>
+              </w:rPr>
+              <w:t>ysoký</w:t>
             </w:r>
           </w:p>
         </w:tc>
@@ -9032,7 +9735,37 @@
               <w:rPr>
                 <w:rFonts w:ascii="Times New Roman" w:hAnsi="Times New Roman"/>
               </w:rPr>
-              <w:t>Aplikace by nemusela být kvalitní</w:t>
+              <w:t xml:space="preserve">Aplikace </w:t>
+            </w:r>
+            <w:r>
+              <w:rPr>
+                <w:rFonts w:ascii="Times New Roman" w:hAnsi="Times New Roman"/>
+              </w:rPr>
+              <w:t>nebude</w:t>
+            </w:r>
+            <w:r>
+              <w:rPr>
+                <w:rFonts w:ascii="Times New Roman" w:hAnsi="Times New Roman"/>
+              </w:rPr>
+              <w:t xml:space="preserve"> kvalitní</w:t>
+            </w:r>
+            <w:r>
+              <w:rPr>
+                <w:rFonts w:ascii="Times New Roman" w:hAnsi="Times New Roman"/>
+              </w:rPr>
+              <w:t xml:space="preserve"> </w:t>
+            </w:r>
+            <w:r>
+              <w:rPr>
+                <w:rFonts w:ascii="Times New Roman" w:hAnsi="Times New Roman"/>
+              </w:rPr>
+              <w:t xml:space="preserve">nebo nebude </w:t>
+            </w:r>
+            <w:r>
+              <w:rPr>
+                <w:rFonts w:ascii="Times New Roman" w:hAnsi="Times New Roman"/>
+              </w:rPr>
+              <w:t>optimalizovaná</w:t>
             </w:r>
           </w:p>
         </w:tc>
@@ -10252,15 +10985,7 @@
         <w:t>Eliminaci rizik popsány v risk listu</w:t>
       </w:r>
       <w:r>
-        <w:t xml:space="preserve"> se dá dosáhnout sběrem požadavků pomocí user-</w:t>
-      </w:r>
-      <w:proofErr w:type="spellStart"/>
-      <w:r>
-        <w:t>stories</w:t>
-      </w:r>
-      <w:proofErr w:type="spellEnd"/>
-      <w:r>
-        <w:t>, výběrem iterativního modelu, který po každé iteraci dovoluje ukázat zákazníkovi spustitelnou verzi aplikace. Dále se nejsložitější funkcionality implementují nejdříve.</w:t>
+        <w:t xml:space="preserve"> se dá dosáhnout sběrem požadavků pomocí user-stories, výběrem iterativního modelu, který po každé iteraci dovoluje ukázat zákazníkovi spustitelnou verzi aplikace. Dále se nejsložitější funkcionality implementují nejdříve.</w:t>
       </w:r>
       <w:r>
         <w:t xml:space="preserve"> </w:t>
@@ -10354,15 +11079,7 @@
         <w:t>prováděny</w:t>
       </w:r>
       <w:r>
-        <w:t xml:space="preserve"> manuální </w:t>
-      </w:r>
-      <w:proofErr w:type="spellStart"/>
-      <w:r>
-        <w:t>smoke</w:t>
-      </w:r>
-      <w:proofErr w:type="spellEnd"/>
-      <w:r>
-        <w:t xml:space="preserve"> testy.</w:t>
+        <w:t xml:space="preserve"> manuální smoke testy.</w:t>
       </w:r>
     </w:p>
     <w:p>
@@ -10389,15 +11106,7 @@
         <w:t xml:space="preserve"> využita bezplatná webová aplikace</w:t>
       </w:r>
       <w:r>
-        <w:t xml:space="preserve"> s názvem </w:t>
-      </w:r>
-      <w:proofErr w:type="spellStart"/>
-      <w:r>
-        <w:t>Trello</w:t>
-      </w:r>
-      <w:proofErr w:type="spellEnd"/>
-      <w:r>
-        <w:t xml:space="preserve"> dostupná na</w:t>
+        <w:t xml:space="preserve"> s názvem Trello dostupná na</w:t>
       </w:r>
       <w:r>
         <w:t xml:space="preserve"> </w:t>
@@ -10438,15 +11147,7 @@
         <w:t xml:space="preserve"> </w:t>
       </w:r>
       <w:r>
-        <w:t xml:space="preserve">Webová aplikace </w:t>
-      </w:r>
-      <w:proofErr w:type="spellStart"/>
-      <w:r>
-        <w:t>Trello</w:t>
-      </w:r>
-      <w:proofErr w:type="spellEnd"/>
-      <w:r>
-        <w:t xml:space="preserve"> </w:t>
+        <w:t xml:space="preserve">Webová aplikace Trello </w:t>
       </w:r>
       <w:r>
         <w:t>bude pomáhat se orientovat v postupu práce.</w:t>
@@ -10462,7 +11163,7 @@
           <w:noProof/>
         </w:rPr>
         <w:pict w14:anchorId="2887D52F">
-          <v:shape id="Obrázek 1" o:spid="_x0000_i1026" type="#_x0000_t75" style="width:439.5pt;height:213.75pt;visibility:visible;mso-wrap-style:square">
+          <v:shape id="Obrázek 1" o:spid="_x0000_i1026" type="#_x0000_t75" style="width:439.5pt;height:214.1pt;visibility:visible;mso-wrap-style:square">
             <v:imagedata r:id="rId17" o:title=""/>
           </v:shape>
         </w:pict>
@@ -10558,34 +11259,52 @@
           <w:sz w:val="24"/>
           <w:szCs w:val="24"/>
         </w:rPr>
-        <w:t xml:space="preserve">: náhled webové aplikace </w:t>
-      </w:r>
-      <w:proofErr w:type="spellStart"/>
-      <w:r>
-        <w:rPr>
-          <w:b w:val="0"/>
-          <w:bCs w:val="0"/>
-          <w:i/>
-          <w:iCs/>
-          <w:sz w:val="24"/>
-          <w:szCs w:val="24"/>
-        </w:rPr>
-        <w:t>Trello</w:t>
+        <w:t>: náhled webové aplikace Trello</w:t>
       </w:r>
       <w:bookmarkEnd w:id="52"/>
-      <w:proofErr w:type="spellEnd"/>
     </w:p>
     <w:p>
       <w:pPr>
         <w:pStyle w:val="NadpisB"/>
       </w:pPr>
       <w:bookmarkStart w:id="53" w:name="_Toc108707922"/>
-      <w:proofErr w:type="spellStart"/>
       <w:r>
         <w:lastRenderedPageBreak/>
-        <w:t>Repozitář</w:t>
-      </w:r>
-      <w:proofErr w:type="spellEnd"/>
+        <w:t>Repozitář Git</w:t>
+      </w:r>
+      <w:r>
+        <w:t>H</w:t>
+      </w:r>
+      <w:r>
+        <w:t>ub</w:t>
+      </w:r>
+      <w:bookmarkEnd w:id="53"/>
+    </w:p>
+    <w:p>
+      <w:pPr>
+        <w:pStyle w:val="normlntext"/>
+      </w:pPr>
+      <w:r>
+        <w:t xml:space="preserve">Kód aplikace </w:t>
+      </w:r>
+      <w:r>
+        <w:t>bude</w:t>
+      </w:r>
+      <w:r>
+        <w:t xml:space="preserve"> potřeba sdílet s vedoucím práce. Pro sdílený repozitář </w:t>
+      </w:r>
+      <w:r>
+        <w:t>bude</w:t>
+      </w:r>
+      <w:r>
+        <w:t xml:space="preserve"> využita</w:t>
+      </w:r>
+      <w:r>
+        <w:t xml:space="preserve"> služb</w:t>
+      </w:r>
+      <w:r>
+        <w:t>a</w:t>
+      </w:r>
       <w:r>
         <w:t xml:space="preserve"> Git</w:t>
       </w:r>
@@ -10593,59 +11312,7 @@
         <w:t>H</w:t>
       </w:r>
       <w:r>
-        <w:t>ub</w:t>
-      </w:r>
-      <w:bookmarkEnd w:id="53"/>
-    </w:p>
-    <w:p>
-      <w:pPr>
-        <w:pStyle w:val="normlntext"/>
-      </w:pPr>
-      <w:r>
-        <w:t xml:space="preserve">Kód aplikace </w:t>
-      </w:r>
-      <w:r>
-        <w:t>bude</w:t>
-      </w:r>
-      <w:r>
-        <w:t xml:space="preserve"> potřeba sdílet s vedoucím práce. Pro sdílený </w:t>
-      </w:r>
-      <w:proofErr w:type="spellStart"/>
-      <w:r>
-        <w:t>repozitář</w:t>
-      </w:r>
-      <w:proofErr w:type="spellEnd"/>
-      <w:r>
-        <w:t xml:space="preserve"> </w:t>
-      </w:r>
-      <w:r>
-        <w:t>bude</w:t>
-      </w:r>
-      <w:r>
-        <w:t xml:space="preserve"> využita</w:t>
-      </w:r>
-      <w:r>
-        <w:t xml:space="preserve"> služb</w:t>
-      </w:r>
-      <w:r>
-        <w:t>a</w:t>
-      </w:r>
-      <w:r>
-        <w:t xml:space="preserve"> Git</w:t>
-      </w:r>
-      <w:r>
-        <w:t>H</w:t>
-      </w:r>
-      <w:r>
-        <w:t>ub. V </w:t>
-      </w:r>
-      <w:proofErr w:type="spellStart"/>
-      <w:r>
-        <w:t>repozitáři</w:t>
-      </w:r>
-      <w:proofErr w:type="spellEnd"/>
-      <w:r>
-        <w:t xml:space="preserve"> se </w:t>
+        <w:t xml:space="preserve">ub. V repozitáři se </w:t>
       </w:r>
       <w:r>
         <w:t>budou sdílet</w:t>
@@ -10663,15 +11330,7 @@
         <w:t xml:space="preserve"> vedoucí práce kdykoliv přistupovat.</w:t>
       </w:r>
       <w:r>
-        <w:t xml:space="preserve"> </w:t>
-      </w:r>
-      <w:proofErr w:type="spellStart"/>
-      <w:r>
-        <w:t>Repozitář</w:t>
-      </w:r>
-      <w:proofErr w:type="spellEnd"/>
-      <w:r>
-        <w:t xml:space="preserve"> GitHub bude</w:t>
+        <w:t xml:space="preserve"> Repozitář GitHub bude</w:t>
       </w:r>
       <w:r>
         <w:t xml:space="preserve"> taky</w:t>
@@ -10711,43 +11370,22 @@
       </w:pPr>
       <w:bookmarkStart w:id="55" w:name="_Toc108707924"/>
       <w:r>
-        <w:t xml:space="preserve">Windows </w:t>
-      </w:r>
-      <w:proofErr w:type="spellStart"/>
-      <w:r>
-        <w:t>Forms</w:t>
+        <w:t>Windows Forms</w:t>
       </w:r>
       <w:bookmarkEnd w:id="55"/>
-      <w:proofErr w:type="spellEnd"/>
     </w:p>
     <w:p>
       <w:pPr>
         <w:pStyle w:val="normlntext"/>
       </w:pPr>
       <w:r>
-        <w:t xml:space="preserve">Pro tvorbu aplikace je využit framework Windows </w:t>
-      </w:r>
-      <w:proofErr w:type="spellStart"/>
-      <w:r>
-        <w:t>Forms</w:t>
-      </w:r>
-      <w:proofErr w:type="spellEnd"/>
-      <w:r>
-        <w:t xml:space="preserve">, který </w:t>
+        <w:t xml:space="preserve">Pro tvorbu aplikace je využit framework Windows Forms, který </w:t>
       </w:r>
       <w:r>
         <w:t>je součástí architektury .NET. Framework umožňuje v grafickém ná</w:t>
       </w:r>
       <w:r>
-        <w:t xml:space="preserve">vrháři vytvořit uživatelské rozhraní a domluvit se se zákazníkem jeho požadavky. Dále má Windows </w:t>
-      </w:r>
-      <w:proofErr w:type="spellStart"/>
-      <w:r>
-        <w:t>Forms</w:t>
-      </w:r>
-      <w:proofErr w:type="spellEnd"/>
-      <w:r>
-        <w:t xml:space="preserve"> předpřipravené komponenty, které mají své funkcionality. Komponenty se nacházejí v panelu </w:t>
+        <w:t xml:space="preserve">vrháři vytvořit uživatelské rozhraní a domluvit se se zákazníkem jeho požadavky. Dále má Windows Forms předpřipravené komponenty, které mají své funkcionality. Komponenty se nacházejí v panelu </w:t>
       </w:r>
       <w:r>
         <w:t>nástrojů.</w:t>
@@ -10759,15 +11397,7 @@
       </w:pPr>
       <w:bookmarkStart w:id="56" w:name="_Toc108707925"/>
       <w:r>
-        <w:t xml:space="preserve">Prostředí </w:t>
-      </w:r>
-      <w:proofErr w:type="spellStart"/>
-      <w:r>
-        <w:t>Visual</w:t>
-      </w:r>
-      <w:proofErr w:type="spellEnd"/>
-      <w:r>
-        <w:t xml:space="preserve"> Studio 2019</w:t>
+        <w:t>Prostředí Visual Studio 2019</w:t>
       </w:r>
       <w:bookmarkEnd w:id="56"/>
     </w:p>
@@ -10776,15 +11406,7 @@
         <w:pStyle w:val="normlntext"/>
       </w:pPr>
       <w:r>
-        <w:t xml:space="preserve">Pro implementaci desktopové aplikace je vybrané vývojové prostředí </w:t>
-      </w:r>
-      <w:proofErr w:type="spellStart"/>
-      <w:r>
-        <w:t>Visual</w:t>
-      </w:r>
-      <w:proofErr w:type="spellEnd"/>
-      <w:r>
-        <w:t xml:space="preserve"> Studio</w:t>
+        <w:t>Pro implementaci desktopové aplikace je vybrané vývojové prostředí Visual Studio</w:t>
       </w:r>
       <w:r>
         <w:t xml:space="preserve"> 2019</w:t>
@@ -10796,13 +11418,114 @@
         <w:t xml:space="preserve"> Je především zaměřeno na programovací jazyk C#.</w:t>
       </w:r>
       <w:r>
-        <w:t xml:space="preserve"> Vývojové prostředí umožňuje aplikace </w:t>
-      </w:r>
-      <w:proofErr w:type="spellStart"/>
-      <w:r>
-        <w:t>debuggovat</w:t>
-      </w:r>
-      <w:proofErr w:type="spellEnd"/>
+        <w:t xml:space="preserve"> Vývojové prostředí umožňuje aplikace debuggovat. </w:t>
+      </w:r>
+    </w:p>
+    <w:p>
+      <w:pPr>
+        <w:pStyle w:val="NadpisB"/>
+      </w:pPr>
+      <w:bookmarkStart w:id="57" w:name="_Toc108707926"/>
+      <w:r>
+        <w:t xml:space="preserve">Microsoft </w:t>
+      </w:r>
+      <w:r>
+        <w:t>D</w:t>
+      </w:r>
+      <w:r>
+        <w:t>ocs</w:t>
+      </w:r>
+      <w:bookmarkEnd w:id="57"/>
+    </w:p>
+    <w:p>
+      <w:pPr>
+        <w:pStyle w:val="normlntext"/>
+        <w:rPr>
+          <w:vertAlign w:val="superscript"/>
+        </w:rPr>
+      </w:pPr>
+      <w:r>
+        <w:t>Vysokoúrovňový programovací jazyk C# je vyvíjen společností Microsoft, který poskytuje knihovnu</w:t>
+      </w:r>
+      <w:r>
+        <w:t xml:space="preserve"> Microsoft Docs</w:t>
+      </w:r>
+      <w:r>
+        <w:t xml:space="preserve"> (</w:t>
+      </w:r>
+      <w:hyperlink r:id="rId18" w:history="1">
+        <w:r>
+          <w:rPr>
+            <w:rStyle w:val="Hypertextovodkaz"/>
+          </w:rPr>
+          <w:t>https://docs.microsoft.com/cs-cz/</w:t>
+        </w:r>
+      </w:hyperlink>
+      <w:r>
+        <w:t xml:space="preserve">) </w:t>
+      </w:r>
+      <w:r>
+        <w:t xml:space="preserve">technické dokumentace pro </w:t>
+      </w:r>
+      <w:r>
+        <w:t>vývojáře</w:t>
+      </w:r>
+      <w:r>
+        <w:t xml:space="preserve">. Tyto knihovny obsahují bohatý popis tříd, objektů, </w:t>
+      </w:r>
+      <w:r>
+        <w:t>ovládacích prvků a ilustračních kódů. Při implementaci jsou čerpány informace právě z těchto knihoven.</w:t>
+      </w:r>
+    </w:p>
+    <w:p>
+      <w:pPr>
+        <w:pStyle w:val="NadpisB"/>
+      </w:pPr>
+      <w:bookmarkStart w:id="58" w:name="_Toc108707927"/>
+      <w:r>
+        <w:t>Stack</w:t>
+      </w:r>
+      <w:r>
+        <w:t xml:space="preserve"> </w:t>
+      </w:r>
+      <w:r>
+        <w:t>Overflow</w:t>
+      </w:r>
+      <w:bookmarkEnd w:id="58"/>
+    </w:p>
+    <w:p>
+      <w:pPr>
+        <w:pStyle w:val="normlntext"/>
+      </w:pPr>
+      <w:r>
+        <w:t>Během vývoje aplikace je využíván</w:t>
+      </w:r>
+      <w:r>
+        <w:t xml:space="preserve">a webová stránka </w:t>
+      </w:r>
+      <w:r>
+        <w:t>Stack Overflow</w:t>
+      </w:r>
+      <w:r>
+        <w:t xml:space="preserve">, </w:t>
+      </w:r>
+      <w:r>
+        <w:t>která je zaměřená zejména na vývojáře, kterým umožňuje pokládat technické dotazy, odpovídat ostatním vývojářům a prohlížet si již zodpovězené dotazy</w:t>
+      </w:r>
+      <w:r>
+        <w:t xml:space="preserve"> a navrhnuté řešení.</w:t>
+      </w:r>
+      <w:r>
+        <w:t xml:space="preserve"> Odkazou na webovou stránku </w:t>
+      </w:r>
+      <w:hyperlink r:id="rId19" w:history="1">
+        <w:r>
+          <w:rPr>
+            <w:rStyle w:val="Hypertextovodkaz"/>
+          </w:rPr>
+          <w:t>https://stackoverflow.com/</w:t>
+        </w:r>
+      </w:hyperlink>
       <w:r>
         <w:t xml:space="preserve">. </w:t>
       </w:r>
@@ -10811,152 +11534,9 @@
       <w:pPr>
         <w:pStyle w:val="NadpisB"/>
       </w:pPr>
-      <w:bookmarkStart w:id="57" w:name="_Toc108707926"/>
-      <w:r>
-        <w:t xml:space="preserve">Microsoft </w:t>
-      </w:r>
-      <w:proofErr w:type="spellStart"/>
-      <w:r>
-        <w:t>D</w:t>
-      </w:r>
-      <w:r>
-        <w:t>ocs</w:t>
-      </w:r>
-      <w:bookmarkEnd w:id="57"/>
-      <w:proofErr w:type="spellEnd"/>
-    </w:p>
-    <w:p>
-      <w:pPr>
-        <w:pStyle w:val="normlntext"/>
-        <w:rPr>
-          <w:vertAlign w:val="superscript"/>
-        </w:rPr>
-      </w:pPr>
-      <w:r>
-        <w:t>Vysokoúrovňový programovací jazyk C# je vyvíjen společností Microsoft, který poskytuje knihovnu</w:t>
-      </w:r>
-      <w:r>
-        <w:t xml:space="preserve"> Microsoft </w:t>
-      </w:r>
-      <w:proofErr w:type="spellStart"/>
-      <w:r>
-        <w:t>Docs</w:t>
-      </w:r>
-      <w:proofErr w:type="spellEnd"/>
-      <w:r>
-        <w:t xml:space="preserve"> (</w:t>
-      </w:r>
-      <w:hyperlink r:id="rId18" w:history="1">
-        <w:r>
-          <w:rPr>
-            <w:rStyle w:val="Hypertextovodkaz"/>
-          </w:rPr>
-          <w:t>https://docs.microsoft.com/cs-cz/</w:t>
-        </w:r>
-      </w:hyperlink>
-      <w:r>
-        <w:t xml:space="preserve">) </w:t>
-      </w:r>
-      <w:r>
-        <w:t xml:space="preserve">technické dokumentace pro </w:t>
-      </w:r>
-      <w:r>
-        <w:t>vývojáře</w:t>
-      </w:r>
-      <w:r>
-        <w:t xml:space="preserve">. Tyto knihovny obsahují bohatý popis tříd, objektů, </w:t>
-      </w:r>
-      <w:r>
-        <w:t>ovládacích prvků a ilustračních kódů. Při implementaci jsou čerpány informace právě z těchto knihoven.</w:t>
-      </w:r>
-    </w:p>
-    <w:p>
-      <w:pPr>
-        <w:pStyle w:val="NadpisB"/>
-      </w:pPr>
-      <w:bookmarkStart w:id="58" w:name="_Toc108707927"/>
-      <w:proofErr w:type="spellStart"/>
-      <w:r>
-        <w:t>Stack</w:t>
-      </w:r>
-      <w:proofErr w:type="spellEnd"/>
-      <w:r>
-        <w:t xml:space="preserve"> </w:t>
-      </w:r>
-      <w:proofErr w:type="spellStart"/>
-      <w:r>
-        <w:t>Overflow</w:t>
-      </w:r>
-      <w:bookmarkEnd w:id="58"/>
-      <w:proofErr w:type="spellEnd"/>
-    </w:p>
-    <w:p>
-      <w:pPr>
-        <w:pStyle w:val="normlntext"/>
-      </w:pPr>
-      <w:r>
-        <w:t>Během vývoje aplikace je využíván</w:t>
-      </w:r>
-      <w:r>
-        <w:t xml:space="preserve">a webová stránka </w:t>
-      </w:r>
-      <w:proofErr w:type="spellStart"/>
-      <w:r>
-        <w:t>Stack</w:t>
-      </w:r>
-      <w:proofErr w:type="spellEnd"/>
-      <w:r>
-        <w:t xml:space="preserve"> </w:t>
-      </w:r>
-      <w:proofErr w:type="spellStart"/>
-      <w:r>
-        <w:t>Overflow</w:t>
-      </w:r>
-      <w:proofErr w:type="spellEnd"/>
-      <w:r>
-        <w:t xml:space="preserve">, </w:t>
-      </w:r>
-      <w:r>
-        <w:t>která je zaměřená zejména na vývojáře, kterým umožňuje pokládat technické dotazy, odpovídat ostatním vývojářům a prohlížet si již zodpovězené dotazy</w:t>
-      </w:r>
-      <w:r>
-        <w:t xml:space="preserve"> a navrhnuté řešení.</w:t>
-      </w:r>
-      <w:r>
-        <w:t xml:space="preserve"> </w:t>
-      </w:r>
-      <w:proofErr w:type="spellStart"/>
-      <w:r>
-        <w:t>Odkazou</w:t>
-      </w:r>
-      <w:proofErr w:type="spellEnd"/>
-      <w:r>
-        <w:t xml:space="preserve"> na webovou stránku </w:t>
-      </w:r>
-      <w:hyperlink r:id="rId19" w:history="1">
-        <w:r>
-          <w:rPr>
-            <w:rStyle w:val="Hypertextovodkaz"/>
-          </w:rPr>
-          <w:t>https://stackoverflow.com/</w:t>
-        </w:r>
-      </w:hyperlink>
-      <w:r>
-        <w:t xml:space="preserve">. </w:t>
-      </w:r>
-    </w:p>
-    <w:p>
-      <w:pPr>
-        <w:pStyle w:val="NadpisB"/>
-      </w:pPr>
       <w:bookmarkStart w:id="59" w:name="_Toc108707928"/>
-      <w:proofErr w:type="spellStart"/>
-      <w:r>
-        <w:t>Deployment</w:t>
-      </w:r>
-      <w:proofErr w:type="spellEnd"/>
-      <w:r>
-        <w:t xml:space="preserve"> diagram</w:t>
+      <w:r>
+        <w:t>Deployment diagram</w:t>
       </w:r>
       <w:bookmarkEnd w:id="59"/>
     </w:p>
@@ -10975,7 +11555,7 @@
       <w:r>
         <w:lastRenderedPageBreak/>
         <w:pict w14:anchorId="6DF6B150">
-          <v:shape id="_x0000_i1027" type="#_x0000_t75" style="width:439.5pt;height:262.5pt">
+          <v:shape id="_x0000_i1027" type="#_x0000_t75" style="width:439.5pt;height:262.35pt">
             <v:imagedata r:id="rId20" o:title=""/>
           </v:shape>
         </w:pict>
@@ -11071,31 +11651,7 @@
           <w:sz w:val="24"/>
           <w:szCs w:val="24"/>
         </w:rPr>
-        <w:t xml:space="preserve">: </w:t>
-      </w:r>
-      <w:proofErr w:type="spellStart"/>
-      <w:r>
-        <w:rPr>
-          <w:b w:val="0"/>
-          <w:bCs w:val="0"/>
-          <w:i/>
-          <w:iCs/>
-          <w:sz w:val="24"/>
-          <w:szCs w:val="24"/>
-        </w:rPr>
-        <w:t>Deployment</w:t>
-      </w:r>
-      <w:proofErr w:type="spellEnd"/>
-      <w:r>
-        <w:rPr>
-          <w:b w:val="0"/>
-          <w:bCs w:val="0"/>
-          <w:i/>
-          <w:iCs/>
-          <w:sz w:val="24"/>
-          <w:szCs w:val="24"/>
-        </w:rPr>
-        <w:t xml:space="preserve"> diagram</w:t>
+        <w:t>: Deployment diagram</w:t>
       </w:r>
       <w:bookmarkEnd w:id="60"/>
     </w:p>
@@ -11144,15 +11700,7 @@
         <w:pStyle w:val="normlntext"/>
       </w:pPr>
       <w:r>
-        <w:t xml:space="preserve">Aplikace je dostupná na GitHubu na adrese #URL_ODKAZ formou </w:t>
-      </w:r>
-      <w:proofErr w:type="spellStart"/>
-      <w:r>
-        <w:t>releasu</w:t>
-      </w:r>
-      <w:proofErr w:type="spellEnd"/>
-      <w:r>
-        <w:t>. Se zákazníkem je dohodnuto, že si zde svoji aplikaci může stáhnout. Aplikace se spouští v adresáři spustitelným souborem #NAZEV_SOUBORU.exe. Zákazník je seznámen s</w:t>
+        <w:t>Aplikace je dostupná na GitHubu na adrese #URL_ODKAZ formou releasu. Se zákazníkem je dohodnuto, že si zde svoji aplikaci může stáhnout. Aplikace se spouští v adresáři spustitelným souborem #NAZEV_SOUBORU.exe. Zákazník je seznámen s</w:t>
       </w:r>
       <w:r>
         <w:t> </w:t>
@@ -11167,15 +11715,7 @@
         <w:t xml:space="preserve">. Nové verze aplikace s opravami budou nahrávány </w:t>
       </w:r>
       <w:r>
-        <w:t xml:space="preserve">na stejném úložišti jako </w:t>
-      </w:r>
-      <w:proofErr w:type="spellStart"/>
-      <w:r>
-        <w:t>release</w:t>
-      </w:r>
-      <w:proofErr w:type="spellEnd"/>
-      <w:r>
-        <w:t>.</w:t>
+        <w:t>na stejném úložišti jako release.</w:t>
       </w:r>
     </w:p>
     <w:p>
@@ -11429,23 +11969,7 @@
         <w:t xml:space="preserve">Ukázka demonstruje </w:t>
       </w:r>
       <w:r>
-        <w:t xml:space="preserve">možnost vyplnění nového projektu. Ukázkový příklad má za cíl zálohovat celý adresář projektu z programovacího prostředí </w:t>
-      </w:r>
-      <w:proofErr w:type="spellStart"/>
-      <w:r>
-        <w:t>Visual</w:t>
-      </w:r>
-      <w:proofErr w:type="spellEnd"/>
-      <w:r>
-        <w:t xml:space="preserve"> Studia, kromě složky bin/</w:t>
-      </w:r>
-      <w:proofErr w:type="spellStart"/>
-      <w:r>
-        <w:t>Debug</w:t>
-      </w:r>
-      <w:proofErr w:type="spellEnd"/>
-      <w:r>
-        <w:t xml:space="preserve">. </w:t>
+        <w:t xml:space="preserve">možnost vyplnění nového projektu. Ukázkový příklad má za cíl zálohovat celý adresář projektu z programovacího prostředí Visual Studia, kromě složky bin/Debug. </w:t>
       </w:r>
     </w:p>
     <w:p>
@@ -11458,7 +11982,7 @@
           <w:noProof/>
         </w:rPr>
         <w:pict w14:anchorId="1295B6B5">
-          <v:shape id="_x0000_i1028" type="#_x0000_t75" style="width:438.75pt;height:264.75pt;visibility:visible;mso-wrap-style:square">
+          <v:shape id="_x0000_i1028" type="#_x0000_t75" style="width:438.9pt;height:264.85pt;visibility:visible;mso-wrap-style:square">
             <v:imagedata r:id="rId21" o:title=""/>
           </v:shape>
         </w:pict>
@@ -11569,7 +12093,7 @@
         </w:rPr>
         <w:lastRenderedPageBreak/>
         <w:pict w14:anchorId="4291E99E">
-          <v:shape id="_x0000_i1029" type="#_x0000_t75" style="width:439.5pt;height:264.75pt;visibility:visible;mso-wrap-style:square">
+          <v:shape id="_x0000_i1029" type="#_x0000_t75" style="width:439.5pt;height:264.85pt;visibility:visible;mso-wrap-style:square">
             <v:imagedata r:id="rId22" o:title=""/>
           </v:shape>
         </w:pict>
@@ -11700,42 +12224,10 @@
         <w:t xml:space="preserve"> </w:t>
       </w:r>
       <w:r>
-        <w:t xml:space="preserve">v „My </w:t>
-      </w:r>
-      <w:proofErr w:type="spellStart"/>
-      <w:r>
-        <w:t>Projects</w:t>
-      </w:r>
-      <w:proofErr w:type="spellEnd"/>
-      <w:r>
-        <w:t>“ pod zadaným jménem.</w:t>
-      </w:r>
-      <w:r>
-        <w:t xml:space="preserve"> Projekt může být také zobrazen v seznamu po stisknutí tlačítka „</w:t>
-      </w:r>
-      <w:proofErr w:type="spellStart"/>
-      <w:r>
-        <w:t>Load</w:t>
-      </w:r>
-      <w:proofErr w:type="spellEnd"/>
-      <w:r>
-        <w:t xml:space="preserve"> Project“. Uživatel musí pouze označit umístění v počítači. Uživatel může projekt odstranit z počítače prostřednictvím tlačítka „</w:t>
-      </w:r>
-      <w:proofErr w:type="spellStart"/>
-      <w:r>
-        <w:t>Delete</w:t>
-      </w:r>
-      <w:proofErr w:type="spellEnd"/>
-      <w:r>
-        <w:t xml:space="preserve"> </w:t>
-      </w:r>
-      <w:proofErr w:type="spellStart"/>
-      <w:r>
-        <w:t>project</w:t>
-      </w:r>
-      <w:proofErr w:type="spellEnd"/>
-      <w:r>
-        <w:t xml:space="preserve">“ a potvrdit ve vyskakovacím dialogu. </w:t>
+        <w:t>v „My Projects“ pod zadaným jménem.</w:t>
+      </w:r>
+      <w:r>
+        <w:t xml:space="preserve"> Projekt může být také zobrazen v seznamu po stisknutí tlačítka „Load Project“. Uživatel musí pouze označit umístění v počítači. Uživatel může projekt odstranit z počítače prostřednictvím tlačítka „Delete project“ a potvrdit ve vyskakovacím dialogu. </w:t>
       </w:r>
     </w:p>
     <w:p>
@@ -11787,7 +12279,7 @@
         </w:rPr>
         <w:lastRenderedPageBreak/>
         <w:pict w14:anchorId="7EFBC122">
-          <v:shape id="_x0000_i1030" type="#_x0000_t75" style="width:439.5pt;height:264.75pt;visibility:visible;mso-wrap-style:square">
+          <v:shape id="_x0000_i1030" type="#_x0000_t75" style="width:439.5pt;height:264.85pt;visibility:visible;mso-wrap-style:square">
             <v:imagedata r:id="rId23" o:title=""/>
           </v:shape>
         </w:pict>
@@ -11940,15 +12432,7 @@
         <w:t xml:space="preserve"> podle výše vytvořeného projektu</w:t>
       </w:r>
       <w:r>
-        <w:t xml:space="preserve"> ukazuje, že soubory ve složce /bin/</w:t>
-      </w:r>
-      <w:proofErr w:type="spellStart"/>
-      <w:r>
-        <w:t>Debug</w:t>
-      </w:r>
-      <w:proofErr w:type="spellEnd"/>
-      <w:r>
-        <w:t xml:space="preserve"> se </w:t>
+        <w:t xml:space="preserve"> ukazuje, že soubory ve složce /bin/Debug se </w:t>
       </w:r>
       <w:r>
         <w:t xml:space="preserve">nebudou </w:t>
@@ -11974,7 +12458,7 @@
         </w:rPr>
         <w:lastRenderedPageBreak/>
         <w:pict w14:anchorId="1EDA4204">
-          <v:shape id="_x0000_i1031" type="#_x0000_t75" style="width:438.75pt;height:264.75pt;visibility:visible;mso-wrap-style:square">
+          <v:shape id="_x0000_i1031" type="#_x0000_t75" style="width:438.9pt;height:264.85pt;visibility:visible;mso-wrap-style:square">
             <v:imagedata r:id="rId24" o:title=""/>
           </v:shape>
         </w:pict>
@@ -12109,29 +12593,13 @@
         <w:pStyle w:val="normlntext"/>
       </w:pPr>
       <w:r>
-        <w:t>Po stisknutí tlačítka „</w:t>
-      </w:r>
-      <w:proofErr w:type="spellStart"/>
-      <w:r>
-        <w:t>Backup</w:t>
-      </w:r>
-      <w:proofErr w:type="spellEnd"/>
-      <w:r>
-        <w:t>“ v simulaci zálohování se provede záloha a zobrazí se výsledek zálohování. Na obrázku lze vidět, že ostatní soubory byly úspěšně zálohovány. Červen</w:t>
+        <w:t>Po stisknutí tlačítka „Backup“ v simulaci zálohování se provede záloha a zobrazí se výsledek zálohování. Na obrázku lze vidět, že ostatní soubory byly úspěšně zálohovány. Červen</w:t>
       </w:r>
       <w:r>
         <w:t>ý</w:t>
       </w:r>
       <w:r>
-        <w:t xml:space="preserve"> ukazatel pro složku </w:t>
-      </w:r>
-      <w:proofErr w:type="spellStart"/>
-      <w:r>
-        <w:t>Debug</w:t>
-      </w:r>
-      <w:proofErr w:type="spellEnd"/>
-      <w:r>
-        <w:t xml:space="preserve"> </w:t>
+        <w:t xml:space="preserve"> ukazatel pro složku Debug </w:t>
       </w:r>
       <w:r>
         <w:t>ukazuje</w:t>
@@ -12154,7 +12622,7 @@
         </w:rPr>
         <w:lastRenderedPageBreak/>
         <w:pict w14:anchorId="50E57A82">
-          <v:shape id="_x0000_i1032" type="#_x0000_t75" style="width:438.75pt;height:264pt;visibility:visible;mso-wrap-style:square">
+          <v:shape id="_x0000_i1032" type="#_x0000_t75" style="width:438.9pt;height:263.6pt;visibility:visible;mso-wrap-style:square">
             <v:imagedata r:id="rId25" o:title=""/>
           </v:shape>
         </w:pict>
@@ -12398,7 +12866,7 @@
           <w:noProof/>
         </w:rPr>
         <w:pict w14:anchorId="170852BF">
-          <v:shape id="_x0000_i1033" type="#_x0000_t75" style="width:438.75pt;height:264.75pt;visibility:visible;mso-wrap-style:square">
+          <v:shape id="_x0000_i1033" type="#_x0000_t75" style="width:438.9pt;height:264.85pt;visibility:visible;mso-wrap-style:square">
             <v:imagedata r:id="rId26" o:title=""/>
           </v:shape>
         </w:pict>
@@ -12508,7 +12976,7 @@
         </w:rPr>
         <w:lastRenderedPageBreak/>
         <w:pict w14:anchorId="65B29874">
-          <v:shape id="_x0000_i1034" type="#_x0000_t75" style="width:439.5pt;height:264.75pt;visibility:visible;mso-wrap-style:square">
+          <v:shape id="_x0000_i1034" type="#_x0000_t75" style="width:439.5pt;height:264.2pt;visibility:visible;mso-wrap-style:square">
             <v:imagedata r:id="rId27" o:title=""/>
           </v:shape>
         </w:pict>
@@ -12628,15 +13096,7 @@
         <w:t>zobrazuje</w:t>
       </w:r>
       <w:r>
-        <w:t xml:space="preserve"> tabulka, která obsahuje požadavky z user-</w:t>
-      </w:r>
-      <w:proofErr w:type="spellStart"/>
-      <w:r>
-        <w:t>stories</w:t>
-      </w:r>
-      <w:proofErr w:type="spellEnd"/>
-      <w:r>
-        <w:t>.</w:t>
+        <w:t xml:space="preserve"> tabulka, která obsahuje požadavky z user-stories.</w:t>
       </w:r>
     </w:p>
     <w:tbl>
@@ -12902,15 +13362,7 @@
         <w:pStyle w:val="normlntext"/>
       </w:pPr>
       <w:r>
-        <w:t>Aplikace na míru pro zákazníka splňuje všechny požadavky, které byly sesbírány z user-</w:t>
-      </w:r>
-      <w:proofErr w:type="spellStart"/>
-      <w:r>
-        <w:t>stories</w:t>
-      </w:r>
-      <w:proofErr w:type="spellEnd"/>
-      <w:r>
-        <w:t xml:space="preserve">. </w:t>
+        <w:t xml:space="preserve">Aplikace na míru pro zákazníka splňuje všechny požadavky, které byly sesbírány z user-stories. </w:t>
       </w:r>
       <w:r>
         <w:t>Zákazníkovi vyhovuje uživatelské rozhraní a souhlasí s předáním aplikace.</w:t>
@@ -14283,33 +14735,18 @@
       <w:pPr>
         <w:pStyle w:val="Nadpisy"/>
       </w:pPr>
-      <w:r>
-        <w:fldChar w:fldCharType="begin"/>
-      </w:r>
-      <w:r>
-        <w:instrText xml:space="preserve"> TOC \h \z \c "Tabulka" </w:instrText>
-      </w:r>
-      <w:r>
-        <w:fldChar w:fldCharType="separate"/>
-      </w:r>
-      <w:bookmarkStart w:id="102" w:name="_Toc108707948"/>
-      <w:r>
-        <w:rPr>
-          <w:b w:val="0"/>
-          <w:bCs w:val="0"/>
-          <w:noProof/>
-        </w:rPr>
-        <w:t>Nenalezena položka seznamu obrázků.</w:t>
-      </w:r>
-      <w:bookmarkEnd w:id="102"/>
-      <w:r>
-        <w:rPr>
-          <w:b w:val="0"/>
-          <w:bCs w:val="0"/>
-          <w:noProof/>
-        </w:rPr>
-        <w:fldChar w:fldCharType="end"/>
-      </w:r>
+      <w:fldSimple w:instr=" TOC \h \z \c &quot;Tabulka&quot; ">
+        <w:bookmarkStart w:id="102" w:name="_Toc108707948"/>
+        <w:r>
+          <w:rPr>
+            <w:b w:val="0"/>
+            <w:bCs w:val="0"/>
+            <w:noProof/>
+          </w:rPr>
+          <w:t>Nenalezena položka seznamu obrázků.</w:t>
+        </w:r>
+        <w:bookmarkEnd w:id="102"/>
+      </w:fldSimple>
     </w:p>
     <w:p>
       <w:pPr>

--- a/BP_Zálohovací_nástroj.docx
+++ b/BP_Zálohovací_nástroj.docx
@@ -1145,7 +1145,7 @@
         </w:rPr>
         <w:fldChar w:fldCharType="separate"/>
       </w:r>
-      <w:hyperlink w:anchor="_Toc108707894" w:history="1">
+      <w:hyperlink w:anchor="_Toc129677706" w:history="1">
         <w:r>
           <w:rPr>
             <w:rStyle w:val="Hypertextovodkaz"/>
@@ -1172,7 +1172,7 @@
             <w:noProof/>
             <w:webHidden/>
           </w:rPr>
-          <w:instrText xml:space="preserve"> PAGEREF _Toc108707894 \h </w:instrText>
+          <w:instrText xml:space="preserve"> PAGEREF _Toc129677706 \h </w:instrText>
         </w:r>
         <w:r>
           <w:rPr>
@@ -1219,7 +1219,7 @@
           <w:szCs w:val="22"/>
         </w:rPr>
       </w:pPr>
-      <w:hyperlink w:anchor="_Toc108707895" w:history="1">
+      <w:hyperlink w:anchor="_Toc129677707" w:history="1">
         <w:r>
           <w:rPr>
             <w:rStyle w:val="Hypertextovodkaz"/>
@@ -1264,7 +1264,7 @@
             <w:noProof/>
             <w:webHidden/>
           </w:rPr>
-          <w:instrText xml:space="preserve"> PAGEREF _Toc108707895 \h </w:instrText>
+          <w:instrText xml:space="preserve"> PAGEREF _Toc129677707 \h </w:instrText>
         </w:r>
         <w:r>
           <w:rPr>
@@ -1309,7 +1309,7 @@
           <w:szCs w:val="22"/>
         </w:rPr>
       </w:pPr>
-      <w:hyperlink w:anchor="_Toc108707896" w:history="1">
+      <w:hyperlink w:anchor="_Toc129677708" w:history="1">
         <w:r>
           <w:rPr>
             <w:rStyle w:val="Hypertextovodkaz"/>
@@ -1331,7 +1331,7 @@
             <w:rStyle w:val="Hypertextovodkaz"/>
             <w:noProof/>
           </w:rPr>
-          <w:t>Aplikace</w:t>
+          <w:t>Volně dostupné aplikace</w:t>
         </w:r>
         <w:r>
           <w:rPr>
@@ -1352,7 +1352,7 @@
             <w:noProof/>
             <w:webHidden/>
           </w:rPr>
-          <w:instrText xml:space="preserve"> PAGEREF _Toc108707896 \h </w:instrText>
+          <w:instrText xml:space="preserve"> PAGEREF _Toc129677708 \h </w:instrText>
         </w:r>
         <w:r>
           <w:rPr>
@@ -1397,7 +1397,7 @@
           <w:szCs w:val="22"/>
         </w:rPr>
       </w:pPr>
-      <w:hyperlink w:anchor="_Toc108707897" w:history="1">
+      <w:hyperlink w:anchor="_Toc129677709" w:history="1">
         <w:r>
           <w:rPr>
             <w:rStyle w:val="Hypertextovodkaz"/>
@@ -1440,7 +1440,7 @@
             <w:noProof/>
             <w:webHidden/>
           </w:rPr>
-          <w:instrText xml:space="preserve"> PAGEREF _Toc108707897 \h </w:instrText>
+          <w:instrText xml:space="preserve"> PAGEREF _Toc129677709 \h </w:instrText>
         </w:r>
         <w:r>
           <w:rPr>
@@ -1485,7 +1485,7 @@
           <w:szCs w:val="22"/>
         </w:rPr>
       </w:pPr>
-      <w:hyperlink w:anchor="_Toc108707898" w:history="1">
+      <w:hyperlink w:anchor="_Toc129677710" w:history="1">
         <w:r>
           <w:rPr>
             <w:rStyle w:val="Hypertextovodkaz"/>
@@ -1528,7 +1528,7 @@
             <w:noProof/>
             <w:webHidden/>
           </w:rPr>
-          <w:instrText xml:space="preserve"> PAGEREF _Toc108707898 \h </w:instrText>
+          <w:instrText xml:space="preserve"> PAGEREF _Toc129677710 \h </w:instrText>
         </w:r>
         <w:r>
           <w:rPr>
@@ -1573,7 +1573,7 @@
           <w:szCs w:val="22"/>
         </w:rPr>
       </w:pPr>
-      <w:hyperlink w:anchor="_Toc108707899" w:history="1">
+      <w:hyperlink w:anchor="_Toc129677711" w:history="1">
         <w:r>
           <w:rPr>
             <w:rStyle w:val="Hypertextovodkaz"/>
@@ -1616,7 +1616,7 @@
             <w:noProof/>
             <w:webHidden/>
           </w:rPr>
-          <w:instrText xml:space="preserve"> PAGEREF _Toc108707899 \h </w:instrText>
+          <w:instrText xml:space="preserve"> PAGEREF _Toc129677711 \h </w:instrText>
         </w:r>
         <w:r>
           <w:rPr>
@@ -1661,7 +1661,7 @@
           <w:szCs w:val="22"/>
         </w:rPr>
       </w:pPr>
-      <w:hyperlink w:anchor="_Toc108707900" w:history="1">
+      <w:hyperlink w:anchor="_Toc129677712" w:history="1">
         <w:r>
           <w:rPr>
             <w:rStyle w:val="Hypertextovodkaz"/>
@@ -1704,7 +1704,7 @@
             <w:noProof/>
             <w:webHidden/>
           </w:rPr>
-          <w:instrText xml:space="preserve"> PAGEREF _Toc108707900 \h </w:instrText>
+          <w:instrText xml:space="preserve"> PAGEREF _Toc129677712 \h </w:instrText>
         </w:r>
         <w:r>
           <w:rPr>
@@ -1749,7 +1749,7 @@
           <w:szCs w:val="22"/>
         </w:rPr>
       </w:pPr>
-      <w:hyperlink w:anchor="_Toc108707901" w:history="1">
+      <w:hyperlink w:anchor="_Toc129677713" w:history="1">
         <w:r>
           <w:rPr>
             <w:rStyle w:val="Hypertextovodkaz"/>
@@ -1792,7 +1792,7 @@
             <w:noProof/>
             <w:webHidden/>
           </w:rPr>
-          <w:instrText xml:space="preserve"> PAGEREF _Toc108707901 \h </w:instrText>
+          <w:instrText xml:space="preserve"> PAGEREF _Toc129677713 \h </w:instrText>
         </w:r>
         <w:r>
           <w:rPr>
@@ -1812,7 +1812,7 @@
             <w:noProof/>
             <w:webHidden/>
           </w:rPr>
-          <w:t>12</w:t>
+          <w:t>11</w:t>
         </w:r>
         <w:r>
           <w:rPr>
@@ -1837,7 +1837,7 @@
           <w:szCs w:val="22"/>
         </w:rPr>
       </w:pPr>
-      <w:hyperlink w:anchor="_Toc108707902" w:history="1">
+      <w:hyperlink w:anchor="_Toc129677714" w:history="1">
         <w:r>
           <w:rPr>
             <w:rStyle w:val="Hypertextovodkaz"/>
@@ -1880,7 +1880,7 @@
             <w:noProof/>
             <w:webHidden/>
           </w:rPr>
-          <w:instrText xml:space="preserve"> PAGEREF _Toc108707902 \h </w:instrText>
+          <w:instrText xml:space="preserve"> PAGEREF _Toc129677714 \h </w:instrText>
         </w:r>
         <w:r>
           <w:rPr>
@@ -1925,7 +1925,7 @@
           <w:szCs w:val="22"/>
         </w:rPr>
       </w:pPr>
-      <w:hyperlink w:anchor="_Toc108707903" w:history="1">
+      <w:hyperlink w:anchor="_Toc129677715" w:history="1">
         <w:r>
           <w:rPr>
             <w:rStyle w:val="Hypertextovodkaz"/>
@@ -1968,7 +1968,7 @@
             <w:noProof/>
             <w:webHidden/>
           </w:rPr>
-          <w:instrText xml:space="preserve"> PAGEREF _Toc108707903 \h </w:instrText>
+          <w:instrText xml:space="preserve"> PAGEREF _Toc129677715 \h </w:instrText>
         </w:r>
         <w:r>
           <w:rPr>
@@ -1988,7 +1988,7 @@
             <w:noProof/>
             <w:webHidden/>
           </w:rPr>
-          <w:t>13</w:t>
+          <w:t>12</w:t>
         </w:r>
         <w:r>
           <w:rPr>
@@ -2015,7 +2015,7 @@
           <w:szCs w:val="22"/>
         </w:rPr>
       </w:pPr>
-      <w:hyperlink w:anchor="_Toc108707904" w:history="1">
+      <w:hyperlink w:anchor="_Toc129677716" w:history="1">
         <w:r>
           <w:rPr>
             <w:rStyle w:val="Hypertextovodkaz"/>
@@ -2060,7 +2060,7 @@
             <w:noProof/>
             <w:webHidden/>
           </w:rPr>
-          <w:instrText xml:space="preserve"> PAGEREF _Toc108707904 \h </w:instrText>
+          <w:instrText xml:space="preserve"> PAGEREF _Toc129677716 \h </w:instrText>
         </w:r>
         <w:r>
           <w:rPr>
@@ -2105,7 +2105,7 @@
           <w:szCs w:val="22"/>
         </w:rPr>
       </w:pPr>
-      <w:hyperlink w:anchor="_Toc108707905" w:history="1">
+      <w:hyperlink w:anchor="_Toc129677717" w:history="1">
         <w:r>
           <w:rPr>
             <w:rStyle w:val="Hypertextovodkaz"/>
@@ -2148,7 +2148,7 @@
             <w:noProof/>
             <w:webHidden/>
           </w:rPr>
-          <w:instrText xml:space="preserve"> PAGEREF _Toc108707905 \h </w:instrText>
+          <w:instrText xml:space="preserve"> PAGEREF _Toc129677717 \h </w:instrText>
         </w:r>
         <w:r>
           <w:rPr>
@@ -2193,7 +2193,7 @@
           <w:szCs w:val="22"/>
         </w:rPr>
       </w:pPr>
-      <w:hyperlink w:anchor="_Toc108707906" w:history="1">
+      <w:hyperlink w:anchor="_Toc129677718" w:history="1">
         <w:r>
           <w:rPr>
             <w:rStyle w:val="Hypertextovodkaz"/>
@@ -2215,7 +2215,7 @@
             <w:rStyle w:val="Hypertextovodkaz"/>
             <w:noProof/>
           </w:rPr>
-          <w:t>Seznam požadavků</w:t>
+          <w:t>Seznam funkčních požadavků</w:t>
         </w:r>
         <w:r>
           <w:rPr>
@@ -2236,7 +2236,7 @@
             <w:noProof/>
             <w:webHidden/>
           </w:rPr>
-          <w:instrText xml:space="preserve"> PAGEREF _Toc108707906 \h </w:instrText>
+          <w:instrText xml:space="preserve"> PAGEREF _Toc129677718 \h </w:instrText>
         </w:r>
         <w:r>
           <w:rPr>
@@ -2257,6 +2257,196 @@
             <w:webHidden/>
           </w:rPr>
           <w:t>14</w:t>
+        </w:r>
+        <w:r>
+          <w:rPr>
+            <w:noProof/>
+            <w:webHidden/>
+          </w:rPr>
+          <w:fldChar w:fldCharType="end"/>
+        </w:r>
+      </w:hyperlink>
+    </w:p>
+    <w:p>
+      <w:pPr>
+        <w:pStyle w:val="Obsah2"/>
+        <w:tabs>
+          <w:tab w:val="left" w:pos="880"/>
+          <w:tab w:val="right" w:leader="dot" w:pos="8777"/>
+        </w:tabs>
+        <w:rPr>
+          <w:rFonts w:ascii="Calibri" w:hAnsi="Calibri"/>
+          <w:noProof/>
+          <w:sz w:val="22"/>
+          <w:szCs w:val="22"/>
+        </w:rPr>
+      </w:pPr>
+      <w:hyperlink w:anchor="_Toc129677719" w:history="1">
+        <w:r>
+          <w:rPr>
+            <w:rStyle w:val="Hypertextovodkaz"/>
+            <w:noProof/>
+          </w:rPr>
+          <w:t>2.3</w:t>
+        </w:r>
+        <w:r>
+          <w:rPr>
+            <w:rFonts w:ascii="Calibri" w:hAnsi="Calibri"/>
+            <w:noProof/>
+            <w:sz w:val="22"/>
+            <w:szCs w:val="22"/>
+          </w:rPr>
+          <w:tab/>
+        </w:r>
+        <w:r>
+          <w:rPr>
+            <w:rStyle w:val="Hypertextovodkaz"/>
+            <w:noProof/>
+          </w:rPr>
+          <w:t>Nefunkční pož</w:t>
+        </w:r>
+        <w:r>
+          <w:rPr>
+            <w:rStyle w:val="Hypertextovodkaz"/>
+            <w:noProof/>
+          </w:rPr>
+          <w:t>a</w:t>
+        </w:r>
+        <w:r>
+          <w:rPr>
+            <w:rStyle w:val="Hypertextovodkaz"/>
+            <w:noProof/>
+          </w:rPr>
+          <w:t>davek</w:t>
+        </w:r>
+        <w:r>
+          <w:rPr>
+            <w:noProof/>
+            <w:webHidden/>
+          </w:rPr>
+          <w:tab/>
+        </w:r>
+        <w:r>
+          <w:rPr>
+            <w:noProof/>
+            <w:webHidden/>
+          </w:rPr>
+          <w:fldChar w:fldCharType="begin"/>
+        </w:r>
+        <w:r>
+          <w:rPr>
+            <w:noProof/>
+            <w:webHidden/>
+          </w:rPr>
+          <w:instrText xml:space="preserve"> PAGEREF _Toc129677719 \h </w:instrText>
+        </w:r>
+        <w:r>
+          <w:rPr>
+            <w:noProof/>
+            <w:webHidden/>
+          </w:rPr>
+        </w:r>
+        <w:r>
+          <w:rPr>
+            <w:noProof/>
+            <w:webHidden/>
+          </w:rPr>
+          <w:fldChar w:fldCharType="separate"/>
+        </w:r>
+        <w:r>
+          <w:rPr>
+            <w:noProof/>
+            <w:webHidden/>
+          </w:rPr>
+          <w:t>15</w:t>
+        </w:r>
+        <w:r>
+          <w:rPr>
+            <w:noProof/>
+            <w:webHidden/>
+          </w:rPr>
+          <w:fldChar w:fldCharType="end"/>
+        </w:r>
+      </w:hyperlink>
+    </w:p>
+    <w:p>
+      <w:pPr>
+        <w:pStyle w:val="Obsah2"/>
+        <w:tabs>
+          <w:tab w:val="left" w:pos="880"/>
+          <w:tab w:val="right" w:leader="dot" w:pos="8777"/>
+        </w:tabs>
+        <w:rPr>
+          <w:rFonts w:ascii="Calibri" w:hAnsi="Calibri"/>
+          <w:noProof/>
+          <w:sz w:val="22"/>
+          <w:szCs w:val="22"/>
+        </w:rPr>
+      </w:pPr>
+      <w:hyperlink w:anchor="_Toc129677720" w:history="1">
+        <w:r>
+          <w:rPr>
+            <w:rStyle w:val="Hypertextovodkaz"/>
+            <w:noProof/>
+          </w:rPr>
+          <w:t>2.4</w:t>
+        </w:r>
+        <w:r>
+          <w:rPr>
+            <w:rFonts w:ascii="Calibri" w:hAnsi="Calibri"/>
+            <w:noProof/>
+            <w:sz w:val="22"/>
+            <w:szCs w:val="22"/>
+          </w:rPr>
+          <w:tab/>
+        </w:r>
+        <w:r>
+          <w:rPr>
+            <w:rStyle w:val="Hypertextovodkaz"/>
+            <w:noProof/>
+          </w:rPr>
+          <w:t>Use case</w:t>
+        </w:r>
+        <w:r>
+          <w:rPr>
+            <w:noProof/>
+            <w:webHidden/>
+          </w:rPr>
+          <w:tab/>
+        </w:r>
+        <w:r>
+          <w:rPr>
+            <w:noProof/>
+            <w:webHidden/>
+          </w:rPr>
+          <w:fldChar w:fldCharType="begin"/>
+        </w:r>
+        <w:r>
+          <w:rPr>
+            <w:noProof/>
+            <w:webHidden/>
+          </w:rPr>
+          <w:instrText xml:space="preserve"> PAGEREF _Toc129677720 \h </w:instrText>
+        </w:r>
+        <w:r>
+          <w:rPr>
+            <w:noProof/>
+            <w:webHidden/>
+          </w:rPr>
+        </w:r>
+        <w:r>
+          <w:rPr>
+            <w:noProof/>
+            <w:webHidden/>
+          </w:rPr>
+          <w:fldChar w:fldCharType="separate"/>
+        </w:r>
+        <w:r>
+          <w:rPr>
+            <w:noProof/>
+            <w:webHidden/>
+          </w:rPr>
+          <w:t>16</w:t>
         </w:r>
         <w:r>
           <w:rPr>
@@ -2281,13 +2471,13 @@
           <w:szCs w:val="22"/>
         </w:rPr>
       </w:pPr>
-      <w:hyperlink w:anchor="_Toc108707907" w:history="1">
+      <w:hyperlink w:anchor="_Toc129677721" w:history="1">
         <w:r>
           <w:rPr>
             <w:rStyle w:val="Hypertextovodkaz"/>
             <w:noProof/>
           </w:rPr>
-          <w:t>2.2.1</w:t>
+          <w:t>2.4.1</w:t>
         </w:r>
         <w:r>
           <w:rPr>
@@ -2303,7 +2493,7 @@
             <w:rStyle w:val="Hypertextovodkaz"/>
             <w:noProof/>
           </w:rPr>
-          <w:t>Nefunkční požadavek</w:t>
+          <w:t>Use case scenario  1 – vytvoření projektu</w:t>
         </w:r>
         <w:r>
           <w:rPr>
@@ -2324,7 +2514,7 @@
             <w:noProof/>
             <w:webHidden/>
           </w:rPr>
-          <w:instrText xml:space="preserve"> PAGEREF _Toc108707907 \h </w:instrText>
+          <w:instrText xml:space="preserve"> PAGEREF _Toc129677721 \h </w:instrText>
         </w:r>
         <w:r>
           <w:rPr>
@@ -2344,7 +2534,271 @@
             <w:noProof/>
             <w:webHidden/>
           </w:rPr>
-          <w:t>15</w:t>
+          <w:t>17</w:t>
+        </w:r>
+        <w:r>
+          <w:rPr>
+            <w:noProof/>
+            <w:webHidden/>
+          </w:rPr>
+          <w:fldChar w:fldCharType="end"/>
+        </w:r>
+      </w:hyperlink>
+    </w:p>
+    <w:p>
+      <w:pPr>
+        <w:pStyle w:val="Obsah3"/>
+        <w:tabs>
+          <w:tab w:val="left" w:pos="1320"/>
+          <w:tab w:val="right" w:leader="dot" w:pos="8777"/>
+        </w:tabs>
+        <w:rPr>
+          <w:rFonts w:ascii="Calibri" w:hAnsi="Calibri"/>
+          <w:noProof/>
+          <w:sz w:val="22"/>
+          <w:szCs w:val="22"/>
+        </w:rPr>
+      </w:pPr>
+      <w:hyperlink w:anchor="_Toc129677722" w:history="1">
+        <w:r>
+          <w:rPr>
+            <w:rStyle w:val="Hypertextovodkaz"/>
+            <w:noProof/>
+          </w:rPr>
+          <w:t>2.4.2</w:t>
+        </w:r>
+        <w:r>
+          <w:rPr>
+            <w:rFonts w:ascii="Calibri" w:hAnsi="Calibri"/>
+            <w:noProof/>
+            <w:sz w:val="22"/>
+            <w:szCs w:val="22"/>
+          </w:rPr>
+          <w:tab/>
+        </w:r>
+        <w:r>
+          <w:rPr>
+            <w:rStyle w:val="Hypertextovodkaz"/>
+            <w:noProof/>
+          </w:rPr>
+          <w:t>Use case scenario  2 – úprava projektu</w:t>
+        </w:r>
+        <w:r>
+          <w:rPr>
+            <w:noProof/>
+            <w:webHidden/>
+          </w:rPr>
+          <w:tab/>
+        </w:r>
+        <w:r>
+          <w:rPr>
+            <w:noProof/>
+            <w:webHidden/>
+          </w:rPr>
+          <w:fldChar w:fldCharType="begin"/>
+        </w:r>
+        <w:r>
+          <w:rPr>
+            <w:noProof/>
+            <w:webHidden/>
+          </w:rPr>
+          <w:instrText xml:space="preserve"> PAGEREF _Toc129677722 \h </w:instrText>
+        </w:r>
+        <w:r>
+          <w:rPr>
+            <w:noProof/>
+            <w:webHidden/>
+          </w:rPr>
+        </w:r>
+        <w:r>
+          <w:rPr>
+            <w:noProof/>
+            <w:webHidden/>
+          </w:rPr>
+          <w:fldChar w:fldCharType="separate"/>
+        </w:r>
+        <w:r>
+          <w:rPr>
+            <w:noProof/>
+            <w:webHidden/>
+          </w:rPr>
+          <w:t>17</w:t>
+        </w:r>
+        <w:r>
+          <w:rPr>
+            <w:noProof/>
+            <w:webHidden/>
+          </w:rPr>
+          <w:fldChar w:fldCharType="end"/>
+        </w:r>
+      </w:hyperlink>
+    </w:p>
+    <w:p>
+      <w:pPr>
+        <w:pStyle w:val="Obsah3"/>
+        <w:tabs>
+          <w:tab w:val="left" w:pos="1320"/>
+          <w:tab w:val="right" w:leader="dot" w:pos="8777"/>
+        </w:tabs>
+        <w:rPr>
+          <w:rFonts w:ascii="Calibri" w:hAnsi="Calibri"/>
+          <w:noProof/>
+          <w:sz w:val="22"/>
+          <w:szCs w:val="22"/>
+        </w:rPr>
+      </w:pPr>
+      <w:hyperlink w:anchor="_Toc129677723" w:history="1">
+        <w:r>
+          <w:rPr>
+            <w:rStyle w:val="Hypertextovodkaz"/>
+            <w:noProof/>
+          </w:rPr>
+          <w:t>2.4.3</w:t>
+        </w:r>
+        <w:r>
+          <w:rPr>
+            <w:rFonts w:ascii="Calibri" w:hAnsi="Calibri"/>
+            <w:noProof/>
+            <w:sz w:val="22"/>
+            <w:szCs w:val="22"/>
+          </w:rPr>
+          <w:tab/>
+        </w:r>
+        <w:r>
+          <w:rPr>
+            <w:rStyle w:val="Hypertextovodkaz"/>
+            <w:noProof/>
+          </w:rPr>
+          <w:t>Use case scenario 3 – zálohování</w:t>
+        </w:r>
+        <w:r>
+          <w:rPr>
+            <w:noProof/>
+            <w:webHidden/>
+          </w:rPr>
+          <w:tab/>
+        </w:r>
+        <w:r>
+          <w:rPr>
+            <w:noProof/>
+            <w:webHidden/>
+          </w:rPr>
+          <w:fldChar w:fldCharType="begin"/>
+        </w:r>
+        <w:r>
+          <w:rPr>
+            <w:noProof/>
+            <w:webHidden/>
+          </w:rPr>
+          <w:instrText xml:space="preserve"> PAGEREF _Toc129677723 \h </w:instrText>
+        </w:r>
+        <w:r>
+          <w:rPr>
+            <w:noProof/>
+            <w:webHidden/>
+          </w:rPr>
+        </w:r>
+        <w:r>
+          <w:rPr>
+            <w:noProof/>
+            <w:webHidden/>
+          </w:rPr>
+          <w:fldChar w:fldCharType="separate"/>
+        </w:r>
+        <w:r>
+          <w:rPr>
+            <w:noProof/>
+            <w:webHidden/>
+          </w:rPr>
+          <w:t>18</w:t>
+        </w:r>
+        <w:r>
+          <w:rPr>
+            <w:noProof/>
+            <w:webHidden/>
+          </w:rPr>
+          <w:fldChar w:fldCharType="end"/>
+        </w:r>
+      </w:hyperlink>
+    </w:p>
+    <w:p>
+      <w:pPr>
+        <w:pStyle w:val="Obsah3"/>
+        <w:tabs>
+          <w:tab w:val="left" w:pos="1320"/>
+          <w:tab w:val="right" w:leader="dot" w:pos="8777"/>
+        </w:tabs>
+        <w:rPr>
+          <w:rFonts w:ascii="Calibri" w:hAnsi="Calibri"/>
+          <w:noProof/>
+          <w:sz w:val="22"/>
+          <w:szCs w:val="22"/>
+        </w:rPr>
+      </w:pPr>
+      <w:hyperlink w:anchor="_Toc129677724" w:history="1">
+        <w:r>
+          <w:rPr>
+            <w:rStyle w:val="Hypertextovodkaz"/>
+            <w:noProof/>
+          </w:rPr>
+          <w:t>2.4.4</w:t>
+        </w:r>
+        <w:r>
+          <w:rPr>
+            <w:rFonts w:ascii="Calibri" w:hAnsi="Calibri"/>
+            <w:noProof/>
+            <w:sz w:val="22"/>
+            <w:szCs w:val="22"/>
+          </w:rPr>
+          <w:tab/>
+        </w:r>
+        <w:r>
+          <w:rPr>
+            <w:rStyle w:val="Hypertextovodkaz"/>
+            <w:noProof/>
+          </w:rPr>
+          <w:t>Use case scenario 4 – obnovování</w:t>
+        </w:r>
+        <w:r>
+          <w:rPr>
+            <w:noProof/>
+            <w:webHidden/>
+          </w:rPr>
+          <w:tab/>
+        </w:r>
+        <w:r>
+          <w:rPr>
+            <w:noProof/>
+            <w:webHidden/>
+          </w:rPr>
+          <w:fldChar w:fldCharType="begin"/>
+        </w:r>
+        <w:r>
+          <w:rPr>
+            <w:noProof/>
+            <w:webHidden/>
+          </w:rPr>
+          <w:instrText xml:space="preserve"> PAGEREF _Toc129677724 \h </w:instrText>
+        </w:r>
+        <w:r>
+          <w:rPr>
+            <w:noProof/>
+            <w:webHidden/>
+          </w:rPr>
+        </w:r>
+        <w:r>
+          <w:rPr>
+            <w:noProof/>
+            <w:webHidden/>
+          </w:rPr>
+          <w:fldChar w:fldCharType="separate"/>
+        </w:r>
+        <w:r>
+          <w:rPr>
+            <w:noProof/>
+            <w:webHidden/>
+          </w:rPr>
+          <w:t>18</w:t>
         </w:r>
         <w:r>
           <w:rPr>
@@ -2369,13 +2823,13 @@
           <w:szCs w:val="22"/>
         </w:rPr>
       </w:pPr>
-      <w:hyperlink w:anchor="_Toc108707908" w:history="1">
+      <w:hyperlink w:anchor="_Toc129677725" w:history="1">
         <w:r>
           <w:rPr>
             <w:rStyle w:val="Hypertextovodkaz"/>
             <w:noProof/>
           </w:rPr>
-          <w:t>2.3</w:t>
+          <w:t>2.5</w:t>
         </w:r>
         <w:r>
           <w:rPr>
@@ -2391,7 +2845,7 @@
             <w:rStyle w:val="Hypertextovodkaz"/>
             <w:noProof/>
           </w:rPr>
-          <w:t>Use case</w:t>
+          <w:t>Risk list</w:t>
         </w:r>
         <w:r>
           <w:rPr>
@@ -2412,359 +2866,7 @@
             <w:noProof/>
             <w:webHidden/>
           </w:rPr>
-          <w:instrText xml:space="preserve"> PAGEREF _Toc108707908 \h </w:instrText>
-        </w:r>
-        <w:r>
-          <w:rPr>
-            <w:noProof/>
-            <w:webHidden/>
-          </w:rPr>
-        </w:r>
-        <w:r>
-          <w:rPr>
-            <w:noProof/>
-            <w:webHidden/>
-          </w:rPr>
-          <w:fldChar w:fldCharType="separate"/>
-        </w:r>
-        <w:r>
-          <w:rPr>
-            <w:noProof/>
-            <w:webHidden/>
-          </w:rPr>
-          <w:t>16</w:t>
-        </w:r>
-        <w:r>
-          <w:rPr>
-            <w:noProof/>
-            <w:webHidden/>
-          </w:rPr>
-          <w:fldChar w:fldCharType="end"/>
-        </w:r>
-      </w:hyperlink>
-    </w:p>
-    <w:p>
-      <w:pPr>
-        <w:pStyle w:val="Obsah3"/>
-        <w:tabs>
-          <w:tab w:val="left" w:pos="1320"/>
-          <w:tab w:val="right" w:leader="dot" w:pos="8777"/>
-        </w:tabs>
-        <w:rPr>
-          <w:rFonts w:ascii="Calibri" w:hAnsi="Calibri"/>
-          <w:noProof/>
-          <w:sz w:val="22"/>
-          <w:szCs w:val="22"/>
-        </w:rPr>
-      </w:pPr>
-      <w:hyperlink w:anchor="_Toc108707909" w:history="1">
-        <w:r>
-          <w:rPr>
-            <w:rStyle w:val="Hypertextovodkaz"/>
-            <w:noProof/>
-          </w:rPr>
-          <w:t>2.3.1</w:t>
-        </w:r>
-        <w:r>
-          <w:rPr>
-            <w:rFonts w:ascii="Calibri" w:hAnsi="Calibri"/>
-            <w:noProof/>
-            <w:sz w:val="22"/>
-            <w:szCs w:val="22"/>
-          </w:rPr>
-          <w:tab/>
-        </w:r>
-        <w:r>
-          <w:rPr>
-            <w:rStyle w:val="Hypertextovodkaz"/>
-            <w:noProof/>
-          </w:rPr>
-          <w:t>Use case scenario  1 – vytvoření projektu</w:t>
-        </w:r>
-        <w:r>
-          <w:rPr>
-            <w:noProof/>
-            <w:webHidden/>
-          </w:rPr>
-          <w:tab/>
-        </w:r>
-        <w:r>
-          <w:rPr>
-            <w:noProof/>
-            <w:webHidden/>
-          </w:rPr>
-          <w:fldChar w:fldCharType="begin"/>
-        </w:r>
-        <w:r>
-          <w:rPr>
-            <w:noProof/>
-            <w:webHidden/>
-          </w:rPr>
-          <w:instrText xml:space="preserve"> PAGEREF _Toc108707909 \h </w:instrText>
-        </w:r>
-        <w:r>
-          <w:rPr>
-            <w:noProof/>
-            <w:webHidden/>
-          </w:rPr>
-        </w:r>
-        <w:r>
-          <w:rPr>
-            <w:noProof/>
-            <w:webHidden/>
-          </w:rPr>
-          <w:fldChar w:fldCharType="separate"/>
-        </w:r>
-        <w:r>
-          <w:rPr>
-            <w:noProof/>
-            <w:webHidden/>
-          </w:rPr>
-          <w:t>17</w:t>
-        </w:r>
-        <w:r>
-          <w:rPr>
-            <w:noProof/>
-            <w:webHidden/>
-          </w:rPr>
-          <w:fldChar w:fldCharType="end"/>
-        </w:r>
-      </w:hyperlink>
-    </w:p>
-    <w:p>
-      <w:pPr>
-        <w:pStyle w:val="Obsah3"/>
-        <w:tabs>
-          <w:tab w:val="left" w:pos="1320"/>
-          <w:tab w:val="right" w:leader="dot" w:pos="8777"/>
-        </w:tabs>
-        <w:rPr>
-          <w:rFonts w:ascii="Calibri" w:hAnsi="Calibri"/>
-          <w:noProof/>
-          <w:sz w:val="22"/>
-          <w:szCs w:val="22"/>
-        </w:rPr>
-      </w:pPr>
-      <w:hyperlink w:anchor="_Toc108707910" w:history="1">
-        <w:r>
-          <w:rPr>
-            <w:rStyle w:val="Hypertextovodkaz"/>
-            <w:noProof/>
-          </w:rPr>
-          <w:t>2.3.2</w:t>
-        </w:r>
-        <w:r>
-          <w:rPr>
-            <w:rFonts w:ascii="Calibri" w:hAnsi="Calibri"/>
-            <w:noProof/>
-            <w:sz w:val="22"/>
-            <w:szCs w:val="22"/>
-          </w:rPr>
-          <w:tab/>
-        </w:r>
-        <w:r>
-          <w:rPr>
-            <w:rStyle w:val="Hypertextovodkaz"/>
-            <w:noProof/>
-          </w:rPr>
-          <w:t>Use case scenario  2 – úprava projektu</w:t>
-        </w:r>
-        <w:r>
-          <w:rPr>
-            <w:noProof/>
-            <w:webHidden/>
-          </w:rPr>
-          <w:tab/>
-        </w:r>
-        <w:r>
-          <w:rPr>
-            <w:noProof/>
-            <w:webHidden/>
-          </w:rPr>
-          <w:fldChar w:fldCharType="begin"/>
-        </w:r>
-        <w:r>
-          <w:rPr>
-            <w:noProof/>
-            <w:webHidden/>
-          </w:rPr>
-          <w:instrText xml:space="preserve"> PAGEREF _Toc108707910 \h </w:instrText>
-        </w:r>
-        <w:r>
-          <w:rPr>
-            <w:noProof/>
-            <w:webHidden/>
-          </w:rPr>
-        </w:r>
-        <w:r>
-          <w:rPr>
-            <w:noProof/>
-            <w:webHidden/>
-          </w:rPr>
-          <w:fldChar w:fldCharType="separate"/>
-        </w:r>
-        <w:r>
-          <w:rPr>
-            <w:noProof/>
-            <w:webHidden/>
-          </w:rPr>
-          <w:t>17</w:t>
-        </w:r>
-        <w:r>
-          <w:rPr>
-            <w:noProof/>
-            <w:webHidden/>
-          </w:rPr>
-          <w:fldChar w:fldCharType="end"/>
-        </w:r>
-      </w:hyperlink>
-    </w:p>
-    <w:p>
-      <w:pPr>
-        <w:pStyle w:val="Obsah3"/>
-        <w:tabs>
-          <w:tab w:val="left" w:pos="1320"/>
-          <w:tab w:val="right" w:leader="dot" w:pos="8777"/>
-        </w:tabs>
-        <w:rPr>
-          <w:rFonts w:ascii="Calibri" w:hAnsi="Calibri"/>
-          <w:noProof/>
-          <w:sz w:val="22"/>
-          <w:szCs w:val="22"/>
-        </w:rPr>
-      </w:pPr>
-      <w:hyperlink w:anchor="_Toc108707911" w:history="1">
-        <w:r>
-          <w:rPr>
-            <w:rStyle w:val="Hypertextovodkaz"/>
-            <w:noProof/>
-          </w:rPr>
-          <w:t>2.3.3</w:t>
-        </w:r>
-        <w:r>
-          <w:rPr>
-            <w:rFonts w:ascii="Calibri" w:hAnsi="Calibri"/>
-            <w:noProof/>
-            <w:sz w:val="22"/>
-            <w:szCs w:val="22"/>
-          </w:rPr>
-          <w:tab/>
-        </w:r>
-        <w:r>
-          <w:rPr>
-            <w:rStyle w:val="Hypertextovodkaz"/>
-            <w:noProof/>
-          </w:rPr>
-          <w:t>Use case scenario 3 – zálohování</w:t>
-        </w:r>
-        <w:r>
-          <w:rPr>
-            <w:noProof/>
-            <w:webHidden/>
-          </w:rPr>
-          <w:tab/>
-        </w:r>
-        <w:r>
-          <w:rPr>
-            <w:noProof/>
-            <w:webHidden/>
-          </w:rPr>
-          <w:fldChar w:fldCharType="begin"/>
-        </w:r>
-        <w:r>
-          <w:rPr>
-            <w:noProof/>
-            <w:webHidden/>
-          </w:rPr>
-          <w:instrText xml:space="preserve"> PAGEREF _Toc108707911 \h </w:instrText>
-        </w:r>
-        <w:r>
-          <w:rPr>
-            <w:noProof/>
-            <w:webHidden/>
-          </w:rPr>
-        </w:r>
-        <w:r>
-          <w:rPr>
-            <w:noProof/>
-            <w:webHidden/>
-          </w:rPr>
-          <w:fldChar w:fldCharType="separate"/>
-        </w:r>
-        <w:r>
-          <w:rPr>
-            <w:noProof/>
-            <w:webHidden/>
-          </w:rPr>
-          <w:t>18</w:t>
-        </w:r>
-        <w:r>
-          <w:rPr>
-            <w:noProof/>
-            <w:webHidden/>
-          </w:rPr>
-          <w:fldChar w:fldCharType="end"/>
-        </w:r>
-      </w:hyperlink>
-    </w:p>
-    <w:p>
-      <w:pPr>
-        <w:pStyle w:val="Obsah3"/>
-        <w:tabs>
-          <w:tab w:val="left" w:pos="1320"/>
-          <w:tab w:val="right" w:leader="dot" w:pos="8777"/>
-        </w:tabs>
-        <w:rPr>
-          <w:rFonts w:ascii="Calibri" w:hAnsi="Calibri"/>
-          <w:noProof/>
-          <w:sz w:val="22"/>
-          <w:szCs w:val="22"/>
-        </w:rPr>
-      </w:pPr>
-      <w:hyperlink w:anchor="_Toc108707912" w:history="1">
-        <w:r>
-          <w:rPr>
-            <w:rStyle w:val="Hypertextovodkaz"/>
-            <w:noProof/>
-          </w:rPr>
-          <w:t>2.3.4</w:t>
-        </w:r>
-        <w:r>
-          <w:rPr>
-            <w:rFonts w:ascii="Calibri" w:hAnsi="Calibri"/>
-            <w:noProof/>
-            <w:sz w:val="22"/>
-            <w:szCs w:val="22"/>
-          </w:rPr>
-          <w:tab/>
-        </w:r>
-        <w:r>
-          <w:rPr>
-            <w:rStyle w:val="Hypertextovodkaz"/>
-            <w:noProof/>
-          </w:rPr>
-          <w:t>Use case scenario 4 – obnovování</w:t>
-        </w:r>
-        <w:r>
-          <w:rPr>
-            <w:noProof/>
-            <w:webHidden/>
-          </w:rPr>
-          <w:tab/>
-        </w:r>
-        <w:r>
-          <w:rPr>
-            <w:noProof/>
-            <w:webHidden/>
-          </w:rPr>
-          <w:fldChar w:fldCharType="begin"/>
-        </w:r>
-        <w:r>
-          <w:rPr>
-            <w:noProof/>
-            <w:webHidden/>
-          </w:rPr>
-          <w:instrText xml:space="preserve"> PAGEREF _Toc108707912 \h </w:instrText>
+          <w:instrText xml:space="preserve"> PAGEREF _Toc129677725 \h </w:instrText>
         </w:r>
         <w:r>
           <w:rPr>
@@ -2809,13 +2911,13 @@
           <w:szCs w:val="22"/>
         </w:rPr>
       </w:pPr>
-      <w:hyperlink w:anchor="_Toc108707913" w:history="1">
+      <w:hyperlink w:anchor="_Toc129677726" w:history="1">
         <w:r>
           <w:rPr>
             <w:rStyle w:val="Hypertextovodkaz"/>
             <w:noProof/>
           </w:rPr>
-          <w:t>2.4</w:t>
+          <w:t>2.6</w:t>
         </w:r>
         <w:r>
           <w:rPr>
@@ -2831,7 +2933,7 @@
             <w:rStyle w:val="Hypertextovodkaz"/>
             <w:noProof/>
           </w:rPr>
-          <w:t>Risk list</w:t>
+          <w:t>Hrubý plán práce</w:t>
         </w:r>
         <w:r>
           <w:rPr>
@@ -2852,95 +2954,7 @@
             <w:noProof/>
             <w:webHidden/>
           </w:rPr>
-          <w:instrText xml:space="preserve"> PAGEREF _Toc108707913 \h </w:instrText>
-        </w:r>
-        <w:r>
-          <w:rPr>
-            <w:noProof/>
-            <w:webHidden/>
-          </w:rPr>
-        </w:r>
-        <w:r>
-          <w:rPr>
-            <w:noProof/>
-            <w:webHidden/>
-          </w:rPr>
-          <w:fldChar w:fldCharType="separate"/>
-        </w:r>
-        <w:r>
-          <w:rPr>
-            <w:noProof/>
-            <w:webHidden/>
-          </w:rPr>
-          <w:t>20</w:t>
-        </w:r>
-        <w:r>
-          <w:rPr>
-            <w:noProof/>
-            <w:webHidden/>
-          </w:rPr>
-          <w:fldChar w:fldCharType="end"/>
-        </w:r>
-      </w:hyperlink>
-    </w:p>
-    <w:p>
-      <w:pPr>
-        <w:pStyle w:val="Obsah2"/>
-        <w:tabs>
-          <w:tab w:val="left" w:pos="880"/>
-          <w:tab w:val="right" w:leader="dot" w:pos="8777"/>
-        </w:tabs>
-        <w:rPr>
-          <w:rFonts w:ascii="Calibri" w:hAnsi="Calibri"/>
-          <w:noProof/>
-          <w:sz w:val="22"/>
-          <w:szCs w:val="22"/>
-        </w:rPr>
-      </w:pPr>
-      <w:hyperlink w:anchor="_Toc108707914" w:history="1">
-        <w:r>
-          <w:rPr>
-            <w:rStyle w:val="Hypertextovodkaz"/>
-            <w:noProof/>
-          </w:rPr>
-          <w:t>2.5</w:t>
-        </w:r>
-        <w:r>
-          <w:rPr>
-            <w:rFonts w:ascii="Calibri" w:hAnsi="Calibri"/>
-            <w:noProof/>
-            <w:sz w:val="22"/>
-            <w:szCs w:val="22"/>
-          </w:rPr>
-          <w:tab/>
-        </w:r>
-        <w:r>
-          <w:rPr>
-            <w:rStyle w:val="Hypertextovodkaz"/>
-            <w:noProof/>
-          </w:rPr>
-          <w:t>Hrubý plán práce</w:t>
-        </w:r>
-        <w:r>
-          <w:rPr>
-            <w:noProof/>
-            <w:webHidden/>
-          </w:rPr>
-          <w:tab/>
-        </w:r>
-        <w:r>
-          <w:rPr>
-            <w:noProof/>
-            <w:webHidden/>
-          </w:rPr>
-          <w:fldChar w:fldCharType="begin"/>
-        </w:r>
-        <w:r>
-          <w:rPr>
-            <w:noProof/>
-            <w:webHidden/>
-          </w:rPr>
-          <w:instrText xml:space="preserve"> PAGEREF _Toc108707914 \h </w:instrText>
+          <w:instrText xml:space="preserve"> PAGEREF _Toc129677726 \h </w:instrText>
         </w:r>
         <w:r>
           <w:rPr>
@@ -2987,7 +3001,7 @@
           <w:szCs w:val="22"/>
         </w:rPr>
       </w:pPr>
-      <w:hyperlink w:anchor="_Toc108707915" w:history="1">
+      <w:hyperlink w:anchor="_Toc129677727" w:history="1">
         <w:r>
           <w:rPr>
             <w:rStyle w:val="Hypertextovodkaz"/>
@@ -3032,7 +3046,7 @@
             <w:noProof/>
             <w:webHidden/>
           </w:rPr>
-          <w:instrText xml:space="preserve"> PAGEREF _Toc108707915 \h </w:instrText>
+          <w:instrText xml:space="preserve"> PAGEREF _Toc129677727 \h </w:instrText>
         </w:r>
         <w:r>
           <w:rPr>
@@ -3052,7 +3066,7 @@
             <w:noProof/>
             <w:webHidden/>
           </w:rPr>
-          <w:t>22</w:t>
+          <w:t>21</w:t>
         </w:r>
         <w:r>
           <w:rPr>
@@ -3077,7 +3091,7 @@
           <w:szCs w:val="22"/>
         </w:rPr>
       </w:pPr>
-      <w:hyperlink w:anchor="_Toc108707916" w:history="1">
+      <w:hyperlink w:anchor="_Toc129677728" w:history="1">
         <w:r>
           <w:rPr>
             <w:rStyle w:val="Hypertextovodkaz"/>
@@ -3120,7 +3134,7 @@
             <w:noProof/>
             <w:webHidden/>
           </w:rPr>
-          <w:instrText xml:space="preserve"> PAGEREF _Toc108707916 \h </w:instrText>
+          <w:instrText xml:space="preserve"> PAGEREF _Toc129677728 \h </w:instrText>
         </w:r>
         <w:r>
           <w:rPr>
@@ -3140,7 +3154,7 @@
             <w:noProof/>
             <w:webHidden/>
           </w:rPr>
-          <w:t>22</w:t>
+          <w:t>21</w:t>
         </w:r>
         <w:r>
           <w:rPr>
@@ -3165,7 +3179,7 @@
           <w:szCs w:val="22"/>
         </w:rPr>
       </w:pPr>
-      <w:hyperlink w:anchor="_Toc108707917" w:history="1">
+      <w:hyperlink w:anchor="_Toc129677729" w:history="1">
         <w:r>
           <w:rPr>
             <w:rStyle w:val="Hypertextovodkaz"/>
@@ -3208,7 +3222,7 @@
             <w:noProof/>
             <w:webHidden/>
           </w:rPr>
-          <w:instrText xml:space="preserve"> PAGEREF _Toc108707917 \h </w:instrText>
+          <w:instrText xml:space="preserve"> PAGEREF _Toc129677729 \h </w:instrText>
         </w:r>
         <w:r>
           <w:rPr>
@@ -3228,7 +3242,7 @@
             <w:noProof/>
             <w:webHidden/>
           </w:rPr>
-          <w:t>22</w:t>
+          <w:t>21</w:t>
         </w:r>
         <w:r>
           <w:rPr>
@@ -3253,7 +3267,7 @@
           <w:szCs w:val="22"/>
         </w:rPr>
       </w:pPr>
-      <w:hyperlink w:anchor="_Toc108707918" w:history="1">
+      <w:hyperlink w:anchor="_Toc129677730" w:history="1">
         <w:r>
           <w:rPr>
             <w:rStyle w:val="Hypertextovodkaz"/>
@@ -3296,7 +3310,7 @@
             <w:noProof/>
             <w:webHidden/>
           </w:rPr>
-          <w:instrText xml:space="preserve"> PAGEREF _Toc108707918 \h </w:instrText>
+          <w:instrText xml:space="preserve"> PAGEREF _Toc129677730 \h </w:instrText>
         </w:r>
         <w:r>
           <w:rPr>
@@ -3316,7 +3330,7 @@
             <w:noProof/>
             <w:webHidden/>
           </w:rPr>
-          <w:t>22</w:t>
+          <w:t>21</w:t>
         </w:r>
         <w:r>
           <w:rPr>
@@ -3341,7 +3355,7 @@
           <w:szCs w:val="22"/>
         </w:rPr>
       </w:pPr>
-      <w:hyperlink w:anchor="_Toc108707919" w:history="1">
+      <w:hyperlink w:anchor="_Toc129677731" w:history="1">
         <w:r>
           <w:rPr>
             <w:rStyle w:val="Hypertextovodkaz"/>
@@ -3384,7 +3398,7 @@
             <w:noProof/>
             <w:webHidden/>
           </w:rPr>
-          <w:instrText xml:space="preserve"> PAGEREF _Toc108707919 \h </w:instrText>
+          <w:instrText xml:space="preserve"> PAGEREF _Toc129677731 \h </w:instrText>
         </w:r>
         <w:r>
           <w:rPr>
@@ -3404,7 +3418,7 @@
             <w:noProof/>
             <w:webHidden/>
           </w:rPr>
-          <w:t>23</w:t>
+          <w:t>22</w:t>
         </w:r>
         <w:r>
           <w:rPr>
@@ -3429,7 +3443,7 @@
           <w:szCs w:val="22"/>
         </w:rPr>
       </w:pPr>
-      <w:hyperlink w:anchor="_Toc108707920" w:history="1">
+      <w:hyperlink w:anchor="_Toc129677732" w:history="1">
         <w:r>
           <w:rPr>
             <w:rStyle w:val="Hypertextovodkaz"/>
@@ -3451,7 +3465,21 @@
             <w:rStyle w:val="Hypertextovodkaz"/>
             <w:noProof/>
           </w:rPr>
-          <w:t>Testování funkčnosti aplikace</w:t>
+          <w:t>Testo</w:t>
+        </w:r>
+        <w:r>
+          <w:rPr>
+            <w:rStyle w:val="Hypertextovodkaz"/>
+            <w:noProof/>
+          </w:rPr>
+          <w:t>v</w:t>
+        </w:r>
+        <w:r>
+          <w:rPr>
+            <w:rStyle w:val="Hypertextovodkaz"/>
+            <w:noProof/>
+          </w:rPr>
+          <w:t>ání funkčnosti aplikace</w:t>
         </w:r>
         <w:r>
           <w:rPr>
@@ -3472,7 +3500,7 @@
             <w:noProof/>
             <w:webHidden/>
           </w:rPr>
-          <w:instrText xml:space="preserve"> PAGEREF _Toc108707920 \h </w:instrText>
+          <w:instrText xml:space="preserve"> PAGEREF _Toc129677732 \h </w:instrText>
         </w:r>
         <w:r>
           <w:rPr>
@@ -3492,7 +3520,7 @@
             <w:noProof/>
             <w:webHidden/>
           </w:rPr>
-          <w:t>23</w:t>
+          <w:t>22</w:t>
         </w:r>
         <w:r>
           <w:rPr>
@@ -3517,7 +3545,7 @@
           <w:szCs w:val="22"/>
         </w:rPr>
       </w:pPr>
-      <w:hyperlink w:anchor="_Toc108707921" w:history="1">
+      <w:hyperlink w:anchor="_Toc129677733" w:history="1">
         <w:r>
           <w:rPr>
             <w:rStyle w:val="Hypertextovodkaz"/>
@@ -3560,7 +3588,7 @@
             <w:noProof/>
             <w:webHidden/>
           </w:rPr>
-          <w:instrText xml:space="preserve"> PAGEREF _Toc108707921 \h </w:instrText>
+          <w:instrText xml:space="preserve"> PAGEREF _Toc129677733 \h </w:instrText>
         </w:r>
         <w:r>
           <w:rPr>
@@ -3580,7 +3608,7 @@
             <w:noProof/>
             <w:webHidden/>
           </w:rPr>
-          <w:t>23</w:t>
+          <w:t>22</w:t>
         </w:r>
         <w:r>
           <w:rPr>
@@ -3605,7 +3633,7 @@
           <w:szCs w:val="22"/>
         </w:rPr>
       </w:pPr>
-      <w:hyperlink w:anchor="_Toc108707922" w:history="1">
+      <w:hyperlink w:anchor="_Toc129677734" w:history="1">
         <w:r>
           <w:rPr>
             <w:rStyle w:val="Hypertextovodkaz"/>
@@ -3648,7 +3676,7 @@
             <w:noProof/>
             <w:webHidden/>
           </w:rPr>
-          <w:instrText xml:space="preserve"> PAGEREF _Toc108707922 \h </w:instrText>
+          <w:instrText xml:space="preserve"> PAGEREF _Toc129677734 \h </w:instrText>
         </w:r>
         <w:r>
           <w:rPr>
@@ -3668,7 +3696,7 @@
             <w:noProof/>
             <w:webHidden/>
           </w:rPr>
-          <w:t>24</w:t>
+          <w:t>23</w:t>
         </w:r>
         <w:r>
           <w:rPr>
@@ -3695,7 +3723,7 @@
           <w:szCs w:val="22"/>
         </w:rPr>
       </w:pPr>
-      <w:hyperlink w:anchor="_Toc108707923" w:history="1">
+      <w:hyperlink w:anchor="_Toc129677735" w:history="1">
         <w:r>
           <w:rPr>
             <w:rStyle w:val="Hypertextovodkaz"/>
@@ -3740,7 +3768,7 @@
             <w:noProof/>
             <w:webHidden/>
           </w:rPr>
-          <w:instrText xml:space="preserve"> PAGEREF _Toc108707923 \h </w:instrText>
+          <w:instrText xml:space="preserve"> PAGEREF _Toc129677735 \h </w:instrText>
         </w:r>
         <w:r>
           <w:rPr>
@@ -3760,7 +3788,7 @@
             <w:noProof/>
             <w:webHidden/>
           </w:rPr>
-          <w:t>25</w:t>
+          <w:t>24</w:t>
         </w:r>
         <w:r>
           <w:rPr>
@@ -3785,7 +3813,7 @@
           <w:szCs w:val="22"/>
         </w:rPr>
       </w:pPr>
-      <w:hyperlink w:anchor="_Toc108707924" w:history="1">
+      <w:hyperlink w:anchor="_Toc129677736" w:history="1">
         <w:r>
           <w:rPr>
             <w:rStyle w:val="Hypertextovodkaz"/>
@@ -3828,7 +3856,7 @@
             <w:noProof/>
             <w:webHidden/>
           </w:rPr>
-          <w:instrText xml:space="preserve"> PAGEREF _Toc108707924 \h </w:instrText>
+          <w:instrText xml:space="preserve"> PAGEREF _Toc129677736 \h </w:instrText>
         </w:r>
         <w:r>
           <w:rPr>
@@ -3848,7 +3876,7 @@
             <w:noProof/>
             <w:webHidden/>
           </w:rPr>
-          <w:t>25</w:t>
+          <w:t>24</w:t>
         </w:r>
         <w:r>
           <w:rPr>
@@ -3873,7 +3901,7 @@
           <w:szCs w:val="22"/>
         </w:rPr>
       </w:pPr>
-      <w:hyperlink w:anchor="_Toc108707925" w:history="1">
+      <w:hyperlink w:anchor="_Toc129677737" w:history="1">
         <w:r>
           <w:rPr>
             <w:rStyle w:val="Hypertextovodkaz"/>
@@ -3916,7 +3944,7 @@
             <w:noProof/>
             <w:webHidden/>
           </w:rPr>
-          <w:instrText xml:space="preserve"> PAGEREF _Toc108707925 \h </w:instrText>
+          <w:instrText xml:space="preserve"> PAGEREF _Toc129677737 \h </w:instrText>
         </w:r>
         <w:r>
           <w:rPr>
@@ -3936,7 +3964,7 @@
             <w:noProof/>
             <w:webHidden/>
           </w:rPr>
-          <w:t>25</w:t>
+          <w:t>24</w:t>
         </w:r>
         <w:r>
           <w:rPr>
@@ -3961,7 +3989,7 @@
           <w:szCs w:val="22"/>
         </w:rPr>
       </w:pPr>
-      <w:hyperlink w:anchor="_Toc108707926" w:history="1">
+      <w:hyperlink w:anchor="_Toc129677738" w:history="1">
         <w:r>
           <w:rPr>
             <w:rStyle w:val="Hypertextovodkaz"/>
@@ -4004,7 +4032,7 @@
             <w:noProof/>
             <w:webHidden/>
           </w:rPr>
-          <w:instrText xml:space="preserve"> PAGEREF _Toc108707926 \h </w:instrText>
+          <w:instrText xml:space="preserve"> PAGEREF _Toc129677738 \h </w:instrText>
         </w:r>
         <w:r>
           <w:rPr>
@@ -4024,7 +4052,7 @@
             <w:noProof/>
             <w:webHidden/>
           </w:rPr>
-          <w:t>25</w:t>
+          <w:t>24</w:t>
         </w:r>
         <w:r>
           <w:rPr>
@@ -4049,7 +4077,7 @@
           <w:szCs w:val="22"/>
         </w:rPr>
       </w:pPr>
-      <w:hyperlink w:anchor="_Toc108707927" w:history="1">
+      <w:hyperlink w:anchor="_Toc129677739" w:history="1">
         <w:r>
           <w:rPr>
             <w:rStyle w:val="Hypertextovodkaz"/>
@@ -4092,7 +4120,7 @@
             <w:noProof/>
             <w:webHidden/>
           </w:rPr>
-          <w:instrText xml:space="preserve"> PAGEREF _Toc108707927 \h </w:instrText>
+          <w:instrText xml:space="preserve"> PAGEREF _Toc129677739 \h </w:instrText>
         </w:r>
         <w:r>
           <w:rPr>
@@ -4112,7 +4140,7 @@
             <w:noProof/>
             <w:webHidden/>
           </w:rPr>
-          <w:t>25</w:t>
+          <w:t>24</w:t>
         </w:r>
         <w:r>
           <w:rPr>
@@ -4137,7 +4165,7 @@
           <w:szCs w:val="22"/>
         </w:rPr>
       </w:pPr>
-      <w:hyperlink w:anchor="_Toc108707928" w:history="1">
+      <w:hyperlink w:anchor="_Toc129677740" w:history="1">
         <w:r>
           <w:rPr>
             <w:rStyle w:val="Hypertextovodkaz"/>
@@ -4180,7 +4208,95 @@
             <w:noProof/>
             <w:webHidden/>
           </w:rPr>
-          <w:instrText xml:space="preserve"> PAGEREF _Toc108707928 \h </w:instrText>
+          <w:instrText xml:space="preserve"> PAGEREF _Toc129677740 \h </w:instrText>
+        </w:r>
+        <w:r>
+          <w:rPr>
+            <w:noProof/>
+            <w:webHidden/>
+          </w:rPr>
+        </w:r>
+        <w:r>
+          <w:rPr>
+            <w:noProof/>
+            <w:webHidden/>
+          </w:rPr>
+          <w:fldChar w:fldCharType="separate"/>
+        </w:r>
+        <w:r>
+          <w:rPr>
+            <w:noProof/>
+            <w:webHidden/>
+          </w:rPr>
+          <w:t>24</w:t>
+        </w:r>
+        <w:r>
+          <w:rPr>
+            <w:noProof/>
+            <w:webHidden/>
+          </w:rPr>
+          <w:fldChar w:fldCharType="end"/>
+        </w:r>
+      </w:hyperlink>
+    </w:p>
+    <w:p>
+      <w:pPr>
+        <w:pStyle w:val="Obsah3"/>
+        <w:tabs>
+          <w:tab w:val="left" w:pos="1320"/>
+          <w:tab w:val="right" w:leader="dot" w:pos="8777"/>
+        </w:tabs>
+        <w:rPr>
+          <w:rFonts w:ascii="Calibri" w:hAnsi="Calibri"/>
+          <w:noProof/>
+          <w:sz w:val="22"/>
+          <w:szCs w:val="22"/>
+        </w:rPr>
+      </w:pPr>
+      <w:hyperlink w:anchor="_Toc129677741" w:history="1">
+        <w:r>
+          <w:rPr>
+            <w:rStyle w:val="Hypertextovodkaz"/>
+            <w:noProof/>
+          </w:rPr>
+          <w:t>4.5.1</w:t>
+        </w:r>
+        <w:r>
+          <w:rPr>
+            <w:rFonts w:ascii="Calibri" w:hAnsi="Calibri"/>
+            <w:noProof/>
+            <w:sz w:val="22"/>
+            <w:szCs w:val="22"/>
+          </w:rPr>
+          <w:tab/>
+        </w:r>
+        <w:r>
+          <w:rPr>
+            <w:rStyle w:val="Hypertextovodkaz"/>
+            <w:noProof/>
+          </w:rPr>
+          <w:t>Minimální nároky</w:t>
+        </w:r>
+        <w:r>
+          <w:rPr>
+            <w:noProof/>
+            <w:webHidden/>
+          </w:rPr>
+          <w:tab/>
+        </w:r>
+        <w:r>
+          <w:rPr>
+            <w:noProof/>
+            <w:webHidden/>
+          </w:rPr>
+          <w:fldChar w:fldCharType="begin"/>
+        </w:r>
+        <w:r>
+          <w:rPr>
+            <w:noProof/>
+            <w:webHidden/>
+          </w:rPr>
+          <w:instrText xml:space="preserve"> PAGEREF _Toc129677741 \h </w:instrText>
         </w:r>
         <w:r>
           <w:rPr>
@@ -4225,7 +4341,7 @@
           <w:szCs w:val="22"/>
         </w:rPr>
       </w:pPr>
-      <w:hyperlink w:anchor="_Toc108707929" w:history="1">
+      <w:hyperlink w:anchor="_Toc129677742" w:history="1">
         <w:r>
           <w:rPr>
             <w:rStyle w:val="Hypertextovodkaz"/>
@@ -4268,7 +4384,7 @@
             <w:noProof/>
             <w:webHidden/>
           </w:rPr>
-          <w:instrText xml:space="preserve"> PAGEREF _Toc108707929 \h </w:instrText>
+          <w:instrText xml:space="preserve"> PAGEREF _Toc129677742 \h </w:instrText>
         </w:r>
         <w:r>
           <w:rPr>
@@ -4288,7 +4404,7 @@
             <w:noProof/>
             <w:webHidden/>
           </w:rPr>
-          <w:t>26</w:t>
+          <w:t>25</w:t>
         </w:r>
         <w:r>
           <w:rPr>
@@ -4315,7 +4431,7 @@
           <w:szCs w:val="22"/>
         </w:rPr>
       </w:pPr>
-      <w:hyperlink w:anchor="_Toc108707930" w:history="1">
+      <w:hyperlink w:anchor="_Toc129677743" w:history="1">
         <w:r>
           <w:rPr>
             <w:rStyle w:val="Hypertextovodkaz"/>
@@ -4360,7 +4476,7 @@
             <w:noProof/>
             <w:webHidden/>
           </w:rPr>
-          <w:instrText xml:space="preserve"> PAGEREF _Toc108707930 \h </w:instrText>
+          <w:instrText xml:space="preserve"> PAGEREF _Toc129677743 \h </w:instrText>
         </w:r>
         <w:r>
           <w:rPr>
@@ -4380,7 +4496,7 @@
             <w:noProof/>
             <w:webHidden/>
           </w:rPr>
-          <w:t>27</w:t>
+          <w:t>26</w:t>
         </w:r>
         <w:r>
           <w:rPr>
@@ -4405,7 +4521,7 @@
           <w:szCs w:val="22"/>
         </w:rPr>
       </w:pPr>
-      <w:hyperlink w:anchor="_Toc108707931" w:history="1">
+      <w:hyperlink w:anchor="_Toc129677744" w:history="1">
         <w:r>
           <w:rPr>
             <w:rStyle w:val="Hypertextovodkaz"/>
@@ -4448,7 +4564,7 @@
             <w:noProof/>
             <w:webHidden/>
           </w:rPr>
-          <w:instrText xml:space="preserve"> PAGEREF _Toc108707931 \h </w:instrText>
+          <w:instrText xml:space="preserve"> PAGEREF _Toc129677744 \h </w:instrText>
         </w:r>
         <w:r>
           <w:rPr>
@@ -4468,7 +4584,7 @@
             <w:noProof/>
             <w:webHidden/>
           </w:rPr>
-          <w:t>27</w:t>
+          <w:t>26</w:t>
         </w:r>
         <w:r>
           <w:rPr>
@@ -4493,7 +4609,7 @@
           <w:szCs w:val="22"/>
         </w:rPr>
       </w:pPr>
-      <w:hyperlink w:anchor="_Toc108707932" w:history="1">
+      <w:hyperlink w:anchor="_Toc129677745" w:history="1">
         <w:r>
           <w:rPr>
             <w:rStyle w:val="Hypertextovodkaz"/>
@@ -4536,7 +4652,7 @@
             <w:noProof/>
             <w:webHidden/>
           </w:rPr>
-          <w:instrText xml:space="preserve"> PAGEREF _Toc108707932 \h </w:instrText>
+          <w:instrText xml:space="preserve"> PAGEREF _Toc129677745 \h </w:instrText>
         </w:r>
         <w:r>
           <w:rPr>
@@ -4556,7 +4672,7 @@
             <w:noProof/>
             <w:webHidden/>
           </w:rPr>
-          <w:t>28</w:t>
+          <w:t>27</w:t>
         </w:r>
         <w:r>
           <w:rPr>
@@ -4581,7 +4697,7 @@
           <w:szCs w:val="22"/>
         </w:rPr>
       </w:pPr>
-      <w:hyperlink w:anchor="_Toc108707933" w:history="1">
+      <w:hyperlink w:anchor="_Toc129677746" w:history="1">
         <w:r>
           <w:rPr>
             <w:rStyle w:val="Hypertextovodkaz"/>
@@ -4624,7 +4740,7 @@
             <w:noProof/>
             <w:webHidden/>
           </w:rPr>
-          <w:instrText xml:space="preserve"> PAGEREF _Toc108707933 \h </w:instrText>
+          <w:instrText xml:space="preserve"> PAGEREF _Toc129677746 \h </w:instrText>
         </w:r>
         <w:r>
           <w:rPr>
@@ -4644,7 +4760,7 @@
             <w:noProof/>
             <w:webHidden/>
           </w:rPr>
-          <w:t>29</w:t>
+          <w:t>28</w:t>
         </w:r>
         <w:r>
           <w:rPr>
@@ -4669,7 +4785,7 @@
           <w:szCs w:val="22"/>
         </w:rPr>
       </w:pPr>
-      <w:hyperlink w:anchor="_Toc108707934" w:history="1">
+      <w:hyperlink w:anchor="_Toc129677747" w:history="1">
         <w:r>
           <w:rPr>
             <w:rStyle w:val="Hypertextovodkaz"/>
@@ -4712,7 +4828,7 @@
             <w:noProof/>
             <w:webHidden/>
           </w:rPr>
-          <w:instrText xml:space="preserve"> PAGEREF _Toc108707934 \h </w:instrText>
+          <w:instrText xml:space="preserve"> PAGEREF _Toc129677747 \h </w:instrText>
         </w:r>
         <w:r>
           <w:rPr>
@@ -4732,7 +4848,7 @@
             <w:noProof/>
             <w:webHidden/>
           </w:rPr>
-          <w:t>29</w:t>
+          <w:t>28</w:t>
         </w:r>
         <w:r>
           <w:rPr>
@@ -4757,7 +4873,7 @@
           <w:szCs w:val="22"/>
         </w:rPr>
       </w:pPr>
-      <w:hyperlink w:anchor="_Toc108707935" w:history="1">
+      <w:hyperlink w:anchor="_Toc129677748" w:history="1">
         <w:r>
           <w:rPr>
             <w:rStyle w:val="Hypertextovodkaz"/>
@@ -4800,7 +4916,7 @@
             <w:noProof/>
             <w:webHidden/>
           </w:rPr>
-          <w:instrText xml:space="preserve"> PAGEREF _Toc108707935 \h </w:instrText>
+          <w:instrText xml:space="preserve"> PAGEREF _Toc129677748 \h </w:instrText>
         </w:r>
         <w:r>
           <w:rPr>
@@ -4820,7 +4936,7 @@
             <w:noProof/>
             <w:webHidden/>
           </w:rPr>
-          <w:t>30</w:t>
+          <w:t>29</w:t>
         </w:r>
         <w:r>
           <w:rPr>
@@ -4845,7 +4961,7 @@
           <w:szCs w:val="22"/>
         </w:rPr>
       </w:pPr>
-      <w:hyperlink w:anchor="_Toc108707936" w:history="1">
+      <w:hyperlink w:anchor="_Toc129677749" w:history="1">
         <w:r>
           <w:rPr>
             <w:rStyle w:val="Hypertextovodkaz"/>
@@ -4888,7 +5004,7 @@
             <w:noProof/>
             <w:webHidden/>
           </w:rPr>
-          <w:instrText xml:space="preserve"> PAGEREF _Toc108707936 \h </w:instrText>
+          <w:instrText xml:space="preserve"> PAGEREF _Toc129677749 \h </w:instrText>
         </w:r>
         <w:r>
           <w:rPr>
@@ -4908,7 +5024,7 @@
             <w:noProof/>
             <w:webHidden/>
           </w:rPr>
-          <w:t>30</w:t>
+          <w:t>29</w:t>
         </w:r>
         <w:r>
           <w:rPr>
@@ -4933,7 +5049,7 @@
           <w:szCs w:val="22"/>
         </w:rPr>
       </w:pPr>
-      <w:hyperlink w:anchor="_Toc108707937" w:history="1">
+      <w:hyperlink w:anchor="_Toc129677750" w:history="1">
         <w:r>
           <w:rPr>
             <w:rStyle w:val="Hypertextovodkaz"/>
@@ -4976,7 +5092,7 @@
             <w:noProof/>
             <w:webHidden/>
           </w:rPr>
-          <w:instrText xml:space="preserve"> PAGEREF _Toc108707937 \h </w:instrText>
+          <w:instrText xml:space="preserve"> PAGEREF _Toc129677750 \h </w:instrText>
         </w:r>
         <w:r>
           <w:rPr>
@@ -4996,7 +5112,7 @@
             <w:noProof/>
             <w:webHidden/>
           </w:rPr>
-          <w:t>31</w:t>
+          <w:t>30</w:t>
         </w:r>
         <w:r>
           <w:rPr>
@@ -5021,7 +5137,7 @@
           <w:szCs w:val="22"/>
         </w:rPr>
       </w:pPr>
-      <w:hyperlink w:anchor="_Toc108707938" w:history="1">
+      <w:hyperlink w:anchor="_Toc129677751" w:history="1">
         <w:r>
           <w:rPr>
             <w:rStyle w:val="Hypertextovodkaz"/>
@@ -5064,7 +5180,7 @@
             <w:noProof/>
             <w:webHidden/>
           </w:rPr>
-          <w:instrText xml:space="preserve"> PAGEREF _Toc108707938 \h </w:instrText>
+          <w:instrText xml:space="preserve"> PAGEREF _Toc129677751 \h </w:instrText>
         </w:r>
         <w:r>
           <w:rPr>
@@ -5084,7 +5200,7 @@
             <w:noProof/>
             <w:webHidden/>
           </w:rPr>
-          <w:t>31</w:t>
+          <w:t>30</w:t>
         </w:r>
         <w:r>
           <w:rPr>
@@ -5109,7 +5225,7 @@
           <w:szCs w:val="22"/>
         </w:rPr>
       </w:pPr>
-      <w:hyperlink w:anchor="_Toc108707939" w:history="1">
+      <w:hyperlink w:anchor="_Toc129677752" w:history="1">
         <w:r>
           <w:rPr>
             <w:rStyle w:val="Hypertextovodkaz"/>
@@ -5152,7 +5268,7 @@
             <w:noProof/>
             <w:webHidden/>
           </w:rPr>
-          <w:instrText xml:space="preserve"> PAGEREF _Toc108707939 \h </w:instrText>
+          <w:instrText xml:space="preserve"> PAGEREF _Toc129677752 \h </w:instrText>
         </w:r>
         <w:r>
           <w:rPr>
@@ -5172,7 +5288,7 @@
             <w:noProof/>
             <w:webHidden/>
           </w:rPr>
-          <w:t>32</w:t>
+          <w:t>31</w:t>
         </w:r>
         <w:r>
           <w:rPr>
@@ -5197,7 +5313,7 @@
           <w:szCs w:val="22"/>
         </w:rPr>
       </w:pPr>
-      <w:hyperlink w:anchor="_Toc108707940" w:history="1">
+      <w:hyperlink w:anchor="_Toc129677753" w:history="1">
         <w:r>
           <w:rPr>
             <w:rStyle w:val="Hypertextovodkaz"/>
@@ -5240,7 +5356,7 @@
             <w:noProof/>
             <w:webHidden/>
           </w:rPr>
-          <w:instrText xml:space="preserve"> PAGEREF _Toc108707940 \h </w:instrText>
+          <w:instrText xml:space="preserve"> PAGEREF _Toc129677753 \h </w:instrText>
         </w:r>
         <w:r>
           <w:rPr>
@@ -5260,7 +5376,7 @@
             <w:noProof/>
             <w:webHidden/>
           </w:rPr>
-          <w:t>33</w:t>
+          <w:t>32</w:t>
         </w:r>
         <w:r>
           <w:rPr>
@@ -5285,7 +5401,7 @@
           <w:szCs w:val="22"/>
         </w:rPr>
       </w:pPr>
-      <w:hyperlink w:anchor="_Toc108707941" w:history="1">
+      <w:hyperlink w:anchor="_Toc129677754" w:history="1">
         <w:r>
           <w:rPr>
             <w:rStyle w:val="Hypertextovodkaz"/>
@@ -5328,7 +5444,7 @@
             <w:noProof/>
             <w:webHidden/>
           </w:rPr>
-          <w:instrText xml:space="preserve"> PAGEREF _Toc108707941 \h </w:instrText>
+          <w:instrText xml:space="preserve"> PAGEREF _Toc129677754 \h </w:instrText>
         </w:r>
         <w:r>
           <w:rPr>
@@ -5348,7 +5464,7 @@
             <w:noProof/>
             <w:webHidden/>
           </w:rPr>
-          <w:t>34</w:t>
+          <w:t>33</w:t>
         </w:r>
         <w:r>
           <w:rPr>
@@ -5372,7 +5488,7 @@
           <w:szCs w:val="22"/>
         </w:rPr>
       </w:pPr>
-      <w:hyperlink w:anchor="_Toc108707942" w:history="1">
+      <w:hyperlink w:anchor="_Toc129677755" w:history="1">
         <w:r>
           <w:rPr>
             <w:rStyle w:val="Hypertextovodkaz"/>
@@ -5399,7 +5515,7 @@
             <w:noProof/>
             <w:webHidden/>
           </w:rPr>
-          <w:instrText xml:space="preserve"> PAGEREF _Toc108707942 \h </w:instrText>
+          <w:instrText xml:space="preserve"> PAGEREF _Toc129677755 \h </w:instrText>
         </w:r>
         <w:r>
           <w:rPr>
@@ -5445,7 +5561,7 @@
           <w:szCs w:val="22"/>
         </w:rPr>
       </w:pPr>
-      <w:hyperlink w:anchor="_Toc108707943" w:history="1">
+      <w:hyperlink w:anchor="_Toc129677756" w:history="1">
         <w:r>
           <w:rPr>
             <w:rStyle w:val="Hypertextovodkaz"/>
@@ -5472,7 +5588,7 @@
             <w:noProof/>
             <w:webHidden/>
           </w:rPr>
-          <w:instrText xml:space="preserve"> PAGEREF _Toc108707943 \h </w:instrText>
+          <w:instrText xml:space="preserve"> PAGEREF _Toc129677756 \h </w:instrText>
         </w:r>
         <w:r>
           <w:rPr>
@@ -5518,7 +5634,7 @@
           <w:szCs w:val="22"/>
         </w:rPr>
       </w:pPr>
-      <w:hyperlink w:anchor="_Toc108707944" w:history="1">
+      <w:hyperlink w:anchor="_Toc129677757" w:history="1">
         <w:r>
           <w:rPr>
             <w:rStyle w:val="Hypertextovodkaz"/>
@@ -5545,7 +5661,7 @@
             <w:noProof/>
             <w:webHidden/>
           </w:rPr>
-          <w:instrText xml:space="preserve"> PAGEREF _Toc108707944 \h </w:instrText>
+          <w:instrText xml:space="preserve"> PAGEREF _Toc129677757 \h </w:instrText>
         </w:r>
         <w:r>
           <w:rPr>
@@ -5591,7 +5707,7 @@
           <w:szCs w:val="22"/>
         </w:rPr>
       </w:pPr>
-      <w:hyperlink w:anchor="_Toc108707945" w:history="1">
+      <w:hyperlink w:anchor="_Toc129677758" w:history="1">
         <w:r>
           <w:rPr>
             <w:rStyle w:val="Hypertextovodkaz"/>
@@ -5618,7 +5734,7 @@
             <w:noProof/>
             <w:webHidden/>
           </w:rPr>
-          <w:instrText xml:space="preserve"> PAGEREF _Toc108707945 \h </w:instrText>
+          <w:instrText xml:space="preserve"> PAGEREF _Toc129677758 \h </w:instrText>
         </w:r>
         <w:r>
           <w:rPr>
@@ -5664,7 +5780,7 @@
           <w:szCs w:val="22"/>
         </w:rPr>
       </w:pPr>
-      <w:hyperlink w:anchor="_Toc108707946" w:history="1">
+      <w:hyperlink w:anchor="_Toc129677759" w:history="1">
         <w:r>
           <w:rPr>
             <w:rStyle w:val="Hypertextovodkaz"/>
@@ -5691,7 +5807,7 @@
             <w:noProof/>
             <w:webHidden/>
           </w:rPr>
-          <w:instrText xml:space="preserve"> PAGEREF _Toc108707946 \h </w:instrText>
+          <w:instrText xml:space="preserve"> PAGEREF _Toc129677759 \h </w:instrText>
         </w:r>
         <w:r>
           <w:rPr>
@@ -5737,7 +5853,7 @@
           <w:szCs w:val="22"/>
         </w:rPr>
       </w:pPr>
-      <w:hyperlink w:anchor="_Toc108707947" w:history="1">
+      <w:hyperlink w:anchor="_Toc129677760" w:history="1">
         <w:r>
           <w:rPr>
             <w:rStyle w:val="Hypertextovodkaz"/>
@@ -5764,7 +5880,7 @@
             <w:noProof/>
             <w:webHidden/>
           </w:rPr>
-          <w:instrText xml:space="preserve"> PAGEREF _Toc108707947 \h </w:instrText>
+          <w:instrText xml:space="preserve"> PAGEREF _Toc129677760 \h </w:instrText>
         </w:r>
         <w:r>
           <w:rPr>
@@ -5810,13 +5926,13 @@
           <w:szCs w:val="22"/>
         </w:rPr>
       </w:pPr>
-      <w:hyperlink w:anchor="_Toc108707948" w:history="1">
+      <w:hyperlink w:anchor="_Toc129677761" w:history="1">
         <w:r>
           <w:rPr>
             <w:rStyle w:val="Hypertextovodkaz"/>
             <w:noProof/>
           </w:rPr>
-          <w:t>Nenalezena položka seznamu obrázků.</w:t>
+          <w:t>SEZNAM PŘÍLOH</w:t>
         </w:r>
         <w:r>
           <w:rPr>
@@ -5837,80 +5953,7 @@
             <w:noProof/>
             <w:webHidden/>
           </w:rPr>
-          <w:instrText xml:space="preserve"> PAGEREF _Toc108707948 \h </w:instrText>
-        </w:r>
-        <w:r>
-          <w:rPr>
-            <w:noProof/>
-            <w:webHidden/>
-          </w:rPr>
-        </w:r>
-        <w:r>
-          <w:rPr>
-            <w:noProof/>
-            <w:webHidden/>
-          </w:rPr>
-          <w:fldChar w:fldCharType="separate"/>
-        </w:r>
-        <w:r>
-          <w:rPr>
-            <w:noProof/>
-            <w:webHidden/>
-          </w:rPr>
-          <w:t>41</w:t>
-        </w:r>
-        <w:r>
-          <w:rPr>
-            <w:noProof/>
-            <w:webHidden/>
-          </w:rPr>
-          <w:fldChar w:fldCharType="end"/>
-        </w:r>
-      </w:hyperlink>
-    </w:p>
-    <w:p>
-      <w:pPr>
-        <w:pStyle w:val="Obsah1"/>
-        <w:tabs>
-          <w:tab w:val="right" w:leader="dot" w:pos="8777"/>
-        </w:tabs>
-        <w:rPr>
-          <w:rFonts w:ascii="Calibri" w:hAnsi="Calibri"/>
-          <w:b w:val="0"/>
-          <w:caps w:val="0"/>
-          <w:noProof/>
-          <w:sz w:val="22"/>
-          <w:szCs w:val="22"/>
-        </w:rPr>
-      </w:pPr>
-      <w:hyperlink w:anchor="_Toc108707949" w:history="1">
-        <w:r>
-          <w:rPr>
-            <w:rStyle w:val="Hypertextovodkaz"/>
-            <w:noProof/>
-          </w:rPr>
-          <w:t>SEZNAM PŘÍLOH</w:t>
-        </w:r>
-        <w:r>
-          <w:rPr>
-            <w:noProof/>
-            <w:webHidden/>
-          </w:rPr>
-          <w:tab/>
-        </w:r>
-        <w:r>
-          <w:rPr>
-            <w:noProof/>
-            <w:webHidden/>
-          </w:rPr>
-          <w:fldChar w:fldCharType="begin"/>
-        </w:r>
-        <w:r>
-          <w:rPr>
-            <w:noProof/>
-            <w:webHidden/>
-          </w:rPr>
-          <w:instrText xml:space="preserve"> PAGEREF _Toc108707949 \h </w:instrText>
+          <w:instrText xml:space="preserve"> PAGEREF _Toc129677761 \h </w:instrText>
         </w:r>
         <w:r>
           <w:rPr>
@@ -5969,7 +6012,7 @@
       <w:bookmarkStart w:id="17" w:name="_Toc209253204"/>
       <w:bookmarkStart w:id="18" w:name="_Toc209253391"/>
       <w:bookmarkStart w:id="19" w:name="_Toc209321245"/>
-      <w:bookmarkStart w:id="20" w:name="_Toc108707894"/>
+      <w:bookmarkStart w:id="20" w:name="_Toc129677706"/>
       <w:r>
         <w:lastRenderedPageBreak/>
         <w:t>ÚVOD</w:t>
@@ -6130,7 +6173,7 @@
       <w:r>
         <w:br w:type="page"/>
       </w:r>
-      <w:bookmarkStart w:id="21" w:name="_Toc108707895"/>
+      <w:bookmarkStart w:id="21" w:name="_Toc129677707"/>
       <w:r>
         <w:rPr>
           <w:rFonts w:cs="Times New Roman"/>
@@ -6167,7 +6210,7 @@
       <w:pPr>
         <w:pStyle w:val="NadpisB"/>
       </w:pPr>
-      <w:bookmarkStart w:id="25" w:name="_Toc108707896"/>
+      <w:bookmarkStart w:id="25" w:name="_Toc129677708"/>
       <w:r>
         <w:t>Volně dostupné a</w:t>
       </w:r>
@@ -6212,7 +6255,7 @@
       <w:pPr>
         <w:pStyle w:val="NadpisC"/>
       </w:pPr>
-      <w:bookmarkStart w:id="26" w:name="_Toc108707897"/>
+      <w:bookmarkStart w:id="26" w:name="_Toc129677709"/>
       <w:proofErr w:type="spellStart"/>
       <w:r>
         <w:t>SyncBackFree</w:t>
@@ -6341,7 +6384,7 @@
       <w:pPr>
         <w:pStyle w:val="NadpisC"/>
       </w:pPr>
-      <w:bookmarkStart w:id="27" w:name="_Toc108707898"/>
+      <w:bookmarkStart w:id="27" w:name="_Toc129677710"/>
       <w:proofErr w:type="spellStart"/>
       <w:r>
         <w:t>FreeFileSync</w:t>
@@ -6431,7 +6474,7 @@
       <w:pPr>
         <w:pStyle w:val="NadpisC"/>
       </w:pPr>
-      <w:bookmarkStart w:id="28" w:name="_Toc108707899"/>
+      <w:bookmarkStart w:id="28" w:name="_Toc129677711"/>
       <w:proofErr w:type="spellStart"/>
       <w:r>
         <w:t>SyncFolders</w:t>
@@ -6519,7 +6562,7 @@
       <w:pPr>
         <w:pStyle w:val="NadpisC"/>
       </w:pPr>
-      <w:bookmarkStart w:id="29" w:name="_Toc108707900"/>
+      <w:bookmarkStart w:id="29" w:name="_Toc129677712"/>
       <w:proofErr w:type="spellStart"/>
       <w:r>
         <w:t>BackUpTime</w:t>
@@ -6549,20 +6592,29 @@
         <w:t xml:space="preserve">je </w:t>
       </w:r>
       <w:r>
-        <w:t xml:space="preserve">dostupná na </w:t>
+        <w:t>dostupná na</w:t>
+      </w:r>
+      <w:r>
+        <w:t xml:space="preserve"> </w:t>
       </w:r>
       <w:hyperlink r:id="rId12" w:history="1">
         <w:r>
           <w:rPr>
             <w:rStyle w:val="Hypertextovodkaz"/>
-            <w:color w:val="auto"/>
-            <w:u w:val="none"/>
           </w:rPr>
           <w:t>http://www.hiteksoftware.com/jaba/data-backup-software.htm</w:t>
         </w:r>
       </w:hyperlink>
       <w:r>
-        <w:t xml:space="preserve">. </w:t>
+        <w:rPr>
+          <w:rStyle w:val="Hypertextovodkaz"/>
+          <w:color w:val="auto"/>
+          <w:u w:val="none"/>
+        </w:rPr>
+        <w:t>.</w:t>
+      </w:r>
+      <w:r>
+        <w:t xml:space="preserve"> </w:t>
       </w:r>
     </w:p>
     <w:p>
@@ -6588,7 +6640,7 @@
       <w:pPr>
         <w:pStyle w:val="NadpisC"/>
       </w:pPr>
-      <w:bookmarkStart w:id="30" w:name="_Toc108707901"/>
+      <w:bookmarkStart w:id="30" w:name="_Toc129677713"/>
       <w:proofErr w:type="spellStart"/>
       <w:r>
         <w:t>PureSync</w:t>
@@ -6681,7 +6733,7 @@
       <w:pPr>
         <w:pStyle w:val="NadpisB"/>
       </w:pPr>
-      <w:bookmarkStart w:id="31" w:name="_Toc108707902"/>
+      <w:bookmarkStart w:id="31" w:name="_Toc129677714"/>
       <w:r>
         <w:t>Analýza závěrečných prací</w:t>
       </w:r>
@@ -6755,7 +6807,7 @@
           <w:rFonts w:cs="Times New Roman"/>
         </w:rPr>
       </w:pPr>
-      <w:bookmarkStart w:id="32" w:name="_Toc108707903"/>
+      <w:bookmarkStart w:id="32" w:name="_Toc129677715"/>
       <w:r>
         <w:rPr>
           <w:rFonts w:cs="Times New Roman"/>
@@ -6824,7 +6876,6 @@
         </w:rPr>
         <w:br w:type="page"/>
       </w:r>
-      <w:bookmarkStart w:id="33" w:name="_Toc108707904"/>
     </w:p>
     <w:tbl>
       <w:tblPr>
@@ -7827,7 +7878,7 @@
           <w:szCs w:val="24"/>
         </w:rPr>
       </w:pPr>
-      <w:bookmarkStart w:id="34" w:name="_Toc110502695"/>
+      <w:bookmarkStart w:id="33" w:name="_Toc110502695"/>
       <w:r>
         <w:rPr>
           <w:b w:val="0"/>
@@ -7905,7 +7956,7 @@
         </w:rPr>
         <w:t xml:space="preserve"> - Porovnání aplikací</w:t>
       </w:r>
-      <w:bookmarkEnd w:id="34"/>
+      <w:bookmarkEnd w:id="33"/>
     </w:p>
     <w:p>
       <w:pPr>
@@ -7941,6 +7992,7 @@
         </w:rPr>
         <w:br w:type="page"/>
       </w:r>
+      <w:bookmarkStart w:id="34" w:name="_Toc129677716"/>
       <w:r>
         <w:rPr>
           <w:rFonts w:cs="Times New Roman"/>
@@ -7948,7 +8000,7 @@
         <w:lastRenderedPageBreak/>
         <w:t>CÍL PRÁCE A FORMÁLNÍ POŽADAVKY</w:t>
       </w:r>
-      <w:bookmarkEnd w:id="33"/>
+      <w:bookmarkEnd w:id="34"/>
     </w:p>
     <w:p>
       <w:pPr>
@@ -7999,7 +8051,7 @@
           <w:rFonts w:cs="Times New Roman"/>
         </w:rPr>
       </w:pPr>
-      <w:bookmarkStart w:id="35" w:name="_Toc108707905"/>
+      <w:bookmarkStart w:id="35" w:name="_Toc129677717"/>
       <w:r>
         <w:rPr>
           <w:rFonts w:cs="Times New Roman"/>
@@ -8041,7 +8093,7 @@
           <w:rFonts w:cs="Times New Roman"/>
         </w:rPr>
       </w:pPr>
-      <w:bookmarkStart w:id="36" w:name="_Toc108707906"/>
+      <w:bookmarkStart w:id="36" w:name="_Toc129677718"/>
       <w:r>
         <w:rPr>
           <w:rFonts w:cs="Times New Roman"/>
@@ -8099,18 +8151,10 @@
         <w:t>Uživatelský příběh je poznámka, která zachycuje, co uživatel dělá nebo musí udělat v rámci své práce. Každý příběh sestává z krátkého popisu psaného z pohledu uživatele, přirozeným jazykem. Na rozdíl od zachycení tradičních požadavků se příběh zaměřuje na to, co uživatel potřebuje, místo toho, co by měl systém poskytnout.</w:t>
       </w:r>
       <w:r>
-        <w:t xml:space="preserve">“ </w:t>
-      </w:r>
-      <w:hyperlink r:id="rId14" w:history="1">
-        <w:r>
-          <w:rPr>
-            <w:rStyle w:val="Hypertextovodkaz"/>
-          </w:rPr>
-          <w:t>https://www.lbms.cz/use-case-vs-user-story-1-dil/</w:t>
-        </w:r>
-      </w:hyperlink>
-      <w:r>
-        <w:t xml:space="preserve"> </w:t>
+        <w:t>“</w:t>
+      </w:r>
+      <w:r>
+        <w:t xml:space="preserve"> [4]</w:t>
       </w:r>
     </w:p>
     <w:p>
@@ -8272,9 +8316,9 @@
     </w:p>
     <w:p>
       <w:pPr>
-        <w:pStyle w:val="NadpisC"/>
-      </w:pPr>
-      <w:bookmarkStart w:id="37" w:name="_Toc108707907"/>
+        <w:pStyle w:val="NadpisB"/>
+      </w:pPr>
+      <w:bookmarkStart w:id="37" w:name="_Toc129677719"/>
       <w:r>
         <w:t>Nefunkční</w:t>
       </w:r>
@@ -8287,39 +8331,83 @@
       <w:bookmarkEnd w:id="37"/>
     </w:p>
     <w:p>
-      <w:r>
-        <w:t>Nefunkční požadavek „</w:t>
-      </w:r>
-      <w:r>
-        <w:t>specifikuje atribut kvality softwarového systému. Posuzují softwarový systém na základě citlivosti, použitelnosti, bezpečnosti, přenositelnosti a dalších nefunkčních standardů, které jsou pro úspěch softwarového systému zásadní</w:t>
-      </w:r>
-      <w:r>
-        <w:t xml:space="preserve">.“ </w:t>
-      </w:r>
-      <w:hyperlink r:id="rId15" w:history="1">
-        <w:r>
-          <w:rPr>
-            <w:rStyle w:val="Hypertextovodkaz"/>
-          </w:rPr>
-          <w:t>https://softgeek.org/cs/co-je-nefunkcni-pozadavek-v-softwarovem-inzenyrstvi-typy-a-priklady</w:t>
-        </w:r>
-      </w:hyperlink>
-      <w:r>
-        <w:t>.</w:t>
-      </w:r>
-      <w:r>
+      <w:pPr>
+        <w:spacing w:after="240" w:line="360" w:lineRule="auto"/>
+        <w:jc w:val="both"/>
+        <w:rPr>
+          <w:rFonts w:ascii="Times New Roman" w:hAnsi="Times New Roman"/>
+        </w:rPr>
+      </w:pPr>
+      <w:r>
+        <w:rPr>
+          <w:rFonts w:ascii="Times New Roman" w:hAnsi="Times New Roman"/>
+        </w:rPr>
+        <w:t>„</w:t>
+      </w:r>
+      <w:r>
+        <w:rPr>
+          <w:rFonts w:ascii="Times New Roman" w:hAnsi="Times New Roman"/>
+        </w:rPr>
+        <w:t>Jsou to požadavky na systém, které se netýkají přímo jeho byznysové funkcionality.</w:t>
+      </w:r>
+      <w:r>
+        <w:rPr>
+          <w:rFonts w:ascii="Times New Roman" w:hAnsi="Times New Roman"/>
+        </w:rPr>
+        <w:t>“ [5]</w:t>
+      </w:r>
+      <w:r>
+        <w:rPr>
+          <w:rFonts w:ascii="Times New Roman" w:hAnsi="Times New Roman"/>
+        </w:rPr>
         <w:t xml:space="preserve"> </w:t>
       </w:r>
       <w:r>
-        <w:t>Nefunkční</w:t>
-      </w:r>
-      <w:r>
-        <w:t xml:space="preserve"> požadavek klienta je vyvíjet aplikaci </w:t>
-      </w:r>
-      <w:r>
+        <w:rPr>
+          <w:rFonts w:ascii="Times New Roman" w:hAnsi="Times New Roman"/>
+        </w:rPr>
+        <w:t>Ve vytvořené aplikaci bude kladen důraz na nefunkční požadavky, například na funkčnost, použitelnost, spolehlivost a výkon. N</w:t>
+      </w:r>
+      <w:r>
+        <w:rPr>
+          <w:rFonts w:ascii="Times New Roman" w:hAnsi="Times New Roman"/>
+        </w:rPr>
+        <w:t>efunkční</w:t>
+      </w:r>
+      <w:r>
+        <w:rPr>
+          <w:rFonts w:ascii="Times New Roman" w:hAnsi="Times New Roman"/>
+        </w:rPr>
+        <w:t>m</w:t>
+      </w:r>
+      <w:r>
+        <w:rPr>
+          <w:rFonts w:ascii="Times New Roman" w:hAnsi="Times New Roman"/>
+        </w:rPr>
+        <w:t xml:space="preserve"> </w:t>
+      </w:r>
+      <w:r>
+        <w:rPr>
+          <w:rFonts w:ascii="Times New Roman" w:hAnsi="Times New Roman"/>
+        </w:rPr>
+        <w:t>požadavkem</w:t>
+      </w:r>
+      <w:r>
+        <w:rPr>
+          <w:rFonts w:ascii="Times New Roman" w:hAnsi="Times New Roman"/>
+        </w:rPr>
+        <w:t xml:space="preserve"> klienta je vyvíjet aplikaci </w:t>
+      </w:r>
+      <w:r>
+        <w:rPr>
+          <w:rFonts w:ascii="Times New Roman" w:hAnsi="Times New Roman"/>
+        </w:rPr>
         <w:t xml:space="preserve">v platformě </w:t>
       </w:r>
       <w:r>
+        <w:rPr>
+          <w:rFonts w:ascii="Times New Roman" w:hAnsi="Times New Roman"/>
+        </w:rPr>
         <w:t xml:space="preserve">.NET. </w:t>
       </w:r>
     </w:p>
@@ -8330,12 +8418,15 @@
       <w:r>
         <w:br w:type="page"/>
       </w:r>
-      <w:bookmarkStart w:id="38" w:name="_Toc108707908"/>
+      <w:bookmarkStart w:id="38" w:name="_Toc129677720"/>
       <w:r>
         <w:lastRenderedPageBreak/>
         <w:t>Use case</w:t>
       </w:r>
       <w:bookmarkEnd w:id="38"/>
+      <w:r>
+        <w:t xml:space="preserve"> a scénáře použití</w:t>
+      </w:r>
     </w:p>
     <w:p>
       <w:pPr>
@@ -8343,6 +8434,12 @@
       </w:pPr>
       <w:r>
         <w:t>Případ užití (Use case) popisuje použití aplikace pro uživatele.</w:t>
+      </w:r>
+      <w:r>
+        <w:t xml:space="preserve"> Scénáře popisují průběh </w:t>
+      </w:r>
+      <w:r>
+        <w:t>akce ve vytvořené aplikaci. Uvádí také mimo jiné aktéry, kteří se na scénáři účastní, podmínky pro spuštění, základní popis akce, eventuálně alternativní tok, pokud během scénáře je na výběr z více možností, jak pokračovat v běhu programu. Nakonec podmínky pro dokončení, které popisují, jak má scénář úspěšně skončit.</w:t>
       </w:r>
     </w:p>
     <w:p>
@@ -8371,8 +8468,8 @@
             <v:path o:extrusionok="f" gradientshapeok="t" o:connecttype="rect"/>
             <o:lock v:ext="edit" aspectratio="t"/>
           </v:shapetype>
-          <v:shape id="_x0000_i1107" type="#_x0000_t75" style="width:343.1pt;height:393.8pt">
-            <v:imagedata r:id="rId16" o:title=""/>
+          <v:shape id="_x0000_i1025" type="#_x0000_t75" style="width:343.5pt;height:393.75pt">
+            <v:imagedata r:id="rId14" o:title=""/>
           </v:shape>
         </w:pict>
       </w:r>
@@ -8478,7 +8575,7 @@
       <w:r>
         <w:br w:type="page"/>
       </w:r>
-      <w:bookmarkStart w:id="40" w:name="_Toc108707909"/>
+      <w:bookmarkStart w:id="40" w:name="_Toc129677721"/>
       <w:r>
         <w:lastRenderedPageBreak/>
         <w:t>Use</w:t>
@@ -8490,7 +8587,6 @@
         <w:t xml:space="preserve"> </w:t>
       </w:r>
       <w:proofErr w:type="spellStart"/>
-      <w:proofErr w:type="gramStart"/>
       <w:r>
         <w:t>scenario</w:t>
       </w:r>
@@ -8499,11 +8595,7 @@
         <w:t xml:space="preserve"> </w:t>
       </w:r>
       <w:r>
-        <w:t xml:space="preserve"> 1</w:t>
-      </w:r>
-      <w:proofErr w:type="gramEnd"/>
-      <w:r>
-        <w:t xml:space="preserve"> </w:t>
+        <w:t xml:space="preserve">1 </w:t>
       </w:r>
       <w:r>
         <w:t xml:space="preserve">– </w:t>
@@ -8518,7 +8610,7 @@
         <w:pStyle w:val="normlntext"/>
       </w:pPr>
       <w:r>
-        <w:t>Use case umožňuje vytvořit projekt pro zálohování</w:t>
+        <w:t>Tento scénář popisuje vytváření projektu pro zálohování</w:t>
       </w:r>
       <w:r>
         <w:t>.</w:t>
@@ -8722,22 +8814,17 @@
       <w:pPr>
         <w:pStyle w:val="NadpisC"/>
       </w:pPr>
-      <w:bookmarkStart w:id="41" w:name="_Toc108707910"/>
+      <w:bookmarkStart w:id="41" w:name="_Toc129677722"/>
       <w:r>
         <w:t xml:space="preserve">Use case </w:t>
       </w:r>
       <w:proofErr w:type="spellStart"/>
-      <w:proofErr w:type="gramStart"/>
       <w:r>
         <w:t>scenario</w:t>
       </w:r>
       <w:proofErr w:type="spellEnd"/>
       <w:r>
-        <w:t xml:space="preserve">  2</w:t>
-      </w:r>
-      <w:proofErr w:type="gramEnd"/>
-      <w:r>
-        <w:t xml:space="preserve"> – úprava projektu</w:t>
+        <w:t xml:space="preserve"> 2 – úprava projektu</w:t>
       </w:r>
       <w:bookmarkEnd w:id="41"/>
     </w:p>
@@ -8746,13 +8833,22 @@
         <w:pStyle w:val="normlntext"/>
       </w:pPr>
       <w:r>
-        <w:t xml:space="preserve">Use case umožňuje </w:t>
-      </w:r>
-      <w:r>
-        <w:t>upravit</w:t>
-      </w:r>
-      <w:r>
-        <w:t xml:space="preserve"> projekt pro zálohování.</w:t>
+        <w:t xml:space="preserve">Druhý scénář popisuje </w:t>
+      </w:r>
+      <w:r>
+        <w:t>uprav</w:t>
+      </w:r>
+      <w:r>
+        <w:t>ování</w:t>
+      </w:r>
+      <w:r>
+        <w:t xml:space="preserve"> projekt</w:t>
+      </w:r>
+      <w:r>
+        <w:t>u</w:t>
+      </w:r>
+      <w:r>
+        <w:t xml:space="preserve"> pro zálohování.</w:t>
       </w:r>
     </w:p>
     <w:p>
@@ -8936,7 +9032,7 @@
       <w:pPr>
         <w:pStyle w:val="NadpisC"/>
       </w:pPr>
-      <w:bookmarkStart w:id="42" w:name="_Toc108707911"/>
+      <w:bookmarkStart w:id="42" w:name="_Toc129677723"/>
       <w:r>
         <w:t xml:space="preserve">Use case </w:t>
       </w:r>
@@ -8961,7 +9057,28 @@
         <w:pStyle w:val="normlntext"/>
       </w:pPr>
       <w:r>
-        <w:t>Use case umožňuje zálohovat soubory.</w:t>
+        <w:t>Daný u</w:t>
+      </w:r>
+      <w:r>
+        <w:t>se case</w:t>
+      </w:r>
+      <w:r>
+        <w:t xml:space="preserve"> scénář ukazuje</w:t>
+      </w:r>
+      <w:r>
+        <w:t xml:space="preserve"> zálohov</w:t>
+      </w:r>
+      <w:r>
+        <w:t>ání</w:t>
+      </w:r>
+      <w:r>
+        <w:t xml:space="preserve"> soubor</w:t>
+      </w:r>
+      <w:r>
+        <w:t>ů</w:t>
+      </w:r>
+      <w:r>
+        <w:t>.</w:t>
       </w:r>
     </w:p>
     <w:p>
@@ -9165,7 +9282,7 @@
       <w:pPr>
         <w:pStyle w:val="NadpisC"/>
       </w:pPr>
-      <w:bookmarkStart w:id="43" w:name="_Toc108707912"/>
+      <w:bookmarkStart w:id="43" w:name="_Toc129677724"/>
       <w:r>
         <w:t xml:space="preserve">Use case </w:t>
       </w:r>
@@ -9190,7 +9307,22 @@
         <w:pStyle w:val="normlntext"/>
       </w:pPr>
       <w:r>
-        <w:t>Use case umožňuje obnovit soubory.</w:t>
+        <w:t xml:space="preserve">Čtvrtý scénář vyobrazuje </w:t>
+      </w:r>
+      <w:r>
+        <w:t>obnov</w:t>
+      </w:r>
+      <w:r>
+        <w:t>ování</w:t>
+      </w:r>
+      <w:r>
+        <w:t xml:space="preserve"> soubor</w:t>
+      </w:r>
+      <w:r>
+        <w:t>ů</w:t>
+      </w:r>
+      <w:r>
+        <w:t>.</w:t>
       </w:r>
     </w:p>
     <w:p>
@@ -9389,14 +9521,12 @@
         <w:pStyle w:val="normlntext"/>
         <w:ind w:firstLine="340"/>
       </w:pPr>
-      <w:proofErr w:type="gramStart"/>
       <w:r>
         <w:t>3</w:t>
       </w:r>
       <w:r>
         <w:t>a</w:t>
       </w:r>
-      <w:proofErr w:type="gramEnd"/>
       <w:r>
         <w:t xml:space="preserve">. </w:t>
       </w:r>
@@ -9466,7 +9596,7 @@
       <w:pPr>
         <w:pStyle w:val="NadpisB"/>
       </w:pPr>
-      <w:bookmarkStart w:id="44" w:name="_Toc108707913"/>
+      <w:bookmarkStart w:id="44" w:name="_Toc129677725"/>
       <w:r>
         <w:t>Risk list</w:t>
       </w:r>
@@ -10348,7 +10478,6 @@
         </w:rPr>
       </w:pPr>
       <w:bookmarkStart w:id="45" w:name="_Toc110502696"/>
-      <w:bookmarkStart w:id="46" w:name="_Toc108707914"/>
       <w:r>
         <w:rPr>
           <w:b w:val="0"/>
@@ -10435,6 +10564,7 @@
           <w:rFonts w:cs="Times New Roman"/>
         </w:rPr>
       </w:pPr>
+      <w:bookmarkStart w:id="46" w:name="_Toc129677726"/>
       <w:r>
         <w:rPr>
           <w:rFonts w:cs="Times New Roman"/>
@@ -10798,7 +10928,7 @@
                 <w:b/>
                 <w:bCs/>
               </w:rPr>
-              <w:t>27. prosince – 2. ledna 2022</w:t>
+              <w:t>27. prosince – 2. ledna</w:t>
             </w:r>
           </w:p>
         </w:tc>
@@ -11393,11 +11523,15 @@
             <w:pPr>
               <w:rPr>
                 <w:rFonts w:ascii="Times New Roman" w:hAnsi="Times New Roman"/>
+                <w:b/>
+                <w:bCs/>
               </w:rPr>
             </w:pPr>
             <w:r>
               <w:rPr>
                 <w:rFonts w:ascii="Times New Roman" w:hAnsi="Times New Roman"/>
+                <w:b/>
+                <w:bCs/>
               </w:rPr>
               <w:t>Odevzdání bakalářské práce vedoucímu</w:t>
             </w:r>
@@ -11553,7 +11687,7 @@
       <w:r>
         <w:br w:type="page"/>
       </w:r>
-      <w:bookmarkStart w:id="48" w:name="_Toc108707915"/>
+      <w:bookmarkStart w:id="48" w:name="_Toc129677727"/>
       <w:r>
         <w:lastRenderedPageBreak/>
         <w:t>Metodika řešení práce</w:t>
@@ -11572,7 +11706,7 @@
       <w:pPr>
         <w:pStyle w:val="NadpisB"/>
       </w:pPr>
-      <w:bookmarkStart w:id="49" w:name="_Toc108707916"/>
+      <w:bookmarkStart w:id="49" w:name="_Toc129677728"/>
       <w:r>
         <w:t>Způsob implementace</w:t>
       </w:r>
@@ -11670,7 +11804,7 @@
       <w:pPr>
         <w:pStyle w:val="NadpisB"/>
       </w:pPr>
-      <w:bookmarkStart w:id="50" w:name="_Toc108707917"/>
+      <w:bookmarkStart w:id="50" w:name="_Toc129677729"/>
       <w:r>
         <w:t>Pravidelné konzultace s vedoucím práce</w:t>
       </w:r>
@@ -11727,7 +11861,7 @@
       <w:pPr>
         <w:pStyle w:val="NadpisB"/>
       </w:pPr>
-      <w:bookmarkStart w:id="51" w:name="_Toc108707918"/>
+      <w:bookmarkStart w:id="51" w:name="_Toc129677730"/>
       <w:r>
         <w:t>Eliminace rizik</w:t>
       </w:r>
@@ -11762,7 +11896,7 @@
       <w:pPr>
         <w:pStyle w:val="NadpisB"/>
       </w:pPr>
-      <w:bookmarkStart w:id="52" w:name="_Toc108707919"/>
+      <w:bookmarkStart w:id="52" w:name="_Toc129677731"/>
       <w:r>
         <w:lastRenderedPageBreak/>
         <w:t>Kontrola požadavků vedoucím práce</w:t>
@@ -11817,7 +11951,7 @@
       <w:pPr>
         <w:pStyle w:val="NadpisB"/>
       </w:pPr>
-      <w:bookmarkStart w:id="53" w:name="_Toc108707920"/>
+      <w:bookmarkStart w:id="53" w:name="_Toc129677732"/>
       <w:r>
         <w:t>Testování funkčnosti aplikace</w:t>
       </w:r>
@@ -11858,7 +11992,7 @@
       <w:pPr>
         <w:pStyle w:val="NadpisB"/>
       </w:pPr>
-      <w:bookmarkStart w:id="54" w:name="_Toc108707921"/>
+      <w:bookmarkStart w:id="54" w:name="_Toc129677733"/>
       <w:r>
         <w:t>Správa požadavků aplikace</w:t>
       </w:r>
@@ -11891,7 +12025,7 @@
       <w:r>
         <w:t xml:space="preserve"> </w:t>
       </w:r>
-      <w:hyperlink r:id="rId17" w:history="1">
+      <w:hyperlink r:id="rId15" w:history="1">
         <w:r>
           <w:rPr>
             <w:rStyle w:val="Hypertextovodkaz"/>
@@ -11951,8 +12085,8 @@
           <w:noProof/>
         </w:rPr>
         <w:pict w14:anchorId="2887D52F">
-          <v:shape id="Obrázek 1" o:spid="_x0000_i1108" type="#_x0000_t75" style="width:439.5pt;height:214.1pt;visibility:visible;mso-wrap-style:square">
-            <v:imagedata r:id="rId18" o:title=""/>
+          <v:shape id="Obrázek 1" o:spid="_x0000_i1026" type="#_x0000_t75" style="width:439.5pt;height:213.75pt;visibility:visible;mso-wrap-style:square">
+            <v:imagedata r:id="rId16" o:title=""/>
           </v:shape>
         </w:pict>
       </w:r>
@@ -12068,7 +12202,7 @@
       <w:pPr>
         <w:pStyle w:val="NadpisB"/>
       </w:pPr>
-      <w:bookmarkStart w:id="56" w:name="_Toc108707922"/>
+      <w:bookmarkStart w:id="56" w:name="_Toc129677734"/>
       <w:proofErr w:type="spellStart"/>
       <w:r>
         <w:lastRenderedPageBreak/>
@@ -12176,7 +12310,7 @@
       <w:r>
         <w:br w:type="page"/>
       </w:r>
-      <w:bookmarkStart w:id="57" w:name="_Toc108707923"/>
+      <w:bookmarkStart w:id="57" w:name="_Toc129677735"/>
       <w:r>
         <w:lastRenderedPageBreak/>
         <w:t>Vlastní řešení práce</w:t>
@@ -12198,7 +12332,7 @@
       <w:pPr>
         <w:pStyle w:val="NadpisB"/>
       </w:pPr>
-      <w:bookmarkStart w:id="58" w:name="_Toc108707924"/>
+      <w:bookmarkStart w:id="58" w:name="_Toc129677736"/>
       <w:r>
         <w:t xml:space="preserve">Windows </w:t>
       </w:r>
@@ -12246,7 +12380,7 @@
       <w:pPr>
         <w:pStyle w:val="NadpisB"/>
       </w:pPr>
-      <w:bookmarkStart w:id="59" w:name="_Toc108707925"/>
+      <w:bookmarkStart w:id="59" w:name="_Toc129677737"/>
       <w:r>
         <w:t xml:space="preserve">Prostředí </w:t>
       </w:r>
@@ -12256,9 +12390,12 @@
       </w:r>
       <w:proofErr w:type="spellEnd"/>
       <w:r>
-        <w:t xml:space="preserve"> Studio 2019</w:t>
+        <w:t xml:space="preserve"> Studio </w:t>
       </w:r>
       <w:bookmarkEnd w:id="59"/>
+      <w:r>
+        <w:t>2022</w:t>
+      </w:r>
     </w:p>
     <w:p>
       <w:pPr>
@@ -12276,7 +12413,10 @@
         <w:t xml:space="preserve"> Studio</w:t>
       </w:r>
       <w:r>
-        <w:t xml:space="preserve"> 2019</w:t>
+        <w:t xml:space="preserve"> </w:t>
+      </w:r>
+      <w:r>
+        <w:t>2022</w:t>
       </w:r>
       <w:r>
         <w:t>, které poskytuje zázemí pro aplikace s grafickým rozhraním.</w:t>
@@ -12300,7 +12440,7 @@
       <w:pPr>
         <w:pStyle w:val="NadpisB"/>
       </w:pPr>
-      <w:bookmarkStart w:id="60" w:name="_Toc108707926"/>
+      <w:bookmarkStart w:id="60" w:name="_Toc129677738"/>
       <w:r>
         <w:t xml:space="preserve">Microsoft </w:t>
       </w:r>
@@ -12335,12 +12475,12 @@
       <w:r>
         <w:t xml:space="preserve"> (</w:t>
       </w:r>
-      <w:hyperlink r:id="rId19" w:history="1">
+      <w:hyperlink r:id="rId17" w:history="1">
         <w:r>
           <w:rPr>
             <w:rStyle w:val="Hypertextovodkaz"/>
           </w:rPr>
-          <w:t>https://docs.microsoft.com/cs-cz/</w:t>
+          <w:t>https://learn.microsoft.com/cs-cz/</w:t>
         </w:r>
       </w:hyperlink>
       <w:r>
@@ -12363,7 +12503,7 @@
       <w:pPr>
         <w:pStyle w:val="NadpisB"/>
       </w:pPr>
-      <w:bookmarkStart w:id="61" w:name="_Toc108707927"/>
+      <w:bookmarkStart w:id="61" w:name="_Toc129677739"/>
       <w:proofErr w:type="spellStart"/>
       <w:r>
         <w:t>Stack</w:t>
@@ -12412,17 +12552,9 @@
         <w:t xml:space="preserve"> a navrhnuté řešení.</w:t>
       </w:r>
       <w:r>
-        <w:t xml:space="preserve"> </w:t>
-      </w:r>
-      <w:proofErr w:type="spellStart"/>
-      <w:r>
-        <w:t>Odkazou</w:t>
-      </w:r>
-      <w:proofErr w:type="spellEnd"/>
-      <w:r>
-        <w:t xml:space="preserve"> na webovou stránku </w:t>
-      </w:r>
-      <w:hyperlink r:id="rId20" w:history="1">
+        <w:t xml:space="preserve"> Odkaz na webovou stránku </w:t>
+      </w:r>
+      <w:hyperlink r:id="rId18" w:history="1">
         <w:r>
           <w:rPr>
             <w:rStyle w:val="Hypertextovodkaz"/>
@@ -12438,7 +12570,7 @@
       <w:pPr>
         <w:pStyle w:val="NadpisB"/>
       </w:pPr>
-      <w:bookmarkStart w:id="62" w:name="_Toc108707928"/>
+      <w:bookmarkStart w:id="62" w:name="_Toc129677740"/>
       <w:proofErr w:type="spellStart"/>
       <w:r>
         <w:t>Deployment</w:t>
@@ -12475,7 +12607,7 @@
         <w:lastRenderedPageBreak/>
         <w:pict w14:anchorId="15E7C01A">
           <v:shape id="_x0000_s1036" type="#_x0000_t75" style="position:absolute;left:0;text-align:left;margin-left:-35.4pt;margin-top:0;width:466.45pt;height:300.5pt;z-index:-1;mso-position-horizontal-relative:text;mso-position-vertical-relative:text" wrapcoords="-35 0 -35 21546 21600 21546 21600 0 -35 0">
-            <v:imagedata r:id="rId21" o:title=""/>
+            <v:imagedata r:id="rId19" o:title=""/>
             <w10:wrap type="tight"/>
           </v:shape>
         </w:pict>
@@ -12559,9 +12691,11 @@
       <w:pPr>
         <w:pStyle w:val="NadpisC"/>
       </w:pPr>
+      <w:bookmarkStart w:id="64" w:name="_Toc129677741"/>
       <w:r>
         <w:t>Minimální nároky</w:t>
       </w:r>
+      <w:bookmarkEnd w:id="64"/>
     </w:p>
     <w:p>
       <w:pPr>
@@ -12597,11 +12731,11 @@
       <w:pPr>
         <w:pStyle w:val="NadpisB"/>
       </w:pPr>
-      <w:bookmarkStart w:id="64" w:name="_Toc108707929"/>
+      <w:bookmarkStart w:id="65" w:name="_Toc129677742"/>
       <w:r>
         <w:t>Způsob nasazení vytvořeného řešení</w:t>
       </w:r>
-      <w:bookmarkEnd w:id="64"/>
+      <w:bookmarkEnd w:id="65"/>
     </w:p>
     <w:p>
       <w:pPr>
@@ -12643,12 +12777,12 @@
       <w:r>
         <w:br w:type="page"/>
       </w:r>
-      <w:bookmarkStart w:id="65" w:name="_Toc108707930"/>
+      <w:bookmarkStart w:id="66" w:name="_Toc129677743"/>
       <w:r>
         <w:lastRenderedPageBreak/>
         <w:t>Popis vytvořeného řešení</w:t>
       </w:r>
-      <w:bookmarkEnd w:id="65"/>
+      <w:bookmarkEnd w:id="66"/>
     </w:p>
     <w:p>
       <w:pPr>
@@ -12662,11 +12796,11 @@
       <w:pPr>
         <w:pStyle w:val="NadpisB"/>
       </w:pPr>
-      <w:bookmarkStart w:id="66" w:name="_Toc108707931"/>
+      <w:bookmarkStart w:id="67" w:name="_Toc129677744"/>
       <w:r>
         <w:t>Vytváření projektů</w:t>
       </w:r>
-      <w:bookmarkEnd w:id="66"/>
+      <w:bookmarkEnd w:id="67"/>
     </w:p>
     <w:p>
       <w:pPr>
@@ -12869,7 +13003,7 @@
       <w:pPr>
         <w:pStyle w:val="NadpisC"/>
       </w:pPr>
-      <w:bookmarkStart w:id="67" w:name="_Toc108707932"/>
+      <w:bookmarkStart w:id="68" w:name="_Toc129677745"/>
       <w:r>
         <w:lastRenderedPageBreak/>
         <w:t>Ukázka</w:t>
@@ -12877,7 +13011,7 @@
       <w:r>
         <w:t xml:space="preserve"> vytvoření projektu</w:t>
       </w:r>
-      <w:bookmarkEnd w:id="67"/>
+      <w:bookmarkEnd w:id="68"/>
     </w:p>
     <w:p>
       <w:pPr>
@@ -12916,8 +13050,8 @@
           <w:noProof/>
         </w:rPr>
         <w:pict w14:anchorId="218D2FE1">
-          <v:shape id="_x0000_i1111" type="#_x0000_t75" style="width:438.9pt;height:276.75pt;visibility:visible;mso-wrap-style:square">
-            <v:imagedata r:id="rId22" o:title=""/>
+          <v:shape id="_x0000_i1027" type="#_x0000_t75" style="width:438.75pt;height:276.75pt;visibility:visible;mso-wrap-style:square">
+            <v:imagedata r:id="rId20" o:title=""/>
           </v:shape>
         </w:pict>
       </w:r>
@@ -12935,7 +13069,7 @@
           <w:szCs w:val="24"/>
         </w:rPr>
       </w:pPr>
-      <w:bookmarkStart w:id="68" w:name="_Toc108705972"/>
+      <w:bookmarkStart w:id="69" w:name="_Toc108705972"/>
       <w:r>
         <w:rPr>
           <w:b w:val="0"/>
@@ -13014,7 +13148,7 @@
         </w:rPr>
         <w:t>: vytváření projektu</w:t>
       </w:r>
-      <w:bookmarkEnd w:id="68"/>
+      <w:bookmarkEnd w:id="69"/>
     </w:p>
     <w:p>
       <w:pPr>
@@ -13027,8 +13161,8 @@
         </w:rPr>
         <w:lastRenderedPageBreak/>
         <w:pict w14:anchorId="3C02FE58">
-          <v:shape id="_x0000_i1112" type="#_x0000_t75" style="width:438.9pt;height:277.35pt;visibility:visible;mso-wrap-style:square">
-            <v:imagedata r:id="rId23" o:title=""/>
+          <v:shape id="_x0000_i1028" type="#_x0000_t75" style="width:438.75pt;height:277.5pt;visibility:visible;mso-wrap-style:square">
+            <v:imagedata r:id="rId21" o:title=""/>
           </v:shape>
         </w:pict>
       </w:r>
@@ -13046,7 +13180,7 @@
           <w:szCs w:val="24"/>
         </w:rPr>
       </w:pPr>
-      <w:bookmarkStart w:id="69" w:name="_Toc108705973"/>
+      <w:bookmarkStart w:id="70" w:name="_Toc108705973"/>
       <w:r>
         <w:rPr>
           <w:b w:val="0"/>
@@ -13125,21 +13259,21 @@
         </w:rPr>
         <w:t>: dialog dotazující na jméno a umístění projektu</w:t>
       </w:r>
-      <w:bookmarkEnd w:id="69"/>
+      <w:bookmarkEnd w:id="70"/>
     </w:p>
     <w:p/>
     <w:p>
       <w:pPr>
         <w:pStyle w:val="NadpisB"/>
       </w:pPr>
-      <w:bookmarkStart w:id="70" w:name="_Toc108707933"/>
+      <w:bookmarkStart w:id="71" w:name="_Toc129677746"/>
       <w:r>
         <w:t>Správa</w:t>
       </w:r>
       <w:r>
         <w:t xml:space="preserve"> projektů</w:t>
       </w:r>
-      <w:bookmarkEnd w:id="70"/>
+      <w:bookmarkEnd w:id="71"/>
     </w:p>
     <w:p>
       <w:pPr>
@@ -13217,14 +13351,14 @@
       <w:pPr>
         <w:pStyle w:val="NadpisC"/>
       </w:pPr>
-      <w:bookmarkStart w:id="71" w:name="_Toc108707934"/>
+      <w:bookmarkStart w:id="72" w:name="_Toc129677747"/>
       <w:r>
         <w:t>Ukázka</w:t>
       </w:r>
       <w:r>
         <w:t xml:space="preserve"> zobrazení projektu</w:t>
       </w:r>
-      <w:bookmarkEnd w:id="71"/>
+      <w:bookmarkEnd w:id="72"/>
     </w:p>
     <w:p>
       <w:pPr>
@@ -13245,8 +13379,8 @@
         </w:rPr>
         <w:lastRenderedPageBreak/>
         <w:pict w14:anchorId="051140A3">
-          <v:shape id="_x0000_i1113" type="#_x0000_t75" style="width:439.5pt;height:304.3pt;visibility:visible;mso-wrap-style:square">
-            <v:imagedata r:id="rId24" o:title=""/>
+          <v:shape id="_x0000_i1029" type="#_x0000_t75" style="width:439.5pt;height:304.5pt;visibility:visible;mso-wrap-style:square">
+            <v:imagedata r:id="rId22" o:title=""/>
           </v:shape>
         </w:pict>
       </w:r>
@@ -13264,7 +13398,7 @@
           <w:szCs w:val="24"/>
         </w:rPr>
       </w:pPr>
-      <w:bookmarkStart w:id="72" w:name="_Toc108705974"/>
+      <w:bookmarkStart w:id="73" w:name="_Toc108705974"/>
       <w:r>
         <w:rPr>
           <w:b w:val="0"/>
@@ -13342,17 +13476,17 @@
         </w:rPr>
         <w:t>: zobrazení projektu</w:t>
       </w:r>
-      <w:bookmarkEnd w:id="72"/>
+      <w:bookmarkEnd w:id="73"/>
     </w:p>
     <w:p>
       <w:pPr>
         <w:pStyle w:val="NadpisB"/>
       </w:pPr>
-      <w:bookmarkStart w:id="73" w:name="_Toc108707935"/>
+      <w:bookmarkStart w:id="74" w:name="_Toc129677748"/>
       <w:r>
         <w:t>Simulace zálohování</w:t>
       </w:r>
-      <w:bookmarkEnd w:id="73"/>
+      <w:bookmarkEnd w:id="74"/>
     </w:p>
     <w:p>
       <w:pPr>
@@ -13378,14 +13512,14 @@
       <w:pPr>
         <w:pStyle w:val="NadpisC"/>
       </w:pPr>
-      <w:bookmarkStart w:id="74" w:name="_Toc108707936"/>
+      <w:bookmarkStart w:id="75" w:name="_Toc129677749"/>
       <w:r>
         <w:t>Ukázka</w:t>
       </w:r>
       <w:r>
         <w:t xml:space="preserve"> simulace</w:t>
       </w:r>
-      <w:bookmarkEnd w:id="74"/>
+      <w:bookmarkEnd w:id="75"/>
     </w:p>
     <w:p>
       <w:pPr>
@@ -13432,8 +13566,8 @@
         </w:rPr>
         <w:lastRenderedPageBreak/>
         <w:pict w14:anchorId="1EDA4204">
-          <v:shape id="_x0000_i1109" type="#_x0000_t75" style="width:438.9pt;height:264.85pt;visibility:visible;mso-wrap-style:square">
-            <v:imagedata r:id="rId25" o:title=""/>
+          <v:shape id="_x0000_i1030" type="#_x0000_t75" style="width:438.75pt;height:264.75pt;visibility:visible;mso-wrap-style:square">
+            <v:imagedata r:id="rId23" o:title=""/>
           </v:shape>
         </w:pict>
       </w:r>
@@ -13451,7 +13585,7 @@
           <w:szCs w:val="24"/>
         </w:rPr>
       </w:pPr>
-      <w:bookmarkStart w:id="75" w:name="_Toc108705975"/>
+      <w:bookmarkStart w:id="76" w:name="_Toc108705975"/>
       <w:r>
         <w:rPr>
           <w:b w:val="0"/>
@@ -13529,17 +13663,17 @@
         </w:rPr>
         <w:t>: ukázka simulace</w:t>
       </w:r>
-      <w:bookmarkEnd w:id="75"/>
+      <w:bookmarkEnd w:id="76"/>
     </w:p>
     <w:p>
       <w:pPr>
         <w:pStyle w:val="NadpisB"/>
       </w:pPr>
-      <w:bookmarkStart w:id="76" w:name="_Toc108707937"/>
+      <w:bookmarkStart w:id="77" w:name="_Toc129677750"/>
       <w:r>
         <w:t>Zálohování</w:t>
       </w:r>
-      <w:bookmarkEnd w:id="76"/>
+      <w:bookmarkEnd w:id="77"/>
     </w:p>
     <w:p>
       <w:pPr>
@@ -13553,14 +13687,14 @@
       <w:pPr>
         <w:pStyle w:val="NadpisC"/>
       </w:pPr>
-      <w:bookmarkStart w:id="77" w:name="_Toc108707938"/>
+      <w:bookmarkStart w:id="78" w:name="_Toc129677751"/>
       <w:r>
         <w:t>Ukázka</w:t>
       </w:r>
       <w:r>
         <w:t xml:space="preserve"> zálohování</w:t>
       </w:r>
-      <w:bookmarkEnd w:id="77"/>
+      <w:bookmarkEnd w:id="78"/>
     </w:p>
     <w:p>
       <w:pPr>
@@ -13612,8 +13746,8 @@
         </w:rPr>
         <w:lastRenderedPageBreak/>
         <w:pict w14:anchorId="50E57A82">
-          <v:shape id="_x0000_i1110" type="#_x0000_t75" style="width:438.9pt;height:263.6pt;visibility:visible;mso-wrap-style:square">
-            <v:imagedata r:id="rId26" o:title=""/>
+          <v:shape id="_x0000_i1031" type="#_x0000_t75" style="width:438.75pt;height:264pt;visibility:visible;mso-wrap-style:square">
+            <v:imagedata r:id="rId24" o:title=""/>
           </v:shape>
         </w:pict>
       </w:r>
@@ -13631,7 +13765,7 @@
           <w:szCs w:val="24"/>
         </w:rPr>
       </w:pPr>
-      <w:bookmarkStart w:id="78" w:name="_Toc108705976"/>
+      <w:bookmarkStart w:id="79" w:name="_Toc108705976"/>
       <w:r>
         <w:rPr>
           <w:b w:val="0"/>
@@ -13709,17 +13843,17 @@
         </w:rPr>
         <w:t>: výsledek zálohování</w:t>
       </w:r>
-      <w:bookmarkEnd w:id="78"/>
+      <w:bookmarkEnd w:id="79"/>
     </w:p>
     <w:p>
       <w:pPr>
         <w:pStyle w:val="NadpisB"/>
       </w:pPr>
-      <w:bookmarkStart w:id="79" w:name="_Toc108707939"/>
+      <w:bookmarkStart w:id="80" w:name="_Toc129677752"/>
       <w:r>
         <w:t>Obnovování</w:t>
       </w:r>
-      <w:bookmarkEnd w:id="79"/>
+      <w:bookmarkEnd w:id="80"/>
     </w:p>
     <w:p>
       <w:pPr>
@@ -13828,7 +13962,7 @@
       <w:pPr>
         <w:pStyle w:val="NadpisC"/>
       </w:pPr>
-      <w:bookmarkStart w:id="80" w:name="_Toc108707940"/>
+      <w:bookmarkStart w:id="81" w:name="_Toc129677753"/>
       <w:r>
         <w:lastRenderedPageBreak/>
         <w:t>Ukázka</w:t>
@@ -13836,7 +13970,7 @@
       <w:r>
         <w:t xml:space="preserve"> obnovování</w:t>
       </w:r>
-      <w:bookmarkEnd w:id="80"/>
+      <w:bookmarkEnd w:id="81"/>
     </w:p>
     <w:p>
       <w:pPr>
@@ -13856,8 +13990,8 @@
           <w:noProof/>
         </w:rPr>
         <w:pict w14:anchorId="7E94A8B4">
-          <v:shape id="_x0000_i1114" type="#_x0000_t75" style="width:438.9pt;height:345.6pt;visibility:visible;mso-wrap-style:square">
-            <v:imagedata r:id="rId27" o:title=""/>
+          <v:shape id="_x0000_i1032" type="#_x0000_t75" style="width:438.75pt;height:345.75pt;visibility:visible;mso-wrap-style:square">
+            <v:imagedata r:id="rId25" o:title=""/>
           </v:shape>
         </w:pict>
       </w:r>
@@ -13875,7 +14009,7 @@
           <w:szCs w:val="24"/>
         </w:rPr>
       </w:pPr>
-      <w:bookmarkStart w:id="81" w:name="_Toc108705977"/>
+      <w:bookmarkStart w:id="82" w:name="_Toc108705977"/>
       <w:r>
         <w:rPr>
           <w:b w:val="0"/>
@@ -13953,7 +14087,7 @@
         </w:rPr>
         <w:t>: zadávání parametrů pro obnovování</w:t>
       </w:r>
-      <w:bookmarkEnd w:id="81"/>
+      <w:bookmarkEnd w:id="82"/>
     </w:p>
     <w:p>
       <w:pPr>
@@ -13966,8 +14100,8 @@
         </w:rPr>
         <w:lastRenderedPageBreak/>
         <w:pict w14:anchorId="72ACD8F6">
-          <v:shape id="_x0000_i1115" type="#_x0000_t75" style="width:439.5pt;height:344.95pt;visibility:visible;mso-wrap-style:square">
-            <v:imagedata r:id="rId28" o:title=""/>
+          <v:shape id="_x0000_i1033" type="#_x0000_t75" style="width:439.5pt;height:345pt;visibility:visible;mso-wrap-style:square">
+            <v:imagedata r:id="rId26" o:title=""/>
           </v:shape>
         </w:pict>
       </w:r>
@@ -13985,7 +14119,7 @@
           <w:szCs w:val="24"/>
         </w:rPr>
       </w:pPr>
-      <w:bookmarkStart w:id="82" w:name="_Toc108705978"/>
+      <w:bookmarkStart w:id="83" w:name="_Toc108705978"/>
       <w:r>
         <w:rPr>
           <w:b w:val="0"/>
@@ -14063,17 +14197,17 @@
         </w:rPr>
         <w:t>: výsledek obnovování</w:t>
       </w:r>
-      <w:bookmarkEnd w:id="82"/>
+      <w:bookmarkEnd w:id="83"/>
     </w:p>
     <w:p>
       <w:pPr>
         <w:pStyle w:val="NadpisB"/>
       </w:pPr>
-      <w:bookmarkStart w:id="83" w:name="_Toc108707941"/>
+      <w:bookmarkStart w:id="84" w:name="_Toc129677754"/>
       <w:r>
         <w:t>Shrnutí vytvořeného řešení</w:t>
       </w:r>
-      <w:bookmarkEnd w:id="83"/>
+      <w:bookmarkEnd w:id="84"/>
     </w:p>
     <w:p>
       <w:pPr>
@@ -14442,7 +14576,7 @@
           <w:szCs w:val="24"/>
         </w:rPr>
       </w:pPr>
-      <w:bookmarkStart w:id="84" w:name="_Toc110502698"/>
+      <w:bookmarkStart w:id="85" w:name="_Toc110502698"/>
       <w:r>
         <w:rPr>
           <w:b w:val="0"/>
@@ -14520,7 +14654,7 @@
         </w:rPr>
         <w:t xml:space="preserve"> - Shrnutí vytvořeného řešení</w:t>
       </w:r>
-      <w:bookmarkEnd w:id="84"/>
+      <w:bookmarkEnd w:id="85"/>
     </w:p>
     <w:p>
       <w:pPr>
@@ -14544,9 +14678,9 @@
       <w:r>
         <w:br w:type="page"/>
       </w:r>
-      <w:bookmarkStart w:id="85" w:name="_Toc209253218"/>
-      <w:bookmarkStart w:id="86" w:name="_Toc209253405"/>
-      <w:bookmarkStart w:id="87" w:name="_Toc209321259"/>
+      <w:bookmarkStart w:id="86" w:name="_Toc209253218"/>
+      <w:bookmarkStart w:id="87" w:name="_Toc209253405"/>
+      <w:bookmarkStart w:id="88" w:name="_Toc209321259"/>
       <w:r>
         <w:rPr>
           <w:rFonts w:cs="Arial"/>
@@ -14559,9 +14693,9 @@
         <w:lastRenderedPageBreak/>
         <w:t>ZÁVĚR</w:t>
       </w:r>
-      <w:bookmarkEnd w:id="85"/>
       <w:bookmarkEnd w:id="86"/>
       <w:bookmarkEnd w:id="87"/>
+      <w:bookmarkEnd w:id="88"/>
     </w:p>
     <w:p>
       <w:pPr>
@@ -14714,15 +14848,15 @@
       <w:r>
         <w:br w:type="page"/>
       </w:r>
-      <w:bookmarkStart w:id="88" w:name="_Toc108707942"/>
       <w:bookmarkStart w:id="89" w:name="_Toc209253219"/>
       <w:bookmarkStart w:id="90" w:name="_Toc209253406"/>
       <w:bookmarkStart w:id="91" w:name="_Toc209321260"/>
+      <w:bookmarkStart w:id="92" w:name="_Toc129677755"/>
       <w:r>
         <w:lastRenderedPageBreak/>
         <w:t>RESUMÉ</w:t>
       </w:r>
-      <w:bookmarkEnd w:id="88"/>
+      <w:bookmarkEnd w:id="92"/>
     </w:p>
     <w:p>
       <w:pPr>
@@ -14808,12 +14942,12 @@
       <w:r>
         <w:br w:type="page"/>
       </w:r>
-      <w:bookmarkStart w:id="92" w:name="_Toc108707943"/>
+      <w:bookmarkStart w:id="93" w:name="_Toc129677756"/>
       <w:r>
         <w:lastRenderedPageBreak/>
         <w:t>SUMMARY</w:t>
       </w:r>
-      <w:bookmarkEnd w:id="92"/>
+      <w:bookmarkEnd w:id="93"/>
     </w:p>
     <w:p>
       <w:pPr>
@@ -14822,7 +14956,7 @@
       <w:r>
         <w:br w:type="page"/>
       </w:r>
-      <w:bookmarkStart w:id="93" w:name="_Toc108707944"/>
+      <w:bookmarkStart w:id="94" w:name="_Toc129677757"/>
       <w:r>
         <w:lastRenderedPageBreak/>
         <w:t>SEZNAM POUŽITÉ LITERATURY</w:t>
@@ -14830,47 +14964,547 @@
       <w:bookmarkEnd w:id="89"/>
       <w:bookmarkEnd w:id="90"/>
       <w:bookmarkEnd w:id="91"/>
-      <w:bookmarkEnd w:id="93"/>
-    </w:p>
-    <w:p>
-      <w:pPr>
-        <w:numPr>
-          <w:ilvl w:val="0"/>
-          <w:numId w:val="25"/>
-        </w:numPr>
-      </w:pPr>
-      <w:r>
+      <w:bookmarkEnd w:id="94"/>
+    </w:p>
+    <w:p>
+      <w:pPr>
+        <w:spacing w:after="240"/>
+        <w:ind w:left="357"/>
+        <w:jc w:val="both"/>
+        <w:rPr>
+          <w:rFonts w:ascii="Times New Roman" w:hAnsi="Times New Roman"/>
+        </w:rPr>
+      </w:pPr>
+      <w:r>
+        <w:rPr>
+          <w:rFonts w:ascii="Times New Roman" w:hAnsi="Times New Roman"/>
+        </w:rPr>
+        <w:t xml:space="preserve">[1] </w:t>
+      </w:r>
+      <w:r>
+        <w:rPr>
+          <w:rFonts w:ascii="Times New Roman" w:hAnsi="Times New Roman"/>
+        </w:rPr>
         <w:t xml:space="preserve">MACHÁŇ, Michal. Zálohování dat [online]. Praha, 2012 [cit. 2021-11-14]. Dostupné z: https://theses.cz/id/zr5uqp/. Diplomová práce. </w:t>
       </w:r>
     </w:p>
     <w:p>
       <w:pPr>
-        <w:numPr>
-          <w:ilvl w:val="0"/>
-          <w:numId w:val="25"/>
-        </w:numPr>
-      </w:pPr>
-      <w:r>
-        <w:t>NĚMEC, Petr. Problematika dostupnosti a zálohy dat v domácí síti [online]. Hradec Králové, 2014</w:t>
-      </w:r>
-      <w:r>
-        <w:t xml:space="preserve">. </w:t>
-      </w:r>
-      <w:r>
-        <w:t>Bakalářská práce. Univerzita Hradec Králové, Fakulta informatiky a managementu.</w:t>
-      </w:r>
-    </w:p>
-    <w:p>
-      <w:pPr>
-        <w:numPr>
-          <w:ilvl w:val="0"/>
-          <w:numId w:val="25"/>
-        </w:numPr>
-      </w:pPr>
-      <w:r>
+        <w:spacing w:after="240"/>
+        <w:ind w:left="357"/>
+        <w:jc w:val="both"/>
+        <w:rPr>
+          <w:rFonts w:ascii="Times New Roman" w:hAnsi="Times New Roman"/>
+        </w:rPr>
+      </w:pPr>
+      <w:r>
+        <w:rPr>
+          <w:rFonts w:ascii="Times New Roman" w:hAnsi="Times New Roman"/>
+        </w:rPr>
+        <w:t xml:space="preserve">[2] </w:t>
+      </w:r>
+      <w:r>
+        <w:rPr>
+          <w:rFonts w:ascii="Times New Roman" w:hAnsi="Times New Roman"/>
+        </w:rPr>
+        <w:t>NĚMEC, Petr. Problematika dostupnosti a zálohy dat v domácí síti [online]. Hradec Králové, 2014. Bakalářská práce. Univerzita Hradec Králové, Fakulta informatiky a managementu.</w:t>
+      </w:r>
+    </w:p>
+    <w:p>
+      <w:pPr>
+        <w:spacing w:after="240"/>
+        <w:ind w:left="357"/>
+        <w:jc w:val="both"/>
+        <w:rPr>
+          <w:rFonts w:ascii="Times New Roman" w:hAnsi="Times New Roman"/>
+        </w:rPr>
+      </w:pPr>
+      <w:r>
+        <w:rPr>
+          <w:rFonts w:ascii="Times New Roman" w:hAnsi="Times New Roman"/>
+        </w:rPr>
+        <w:t>[</w:t>
+      </w:r>
+      <w:r>
+        <w:rPr>
+          <w:rFonts w:ascii="Times New Roman" w:hAnsi="Times New Roman"/>
+        </w:rPr>
+        <w:t>3</w:t>
+      </w:r>
+      <w:r>
+        <w:rPr>
+          <w:rFonts w:ascii="Times New Roman" w:hAnsi="Times New Roman"/>
+        </w:rPr>
+        <w:t xml:space="preserve">] </w:t>
+      </w:r>
+      <w:r>
+        <w:rPr>
+          <w:rFonts w:ascii="Times New Roman" w:hAnsi="Times New Roman"/>
+        </w:rPr>
         <w:t>HAJNÝ, Karel. Možnosti zálohování. Ostrava, 2017. Bakalářská práce. Ostravská univerzita, Přírodovědecká fakulta, katedra informatiky a počítačů.</w:t>
       </w:r>
     </w:p>
+    <w:p>
+      <w:pPr>
+        <w:spacing w:after="240"/>
+        <w:ind w:left="357"/>
+        <w:jc w:val="both"/>
+        <w:rPr>
+          <w:rFonts w:ascii="Times New Roman" w:hAnsi="Times New Roman"/>
+        </w:rPr>
+      </w:pPr>
+      <w:r>
+        <w:rPr>
+          <w:rFonts w:ascii="Times New Roman" w:hAnsi="Times New Roman"/>
+        </w:rPr>
+        <w:t>[</w:t>
+      </w:r>
+      <w:r>
+        <w:rPr>
+          <w:rFonts w:ascii="Times New Roman" w:hAnsi="Times New Roman"/>
+        </w:rPr>
+        <w:t>4</w:t>
+      </w:r>
+      <w:r>
+        <w:rPr>
+          <w:rFonts w:ascii="Times New Roman" w:hAnsi="Times New Roman"/>
+        </w:rPr>
+        <w:t xml:space="preserve">] </w:t>
+      </w:r>
+      <w:r>
+        <w:rPr>
+          <w:rFonts w:ascii="Times New Roman" w:hAnsi="Times New Roman"/>
+          <w:color w:val="212529"/>
+          <w:shd w:val="clear" w:color="auto" w:fill="FFFFFF"/>
+        </w:rPr>
+        <w:t>Use case vs. user story – 1. díl. </w:t>
+      </w:r>
+      <w:r>
+        <w:rPr>
+          <w:rFonts w:ascii="Times New Roman" w:hAnsi="Times New Roman"/>
+          <w:i/>
+          <w:iCs/>
+          <w:color w:val="212529"/>
+          <w:shd w:val="clear" w:color="auto" w:fill="FFFFFF"/>
+        </w:rPr>
+        <w:t>Lbms.cz</w:t>
+      </w:r>
+      <w:r>
+        <w:rPr>
+          <w:rFonts w:ascii="Times New Roman" w:hAnsi="Times New Roman"/>
+          <w:color w:val="212529"/>
+          <w:shd w:val="clear" w:color="auto" w:fill="FFFFFF"/>
+        </w:rPr>
+        <w:t xml:space="preserve"> [online]. Praha: LBMS, 2020 [cit. 2023-03-14]. Dostupné z: </w:t>
+      </w:r>
+      <w:hyperlink r:id="rId27" w:history="1">
+        <w:r>
+          <w:rPr>
+            <w:rStyle w:val="Hypertextovodkaz"/>
+            <w:rFonts w:ascii="Times New Roman" w:hAnsi="Times New Roman"/>
+            <w:shd w:val="clear" w:color="auto" w:fill="FFFFFF"/>
+          </w:rPr>
+          <w:t>https://www.lbms.cz/use-case-vs-user-story-1-dil/</w:t>
+        </w:r>
+      </w:hyperlink>
+    </w:p>
+    <w:p>
+      <w:pPr>
+        <w:spacing w:after="240"/>
+        <w:ind w:left="357"/>
+        <w:jc w:val="both"/>
+        <w:rPr>
+          <w:rFonts w:ascii="Times New Roman" w:hAnsi="Times New Roman"/>
+        </w:rPr>
+      </w:pPr>
+      <w:r>
+        <w:rPr>
+          <w:rFonts w:ascii="Times New Roman" w:hAnsi="Times New Roman"/>
+        </w:rPr>
+        <w:t>[</w:t>
+      </w:r>
+      <w:r>
+        <w:rPr>
+          <w:rFonts w:ascii="Times New Roman" w:hAnsi="Times New Roman"/>
+        </w:rPr>
+        <w:t>5</w:t>
+      </w:r>
+      <w:r>
+        <w:rPr>
+          <w:rFonts w:ascii="Times New Roman" w:hAnsi="Times New Roman"/>
+        </w:rPr>
+        <w:t xml:space="preserve">] </w:t>
+      </w:r>
+      <w:r>
+        <w:rPr>
+          <w:rFonts w:ascii="Times New Roman" w:hAnsi="Times New Roman"/>
+        </w:rPr>
+        <w:t xml:space="preserve">NFR: NEFUNKČNÍ POŽADAVKY [online]. Praha: Kopecký, 2021 [cit. 2023-03-14]. Dostupné z: </w:t>
+      </w:r>
+      <w:hyperlink r:id="rId28" w:history="1">
+        <w:r>
+          <w:rPr>
+            <w:rStyle w:val="Hypertextovodkaz"/>
+            <w:rFonts w:ascii="Times New Roman" w:hAnsi="Times New Roman"/>
+          </w:rPr>
+          <w:t>https://thekomix.cz/blog/nfr-nefunkcni-pozadavky/</w:t>
+        </w:r>
+      </w:hyperlink>
+      <w:r>
+        <w:rPr>
+          <w:rFonts w:ascii="Times New Roman" w:hAnsi="Times New Roman"/>
+        </w:rPr>
+        <w:t xml:space="preserve"> </w:t>
+      </w:r>
+    </w:p>
+    <w:p>
+      <w:pPr>
+        <w:spacing w:after="240"/>
+        <w:ind w:left="357"/>
+        <w:jc w:val="both"/>
+        <w:rPr>
+          <w:rFonts w:ascii="Times New Roman" w:hAnsi="Times New Roman"/>
+        </w:rPr>
+      </w:pPr>
+      <w:r>
+        <w:rPr>
+          <w:rFonts w:ascii="Times New Roman" w:hAnsi="Times New Roman"/>
+        </w:rPr>
+        <w:t>[</w:t>
+      </w:r>
+      <w:r>
+        <w:rPr>
+          <w:rFonts w:ascii="Times New Roman" w:hAnsi="Times New Roman"/>
+        </w:rPr>
+        <w:t>6</w:t>
+      </w:r>
+      <w:r>
+        <w:rPr>
+          <w:rFonts w:ascii="Times New Roman" w:hAnsi="Times New Roman"/>
+        </w:rPr>
+        <w:t xml:space="preserve">] </w:t>
+      </w:r>
+      <w:proofErr w:type="spellStart"/>
+      <w:r>
+        <w:rPr>
+          <w:rFonts w:ascii="Times New Roman" w:hAnsi="Times New Roman"/>
+          <w:i/>
+          <w:iCs/>
+          <w:color w:val="212529"/>
+          <w:shd w:val="clear" w:color="auto" w:fill="FFFFFF"/>
+        </w:rPr>
+        <w:t>Trello</w:t>
+      </w:r>
+      <w:proofErr w:type="spellEnd"/>
+      <w:r>
+        <w:rPr>
+          <w:rFonts w:ascii="Times New Roman" w:hAnsi="Times New Roman"/>
+          <w:color w:val="212529"/>
+          <w:shd w:val="clear" w:color="auto" w:fill="FFFFFF"/>
+        </w:rPr>
+        <w:t xml:space="preserve"> [online]. Sydney: </w:t>
+      </w:r>
+      <w:proofErr w:type="spellStart"/>
+      <w:r>
+        <w:rPr>
+          <w:rFonts w:ascii="Times New Roman" w:hAnsi="Times New Roman"/>
+          <w:color w:val="212529"/>
+          <w:shd w:val="clear" w:color="auto" w:fill="FFFFFF"/>
+        </w:rPr>
+        <w:t>Atlassian</w:t>
+      </w:r>
+      <w:proofErr w:type="spellEnd"/>
+      <w:r>
+        <w:rPr>
+          <w:rFonts w:ascii="Times New Roman" w:hAnsi="Times New Roman"/>
+          <w:color w:val="212529"/>
+          <w:shd w:val="clear" w:color="auto" w:fill="FFFFFF"/>
+        </w:rPr>
+        <w:t xml:space="preserve">, c2023 [cit. 2023-03-14]. Dostupné z: </w:t>
+      </w:r>
+      <w:hyperlink r:id="rId29" w:history="1">
+        <w:r>
+          <w:rPr>
+            <w:rStyle w:val="Hypertextovodkaz"/>
+            <w:rFonts w:ascii="Times New Roman" w:hAnsi="Times New Roman"/>
+            <w:shd w:val="clear" w:color="auto" w:fill="FFFFFF"/>
+          </w:rPr>
+          <w:t>https://trello.com/home</w:t>
+        </w:r>
+      </w:hyperlink>
+      <w:r>
+        <w:rPr>
+          <w:rFonts w:ascii="Times New Roman" w:hAnsi="Times New Roman"/>
+          <w:color w:val="212529"/>
+          <w:shd w:val="clear" w:color="auto" w:fill="FFFFFF"/>
+        </w:rPr>
+        <w:t xml:space="preserve"> </w:t>
+      </w:r>
+    </w:p>
+    <w:p>
+      <w:pPr>
+        <w:spacing w:after="240"/>
+        <w:ind w:left="357"/>
+        <w:jc w:val="both"/>
+        <w:rPr>
+          <w:rFonts w:ascii="Times New Roman" w:hAnsi="Times New Roman"/>
+        </w:rPr>
+      </w:pPr>
+      <w:r>
+        <w:rPr>
+          <w:rFonts w:ascii="Times New Roman" w:hAnsi="Times New Roman"/>
+        </w:rPr>
+        <w:t>[</w:t>
+      </w:r>
+      <w:r>
+        <w:rPr>
+          <w:rFonts w:ascii="Times New Roman" w:hAnsi="Times New Roman"/>
+        </w:rPr>
+        <w:t>7</w:t>
+      </w:r>
+      <w:r>
+        <w:rPr>
+          <w:rFonts w:ascii="Times New Roman" w:hAnsi="Times New Roman"/>
+        </w:rPr>
+        <w:t xml:space="preserve">] </w:t>
+      </w:r>
+      <w:r>
+        <w:rPr>
+          <w:rFonts w:ascii="Times New Roman" w:hAnsi="Times New Roman"/>
+          <w:i/>
+          <w:iCs/>
+          <w:color w:val="212529"/>
+          <w:shd w:val="clear" w:color="auto" w:fill="FFFFFF"/>
+        </w:rPr>
+        <w:t>GitHub</w:t>
+      </w:r>
+      <w:r>
+        <w:rPr>
+          <w:rFonts w:ascii="Times New Roman" w:hAnsi="Times New Roman"/>
+          <w:color w:val="212529"/>
+          <w:shd w:val="clear" w:color="auto" w:fill="FFFFFF"/>
+        </w:rPr>
+        <w:t xml:space="preserve"> [online]. San Francisco: GitHub, c2023 [cit. 2023-02-03]. Dostupné z: </w:t>
+      </w:r>
+      <w:hyperlink r:id="rId30" w:history="1">
+        <w:r>
+          <w:rPr>
+            <w:rStyle w:val="Hypertextovodkaz"/>
+            <w:rFonts w:ascii="Times New Roman" w:hAnsi="Times New Roman"/>
+            <w:shd w:val="clear" w:color="auto" w:fill="FFFFFF"/>
+          </w:rPr>
+          <w:t>https://github.com/</w:t>
+        </w:r>
+      </w:hyperlink>
+      <w:r>
+        <w:rPr>
+          <w:rFonts w:ascii="Times New Roman" w:hAnsi="Times New Roman"/>
+          <w:color w:val="212529"/>
+          <w:shd w:val="clear" w:color="auto" w:fill="FFFFFF"/>
+        </w:rPr>
+        <w:t xml:space="preserve"> </w:t>
+      </w:r>
+    </w:p>
+    <w:p>
+      <w:pPr>
+        <w:spacing w:after="240"/>
+        <w:ind w:left="357"/>
+        <w:jc w:val="both"/>
+        <w:rPr>
+          <w:rFonts w:ascii="Times New Roman" w:hAnsi="Times New Roman"/>
+        </w:rPr>
+      </w:pPr>
+      <w:r>
+        <w:rPr>
+          <w:rFonts w:ascii="Times New Roman" w:hAnsi="Times New Roman"/>
+        </w:rPr>
+        <w:t>[</w:t>
+      </w:r>
+      <w:r>
+        <w:rPr>
+          <w:rFonts w:ascii="Times New Roman" w:hAnsi="Times New Roman"/>
+        </w:rPr>
+        <w:t>8</w:t>
+      </w:r>
+      <w:r>
+        <w:rPr>
+          <w:rFonts w:ascii="Times New Roman" w:hAnsi="Times New Roman"/>
+        </w:rPr>
+        <w:t xml:space="preserve">] </w:t>
+      </w:r>
+      <w:r>
+        <w:rPr>
+          <w:rFonts w:ascii="Times New Roman" w:hAnsi="Times New Roman"/>
+          <w:i/>
+          <w:iCs/>
+          <w:color w:val="212529"/>
+          <w:shd w:val="clear" w:color="auto" w:fill="FFFFFF"/>
+        </w:rPr>
+        <w:t xml:space="preserve">Microsoft </w:t>
+      </w:r>
+      <w:proofErr w:type="spellStart"/>
+      <w:r>
+        <w:rPr>
+          <w:rFonts w:ascii="Times New Roman" w:hAnsi="Times New Roman"/>
+          <w:i/>
+          <w:iCs/>
+          <w:color w:val="212529"/>
+          <w:shd w:val="clear" w:color="auto" w:fill="FFFFFF"/>
+        </w:rPr>
+        <w:t>Learn</w:t>
+      </w:r>
+      <w:proofErr w:type="spellEnd"/>
+      <w:r>
+        <w:rPr>
+          <w:rFonts w:ascii="Times New Roman" w:hAnsi="Times New Roman"/>
+          <w:color w:val="212529"/>
+          <w:shd w:val="clear" w:color="auto" w:fill="FFFFFF"/>
+        </w:rPr>
+        <w:t xml:space="preserve"> [online]. </w:t>
+      </w:r>
+      <w:proofErr w:type="spellStart"/>
+      <w:r>
+        <w:rPr>
+          <w:rFonts w:ascii="Times New Roman" w:hAnsi="Times New Roman"/>
+          <w:color w:val="212529"/>
+          <w:shd w:val="clear" w:color="auto" w:fill="FFFFFF"/>
+        </w:rPr>
+        <w:t>Redmond</w:t>
+      </w:r>
+      <w:proofErr w:type="spellEnd"/>
+      <w:r>
+        <w:rPr>
+          <w:rFonts w:ascii="Times New Roman" w:hAnsi="Times New Roman"/>
+          <w:color w:val="212529"/>
+          <w:shd w:val="clear" w:color="auto" w:fill="FFFFFF"/>
+        </w:rPr>
+        <w:t xml:space="preserve">: Microsoft, c2023 [cit. 2023-02-23]. Dostupné z: </w:t>
+      </w:r>
+      <w:hyperlink r:id="rId31" w:history="1">
+        <w:r>
+          <w:rPr>
+            <w:rStyle w:val="Hypertextovodkaz"/>
+            <w:rFonts w:ascii="Times New Roman" w:hAnsi="Times New Roman"/>
+            <w:shd w:val="clear" w:color="auto" w:fill="FFFFFF"/>
+          </w:rPr>
+          <w:t>https://learn.microsoft.com/cs-cz/</w:t>
+        </w:r>
+      </w:hyperlink>
+      <w:r>
+        <w:rPr>
+          <w:rFonts w:ascii="Times New Roman" w:hAnsi="Times New Roman"/>
+          <w:color w:val="212529"/>
+          <w:shd w:val="clear" w:color="auto" w:fill="FFFFFF"/>
+        </w:rPr>
+        <w:t xml:space="preserve"> </w:t>
+      </w:r>
+    </w:p>
+    <w:p>
+      <w:pPr>
+        <w:spacing w:after="240"/>
+        <w:ind w:left="357"/>
+        <w:jc w:val="both"/>
+        <w:rPr>
+          <w:rFonts w:ascii="Times New Roman" w:hAnsi="Times New Roman"/>
+        </w:rPr>
+      </w:pPr>
+      <w:r>
+        <w:rPr>
+          <w:rFonts w:ascii="Times New Roman" w:hAnsi="Times New Roman"/>
+        </w:rPr>
+        <w:t>[</w:t>
+      </w:r>
+      <w:r>
+        <w:rPr>
+          <w:rFonts w:ascii="Times New Roman" w:hAnsi="Times New Roman"/>
+        </w:rPr>
+        <w:t>9</w:t>
+      </w:r>
+      <w:r>
+        <w:rPr>
+          <w:rFonts w:ascii="Times New Roman" w:hAnsi="Times New Roman"/>
+        </w:rPr>
+        <w:t xml:space="preserve">] </w:t>
+      </w:r>
+      <w:proofErr w:type="spellStart"/>
+      <w:r>
+        <w:rPr>
+          <w:rFonts w:ascii="Times New Roman" w:hAnsi="Times New Roman"/>
+          <w:i/>
+          <w:iCs/>
+          <w:color w:val="212529"/>
+          <w:shd w:val="clear" w:color="auto" w:fill="FFFFFF"/>
+        </w:rPr>
+        <w:t>Stack</w:t>
+      </w:r>
+      <w:proofErr w:type="spellEnd"/>
+      <w:r>
+        <w:rPr>
+          <w:rFonts w:ascii="Times New Roman" w:hAnsi="Times New Roman"/>
+          <w:i/>
+          <w:iCs/>
+          <w:color w:val="212529"/>
+          <w:shd w:val="clear" w:color="auto" w:fill="FFFFFF"/>
+        </w:rPr>
+        <w:t xml:space="preserve"> </w:t>
+      </w:r>
+      <w:proofErr w:type="spellStart"/>
+      <w:r>
+        <w:rPr>
+          <w:rFonts w:ascii="Times New Roman" w:hAnsi="Times New Roman"/>
+          <w:i/>
+          <w:iCs/>
+          <w:color w:val="212529"/>
+          <w:shd w:val="clear" w:color="auto" w:fill="FFFFFF"/>
+        </w:rPr>
+        <w:t>Overflow</w:t>
+      </w:r>
+      <w:proofErr w:type="spellEnd"/>
+      <w:r>
+        <w:rPr>
+          <w:rFonts w:ascii="Times New Roman" w:hAnsi="Times New Roman"/>
+          <w:color w:val="212529"/>
+          <w:shd w:val="clear" w:color="auto" w:fill="FFFFFF"/>
+        </w:rPr>
+        <w:t xml:space="preserve"> [online]. New York: </w:t>
+      </w:r>
+      <w:proofErr w:type="spellStart"/>
+      <w:r>
+        <w:rPr>
+          <w:rFonts w:ascii="Times New Roman" w:hAnsi="Times New Roman"/>
+          <w:color w:val="212529"/>
+          <w:shd w:val="clear" w:color="auto" w:fill="FFFFFF"/>
+        </w:rPr>
+        <w:t>Stack</w:t>
+      </w:r>
+      <w:proofErr w:type="spellEnd"/>
+      <w:r>
+        <w:rPr>
+          <w:rFonts w:ascii="Times New Roman" w:hAnsi="Times New Roman"/>
+          <w:color w:val="212529"/>
+          <w:shd w:val="clear" w:color="auto" w:fill="FFFFFF"/>
+        </w:rPr>
+        <w:t xml:space="preserve"> Exchange, c2023 [cit. 2023-02-23]. Dostupné z: </w:t>
+      </w:r>
+      <w:hyperlink r:id="rId32" w:history="1">
+        <w:r>
+          <w:rPr>
+            <w:rStyle w:val="Hypertextovodkaz"/>
+            <w:rFonts w:ascii="Times New Roman" w:hAnsi="Times New Roman"/>
+            <w:shd w:val="clear" w:color="auto" w:fill="FFFFFF"/>
+          </w:rPr>
+          <w:t>https://stackoverflow.com/</w:t>
+        </w:r>
+      </w:hyperlink>
+      <w:r>
+        <w:rPr>
+          <w:rFonts w:ascii="Times New Roman" w:hAnsi="Times New Roman"/>
+          <w:color w:val="212529"/>
+          <w:shd w:val="clear" w:color="auto" w:fill="FFFFFF"/>
+        </w:rPr>
+        <w:t xml:space="preserve"> </w:t>
+      </w:r>
+    </w:p>
     <w:p/>
     <w:p>
       <w:pPr>
@@ -14886,18 +15520,18 @@
       <w:r>
         <w:br w:type="page"/>
       </w:r>
-      <w:bookmarkStart w:id="94" w:name="_Toc209253220"/>
-      <w:bookmarkStart w:id="95" w:name="_Toc209253407"/>
-      <w:bookmarkStart w:id="96" w:name="_Toc209321261"/>
-      <w:bookmarkStart w:id="97" w:name="_Toc108707945"/>
+      <w:bookmarkStart w:id="95" w:name="_Toc209253220"/>
+      <w:bookmarkStart w:id="96" w:name="_Toc209253407"/>
+      <w:bookmarkStart w:id="97" w:name="_Toc209321261"/>
+      <w:bookmarkStart w:id="98" w:name="_Toc129677758"/>
       <w:r>
         <w:lastRenderedPageBreak/>
         <w:t>SEZNAM POUŽITÝCH SYMBOLŮ</w:t>
       </w:r>
-      <w:bookmarkEnd w:id="94"/>
       <w:bookmarkEnd w:id="95"/>
       <w:bookmarkEnd w:id="96"/>
       <w:bookmarkEnd w:id="97"/>
+      <w:bookmarkEnd w:id="98"/>
     </w:p>
     <w:tbl>
       <w:tblPr>
@@ -15125,18 +15759,18 @@
       <w:r>
         <w:br w:type="page"/>
       </w:r>
-      <w:bookmarkStart w:id="98" w:name="_Toc209253221"/>
-      <w:bookmarkStart w:id="99" w:name="_Toc209253408"/>
-      <w:bookmarkStart w:id="100" w:name="_Toc209321262"/>
-      <w:bookmarkStart w:id="101" w:name="_Toc108707946"/>
+      <w:bookmarkStart w:id="99" w:name="_Toc209253221"/>
+      <w:bookmarkStart w:id="100" w:name="_Toc209253408"/>
+      <w:bookmarkStart w:id="101" w:name="_Toc209321262"/>
+      <w:bookmarkStart w:id="102" w:name="_Toc129677759"/>
       <w:r>
         <w:lastRenderedPageBreak/>
         <w:t>SEZNAM OBRÁZKŮ</w:t>
       </w:r>
-      <w:bookmarkEnd w:id="98"/>
       <w:bookmarkEnd w:id="99"/>
       <w:bookmarkEnd w:id="100"/>
       <w:bookmarkEnd w:id="101"/>
+      <w:bookmarkEnd w:id="102"/>
     </w:p>
     <w:p>
       <w:pPr>
@@ -15861,18 +16495,18 @@
       <w:r>
         <w:br w:type="page"/>
       </w:r>
-      <w:bookmarkStart w:id="102" w:name="_Toc209253222"/>
-      <w:bookmarkStart w:id="103" w:name="_Toc209253409"/>
-      <w:bookmarkStart w:id="104" w:name="_Toc209321263"/>
-      <w:bookmarkStart w:id="105" w:name="_Toc108707947"/>
+      <w:bookmarkStart w:id="103" w:name="_Toc209253222"/>
+      <w:bookmarkStart w:id="104" w:name="_Toc209253409"/>
+      <w:bookmarkStart w:id="105" w:name="_Toc209321263"/>
+      <w:bookmarkStart w:id="106" w:name="_Toc129677760"/>
       <w:r>
         <w:lastRenderedPageBreak/>
         <w:t>SEZNAM TABULEK</w:t>
       </w:r>
-      <w:bookmarkEnd w:id="102"/>
       <w:bookmarkEnd w:id="103"/>
       <w:bookmarkEnd w:id="104"/>
       <w:bookmarkEnd w:id="105"/>
+      <w:bookmarkEnd w:id="106"/>
     </w:p>
     <w:p>
       <w:pPr>
@@ -16191,18 +16825,18 @@
       <w:r>
         <w:br w:type="page"/>
       </w:r>
-      <w:bookmarkStart w:id="106" w:name="_Toc209253223"/>
-      <w:bookmarkStart w:id="107" w:name="_Toc209253410"/>
-      <w:bookmarkStart w:id="108" w:name="_Toc209321264"/>
-      <w:bookmarkStart w:id="109" w:name="_Toc108707949"/>
+      <w:bookmarkStart w:id="107" w:name="_Toc209253223"/>
+      <w:bookmarkStart w:id="108" w:name="_Toc209253410"/>
+      <w:bookmarkStart w:id="109" w:name="_Toc209321264"/>
+      <w:bookmarkStart w:id="110" w:name="_Toc129677761"/>
       <w:r>
         <w:lastRenderedPageBreak/>
         <w:t>SEZNAM PŘÍLOH</w:t>
       </w:r>
-      <w:bookmarkEnd w:id="106"/>
       <w:bookmarkEnd w:id="107"/>
       <w:bookmarkEnd w:id="108"/>
       <w:bookmarkEnd w:id="109"/>
+      <w:bookmarkEnd w:id="110"/>
     </w:p>
     <w:p>
       <w:pPr>
@@ -16210,8 +16844,8 @@
       </w:pPr>
     </w:p>
     <w:sectPr>
-      <w:headerReference w:type="default" r:id="rId29"/>
-      <w:footerReference w:type="default" r:id="rId30"/>
+      <w:headerReference w:type="default" r:id="rId33"/>
+      <w:footerReference w:type="default" r:id="rId34"/>
       <w:pgSz w:w="11906" w:h="16838"/>
       <w:pgMar w:top="1701" w:right="1134" w:bottom="1134" w:left="1985" w:header="708" w:footer="708" w:gutter="0"/>
       <w:cols w:space="708"/>
@@ -20786,7 +21420,6 @@
   <w:style w:type="character" w:default="1" w:styleId="Standardnpsmoodstavce">
     <w:name w:val="Default Paragraph Font"/>
     <w:uiPriority w:val="1"/>
-    <w:semiHidden/>
     <w:unhideWhenUsed/>
   </w:style>
   <w:style w:type="table" w:default="1" w:styleId="Normlntabulka">

--- a/BP_Zálohovací_nástroj.docx
+++ b/BP_Zálohovací_nástroj.docx
@@ -236,7 +236,13 @@
               <w:rPr>
                 <w:rFonts w:ascii="Times New Roman" w:hAnsi="Times New Roman"/>
               </w:rPr>
-              <w:t>21</w:t>
+              <w:t>2</w:t>
+            </w:r>
+            <w:r>
+              <w:rPr>
+                <w:rFonts w:ascii="Times New Roman" w:hAnsi="Times New Roman"/>
+              </w:rPr>
+              <w:t>3</w:t>
             </w:r>
           </w:p>
         </w:tc>
@@ -499,13 +505,6 @@
               </w:rPr>
               <w:tab/>
             </w:r>
-            <w:r>
-              <w:rPr>
-                <w:rStyle w:val="StylArial145bzarovnnnastedChar"/>
-                <w:rFonts w:ascii="Times New Roman" w:hAnsi="Times New Roman"/>
-              </w:rPr>
-              <w:tab/>
-            </w:r>
             <w:bookmarkEnd w:id="0"/>
             <w:r>
               <w:rPr>
@@ -589,7 +588,13 @@
               <w:rPr>
                 <w:rFonts w:ascii="Times New Roman" w:hAnsi="Times New Roman"/>
               </w:rPr>
-              <w:t>21</w:t>
+              <w:t>2</w:t>
+            </w:r>
+            <w:r>
+              <w:rPr>
+                <w:rFonts w:ascii="Times New Roman" w:hAnsi="Times New Roman"/>
+              </w:rPr>
+              <w:t>3</w:t>
             </w:r>
           </w:p>
         </w:tc>
@@ -610,20 +615,56 @@
       <w:r>
         <w:rPr>
           <w:rFonts w:ascii="Times New Roman" w:hAnsi="Times New Roman"/>
+          <w:noProof/>
         </w:rPr>
         <w:lastRenderedPageBreak/>
-        <w:t>(Zadání vysokoškolské kvalifikační práce)</w:t>
-      </w:r>
-    </w:p>
-    <w:p>
-      <w:pPr>
-        <w:pStyle w:val="Nadpisy-AbstraktObsah"/>
-      </w:pPr>
+        <w:pict w14:anchorId="188E35FA">
+          <v:shapetype id="_x0000_t75" coordsize="21600,21600" o:spt="75" o:preferrelative="t" path="m@4@5l@4@11@9@11@9@5xe" filled="f" stroked="f">
+            <v:stroke joinstyle="miter"/>
+            <v:formulas>
+              <v:f eqn="if lineDrawn pixelLineWidth 0"/>
+              <v:f eqn="sum @0 1 0"/>
+              <v:f eqn="sum 0 0 @1"/>
+              <v:f eqn="prod @2 1 2"/>
+              <v:f eqn="prod @3 21600 pixelWidth"/>
+              <v:f eqn="prod @3 21600 pixelHeight"/>
+              <v:f eqn="sum @0 0 1"/>
+              <v:f eqn="prod @6 1 2"/>
+              <v:f eqn="prod @7 21600 pixelWidth"/>
+              <v:f eqn="sum @8 21600 0"/>
+              <v:f eqn="prod @7 21600 pixelHeight"/>
+              <v:f eqn="sum @10 21600 0"/>
+            </v:formulas>
+            <v:path o:extrusionok="f" gradientshapeok="t" o:connecttype="rect"/>
+            <o:lock v:ext="edit" aspectratio="t"/>
+          </v:shapetype>
+          <v:shape id="_x0000_i1042" type="#_x0000_t75" style="width:439.5pt;height:606.75pt;visibility:visible;mso-wrap-style:square">
+            <v:imagedata r:id="rId8" o:title=""/>
+          </v:shape>
+        </w:pict>
+      </w:r>
+      <w:r>
+        <w:rPr>
+          <w:rFonts w:ascii="Times New Roman" w:hAnsi="Times New Roman"/>
+        </w:rPr>
+        <w:t xml:space="preserve"> </w:t>
+      </w:r>
     </w:p>
     <w:p>
       <w:pPr>
         <w:pStyle w:val="normlntext"/>
       </w:pPr>
+      <w:r>
+        <w:rPr>
+          <w:noProof/>
+        </w:rPr>
+        <w:lastRenderedPageBreak/>
+        <w:pict w14:anchorId="1D93E13C">
+          <v:shape id="_x0000_i1045" type="#_x0000_t75" style="width:439.5pt;height:610.5pt;visibility:visible;mso-wrap-style:square">
+            <v:imagedata r:id="rId9" o:title=""/>
+          </v:shape>
+        </w:pict>
+      </w:r>
     </w:p>
     <w:p>
       <w:pPr>
@@ -746,93 +787,667 @@
     </w:p>
     <w:p>
       <w:pPr>
+        <w:pStyle w:val="normlntext"/>
+      </w:pPr>
+      <w:proofErr w:type="spellStart"/>
+      <w:r>
+        <w:t>The</w:t>
+      </w:r>
+      <w:proofErr w:type="spellEnd"/>
+      <w:r>
+        <w:t xml:space="preserve"> </w:t>
+      </w:r>
+      <w:proofErr w:type="spellStart"/>
+      <w:r>
+        <w:t>bachelor</w:t>
+      </w:r>
+      <w:proofErr w:type="spellEnd"/>
+      <w:r>
+        <w:t xml:space="preserve"> thesis </w:t>
+      </w:r>
+      <w:proofErr w:type="spellStart"/>
+      <w:r>
+        <w:t>deals</w:t>
+      </w:r>
+      <w:proofErr w:type="spellEnd"/>
+      <w:r>
+        <w:t xml:space="preserve"> </w:t>
+      </w:r>
+      <w:proofErr w:type="spellStart"/>
+      <w:r>
+        <w:t>with</w:t>
+      </w:r>
+      <w:proofErr w:type="spellEnd"/>
+      <w:r>
+        <w:t xml:space="preserve"> </w:t>
+      </w:r>
+      <w:proofErr w:type="spellStart"/>
+      <w:r>
+        <w:t>the</w:t>
+      </w:r>
+      <w:proofErr w:type="spellEnd"/>
+      <w:r>
+        <w:t xml:space="preserve"> development </w:t>
+      </w:r>
+      <w:proofErr w:type="spellStart"/>
+      <w:r>
+        <w:t>of</w:t>
+      </w:r>
+      <w:proofErr w:type="spellEnd"/>
+      <w:r>
+        <w:t xml:space="preserve"> a </w:t>
+      </w:r>
+      <w:proofErr w:type="spellStart"/>
+      <w:r>
+        <w:t>backup</w:t>
+      </w:r>
+      <w:proofErr w:type="spellEnd"/>
+      <w:r>
+        <w:t xml:space="preserve"> </w:t>
+      </w:r>
+      <w:proofErr w:type="spellStart"/>
+      <w:r>
+        <w:t>tool</w:t>
+      </w:r>
+      <w:proofErr w:type="spellEnd"/>
+      <w:r>
+        <w:t xml:space="preserve"> </w:t>
+      </w:r>
+      <w:proofErr w:type="spellStart"/>
+      <w:r>
+        <w:t>based</w:t>
+      </w:r>
+      <w:proofErr w:type="spellEnd"/>
+      <w:r>
+        <w:t xml:space="preserve"> on </w:t>
+      </w:r>
+      <w:proofErr w:type="spellStart"/>
+      <w:r>
+        <w:t>customer</w:t>
+      </w:r>
+      <w:r>
+        <w:t>’</w:t>
+      </w:r>
+      <w:r>
+        <w:t>s</w:t>
+      </w:r>
+      <w:proofErr w:type="spellEnd"/>
+      <w:r>
+        <w:t xml:space="preserve"> </w:t>
+      </w:r>
+      <w:proofErr w:type="spellStart"/>
+      <w:r>
+        <w:t>specific</w:t>
+      </w:r>
+      <w:proofErr w:type="spellEnd"/>
+      <w:r>
+        <w:t xml:space="preserve"> </w:t>
+      </w:r>
+      <w:proofErr w:type="spellStart"/>
+      <w:r>
+        <w:t>requirements</w:t>
+      </w:r>
+      <w:proofErr w:type="spellEnd"/>
+      <w:r>
+        <w:t xml:space="preserve">. </w:t>
+      </w:r>
+      <w:proofErr w:type="spellStart"/>
+      <w:r>
+        <w:t>Firstly</w:t>
+      </w:r>
+      <w:proofErr w:type="spellEnd"/>
+      <w:r>
+        <w:t xml:space="preserve">, </w:t>
+      </w:r>
+      <w:proofErr w:type="spellStart"/>
+      <w:r>
+        <w:t>the</w:t>
+      </w:r>
+      <w:proofErr w:type="spellEnd"/>
+      <w:r>
+        <w:t xml:space="preserve"> thesis </w:t>
+      </w:r>
+      <w:proofErr w:type="spellStart"/>
+      <w:r>
+        <w:t>focuses</w:t>
+      </w:r>
+      <w:proofErr w:type="spellEnd"/>
+      <w:r>
+        <w:t xml:space="preserve"> on </w:t>
+      </w:r>
+      <w:proofErr w:type="spellStart"/>
+      <w:r>
+        <w:t>an</w:t>
+      </w:r>
+      <w:proofErr w:type="spellEnd"/>
+      <w:r>
+        <w:t xml:space="preserve"> </w:t>
+      </w:r>
+      <w:proofErr w:type="spellStart"/>
+      <w:r>
+        <w:t>analysis</w:t>
+      </w:r>
+      <w:proofErr w:type="spellEnd"/>
+      <w:r>
+        <w:t xml:space="preserve"> </w:t>
+      </w:r>
+      <w:proofErr w:type="spellStart"/>
+      <w:r>
+        <w:t>of</w:t>
+      </w:r>
+      <w:proofErr w:type="spellEnd"/>
+      <w:r>
+        <w:t xml:space="preserve"> </w:t>
+      </w:r>
+      <w:proofErr w:type="spellStart"/>
+      <w:r>
+        <w:t>other</w:t>
+      </w:r>
+      <w:proofErr w:type="spellEnd"/>
+      <w:r>
+        <w:t xml:space="preserve"> </w:t>
+      </w:r>
+      <w:proofErr w:type="spellStart"/>
+      <w:r>
+        <w:t>backup</w:t>
+      </w:r>
+      <w:proofErr w:type="spellEnd"/>
+      <w:r>
+        <w:t xml:space="preserve"> </w:t>
+      </w:r>
+      <w:proofErr w:type="spellStart"/>
+      <w:r>
+        <w:t>tools</w:t>
+      </w:r>
+      <w:proofErr w:type="spellEnd"/>
+      <w:r>
+        <w:t xml:space="preserve"> </w:t>
+      </w:r>
+      <w:proofErr w:type="spellStart"/>
+      <w:r>
+        <w:t>that</w:t>
+      </w:r>
+      <w:proofErr w:type="spellEnd"/>
+      <w:r>
+        <w:t xml:space="preserve"> are </w:t>
+      </w:r>
+      <w:proofErr w:type="spellStart"/>
+      <w:r>
+        <w:t>available</w:t>
+      </w:r>
+      <w:proofErr w:type="spellEnd"/>
+      <w:r>
+        <w:t xml:space="preserve"> </w:t>
+      </w:r>
+      <w:proofErr w:type="spellStart"/>
+      <w:r>
+        <w:t>for</w:t>
+      </w:r>
+      <w:proofErr w:type="spellEnd"/>
+      <w:r>
+        <w:t xml:space="preserve"> free and </w:t>
+      </w:r>
+      <w:proofErr w:type="spellStart"/>
+      <w:r>
+        <w:t>determines</w:t>
+      </w:r>
+      <w:proofErr w:type="spellEnd"/>
+      <w:r>
+        <w:t xml:space="preserve"> </w:t>
+      </w:r>
+      <w:proofErr w:type="spellStart"/>
+      <w:r>
+        <w:t>whether</w:t>
+      </w:r>
+      <w:proofErr w:type="spellEnd"/>
+      <w:r>
+        <w:t xml:space="preserve"> </w:t>
+      </w:r>
+      <w:proofErr w:type="spellStart"/>
+      <w:r>
+        <w:t>they</w:t>
+      </w:r>
+      <w:proofErr w:type="spellEnd"/>
+      <w:r>
+        <w:t xml:space="preserve"> meet </w:t>
+      </w:r>
+      <w:proofErr w:type="spellStart"/>
+      <w:r>
+        <w:t>customer</w:t>
+      </w:r>
+      <w:r>
+        <w:t>’</w:t>
+      </w:r>
+      <w:r>
+        <w:t>s</w:t>
+      </w:r>
+      <w:proofErr w:type="spellEnd"/>
+      <w:r>
+        <w:t xml:space="preserve"> </w:t>
+      </w:r>
+      <w:proofErr w:type="spellStart"/>
+      <w:r>
+        <w:t>requirements</w:t>
+      </w:r>
+      <w:proofErr w:type="spellEnd"/>
+      <w:r>
+        <w:t xml:space="preserve">. </w:t>
+      </w:r>
+      <w:proofErr w:type="spellStart"/>
+      <w:r>
+        <w:t>Secondly</w:t>
+      </w:r>
+      <w:proofErr w:type="spellEnd"/>
+      <w:r>
+        <w:t xml:space="preserve">, </w:t>
+      </w:r>
+      <w:proofErr w:type="spellStart"/>
+      <w:r>
+        <w:t>it</w:t>
+      </w:r>
+      <w:proofErr w:type="spellEnd"/>
+      <w:r>
+        <w:t xml:space="preserve"> </w:t>
+      </w:r>
+      <w:proofErr w:type="spellStart"/>
+      <w:r>
+        <w:t>describes</w:t>
+      </w:r>
+      <w:proofErr w:type="spellEnd"/>
+      <w:r>
+        <w:t xml:space="preserve"> </w:t>
+      </w:r>
+      <w:proofErr w:type="spellStart"/>
+      <w:r>
+        <w:t>customer’</w:t>
+      </w:r>
+      <w:r>
+        <w:t>s</w:t>
+      </w:r>
+      <w:proofErr w:type="spellEnd"/>
+      <w:r>
+        <w:t xml:space="preserve"> </w:t>
+      </w:r>
+      <w:proofErr w:type="spellStart"/>
+      <w:r>
+        <w:t>requirements</w:t>
+      </w:r>
+      <w:proofErr w:type="spellEnd"/>
+      <w:r>
+        <w:t xml:space="preserve"> and </w:t>
+      </w:r>
+      <w:proofErr w:type="spellStart"/>
+      <w:r>
+        <w:t>the</w:t>
+      </w:r>
+      <w:proofErr w:type="spellEnd"/>
+      <w:r>
+        <w:t xml:space="preserve"> </w:t>
+      </w:r>
+      <w:proofErr w:type="spellStart"/>
+      <w:r>
+        <w:t>methodology</w:t>
+      </w:r>
+      <w:proofErr w:type="spellEnd"/>
+      <w:r>
+        <w:t xml:space="preserve"> </w:t>
+      </w:r>
+      <w:proofErr w:type="spellStart"/>
+      <w:r>
+        <w:t>of</w:t>
+      </w:r>
+      <w:proofErr w:type="spellEnd"/>
+      <w:r>
+        <w:t xml:space="preserve"> </w:t>
+      </w:r>
+      <w:proofErr w:type="spellStart"/>
+      <w:r>
+        <w:t>the</w:t>
+      </w:r>
+      <w:proofErr w:type="spellEnd"/>
+      <w:r>
+        <w:t xml:space="preserve"> </w:t>
+      </w:r>
+      <w:proofErr w:type="spellStart"/>
+      <w:r>
+        <w:t>application</w:t>
+      </w:r>
+      <w:proofErr w:type="spellEnd"/>
+      <w:r>
+        <w:t xml:space="preserve"> development </w:t>
+      </w:r>
+      <w:proofErr w:type="spellStart"/>
+      <w:r>
+        <w:t>solution</w:t>
+      </w:r>
+      <w:proofErr w:type="spellEnd"/>
+      <w:r>
+        <w:t xml:space="preserve">, </w:t>
+      </w:r>
+      <w:proofErr w:type="spellStart"/>
+      <w:r>
+        <w:t>i.e</w:t>
+      </w:r>
+      <w:proofErr w:type="spellEnd"/>
+      <w:r>
+        <w:t xml:space="preserve">. </w:t>
+      </w:r>
+      <w:proofErr w:type="spellStart"/>
+      <w:r>
+        <w:t>the</w:t>
+      </w:r>
+      <w:proofErr w:type="spellEnd"/>
+      <w:r>
+        <w:t xml:space="preserve"> </w:t>
+      </w:r>
+      <w:proofErr w:type="spellStart"/>
+      <w:r>
+        <w:t>progress</w:t>
+      </w:r>
+      <w:proofErr w:type="spellEnd"/>
+      <w:r>
+        <w:t xml:space="preserve"> </w:t>
+      </w:r>
+      <w:proofErr w:type="spellStart"/>
+      <w:r>
+        <w:t>during</w:t>
+      </w:r>
+      <w:proofErr w:type="spellEnd"/>
+      <w:r>
+        <w:t xml:space="preserve"> </w:t>
+      </w:r>
+      <w:proofErr w:type="spellStart"/>
+      <w:r>
+        <w:t>the</w:t>
+      </w:r>
+      <w:proofErr w:type="spellEnd"/>
+      <w:r>
+        <w:t xml:space="preserve"> </w:t>
+      </w:r>
+      <w:proofErr w:type="spellStart"/>
+      <w:r>
+        <w:t>process</w:t>
+      </w:r>
+      <w:proofErr w:type="spellEnd"/>
+      <w:r>
+        <w:t xml:space="preserve"> </w:t>
+      </w:r>
+      <w:proofErr w:type="spellStart"/>
+      <w:r>
+        <w:t>of</w:t>
+      </w:r>
+      <w:proofErr w:type="spellEnd"/>
+      <w:r>
+        <w:t xml:space="preserve"> </w:t>
+      </w:r>
+      <w:proofErr w:type="spellStart"/>
+      <w:r>
+        <w:t>writing</w:t>
+      </w:r>
+      <w:proofErr w:type="spellEnd"/>
+      <w:r>
+        <w:t xml:space="preserve"> </w:t>
+      </w:r>
+      <w:proofErr w:type="spellStart"/>
+      <w:r>
+        <w:t>the</w:t>
+      </w:r>
+      <w:proofErr w:type="spellEnd"/>
+      <w:r>
+        <w:t xml:space="preserve"> thesis. </w:t>
+      </w:r>
+      <w:proofErr w:type="spellStart"/>
+      <w:r>
+        <w:t>Lastly</w:t>
+      </w:r>
+      <w:proofErr w:type="spellEnd"/>
+      <w:r>
+        <w:t xml:space="preserve">, </w:t>
+      </w:r>
+      <w:proofErr w:type="spellStart"/>
+      <w:r>
+        <w:t>the</w:t>
+      </w:r>
+      <w:proofErr w:type="spellEnd"/>
+      <w:r>
+        <w:t xml:space="preserve"> </w:t>
+      </w:r>
+      <w:proofErr w:type="spellStart"/>
+      <w:r>
+        <w:t>bachelor</w:t>
+      </w:r>
+      <w:proofErr w:type="spellEnd"/>
+      <w:r>
+        <w:t xml:space="preserve"> thesis </w:t>
+      </w:r>
+      <w:proofErr w:type="spellStart"/>
+      <w:r>
+        <w:t>aims</w:t>
+      </w:r>
+      <w:proofErr w:type="spellEnd"/>
+      <w:r>
+        <w:t xml:space="preserve"> </w:t>
+      </w:r>
+      <w:proofErr w:type="spellStart"/>
+      <w:r>
+        <w:t>at</w:t>
+      </w:r>
+      <w:proofErr w:type="spellEnd"/>
+      <w:r>
+        <w:t xml:space="preserve"> </w:t>
+      </w:r>
+      <w:proofErr w:type="spellStart"/>
+      <w:r>
+        <w:t>the</w:t>
+      </w:r>
+      <w:proofErr w:type="spellEnd"/>
+      <w:r>
+        <w:t xml:space="preserve"> </w:t>
+      </w:r>
+      <w:proofErr w:type="spellStart"/>
+      <w:r>
+        <w:t>solution</w:t>
+      </w:r>
+      <w:proofErr w:type="spellEnd"/>
+      <w:r>
+        <w:t xml:space="preserve"> </w:t>
+      </w:r>
+      <w:proofErr w:type="spellStart"/>
+      <w:r>
+        <w:t>of</w:t>
+      </w:r>
+      <w:proofErr w:type="spellEnd"/>
+      <w:r>
+        <w:t xml:space="preserve"> </w:t>
+      </w:r>
+      <w:proofErr w:type="spellStart"/>
+      <w:r>
+        <w:t>the</w:t>
+      </w:r>
+      <w:proofErr w:type="spellEnd"/>
+      <w:r>
+        <w:t xml:space="preserve"> </w:t>
+      </w:r>
+      <w:proofErr w:type="spellStart"/>
+      <w:r>
+        <w:t>work</w:t>
+      </w:r>
+      <w:proofErr w:type="spellEnd"/>
+      <w:r>
+        <w:t xml:space="preserve"> done, </w:t>
+      </w:r>
+      <w:proofErr w:type="spellStart"/>
+      <w:r>
+        <w:t>the</w:t>
+      </w:r>
+      <w:proofErr w:type="spellEnd"/>
+      <w:r>
+        <w:t xml:space="preserve"> </w:t>
+      </w:r>
+      <w:proofErr w:type="spellStart"/>
+      <w:r>
+        <w:t>instruments</w:t>
+      </w:r>
+      <w:proofErr w:type="spellEnd"/>
+      <w:r>
+        <w:t xml:space="preserve"> </w:t>
+      </w:r>
+      <w:proofErr w:type="spellStart"/>
+      <w:r>
+        <w:t>which</w:t>
+      </w:r>
+      <w:proofErr w:type="spellEnd"/>
+      <w:r>
+        <w:t xml:space="preserve"> </w:t>
+      </w:r>
+      <w:proofErr w:type="spellStart"/>
+      <w:r>
+        <w:t>helped</w:t>
+      </w:r>
+      <w:proofErr w:type="spellEnd"/>
+      <w:r>
+        <w:t xml:space="preserve"> </w:t>
+      </w:r>
+      <w:proofErr w:type="spellStart"/>
+      <w:r>
+        <w:t>during</w:t>
+      </w:r>
+      <w:proofErr w:type="spellEnd"/>
+      <w:r>
+        <w:t xml:space="preserve"> </w:t>
+      </w:r>
+      <w:proofErr w:type="spellStart"/>
+      <w:r>
+        <w:t>the</w:t>
+      </w:r>
+      <w:proofErr w:type="spellEnd"/>
+      <w:r>
+        <w:t xml:space="preserve"> </w:t>
+      </w:r>
+      <w:proofErr w:type="spellStart"/>
+      <w:r>
+        <w:t>implementation</w:t>
+      </w:r>
+      <w:proofErr w:type="spellEnd"/>
+      <w:r>
+        <w:t xml:space="preserve">, and </w:t>
+      </w:r>
+      <w:proofErr w:type="spellStart"/>
+      <w:r>
+        <w:t>finally</w:t>
+      </w:r>
+      <w:proofErr w:type="spellEnd"/>
+      <w:r>
+        <w:t xml:space="preserve">, </w:t>
+      </w:r>
+      <w:proofErr w:type="spellStart"/>
+      <w:r>
+        <w:t>the</w:t>
+      </w:r>
+      <w:proofErr w:type="spellEnd"/>
+      <w:r>
+        <w:t xml:space="preserve"> </w:t>
+      </w:r>
+      <w:proofErr w:type="spellStart"/>
+      <w:r>
+        <w:t>description</w:t>
+      </w:r>
+      <w:proofErr w:type="spellEnd"/>
+      <w:r>
+        <w:t xml:space="preserve"> </w:t>
+      </w:r>
+      <w:proofErr w:type="spellStart"/>
+      <w:r>
+        <w:t>of</w:t>
+      </w:r>
+      <w:proofErr w:type="spellEnd"/>
+      <w:r>
+        <w:t xml:space="preserve"> </w:t>
+      </w:r>
+      <w:proofErr w:type="spellStart"/>
+      <w:r>
+        <w:t>the</w:t>
+      </w:r>
+      <w:proofErr w:type="spellEnd"/>
+      <w:r>
+        <w:t xml:space="preserve"> </w:t>
+      </w:r>
+      <w:proofErr w:type="spellStart"/>
+      <w:r>
+        <w:t>created</w:t>
+      </w:r>
+      <w:proofErr w:type="spellEnd"/>
+      <w:r>
+        <w:t xml:space="preserve"> </w:t>
+      </w:r>
+      <w:proofErr w:type="spellStart"/>
+      <w:r>
+        <w:t>solution</w:t>
+      </w:r>
+      <w:proofErr w:type="spellEnd"/>
+      <w:r>
+        <w:t>.</w:t>
+      </w:r>
+    </w:p>
+    <w:p>
+      <w:pPr>
         <w:spacing w:after="120" w:line="360" w:lineRule="auto"/>
         <w:jc w:val="both"/>
         <w:rPr>
           <w:rFonts w:ascii="Times New Roman" w:hAnsi="Times New Roman"/>
+          <w:i/>
         </w:rPr>
       </w:pPr>
       <w:proofErr w:type="spellStart"/>
       <w:r>
-        <w:rPr>
-          <w:rFonts w:ascii="Times New Roman" w:hAnsi="Times New Roman"/>
-        </w:rPr>
-        <w:t>The</w:t>
-      </w:r>
-      <w:proofErr w:type="spellEnd"/>
-      <w:r>
-        <w:rPr>
-          <w:rFonts w:ascii="Times New Roman" w:hAnsi="Times New Roman"/>
-        </w:rPr>
-        <w:t xml:space="preserve"> text </w:t>
-      </w:r>
-      <w:proofErr w:type="spellStart"/>
-      <w:r>
-        <w:rPr>
-          <w:rFonts w:ascii="Times New Roman" w:hAnsi="Times New Roman"/>
-        </w:rPr>
-        <w:t>of</w:t>
-      </w:r>
-      <w:proofErr w:type="spellEnd"/>
-      <w:r>
-        <w:rPr>
-          <w:rFonts w:ascii="Times New Roman" w:hAnsi="Times New Roman"/>
-        </w:rPr>
-        <w:t xml:space="preserve"> </w:t>
-      </w:r>
-      <w:proofErr w:type="spellStart"/>
-      <w:r>
-        <w:rPr>
-          <w:rFonts w:ascii="Times New Roman" w:hAnsi="Times New Roman"/>
-        </w:rPr>
-        <w:t>the</w:t>
-      </w:r>
-      <w:proofErr w:type="spellEnd"/>
-      <w:r>
-        <w:rPr>
-          <w:rFonts w:ascii="Times New Roman" w:hAnsi="Times New Roman"/>
-        </w:rPr>
-        <w:t xml:space="preserve"> </w:t>
-      </w:r>
-      <w:proofErr w:type="spellStart"/>
-      <w:r>
-        <w:rPr>
-          <w:rFonts w:ascii="Times New Roman" w:hAnsi="Times New Roman"/>
-        </w:rPr>
-        <w:t>abstract</w:t>
-      </w:r>
-      <w:proofErr w:type="spellEnd"/>
-      <w:r>
-        <w:rPr>
-          <w:rFonts w:ascii="Times New Roman" w:hAnsi="Times New Roman"/>
-        </w:rPr>
-        <w:t>.</w:t>
-      </w:r>
-    </w:p>
-    <w:p>
-      <w:pPr>
-        <w:spacing w:after="120" w:line="360" w:lineRule="auto"/>
-        <w:jc w:val="both"/>
         <w:rPr>
           <w:rFonts w:ascii="Times New Roman" w:hAnsi="Times New Roman"/>
           <w:i/>
         </w:rPr>
-      </w:pPr>
-      <w:proofErr w:type="spellStart"/>
+        <w:t>Key</w:t>
+      </w:r>
+      <w:proofErr w:type="spellEnd"/>
       <w:r>
         <w:rPr>
           <w:rFonts w:ascii="Times New Roman" w:hAnsi="Times New Roman"/>
           <w:i/>
         </w:rPr>
-        <w:t>Keywords</w:t>
-      </w:r>
-      <w:proofErr w:type="spellEnd"/>
+        <w:t xml:space="preserve"> </w:t>
+      </w:r>
+      <w:proofErr w:type="spellStart"/>
       <w:r>
         <w:rPr>
           <w:rFonts w:ascii="Times New Roman" w:hAnsi="Times New Roman"/>
           <w:i/>
         </w:rPr>
+        <w:t>words</w:t>
+      </w:r>
+      <w:proofErr w:type="spellEnd"/>
+      <w:r>
+        <w:rPr>
+          <w:rFonts w:ascii="Times New Roman" w:hAnsi="Times New Roman"/>
+          <w:i/>
+        </w:rPr>
         <w:t>:</w:t>
+      </w:r>
+      <w:r>
+        <w:t xml:space="preserve"> </w:t>
+      </w:r>
+      <w:proofErr w:type="spellStart"/>
+      <w:r>
+        <w:rPr>
+          <w:rFonts w:ascii="Times New Roman" w:hAnsi="Times New Roman"/>
+          <w:i/>
+        </w:rPr>
+        <w:t>Backup</w:t>
+      </w:r>
+      <w:proofErr w:type="spellEnd"/>
+      <w:r>
+        <w:rPr>
+          <w:rFonts w:ascii="Times New Roman" w:hAnsi="Times New Roman"/>
+          <w:i/>
+        </w:rPr>
+        <w:t>, .NET framework, C#</w:t>
       </w:r>
     </w:p>
     <w:p>
@@ -1002,6 +1617,56 @@
                 <w:rFonts w:ascii="Times New Roman" w:hAnsi="Times New Roman"/>
               </w:rPr>
             </w:pPr>
+          </w:p>
+          <w:p>
+            <w:pPr>
+              <w:jc w:val="both"/>
+              <w:rPr>
+                <w:rFonts w:ascii="Times New Roman" w:hAnsi="Times New Roman"/>
+              </w:rPr>
+            </w:pPr>
+            <w:r>
+              <w:rPr>
+                <w:rFonts w:ascii="Times New Roman" w:hAnsi="Times New Roman"/>
+              </w:rPr>
+              <w:t xml:space="preserve">Velice děkuji </w:t>
+            </w:r>
+            <w:r>
+              <w:rPr>
+                <w:rFonts w:ascii="Times New Roman" w:hAnsi="Times New Roman"/>
+              </w:rPr>
+              <w:t>RNDr. Mar</w:t>
+            </w:r>
+            <w:r>
+              <w:rPr>
+                <w:rFonts w:ascii="Times New Roman" w:hAnsi="Times New Roman"/>
+              </w:rPr>
+              <w:t>ku</w:t>
+            </w:r>
+            <w:r>
+              <w:rPr>
+                <w:rFonts w:ascii="Times New Roman" w:hAnsi="Times New Roman"/>
+              </w:rPr>
+              <w:t xml:space="preserve"> Vajgl</w:t>
+            </w:r>
+            <w:r>
+              <w:rPr>
+                <w:rFonts w:ascii="Times New Roman" w:hAnsi="Times New Roman"/>
+              </w:rPr>
+              <w:t>ovi</w:t>
+            </w:r>
+            <w:r>
+              <w:rPr>
+                <w:rFonts w:ascii="Times New Roman" w:hAnsi="Times New Roman"/>
+              </w:rPr>
+              <w:t>, Ph.D.</w:t>
+            </w:r>
+            <w:r>
+              <w:rPr>
+                <w:rFonts w:ascii="Times New Roman" w:hAnsi="Times New Roman"/>
+              </w:rPr>
+              <w:t xml:space="preserve"> za ochotné vedení, trpělivost a konstruktivní kritiku při vedení mé bakalářské práce. </w:t>
+            </w:r>
           </w:p>
         </w:tc>
       </w:tr>
@@ -1145,7 +1810,7 @@
         </w:rPr>
         <w:fldChar w:fldCharType="separate"/>
       </w:r>
-      <w:hyperlink w:anchor="_Toc129677706" w:history="1">
+      <w:hyperlink w:anchor="_Toc130743793" w:history="1">
         <w:r>
           <w:rPr>
             <w:rStyle w:val="Hypertextovodkaz"/>
@@ -1172,7 +1837,7 @@
             <w:noProof/>
             <w:webHidden/>
           </w:rPr>
-          <w:instrText xml:space="preserve"> PAGEREF _Toc129677706 \h </w:instrText>
+          <w:instrText xml:space="preserve"> PAGEREF _Toc130743793 \h </w:instrText>
         </w:r>
         <w:r>
           <w:rPr>
@@ -1192,7 +1857,7 @@
             <w:noProof/>
             <w:webHidden/>
           </w:rPr>
-          <w:t>9</w:t>
+          <w:t>10</w:t>
         </w:r>
         <w:r>
           <w:rPr>
@@ -1219,7 +1884,7 @@
           <w:szCs w:val="22"/>
         </w:rPr>
       </w:pPr>
-      <w:hyperlink w:anchor="_Toc129677707" w:history="1">
+      <w:hyperlink w:anchor="_Toc130743794" w:history="1">
         <w:r>
           <w:rPr>
             <w:rStyle w:val="Hypertextovodkaz"/>
@@ -1264,7 +1929,7 @@
             <w:noProof/>
             <w:webHidden/>
           </w:rPr>
-          <w:instrText xml:space="preserve"> PAGEREF _Toc129677707 \h </w:instrText>
+          <w:instrText xml:space="preserve"> PAGEREF _Toc130743794 \h </w:instrText>
         </w:r>
         <w:r>
           <w:rPr>
@@ -1284,7 +1949,7 @@
             <w:noProof/>
             <w:webHidden/>
           </w:rPr>
-          <w:t>10</w:t>
+          <w:t>11</w:t>
         </w:r>
         <w:r>
           <w:rPr>
@@ -1309,7 +1974,7 @@
           <w:szCs w:val="22"/>
         </w:rPr>
       </w:pPr>
-      <w:hyperlink w:anchor="_Toc129677708" w:history="1">
+      <w:hyperlink w:anchor="_Toc130743795" w:history="1">
         <w:r>
           <w:rPr>
             <w:rStyle w:val="Hypertextovodkaz"/>
@@ -1352,7 +2017,7 @@
             <w:noProof/>
             <w:webHidden/>
           </w:rPr>
-          <w:instrText xml:space="preserve"> PAGEREF _Toc129677708 \h </w:instrText>
+          <w:instrText xml:space="preserve"> PAGEREF _Toc130743795 \h </w:instrText>
         </w:r>
         <w:r>
           <w:rPr>
@@ -1372,7 +2037,7 @@
             <w:noProof/>
             <w:webHidden/>
           </w:rPr>
-          <w:t>10</w:t>
+          <w:t>11</w:t>
         </w:r>
         <w:r>
           <w:rPr>
@@ -1397,7 +2062,7 @@
           <w:szCs w:val="22"/>
         </w:rPr>
       </w:pPr>
-      <w:hyperlink w:anchor="_Toc129677709" w:history="1">
+      <w:hyperlink w:anchor="_Toc130743796" w:history="1">
         <w:r>
           <w:rPr>
             <w:rStyle w:val="Hypertextovodkaz"/>
@@ -1440,7 +2105,7 @@
             <w:noProof/>
             <w:webHidden/>
           </w:rPr>
-          <w:instrText xml:space="preserve"> PAGEREF _Toc129677709 \h </w:instrText>
+          <w:instrText xml:space="preserve"> PAGEREF _Toc130743796 \h </w:instrText>
         </w:r>
         <w:r>
           <w:rPr>
@@ -1460,7 +2125,7 @@
             <w:noProof/>
             <w:webHidden/>
           </w:rPr>
-          <w:t>10</w:t>
+          <w:t>11</w:t>
         </w:r>
         <w:r>
           <w:rPr>
@@ -1485,7 +2150,7 @@
           <w:szCs w:val="22"/>
         </w:rPr>
       </w:pPr>
-      <w:hyperlink w:anchor="_Toc129677710" w:history="1">
+      <w:hyperlink w:anchor="_Toc130743797" w:history="1">
         <w:r>
           <w:rPr>
             <w:rStyle w:val="Hypertextovodkaz"/>
@@ -1528,7 +2193,7 @@
             <w:noProof/>
             <w:webHidden/>
           </w:rPr>
-          <w:instrText xml:space="preserve"> PAGEREF _Toc129677710 \h </w:instrText>
+          <w:instrText xml:space="preserve"> PAGEREF _Toc130743797 \h </w:instrText>
         </w:r>
         <w:r>
           <w:rPr>
@@ -1548,7 +2213,7 @@
             <w:noProof/>
             <w:webHidden/>
           </w:rPr>
-          <w:t>10</w:t>
+          <w:t>11</w:t>
         </w:r>
         <w:r>
           <w:rPr>
@@ -1573,7 +2238,7 @@
           <w:szCs w:val="22"/>
         </w:rPr>
       </w:pPr>
-      <w:hyperlink w:anchor="_Toc129677711" w:history="1">
+      <w:hyperlink w:anchor="_Toc130743798" w:history="1">
         <w:r>
           <w:rPr>
             <w:rStyle w:val="Hypertextovodkaz"/>
@@ -1616,7 +2281,7 @@
             <w:noProof/>
             <w:webHidden/>
           </w:rPr>
-          <w:instrText xml:space="preserve"> PAGEREF _Toc129677711 \h </w:instrText>
+          <w:instrText xml:space="preserve"> PAGEREF _Toc130743798 \h </w:instrText>
         </w:r>
         <w:r>
           <w:rPr>
@@ -1636,7 +2301,7 @@
             <w:noProof/>
             <w:webHidden/>
           </w:rPr>
-          <w:t>11</w:t>
+          <w:t>12</w:t>
         </w:r>
         <w:r>
           <w:rPr>
@@ -1661,7 +2326,7 @@
           <w:szCs w:val="22"/>
         </w:rPr>
       </w:pPr>
-      <w:hyperlink w:anchor="_Toc129677712" w:history="1">
+      <w:hyperlink w:anchor="_Toc130743799" w:history="1">
         <w:r>
           <w:rPr>
             <w:rStyle w:val="Hypertextovodkaz"/>
@@ -1704,7 +2369,7 @@
             <w:noProof/>
             <w:webHidden/>
           </w:rPr>
-          <w:instrText xml:space="preserve"> PAGEREF _Toc129677712 \h </w:instrText>
+          <w:instrText xml:space="preserve"> PAGEREF _Toc130743799 \h </w:instrText>
         </w:r>
         <w:r>
           <w:rPr>
@@ -1724,7 +2389,7 @@
             <w:noProof/>
             <w:webHidden/>
           </w:rPr>
-          <w:t>11</w:t>
+          <w:t>12</w:t>
         </w:r>
         <w:r>
           <w:rPr>
@@ -1749,7 +2414,7 @@
           <w:szCs w:val="22"/>
         </w:rPr>
       </w:pPr>
-      <w:hyperlink w:anchor="_Toc129677713" w:history="1">
+      <w:hyperlink w:anchor="_Toc130743800" w:history="1">
         <w:r>
           <w:rPr>
             <w:rStyle w:val="Hypertextovodkaz"/>
@@ -1792,7 +2457,7 @@
             <w:noProof/>
             <w:webHidden/>
           </w:rPr>
-          <w:instrText xml:space="preserve"> PAGEREF _Toc129677713 \h </w:instrText>
+          <w:instrText xml:space="preserve"> PAGEREF _Toc130743800 \h </w:instrText>
         </w:r>
         <w:r>
           <w:rPr>
@@ -1812,7 +2477,7 @@
             <w:noProof/>
             <w:webHidden/>
           </w:rPr>
-          <w:t>11</w:t>
+          <w:t>12</w:t>
         </w:r>
         <w:r>
           <w:rPr>
@@ -1837,7 +2502,7 @@
           <w:szCs w:val="22"/>
         </w:rPr>
       </w:pPr>
-      <w:hyperlink w:anchor="_Toc129677714" w:history="1">
+      <w:hyperlink w:anchor="_Toc130743801" w:history="1">
         <w:r>
           <w:rPr>
             <w:rStyle w:val="Hypertextovodkaz"/>
@@ -1880,7 +2545,7 @@
             <w:noProof/>
             <w:webHidden/>
           </w:rPr>
-          <w:instrText xml:space="preserve"> PAGEREF _Toc129677714 \h </w:instrText>
+          <w:instrText xml:space="preserve"> PAGEREF _Toc130743801 \h </w:instrText>
         </w:r>
         <w:r>
           <w:rPr>
@@ -1900,7 +2565,7 @@
             <w:noProof/>
             <w:webHidden/>
           </w:rPr>
-          <w:t>12</w:t>
+          <w:t>13</w:t>
         </w:r>
         <w:r>
           <w:rPr>
@@ -1925,7 +2590,7 @@
           <w:szCs w:val="22"/>
         </w:rPr>
       </w:pPr>
-      <w:hyperlink w:anchor="_Toc129677715" w:history="1">
+      <w:hyperlink w:anchor="_Toc130743802" w:history="1">
         <w:r>
           <w:rPr>
             <w:rStyle w:val="Hypertextovodkaz"/>
@@ -1968,7 +2633,7 @@
             <w:noProof/>
             <w:webHidden/>
           </w:rPr>
-          <w:instrText xml:space="preserve"> PAGEREF _Toc129677715 \h </w:instrText>
+          <w:instrText xml:space="preserve"> PAGEREF _Toc130743802 \h </w:instrText>
         </w:r>
         <w:r>
           <w:rPr>
@@ -1988,7 +2653,7 @@
             <w:noProof/>
             <w:webHidden/>
           </w:rPr>
-          <w:t>12</w:t>
+          <w:t>13</w:t>
         </w:r>
         <w:r>
           <w:rPr>
@@ -2015,7 +2680,7 @@
           <w:szCs w:val="22"/>
         </w:rPr>
       </w:pPr>
-      <w:hyperlink w:anchor="_Toc129677716" w:history="1">
+      <w:hyperlink w:anchor="_Toc130743803" w:history="1">
         <w:r>
           <w:rPr>
             <w:rStyle w:val="Hypertextovodkaz"/>
@@ -2060,7 +2725,7 @@
             <w:noProof/>
             <w:webHidden/>
           </w:rPr>
-          <w:instrText xml:space="preserve"> PAGEREF _Toc129677716 \h </w:instrText>
+          <w:instrText xml:space="preserve"> PAGEREF _Toc130743803 \h </w:instrText>
         </w:r>
         <w:r>
           <w:rPr>
@@ -2080,7 +2745,7 @@
             <w:noProof/>
             <w:webHidden/>
           </w:rPr>
-          <w:t>14</w:t>
+          <w:t>15</w:t>
         </w:r>
         <w:r>
           <w:rPr>
@@ -2105,7 +2770,7 @@
           <w:szCs w:val="22"/>
         </w:rPr>
       </w:pPr>
-      <w:hyperlink w:anchor="_Toc129677717" w:history="1">
+      <w:hyperlink w:anchor="_Toc130743804" w:history="1">
         <w:r>
           <w:rPr>
             <w:rStyle w:val="Hypertextovodkaz"/>
@@ -2148,7 +2813,7 @@
             <w:noProof/>
             <w:webHidden/>
           </w:rPr>
-          <w:instrText xml:space="preserve"> PAGEREF _Toc129677717 \h </w:instrText>
+          <w:instrText xml:space="preserve"> PAGEREF _Toc130743804 \h </w:instrText>
         </w:r>
         <w:r>
           <w:rPr>
@@ -2168,7 +2833,7 @@
             <w:noProof/>
             <w:webHidden/>
           </w:rPr>
-          <w:t>14</w:t>
+          <w:t>15</w:t>
         </w:r>
         <w:r>
           <w:rPr>
@@ -2193,7 +2858,7 @@
           <w:szCs w:val="22"/>
         </w:rPr>
       </w:pPr>
-      <w:hyperlink w:anchor="_Toc129677718" w:history="1">
+      <w:hyperlink w:anchor="_Toc130743805" w:history="1">
         <w:r>
           <w:rPr>
             <w:rStyle w:val="Hypertextovodkaz"/>
@@ -2236,7 +2901,7 @@
             <w:noProof/>
             <w:webHidden/>
           </w:rPr>
-          <w:instrText xml:space="preserve"> PAGEREF _Toc129677718 \h </w:instrText>
+          <w:instrText xml:space="preserve"> PAGEREF _Toc130743805 \h </w:instrText>
         </w:r>
         <w:r>
           <w:rPr>
@@ -2256,7 +2921,7 @@
             <w:noProof/>
             <w:webHidden/>
           </w:rPr>
-          <w:t>14</w:t>
+          <w:t>15</w:t>
         </w:r>
         <w:r>
           <w:rPr>
@@ -2281,7 +2946,7 @@
           <w:szCs w:val="22"/>
         </w:rPr>
       </w:pPr>
-      <w:hyperlink w:anchor="_Toc129677719" w:history="1">
+      <w:hyperlink w:anchor="_Toc130743806" w:history="1">
         <w:r>
           <w:rPr>
             <w:rStyle w:val="Hypertextovodkaz"/>
@@ -2303,21 +2968,7 @@
             <w:rStyle w:val="Hypertextovodkaz"/>
             <w:noProof/>
           </w:rPr>
-          <w:t>Nefunkční pož</w:t>
-        </w:r>
-        <w:r>
-          <w:rPr>
-            <w:rStyle w:val="Hypertextovodkaz"/>
-            <w:noProof/>
-          </w:rPr>
-          <w:t>a</w:t>
-        </w:r>
-        <w:r>
-          <w:rPr>
-            <w:rStyle w:val="Hypertextovodkaz"/>
-            <w:noProof/>
-          </w:rPr>
-          <w:t>davek</w:t>
+          <w:t>Nefunkční požadavek</w:t>
         </w:r>
         <w:r>
           <w:rPr>
@@ -2338,7 +2989,7 @@
             <w:noProof/>
             <w:webHidden/>
           </w:rPr>
-          <w:instrText xml:space="preserve"> PAGEREF _Toc129677719 \h </w:instrText>
+          <w:instrText xml:space="preserve"> PAGEREF _Toc130743806 \h </w:instrText>
         </w:r>
         <w:r>
           <w:rPr>
@@ -2358,7 +3009,7 @@
             <w:noProof/>
             <w:webHidden/>
           </w:rPr>
-          <w:t>15</w:t>
+          <w:t>16</w:t>
         </w:r>
         <w:r>
           <w:rPr>
@@ -2383,7 +3034,7 @@
           <w:szCs w:val="22"/>
         </w:rPr>
       </w:pPr>
-      <w:hyperlink w:anchor="_Toc129677720" w:history="1">
+      <w:hyperlink w:anchor="_Toc130743807" w:history="1">
         <w:r>
           <w:rPr>
             <w:rStyle w:val="Hypertextovodkaz"/>
@@ -2405,7 +3056,7 @@
             <w:rStyle w:val="Hypertextovodkaz"/>
             <w:noProof/>
           </w:rPr>
-          <w:t>Use case</w:t>
+          <w:t>Use case a scénáře použití</w:t>
         </w:r>
         <w:r>
           <w:rPr>
@@ -2426,7 +3077,7 @@
             <w:noProof/>
             <w:webHidden/>
           </w:rPr>
-          <w:instrText xml:space="preserve"> PAGEREF _Toc129677720 \h </w:instrText>
+          <w:instrText xml:space="preserve"> PAGEREF _Toc130743807 \h </w:instrText>
         </w:r>
         <w:r>
           <w:rPr>
@@ -2446,7 +3097,7 @@
             <w:noProof/>
             <w:webHidden/>
           </w:rPr>
-          <w:t>16</w:t>
+          <w:t>17</w:t>
         </w:r>
         <w:r>
           <w:rPr>
@@ -2471,7 +3122,7 @@
           <w:szCs w:val="22"/>
         </w:rPr>
       </w:pPr>
-      <w:hyperlink w:anchor="_Toc129677721" w:history="1">
+      <w:hyperlink w:anchor="_Toc130743808" w:history="1">
         <w:r>
           <w:rPr>
             <w:rStyle w:val="Hypertextovodkaz"/>
@@ -2493,7 +3144,7 @@
             <w:rStyle w:val="Hypertextovodkaz"/>
             <w:noProof/>
           </w:rPr>
-          <w:t>Use case scenario  1 – vytvoření projektu</w:t>
+          <w:t>Use case scenario 1 – vytvoření projektu</w:t>
         </w:r>
         <w:r>
           <w:rPr>
@@ -2514,7 +3165,7 @@
             <w:noProof/>
             <w:webHidden/>
           </w:rPr>
-          <w:instrText xml:space="preserve"> PAGEREF _Toc129677721 \h </w:instrText>
+          <w:instrText xml:space="preserve"> PAGEREF _Toc130743808 \h </w:instrText>
         </w:r>
         <w:r>
           <w:rPr>
@@ -2534,7 +3185,7 @@
             <w:noProof/>
             <w:webHidden/>
           </w:rPr>
-          <w:t>17</w:t>
+          <w:t>18</w:t>
         </w:r>
         <w:r>
           <w:rPr>
@@ -2559,7 +3210,7 @@
           <w:szCs w:val="22"/>
         </w:rPr>
       </w:pPr>
-      <w:hyperlink w:anchor="_Toc129677722" w:history="1">
+      <w:hyperlink w:anchor="_Toc130743809" w:history="1">
         <w:r>
           <w:rPr>
             <w:rStyle w:val="Hypertextovodkaz"/>
@@ -2581,7 +3232,7 @@
             <w:rStyle w:val="Hypertextovodkaz"/>
             <w:noProof/>
           </w:rPr>
-          <w:t>Use case scenario  2 – úprava projektu</w:t>
+          <w:t>Use case scenario 2 – úprava projektu</w:t>
         </w:r>
         <w:r>
           <w:rPr>
@@ -2602,7 +3253,7 @@
             <w:noProof/>
             <w:webHidden/>
           </w:rPr>
-          <w:instrText xml:space="preserve"> PAGEREF _Toc129677722 \h </w:instrText>
+          <w:instrText xml:space="preserve"> PAGEREF _Toc130743809 \h </w:instrText>
         </w:r>
         <w:r>
           <w:rPr>
@@ -2622,7 +3273,7 @@
             <w:noProof/>
             <w:webHidden/>
           </w:rPr>
-          <w:t>17</w:t>
+          <w:t>18</w:t>
         </w:r>
         <w:r>
           <w:rPr>
@@ -2647,7 +3298,7 @@
           <w:szCs w:val="22"/>
         </w:rPr>
       </w:pPr>
-      <w:hyperlink w:anchor="_Toc129677723" w:history="1">
+      <w:hyperlink w:anchor="_Toc130743810" w:history="1">
         <w:r>
           <w:rPr>
             <w:rStyle w:val="Hypertextovodkaz"/>
@@ -2690,7 +3341,7 @@
             <w:noProof/>
             <w:webHidden/>
           </w:rPr>
-          <w:instrText xml:space="preserve"> PAGEREF _Toc129677723 \h </w:instrText>
+          <w:instrText xml:space="preserve"> PAGEREF _Toc130743810 \h </w:instrText>
         </w:r>
         <w:r>
           <w:rPr>
@@ -2710,7 +3361,7 @@
             <w:noProof/>
             <w:webHidden/>
           </w:rPr>
-          <w:t>18</w:t>
+          <w:t>19</w:t>
         </w:r>
         <w:r>
           <w:rPr>
@@ -2735,7 +3386,7 @@
           <w:szCs w:val="22"/>
         </w:rPr>
       </w:pPr>
-      <w:hyperlink w:anchor="_Toc129677724" w:history="1">
+      <w:hyperlink w:anchor="_Toc130743811" w:history="1">
         <w:r>
           <w:rPr>
             <w:rStyle w:val="Hypertextovodkaz"/>
@@ -2778,7 +3429,7 @@
             <w:noProof/>
             <w:webHidden/>
           </w:rPr>
-          <w:instrText xml:space="preserve"> PAGEREF _Toc129677724 \h </w:instrText>
+          <w:instrText xml:space="preserve"> PAGEREF _Toc130743811 \h </w:instrText>
         </w:r>
         <w:r>
           <w:rPr>
@@ -2798,7 +3449,7 @@
             <w:noProof/>
             <w:webHidden/>
           </w:rPr>
-          <w:t>18</w:t>
+          <w:t>19</w:t>
         </w:r>
         <w:r>
           <w:rPr>
@@ -2823,7 +3474,7 @@
           <w:szCs w:val="22"/>
         </w:rPr>
       </w:pPr>
-      <w:hyperlink w:anchor="_Toc129677725" w:history="1">
+      <w:hyperlink w:anchor="_Toc130743812" w:history="1">
         <w:r>
           <w:rPr>
             <w:rStyle w:val="Hypertextovodkaz"/>
@@ -2866,7 +3517,7 @@
             <w:noProof/>
             <w:webHidden/>
           </w:rPr>
-          <w:instrText xml:space="preserve"> PAGEREF _Toc129677725 \h </w:instrText>
+          <w:instrText xml:space="preserve"> PAGEREF _Toc130743812 \h </w:instrText>
         </w:r>
         <w:r>
           <w:rPr>
@@ -2886,7 +3537,7 @@
             <w:noProof/>
             <w:webHidden/>
           </w:rPr>
-          <w:t>19</w:t>
+          <w:t>20</w:t>
         </w:r>
         <w:r>
           <w:rPr>
@@ -2911,7 +3562,7 @@
           <w:szCs w:val="22"/>
         </w:rPr>
       </w:pPr>
-      <w:hyperlink w:anchor="_Toc129677726" w:history="1">
+      <w:hyperlink w:anchor="_Toc130743813" w:history="1">
         <w:r>
           <w:rPr>
             <w:rStyle w:val="Hypertextovodkaz"/>
@@ -2954,7 +3605,7 @@
             <w:noProof/>
             <w:webHidden/>
           </w:rPr>
-          <w:instrText xml:space="preserve"> PAGEREF _Toc129677726 \h </w:instrText>
+          <w:instrText xml:space="preserve"> PAGEREF _Toc130743813 \h </w:instrText>
         </w:r>
         <w:r>
           <w:rPr>
@@ -2974,7 +3625,7 @@
             <w:noProof/>
             <w:webHidden/>
           </w:rPr>
-          <w:t>20</w:t>
+          <w:t>21</w:t>
         </w:r>
         <w:r>
           <w:rPr>
@@ -3001,7 +3652,7 @@
           <w:szCs w:val="22"/>
         </w:rPr>
       </w:pPr>
-      <w:hyperlink w:anchor="_Toc129677727" w:history="1">
+      <w:hyperlink w:anchor="_Toc130743814" w:history="1">
         <w:r>
           <w:rPr>
             <w:rStyle w:val="Hypertextovodkaz"/>
@@ -3046,7 +3697,7 @@
             <w:noProof/>
             <w:webHidden/>
           </w:rPr>
-          <w:instrText xml:space="preserve"> PAGEREF _Toc129677727 \h </w:instrText>
+          <w:instrText xml:space="preserve"> PAGEREF _Toc130743814 \h </w:instrText>
         </w:r>
         <w:r>
           <w:rPr>
@@ -3066,7 +3717,7 @@
             <w:noProof/>
             <w:webHidden/>
           </w:rPr>
-          <w:t>21</w:t>
+          <w:t>22</w:t>
         </w:r>
         <w:r>
           <w:rPr>
@@ -3091,7 +3742,7 @@
           <w:szCs w:val="22"/>
         </w:rPr>
       </w:pPr>
-      <w:hyperlink w:anchor="_Toc129677728" w:history="1">
+      <w:hyperlink w:anchor="_Toc130743815" w:history="1">
         <w:r>
           <w:rPr>
             <w:rStyle w:val="Hypertextovodkaz"/>
@@ -3134,7 +3785,7 @@
             <w:noProof/>
             <w:webHidden/>
           </w:rPr>
-          <w:instrText xml:space="preserve"> PAGEREF _Toc129677728 \h </w:instrText>
+          <w:instrText xml:space="preserve"> PAGEREF _Toc130743815 \h </w:instrText>
         </w:r>
         <w:r>
           <w:rPr>
@@ -3154,7 +3805,7 @@
             <w:noProof/>
             <w:webHidden/>
           </w:rPr>
-          <w:t>21</w:t>
+          <w:t>22</w:t>
         </w:r>
         <w:r>
           <w:rPr>
@@ -3179,7 +3830,7 @@
           <w:szCs w:val="22"/>
         </w:rPr>
       </w:pPr>
-      <w:hyperlink w:anchor="_Toc129677729" w:history="1">
+      <w:hyperlink w:anchor="_Toc130743816" w:history="1">
         <w:r>
           <w:rPr>
             <w:rStyle w:val="Hypertextovodkaz"/>
@@ -3222,7 +3873,7 @@
             <w:noProof/>
             <w:webHidden/>
           </w:rPr>
-          <w:instrText xml:space="preserve"> PAGEREF _Toc129677729 \h </w:instrText>
+          <w:instrText xml:space="preserve"> PAGEREF _Toc130743816 \h </w:instrText>
         </w:r>
         <w:r>
           <w:rPr>
@@ -3242,7 +3893,7 @@
             <w:noProof/>
             <w:webHidden/>
           </w:rPr>
-          <w:t>21</w:t>
+          <w:t>22</w:t>
         </w:r>
         <w:r>
           <w:rPr>
@@ -3267,7 +3918,7 @@
           <w:szCs w:val="22"/>
         </w:rPr>
       </w:pPr>
-      <w:hyperlink w:anchor="_Toc129677730" w:history="1">
+      <w:hyperlink w:anchor="_Toc130743817" w:history="1">
         <w:r>
           <w:rPr>
             <w:rStyle w:val="Hypertextovodkaz"/>
@@ -3310,7 +3961,7 @@
             <w:noProof/>
             <w:webHidden/>
           </w:rPr>
-          <w:instrText xml:space="preserve"> PAGEREF _Toc129677730 \h </w:instrText>
+          <w:instrText xml:space="preserve"> PAGEREF _Toc130743817 \h </w:instrText>
         </w:r>
         <w:r>
           <w:rPr>
@@ -3330,7 +3981,7 @@
             <w:noProof/>
             <w:webHidden/>
           </w:rPr>
-          <w:t>21</w:t>
+          <w:t>22</w:t>
         </w:r>
         <w:r>
           <w:rPr>
@@ -3355,7 +4006,7 @@
           <w:szCs w:val="22"/>
         </w:rPr>
       </w:pPr>
-      <w:hyperlink w:anchor="_Toc129677731" w:history="1">
+      <w:hyperlink w:anchor="_Toc130743818" w:history="1">
         <w:r>
           <w:rPr>
             <w:rStyle w:val="Hypertextovodkaz"/>
@@ -3398,7 +4049,7 @@
             <w:noProof/>
             <w:webHidden/>
           </w:rPr>
-          <w:instrText xml:space="preserve"> PAGEREF _Toc129677731 \h </w:instrText>
+          <w:instrText xml:space="preserve"> PAGEREF _Toc130743818 \h </w:instrText>
         </w:r>
         <w:r>
           <w:rPr>
@@ -3418,7 +4069,7 @@
             <w:noProof/>
             <w:webHidden/>
           </w:rPr>
-          <w:t>22</w:t>
+          <w:t>23</w:t>
         </w:r>
         <w:r>
           <w:rPr>
@@ -3443,7 +4094,7 @@
           <w:szCs w:val="22"/>
         </w:rPr>
       </w:pPr>
-      <w:hyperlink w:anchor="_Toc129677732" w:history="1">
+      <w:hyperlink w:anchor="_Toc130743819" w:history="1">
         <w:r>
           <w:rPr>
             <w:rStyle w:val="Hypertextovodkaz"/>
@@ -3465,21 +4116,7 @@
             <w:rStyle w:val="Hypertextovodkaz"/>
             <w:noProof/>
           </w:rPr>
-          <w:t>Testo</w:t>
-        </w:r>
-        <w:r>
-          <w:rPr>
-            <w:rStyle w:val="Hypertextovodkaz"/>
-            <w:noProof/>
-          </w:rPr>
-          <w:t>v</w:t>
-        </w:r>
-        <w:r>
-          <w:rPr>
-            <w:rStyle w:val="Hypertextovodkaz"/>
-            <w:noProof/>
-          </w:rPr>
-          <w:t>ání funkčnosti aplikace</w:t>
+          <w:t>Testování funkčnosti aplikace</w:t>
         </w:r>
         <w:r>
           <w:rPr>
@@ -3500,7 +4137,7 @@
             <w:noProof/>
             <w:webHidden/>
           </w:rPr>
-          <w:instrText xml:space="preserve"> PAGEREF _Toc129677732 \h </w:instrText>
+          <w:instrText xml:space="preserve"> PAGEREF _Toc130743819 \h </w:instrText>
         </w:r>
         <w:r>
           <w:rPr>
@@ -3520,7 +4157,7 @@
             <w:noProof/>
             <w:webHidden/>
           </w:rPr>
-          <w:t>22</w:t>
+          <w:t>23</w:t>
         </w:r>
         <w:r>
           <w:rPr>
@@ -3545,7 +4182,7 @@
           <w:szCs w:val="22"/>
         </w:rPr>
       </w:pPr>
-      <w:hyperlink w:anchor="_Toc129677733" w:history="1">
+      <w:hyperlink w:anchor="_Toc130743820" w:history="1">
         <w:r>
           <w:rPr>
             <w:rStyle w:val="Hypertextovodkaz"/>
@@ -3588,7 +4225,7 @@
             <w:noProof/>
             <w:webHidden/>
           </w:rPr>
-          <w:instrText xml:space="preserve"> PAGEREF _Toc129677733 \h </w:instrText>
+          <w:instrText xml:space="preserve"> PAGEREF _Toc130743820 \h </w:instrText>
         </w:r>
         <w:r>
           <w:rPr>
@@ -3608,7 +4245,7 @@
             <w:noProof/>
             <w:webHidden/>
           </w:rPr>
-          <w:t>22</w:t>
+          <w:t>23</w:t>
         </w:r>
         <w:r>
           <w:rPr>
@@ -3633,7 +4270,7 @@
           <w:szCs w:val="22"/>
         </w:rPr>
       </w:pPr>
-      <w:hyperlink w:anchor="_Toc129677734" w:history="1">
+      <w:hyperlink w:anchor="_Toc130743821" w:history="1">
         <w:r>
           <w:rPr>
             <w:rStyle w:val="Hypertextovodkaz"/>
@@ -3676,7 +4313,7 @@
             <w:noProof/>
             <w:webHidden/>
           </w:rPr>
-          <w:instrText xml:space="preserve"> PAGEREF _Toc129677734 \h </w:instrText>
+          <w:instrText xml:space="preserve"> PAGEREF _Toc130743821 \h </w:instrText>
         </w:r>
         <w:r>
           <w:rPr>
@@ -3723,7 +4360,7 @@
           <w:szCs w:val="22"/>
         </w:rPr>
       </w:pPr>
-      <w:hyperlink w:anchor="_Toc129677735" w:history="1">
+      <w:hyperlink w:anchor="_Toc130743822" w:history="1">
         <w:r>
           <w:rPr>
             <w:rStyle w:val="Hypertextovodkaz"/>
@@ -3768,7 +4405,7 @@
             <w:noProof/>
             <w:webHidden/>
           </w:rPr>
-          <w:instrText xml:space="preserve"> PAGEREF _Toc129677735 \h </w:instrText>
+          <w:instrText xml:space="preserve"> PAGEREF _Toc130743822 \h </w:instrText>
         </w:r>
         <w:r>
           <w:rPr>
@@ -3788,7 +4425,7 @@
             <w:noProof/>
             <w:webHidden/>
           </w:rPr>
-          <w:t>24</w:t>
+          <w:t>25</w:t>
         </w:r>
         <w:r>
           <w:rPr>
@@ -3813,7 +4450,7 @@
           <w:szCs w:val="22"/>
         </w:rPr>
       </w:pPr>
-      <w:hyperlink w:anchor="_Toc129677736" w:history="1">
+      <w:hyperlink w:anchor="_Toc130743823" w:history="1">
         <w:r>
           <w:rPr>
             <w:rStyle w:val="Hypertextovodkaz"/>
@@ -3856,7 +4493,7 @@
             <w:noProof/>
             <w:webHidden/>
           </w:rPr>
-          <w:instrText xml:space="preserve"> PAGEREF _Toc129677736 \h </w:instrText>
+          <w:instrText xml:space="preserve"> PAGEREF _Toc130743823 \h </w:instrText>
         </w:r>
         <w:r>
           <w:rPr>
@@ -3876,7 +4513,7 @@
             <w:noProof/>
             <w:webHidden/>
           </w:rPr>
-          <w:t>24</w:t>
+          <w:t>25</w:t>
         </w:r>
         <w:r>
           <w:rPr>
@@ -3901,7 +4538,7 @@
           <w:szCs w:val="22"/>
         </w:rPr>
       </w:pPr>
-      <w:hyperlink w:anchor="_Toc129677737" w:history="1">
+      <w:hyperlink w:anchor="_Toc130743824" w:history="1">
         <w:r>
           <w:rPr>
             <w:rStyle w:val="Hypertextovodkaz"/>
@@ -3923,7 +4560,7 @@
             <w:rStyle w:val="Hypertextovodkaz"/>
             <w:noProof/>
           </w:rPr>
-          <w:t>Prostředí Visual Studio 2019</w:t>
+          <w:t>Prostředí Visual Studio 2022</w:t>
         </w:r>
         <w:r>
           <w:rPr>
@@ -3944,7 +4581,7 @@
             <w:noProof/>
             <w:webHidden/>
           </w:rPr>
-          <w:instrText xml:space="preserve"> PAGEREF _Toc129677737 \h </w:instrText>
+          <w:instrText xml:space="preserve"> PAGEREF _Toc130743824 \h </w:instrText>
         </w:r>
         <w:r>
           <w:rPr>
@@ -3964,7 +4601,7 @@
             <w:noProof/>
             <w:webHidden/>
           </w:rPr>
-          <w:t>24</w:t>
+          <w:t>25</w:t>
         </w:r>
         <w:r>
           <w:rPr>
@@ -3989,7 +4626,7 @@
           <w:szCs w:val="22"/>
         </w:rPr>
       </w:pPr>
-      <w:hyperlink w:anchor="_Toc129677738" w:history="1">
+      <w:hyperlink w:anchor="_Toc130743825" w:history="1">
         <w:r>
           <w:rPr>
             <w:rStyle w:val="Hypertextovodkaz"/>
@@ -4032,7 +4669,7 @@
             <w:noProof/>
             <w:webHidden/>
           </w:rPr>
-          <w:instrText xml:space="preserve"> PAGEREF _Toc129677738 \h </w:instrText>
+          <w:instrText xml:space="preserve"> PAGEREF _Toc130743825 \h </w:instrText>
         </w:r>
         <w:r>
           <w:rPr>
@@ -4052,7 +4689,7 @@
             <w:noProof/>
             <w:webHidden/>
           </w:rPr>
-          <w:t>24</w:t>
+          <w:t>25</w:t>
         </w:r>
         <w:r>
           <w:rPr>
@@ -4077,7 +4714,7 @@
           <w:szCs w:val="22"/>
         </w:rPr>
       </w:pPr>
-      <w:hyperlink w:anchor="_Toc129677739" w:history="1">
+      <w:hyperlink w:anchor="_Toc130743826" w:history="1">
         <w:r>
           <w:rPr>
             <w:rStyle w:val="Hypertextovodkaz"/>
@@ -4120,7 +4757,7 @@
             <w:noProof/>
             <w:webHidden/>
           </w:rPr>
-          <w:instrText xml:space="preserve"> PAGEREF _Toc129677739 \h </w:instrText>
+          <w:instrText xml:space="preserve"> PAGEREF _Toc130743826 \h </w:instrText>
         </w:r>
         <w:r>
           <w:rPr>
@@ -4140,7 +4777,7 @@
             <w:noProof/>
             <w:webHidden/>
           </w:rPr>
-          <w:t>24</w:t>
+          <w:t>25</w:t>
         </w:r>
         <w:r>
           <w:rPr>
@@ -4165,7 +4802,7 @@
           <w:szCs w:val="22"/>
         </w:rPr>
       </w:pPr>
-      <w:hyperlink w:anchor="_Toc129677740" w:history="1">
+      <w:hyperlink w:anchor="_Toc130743827" w:history="1">
         <w:r>
           <w:rPr>
             <w:rStyle w:val="Hypertextovodkaz"/>
@@ -4187,6 +4824,94 @@
             <w:rStyle w:val="Hypertextovodkaz"/>
             <w:noProof/>
           </w:rPr>
+          <w:t>Class diagram</w:t>
+        </w:r>
+        <w:r>
+          <w:rPr>
+            <w:noProof/>
+            <w:webHidden/>
+          </w:rPr>
+          <w:tab/>
+        </w:r>
+        <w:r>
+          <w:rPr>
+            <w:noProof/>
+            <w:webHidden/>
+          </w:rPr>
+          <w:fldChar w:fldCharType="begin"/>
+        </w:r>
+        <w:r>
+          <w:rPr>
+            <w:noProof/>
+            <w:webHidden/>
+          </w:rPr>
+          <w:instrText xml:space="preserve"> PAGEREF _Toc130743827 \h </w:instrText>
+        </w:r>
+        <w:r>
+          <w:rPr>
+            <w:noProof/>
+            <w:webHidden/>
+          </w:rPr>
+        </w:r>
+        <w:r>
+          <w:rPr>
+            <w:noProof/>
+            <w:webHidden/>
+          </w:rPr>
+          <w:fldChar w:fldCharType="separate"/>
+        </w:r>
+        <w:r>
+          <w:rPr>
+            <w:noProof/>
+            <w:webHidden/>
+          </w:rPr>
+          <w:t>25</w:t>
+        </w:r>
+        <w:r>
+          <w:rPr>
+            <w:noProof/>
+            <w:webHidden/>
+          </w:rPr>
+          <w:fldChar w:fldCharType="end"/>
+        </w:r>
+      </w:hyperlink>
+    </w:p>
+    <w:p>
+      <w:pPr>
+        <w:pStyle w:val="Obsah2"/>
+        <w:tabs>
+          <w:tab w:val="left" w:pos="880"/>
+          <w:tab w:val="right" w:leader="dot" w:pos="8777"/>
+        </w:tabs>
+        <w:rPr>
+          <w:rFonts w:ascii="Calibri" w:hAnsi="Calibri"/>
+          <w:noProof/>
+          <w:sz w:val="22"/>
+          <w:szCs w:val="22"/>
+        </w:rPr>
+      </w:pPr>
+      <w:hyperlink w:anchor="_Toc130743828" w:history="1">
+        <w:r>
+          <w:rPr>
+            <w:rStyle w:val="Hypertextovodkaz"/>
+            <w:noProof/>
+          </w:rPr>
+          <w:t>4.6</w:t>
+        </w:r>
+        <w:r>
+          <w:rPr>
+            <w:rFonts w:ascii="Calibri" w:hAnsi="Calibri"/>
+            <w:noProof/>
+            <w:sz w:val="22"/>
+            <w:szCs w:val="22"/>
+          </w:rPr>
+          <w:tab/>
+        </w:r>
+        <w:r>
+          <w:rPr>
+            <w:rStyle w:val="Hypertextovodkaz"/>
+            <w:noProof/>
+          </w:rPr>
           <w:t>Deployment diagram</w:t>
         </w:r>
         <w:r>
@@ -4208,7 +4933,7 @@
             <w:noProof/>
             <w:webHidden/>
           </w:rPr>
-          <w:instrText xml:space="preserve"> PAGEREF _Toc129677740 \h </w:instrText>
+          <w:instrText xml:space="preserve"> PAGEREF _Toc130743828 \h </w:instrText>
         </w:r>
         <w:r>
           <w:rPr>
@@ -4228,7 +4953,7 @@
             <w:noProof/>
             <w:webHidden/>
           </w:rPr>
-          <w:t>24</w:t>
+          <w:t>27</w:t>
         </w:r>
         <w:r>
           <w:rPr>
@@ -4253,13 +4978,13 @@
           <w:szCs w:val="22"/>
         </w:rPr>
       </w:pPr>
-      <w:hyperlink w:anchor="_Toc129677741" w:history="1">
+      <w:hyperlink w:anchor="_Toc130743829" w:history="1">
         <w:r>
           <w:rPr>
             <w:rStyle w:val="Hypertextovodkaz"/>
             <w:noProof/>
           </w:rPr>
-          <w:t>4.5.1</w:t>
+          <w:t>4.6.1</w:t>
         </w:r>
         <w:r>
           <w:rPr>
@@ -4296,7 +5021,7 @@
             <w:noProof/>
             <w:webHidden/>
           </w:rPr>
-          <w:instrText xml:space="preserve"> PAGEREF _Toc129677741 \h </w:instrText>
+          <w:instrText xml:space="preserve"> PAGEREF _Toc130743829 \h </w:instrText>
         </w:r>
         <w:r>
           <w:rPr>
@@ -4316,7 +5041,7 @@
             <w:noProof/>
             <w:webHidden/>
           </w:rPr>
-          <w:t>25</w:t>
+          <w:t>27</w:t>
         </w:r>
         <w:r>
           <w:rPr>
@@ -4341,13 +5066,13 @@
           <w:szCs w:val="22"/>
         </w:rPr>
       </w:pPr>
-      <w:hyperlink w:anchor="_Toc129677742" w:history="1">
+      <w:hyperlink w:anchor="_Toc130743830" w:history="1">
         <w:r>
           <w:rPr>
             <w:rStyle w:val="Hypertextovodkaz"/>
             <w:noProof/>
           </w:rPr>
-          <w:t>4.6</w:t>
+          <w:t>4.7</w:t>
         </w:r>
         <w:r>
           <w:rPr>
@@ -4384,7 +5109,7 @@
             <w:noProof/>
             <w:webHidden/>
           </w:rPr>
-          <w:instrText xml:space="preserve"> PAGEREF _Toc129677742 \h </w:instrText>
+          <w:instrText xml:space="preserve"> PAGEREF _Toc130743830 \h </w:instrText>
         </w:r>
         <w:r>
           <w:rPr>
@@ -4404,7 +5129,7 @@
             <w:noProof/>
             <w:webHidden/>
           </w:rPr>
-          <w:t>25</w:t>
+          <w:t>27</w:t>
         </w:r>
         <w:r>
           <w:rPr>
@@ -4431,7 +5156,7 @@
           <w:szCs w:val="22"/>
         </w:rPr>
       </w:pPr>
-      <w:hyperlink w:anchor="_Toc129677743" w:history="1">
+      <w:hyperlink w:anchor="_Toc130743831" w:history="1">
         <w:r>
           <w:rPr>
             <w:rStyle w:val="Hypertextovodkaz"/>
@@ -4476,7 +5201,7 @@
             <w:noProof/>
             <w:webHidden/>
           </w:rPr>
-          <w:instrText xml:space="preserve"> PAGEREF _Toc129677743 \h </w:instrText>
+          <w:instrText xml:space="preserve"> PAGEREF _Toc130743831 \h </w:instrText>
         </w:r>
         <w:r>
           <w:rPr>
@@ -4496,7 +5221,7 @@
             <w:noProof/>
             <w:webHidden/>
           </w:rPr>
-          <w:t>26</w:t>
+          <w:t>28</w:t>
         </w:r>
         <w:r>
           <w:rPr>
@@ -4521,7 +5246,7 @@
           <w:szCs w:val="22"/>
         </w:rPr>
       </w:pPr>
-      <w:hyperlink w:anchor="_Toc129677744" w:history="1">
+      <w:hyperlink w:anchor="_Toc130743832" w:history="1">
         <w:r>
           <w:rPr>
             <w:rStyle w:val="Hypertextovodkaz"/>
@@ -4543,6 +5268,94 @@
             <w:rStyle w:val="Hypertextovodkaz"/>
             <w:noProof/>
           </w:rPr>
+          <w:t>Ukázka instalace aplikace</w:t>
+        </w:r>
+        <w:r>
+          <w:rPr>
+            <w:noProof/>
+            <w:webHidden/>
+          </w:rPr>
+          <w:tab/>
+        </w:r>
+        <w:r>
+          <w:rPr>
+            <w:noProof/>
+            <w:webHidden/>
+          </w:rPr>
+          <w:fldChar w:fldCharType="begin"/>
+        </w:r>
+        <w:r>
+          <w:rPr>
+            <w:noProof/>
+            <w:webHidden/>
+          </w:rPr>
+          <w:instrText xml:space="preserve"> PAGEREF _Toc130743832 \h </w:instrText>
+        </w:r>
+        <w:r>
+          <w:rPr>
+            <w:noProof/>
+            <w:webHidden/>
+          </w:rPr>
+        </w:r>
+        <w:r>
+          <w:rPr>
+            <w:noProof/>
+            <w:webHidden/>
+          </w:rPr>
+          <w:fldChar w:fldCharType="separate"/>
+        </w:r>
+        <w:r>
+          <w:rPr>
+            <w:noProof/>
+            <w:webHidden/>
+          </w:rPr>
+          <w:t>28</w:t>
+        </w:r>
+        <w:r>
+          <w:rPr>
+            <w:noProof/>
+            <w:webHidden/>
+          </w:rPr>
+          <w:fldChar w:fldCharType="end"/>
+        </w:r>
+      </w:hyperlink>
+    </w:p>
+    <w:p>
+      <w:pPr>
+        <w:pStyle w:val="Obsah2"/>
+        <w:tabs>
+          <w:tab w:val="left" w:pos="880"/>
+          <w:tab w:val="right" w:leader="dot" w:pos="8777"/>
+        </w:tabs>
+        <w:rPr>
+          <w:rFonts w:ascii="Calibri" w:hAnsi="Calibri"/>
+          <w:noProof/>
+          <w:sz w:val="22"/>
+          <w:szCs w:val="22"/>
+        </w:rPr>
+      </w:pPr>
+      <w:hyperlink w:anchor="_Toc130743833" w:history="1">
+        <w:r>
+          <w:rPr>
+            <w:rStyle w:val="Hypertextovodkaz"/>
+            <w:noProof/>
+          </w:rPr>
+          <w:t>5.2</w:t>
+        </w:r>
+        <w:r>
+          <w:rPr>
+            <w:rFonts w:ascii="Calibri" w:hAnsi="Calibri"/>
+            <w:noProof/>
+            <w:sz w:val="22"/>
+            <w:szCs w:val="22"/>
+          </w:rPr>
+          <w:tab/>
+        </w:r>
+        <w:r>
+          <w:rPr>
+            <w:rStyle w:val="Hypertextovodkaz"/>
+            <w:noProof/>
+          </w:rPr>
           <w:t>Vytváření projektů</w:t>
         </w:r>
         <w:r>
@@ -4564,7 +5377,7 @@
             <w:noProof/>
             <w:webHidden/>
           </w:rPr>
-          <w:instrText xml:space="preserve"> PAGEREF _Toc129677744 \h </w:instrText>
+          <w:instrText xml:space="preserve"> PAGEREF _Toc130743833 \h </w:instrText>
         </w:r>
         <w:r>
           <w:rPr>
@@ -4584,7 +5397,7 @@
             <w:noProof/>
             <w:webHidden/>
           </w:rPr>
-          <w:t>26</w:t>
+          <w:t>30</w:t>
         </w:r>
         <w:r>
           <w:rPr>
@@ -4609,13 +5422,13 @@
           <w:szCs w:val="22"/>
         </w:rPr>
       </w:pPr>
-      <w:hyperlink w:anchor="_Toc129677745" w:history="1">
+      <w:hyperlink w:anchor="_Toc130743834" w:history="1">
         <w:r>
           <w:rPr>
             <w:rStyle w:val="Hypertextovodkaz"/>
             <w:noProof/>
           </w:rPr>
-          <w:t>5.1.1</w:t>
+          <w:t>5.2.1</w:t>
         </w:r>
         <w:r>
           <w:rPr>
@@ -4652,7 +5465,7 @@
             <w:noProof/>
             <w:webHidden/>
           </w:rPr>
-          <w:instrText xml:space="preserve"> PAGEREF _Toc129677745 \h </w:instrText>
+          <w:instrText xml:space="preserve"> PAGEREF _Toc130743834 \h </w:instrText>
         </w:r>
         <w:r>
           <w:rPr>
@@ -4672,7 +5485,7 @@
             <w:noProof/>
             <w:webHidden/>
           </w:rPr>
-          <w:t>27</w:t>
+          <w:t>30</w:t>
         </w:r>
         <w:r>
           <w:rPr>
@@ -4697,13 +5510,13 @@
           <w:szCs w:val="22"/>
         </w:rPr>
       </w:pPr>
-      <w:hyperlink w:anchor="_Toc129677746" w:history="1">
+      <w:hyperlink w:anchor="_Toc130743835" w:history="1">
         <w:r>
           <w:rPr>
             <w:rStyle w:val="Hypertextovodkaz"/>
             <w:noProof/>
           </w:rPr>
-          <w:t>5.2</w:t>
+          <w:t>5.3</w:t>
         </w:r>
         <w:r>
           <w:rPr>
@@ -4740,7 +5553,7 @@
             <w:noProof/>
             <w:webHidden/>
           </w:rPr>
-          <w:instrText xml:space="preserve"> PAGEREF _Toc129677746 \h </w:instrText>
+          <w:instrText xml:space="preserve"> PAGEREF _Toc130743835 \h </w:instrText>
         </w:r>
         <w:r>
           <w:rPr>
@@ -4760,7 +5573,7 @@
             <w:noProof/>
             <w:webHidden/>
           </w:rPr>
-          <w:t>28</w:t>
+          <w:t>32</w:t>
         </w:r>
         <w:r>
           <w:rPr>
@@ -4785,13 +5598,13 @@
           <w:szCs w:val="22"/>
         </w:rPr>
       </w:pPr>
-      <w:hyperlink w:anchor="_Toc129677747" w:history="1">
+      <w:hyperlink w:anchor="_Toc130743836" w:history="1">
         <w:r>
           <w:rPr>
             <w:rStyle w:val="Hypertextovodkaz"/>
             <w:noProof/>
           </w:rPr>
-          <w:t>5.2.1</w:t>
+          <w:t>5.3.1</w:t>
         </w:r>
         <w:r>
           <w:rPr>
@@ -4828,7 +5641,7 @@
             <w:noProof/>
             <w:webHidden/>
           </w:rPr>
-          <w:instrText xml:space="preserve"> PAGEREF _Toc129677747 \h </w:instrText>
+          <w:instrText xml:space="preserve"> PAGEREF _Toc130743836 \h </w:instrText>
         </w:r>
         <w:r>
           <w:rPr>
@@ -4848,7 +5661,7 @@
             <w:noProof/>
             <w:webHidden/>
           </w:rPr>
-          <w:t>28</w:t>
+          <w:t>32</w:t>
         </w:r>
         <w:r>
           <w:rPr>
@@ -4873,13 +5686,13 @@
           <w:szCs w:val="22"/>
         </w:rPr>
       </w:pPr>
-      <w:hyperlink w:anchor="_Toc129677748" w:history="1">
+      <w:hyperlink w:anchor="_Toc130743837" w:history="1">
         <w:r>
           <w:rPr>
             <w:rStyle w:val="Hypertextovodkaz"/>
             <w:noProof/>
           </w:rPr>
-          <w:t>5.3</w:t>
+          <w:t>5.4</w:t>
         </w:r>
         <w:r>
           <w:rPr>
@@ -4916,7 +5729,7 @@
             <w:noProof/>
             <w:webHidden/>
           </w:rPr>
-          <w:instrText xml:space="preserve"> PAGEREF _Toc129677748 \h </w:instrText>
+          <w:instrText xml:space="preserve"> PAGEREF _Toc130743837 \h </w:instrText>
         </w:r>
         <w:r>
           <w:rPr>
@@ -4936,7 +5749,7 @@
             <w:noProof/>
             <w:webHidden/>
           </w:rPr>
-          <w:t>29</w:t>
+          <w:t>33</w:t>
         </w:r>
         <w:r>
           <w:rPr>
@@ -4961,13 +5774,13 @@
           <w:szCs w:val="22"/>
         </w:rPr>
       </w:pPr>
-      <w:hyperlink w:anchor="_Toc129677749" w:history="1">
+      <w:hyperlink w:anchor="_Toc130743838" w:history="1">
         <w:r>
           <w:rPr>
             <w:rStyle w:val="Hypertextovodkaz"/>
             <w:noProof/>
           </w:rPr>
-          <w:t>5.3.1</w:t>
+          <w:t>5.4.1</w:t>
         </w:r>
         <w:r>
           <w:rPr>
@@ -5004,7 +5817,7 @@
             <w:noProof/>
             <w:webHidden/>
           </w:rPr>
-          <w:instrText xml:space="preserve"> PAGEREF _Toc129677749 \h </w:instrText>
+          <w:instrText xml:space="preserve"> PAGEREF _Toc130743838 \h </w:instrText>
         </w:r>
         <w:r>
           <w:rPr>
@@ -5024,7 +5837,7 @@
             <w:noProof/>
             <w:webHidden/>
           </w:rPr>
-          <w:t>29</w:t>
+          <w:t>33</w:t>
         </w:r>
         <w:r>
           <w:rPr>
@@ -5049,13 +5862,13 @@
           <w:szCs w:val="22"/>
         </w:rPr>
       </w:pPr>
-      <w:hyperlink w:anchor="_Toc129677750" w:history="1">
+      <w:hyperlink w:anchor="_Toc130743839" w:history="1">
         <w:r>
           <w:rPr>
             <w:rStyle w:val="Hypertextovodkaz"/>
             <w:noProof/>
           </w:rPr>
-          <w:t>5.4</w:t>
+          <w:t>5.5</w:t>
         </w:r>
         <w:r>
           <w:rPr>
@@ -5092,7 +5905,7 @@
             <w:noProof/>
             <w:webHidden/>
           </w:rPr>
-          <w:instrText xml:space="preserve"> PAGEREF _Toc129677750 \h </w:instrText>
+          <w:instrText xml:space="preserve"> PAGEREF _Toc130743839 \h </w:instrText>
         </w:r>
         <w:r>
           <w:rPr>
@@ -5112,7 +5925,7 @@
             <w:noProof/>
             <w:webHidden/>
           </w:rPr>
-          <w:t>30</w:t>
+          <w:t>33</w:t>
         </w:r>
         <w:r>
           <w:rPr>
@@ -5137,13 +5950,13 @@
           <w:szCs w:val="22"/>
         </w:rPr>
       </w:pPr>
-      <w:hyperlink w:anchor="_Toc129677751" w:history="1">
+      <w:hyperlink w:anchor="_Toc130743840" w:history="1">
         <w:r>
           <w:rPr>
             <w:rStyle w:val="Hypertextovodkaz"/>
             <w:noProof/>
           </w:rPr>
-          <w:t>5.4.1</w:t>
+          <w:t>5.5.1</w:t>
         </w:r>
         <w:r>
           <w:rPr>
@@ -5180,7 +5993,7 @@
             <w:noProof/>
             <w:webHidden/>
           </w:rPr>
-          <w:instrText xml:space="preserve"> PAGEREF _Toc129677751 \h </w:instrText>
+          <w:instrText xml:space="preserve"> PAGEREF _Toc130743840 \h </w:instrText>
         </w:r>
         <w:r>
           <w:rPr>
@@ -5200,7 +6013,7 @@
             <w:noProof/>
             <w:webHidden/>
           </w:rPr>
-          <w:t>30</w:t>
+          <w:t>34</w:t>
         </w:r>
         <w:r>
           <w:rPr>
@@ -5225,13 +6038,13 @@
           <w:szCs w:val="22"/>
         </w:rPr>
       </w:pPr>
-      <w:hyperlink w:anchor="_Toc129677752" w:history="1">
+      <w:hyperlink w:anchor="_Toc130743841" w:history="1">
         <w:r>
           <w:rPr>
             <w:rStyle w:val="Hypertextovodkaz"/>
             <w:noProof/>
           </w:rPr>
-          <w:t>5.5</w:t>
+          <w:t>5.6</w:t>
         </w:r>
         <w:r>
           <w:rPr>
@@ -5268,7 +6081,7 @@
             <w:noProof/>
             <w:webHidden/>
           </w:rPr>
-          <w:instrText xml:space="preserve"> PAGEREF _Toc129677752 \h </w:instrText>
+          <w:instrText xml:space="preserve"> PAGEREF _Toc130743841 \h </w:instrText>
         </w:r>
         <w:r>
           <w:rPr>
@@ -5288,7 +6101,7 @@
             <w:noProof/>
             <w:webHidden/>
           </w:rPr>
-          <w:t>31</w:t>
+          <w:t>34</w:t>
         </w:r>
         <w:r>
           <w:rPr>
@@ -5313,13 +6126,13 @@
           <w:szCs w:val="22"/>
         </w:rPr>
       </w:pPr>
-      <w:hyperlink w:anchor="_Toc129677753" w:history="1">
+      <w:hyperlink w:anchor="_Toc130743842" w:history="1">
         <w:r>
           <w:rPr>
             <w:rStyle w:val="Hypertextovodkaz"/>
             <w:noProof/>
           </w:rPr>
-          <w:t>5.5.1</w:t>
+          <w:t>5.6.1</w:t>
         </w:r>
         <w:r>
           <w:rPr>
@@ -5356,7 +6169,7 @@
             <w:noProof/>
             <w:webHidden/>
           </w:rPr>
-          <w:instrText xml:space="preserve"> PAGEREF _Toc129677753 \h </w:instrText>
+          <w:instrText xml:space="preserve"> PAGEREF _Toc130743842 \h </w:instrText>
         </w:r>
         <w:r>
           <w:rPr>
@@ -5376,7 +6189,7 @@
             <w:noProof/>
             <w:webHidden/>
           </w:rPr>
-          <w:t>32</w:t>
+          <w:t>35</w:t>
         </w:r>
         <w:r>
           <w:rPr>
@@ -5401,13 +6214,13 @@
           <w:szCs w:val="22"/>
         </w:rPr>
       </w:pPr>
-      <w:hyperlink w:anchor="_Toc129677754" w:history="1">
+      <w:hyperlink w:anchor="_Toc130743843" w:history="1">
         <w:r>
           <w:rPr>
             <w:rStyle w:val="Hypertextovodkaz"/>
             <w:noProof/>
           </w:rPr>
-          <w:t>5.6</w:t>
+          <w:t>5.7</w:t>
         </w:r>
         <w:r>
           <w:rPr>
@@ -5444,7 +6257,7 @@
             <w:noProof/>
             <w:webHidden/>
           </w:rPr>
-          <w:instrText xml:space="preserve"> PAGEREF _Toc129677754 \h </w:instrText>
+          <w:instrText xml:space="preserve"> PAGEREF _Toc130743843 \h </w:instrText>
         </w:r>
         <w:r>
           <w:rPr>
@@ -5464,7 +6277,7 @@
             <w:noProof/>
             <w:webHidden/>
           </w:rPr>
-          <w:t>33</w:t>
+          <w:t>36</w:t>
         </w:r>
         <w:r>
           <w:rPr>
@@ -5488,7 +6301,7 @@
           <w:szCs w:val="22"/>
         </w:rPr>
       </w:pPr>
-      <w:hyperlink w:anchor="_Toc129677755" w:history="1">
+      <w:hyperlink w:anchor="_Toc130743844" w:history="1">
         <w:r>
           <w:rPr>
             <w:rStyle w:val="Hypertextovodkaz"/>
@@ -5515,7 +6328,7 @@
             <w:noProof/>
             <w:webHidden/>
           </w:rPr>
-          <w:instrText xml:space="preserve"> PAGEREF _Toc129677755 \h </w:instrText>
+          <w:instrText xml:space="preserve"> PAGEREF _Toc130743844 \h </w:instrText>
         </w:r>
         <w:r>
           <w:rPr>
@@ -5535,7 +6348,7 @@
             <w:noProof/>
             <w:webHidden/>
           </w:rPr>
-          <w:t>36</w:t>
+          <w:t>39</w:t>
         </w:r>
         <w:r>
           <w:rPr>
@@ -5561,7 +6374,7 @@
           <w:szCs w:val="22"/>
         </w:rPr>
       </w:pPr>
-      <w:hyperlink w:anchor="_Toc129677756" w:history="1">
+      <w:hyperlink w:anchor="_Toc130743845" w:history="1">
         <w:r>
           <w:rPr>
             <w:rStyle w:val="Hypertextovodkaz"/>
@@ -5588,7 +6401,7 @@
             <w:noProof/>
             <w:webHidden/>
           </w:rPr>
-          <w:instrText xml:space="preserve"> PAGEREF _Toc129677756 \h </w:instrText>
+          <w:instrText xml:space="preserve"> PAGEREF _Toc130743845 \h </w:instrText>
         </w:r>
         <w:r>
           <w:rPr>
@@ -5608,7 +6421,7 @@
             <w:noProof/>
             <w:webHidden/>
           </w:rPr>
-          <w:t>37</w:t>
+          <w:t>40</w:t>
         </w:r>
         <w:r>
           <w:rPr>
@@ -5634,7 +6447,7 @@
           <w:szCs w:val="22"/>
         </w:rPr>
       </w:pPr>
-      <w:hyperlink w:anchor="_Toc129677757" w:history="1">
+      <w:hyperlink w:anchor="_Toc130743846" w:history="1">
         <w:r>
           <w:rPr>
             <w:rStyle w:val="Hypertextovodkaz"/>
@@ -5661,7 +6474,7 @@
             <w:noProof/>
             <w:webHidden/>
           </w:rPr>
-          <w:instrText xml:space="preserve"> PAGEREF _Toc129677757 \h </w:instrText>
+          <w:instrText xml:space="preserve"> PAGEREF _Toc130743846 \h </w:instrText>
         </w:r>
         <w:r>
           <w:rPr>
@@ -5681,7 +6494,7 @@
             <w:noProof/>
             <w:webHidden/>
           </w:rPr>
-          <w:t>38</w:t>
+          <w:t>41</w:t>
         </w:r>
         <w:r>
           <w:rPr>
@@ -5707,13 +6520,13 @@
           <w:szCs w:val="22"/>
         </w:rPr>
       </w:pPr>
-      <w:hyperlink w:anchor="_Toc129677758" w:history="1">
+      <w:hyperlink w:anchor="_Toc130743847" w:history="1">
         <w:r>
           <w:rPr>
             <w:rStyle w:val="Hypertextovodkaz"/>
             <w:noProof/>
           </w:rPr>
-          <w:t>SEZNAM POUŽITÝCH SYMBOLŮ</w:t>
+          <w:t>SEZNAM OBRÁZKŮ</w:t>
         </w:r>
         <w:r>
           <w:rPr>
@@ -5734,7 +6547,7 @@
             <w:noProof/>
             <w:webHidden/>
           </w:rPr>
-          <w:instrText xml:space="preserve"> PAGEREF _Toc129677758 \h </w:instrText>
+          <w:instrText xml:space="preserve"> PAGEREF _Toc130743847 \h </w:instrText>
         </w:r>
         <w:r>
           <w:rPr>
@@ -5754,7 +6567,7 @@
             <w:noProof/>
             <w:webHidden/>
           </w:rPr>
-          <w:t>39</w:t>
+          <w:t>42</w:t>
         </w:r>
         <w:r>
           <w:rPr>
@@ -5780,13 +6593,13 @@
           <w:szCs w:val="22"/>
         </w:rPr>
       </w:pPr>
-      <w:hyperlink w:anchor="_Toc129677759" w:history="1">
+      <w:hyperlink w:anchor="_Toc130743848" w:history="1">
         <w:r>
           <w:rPr>
             <w:rStyle w:val="Hypertextovodkaz"/>
             <w:noProof/>
           </w:rPr>
-          <w:t>SEZNAM OBRÁZKŮ</w:t>
+          <w:t>SEZNAM TABULEK</w:t>
         </w:r>
         <w:r>
           <w:rPr>
@@ -5807,7 +6620,7 @@
             <w:noProof/>
             <w:webHidden/>
           </w:rPr>
-          <w:instrText xml:space="preserve"> PAGEREF _Toc129677759 \h </w:instrText>
+          <w:instrText xml:space="preserve"> PAGEREF _Toc130743848 \h </w:instrText>
         </w:r>
         <w:r>
           <w:rPr>
@@ -5827,7 +6640,7 @@
             <w:noProof/>
             <w:webHidden/>
           </w:rPr>
-          <w:t>40</w:t>
+          <w:t>43</w:t>
         </w:r>
         <w:r>
           <w:rPr>
@@ -5853,13 +6666,13 @@
           <w:szCs w:val="22"/>
         </w:rPr>
       </w:pPr>
-      <w:hyperlink w:anchor="_Toc129677760" w:history="1">
+      <w:hyperlink w:anchor="_Toc130743849" w:history="1">
         <w:r>
           <w:rPr>
             <w:rStyle w:val="Hypertextovodkaz"/>
             <w:noProof/>
           </w:rPr>
-          <w:t>SEZNAM TABULEK</w:t>
+          <w:t>SEZNAM PŘÍLOH</w:t>
         </w:r>
         <w:r>
           <w:rPr>
@@ -5880,7 +6693,7 @@
             <w:noProof/>
             <w:webHidden/>
           </w:rPr>
-          <w:instrText xml:space="preserve"> PAGEREF _Toc129677760 \h </w:instrText>
+          <w:instrText xml:space="preserve"> PAGEREF _Toc130743849 \h </w:instrText>
         </w:r>
         <w:r>
           <w:rPr>
@@ -5900,7 +6713,7 @@
             <w:noProof/>
             <w:webHidden/>
           </w:rPr>
-          <w:t>41</w:t>
+          <w:t>44</w:t>
         </w:r>
         <w:r>
           <w:rPr>
@@ -5913,84 +6726,11 @@
     </w:p>
     <w:p>
       <w:pPr>
-        <w:pStyle w:val="Obsah1"/>
-        <w:tabs>
-          <w:tab w:val="right" w:leader="dot" w:pos="8777"/>
-        </w:tabs>
-        <w:rPr>
-          <w:rFonts w:ascii="Calibri" w:hAnsi="Calibri"/>
-          <w:b w:val="0"/>
-          <w:caps w:val="0"/>
-          <w:noProof/>
-          <w:sz w:val="22"/>
-          <w:szCs w:val="22"/>
-        </w:rPr>
-      </w:pPr>
-      <w:hyperlink w:anchor="_Toc129677761" w:history="1">
-        <w:r>
-          <w:rPr>
-            <w:rStyle w:val="Hypertextovodkaz"/>
-            <w:noProof/>
-          </w:rPr>
-          <w:t>SEZNAM PŘÍLOH</w:t>
-        </w:r>
-        <w:r>
-          <w:rPr>
-            <w:noProof/>
-            <w:webHidden/>
-          </w:rPr>
-          <w:tab/>
-        </w:r>
-        <w:r>
-          <w:rPr>
-            <w:noProof/>
-            <w:webHidden/>
-          </w:rPr>
-          <w:fldChar w:fldCharType="begin"/>
-        </w:r>
-        <w:r>
-          <w:rPr>
-            <w:noProof/>
-            <w:webHidden/>
-          </w:rPr>
-          <w:instrText xml:space="preserve"> PAGEREF _Toc129677761 \h </w:instrText>
-        </w:r>
-        <w:r>
-          <w:rPr>
-            <w:noProof/>
-            <w:webHidden/>
-          </w:rPr>
-        </w:r>
-        <w:r>
-          <w:rPr>
-            <w:noProof/>
-            <w:webHidden/>
-          </w:rPr>
-          <w:fldChar w:fldCharType="separate"/>
-        </w:r>
-        <w:r>
-          <w:rPr>
-            <w:noProof/>
-            <w:webHidden/>
-          </w:rPr>
-          <w:t>42</w:t>
-        </w:r>
-        <w:r>
-          <w:rPr>
-            <w:noProof/>
-            <w:webHidden/>
-          </w:rPr>
-          <w:fldChar w:fldCharType="end"/>
-        </w:r>
-      </w:hyperlink>
-    </w:p>
-    <w:p>
-      <w:pPr>
         <w:rPr>
           <w:rFonts w:ascii="Times New Roman" w:hAnsi="Times New Roman"/>
         </w:rPr>
         <w:sectPr>
-          <w:footerReference w:type="default" r:id="rId8"/>
+          <w:footerReference w:type="default" r:id="rId10"/>
           <w:pgSz w:w="11906" w:h="16838" w:code="9"/>
           <w:pgMar w:top="1701" w:right="1134" w:bottom="1134" w:left="1985" w:header="709" w:footer="709" w:gutter="0"/>
           <w:pgNumType w:start="1"/>
@@ -6012,7 +6752,7 @@
       <w:bookmarkStart w:id="17" w:name="_Toc209253204"/>
       <w:bookmarkStart w:id="18" w:name="_Toc209253391"/>
       <w:bookmarkStart w:id="19" w:name="_Toc209321245"/>
-      <w:bookmarkStart w:id="20" w:name="_Toc129677706"/>
+      <w:bookmarkStart w:id="20" w:name="_Toc130743793"/>
       <w:r>
         <w:lastRenderedPageBreak/>
         <w:t>ÚVOD</w:t>
@@ -6173,7 +6913,7 @@
       <w:r>
         <w:br w:type="page"/>
       </w:r>
-      <w:bookmarkStart w:id="21" w:name="_Toc129677707"/>
+      <w:bookmarkStart w:id="21" w:name="_Toc130743794"/>
       <w:r>
         <w:rPr>
           <w:rFonts w:cs="Times New Roman"/>
@@ -6210,7 +6950,7 @@
       <w:pPr>
         <w:pStyle w:val="NadpisB"/>
       </w:pPr>
-      <w:bookmarkStart w:id="25" w:name="_Toc129677708"/>
+      <w:bookmarkStart w:id="25" w:name="_Toc130743795"/>
       <w:r>
         <w:t>Volně dostupné a</w:t>
       </w:r>
@@ -6255,7 +6995,7 @@
       <w:pPr>
         <w:pStyle w:val="NadpisC"/>
       </w:pPr>
-      <w:bookmarkStart w:id="26" w:name="_Toc129677709"/>
+      <w:bookmarkStart w:id="26" w:name="_Toc130743796"/>
       <w:proofErr w:type="spellStart"/>
       <w:r>
         <w:t>SyncBackFree</w:t>
@@ -6286,7 +7026,19 @@
         <w:t>ící</w:t>
       </w:r>
       <w:r>
-        <w:t xml:space="preserve"> uživateli vytvářet profily, přepínat mezi jednoduchých a pokročilejším zálohováním. V jednoduchém režimem si může uživatel vybrat jaké konkrétní soubory mají být zálohovány.</w:t>
+        <w:t xml:space="preserve"> uživateli vytvářet profily, přepínat mezi jednoduchý</w:t>
+      </w:r>
+      <w:r>
+        <w:t>m</w:t>
+      </w:r>
+      <w:r>
+        <w:t xml:space="preserve"> a pokročilejším zálohováním. V jednoduchém režim</w:t>
+      </w:r>
+      <w:r>
+        <w:t>u</w:t>
+      </w:r>
+      <w:r>
+        <w:t xml:space="preserve"> si může uživatel vybrat jaké konkrétní soubory mají být zálohovány.</w:t>
       </w:r>
       <w:r>
         <w:t xml:space="preserve"> V tom pokročilém </w:t>
@@ -6324,7 +7076,7 @@
       <w:r>
         <w:t xml:space="preserve"> </w:t>
       </w:r>
-      <w:hyperlink r:id="rId9" w:history="1">
+      <w:hyperlink r:id="rId11" w:history="1">
         <w:r>
           <w:rPr>
             <w:rStyle w:val="Hypertextovodkaz"/>
@@ -6377,14 +7129,20 @@
         <w:t xml:space="preserve"> soubor</w:t>
       </w:r>
       <w:r>
-        <w:t xml:space="preserve">ů a velikosti. </w:t>
+        <w:t>ů a velikosti</w:t>
+      </w:r>
+      <w:r>
+        <w:t xml:space="preserve"> souboru</w:t>
+      </w:r>
+      <w:r>
+        <w:t xml:space="preserve">. </w:t>
       </w:r>
     </w:p>
     <w:p>
       <w:pPr>
         <w:pStyle w:val="NadpisC"/>
       </w:pPr>
-      <w:bookmarkStart w:id="27" w:name="_Toc129677710"/>
+      <w:bookmarkStart w:id="27" w:name="_Toc130743797"/>
       <w:proofErr w:type="spellStart"/>
       <w:r>
         <w:t>FreeFileSync</w:t>
@@ -6428,7 +7186,7 @@
       <w:r>
         <w:t xml:space="preserve">Aplikace je dostupná na </w:t>
       </w:r>
-      <w:hyperlink r:id="rId10" w:history="1">
+      <w:hyperlink r:id="rId12" w:history="1">
         <w:r>
           <w:rPr>
             <w:rStyle w:val="Hypertextovodkaz"/>
@@ -6474,7 +7232,7 @@
       <w:pPr>
         <w:pStyle w:val="NadpisC"/>
       </w:pPr>
-      <w:bookmarkStart w:id="28" w:name="_Toc129677711"/>
+      <w:bookmarkStart w:id="28" w:name="_Toc130743798"/>
       <w:proofErr w:type="spellStart"/>
       <w:r>
         <w:t>SyncFolders</w:t>
@@ -6501,13 +7259,46 @@
         <w:t xml:space="preserve"> s licencí freeware</w:t>
       </w:r>
       <w:r>
-        <w:t xml:space="preserve"> umožňuje vytvářet pravidla pro kopírování, zálohování nebo obousměrnou synchronizaci. Tyto pravidla se dají upravovat pomocí filtrů jak </w:t>
+        <w:t xml:space="preserve"> umožňuje vytvářet pravidla pro kopírování, zálohování nebo obousměrnou synchronizaci. Tyto pravidla se dají </w:t>
+      </w:r>
+      <w:r>
+        <w:t>definovat</w:t>
+      </w:r>
+      <w:r>
+        <w:t xml:space="preserve"> </w:t>
+      </w:r>
+      <w:r>
+        <w:t>využitím</w:t>
+      </w:r>
+      <w:r>
+        <w:t xml:space="preserve"> filtrů </w:t>
+      </w:r>
+      <w:r>
+        <w:t xml:space="preserve">pro </w:t>
       </w:r>
       <w:r>
         <w:t>atributy</w:t>
       </w:r>
       <w:r>
-        <w:t xml:space="preserve"> souboru, tak i co soubor musí nebo nesmí obsahovat v cestě souboru. Aplikace taky umožňuje vybrat si maximální velikost souboru</w:t>
+        <w:t xml:space="preserve"> souboru</w:t>
+      </w:r>
+      <w:r>
+        <w:t xml:space="preserve"> anebo za pomocí regulárních výrazů</w:t>
+      </w:r>
+      <w:r>
+        <w:t xml:space="preserve"> v</w:t>
+      </w:r>
+      <w:r>
+        <w:t> </w:t>
+      </w:r>
+      <w:r>
+        <w:t>cestě</w:t>
+      </w:r>
+      <w:r>
+        <w:t xml:space="preserve"> umístění</w:t>
+      </w:r>
+      <w:r>
+        <w:t xml:space="preserve"> souboru. Aplikace taky umožňuje vybrat si maximální velikost souboru</w:t>
       </w:r>
       <w:r>
         <w:t>, dále poskytuje p</w:t>
@@ -6530,7 +7321,7 @@
       <w:r>
         <w:t xml:space="preserve"> pomocí času i velikosti souboru. Umožňuje také verzování záloh. Aplikace je dostupná na </w:t>
       </w:r>
-      <w:hyperlink r:id="rId11" w:history="1">
+      <w:hyperlink r:id="rId13" w:history="1">
         <w:r>
           <w:rPr>
             <w:rStyle w:val="Hypertextovodkaz"/>
@@ -6562,7 +7353,7 @@
       <w:pPr>
         <w:pStyle w:val="NadpisC"/>
       </w:pPr>
-      <w:bookmarkStart w:id="29" w:name="_Toc129677712"/>
+      <w:bookmarkStart w:id="29" w:name="_Toc130743799"/>
       <w:proofErr w:type="spellStart"/>
       <w:r>
         <w:t>BackUpTime</w:t>
@@ -6597,7 +7388,7 @@
       <w:r>
         <w:t xml:space="preserve"> </w:t>
       </w:r>
-      <w:hyperlink r:id="rId12" w:history="1">
+      <w:hyperlink r:id="rId14" w:history="1">
         <w:r>
           <w:rPr>
             <w:rStyle w:val="Hypertextovodkaz"/>
@@ -6630,7 +7421,13 @@
       </w:r>
       <w:proofErr w:type="spellEnd"/>
       <w:r>
-        <w:t xml:space="preserve"> umožňuje prosté zálohování a nesplňuje požadavky klienta. Chybí filtrování na základě regulárních výrazů, data vytvoření, posledního zápisu, na základě velikosti anebo atributů. </w:t>
+        <w:t xml:space="preserve"> umožňuje prosté zálohování a nesplňuje požadavky klienta. </w:t>
+      </w:r>
+      <w:r>
+        <w:t>Aplikace nesplňuje požadavky pro</w:t>
+      </w:r>
+      <w:r>
+        <w:t xml:space="preserve"> filtrování na základě regulárních výrazů, data vytvoření, posledního zápisu, na základě velikosti anebo atributů. </w:t>
       </w:r>
       <w:r>
         <w:t xml:space="preserve">Aplikace neumožňuje spouštět simulaci zálohování. </w:t>
@@ -6640,7 +7437,7 @@
       <w:pPr>
         <w:pStyle w:val="NadpisC"/>
       </w:pPr>
-      <w:bookmarkStart w:id="30" w:name="_Toc129677713"/>
+      <w:bookmarkStart w:id="30" w:name="_Toc130743800"/>
       <w:proofErr w:type="spellStart"/>
       <w:r>
         <w:t>PureSync</w:t>
@@ -6679,7 +7476,11 @@
         <w:t xml:space="preserve"> vybírat si složky a soubory k zálohování podle přípon, nastavovat pravidelné zálohování, porovnává již zálohované soubory. Dále pak umožňuje přesouvat a mazat soubory podle dostupného nastavení. </w:t>
       </w:r>
       <w:r>
-        <w:t xml:space="preserve">Umožňuje nastavit hloubku pro podsložky. Aplikace </w:t>
+        <w:t xml:space="preserve">Umožňuje nastavit </w:t>
+      </w:r>
+      <w:r>
+        <w:lastRenderedPageBreak/>
+        <w:t xml:space="preserve">hloubku pro podsložky. Aplikace </w:t>
       </w:r>
       <w:r>
         <w:t xml:space="preserve">je </w:t>
@@ -6687,7 +7488,7 @@
       <w:r>
         <w:t xml:space="preserve">dostupná na </w:t>
       </w:r>
-      <w:hyperlink r:id="rId13" w:history="1">
+      <w:hyperlink r:id="rId15" w:history="1">
         <w:r>
           <w:rPr>
             <w:rStyle w:val="Hypertextovodkaz"/>
@@ -6702,7 +7503,6 @@
         <w:t xml:space="preserve"> </w:t>
       </w:r>
       <w:r>
-        <w:lastRenderedPageBreak/>
         <w:t xml:space="preserve">Aplikace umožňuje </w:t>
       </w:r>
       <w:r>
@@ -6715,116 +7515,144 @@
         <w:t xml:space="preserve">, </w:t>
       </w:r>
       <w:r>
-        <w:t xml:space="preserve">kromě požadavku </w:t>
-      </w:r>
+        <w:t>kromě požadavku</w:t>
+      </w:r>
+      <w:r>
+        <w:t xml:space="preserve"> </w:t>
+      </w:r>
+      <w:r>
+        <w:t xml:space="preserve">na </w:t>
+      </w:r>
+      <w:r>
+        <w:t>simulaci a filtrování podle souboru.</w:t>
+      </w:r>
+    </w:p>
+    <w:p>
+      <w:pPr>
+        <w:pStyle w:val="NadpisB"/>
+      </w:pPr>
+      <w:bookmarkStart w:id="31" w:name="_Toc130743801"/>
+      <w:r>
+        <w:t>Analýza závěrečných prací</w:t>
+      </w:r>
+      <w:bookmarkEnd w:id="31"/>
     </w:p>
     <w:p>
       <w:pPr>
         <w:pStyle w:val="normlntext"/>
       </w:pPr>
       <w:r>
-        <w:t xml:space="preserve">na </w:t>
-      </w:r>
-      <w:r>
-        <w:t>simulaci a filtrování podle souboru.</w:t>
+        <w:t>Diplomová práce</w:t>
+      </w:r>
+      <w:r>
+        <w:t xml:space="preserve"> </w:t>
+      </w:r>
+      <w:proofErr w:type="spellStart"/>
+      <w:r>
+        <w:t>M.Macháňa</w:t>
+      </w:r>
+      <w:proofErr w:type="spellEnd"/>
+      <w:r>
+        <w:t xml:space="preserve"> se zabývá zálohováním dat ve firemním prostředí. Informuje čtenáře s hlavními principy a technologiemi, používanými pro vytváření záloh dat a s jejich následnou obnovou. Praktická část je věnována rozboru a zhodnocení aktuálního stavu zálohování dat v konkrétní společnosti [1]. </w:t>
+      </w:r>
+    </w:p>
+    <w:p>
+      <w:pPr>
+        <w:pStyle w:val="normlntext"/>
+      </w:pPr>
+      <w:r>
+        <w:t>B</w:t>
+      </w:r>
+      <w:r>
+        <w:t>akalářská práce</w:t>
+      </w:r>
+      <w:r>
+        <w:t xml:space="preserve"> P. Němce</w:t>
+      </w:r>
+      <w:r>
+        <w:t xml:space="preserve"> rozebírá základní informace o zálohování dat, technologie, typy a druhy uložišť pro zálohování dat. V další části se práce věnuje potřebnému softwaru pro domácí uživatele. Dále popisuje využití domácí sítě a </w:t>
+      </w:r>
+      <w:r>
+        <w:t>internetu</w:t>
+      </w:r>
+      <w:r>
+        <w:t xml:space="preserve"> pro zálohování [2]. </w:t>
+      </w:r>
+    </w:p>
+    <w:p>
+      <w:pPr>
+        <w:pStyle w:val="normlntext"/>
+      </w:pPr>
+      <w:r>
+        <w:t>Bakalářská práce</w:t>
+      </w:r>
+      <w:r>
+        <w:t xml:space="preserve"> </w:t>
+      </w:r>
+      <w:proofErr w:type="spellStart"/>
+      <w:r>
+        <w:t>K.Hajného</w:t>
+      </w:r>
+      <w:proofErr w:type="spellEnd"/>
+      <w:r>
+        <w:t xml:space="preserve"> hledá desktopové nástroje pro zálohování dat</w:t>
+      </w:r>
+      <w:r>
+        <w:t>, které by</w:t>
+      </w:r>
+      <w:r>
+        <w:t xml:space="preserve"> splňova</w:t>
+      </w:r>
+      <w:r>
+        <w:t xml:space="preserve">ly </w:t>
+      </w:r>
+      <w:r>
+        <w:t>požadavky</w:t>
+      </w:r>
+      <w:r>
+        <w:t xml:space="preserve"> zákazníka</w:t>
+      </w:r>
+      <w:r>
+        <w:t xml:space="preserve"> pro zálohování. Analyzuje neplacené volně dostupné nástroje. Z vyplynulé analýzy vznikl nástroj, který splňuje požadavky</w:t>
+      </w:r>
+      <w:r>
+        <w:t xml:space="preserve"> zákazníka</w:t>
+      </w:r>
+      <w:r>
+        <w:t xml:space="preserve"> [3]. </w:t>
       </w:r>
     </w:p>
     <w:p>
       <w:pPr>
         <w:pStyle w:val="NadpisB"/>
-      </w:pPr>
-      <w:bookmarkStart w:id="31" w:name="_Toc129677714"/>
-      <w:r>
-        <w:t>Analýza závěrečných prací</w:t>
-      </w:r>
-      <w:bookmarkEnd w:id="31"/>
+        <w:rPr>
+          <w:rFonts w:cs="Times New Roman"/>
+        </w:rPr>
+      </w:pPr>
+      <w:bookmarkStart w:id="32" w:name="_Toc130743802"/>
+      <w:r>
+        <w:rPr>
+          <w:rFonts w:cs="Times New Roman"/>
+        </w:rPr>
+        <w:t>Závěr</w:t>
+      </w:r>
+      <w:bookmarkEnd w:id="32"/>
     </w:p>
     <w:p>
       <w:pPr>
         <w:pStyle w:val="normlntext"/>
       </w:pPr>
       <w:r>
-        <w:t>Diplomová práce</w:t>
-      </w:r>
-      <w:r>
         <w:t xml:space="preserve"> </w:t>
       </w:r>
-      <w:proofErr w:type="spellStart"/>
-      <w:r>
-        <w:t>M.Macháňa</w:t>
-      </w:r>
-      <w:proofErr w:type="spellEnd"/>
-      <w:r>
-        <w:t xml:space="preserve"> se zabývá zálohováním dat ve firemním prostředí. Informuje čtenáře s hlavními principy a technologiemi, používanými pro vytváření záloh dat a s jejich následnou obnovou. Praktická část je věnována rozboru a zhodnocení aktuálního stavu zálohování dat v konkrétní společnosti [1]. </w:t>
-      </w:r>
-    </w:p>
-    <w:p>
-      <w:pPr>
-        <w:pStyle w:val="normlntext"/>
-      </w:pPr>
-      <w:r>
-        <w:t>B</w:t>
-      </w:r>
-      <w:r>
-        <w:t>akalářská práce</w:t>
-      </w:r>
-      <w:r>
-        <w:t xml:space="preserve"> P. Němce</w:t>
-      </w:r>
-      <w:r>
-        <w:t xml:space="preserve"> rozebírá základní informace o zálohování dat, popisuje příčiny, technologie, typy a druhy uložišť pro zálohování dat. V další části se práce věnuje potřebnému softwaru pro domácí uživatele. Dále popisuje využití domácí sítě a </w:t>
-      </w:r>
-      <w:r>
-        <w:t>internetu</w:t>
-      </w:r>
-      <w:r>
-        <w:t xml:space="preserve"> pro zálohování [2]. </w:t>
-      </w:r>
-    </w:p>
-    <w:p>
-      <w:pPr>
-        <w:pStyle w:val="normlntext"/>
-      </w:pPr>
-      <w:r>
-        <w:t>Bakalářská práce</w:t>
-      </w:r>
-      <w:r>
-        <w:t xml:space="preserve"> </w:t>
-      </w:r>
-      <w:proofErr w:type="spellStart"/>
-      <w:r>
-        <w:t>K.Hajného</w:t>
-      </w:r>
-      <w:proofErr w:type="spellEnd"/>
-      <w:r>
-        <w:t xml:space="preserve"> hledá desktopové nástroje pro zálohování dat a splňoval doporučené požadavky pro zálohování. Analyzuje neplacené volně dostupné nástroje. Z vyplynulé analýzy vznikl nástroj, který splňuje doporučené požadavky [3]. </w:t>
-      </w:r>
-    </w:p>
-    <w:p>
-      <w:pPr>
-        <w:pStyle w:val="NadpisB"/>
-        <w:rPr>
-          <w:rFonts w:cs="Times New Roman"/>
-        </w:rPr>
-      </w:pPr>
-      <w:bookmarkStart w:id="32" w:name="_Toc129677715"/>
-      <w:r>
-        <w:rPr>
-          <w:rFonts w:cs="Times New Roman"/>
-        </w:rPr>
-        <w:t>Závěr</w:t>
-      </w:r>
-      <w:bookmarkEnd w:id="32"/>
-    </w:p>
-    <w:p>
-      <w:pPr>
-        <w:pStyle w:val="normlntext"/>
-      </w:pPr>
-      <w:r>
-        <w:t xml:space="preserve"> </w:t>
-      </w:r>
-      <w:r>
-        <w:t xml:space="preserve">Podobným tématem se již pár bakalářských prací a diplomových prací zabývalo, ale výsledek buď nenaplňuje požadavky pro klienta anebo výstupem není potřebný software pro zákazníka. </w:t>
+      <w:r>
+        <w:t>Podobným tématem se již pár bakalářských prací a diplomových prací zabývalo, ale výsledek buď nenaplňuje</w:t>
+      </w:r>
+      <w:r>
+        <w:t xml:space="preserve"> aktuální</w:t>
+      </w:r>
+      <w:r>
+        <w:t xml:space="preserve"> požadavky pro klienta anebo výstupem není potřebný software pro zákazníka. </w:t>
       </w:r>
       <w:r>
         <w:t>Práce by</w:t>
@@ -7992,7 +8820,7 @@
         </w:rPr>
         <w:br w:type="page"/>
       </w:r>
-      <w:bookmarkStart w:id="34" w:name="_Toc129677716"/>
+      <w:bookmarkStart w:id="34" w:name="_Toc130743803"/>
       <w:r>
         <w:rPr>
           <w:rFonts w:cs="Times New Roman"/>
@@ -8031,7 +8859,19 @@
         <w:t>,</w:t>
       </w:r>
       <w:r>
-        <w:t xml:space="preserve"> vytvořit software pro zálohu a obnovu dat</w:t>
+        <w:t xml:space="preserve"> vytvořit software pro záloh</w:t>
+      </w:r>
+      <w:r>
+        <w:t>ování</w:t>
+      </w:r>
+      <w:r>
+        <w:t xml:space="preserve"> a obnov</w:t>
+      </w:r>
+      <w:r>
+        <w:t>ování</w:t>
+      </w:r>
+      <w:r>
+        <w:t xml:space="preserve"> dat</w:t>
       </w:r>
       <w:r>
         <w:t xml:space="preserve"> a na konci práce </w:t>
@@ -8051,7 +8891,7 @@
           <w:rFonts w:cs="Times New Roman"/>
         </w:rPr>
       </w:pPr>
-      <w:bookmarkStart w:id="35" w:name="_Toc129677717"/>
+      <w:bookmarkStart w:id="35" w:name="_Toc130743804"/>
       <w:r>
         <w:rPr>
           <w:rFonts w:cs="Times New Roman"/>
@@ -8093,7 +8933,7 @@
           <w:rFonts w:cs="Times New Roman"/>
         </w:rPr>
       </w:pPr>
-      <w:bookmarkStart w:id="36" w:name="_Toc129677718"/>
+      <w:bookmarkStart w:id="36" w:name="_Toc130743805"/>
       <w:r>
         <w:rPr>
           <w:rFonts w:cs="Times New Roman"/>
@@ -8125,9 +8965,15 @@
         <w:t>v</w:t>
       </w:r>
       <w:r>
+        <w:t> uživatelských příbězích</w:t>
+      </w:r>
+      <w:r>
         <w:t> </w:t>
       </w:r>
       <w:r>
+        <w:t>(</w:t>
+      </w:r>
+      <w:r>
         <w:t>user</w:t>
       </w:r>
       <w:r>
@@ -8138,6 +8984,9 @@
         <w:t>stories</w:t>
       </w:r>
       <w:proofErr w:type="spellEnd"/>
+      <w:r>
+        <w:t>)</w:t>
+      </w:r>
       <w:r>
         <w:t>.</w:t>
       </w:r>
@@ -8318,7 +9167,7 @@
       <w:pPr>
         <w:pStyle w:val="NadpisB"/>
       </w:pPr>
-      <w:bookmarkStart w:id="37" w:name="_Toc129677719"/>
+      <w:bookmarkStart w:id="37" w:name="_Toc130743806"/>
       <w:r>
         <w:t>Nefunkční</w:t>
       </w:r>
@@ -8418,15 +9267,15 @@
       <w:r>
         <w:br w:type="page"/>
       </w:r>
-      <w:bookmarkStart w:id="38" w:name="_Toc129677720"/>
+      <w:bookmarkStart w:id="38" w:name="_Toc130743807"/>
       <w:r>
         <w:lastRenderedPageBreak/>
         <w:t>Use case</w:t>
       </w:r>
+      <w:r>
+        <w:t xml:space="preserve"> a scénáře použití</w:t>
+      </w:r>
       <w:bookmarkEnd w:id="38"/>
-      <w:r>
-        <w:t xml:space="preserve"> a scénáře použití</w:t>
-      </w:r>
     </w:p>
     <w:p>
       <w:pPr>
@@ -8439,7 +9288,25 @@
         <w:t xml:space="preserve"> Scénáře popisují průběh </w:t>
       </w:r>
       <w:r>
-        <w:t>akce ve vytvořené aplikaci. Uvádí také mimo jiné aktéry, kteří se na scénáři účastní, podmínky pro spuštění, základní popis akce, eventuálně alternativní tok, pokud během scénáře je na výběr z více možností, jak pokračovat v běhu programu. Nakonec podmínky pro dokončení, které popisují, jak má scénář úspěšně skončit.</w:t>
+        <w:t>akce ve vytvořené aplikaci. Uvádí také mimo jiné aktéry, kteří se na scénáři účastní, podmínky pro spuštění, základní popis akce, eventuálně alternativní tok, pokud během scénáře je na výběr z více možností</w:t>
+      </w:r>
+      <w:r>
+        <w:t>,</w:t>
+      </w:r>
+      <w:r>
+        <w:t xml:space="preserve"> jak </w:t>
+      </w:r>
+      <w:r>
+        <w:t xml:space="preserve">může běh programu </w:t>
+      </w:r>
+      <w:r>
+        <w:t xml:space="preserve">pokračovat. Nakonec </w:t>
+      </w:r>
+      <w:r>
+        <w:t xml:space="preserve">jsou uvedeny </w:t>
+      </w:r>
+      <w:r>
+        <w:t>podmínky pro dokončení, které popisují, jak má scénář úspěšně skončit.</w:t>
       </w:r>
     </w:p>
     <w:p>
@@ -8449,27 +9316,8 @@
       </w:pPr>
       <w:r>
         <w:pict w14:anchorId="07C19FED">
-          <v:shapetype id="_x0000_t75" coordsize="21600,21600" o:spt="75" o:preferrelative="t" path="m@4@5l@4@11@9@11@9@5xe" filled="f" stroked="f">
-            <v:stroke joinstyle="miter"/>
-            <v:formulas>
-              <v:f eqn="if lineDrawn pixelLineWidth 0"/>
-              <v:f eqn="sum @0 1 0"/>
-              <v:f eqn="sum 0 0 @1"/>
-              <v:f eqn="prod @2 1 2"/>
-              <v:f eqn="prod @3 21600 pixelWidth"/>
-              <v:f eqn="prod @3 21600 pixelHeight"/>
-              <v:f eqn="sum @0 0 1"/>
-              <v:f eqn="prod @6 1 2"/>
-              <v:f eqn="prod @7 21600 pixelWidth"/>
-              <v:f eqn="sum @8 21600 0"/>
-              <v:f eqn="prod @7 21600 pixelHeight"/>
-              <v:f eqn="sum @10 21600 0"/>
-            </v:formulas>
-            <v:path o:extrusionok="f" gradientshapeok="t" o:connecttype="rect"/>
-            <o:lock v:ext="edit" aspectratio="t"/>
-          </v:shapetype>
           <v:shape id="_x0000_i1025" type="#_x0000_t75" style="width:343.5pt;height:393.75pt">
-            <v:imagedata r:id="rId14" o:title=""/>
+            <v:imagedata r:id="rId16" o:title=""/>
           </v:shape>
         </w:pict>
       </w:r>
@@ -8487,7 +9335,7 @@
           <w:szCs w:val="24"/>
         </w:rPr>
       </w:pPr>
-      <w:bookmarkStart w:id="39" w:name="_Toc108705969"/>
+      <w:bookmarkStart w:id="39" w:name="_Toc130032013"/>
       <w:r>
         <w:rPr>
           <w:b w:val="0"/>
@@ -8575,7 +9423,7 @@
       <w:r>
         <w:br w:type="page"/>
       </w:r>
-      <w:bookmarkStart w:id="40" w:name="_Toc129677721"/>
+      <w:bookmarkStart w:id="40" w:name="_Toc130743808"/>
       <w:r>
         <w:lastRenderedPageBreak/>
         <w:t>Use</w:t>
@@ -8814,7 +9662,7 @@
       <w:pPr>
         <w:pStyle w:val="NadpisC"/>
       </w:pPr>
-      <w:bookmarkStart w:id="41" w:name="_Toc129677722"/>
+      <w:bookmarkStart w:id="41" w:name="_Toc130743809"/>
       <w:r>
         <w:t xml:space="preserve">Use case </w:t>
       </w:r>
@@ -9032,7 +9880,7 @@
       <w:pPr>
         <w:pStyle w:val="NadpisC"/>
       </w:pPr>
-      <w:bookmarkStart w:id="42" w:name="_Toc129677723"/>
+      <w:bookmarkStart w:id="42" w:name="_Toc130743810"/>
       <w:r>
         <w:t xml:space="preserve">Use case </w:t>
       </w:r>
@@ -9282,7 +10130,7 @@
       <w:pPr>
         <w:pStyle w:val="NadpisC"/>
       </w:pPr>
-      <w:bookmarkStart w:id="43" w:name="_Toc129677724"/>
+      <w:bookmarkStart w:id="43" w:name="_Toc130743811"/>
       <w:r>
         <w:t xml:space="preserve">Use case </w:t>
       </w:r>
@@ -9596,7 +10444,7 @@
       <w:pPr>
         <w:pStyle w:val="NadpisB"/>
       </w:pPr>
-      <w:bookmarkStart w:id="44" w:name="_Toc129677725"/>
+      <w:bookmarkStart w:id="44" w:name="_Toc130743812"/>
       <w:r>
         <w:t>Risk list</w:t>
       </w:r>
@@ -10564,7 +11412,7 @@
           <w:rFonts w:cs="Times New Roman"/>
         </w:rPr>
       </w:pPr>
-      <w:bookmarkStart w:id="46" w:name="_Toc129677726"/>
+      <w:bookmarkStart w:id="46" w:name="_Toc130743813"/>
       <w:r>
         <w:rPr>
           <w:rFonts w:cs="Times New Roman"/>
@@ -11687,7 +12535,7 @@
       <w:r>
         <w:br w:type="page"/>
       </w:r>
-      <w:bookmarkStart w:id="48" w:name="_Toc129677727"/>
+      <w:bookmarkStart w:id="48" w:name="_Toc130743814"/>
       <w:r>
         <w:lastRenderedPageBreak/>
         <w:t>Metodika řešení práce</w:t>
@@ -11706,7 +12554,7 @@
       <w:pPr>
         <w:pStyle w:val="NadpisB"/>
       </w:pPr>
-      <w:bookmarkStart w:id="49" w:name="_Toc129677728"/>
+      <w:bookmarkStart w:id="49" w:name="_Toc130743815"/>
       <w:r>
         <w:t>Způsob implementace</w:t>
       </w:r>
@@ -11804,7 +12652,7 @@
       <w:pPr>
         <w:pStyle w:val="NadpisB"/>
       </w:pPr>
-      <w:bookmarkStart w:id="50" w:name="_Toc129677729"/>
+      <w:bookmarkStart w:id="50" w:name="_Toc130743816"/>
       <w:r>
         <w:t>Pravidelné konzultace s vedoucím práce</w:t>
       </w:r>
@@ -11845,7 +12693,13 @@
         <w:t>budou</w:t>
       </w:r>
       <w:r>
-        <w:t xml:space="preserve"> předvádět již hotové implantace a</w:t>
+        <w:t xml:space="preserve"> předvádět již hotové </w:t>
+      </w:r>
+      <w:r>
+        <w:t>implementace</w:t>
+      </w:r>
+      <w:r>
+        <w:t xml:space="preserve"> a</w:t>
       </w:r>
       <w:r>
         <w:t xml:space="preserve"> navrhovat</w:t>
@@ -11861,7 +12715,7 @@
       <w:pPr>
         <w:pStyle w:val="NadpisB"/>
       </w:pPr>
-      <w:bookmarkStart w:id="51" w:name="_Toc129677730"/>
+      <w:bookmarkStart w:id="51" w:name="_Toc130743817"/>
       <w:r>
         <w:t>Eliminace rizik</w:t>
       </w:r>
@@ -11896,7 +12750,7 @@
       <w:pPr>
         <w:pStyle w:val="NadpisB"/>
       </w:pPr>
-      <w:bookmarkStart w:id="52" w:name="_Toc129677731"/>
+      <w:bookmarkStart w:id="52" w:name="_Toc130743818"/>
       <w:r>
         <w:lastRenderedPageBreak/>
         <w:t>Kontrola požadavků vedoucím práce</w:t>
@@ -11920,7 +12774,13 @@
         <w:t>bude zaměřovat</w:t>
       </w:r>
       <w:r>
-        <w:t xml:space="preserve"> mimo jiné na kontrolu požadavků, které měla aplikace splňovat. Dále si pak aplikaci</w:t>
+        <w:t xml:space="preserve"> mimo jiné na kontrolu požadavků, které m</w:t>
+      </w:r>
+      <w:r>
+        <w:t>á</w:t>
+      </w:r>
+      <w:r>
+        <w:t xml:space="preserve"> aplikace splňovat. Dále si pak aplikaci</w:t>
       </w:r>
       <w:r>
         <w:t xml:space="preserve"> vedoucí práce</w:t>
@@ -11951,7 +12811,7 @@
       <w:pPr>
         <w:pStyle w:val="NadpisB"/>
       </w:pPr>
-      <w:bookmarkStart w:id="53" w:name="_Toc129677732"/>
+      <w:bookmarkStart w:id="53" w:name="_Toc130743819"/>
       <w:r>
         <w:t>Testování funkčnosti aplikace</w:t>
       </w:r>
@@ -11992,7 +12852,7 @@
       <w:pPr>
         <w:pStyle w:val="NadpisB"/>
       </w:pPr>
-      <w:bookmarkStart w:id="54" w:name="_Toc129677733"/>
+      <w:bookmarkStart w:id="54" w:name="_Toc130743820"/>
       <w:r>
         <w:t>Správa požadavků aplikace</w:t>
       </w:r>
@@ -12020,22 +12880,11 @@
       </w:r>
       <w:proofErr w:type="spellEnd"/>
       <w:r>
-        <w:t xml:space="preserve"> dostupná na</w:t>
+        <w:t xml:space="preserve"> [6],</w:t>
       </w:r>
       <w:r>
         <w:t xml:space="preserve"> </w:t>
       </w:r>
-      <w:hyperlink r:id="rId15" w:history="1">
-        <w:r>
-          <w:rPr>
-            <w:rStyle w:val="Hypertextovodkaz"/>
-          </w:rPr>
-          <w:t>https://trello.com/</w:t>
-        </w:r>
-      </w:hyperlink>
-      <w:r>
-        <w:t xml:space="preserve">, </w:t>
-      </w:r>
       <w:r>
         <w:t>která poskytuje k zaznamenávání požadavků, které mají být splněny do další schůzky s vedoucím práce. Zároveň zachycuje již naimplementované požadavky</w:t>
       </w:r>
@@ -12073,6 +12922,9 @@
       </w:r>
       <w:r>
         <w:t>bude pomáhat se orientovat v postupu práce.</w:t>
+      </w:r>
+      <w:r>
+        <w:t xml:space="preserve"> </w:t>
       </w:r>
     </w:p>
     <w:p>
@@ -12085,8 +12937,8 @@
           <w:noProof/>
         </w:rPr>
         <w:pict w14:anchorId="2887D52F">
-          <v:shape id="Obrázek 1" o:spid="_x0000_i1026" type="#_x0000_t75" style="width:439.5pt;height:213.75pt;visibility:visible;mso-wrap-style:square">
-            <v:imagedata r:id="rId16" o:title=""/>
+          <v:shape id="Obrázek 1" o:spid="_x0000_i1026" type="#_x0000_t75" style="width:439.5pt;height:214.1pt;visibility:visible;mso-wrap-style:square">
+            <v:imagedata r:id="rId17" o:title=""/>
           </v:shape>
         </w:pict>
       </w:r>
@@ -12104,7 +12956,7 @@
           <w:szCs w:val="24"/>
         </w:rPr>
       </w:pPr>
-      <w:bookmarkStart w:id="55" w:name="_Toc108705970"/>
+      <w:bookmarkStart w:id="55" w:name="_Toc130032014"/>
       <w:r>
         <w:rPr>
           <w:b w:val="0"/>
@@ -12202,98 +13054,107 @@
       <w:pPr>
         <w:pStyle w:val="NadpisB"/>
       </w:pPr>
-      <w:bookmarkStart w:id="56" w:name="_Toc129677734"/>
+      <w:bookmarkStart w:id="56" w:name="_Toc130743821"/>
       <w:proofErr w:type="spellStart"/>
       <w:r>
+        <w:t>Repozitář</w:t>
+      </w:r>
+      <w:proofErr w:type="spellEnd"/>
+      <w:r>
+        <w:t xml:space="preserve"> Git</w:t>
+      </w:r>
+      <w:r>
+        <w:t>H</w:t>
+      </w:r>
+      <w:r>
+        <w:t>ub</w:t>
+      </w:r>
+      <w:bookmarkEnd w:id="56"/>
+    </w:p>
+    <w:p>
+      <w:pPr>
+        <w:pStyle w:val="normlntext"/>
+      </w:pPr>
+      <w:r>
+        <w:t xml:space="preserve">Kód aplikace </w:t>
+      </w:r>
+      <w:r>
+        <w:t>bude</w:t>
+      </w:r>
+      <w:r>
+        <w:t xml:space="preserve"> potřeba sdílet s vedoucím práce. Pro sdílený </w:t>
+      </w:r>
+      <w:proofErr w:type="spellStart"/>
+      <w:r>
+        <w:t>repozitář</w:t>
+      </w:r>
+      <w:proofErr w:type="spellEnd"/>
+      <w:r>
+        <w:t xml:space="preserve"> </w:t>
+      </w:r>
+      <w:r>
+        <w:t>bude</w:t>
+      </w:r>
+      <w:r>
+        <w:t xml:space="preserve"> využita</w:t>
+      </w:r>
+      <w:r>
+        <w:t xml:space="preserve"> služb</w:t>
+      </w:r>
+      <w:r>
+        <w:t>a</w:t>
+      </w:r>
+      <w:r>
+        <w:t xml:space="preserve"> Git</w:t>
+      </w:r>
+      <w:r>
+        <w:t>H</w:t>
+      </w:r>
+      <w:r>
+        <w:t>ub</w:t>
+      </w:r>
+      <w:r>
+        <w:t xml:space="preserve"> [7]</w:t>
+      </w:r>
+      <w:r>
+        <w:t>. V </w:t>
+      </w:r>
+      <w:proofErr w:type="spellStart"/>
+      <w:r>
+        <w:t>repozitáři</w:t>
+      </w:r>
+      <w:proofErr w:type="spellEnd"/>
+      <w:r>
+        <w:t xml:space="preserve"> se </w:t>
+      </w:r>
+      <w:r>
+        <w:t>budou sdílet</w:t>
+      </w:r>
+      <w:r>
+        <w:t xml:space="preserve"> diagramy, text bakalářské práce</w:t>
+      </w:r>
+      <w:r>
+        <w:t xml:space="preserve"> a další </w:t>
+      </w:r>
+      <w:r>
         <w:lastRenderedPageBreak/>
+        <w:t xml:space="preserve">požadované soubory. K těmto souborům </w:t>
+      </w:r>
+      <w:r>
+        <w:t>bude moci</w:t>
+      </w:r>
+      <w:r>
+        <w:t xml:space="preserve"> vedoucí práce kdykoliv přistupovat.</w:t>
+      </w:r>
+      <w:r>
+        <w:t xml:space="preserve"> </w:t>
+      </w:r>
+      <w:proofErr w:type="spellStart"/>
+      <w:r>
         <w:t>Repozitář</w:t>
       </w:r>
       <w:proofErr w:type="spellEnd"/>
       <w:r>
-        <w:t xml:space="preserve"> Git</w:t>
-      </w:r>
-      <w:r>
-        <w:t>H</w:t>
-      </w:r>
-      <w:r>
-        <w:t>ub</w:t>
-      </w:r>
-      <w:bookmarkEnd w:id="56"/>
-    </w:p>
-    <w:p>
-      <w:pPr>
-        <w:pStyle w:val="normlntext"/>
-      </w:pPr>
-      <w:r>
-        <w:t xml:space="preserve">Kód aplikace </w:t>
-      </w:r>
-      <w:r>
-        <w:t>bude</w:t>
-      </w:r>
-      <w:r>
-        <w:t xml:space="preserve"> potřeba sdílet s vedoucím práce. Pro sdílený </w:t>
-      </w:r>
-      <w:proofErr w:type="spellStart"/>
-      <w:r>
-        <w:t>repozitář</w:t>
-      </w:r>
-      <w:proofErr w:type="spellEnd"/>
-      <w:r>
-        <w:t xml:space="preserve"> </w:t>
-      </w:r>
-      <w:r>
-        <w:t>bude</w:t>
-      </w:r>
-      <w:r>
-        <w:t xml:space="preserve"> využita</w:t>
-      </w:r>
-      <w:r>
-        <w:t xml:space="preserve"> služb</w:t>
-      </w:r>
-      <w:r>
-        <w:t>a</w:t>
-      </w:r>
-      <w:r>
-        <w:t xml:space="preserve"> Git</w:t>
-      </w:r>
-      <w:r>
-        <w:t>H</w:t>
-      </w:r>
-      <w:r>
-        <w:t>ub. V </w:t>
-      </w:r>
-      <w:proofErr w:type="spellStart"/>
-      <w:r>
-        <w:t>repozitáři</w:t>
-      </w:r>
-      <w:proofErr w:type="spellEnd"/>
-      <w:r>
-        <w:t xml:space="preserve"> se </w:t>
-      </w:r>
-      <w:r>
-        <w:t>budou sdílet</w:t>
-      </w:r>
-      <w:r>
-        <w:t xml:space="preserve"> diagramy, text bakalářské práce</w:t>
-      </w:r>
-      <w:r>
-        <w:t xml:space="preserve"> a další požadované soubory. K těmto souborům </w:t>
-      </w:r>
-      <w:r>
-        <w:t>bude moci</w:t>
-      </w:r>
-      <w:r>
-        <w:t xml:space="preserve"> vedoucí práce kdykoliv přistupovat.</w:t>
-      </w:r>
-      <w:r>
-        <w:t xml:space="preserve"> </w:t>
-      </w:r>
-      <w:proofErr w:type="spellStart"/>
-      <w:r>
-        <w:t>Repozitář</w:t>
-      </w:r>
-      <w:proofErr w:type="spellEnd"/>
-      <w:r>
         <w:t xml:space="preserve"> GitHub bude</w:t>
       </w:r>
       <w:r>
@@ -12310,7 +13171,7 @@
       <w:r>
         <w:br w:type="page"/>
       </w:r>
-      <w:bookmarkStart w:id="57" w:name="_Toc129677735"/>
+      <w:bookmarkStart w:id="57" w:name="_Toc130743822"/>
       <w:r>
         <w:lastRenderedPageBreak/>
         <w:t>Vlastní řešení práce</w:t>
@@ -12332,7 +13193,7 @@
       <w:pPr>
         <w:pStyle w:val="NadpisB"/>
       </w:pPr>
-      <w:bookmarkStart w:id="58" w:name="_Toc129677736"/>
+      <w:bookmarkStart w:id="58" w:name="_Toc130743823"/>
       <w:r>
         <w:t xml:space="preserve">Windows </w:t>
       </w:r>
@@ -12362,7 +13223,19 @@
         <w:t>je součástí architektury .NET. Framework umožňuje v grafickém ná</w:t>
       </w:r>
       <w:r>
-        <w:t xml:space="preserve">vrháři vytvořit uživatelské rozhraní a domluvit se se zákazníkem jeho požadavky. Dále má Windows </w:t>
+        <w:t>vrháři vytvořit uživatelské rozhraní a domluvit s</w:t>
+      </w:r>
+      <w:r>
+        <w:t>i</w:t>
+      </w:r>
+      <w:r>
+        <w:t xml:space="preserve"> se zákazníkem</w:t>
+      </w:r>
+      <w:r>
+        <w:t xml:space="preserve"> podobu vytvářené aplikace</w:t>
+      </w:r>
+      <w:r>
+        <w:t xml:space="preserve">. Dále má Windows </w:t>
       </w:r>
       <w:proofErr w:type="spellStart"/>
       <w:r>
@@ -12380,7 +13253,7 @@
       <w:pPr>
         <w:pStyle w:val="NadpisB"/>
       </w:pPr>
-      <w:bookmarkStart w:id="59" w:name="_Toc129677737"/>
+      <w:bookmarkStart w:id="59" w:name="_Toc130743824"/>
       <w:r>
         <w:t xml:space="preserve">Prostředí </w:t>
       </w:r>
@@ -12392,32 +13265,32 @@
       <w:r>
         <w:t xml:space="preserve"> Studio </w:t>
       </w:r>
+      <w:r>
+        <w:t>2022</w:t>
+      </w:r>
       <w:bookmarkEnd w:id="59"/>
+    </w:p>
+    <w:p>
+      <w:pPr>
+        <w:pStyle w:val="normlntext"/>
+      </w:pPr>
+      <w:r>
+        <w:t xml:space="preserve">Pro implementaci desktopové aplikace je vybrané vývojové prostředí </w:t>
+      </w:r>
+      <w:proofErr w:type="spellStart"/>
+      <w:r>
+        <w:t>Visual</w:t>
+      </w:r>
+      <w:proofErr w:type="spellEnd"/>
+      <w:r>
+        <w:t xml:space="preserve"> Studio</w:t>
+      </w:r>
+      <w:r>
+        <w:t xml:space="preserve"> </w:t>
+      </w:r>
       <w:r>
         <w:t>2022</w:t>
       </w:r>
-    </w:p>
-    <w:p>
-      <w:pPr>
-        <w:pStyle w:val="normlntext"/>
-      </w:pPr>
-      <w:r>
-        <w:t xml:space="preserve">Pro implementaci desktopové aplikace je vybrané vývojové prostředí </w:t>
-      </w:r>
-      <w:proofErr w:type="spellStart"/>
-      <w:r>
-        <w:t>Visual</w:t>
-      </w:r>
-      <w:proofErr w:type="spellEnd"/>
-      <w:r>
-        <w:t xml:space="preserve"> Studio</w:t>
-      </w:r>
-      <w:r>
-        <w:t xml:space="preserve"> </w:t>
-      </w:r>
-      <w:r>
-        <w:t>2022</w:t>
-      </w:r>
       <w:r>
         <w:t>, které poskytuje zázemí pro aplikace s grafickým rozhraním.</w:t>
       </w:r>
@@ -12427,11 +13300,9 @@
       <w:r>
         <w:t xml:space="preserve"> Vývojové prostředí umožňuje aplikace </w:t>
       </w:r>
-      <w:proofErr w:type="spellStart"/>
-      <w:r>
-        <w:t>debuggovat</w:t>
-      </w:r>
-      <w:proofErr w:type="spellEnd"/>
+      <w:r>
+        <w:t>ladit</w:t>
+      </w:r>
       <w:r>
         <w:t xml:space="preserve">. </w:t>
       </w:r>
@@ -12440,7 +13311,7 @@
       <w:pPr>
         <w:pStyle w:val="NadpisB"/>
       </w:pPr>
-      <w:bookmarkStart w:id="60" w:name="_Toc129677738"/>
+      <w:bookmarkStart w:id="60" w:name="_Toc130743825"/>
       <w:r>
         <w:t xml:space="preserve">Microsoft </w:t>
       </w:r>
@@ -12473,18 +13344,10 @@
       </w:r>
       <w:proofErr w:type="spellEnd"/>
       <w:r>
-        <w:t xml:space="preserve"> (</w:t>
-      </w:r>
-      <w:hyperlink r:id="rId17" w:history="1">
-        <w:r>
-          <w:rPr>
-            <w:rStyle w:val="Hypertextovodkaz"/>
-          </w:rPr>
-          <w:t>https://learn.microsoft.com/cs-cz/</w:t>
-        </w:r>
-      </w:hyperlink>
-      <w:r>
-        <w:t xml:space="preserve">) </w:t>
+        <w:t xml:space="preserve"> </w:t>
+      </w:r>
+      <w:r>
+        <w:t xml:space="preserve">[8] </w:t>
       </w:r>
       <w:r>
         <w:t xml:space="preserve">technické dokumentace pro </w:t>
@@ -12503,7 +13366,7 @@
       <w:pPr>
         <w:pStyle w:val="NadpisB"/>
       </w:pPr>
-      <w:bookmarkStart w:id="61" w:name="_Toc129677739"/>
+      <w:bookmarkStart w:id="61" w:name="_Toc130743826"/>
       <w:proofErr w:type="spellStart"/>
       <w:r>
         <w:t>Stack</w:t>
@@ -12543,6 +13406,9 @@
       </w:r>
       <w:proofErr w:type="spellEnd"/>
       <w:r>
+        <w:t xml:space="preserve"> [9]</w:t>
+      </w:r>
+      <w:r>
         <w:t xml:space="preserve">, </w:t>
       </w:r>
       <w:r>
@@ -12551,29 +13417,15 @@
       <w:r>
         <w:t xml:space="preserve"> a navrhnuté řešení.</w:t>
       </w:r>
-      <w:r>
-        <w:t xml:space="preserve"> Odkaz na webovou stránku </w:t>
-      </w:r>
-      <w:hyperlink r:id="rId18" w:history="1">
-        <w:r>
-          <w:rPr>
-            <w:rStyle w:val="Hypertextovodkaz"/>
-          </w:rPr>
-          <w:t>https://stackoverflow.com/</w:t>
-        </w:r>
-      </w:hyperlink>
-      <w:r>
-        <w:t xml:space="preserve">. </w:t>
-      </w:r>
     </w:p>
     <w:p>
       <w:pPr>
         <w:pStyle w:val="NadpisB"/>
       </w:pPr>
-      <w:bookmarkStart w:id="62" w:name="_Toc129677740"/>
+      <w:bookmarkStart w:id="62" w:name="_Toc130743827"/>
       <w:proofErr w:type="spellStart"/>
       <w:r>
-        <w:t>Deployment</w:t>
+        <w:t>Class</w:t>
       </w:r>
       <w:proofErr w:type="spellEnd"/>
       <w:r>
@@ -12582,462 +13434,23 @@
       <w:bookmarkEnd w:id="62"/>
     </w:p>
     <w:p>
-      <w:r>
-        <w:t>Diagram nasazení popisuje celkové použití softwaru a hardwaru</w:t>
-      </w:r>
-      <w:r>
-        <w:t xml:space="preserve"> pro vytvořenou aplikaci.</w:t>
-      </w:r>
-    </w:p>
-    <w:p>
-      <w:pPr>
-        <w:keepNext/>
-        <w:jc w:val="center"/>
-        <w:rPr>
-          <w:b/>
-          <w:bCs/>
-          <w:i/>
-          <w:iCs/>
-        </w:rPr>
-      </w:pPr>
-      <w:r>
-        <w:rPr>
-          <w:noProof/>
-        </w:rPr>
-        <w:lastRenderedPageBreak/>
-        <w:pict w14:anchorId="15E7C01A">
-          <v:shape id="_x0000_s1036" type="#_x0000_t75" style="position:absolute;left:0;text-align:left;margin-left:-35.4pt;margin-top:0;width:466.45pt;height:300.5pt;z-index:-1;mso-position-horizontal-relative:text;mso-position-vertical-relative:text" wrapcoords="-35 0 -35 21546 21600 21546 21600 0 -35 0">
-            <v:imagedata r:id="rId19" o:title=""/>
-            <w10:wrap type="tight"/>
-          </v:shape>
-        </w:pict>
-      </w:r>
-      <w:bookmarkStart w:id="63" w:name="_Toc108705971"/>
-      <w:r>
-        <w:rPr>
-          <w:i/>
-          <w:iCs/>
-        </w:rPr>
-        <w:t xml:space="preserve">Obrázek </w:t>
-      </w:r>
-      <w:r>
-        <w:rPr>
-          <w:b/>
-          <w:bCs/>
-          <w:i/>
-          <w:iCs/>
-        </w:rPr>
-        <w:fldChar w:fldCharType="begin"/>
-      </w:r>
-      <w:r>
-        <w:rPr>
-          <w:i/>
-          <w:iCs/>
-        </w:rPr>
-        <w:instrText xml:space="preserve"> SEQ Obrázek \* ARABIC </w:instrText>
-      </w:r>
-      <w:r>
-        <w:rPr>
-          <w:b/>
-          <w:bCs/>
-          <w:i/>
-          <w:iCs/>
-        </w:rPr>
-        <w:fldChar w:fldCharType="separate"/>
-      </w:r>
-      <w:r>
-        <w:rPr>
-          <w:i/>
-          <w:iCs/>
-          <w:noProof/>
-        </w:rPr>
-        <w:t>3</w:t>
-      </w:r>
-      <w:r>
-        <w:rPr>
-          <w:b/>
-          <w:bCs/>
-          <w:i/>
-          <w:iCs/>
-        </w:rPr>
-        <w:fldChar w:fldCharType="end"/>
-      </w:r>
-      <w:r>
-        <w:rPr>
-          <w:i/>
-          <w:iCs/>
-        </w:rPr>
-        <w:t xml:space="preserve">: </w:t>
-      </w:r>
-      <w:proofErr w:type="spellStart"/>
-      <w:r>
-        <w:rPr>
-          <w:i/>
-          <w:iCs/>
-        </w:rPr>
-        <w:t>Deployment</w:t>
-      </w:r>
-      <w:proofErr w:type="spellEnd"/>
-      <w:r>
-        <w:rPr>
-          <w:i/>
-          <w:iCs/>
-        </w:rPr>
-        <w:t xml:space="preserve"> diagram</w:t>
-      </w:r>
-      <w:bookmarkEnd w:id="63"/>
-    </w:p>
-    <w:p>
-      <w:pPr>
-        <w:pStyle w:val="NadpisC"/>
-      </w:pPr>
-      <w:bookmarkStart w:id="64" w:name="_Toc129677741"/>
-      <w:r>
-        <w:t>Minimální nároky</w:t>
-      </w:r>
-      <w:bookmarkEnd w:id="64"/>
-    </w:p>
-    <w:p>
       <w:pPr>
         <w:pStyle w:val="normlntext"/>
-        <w:numPr>
-          <w:ilvl w:val="0"/>
-          <w:numId w:val="31"/>
-        </w:numPr>
-      </w:pPr>
-      <w:r>
-        <w:t>Operační systém Windows</w:t>
-      </w:r>
-      <w:r>
-        <w:t xml:space="preserve"> 7 a vyšší</w:t>
-      </w:r>
-    </w:p>
-    <w:p>
-      <w:pPr>
-        <w:pStyle w:val="normlntext"/>
-        <w:numPr>
-          <w:ilvl w:val="0"/>
-          <w:numId w:val="31"/>
-        </w:numPr>
-      </w:pPr>
-      <w:r>
-        <w:t xml:space="preserve">.NET </w:t>
-      </w:r>
-      <w:r>
-        <w:t>Framework 4.7.2</w:t>
-      </w:r>
-    </w:p>
-    <w:p>
-      <w:pPr>
-        <w:pStyle w:val="NadpisB"/>
-      </w:pPr>
-      <w:bookmarkStart w:id="65" w:name="_Toc129677742"/>
-      <w:r>
-        <w:t>Způsob nasazení vytvořeného řešení</w:t>
-      </w:r>
-      <w:bookmarkEnd w:id="65"/>
-    </w:p>
-    <w:p>
-      <w:pPr>
-        <w:pStyle w:val="normlntext"/>
-      </w:pPr>
-      <w:r>
-        <w:t xml:space="preserve">Aplikace je dostupná na GitHubu na adrese #URL_ODKAZ formou </w:t>
-      </w:r>
-      <w:proofErr w:type="spellStart"/>
-      <w:r>
-        <w:t>releasu</w:t>
-      </w:r>
-      <w:proofErr w:type="spellEnd"/>
-      <w:r>
-        <w:t>. Se zákazníkem je dohodnuto, že si zde svoji aplikaci může stáhnout. Aplikace se spouští v adresáři spustitelným souborem #NAZEV_SOUBORU.exe.</w:t>
-      </w:r>
-      <w:r>
-        <w:t xml:space="preserve"> </w:t>
-      </w:r>
-      <w:r>
-        <w:t xml:space="preserve">Nové verze aplikace s opravami budou nahrávány </w:t>
-      </w:r>
-      <w:r>
-        <w:t xml:space="preserve">na stejném úložišti jako </w:t>
-      </w:r>
-      <w:proofErr w:type="spellStart"/>
-      <w:r>
-        <w:t>release</w:t>
-      </w:r>
-      <w:proofErr w:type="spellEnd"/>
-      <w:r>
-        <w:t>.</w:t>
-      </w:r>
-    </w:p>
-    <w:p>
-      <w:pPr>
-        <w:pStyle w:val="NadpisA"/>
-      </w:pPr>
-      <w:r>
-        <w:br w:type="page"/>
-      </w:r>
-      <w:bookmarkStart w:id="66" w:name="_Toc129677743"/>
-      <w:r>
-        <w:lastRenderedPageBreak/>
-        <w:t>Popis vytvořeného řešení</w:t>
-      </w:r>
-      <w:bookmarkEnd w:id="66"/>
-    </w:p>
-    <w:p>
-      <w:pPr>
-        <w:pStyle w:val="normlntext"/>
-      </w:pPr>
-      <w:r>
-        <w:t xml:space="preserve">Cílem této kapitoly je ukázat řešení, které bylo vytvořené na základě sesbíraných požadavků od zákazníka. </w:t>
-      </w:r>
-    </w:p>
-    <w:p>
-      <w:pPr>
-        <w:pStyle w:val="NadpisB"/>
-      </w:pPr>
-      <w:bookmarkStart w:id="67" w:name="_Toc129677744"/>
-      <w:r>
-        <w:t>Vytváření projektů</w:t>
-      </w:r>
-      <w:bookmarkEnd w:id="67"/>
-    </w:p>
-    <w:p>
-      <w:pPr>
-        <w:pStyle w:val="normlntext"/>
-      </w:pPr>
-      <w:r>
-        <w:t xml:space="preserve">Před samotným zálohováním je potřeba vytvořit projekt, kde se nastavují parametry pro zálohování. </w:t>
-      </w:r>
-    </w:p>
-    <w:p>
-      <w:pPr>
-        <w:pStyle w:val="normlntext"/>
-      </w:pPr>
-      <w:r>
-        <w:t>Povinné parametry:</w:t>
-      </w:r>
-    </w:p>
-    <w:p>
-      <w:pPr>
-        <w:pStyle w:val="normlntext"/>
-        <w:numPr>
-          <w:ilvl w:val="0"/>
-          <w:numId w:val="34"/>
-        </w:numPr>
-      </w:pPr>
-      <w:r>
-        <w:t>z</w:t>
-      </w:r>
-      <w:r>
-        <w:t>drojový adresář</w:t>
-      </w:r>
-    </w:p>
-    <w:p>
-      <w:pPr>
-        <w:pStyle w:val="normlntext"/>
-        <w:numPr>
-          <w:ilvl w:val="0"/>
-          <w:numId w:val="34"/>
-        </w:numPr>
-      </w:pPr>
-      <w:r>
-        <w:t>c</w:t>
-      </w:r>
-      <w:r>
-        <w:t>ílový adresář</w:t>
-      </w:r>
-    </w:p>
-    <w:p>
-      <w:pPr>
-        <w:pStyle w:val="normlntext"/>
-        <w:numPr>
-          <w:ilvl w:val="0"/>
-          <w:numId w:val="34"/>
-        </w:numPr>
-      </w:pPr>
-      <w:r>
-        <w:t>p</w:t>
-      </w:r>
-      <w:r>
-        <w:t>očet starších záloh konkrétního souboru (defaultně 0)</w:t>
-      </w:r>
-    </w:p>
-    <w:p>
-      <w:pPr>
-        <w:pStyle w:val="normlntext"/>
-      </w:pPr>
-      <w:r>
-        <w:t>Dobrovolné parametry:</w:t>
-      </w:r>
-    </w:p>
-    <w:p>
-      <w:pPr>
-        <w:pStyle w:val="normlntext"/>
-        <w:numPr>
-          <w:ilvl w:val="0"/>
-          <w:numId w:val="35"/>
-        </w:numPr>
-      </w:pPr>
-      <w:r>
-        <w:t>Filtry</w:t>
-      </w:r>
-    </w:p>
-    <w:p>
-      <w:pPr>
-        <w:pStyle w:val="normlntext"/>
-        <w:numPr>
-          <w:ilvl w:val="1"/>
-          <w:numId w:val="35"/>
-        </w:numPr>
-      </w:pPr>
-      <w:r>
-        <w:t>a</w:t>
-      </w:r>
-      <w:r>
-        <w:t>gregační (And a Or)</w:t>
-      </w:r>
-    </w:p>
-    <w:p>
-      <w:pPr>
-        <w:pStyle w:val="normlntext"/>
-        <w:numPr>
-          <w:ilvl w:val="1"/>
-          <w:numId w:val="35"/>
-        </w:numPr>
-      </w:pPr>
-      <w:r>
-        <w:t>r</w:t>
-      </w:r>
-      <w:r>
-        <w:t>egulární výraz</w:t>
-      </w:r>
-    </w:p>
-    <w:p>
-      <w:pPr>
-        <w:pStyle w:val="normlntext"/>
-        <w:numPr>
-          <w:ilvl w:val="1"/>
-          <w:numId w:val="35"/>
-        </w:numPr>
-      </w:pPr>
-      <w:r>
-        <w:t>a</w:t>
-      </w:r>
-      <w:r>
-        <w:t>tribut souboru</w:t>
-      </w:r>
-    </w:p>
-    <w:p>
-      <w:pPr>
-        <w:pStyle w:val="normlntext"/>
-        <w:numPr>
-          <w:ilvl w:val="1"/>
-          <w:numId w:val="35"/>
-        </w:numPr>
-      </w:pPr>
-      <w:r>
-        <w:t>d</w:t>
-      </w:r>
-      <w:r>
-        <w:t>atum a čas</w:t>
-      </w:r>
-      <w:r>
-        <w:t xml:space="preserve"> vzniku, poslední úpravy nebo posledního přístupu</w:t>
-      </w:r>
-    </w:p>
-    <w:p>
-      <w:pPr>
-        <w:pStyle w:val="normlntext"/>
-        <w:numPr>
-          <w:ilvl w:val="1"/>
-          <w:numId w:val="35"/>
-        </w:numPr>
-      </w:pPr>
-      <w:r>
-        <w:t>v</w:t>
-      </w:r>
-      <w:r>
-        <w:t>elikost souboru</w:t>
-      </w:r>
-    </w:p>
-    <w:p>
-      <w:pPr>
-        <w:pStyle w:val="normlntext"/>
-        <w:numPr>
-          <w:ilvl w:val="0"/>
-          <w:numId w:val="35"/>
-        </w:numPr>
-      </w:pPr>
-      <w:r>
-        <w:t>n</w:t>
-      </w:r>
-      <w:r>
-        <w:t>egace filtru</w:t>
-      </w:r>
-    </w:p>
-    <w:p>
-      <w:pPr>
-        <w:pStyle w:val="normlntext"/>
-        <w:numPr>
-          <w:ilvl w:val="0"/>
-          <w:numId w:val="35"/>
-        </w:numPr>
-      </w:pPr>
-      <w:r>
-        <w:t>k</w:t>
-      </w:r>
-      <w:r>
-        <w:t>omentář k filtru</w:t>
-      </w:r>
-    </w:p>
-    <w:p>
-      <w:pPr>
-        <w:pStyle w:val="normlntext"/>
-      </w:pPr>
-      <w:r>
-        <w:t>Po zadání všech parametrů uživatel zadá jméno a umístění projektu v počítači.</w:t>
-      </w:r>
-    </w:p>
-    <w:p>
-      <w:pPr>
-        <w:pStyle w:val="NadpisC"/>
-      </w:pPr>
-      <w:bookmarkStart w:id="68" w:name="_Toc129677745"/>
-      <w:r>
-        <w:lastRenderedPageBreak/>
-        <w:t>Ukázka</w:t>
-      </w:r>
-      <w:r>
-        <w:t xml:space="preserve"> vytvoření projektu</w:t>
-      </w:r>
-      <w:bookmarkEnd w:id="68"/>
-    </w:p>
-    <w:p>
-      <w:pPr>
-        <w:pStyle w:val="normlntext"/>
-      </w:pPr>
-      <w:r>
-        <w:t xml:space="preserve">Ukázka demonstruje </w:t>
-      </w:r>
-      <w:r>
-        <w:t xml:space="preserve">možnost vyplnění nového projektu. Ukázkový příklad má za cíl zálohovat celý adresář projektu z programovacího prostředí </w:t>
-      </w:r>
-      <w:proofErr w:type="spellStart"/>
-      <w:r>
-        <w:t>Visual</w:t>
-      </w:r>
-      <w:proofErr w:type="spellEnd"/>
-      <w:r>
-        <w:t xml:space="preserve"> Studia, kromě složky bin/</w:t>
-      </w:r>
-      <w:proofErr w:type="spellStart"/>
-      <w:r>
-        <w:t>Debug</w:t>
-      </w:r>
-      <w:proofErr w:type="spellEnd"/>
-      <w:r>
-        <w:t xml:space="preserve">. </w:t>
+      </w:pPr>
+      <w:r>
+        <w:t>Diagram tříd zobrazuje základní logiku filtrování pro pět možností filtrování souborů a složek. Vyjmenování filtrů</w:t>
+      </w:r>
+      <w:r>
+        <w:t xml:space="preserve"> bude </w:t>
+      </w:r>
+      <w:r>
+        <w:t>násled</w:t>
+      </w:r>
+      <w:r>
+        <w:t>ovat</w:t>
+      </w:r>
+      <w:r>
+        <w:t xml:space="preserve"> v další kapitole.</w:t>
       </w:r>
     </w:p>
     <w:p>
@@ -13046,12 +13459,10 @@
         <w:keepNext/>
       </w:pPr>
       <w:r>
-        <w:rPr>
-          <w:noProof/>
-        </w:rPr>
-        <w:pict w14:anchorId="218D2FE1">
-          <v:shape id="_x0000_i1027" type="#_x0000_t75" style="width:438.75pt;height:276.75pt;visibility:visible;mso-wrap-style:square">
-            <v:imagedata r:id="rId20" o:title=""/>
+        <w:lastRenderedPageBreak/>
+        <w:pict w14:anchorId="3B93B4E8">
+          <v:shape id="_x0000_i1027" type="#_x0000_t75" style="width:438.9pt;height:202.25pt">
+            <v:imagedata r:id="rId18" o:title=""/>
           </v:shape>
         </w:pict>
       </w:r>
@@ -13069,7 +13480,7 @@
           <w:szCs w:val="24"/>
         </w:rPr>
       </w:pPr>
-      <w:bookmarkStart w:id="69" w:name="_Toc108705972"/>
+      <w:bookmarkStart w:id="63" w:name="_Toc130032015"/>
       <w:r>
         <w:rPr>
           <w:b w:val="0"/>
@@ -13124,7 +13535,7 @@
           <w:sz w:val="24"/>
           <w:szCs w:val="24"/>
         </w:rPr>
-        <w:t>4</w:t>
+        <w:t>3</w:t>
       </w:r>
       <w:r>
         <w:rPr>
@@ -13146,31 +13557,10 @@
           <w:sz w:val="24"/>
           <w:szCs w:val="24"/>
         </w:rPr>
-        <w:t>: vytváření projektu</w:t>
-      </w:r>
-      <w:bookmarkEnd w:id="69"/>
-    </w:p>
-    <w:p>
-      <w:pPr>
-        <w:pStyle w:val="normlntext"/>
-        <w:keepNext/>
-      </w:pPr>
-      <w:r>
-        <w:rPr>
-          <w:noProof/>
-        </w:rPr>
-        <w:lastRenderedPageBreak/>
-        <w:pict w14:anchorId="3C02FE58">
-          <v:shape id="_x0000_i1028" type="#_x0000_t75" style="width:438.75pt;height:277.5pt;visibility:visible;mso-wrap-style:square">
-            <v:imagedata r:id="rId21" o:title=""/>
-          </v:shape>
-        </w:pict>
-      </w:r>
-    </w:p>
-    <w:p>
-      <w:pPr>
-        <w:pStyle w:val="Titulek"/>
-        <w:jc w:val="center"/>
+        <w:t xml:space="preserve">: </w:t>
+      </w:r>
+      <w:proofErr w:type="spellStart"/>
+      <w:r>
         <w:rPr>
           <w:b w:val="0"/>
           <w:bCs w:val="0"/>
@@ -13179,8 +13569,9 @@
           <w:sz w:val="24"/>
           <w:szCs w:val="24"/>
         </w:rPr>
-      </w:pPr>
-      <w:bookmarkStart w:id="70" w:name="_Toc108705973"/>
+        <w:t>Class</w:t>
+      </w:r>
+      <w:proofErr w:type="spellEnd"/>
       <w:r>
         <w:rPr>
           <w:b w:val="0"/>
@@ -13190,10 +13581,357 @@
           <w:sz w:val="24"/>
           <w:szCs w:val="24"/>
         </w:rPr>
+        <w:t xml:space="preserve"> diagram</w:t>
+      </w:r>
+      <w:bookmarkEnd w:id="63"/>
+    </w:p>
+    <w:p>
+      <w:pPr>
+        <w:pStyle w:val="NadpisB"/>
+      </w:pPr>
+      <w:r>
+        <w:br w:type="page"/>
+      </w:r>
+      <w:bookmarkStart w:id="64" w:name="_Toc130743828"/>
+      <w:proofErr w:type="spellStart"/>
+      <w:r>
+        <w:lastRenderedPageBreak/>
+        <w:t>Deployment</w:t>
+      </w:r>
+      <w:proofErr w:type="spellEnd"/>
+      <w:r>
+        <w:t xml:space="preserve"> diagram</w:t>
+      </w:r>
+      <w:bookmarkEnd w:id="64"/>
+    </w:p>
+    <w:p>
+      <w:r>
+        <w:t>Diagram nasazení popisuje celkové použití softwaru a hardwaru</w:t>
+      </w:r>
+      <w:r>
+        <w:t xml:space="preserve"> pro vytvořenou aplikaci.</w:t>
+      </w:r>
+    </w:p>
+    <w:p>
+      <w:pPr>
+        <w:keepNext/>
+        <w:jc w:val="center"/>
+      </w:pPr>
+      <w:r>
+        <w:pict w14:anchorId="67A35804">
+          <v:shape id="_x0000_i1028" type="#_x0000_t75" style="width:422.6pt;height:272.35pt;mso-position-horizontal-relative:text;mso-position-vertical-relative:text" wrapcoords="-35 0 -35 21546 21600 21546 21600 0 -35 0" o:allowoverlap="f">
+            <v:imagedata r:id="rId19" o:title=""/>
+          </v:shape>
+        </w:pict>
+      </w:r>
+    </w:p>
+    <w:p>
+      <w:pPr>
+        <w:keepNext/>
+        <w:jc w:val="center"/>
+        <w:rPr>
+          <w:rFonts w:ascii="Times New Roman" w:hAnsi="Times New Roman"/>
+          <w:b/>
+          <w:bCs/>
+          <w:i/>
+          <w:iCs/>
+        </w:rPr>
+      </w:pPr>
+      <w:bookmarkStart w:id="65" w:name="_Toc130032016"/>
+      <w:r>
+        <w:rPr>
+          <w:rFonts w:ascii="Times New Roman" w:hAnsi="Times New Roman"/>
+          <w:i/>
+          <w:iCs/>
+        </w:rPr>
         <w:t xml:space="preserve">Obrázek </w:t>
       </w:r>
       <w:r>
         <w:rPr>
+          <w:rFonts w:ascii="Times New Roman" w:hAnsi="Times New Roman"/>
+          <w:b/>
+          <w:bCs/>
+          <w:i/>
+          <w:iCs/>
+        </w:rPr>
+        <w:fldChar w:fldCharType="begin"/>
+      </w:r>
+      <w:r>
+        <w:rPr>
+          <w:rFonts w:ascii="Times New Roman" w:hAnsi="Times New Roman"/>
+          <w:i/>
+          <w:iCs/>
+        </w:rPr>
+        <w:instrText xml:space="preserve"> SEQ Obrázek \* ARABIC </w:instrText>
+      </w:r>
+      <w:r>
+        <w:rPr>
+          <w:rFonts w:ascii="Times New Roman" w:hAnsi="Times New Roman"/>
+          <w:b/>
+          <w:bCs/>
+          <w:i/>
+          <w:iCs/>
+        </w:rPr>
+        <w:fldChar w:fldCharType="separate"/>
+      </w:r>
+      <w:r>
+        <w:rPr>
+          <w:rFonts w:ascii="Times New Roman" w:hAnsi="Times New Roman"/>
+          <w:i/>
+          <w:iCs/>
+          <w:noProof/>
+        </w:rPr>
+        <w:t>4</w:t>
+      </w:r>
+      <w:r>
+        <w:rPr>
+          <w:rFonts w:ascii="Times New Roman" w:hAnsi="Times New Roman"/>
+          <w:b/>
+          <w:bCs/>
+          <w:i/>
+          <w:iCs/>
+        </w:rPr>
+        <w:fldChar w:fldCharType="end"/>
+      </w:r>
+      <w:r>
+        <w:rPr>
+          <w:rFonts w:ascii="Times New Roman" w:hAnsi="Times New Roman"/>
+          <w:i/>
+          <w:iCs/>
+        </w:rPr>
+        <w:t xml:space="preserve">: </w:t>
+      </w:r>
+      <w:proofErr w:type="spellStart"/>
+      <w:r>
+        <w:rPr>
+          <w:rFonts w:ascii="Times New Roman" w:hAnsi="Times New Roman"/>
+          <w:i/>
+          <w:iCs/>
+        </w:rPr>
+        <w:t>Deployment</w:t>
+      </w:r>
+      <w:proofErr w:type="spellEnd"/>
+      <w:r>
+        <w:rPr>
+          <w:rFonts w:ascii="Times New Roman" w:hAnsi="Times New Roman"/>
+          <w:i/>
+          <w:iCs/>
+        </w:rPr>
+        <w:t xml:space="preserve"> diagram</w:t>
+      </w:r>
+      <w:bookmarkEnd w:id="65"/>
+    </w:p>
+    <w:p>
+      <w:pPr>
+        <w:pStyle w:val="NadpisC"/>
+      </w:pPr>
+      <w:bookmarkStart w:id="66" w:name="_Toc130743829"/>
+      <w:r>
+        <w:t>Minimální nároky</w:t>
+      </w:r>
+      <w:bookmarkEnd w:id="66"/>
+    </w:p>
+    <w:p>
+      <w:pPr>
+        <w:pStyle w:val="normlntext"/>
+        <w:numPr>
+          <w:ilvl w:val="0"/>
+          <w:numId w:val="31"/>
+        </w:numPr>
+      </w:pPr>
+      <w:r>
+        <w:t>Operační systém Windows</w:t>
+      </w:r>
+      <w:r>
+        <w:t xml:space="preserve"> 7 a vyšší</w:t>
+      </w:r>
+    </w:p>
+    <w:p>
+      <w:pPr>
+        <w:pStyle w:val="normlntext"/>
+        <w:numPr>
+          <w:ilvl w:val="0"/>
+          <w:numId w:val="31"/>
+        </w:numPr>
+      </w:pPr>
+      <w:r>
+        <w:t xml:space="preserve">.NET </w:t>
+      </w:r>
+      <w:r>
+        <w:t>Framework 4.7.2</w:t>
+      </w:r>
+    </w:p>
+    <w:p>
+      <w:pPr>
+        <w:pStyle w:val="NadpisB"/>
+      </w:pPr>
+      <w:bookmarkStart w:id="67" w:name="_Toc130743830"/>
+      <w:r>
+        <w:t>Způsob nasazení vytvořeného řešení</w:t>
+      </w:r>
+      <w:bookmarkEnd w:id="67"/>
+    </w:p>
+    <w:p>
+      <w:pPr>
+        <w:pStyle w:val="normlntext"/>
+      </w:pPr>
+      <w:r>
+        <w:t>Aplikace je dostupná na GitHubu na adrese</w:t>
+      </w:r>
+      <w:r>
+        <w:t xml:space="preserve"> </w:t>
+      </w:r>
+      <w:hyperlink r:id="rId20" w:history="1">
+        <w:r>
+          <w:rPr>
+            <w:rStyle w:val="Hypertextovodkaz"/>
+          </w:rPr>
+          <w:t>https://github.com/XarDasik/BP-zalohovaci_nastroj_Podsednik/releases</w:t>
+        </w:r>
+      </w:hyperlink>
+      <w:r>
+        <w:t xml:space="preserve"> </w:t>
+      </w:r>
+      <w:r>
+        <w:t xml:space="preserve">formou </w:t>
+      </w:r>
+      <w:proofErr w:type="spellStart"/>
+      <w:r>
+        <w:t>releasu</w:t>
+      </w:r>
+      <w:proofErr w:type="spellEnd"/>
+      <w:r>
+        <w:t xml:space="preserve">. Se zákazníkem je dohodnuto, že </w:t>
+      </w:r>
+      <w:r>
+        <w:t>zde bude docházet k předání aplikace</w:t>
+      </w:r>
+      <w:r>
+        <w:t xml:space="preserve">. Aplikace se </w:t>
+      </w:r>
+      <w:r>
+        <w:t xml:space="preserve">instaluje použitím průvodcem instalací. </w:t>
+      </w:r>
+      <w:r>
+        <w:t xml:space="preserve">V následující kapitole bude zachycen průvod instalace. </w:t>
+      </w:r>
+      <w:r>
+        <w:t xml:space="preserve">Nové verze aplikace s opravami budou nahrávány </w:t>
+      </w:r>
+      <w:r>
+        <w:t xml:space="preserve">na stejné </w:t>
+      </w:r>
+      <w:r>
+        <w:t>adrese</w:t>
+      </w:r>
+      <w:r>
+        <w:t xml:space="preserve"> jako </w:t>
+      </w:r>
+      <w:proofErr w:type="spellStart"/>
+      <w:r>
+        <w:t>release</w:t>
+      </w:r>
+      <w:proofErr w:type="spellEnd"/>
+      <w:r>
+        <w:t>.</w:t>
+      </w:r>
+    </w:p>
+    <w:p>
+      <w:pPr>
+        <w:pStyle w:val="NadpisA"/>
+      </w:pPr>
+      <w:r>
+        <w:br w:type="page"/>
+      </w:r>
+      <w:bookmarkStart w:id="68" w:name="_Toc130743831"/>
+      <w:r>
+        <w:lastRenderedPageBreak/>
+        <w:t>Popis vytvořeného řešení</w:t>
+      </w:r>
+      <w:bookmarkEnd w:id="68"/>
+    </w:p>
+    <w:p>
+      <w:pPr>
+        <w:pStyle w:val="normlntext"/>
+      </w:pPr>
+      <w:r>
+        <w:t xml:space="preserve">Cílem této kapitoly je ukázat řešení, které </w:t>
+      </w:r>
+      <w:r>
+        <w:t>vzešlo</w:t>
+      </w:r>
+      <w:r>
+        <w:t xml:space="preserve"> na základě sesbíraných požadavků od zákazníka</w:t>
+      </w:r>
+      <w:r>
+        <w:t xml:space="preserve"> a po vývojových iteracích včetně </w:t>
+      </w:r>
+      <w:r>
+        <w:t>diskuse se zákazníkem</w:t>
+      </w:r>
+      <w:r>
+        <w:t xml:space="preserve"> o</w:t>
+      </w:r>
+      <w:r>
+        <w:t xml:space="preserve"> naplněných požadavcích</w:t>
+      </w:r>
+      <w:r>
+        <w:t>.</w:t>
+      </w:r>
+    </w:p>
+    <w:p>
+      <w:pPr>
+        <w:pStyle w:val="NadpisB"/>
+      </w:pPr>
+      <w:bookmarkStart w:id="69" w:name="_Toc130743832"/>
+      <w:r>
+        <w:t>Ukázka instalace aplikace</w:t>
+      </w:r>
+      <w:bookmarkEnd w:id="69"/>
+    </w:p>
+    <w:p>
+      <w:pPr>
+        <w:pStyle w:val="normlntext"/>
+      </w:pPr>
+      <w:r>
+        <w:t xml:space="preserve"> </w:t>
+      </w:r>
+      <w:r>
+        <w:t>Instalace na zařízení zákazníka je umožněno použitím průvodcem instalací. Instalační soubor BackupToolInstaller.msi provází jednoduchou instalací.</w:t>
+      </w:r>
+      <w:r>
+        <w:t xml:space="preserve"> Uživatel věnuje pozornost pouze při druhém kroku zobrazený na obrázku 6, kdy</w:t>
+      </w:r>
+      <w:r>
+        <w:t>ž</w:t>
+      </w:r>
+      <w:r>
+        <w:t xml:space="preserve"> si vybírá cílovou složku instalace. </w:t>
+      </w:r>
+    </w:p>
+    <w:p>
+      <w:pPr>
+        <w:pStyle w:val="normlntext"/>
+        <w:keepNext/>
+        <w:jc w:val="center"/>
+      </w:pPr>
+      <w:r>
+        <w:rPr>
+          <w:noProof/>
+        </w:rPr>
+        <w:pict w14:anchorId="0120D8EF">
+          <v:shape id="_x0000_i1029" type="#_x0000_t75" style="width:365pt;height:307.4pt;visibility:visible;mso-wrap-style:square">
+            <v:imagedata r:id="rId21" o:title=""/>
+          </v:shape>
+        </w:pict>
+      </w:r>
+    </w:p>
+    <w:p>
+      <w:pPr>
+        <w:pStyle w:val="Titulek"/>
+        <w:jc w:val="center"/>
+        <w:rPr>
+          <w:rFonts w:ascii="Times New Roman" w:hAnsi="Times New Roman"/>
           <w:b w:val="0"/>
           <w:bCs w:val="0"/>
           <w:i/>
@@ -13201,10 +13939,10 @@
           <w:sz w:val="24"/>
           <w:szCs w:val="24"/>
         </w:rPr>
-        <w:fldChar w:fldCharType="begin"/>
-      </w:r>
-      <w:r>
-        <w:rPr>
+      </w:pPr>
+      <w:r>
+        <w:rPr>
+          <w:rFonts w:ascii="Times New Roman" w:hAnsi="Times New Roman"/>
           <w:b w:val="0"/>
           <w:bCs w:val="0"/>
           <w:i/>
@@ -13212,10 +13950,11 @@
           <w:sz w:val="24"/>
           <w:szCs w:val="24"/>
         </w:rPr>
-        <w:instrText xml:space="preserve"> SEQ Obrázek \* ARABIC </w:instrText>
-      </w:r>
-      <w:r>
-        <w:rPr>
+        <w:t xml:space="preserve">Obrázek </w:t>
+      </w:r>
+      <w:r>
+        <w:rPr>
+          <w:rFonts w:ascii="Times New Roman" w:hAnsi="Times New Roman"/>
           <w:b w:val="0"/>
           <w:bCs w:val="0"/>
           <w:i/>
@@ -13223,10 +13962,35 @@
           <w:sz w:val="24"/>
           <w:szCs w:val="24"/>
         </w:rPr>
+        <w:fldChar w:fldCharType="begin"/>
+      </w:r>
+      <w:r>
+        <w:rPr>
+          <w:rFonts w:ascii="Times New Roman" w:hAnsi="Times New Roman"/>
+          <w:b w:val="0"/>
+          <w:bCs w:val="0"/>
+          <w:i/>
+          <w:iCs/>
+          <w:sz w:val="24"/>
+          <w:szCs w:val="24"/>
+        </w:rPr>
+        <w:instrText xml:space="preserve"> SEQ Obrázek \* ARABIC </w:instrText>
+      </w:r>
+      <w:r>
+        <w:rPr>
+          <w:rFonts w:ascii="Times New Roman" w:hAnsi="Times New Roman"/>
+          <w:b w:val="0"/>
+          <w:bCs w:val="0"/>
+          <w:i/>
+          <w:iCs/>
+          <w:sz w:val="24"/>
+          <w:szCs w:val="24"/>
+        </w:rPr>
         <w:fldChar w:fldCharType="separate"/>
       </w:r>
       <w:r>
         <w:rPr>
+          <w:rFonts w:ascii="Times New Roman" w:hAnsi="Times New Roman"/>
           <w:b w:val="0"/>
           <w:bCs w:val="0"/>
           <w:i/>
@@ -13239,6 +14003,7 @@
       </w:r>
       <w:r>
         <w:rPr>
+          <w:rFonts w:ascii="Times New Roman" w:hAnsi="Times New Roman"/>
           <w:b w:val="0"/>
           <w:bCs w:val="0"/>
           <w:i/>
@@ -13250,6 +14015,7 @@
       </w:r>
       <w:r>
         <w:rPr>
+          <w:rFonts w:ascii="Times New Roman" w:hAnsi="Times New Roman"/>
           <w:b w:val="0"/>
           <w:bCs w:val="0"/>
           <w:i/>
@@ -13257,129 +14023,22 @@
           <w:sz w:val="24"/>
           <w:szCs w:val="24"/>
         </w:rPr>
-        <w:t>: dialog dotazující na jméno a umístění projektu</w:t>
-      </w:r>
-      <w:bookmarkEnd w:id="70"/>
-    </w:p>
-    <w:p/>
-    <w:p>
-      <w:pPr>
-        <w:pStyle w:val="NadpisB"/>
-      </w:pPr>
-      <w:bookmarkStart w:id="71" w:name="_Toc129677746"/>
-      <w:r>
-        <w:t>Správa</w:t>
-      </w:r>
-      <w:r>
-        <w:t xml:space="preserve"> projektů</w:t>
-      </w:r>
-      <w:bookmarkEnd w:id="71"/>
-    </w:p>
-    <w:p>
-      <w:pPr>
-        <w:pStyle w:val="normlntext"/>
-      </w:pPr>
-      <w:r>
-        <w:t xml:space="preserve">Po vytvoření projektu, pokud je ponecháno defaultní umístění projektu, </w:t>
-      </w:r>
-      <w:r>
-        <w:t xml:space="preserve">je projekt </w:t>
-      </w:r>
-      <w:r>
-        <w:t>zobrazen</w:t>
-      </w:r>
-      <w:r>
-        <w:t xml:space="preserve"> </w:t>
-      </w:r>
-      <w:r>
-        <w:t xml:space="preserve">v „My </w:t>
-      </w:r>
-      <w:proofErr w:type="spellStart"/>
-      <w:r>
-        <w:t>Projects</w:t>
-      </w:r>
-      <w:proofErr w:type="spellEnd"/>
-      <w:r>
-        <w:t>“ pod zadaným jménem.</w:t>
-      </w:r>
-      <w:r>
-        <w:t xml:space="preserve"> Projekt může být také zobrazen v seznamu po stisknutí tlačítka „</w:t>
-      </w:r>
-      <w:proofErr w:type="spellStart"/>
-      <w:r>
-        <w:t>Load</w:t>
-      </w:r>
-      <w:proofErr w:type="spellEnd"/>
-      <w:r>
-        <w:t xml:space="preserve"> Project“. Uživatel musí pouze označit umístění v počítači. Uživatel může projekt odstranit z počítače prostřednictvím tlačítka „</w:t>
-      </w:r>
-      <w:proofErr w:type="spellStart"/>
-      <w:r>
-        <w:t>Delete</w:t>
-      </w:r>
-      <w:proofErr w:type="spellEnd"/>
-      <w:r>
-        <w:t xml:space="preserve"> </w:t>
-      </w:r>
-      <w:proofErr w:type="spellStart"/>
-      <w:r>
-        <w:t>project</w:t>
-      </w:r>
-      <w:proofErr w:type="spellEnd"/>
-      <w:r>
-        <w:t xml:space="preserve">“ a potvrdit ve vyskakovacím dialogu. </w:t>
-      </w:r>
-    </w:p>
-    <w:p>
-      <w:pPr>
-        <w:pStyle w:val="normlntext"/>
-      </w:pPr>
-      <w:r>
-        <w:t>K samotnému zobrazení projektu</w:t>
-      </w:r>
-      <w:r>
-        <w:t xml:space="preserve"> musí uživatel</w:t>
-      </w:r>
-      <w:r>
-        <w:t xml:space="preserve"> kliknout na jméno požadovaného projektu v seznamu projektu. </w:t>
-      </w:r>
-      <w:r>
-        <w:t>Poté se zobrazí projekt i s parametry. Uživatel zde může upravit parametry projektu.</w:t>
-      </w:r>
-    </w:p>
-    <w:p>
-      <w:pPr>
-        <w:pStyle w:val="NadpisC"/>
-      </w:pPr>
-      <w:bookmarkStart w:id="72" w:name="_Toc129677747"/>
-      <w:r>
-        <w:t>Ukázka</w:t>
-      </w:r>
-      <w:r>
-        <w:t xml:space="preserve"> zobrazení projektu</w:t>
-      </w:r>
-      <w:bookmarkEnd w:id="72"/>
-    </w:p>
-    <w:p>
-      <w:pPr>
-        <w:pStyle w:val="normlntext"/>
-      </w:pPr>
-      <w:r>
-        <w:t>Napravo od menu se nachází seznam s projekty, kde lze vidět i nový vytvořený projekt. Po zvolení tohoto projektu se zobrazí stejný formulář jako pro vytváření nového projektu. Zde jde upravovat parametry projektu anebo spustit simulaci zálohování.</w:t>
+        <w:t>: úvodní informace před instalací</w:t>
       </w:r>
     </w:p>
     <w:p>
       <w:pPr>
         <w:pStyle w:val="normlntext"/>
         <w:keepNext/>
+        <w:jc w:val="center"/>
       </w:pPr>
       <w:r>
         <w:rPr>
           <w:noProof/>
         </w:rPr>
         <w:lastRenderedPageBreak/>
-        <w:pict w14:anchorId="051140A3">
-          <v:shape id="_x0000_i1029" type="#_x0000_t75" style="width:439.5pt;height:304.5pt;visibility:visible;mso-wrap-style:square">
+        <w:pict w14:anchorId="38B37BB4">
+          <v:shape id="_x0000_i1030" type="#_x0000_t75" style="width:356.85pt;height:294.9pt;visibility:visible;mso-wrap-style:square">
             <v:imagedata r:id="rId22" o:title=""/>
           </v:shape>
         </w:pict>
@@ -13390,6 +14049,7 @@
         <w:pStyle w:val="Titulek"/>
         <w:jc w:val="center"/>
         <w:rPr>
+          <w:rFonts w:ascii="Times New Roman" w:hAnsi="Times New Roman"/>
           <w:b w:val="0"/>
           <w:bCs w:val="0"/>
           <w:i/>
@@ -13398,9 +14058,9 @@
           <w:szCs w:val="24"/>
         </w:rPr>
       </w:pPr>
-      <w:bookmarkStart w:id="73" w:name="_Toc108705974"/>
-      <w:r>
-        <w:rPr>
+      <w:r>
+        <w:rPr>
+          <w:rFonts w:ascii="Times New Roman" w:hAnsi="Times New Roman"/>
           <w:b w:val="0"/>
           <w:bCs w:val="0"/>
           <w:i/>
@@ -13412,6 +14072,7 @@
       </w:r>
       <w:r>
         <w:rPr>
+          <w:rFonts w:ascii="Times New Roman" w:hAnsi="Times New Roman"/>
           <w:b w:val="0"/>
           <w:bCs w:val="0"/>
           <w:i/>
@@ -13423,6 +14084,7 @@
       </w:r>
       <w:r>
         <w:rPr>
+          <w:rFonts w:ascii="Times New Roman" w:hAnsi="Times New Roman"/>
           <w:b w:val="0"/>
           <w:bCs w:val="0"/>
           <w:i/>
@@ -13434,6 +14096,7 @@
       </w:r>
       <w:r>
         <w:rPr>
+          <w:rFonts w:ascii="Times New Roman" w:hAnsi="Times New Roman"/>
           <w:b w:val="0"/>
           <w:bCs w:val="0"/>
           <w:i/>
@@ -13445,6 +14108,20 @@
       </w:r>
       <w:r>
         <w:rPr>
+          <w:rFonts w:ascii="Times New Roman" w:hAnsi="Times New Roman"/>
+          <w:b w:val="0"/>
+          <w:bCs w:val="0"/>
+          <w:i/>
+          <w:iCs/>
+          <w:noProof/>
+          <w:sz w:val="24"/>
+          <w:szCs w:val="24"/>
+        </w:rPr>
+        <w:t>6</w:t>
+      </w:r>
+      <w:r>
+        <w:rPr>
+          <w:rFonts w:ascii="Times New Roman" w:hAnsi="Times New Roman"/>
           <w:b w:val="0"/>
           <w:bCs w:val="0"/>
           <w:i/>
@@ -13452,10 +14129,11 @@
           <w:sz w:val="24"/>
           <w:szCs w:val="24"/>
         </w:rPr>
-        <w:t>6</w:t>
-      </w:r>
-      <w:r>
-        <w:rPr>
+        <w:fldChar w:fldCharType="end"/>
+      </w:r>
+      <w:r>
+        <w:rPr>
+          <w:rFonts w:ascii="Times New Roman" w:hAnsi="Times New Roman"/>
           <w:b w:val="0"/>
           <w:bCs w:val="0"/>
           <w:i/>
@@ -13463,10 +14141,32 @@
           <w:sz w:val="24"/>
           <w:szCs w:val="24"/>
         </w:rPr>
-        <w:fldChar w:fldCharType="end"/>
-      </w:r>
-      <w:r>
-        <w:rPr>
+        <w:t>: Výběr cílové složky instalace</w:t>
+      </w:r>
+    </w:p>
+    <w:p>
+      <w:pPr>
+        <w:pStyle w:val="normlntext"/>
+        <w:keepNext/>
+        <w:jc w:val="center"/>
+      </w:pPr>
+      <w:r>
+        <w:rPr>
+          <w:noProof/>
+        </w:rPr>
+        <w:pict w14:anchorId="03E7FBCD">
+          <v:shape id="_x0000_i1031" type="#_x0000_t75" style="width:357.5pt;height:296.75pt;visibility:visible;mso-wrap-style:square">
+            <v:imagedata r:id="rId23" o:title=""/>
+          </v:shape>
+        </w:pict>
+      </w:r>
+    </w:p>
+    <w:p>
+      <w:pPr>
+        <w:pStyle w:val="Titulek"/>
+        <w:jc w:val="center"/>
+        <w:rPr>
+          <w:rFonts w:ascii="Times New Roman" w:hAnsi="Times New Roman"/>
           <w:b w:val="0"/>
           <w:bCs w:val="0"/>
           <w:i/>
@@ -13474,109 +14174,10 @@
           <w:sz w:val="24"/>
           <w:szCs w:val="24"/>
         </w:rPr>
-        <w:t>: zobrazení projektu</w:t>
-      </w:r>
-      <w:bookmarkEnd w:id="73"/>
-    </w:p>
-    <w:p>
-      <w:pPr>
-        <w:pStyle w:val="NadpisB"/>
-      </w:pPr>
-      <w:bookmarkStart w:id="74" w:name="_Toc129677748"/>
-      <w:r>
-        <w:t>Simulace zálohování</w:t>
-      </w:r>
-      <w:bookmarkEnd w:id="74"/>
-    </w:p>
-    <w:p>
-      <w:pPr>
-        <w:pStyle w:val="normlntext"/>
-      </w:pPr>
-      <w:r>
-        <w:t xml:space="preserve">Spustit simulaci zálohování je možné po zvolení projektu, které bylo popsáno v předešlém odstavci. </w:t>
-      </w:r>
-      <w:r>
-        <w:t>V</w:t>
-      </w:r>
-      <w:r>
-        <w:t xml:space="preserve"> simulaci </w:t>
-      </w:r>
-      <w:r>
-        <w:t>je ukázáno</w:t>
-      </w:r>
-      <w:r>
-        <w:t>, které soubory budou zálohovány.</w:t>
-      </w:r>
-    </w:p>
-    <w:p>
-      <w:pPr>
-        <w:pStyle w:val="NadpisC"/>
-      </w:pPr>
-      <w:bookmarkStart w:id="75" w:name="_Toc129677749"/>
-      <w:r>
-        <w:t>Ukázka</w:t>
-      </w:r>
-      <w:r>
-        <w:t xml:space="preserve"> simulace</w:t>
-      </w:r>
-      <w:bookmarkEnd w:id="75"/>
-    </w:p>
-    <w:p>
-      <w:pPr>
-        <w:pStyle w:val="normlntext"/>
-      </w:pPr>
-      <w:r>
-        <w:t>Ukázka pro simulaci</w:t>
-      </w:r>
-      <w:r>
-        <w:t xml:space="preserve"> podle výše vytvořeného projektu</w:t>
-      </w:r>
-      <w:r>
-        <w:t xml:space="preserve"> ukazuje, že soubory ve složce /bin/</w:t>
-      </w:r>
-      <w:proofErr w:type="spellStart"/>
-      <w:r>
-        <w:t>Debug</w:t>
-      </w:r>
-      <w:proofErr w:type="spellEnd"/>
-      <w:r>
-        <w:t xml:space="preserve"> se </w:t>
-      </w:r>
-      <w:r>
-        <w:t xml:space="preserve">nebudou </w:t>
-      </w:r>
-      <w:r>
-        <w:t>zálohovat</w:t>
-      </w:r>
-      <w:r>
-        <w:t xml:space="preserve">. Ostatní soubory jsou určeny k zálohování. </w:t>
-      </w:r>
-      <w:r>
-        <w:t>Níže pod výpisem souborů lze vidět pro označený soubor, které filtry byly aplikovány.</w:t>
-      </w:r>
-    </w:p>
-    <w:p>
-      <w:pPr>
-        <w:pStyle w:val="normlntext"/>
-        <w:keepNext/>
-      </w:pPr>
-      <w:r>
-        <w:rPr>
-          <w:noProof/>
-        </w:rPr>
-        <w:lastRenderedPageBreak/>
-        <w:pict w14:anchorId="1EDA4204">
-          <v:shape id="_x0000_i1030" type="#_x0000_t75" style="width:438.75pt;height:264.75pt;visibility:visible;mso-wrap-style:square">
-            <v:imagedata r:id="rId23" o:title=""/>
-          </v:shape>
-        </w:pict>
-      </w:r>
-    </w:p>
-    <w:p>
-      <w:pPr>
-        <w:pStyle w:val="Titulek"/>
-        <w:jc w:val="center"/>
-        <w:rPr>
+      </w:pPr>
+      <w:r>
+        <w:rPr>
+          <w:rFonts w:ascii="Times New Roman" w:hAnsi="Times New Roman"/>
           <w:b w:val="0"/>
           <w:bCs w:val="0"/>
           <w:i/>
@@ -13584,10 +14185,11 @@
           <w:sz w:val="24"/>
           <w:szCs w:val="24"/>
         </w:rPr>
-      </w:pPr>
-      <w:bookmarkStart w:id="76" w:name="_Toc108705975"/>
-      <w:r>
-        <w:rPr>
+        <w:t xml:space="preserve">Obrázek </w:t>
+      </w:r>
+      <w:r>
+        <w:rPr>
+          <w:rFonts w:ascii="Times New Roman" w:hAnsi="Times New Roman"/>
           <w:b w:val="0"/>
           <w:bCs w:val="0"/>
           <w:i/>
@@ -13595,10 +14197,11 @@
           <w:sz w:val="24"/>
           <w:szCs w:val="24"/>
         </w:rPr>
-        <w:t xml:space="preserve">Obrázek </w:t>
-      </w:r>
-      <w:r>
-        <w:rPr>
+        <w:fldChar w:fldCharType="begin"/>
+      </w:r>
+      <w:r>
+        <w:rPr>
+          <w:rFonts w:ascii="Times New Roman" w:hAnsi="Times New Roman"/>
           <w:b w:val="0"/>
           <w:bCs w:val="0"/>
           <w:i/>
@@ -13606,10 +14209,11 @@
           <w:sz w:val="24"/>
           <w:szCs w:val="24"/>
         </w:rPr>
-        <w:fldChar w:fldCharType="begin"/>
-      </w:r>
-      <w:r>
-        <w:rPr>
+        <w:instrText xml:space="preserve"> SEQ Obrázek \* ARABIC </w:instrText>
+      </w:r>
+      <w:r>
+        <w:rPr>
+          <w:rFonts w:ascii="Times New Roman" w:hAnsi="Times New Roman"/>
           <w:b w:val="0"/>
           <w:bCs w:val="0"/>
           <w:i/>
@@ -13617,10 +14221,11 @@
           <w:sz w:val="24"/>
           <w:szCs w:val="24"/>
         </w:rPr>
-        <w:instrText xml:space="preserve"> SEQ Obrázek \* ARABIC </w:instrText>
-      </w:r>
-      <w:r>
-        <w:rPr>
+        <w:fldChar w:fldCharType="separate"/>
+      </w:r>
+      <w:r>
+        <w:rPr>
+          <w:rFonts w:ascii="Times New Roman" w:hAnsi="Times New Roman"/>
           <w:b w:val="0"/>
           <w:bCs w:val="0"/>
           <w:i/>
@@ -13628,10 +14233,11 @@
           <w:sz w:val="24"/>
           <w:szCs w:val="24"/>
         </w:rPr>
-        <w:fldChar w:fldCharType="separate"/>
-      </w:r>
-      <w:r>
-        <w:rPr>
+        <w:t>7</w:t>
+      </w:r>
+      <w:r>
+        <w:rPr>
+          <w:rFonts w:ascii="Times New Roman" w:hAnsi="Times New Roman"/>
           <w:b w:val="0"/>
           <w:bCs w:val="0"/>
           <w:i/>
@@ -13639,10 +14245,11 @@
           <w:sz w:val="24"/>
           <w:szCs w:val="24"/>
         </w:rPr>
-        <w:t>7</w:t>
-      </w:r>
-      <w:r>
-        <w:rPr>
+        <w:fldChar w:fldCharType="end"/>
+      </w:r>
+      <w:r>
+        <w:rPr>
+          <w:rFonts w:ascii="Times New Roman" w:hAnsi="Times New Roman"/>
           <w:b w:val="0"/>
           <w:bCs w:val="0"/>
           <w:i/>
@@ -13650,9 +14257,283 @@
           <w:sz w:val="24"/>
           <w:szCs w:val="24"/>
         </w:rPr>
-        <w:fldChar w:fldCharType="end"/>
-      </w:r>
-      <w:r>
+        <w:t>: Informování o dokončení instalace</w:t>
+      </w:r>
+    </w:p>
+    <w:p>
+      <w:pPr>
+        <w:pStyle w:val="normlntext"/>
+      </w:pPr>
+    </w:p>
+    <w:p>
+      <w:pPr>
+        <w:pStyle w:val="NadpisB"/>
+      </w:pPr>
+      <w:bookmarkStart w:id="70" w:name="_Toc130743833"/>
+      <w:r>
+        <w:lastRenderedPageBreak/>
+        <w:t>Vytváření projektů</w:t>
+      </w:r>
+      <w:bookmarkEnd w:id="70"/>
+    </w:p>
+    <w:p>
+      <w:pPr>
+        <w:pStyle w:val="normlntext"/>
+      </w:pPr>
+      <w:r>
+        <w:t xml:space="preserve">Před samotným zálohováním je potřeba vytvořit projekt, kde se nastavují parametry pro zálohování. </w:t>
+      </w:r>
+    </w:p>
+    <w:p>
+      <w:pPr>
+        <w:pStyle w:val="normlntext"/>
+      </w:pPr>
+      <w:r>
+        <w:t>Povinné parametry:</w:t>
+      </w:r>
+    </w:p>
+    <w:p>
+      <w:pPr>
+        <w:pStyle w:val="normlntext"/>
+        <w:numPr>
+          <w:ilvl w:val="0"/>
+          <w:numId w:val="34"/>
+        </w:numPr>
+      </w:pPr>
+      <w:r>
+        <w:t>z</w:t>
+      </w:r>
+      <w:r>
+        <w:t>drojový adresář</w:t>
+      </w:r>
+    </w:p>
+    <w:p>
+      <w:pPr>
+        <w:pStyle w:val="normlntext"/>
+        <w:numPr>
+          <w:ilvl w:val="0"/>
+          <w:numId w:val="34"/>
+        </w:numPr>
+      </w:pPr>
+      <w:r>
+        <w:t>c</w:t>
+      </w:r>
+      <w:r>
+        <w:t>ílový adresář</w:t>
+      </w:r>
+    </w:p>
+    <w:p>
+      <w:pPr>
+        <w:pStyle w:val="normlntext"/>
+        <w:numPr>
+          <w:ilvl w:val="0"/>
+          <w:numId w:val="34"/>
+        </w:numPr>
+      </w:pPr>
+      <w:r>
+        <w:t>p</w:t>
+      </w:r>
+      <w:r>
+        <w:t>očet starších záloh konkrétního souboru (defaultně 0)</w:t>
+      </w:r>
+    </w:p>
+    <w:p>
+      <w:pPr>
+        <w:pStyle w:val="normlntext"/>
+      </w:pPr>
+      <w:r>
+        <w:t>Dobrovolné parametry:</w:t>
+      </w:r>
+    </w:p>
+    <w:p>
+      <w:pPr>
+        <w:pStyle w:val="normlntext"/>
+        <w:numPr>
+          <w:ilvl w:val="0"/>
+          <w:numId w:val="35"/>
+        </w:numPr>
+      </w:pPr>
+      <w:r>
+        <w:t>Filtry</w:t>
+      </w:r>
+    </w:p>
+    <w:p>
+      <w:pPr>
+        <w:pStyle w:val="normlntext"/>
+        <w:numPr>
+          <w:ilvl w:val="1"/>
+          <w:numId w:val="35"/>
+        </w:numPr>
+      </w:pPr>
+      <w:r>
+        <w:t>a</w:t>
+      </w:r>
+      <w:r>
+        <w:t>gregační (And a Or)</w:t>
+      </w:r>
+    </w:p>
+    <w:p>
+      <w:pPr>
+        <w:pStyle w:val="normlntext"/>
+        <w:numPr>
+          <w:ilvl w:val="1"/>
+          <w:numId w:val="35"/>
+        </w:numPr>
+      </w:pPr>
+      <w:r>
+        <w:t>r</w:t>
+      </w:r>
+      <w:r>
+        <w:t>egulární výraz</w:t>
+      </w:r>
+    </w:p>
+    <w:p>
+      <w:pPr>
+        <w:pStyle w:val="normlntext"/>
+        <w:numPr>
+          <w:ilvl w:val="1"/>
+          <w:numId w:val="35"/>
+        </w:numPr>
+      </w:pPr>
+      <w:r>
+        <w:t>a</w:t>
+      </w:r>
+      <w:r>
+        <w:t>tribut souboru</w:t>
+      </w:r>
+    </w:p>
+    <w:p>
+      <w:pPr>
+        <w:pStyle w:val="normlntext"/>
+        <w:numPr>
+          <w:ilvl w:val="1"/>
+          <w:numId w:val="35"/>
+        </w:numPr>
+      </w:pPr>
+      <w:r>
+        <w:t>d</w:t>
+      </w:r>
+      <w:r>
+        <w:t>atum a čas</w:t>
+      </w:r>
+      <w:r>
+        <w:t xml:space="preserve"> vzniku, poslední úpravy nebo posledního přístupu</w:t>
+      </w:r>
+    </w:p>
+    <w:p>
+      <w:pPr>
+        <w:pStyle w:val="normlntext"/>
+        <w:numPr>
+          <w:ilvl w:val="1"/>
+          <w:numId w:val="35"/>
+        </w:numPr>
+      </w:pPr>
+      <w:r>
+        <w:t>v</w:t>
+      </w:r>
+      <w:r>
+        <w:t>elikost souboru</w:t>
+      </w:r>
+    </w:p>
+    <w:p>
+      <w:pPr>
+        <w:pStyle w:val="normlntext"/>
+        <w:numPr>
+          <w:ilvl w:val="0"/>
+          <w:numId w:val="35"/>
+        </w:numPr>
+      </w:pPr>
+      <w:r>
+        <w:t>n</w:t>
+      </w:r>
+      <w:r>
+        <w:t>egace filtru</w:t>
+      </w:r>
+    </w:p>
+    <w:p>
+      <w:pPr>
+        <w:pStyle w:val="normlntext"/>
+        <w:numPr>
+          <w:ilvl w:val="0"/>
+          <w:numId w:val="35"/>
+        </w:numPr>
+      </w:pPr>
+      <w:r>
+        <w:t>k</w:t>
+      </w:r>
+      <w:r>
+        <w:t>omentář k filtru</w:t>
+      </w:r>
+    </w:p>
+    <w:p>
+      <w:pPr>
+        <w:pStyle w:val="normlntext"/>
+      </w:pPr>
+      <w:r>
+        <w:t>Po zadání všech parametrů uživatel zadá jméno a umístění projektu v počítači.</w:t>
+      </w:r>
+    </w:p>
+    <w:p>
+      <w:pPr>
+        <w:pStyle w:val="NadpisC"/>
+      </w:pPr>
+      <w:bookmarkStart w:id="71" w:name="_Toc130743834"/>
+      <w:r>
+        <w:t>Ukázka</w:t>
+      </w:r>
+      <w:r>
+        <w:t xml:space="preserve"> vytvoření projektu</w:t>
+      </w:r>
+      <w:bookmarkEnd w:id="71"/>
+    </w:p>
+    <w:p>
+      <w:pPr>
+        <w:pStyle w:val="normlntext"/>
+      </w:pPr>
+      <w:r>
+        <w:t xml:space="preserve">Ukázka demonstruje </w:t>
+      </w:r>
+      <w:r>
+        <w:t xml:space="preserve">možnost vyplnění nového projektu. Ukázkový příklad má za cíl zálohovat celý adresář projektu z programovacího prostředí </w:t>
+      </w:r>
+      <w:proofErr w:type="spellStart"/>
+      <w:r>
+        <w:t>Visual</w:t>
+      </w:r>
+      <w:proofErr w:type="spellEnd"/>
+      <w:r>
+        <w:t xml:space="preserve"> Studia, kromě složky bin/</w:t>
+      </w:r>
+      <w:proofErr w:type="spellStart"/>
+      <w:r>
+        <w:t>Debug</w:t>
+      </w:r>
+      <w:proofErr w:type="spellEnd"/>
+      <w:r>
+        <w:t xml:space="preserve">. </w:t>
+      </w:r>
+    </w:p>
+    <w:p>
+      <w:pPr>
+        <w:pStyle w:val="normlntext"/>
+        <w:keepNext/>
+      </w:pPr>
+      <w:r>
+        <w:rPr>
+          <w:noProof/>
+        </w:rPr>
+        <w:lastRenderedPageBreak/>
+        <w:pict w14:anchorId="218D2FE1">
+          <v:shape id="_x0000_i1032" type="#_x0000_t75" style="width:438.9pt;height:277.35pt;visibility:visible;mso-wrap-style:square">
+            <v:imagedata r:id="rId24" o:title=""/>
+          </v:shape>
+        </w:pict>
+      </w:r>
+    </w:p>
+    <w:p>
+      <w:pPr>
+        <w:pStyle w:val="Titulek"/>
+        <w:jc w:val="center"/>
         <w:rPr>
           <w:b w:val="0"/>
           <w:bCs w:val="0"/>
@@ -13661,101 +14542,9 @@
           <w:sz w:val="24"/>
           <w:szCs w:val="24"/>
         </w:rPr>
-        <w:t>: ukázka simulace</w:t>
-      </w:r>
-      <w:bookmarkEnd w:id="76"/>
-    </w:p>
-    <w:p>
-      <w:pPr>
-        <w:pStyle w:val="NadpisB"/>
-      </w:pPr>
-      <w:bookmarkStart w:id="77" w:name="_Toc129677750"/>
-      <w:r>
-        <w:t>Zálohování</w:t>
-      </w:r>
-      <w:bookmarkEnd w:id="77"/>
-    </w:p>
-    <w:p>
-      <w:pPr>
-        <w:pStyle w:val="normlntext"/>
-      </w:pPr>
-      <w:r>
-        <w:t>Pokud uživatel souhlasí se simulací souborů, může spustit zálohování. Po dokončení zálohování je uživateli zobrazen formulář, který ukazuje, které soubory byly úspěšně zálohovány.</w:t>
-      </w:r>
-    </w:p>
-    <w:p>
-      <w:pPr>
-        <w:pStyle w:val="NadpisC"/>
-      </w:pPr>
-      <w:bookmarkStart w:id="78" w:name="_Toc129677751"/>
-      <w:r>
-        <w:t>Ukázka</w:t>
-      </w:r>
-      <w:r>
-        <w:t xml:space="preserve"> zálohování</w:t>
-      </w:r>
-      <w:bookmarkEnd w:id="78"/>
-    </w:p>
-    <w:p>
-      <w:pPr>
-        <w:pStyle w:val="normlntext"/>
-      </w:pPr>
-      <w:r>
-        <w:t>Po stisknutí tlačítka „</w:t>
-      </w:r>
-      <w:proofErr w:type="spellStart"/>
-      <w:r>
-        <w:t>Backup</w:t>
-      </w:r>
-      <w:proofErr w:type="spellEnd"/>
-      <w:r>
-        <w:t>“ v simulaci zálohování se provede záloha a zobrazí se výsledek zálohování. Na obrázku lze vidět, že ostatní soubory byly úspěšně zálohovány. Červen</w:t>
-      </w:r>
-      <w:r>
-        <w:t>ý</w:t>
-      </w:r>
-      <w:r>
-        <w:t xml:space="preserve"> ukazatel pro složku </w:t>
-      </w:r>
-      <w:proofErr w:type="spellStart"/>
-      <w:r>
-        <w:t>Debug</w:t>
-      </w:r>
-      <w:proofErr w:type="spellEnd"/>
-      <w:r>
-        <w:t xml:space="preserve"> </w:t>
-      </w:r>
-      <w:r>
-        <w:t>ukazuje</w:t>
-      </w:r>
-      <w:r>
-        <w:t>, ž</w:t>
-      </w:r>
-      <w:r>
-        <w:t>e nebyla zálohována.</w:t>
-      </w:r>
-    </w:p>
-    <w:p>
-      <w:pPr>
-        <w:pStyle w:val="normlntext"/>
-        <w:keepNext/>
-      </w:pPr>
-      <w:r>
-        <w:rPr>
-          <w:noProof/>
-        </w:rPr>
-        <w:lastRenderedPageBreak/>
-        <w:pict w14:anchorId="50E57A82">
-          <v:shape id="_x0000_i1031" type="#_x0000_t75" style="width:438.75pt;height:264pt;visibility:visible;mso-wrap-style:square">
-            <v:imagedata r:id="rId24" o:title=""/>
-          </v:shape>
-        </w:pict>
-      </w:r>
-    </w:p>
-    <w:p>
-      <w:pPr>
-        <w:pStyle w:val="Titulek"/>
-        <w:jc w:val="center"/>
+      </w:pPr>
+      <w:bookmarkStart w:id="72" w:name="_Toc130032017"/>
+      <w:r>
         <w:rPr>
           <w:b w:val="0"/>
           <w:bCs w:val="0"/>
@@ -13764,8 +14553,8 @@
           <w:sz w:val="24"/>
           <w:szCs w:val="24"/>
         </w:rPr>
-      </w:pPr>
-      <w:bookmarkStart w:id="79" w:name="_Toc108705976"/>
+        <w:t xml:space="preserve">Obrázek </w:t>
+      </w:r>
       <w:r>
         <w:rPr>
           <w:b w:val="0"/>
@@ -13775,7 +14564,7 @@
           <w:sz w:val="24"/>
           <w:szCs w:val="24"/>
         </w:rPr>
-        <w:t xml:space="preserve">Obrázek </w:t>
+        <w:fldChar w:fldCharType="begin"/>
       </w:r>
       <w:r>
         <w:rPr>
@@ -13786,7 +14575,7 @@
           <w:sz w:val="24"/>
           <w:szCs w:val="24"/>
         </w:rPr>
-        <w:fldChar w:fldCharType="begin"/>
+        <w:instrText xml:space="preserve"> SEQ Obrázek \* ARABIC </w:instrText>
       </w:r>
       <w:r>
         <w:rPr>
@@ -13797,7 +14586,19 @@
           <w:sz w:val="24"/>
           <w:szCs w:val="24"/>
         </w:rPr>
-        <w:instrText xml:space="preserve"> SEQ Obrázek \* ARABIC </w:instrText>
+        <w:fldChar w:fldCharType="separate"/>
+      </w:r>
+      <w:r>
+        <w:rPr>
+          <w:b w:val="0"/>
+          <w:bCs w:val="0"/>
+          <w:i/>
+          <w:iCs/>
+          <w:noProof/>
+          <w:sz w:val="24"/>
+          <w:szCs w:val="24"/>
+        </w:rPr>
+        <w:t>8</w:t>
       </w:r>
       <w:r>
         <w:rPr>
@@ -13808,7 +14609,7 @@
           <w:sz w:val="24"/>
           <w:szCs w:val="24"/>
         </w:rPr>
-        <w:fldChar w:fldCharType="separate"/>
+        <w:fldChar w:fldCharType="end"/>
       </w:r>
       <w:r>
         <w:rPr>
@@ -13819,9 +14620,30 @@
           <w:sz w:val="24"/>
           <w:szCs w:val="24"/>
         </w:rPr>
-        <w:t>8</w:t>
-      </w:r>
-      <w:r>
+        <w:t>: vytváření projektu</w:t>
+      </w:r>
+      <w:bookmarkEnd w:id="72"/>
+    </w:p>
+    <w:p>
+      <w:pPr>
+        <w:pStyle w:val="normlntext"/>
+        <w:keepNext/>
+      </w:pPr>
+      <w:r>
+        <w:rPr>
+          <w:noProof/>
+        </w:rPr>
+        <w:pict w14:anchorId="3C02FE58">
+          <v:shape id="_x0000_i1033" type="#_x0000_t75" style="width:438.9pt;height:277.35pt;visibility:visible;mso-wrap-style:square">
+            <v:imagedata r:id="rId25" o:title=""/>
+          </v:shape>
+        </w:pict>
+      </w:r>
+    </w:p>
+    <w:p>
+      <w:pPr>
+        <w:pStyle w:val="Titulek"/>
+        <w:jc w:val="center"/>
         <w:rPr>
           <w:b w:val="0"/>
           <w:bCs w:val="0"/>
@@ -13830,8 +14652,8 @@
           <w:sz w:val="24"/>
           <w:szCs w:val="24"/>
         </w:rPr>
-        <w:fldChar w:fldCharType="end"/>
-      </w:r>
+      </w:pPr>
+      <w:bookmarkStart w:id="73" w:name="_Toc130032018"/>
       <w:r>
         <w:rPr>
           <w:b w:val="0"/>
@@ -13841,165 +14663,9 @@
           <w:sz w:val="24"/>
           <w:szCs w:val="24"/>
         </w:rPr>
-        <w:t>: výsledek zálohování</w:t>
-      </w:r>
-      <w:bookmarkEnd w:id="79"/>
-    </w:p>
-    <w:p>
-      <w:pPr>
-        <w:pStyle w:val="NadpisB"/>
-      </w:pPr>
-      <w:bookmarkStart w:id="80" w:name="_Toc129677752"/>
-      <w:r>
-        <w:t>Obnovování</w:t>
-      </w:r>
-      <w:bookmarkEnd w:id="80"/>
-    </w:p>
-    <w:p>
-      <w:pPr>
-        <w:pStyle w:val="normlntext"/>
-      </w:pPr>
-      <w:r>
-        <w:t xml:space="preserve">Obnovování </w:t>
-      </w:r>
-      <w:r>
-        <w:t>je určeno</w:t>
-      </w:r>
-      <w:r>
-        <w:t xml:space="preserve"> k obnově souborů z předem zálohované</w:t>
-      </w:r>
-      <w:r>
-        <w:t>ho projektu. Uživatel musí vyplnit:</w:t>
-      </w:r>
-    </w:p>
-    <w:p>
-      <w:pPr>
-        <w:pStyle w:val="normlntext"/>
-        <w:numPr>
-          <w:ilvl w:val="0"/>
-          <w:numId w:val="38"/>
-        </w:numPr>
-      </w:pPr>
-      <w:r>
-        <w:t xml:space="preserve">zdrojový adresář </w:t>
-      </w:r>
-    </w:p>
-    <w:p>
-      <w:pPr>
-        <w:pStyle w:val="normlntext"/>
-        <w:numPr>
-          <w:ilvl w:val="0"/>
-          <w:numId w:val="38"/>
-        </w:numPr>
-      </w:pPr>
-      <w:r>
-        <w:t>cílový adresář</w:t>
-      </w:r>
-    </w:p>
-    <w:p>
-      <w:pPr>
-        <w:pStyle w:val="normlntext"/>
-        <w:numPr>
-          <w:ilvl w:val="0"/>
-          <w:numId w:val="38"/>
-        </w:numPr>
-      </w:pPr>
-      <w:r>
-        <w:t>maximální datum zálohovaného souboru</w:t>
-      </w:r>
-    </w:p>
-    <w:p>
-      <w:pPr>
-        <w:pStyle w:val="normlntext"/>
-        <w:numPr>
-          <w:ilvl w:val="0"/>
-          <w:numId w:val="38"/>
-        </w:numPr>
-      </w:pPr>
-      <w:r>
-        <w:t>konkrétní soubory</w:t>
-      </w:r>
-      <w:r>
-        <w:t>, které mají být obnoveny</w:t>
-      </w:r>
-    </w:p>
-    <w:p>
-      <w:pPr>
-        <w:pStyle w:val="normlntext"/>
-      </w:pPr>
-      <w:r>
-        <w:t xml:space="preserve">Pokud je obnovovaný soubor již v cílovém adresáři, uživatel v dialogovém okně </w:t>
-      </w:r>
-      <w:r>
-        <w:t>zvolí</w:t>
-      </w:r>
-      <w:r>
-        <w:t>, zda má být přepsán.</w:t>
-      </w:r>
-      <w:r>
-        <w:t xml:space="preserve"> Po dokončení obnov</w:t>
-      </w:r>
-      <w:r>
-        <w:t>ování</w:t>
-      </w:r>
-      <w:r>
-        <w:t xml:space="preserve"> soubor</w:t>
-      </w:r>
-      <w:r>
-        <w:t>ů</w:t>
-      </w:r>
-      <w:r>
-        <w:t xml:space="preserve"> je uživatel</w:t>
-      </w:r>
-      <w:r>
-        <w:t>i</w:t>
-      </w:r>
-      <w:r>
-        <w:t xml:space="preserve"> ukázán výsledek, které soubory byly úspěšně obnoveny.</w:t>
-      </w:r>
-    </w:p>
-    <w:p>
-      <w:pPr>
-        <w:pStyle w:val="NadpisC"/>
-      </w:pPr>
-      <w:bookmarkStart w:id="81" w:name="_Toc129677753"/>
-      <w:r>
-        <w:lastRenderedPageBreak/>
-        <w:t>Ukázka</w:t>
-      </w:r>
-      <w:r>
-        <w:t xml:space="preserve"> obnovování</w:t>
-      </w:r>
-      <w:bookmarkEnd w:id="81"/>
-    </w:p>
-    <w:p>
-      <w:pPr>
-        <w:pStyle w:val="normlntext"/>
-      </w:pPr>
-      <w:r>
-        <w:t>Demonstrace obnovování souborů, konkrétně výše zálohovaného projektu zpátky do adresáře, jehož obsah byl pro demonstraci předem smazán. Na druhém obrázku lze vidět, že soubory byly všechny úspěšně obnoveny.</w:t>
-      </w:r>
-    </w:p>
-    <w:p>
-      <w:pPr>
-        <w:pStyle w:val="normlntext"/>
-        <w:keepNext/>
-      </w:pPr>
-      <w:r>
-        <w:rPr>
-          <w:noProof/>
-        </w:rPr>
-        <w:pict w14:anchorId="7E94A8B4">
-          <v:shape id="_x0000_i1032" type="#_x0000_t75" style="width:438.75pt;height:345.75pt;visibility:visible;mso-wrap-style:square">
-            <v:imagedata r:id="rId25" o:title=""/>
-          </v:shape>
-        </w:pict>
-      </w:r>
-    </w:p>
-    <w:p>
-      <w:pPr>
-        <w:pStyle w:val="Titulek"/>
-        <w:jc w:val="center"/>
+        <w:t xml:space="preserve">Obrázek </w:t>
+      </w:r>
+      <w:r>
         <w:rPr>
           <w:b w:val="0"/>
           <w:bCs w:val="0"/>
@@ -14008,8 +14674,8 @@
           <w:sz w:val="24"/>
           <w:szCs w:val="24"/>
         </w:rPr>
-      </w:pPr>
-      <w:bookmarkStart w:id="82" w:name="_Toc108705977"/>
+        <w:fldChar w:fldCharType="begin"/>
+      </w:r>
       <w:r>
         <w:rPr>
           <w:b w:val="0"/>
@@ -14019,7 +14685,7 @@
           <w:sz w:val="24"/>
           <w:szCs w:val="24"/>
         </w:rPr>
-        <w:t xml:space="preserve">Obrázek </w:t>
+        <w:instrText xml:space="preserve"> SEQ Obrázek \* ARABIC </w:instrText>
       </w:r>
       <w:r>
         <w:rPr>
@@ -14030,7 +14696,19 @@
           <w:sz w:val="24"/>
           <w:szCs w:val="24"/>
         </w:rPr>
-        <w:fldChar w:fldCharType="begin"/>
+        <w:fldChar w:fldCharType="separate"/>
+      </w:r>
+      <w:r>
+        <w:rPr>
+          <w:b w:val="0"/>
+          <w:bCs w:val="0"/>
+          <w:i/>
+          <w:iCs/>
+          <w:noProof/>
+          <w:sz w:val="24"/>
+          <w:szCs w:val="24"/>
+        </w:rPr>
+        <w:t>9</w:t>
       </w:r>
       <w:r>
         <w:rPr>
@@ -14041,7 +14719,7 @@
           <w:sz w:val="24"/>
           <w:szCs w:val="24"/>
         </w:rPr>
-        <w:instrText xml:space="preserve"> SEQ Obrázek \* ARABIC </w:instrText>
+        <w:fldChar w:fldCharType="end"/>
       </w:r>
       <w:r>
         <w:rPr>
@@ -14052,9 +14730,144 @@
           <w:sz w:val="24"/>
           <w:szCs w:val="24"/>
         </w:rPr>
-        <w:fldChar w:fldCharType="separate"/>
-      </w:r>
-      <w:r>
+        <w:t>: dialog dotazující na jméno a umístění projektu</w:t>
+      </w:r>
+      <w:bookmarkEnd w:id="73"/>
+    </w:p>
+    <w:p/>
+    <w:p>
+      <w:pPr>
+        <w:pStyle w:val="NadpisB"/>
+      </w:pPr>
+      <w:bookmarkStart w:id="74" w:name="_Toc130743835"/>
+      <w:r>
+        <w:lastRenderedPageBreak/>
+        <w:t>Správa</w:t>
+      </w:r>
+      <w:r>
+        <w:t xml:space="preserve"> projektů</w:t>
+      </w:r>
+      <w:bookmarkEnd w:id="74"/>
+    </w:p>
+    <w:p>
+      <w:pPr>
+        <w:pStyle w:val="normlntext"/>
+      </w:pPr>
+      <w:r>
+        <w:t xml:space="preserve">Po vytvoření projektu, pokud je ponecháno defaultní umístění projektu, </w:t>
+      </w:r>
+      <w:r>
+        <w:t xml:space="preserve">je projekt </w:t>
+      </w:r>
+      <w:r>
+        <w:t>zobrazen</w:t>
+      </w:r>
+      <w:r>
+        <w:t xml:space="preserve"> </w:t>
+      </w:r>
+      <w:r>
+        <w:t xml:space="preserve">v „My </w:t>
+      </w:r>
+      <w:proofErr w:type="spellStart"/>
+      <w:r>
+        <w:t>Projects</w:t>
+      </w:r>
+      <w:proofErr w:type="spellEnd"/>
+      <w:r>
+        <w:t>“ pod zadaným jménem.</w:t>
+      </w:r>
+      <w:r>
+        <w:t xml:space="preserve"> Projekt může být také zobrazen v seznamu po stisknutí tlačítka „</w:t>
+      </w:r>
+      <w:proofErr w:type="spellStart"/>
+      <w:r>
+        <w:t>Load</w:t>
+      </w:r>
+      <w:proofErr w:type="spellEnd"/>
+      <w:r>
+        <w:t xml:space="preserve"> Project“. Uživatel musí pouze označit umístění v počítači. Uživatel může projekt odstranit z počítače prostřednictvím tlačítka „</w:t>
+      </w:r>
+      <w:proofErr w:type="spellStart"/>
+      <w:r>
+        <w:t>Delete</w:t>
+      </w:r>
+      <w:proofErr w:type="spellEnd"/>
+      <w:r>
+        <w:t xml:space="preserve"> </w:t>
+      </w:r>
+      <w:proofErr w:type="spellStart"/>
+      <w:r>
+        <w:t>project</w:t>
+      </w:r>
+      <w:proofErr w:type="spellEnd"/>
+      <w:r>
+        <w:t xml:space="preserve">“ a potvrdit ve vyskakovacím dialogu. </w:t>
+      </w:r>
+    </w:p>
+    <w:p>
+      <w:pPr>
+        <w:pStyle w:val="normlntext"/>
+      </w:pPr>
+      <w:r>
+        <w:t>K samotnému zobrazení projektu</w:t>
+      </w:r>
+      <w:r>
+        <w:t xml:space="preserve"> musí uživatel</w:t>
+      </w:r>
+      <w:r>
+        <w:t xml:space="preserve"> kliknout na jméno požadovaného projektu v seznamu projektu. </w:t>
+      </w:r>
+      <w:r>
+        <w:t>Poté se zobrazí projekt i s parametry. Uživatel zde může upravit parametry projektu.</w:t>
+      </w:r>
+    </w:p>
+    <w:p>
+      <w:pPr>
+        <w:pStyle w:val="NadpisC"/>
+      </w:pPr>
+      <w:bookmarkStart w:id="75" w:name="_Toc130743836"/>
+      <w:r>
+        <w:t>Ukázka</w:t>
+      </w:r>
+      <w:r>
+        <w:t xml:space="preserve"> zobrazení projektu</w:t>
+      </w:r>
+      <w:bookmarkEnd w:id="75"/>
+    </w:p>
+    <w:p>
+      <w:pPr>
+        <w:pStyle w:val="normlntext"/>
+      </w:pPr>
+      <w:r>
+        <w:t>Napravo od menu se nachází seznam s projekty, kde lze vidět i nov</w:t>
+      </w:r>
+      <w:r>
+        <w:t>ě</w:t>
+      </w:r>
+      <w:r>
+        <w:t xml:space="preserve"> vytvořený projekt. Po zvolení tohoto projektu se zobrazí stejný formulář jako pro vytváření nového projektu. Zde jde upravovat parametry projektu anebo spustit simulaci zálohování.</w:t>
+      </w:r>
+    </w:p>
+    <w:p>
+      <w:pPr>
+        <w:pStyle w:val="normlntext"/>
+        <w:keepNext/>
+      </w:pPr>
+      <w:r>
+        <w:rPr>
+          <w:noProof/>
+        </w:rPr>
+        <w:pict w14:anchorId="051140A3">
+          <v:shape id="_x0000_i1034" type="#_x0000_t75" style="width:439.5pt;height:304.3pt;visibility:visible;mso-wrap-style:square">
+            <v:imagedata r:id="rId26" o:title=""/>
+          </v:shape>
+        </w:pict>
+      </w:r>
+    </w:p>
+    <w:p>
+      <w:pPr>
+        <w:pStyle w:val="Titulek"/>
+        <w:jc w:val="center"/>
         <w:rPr>
           <w:b w:val="0"/>
           <w:bCs w:val="0"/>
@@ -14063,8 +14876,8 @@
           <w:sz w:val="24"/>
           <w:szCs w:val="24"/>
         </w:rPr>
-        <w:t>9</w:t>
-      </w:r>
+      </w:pPr>
+      <w:bookmarkStart w:id="76" w:name="_Toc130032019"/>
       <w:r>
         <w:rPr>
           <w:b w:val="0"/>
@@ -14074,7 +14887,7 @@
           <w:sz w:val="24"/>
           <w:szCs w:val="24"/>
         </w:rPr>
-        <w:fldChar w:fldCharType="end"/>
+        <w:t xml:space="preserve">Obrázek </w:t>
       </w:r>
       <w:r>
         <w:rPr>
@@ -14085,31 +14898,9 @@
           <w:sz w:val="24"/>
           <w:szCs w:val="24"/>
         </w:rPr>
-        <w:t>: zadávání parametrů pro obnovování</w:t>
-      </w:r>
-      <w:bookmarkEnd w:id="82"/>
-    </w:p>
-    <w:p>
-      <w:pPr>
-        <w:pStyle w:val="normlntext"/>
-        <w:keepNext/>
-      </w:pPr>
-      <w:r>
-        <w:rPr>
-          <w:noProof/>
-        </w:rPr>
-        <w:lastRenderedPageBreak/>
-        <w:pict w14:anchorId="72ACD8F6">
-          <v:shape id="_x0000_i1033" type="#_x0000_t75" style="width:439.5pt;height:345pt;visibility:visible;mso-wrap-style:square">
-            <v:imagedata r:id="rId26" o:title=""/>
-          </v:shape>
-        </w:pict>
-      </w:r>
-    </w:p>
-    <w:p>
-      <w:pPr>
-        <w:pStyle w:val="Titulek"/>
-        <w:jc w:val="center"/>
+        <w:fldChar w:fldCharType="begin"/>
+      </w:r>
+      <w:r>
         <w:rPr>
           <w:b w:val="0"/>
           <w:bCs w:val="0"/>
@@ -14118,8 +14909,8 @@
           <w:sz w:val="24"/>
           <w:szCs w:val="24"/>
         </w:rPr>
-      </w:pPr>
-      <w:bookmarkStart w:id="83" w:name="_Toc108705978"/>
+        <w:instrText xml:space="preserve"> SEQ Obrázek \* ARABIC </w:instrText>
+      </w:r>
       <w:r>
         <w:rPr>
           <w:b w:val="0"/>
@@ -14129,7 +14920,19 @@
           <w:sz w:val="24"/>
           <w:szCs w:val="24"/>
         </w:rPr>
-        <w:t xml:space="preserve">Obrázek </w:t>
+        <w:fldChar w:fldCharType="separate"/>
+      </w:r>
+      <w:r>
+        <w:rPr>
+          <w:b w:val="0"/>
+          <w:bCs w:val="0"/>
+          <w:i/>
+          <w:iCs/>
+          <w:noProof/>
+          <w:sz w:val="24"/>
+          <w:szCs w:val="24"/>
+        </w:rPr>
+        <w:t>10</w:t>
       </w:r>
       <w:r>
         <w:rPr>
@@ -14140,7 +14943,7 @@
           <w:sz w:val="24"/>
           <w:szCs w:val="24"/>
         </w:rPr>
-        <w:fldChar w:fldCharType="begin"/>
+        <w:fldChar w:fldCharType="end"/>
       </w:r>
       <w:r>
         <w:rPr>
@@ -14151,9 +14954,108 @@
           <w:sz w:val="24"/>
           <w:szCs w:val="24"/>
         </w:rPr>
-        <w:instrText xml:space="preserve"> SEQ Obrázek \* ARABIC </w:instrText>
-      </w:r>
-      <w:r>
+        <w:t>: zobrazení projektu</w:t>
+      </w:r>
+      <w:bookmarkEnd w:id="76"/>
+    </w:p>
+    <w:p>
+      <w:pPr>
+        <w:pStyle w:val="NadpisB"/>
+      </w:pPr>
+      <w:bookmarkStart w:id="77" w:name="_Toc130743837"/>
+      <w:r>
+        <w:lastRenderedPageBreak/>
+        <w:t>Simulace zálohování</w:t>
+      </w:r>
+      <w:bookmarkEnd w:id="77"/>
+    </w:p>
+    <w:p>
+      <w:pPr>
+        <w:pStyle w:val="normlntext"/>
+      </w:pPr>
+      <w:r>
+        <w:t xml:space="preserve">Spustit simulaci zálohování je možné po zvolení projektu, které bylo popsáno v předešlém odstavci. </w:t>
+      </w:r>
+      <w:r>
+        <w:t>V</w:t>
+      </w:r>
+      <w:r>
+        <w:t xml:space="preserve"> simulaci </w:t>
+      </w:r>
+      <w:r>
+        <w:t>je ukázáno</w:t>
+      </w:r>
+      <w:r>
+        <w:t>, které soubory budou zálohovány.</w:t>
+      </w:r>
+    </w:p>
+    <w:p>
+      <w:pPr>
+        <w:pStyle w:val="NadpisC"/>
+      </w:pPr>
+      <w:bookmarkStart w:id="78" w:name="_Toc130743838"/>
+      <w:r>
+        <w:t>Ukázka</w:t>
+      </w:r>
+      <w:r>
+        <w:t xml:space="preserve"> simulace</w:t>
+      </w:r>
+      <w:bookmarkEnd w:id="78"/>
+    </w:p>
+    <w:p>
+      <w:pPr>
+        <w:pStyle w:val="normlntext"/>
+      </w:pPr>
+      <w:r>
+        <w:t>Ukázka pro simulaci</w:t>
+      </w:r>
+      <w:r>
+        <w:t xml:space="preserve"> podle výše vytvořeného projektu</w:t>
+      </w:r>
+      <w:r>
+        <w:t xml:space="preserve"> ukazuje, že soubory ve složce /bin/</w:t>
+      </w:r>
+      <w:proofErr w:type="spellStart"/>
+      <w:r>
+        <w:t>Debug</w:t>
+      </w:r>
+      <w:proofErr w:type="spellEnd"/>
+      <w:r>
+        <w:t xml:space="preserve"> se </w:t>
+      </w:r>
+      <w:r>
+        <w:t xml:space="preserve">nebudou </w:t>
+      </w:r>
+      <w:r>
+        <w:t>zálohovat</w:t>
+      </w:r>
+      <w:r>
+        <w:t xml:space="preserve">. Ostatní soubory jsou určeny k zálohování. </w:t>
+      </w:r>
+      <w:r>
+        <w:t>Níže pod výpisem souborů lze vidět pro označený soubor, které filtry byly aplikovány.</w:t>
+      </w:r>
+    </w:p>
+    <w:p>
+      <w:pPr>
+        <w:pStyle w:val="normlntext"/>
+        <w:keepNext/>
+      </w:pPr>
+      <w:r>
+        <w:rPr>
+          <w:noProof/>
+        </w:rPr>
+        <w:pict w14:anchorId="1EDA4204">
+          <v:shape id="_x0000_i1035" type="#_x0000_t75" style="width:438.9pt;height:264.85pt;visibility:visible;mso-wrap-style:square">
+            <v:imagedata r:id="rId27" o:title=""/>
+          </v:shape>
+        </w:pict>
+      </w:r>
+    </w:p>
+    <w:p>
+      <w:pPr>
+        <w:pStyle w:val="Titulek"/>
+        <w:jc w:val="center"/>
         <w:rPr>
           <w:b w:val="0"/>
           <w:bCs w:val="0"/>
@@ -14162,8 +15064,8 @@
           <w:sz w:val="24"/>
           <w:szCs w:val="24"/>
         </w:rPr>
-        <w:fldChar w:fldCharType="separate"/>
-      </w:r>
+      </w:pPr>
+      <w:bookmarkStart w:id="79" w:name="_Toc130032020"/>
       <w:r>
         <w:rPr>
           <w:b w:val="0"/>
@@ -14173,7 +15075,7 @@
           <w:sz w:val="24"/>
           <w:szCs w:val="24"/>
         </w:rPr>
-        <w:t>10</w:t>
+        <w:t xml:space="preserve">Obrázek </w:t>
       </w:r>
       <w:r>
         <w:rPr>
@@ -14184,7 +15086,7 @@
           <w:sz w:val="24"/>
           <w:szCs w:val="24"/>
         </w:rPr>
-        <w:fldChar w:fldCharType="end"/>
+        <w:fldChar w:fldCharType="begin"/>
       </w:r>
       <w:r>
         <w:rPr>
@@ -14195,19 +15097,631 @@
           <w:sz w:val="24"/>
           <w:szCs w:val="24"/>
         </w:rPr>
+        <w:instrText xml:space="preserve"> SEQ Obrázek \* ARABIC </w:instrText>
+      </w:r>
+      <w:r>
+        <w:rPr>
+          <w:b w:val="0"/>
+          <w:bCs w:val="0"/>
+          <w:i/>
+          <w:iCs/>
+          <w:sz w:val="24"/>
+          <w:szCs w:val="24"/>
+        </w:rPr>
+        <w:fldChar w:fldCharType="separate"/>
+      </w:r>
+      <w:r>
+        <w:rPr>
+          <w:b w:val="0"/>
+          <w:bCs w:val="0"/>
+          <w:i/>
+          <w:iCs/>
+          <w:noProof/>
+          <w:sz w:val="24"/>
+          <w:szCs w:val="24"/>
+        </w:rPr>
+        <w:t>11</w:t>
+      </w:r>
+      <w:r>
+        <w:rPr>
+          <w:b w:val="0"/>
+          <w:bCs w:val="0"/>
+          <w:i/>
+          <w:iCs/>
+          <w:sz w:val="24"/>
+          <w:szCs w:val="24"/>
+        </w:rPr>
+        <w:fldChar w:fldCharType="end"/>
+      </w:r>
+      <w:r>
+        <w:rPr>
+          <w:b w:val="0"/>
+          <w:bCs w:val="0"/>
+          <w:i/>
+          <w:iCs/>
+          <w:sz w:val="24"/>
+          <w:szCs w:val="24"/>
+        </w:rPr>
+        <w:t>: ukázka simulace</w:t>
+      </w:r>
+      <w:bookmarkEnd w:id="79"/>
+    </w:p>
+    <w:p>
+      <w:pPr>
+        <w:pStyle w:val="NadpisB"/>
+      </w:pPr>
+      <w:bookmarkStart w:id="80" w:name="_Toc130743839"/>
+      <w:r>
+        <w:t>Zálohování</w:t>
+      </w:r>
+      <w:bookmarkEnd w:id="80"/>
+    </w:p>
+    <w:p>
+      <w:pPr>
+        <w:pStyle w:val="normlntext"/>
+      </w:pPr>
+      <w:r>
+        <w:t>Pokud uživatel souhlasí se simulací souborů, může spustit zálohování. Po dokončení zálohování je uživateli zobrazen formulář, který ukazuje, které soubory byly úspěšně zálohovány.</w:t>
+      </w:r>
+    </w:p>
+    <w:p>
+      <w:pPr>
+        <w:pStyle w:val="NadpisC"/>
+      </w:pPr>
+      <w:bookmarkStart w:id="81" w:name="_Toc130743840"/>
+      <w:r>
+        <w:lastRenderedPageBreak/>
+        <w:t>Ukázka</w:t>
+      </w:r>
+      <w:r>
+        <w:t xml:space="preserve"> zálohování</w:t>
+      </w:r>
+      <w:bookmarkEnd w:id="81"/>
+    </w:p>
+    <w:p>
+      <w:pPr>
+        <w:pStyle w:val="normlntext"/>
+      </w:pPr>
+      <w:r>
+        <w:t>Po stisknutí tlačítka „</w:t>
+      </w:r>
+      <w:proofErr w:type="spellStart"/>
+      <w:r>
+        <w:t>Backup</w:t>
+      </w:r>
+      <w:proofErr w:type="spellEnd"/>
+      <w:r>
+        <w:t xml:space="preserve">“ v simulaci zálohování se provede záloha a zobrazí se výsledek zálohování. Na obrázku </w:t>
+      </w:r>
+      <w:r>
+        <w:t xml:space="preserve">12 </w:t>
+      </w:r>
+      <w:r>
+        <w:t>lze vidět, že ostatní soubory byly úspěšně zálohovány. Červen</w:t>
+      </w:r>
+      <w:r>
+        <w:t>ý</w:t>
+      </w:r>
+      <w:r>
+        <w:t xml:space="preserve"> ukazatel pro složku </w:t>
+      </w:r>
+      <w:proofErr w:type="spellStart"/>
+      <w:r>
+        <w:t>Debug</w:t>
+      </w:r>
+      <w:proofErr w:type="spellEnd"/>
+      <w:r>
+        <w:t xml:space="preserve"> </w:t>
+      </w:r>
+      <w:r>
+        <w:t>ukazuje</w:t>
+      </w:r>
+      <w:r>
+        <w:t>, ž</w:t>
+      </w:r>
+      <w:r>
+        <w:t>e</w:t>
+      </w:r>
+      <w:r>
+        <w:t xml:space="preserve"> soubory v ní</w:t>
+      </w:r>
+      <w:r>
+        <w:t xml:space="preserve"> nebyl</w:t>
+      </w:r>
+      <w:r>
+        <w:t>y</w:t>
+      </w:r>
+      <w:r>
+        <w:t xml:space="preserve"> zálohován</w:t>
+      </w:r>
+      <w:r>
+        <w:t>y</w:t>
+      </w:r>
+      <w:r>
+        <w:t>.</w:t>
+      </w:r>
+    </w:p>
+    <w:p>
+      <w:pPr>
+        <w:pStyle w:val="normlntext"/>
+        <w:keepNext/>
+      </w:pPr>
+      <w:r>
+        <w:rPr>
+          <w:noProof/>
+        </w:rPr>
+        <w:pict w14:anchorId="50E57A82">
+          <v:shape id="_x0000_i1036" type="#_x0000_t75" style="width:438.9pt;height:263.6pt;visibility:visible;mso-wrap-style:square">
+            <v:imagedata r:id="rId28" o:title=""/>
+          </v:shape>
+        </w:pict>
+      </w:r>
+    </w:p>
+    <w:p>
+      <w:pPr>
+        <w:pStyle w:val="Titulek"/>
+        <w:jc w:val="center"/>
+        <w:rPr>
+          <w:b w:val="0"/>
+          <w:bCs w:val="0"/>
+          <w:i/>
+          <w:iCs/>
+          <w:sz w:val="24"/>
+          <w:szCs w:val="24"/>
+        </w:rPr>
+      </w:pPr>
+      <w:bookmarkStart w:id="82" w:name="_Toc130032021"/>
+      <w:r>
+        <w:rPr>
+          <w:b w:val="0"/>
+          <w:bCs w:val="0"/>
+          <w:i/>
+          <w:iCs/>
+          <w:sz w:val="24"/>
+          <w:szCs w:val="24"/>
+        </w:rPr>
+        <w:t xml:space="preserve">Obrázek </w:t>
+      </w:r>
+      <w:r>
+        <w:rPr>
+          <w:b w:val="0"/>
+          <w:bCs w:val="0"/>
+          <w:i/>
+          <w:iCs/>
+          <w:sz w:val="24"/>
+          <w:szCs w:val="24"/>
+        </w:rPr>
+        <w:fldChar w:fldCharType="begin"/>
+      </w:r>
+      <w:r>
+        <w:rPr>
+          <w:b w:val="0"/>
+          <w:bCs w:val="0"/>
+          <w:i/>
+          <w:iCs/>
+          <w:sz w:val="24"/>
+          <w:szCs w:val="24"/>
+        </w:rPr>
+        <w:instrText xml:space="preserve"> SEQ Obrázek \* ARABIC </w:instrText>
+      </w:r>
+      <w:r>
+        <w:rPr>
+          <w:b w:val="0"/>
+          <w:bCs w:val="0"/>
+          <w:i/>
+          <w:iCs/>
+          <w:sz w:val="24"/>
+          <w:szCs w:val="24"/>
+        </w:rPr>
+        <w:fldChar w:fldCharType="separate"/>
+      </w:r>
+      <w:r>
+        <w:rPr>
+          <w:b w:val="0"/>
+          <w:bCs w:val="0"/>
+          <w:i/>
+          <w:iCs/>
+          <w:noProof/>
+          <w:sz w:val="24"/>
+          <w:szCs w:val="24"/>
+        </w:rPr>
+        <w:t>12</w:t>
+      </w:r>
+      <w:r>
+        <w:rPr>
+          <w:b w:val="0"/>
+          <w:bCs w:val="0"/>
+          <w:i/>
+          <w:iCs/>
+          <w:sz w:val="24"/>
+          <w:szCs w:val="24"/>
+        </w:rPr>
+        <w:fldChar w:fldCharType="end"/>
+      </w:r>
+      <w:r>
+        <w:rPr>
+          <w:b w:val="0"/>
+          <w:bCs w:val="0"/>
+          <w:i/>
+          <w:iCs/>
+          <w:sz w:val="24"/>
+          <w:szCs w:val="24"/>
+        </w:rPr>
+        <w:t>: výsledek zálohování</w:t>
+      </w:r>
+      <w:bookmarkEnd w:id="82"/>
+    </w:p>
+    <w:p>
+      <w:pPr>
+        <w:pStyle w:val="NadpisB"/>
+      </w:pPr>
+      <w:bookmarkStart w:id="83" w:name="_Toc130743841"/>
+      <w:r>
+        <w:t>Obnovování</w:t>
+      </w:r>
+      <w:bookmarkEnd w:id="83"/>
+    </w:p>
+    <w:p>
+      <w:pPr>
+        <w:pStyle w:val="normlntext"/>
+      </w:pPr>
+      <w:r>
+        <w:t xml:space="preserve">Obnovování </w:t>
+      </w:r>
+      <w:r>
+        <w:t>je určeno</w:t>
+      </w:r>
+      <w:r>
+        <w:t xml:space="preserve"> k obnově souborů z předem zálohované</w:t>
+      </w:r>
+      <w:r>
+        <w:t>ho projektu. Uživatel musí vyplnit:</w:t>
+      </w:r>
+    </w:p>
+    <w:p>
+      <w:pPr>
+        <w:pStyle w:val="normlntext"/>
+        <w:numPr>
+          <w:ilvl w:val="0"/>
+          <w:numId w:val="38"/>
+        </w:numPr>
+      </w:pPr>
+      <w:r>
+        <w:t xml:space="preserve">zdrojový adresář </w:t>
+      </w:r>
+    </w:p>
+    <w:p>
+      <w:pPr>
+        <w:pStyle w:val="normlntext"/>
+        <w:numPr>
+          <w:ilvl w:val="0"/>
+          <w:numId w:val="38"/>
+        </w:numPr>
+      </w:pPr>
+      <w:r>
+        <w:t>cílový adresář</w:t>
+      </w:r>
+    </w:p>
+    <w:p>
+      <w:pPr>
+        <w:pStyle w:val="normlntext"/>
+        <w:numPr>
+          <w:ilvl w:val="0"/>
+          <w:numId w:val="38"/>
+        </w:numPr>
+      </w:pPr>
+      <w:r>
+        <w:t>maximální datum zálohovaného souboru</w:t>
+      </w:r>
+    </w:p>
+    <w:p>
+      <w:pPr>
+        <w:pStyle w:val="normlntext"/>
+        <w:numPr>
+          <w:ilvl w:val="0"/>
+          <w:numId w:val="38"/>
+        </w:numPr>
+      </w:pPr>
+      <w:r>
+        <w:t>konkrétní soubory</w:t>
+      </w:r>
+      <w:r>
+        <w:t>, které mají být obnoveny</w:t>
+      </w:r>
+    </w:p>
+    <w:p>
+      <w:pPr>
+        <w:pStyle w:val="normlntext"/>
+      </w:pPr>
+      <w:r>
+        <w:lastRenderedPageBreak/>
+        <w:t xml:space="preserve">Pokud je obnovovaný soubor již v cílovém adresáři, uživatel v dialogovém okně </w:t>
+      </w:r>
+      <w:r>
+        <w:t>zvolí</w:t>
+      </w:r>
+      <w:r>
+        <w:t>, zda má být přepsán.</w:t>
+      </w:r>
+      <w:r>
+        <w:t xml:space="preserve"> Po dokončení obnov</w:t>
+      </w:r>
+      <w:r>
+        <w:t>ování</w:t>
+      </w:r>
+      <w:r>
+        <w:t xml:space="preserve"> soubor</w:t>
+      </w:r>
+      <w:r>
+        <w:t>ů</w:t>
+      </w:r>
+      <w:r>
+        <w:t xml:space="preserve"> je uživatel</w:t>
+      </w:r>
+      <w:r>
+        <w:t>i</w:t>
+      </w:r>
+      <w:r>
+        <w:t xml:space="preserve"> ukázán výsledek, které soubory byly úspěšně obnoveny.</w:t>
+      </w:r>
+    </w:p>
+    <w:p>
+      <w:pPr>
+        <w:pStyle w:val="NadpisC"/>
+      </w:pPr>
+      <w:bookmarkStart w:id="84" w:name="_Toc130743842"/>
+      <w:r>
+        <w:t>Ukázka</w:t>
+      </w:r>
+      <w:r>
+        <w:t xml:space="preserve"> obnovování</w:t>
+      </w:r>
+      <w:bookmarkEnd w:id="84"/>
+    </w:p>
+    <w:p>
+      <w:pPr>
+        <w:pStyle w:val="normlntext"/>
+      </w:pPr>
+      <w:r>
+        <w:t>Demonstrace obnovování souborů, konkrétně výše zálohovaného projektu zpátky do adresáře, jehož obsah byl pro demonstraci předem smazán. Na druhém obrázku</w:t>
+      </w:r>
+      <w:r>
+        <w:t xml:space="preserve"> 14</w:t>
+      </w:r>
+      <w:r>
+        <w:t xml:space="preserve"> lze vidět, že soubory byly všechny úspěšně obnoveny.</w:t>
+      </w:r>
+    </w:p>
+    <w:p>
+      <w:pPr>
+        <w:pStyle w:val="normlntext"/>
+        <w:keepNext/>
+      </w:pPr>
+      <w:r>
+        <w:rPr>
+          <w:noProof/>
+        </w:rPr>
+        <w:pict w14:anchorId="7E94A8B4">
+          <v:shape id="_x0000_i1037" type="#_x0000_t75" style="width:438.9pt;height:345.6pt;visibility:visible;mso-wrap-style:square">
+            <v:imagedata r:id="rId29" o:title=""/>
+          </v:shape>
+        </w:pict>
+      </w:r>
+    </w:p>
+    <w:p>
+      <w:pPr>
+        <w:pStyle w:val="Titulek"/>
+        <w:jc w:val="center"/>
+        <w:rPr>
+          <w:b w:val="0"/>
+          <w:bCs w:val="0"/>
+          <w:i/>
+          <w:iCs/>
+          <w:sz w:val="24"/>
+          <w:szCs w:val="24"/>
+        </w:rPr>
+      </w:pPr>
+      <w:bookmarkStart w:id="85" w:name="_Toc130032022"/>
+      <w:r>
+        <w:rPr>
+          <w:b w:val="0"/>
+          <w:bCs w:val="0"/>
+          <w:i/>
+          <w:iCs/>
+          <w:sz w:val="24"/>
+          <w:szCs w:val="24"/>
+        </w:rPr>
+        <w:t xml:space="preserve">Obrázek </w:t>
+      </w:r>
+      <w:r>
+        <w:rPr>
+          <w:b w:val="0"/>
+          <w:bCs w:val="0"/>
+          <w:i/>
+          <w:iCs/>
+          <w:sz w:val="24"/>
+          <w:szCs w:val="24"/>
+        </w:rPr>
+        <w:fldChar w:fldCharType="begin"/>
+      </w:r>
+      <w:r>
+        <w:rPr>
+          <w:b w:val="0"/>
+          <w:bCs w:val="0"/>
+          <w:i/>
+          <w:iCs/>
+          <w:sz w:val="24"/>
+          <w:szCs w:val="24"/>
+        </w:rPr>
+        <w:instrText xml:space="preserve"> SEQ Obrázek \* ARABIC </w:instrText>
+      </w:r>
+      <w:r>
+        <w:rPr>
+          <w:b w:val="0"/>
+          <w:bCs w:val="0"/>
+          <w:i/>
+          <w:iCs/>
+          <w:sz w:val="24"/>
+          <w:szCs w:val="24"/>
+        </w:rPr>
+        <w:fldChar w:fldCharType="separate"/>
+      </w:r>
+      <w:r>
+        <w:rPr>
+          <w:b w:val="0"/>
+          <w:bCs w:val="0"/>
+          <w:i/>
+          <w:iCs/>
+          <w:noProof/>
+          <w:sz w:val="24"/>
+          <w:szCs w:val="24"/>
+        </w:rPr>
+        <w:t>13</w:t>
+      </w:r>
+      <w:r>
+        <w:rPr>
+          <w:b w:val="0"/>
+          <w:bCs w:val="0"/>
+          <w:i/>
+          <w:iCs/>
+          <w:sz w:val="24"/>
+          <w:szCs w:val="24"/>
+        </w:rPr>
+        <w:fldChar w:fldCharType="end"/>
+      </w:r>
+      <w:r>
+        <w:rPr>
+          <w:b w:val="0"/>
+          <w:bCs w:val="0"/>
+          <w:i/>
+          <w:iCs/>
+          <w:sz w:val="24"/>
+          <w:szCs w:val="24"/>
+        </w:rPr>
+        <w:t>: zadávání parametrů pro obnovování</w:t>
+      </w:r>
+      <w:bookmarkEnd w:id="85"/>
+    </w:p>
+    <w:p>
+      <w:pPr>
+        <w:pStyle w:val="normlntext"/>
+        <w:keepNext/>
+      </w:pPr>
+      <w:r>
+        <w:rPr>
+          <w:noProof/>
+        </w:rPr>
+        <w:lastRenderedPageBreak/>
+        <w:pict w14:anchorId="72ACD8F6">
+          <v:shape id="_x0000_i1038" type="#_x0000_t75" style="width:439.5pt;height:344.95pt;visibility:visible;mso-wrap-style:square">
+            <v:imagedata r:id="rId30" o:title=""/>
+          </v:shape>
+        </w:pict>
+      </w:r>
+    </w:p>
+    <w:p>
+      <w:pPr>
+        <w:pStyle w:val="Titulek"/>
+        <w:jc w:val="center"/>
+        <w:rPr>
+          <w:b w:val="0"/>
+          <w:bCs w:val="0"/>
+          <w:i/>
+          <w:iCs/>
+          <w:sz w:val="24"/>
+          <w:szCs w:val="24"/>
+        </w:rPr>
+      </w:pPr>
+      <w:bookmarkStart w:id="86" w:name="_Toc130032023"/>
+      <w:r>
+        <w:rPr>
+          <w:b w:val="0"/>
+          <w:bCs w:val="0"/>
+          <w:i/>
+          <w:iCs/>
+          <w:sz w:val="24"/>
+          <w:szCs w:val="24"/>
+        </w:rPr>
+        <w:t xml:space="preserve">Obrázek </w:t>
+      </w:r>
+      <w:r>
+        <w:rPr>
+          <w:b w:val="0"/>
+          <w:bCs w:val="0"/>
+          <w:i/>
+          <w:iCs/>
+          <w:sz w:val="24"/>
+          <w:szCs w:val="24"/>
+        </w:rPr>
+        <w:fldChar w:fldCharType="begin"/>
+      </w:r>
+      <w:r>
+        <w:rPr>
+          <w:b w:val="0"/>
+          <w:bCs w:val="0"/>
+          <w:i/>
+          <w:iCs/>
+          <w:sz w:val="24"/>
+          <w:szCs w:val="24"/>
+        </w:rPr>
+        <w:instrText xml:space="preserve"> SEQ Obrázek \* ARABIC </w:instrText>
+      </w:r>
+      <w:r>
+        <w:rPr>
+          <w:b w:val="0"/>
+          <w:bCs w:val="0"/>
+          <w:i/>
+          <w:iCs/>
+          <w:sz w:val="24"/>
+          <w:szCs w:val="24"/>
+        </w:rPr>
+        <w:fldChar w:fldCharType="separate"/>
+      </w:r>
+      <w:r>
+        <w:rPr>
+          <w:b w:val="0"/>
+          <w:bCs w:val="0"/>
+          <w:i/>
+          <w:iCs/>
+          <w:noProof/>
+          <w:sz w:val="24"/>
+          <w:szCs w:val="24"/>
+        </w:rPr>
+        <w:t>14</w:t>
+      </w:r>
+      <w:r>
+        <w:rPr>
+          <w:b w:val="0"/>
+          <w:bCs w:val="0"/>
+          <w:i/>
+          <w:iCs/>
+          <w:sz w:val="24"/>
+          <w:szCs w:val="24"/>
+        </w:rPr>
+        <w:fldChar w:fldCharType="end"/>
+      </w:r>
+      <w:r>
+        <w:rPr>
+          <w:b w:val="0"/>
+          <w:bCs w:val="0"/>
+          <w:i/>
+          <w:iCs/>
+          <w:sz w:val="24"/>
+          <w:szCs w:val="24"/>
+        </w:rPr>
         <w:t>: výsledek obnovování</w:t>
       </w:r>
-      <w:bookmarkEnd w:id="83"/>
+      <w:bookmarkEnd w:id="86"/>
     </w:p>
     <w:p>
       <w:pPr>
         <w:pStyle w:val="NadpisB"/>
       </w:pPr>
-      <w:bookmarkStart w:id="84" w:name="_Toc129677754"/>
+      <w:bookmarkStart w:id="87" w:name="_Toc130743843"/>
       <w:r>
         <w:t>Shrnutí vytvořeného řešení</w:t>
       </w:r>
-      <w:bookmarkEnd w:id="84"/>
+      <w:bookmarkEnd w:id="87"/>
     </w:p>
     <w:p>
       <w:pPr>
@@ -14220,7 +15734,13 @@
         <w:t>zobrazuje</w:t>
       </w:r>
       <w:r>
-        <w:t xml:space="preserve"> tabulka, která obsahuje požadavky z user-</w:t>
+        <w:t xml:space="preserve"> tabulka, která obsahuje požadavky</w:t>
+      </w:r>
+      <w:r>
+        <w:t xml:space="preserve"> definovanými</w:t>
+      </w:r>
+      <w:r>
+        <w